--- a/link/documentation/Signifyd LINK Integration Documentation 22.1.0.docx
+++ b/link/documentation/Signifyd LINK Integration Documentation 22.1.0.docx
@@ -13,7 +13,6 @@
         </w:rPr>
       </w:pPr>
       <w:bookmarkStart w:id="0" w:name="_Toc18396389"/>
-      <w:proofErr w:type="spellStart"/>
       <w:r>
         <w:rPr>
           <w:b/>
@@ -22,7 +21,6 @@
         </w:rPr>
         <w:t>Signifyd</w:t>
       </w:r>
-      <w:proofErr w:type="spellEnd"/>
       <w:r>
         <w:rPr>
           <w:b/>
@@ -52,6 +50,12 @@
         <w:rPr>
           <w:rFonts w:asciiTheme="majorHAnsi" w:hAnsiTheme="majorHAnsi"/>
         </w:rPr>
+        <w:t xml:space="preserve">SFCC </w:t>
+      </w:r>
+      <w:r>
+        <w:rPr>
+          <w:rFonts w:asciiTheme="majorHAnsi" w:hAnsiTheme="majorHAnsi"/>
+        </w:rPr>
         <w:t xml:space="preserve">Version </w:t>
       </w:r>
       <w:r>
@@ -89,6 +93,26 @@
           <w:rFonts w:asciiTheme="majorHAnsi" w:hAnsiTheme="majorHAnsi"/>
         </w:rPr>
         <w:t>0</w:t>
+      </w:r>
+    </w:p>
+    <w:p>
+      <w:pPr>
+        <w:pStyle w:val="Version"/>
+        <w:rPr>
+          <w:rFonts w:asciiTheme="majorHAnsi" w:hAnsiTheme="majorHAnsi"/>
+        </w:rPr>
+      </w:pPr>
+      <w:r>
+        <w:rPr>
+          <w:rFonts w:asciiTheme="majorHAnsi" w:hAnsiTheme="majorHAnsi"/>
+        </w:rPr>
+        <w:t xml:space="preserve">Signifyd Version </w:t>
+      </w:r>
+      <w:r>
+        <w:rPr>
+          <w:rFonts w:asciiTheme="majorHAnsi" w:hAnsiTheme="majorHAnsi"/>
+        </w:rPr>
+        <w:t>3.2.0</w:t>
       </w:r>
     </w:p>
     <w:p>
@@ -216,7 +240,6 @@
           <w:docPartUnique/>
         </w:docPartObj>
       </w:sdtPr>
-      <w:sdtEndPr/>
       <w:sdtContent>
         <w:p>
           <w:pPr>
@@ -2662,13 +2685,8 @@
           <w:shd w:val="clear" w:color="auto" w:fill="FFFFFF"/>
         </w:rPr>
       </w:pPr>
-      <w:proofErr w:type="spellStart"/>
-      <w:r>
-        <w:t>Signifyd</w:t>
-      </w:r>
-      <w:proofErr w:type="spellEnd"/>
-      <w:r>
-        <w:t xml:space="preserve"> is a fraud solution </w:t>
+      <w:r>
+        <w:t xml:space="preserve">Signifyd is a fraud solution </w:t>
       </w:r>
       <w:r>
         <w:rPr>
@@ -2706,23 +2724,7 @@
           <w:rFonts w:eastAsia="Times New Roman" w:cs="Times New Roman"/>
           <w:shd w:val="clear" w:color="auto" w:fill="FFFFFF"/>
         </w:rPr>
-        <w:t xml:space="preserve">The </w:t>
-      </w:r>
-      <w:proofErr w:type="spellStart"/>
-      <w:r>
-        <w:rPr>
-          <w:rFonts w:eastAsia="Times New Roman" w:cs="Times New Roman"/>
-          <w:shd w:val="clear" w:color="auto" w:fill="FFFFFF"/>
-        </w:rPr>
-        <w:t>Signifyd</w:t>
-      </w:r>
-      <w:proofErr w:type="spellEnd"/>
-      <w:r>
-        <w:rPr>
-          <w:rFonts w:eastAsia="Times New Roman" w:cs="Times New Roman"/>
-          <w:shd w:val="clear" w:color="auto" w:fill="FFFFFF"/>
-        </w:rPr>
-        <w:t xml:space="preserve"> cartridge will be integrated into Salesforce Commerce Cloud using three primary API integration points:</w:t>
+        <w:t>The Signifyd cartridge will be integrated into Salesforce Commerce Cloud using three primary API integration points:</w:t>
       </w:r>
     </w:p>
     <w:p>
@@ -2810,15 +2812,7 @@
         <w:t>they</w:t>
       </w:r>
       <w:r>
-        <w:t xml:space="preserve"> call into </w:t>
-      </w:r>
-      <w:proofErr w:type="spellStart"/>
-      <w:r>
-        <w:t>Signifyd</w:t>
-      </w:r>
-      <w:proofErr w:type="spellEnd"/>
-      <w:r>
-        <w:t xml:space="preserve"> after the </w:t>
+        <w:t xml:space="preserve"> call into Signifyd after the </w:t>
       </w:r>
       <w:r>
         <w:t xml:space="preserve">order has been placed and the </w:t>
@@ -2854,15 +2848,7 @@
         <w:t>they</w:t>
       </w:r>
       <w:r>
-        <w:t xml:space="preserve"> call into </w:t>
-      </w:r>
-      <w:proofErr w:type="spellStart"/>
-      <w:r>
-        <w:t>Signifyd</w:t>
-      </w:r>
-      <w:proofErr w:type="spellEnd"/>
-      <w:r>
-        <w:t xml:space="preserve"> before authorizing a payment with </w:t>
+        <w:t xml:space="preserve"> call into Signifyd before authorizing a payment with </w:t>
       </w:r>
       <w:r>
         <w:t xml:space="preserve">the </w:t>
@@ -2979,7 +2965,6 @@
         </w:rPr>
         <w:t xml:space="preserve">for setting up </w:t>
       </w:r>
-      <w:proofErr w:type="spellStart"/>
       <w:r>
         <w:rPr>
           <w:rFonts w:cs="Trebuchet MS"/>
@@ -2987,7 +2972,6 @@
         </w:rPr>
         <w:t>Signifyd</w:t>
       </w:r>
-      <w:proofErr w:type="spellEnd"/>
       <w:r>
         <w:rPr>
           <w:rFonts w:cs="Trebuchet MS"/>
@@ -3016,7 +3000,6 @@
         </w:rPr>
         <w:t xml:space="preserve">d </w:t>
       </w:r>
-      <w:proofErr w:type="spellStart"/>
       <w:r>
         <w:rPr>
           <w:rFonts w:cs="Trebuchet MS"/>
@@ -3024,7 +3007,6 @@
         </w:rPr>
         <w:t>SiteGenesis</w:t>
       </w:r>
-      <w:proofErr w:type="spellEnd"/>
       <w:r>
         <w:rPr>
           <w:rFonts w:cs="Trebuchet MS"/>
@@ -3116,21 +3098,12 @@
         </w:rPr>
         <w:t xml:space="preserve">SFRA version &gt;= 3.3.0 and </w:t>
       </w:r>
-      <w:proofErr w:type="spellStart"/>
-      <w:r>
-        <w:rPr>
-          <w:rFonts w:cs="Trebuchet MS"/>
-          <w:color w:val="00000A"/>
-        </w:rPr>
-        <w:t>SiteGenesis</w:t>
-      </w:r>
-      <w:proofErr w:type="spellEnd"/>
-      <w:r>
-        <w:rPr>
-          <w:rFonts w:cs="Trebuchet MS"/>
-          <w:color w:val="00000A"/>
-        </w:rPr>
-        <w:t xml:space="preserve"> 10</w:t>
+      <w:r>
+        <w:rPr>
+          <w:rFonts w:cs="Trebuchet MS"/>
+          <w:color w:val="00000A"/>
+        </w:rPr>
+        <w:t>SiteGenesis 10</w:t>
       </w:r>
       <w:r>
         <w:rPr>
@@ -3158,85 +3131,21 @@
           <w:rFonts w:cs="Trebuchet MS"/>
           <w:color w:val="00000A"/>
         </w:rPr>
-        <w:t xml:space="preserve"> release of </w:t>
-      </w:r>
-      <w:proofErr w:type="spellStart"/>
-      <w:r>
-        <w:rPr>
-          <w:rFonts w:cs="Trebuchet MS"/>
-          <w:color w:val="00000A"/>
-        </w:rPr>
-        <w:t>app_storefront_core</w:t>
-      </w:r>
-      <w:proofErr w:type="spellEnd"/>
-      <w:r>
-        <w:rPr>
-          <w:rFonts w:cs="Trebuchet MS"/>
-          <w:color w:val="00000A"/>
-        </w:rPr>
-        <w:t xml:space="preserve">. Custom coding might be required if adapting the cartridge to work with other </w:t>
-      </w:r>
-      <w:proofErr w:type="spellStart"/>
-      <w:r>
-        <w:rPr>
-          <w:rFonts w:cs="Trebuchet MS"/>
-          <w:color w:val="00000A"/>
-        </w:rPr>
-        <w:t>Sit</w:t>
-      </w:r>
-      <w:r>
-        <w:rPr>
-          <w:rFonts w:cs="Trebuchet MS"/>
-          <w:color w:val="00000A"/>
-        </w:rPr>
-        <w:t>eGenesis</w:t>
-      </w:r>
-      <w:proofErr w:type="spellEnd"/>
-      <w:r>
-        <w:rPr>
-          <w:rFonts w:cs="Trebuchet MS"/>
-          <w:color w:val="00000A"/>
-        </w:rPr>
-        <w:t xml:space="preserve"> releases</w:t>
-      </w:r>
-      <w:r>
-        <w:rPr>
-          <w:rFonts w:cs="Trebuchet MS"/>
-          <w:color w:val="00000A"/>
-        </w:rPr>
-        <w:t xml:space="preserve">, pre-2.0 releases, and versions of </w:t>
-      </w:r>
-      <w:proofErr w:type="spellStart"/>
-      <w:r>
-        <w:rPr>
-          <w:rFonts w:cs="Trebuchet MS"/>
-          <w:color w:val="00000A"/>
-        </w:rPr>
-        <w:t>SiteGenesis</w:t>
-      </w:r>
-      <w:proofErr w:type="spellEnd"/>
-      <w:r>
-        <w:rPr>
-          <w:rFonts w:cs="Trebuchet MS"/>
-          <w:color w:val="00000A"/>
-        </w:rPr>
-        <w:t xml:space="preserve"> that do not include the </w:t>
-      </w:r>
-      <w:proofErr w:type="spellStart"/>
-      <w:r>
-        <w:rPr>
-          <w:rFonts w:cs="Trebuchet MS"/>
-          <w:color w:val="00000A"/>
-        </w:rPr>
-        <w:t>RequireJS</w:t>
-      </w:r>
-      <w:proofErr w:type="spellEnd"/>
-      <w:r>
-        <w:rPr>
-          <w:rFonts w:cs="Trebuchet MS"/>
-          <w:color w:val="00000A"/>
-        </w:rPr>
-        <w:t xml:space="preserve"> framework.</w:t>
+        <w:t xml:space="preserve"> release of app_storefront_core. Custom coding might be required if adapting the cartridge to work with other Sit</w:t>
+      </w:r>
+      <w:r>
+        <w:rPr>
+          <w:rFonts w:cs="Trebuchet MS"/>
+          <w:color w:val="00000A"/>
+        </w:rPr>
+        <w:t>eGenesis releases</w:t>
+      </w:r>
+      <w:r>
+        <w:rPr>
+          <w:rFonts w:cs="Trebuchet MS"/>
+          <w:color w:val="00000A"/>
+        </w:rPr>
+        <w:t>, pre-2.0 releases, and versions of SiteGenesis that do not include the RequireJS framework.</w:t>
       </w:r>
       <w:r>
         <w:rPr>
@@ -3402,7 +3311,6 @@
         </w:rPr>
         <w:br/>
       </w:r>
-      <w:proofErr w:type="spellStart"/>
       <w:r>
         <w:rPr>
           <w:rFonts w:cs="Trebuchet MS"/>
@@ -3410,7 +3318,6 @@
         </w:rPr>
         <w:t>Int_signifyd</w:t>
       </w:r>
-      <w:proofErr w:type="spellEnd"/>
     </w:p>
     <w:p>
       <w:pPr>
@@ -3430,25 +3337,7 @@
           <w:b/>
           <w:bCs/>
         </w:rPr>
-        <w:t xml:space="preserve">New </w:t>
-      </w:r>
-      <w:proofErr w:type="spellStart"/>
-      <w:r>
-        <w:rPr>
-          <w:rFonts w:cs="Times"/>
-          <w:b/>
-          <w:bCs/>
-        </w:rPr>
-        <w:t>Signifyd</w:t>
-      </w:r>
-      <w:proofErr w:type="spellEnd"/>
-      <w:r>
-        <w:rPr>
-          <w:rFonts w:cs="Times"/>
-          <w:b/>
-          <w:bCs/>
-        </w:rPr>
-        <w:t xml:space="preserve"> Controller</w:t>
+        <w:t>New Signifyd Controller</w:t>
       </w:r>
       <w:r>
         <w:rPr>
@@ -3491,28 +3380,19 @@
         </w:rPr>
         <w:br/>
       </w:r>
-      <w:proofErr w:type="spellStart"/>
       <w:r>
         <w:rPr>
           <w:rFonts w:cs="Times"/>
         </w:rPr>
         <w:t>COSummary</w:t>
       </w:r>
-      <w:proofErr w:type="spellEnd"/>
       <w:r>
         <w:rPr>
           <w:rFonts w:cs="Times"/>
         </w:rPr>
         <w:br/>
-      </w:r>
-      <w:proofErr w:type="spellStart"/>
-      <w:r>
-        <w:rPr>
-          <w:rFonts w:cs="Times"/>
-        </w:rPr>
         <w:t>CheckoutServices</w:t>
       </w:r>
-      <w:proofErr w:type="spellEnd"/>
     </w:p>
     <w:p>
       <w:pPr>
@@ -3540,14 +3420,12 @@
         </w:rPr>
         <w:br/>
       </w:r>
-      <w:proofErr w:type="spellStart"/>
       <w:r>
         <w:rPr>
           <w:rFonts w:cs="Times"/>
         </w:rPr>
         <w:t>COSummary</w:t>
       </w:r>
-      <w:proofErr w:type="spellEnd"/>
     </w:p>
     <w:p>
       <w:pPr>
@@ -3573,15 +3451,8 @@
           <w:rFonts w:cs="Times"/>
         </w:rPr>
         <w:br/>
-      </w:r>
-      <w:proofErr w:type="spellStart"/>
-      <w:r>
-        <w:rPr>
-          <w:rFonts w:cs="Times"/>
-        </w:rPr>
         <w:t>htmlhead.isml</w:t>
       </w:r>
-      <w:proofErr w:type="spellEnd"/>
     </w:p>
     <w:p>
       <w:pPr>
@@ -3714,14 +3585,12 @@
         </w:rPr>
         <w:t>default/</w:t>
       </w:r>
-      <w:proofErr w:type="spellStart"/>
       <w:r>
         <w:rPr>
           <w:rFonts w:cs="Times"/>
         </w:rPr>
         <w:t>signifyd_device_fingerprint.isml</w:t>
       </w:r>
-      <w:proofErr w:type="spellEnd"/>
       <w:r>
         <w:rPr>
           <w:rFonts w:cs="Times"/>
@@ -3778,7 +3647,6 @@
         </w:rPr>
         <w:br/>
       </w:r>
-      <w:proofErr w:type="spellStart"/>
       <w:r>
         <w:rPr>
           <w:rFonts w:cs="Times"/>
@@ -3807,14 +3675,7 @@
         <w:rPr>
           <w:rFonts w:cs="Times"/>
         </w:rPr>
-        <w:t>_storefront_core</w:t>
-      </w:r>
-      <w:proofErr w:type="spellEnd"/>
-      <w:r>
-        <w:rPr>
-          <w:rFonts w:cs="Times"/>
-        </w:rPr>
-        <w:t>...</w:t>
+        <w:t>_storefront_core...</w:t>
       </w:r>
     </w:p>
     <w:p>
@@ -3844,7 +3705,6 @@
         </w:rPr>
         <w:br/>
       </w:r>
-      <w:proofErr w:type="spellStart"/>
       <w:r>
         <w:rPr>
           <w:rFonts w:cs="Times"/>
@@ -3869,7 +3729,6 @@
         </w:rPr>
         <w:t>controllers:app_storefront_core</w:t>
       </w:r>
-      <w:proofErr w:type="spellEnd"/>
       <w:r>
         <w:rPr>
           <w:rFonts w:cs="Times"/>
@@ -3912,7 +3771,6 @@
         </w:rPr>
         <w:br/>
       </w:r>
-      <w:proofErr w:type="spellStart"/>
       <w:r>
         <w:rPr>
           <w:rFonts w:cs="Times"/>
@@ -3941,14 +3799,7 @@
         <w:rPr>
           <w:rFonts w:cs="Times"/>
         </w:rPr>
-        <w:t>base</w:t>
-      </w:r>
-      <w:proofErr w:type="spellEnd"/>
-      <w:r>
-        <w:rPr>
-          <w:rFonts w:cs="Times"/>
-        </w:rPr>
-        <w:t>...</w:t>
+        <w:t>base...</w:t>
       </w:r>
     </w:p>
     <w:p>
@@ -3990,7 +3841,6 @@
           <w:rFonts w:cs="Times"/>
         </w:rPr>
       </w:pPr>
-      <w:proofErr w:type="spellStart"/>
       <w:r>
         <w:rPr>
           <w:rFonts w:cs="Trebuchet MS"/>
@@ -4000,7 +3850,6 @@
         </w:rPr>
         <w:t>MetaData</w:t>
       </w:r>
-      <w:proofErr w:type="spellEnd"/>
     </w:p>
     <w:p>
       <w:pPr>
@@ -4179,7 +4028,6 @@
       <w:r>
         <w:t xml:space="preserve">If the custom site preference </w:t>
       </w:r>
-      <w:proofErr w:type="spellStart"/>
       <w:r>
         <w:rPr>
           <w:rFonts w:cs="Trebuchet MS"/>
@@ -4189,7 +4037,6 @@
         </w:rPr>
         <w:t>SignifydCreateCasePolicy</w:t>
       </w:r>
-      <w:proofErr w:type="spellEnd"/>
       <w:r>
         <w:rPr>
           <w:rFonts w:cs="Trebuchet MS"/>
@@ -4208,13 +4055,8 @@
         </w:rPr>
         <w:t xml:space="preserve">is set to “POST_AUTH”, </w:t>
       </w:r>
-      <w:proofErr w:type="spellStart"/>
-      <w:r>
-        <w:t>Signifyd</w:t>
-      </w:r>
-      <w:proofErr w:type="spellEnd"/>
-      <w:r>
-        <w:t xml:space="preserve"> decisions are returned asynchronously, so an HTTP </w:t>
+      <w:r>
+        <w:t xml:space="preserve">Signifyd decisions are returned asynchronously, so an HTTP </w:t>
       </w:r>
       <w:r>
         <w:t xml:space="preserve">callback </w:t>
@@ -4231,13 +4073,8 @@
       <w:r>
         <w:t xml:space="preserve"> </w:t>
       </w:r>
-      <w:proofErr w:type="gramStart"/>
-      <w:r>
-        <w:t>guarantee</w:t>
-      </w:r>
-      <w:proofErr w:type="gramEnd"/>
-      <w:r>
-        <w:t xml:space="preserve"> decision</w:t>
+      <w:r>
+        <w:t>guarantee decision</w:t>
       </w:r>
       <w:r>
         <w:t>. </w:t>
@@ -4336,13 +4173,8 @@
       <w:r>
         <w:t xml:space="preserve">The </w:t>
       </w:r>
-      <w:proofErr w:type="spellStart"/>
-      <w:r>
-        <w:t>Signifyd</w:t>
-      </w:r>
-      <w:proofErr w:type="spellEnd"/>
-      <w:r>
-        <w:t xml:space="preserve"> </w:t>
+      <w:r>
+        <w:t xml:space="preserve">Signifyd </w:t>
       </w:r>
       <w:r>
         <w:t>Sale API</w:t>
@@ -4470,21 +4302,13 @@
         <w:t>a</w:t>
       </w:r>
       <w:r>
-        <w:t xml:space="preserve"> publicly accessible URL that will be used as the callback/web-hook endpoint. This endpoint will be called when </w:t>
-      </w:r>
-      <w:proofErr w:type="spellStart"/>
-      <w:r>
-        <w:t>Sign</w:t>
+        <w:t xml:space="preserve"> publicly accessible URL that will be used as the callback/web-hook endpoint. This endpoint will be called when Sign</w:t>
       </w:r>
       <w:r>
         <w:t>i</w:t>
       </w:r>
       <w:r>
-        <w:t>fyd</w:t>
-      </w:r>
-      <w:proofErr w:type="spellEnd"/>
-      <w:r>
-        <w:t xml:space="preserve"> </w:t>
+        <w:t xml:space="preserve">fyd </w:t>
       </w:r>
       <w:r>
         <w:t xml:space="preserve">has completed </w:t>
@@ -4551,7 +4375,6 @@
       <w:r>
         <w:t xml:space="preserve">If the custom site preference </w:t>
       </w:r>
-      <w:proofErr w:type="spellStart"/>
       <w:r>
         <w:rPr>
           <w:rFonts w:cs="Trebuchet MS"/>
@@ -4561,7 +4384,6 @@
         </w:rPr>
         <w:t>SignifydCreateCasePolicy</w:t>
       </w:r>
-      <w:proofErr w:type="spellEnd"/>
       <w:r>
         <w:rPr>
           <w:rFonts w:cs="Trebuchet MS"/>
@@ -4580,28 +4402,15 @@
         </w:rPr>
         <w:t xml:space="preserve">is set to “PRE_AUTH”, </w:t>
       </w:r>
-      <w:proofErr w:type="spellStart"/>
-      <w:r>
-        <w:t>Signifyd</w:t>
-      </w:r>
-      <w:proofErr w:type="spellEnd"/>
-      <w:r>
-        <w:t xml:space="preserve"> decisions are returned synchronously </w:t>
+      <w:r>
+        <w:t xml:space="preserve">Signifyd decisions are returned synchronously </w:t>
       </w:r>
       <w:bookmarkEnd w:id="10"/>
       <w:r>
         <w:t xml:space="preserve">after the </w:t>
       </w:r>
       <w:r>
-        <w:t xml:space="preserve">relevant </w:t>
-      </w:r>
-      <w:proofErr w:type="spellStart"/>
-      <w:r>
-        <w:t>Signifyd</w:t>
-      </w:r>
-      <w:proofErr w:type="spellEnd"/>
-      <w:r>
-        <w:t xml:space="preserve"> API is called</w:t>
+        <w:t>relevant Signifyd API is called</w:t>
       </w:r>
       <w:r>
         <w:t>.</w:t>
@@ -4689,78 +4498,50 @@
         <w:t>Action 1.</w:t>
       </w:r>
       <w:r>
-        <w:t xml:space="preserve"> The </w:t>
-      </w:r>
-      <w:proofErr w:type="spellStart"/>
-      <w:r>
-        <w:t>Signifyd</w:t>
-      </w:r>
-      <w:proofErr w:type="spellEnd"/>
+        <w:t xml:space="preserve"> The Signifyd </w:t>
+      </w:r>
+      <w:r>
+        <w:t>Checkout API</w:t>
+      </w:r>
       <w:r>
         <w:t xml:space="preserve"> </w:t>
       </w:r>
       <w:r>
-        <w:t>Checkout API</w:t>
+        <w:t xml:space="preserve">is called before the </w:t>
+      </w:r>
+      <w:r>
+        <w:rPr>
+          <w:rFonts w:cs="Trebuchet MS"/>
+          <w:color w:val="00000A"/>
+        </w:rPr>
+        <w:t>Salesforce Commerce Cloud</w:t>
+      </w:r>
+      <w:r>
+        <w:t xml:space="preserve"> order has gone through the </w:t>
+      </w:r>
+      <w:r>
+        <w:rPr>
+          <w:rFonts w:cs="Trebuchet MS"/>
+          <w:bCs/>
+          <w:iCs/>
+          <w:color w:val="00000A"/>
+        </w:rPr>
+        <w:t xml:space="preserve">authorization </w:t>
+      </w:r>
+      <w:r>
+        <w:t>process against the payment provider.</w:t>
       </w:r>
       <w:r>
         <w:t xml:space="preserve"> </w:t>
       </w:r>
       <w:r>
-        <w:t xml:space="preserve">is called before the </w:t>
-      </w:r>
-      <w:r>
-        <w:rPr>
-          <w:rFonts w:cs="Trebuchet MS"/>
-          <w:color w:val="00000A"/>
-        </w:rPr>
-        <w:t>Salesforce Commerce Cloud</w:t>
-      </w:r>
-      <w:r>
-        <w:t xml:space="preserve"> order has gone through the </w:t>
-      </w:r>
-      <w:r>
         <w:rPr>
           <w:rFonts w:cs="Trebuchet MS"/>
           <w:bCs/>
           <w:iCs/>
           <w:color w:val="00000A"/>
         </w:rPr>
-        <w:t xml:space="preserve">authorization </w:t>
-      </w:r>
-      <w:r>
-        <w:t>process against the payment provider.</w:t>
-      </w:r>
-      <w:r>
-        <w:t xml:space="preserve"> </w:t>
-      </w:r>
-      <w:r>
-        <w:rPr>
-          <w:rFonts w:cs="Trebuchet MS"/>
-          <w:bCs/>
-          <w:iCs/>
-          <w:color w:val="00000A"/>
-        </w:rPr>
-        <w:t xml:space="preserve">If </w:t>
-      </w:r>
-      <w:proofErr w:type="spellStart"/>
-      <w:r>
-        <w:rPr>
-          <w:rFonts w:cs="Trebuchet MS"/>
-          <w:bCs/>
-          <w:iCs/>
-          <w:color w:val="00000A"/>
-        </w:rPr>
-        <w:t>Signifyd</w:t>
-      </w:r>
-      <w:proofErr w:type="spellEnd"/>
-      <w:r>
-        <w:rPr>
-          <w:rFonts w:cs="Trebuchet MS"/>
-          <w:bCs/>
-          <w:iCs/>
-          <w:color w:val="00000A"/>
-        </w:rPr>
-        <w:t xml:space="preserve"> returns a declined/rejected response, the authorization call will not happen, and the order will be failed. The storefront will display a default error message </w:t>
+        <w:t xml:space="preserve">If Signifyd returns a declined/rejected response, the authorization call will not happen, and the order will be failed. The storefront will display a default error message </w:t>
       </w:r>
       <w:r>
         <w:rPr>
@@ -4797,9 +4578,8 @@
           <w:iCs/>
           <w:color w:val="00000A"/>
         </w:rPr>
-        <w:t xml:space="preserve"> If </w:t>
-      </w:r>
-      <w:proofErr w:type="spellStart"/>
+        <w:t xml:space="preserve"> If Signifyd returns an accept/approved response, Salesforce Commerce Cloud proceeds with the </w:t>
+      </w:r>
       <w:r>
         <w:rPr>
           <w:rFonts w:cs="Trebuchet MS"/>
@@ -4807,9 +4587,8 @@
           <w:iCs/>
           <w:color w:val="00000A"/>
         </w:rPr>
-        <w:t>Signifyd</w:t>
-      </w:r>
-      <w:proofErr w:type="spellEnd"/>
+        <w:t>authorization</w:t>
+      </w:r>
       <w:r>
         <w:rPr>
           <w:rFonts w:cs="Trebuchet MS"/>
@@ -4817,24 +4596,6 @@
           <w:iCs/>
           <w:color w:val="00000A"/>
         </w:rPr>
-        <w:t xml:space="preserve"> returns an accept/approved response, Salesforce Commerce Cloud proceeds with the </w:t>
-      </w:r>
-      <w:r>
-        <w:rPr>
-          <w:rFonts w:cs="Trebuchet MS"/>
-          <w:bCs/>
-          <w:iCs/>
-          <w:color w:val="00000A"/>
-        </w:rPr>
-        <w:t>authorization</w:t>
-      </w:r>
-      <w:r>
-        <w:rPr>
-          <w:rFonts w:cs="Trebuchet MS"/>
-          <w:bCs/>
-          <w:iCs/>
-          <w:color w:val="00000A"/>
-        </w:rPr>
         <w:t xml:space="preserve"> process against the payment provider.</w:t>
       </w:r>
     </w:p>
@@ -4868,15 +4629,7 @@
         <w:t xml:space="preserve">2. </w:t>
       </w:r>
       <w:r>
-        <w:t xml:space="preserve">For </w:t>
-      </w:r>
-      <w:proofErr w:type="spellStart"/>
-      <w:r>
-        <w:t>Signifyd</w:t>
-      </w:r>
-      <w:proofErr w:type="spellEnd"/>
-      <w:r>
-        <w:t xml:space="preserve"> "Approved" orders, the</w:t>
+        <w:t>For Signifyd "Approved" orders, the</w:t>
       </w:r>
       <w:r>
         <w:t xml:space="preserve"> T</w:t>
@@ -4933,7 +4686,6 @@
       <w:r>
         <w:t xml:space="preserve"> can be used by setting the custom site preference </w:t>
       </w:r>
-      <w:proofErr w:type="spellStart"/>
       <w:r>
         <w:rPr>
           <w:rFonts w:cs="Trebuchet MS"/>
@@ -4943,7 +4695,6 @@
         </w:rPr>
         <w:t>SignifydPassiveMode</w:t>
       </w:r>
-      <w:proofErr w:type="spellEnd"/>
       <w:r>
         <w:t xml:space="preserve"> to “Yes”. I</w:t>
       </w:r>
@@ -4953,13 +4704,8 @@
       <w:r>
         <w:t xml:space="preserve">enabled, </w:t>
       </w:r>
-      <w:proofErr w:type="spellStart"/>
-      <w:r>
-        <w:t>Signifyd</w:t>
-      </w:r>
-      <w:proofErr w:type="spellEnd"/>
-      <w:r>
-        <w:t xml:space="preserve"> decision </w:t>
+      <w:r>
+        <w:t xml:space="preserve">Signifyd decision </w:t>
       </w:r>
       <w:r>
         <w:t xml:space="preserve">will be visible </w:t>
@@ -4986,13 +4732,8 @@
         <w:t xml:space="preserve"> it won’t impact the order </w:t>
       </w:r>
       <w:r>
-        <w:t xml:space="preserve">status regardless of </w:t>
-      </w:r>
-      <w:proofErr w:type="spellStart"/>
-      <w:r>
-        <w:t>Signifyd</w:t>
-      </w:r>
-      <w:proofErr w:type="spellEnd"/>
+        <w:t>status regardless of Signifyd</w:t>
+      </w:r>
       <w:r>
         <w:t xml:space="preserve"> accept/</w:t>
       </w:r>
@@ -5006,15 +4747,7 @@
         <w:t xml:space="preserve"> </w:t>
       </w:r>
       <w:r>
-        <w:t xml:space="preserve">When the passive mode is switched off, </w:t>
-      </w:r>
-      <w:proofErr w:type="spellStart"/>
-      <w:r>
-        <w:t>Signifyd</w:t>
-      </w:r>
-      <w:proofErr w:type="spellEnd"/>
-      <w:r>
-        <w:t xml:space="preserve"> decision will be updated </w:t>
+        <w:t xml:space="preserve">When the passive mode is switched off, Signifyd decision will be updated </w:t>
       </w:r>
       <w:r>
         <w:t>on the order and the order status will be impacted according to the accept/</w:t>
@@ -5068,21 +4801,12 @@
       <w:r>
         <w:t xml:space="preserve">. The function </w:t>
       </w:r>
-      <w:proofErr w:type="spellStart"/>
-      <w:r>
-        <w:rPr>
-          <w:b/>
-          <w:bCs/>
-        </w:rPr>
-        <w:t>sendFulfillment</w:t>
-      </w:r>
-      <w:proofErr w:type="spellEnd"/>
-      <w:r>
-        <w:rPr>
-          <w:b/>
-          <w:bCs/>
-        </w:rPr>
-        <w:t xml:space="preserve"> </w:t>
+      <w:r>
+        <w:rPr>
+          <w:b/>
+          <w:bCs/>
+        </w:rPr>
+        <w:t xml:space="preserve">sendFulfillment </w:t>
       </w:r>
       <w:r>
         <w:t xml:space="preserve">from the file </w:t>
@@ -5106,13 +4830,8 @@
       <w:r>
         <w:t xml:space="preserve"> Some of the fields for the Fulfillment API needs to be added manually by the merchant. More details in the section </w:t>
       </w:r>
-      <w:proofErr w:type="spellStart"/>
-      <w:r>
-        <w:t>section</w:t>
-      </w:r>
-      <w:proofErr w:type="spellEnd"/>
-      <w:r>
-        <w:t xml:space="preserve"> </w:t>
+      <w:r>
+        <w:t xml:space="preserve">section </w:t>
       </w:r>
       <w:r>
         <w:t>3.1.11</w:t>
@@ -5152,31 +4871,7 @@
         <w:ind w:left="426"/>
       </w:pPr>
       <w:r>
-        <w:t xml:space="preserve">To use </w:t>
-      </w:r>
-      <w:proofErr w:type="spellStart"/>
-      <w:r>
-        <w:t>Signifyd’s</w:t>
-      </w:r>
-      <w:proofErr w:type="spellEnd"/>
-      <w:r>
-        <w:t xml:space="preserve"> manual review feature for pre-auth, you would need to configure the DECISION_MADE webhook. In this scenario, </w:t>
-      </w:r>
-      <w:proofErr w:type="spellStart"/>
-      <w:r>
-        <w:t>Signifyd</w:t>
-      </w:r>
-      <w:proofErr w:type="spellEnd"/>
-      <w:r>
-        <w:t xml:space="preserve"> decisions (for manual review orders) will be returned asynchronously, so an HTTP callback (webhook) is used to return the </w:t>
-      </w:r>
-      <w:proofErr w:type="gramStart"/>
-      <w:r>
-        <w:t>guarantee</w:t>
-      </w:r>
-      <w:proofErr w:type="gramEnd"/>
-      <w:r>
-        <w:t xml:space="preserve"> decision.</w:t>
+        <w:t>To use Signifyd’s manual review feature for pre-auth, you would need to configure the DECISION_MADE webhook. In this scenario, Signifyd decisions (for manual review orders) will be returned asynchronously, so an HTTP callback (webhook) is used to return the guarantee decision.</w:t>
       </w:r>
     </w:p>
     <w:p>
@@ -5202,15 +4897,7 @@
         </w:numPr>
       </w:pPr>
       <w:r>
-        <w:t xml:space="preserve">Order is sent to </w:t>
-      </w:r>
-      <w:proofErr w:type="spellStart"/>
-      <w:r>
-        <w:t>Signifyd</w:t>
-      </w:r>
-      <w:proofErr w:type="spellEnd"/>
-      <w:r>
-        <w:t xml:space="preserve"> for pre-auth fraud check</w:t>
+        <w:t>Order is sent to Signifyd for pre-auth fraud check</w:t>
       </w:r>
     </w:p>
     <w:p>
@@ -5221,13 +4908,8 @@
           <w:numId w:val="22"/>
         </w:numPr>
       </w:pPr>
-      <w:proofErr w:type="spellStart"/>
-      <w:r>
-        <w:t>Signifyd</w:t>
-      </w:r>
-      <w:proofErr w:type="spellEnd"/>
-      <w:r>
-        <w:t xml:space="preserve"> deems the order to be a manual review order and returns a </w:t>
+      <w:r>
+        <w:t xml:space="preserve">Signifyd deems the order to be a manual review order and returns a </w:t>
       </w:r>
       <w:r>
         <w:t>PENDING</w:t>
@@ -5263,15 +4945,7 @@
         <w:t xml:space="preserve">payment authorization </w:t>
       </w:r>
       <w:r>
-        <w:t xml:space="preserve">details to </w:t>
-      </w:r>
-      <w:proofErr w:type="spellStart"/>
-      <w:r>
-        <w:t>Signifyd</w:t>
-      </w:r>
-      <w:proofErr w:type="spellEnd"/>
-      <w:r>
-        <w:t xml:space="preserve"> via the transaction API endpoint</w:t>
+        <w:t>details to Signifyd via the transaction API endpoint</w:t>
       </w:r>
     </w:p>
     <w:p>
@@ -5289,15 +4963,7 @@
         <w:t xml:space="preserve">payment authorization </w:t>
       </w:r>
       <w:r>
-        <w:t xml:space="preserve">details sent, </w:t>
-      </w:r>
-      <w:proofErr w:type="spellStart"/>
-      <w:r>
-        <w:t>Signifyd</w:t>
-      </w:r>
-      <w:proofErr w:type="spellEnd"/>
-      <w:r>
-        <w:t xml:space="preserve"> makes a manual decision on the order (order moved from </w:t>
+        <w:t xml:space="preserve">details sent, Signifyd makes a manual decision on the order (order moved from </w:t>
       </w:r>
       <w:r>
         <w:t>Pending</w:t>
@@ -5324,13 +4990,8 @@
         <w:t>asynchronous</w:t>
       </w:r>
       <w:r>
-        <w:t xml:space="preserve"> decision by </w:t>
-      </w:r>
-      <w:proofErr w:type="spellStart"/>
-      <w:r>
-        <w:t>Signifyd</w:t>
-      </w:r>
-      <w:proofErr w:type="spellEnd"/>
+        <w:t xml:space="preserve"> decision by Signifyd</w:t>
+      </w:r>
     </w:p>
     <w:p>
       <w:pPr>
@@ -5341,15 +5002,7 @@
         </w:numPr>
       </w:pPr>
       <w:r>
-        <w:t xml:space="preserve">SFCC consumes </w:t>
-      </w:r>
-      <w:proofErr w:type="spellStart"/>
-      <w:r>
-        <w:t>Signifyd’s</w:t>
-      </w:r>
-      <w:proofErr w:type="spellEnd"/>
-      <w:r>
-        <w:t xml:space="preserve"> </w:t>
+        <w:t xml:space="preserve">SFCC consumes Signifyd’s </w:t>
       </w:r>
       <w:r>
         <w:t xml:space="preserve">DECISION_MADE </w:t>
@@ -5367,15 +5020,7 @@
         </w:numPr>
       </w:pPr>
       <w:r>
-        <w:t xml:space="preserve">For </w:t>
-      </w:r>
-      <w:proofErr w:type="spellStart"/>
-      <w:r>
-        <w:t>Signifyd</w:t>
-      </w:r>
-      <w:proofErr w:type="spellEnd"/>
-      <w:r>
-        <w:t xml:space="preserve"> approved orders, the order may be exported to merchant’s OMS</w:t>
+        <w:t>For Signifyd approved orders, the order may be exported to merchant’s OMS</w:t>
       </w:r>
     </w:p>
     <w:p>
@@ -5387,15 +5032,7 @@
         </w:numPr>
       </w:pPr>
       <w:r>
-        <w:t xml:space="preserve">For </w:t>
-      </w:r>
-      <w:proofErr w:type="spellStart"/>
-      <w:r>
-        <w:t>Signifyd</w:t>
-      </w:r>
-      <w:proofErr w:type="spellEnd"/>
-      <w:r>
-        <w:t xml:space="preserve"> declined/rejected orders, the order may not be exported to merchant’s OMS</w:t>
+        <w:t>For Signifyd declined/rejected orders, the order may not be exported to merchant’s OMS</w:t>
       </w:r>
     </w:p>
     <w:p>
@@ -5463,19 +5100,11 @@
                 <w:rFonts w:cstheme="minorHAnsi"/>
               </w:rPr>
             </w:pPr>
-            <w:proofErr w:type="spellStart"/>
             <w:r>
               <w:rPr>
                 <w:rFonts w:cstheme="minorHAnsi"/>
               </w:rPr>
-              <w:t>Signifyd</w:t>
-            </w:r>
-            <w:proofErr w:type="spellEnd"/>
-            <w:r>
-              <w:rPr>
-                <w:rFonts w:cstheme="minorHAnsi"/>
-              </w:rPr>
-              <w:t xml:space="preserve"> decision for a Manual Review Order</w:t>
+              <w:t>Signifyd decision for a Manual Review Order</w:t>
             </w:r>
           </w:p>
         </w:tc>
@@ -5714,7 +5343,6 @@
                 <w:szCs w:val="20"/>
               </w:rPr>
             </w:pPr>
-            <w:proofErr w:type="spellStart"/>
             <w:r>
               <w:rPr>
                 <w:rFonts w:cstheme="minorHAnsi"/>
@@ -5723,7 +5351,6 @@
               </w:rPr>
               <w:t>Signifyd</w:t>
             </w:r>
-            <w:proofErr w:type="spellEnd"/>
           </w:p>
         </w:tc>
       </w:tr>
@@ -5804,27 +5431,7 @@
                 <w:sz w:val="20"/>
                 <w:szCs w:val="20"/>
               </w:rPr>
-              <w:t xml:space="preserve">Merchant decides to fulfill </w:t>
-            </w:r>
-            <w:proofErr w:type="spellStart"/>
-            <w:r>
-              <w:rPr>
-                <w:rFonts w:cstheme="minorHAnsi"/>
-                <w:color w:val="000000" w:themeColor="text1"/>
-                <w:sz w:val="20"/>
-                <w:szCs w:val="20"/>
-              </w:rPr>
-              <w:t>Signifyd</w:t>
-            </w:r>
-            <w:proofErr w:type="spellEnd"/>
-            <w:r>
-              <w:rPr>
-                <w:rFonts w:cstheme="minorHAnsi"/>
-                <w:color w:val="000000" w:themeColor="text1"/>
-                <w:sz w:val="20"/>
-                <w:szCs w:val="20"/>
-              </w:rPr>
-              <w:t xml:space="preserve"> declined order</w:t>
+              <w:t>Merchant decides to fulfill Signifyd declined order</w:t>
             </w:r>
           </w:p>
         </w:tc>
@@ -5854,27 +5461,7 @@
                 <w:sz w:val="20"/>
                 <w:szCs w:val="20"/>
               </w:rPr>
-              <w:t xml:space="preserve">Merchant user would need to mark the order as Good within </w:t>
-            </w:r>
-            <w:proofErr w:type="spellStart"/>
-            <w:r>
-              <w:rPr>
-                <w:rFonts w:asciiTheme="minorHAnsi" w:hAnsiTheme="minorHAnsi" w:cstheme="minorHAnsi"/>
-                <w:color w:val="000000" w:themeColor="text1"/>
-                <w:sz w:val="20"/>
-                <w:szCs w:val="20"/>
-              </w:rPr>
-              <w:t>Signifyd</w:t>
-            </w:r>
-            <w:proofErr w:type="spellEnd"/>
-            <w:r>
-              <w:rPr>
-                <w:rFonts w:asciiTheme="minorHAnsi" w:hAnsiTheme="minorHAnsi" w:cstheme="minorHAnsi"/>
-                <w:color w:val="000000" w:themeColor="text1"/>
-                <w:sz w:val="20"/>
-                <w:szCs w:val="20"/>
-              </w:rPr>
-              <w:t xml:space="preserve"> console</w:t>
+              <w:t>Merchant user would need to mark the order as Good within Signifyd console</w:t>
             </w:r>
           </w:p>
           <w:p>
@@ -6007,27 +5594,7 @@
                 <w:sz w:val="20"/>
                 <w:szCs w:val="20"/>
               </w:rPr>
-              <w:t xml:space="preserve">Merchant decides to not fulfill </w:t>
-            </w:r>
-            <w:proofErr w:type="spellStart"/>
-            <w:r>
-              <w:rPr>
-                <w:rFonts w:cstheme="minorHAnsi"/>
-                <w:color w:val="000000" w:themeColor="text1"/>
-                <w:sz w:val="20"/>
-                <w:szCs w:val="20"/>
-              </w:rPr>
-              <w:t>Signifyd</w:t>
-            </w:r>
-            <w:proofErr w:type="spellEnd"/>
-            <w:r>
-              <w:rPr>
-                <w:rFonts w:cstheme="minorHAnsi"/>
-                <w:color w:val="000000" w:themeColor="text1"/>
-                <w:sz w:val="20"/>
-                <w:szCs w:val="20"/>
-              </w:rPr>
-              <w:t xml:space="preserve"> declined order</w:t>
+              <w:t>Merchant decides to not fulfill Signifyd declined order</w:t>
             </w:r>
           </w:p>
         </w:tc>
@@ -6072,27 +5639,7 @@
                 <w:sz w:val="20"/>
                 <w:szCs w:val="20"/>
               </w:rPr>
-              <w:t xml:space="preserve">- In case the payment was captured prior to receiving </w:t>
-            </w:r>
-            <w:proofErr w:type="spellStart"/>
-            <w:r>
-              <w:rPr>
-                <w:rFonts w:cstheme="minorHAnsi"/>
-                <w:color w:val="000000" w:themeColor="text1"/>
-                <w:sz w:val="20"/>
-                <w:szCs w:val="20"/>
-              </w:rPr>
-              <w:t>Signifyd's</w:t>
-            </w:r>
-            <w:proofErr w:type="spellEnd"/>
-            <w:r>
-              <w:rPr>
-                <w:rFonts w:cstheme="minorHAnsi"/>
-                <w:color w:val="000000" w:themeColor="text1"/>
-                <w:sz w:val="20"/>
-                <w:szCs w:val="20"/>
-              </w:rPr>
-              <w:t xml:space="preserve"> decision, the payment would need to be refunded</w:t>
+              <w:t>- In case the payment was captured prior to receiving Signifyd's decision, the payment would need to be refunded</w:t>
             </w:r>
           </w:p>
         </w:tc>
@@ -6198,19 +5745,8 @@
                 <w:sz w:val="20"/>
                 <w:szCs w:val="20"/>
               </w:rPr>
-              <w:t xml:space="preserve">Merchant decides to resubmit order to </w:t>
-            </w:r>
-            <w:proofErr w:type="spellStart"/>
-            <w:r>
-              <w:rPr>
-                <w:rFonts w:asciiTheme="minorHAnsi" w:hAnsiTheme="minorHAnsi" w:cstheme="minorHAnsi"/>
-                <w:color w:val="000000" w:themeColor="text1"/>
-                <w:sz w:val="20"/>
-                <w:szCs w:val="20"/>
-              </w:rPr>
-              <w:t>Signifyd</w:t>
-            </w:r>
-            <w:proofErr w:type="spellEnd"/>
+              <w:t>Merchant decides to resubmit order to Signifyd</w:t>
+            </w:r>
           </w:p>
           <w:p>
             <w:pPr>
@@ -6265,19 +5801,19 @@
                 <w:sz w:val="20"/>
                 <w:szCs w:val="20"/>
               </w:rPr>
-              <w:t xml:space="preserve">-  If </w:t>
-            </w:r>
-            <w:proofErr w:type="spellStart"/>
-            <w:r>
+              <w:t>-  If Signifyd subsequently approves this order post resubmit, then order should be progressed to the OMS for fulfillment (this would happen automatically via webhooks)</w:t>
+            </w:r>
+          </w:p>
+          <w:p>
+            <w:pPr>
+              <w:cnfStyle w:val="000000000000" w:firstRow="0" w:lastRow="0" w:firstColumn="0" w:lastColumn="0" w:oddVBand="0" w:evenVBand="0" w:oddHBand="0" w:evenHBand="0" w:firstRowFirstColumn="0" w:firstRowLastColumn="0" w:lastRowFirstColumn="0" w:lastRowLastColumn="0"/>
               <w:rPr>
                 <w:rFonts w:cstheme="minorHAnsi"/>
                 <w:color w:val="000000" w:themeColor="text1"/>
                 <w:sz w:val="20"/>
                 <w:szCs w:val="20"/>
               </w:rPr>
-              <w:t>Signifyd</w:t>
-            </w:r>
-            <w:proofErr w:type="spellEnd"/>
+            </w:pPr>
             <w:r>
               <w:rPr>
                 <w:rFonts w:cstheme="minorHAnsi"/>
@@ -6285,47 +5821,7 @@
                 <w:sz w:val="20"/>
                 <w:szCs w:val="20"/>
               </w:rPr>
-              <w:t xml:space="preserve"> subsequently approves this order post resubmit, then order should be progressed to the OMS for fulfillment (this would happen automatically via webhooks)</w:t>
-            </w:r>
-          </w:p>
-          <w:p>
-            <w:pPr>
-              <w:cnfStyle w:val="000000000000" w:firstRow="0" w:lastRow="0" w:firstColumn="0" w:lastColumn="0" w:oddVBand="0" w:evenVBand="0" w:oddHBand="0" w:evenHBand="0" w:firstRowFirstColumn="0" w:firstRowLastColumn="0" w:lastRowFirstColumn="0" w:lastRowLastColumn="0"/>
-              <w:rPr>
-                <w:rFonts w:cstheme="minorHAnsi"/>
-                <w:color w:val="000000" w:themeColor="text1"/>
-                <w:sz w:val="20"/>
-                <w:szCs w:val="20"/>
-              </w:rPr>
-            </w:pPr>
-            <w:r>
-              <w:rPr>
-                <w:rFonts w:cstheme="minorHAnsi"/>
-                <w:color w:val="000000" w:themeColor="text1"/>
-                <w:sz w:val="20"/>
-                <w:szCs w:val="20"/>
-              </w:rPr>
-              <w:t xml:space="preserve">-  If </w:t>
-            </w:r>
-            <w:proofErr w:type="spellStart"/>
-            <w:r>
-              <w:rPr>
-                <w:rFonts w:cstheme="minorHAnsi"/>
-                <w:color w:val="000000" w:themeColor="text1"/>
-                <w:sz w:val="20"/>
-                <w:szCs w:val="20"/>
-              </w:rPr>
-              <w:t>Signifyd</w:t>
-            </w:r>
-            <w:proofErr w:type="spellEnd"/>
-            <w:r>
-              <w:rPr>
-                <w:rFonts w:cstheme="minorHAnsi"/>
-                <w:color w:val="000000" w:themeColor="text1"/>
-                <w:sz w:val="20"/>
-                <w:szCs w:val="20"/>
-              </w:rPr>
-              <w:t xml:space="preserve"> declines this order </w:t>
+              <w:t xml:space="preserve">-  If Signifyd declines this order </w:t>
             </w:r>
             <w:r>
               <w:rPr>
@@ -6382,9 +5878,8 @@
           <w:sz w:val="24"/>
           <w:szCs w:val="24"/>
         </w:rPr>
-        <w:t xml:space="preserve">Receiving </w:t>
-      </w:r>
-      <w:proofErr w:type="spellStart"/>
+        <w:t>Receiving Signifyd</w:t>
+      </w:r>
       <w:r>
         <w:rPr>
           <w:b/>
@@ -6392,7 +5887,7 @@
           <w:sz w:val="24"/>
           <w:szCs w:val="24"/>
         </w:rPr>
-        <w:t>Signifyd</w:t>
+        <w:t>’s asynchronous</w:t>
       </w:r>
       <w:r>
         <w:rPr>
@@ -6401,18 +5896,18 @@
           <w:sz w:val="24"/>
           <w:szCs w:val="24"/>
         </w:rPr>
-        <w:t>’s</w:t>
-      </w:r>
-      <w:proofErr w:type="spellEnd"/>
-      <w:r>
+        <w:t xml:space="preserve"> decision</w:t>
+      </w:r>
+    </w:p>
+    <w:p>
+      <w:pPr>
         <w:rPr>
           <w:b/>
           <w:bCs/>
           <w:sz w:val="24"/>
           <w:szCs w:val="24"/>
         </w:rPr>
-        <w:t xml:space="preserve"> asynchronous</w:t>
-      </w:r>
+      </w:pPr>
       <w:r>
         <w:rPr>
           <w:b/>
@@ -6420,9 +5915,104 @@
           <w:sz w:val="24"/>
           <w:szCs w:val="24"/>
         </w:rPr>
-        <w:t xml:space="preserve"> decision</w:t>
-      </w:r>
-    </w:p>
+        <w:t>Webhooks</w:t>
+      </w:r>
+    </w:p>
+    <w:p>
+      <w:r>
+        <w:t xml:space="preserve">Webhooks are sent by Signifyd when Signifyd approves/declines an order for guarantee and will be indicated in the checkpointAction string as “ACCEPT”, “REJECT”, or “HOLD". Typically, for pre-auth integrations, there is no need to configure a webhook as Signifyd’s decision will be synchronous. However, if a merchant wants to use Signifyd’s manual review feature for pre-auth, then you would need to configure the DECISION_MADE </w:t>
+      </w:r>
+      <w:r>
+        <w:lastRenderedPageBreak/>
+        <w:t>webhook. In this scenario, Signifyd decisions (for manual review orders) will be returned asynchronously, so an HTTP callback (webhook) is used to return the guarantee decision.</w:t>
+      </w:r>
+    </w:p>
+    <w:p>
+      <w:r>
+        <w:rPr>
+          <w:b/>
+          <w:bCs/>
+        </w:rPr>
+        <w:t>Please note</w:t>
+      </w:r>
+      <w:r>
+        <w:t xml:space="preserve">: For all Signifyd APIs, </w:t>
+      </w:r>
+      <w:r>
+        <w:t>“</w:t>
+      </w:r>
+      <w:r>
+        <w:t>caseId</w:t>
+      </w:r>
+      <w:r>
+        <w:t>”</w:t>
+      </w:r>
+      <w:r>
+        <w:t xml:space="preserve">= </w:t>
+      </w:r>
+      <w:r>
+        <w:t>“</w:t>
+      </w:r>
+      <w:r>
+        <w:t>signifydId</w:t>
+      </w:r>
+      <w:r>
+        <w:t>”</w:t>
+      </w:r>
+      <w:r>
+        <w:t>, which is Signifyd's unique identifier for the order in our systems.</w:t>
+      </w:r>
+    </w:p>
+    <w:p>
+      <w:pPr>
+        <w:rPr>
+          <w:b/>
+          <w:bCs/>
+        </w:rPr>
+      </w:pPr>
+      <w:r>
+        <w:t xml:space="preserve">Webhooks are configured in the </w:t>
+      </w:r>
+      <w:r>
+        <w:rPr>
+          <w:b/>
+          <w:bCs/>
+        </w:rPr>
+        <w:t xml:space="preserve">Signifyd Console </w:t>
+      </w:r>
+      <w:r>
+        <w:t>&gt;</w:t>
+      </w:r>
+      <w:r>
+        <w:rPr>
+          <w:b/>
+          <w:bCs/>
+        </w:rPr>
+        <w:t xml:space="preserve"> Settings </w:t>
+      </w:r>
+      <w:r>
+        <w:t>&gt;</w:t>
+      </w:r>
+      <w:r>
+        <w:rPr>
+          <w:b/>
+          <w:bCs/>
+        </w:rPr>
+        <w:t xml:space="preserve"> Notifications</w:t>
+      </w:r>
+      <w:r>
+        <w:t>.</w:t>
+      </w:r>
+    </w:p>
+    <w:p>
+      <w:r>
+        <w:t>Once the Signifyd decision has been made, it will be listed under order attributes</w:t>
+      </w:r>
+      <w:r>
+        <w:t>.</w:t>
+      </w:r>
+    </w:p>
+    <w:p/>
     <w:p>
       <w:pPr>
         <w:rPr>
@@ -6439,218 +6029,6 @@
           <w:sz w:val="24"/>
           <w:szCs w:val="24"/>
         </w:rPr>
-        <w:t>Webhooks</w:t>
-      </w:r>
-    </w:p>
-    <w:p>
-      <w:r>
-        <w:t xml:space="preserve">Webhooks are sent by </w:t>
-      </w:r>
-      <w:proofErr w:type="spellStart"/>
-      <w:r>
-        <w:t>Signifyd</w:t>
-      </w:r>
-      <w:proofErr w:type="spellEnd"/>
-      <w:r>
-        <w:t xml:space="preserve"> when </w:t>
-      </w:r>
-      <w:proofErr w:type="spellStart"/>
-      <w:r>
-        <w:t>Signifyd</w:t>
-      </w:r>
-      <w:proofErr w:type="spellEnd"/>
-      <w:r>
-        <w:t xml:space="preserve"> approves/declines an order for guarantee and will be indicated in the </w:t>
-      </w:r>
-      <w:proofErr w:type="spellStart"/>
-      <w:r>
-        <w:t>checkpointAction</w:t>
-      </w:r>
-      <w:proofErr w:type="spellEnd"/>
-      <w:r>
-        <w:t xml:space="preserve"> string as “ACCEPT”, “REJECT”, or “HOLD". Typically, for pre-auth integrations, there is no need to configure a webhook as </w:t>
-      </w:r>
-      <w:proofErr w:type="spellStart"/>
-      <w:r>
-        <w:t>Signifyd’s</w:t>
-      </w:r>
-      <w:proofErr w:type="spellEnd"/>
-      <w:r>
-        <w:t xml:space="preserve"> decision will be synchronous. However, if a merchant wants to use </w:t>
-      </w:r>
-      <w:proofErr w:type="spellStart"/>
-      <w:r>
-        <w:t>Signifyd’s</w:t>
-      </w:r>
-      <w:proofErr w:type="spellEnd"/>
-      <w:r>
-        <w:t xml:space="preserve"> manual review feature for pre-auth, then you would need to configure the DECISION_MADE </w:t>
-      </w:r>
-      <w:r>
-        <w:lastRenderedPageBreak/>
-        <w:t xml:space="preserve">webhook. In this scenario, </w:t>
-      </w:r>
-      <w:proofErr w:type="spellStart"/>
-      <w:r>
-        <w:t>Signifyd</w:t>
-      </w:r>
-      <w:proofErr w:type="spellEnd"/>
-      <w:r>
-        <w:t xml:space="preserve"> decisions (for manual review orders) will be returned asynchronously, so an HTTP callback (webhook) is used to return the </w:t>
-      </w:r>
-      <w:proofErr w:type="gramStart"/>
-      <w:r>
-        <w:t>guarantee</w:t>
-      </w:r>
-      <w:proofErr w:type="gramEnd"/>
-      <w:r>
-        <w:t xml:space="preserve"> decision.</w:t>
-      </w:r>
-    </w:p>
-    <w:p>
-      <w:r>
-        <w:rPr>
-          <w:b/>
-          <w:bCs/>
-        </w:rPr>
-        <w:t>Please note</w:t>
-      </w:r>
-      <w:r>
-        <w:t xml:space="preserve">: For all </w:t>
-      </w:r>
-      <w:proofErr w:type="spellStart"/>
-      <w:r>
-        <w:t>Signifyd</w:t>
-      </w:r>
-      <w:proofErr w:type="spellEnd"/>
-      <w:r>
-        <w:t xml:space="preserve"> APIs, </w:t>
-      </w:r>
-      <w:r>
-        <w:t>“</w:t>
-      </w:r>
-      <w:proofErr w:type="spellStart"/>
-      <w:proofErr w:type="gramStart"/>
-      <w:r>
-        <w:t>caseId</w:t>
-      </w:r>
-      <w:proofErr w:type="spellEnd"/>
-      <w:r>
-        <w:t>”</w:t>
-      </w:r>
-      <w:r>
-        <w:t>=</w:t>
-      </w:r>
-      <w:proofErr w:type="gramEnd"/>
-      <w:r>
-        <w:t xml:space="preserve"> </w:t>
-      </w:r>
-      <w:r>
-        <w:t>“</w:t>
-      </w:r>
-      <w:proofErr w:type="spellStart"/>
-      <w:r>
-        <w:t>signifydId</w:t>
-      </w:r>
-      <w:proofErr w:type="spellEnd"/>
-      <w:r>
-        <w:t>”</w:t>
-      </w:r>
-      <w:r>
-        <w:t xml:space="preserve">, which is </w:t>
-      </w:r>
-      <w:proofErr w:type="spellStart"/>
-      <w:r>
-        <w:t>Signifyd's</w:t>
-      </w:r>
-      <w:proofErr w:type="spellEnd"/>
-      <w:r>
-        <w:t xml:space="preserve"> unique identifier for the order in our systems.</w:t>
-      </w:r>
-    </w:p>
-    <w:p>
-      <w:pPr>
-        <w:rPr>
-          <w:b/>
-          <w:bCs/>
-        </w:rPr>
-      </w:pPr>
-      <w:r>
-        <w:t xml:space="preserve">Webhooks are configured in the </w:t>
-      </w:r>
-      <w:proofErr w:type="spellStart"/>
-      <w:r>
-        <w:rPr>
-          <w:b/>
-          <w:bCs/>
-        </w:rPr>
-        <w:t>Signifyd</w:t>
-      </w:r>
-      <w:proofErr w:type="spellEnd"/>
-      <w:r>
-        <w:rPr>
-          <w:b/>
-          <w:bCs/>
-        </w:rPr>
-        <w:t xml:space="preserve"> Console </w:t>
-      </w:r>
-      <w:r>
-        <w:t>&gt;</w:t>
-      </w:r>
-      <w:r>
-        <w:rPr>
-          <w:b/>
-          <w:bCs/>
-        </w:rPr>
-        <w:t xml:space="preserve"> Settings </w:t>
-      </w:r>
-      <w:r>
-        <w:t>&gt;</w:t>
-      </w:r>
-      <w:r>
-        <w:rPr>
-          <w:b/>
-          <w:bCs/>
-        </w:rPr>
-        <w:t xml:space="preserve"> Notifications</w:t>
-      </w:r>
-      <w:r>
-        <w:t>.</w:t>
-      </w:r>
-    </w:p>
-    <w:p>
-      <w:r>
-        <w:t xml:space="preserve">Once the </w:t>
-      </w:r>
-      <w:proofErr w:type="spellStart"/>
-      <w:r>
-        <w:t>Signifyd</w:t>
-      </w:r>
-      <w:proofErr w:type="spellEnd"/>
-      <w:r>
-        <w:t xml:space="preserve"> decision has been made, it will be listed under order attributes</w:t>
-      </w:r>
-      <w:r>
-        <w:t>.</w:t>
-      </w:r>
-    </w:p>
-    <w:p/>
-    <w:p>
-      <w:pPr>
-        <w:rPr>
-          <w:b/>
-          <w:bCs/>
-          <w:sz w:val="24"/>
-          <w:szCs w:val="24"/>
-        </w:rPr>
-      </w:pPr>
-      <w:r>
-        <w:rPr>
-          <w:b/>
-          <w:bCs/>
-          <w:sz w:val="24"/>
-          <w:szCs w:val="24"/>
-        </w:rPr>
         <w:t>Payment Exclusion</w:t>
       </w:r>
     </w:p>
@@ -6664,7 +6042,6 @@
       <w:r>
         <w:t xml:space="preserve"> the custom preference </w:t>
       </w:r>
-      <w:proofErr w:type="spellStart"/>
       <w:r>
         <w:rPr>
           <w:b/>
@@ -6672,7 +6049,6 @@
         </w:rPr>
         <w:t>SignifydPaymentMethodExclusion</w:t>
       </w:r>
-      <w:proofErr w:type="spellEnd"/>
       <w:r>
         <w:rPr>
           <w:b/>
@@ -6688,23 +6064,7 @@
           <w:b/>
           <w:bCs/>
         </w:rPr>
-        <w:t xml:space="preserve">Merchant Tools </w:t>
-      </w:r>
-      <w:proofErr w:type="gramStart"/>
-      <w:r>
-        <w:rPr>
-          <w:b/>
-          <w:bCs/>
-        </w:rPr>
-        <w:t>&gt;  Ordering</w:t>
-      </w:r>
-      <w:proofErr w:type="gramEnd"/>
-      <w:r>
-        <w:rPr>
-          <w:b/>
-          <w:bCs/>
-        </w:rPr>
-        <w:t xml:space="preserve"> &gt;  Payment Methods</w:t>
+        <w:t>Merchant Tools &gt;  Ordering &gt;  Payment Methods</w:t>
       </w:r>
       <w:r>
         <w:t>.</w:t>
@@ -6763,15 +6123,7 @@
         <w:t xml:space="preserve"> preference will be ignored during checkout and will not </w:t>
       </w:r>
       <w:r>
-        <w:t xml:space="preserve">trigger a request to </w:t>
-      </w:r>
-      <w:proofErr w:type="spellStart"/>
-      <w:r>
-        <w:t>Signifyd</w:t>
-      </w:r>
-      <w:proofErr w:type="spellEnd"/>
-      <w:r>
-        <w:t>.</w:t>
+        <w:t>trigger a request to Signifyd.</w:t>
       </w:r>
       <w:r>
         <w:t xml:space="preserve"> </w:t>
@@ -6780,17 +6132,8 @@
         <w:t xml:space="preserve">These orders will instead be directly sent for payment authorisation. </w:t>
       </w:r>
       <w:r>
-        <w:t xml:space="preserve">The </w:t>
-      </w:r>
-      <w:proofErr w:type="spellStart"/>
-      <w:r>
-        <w:t>boolean</w:t>
-      </w:r>
-      <w:proofErr w:type="spellEnd"/>
-      <w:r>
-        <w:t xml:space="preserve"> attribute </w:t>
-      </w:r>
-      <w:proofErr w:type="spellStart"/>
+        <w:t xml:space="preserve">The boolean attribute </w:t>
+      </w:r>
       <w:r>
         <w:rPr>
           <w:b/>
@@ -6798,20 +6141,14 @@
         </w:rPr>
         <w:t>SignifydPaymentMethodExclusionFlag</w:t>
       </w:r>
-      <w:proofErr w:type="spellEnd"/>
       <w:r>
         <w:t xml:space="preserve"> in the order will indicate that this order was </w:t>
       </w:r>
       <w:r>
         <w:t xml:space="preserve">ignored by </w:t>
       </w:r>
-      <w:proofErr w:type="spellStart"/>
-      <w:r>
-        <w:t>Signifyd</w:t>
-      </w:r>
-      <w:proofErr w:type="spellEnd"/>
-      <w:r>
-        <w:t>.</w:t>
+      <w:r>
+        <w:t>Signifyd.</w:t>
       </w:r>
     </w:p>
     <w:p/>
@@ -6838,7 +6175,6 @@
       <w:r>
         <w:t xml:space="preserve">The </w:t>
       </w:r>
-      <w:proofErr w:type="spellStart"/>
       <w:r>
         <w:rPr>
           <w:b/>
@@ -6846,7 +6182,6 @@
         </w:rPr>
         <w:t>Signifyd-CreateMissingOrders</w:t>
       </w:r>
-      <w:proofErr w:type="spellEnd"/>
       <w:r>
         <w:rPr>
           <w:b/>
@@ -6866,15 +6201,12 @@
       <w:r>
         <w:t xml:space="preserve"> (</w:t>
       </w:r>
-      <w:proofErr w:type="spellStart"/>
       <w:r>
         <w:t>SignifydCaseID</w:t>
       </w:r>
-      <w:proofErr w:type="spellEnd"/>
       <w:r>
         <w:t xml:space="preserve"> attribute = null), have a retry count less than the maximum retry count configured in the custom preference </w:t>
       </w:r>
-      <w:proofErr w:type="spellStart"/>
       <w:r>
         <w:rPr>
           <w:b/>
@@ -6882,7 +6214,6 @@
         </w:rPr>
         <w:t>SignifydMaxRetryCount</w:t>
       </w:r>
-      <w:proofErr w:type="spellEnd"/>
       <w:r>
         <w:rPr>
           <w:b/>
@@ -6905,7 +6236,6 @@
       <w:r>
         <w:t xml:space="preserve"> Additionally, orders that were ignored due to the payment method being listed in the payment exclusion custom preference and have the attribute </w:t>
       </w:r>
-      <w:proofErr w:type="spellStart"/>
       <w:r>
         <w:rPr>
           <w:b/>
@@ -6913,7 +6243,6 @@
         </w:rPr>
         <w:t>SignifydPaymentMethodExclusionFlag</w:t>
       </w:r>
-      <w:proofErr w:type="spellEnd"/>
       <w:r>
         <w:t xml:space="preserve"> set as true, will not be processed by the job.</w:t>
       </w:r>
@@ -7066,25 +6395,8 @@
           <w:rFonts w:cs="Trebuchet MS"/>
           <w:color w:val="00000A"/>
         </w:rPr>
-        <w:t xml:space="preserve"> You may need to make changes to this </w:t>
-      </w:r>
-      <w:proofErr w:type="gramStart"/>
-      <w:r>
-        <w:rPr>
-          <w:rFonts w:cs="Trebuchet MS"/>
-          <w:color w:val="00000A"/>
-        </w:rPr>
-        <w:t>in order to</w:t>
-      </w:r>
-      <w:proofErr w:type="gramEnd"/>
-      <w:r>
-        <w:rPr>
-          <w:rFonts w:cs="Trebuchet MS"/>
-          <w:color w:val="00000A"/>
-        </w:rPr>
-        <w:t xml:space="preserve"> enable or disable access to the required </w:t>
-      </w:r>
-      <w:proofErr w:type="spellStart"/>
+        <w:t xml:space="preserve"> You may need to make changes to this in order to enable or disable access to the required </w:t>
+      </w:r>
       <w:r>
         <w:rPr>
           <w:rFonts w:cs="Trebuchet MS"/>
@@ -7092,7 +6404,6 @@
         </w:rPr>
         <w:t>Signifyd</w:t>
       </w:r>
-      <w:proofErr w:type="spellEnd"/>
       <w:r>
         <w:rPr>
           <w:rFonts w:cs="Trebuchet MS"/>
@@ -7749,19 +7060,11 @@
           <w:rFonts w:cs="Book Antiqua"/>
         </w:rPr>
       </w:pPr>
-      <w:proofErr w:type="gramStart"/>
       <w:r>
         <w:rPr>
           <w:rFonts w:cs="Book Antiqua"/>
         </w:rPr>
-        <w:t>In order to</w:t>
-      </w:r>
-      <w:proofErr w:type="gramEnd"/>
-      <w:r>
-        <w:rPr>
-          <w:rFonts w:cs="Book Antiqua"/>
-        </w:rPr>
-        <w:t xml:space="preserve"> upload your code to a </w:t>
+        <w:t xml:space="preserve">In order to upload your code to a </w:t>
       </w:r>
       <w:r>
         <w:rPr>
@@ -7928,25 +7231,7 @@
           <w:b/>
           <w:bCs/>
         </w:rPr>
-        <w:t xml:space="preserve"> </w:t>
-      </w:r>
-      <w:proofErr w:type="spellStart"/>
-      <w:r>
-        <w:rPr>
-          <w:rFonts w:cs="Book Antiqua"/>
-          <w:b/>
-          <w:bCs/>
-        </w:rPr>
-        <w:t>Server</w:t>
-      </w:r>
-      <w:proofErr w:type="spellEnd"/>
-      <w:r>
-        <w:rPr>
-          <w:rFonts w:cs="Book Antiqua"/>
-          <w:b/>
-          <w:bCs/>
-        </w:rPr>
-        <w:t xml:space="preserve"> Connection</w:t>
+        <w:t xml:space="preserve"> Server Connection</w:t>
       </w:r>
       <w:r>
         <w:rPr>
@@ -8053,21 +7338,7 @@
         <w:rPr>
           <w:rFonts w:cs="Book Antiqua"/>
         </w:rPr>
-        <w:t xml:space="preserve"> the </w:t>
-      </w:r>
-      <w:proofErr w:type="gramStart"/>
-      <w:r>
-        <w:rPr>
-          <w:rFonts w:cs="Book Antiqua"/>
-        </w:rPr>
-        <w:t>host</w:t>
-      </w:r>
-      <w:proofErr w:type="gramEnd"/>
-      <w:r>
-        <w:rPr>
-          <w:rFonts w:cs="Book Antiqua"/>
-        </w:rPr>
-        <w:t xml:space="preserve"> name provided by your</w:t>
+        <w:t xml:space="preserve"> the host name provided by your</w:t>
       </w:r>
       <w:r>
         <w:rPr>
@@ -9445,21 +8716,7 @@
         <w:rPr>
           <w:rFonts w:cs="Book Antiqua"/>
         </w:rPr>
-        <w:t xml:space="preserve"> and </w:t>
-      </w:r>
-      <w:proofErr w:type="gramStart"/>
-      <w:r>
-        <w:rPr>
-          <w:rFonts w:cs="Book Antiqua"/>
-        </w:rPr>
-        <w:t>Click</w:t>
-      </w:r>
-      <w:proofErr w:type="gramEnd"/>
-      <w:r>
-        <w:rPr>
-          <w:rFonts w:cs="Book Antiqua"/>
-        </w:rPr>
-        <w:t xml:space="preserve"> ok.</w:t>
+        <w:t xml:space="preserve"> and Click ok.</w:t>
       </w:r>
     </w:p>
     <w:p>
@@ -9629,21 +8886,7 @@
         <w:rPr>
           <w:rFonts w:ascii="Helvetica" w:hAnsi="Helvetica" w:cs="Helvetica"/>
         </w:rPr>
-        <w:t xml:space="preserve">First step is to import system object definitions for the </w:t>
-      </w:r>
-      <w:proofErr w:type="spellStart"/>
-      <w:r>
-        <w:rPr>
-          <w:rFonts w:ascii="Helvetica" w:hAnsi="Helvetica" w:cs="Helvetica"/>
-        </w:rPr>
-        <w:t>Signifyd</w:t>
-      </w:r>
-      <w:proofErr w:type="spellEnd"/>
-      <w:r>
-        <w:rPr>
-          <w:rFonts w:ascii="Helvetica" w:hAnsi="Helvetica" w:cs="Helvetica"/>
-        </w:rPr>
-        <w:t xml:space="preserve"> attributes for Order and Site Preferences. These are provided with cartridge in metadata.xml file </w:t>
+        <w:t xml:space="preserve">First step is to import system object definitions for the Signifyd attributes for Order and Site Preferences. These are provided with cartridge in metadata.xml file </w:t>
       </w:r>
     </w:p>
     <w:p>
@@ -9798,21 +9041,7 @@
         <w:rPr>
           <w:rFonts w:ascii="Helvetica" w:hAnsi="Helvetica" w:cs="Helvetica"/>
         </w:rPr>
-        <w:t xml:space="preserve">3. And </w:t>
-      </w:r>
-      <w:proofErr w:type="gramStart"/>
-      <w:r>
-        <w:rPr>
-          <w:rFonts w:ascii="Helvetica" w:hAnsi="Helvetica" w:cs="Helvetica"/>
-        </w:rPr>
-        <w:t>Click</w:t>
-      </w:r>
-      <w:proofErr w:type="gramEnd"/>
-      <w:r>
-        <w:rPr>
-          <w:rFonts w:ascii="Helvetica" w:hAnsi="Helvetica" w:cs="Helvetica"/>
-        </w:rPr>
-        <w:t xml:space="preserve"> back button to return to Import page. </w:t>
+        <w:t xml:space="preserve">3. And Click back button to return to Import page. </w:t>
       </w:r>
     </w:p>
     <w:p>
@@ -10137,21 +9366,7 @@
         <w:rPr>
           <w:rFonts w:ascii="Helvetica" w:hAnsi="Helvetica" w:cs="Helvetica"/>
         </w:rPr>
-        <w:t>You will now see a '</w:t>
-      </w:r>
-      <w:proofErr w:type="spellStart"/>
-      <w:r>
-        <w:rPr>
-          <w:rFonts w:ascii="Helvetica" w:hAnsi="Helvetica" w:cs="Helvetica"/>
-        </w:rPr>
-        <w:t>Signifyd</w:t>
-      </w:r>
-      <w:proofErr w:type="spellEnd"/>
-      <w:r>
-        <w:rPr>
-          <w:rFonts w:ascii="Helvetica" w:hAnsi="Helvetica" w:cs="Helvetica"/>
-        </w:rPr>
-        <w:t xml:space="preserve"> Settings' attribute group in the site preference section. Merchant </w:t>
+        <w:t xml:space="preserve">You will now see a 'Signifyd Settings' attribute group in the site preference section. Merchant </w:t>
       </w:r>
       <w:r>
         <w:rPr>
@@ -10263,21 +9478,7 @@
         <w:rPr>
           <w:rFonts w:ascii="Helvetica" w:hAnsi="Helvetica" w:cs="Helvetica"/>
         </w:rPr>
-        <w:t xml:space="preserve">You will now also be able to see the </w:t>
-      </w:r>
-      <w:proofErr w:type="spellStart"/>
-      <w:r>
-        <w:rPr>
-          <w:rFonts w:ascii="Helvetica" w:hAnsi="Helvetica" w:cs="Helvetica"/>
-        </w:rPr>
-        <w:t>Signifyd</w:t>
-      </w:r>
-      <w:proofErr w:type="spellEnd"/>
-      <w:r>
-        <w:rPr>
-          <w:rFonts w:ascii="Helvetica" w:hAnsi="Helvetica" w:cs="Helvetica"/>
-        </w:rPr>
-        <w:t xml:space="preserve"> attribute under a</w:t>
+        <w:t>You will now also be able to see the Signifyd attribute under a</w:t>
       </w:r>
       <w:r>
         <w:rPr>
@@ -10523,47 +9724,25 @@
         <w:rPr>
           <w:rFonts w:ascii="Helvetica" w:hAnsi="Helvetica" w:cs="Helvetica"/>
         </w:rPr>
-        <w:t xml:space="preserve">Import the base </w:t>
-      </w:r>
-      <w:proofErr w:type="spellStart"/>
+        <w:t>Import the base Signifyd</w:t>
+      </w:r>
       <w:r>
         <w:rPr>
           <w:rFonts w:ascii="Helvetica" w:hAnsi="Helvetica" w:cs="Helvetica"/>
         </w:rPr>
-        <w:t>Signifyd</w:t>
-      </w:r>
-      <w:proofErr w:type="spellEnd"/>
+        <w:t xml:space="preserve"> </w:t>
+      </w:r>
       <w:r>
         <w:rPr>
           <w:rFonts w:ascii="Helvetica" w:hAnsi="Helvetica" w:cs="Helvetica"/>
         </w:rPr>
-        <w:t xml:space="preserve"> </w:t>
+        <w:t>Service F</w:t>
       </w:r>
       <w:r>
         <w:rPr>
           <w:rFonts w:ascii="Helvetica" w:hAnsi="Helvetica" w:cs="Helvetica"/>
         </w:rPr>
-        <w:t>Service F</w:t>
-      </w:r>
-      <w:r>
-        <w:rPr>
-          <w:rFonts w:ascii="Helvetica" w:hAnsi="Helvetica" w:cs="Helvetica"/>
-        </w:rPr>
-        <w:t xml:space="preserve">ramework configuration required by the </w:t>
-      </w:r>
-      <w:proofErr w:type="spellStart"/>
-      <w:r>
-        <w:rPr>
-          <w:rFonts w:ascii="Helvetica" w:hAnsi="Helvetica" w:cs="Helvetica"/>
-        </w:rPr>
-        <w:t>Signifyd</w:t>
-      </w:r>
-      <w:proofErr w:type="spellEnd"/>
-      <w:r>
-        <w:rPr>
-          <w:rFonts w:ascii="Helvetica" w:hAnsi="Helvetica" w:cs="Helvetica"/>
-        </w:rPr>
-        <w:t xml:space="preserve"> cartridge.</w:t>
+        <w:t>ramework configuration required by the Signifyd cartridge.</w:t>
       </w:r>
     </w:p>
     <w:p>
@@ -10666,47 +9845,19 @@
         <w:rPr>
           <w:rFonts w:ascii="Helvetica" w:hAnsi="Helvetica" w:cs="Helvetica"/>
         </w:rPr>
-        <w:t xml:space="preserve"> that </w:t>
-      </w:r>
-      <w:proofErr w:type="gramStart"/>
+        <w:t xml:space="preserve"> that is l</w:t>
+      </w:r>
       <w:r>
         <w:rPr>
           <w:rFonts w:ascii="Helvetica" w:hAnsi="Helvetica" w:cs="Helvetica"/>
         </w:rPr>
-        <w:t>is l</w:t>
+        <w:t>ocated in the meta folder included with the</w:t>
       </w:r>
       <w:r>
         <w:rPr>
           <w:rFonts w:ascii="Helvetica" w:hAnsi="Helvetica" w:cs="Helvetica"/>
         </w:rPr>
-        <w:t>ocated in</w:t>
-      </w:r>
-      <w:proofErr w:type="gramEnd"/>
-      <w:r>
-        <w:rPr>
-          <w:rFonts w:ascii="Helvetica" w:hAnsi="Helvetica" w:cs="Helvetica"/>
-        </w:rPr>
-        <w:t xml:space="preserve"> the meta folder included with the</w:t>
-      </w:r>
-      <w:r>
-        <w:rPr>
-          <w:rFonts w:ascii="Helvetica" w:hAnsi="Helvetica" w:cs="Helvetica"/>
-        </w:rPr>
-        <w:t xml:space="preserve"> </w:t>
-      </w:r>
-      <w:proofErr w:type="spellStart"/>
-      <w:r>
-        <w:rPr>
-          <w:rFonts w:ascii="Helvetica" w:hAnsi="Helvetica" w:cs="Helvetica"/>
-        </w:rPr>
-        <w:t>Signifyd</w:t>
-      </w:r>
-      <w:proofErr w:type="spellEnd"/>
-      <w:r>
-        <w:rPr>
-          <w:rFonts w:ascii="Helvetica" w:hAnsi="Helvetica" w:cs="Helvetica"/>
-        </w:rPr>
-        <w:t xml:space="preserve"> cartridge. </w:t>
+        <w:t xml:space="preserve"> Signifyd cartridge. </w:t>
       </w:r>
     </w:p>
     <w:p>
@@ -10930,23 +10081,7 @@
           <w:rFonts w:cs="Trebuchet MS"/>
           <w:color w:val="00000A"/>
         </w:rPr>
-        <w:t xml:space="preserve">Once imported you will need to navigate to the </w:t>
-      </w:r>
-      <w:proofErr w:type="spellStart"/>
-      <w:r>
-        <w:rPr>
-          <w:rFonts w:cs="Trebuchet MS"/>
-          <w:color w:val="00000A"/>
-        </w:rPr>
-        <w:t>Signifyd</w:t>
-      </w:r>
-      <w:proofErr w:type="spellEnd"/>
-      <w:r>
-        <w:rPr>
-          <w:rFonts w:cs="Trebuchet MS"/>
-          <w:color w:val="00000A"/>
-        </w:rPr>
-        <w:t xml:space="preserve"> service</w:t>
+        <w:t>Once imported you will need to navigate to the Signifyd service</w:t>
       </w:r>
       <w:r>
         <w:rPr>
@@ -11131,47 +10266,19 @@
         <w:rPr>
           <w:rFonts w:ascii="Helvetica" w:hAnsi="Helvetica" w:cs="Helvetica"/>
         </w:rPr>
-        <w:t xml:space="preserve">Import the base </w:t>
-      </w:r>
-      <w:proofErr w:type="spellStart"/>
+        <w:t xml:space="preserve">Import the base Signifyd </w:t>
+      </w:r>
       <w:r>
         <w:rPr>
           <w:rFonts w:ascii="Helvetica" w:hAnsi="Helvetica" w:cs="Helvetica"/>
         </w:rPr>
-        <w:t>Signifyd</w:t>
-      </w:r>
-      <w:proofErr w:type="spellEnd"/>
+        <w:t>Job Schedules</w:t>
+      </w:r>
       <w:r>
         <w:rPr>
           <w:rFonts w:ascii="Helvetica" w:hAnsi="Helvetica" w:cs="Helvetica"/>
         </w:rPr>
-        <w:t xml:space="preserve"> </w:t>
-      </w:r>
-      <w:r>
-        <w:rPr>
-          <w:rFonts w:ascii="Helvetica" w:hAnsi="Helvetica" w:cs="Helvetica"/>
-        </w:rPr>
-        <w:t>Job Schedules</w:t>
-      </w:r>
-      <w:r>
-        <w:rPr>
-          <w:rFonts w:ascii="Helvetica" w:hAnsi="Helvetica" w:cs="Helvetica"/>
-        </w:rPr>
-        <w:t xml:space="preserve"> configuration required by the </w:t>
-      </w:r>
-      <w:proofErr w:type="spellStart"/>
-      <w:r>
-        <w:rPr>
-          <w:rFonts w:ascii="Helvetica" w:hAnsi="Helvetica" w:cs="Helvetica"/>
-        </w:rPr>
-        <w:t>Signifyd</w:t>
-      </w:r>
-      <w:proofErr w:type="spellEnd"/>
-      <w:r>
-        <w:rPr>
-          <w:rFonts w:ascii="Helvetica" w:hAnsi="Helvetica" w:cs="Helvetica"/>
-        </w:rPr>
-        <w:t xml:space="preserve"> cartridge.</w:t>
+        <w:t xml:space="preserve"> configuration required by the Signifyd cartridge.</w:t>
       </w:r>
     </w:p>
     <w:p>
@@ -11245,35 +10352,7 @@
         <w:rPr>
           <w:rFonts w:ascii="Helvetica" w:hAnsi="Helvetica" w:cs="Helvetica"/>
         </w:rPr>
-        <w:t xml:space="preserve"> that </w:t>
-      </w:r>
-      <w:proofErr w:type="gramStart"/>
-      <w:r>
-        <w:rPr>
-          <w:rFonts w:ascii="Helvetica" w:hAnsi="Helvetica" w:cs="Helvetica"/>
-        </w:rPr>
-        <w:t>is located in</w:t>
-      </w:r>
-      <w:proofErr w:type="gramEnd"/>
-      <w:r>
-        <w:rPr>
-          <w:rFonts w:ascii="Helvetica" w:hAnsi="Helvetica" w:cs="Helvetica"/>
-        </w:rPr>
-        <w:t xml:space="preserve"> the meta folder included with the </w:t>
-      </w:r>
-      <w:proofErr w:type="spellStart"/>
-      <w:r>
-        <w:rPr>
-          <w:rFonts w:ascii="Helvetica" w:hAnsi="Helvetica" w:cs="Helvetica"/>
-        </w:rPr>
-        <w:t>Signifyd</w:t>
-      </w:r>
-      <w:proofErr w:type="spellEnd"/>
-      <w:r>
-        <w:rPr>
-          <w:rFonts w:ascii="Helvetica" w:hAnsi="Helvetica" w:cs="Helvetica"/>
-        </w:rPr>
-        <w:t xml:space="preserve"> cartridge. </w:t>
+        <w:t xml:space="preserve"> that is located in the meta folder included with the Signifyd cartridge. </w:t>
       </w:r>
     </w:p>
     <w:p>
@@ -11412,27 +10491,34 @@
         </w:rPr>
         <w:t xml:space="preserve">se </w:t>
       </w:r>
-      <w:proofErr w:type="gramStart"/>
       <w:r>
         <w:rPr>
           <w:rFonts w:cstheme="minorHAnsi"/>
           <w:i/>
         </w:rPr>
-        <w:t>replace</w:t>
-      </w:r>
-      <w:proofErr w:type="gramEnd"/>
+        <w:t xml:space="preserve">replace </w:t>
+      </w:r>
       <w:r>
         <w:rPr>
           <w:rFonts w:cstheme="minorHAnsi"/>
-          <w:i/>
-        </w:rPr>
-        <w:t xml:space="preserve"> </w:t>
-      </w:r>
-      <w:r>
+        </w:rPr>
+        <w:t>to import the default Job Schedules configuration.</w:t>
+      </w:r>
+    </w:p>
+    <w:p>
+      <w:pPr>
+        <w:ind w:left="630"/>
         <w:rPr>
           <w:rFonts w:cstheme="minorHAnsi"/>
-        </w:rPr>
-        <w:t>to import the default Job Schedules configuration.</w:t>
+          <w:b/>
+        </w:rPr>
+      </w:pPr>
+      <w:r>
+        <w:rPr>
+          <w:rFonts w:cstheme="minorHAnsi"/>
+          <w:b/>
+        </w:rPr>
+        <w:t>Step 3</w:t>
       </w:r>
     </w:p>
     <w:p>
@@ -11440,50 +10526,26 @@
         <w:ind w:left="630"/>
         <w:rPr>
           <w:rFonts w:cstheme="minorHAnsi"/>
-          <w:b/>
         </w:rPr>
       </w:pPr>
       <w:r>
         <w:rPr>
           <w:rFonts w:cstheme="minorHAnsi"/>
-          <w:b/>
-        </w:rPr>
-        <w:t>Step 3</w:t>
-      </w:r>
-    </w:p>
-    <w:p>
-      <w:pPr>
-        <w:ind w:left="630"/>
+        </w:rPr>
+        <w:t>In Business Manager go to Administration-&gt;Operatio</w:t>
+      </w:r>
+      <w:r>
         <w:rPr>
           <w:rFonts w:cstheme="minorHAnsi"/>
         </w:rPr>
-      </w:pPr>
+        <w:t>ns-&gt;Job Schedules. The Signifyd-</w:t>
+      </w:r>
       <w:r>
         <w:rPr>
           <w:rFonts w:cstheme="minorHAnsi"/>
         </w:rPr>
-        <w:t>In Business Manager go to Administration-&gt;Operatio</w:t>
-      </w:r>
-      <w:r>
-        <w:rPr>
-          <w:rFonts w:cstheme="minorHAnsi"/>
-        </w:rPr>
-        <w:t xml:space="preserve">ns-&gt;Job Schedules. The </w:t>
-      </w:r>
-      <w:proofErr w:type="spellStart"/>
-      <w:r>
-        <w:rPr>
-          <w:rFonts w:cstheme="minorHAnsi"/>
-        </w:rPr>
-        <w:t>Signifyd-</w:t>
-      </w:r>
-      <w:r>
-        <w:rPr>
-          <w:rFonts w:cstheme="minorHAnsi"/>
-        </w:rPr>
         <w:t>CreateMissingOrders</w:t>
       </w:r>
-      <w:proofErr w:type="spellEnd"/>
       <w:r>
         <w:rPr>
           <w:rFonts w:cstheme="minorHAnsi"/>
@@ -11578,18 +10640,10 @@
         <w:ind w:left="630"/>
       </w:pPr>
       <w:r>
-        <w:t xml:space="preserve">Select </w:t>
-      </w:r>
-      <w:proofErr w:type="spellStart"/>
-      <w:r>
-        <w:t>Signifyd-</w:t>
-      </w:r>
-      <w:r>
-        <w:t>CreateMissingOrders</w:t>
-      </w:r>
-      <w:proofErr w:type="spellEnd"/>
-      <w:r>
-        <w:t xml:space="preserve"> </w:t>
+        <w:t>Select Signifyd-</w:t>
+      </w:r>
+      <w:r>
+        <w:t xml:space="preserve">CreateMissingOrders </w:t>
       </w:r>
       <w:r>
         <w:t>to enter the Job Schedule configuration. Configure your Job Schedule to run once, daily, or on any desired schedule</w:t>
@@ -11846,36 +10900,14 @@
         </w:rPr>
         <w:t xml:space="preserve">unction </w:t>
       </w:r>
-      <w:proofErr w:type="spellStart"/>
-      <w:proofErr w:type="gramStart"/>
-      <w:r>
-        <w:rPr>
-          <w:rFonts w:cs="Trebuchet MS"/>
-          <w:b/>
-          <w:bCs/>
-          <w:color w:val="00000A"/>
-        </w:rPr>
-        <w:t>placeOrder</w:t>
-      </w:r>
-      <w:proofErr w:type="spellEnd"/>
-      <w:r>
-        <w:rPr>
-          <w:rFonts w:cs="Trebuchet MS"/>
-          <w:b/>
-          <w:bCs/>
-          <w:color w:val="00000A"/>
-        </w:rPr>
-        <w:t>(</w:t>
-      </w:r>
-      <w:proofErr w:type="gramEnd"/>
-      <w:r>
-        <w:rPr>
-          <w:rFonts w:cs="Trebuchet MS"/>
-          <w:b/>
-          <w:bCs/>
-          <w:color w:val="00000A"/>
-        </w:rPr>
-        <w:t>)</w:t>
+      <w:r>
+        <w:rPr>
+          <w:rFonts w:cs="Trebuchet MS"/>
+          <w:b/>
+          <w:bCs/>
+          <w:color w:val="00000A"/>
+        </w:rPr>
+        <w:t>placeOrder()</w:t>
       </w:r>
       <w:r>
         <w:rPr>
@@ -11946,27 +10978,7 @@
           <w:bCs/>
           <w:color w:val="00000A"/>
         </w:rPr>
-        <w:t xml:space="preserve"> </w:t>
-      </w:r>
-      <w:proofErr w:type="spellStart"/>
-      <w:r>
-        <w:rPr>
-          <w:rFonts w:cs="Trebuchet MS"/>
-          <w:b/>
-          <w:bCs/>
-          <w:color w:val="00000A"/>
-        </w:rPr>
-        <w:t>SignifydHoldOrderEnable</w:t>
-      </w:r>
-      <w:proofErr w:type="spellEnd"/>
-      <w:r>
-        <w:rPr>
-          <w:rFonts w:cs="Trebuchet MS"/>
-          <w:b/>
-          <w:bCs/>
-          <w:color w:val="00000A"/>
-        </w:rPr>
-        <w:t xml:space="preserve"> </w:t>
+        <w:t xml:space="preserve"> SignifydHoldOrderEnable </w:t>
       </w:r>
       <w:r>
         <w:rPr>
@@ -11989,23 +11001,7 @@
           <w:rFonts w:cs="Trebuchet MS"/>
           <w:color w:val="00000A"/>
         </w:rPr>
-        <w:t xml:space="preserve">, then the order export status will be set to Not Exported and will later be updated based on </w:t>
-      </w:r>
-      <w:proofErr w:type="spellStart"/>
-      <w:r>
-        <w:rPr>
-          <w:rFonts w:cs="Trebuchet MS"/>
-          <w:color w:val="00000A"/>
-        </w:rPr>
-        <w:t>Signifyd’s</w:t>
-      </w:r>
-      <w:proofErr w:type="spellEnd"/>
-      <w:r>
-        <w:rPr>
-          <w:rFonts w:cs="Trebuchet MS"/>
-          <w:color w:val="00000A"/>
-        </w:rPr>
-        <w:t xml:space="preserve"> webhook decision.</w:t>
+        <w:t>, then the order export status will be set to Not Exported and will later be updated based on Signifyd’s webhook decision.</w:t>
       </w:r>
     </w:p>
     <w:p>
@@ -12039,27 +11035,7 @@
           <w:bCs/>
           <w:color w:val="00000A"/>
         </w:rPr>
-        <w:t xml:space="preserve"> </w:t>
-      </w:r>
-      <w:proofErr w:type="spellStart"/>
-      <w:r>
-        <w:rPr>
-          <w:rFonts w:cs="Trebuchet MS"/>
-          <w:b/>
-          <w:bCs/>
-          <w:color w:val="00000A"/>
-        </w:rPr>
-        <w:t>SignifydHoldOrderEnable</w:t>
-      </w:r>
-      <w:proofErr w:type="spellEnd"/>
-      <w:r>
-        <w:rPr>
-          <w:rFonts w:cs="Trebuchet MS"/>
-          <w:b/>
-          <w:bCs/>
-          <w:color w:val="00000A"/>
-        </w:rPr>
-        <w:t xml:space="preserve"> </w:t>
+        <w:t xml:space="preserve"> SignifydHoldOrderEnable </w:t>
       </w:r>
       <w:r>
         <w:rPr>
@@ -12084,36 +11060,14 @@
         </w:rPr>
         <w:t xml:space="preserve">, then the order export status will be set to Ready For Export as in the default </w:t>
       </w:r>
-      <w:proofErr w:type="spellStart"/>
-      <w:proofErr w:type="gramStart"/>
-      <w:r>
-        <w:rPr>
-          <w:rFonts w:cs="Trebuchet MS"/>
-          <w:b/>
-          <w:bCs/>
-          <w:color w:val="00000A"/>
-        </w:rPr>
-        <w:t>placeOrder</w:t>
-      </w:r>
-      <w:proofErr w:type="spellEnd"/>
-      <w:r>
-        <w:rPr>
-          <w:rFonts w:cs="Trebuchet MS"/>
-          <w:b/>
-          <w:bCs/>
-          <w:color w:val="00000A"/>
-        </w:rPr>
-        <w:t>(</w:t>
-      </w:r>
-      <w:proofErr w:type="gramEnd"/>
-      <w:r>
-        <w:rPr>
-          <w:rFonts w:cs="Trebuchet MS"/>
-          <w:b/>
-          <w:bCs/>
-          <w:color w:val="00000A"/>
-        </w:rPr>
-        <w:t xml:space="preserve">) </w:t>
+      <w:r>
+        <w:rPr>
+          <w:rFonts w:cs="Trebuchet MS"/>
+          <w:b/>
+          <w:bCs/>
+          <w:color w:val="00000A"/>
+        </w:rPr>
+        <w:t xml:space="preserve">placeOrder() </w:t>
       </w:r>
       <w:r>
         <w:rPr>
@@ -12333,36 +11287,14 @@
         </w:rPr>
         <w:t xml:space="preserve">contains code to override the SFRA default function </w:t>
       </w:r>
-      <w:proofErr w:type="spellStart"/>
-      <w:proofErr w:type="gramStart"/>
-      <w:r>
-        <w:rPr>
-          <w:rFonts w:cs="Trebuchet MS"/>
-          <w:b/>
-          <w:bCs/>
-          <w:color w:val="00000A"/>
-        </w:rPr>
-        <w:t>placeOrder</w:t>
-      </w:r>
-      <w:proofErr w:type="spellEnd"/>
-      <w:r>
-        <w:rPr>
-          <w:rFonts w:cs="Trebuchet MS"/>
-          <w:b/>
-          <w:bCs/>
-          <w:color w:val="00000A"/>
-        </w:rPr>
-        <w:t>(</w:t>
-      </w:r>
-      <w:proofErr w:type="gramEnd"/>
-      <w:r>
-        <w:rPr>
-          <w:rFonts w:cs="Trebuchet MS"/>
-          <w:b/>
-          <w:bCs/>
-          <w:color w:val="00000A"/>
-        </w:rPr>
-        <w:t>)</w:t>
+      <w:r>
+        <w:rPr>
+          <w:rFonts w:cs="Trebuchet MS"/>
+          <w:b/>
+          <w:bCs/>
+          <w:color w:val="00000A"/>
+        </w:rPr>
+        <w:t>placeOrder()</w:t>
       </w:r>
       <w:r>
         <w:rPr>
@@ -12371,7 +11303,6 @@
         </w:rPr>
         <w:t xml:space="preserve"> and add custom logic to set the export status according to the </w:t>
       </w:r>
-      <w:proofErr w:type="spellStart"/>
       <w:r>
         <w:rPr>
           <w:rFonts w:cs="Trebuchet MS"/>
@@ -12381,7 +11312,6 @@
         </w:rPr>
         <w:t>SignifydHoldOrderEnable</w:t>
       </w:r>
-      <w:proofErr w:type="spellEnd"/>
       <w:r>
         <w:rPr>
           <w:rFonts w:cs="Trebuchet MS"/>
@@ -12433,19 +11363,8 @@
           <w:bCs/>
           <w:color w:val="00000A"/>
         </w:rPr>
-        <w:t>{merchant_customized_</w:t>
-      </w:r>
-      <w:proofErr w:type="gramStart"/>
-      <w:r>
-        <w:rPr>
-          <w:rFonts w:cs="Trebuchet MS"/>
-          <w:b/>
-          <w:bCs/>
-          <w:color w:val="00000A"/>
-        </w:rPr>
-        <w:t>cartridge}/cartridge/scripts/checkout/checkoutHelpers.js</w:t>
-      </w:r>
-      <w:proofErr w:type="gramEnd"/>
+        <w:t>{merchant_customized_cartridge}/cartridge/scripts/checkout/checkoutHelpers.js</w:t>
+      </w:r>
     </w:p>
     <w:p>
       <w:pPr>
@@ -12670,13 +11589,8 @@
       <w:r>
         <w:t xml:space="preserve"> </w:t>
       </w:r>
-      <w:proofErr w:type="spellStart"/>
-      <w:r>
-        <w:t>SiteGenesis</w:t>
-      </w:r>
-      <w:proofErr w:type="spellEnd"/>
-      <w:r>
-        <w:t xml:space="preserve"> </w:t>
+      <w:r>
+        <w:t xml:space="preserve">SiteGenesis </w:t>
       </w:r>
       <w:r>
         <w:t>Controllers</w:t>
@@ -12732,21 +11646,7 @@
         <w:rPr>
           <w:rFonts w:ascii="Helvetica" w:hAnsi="Helvetica" w:cs="Helvetica"/>
         </w:rPr>
-        <w:t xml:space="preserve"> to send requests to </w:t>
-      </w:r>
-      <w:proofErr w:type="spellStart"/>
-      <w:r>
-        <w:rPr>
-          <w:rFonts w:ascii="Helvetica" w:hAnsi="Helvetica" w:cs="Helvetica"/>
-        </w:rPr>
-        <w:t>Signifyd</w:t>
-      </w:r>
-      <w:proofErr w:type="spellEnd"/>
-      <w:r>
-        <w:rPr>
-          <w:rFonts w:ascii="Helvetica" w:hAnsi="Helvetica" w:cs="Helvetica"/>
-        </w:rPr>
-        <w:t xml:space="preserve"> requires a modification to the </w:t>
+        <w:t xml:space="preserve"> to send requests to Signifyd requires a modification to the </w:t>
       </w:r>
       <w:r>
         <w:rPr>
@@ -12828,21 +11728,12 @@
         </w:rPr>
         <w:t xml:space="preserve"> </w:t>
       </w:r>
-      <w:proofErr w:type="gramStart"/>
       <w:r>
         <w:rPr>
           <w:rFonts w:ascii="Helvetica" w:hAnsi="Helvetica" w:cs="Helvetica"/>
           <w:i/>
         </w:rPr>
-        <w:t>submit(</w:t>
-      </w:r>
-      <w:proofErr w:type="gramEnd"/>
-      <w:r>
-        <w:rPr>
-          <w:rFonts w:ascii="Helvetica" w:hAnsi="Helvetica" w:cs="Helvetica"/>
-          <w:i/>
-        </w:rPr>
-        <w:t>)</w:t>
+        <w:t>submit()</w:t>
       </w:r>
       <w:r>
         <w:rPr>
@@ -12869,111 +11760,22 @@
           <w:rFonts w:ascii="Consolas" w:eastAsia="Times New Roman" w:hAnsi="Consolas" w:cs="Times New Roman"/>
           <w:color w:val="4F81BD" w:themeColor="accent1"/>
         </w:rPr>
-        <w:t xml:space="preserve">var </w:t>
-      </w:r>
-      <w:proofErr w:type="spellStart"/>
+        <w:t>var Signifyd = require('int_signifyd/cartridge/scripts/service/signifyd');</w:t>
+      </w:r>
+      <w:r>
+        <w:rPr>
+          <w:rFonts w:ascii="Consolas" w:hAnsi="Consolas" w:cs="Helvetica"/>
+          <w:color w:val="4F81BD" w:themeColor="accent1"/>
+        </w:rPr>
+        <w:br/>
+      </w:r>
       <w:r>
         <w:rPr>
           <w:rFonts w:ascii="Consolas" w:eastAsia="Times New Roman" w:hAnsi="Consolas" w:cs="Times New Roman"/>
           <w:color w:val="4F81BD" w:themeColor="accent1"/>
         </w:rPr>
-        <w:t>Signifyd</w:t>
-      </w:r>
-      <w:proofErr w:type="spellEnd"/>
-      <w:r>
-        <w:rPr>
-          <w:rFonts w:ascii="Consolas" w:eastAsia="Times New Roman" w:hAnsi="Consolas" w:cs="Times New Roman"/>
-          <w:color w:val="4F81BD" w:themeColor="accent1"/>
-        </w:rPr>
-        <w:t xml:space="preserve"> = require('</w:t>
-      </w:r>
-      <w:proofErr w:type="spellStart"/>
-      <w:r>
-        <w:rPr>
-          <w:rFonts w:ascii="Consolas" w:eastAsia="Times New Roman" w:hAnsi="Consolas" w:cs="Times New Roman"/>
-          <w:color w:val="4F81BD" w:themeColor="accent1"/>
-        </w:rPr>
-        <w:t>int_signifyd</w:t>
-      </w:r>
-      <w:proofErr w:type="spellEnd"/>
-      <w:r>
-        <w:rPr>
-          <w:rFonts w:ascii="Consolas" w:eastAsia="Times New Roman" w:hAnsi="Consolas" w:cs="Times New Roman"/>
-          <w:color w:val="4F81BD" w:themeColor="accent1"/>
-        </w:rPr>
-        <w:t>/cartridge/scripts/service/</w:t>
-      </w:r>
-      <w:proofErr w:type="spellStart"/>
-      <w:r>
-        <w:rPr>
-          <w:rFonts w:ascii="Consolas" w:eastAsia="Times New Roman" w:hAnsi="Consolas" w:cs="Times New Roman"/>
-          <w:color w:val="4F81BD" w:themeColor="accent1"/>
-        </w:rPr>
-        <w:t>signifyd</w:t>
-      </w:r>
-      <w:proofErr w:type="spellEnd"/>
-      <w:r>
-        <w:rPr>
-          <w:rFonts w:ascii="Consolas" w:eastAsia="Times New Roman" w:hAnsi="Consolas" w:cs="Times New Roman"/>
-          <w:color w:val="4F81BD" w:themeColor="accent1"/>
-        </w:rPr>
-        <w:t>');</w:t>
-      </w:r>
-      <w:r>
-        <w:rPr>
-          <w:rFonts w:ascii="Consolas" w:hAnsi="Consolas" w:cs="Helvetica"/>
-          <w:color w:val="4F81BD" w:themeColor="accent1"/>
-        </w:rPr>
-        <w:br/>
-      </w:r>
-      <w:r>
-        <w:rPr>
-          <w:rFonts w:ascii="Consolas" w:eastAsia="Times New Roman" w:hAnsi="Consolas" w:cs="Times New Roman"/>
-          <w:color w:val="4F81BD" w:themeColor="accent1"/>
-        </w:rPr>
-        <w:t xml:space="preserve">var </w:t>
-      </w:r>
-      <w:proofErr w:type="spellStart"/>
-      <w:r>
-        <w:rPr>
-          <w:rFonts w:ascii="Consolas" w:eastAsia="Times New Roman" w:hAnsi="Consolas" w:cs="Times New Roman"/>
-          <w:color w:val="4F81BD" w:themeColor="accent1"/>
-        </w:rPr>
-        <w:t>orderSessionID</w:t>
-      </w:r>
-      <w:proofErr w:type="spellEnd"/>
-      <w:r>
-        <w:rPr>
-          <w:rFonts w:ascii="Consolas" w:eastAsia="Times New Roman" w:hAnsi="Consolas" w:cs="Times New Roman"/>
-          <w:color w:val="4F81BD" w:themeColor="accent1"/>
-        </w:rPr>
-        <w:t xml:space="preserve"> = </w:t>
-      </w:r>
-      <w:proofErr w:type="spellStart"/>
-      <w:r>
-        <w:rPr>
-          <w:rFonts w:ascii="Consolas" w:eastAsia="Times New Roman" w:hAnsi="Consolas" w:cs="Times New Roman"/>
-          <w:color w:val="4F81BD" w:themeColor="accent1"/>
-        </w:rPr>
-        <w:t>Signifyd.getOrderSessionId</w:t>
-      </w:r>
-      <w:proofErr w:type="spellEnd"/>
-      <w:r>
-        <w:rPr>
-          <w:rFonts w:ascii="Consolas" w:eastAsia="Times New Roman" w:hAnsi="Consolas" w:cs="Times New Roman"/>
-          <w:color w:val="4F81BD" w:themeColor="accent1"/>
-        </w:rPr>
-        <w:t>(</w:t>
-      </w:r>
-      <w:proofErr w:type="gramStart"/>
-      <w:r>
-        <w:rPr>
-          <w:rFonts w:ascii="Consolas" w:eastAsia="Times New Roman" w:hAnsi="Consolas" w:cs="Times New Roman"/>
-          <w:color w:val="4F81BD" w:themeColor="accent1"/>
-        </w:rPr>
-        <w:t>);</w:t>
-      </w:r>
-      <w:proofErr w:type="gramEnd"/>
+        <w:t>var orderSessionID = Signifyd.getOrderSessionId();</w:t>
+      </w:r>
     </w:p>
     <w:p>
       <w:pPr>
@@ -13008,56 +11810,13 @@
           <w:color w:val="4F81BD" w:themeColor="accent1"/>
         </w:rPr>
       </w:pPr>
-      <w:proofErr w:type="spellStart"/>
       <w:r>
         <w:rPr>
           <w:rFonts w:ascii="Consolas" w:eastAsia="Times New Roman" w:hAnsi="Consolas" w:cs="Times New Roman"/>
           <w:color w:val="4F81BD" w:themeColor="accent1"/>
         </w:rPr>
-        <w:t>Signifyd.setOrderSessionId</w:t>
-      </w:r>
-      <w:proofErr w:type="spellEnd"/>
-      <w:r>
-        <w:rPr>
-          <w:rFonts w:ascii="Consolas" w:eastAsia="Times New Roman" w:hAnsi="Consolas" w:cs="Times New Roman"/>
-          <w:color w:val="4F81BD" w:themeColor="accent1"/>
-        </w:rPr>
-        <w:t>(</w:t>
-      </w:r>
-      <w:proofErr w:type="spellStart"/>
-      <w:r>
-        <w:rPr>
-          <w:rFonts w:ascii="Consolas" w:eastAsia="Times New Roman" w:hAnsi="Consolas" w:cs="Times New Roman"/>
-          <w:color w:val="4F81BD" w:themeColor="accent1"/>
-        </w:rPr>
-        <w:t>placeOrderResult.Order</w:t>
-      </w:r>
-      <w:proofErr w:type="spellEnd"/>
-      <w:r>
-        <w:rPr>
-          <w:rFonts w:ascii="Consolas" w:eastAsia="Times New Roman" w:hAnsi="Consolas" w:cs="Times New Roman"/>
-          <w:color w:val="4F81BD" w:themeColor="accent1"/>
-        </w:rPr>
-        <w:t xml:space="preserve">, </w:t>
-      </w:r>
-      <w:proofErr w:type="spellStart"/>
-      <w:r>
-        <w:rPr>
-          <w:rFonts w:ascii="Consolas" w:eastAsia="Times New Roman" w:hAnsi="Consolas" w:cs="Times New Roman"/>
-          <w:color w:val="4F81BD" w:themeColor="accent1"/>
-        </w:rPr>
-        <w:t>orderSessionID</w:t>
-      </w:r>
-      <w:proofErr w:type="spellEnd"/>
-      <w:proofErr w:type="gramStart"/>
-      <w:r>
-        <w:rPr>
-          <w:rFonts w:ascii="Consolas" w:eastAsia="Times New Roman" w:hAnsi="Consolas" w:cs="Times New Roman"/>
-          <w:color w:val="4F81BD" w:themeColor="accent1"/>
-        </w:rPr>
-        <w:t>);</w:t>
-      </w:r>
-      <w:proofErr w:type="gramEnd"/>
+        <w:t>Signifyd.setOrderSessionId(placeOrderResult.Order, orderSessionID);</w:t>
+      </w:r>
     </w:p>
     <w:p>
       <w:pPr>
@@ -13069,40 +11828,13 @@
           <w:color w:val="4F81BD" w:themeColor="accent1"/>
         </w:rPr>
       </w:pPr>
-      <w:proofErr w:type="spellStart"/>
       <w:r>
         <w:rPr>
           <w:rFonts w:ascii="Consolas" w:eastAsia="Times New Roman" w:hAnsi="Consolas" w:cs="Times New Roman"/>
           <w:color w:val="4F81BD" w:themeColor="accent1"/>
         </w:rPr>
-        <w:t>Signifyd.Call</w:t>
-      </w:r>
-      <w:proofErr w:type="spellEnd"/>
-      <w:r>
-        <w:rPr>
-          <w:rFonts w:ascii="Consolas" w:eastAsia="Times New Roman" w:hAnsi="Consolas" w:cs="Times New Roman"/>
-          <w:color w:val="4F81BD" w:themeColor="accent1"/>
-        </w:rPr>
-        <w:t>(</w:t>
-      </w:r>
-      <w:proofErr w:type="spellStart"/>
-      <w:r>
-        <w:rPr>
-          <w:rFonts w:ascii="Consolas" w:eastAsia="Times New Roman" w:hAnsi="Consolas" w:cs="Times New Roman"/>
-          <w:color w:val="4F81BD" w:themeColor="accent1"/>
-        </w:rPr>
-        <w:t>placeOrderResult.Order</w:t>
-      </w:r>
-      <w:proofErr w:type="spellEnd"/>
-      <w:proofErr w:type="gramStart"/>
-      <w:r>
-        <w:rPr>
-          <w:rFonts w:ascii="Consolas" w:eastAsia="Times New Roman" w:hAnsi="Consolas" w:cs="Times New Roman"/>
-          <w:color w:val="4F81BD" w:themeColor="accent1"/>
-        </w:rPr>
-        <w:t>);</w:t>
-      </w:r>
-      <w:proofErr w:type="gramEnd"/>
+        <w:t>Signifyd.Call(placeOrderResult.Order);</w:t>
+      </w:r>
     </w:p>
     <w:p>
       <w:pPr>
@@ -13202,25 +11934,7 @@
           <w:i/>
           <w:color w:val="4F81BD" w:themeColor="accent1"/>
         </w:rPr>
-        <w:t>else if (</w:t>
-      </w:r>
-      <w:proofErr w:type="spellStart"/>
-      <w:r>
-        <w:rPr>
-          <w:rFonts w:ascii="Consolas" w:hAnsi="Consolas" w:cs="Helvetica"/>
-          <w:i/>
-          <w:color w:val="4F81BD" w:themeColor="accent1"/>
-        </w:rPr>
-        <w:t>placeOrderResult.order_created</w:t>
-      </w:r>
-      <w:proofErr w:type="spellEnd"/>
-      <w:r>
-        <w:rPr>
-          <w:rFonts w:ascii="Consolas" w:hAnsi="Consolas" w:cs="Helvetica"/>
-          <w:i/>
-          <w:color w:val="4F81BD" w:themeColor="accent1"/>
-        </w:rPr>
-        <w:t>) {</w:t>
+        <w:t>else if (placeOrderResult.order_created) {</w:t>
       </w:r>
       <w:r>
         <w:rPr>
@@ -13236,23 +11950,13 @@
         </w:rPr>
         <w:br/>
       </w:r>
-      <w:proofErr w:type="gramStart"/>
       <w:r>
         <w:rPr>
           <w:rFonts w:ascii="Consolas" w:hAnsi="Consolas" w:cs="Helvetica"/>
           <w:b/>
           <w:color w:val="4F81BD" w:themeColor="accent1"/>
         </w:rPr>
-        <w:t>….&lt;</w:t>
-      </w:r>
-      <w:proofErr w:type="gramEnd"/>
-      <w:r>
-        <w:rPr>
-          <w:rFonts w:ascii="Consolas" w:hAnsi="Consolas" w:cs="Helvetica"/>
-          <w:b/>
-          <w:color w:val="4F81BD" w:themeColor="accent1"/>
-        </w:rPr>
-        <w:t>Insert code here&gt;…..</w:t>
+        <w:t>….&lt;Insert code here&gt;…..</w:t>
       </w:r>
       <w:r>
         <w:rPr>
@@ -13400,13 +12104,8 @@
       <w:r>
         <w:t xml:space="preserve">API Integration – </w:t>
       </w:r>
-      <w:proofErr w:type="spellStart"/>
-      <w:r>
-        <w:t>SiteGenesis</w:t>
-      </w:r>
-      <w:proofErr w:type="spellEnd"/>
-      <w:r>
-        <w:t xml:space="preserve"> </w:t>
+      <w:r>
+        <w:t xml:space="preserve">SiteGenesis </w:t>
       </w:r>
       <w:r>
         <w:t>Templates</w:t>
@@ -13469,19 +12168,11 @@
           <w:rFonts w:ascii="Helvetica" w:hAnsi="Helvetica" w:cs="Helvetica"/>
         </w:rPr>
       </w:pPr>
-      <w:proofErr w:type="gramStart"/>
       <w:r>
         <w:rPr>
           <w:rFonts w:ascii="Helvetica" w:hAnsi="Helvetica" w:cs="Helvetica"/>
         </w:rPr>
-        <w:t>In order to</w:t>
-      </w:r>
-      <w:proofErr w:type="gramEnd"/>
-      <w:r>
-        <w:rPr>
-          <w:rFonts w:ascii="Helvetica" w:hAnsi="Helvetica" w:cs="Helvetica"/>
-        </w:rPr>
-        <w:t xml:space="preserve"> insert the fingerprint </w:t>
+        <w:t xml:space="preserve">In order to insert the fingerprint </w:t>
       </w:r>
       <w:r>
         <w:rPr>
@@ -13500,17 +12191,8 @@
           <w:rFonts w:ascii="Helvetica" w:hAnsi="Helvetica" w:cs="Helvetica"/>
           <w:i/>
         </w:rPr>
-        <w:t>default/components/header/</w:t>
-      </w:r>
-      <w:proofErr w:type="spellStart"/>
-      <w:r>
-        <w:rPr>
-          <w:rFonts w:ascii="Helvetica" w:hAnsi="Helvetica" w:cs="Helvetica"/>
-          <w:i/>
-        </w:rPr>
-        <w:t>htmlhead.isml</w:t>
-      </w:r>
-      <w:proofErr w:type="spellEnd"/>
+        <w:t>default/components/header/htmlhead.isml</w:t>
+      </w:r>
       <w:r>
         <w:rPr>
           <w:rFonts w:ascii="Helvetica" w:hAnsi="Helvetica" w:cs="Helvetica"/>
@@ -13562,115 +12244,35 @@
           <w:rFonts w:ascii="Consolas" w:hAnsi="Consolas" w:cs="Times"/>
           <w:color w:val="4F81BD" w:themeColor="accent1"/>
         </w:rPr>
-        <w:t>&lt;</w:t>
-      </w:r>
-      <w:proofErr w:type="spellStart"/>
+        <w:t>&lt;isif condition="${dw.system.Site.getCurrent().getCustomPreferenceValue('SignifydEnableCartridge')}"&gt;</w:t>
+      </w:r>
       <w:r>
         <w:rPr>
           <w:rFonts w:ascii="Consolas" w:hAnsi="Consolas" w:cs="Times"/>
           <w:color w:val="4F81BD" w:themeColor="accent1"/>
         </w:rPr>
-        <w:t>isif</w:t>
-      </w:r>
-      <w:proofErr w:type="spellEnd"/>
+        <w:br/>
+      </w:r>
       <w:r>
         <w:rPr>
           <w:rFonts w:ascii="Consolas" w:hAnsi="Consolas" w:cs="Times"/>
           <w:color w:val="4F81BD" w:themeColor="accent1"/>
         </w:rPr>
-        <w:t xml:space="preserve"> condition="${</w:t>
-      </w:r>
-      <w:proofErr w:type="gramStart"/>
+        <w:t xml:space="preserve">  &lt;isinclude template="signifyd_device_fingerprint" /&gt;</w:t>
+      </w:r>
       <w:r>
         <w:rPr>
           <w:rFonts w:ascii="Consolas" w:hAnsi="Consolas" w:cs="Times"/>
           <w:color w:val="4F81BD" w:themeColor="accent1"/>
         </w:rPr>
-        <w:t>dw.system</w:t>
-      </w:r>
-      <w:proofErr w:type="gramEnd"/>
+        <w:br/>
+      </w:r>
       <w:r>
         <w:rPr>
           <w:rFonts w:ascii="Consolas" w:hAnsi="Consolas" w:cs="Times"/>
           <w:color w:val="4F81BD" w:themeColor="accent1"/>
         </w:rPr>
-        <w:t>.Site.getCurrent().getCustomPreferenceValue('SignifydEnableCartridge')}"&gt;</w:t>
-      </w:r>
-      <w:r>
-        <w:rPr>
-          <w:rFonts w:ascii="Consolas" w:hAnsi="Consolas" w:cs="Times"/>
-          <w:color w:val="4F81BD" w:themeColor="accent1"/>
-        </w:rPr>
-        <w:br/>
-      </w:r>
-      <w:r>
-        <w:rPr>
-          <w:rFonts w:ascii="Consolas" w:hAnsi="Consolas" w:cs="Times"/>
-          <w:color w:val="4F81BD" w:themeColor="accent1"/>
-        </w:rPr>
-        <w:t xml:space="preserve">  &lt;</w:t>
-      </w:r>
-      <w:proofErr w:type="spellStart"/>
-      <w:r>
-        <w:rPr>
-          <w:rFonts w:ascii="Consolas" w:hAnsi="Consolas" w:cs="Times"/>
-          <w:color w:val="4F81BD" w:themeColor="accent1"/>
-        </w:rPr>
-        <w:t>isinclude</w:t>
-      </w:r>
-      <w:proofErr w:type="spellEnd"/>
-      <w:r>
-        <w:rPr>
-          <w:rFonts w:ascii="Consolas" w:hAnsi="Consolas" w:cs="Times"/>
-          <w:color w:val="4F81BD" w:themeColor="accent1"/>
-        </w:rPr>
-        <w:t xml:space="preserve"> template="</w:t>
-      </w:r>
-      <w:proofErr w:type="spellStart"/>
-      <w:r>
-        <w:rPr>
-          <w:rFonts w:ascii="Consolas" w:hAnsi="Consolas" w:cs="Times"/>
-          <w:color w:val="4F81BD" w:themeColor="accent1"/>
-        </w:rPr>
-        <w:t>signifyd_device_fingerprint</w:t>
-      </w:r>
-      <w:proofErr w:type="spellEnd"/>
-      <w:r>
-        <w:rPr>
-          <w:rFonts w:ascii="Consolas" w:hAnsi="Consolas" w:cs="Times"/>
-          <w:color w:val="4F81BD" w:themeColor="accent1"/>
-        </w:rPr>
-        <w:t>" /&gt;</w:t>
-      </w:r>
-      <w:r>
-        <w:rPr>
-          <w:rFonts w:ascii="Consolas" w:hAnsi="Consolas" w:cs="Times"/>
-          <w:color w:val="4F81BD" w:themeColor="accent1"/>
-        </w:rPr>
-        <w:br/>
-      </w:r>
-      <w:r>
-        <w:rPr>
-          <w:rFonts w:ascii="Consolas" w:hAnsi="Consolas" w:cs="Times"/>
-          <w:color w:val="4F81BD" w:themeColor="accent1"/>
-        </w:rPr>
-        <w:t>&lt;/</w:t>
-      </w:r>
-      <w:proofErr w:type="spellStart"/>
-      <w:r>
-        <w:rPr>
-          <w:rFonts w:ascii="Consolas" w:hAnsi="Consolas" w:cs="Times"/>
-          <w:color w:val="4F81BD" w:themeColor="accent1"/>
-        </w:rPr>
-        <w:t>isif</w:t>
-      </w:r>
-      <w:proofErr w:type="spellEnd"/>
-      <w:r>
-        <w:rPr>
-          <w:rFonts w:ascii="Consolas" w:hAnsi="Consolas" w:cs="Times"/>
-          <w:color w:val="4F81BD" w:themeColor="accent1"/>
-        </w:rPr>
-        <w:t>&gt;</w:t>
+        <w:t>&lt;/isif&gt;</w:t>
       </w:r>
     </w:p>
     <w:p>
@@ -13796,21 +12398,7 @@
         <w:rPr>
           <w:rFonts w:ascii="Helvetica" w:hAnsi="Helvetica" w:cs="Helvetica"/>
         </w:rPr>
-        <w:t xml:space="preserve"> send requests to </w:t>
-      </w:r>
-      <w:proofErr w:type="spellStart"/>
-      <w:r>
-        <w:rPr>
-          <w:rFonts w:ascii="Helvetica" w:hAnsi="Helvetica" w:cs="Helvetica"/>
-        </w:rPr>
-        <w:t>Signifyd</w:t>
-      </w:r>
-      <w:proofErr w:type="spellEnd"/>
-      <w:r>
-        <w:rPr>
-          <w:rFonts w:ascii="Helvetica" w:hAnsi="Helvetica" w:cs="Helvetica"/>
-        </w:rPr>
-        <w:t xml:space="preserve"> is modification to system pipeline for </w:t>
+        <w:t xml:space="preserve"> send requests to Signifyd is modification to system pipeline for </w:t>
       </w:r>
       <w:r>
         <w:rPr>
@@ -13890,29 +12478,14 @@
         <w:rPr>
           <w:rFonts w:ascii="Helvetica" w:hAnsi="Helvetica" w:cs="Helvetica"/>
         </w:rPr>
-        <w:t xml:space="preserve">Pipeline name </w:t>
-      </w:r>
-      <w:proofErr w:type="gramStart"/>
-      <w:r>
-        <w:rPr>
-          <w:rFonts w:ascii="Helvetica" w:hAnsi="Helvetica" w:cs="Helvetica"/>
-        </w:rPr>
-        <w:t>is</w:t>
+        <w:t>Pipeline name is</w:t>
       </w:r>
       <w:r>
         <w:rPr>
           <w:rFonts w:ascii="Helvetica" w:hAnsi="Helvetica" w:cs="Helvetica"/>
           <w:i/>
         </w:rPr>
-        <w:t>:</w:t>
-      </w:r>
-      <w:proofErr w:type="gramEnd"/>
-      <w:r>
-        <w:rPr>
-          <w:rFonts w:ascii="Helvetica" w:hAnsi="Helvetica" w:cs="Helvetica"/>
-          <w:i/>
-        </w:rPr>
-        <w:t xml:space="preserve"> pipelines/</w:t>
+        <w:t>: pipelines/</w:t>
       </w:r>
       <w:r>
         <w:rPr>
@@ -14414,23 +12987,7 @@
           <w:rFonts w:cs="Trebuchet MS"/>
           <w:color w:val="00000A"/>
         </w:rPr>
-        <w:t xml:space="preserve">The </w:t>
-      </w:r>
-      <w:proofErr w:type="spellStart"/>
-      <w:r>
-        <w:rPr>
-          <w:rFonts w:cs="Trebuchet MS"/>
-          <w:color w:val="00000A"/>
-        </w:rPr>
-        <w:t>Signifyd</w:t>
-      </w:r>
-      <w:proofErr w:type="spellEnd"/>
-      <w:r>
-        <w:rPr>
-          <w:rFonts w:cs="Trebuchet MS"/>
-          <w:color w:val="00000A"/>
-        </w:rPr>
-        <w:t xml:space="preserve"> fraud service relies on </w:t>
+        <w:t xml:space="preserve">The Signifyd fraud service relies on </w:t>
       </w:r>
       <w:r>
         <w:rPr>
@@ -14451,23 +13008,7 @@
           <w:rFonts w:cs="Trebuchet MS"/>
           <w:color w:val="00000A"/>
         </w:rPr>
-        <w:t xml:space="preserve">ed information to </w:t>
-      </w:r>
-      <w:proofErr w:type="spellStart"/>
-      <w:r>
-        <w:rPr>
-          <w:rFonts w:cs="Trebuchet MS"/>
-          <w:color w:val="00000A"/>
-        </w:rPr>
-        <w:t>Signifyd</w:t>
-      </w:r>
-      <w:proofErr w:type="spellEnd"/>
-      <w:r>
-        <w:rPr>
-          <w:rFonts w:cs="Trebuchet MS"/>
-          <w:color w:val="00000A"/>
-        </w:rPr>
-        <w:t xml:space="preserve"> by</w:t>
+        <w:t>ed information to Signifyd by</w:t>
       </w:r>
       <w:r>
         <w:rPr>
@@ -14557,8 +13098,6 @@
         </w:rPr>
         <w:t xml:space="preserve"> for valid response codes. AVS and CVV values should be updated by the merchant for </w:t>
       </w:r>
-      <w:proofErr w:type="spellStart"/>
-      <w:proofErr w:type="gramStart"/>
       <w:r>
         <w:rPr>
           <w:rFonts w:cs="Trebuchet MS"/>
@@ -14566,21 +13105,12 @@
         </w:rPr>
         <w:t>getSendTransactionParams</w:t>
       </w:r>
-      <w:proofErr w:type="spellEnd"/>
-      <w:r>
-        <w:rPr>
-          <w:rFonts w:cs="Trebuchet MS"/>
-          <w:color w:val="00000A"/>
-        </w:rPr>
-        <w:t>(</w:t>
-      </w:r>
-      <w:proofErr w:type="gramEnd"/>
-      <w:r>
-        <w:rPr>
-          <w:rFonts w:cs="Trebuchet MS"/>
-          <w:color w:val="00000A"/>
-        </w:rPr>
-        <w:t>) (in case of Pre-auth enabled) functions on signifyd.js file.</w:t>
+      <w:r>
+        <w:rPr>
+          <w:rFonts w:cs="Trebuchet MS"/>
+          <w:color w:val="00000A"/>
+        </w:rPr>
+        <w:t>() (in case of Pre-auth enabled) functions on signifyd.js file.</w:t>
       </w:r>
     </w:p>
     <w:p>
@@ -14612,36 +13142,14 @@
           <w:color w:val="00000A"/>
         </w:rPr>
       </w:pPr>
-      <w:proofErr w:type="spellStart"/>
-      <w:proofErr w:type="gramStart"/>
-      <w:r>
-        <w:rPr>
-          <w:rFonts w:cs="Trebuchet MS"/>
-          <w:b/>
-          <w:bCs/>
-          <w:color w:val="00000A"/>
-        </w:rPr>
-        <w:t>getSendTransactionParams</w:t>
-      </w:r>
-      <w:proofErr w:type="spellEnd"/>
-      <w:r>
-        <w:rPr>
-          <w:rFonts w:cs="Trebuchet MS"/>
-          <w:b/>
-          <w:bCs/>
-          <w:color w:val="00000A"/>
-        </w:rPr>
-        <w:t>(</w:t>
-      </w:r>
-      <w:proofErr w:type="gramEnd"/>
-      <w:r>
-        <w:rPr>
-          <w:rFonts w:cs="Trebuchet MS"/>
-          <w:b/>
-          <w:bCs/>
-          <w:color w:val="00000A"/>
-        </w:rPr>
-        <w:t>)</w:t>
+      <w:r>
+        <w:rPr>
+          <w:rFonts w:cs="Trebuchet MS"/>
+          <w:b/>
+          <w:bCs/>
+          <w:color w:val="00000A"/>
+        </w:rPr>
+        <w:t>getSendTransactionParams()</w:t>
       </w:r>
     </w:p>
     <w:p>
@@ -14678,6 +13186,7 @@
       <w:r>
         <w:rPr>
           <w:rFonts w:ascii="Arial" w:hAnsi="Arial" w:cs="Arial"/>
+          <w:noProof/>
           <w:color w:val="262626"/>
           <w:sz w:val="28"/>
           <w:szCs w:val="28"/>
@@ -15088,36 +13597,14 @@
         </w:rPr>
         <w:t xml:space="preserve">Order channel information should be updated by the merchant in the </w:t>
       </w:r>
-      <w:proofErr w:type="spellStart"/>
-      <w:proofErr w:type="gramStart"/>
-      <w:r>
-        <w:rPr>
-          <w:rFonts w:cs="Trebuchet MS"/>
-          <w:b/>
-          <w:bCs/>
-          <w:color w:val="00000A"/>
-        </w:rPr>
-        <w:t>getParams</w:t>
-      </w:r>
-      <w:proofErr w:type="spellEnd"/>
-      <w:r>
-        <w:rPr>
-          <w:rFonts w:cs="Trebuchet MS"/>
-          <w:b/>
-          <w:bCs/>
-          <w:color w:val="00000A"/>
-        </w:rPr>
-        <w:t>(</w:t>
-      </w:r>
-      <w:proofErr w:type="gramEnd"/>
-      <w:r>
-        <w:rPr>
-          <w:rFonts w:cs="Trebuchet MS"/>
-          <w:b/>
-          <w:bCs/>
-          <w:color w:val="00000A"/>
-        </w:rPr>
-        <w:t>)</w:t>
+      <w:r>
+        <w:rPr>
+          <w:rFonts w:cs="Trebuchet MS"/>
+          <w:b/>
+          <w:bCs/>
+          <w:color w:val="00000A"/>
+        </w:rPr>
+        <w:t>getParams()</w:t>
       </w:r>
       <w:r>
         <w:rPr>
@@ -15163,6 +13650,7 @@
           <w:rFonts w:cs="Trebuchet MS"/>
           <w:b/>
           <w:bCs/>
+          <w:noProof/>
           <w:color w:val="00000A"/>
         </w:rPr>
         <w:drawing>
@@ -15728,25 +14216,14 @@
         </w:rPr>
         <w:t xml:space="preserve">For the Fulfillment API, the following request fields should be updated by the merchant on the function </w:t>
       </w:r>
-      <w:proofErr w:type="spellStart"/>
-      <w:r>
-        <w:rPr>
-          <w:rFonts w:cs="Trebuchet MS"/>
-          <w:b/>
-          <w:bCs/>
-          <w:color w:val="00000A"/>
-        </w:rPr>
-        <w:t>getSendFulfillmentParams</w:t>
-      </w:r>
-      <w:proofErr w:type="spellEnd"/>
-      <w:r>
-        <w:rPr>
-          <w:rFonts w:cs="Trebuchet MS"/>
-          <w:b/>
-          <w:bCs/>
-          <w:color w:val="00000A"/>
-        </w:rPr>
-        <w:t>()</w:t>
+      <w:r>
+        <w:rPr>
+          <w:rFonts w:cs="Trebuchet MS"/>
+          <w:b/>
+          <w:bCs/>
+          <w:color w:val="00000A"/>
+        </w:rPr>
+        <w:t>getSendFulfillmentParams()</w:t>
       </w:r>
       <w:r>
         <w:rPr>
@@ -15929,23 +14406,7 @@
           <w:rFonts w:cs="Trebuchet MS"/>
           <w:color w:val="00000A"/>
         </w:rPr>
-        <w:t xml:space="preserve">When an order is failed during </w:t>
-      </w:r>
-      <w:proofErr w:type="gramStart"/>
-      <w:r>
-        <w:rPr>
-          <w:rFonts w:cs="Trebuchet MS"/>
-          <w:color w:val="00000A"/>
-        </w:rPr>
-        <w:t>Pre-auth</w:t>
-      </w:r>
-      <w:proofErr w:type="gramEnd"/>
-      <w:r>
-        <w:rPr>
-          <w:rFonts w:cs="Trebuchet MS"/>
-          <w:color w:val="00000A"/>
-        </w:rPr>
-        <w:t xml:space="preserve"> flow, the default SFCC technical error message is displayed. The merchant can customize the code to display a different error message on the code below:</w:t>
+        <w:t>When an order is failed during Pre-auth flow, the default SFCC technical error message is displayed. The merchant can customize the code to display a different error message on the code below:</w:t>
       </w:r>
     </w:p>
     <w:p>
@@ -16047,14 +14508,14 @@
         <w:pStyle w:val="Heading2"/>
         <w:ind w:left="720"/>
       </w:pPr>
-      <w:bookmarkStart w:id="20" w:name="_Toc285887829"/>
-      <w:bookmarkStart w:id="21" w:name="_Toc104994171"/>
+      <w:bookmarkStart w:id="20" w:name="_Toc104994171"/>
+      <w:bookmarkStart w:id="21" w:name="_Toc285887829"/>
       <w:r>
         <w:t>Other Non-Transactional Operations</w:t>
       </w:r>
-      <w:bookmarkEnd w:id="21"/>
-    </w:p>
-    <w:bookmarkEnd w:id="20"/>
+      <w:bookmarkEnd w:id="20"/>
+    </w:p>
+    <w:bookmarkEnd w:id="21"/>
     <w:p>
       <w:pPr>
         <w:widowControl w:val="0"/>
@@ -16088,7 +14549,6 @@
         </w:rPr>
         <w:t xml:space="preserve"> </w:t>
       </w:r>
-      <w:proofErr w:type="spellStart"/>
       <w:r>
         <w:rPr>
           <w:rFonts w:cs="Trebuchet MS"/>
@@ -16096,7 +14556,6 @@
         </w:rPr>
         <w:t>Signifyd</w:t>
       </w:r>
-      <w:proofErr w:type="spellEnd"/>
       <w:r>
         <w:rPr>
           <w:rFonts w:cs="Trebuchet MS"/>
@@ -16269,15 +14728,7 @@
           <w:rFonts w:cs="Trebuchet MS"/>
           <w:color w:val="00000A"/>
         </w:rPr>
-        <w:t xml:space="preserve">You can enable specific levels of logging for </w:t>
-      </w:r>
-      <w:proofErr w:type="spellStart"/>
-      <w:r>
-        <w:rPr>
-          <w:rFonts w:cs="Trebuchet MS"/>
-          <w:color w:val="00000A"/>
-        </w:rPr>
-        <w:t>Sig</w:t>
+        <w:t>You can enable specific levels of logging for Sig</w:t>
       </w:r>
       <w:r>
         <w:rPr>
@@ -16291,15 +14742,7 @@
           <w:rFonts w:cs="Trebuchet MS"/>
           <w:color w:val="00000A"/>
         </w:rPr>
-        <w:t>ifyd</w:t>
-      </w:r>
-      <w:proofErr w:type="spellEnd"/>
-      <w:r>
-        <w:rPr>
-          <w:rFonts w:cs="Trebuchet MS"/>
-          <w:color w:val="00000A"/>
-        </w:rPr>
-        <w:t>. Each level brings a different or higher level of detail in the logs</w:t>
+        <w:t>ifyd. Each level brings a different or higher level of detail in the logs</w:t>
       </w:r>
     </w:p>
     <w:p>
@@ -16506,23 +14949,7 @@
           <w:rFonts w:cs="Trebuchet MS"/>
           <w:color w:val="00000A"/>
         </w:rPr>
-        <w:t xml:space="preserve">The </w:t>
-      </w:r>
-      <w:proofErr w:type="spellStart"/>
-      <w:r>
-        <w:rPr>
-          <w:rFonts w:cs="Trebuchet MS"/>
-          <w:color w:val="00000A"/>
-        </w:rPr>
-        <w:t>Signifyd</w:t>
-      </w:r>
-      <w:proofErr w:type="spellEnd"/>
-      <w:r>
-        <w:rPr>
-          <w:rFonts w:cs="Trebuchet MS"/>
-          <w:color w:val="00000A"/>
-        </w:rPr>
-        <w:t xml:space="preserve"> cartridge</w:t>
+        <w:t>The Signifyd cartridge</w:t>
       </w:r>
       <w:r>
         <w:rPr>
@@ -16559,21 +14986,12 @@
         </w:rPr>
         <w:t xml:space="preserve"> depending on </w:t>
       </w:r>
-      <w:proofErr w:type="spellStart"/>
-      <w:r>
-        <w:rPr>
-          <w:rFonts w:cs="Trebuchet MS"/>
-          <w:color w:val="00000A"/>
-        </w:rPr>
-        <w:t>Signifyd’s</w:t>
-      </w:r>
-      <w:proofErr w:type="spellEnd"/>
-      <w:r>
-        <w:rPr>
-          <w:rFonts w:cs="Trebuchet MS"/>
-          <w:color w:val="00000A"/>
-        </w:rPr>
-        <w:t xml:space="preserve"> guarantee decision</w:t>
+      <w:r>
+        <w:rPr>
+          <w:rFonts w:cs="Trebuchet MS"/>
+          <w:color w:val="00000A"/>
+        </w:rPr>
+        <w:t>Signifyd’s guarantee decision</w:t>
       </w:r>
       <w:r>
         <w:rPr>
@@ -16617,7 +15035,6 @@
         </w:rPr>
         <w:t xml:space="preserve">ing is called </w:t>
       </w:r>
-      <w:proofErr w:type="spellStart"/>
       <w:r>
         <w:rPr>
           <w:rFonts w:cs="Trebuchet MS"/>
@@ -16625,17 +15042,7 @@
           <w:i/>
           <w:color w:val="00000A"/>
         </w:rPr>
-        <w:t>SignifydHoldOrderEnable</w:t>
-      </w:r>
-      <w:proofErr w:type="spellEnd"/>
-      <w:r>
-        <w:rPr>
-          <w:rFonts w:cs="Trebuchet MS"/>
-          <w:b/>
-          <w:i/>
-          <w:color w:val="00000A"/>
-        </w:rPr>
-        <w:t xml:space="preserve"> </w:t>
+        <w:t xml:space="preserve">SignifydHoldOrderEnable </w:t>
       </w:r>
       <w:r>
         <w:rPr>
@@ -16717,7 +15124,6 @@
         </w:rPr>
         <w:t xml:space="preserve">The site preference </w:t>
       </w:r>
-      <w:proofErr w:type="spellStart"/>
       <w:r>
         <w:rPr>
           <w:rFonts w:cs="Trebuchet MS"/>
@@ -16725,17 +15131,7 @@
           <w:i/>
           <w:color w:val="00000A"/>
         </w:rPr>
-        <w:t>SignifydCreateCasePolicy</w:t>
-      </w:r>
-      <w:proofErr w:type="spellEnd"/>
-      <w:r>
-        <w:rPr>
-          <w:rFonts w:cs="Trebuchet MS"/>
-          <w:b/>
-          <w:i/>
-          <w:color w:val="00000A"/>
-        </w:rPr>
-        <w:t xml:space="preserve"> </w:t>
+        <w:t xml:space="preserve">SignifydCreateCasePolicy </w:t>
       </w:r>
       <w:r>
         <w:rPr>
@@ -16903,7 +15299,6 @@
         </w:rPr>
         <w:t xml:space="preserve">Use the site preference </w:t>
       </w:r>
-      <w:proofErr w:type="spellStart"/>
       <w:r>
         <w:rPr>
           <w:rFonts w:cs="Trebuchet MS"/>
@@ -16911,17 +15306,7 @@
           <w:i/>
           <w:color w:val="00000A"/>
         </w:rPr>
-        <w:t>SignifydDecisionRequest</w:t>
-      </w:r>
-      <w:proofErr w:type="spellEnd"/>
-      <w:r>
-        <w:rPr>
-          <w:rFonts w:cs="Trebuchet MS"/>
-          <w:b/>
-          <w:i/>
-          <w:color w:val="00000A"/>
-        </w:rPr>
-        <w:t xml:space="preserve"> </w:t>
+        <w:t xml:space="preserve">SignifydDecisionRequest </w:t>
       </w:r>
       <w:r>
         <w:rPr>
@@ -17047,27 +15432,7 @@
           <w:bCs/>
           <w:color w:val="00000A"/>
         </w:rPr>
-        <w:t xml:space="preserve">Merchant Tools &gt; Site Preferences &gt; Custom Site Preference Groups &gt; </w:t>
-      </w:r>
-      <w:proofErr w:type="spellStart"/>
-      <w:r>
-        <w:rPr>
-          <w:rFonts w:cs="Trebuchet MS"/>
-          <w:b/>
-          <w:bCs/>
-          <w:color w:val="00000A"/>
-        </w:rPr>
-        <w:t>Signifyd</w:t>
-      </w:r>
-      <w:proofErr w:type="spellEnd"/>
-      <w:r>
-        <w:rPr>
-          <w:rFonts w:cs="Trebuchet MS"/>
-          <w:b/>
-          <w:bCs/>
-          <w:color w:val="00000A"/>
-        </w:rPr>
-        <w:t xml:space="preserve"> Settings</w:t>
+        <w:t>Merchant Tools &gt; Site Preferences &gt; Custom Site Preference Groups &gt; Signifyd Settings</w:t>
       </w:r>
       <w:r>
         <w:rPr>
@@ -17231,11 +15596,9 @@
       <w:r>
         <w:t xml:space="preserve">Configuration on </w:t>
       </w:r>
-      <w:proofErr w:type="spellStart"/>
       <w:r>
         <w:t>Signifyd</w:t>
       </w:r>
-      <w:proofErr w:type="spellEnd"/>
       <w:r>
         <w:t xml:space="preserve"> side</w:t>
       </w:r>
@@ -17276,23 +15639,7 @@
           <w:rFonts w:cs="Trebuchet MS"/>
           <w:color w:val="00000A"/>
         </w:rPr>
-        <w:t xml:space="preserve">All </w:t>
-      </w:r>
-      <w:proofErr w:type="spellStart"/>
-      <w:r>
-        <w:rPr>
-          <w:rFonts w:cs="Trebuchet MS"/>
-          <w:color w:val="00000A"/>
-        </w:rPr>
-        <w:t>Signifyd</w:t>
-      </w:r>
-      <w:proofErr w:type="spellEnd"/>
-      <w:r>
-        <w:rPr>
-          <w:rFonts w:cs="Trebuchet MS"/>
-          <w:color w:val="00000A"/>
-        </w:rPr>
-        <w:t xml:space="preserve"> cases created during </w:t>
+        <w:t xml:space="preserve">All Signifyd cases created during </w:t>
       </w:r>
       <w:r>
         <w:rPr>
@@ -17447,46 +15794,14 @@
           <w:rFonts w:cs="Trebuchet MS"/>
           <w:color w:val="00000A"/>
         </w:rPr>
-        <w:t xml:space="preserve"> </w:t>
-      </w:r>
-      <w:proofErr w:type="gramStart"/>
-      <w:r>
-        <w:rPr>
-          <w:rFonts w:cs="Trebuchet MS"/>
-          <w:color w:val="00000A"/>
-        </w:rPr>
-        <w:t>in order to</w:t>
-      </w:r>
-      <w:proofErr w:type="gramEnd"/>
-      <w:r>
-        <w:rPr>
-          <w:rFonts w:cs="Trebuchet MS"/>
-          <w:color w:val="00000A"/>
-        </w:rPr>
-        <w:t xml:space="preserve"> update </w:t>
-      </w:r>
-      <w:r>
-        <w:rPr>
-          <w:rFonts w:cs="Trebuchet MS"/>
-          <w:color w:val="00000A"/>
-        </w:rPr>
-        <w:t xml:space="preserve">SFCC with the latest status from </w:t>
-      </w:r>
-      <w:proofErr w:type="spellStart"/>
-      <w:r>
-        <w:rPr>
-          <w:rFonts w:cs="Trebuchet MS"/>
-          <w:color w:val="00000A"/>
-        </w:rPr>
-        <w:t>Signifyd</w:t>
-      </w:r>
-      <w:proofErr w:type="spellEnd"/>
-      <w:r>
-        <w:rPr>
-          <w:rFonts w:cs="Trebuchet MS"/>
-          <w:color w:val="00000A"/>
-        </w:rPr>
-        <w:t>.</w:t>
+        <w:t xml:space="preserve"> in order to update </w:t>
+      </w:r>
+      <w:r>
+        <w:rPr>
+          <w:rFonts w:cs="Trebuchet MS"/>
+          <w:color w:val="00000A"/>
+        </w:rPr>
+        <w:t>SFCC with the latest status from Signifyd.</w:t>
       </w:r>
       <w:r>
         <w:rPr>
@@ -17518,9 +15833,8 @@
           <w:iCs/>
           <w:color w:val="00000A"/>
         </w:rPr>
-        <w:t>Salesforce will block any access to the hyphenated demandware.net (</w:t>
-      </w:r>
-      <w:proofErr w:type="spellStart"/>
+        <w:t>Salesforce will block any access to the hyphenated demandware.net (e.g: development-xxx.demandware.net) that does not originate from the platform itself, which means that any attempt from third-party integrations that access the Storefront through a link will not be able unless passed through a vanity hostname, such as yourbrand.com, www.yourbrand.com, etc. This should be taken into consideration while configuring the URLs</w:t>
+      </w:r>
       <w:r>
         <w:rPr>
           <w:rFonts w:cs="Trebuchet MS"/>
@@ -17528,46 +15842,7 @@
           <w:iCs/>
           <w:color w:val="00000A"/>
         </w:rPr>
-        <w:t>e.g</w:t>
-      </w:r>
-      <w:proofErr w:type="spellEnd"/>
-      <w:r>
-        <w:rPr>
-          <w:rFonts w:cs="Trebuchet MS"/>
-          <w:bCs/>
-          <w:iCs/>
-          <w:color w:val="00000A"/>
-        </w:rPr>
-        <w:t>: development-xxx.demandware.net) that does not originate from the platform itself, which means that any attempt from third-party integrations that access the Storefront through a link will not be able unless passed through a vanity hostname, such as yourbrand.com, www.yourbrand.com, etc. This should be taken into consideration while configuring the URLs</w:t>
-      </w:r>
-      <w:r>
-        <w:rPr>
-          <w:rFonts w:cs="Trebuchet MS"/>
-          <w:bCs/>
-          <w:iCs/>
-          <w:color w:val="00000A"/>
-        </w:rPr>
-        <w:t xml:space="preserve"> for the webhooks in the </w:t>
-      </w:r>
-      <w:proofErr w:type="spellStart"/>
-      <w:r>
-        <w:rPr>
-          <w:rFonts w:cs="Trebuchet MS"/>
-          <w:bCs/>
-          <w:iCs/>
-          <w:color w:val="00000A"/>
-        </w:rPr>
-        <w:t>Signifyd</w:t>
-      </w:r>
-      <w:proofErr w:type="spellEnd"/>
-      <w:r>
-        <w:rPr>
-          <w:rFonts w:cs="Trebuchet MS"/>
-          <w:bCs/>
-          <w:iCs/>
-          <w:color w:val="00000A"/>
-        </w:rPr>
-        <w:t xml:space="preserve"> console.</w:t>
+        <w:t xml:space="preserve"> for the webhooks in the Signifyd console.</w:t>
       </w:r>
     </w:p>
     <w:p>
@@ -17683,23 +15958,7 @@
           <w:rFonts w:cs="Trebuchet MS"/>
           <w:color w:val="00000A"/>
         </w:rPr>
-        <w:t xml:space="preserve">And add </w:t>
-      </w:r>
-      <w:proofErr w:type="gramStart"/>
-      <w:r>
-        <w:rPr>
-          <w:rFonts w:cs="Trebuchet MS"/>
-          <w:color w:val="00000A"/>
-        </w:rPr>
-        <w:t>e.g.</w:t>
-      </w:r>
-      <w:proofErr w:type="gramEnd"/>
-      <w:r>
-        <w:rPr>
-          <w:rFonts w:cs="Trebuchet MS"/>
-          <w:color w:val="00000A"/>
-        </w:rPr>
-        <w:t xml:space="preserve"> https://</w:t>
+        <w:t>And add e.g. https://</w:t>
       </w:r>
       <w:r>
         <w:rPr>
@@ -17775,7 +16034,6 @@
         </w:rPr>
         <w:t xml:space="preserve">If the custom site preference </w:t>
       </w:r>
-      <w:proofErr w:type="spellStart"/>
       <w:r>
         <w:rPr>
           <w:rFonts w:cs="Trebuchet MS"/>
@@ -17783,17 +16041,7 @@
           <w:i/>
           <w:color w:val="00000A"/>
         </w:rPr>
-        <w:t>SignifydCreateCasePolicy</w:t>
-      </w:r>
-      <w:proofErr w:type="spellEnd"/>
-      <w:r>
-        <w:rPr>
-          <w:rFonts w:cs="Trebuchet MS"/>
-          <w:b/>
-          <w:i/>
-          <w:color w:val="00000A"/>
-        </w:rPr>
-        <w:t xml:space="preserve"> </w:t>
+        <w:t xml:space="preserve">SignifydCreateCasePolicy </w:t>
       </w:r>
       <w:r>
         <w:rPr>
@@ -17822,7 +16070,6 @@
         </w:rPr>
         <w:t xml:space="preserve">unless the merchant needs </w:t>
       </w:r>
-      <w:proofErr w:type="gramStart"/>
       <w:r>
         <w:rPr>
           <w:rFonts w:cs="Trebuchet MS"/>
@@ -17832,7 +16079,6 @@
         </w:rPr>
         <w:t xml:space="preserve">aforementioned </w:t>
       </w:r>
-      <w:proofErr w:type="spellStart"/>
       <w:r>
         <w:rPr>
           <w:rFonts w:cs="Trebuchet MS"/>
@@ -17840,18 +16086,7 @@
           <w:iCs/>
           <w:color w:val="00000A"/>
         </w:rPr>
-        <w:t>Signifyd's</w:t>
-      </w:r>
-      <w:proofErr w:type="spellEnd"/>
-      <w:proofErr w:type="gramEnd"/>
-      <w:r>
-        <w:rPr>
-          <w:rFonts w:cs="Trebuchet MS"/>
-          <w:bCs/>
-          <w:iCs/>
-          <w:color w:val="00000A"/>
-        </w:rPr>
-        <w:t xml:space="preserve"> manual review services</w:t>
+        <w:t>Signifyd's manual review services</w:t>
       </w:r>
       <w:r>
         <w:rPr>
@@ -17974,13 +16209,8 @@
       <w:r>
         <w:t xml:space="preserve"> </w:t>
       </w:r>
-      <w:proofErr w:type="spellStart"/>
-      <w:r>
-        <w:t>Signifyd</w:t>
-      </w:r>
-      <w:proofErr w:type="spellEnd"/>
-      <w:r>
-        <w:t xml:space="preserve"> response: Accept</w:t>
+      <w:r>
+        <w:t>Signifyd response: Accept</w:t>
       </w:r>
     </w:p>
     <w:p>
@@ -18019,15 +16249,7 @@
         <w:t>is</w:t>
       </w:r>
       <w:r>
-        <w:t xml:space="preserve"> created on </w:t>
-      </w:r>
-      <w:proofErr w:type="spellStart"/>
-      <w:r>
-        <w:t>Signifyd</w:t>
-      </w:r>
-      <w:proofErr w:type="spellEnd"/>
-      <w:r>
-        <w:t xml:space="preserve">. </w:t>
+        <w:t xml:space="preserve"> created on Signifyd. </w:t>
       </w:r>
     </w:p>
     <w:p>
@@ -18038,21 +16260,8 @@
         </w:numPr>
         <w:spacing w:after="0" w:line="240" w:lineRule="auto"/>
       </w:pPr>
-      <w:proofErr w:type="spellStart"/>
-      <w:r>
-        <w:t>Signifyd</w:t>
-      </w:r>
-      <w:proofErr w:type="spellEnd"/>
-      <w:r>
-        <w:t xml:space="preserve"> sends the </w:t>
-      </w:r>
-      <w:proofErr w:type="spellStart"/>
-      <w:r>
-        <w:t>checkpointAction</w:t>
-      </w:r>
-      <w:proofErr w:type="spellEnd"/>
-      <w:r>
-        <w:t xml:space="preserve"> </w:t>
+      <w:r>
+        <w:t xml:space="preserve">Signifyd sends the checkpointAction </w:t>
       </w:r>
       <w:r>
         <w:t xml:space="preserve">field </w:t>
@@ -18078,7 +16287,6 @@
       <w:r>
         <w:t xml:space="preserve">attributes </w:t>
       </w:r>
-      <w:proofErr w:type="spellStart"/>
       <w:r>
         <w:rPr>
           <w:b/>
@@ -18086,11 +16294,9 @@
         </w:rPr>
         <w:t>SignifydCaseID</w:t>
       </w:r>
-      <w:proofErr w:type="spellEnd"/>
       <w:r>
         <w:t xml:space="preserve">, </w:t>
       </w:r>
-      <w:proofErr w:type="spellStart"/>
       <w:r>
         <w:rPr>
           <w:b/>
@@ -18098,11 +16304,9 @@
         </w:rPr>
         <w:t>SignifydOrderURL</w:t>
       </w:r>
-      <w:proofErr w:type="spellEnd"/>
       <w:r>
         <w:t xml:space="preserve">, </w:t>
       </w:r>
-      <w:proofErr w:type="spellStart"/>
       <w:r>
         <w:rPr>
           <w:b/>
@@ -18110,11 +16314,9 @@
         </w:rPr>
         <w:t>SignifydFraudScore</w:t>
       </w:r>
-      <w:proofErr w:type="spellEnd"/>
       <w:r>
         <w:t xml:space="preserve">, </w:t>
       </w:r>
-      <w:proofErr w:type="spellStart"/>
       <w:r>
         <w:rPr>
           <w:b/>
@@ -18122,11 +16324,9 @@
         </w:rPr>
         <w:t>SignifydPolicy</w:t>
       </w:r>
-      <w:proofErr w:type="spellEnd"/>
       <w:r>
         <w:t xml:space="preserve"> and </w:t>
       </w:r>
-      <w:proofErr w:type="spellStart"/>
       <w:r>
         <w:rPr>
           <w:b/>
@@ -18134,7 +16334,6 @@
         </w:rPr>
         <w:t>SignifydPolicyName</w:t>
       </w:r>
-      <w:proofErr w:type="spellEnd"/>
       <w:r>
         <w:t xml:space="preserve"> are saved on the order</w:t>
       </w:r>
@@ -18170,15 +16369,7 @@
         <w:ind w:left="1418"/>
       </w:pPr>
       <w:r>
-        <w:t xml:space="preserve">Authorized: order proceeds to be placed. A Transaction API call is made after the order is placed to update the order details in </w:t>
-      </w:r>
-      <w:proofErr w:type="spellStart"/>
-      <w:r>
-        <w:t>Signifyd</w:t>
-      </w:r>
-      <w:proofErr w:type="spellEnd"/>
-      <w:r>
-        <w:t>.</w:t>
+        <w:t>Authorized: order proceeds to be placed. A Transaction API call is made after the order is placed to update the order details in Signifyd.</w:t>
       </w:r>
     </w:p>
     <w:p>
@@ -18191,15 +16382,7 @@
         <w:ind w:left="1418"/>
       </w:pPr>
       <w:r>
-        <w:t xml:space="preserve">Not authorized or error: the order fails. A Transaction API call is made to update the order details in </w:t>
-      </w:r>
-      <w:proofErr w:type="spellStart"/>
-      <w:r>
-        <w:t>Signifyd</w:t>
-      </w:r>
-      <w:proofErr w:type="spellEnd"/>
-      <w:r>
-        <w:t>.</w:t>
+        <w:t>Not authorized or error: the order fails. A Transaction API call is made to update the order details in Signifyd.</w:t>
       </w:r>
       <w:r>
         <w:br/>
@@ -18249,13 +16432,8 @@
       <w:r>
         <w:t xml:space="preserve"> </w:t>
       </w:r>
-      <w:proofErr w:type="spellStart"/>
-      <w:r>
-        <w:t>Signifyd</w:t>
-      </w:r>
-      <w:proofErr w:type="spellEnd"/>
-      <w:r>
-        <w:t xml:space="preserve"> response: Reject</w:t>
+      <w:r>
+        <w:t>Signifyd response: Reject</w:t>
       </w:r>
       <w:r>
         <w:t xml:space="preserve"> and Passive Mode: No.</w:t>
@@ -18294,15 +16472,7 @@
         <w:t>is</w:t>
       </w:r>
       <w:r>
-        <w:t xml:space="preserve"> created on </w:t>
-      </w:r>
-      <w:proofErr w:type="spellStart"/>
-      <w:r>
-        <w:t>Signifyd</w:t>
-      </w:r>
-      <w:proofErr w:type="spellEnd"/>
-      <w:r>
-        <w:t xml:space="preserve">. </w:t>
+        <w:t xml:space="preserve"> created on Signifyd. </w:t>
       </w:r>
     </w:p>
     <w:p>
@@ -18313,21 +16483,8 @@
         </w:numPr>
         <w:spacing w:after="0" w:line="240" w:lineRule="auto"/>
       </w:pPr>
-      <w:proofErr w:type="spellStart"/>
-      <w:r>
-        <w:t>Signifyd</w:t>
-      </w:r>
-      <w:proofErr w:type="spellEnd"/>
-      <w:r>
-        <w:t xml:space="preserve"> sends the </w:t>
-      </w:r>
-      <w:proofErr w:type="spellStart"/>
-      <w:r>
-        <w:t>checkpointAction</w:t>
-      </w:r>
-      <w:proofErr w:type="spellEnd"/>
-      <w:r>
-        <w:t xml:space="preserve"> field as “</w:t>
+      <w:r>
+        <w:t>Signifyd sends the checkpointAction field as “</w:t>
       </w:r>
       <w:r>
         <w:t>Reject</w:t>
@@ -18341,7 +16498,6 @@
       <w:r>
         <w:t xml:space="preserve">attributes </w:t>
       </w:r>
-      <w:proofErr w:type="spellStart"/>
       <w:r>
         <w:rPr>
           <w:b/>
@@ -18349,11 +16505,9 @@
         </w:rPr>
         <w:t>SignifydCaseID</w:t>
       </w:r>
-      <w:proofErr w:type="spellEnd"/>
       <w:r>
         <w:t xml:space="preserve">, </w:t>
       </w:r>
-      <w:proofErr w:type="spellStart"/>
       <w:r>
         <w:rPr>
           <w:b/>
@@ -18361,11 +16515,9 @@
         </w:rPr>
         <w:t>SignifydOrderURL</w:t>
       </w:r>
-      <w:proofErr w:type="spellEnd"/>
       <w:r>
         <w:t xml:space="preserve">, </w:t>
       </w:r>
-      <w:proofErr w:type="spellStart"/>
       <w:r>
         <w:rPr>
           <w:b/>
@@ -18373,11 +16525,9 @@
         </w:rPr>
         <w:t>SignifydFraudScore</w:t>
       </w:r>
-      <w:proofErr w:type="spellEnd"/>
       <w:r>
         <w:t xml:space="preserve">, </w:t>
       </w:r>
-      <w:proofErr w:type="spellStart"/>
       <w:r>
         <w:rPr>
           <w:b/>
@@ -18385,11 +16535,9 @@
         </w:rPr>
         <w:t>SignifydPolicy</w:t>
       </w:r>
-      <w:proofErr w:type="spellEnd"/>
       <w:r>
         <w:t xml:space="preserve"> and </w:t>
       </w:r>
-      <w:proofErr w:type="spellStart"/>
       <w:r>
         <w:rPr>
           <w:b/>
@@ -18397,7 +16545,6 @@
         </w:rPr>
         <w:t>SignifydPolicyName</w:t>
       </w:r>
-      <w:proofErr w:type="spellEnd"/>
       <w:r>
         <w:t xml:space="preserve"> are saved on the order</w:t>
       </w:r>
@@ -18422,7 +16569,6 @@
       <w:r>
         <w:t xml:space="preserve">fails and the attribute </w:t>
       </w:r>
-      <w:proofErr w:type="spellStart"/>
       <w:r>
         <w:rPr>
           <w:b/>
@@ -18430,7 +16576,6 @@
         </w:rPr>
         <w:t>SignifydOrderFailedReason</w:t>
       </w:r>
-      <w:proofErr w:type="spellEnd"/>
       <w:r>
         <w:t xml:space="preserve"> is updated on the order.</w:t>
       </w:r>
@@ -18507,13 +16652,8 @@
       <w:r>
         <w:t xml:space="preserve"> </w:t>
       </w:r>
-      <w:proofErr w:type="spellStart"/>
-      <w:r>
-        <w:t>Signifyd</w:t>
-      </w:r>
-      <w:proofErr w:type="spellEnd"/>
-      <w:r>
-        <w:t xml:space="preserve"> response: Reject and Passive Mode: Yes.</w:t>
+      <w:r>
+        <w:t>Signifyd response: Reject and Passive Mode: Yes.</w:t>
       </w:r>
     </w:p>
     <w:p>
@@ -18549,15 +16689,7 @@
         <w:t>is</w:t>
       </w:r>
       <w:r>
-        <w:t xml:space="preserve"> created on </w:t>
-      </w:r>
-      <w:proofErr w:type="spellStart"/>
-      <w:r>
-        <w:t>Signifyd</w:t>
-      </w:r>
-      <w:proofErr w:type="spellEnd"/>
-      <w:r>
-        <w:t xml:space="preserve">. </w:t>
+        <w:t xml:space="preserve"> created on Signifyd. </w:t>
       </w:r>
     </w:p>
     <w:p>
@@ -18568,21 +16700,8 @@
         </w:numPr>
         <w:spacing w:after="0" w:line="240" w:lineRule="auto"/>
       </w:pPr>
-      <w:proofErr w:type="spellStart"/>
-      <w:r>
-        <w:t>Signifyd</w:t>
-      </w:r>
-      <w:proofErr w:type="spellEnd"/>
-      <w:r>
-        <w:t xml:space="preserve"> sends the </w:t>
-      </w:r>
-      <w:proofErr w:type="spellStart"/>
-      <w:r>
-        <w:t>checkpointAction</w:t>
-      </w:r>
-      <w:proofErr w:type="spellEnd"/>
-      <w:r>
-        <w:t xml:space="preserve"> field as “Reject” in the response. </w:t>
+      <w:r>
+        <w:t xml:space="preserve">Signifyd sends the checkpointAction field as “Reject” in the response. </w:t>
       </w:r>
       <w:r>
         <w:t xml:space="preserve">The </w:t>
@@ -18590,7 +16709,6 @@
       <w:r>
         <w:t xml:space="preserve">attributes </w:t>
       </w:r>
-      <w:proofErr w:type="spellStart"/>
       <w:r>
         <w:rPr>
           <w:b/>
@@ -18598,11 +16716,9 @@
         </w:rPr>
         <w:t>SignifydCaseID</w:t>
       </w:r>
-      <w:proofErr w:type="spellEnd"/>
       <w:r>
         <w:t xml:space="preserve">, </w:t>
       </w:r>
-      <w:proofErr w:type="spellStart"/>
       <w:r>
         <w:rPr>
           <w:b/>
@@ -18610,11 +16726,9 @@
         </w:rPr>
         <w:t>SignifydOrderURL</w:t>
       </w:r>
-      <w:proofErr w:type="spellEnd"/>
       <w:r>
         <w:t xml:space="preserve">, </w:t>
       </w:r>
-      <w:proofErr w:type="spellStart"/>
       <w:r>
         <w:rPr>
           <w:b/>
@@ -18622,11 +16736,9 @@
         </w:rPr>
         <w:t>SignifydFraudScore</w:t>
       </w:r>
-      <w:proofErr w:type="spellEnd"/>
       <w:r>
         <w:t xml:space="preserve">, </w:t>
       </w:r>
-      <w:proofErr w:type="spellStart"/>
       <w:r>
         <w:rPr>
           <w:b/>
@@ -18634,11 +16746,9 @@
         </w:rPr>
         <w:t>SignifydPolicy</w:t>
       </w:r>
-      <w:proofErr w:type="spellEnd"/>
       <w:r>
         <w:t xml:space="preserve"> and </w:t>
       </w:r>
-      <w:proofErr w:type="spellStart"/>
       <w:r>
         <w:rPr>
           <w:b/>
@@ -18646,7 +16756,6 @@
         </w:rPr>
         <w:t>SignifydPolicyName</w:t>
       </w:r>
-      <w:proofErr w:type="spellEnd"/>
       <w:r>
         <w:t xml:space="preserve"> are saved on the order</w:t>
       </w:r>
@@ -18665,7 +16774,6 @@
       <w:r>
         <w:t xml:space="preserve">The attribute </w:t>
       </w:r>
-      <w:proofErr w:type="spellStart"/>
       <w:r>
         <w:rPr>
           <w:b/>
@@ -18673,7 +16781,6 @@
         </w:rPr>
         <w:t>SignifydOrderFailedReason</w:t>
       </w:r>
-      <w:proofErr w:type="spellEnd"/>
       <w:r>
         <w:t xml:space="preserve"> is updated on the order</w:t>
       </w:r>
@@ -18704,15 +16811,7 @@
         <w:ind w:left="1560"/>
       </w:pPr>
       <w:r>
-        <w:t xml:space="preserve">Authorized: order proceeds to be placed. A Transaction API call is made after the order is placed to update the order details in </w:t>
-      </w:r>
-      <w:proofErr w:type="spellStart"/>
-      <w:r>
-        <w:t>Signifyd</w:t>
-      </w:r>
-      <w:proofErr w:type="spellEnd"/>
-      <w:r>
-        <w:t>.</w:t>
+        <w:t>Authorized: order proceeds to be placed. A Transaction API call is made after the order is placed to update the order details in Signifyd.</w:t>
       </w:r>
     </w:p>
     <w:p>
@@ -18726,15 +16825,7 @@
         <w:ind w:left="1560"/>
       </w:pPr>
       <w:r>
-        <w:t xml:space="preserve">Not authorized or error: the order fails. A Transaction API call is made to update the order details in </w:t>
-      </w:r>
-      <w:proofErr w:type="spellStart"/>
-      <w:r>
-        <w:t>Signifyd</w:t>
-      </w:r>
-      <w:proofErr w:type="spellEnd"/>
-      <w:r>
-        <w:t>.</w:t>
+        <w:t>Not authorized or error: the order fails. A Transaction API call is made to update the order details in Signifyd.</w:t>
       </w:r>
     </w:p>
     <w:p>
@@ -18791,13 +16882,8 @@
       <w:r>
         <w:t xml:space="preserve"> </w:t>
       </w:r>
-      <w:proofErr w:type="spellStart"/>
-      <w:r>
-        <w:t>Signifyd</w:t>
-      </w:r>
-      <w:proofErr w:type="spellEnd"/>
-      <w:r>
-        <w:t xml:space="preserve"> response: Hold</w:t>
+      <w:r>
+        <w:t>Signifyd response: Hold</w:t>
       </w:r>
     </w:p>
     <w:p>
@@ -18833,15 +16919,7 @@
         <w:t>is</w:t>
       </w:r>
       <w:r>
-        <w:t xml:space="preserve"> created on </w:t>
-      </w:r>
-      <w:proofErr w:type="spellStart"/>
-      <w:r>
-        <w:t>Signifyd</w:t>
-      </w:r>
-      <w:proofErr w:type="spellEnd"/>
-      <w:r>
-        <w:t xml:space="preserve">. </w:t>
+        <w:t xml:space="preserve"> created on Signifyd. </w:t>
       </w:r>
     </w:p>
     <w:p>
@@ -18852,21 +16930,8 @@
         </w:numPr>
         <w:spacing w:after="0" w:line="240" w:lineRule="auto"/>
       </w:pPr>
-      <w:proofErr w:type="spellStart"/>
-      <w:r>
-        <w:t>Signifyd</w:t>
-      </w:r>
-      <w:proofErr w:type="spellEnd"/>
-      <w:r>
-        <w:t xml:space="preserve"> sends the </w:t>
-      </w:r>
-      <w:proofErr w:type="spellStart"/>
-      <w:r>
-        <w:t>checkpointAction</w:t>
-      </w:r>
-      <w:proofErr w:type="spellEnd"/>
-      <w:r>
-        <w:t xml:space="preserve"> field as “Hold” in the response. </w:t>
+      <w:r>
+        <w:t xml:space="preserve">Signifyd sends the checkpointAction field as “Hold” in the response. </w:t>
       </w:r>
       <w:r>
         <w:t xml:space="preserve">The </w:t>
@@ -18874,7 +16939,6 @@
       <w:r>
         <w:t xml:space="preserve">attributes </w:t>
       </w:r>
-      <w:proofErr w:type="spellStart"/>
       <w:r>
         <w:rPr>
           <w:b/>
@@ -18882,11 +16946,9 @@
         </w:rPr>
         <w:t>SignifydCaseID</w:t>
       </w:r>
-      <w:proofErr w:type="spellEnd"/>
       <w:r>
         <w:t xml:space="preserve">, </w:t>
       </w:r>
-      <w:proofErr w:type="spellStart"/>
       <w:r>
         <w:rPr>
           <w:b/>
@@ -18894,11 +16956,9 @@
         </w:rPr>
         <w:t>SignifydOrderURL</w:t>
       </w:r>
-      <w:proofErr w:type="spellEnd"/>
       <w:r>
         <w:t xml:space="preserve">, </w:t>
       </w:r>
-      <w:proofErr w:type="spellStart"/>
       <w:r>
         <w:rPr>
           <w:b/>
@@ -18906,11 +16966,9 @@
         </w:rPr>
         <w:t>SignifydFraudScore</w:t>
       </w:r>
-      <w:proofErr w:type="spellEnd"/>
       <w:r>
         <w:t xml:space="preserve">, </w:t>
       </w:r>
-      <w:proofErr w:type="spellStart"/>
       <w:r>
         <w:rPr>
           <w:b/>
@@ -18918,11 +16976,9 @@
         </w:rPr>
         <w:t>SignifydPolicy</w:t>
       </w:r>
-      <w:proofErr w:type="spellEnd"/>
       <w:r>
         <w:t xml:space="preserve"> and </w:t>
       </w:r>
-      <w:proofErr w:type="spellStart"/>
       <w:r>
         <w:rPr>
           <w:b/>
@@ -18930,7 +16986,6 @@
         </w:rPr>
         <w:t>SignifydPolicyName</w:t>
       </w:r>
-      <w:proofErr w:type="spellEnd"/>
       <w:r>
         <w:t xml:space="preserve"> are saved on the order.</w:t>
       </w:r>
@@ -18957,15 +17012,7 @@
         <w:ind w:left="1418"/>
       </w:pPr>
       <w:r>
-        <w:t xml:space="preserve">Authorized: order proceeds to be placed. A Transaction API call is made after the order is placed to update the order details in </w:t>
-      </w:r>
-      <w:proofErr w:type="spellStart"/>
-      <w:r>
-        <w:t>Signifyd</w:t>
-      </w:r>
-      <w:proofErr w:type="spellEnd"/>
-      <w:r>
-        <w:t>.</w:t>
+        <w:t>Authorized: order proceeds to be placed. A Transaction API call is made after the order is placed to update the order details in Signifyd.</w:t>
       </w:r>
     </w:p>
     <w:p>
@@ -18978,15 +17025,7 @@
         <w:ind w:left="1418"/>
       </w:pPr>
       <w:r>
-        <w:t xml:space="preserve">Not authorized or error: the order fails. A Transaction API call is made to update the order details in </w:t>
-      </w:r>
-      <w:proofErr w:type="spellStart"/>
-      <w:r>
-        <w:t>Signifyd</w:t>
-      </w:r>
-      <w:proofErr w:type="spellEnd"/>
-      <w:r>
-        <w:t>.</w:t>
+        <w:t>Not authorized or error: the order fails. A Transaction API call is made to update the order details in Signifyd.</w:t>
       </w:r>
     </w:p>
     <w:p>
@@ -18997,14 +17036,12 @@
         </w:numPr>
         <w:spacing w:after="0" w:line="240" w:lineRule="auto"/>
       </w:pPr>
-      <w:proofErr w:type="spellStart"/>
       <w:r>
         <w:t>Decision</w:t>
       </w:r>
       <w:r>
         <w:t>_Made</w:t>
       </w:r>
-      <w:proofErr w:type="spellEnd"/>
       <w:r>
         <w:t xml:space="preserve"> Webhook </w:t>
       </w:r>
@@ -19014,15 +17051,12 @@
       <w:r>
         <w:t xml:space="preserve"> be triggered to send a new </w:t>
       </w:r>
-      <w:proofErr w:type="spellStart"/>
       <w:r>
         <w:t>checkpointAction</w:t>
       </w:r>
-      <w:proofErr w:type="spellEnd"/>
       <w:r>
         <w:t xml:space="preserve"> and update the order </w:t>
       </w:r>
-      <w:proofErr w:type="spellStart"/>
       <w:r>
         <w:rPr>
           <w:b/>
@@ -19030,14 +17064,12 @@
         </w:rPr>
         <w:t>SignifydPolicy</w:t>
       </w:r>
-      <w:proofErr w:type="spellEnd"/>
       <w:r>
         <w:t xml:space="preserve"> </w:t>
       </w:r>
       <w:r>
         <w:t xml:space="preserve">and </w:t>
       </w:r>
-      <w:proofErr w:type="spellStart"/>
       <w:r>
         <w:rPr>
           <w:b/>
@@ -19045,7 +17077,6 @@
         </w:rPr>
         <w:t>SignifydPolicyName</w:t>
       </w:r>
-      <w:proofErr w:type="spellEnd"/>
       <w:r>
         <w:t xml:space="preserve"> </w:t>
       </w:r>
@@ -19169,13 +17200,8 @@
       <w:r>
         <w:t xml:space="preserve"> </w:t>
       </w:r>
-      <w:proofErr w:type="spellStart"/>
-      <w:r>
-        <w:t>Signifyd</w:t>
-      </w:r>
-      <w:proofErr w:type="spellEnd"/>
-      <w:r>
-        <w:t xml:space="preserve"> response: Accept</w:t>
+      <w:r>
+        <w:t>Signifyd response: Accept</w:t>
       </w:r>
     </w:p>
     <w:p>
@@ -19207,7 +17233,6 @@
       <w:r>
         <w:t xml:space="preserve">attributes </w:t>
       </w:r>
-      <w:proofErr w:type="spellStart"/>
       <w:r>
         <w:rPr>
           <w:b/>
@@ -19215,7 +17240,6 @@
         </w:rPr>
         <w:t>SignifydCaseID</w:t>
       </w:r>
-      <w:proofErr w:type="spellEnd"/>
       <w:r>
         <w:rPr>
           <w:b/>
@@ -19233,7 +17257,6 @@
         </w:rPr>
         <w:t xml:space="preserve"> </w:t>
       </w:r>
-      <w:proofErr w:type="spellStart"/>
       <w:r>
         <w:rPr>
           <w:b/>
@@ -19241,7 +17264,6 @@
         </w:rPr>
         <w:t>SignifydOrderURL</w:t>
       </w:r>
-      <w:proofErr w:type="spellEnd"/>
       <w:r>
         <w:rPr>
           <w:b/>
@@ -19265,23 +17287,17 @@
         <w:t>The</w:t>
       </w:r>
       <w:r>
-        <w:t xml:space="preserve"> </w:t>
-      </w:r>
-      <w:proofErr w:type="spellStart"/>
-      <w:r>
-        <w:t>Decision</w:t>
+        <w:t xml:space="preserve"> Decision</w:t>
       </w:r>
       <w:r>
         <w:t>_Made</w:t>
       </w:r>
-      <w:proofErr w:type="spellEnd"/>
       <w:r>
         <w:t xml:space="preserve"> Webhook is triggered, a callback is made to SFCC to update the order</w:t>
       </w:r>
       <w:r>
         <w:t xml:space="preserve"> attribute </w:t>
       </w:r>
-      <w:proofErr w:type="spellStart"/>
       <w:r>
         <w:rPr>
           <w:b/>
@@ -19289,17 +17305,8 @@
         </w:rPr>
         <w:t>SignifydPolicy</w:t>
       </w:r>
-      <w:proofErr w:type="spellEnd"/>
-      <w:r>
-        <w:t xml:space="preserve"> with the “Accept” </w:t>
-      </w:r>
-      <w:proofErr w:type="spellStart"/>
-      <w:r>
-        <w:t>checkpointAction</w:t>
-      </w:r>
-      <w:proofErr w:type="spellEnd"/>
-      <w:r>
-        <w:t xml:space="preserve"> value from the response. </w:t>
+      <w:r>
+        <w:t xml:space="preserve"> with the “Accept” checkpointAction value from the response. </w:t>
       </w:r>
     </w:p>
     <w:p>
@@ -19313,7 +17320,6 @@
       <w:r>
         <w:t xml:space="preserve">If </w:t>
       </w:r>
-      <w:proofErr w:type="spellStart"/>
       <w:r>
         <w:rPr>
           <w:b/>
@@ -19321,7 +17327,6 @@
         </w:rPr>
         <w:t>SignifydHoldOrderEnable</w:t>
       </w:r>
-      <w:proofErr w:type="spellEnd"/>
       <w:r>
         <w:t xml:space="preserve"> custom preference is set to Yes, the order export status is updated to Ready to Export.</w:t>
       </w:r>
@@ -19384,13 +17389,8 @@
       <w:r>
         <w:t xml:space="preserve"> </w:t>
       </w:r>
-      <w:proofErr w:type="spellStart"/>
-      <w:r>
-        <w:t>Signifyd</w:t>
-      </w:r>
-      <w:proofErr w:type="spellEnd"/>
-      <w:r>
-        <w:t xml:space="preserve"> response: Reject</w:t>
+      <w:r>
+        <w:t>Signifyd response: Reject</w:t>
       </w:r>
     </w:p>
     <w:p>
@@ -19422,7 +17422,6 @@
       <w:r>
         <w:t xml:space="preserve">attributes </w:t>
       </w:r>
-      <w:proofErr w:type="spellStart"/>
       <w:r>
         <w:rPr>
           <w:b/>
@@ -19430,7 +17429,6 @@
         </w:rPr>
         <w:t>SignifydCaseID</w:t>
       </w:r>
-      <w:proofErr w:type="spellEnd"/>
       <w:r>
         <w:rPr>
           <w:b/>
@@ -19448,7 +17446,6 @@
         </w:rPr>
         <w:t xml:space="preserve"> </w:t>
       </w:r>
-      <w:proofErr w:type="spellStart"/>
       <w:r>
         <w:rPr>
           <w:b/>
@@ -19456,7 +17453,6 @@
         </w:rPr>
         <w:t>SignifydOrderURL</w:t>
       </w:r>
-      <w:proofErr w:type="spellEnd"/>
       <w:r>
         <w:rPr>
           <w:b/>
@@ -19477,20 +17473,14 @@
         </w:numPr>
       </w:pPr>
       <w:r>
-        <w:t xml:space="preserve">The </w:t>
-      </w:r>
-      <w:proofErr w:type="spellStart"/>
-      <w:r>
-        <w:t>Decision</w:t>
+        <w:t>The Decision</w:t>
       </w:r>
       <w:r>
         <w:t>_Made</w:t>
       </w:r>
-      <w:proofErr w:type="spellEnd"/>
       <w:r>
         <w:t xml:space="preserve"> Webhook is triggered, a callback is made to SFCC to update the order attribute </w:t>
       </w:r>
-      <w:proofErr w:type="spellStart"/>
       <w:r>
         <w:rPr>
           <w:b/>
@@ -19498,17 +17488,8 @@
         </w:rPr>
         <w:t>SignifydPolicy</w:t>
       </w:r>
-      <w:proofErr w:type="spellEnd"/>
-      <w:r>
-        <w:t xml:space="preserve"> with the with the “Reject” </w:t>
-      </w:r>
-      <w:proofErr w:type="spellStart"/>
-      <w:r>
-        <w:t>checkpointAction</w:t>
-      </w:r>
-      <w:proofErr w:type="spellEnd"/>
-      <w:r>
-        <w:t xml:space="preserve"> value from the response. </w:t>
+      <w:r>
+        <w:t xml:space="preserve"> with the with the “Reject” checkpointAction value from the response. </w:t>
       </w:r>
     </w:p>
     <w:p>
@@ -19522,7 +17503,6 @@
       <w:r>
         <w:t xml:space="preserve">If </w:t>
       </w:r>
-      <w:proofErr w:type="spellStart"/>
       <w:r>
         <w:rPr>
           <w:b/>
@@ -19530,7 +17510,6 @@
         </w:rPr>
         <w:t>SignifydHoldOrderEnable</w:t>
       </w:r>
-      <w:proofErr w:type="spellEnd"/>
       <w:r>
         <w:t xml:space="preserve"> custom preference is set to Yes, the order export status is updated to </w:t>
       </w:r>
@@ -19596,15 +17575,7 @@
         <w:jc w:val="both"/>
       </w:pPr>
       <w:r>
-        <w:t>To do the automated testing open your command prompt (windows) or terminal (MacOS/Linux/Unix) navigate to the folder above the cartridges and tun the command “</w:t>
-      </w:r>
-      <w:proofErr w:type="spellStart"/>
-      <w:r>
-        <w:t>npm</w:t>
-      </w:r>
-      <w:proofErr w:type="spellEnd"/>
-      <w:r>
-        <w:t xml:space="preserve"> run test”, this will test the functionalities within the cartridge source code</w:t>
+        <w:t>To do the automated testing open your command prompt (windows) or terminal (MacOS/Linux/Unix) navigate to the folder above the cartridges and tun the command “npm run test”, this will test the functionalities within the cartridge source code</w:t>
       </w:r>
     </w:p>
     <w:p>
@@ -19626,15 +17597,7 @@
         <w:ind w:left="1416"/>
       </w:pPr>
       <w:r>
-        <w:t xml:space="preserve">To run the automated integration testing create a </w:t>
-      </w:r>
-      <w:proofErr w:type="spellStart"/>
-      <w:r>
-        <w:t>dw.json</w:t>
-      </w:r>
-      <w:proofErr w:type="spellEnd"/>
-      <w:r>
-        <w:t xml:space="preserve"> file on the navigate to the folder above the cartridges</w:t>
+        <w:t>To run the automated integration testing create a dw.json file on the navigate to the folder above the cartridges</w:t>
       </w:r>
     </w:p>
     <w:p>
@@ -19661,27 +17624,13 @@
         <w:rPr>
           <w:color w:val="9876AA"/>
         </w:rPr>
-        <w:t>"hostname</w:t>
-      </w:r>
-      <w:proofErr w:type="gramStart"/>
-      <w:r>
-        <w:rPr>
-          <w:color w:val="9876AA"/>
-        </w:rPr>
-        <w:t xml:space="preserve">"  </w:t>
+        <w:t xml:space="preserve">"hostname"  </w:t>
       </w:r>
       <w:r>
         <w:rPr>
           <w:color w:val="CC7832"/>
         </w:rPr>
-        <w:t>:</w:t>
-      </w:r>
-      <w:proofErr w:type="gramEnd"/>
-      <w:r>
-        <w:rPr>
-          <w:color w:val="CC7832"/>
-        </w:rPr>
-        <w:t xml:space="preserve"> </w:t>
+        <w:t xml:space="preserve">: </w:t>
       </w:r>
       <w:r>
         <w:t>"</w:t>
@@ -19720,11 +17669,9 @@
       <w:r>
         <w:t>"</w:t>
       </w:r>
-      <w:proofErr w:type="spellStart"/>
       <w:r>
         <w:t>someUser</w:t>
       </w:r>
-      <w:proofErr w:type="spellEnd"/>
       <w:r>
         <w:t>"</w:t>
       </w:r>
@@ -19756,11 +17703,9 @@
       <w:r>
         <w:t>"</w:t>
       </w:r>
-      <w:proofErr w:type="spellStart"/>
       <w:r>
         <w:t>somePassoword</w:t>
       </w:r>
-      <w:proofErr w:type="spellEnd"/>
       <w:r>
         <w:t>"</w:t>
       </w:r>
@@ -19792,11 +17737,9 @@
       <w:r>
         <w:t>"</w:t>
       </w:r>
-      <w:proofErr w:type="spellStart"/>
       <w:r>
         <w:t>someversion</w:t>
       </w:r>
-      <w:proofErr w:type="spellEnd"/>
       <w:r>
         <w:t>"</w:t>
       </w:r>
@@ -19816,23 +17759,8 @@
       </w:r>
       <w:r>
         <w:tab/>
-        <w:t xml:space="preserve">Then run the command </w:t>
-      </w:r>
-      <w:proofErr w:type="spellStart"/>
-      <w:r>
-        <w:t>npm</w:t>
-      </w:r>
-      <w:proofErr w:type="spellEnd"/>
-      <w:r>
-        <w:t xml:space="preserve"> run </w:t>
-      </w:r>
-      <w:proofErr w:type="spellStart"/>
-      <w:proofErr w:type="gramStart"/>
-      <w:r>
-        <w:t>test:integration</w:t>
-      </w:r>
-      <w:proofErr w:type="spellEnd"/>
-      <w:proofErr w:type="gramEnd"/>
+        <w:t>Then run the command npm run test:integration</w:t>
+      </w:r>
     </w:p>
     <w:p/>
     <w:p/>
@@ -19874,15 +17802,7 @@
         <w:t>k</w:t>
       </w:r>
       <w:r>
-        <w:t xml:space="preserve">ey provided by </w:t>
-      </w:r>
-      <w:proofErr w:type="spellStart"/>
-      <w:r>
-        <w:t>Signifyd</w:t>
-      </w:r>
-      <w:proofErr w:type="spellEnd"/>
-      <w:r>
-        <w:t xml:space="preserve"> is not correctly informed in the site custom preferences, the following error will be seen in the log</w:t>
+        <w:t>ey provided by Signifyd is not correctly informed in the site custom preferences, the following error will be seen in the log</w:t>
       </w:r>
       <w:r>
         <w:t>s</w:t>
@@ -19896,15 +17816,7 @@
         <w:pStyle w:val="code"/>
       </w:pPr>
       <w:r>
-        <w:t xml:space="preserve">Null Arguments in </w:t>
-      </w:r>
-      <w:proofErr w:type="gramStart"/>
-      <w:r>
-        <w:t>The</w:t>
-      </w:r>
-      <w:proofErr w:type="gramEnd"/>
-      <w:r>
-        <w:t xml:space="preserve"> given string to encode was null</w:t>
+        <w:t>Null Arguments in The given string to encode was null</w:t>
       </w:r>
     </w:p>
     <w:p>
@@ -19924,7 +17836,6 @@
       <w:r>
         <w:t xml:space="preserve">verify if the custom preference </w:t>
       </w:r>
-      <w:proofErr w:type="spellStart"/>
       <w:r>
         <w:rPr>
           <w:b/>
@@ -19932,7 +17843,6 @@
         </w:rPr>
         <w:t>SignifydApiKey</w:t>
       </w:r>
-      <w:proofErr w:type="spellEnd"/>
       <w:r>
         <w:rPr>
           <w:b/>
@@ -20015,7 +17925,6 @@
       <w:r>
         <w:t xml:space="preserve">double check if the custom preference </w:t>
       </w:r>
-      <w:proofErr w:type="spellStart"/>
       <w:r>
         <w:rPr>
           <w:b/>
@@ -20023,7 +17932,6 @@
         </w:rPr>
         <w:t>SignifydApiKey</w:t>
       </w:r>
-      <w:proofErr w:type="spellEnd"/>
       <w:r>
         <w:rPr>
           <w:b/>
@@ -20083,34 +17991,10 @@
         <w:t>Service</w:t>
       </w:r>
       <w:r>
-        <w:t>={</w:t>
-      </w:r>
-      <w:proofErr w:type="spellStart"/>
-      <w:r>
-        <w:t>name_of_the_service</w:t>
-      </w:r>
-      <w:proofErr w:type="spellEnd"/>
-      <w:r>
-        <w:t xml:space="preserve">} </w:t>
-      </w:r>
-      <w:r>
-        <w:t xml:space="preserve">status=SERVICE_UNAVAILABLE </w:t>
-      </w:r>
-      <w:proofErr w:type="spellStart"/>
-      <w:r>
-        <w:t>errorCode</w:t>
-      </w:r>
-      <w:proofErr w:type="spellEnd"/>
-      <w:r>
-        <w:t xml:space="preserve">=0 </w:t>
-      </w:r>
-      <w:proofErr w:type="spellStart"/>
-      <w:r>
-        <w:t>errorMessage</w:t>
-      </w:r>
-      <w:proofErr w:type="spellEnd"/>
-      <w:r>
-        <w:t>=The service is not enabled</w:t>
+        <w:t xml:space="preserve">={name_of_the_service} </w:t>
+      </w:r>
+      <w:r>
+        <w:t>status=SERVICE_UNAVAILABLE errorCode=0 errorMessage=The service is not enabled</w:t>
       </w:r>
     </w:p>
     <w:p>
@@ -20156,15 +18040,7 @@
         <w:ind w:left="1416"/>
       </w:pPr>
       <w:r>
-        <w:t xml:space="preserve">If the </w:t>
-      </w:r>
-      <w:proofErr w:type="spellStart"/>
-      <w:r>
-        <w:t>Signifyd</w:t>
-      </w:r>
-      <w:proofErr w:type="spellEnd"/>
-      <w:r>
-        <w:t xml:space="preserve"> related fields in the orders are not being updated, the possible reasons are:</w:t>
+        <w:t>If the Signifyd related fields in the orders are not being updated, the possible reasons are:</w:t>
       </w:r>
     </w:p>
     <w:p>
@@ -20204,11 +18080,9 @@
       <w:r>
         <w:t xml:space="preserve">. The merchant should check if only the </w:t>
       </w:r>
-      <w:proofErr w:type="spellStart"/>
       <w:r>
         <w:t>Decision_Made</w:t>
       </w:r>
-      <w:proofErr w:type="spellEnd"/>
       <w:r>
         <w:t xml:space="preserve"> webhook </w:t>
       </w:r>
@@ -20216,15 +18090,7 @@
         <w:t>is</w:t>
       </w:r>
       <w:r>
-        <w:t xml:space="preserve"> being used and correctly setup in the </w:t>
-      </w:r>
-      <w:proofErr w:type="spellStart"/>
-      <w:r>
-        <w:t>Signifyd</w:t>
-      </w:r>
-      <w:proofErr w:type="spellEnd"/>
-      <w:r>
-        <w:t xml:space="preserve"> console.</w:t>
+        <w:t xml:space="preserve"> being used and correctly setup in the Signifyd console.</w:t>
       </w:r>
     </w:p>
     <w:p>
@@ -20300,15 +18166,7 @@
         <w:t>Service timeouts</w:t>
       </w:r>
       <w:r>
-        <w:t xml:space="preserve">. The service timeout can be increased in the service configurations if needed, following SFCC default steps to do it. If the timeouts persist, </w:t>
-      </w:r>
-      <w:proofErr w:type="spellStart"/>
-      <w:r>
-        <w:t>Signifyd</w:t>
-      </w:r>
-      <w:proofErr w:type="spellEnd"/>
-      <w:r>
-        <w:t xml:space="preserve"> should be contacted.</w:t>
+        <w:t>. The service timeout can be increased in the service configurations if needed, following SFCC default steps to do it. If the timeouts persist, Signifyd should be contacted.</w:t>
       </w:r>
     </w:p>
     <w:p>
@@ -20379,14 +18237,14 @@
       <w:pPr>
         <w:pStyle w:val="Heading1"/>
       </w:pPr>
-      <w:bookmarkStart w:id="38" w:name="_Toc245264376"/>
-      <w:bookmarkStart w:id="39" w:name="_Toc104994184"/>
+      <w:bookmarkStart w:id="38" w:name="_Toc104994184"/>
+      <w:bookmarkStart w:id="39" w:name="_Toc245264376"/>
       <w:bookmarkEnd w:id="25"/>
       <w:r>
         <w:lastRenderedPageBreak/>
         <w:t>Operations, Maintenance</w:t>
       </w:r>
-      <w:bookmarkEnd w:id="39"/>
+      <w:bookmarkEnd w:id="38"/>
     </w:p>
     <w:p>
       <w:pPr>
@@ -20419,21 +18277,8 @@
         <w:t>Availability/Uptime is 24/7</w:t>
       </w:r>
       <w:r>
-        <w:t xml:space="preserve"> is the intended access. But in case of service failure the order will get placed. And a script step job can be configurated to create the missing orders </w:t>
-      </w:r>
-      <w:proofErr w:type="gramStart"/>
-      <w:r>
-        <w:t>not send</w:t>
-      </w:r>
-      <w:proofErr w:type="gramEnd"/>
-      <w:r>
-        <w:t xml:space="preserve"> to </w:t>
-      </w:r>
-      <w:proofErr w:type="spellStart"/>
-      <w:r>
-        <w:t>Signifyd</w:t>
-      </w:r>
-      <w:proofErr w:type="spellEnd"/>
+        <w:t xml:space="preserve"> is the intended access. But in case of service failure the order will get placed. And a script step job can be configurated to create the missing orders not send to Signifyd</w:t>
+      </w:r>
     </w:p>
     <w:p>
       <w:pPr>
@@ -20498,7 +18343,7 @@
         </w:rPr>
         <w:t xml:space="preserve">. </w:t>
       </w:r>
-      <w:bookmarkEnd w:id="38"/>
+      <w:bookmarkEnd w:id="39"/>
     </w:p>
     <w:p>
       <w:pPr>
@@ -20526,70 +18371,24 @@
           <w:i w:val="0"/>
           <w:iCs w:val="0"/>
         </w:rPr>
-        <w:t>Out of the box the cartridge supports “</w:t>
-      </w:r>
-      <w:proofErr w:type="spellStart"/>
+        <w:t>Out of the box the cartridge supports “en_Us” locale, but other locales may be added according to Signifyd’s service availability</w:t>
+      </w:r>
       <w:r>
         <w:rPr>
           <w:rStyle w:val="SubtleEmphasis"/>
           <w:i w:val="0"/>
           <w:iCs w:val="0"/>
         </w:rPr>
-        <w:t>en_Us</w:t>
-      </w:r>
-      <w:proofErr w:type="spellEnd"/>
+        <w:t>, Si</w:t>
+      </w:r>
       <w:r>
         <w:rPr>
           <w:rStyle w:val="SubtleEmphasis"/>
           <w:i w:val="0"/>
           <w:iCs w:val="0"/>
         </w:rPr>
-        <w:t xml:space="preserve">” locale, but other locales may be added according to </w:t>
-      </w:r>
-      <w:proofErr w:type="spellStart"/>
-      <w:r>
-        <w:rPr>
-          <w:rStyle w:val="SubtleEmphasis"/>
-          <w:i w:val="0"/>
-          <w:iCs w:val="0"/>
-        </w:rPr>
-        <w:t>Signifyd’s</w:t>
-      </w:r>
-      <w:proofErr w:type="spellEnd"/>
-      <w:r>
-        <w:rPr>
-          <w:rStyle w:val="SubtleEmphasis"/>
-          <w:i w:val="0"/>
-          <w:iCs w:val="0"/>
-        </w:rPr>
-        <w:t xml:space="preserve"> service availability</w:t>
-      </w:r>
-      <w:r>
-        <w:rPr>
-          <w:rStyle w:val="SubtleEmphasis"/>
-          <w:i w:val="0"/>
-          <w:iCs w:val="0"/>
-        </w:rPr>
-        <w:t xml:space="preserve">, </w:t>
-      </w:r>
-      <w:proofErr w:type="spellStart"/>
-      <w:r>
-        <w:rPr>
-          <w:rStyle w:val="SubtleEmphasis"/>
-          <w:i w:val="0"/>
-          <w:iCs w:val="0"/>
-        </w:rPr>
-        <w:t>Si</w:t>
-      </w:r>
-      <w:r>
-        <w:rPr>
-          <w:rStyle w:val="SubtleEmphasis"/>
-          <w:i w:val="0"/>
-          <w:iCs w:val="0"/>
-        </w:rPr>
         <w:t>gnifyd</w:t>
       </w:r>
-      <w:proofErr w:type="spellEnd"/>
       <w:r>
         <w:rPr>
           <w:rStyle w:val="SubtleEmphasis"/>
@@ -20612,8 +18411,8 @@
           <w:right w:val="dotted" w:sz="4" w:space="0" w:color="auto"/>
         </w:pBdr>
       </w:pPr>
-      <w:bookmarkStart w:id="43" w:name="_Hlk75794236"/>
-      <w:bookmarkStart w:id="44" w:name="_Toc104994188"/>
+      <w:bookmarkStart w:id="43" w:name="_Toc104994188"/>
+      <w:bookmarkStart w:id="44" w:name="_Hlk75794236"/>
       <w:r>
         <w:t>Re</w:t>
       </w:r>
@@ -20623,7 +18422,7 @@
       <w:r>
         <w:t>ease History</w:t>
       </w:r>
-      <w:bookmarkEnd w:id="44"/>
+      <w:bookmarkEnd w:id="43"/>
     </w:p>
     <w:p>
       <w:pPr>
@@ -20641,7 +18440,7 @@
       </w:pPr>
       <w:bookmarkStart w:id="45" w:name="_Toc279703501"/>
       <w:bookmarkStart w:id="46" w:name="_Toc279703594"/>
-      <w:bookmarkEnd w:id="43"/>
+      <w:bookmarkEnd w:id="44"/>
     </w:p>
     <w:tbl>
       <w:tblPr>
@@ -21628,23 +19427,13 @@
             </w:rPr>
             <w:t>{</w:t>
           </w:r>
-          <w:proofErr w:type="spellStart"/>
           <w:r>
             <w:rPr>
               <w:rFonts w:ascii="Consolas" w:hAnsi="Consolas" w:cs="Arial"/>
               <w:sz w:val="18"/>
               <w:szCs w:val="18"/>
             </w:rPr>
-            <w:t>Signifyd</w:t>
-          </w:r>
-          <w:proofErr w:type="spellEnd"/>
-          <w:r>
-            <w:rPr>
-              <w:rFonts w:ascii="Consolas" w:hAnsi="Consolas" w:cs="Arial"/>
-              <w:sz w:val="18"/>
-              <w:szCs w:val="18"/>
-            </w:rPr>
-            <w:t xml:space="preserve"> LINK Integration Document</w:t>
+            <w:t>Signifyd LINK Integration Document</w:t>
           </w:r>
           <w:r>
             <w:rPr>
@@ -27630,12 +25419,7 @@
 </file>
 
 <file path=customXml/item1.xml><?xml version="1.0" encoding="utf-8"?>
-<?mso-contentType ?>
-<FormTemplates xmlns="http://schemas.microsoft.com/sharepoint/v3/contenttype/forms">
-  <Display>DocumentLibraryForm</Display>
-  <Edit>DocumentLibraryForm</Edit>
-  <New>DocumentLibraryForm</New>
-</FormTemplates>
+<b:Sources xmlns:b="http://schemas.openxmlformats.org/officeDocument/2006/bibliography" xmlns="http://schemas.openxmlformats.org/officeDocument/2006/bibliography" SelectedStyle="\CHICAGO.XSL" StyleName="Chicago"/>
 </file>
 
 <file path=customXml/item2.xml><?xml version="1.0" encoding="utf-8"?>
@@ -27643,14 +25427,6 @@
 </file>
 
 <file path=customXml/item3.xml><?xml version="1.0" encoding="utf-8"?>
-<b:Sources xmlns:b="http://schemas.openxmlformats.org/officeDocument/2006/bibliography" xmlns="http://schemas.openxmlformats.org/officeDocument/2006/bibliography" SelectedStyle="\CHICAGO.XSL" StyleName="Chicago"/>
-</file>
-
-<file path=customXml/item4.xml><?xml version="1.0" encoding="utf-8"?>
-<b:Sources xmlns:b="http://schemas.openxmlformats.org/officeDocument/2006/bibliography" xmlns="http://schemas.openxmlformats.org/officeDocument/2006/bibliography" SelectedStyle="\CHICAGO.XSL" StyleName="Chicago"/>
-</file>
-
-<file path=customXml/item5.xml><?xml version="1.0" encoding="utf-8"?>
 <p:properties xmlns:p="http://schemas.microsoft.com/office/2006/metadata/properties" xmlns:xsi="http://www.w3.org/2001/XMLSchema-instance" xmlns:pc="http://schemas.microsoft.com/office/infopath/2007/PartnerControls">
   <documentManagement>
     <k0a767481f69401b9656bbf4dd6abb1d xmlns="2680ebc2-70e2-42cc-af17-343d078fef82">
@@ -27662,6 +25438,19 @@
     </l11c893632bd4f5284d827a786471c77>
   </documentManagement>
 </p:properties>
+</file>
+
+<file path=customXml/item4.xml><?xml version="1.0" encoding="utf-8"?>
+<b:Sources xmlns:b="http://schemas.openxmlformats.org/officeDocument/2006/bibliography" xmlns="http://schemas.openxmlformats.org/officeDocument/2006/bibliography" SelectedStyle="\CHICAGO.XSL" StyleName="Chicago"/>
+</file>
+
+<file path=customXml/item5.xml><?xml version="1.0" encoding="utf-8"?>
+<?mso-contentType ?>
+<FormTemplates xmlns="http://schemas.microsoft.com/sharepoint/v3/contenttype/forms">
+  <Display>DocumentLibraryForm</Display>
+  <Edit>DocumentLibraryForm</Edit>
+  <New>DocumentLibraryForm</New>
+</FormTemplates>
 </file>
 
 <file path=customXml/item6.xml><?xml version="1.0" encoding="utf-8"?>
@@ -27867,9 +25656,9 @@
 </file>
 
 <file path=customXml/itemProps1.xml><?xml version="1.0" encoding="utf-8"?>
-<ds:datastoreItem xmlns:ds="http://schemas.openxmlformats.org/officeDocument/2006/customXml" ds:itemID="{A758D5F2-F4A1-44A4-BF20-F1E33A257A05}">
+<ds:datastoreItem xmlns:ds="http://schemas.openxmlformats.org/officeDocument/2006/customXml" ds:itemID="{0ACC11CF-7E2F-4A39-A1CC-435974F0A74C}">
   <ds:schemaRefs>
-    <ds:schemaRef ds:uri="http://schemas.microsoft.com/sharepoint/v3/contenttype/forms"/>
+    <ds:schemaRef ds:uri="http://schemas.openxmlformats.org/officeDocument/2006/bibliography"/>
   </ds:schemaRefs>
 </ds:datastoreItem>
 </file>
@@ -27883,6 +25672,17 @@
 </file>
 
 <file path=customXml/itemProps3.xml><?xml version="1.0" encoding="utf-8"?>
+<ds:datastoreItem xmlns:ds="http://schemas.openxmlformats.org/officeDocument/2006/customXml" ds:itemID="{D5C50300-BF55-4478-8C35-4D5C35D3EDD0}">
+  <ds:schemaRefs>
+    <ds:schemaRef ds:uri="http://schemas.microsoft.com/office/2006/metadata/properties"/>
+    <ds:schemaRef ds:uri="http://schemas.microsoft.com/office/infopath/2007/PartnerControls"/>
+    <ds:schemaRef ds:uri="2680ebc2-70e2-42cc-af17-343d078fef82"/>
+    <ds:schemaRef ds:uri="41dbd0cf-c47a-4cea-8dfa-c6db00955148"/>
+  </ds:schemaRefs>
+</ds:datastoreItem>
+</file>
+
+<file path=customXml/itemProps4.xml><?xml version="1.0" encoding="utf-8"?>
 <ds:datastoreItem xmlns:ds="http://schemas.openxmlformats.org/officeDocument/2006/customXml" ds:itemID="{05CD6A24-F136-463B-BF16-F15886741A5F}">
   <ds:schemaRefs>
     <ds:schemaRef ds:uri="http://schemas.openxmlformats.org/officeDocument/2006/bibliography"/>
@@ -27890,21 +25690,10 @@
 </ds:datastoreItem>
 </file>
 
-<file path=customXml/itemProps4.xml><?xml version="1.0" encoding="utf-8"?>
-<ds:datastoreItem xmlns:ds="http://schemas.openxmlformats.org/officeDocument/2006/customXml" ds:itemID="{74EDC720-C843-4BCC-ACEC-72DB380D8DF2}">
+<file path=customXml/itemProps5.xml><?xml version="1.0" encoding="utf-8"?>
+<ds:datastoreItem xmlns:ds="http://schemas.openxmlformats.org/officeDocument/2006/customXml" ds:itemID="{A758D5F2-F4A1-44A4-BF20-F1E33A257A05}">
   <ds:schemaRefs>
-    <ds:schemaRef ds:uri="http://schemas.openxmlformats.org/officeDocument/2006/bibliography"/>
-  </ds:schemaRefs>
-</ds:datastoreItem>
-</file>
-
-<file path=customXml/itemProps5.xml><?xml version="1.0" encoding="utf-8"?>
-<ds:datastoreItem xmlns:ds="http://schemas.openxmlformats.org/officeDocument/2006/customXml" ds:itemID="{D5C50300-BF55-4478-8C35-4D5C35D3EDD0}">
-  <ds:schemaRefs>
-    <ds:schemaRef ds:uri="http://schemas.microsoft.com/office/2006/metadata/properties"/>
-    <ds:schemaRef ds:uri="http://schemas.microsoft.com/office/infopath/2007/PartnerControls"/>
-    <ds:schemaRef ds:uri="2680ebc2-70e2-42cc-af17-343d078fef82"/>
-    <ds:schemaRef ds:uri="41dbd0cf-c47a-4cea-8dfa-c6db00955148"/>
+    <ds:schemaRef ds:uri="http://schemas.microsoft.com/sharepoint/v3/contenttype/forms"/>
   </ds:schemaRefs>
 </ds:datastoreItem>
 </file>
@@ -27930,7 +25719,7 @@
 </file>
 
 <file path=customXml/itemProps7.xml><?xml version="1.0" encoding="utf-8"?>
-<ds:datastoreItem xmlns:ds="http://schemas.openxmlformats.org/officeDocument/2006/customXml" ds:itemID="{0ACC11CF-7E2F-4A39-A1CC-435974F0A74C}">
+<ds:datastoreItem xmlns:ds="http://schemas.openxmlformats.org/officeDocument/2006/customXml" ds:itemID="{74EDC720-C843-4BCC-ACEC-72DB380D8DF2}">
   <ds:schemaRefs>
     <ds:schemaRef ds:uri="http://schemas.openxmlformats.org/officeDocument/2006/bibliography"/>
   </ds:schemaRefs>

--- a/link/documentation/Signifyd LINK Integration Documentation 22.1.0.docx
+++ b/link/documentation/Signifyd LINK Integration Documentation 22.1.0.docx
@@ -13,6 +13,7 @@
         </w:rPr>
       </w:pPr>
       <w:bookmarkStart w:id="0" w:name="_Toc18396389"/>
+      <w:proofErr w:type="spellStart"/>
       <w:r>
         <w:rPr>
           <w:b/>
@@ -21,6 +22,7 @@
         </w:rPr>
         <w:t>Signifyd</w:t>
       </w:r>
+      <w:proofErr w:type="spellEnd"/>
       <w:r>
         <w:rPr>
           <w:b/>
@@ -102,11 +104,19 @@
           <w:rFonts w:asciiTheme="majorHAnsi" w:hAnsiTheme="majorHAnsi"/>
         </w:rPr>
       </w:pPr>
+      <w:proofErr w:type="spellStart"/>
       <w:r>
         <w:rPr>
           <w:rFonts w:asciiTheme="majorHAnsi" w:hAnsiTheme="majorHAnsi"/>
         </w:rPr>
-        <w:t xml:space="preserve">Signifyd Version </w:t>
+        <w:t>Signifyd</w:t>
+      </w:r>
+      <w:proofErr w:type="spellEnd"/>
+      <w:r>
+        <w:rPr>
+          <w:rFonts w:asciiTheme="majorHAnsi" w:hAnsiTheme="majorHAnsi"/>
+        </w:rPr>
+        <w:t xml:space="preserve"> Version </w:t>
       </w:r>
       <w:r>
         <w:rPr>
@@ -2685,8 +2695,13 @@
           <w:shd w:val="clear" w:color="auto" w:fill="FFFFFF"/>
         </w:rPr>
       </w:pPr>
-      <w:r>
-        <w:t xml:space="preserve">Signifyd is a fraud solution </w:t>
+      <w:proofErr w:type="spellStart"/>
+      <w:r>
+        <w:t>Signifyd</w:t>
+      </w:r>
+      <w:proofErr w:type="spellEnd"/>
+      <w:r>
+        <w:t xml:space="preserve"> is a fraud solution </w:t>
       </w:r>
       <w:r>
         <w:rPr>
@@ -2724,7 +2739,23 @@
           <w:rFonts w:eastAsia="Times New Roman" w:cs="Times New Roman"/>
           <w:shd w:val="clear" w:color="auto" w:fill="FFFFFF"/>
         </w:rPr>
-        <w:t>The Signifyd cartridge will be integrated into Salesforce Commerce Cloud using three primary API integration points:</w:t>
+        <w:t xml:space="preserve">The </w:t>
+      </w:r>
+      <w:proofErr w:type="spellStart"/>
+      <w:r>
+        <w:rPr>
+          <w:rFonts w:eastAsia="Times New Roman" w:cs="Times New Roman"/>
+          <w:shd w:val="clear" w:color="auto" w:fill="FFFFFF"/>
+        </w:rPr>
+        <w:t>Signifyd</w:t>
+      </w:r>
+      <w:proofErr w:type="spellEnd"/>
+      <w:r>
+        <w:rPr>
+          <w:rFonts w:eastAsia="Times New Roman" w:cs="Times New Roman"/>
+          <w:shd w:val="clear" w:color="auto" w:fill="FFFFFF"/>
+        </w:rPr>
+        <w:t xml:space="preserve"> cartridge will be integrated into Salesforce Commerce Cloud using three primary API integration points:</w:t>
       </w:r>
     </w:p>
     <w:p>
@@ -2812,7 +2843,15 @@
         <w:t>they</w:t>
       </w:r>
       <w:r>
-        <w:t xml:space="preserve"> call into Signifyd after the </w:t>
+        <w:t xml:space="preserve"> call into </w:t>
+      </w:r>
+      <w:proofErr w:type="spellStart"/>
+      <w:r>
+        <w:t>Signifyd</w:t>
+      </w:r>
+      <w:proofErr w:type="spellEnd"/>
+      <w:r>
+        <w:t xml:space="preserve"> after the </w:t>
       </w:r>
       <w:r>
         <w:t xml:space="preserve">order has been placed and the </w:t>
@@ -2848,7 +2887,15 @@
         <w:t>they</w:t>
       </w:r>
       <w:r>
-        <w:t xml:space="preserve"> call into Signifyd before authorizing a payment with </w:t>
+        <w:t xml:space="preserve"> call into </w:t>
+      </w:r>
+      <w:proofErr w:type="spellStart"/>
+      <w:r>
+        <w:t>Signifyd</w:t>
+      </w:r>
+      <w:proofErr w:type="spellEnd"/>
+      <w:r>
+        <w:t xml:space="preserve"> before authorizing a payment with </w:t>
       </w:r>
       <w:r>
         <w:t xml:space="preserve">the </w:t>
@@ -2965,6 +3012,7 @@
         </w:rPr>
         <w:t xml:space="preserve">for setting up </w:t>
       </w:r>
+      <w:proofErr w:type="spellStart"/>
       <w:r>
         <w:rPr>
           <w:rFonts w:cs="Trebuchet MS"/>
@@ -2972,6 +3020,7 @@
         </w:rPr>
         <w:t>Signifyd</w:t>
       </w:r>
+      <w:proofErr w:type="spellEnd"/>
       <w:r>
         <w:rPr>
           <w:rFonts w:cs="Trebuchet MS"/>
@@ -3000,6 +3049,7 @@
         </w:rPr>
         <w:t xml:space="preserve">d </w:t>
       </w:r>
+      <w:proofErr w:type="spellStart"/>
       <w:r>
         <w:rPr>
           <w:rFonts w:cs="Trebuchet MS"/>
@@ -3007,6 +3057,7 @@
         </w:rPr>
         <w:t>SiteGenesis</w:t>
       </w:r>
+      <w:proofErr w:type="spellEnd"/>
       <w:r>
         <w:rPr>
           <w:rFonts w:cs="Trebuchet MS"/>
@@ -3098,12 +3149,21 @@
         </w:rPr>
         <w:t xml:space="preserve">SFRA version &gt;= 3.3.0 and </w:t>
       </w:r>
-      <w:r>
-        <w:rPr>
-          <w:rFonts w:cs="Trebuchet MS"/>
-          <w:color w:val="00000A"/>
-        </w:rPr>
-        <w:t>SiteGenesis 10</w:t>
+      <w:proofErr w:type="spellStart"/>
+      <w:r>
+        <w:rPr>
+          <w:rFonts w:cs="Trebuchet MS"/>
+          <w:color w:val="00000A"/>
+        </w:rPr>
+        <w:t>SiteGenesis</w:t>
+      </w:r>
+      <w:proofErr w:type="spellEnd"/>
+      <w:r>
+        <w:rPr>
+          <w:rFonts w:cs="Trebuchet MS"/>
+          <w:color w:val="00000A"/>
+        </w:rPr>
+        <w:t xml:space="preserve"> 10</w:t>
       </w:r>
       <w:r>
         <w:rPr>
@@ -3131,21 +3191,85 @@
           <w:rFonts w:cs="Trebuchet MS"/>
           <w:color w:val="00000A"/>
         </w:rPr>
-        <w:t xml:space="preserve"> release of app_storefront_core. Custom coding might be required if adapting the cartridge to work with other Sit</w:t>
-      </w:r>
-      <w:r>
-        <w:rPr>
-          <w:rFonts w:cs="Trebuchet MS"/>
-          <w:color w:val="00000A"/>
-        </w:rPr>
-        <w:t>eGenesis releases</w:t>
-      </w:r>
-      <w:r>
-        <w:rPr>
-          <w:rFonts w:cs="Trebuchet MS"/>
-          <w:color w:val="00000A"/>
-        </w:rPr>
-        <w:t>, pre-2.0 releases, and versions of SiteGenesis that do not include the RequireJS framework.</w:t>
+        <w:t xml:space="preserve"> release of </w:t>
+      </w:r>
+      <w:proofErr w:type="spellStart"/>
+      <w:r>
+        <w:rPr>
+          <w:rFonts w:cs="Trebuchet MS"/>
+          <w:color w:val="00000A"/>
+        </w:rPr>
+        <w:t>app_storefront_core</w:t>
+      </w:r>
+      <w:proofErr w:type="spellEnd"/>
+      <w:r>
+        <w:rPr>
+          <w:rFonts w:cs="Trebuchet MS"/>
+          <w:color w:val="00000A"/>
+        </w:rPr>
+        <w:t xml:space="preserve">. Custom coding might be required if adapting the cartridge to work with other </w:t>
+      </w:r>
+      <w:proofErr w:type="spellStart"/>
+      <w:r>
+        <w:rPr>
+          <w:rFonts w:cs="Trebuchet MS"/>
+          <w:color w:val="00000A"/>
+        </w:rPr>
+        <w:t>Sit</w:t>
+      </w:r>
+      <w:r>
+        <w:rPr>
+          <w:rFonts w:cs="Trebuchet MS"/>
+          <w:color w:val="00000A"/>
+        </w:rPr>
+        <w:t>eGenesis</w:t>
+      </w:r>
+      <w:proofErr w:type="spellEnd"/>
+      <w:r>
+        <w:rPr>
+          <w:rFonts w:cs="Trebuchet MS"/>
+          <w:color w:val="00000A"/>
+        </w:rPr>
+        <w:t xml:space="preserve"> releases</w:t>
+      </w:r>
+      <w:r>
+        <w:rPr>
+          <w:rFonts w:cs="Trebuchet MS"/>
+          <w:color w:val="00000A"/>
+        </w:rPr>
+        <w:t xml:space="preserve">, pre-2.0 releases, and versions of </w:t>
+      </w:r>
+      <w:proofErr w:type="spellStart"/>
+      <w:r>
+        <w:rPr>
+          <w:rFonts w:cs="Trebuchet MS"/>
+          <w:color w:val="00000A"/>
+        </w:rPr>
+        <w:t>SiteGenesis</w:t>
+      </w:r>
+      <w:proofErr w:type="spellEnd"/>
+      <w:r>
+        <w:rPr>
+          <w:rFonts w:cs="Trebuchet MS"/>
+          <w:color w:val="00000A"/>
+        </w:rPr>
+        <w:t xml:space="preserve"> that do not include the </w:t>
+      </w:r>
+      <w:proofErr w:type="spellStart"/>
+      <w:r>
+        <w:rPr>
+          <w:rFonts w:cs="Trebuchet MS"/>
+          <w:color w:val="00000A"/>
+        </w:rPr>
+        <w:t>RequireJS</w:t>
+      </w:r>
+      <w:proofErr w:type="spellEnd"/>
+      <w:r>
+        <w:rPr>
+          <w:rFonts w:cs="Trebuchet MS"/>
+          <w:color w:val="00000A"/>
+        </w:rPr>
+        <w:t xml:space="preserve"> framework.</w:t>
       </w:r>
       <w:r>
         <w:rPr>
@@ -3311,6 +3435,7 @@
         </w:rPr>
         <w:br/>
       </w:r>
+      <w:proofErr w:type="spellStart"/>
       <w:r>
         <w:rPr>
           <w:rFonts w:cs="Trebuchet MS"/>
@@ -3318,6 +3443,7 @@
         </w:rPr>
         <w:t>Int_signifyd</w:t>
       </w:r>
+      <w:proofErr w:type="spellEnd"/>
     </w:p>
     <w:p>
       <w:pPr>
@@ -3337,7 +3463,25 @@
           <w:b/>
           <w:bCs/>
         </w:rPr>
-        <w:t>New Signifyd Controller</w:t>
+        <w:t xml:space="preserve">New </w:t>
+      </w:r>
+      <w:proofErr w:type="spellStart"/>
+      <w:r>
+        <w:rPr>
+          <w:rFonts w:cs="Times"/>
+          <w:b/>
+          <w:bCs/>
+        </w:rPr>
+        <w:t>Signifyd</w:t>
+      </w:r>
+      <w:proofErr w:type="spellEnd"/>
+      <w:r>
+        <w:rPr>
+          <w:rFonts w:cs="Times"/>
+          <w:b/>
+          <w:bCs/>
+        </w:rPr>
+        <w:t xml:space="preserve"> Controller</w:t>
       </w:r>
       <w:r>
         <w:rPr>
@@ -3380,19 +3524,28 @@
         </w:rPr>
         <w:br/>
       </w:r>
+      <w:proofErr w:type="spellStart"/>
       <w:r>
         <w:rPr>
           <w:rFonts w:cs="Times"/>
         </w:rPr>
         <w:t>COSummary</w:t>
       </w:r>
+      <w:proofErr w:type="spellEnd"/>
       <w:r>
         <w:rPr>
           <w:rFonts w:cs="Times"/>
         </w:rPr>
         <w:br/>
+      </w:r>
+      <w:proofErr w:type="spellStart"/>
+      <w:r>
+        <w:rPr>
+          <w:rFonts w:cs="Times"/>
+        </w:rPr>
         <w:t>CheckoutServices</w:t>
       </w:r>
+      <w:proofErr w:type="spellEnd"/>
     </w:p>
     <w:p>
       <w:pPr>
@@ -3420,12 +3573,14 @@
         </w:rPr>
         <w:br/>
       </w:r>
+      <w:proofErr w:type="spellStart"/>
       <w:r>
         <w:rPr>
           <w:rFonts w:cs="Times"/>
         </w:rPr>
         <w:t>COSummary</w:t>
       </w:r>
+      <w:proofErr w:type="spellEnd"/>
     </w:p>
     <w:p>
       <w:pPr>
@@ -3451,8 +3606,15 @@
           <w:rFonts w:cs="Times"/>
         </w:rPr>
         <w:br/>
+      </w:r>
+      <w:proofErr w:type="spellStart"/>
+      <w:r>
+        <w:rPr>
+          <w:rFonts w:cs="Times"/>
+        </w:rPr>
         <w:t>htmlhead.isml</w:t>
       </w:r>
+      <w:proofErr w:type="spellEnd"/>
     </w:p>
     <w:p>
       <w:pPr>
@@ -3585,12 +3747,14 @@
         </w:rPr>
         <w:t>default/</w:t>
       </w:r>
+      <w:proofErr w:type="spellStart"/>
       <w:r>
         <w:rPr>
           <w:rFonts w:cs="Times"/>
         </w:rPr>
         <w:t>signifyd_device_fingerprint.isml</w:t>
       </w:r>
+      <w:proofErr w:type="spellEnd"/>
       <w:r>
         <w:rPr>
           <w:rFonts w:cs="Times"/>
@@ -3647,6 +3811,7 @@
         </w:rPr>
         <w:br/>
       </w:r>
+      <w:proofErr w:type="spellStart"/>
       <w:r>
         <w:rPr>
           <w:rFonts w:cs="Times"/>
@@ -3675,7 +3840,14 @@
         <w:rPr>
           <w:rFonts w:cs="Times"/>
         </w:rPr>
-        <w:t>_storefront_core...</w:t>
+        <w:t>_storefront_core</w:t>
+      </w:r>
+      <w:proofErr w:type="spellEnd"/>
+      <w:r>
+        <w:rPr>
+          <w:rFonts w:cs="Times"/>
+        </w:rPr>
+        <w:t>...</w:t>
       </w:r>
     </w:p>
     <w:p>
@@ -3705,6 +3877,7 @@
         </w:rPr>
         <w:br/>
       </w:r>
+      <w:proofErr w:type="spellStart"/>
       <w:r>
         <w:rPr>
           <w:rFonts w:cs="Times"/>
@@ -3729,6 +3902,7 @@
         </w:rPr>
         <w:t>controllers:app_storefront_core</w:t>
       </w:r>
+      <w:proofErr w:type="spellEnd"/>
       <w:r>
         <w:rPr>
           <w:rFonts w:cs="Times"/>
@@ -3771,6 +3945,7 @@
         </w:rPr>
         <w:br/>
       </w:r>
+      <w:proofErr w:type="spellStart"/>
       <w:r>
         <w:rPr>
           <w:rFonts w:cs="Times"/>
@@ -3799,7 +3974,14 @@
         <w:rPr>
           <w:rFonts w:cs="Times"/>
         </w:rPr>
-        <w:t>base...</w:t>
+        <w:t>base</w:t>
+      </w:r>
+      <w:proofErr w:type="spellEnd"/>
+      <w:r>
+        <w:rPr>
+          <w:rFonts w:cs="Times"/>
+        </w:rPr>
+        <w:t>...</w:t>
       </w:r>
     </w:p>
     <w:p>
@@ -3841,6 +4023,7 @@
           <w:rFonts w:cs="Times"/>
         </w:rPr>
       </w:pPr>
+      <w:proofErr w:type="spellStart"/>
       <w:r>
         <w:rPr>
           <w:rFonts w:cs="Trebuchet MS"/>
@@ -3850,6 +4033,7 @@
         </w:rPr>
         <w:t>MetaData</w:t>
       </w:r>
+      <w:proofErr w:type="spellEnd"/>
     </w:p>
     <w:p>
       <w:pPr>
@@ -4028,6 +4212,7 @@
       <w:r>
         <w:t xml:space="preserve">If the custom site preference </w:t>
       </w:r>
+      <w:proofErr w:type="spellStart"/>
       <w:r>
         <w:rPr>
           <w:rFonts w:cs="Trebuchet MS"/>
@@ -4037,6 +4222,7 @@
         </w:rPr>
         <w:t>SignifydCreateCasePolicy</w:t>
       </w:r>
+      <w:proofErr w:type="spellEnd"/>
       <w:r>
         <w:rPr>
           <w:rFonts w:cs="Trebuchet MS"/>
@@ -4055,8 +4241,13 @@
         </w:rPr>
         <w:t xml:space="preserve">is set to “POST_AUTH”, </w:t>
       </w:r>
-      <w:r>
-        <w:t xml:space="preserve">Signifyd decisions are returned asynchronously, so an HTTP </w:t>
+      <w:proofErr w:type="spellStart"/>
+      <w:r>
+        <w:t>Signifyd</w:t>
+      </w:r>
+      <w:proofErr w:type="spellEnd"/>
+      <w:r>
+        <w:t xml:space="preserve"> decisions are returned asynchronously, so an HTTP </w:t>
       </w:r>
       <w:r>
         <w:t xml:space="preserve">callback </w:t>
@@ -4073,8 +4264,13 @@
       <w:r>
         <w:t xml:space="preserve"> </w:t>
       </w:r>
-      <w:r>
-        <w:t>guarantee decision</w:t>
+      <w:proofErr w:type="gramStart"/>
+      <w:r>
+        <w:t>guarantee</w:t>
+      </w:r>
+      <w:proofErr w:type="gramEnd"/>
+      <w:r>
+        <w:t xml:space="preserve"> decision</w:t>
       </w:r>
       <w:r>
         <w:t>. </w:t>
@@ -4173,8 +4369,13 @@
       <w:r>
         <w:t xml:space="preserve">The </w:t>
       </w:r>
-      <w:r>
-        <w:t xml:space="preserve">Signifyd </w:t>
+      <w:proofErr w:type="spellStart"/>
+      <w:r>
+        <w:t>Signifyd</w:t>
+      </w:r>
+      <w:proofErr w:type="spellEnd"/>
+      <w:r>
+        <w:t xml:space="preserve"> </w:t>
       </w:r>
       <w:r>
         <w:t>Sale API</w:t>
@@ -4220,7 +4421,15 @@
         <w:t>,</w:t>
       </w:r>
       <w:r>
-        <w:t xml:space="preserve"> this will ensure that create case is never called again for that same order. </w:t>
+        <w:t xml:space="preserve"> this will ensure that </w:t>
+      </w:r>
+      <w:proofErr w:type="gramStart"/>
+      <w:r>
+        <w:t>create</w:t>
+      </w:r>
+      <w:proofErr w:type="gramEnd"/>
+      <w:r>
+        <w:t xml:space="preserve"> case is never called again for that same order. </w:t>
       </w:r>
       <w:r>
         <w:t>The Sale API is called when all below actions are completed:</w:t>
@@ -4302,13 +4511,21 @@
         <w:t>a</w:t>
       </w:r>
       <w:r>
-        <w:t xml:space="preserve"> publicly accessible URL that will be used as the callback/web-hook endpoint. This endpoint will be called when Sign</w:t>
+        <w:t xml:space="preserve"> publicly accessible URL that will be used as the callback/web-hook endpoint. This endpoint will be called when </w:t>
+      </w:r>
+      <w:proofErr w:type="spellStart"/>
+      <w:r>
+        <w:t>Sign</w:t>
       </w:r>
       <w:r>
         <w:t>i</w:t>
       </w:r>
       <w:r>
-        <w:t xml:space="preserve">fyd </w:t>
+        <w:t>fyd</w:t>
+      </w:r>
+      <w:proofErr w:type="spellEnd"/>
+      <w:r>
+        <w:t xml:space="preserve"> </w:t>
       </w:r>
       <w:r>
         <w:t xml:space="preserve">has completed </w:t>
@@ -4375,6 +4592,7 @@
       <w:r>
         <w:t xml:space="preserve">If the custom site preference </w:t>
       </w:r>
+      <w:proofErr w:type="spellStart"/>
       <w:r>
         <w:rPr>
           <w:rFonts w:cs="Trebuchet MS"/>
@@ -4384,6 +4602,7 @@
         </w:rPr>
         <w:t>SignifydCreateCasePolicy</w:t>
       </w:r>
+      <w:proofErr w:type="spellEnd"/>
       <w:r>
         <w:rPr>
           <w:rFonts w:cs="Trebuchet MS"/>
@@ -4402,15 +4621,28 @@
         </w:rPr>
         <w:t xml:space="preserve">is set to “PRE_AUTH”, </w:t>
       </w:r>
-      <w:r>
-        <w:t xml:space="preserve">Signifyd decisions are returned synchronously </w:t>
+      <w:proofErr w:type="spellStart"/>
+      <w:r>
+        <w:t>Signifyd</w:t>
+      </w:r>
+      <w:proofErr w:type="spellEnd"/>
+      <w:r>
+        <w:t xml:space="preserve"> decisions are returned synchronously </w:t>
       </w:r>
       <w:bookmarkEnd w:id="10"/>
       <w:r>
         <w:t xml:space="preserve">after the </w:t>
       </w:r>
       <w:r>
-        <w:t>relevant Signifyd API is called</w:t>
+        <w:t xml:space="preserve">relevant </w:t>
+      </w:r>
+      <w:proofErr w:type="spellStart"/>
+      <w:r>
+        <w:t>Signifyd</w:t>
+      </w:r>
+      <w:proofErr w:type="spellEnd"/>
+      <w:r>
+        <w:t xml:space="preserve"> API is called</w:t>
       </w:r>
       <w:r>
         <w:t>.</w:t>
@@ -4498,7 +4730,15 @@
         <w:t>Action 1.</w:t>
       </w:r>
       <w:r>
-        <w:t xml:space="preserve"> The Signifyd </w:t>
+        <w:t xml:space="preserve"> The </w:t>
+      </w:r>
+      <w:proofErr w:type="spellStart"/>
+      <w:r>
+        <w:t>Signifyd</w:t>
+      </w:r>
+      <w:proofErr w:type="spellEnd"/>
+      <w:r>
+        <w:t xml:space="preserve"> </w:t>
       </w:r>
       <w:r>
         <w:t>Checkout API</w:t>
@@ -4541,7 +4781,27 @@
           <w:iCs/>
           <w:color w:val="00000A"/>
         </w:rPr>
-        <w:t xml:space="preserve">If Signifyd returns a declined/rejected response, the authorization call will not happen, and the order will be failed. The storefront will display a default error message </w:t>
+        <w:t xml:space="preserve">If </w:t>
+      </w:r>
+      <w:proofErr w:type="spellStart"/>
+      <w:r>
+        <w:rPr>
+          <w:rFonts w:cs="Trebuchet MS"/>
+          <w:bCs/>
+          <w:iCs/>
+          <w:color w:val="00000A"/>
+        </w:rPr>
+        <w:t>Signifyd</w:t>
+      </w:r>
+      <w:proofErr w:type="spellEnd"/>
+      <w:r>
+        <w:rPr>
+          <w:rFonts w:cs="Trebuchet MS"/>
+          <w:bCs/>
+          <w:iCs/>
+          <w:color w:val="00000A"/>
+        </w:rPr>
+        <w:t xml:space="preserve"> returns a declined/rejected response, the authorization call will not happen, and the order will be failed. The storefront will display a default error message </w:t>
       </w:r>
       <w:r>
         <w:rPr>
@@ -4578,8 +4838,9 @@
           <w:iCs/>
           <w:color w:val="00000A"/>
         </w:rPr>
-        <w:t xml:space="preserve"> If Signifyd returns an accept/approved response, Salesforce Commerce Cloud proceeds with the </w:t>
-      </w:r>
+        <w:t xml:space="preserve"> If </w:t>
+      </w:r>
+      <w:proofErr w:type="spellStart"/>
       <w:r>
         <w:rPr>
           <w:rFonts w:cs="Trebuchet MS"/>
@@ -4587,6 +4848,25 @@
           <w:iCs/>
           <w:color w:val="00000A"/>
         </w:rPr>
+        <w:t>Signifyd</w:t>
+      </w:r>
+      <w:proofErr w:type="spellEnd"/>
+      <w:r>
+        <w:rPr>
+          <w:rFonts w:cs="Trebuchet MS"/>
+          <w:bCs/>
+          <w:iCs/>
+          <w:color w:val="00000A"/>
+        </w:rPr>
+        <w:t xml:space="preserve"> returns an accept/approved response, Salesforce Commerce Cloud proceeds with the </w:t>
+      </w:r>
+      <w:r>
+        <w:rPr>
+          <w:rFonts w:cs="Trebuchet MS"/>
+          <w:bCs/>
+          <w:iCs/>
+          <w:color w:val="00000A"/>
+        </w:rPr>
         <w:t>authorization</w:t>
       </w:r>
       <w:r>
@@ -4629,7 +4909,15 @@
         <w:t xml:space="preserve">2. </w:t>
       </w:r>
       <w:r>
-        <w:t>For Signifyd "Approved" orders, the</w:t>
+        <w:t xml:space="preserve">For </w:t>
+      </w:r>
+      <w:proofErr w:type="spellStart"/>
+      <w:r>
+        <w:t>Signifyd</w:t>
+      </w:r>
+      <w:proofErr w:type="spellEnd"/>
+      <w:r>
+        <w:t xml:space="preserve"> "Approved" orders, the</w:t>
       </w:r>
       <w:r>
         <w:t xml:space="preserve"> T</w:t>
@@ -4686,6 +4974,7 @@
       <w:r>
         <w:t xml:space="preserve"> can be used by setting the custom site preference </w:t>
       </w:r>
+      <w:proofErr w:type="spellStart"/>
       <w:r>
         <w:rPr>
           <w:rFonts w:cs="Trebuchet MS"/>
@@ -4695,6 +4984,7 @@
         </w:rPr>
         <w:t>SignifydPassiveMode</w:t>
       </w:r>
+      <w:proofErr w:type="spellEnd"/>
       <w:r>
         <w:t xml:space="preserve"> to “Yes”. I</w:t>
       </w:r>
@@ -4704,8 +4994,13 @@
       <w:r>
         <w:t xml:space="preserve">enabled, </w:t>
       </w:r>
-      <w:r>
-        <w:t xml:space="preserve">Signifyd decision </w:t>
+      <w:proofErr w:type="spellStart"/>
+      <w:r>
+        <w:t>Signifyd</w:t>
+      </w:r>
+      <w:proofErr w:type="spellEnd"/>
+      <w:r>
+        <w:t xml:space="preserve"> decision </w:t>
       </w:r>
       <w:r>
         <w:t xml:space="preserve">will be visible </w:t>
@@ -4732,8 +5027,13 @@
         <w:t xml:space="preserve"> it won’t impact the order </w:t>
       </w:r>
       <w:r>
-        <w:t>status regardless of Signifyd</w:t>
-      </w:r>
+        <w:t xml:space="preserve">status regardless of </w:t>
+      </w:r>
+      <w:proofErr w:type="spellStart"/>
+      <w:r>
+        <w:t>Signifyd</w:t>
+      </w:r>
+      <w:proofErr w:type="spellEnd"/>
       <w:r>
         <w:t xml:space="preserve"> accept/</w:t>
       </w:r>
@@ -4747,7 +5047,15 @@
         <w:t xml:space="preserve"> </w:t>
       </w:r>
       <w:r>
-        <w:t xml:space="preserve">When the passive mode is switched off, Signifyd decision will be updated </w:t>
+        <w:t xml:space="preserve">When the passive mode is switched off, </w:t>
+      </w:r>
+      <w:proofErr w:type="spellStart"/>
+      <w:r>
+        <w:t>Signifyd</w:t>
+      </w:r>
+      <w:proofErr w:type="spellEnd"/>
+      <w:r>
+        <w:t xml:space="preserve"> decision will be updated </w:t>
       </w:r>
       <w:r>
         <w:t>on the order and the order status will be impacted according to the accept/</w:t>
@@ -4783,8 +5091,13 @@
       <w:pPr>
         <w:ind w:left="426"/>
       </w:pPr>
-      <w:r>
-        <w:t xml:space="preserve">A fulfillment represents a shipment of one or more items in an order. </w:t>
+      <w:proofErr w:type="gramStart"/>
+      <w:r>
+        <w:t>A fulfillment</w:t>
+      </w:r>
+      <w:proofErr w:type="gramEnd"/>
+      <w:r>
+        <w:t xml:space="preserve"> represents a shipment of one or more items in an order. </w:t>
       </w:r>
       <w:r>
         <w:t>The merchant can s</w:t>
@@ -4801,12 +5114,21 @@
       <w:r>
         <w:t xml:space="preserve">. The function </w:t>
       </w:r>
-      <w:r>
-        <w:rPr>
-          <w:b/>
-          <w:bCs/>
-        </w:rPr>
-        <w:t xml:space="preserve">sendFulfillment </w:t>
+      <w:proofErr w:type="spellStart"/>
+      <w:r>
+        <w:rPr>
+          <w:b/>
+          <w:bCs/>
+        </w:rPr>
+        <w:t>sendFulfillment</w:t>
+      </w:r>
+      <w:proofErr w:type="spellEnd"/>
+      <w:r>
+        <w:rPr>
+          <w:b/>
+          <w:bCs/>
+        </w:rPr>
+        <w:t xml:space="preserve"> </w:t>
       </w:r>
       <w:r>
         <w:t xml:space="preserve">from the file </w:t>
@@ -4828,10 +5150,23 @@
         <w:t>e called at the time from when the order is fulfilled on the merchant order flow.</w:t>
       </w:r>
       <w:r>
-        <w:t xml:space="preserve"> Some of the fields for the Fulfillment API needs to be added manually by the merchant. More details in the section </w:t>
-      </w:r>
-      <w:r>
-        <w:t xml:space="preserve">section </w:t>
+        <w:t xml:space="preserve"> Some of the fields for the Fulfillment API </w:t>
+      </w:r>
+      <w:proofErr w:type="gramStart"/>
+      <w:r>
+        <w:t>needs</w:t>
+      </w:r>
+      <w:proofErr w:type="gramEnd"/>
+      <w:r>
+        <w:t xml:space="preserve"> to be added manually by the merchant. More details in the section </w:t>
+      </w:r>
+      <w:proofErr w:type="spellStart"/>
+      <w:r>
+        <w:t>section</w:t>
+      </w:r>
+      <w:proofErr w:type="spellEnd"/>
+      <w:r>
+        <w:t xml:space="preserve"> </w:t>
       </w:r>
       <w:r>
         <w:t>3.1.11</w:t>
@@ -4871,7 +5206,40 @@
         <w:ind w:left="426"/>
       </w:pPr>
       <w:r>
-        <w:t>To use Signifyd’s manual review feature for pre-auth, you would need to configure the DECISION_MADE webhook. In this scenario, Signifyd decisions (for manual review orders) will be returned asynchronously, so an HTTP callback (webhook) is used to return the guarantee decision.</w:t>
+        <w:t xml:space="preserve">To use </w:t>
+      </w:r>
+      <w:proofErr w:type="spellStart"/>
+      <w:r>
+        <w:t>Signifyd’s</w:t>
+      </w:r>
+      <w:proofErr w:type="spellEnd"/>
+      <w:r>
+        <w:t xml:space="preserve"> manual review feature for pre-auth, you would need to configure the </w:t>
+      </w:r>
+      <w:r>
+        <w:t>ORDER_CHECKPOINT_ACTION_UPDATE</w:t>
+      </w:r>
+      <w:r>
+        <w:t xml:space="preserve"> </w:t>
+      </w:r>
+      <w:r>
+        <w:t xml:space="preserve">webhook. In this scenario, </w:t>
+      </w:r>
+      <w:proofErr w:type="spellStart"/>
+      <w:r>
+        <w:t>Signifyd</w:t>
+      </w:r>
+      <w:proofErr w:type="spellEnd"/>
+      <w:r>
+        <w:t xml:space="preserve"> decisions (for manual review orders) will be returned asynchronously, so an HTTP callback (webhook) is used to return the </w:t>
+      </w:r>
+      <w:proofErr w:type="gramStart"/>
+      <w:r>
+        <w:t>guarantee</w:t>
+      </w:r>
+      <w:proofErr w:type="gramEnd"/>
+      <w:r>
+        <w:t xml:space="preserve"> decision.</w:t>
       </w:r>
     </w:p>
     <w:p>
@@ -4897,7 +5265,15 @@
         </w:numPr>
       </w:pPr>
       <w:r>
-        <w:t>Order is sent to Signifyd for pre-auth fraud check</w:t>
+        <w:t xml:space="preserve">Order is sent to </w:t>
+      </w:r>
+      <w:proofErr w:type="spellStart"/>
+      <w:r>
+        <w:t>Signifyd</w:t>
+      </w:r>
+      <w:proofErr w:type="spellEnd"/>
+      <w:r>
+        <w:t xml:space="preserve"> for pre-auth fraud check</w:t>
       </w:r>
     </w:p>
     <w:p>
@@ -4908,8 +5284,13 @@
           <w:numId w:val="22"/>
         </w:numPr>
       </w:pPr>
-      <w:r>
-        <w:t xml:space="preserve">Signifyd deems the order to be a manual review order and returns a </w:t>
+      <w:proofErr w:type="spellStart"/>
+      <w:r>
+        <w:t>Signifyd</w:t>
+      </w:r>
+      <w:proofErr w:type="spellEnd"/>
+      <w:r>
+        <w:t xml:space="preserve"> deems the order to be a manual review order and returns a </w:t>
       </w:r>
       <w:r>
         <w:t>PENDING</w:t>
@@ -4945,7 +5326,15 @@
         <w:t xml:space="preserve">payment authorization </w:t>
       </w:r>
       <w:r>
-        <w:t>details to Signifyd via the transaction API endpoint</w:t>
+        <w:t xml:space="preserve">details to </w:t>
+      </w:r>
+      <w:proofErr w:type="spellStart"/>
+      <w:r>
+        <w:t>Signifyd</w:t>
+      </w:r>
+      <w:proofErr w:type="spellEnd"/>
+      <w:r>
+        <w:t xml:space="preserve"> via the transaction API endpoint</w:t>
       </w:r>
     </w:p>
     <w:p>
@@ -4963,7 +5352,15 @@
         <w:t xml:space="preserve">payment authorization </w:t>
       </w:r>
       <w:r>
-        <w:t xml:space="preserve">details sent, Signifyd makes a manual decision on the order (order moved from </w:t>
+        <w:t xml:space="preserve">details sent, </w:t>
+      </w:r>
+      <w:proofErr w:type="spellStart"/>
+      <w:r>
+        <w:t>Signifyd</w:t>
+      </w:r>
+      <w:proofErr w:type="spellEnd"/>
+      <w:r>
+        <w:t xml:space="preserve"> makes a manual decision on the order (order moved from </w:t>
       </w:r>
       <w:r>
         <w:t>Pending</w:t>
@@ -4981,7 +5378,10 @@
         </w:numPr>
       </w:pPr>
       <w:r>
-        <w:t xml:space="preserve">DECISION_MADE </w:t>
+        <w:t>ORDER_CHECKPOINT_ACTION_UPDATE</w:t>
+      </w:r>
+      <w:r>
+        <w:t xml:space="preserve"> </w:t>
       </w:r>
       <w:r>
         <w:t xml:space="preserve">webhook is sent to SFCC for this </w:t>
@@ -4990,8 +5390,13 @@
         <w:t>asynchronous</w:t>
       </w:r>
       <w:r>
-        <w:t xml:space="preserve"> decision by Signifyd</w:t>
-      </w:r>
+        <w:t xml:space="preserve"> decision by </w:t>
+      </w:r>
+      <w:proofErr w:type="spellStart"/>
+      <w:r>
+        <w:t>Signifyd</w:t>
+      </w:r>
+      <w:proofErr w:type="spellEnd"/>
     </w:p>
     <w:p>
       <w:pPr>
@@ -5002,10 +5407,21 @@
         </w:numPr>
       </w:pPr>
       <w:r>
-        <w:t xml:space="preserve">SFCC consumes Signifyd’s </w:t>
-      </w:r>
-      <w:r>
-        <w:t xml:space="preserve">DECISION_MADE </w:t>
+        <w:t xml:space="preserve">SFCC consumes </w:t>
+      </w:r>
+      <w:proofErr w:type="spellStart"/>
+      <w:r>
+        <w:t>Signifyd’s</w:t>
+      </w:r>
+      <w:proofErr w:type="spellEnd"/>
+      <w:r>
+        <w:t xml:space="preserve"> </w:t>
+      </w:r>
+      <w:r>
+        <w:t>ORDER_CHECKPOINT_ACTION_UPDATE</w:t>
+      </w:r>
+      <w:r>
+        <w:t xml:space="preserve"> </w:t>
       </w:r>
       <w:r>
         <w:t>webhook and processes the order as per the defined merchant settings. Example:</w:t>
@@ -5020,7 +5436,15 @@
         </w:numPr>
       </w:pPr>
       <w:r>
-        <w:t>For Signifyd approved orders, the order may be exported to merchant’s OMS</w:t>
+        <w:t xml:space="preserve">For </w:t>
+      </w:r>
+      <w:proofErr w:type="spellStart"/>
+      <w:r>
+        <w:t>Signifyd</w:t>
+      </w:r>
+      <w:proofErr w:type="spellEnd"/>
+      <w:r>
+        <w:t xml:space="preserve"> approved orders, the order may be exported to merchant’s OMS</w:t>
       </w:r>
     </w:p>
     <w:p>
@@ -5032,7 +5456,15 @@
         </w:numPr>
       </w:pPr>
       <w:r>
-        <w:t>For Signifyd declined/rejected orders, the order may not be exported to merchant’s OMS</w:t>
+        <w:t xml:space="preserve">For </w:t>
+      </w:r>
+      <w:proofErr w:type="spellStart"/>
+      <w:r>
+        <w:t>Signifyd</w:t>
+      </w:r>
+      <w:proofErr w:type="spellEnd"/>
+      <w:r>
+        <w:t xml:space="preserve"> declined/rejected orders, the order may not be exported to merchant’s OMS</w:t>
       </w:r>
     </w:p>
     <w:p>
@@ -5057,11 +5489,11 @@
       </w:tblPr>
       <w:tblGrid>
         <w:gridCol w:w="846"/>
-        <w:gridCol w:w="573"/>
-        <w:gridCol w:w="1641"/>
-        <w:gridCol w:w="1804"/>
-        <w:gridCol w:w="3294"/>
-        <w:gridCol w:w="1578"/>
+        <w:gridCol w:w="548"/>
+        <w:gridCol w:w="1601"/>
+        <w:gridCol w:w="1762"/>
+        <w:gridCol w:w="3435"/>
+        <w:gridCol w:w="1544"/>
       </w:tblGrid>
       <w:tr>
         <w:trPr>
@@ -5100,11 +5532,19 @@
                 <w:rFonts w:cstheme="minorHAnsi"/>
               </w:rPr>
             </w:pPr>
+            <w:proofErr w:type="spellStart"/>
             <w:r>
               <w:rPr>
                 <w:rFonts w:cstheme="minorHAnsi"/>
               </w:rPr>
-              <w:t>Signifyd decision for a Manual Review Order</w:t>
+              <w:t>Signifyd</w:t>
+            </w:r>
+            <w:proofErr w:type="spellEnd"/>
+            <w:r>
+              <w:rPr>
+                <w:rFonts w:cstheme="minorHAnsi"/>
+              </w:rPr>
+              <w:t xml:space="preserve"> decision for a Manual Review Order</w:t>
             </w:r>
           </w:p>
         </w:tc>
@@ -5303,10 +5743,18 @@
             </w:r>
             <w:r>
               <w:rPr>
+                <w:rFonts w:asciiTheme="minorHAnsi" w:hAnsiTheme="minorHAnsi" w:cstheme="minorHAnsi"/>
                 <w:sz w:val="20"/>
                 <w:szCs w:val="20"/>
               </w:rPr>
-              <w:t xml:space="preserve">DECISION_MADE </w:t>
+              <w:t>ORDER_CHECKPOINT_ACTION_UPDATE</w:t>
+            </w:r>
+            <w:r>
+              <w:rPr>
+                <w:sz w:val="20"/>
+                <w:szCs w:val="20"/>
+              </w:rPr>
+              <w:t xml:space="preserve"> </w:t>
             </w:r>
             <w:r>
               <w:rPr>
@@ -5343,6 +5791,7 @@
                 <w:szCs w:val="20"/>
               </w:rPr>
             </w:pPr>
+            <w:proofErr w:type="spellStart"/>
             <w:r>
               <w:rPr>
                 <w:rFonts w:cstheme="minorHAnsi"/>
@@ -5351,6 +5800,7 @@
               </w:rPr>
               <w:t>Signifyd</w:t>
             </w:r>
+            <w:proofErr w:type="spellEnd"/>
           </w:p>
         </w:tc>
       </w:tr>
@@ -5431,7 +5881,27 @@
                 <w:sz w:val="20"/>
                 <w:szCs w:val="20"/>
               </w:rPr>
-              <w:t>Merchant decides to fulfill Signifyd declined order</w:t>
+              <w:t xml:space="preserve">Merchant decides to fulfill </w:t>
+            </w:r>
+            <w:proofErr w:type="spellStart"/>
+            <w:r>
+              <w:rPr>
+                <w:rFonts w:cstheme="minorHAnsi"/>
+                <w:color w:val="000000" w:themeColor="text1"/>
+                <w:sz w:val="20"/>
+                <w:szCs w:val="20"/>
+              </w:rPr>
+              <w:t>Signifyd</w:t>
+            </w:r>
+            <w:proofErr w:type="spellEnd"/>
+            <w:r>
+              <w:rPr>
+                <w:rFonts w:cstheme="minorHAnsi"/>
+                <w:color w:val="000000" w:themeColor="text1"/>
+                <w:sz w:val="20"/>
+                <w:szCs w:val="20"/>
+              </w:rPr>
+              <w:t xml:space="preserve"> declined order</w:t>
             </w:r>
           </w:p>
         </w:tc>
@@ -5461,7 +5931,27 @@
                 <w:sz w:val="20"/>
                 <w:szCs w:val="20"/>
               </w:rPr>
-              <w:t>Merchant user would need to mark the order as Good within Signifyd console</w:t>
+              <w:t xml:space="preserve">Merchant user would need to mark the order as Good within </w:t>
+            </w:r>
+            <w:proofErr w:type="spellStart"/>
+            <w:r>
+              <w:rPr>
+                <w:rFonts w:asciiTheme="minorHAnsi" w:hAnsiTheme="minorHAnsi" w:cstheme="minorHAnsi"/>
+                <w:color w:val="000000" w:themeColor="text1"/>
+                <w:sz w:val="20"/>
+                <w:szCs w:val="20"/>
+              </w:rPr>
+              <w:t>Signifyd</w:t>
+            </w:r>
+            <w:proofErr w:type="spellEnd"/>
+            <w:r>
+              <w:rPr>
+                <w:rFonts w:asciiTheme="minorHAnsi" w:hAnsiTheme="minorHAnsi" w:cstheme="minorHAnsi"/>
+                <w:color w:val="000000" w:themeColor="text1"/>
+                <w:sz w:val="20"/>
+                <w:szCs w:val="20"/>
+              </w:rPr>
+              <w:t xml:space="preserve"> console</w:t>
             </w:r>
           </w:p>
           <w:p>
@@ -5594,7 +6084,27 @@
                 <w:sz w:val="20"/>
                 <w:szCs w:val="20"/>
               </w:rPr>
-              <w:t>Merchant decides to not fulfill Signifyd declined order</w:t>
+              <w:t xml:space="preserve">Merchant decides to not fulfill </w:t>
+            </w:r>
+            <w:proofErr w:type="spellStart"/>
+            <w:r>
+              <w:rPr>
+                <w:rFonts w:cstheme="minorHAnsi"/>
+                <w:color w:val="000000" w:themeColor="text1"/>
+                <w:sz w:val="20"/>
+                <w:szCs w:val="20"/>
+              </w:rPr>
+              <w:t>Signifyd</w:t>
+            </w:r>
+            <w:proofErr w:type="spellEnd"/>
+            <w:r>
+              <w:rPr>
+                <w:rFonts w:cstheme="minorHAnsi"/>
+                <w:color w:val="000000" w:themeColor="text1"/>
+                <w:sz w:val="20"/>
+                <w:szCs w:val="20"/>
+              </w:rPr>
+              <w:t xml:space="preserve"> declined order</w:t>
             </w:r>
           </w:p>
         </w:tc>
@@ -5639,7 +6149,27 @@
                 <w:sz w:val="20"/>
                 <w:szCs w:val="20"/>
               </w:rPr>
-              <w:t>- In case the payment was captured prior to receiving Signifyd's decision, the payment would need to be refunded</w:t>
+              <w:t xml:space="preserve">- In case the payment was captured prior to receiving </w:t>
+            </w:r>
+            <w:proofErr w:type="spellStart"/>
+            <w:r>
+              <w:rPr>
+                <w:rFonts w:cstheme="minorHAnsi"/>
+                <w:color w:val="000000" w:themeColor="text1"/>
+                <w:sz w:val="20"/>
+                <w:szCs w:val="20"/>
+              </w:rPr>
+              <w:t>Signifyd's</w:t>
+            </w:r>
+            <w:proofErr w:type="spellEnd"/>
+            <w:r>
+              <w:rPr>
+                <w:rFonts w:cstheme="minorHAnsi"/>
+                <w:color w:val="000000" w:themeColor="text1"/>
+                <w:sz w:val="20"/>
+                <w:szCs w:val="20"/>
+              </w:rPr>
+              <w:t xml:space="preserve"> decision, the payment would need to be refunded</w:t>
             </w:r>
           </w:p>
         </w:tc>
@@ -5745,8 +6275,19 @@
                 <w:sz w:val="20"/>
                 <w:szCs w:val="20"/>
               </w:rPr>
-              <w:t>Merchant decides to resubmit order to Signifyd</w:t>
-            </w:r>
+              <w:t xml:space="preserve">Merchant decides to resubmit order to </w:t>
+            </w:r>
+            <w:proofErr w:type="spellStart"/>
+            <w:r>
+              <w:rPr>
+                <w:rFonts w:asciiTheme="minorHAnsi" w:hAnsiTheme="minorHAnsi" w:cstheme="minorHAnsi"/>
+                <w:color w:val="000000" w:themeColor="text1"/>
+                <w:sz w:val="20"/>
+                <w:szCs w:val="20"/>
+              </w:rPr>
+              <w:t>Signifyd</w:t>
+            </w:r>
+            <w:proofErr w:type="spellEnd"/>
           </w:p>
           <w:p>
             <w:pPr>
@@ -5781,7 +6322,27 @@
                 <w:sz w:val="20"/>
                 <w:szCs w:val="20"/>
               </w:rPr>
-              <w:t>- Merchant user would need to resubmit order from the console and add additional details related to why this declined order is being resubmitted.</w:t>
+              <w:t xml:space="preserve">- Merchant </w:t>
+            </w:r>
+            <w:proofErr w:type="gramStart"/>
+            <w:r>
+              <w:rPr>
+                <w:rFonts w:cstheme="minorHAnsi"/>
+                <w:color w:val="000000" w:themeColor="text1"/>
+                <w:sz w:val="20"/>
+                <w:szCs w:val="20"/>
+              </w:rPr>
+              <w:t>user</w:t>
+            </w:r>
+            <w:proofErr w:type="gramEnd"/>
+            <w:r>
+              <w:rPr>
+                <w:rFonts w:cstheme="minorHAnsi"/>
+                <w:color w:val="000000" w:themeColor="text1"/>
+                <w:sz w:val="20"/>
+                <w:szCs w:val="20"/>
+              </w:rPr>
+              <w:t xml:space="preserve"> would need to resubmit order from the console and add additional details related to why this declined order is being resubmitted.</w:t>
             </w:r>
           </w:p>
           <w:p>
@@ -5801,7 +6362,27 @@
                 <w:sz w:val="20"/>
                 <w:szCs w:val="20"/>
               </w:rPr>
-              <w:t>-  If Signifyd subsequently approves this order post resubmit, then order should be progressed to the OMS for fulfillment (this would happen automatically via webhooks)</w:t>
+              <w:t xml:space="preserve">-  If </w:t>
+            </w:r>
+            <w:proofErr w:type="spellStart"/>
+            <w:r>
+              <w:rPr>
+                <w:rFonts w:cstheme="minorHAnsi"/>
+                <w:color w:val="000000" w:themeColor="text1"/>
+                <w:sz w:val="20"/>
+                <w:szCs w:val="20"/>
+              </w:rPr>
+              <w:t>Signifyd</w:t>
+            </w:r>
+            <w:proofErr w:type="spellEnd"/>
+            <w:r>
+              <w:rPr>
+                <w:rFonts w:cstheme="minorHAnsi"/>
+                <w:color w:val="000000" w:themeColor="text1"/>
+                <w:sz w:val="20"/>
+                <w:szCs w:val="20"/>
+              </w:rPr>
+              <w:t xml:space="preserve"> subsequently approves this order post resubmit, then order should be progressed to the OMS for fulfillment (this would happen automatically via webhooks)</w:t>
             </w:r>
           </w:p>
           <w:p>
@@ -5821,7 +6402,27 @@
                 <w:sz w:val="20"/>
                 <w:szCs w:val="20"/>
               </w:rPr>
-              <w:t xml:space="preserve">-  If Signifyd declines this order </w:t>
+              <w:t xml:space="preserve">-  If </w:t>
+            </w:r>
+            <w:proofErr w:type="spellStart"/>
+            <w:r>
+              <w:rPr>
+                <w:rFonts w:cstheme="minorHAnsi"/>
+                <w:color w:val="000000" w:themeColor="text1"/>
+                <w:sz w:val="20"/>
+                <w:szCs w:val="20"/>
+              </w:rPr>
+              <w:t>Signifyd</w:t>
+            </w:r>
+            <w:proofErr w:type="spellEnd"/>
+            <w:r>
+              <w:rPr>
+                <w:rFonts w:cstheme="minorHAnsi"/>
+                <w:color w:val="000000" w:themeColor="text1"/>
+                <w:sz w:val="20"/>
+                <w:szCs w:val="20"/>
+              </w:rPr>
+              <w:t xml:space="preserve"> declines this order </w:t>
             </w:r>
             <w:r>
               <w:rPr>
@@ -5878,8 +6479,9 @@
           <w:sz w:val="24"/>
           <w:szCs w:val="24"/>
         </w:rPr>
-        <w:t>Receiving Signifyd</w:t>
-      </w:r>
+        <w:t xml:space="preserve">Receiving </w:t>
+      </w:r>
+      <w:proofErr w:type="spellStart"/>
       <w:r>
         <w:rPr>
           <w:b/>
@@ -5887,7 +6489,7 @@
           <w:sz w:val="24"/>
           <w:szCs w:val="24"/>
         </w:rPr>
-        <w:t>’s asynchronous</w:t>
+        <w:t>Signifyd</w:t>
       </w:r>
       <w:r>
         <w:rPr>
@@ -5896,18 +6498,18 @@
           <w:sz w:val="24"/>
           <w:szCs w:val="24"/>
         </w:rPr>
-        <w:t xml:space="preserve"> decision</w:t>
-      </w:r>
-    </w:p>
-    <w:p>
-      <w:pPr>
+        <w:t>’s</w:t>
+      </w:r>
+      <w:proofErr w:type="spellEnd"/>
+      <w:r>
         <w:rPr>
           <w:b/>
           <w:bCs/>
           <w:sz w:val="24"/>
           <w:szCs w:val="24"/>
         </w:rPr>
-      </w:pPr>
+        <w:t xml:space="preserve"> asynchronous</w:t>
+      </w:r>
       <w:r>
         <w:rPr>
           <w:b/>
@@ -5915,104 +6517,9 @@
           <w:sz w:val="24"/>
           <w:szCs w:val="24"/>
         </w:rPr>
-        <w:t>Webhooks</w:t>
-      </w:r>
-    </w:p>
-    <w:p>
-      <w:r>
-        <w:t xml:space="preserve">Webhooks are sent by Signifyd when Signifyd approves/declines an order for guarantee and will be indicated in the checkpointAction string as “ACCEPT”, “REJECT”, or “HOLD". Typically, for pre-auth integrations, there is no need to configure a webhook as Signifyd’s decision will be synchronous. However, if a merchant wants to use Signifyd’s manual review feature for pre-auth, then you would need to configure the DECISION_MADE </w:t>
-      </w:r>
-      <w:r>
-        <w:lastRenderedPageBreak/>
-        <w:t>webhook. In this scenario, Signifyd decisions (for manual review orders) will be returned asynchronously, so an HTTP callback (webhook) is used to return the guarantee decision.</w:t>
-      </w:r>
-    </w:p>
-    <w:p>
-      <w:r>
-        <w:rPr>
-          <w:b/>
-          <w:bCs/>
-        </w:rPr>
-        <w:t>Please note</w:t>
-      </w:r>
-      <w:r>
-        <w:t xml:space="preserve">: For all Signifyd APIs, </w:t>
-      </w:r>
-      <w:r>
-        <w:t>“</w:t>
-      </w:r>
-      <w:r>
-        <w:t>caseId</w:t>
-      </w:r>
-      <w:r>
-        <w:t>”</w:t>
-      </w:r>
-      <w:r>
-        <w:t xml:space="preserve">= </w:t>
-      </w:r>
-      <w:r>
-        <w:t>“</w:t>
-      </w:r>
-      <w:r>
-        <w:t>signifydId</w:t>
-      </w:r>
-      <w:r>
-        <w:t>”</w:t>
-      </w:r>
-      <w:r>
-        <w:t>, which is Signifyd's unique identifier for the order in our systems.</w:t>
-      </w:r>
-    </w:p>
-    <w:p>
-      <w:pPr>
-        <w:rPr>
-          <w:b/>
-          <w:bCs/>
-        </w:rPr>
-      </w:pPr>
-      <w:r>
-        <w:t xml:space="preserve">Webhooks are configured in the </w:t>
-      </w:r>
-      <w:r>
-        <w:rPr>
-          <w:b/>
-          <w:bCs/>
-        </w:rPr>
-        <w:t xml:space="preserve">Signifyd Console </w:t>
-      </w:r>
-      <w:r>
-        <w:t>&gt;</w:t>
-      </w:r>
-      <w:r>
-        <w:rPr>
-          <w:b/>
-          <w:bCs/>
-        </w:rPr>
-        <w:t xml:space="preserve"> Settings </w:t>
-      </w:r>
-      <w:r>
-        <w:t>&gt;</w:t>
-      </w:r>
-      <w:r>
-        <w:rPr>
-          <w:b/>
-          <w:bCs/>
-        </w:rPr>
-        <w:t xml:space="preserve"> Notifications</w:t>
-      </w:r>
-      <w:r>
-        <w:t>.</w:t>
-      </w:r>
-    </w:p>
-    <w:p>
-      <w:r>
-        <w:t>Once the Signifyd decision has been made, it will be listed under order attributes</w:t>
-      </w:r>
-      <w:r>
-        <w:t>.</w:t>
-      </w:r>
-    </w:p>
-    <w:p/>
+        <w:t xml:space="preserve"> decision</w:t>
+      </w:r>
+    </w:p>
     <w:p>
       <w:pPr>
         <w:rPr>
@@ -6029,6 +6536,201 @@
           <w:sz w:val="24"/>
           <w:szCs w:val="24"/>
         </w:rPr>
+        <w:t>Webhooks</w:t>
+      </w:r>
+    </w:p>
+    <w:p>
+      <w:r>
+        <w:t xml:space="preserve">Webhooks are sent by </w:t>
+      </w:r>
+      <w:proofErr w:type="spellStart"/>
+      <w:r>
+        <w:t>Signifyd</w:t>
+      </w:r>
+      <w:proofErr w:type="spellEnd"/>
+      <w:r>
+        <w:t xml:space="preserve"> when </w:t>
+      </w:r>
+      <w:proofErr w:type="spellStart"/>
+      <w:r>
+        <w:t>Signifyd</w:t>
+      </w:r>
+      <w:proofErr w:type="spellEnd"/>
+      <w:r>
+        <w:t xml:space="preserve"> approves/declines an order for guarantee and will be indicated in the </w:t>
+      </w:r>
+      <w:proofErr w:type="spellStart"/>
+      <w:r>
+        <w:t>checkpointAction</w:t>
+      </w:r>
+      <w:proofErr w:type="spellEnd"/>
+      <w:r>
+        <w:t xml:space="preserve"> string as “ACCEPT”, “REJECT”, or “HOLD". Typically, for pre-auth integrations, there is no need to configure a webhook as </w:t>
+      </w:r>
+      <w:proofErr w:type="spellStart"/>
+      <w:r>
+        <w:t>Signifyd’s</w:t>
+      </w:r>
+      <w:proofErr w:type="spellEnd"/>
+      <w:r>
+        <w:t xml:space="preserve"> decision will be synchronous. However, if a merchant wants to use </w:t>
+      </w:r>
+      <w:proofErr w:type="spellStart"/>
+      <w:r>
+        <w:t>Signifyd’s</w:t>
+      </w:r>
+      <w:proofErr w:type="spellEnd"/>
+      <w:r>
+        <w:t xml:space="preserve"> manual review feature for pre-auth, then you would need to configure the </w:t>
+      </w:r>
+      <w:r>
+        <w:t>ORDER_CHECKPOINT_ACTION_UPDATE</w:t>
+      </w:r>
+      <w:r>
+        <w:t xml:space="preserve"> webhook. In this scenario, </w:t>
+      </w:r>
+      <w:proofErr w:type="spellStart"/>
+      <w:r>
+        <w:t>Signifyd</w:t>
+      </w:r>
+      <w:proofErr w:type="spellEnd"/>
+      <w:r>
+        <w:t xml:space="preserve"> decisions (for manual review </w:t>
+      </w:r>
+      <w:r>
+        <w:lastRenderedPageBreak/>
+        <w:t xml:space="preserve">orders) will be returned asynchronously, so an HTTP callback (webhook) is used to return the </w:t>
+      </w:r>
+      <w:proofErr w:type="gramStart"/>
+      <w:r>
+        <w:t>guarantee</w:t>
+      </w:r>
+      <w:proofErr w:type="gramEnd"/>
+      <w:r>
+        <w:t xml:space="preserve"> decision.</w:t>
+      </w:r>
+    </w:p>
+    <w:p>
+      <w:r>
+        <w:rPr>
+          <w:b/>
+          <w:bCs/>
+        </w:rPr>
+        <w:t>Please note</w:t>
+      </w:r>
+      <w:r>
+        <w:t xml:space="preserve">: For all </w:t>
+      </w:r>
+      <w:proofErr w:type="spellStart"/>
+      <w:r>
+        <w:t>Signifyd</w:t>
+      </w:r>
+      <w:proofErr w:type="spellEnd"/>
+      <w:r>
+        <w:t xml:space="preserve"> APIs, </w:t>
+      </w:r>
+      <w:r>
+        <w:t>“</w:t>
+      </w:r>
+      <w:proofErr w:type="spellStart"/>
+      <w:proofErr w:type="gramStart"/>
+      <w:r>
+        <w:t>caseId</w:t>
+      </w:r>
+      <w:proofErr w:type="spellEnd"/>
+      <w:r>
+        <w:t>”</w:t>
+      </w:r>
+      <w:r>
+        <w:t>=</w:t>
+      </w:r>
+      <w:proofErr w:type="gramEnd"/>
+      <w:r>
+        <w:t xml:space="preserve"> </w:t>
+      </w:r>
+      <w:r>
+        <w:t>“</w:t>
+      </w:r>
+      <w:proofErr w:type="spellStart"/>
+      <w:r>
+        <w:t>signifydId</w:t>
+      </w:r>
+      <w:proofErr w:type="spellEnd"/>
+      <w:r>
+        <w:t>”</w:t>
+      </w:r>
+      <w:r>
+        <w:t xml:space="preserve">, which is </w:t>
+      </w:r>
+      <w:proofErr w:type="spellStart"/>
+      <w:r>
+        <w:t>Signifyd's</w:t>
+      </w:r>
+      <w:proofErr w:type="spellEnd"/>
+      <w:r>
+        <w:t xml:space="preserve"> unique identifier for the order in our systems.</w:t>
+      </w:r>
+    </w:p>
+    <w:p>
+      <w:pPr>
+        <w:rPr>
+          <w:b/>
+          <w:bCs/>
+        </w:rPr>
+      </w:pPr>
+      <w:commentRangeStart w:id="11"/>
+      <w:r>
+        <w:t xml:space="preserve">Instructions to setup V3 Webhooks are available on this page: </w:t>
+      </w:r>
+      <w:hyperlink r:id="rId17" w:history="1">
+        <w:r>
+          <w:rPr>
+            <w:rStyle w:val="Hyperlink"/>
+          </w:rPr>
+          <w:t>https://docs.signifyd.com/#operation/CreateTeamWebhook</w:t>
+        </w:r>
+      </w:hyperlink>
+      <w:commentRangeEnd w:id="11"/>
+      <w:r>
+        <w:rPr>
+          <w:rStyle w:val="CommentReference"/>
+        </w:rPr>
+        <w:commentReference w:id="11"/>
+      </w:r>
+    </w:p>
+    <w:p>
+      <w:r>
+        <w:t xml:space="preserve">Once the </w:t>
+      </w:r>
+      <w:proofErr w:type="spellStart"/>
+      <w:r>
+        <w:t>Signifyd</w:t>
+      </w:r>
+      <w:proofErr w:type="spellEnd"/>
+      <w:r>
+        <w:t xml:space="preserve"> decision has been made, it will be listed under order attributes</w:t>
+      </w:r>
+      <w:r>
+        <w:t>.</w:t>
+      </w:r>
+    </w:p>
+    <w:p/>
+    <w:p>
+      <w:pPr>
+        <w:rPr>
+          <w:b/>
+          <w:bCs/>
+          <w:sz w:val="24"/>
+          <w:szCs w:val="24"/>
+        </w:rPr>
+      </w:pPr>
+      <w:r>
+        <w:rPr>
+          <w:b/>
+          <w:bCs/>
+          <w:sz w:val="24"/>
+          <w:szCs w:val="24"/>
+        </w:rPr>
         <w:t>Payment Exclusion</w:t>
       </w:r>
     </w:p>
@@ -6042,6 +6744,7 @@
       <w:r>
         <w:t xml:space="preserve"> the custom preference </w:t>
       </w:r>
+      <w:proofErr w:type="spellStart"/>
       <w:r>
         <w:rPr>
           <w:b/>
@@ -6049,6 +6752,7 @@
         </w:rPr>
         <w:t>SignifydPaymentMethodExclusion</w:t>
       </w:r>
+      <w:proofErr w:type="spellEnd"/>
       <w:r>
         <w:rPr>
           <w:b/>
@@ -6064,7 +6768,23 @@
           <w:b/>
           <w:bCs/>
         </w:rPr>
-        <w:t>Merchant Tools &gt;  Ordering &gt;  Payment Methods</w:t>
+        <w:t xml:space="preserve">Merchant Tools </w:t>
+      </w:r>
+      <w:proofErr w:type="gramStart"/>
+      <w:r>
+        <w:rPr>
+          <w:b/>
+          <w:bCs/>
+        </w:rPr>
+        <w:t>&gt;  Ordering</w:t>
+      </w:r>
+      <w:proofErr w:type="gramEnd"/>
+      <w:r>
+        <w:rPr>
+          <w:b/>
+          <w:bCs/>
+        </w:rPr>
+        <w:t xml:space="preserve"> &gt;  Payment Methods</w:t>
       </w:r>
       <w:r>
         <w:t>.</w:t>
@@ -6091,7 +6811,7 @@
                     <pic:cNvPicPr/>
                   </pic:nvPicPr>
                   <pic:blipFill>
-                    <a:blip r:embed="rId17"/>
+                    <a:blip r:embed="rId22"/>
                     <a:stretch>
                       <a:fillRect/>
                     </a:stretch>
@@ -6123,17 +6843,50 @@
         <w:t xml:space="preserve"> preference will be ignored during checkout and will not </w:t>
       </w:r>
       <w:r>
-        <w:t>trigger a request to Signifyd.</w:t>
+        <w:t xml:space="preserve">trigger a request to </w:t>
+      </w:r>
+      <w:proofErr w:type="spellStart"/>
+      <w:r>
+        <w:t>Signifyd</w:t>
+      </w:r>
+      <w:proofErr w:type="spellEnd"/>
+      <w:r>
+        <w:t>.</w:t>
       </w:r>
       <w:r>
         <w:t xml:space="preserve"> </w:t>
       </w:r>
       <w:r>
-        <w:t xml:space="preserve">These orders will instead be directly sent for payment authorisation. </w:t>
-      </w:r>
-      <w:r>
-        <w:t xml:space="preserve">The boolean attribute </w:t>
-      </w:r>
+        <w:t xml:space="preserve">These orders will instead be </w:t>
+      </w:r>
+      <w:proofErr w:type="gramStart"/>
+      <w:r>
+        <w:t>directly sent</w:t>
+      </w:r>
+      <w:proofErr w:type="gramEnd"/>
+      <w:r>
+        <w:t xml:space="preserve"> for payment </w:t>
+      </w:r>
+      <w:proofErr w:type="spellStart"/>
+      <w:r>
+        <w:t>authorisation</w:t>
+      </w:r>
+      <w:proofErr w:type="spellEnd"/>
+      <w:r>
+        <w:t xml:space="preserve">. </w:t>
+      </w:r>
+      <w:r>
+        <w:t xml:space="preserve">The </w:t>
+      </w:r>
+      <w:proofErr w:type="spellStart"/>
+      <w:r>
+        <w:t>boolean</w:t>
+      </w:r>
+      <w:proofErr w:type="spellEnd"/>
+      <w:r>
+        <w:t xml:space="preserve"> attribute </w:t>
+      </w:r>
+      <w:proofErr w:type="spellStart"/>
       <w:r>
         <w:rPr>
           <w:b/>
@@ -6141,14 +6894,20 @@
         </w:rPr>
         <w:t>SignifydPaymentMethodExclusionFlag</w:t>
       </w:r>
+      <w:proofErr w:type="spellEnd"/>
       <w:r>
         <w:t xml:space="preserve"> in the order will indicate that this order was </w:t>
       </w:r>
       <w:r>
         <w:t xml:space="preserve">ignored by </w:t>
       </w:r>
-      <w:r>
-        <w:t>Signifyd.</w:t>
+      <w:proofErr w:type="spellStart"/>
+      <w:r>
+        <w:t>Signifyd</w:t>
+      </w:r>
+      <w:proofErr w:type="spellEnd"/>
+      <w:r>
+        <w:t>.</w:t>
       </w:r>
     </w:p>
     <w:p/>
@@ -6175,6 +6934,7 @@
       <w:r>
         <w:t xml:space="preserve">The </w:t>
       </w:r>
+      <w:proofErr w:type="spellStart"/>
       <w:r>
         <w:rPr>
           <w:b/>
@@ -6182,6 +6942,7 @@
         </w:rPr>
         <w:t>Signifyd-CreateMissingOrders</w:t>
       </w:r>
+      <w:proofErr w:type="spellEnd"/>
       <w:r>
         <w:rPr>
           <w:b/>
@@ -6201,12 +6962,15 @@
       <w:r>
         <w:t xml:space="preserve"> (</w:t>
       </w:r>
+      <w:proofErr w:type="spellStart"/>
       <w:r>
         <w:t>SignifydCaseID</w:t>
       </w:r>
+      <w:proofErr w:type="spellEnd"/>
       <w:r>
         <w:t xml:space="preserve"> attribute = null), have a retry count less than the maximum retry count configured in the custom preference </w:t>
       </w:r>
+      <w:proofErr w:type="spellStart"/>
       <w:r>
         <w:rPr>
           <w:b/>
@@ -6214,6 +6978,7 @@
         </w:rPr>
         <w:t>SignifydMaxRetryCount</w:t>
       </w:r>
+      <w:proofErr w:type="spellEnd"/>
       <w:r>
         <w:rPr>
           <w:b/>
@@ -6236,6 +7001,7 @@
       <w:r>
         <w:t xml:space="preserve"> Additionally, orders that were ignored due to the payment method being listed in the payment exclusion custom preference and have the attribute </w:t>
       </w:r>
+      <w:proofErr w:type="spellStart"/>
       <w:r>
         <w:rPr>
           <w:b/>
@@ -6243,6 +7009,7 @@
         </w:rPr>
         <w:t>SignifydPaymentMethodExclusionFlag</w:t>
       </w:r>
+      <w:proofErr w:type="spellEnd"/>
       <w:r>
         <w:t xml:space="preserve"> set as true, will not be processed by the job.</w:t>
       </w:r>
@@ -6257,7 +7024,7 @@
         <w:pStyle w:val="Heading3"/>
         <w:ind w:left="1174"/>
       </w:pPr>
-      <w:bookmarkStart w:id="11" w:name="_Toc104994162"/>
+      <w:bookmarkStart w:id="12" w:name="_Toc104994162"/>
       <w:r>
         <w:t>Setup</w:t>
       </w:r>
@@ -6267,7 +7034,7 @@
       <w:r>
         <w:t>to the Site Preference</w:t>
       </w:r>
-      <w:bookmarkEnd w:id="11"/>
+      <w:bookmarkEnd w:id="12"/>
     </w:p>
     <w:p>
       <w:pPr>
@@ -6395,8 +7162,25 @@
           <w:rFonts w:cs="Trebuchet MS"/>
           <w:color w:val="00000A"/>
         </w:rPr>
-        <w:t xml:space="preserve"> You may need to make changes to this in order to enable or disable access to the required </w:t>
-      </w:r>
+        <w:t xml:space="preserve"> You may need to make changes to this </w:t>
+      </w:r>
+      <w:proofErr w:type="gramStart"/>
+      <w:r>
+        <w:rPr>
+          <w:rFonts w:cs="Trebuchet MS"/>
+          <w:color w:val="00000A"/>
+        </w:rPr>
+        <w:t>in order to</w:t>
+      </w:r>
+      <w:proofErr w:type="gramEnd"/>
+      <w:r>
+        <w:rPr>
+          <w:rFonts w:cs="Trebuchet MS"/>
+          <w:color w:val="00000A"/>
+        </w:rPr>
+        <w:t xml:space="preserve"> enable or disable access to the required </w:t>
+      </w:r>
+      <w:proofErr w:type="spellStart"/>
       <w:r>
         <w:rPr>
           <w:rFonts w:cs="Trebuchet MS"/>
@@ -6404,6 +7188,7 @@
         </w:rPr>
         <w:t>Signifyd</w:t>
       </w:r>
+      <w:proofErr w:type="spellEnd"/>
       <w:r>
         <w:rPr>
           <w:rFonts w:cs="Trebuchet MS"/>
@@ -6453,7 +7238,7 @@
                     </pic:cNvPicPr>
                   </pic:nvPicPr>
                   <pic:blipFill>
-                    <a:blip r:embed="rId18">
+                    <a:blip r:embed="rId23">
                       <a:extLst>
                         <a:ext uri="{28A0092B-C50C-407E-A947-70E740481C1C}">
                           <a14:useLocalDpi xmlns:a14="http://schemas.microsoft.com/office/drawing/2010/main" val="0"/>
@@ -6525,7 +7310,7 @@
                     </pic:cNvPicPr>
                   </pic:nvPicPr>
                   <pic:blipFill>
-                    <a:blip r:embed="rId19">
+                    <a:blip r:embed="rId24">
                       <a:extLst>
                         <a:ext uri="{28A0092B-C50C-407E-A947-70E740481C1C}">
                           <a14:useLocalDpi xmlns:a14="http://schemas.microsoft.com/office/drawing/2010/main" val="0"/>
@@ -6888,7 +7673,7 @@
                     </pic:cNvPicPr>
                   </pic:nvPicPr>
                   <pic:blipFill>
-                    <a:blip r:embed="rId20">
+                    <a:blip r:embed="rId25">
                       <a:extLst>
                         <a:ext uri="{28A0092B-C50C-407E-A947-70E740481C1C}">
                           <a14:useLocalDpi xmlns:a14="http://schemas.microsoft.com/office/drawing/2010/main" val="0"/>
@@ -6985,7 +7770,7 @@
                     </pic:cNvPicPr>
                   </pic:nvPicPr>
                   <pic:blipFill>
-                    <a:blip r:embed="rId21">
+                    <a:blip r:embed="rId26">
                       <a:extLst>
                         <a:ext uri="{28A0092B-C50C-407E-A947-70E740481C1C}">
                           <a14:useLocalDpi xmlns:a14="http://schemas.microsoft.com/office/drawing/2010/main" val="0"/>
@@ -7060,11 +7845,19 @@
           <w:rFonts w:cs="Book Antiqua"/>
         </w:rPr>
       </w:pPr>
+      <w:proofErr w:type="gramStart"/>
       <w:r>
         <w:rPr>
           <w:rFonts w:cs="Book Antiqua"/>
         </w:rPr>
-        <w:t xml:space="preserve">In order to upload your code to a </w:t>
+        <w:t>In order to</w:t>
+      </w:r>
+      <w:proofErr w:type="gramEnd"/>
+      <w:r>
+        <w:rPr>
+          <w:rFonts w:cs="Book Antiqua"/>
+        </w:rPr>
+        <w:t xml:space="preserve"> upload your code to a </w:t>
       </w:r>
       <w:r>
         <w:rPr>
@@ -7231,7 +8024,25 @@
           <w:b/>
           <w:bCs/>
         </w:rPr>
-        <w:t xml:space="preserve"> Server Connection</w:t>
+        <w:t xml:space="preserve"> </w:t>
+      </w:r>
+      <w:proofErr w:type="spellStart"/>
+      <w:r>
+        <w:rPr>
+          <w:rFonts w:cs="Book Antiqua"/>
+          <w:b/>
+          <w:bCs/>
+        </w:rPr>
+        <w:t>Server</w:t>
+      </w:r>
+      <w:proofErr w:type="spellEnd"/>
+      <w:r>
+        <w:rPr>
+          <w:rFonts w:cs="Book Antiqua"/>
+          <w:b/>
+          <w:bCs/>
+        </w:rPr>
+        <w:t xml:space="preserve"> Connection</w:t>
       </w:r>
       <w:r>
         <w:rPr>
@@ -7338,7 +8149,21 @@
         <w:rPr>
           <w:rFonts w:cs="Book Antiqua"/>
         </w:rPr>
-        <w:t xml:space="preserve"> the host name provided by your</w:t>
+        <w:t xml:space="preserve"> the </w:t>
+      </w:r>
+      <w:proofErr w:type="gramStart"/>
+      <w:r>
+        <w:rPr>
+          <w:rFonts w:cs="Book Antiqua"/>
+        </w:rPr>
+        <w:t>host</w:t>
+      </w:r>
+      <w:proofErr w:type="gramEnd"/>
+      <w:r>
+        <w:rPr>
+          <w:rFonts w:cs="Book Antiqua"/>
+        </w:rPr>
+        <w:t xml:space="preserve"> name provided by your</w:t>
       </w:r>
       <w:r>
         <w:rPr>
@@ -7556,7 +8381,7 @@
                     </pic:cNvPicPr>
                   </pic:nvPicPr>
                   <pic:blipFill>
-                    <a:blip r:embed="rId22">
+                    <a:blip r:embed="rId27">
                       <a:extLst>
                         <a:ext uri="{28A0092B-C50C-407E-A947-70E740481C1C}">
                           <a14:useLocalDpi xmlns:a14="http://schemas.microsoft.com/office/drawing/2010/main" val="0"/>
@@ -7934,7 +8759,7 @@
                     </pic:cNvPicPr>
                   </pic:nvPicPr>
                   <pic:blipFill>
-                    <a:blip r:embed="rId23">
+                    <a:blip r:embed="rId28">
                       <a:extLst>
                         <a:ext uri="{28A0092B-C50C-407E-A947-70E740481C1C}">
                           <a14:useLocalDpi xmlns:a14="http://schemas.microsoft.com/office/drawing/2010/main" val="0"/>
@@ -8032,7 +8857,21 @@
         <w:rPr>
           <w:rFonts w:cs="Book Antiqua"/>
         </w:rPr>
-        <w:t>In the next window, click to ‘</w:t>
+        <w:t xml:space="preserve">In the next window, click </w:t>
+      </w:r>
+      <w:proofErr w:type="gramStart"/>
+      <w:r>
+        <w:rPr>
+          <w:rFonts w:cs="Book Antiqua"/>
+        </w:rPr>
+        <w:t>to</w:t>
+      </w:r>
+      <w:proofErr w:type="gramEnd"/>
+      <w:r>
+        <w:rPr>
+          <w:rFonts w:cs="Book Antiqua"/>
+        </w:rPr>
+        <w:t xml:space="preserve"> ‘</w:t>
       </w:r>
       <w:r>
         <w:rPr>
@@ -8071,7 +8910,7 @@
                     </pic:cNvPicPr>
                   </pic:nvPicPr>
                   <pic:blipFill>
-                    <a:blip r:embed="rId24">
+                    <a:blip r:embed="rId29">
                       <a:extLst>
                         <a:ext uri="{28A0092B-C50C-407E-A947-70E740481C1C}">
                           <a14:useLocalDpi xmlns:a14="http://schemas.microsoft.com/office/drawing/2010/main" val="0"/>
@@ -8298,7 +9137,7 @@
                     </pic:cNvPicPr>
                   </pic:nvPicPr>
                   <pic:blipFill>
-                    <a:blip r:embed="rId25">
+                    <a:blip r:embed="rId30">
                       <a:extLst>
                         <a:ext uri="{28A0092B-C50C-407E-A947-70E740481C1C}">
                           <a14:useLocalDpi xmlns:a14="http://schemas.microsoft.com/office/drawing/2010/main" val="0"/>
@@ -8464,7 +9303,21 @@
         <w:rPr>
           <w:rFonts w:cs="Book Antiqua"/>
         </w:rPr>
-        <w:t xml:space="preserve"> it’s your personal sandbox you might recognize the projects there.  +        <w:t xml:space="preserve"> it’s your personal </w:t>
+      </w:r>
+      <w:proofErr w:type="gramStart"/>
+      <w:r>
+        <w:rPr>
+          <w:rFonts w:cs="Book Antiqua"/>
+        </w:rPr>
+        <w:t>sandbox</w:t>
+      </w:r>
+      <w:proofErr w:type="gramEnd"/>
+      <w:r>
+        <w:rPr>
+          <w:rFonts w:cs="Book Antiqua"/>
+        </w:rPr>
+        <w:t xml:space="preserve"> you might recognize the projects there.   </w:t>
       </w:r>
     </w:p>
@@ -8516,7 +9369,7 @@
                     </pic:cNvPicPr>
                   </pic:nvPicPr>
                   <pic:blipFill>
-                    <a:blip r:embed="rId26">
+                    <a:blip r:embed="rId31">
                       <a:extLst>
                         <a:ext uri="{28A0092B-C50C-407E-A947-70E740481C1C}">
                           <a14:useLocalDpi xmlns:a14="http://schemas.microsoft.com/office/drawing/2010/main" val="0"/>
@@ -8623,7 +9476,7 @@
                     </pic:cNvPicPr>
                   </pic:nvPicPr>
                   <pic:blipFill>
-                    <a:blip r:embed="rId27">
+                    <a:blip r:embed="rId32">
                       <a:extLst>
                         <a:ext uri="{28A0092B-C50C-407E-A947-70E740481C1C}">
                           <a14:useLocalDpi xmlns:a14="http://schemas.microsoft.com/office/drawing/2010/main" val="0"/>
@@ -8716,7 +9569,21 @@
         <w:rPr>
           <w:rFonts w:cs="Book Antiqua"/>
         </w:rPr>
-        <w:t xml:space="preserve"> and Click ok.</w:t>
+        <w:t xml:space="preserve"> and </w:t>
+      </w:r>
+      <w:proofErr w:type="gramStart"/>
+      <w:r>
+        <w:rPr>
+          <w:rFonts w:cs="Book Antiqua"/>
+        </w:rPr>
+        <w:t>Click</w:t>
+      </w:r>
+      <w:proofErr w:type="gramEnd"/>
+      <w:r>
+        <w:rPr>
+          <w:rFonts w:cs="Book Antiqua"/>
+        </w:rPr>
+        <w:t xml:space="preserve"> ok.</w:t>
       </w:r>
     </w:p>
     <w:p>
@@ -8801,7 +9668,7 @@
         <w:pStyle w:val="Heading3"/>
         <w:ind w:left="454" w:firstLine="0"/>
       </w:pPr>
-      <w:bookmarkStart w:id="12" w:name="_Toc104994163"/>
+      <w:bookmarkStart w:id="13" w:name="_Toc104994163"/>
       <w:r>
         <w:t xml:space="preserve">Setup </w:t>
       </w:r>
@@ -8814,7 +9681,7 @@
       <w:r>
         <w:t>alues</w:t>
       </w:r>
-      <w:bookmarkEnd w:id="12"/>
+      <w:bookmarkEnd w:id="13"/>
     </w:p>
     <w:p>
       <w:pPr>
@@ -8886,7 +9753,21 @@
         <w:rPr>
           <w:rFonts w:ascii="Helvetica" w:hAnsi="Helvetica" w:cs="Helvetica"/>
         </w:rPr>
-        <w:t xml:space="preserve">First step is to import system object definitions for the Signifyd attributes for Order and Site Preferences. These are provided with cartridge in metadata.xml file </w:t>
+        <w:t xml:space="preserve">First step is to import system object definitions for the </w:t>
+      </w:r>
+      <w:proofErr w:type="spellStart"/>
+      <w:r>
+        <w:rPr>
+          <w:rFonts w:ascii="Helvetica" w:hAnsi="Helvetica" w:cs="Helvetica"/>
+        </w:rPr>
+        <w:t>Signifyd</w:t>
+      </w:r>
+      <w:proofErr w:type="spellEnd"/>
+      <w:r>
+        <w:rPr>
+          <w:rFonts w:ascii="Helvetica" w:hAnsi="Helvetica" w:cs="Helvetica"/>
+        </w:rPr>
+        <w:t xml:space="preserve"> attributes for Order and Site Preferences. These are provided with cartridge in metadata.xml file </w:t>
       </w:r>
     </w:p>
     <w:p>
@@ -8970,7 +9851,7 @@
                     </pic:cNvPicPr>
                   </pic:nvPicPr>
                   <pic:blipFill>
-                    <a:blip r:embed="rId28">
+                    <a:blip r:embed="rId33">
                       <a:extLst>
                         <a:ext uri="{28A0092B-C50C-407E-A947-70E740481C1C}">
                           <a14:useLocalDpi xmlns:a14="http://schemas.microsoft.com/office/drawing/2010/main" val="0"/>
@@ -9041,7 +9922,35 @@
         <w:rPr>
           <w:rFonts w:ascii="Helvetica" w:hAnsi="Helvetica" w:cs="Helvetica"/>
         </w:rPr>
-        <w:t xml:space="preserve">3. And Click back button to return to Import page. </w:t>
+        <w:t xml:space="preserve">3. And </w:t>
+      </w:r>
+      <w:proofErr w:type="gramStart"/>
+      <w:r>
+        <w:rPr>
+          <w:rFonts w:ascii="Helvetica" w:hAnsi="Helvetica" w:cs="Helvetica"/>
+        </w:rPr>
+        <w:t>Click</w:t>
+      </w:r>
+      <w:proofErr w:type="gramEnd"/>
+      <w:r>
+        <w:rPr>
+          <w:rFonts w:ascii="Helvetica" w:hAnsi="Helvetica" w:cs="Helvetica"/>
+        </w:rPr>
+        <w:t xml:space="preserve"> </w:t>
+      </w:r>
+      <w:proofErr w:type="gramStart"/>
+      <w:r>
+        <w:rPr>
+          <w:rFonts w:ascii="Helvetica" w:hAnsi="Helvetica" w:cs="Helvetica"/>
+        </w:rPr>
+        <w:t>back</w:t>
+      </w:r>
+      <w:proofErr w:type="gramEnd"/>
+      <w:r>
+        <w:rPr>
+          <w:rFonts w:ascii="Helvetica" w:hAnsi="Helvetica" w:cs="Helvetica"/>
+        </w:rPr>
+        <w:t xml:space="preserve"> button to return to Import page. </w:t>
       </w:r>
     </w:p>
     <w:p>
@@ -9104,7 +10013,7 @@
                     </pic:cNvPicPr>
                   </pic:nvPicPr>
                   <pic:blipFill>
-                    <a:blip r:embed="rId29">
+                    <a:blip r:embed="rId34">
                       <a:extLst>
                         <a:ext uri="{28A0092B-C50C-407E-A947-70E740481C1C}">
                           <a14:useLocalDpi xmlns:a14="http://schemas.microsoft.com/office/drawing/2010/main" val="0"/>
@@ -9168,7 +10077,7 @@
                     </pic:cNvPicPr>
                   </pic:nvPicPr>
                   <pic:blipFill>
-                    <a:blip r:embed="rId28">
+                    <a:blip r:embed="rId33">
                       <a:extLst>
                         <a:ext uri="{28A0092B-C50C-407E-A947-70E740481C1C}">
                           <a14:useLocalDpi xmlns:a14="http://schemas.microsoft.com/office/drawing/2010/main" val="0"/>
@@ -9218,7 +10127,21 @@
         <w:rPr>
           <w:rFonts w:ascii="Helvetica" w:hAnsi="Helvetica" w:cs="Helvetica"/>
         </w:rPr>
-        <w:t xml:space="preserve">5. Select the metadata.xml file that you just uploaded and click 'next' to go through import process. </w:t>
+        <w:t xml:space="preserve">5. Select the metadata.xml file that you just uploaded and click 'next' to go through </w:t>
+      </w:r>
+      <w:proofErr w:type="gramStart"/>
+      <w:r>
+        <w:rPr>
+          <w:rFonts w:ascii="Helvetica" w:hAnsi="Helvetica" w:cs="Helvetica"/>
+        </w:rPr>
+        <w:t>import</w:t>
+      </w:r>
+      <w:proofErr w:type="gramEnd"/>
+      <w:r>
+        <w:rPr>
+          <w:rFonts w:ascii="Helvetica" w:hAnsi="Helvetica" w:cs="Helvetica"/>
+        </w:rPr>
+        <w:t xml:space="preserve"> process. </w:t>
       </w:r>
     </w:p>
     <w:p>
@@ -9261,7 +10184,7 @@
                     </pic:cNvPicPr>
                   </pic:nvPicPr>
                   <pic:blipFill>
-                    <a:blip r:embed="rId30">
+                    <a:blip r:embed="rId35">
                       <a:extLst>
                         <a:ext uri="{28A0092B-C50C-407E-A947-70E740481C1C}">
                           <a14:useLocalDpi xmlns:a14="http://schemas.microsoft.com/office/drawing/2010/main" val="0"/>
@@ -9366,7 +10289,21 @@
         <w:rPr>
           <w:rFonts w:ascii="Helvetica" w:hAnsi="Helvetica" w:cs="Helvetica"/>
         </w:rPr>
-        <w:t xml:space="preserve">You will now see a 'Signifyd Settings' attribute group in the site preference section. Merchant </w:t>
+        <w:t>You will now see a '</w:t>
+      </w:r>
+      <w:proofErr w:type="spellStart"/>
+      <w:r>
+        <w:rPr>
+          <w:rFonts w:ascii="Helvetica" w:hAnsi="Helvetica" w:cs="Helvetica"/>
+        </w:rPr>
+        <w:t>Signifyd</w:t>
+      </w:r>
+      <w:proofErr w:type="spellEnd"/>
+      <w:r>
+        <w:rPr>
+          <w:rFonts w:ascii="Helvetica" w:hAnsi="Helvetica" w:cs="Helvetica"/>
+        </w:rPr>
+        <w:t xml:space="preserve"> Settings' attribute group in the site preference section. Merchant </w:t>
       </w:r>
       <w:r>
         <w:rPr>
@@ -9415,7 +10352,7 @@
                     </pic:cNvPicPr>
                   </pic:nvPicPr>
                   <pic:blipFill>
-                    <a:blip r:embed="rId31">
+                    <a:blip r:embed="rId36">
                       <a:extLst>
                         <a:ext uri="{28A0092B-C50C-407E-A947-70E740481C1C}">
                           <a14:useLocalDpi xmlns:a14="http://schemas.microsoft.com/office/drawing/2010/main" val="0"/>
@@ -9478,7 +10415,21 @@
         <w:rPr>
           <w:rFonts w:ascii="Helvetica" w:hAnsi="Helvetica" w:cs="Helvetica"/>
         </w:rPr>
-        <w:t>You will now also be able to see the Signifyd attribute under a</w:t>
+        <w:t xml:space="preserve">You will now also be able to see the </w:t>
+      </w:r>
+      <w:proofErr w:type="spellStart"/>
+      <w:r>
+        <w:rPr>
+          <w:rFonts w:ascii="Helvetica" w:hAnsi="Helvetica" w:cs="Helvetica"/>
+        </w:rPr>
+        <w:t>Signifyd</w:t>
+      </w:r>
+      <w:proofErr w:type="spellEnd"/>
+      <w:r>
+        <w:rPr>
+          <w:rFonts w:ascii="Helvetica" w:hAnsi="Helvetica" w:cs="Helvetica"/>
+        </w:rPr>
+        <w:t xml:space="preserve"> attribute under a</w:t>
       </w:r>
       <w:r>
         <w:rPr>
@@ -9536,7 +10487,7 @@
                     <pic:cNvPicPr/>
                   </pic:nvPicPr>
                   <pic:blipFill>
-                    <a:blip r:embed="rId32"/>
+                    <a:blip r:embed="rId37"/>
                     <a:stretch>
                       <a:fillRect/>
                     </a:stretch>
@@ -9615,12 +10566,12 @@
         <w:pStyle w:val="Heading3"/>
         <w:ind w:left="454" w:firstLine="0"/>
       </w:pPr>
-      <w:bookmarkStart w:id="13" w:name="_Toc104994164"/>
+      <w:bookmarkStart w:id="14" w:name="_Toc104994164"/>
       <w:r>
         <w:lastRenderedPageBreak/>
         <w:t>Setup Service Framework Configuration</w:t>
       </w:r>
-      <w:bookmarkEnd w:id="13"/>
+      <w:bookmarkEnd w:id="14"/>
       <w:r>
         <w:t xml:space="preserve"> </w:t>
       </w:r>
@@ -9724,12 +10675,20 @@
         <w:rPr>
           <w:rFonts w:ascii="Helvetica" w:hAnsi="Helvetica" w:cs="Helvetica"/>
         </w:rPr>
-        <w:t>Import the base Signifyd</w:t>
-      </w:r>
+        <w:t xml:space="preserve">Import the base </w:t>
+      </w:r>
+      <w:proofErr w:type="spellStart"/>
       <w:r>
         <w:rPr>
           <w:rFonts w:ascii="Helvetica" w:hAnsi="Helvetica" w:cs="Helvetica"/>
         </w:rPr>
+        <w:t>Signifyd</w:t>
+      </w:r>
+      <w:proofErr w:type="spellEnd"/>
+      <w:r>
+        <w:rPr>
+          <w:rFonts w:ascii="Helvetica" w:hAnsi="Helvetica" w:cs="Helvetica"/>
+        </w:rPr>
         <w:t xml:space="preserve"> </w:t>
       </w:r>
       <w:r>
@@ -9742,7 +10701,21 @@
         <w:rPr>
           <w:rFonts w:ascii="Helvetica" w:hAnsi="Helvetica" w:cs="Helvetica"/>
         </w:rPr>
-        <w:t>ramework configuration required by the Signifyd cartridge.</w:t>
+        <w:t xml:space="preserve">ramework configuration required by the </w:t>
+      </w:r>
+      <w:proofErr w:type="spellStart"/>
+      <w:r>
+        <w:rPr>
+          <w:rFonts w:ascii="Helvetica" w:hAnsi="Helvetica" w:cs="Helvetica"/>
+        </w:rPr>
+        <w:t>Signifyd</w:t>
+      </w:r>
+      <w:proofErr w:type="spellEnd"/>
+      <w:r>
+        <w:rPr>
+          <w:rFonts w:ascii="Helvetica" w:hAnsi="Helvetica" w:cs="Helvetica"/>
+        </w:rPr>
+        <w:t xml:space="preserve"> cartridge.</w:t>
       </w:r>
     </w:p>
     <w:p>
@@ -9845,19 +10818,47 @@
         <w:rPr>
           <w:rFonts w:ascii="Helvetica" w:hAnsi="Helvetica" w:cs="Helvetica"/>
         </w:rPr>
-        <w:t xml:space="preserve"> that is l</w:t>
-      </w:r>
+        <w:t xml:space="preserve"> that </w:t>
+      </w:r>
+      <w:proofErr w:type="gramStart"/>
       <w:r>
         <w:rPr>
           <w:rFonts w:ascii="Helvetica" w:hAnsi="Helvetica" w:cs="Helvetica"/>
         </w:rPr>
-        <w:t>ocated in the meta folder included with the</w:t>
+        <w:t>is l</w:t>
       </w:r>
       <w:r>
         <w:rPr>
           <w:rFonts w:ascii="Helvetica" w:hAnsi="Helvetica" w:cs="Helvetica"/>
         </w:rPr>
-        <w:t xml:space="preserve"> Signifyd cartridge. </w:t>
+        <w:t>ocated in</w:t>
+      </w:r>
+      <w:proofErr w:type="gramEnd"/>
+      <w:r>
+        <w:rPr>
+          <w:rFonts w:ascii="Helvetica" w:hAnsi="Helvetica" w:cs="Helvetica"/>
+        </w:rPr>
+        <w:t xml:space="preserve"> the meta folder included with the</w:t>
+      </w:r>
+      <w:r>
+        <w:rPr>
+          <w:rFonts w:ascii="Helvetica" w:hAnsi="Helvetica" w:cs="Helvetica"/>
+        </w:rPr>
+        <w:t xml:space="preserve"> </w:t>
+      </w:r>
+      <w:proofErr w:type="spellStart"/>
+      <w:r>
+        <w:rPr>
+          <w:rFonts w:ascii="Helvetica" w:hAnsi="Helvetica" w:cs="Helvetica"/>
+        </w:rPr>
+        <w:t>Signifyd</w:t>
+      </w:r>
+      <w:proofErr w:type="spellEnd"/>
+      <w:r>
+        <w:rPr>
+          <w:rFonts w:ascii="Helvetica" w:hAnsi="Helvetica" w:cs="Helvetica"/>
+        </w:rPr>
+        <w:t xml:space="preserve"> cartridge. </w:t>
       </w:r>
     </w:p>
     <w:p>
@@ -9912,7 +10913,7 @@
                     </pic:cNvPicPr>
                   </pic:nvPicPr>
                   <pic:blipFill>
-                    <a:blip r:embed="rId33">
+                    <a:blip r:embed="rId38">
                       <a:extLst>
                         <a:ext uri="{28A0092B-C50C-407E-A947-70E740481C1C}">
                           <a14:useLocalDpi xmlns:a14="http://schemas.microsoft.com/office/drawing/2010/main" val="0"/>
@@ -9993,8 +10994,16 @@
         <w:rPr>
           <w:rFonts w:ascii="Helvetica" w:hAnsi="Helvetica" w:cs="Helvetica"/>
         </w:rPr>
-        <w:t xml:space="preserve"> chose</w:t>
-      </w:r>
+        <w:t xml:space="preserve"> </w:t>
+      </w:r>
+      <w:proofErr w:type="gramStart"/>
+      <w:r>
+        <w:rPr>
+          <w:rFonts w:ascii="Helvetica" w:hAnsi="Helvetica" w:cs="Helvetica"/>
+        </w:rPr>
+        <w:t>chose</w:t>
+      </w:r>
+      <w:proofErr w:type="gramEnd"/>
       <w:r>
         <w:rPr>
           <w:rFonts w:ascii="Helvetica" w:hAnsi="Helvetica" w:cs="Helvetica"/>
@@ -10081,7 +11090,23 @@
           <w:rFonts w:cs="Trebuchet MS"/>
           <w:color w:val="00000A"/>
         </w:rPr>
-        <w:t>Once imported you will need to navigate to the Signifyd service</w:t>
+        <w:t xml:space="preserve">Once imported you will need to navigate to the </w:t>
+      </w:r>
+      <w:proofErr w:type="spellStart"/>
+      <w:r>
+        <w:rPr>
+          <w:rFonts w:cs="Trebuchet MS"/>
+          <w:color w:val="00000A"/>
+        </w:rPr>
+        <w:t>Signifyd</w:t>
+      </w:r>
+      <w:proofErr w:type="spellEnd"/>
+      <w:r>
+        <w:rPr>
+          <w:rFonts w:cs="Trebuchet MS"/>
+          <w:color w:val="00000A"/>
+        </w:rPr>
+        <w:t xml:space="preserve"> service</w:t>
       </w:r>
       <w:r>
         <w:rPr>
@@ -10145,7 +11170,7 @@
                     <pic:cNvPicPr/>
                   </pic:nvPicPr>
                   <pic:blipFill>
-                    <a:blip r:embed="rId34"/>
+                    <a:blip r:embed="rId39"/>
                     <a:stretch>
                       <a:fillRect/>
                     </a:stretch>
@@ -10188,11 +11213,11 @@
         <w:pStyle w:val="Heading3"/>
         <w:ind w:left="454" w:firstLine="0"/>
       </w:pPr>
-      <w:bookmarkStart w:id="14" w:name="_Toc104994165"/>
+      <w:bookmarkStart w:id="15" w:name="_Toc104994165"/>
       <w:r>
         <w:t>Setup Job Schedules Configuration</w:t>
       </w:r>
-      <w:bookmarkEnd w:id="14"/>
+      <w:bookmarkEnd w:id="15"/>
     </w:p>
     <w:p>
       <w:pPr>
@@ -10266,19 +11291,47 @@
         <w:rPr>
           <w:rFonts w:ascii="Helvetica" w:hAnsi="Helvetica" w:cs="Helvetica"/>
         </w:rPr>
-        <w:t xml:space="preserve">Import the base Signifyd </w:t>
-      </w:r>
+        <w:t xml:space="preserve">Import the base </w:t>
+      </w:r>
+      <w:proofErr w:type="spellStart"/>
       <w:r>
         <w:rPr>
           <w:rFonts w:ascii="Helvetica" w:hAnsi="Helvetica" w:cs="Helvetica"/>
         </w:rPr>
+        <w:t>Signifyd</w:t>
+      </w:r>
+      <w:proofErr w:type="spellEnd"/>
+      <w:r>
+        <w:rPr>
+          <w:rFonts w:ascii="Helvetica" w:hAnsi="Helvetica" w:cs="Helvetica"/>
+        </w:rPr>
+        <w:t xml:space="preserve"> </w:t>
+      </w:r>
+      <w:r>
+        <w:rPr>
+          <w:rFonts w:ascii="Helvetica" w:hAnsi="Helvetica" w:cs="Helvetica"/>
+        </w:rPr>
         <w:t>Job Schedules</w:t>
       </w:r>
       <w:r>
         <w:rPr>
           <w:rFonts w:ascii="Helvetica" w:hAnsi="Helvetica" w:cs="Helvetica"/>
         </w:rPr>
-        <w:t xml:space="preserve"> configuration required by the Signifyd cartridge.</w:t>
+        <w:t xml:space="preserve"> configuration required by the </w:t>
+      </w:r>
+      <w:proofErr w:type="spellStart"/>
+      <w:r>
+        <w:rPr>
+          <w:rFonts w:ascii="Helvetica" w:hAnsi="Helvetica" w:cs="Helvetica"/>
+        </w:rPr>
+        <w:t>Signifyd</w:t>
+      </w:r>
+      <w:proofErr w:type="spellEnd"/>
+      <w:r>
+        <w:rPr>
+          <w:rFonts w:ascii="Helvetica" w:hAnsi="Helvetica" w:cs="Helvetica"/>
+        </w:rPr>
+        <w:t xml:space="preserve"> cartridge.</w:t>
       </w:r>
     </w:p>
     <w:p>
@@ -10352,7 +11405,35 @@
         <w:rPr>
           <w:rFonts w:ascii="Helvetica" w:hAnsi="Helvetica" w:cs="Helvetica"/>
         </w:rPr>
-        <w:t xml:space="preserve"> that is located in the meta folder included with the Signifyd cartridge. </w:t>
+        <w:t xml:space="preserve"> that </w:t>
+      </w:r>
+      <w:proofErr w:type="gramStart"/>
+      <w:r>
+        <w:rPr>
+          <w:rFonts w:ascii="Helvetica" w:hAnsi="Helvetica" w:cs="Helvetica"/>
+        </w:rPr>
+        <w:t>is located in</w:t>
+      </w:r>
+      <w:proofErr w:type="gramEnd"/>
+      <w:r>
+        <w:rPr>
+          <w:rFonts w:ascii="Helvetica" w:hAnsi="Helvetica" w:cs="Helvetica"/>
+        </w:rPr>
+        <w:t xml:space="preserve"> the meta folder included with the </w:t>
+      </w:r>
+      <w:proofErr w:type="spellStart"/>
+      <w:r>
+        <w:rPr>
+          <w:rFonts w:ascii="Helvetica" w:hAnsi="Helvetica" w:cs="Helvetica"/>
+        </w:rPr>
+        <w:t>Signifyd</w:t>
+      </w:r>
+      <w:proofErr w:type="spellEnd"/>
+      <w:r>
+        <w:rPr>
+          <w:rFonts w:ascii="Helvetica" w:hAnsi="Helvetica" w:cs="Helvetica"/>
+        </w:rPr>
+        <w:t xml:space="preserve"> cartridge. </w:t>
       </w:r>
     </w:p>
     <w:p>
@@ -10407,7 +11488,7 @@
                     </pic:cNvPicPr>
                   </pic:nvPicPr>
                   <pic:blipFill>
-                    <a:blip r:embed="rId33">
+                    <a:blip r:embed="rId38">
                       <a:extLst>
                         <a:ext uri="{28A0092B-C50C-407E-A947-70E740481C1C}">
                           <a14:useLocalDpi xmlns:a14="http://schemas.microsoft.com/office/drawing/2010/main" val="0"/>
@@ -10491,16 +11572,25 @@
         </w:rPr>
         <w:t xml:space="preserve">se </w:t>
       </w:r>
+      <w:proofErr w:type="gramStart"/>
       <w:r>
         <w:rPr>
           <w:rFonts w:cstheme="minorHAnsi"/>
           <w:i/>
         </w:rPr>
-        <w:t xml:space="preserve">replace </w:t>
-      </w:r>
+        <w:t>replace</w:t>
+      </w:r>
+      <w:proofErr w:type="gramEnd"/>
       <w:r>
         <w:rPr>
           <w:rFonts w:cstheme="minorHAnsi"/>
+          <w:i/>
+        </w:rPr>
+        <w:t xml:space="preserve"> </w:t>
+      </w:r>
+      <w:r>
+        <w:rPr>
+          <w:rFonts w:cstheme="minorHAnsi"/>
         </w:rPr>
         <w:t>to import the default Job Schedules configuration.</w:t>
       </w:r>
@@ -10538,14 +11628,22 @@
         <w:rPr>
           <w:rFonts w:cstheme="minorHAnsi"/>
         </w:rPr>
-        <w:t>ns-&gt;Job Schedules. The Signifyd-</w:t>
-      </w:r>
+        <w:t xml:space="preserve">ns-&gt;Job Schedules. The </w:t>
+      </w:r>
+      <w:proofErr w:type="spellStart"/>
       <w:r>
         <w:rPr>
           <w:rFonts w:cstheme="minorHAnsi"/>
         </w:rPr>
+        <w:t>Signifyd-</w:t>
+      </w:r>
+      <w:r>
+        <w:rPr>
+          <w:rFonts w:cstheme="minorHAnsi"/>
+        </w:rPr>
         <w:t>CreateMissingOrders</w:t>
       </w:r>
+      <w:proofErr w:type="spellEnd"/>
       <w:r>
         <w:rPr>
           <w:rFonts w:cstheme="minorHAnsi"/>
@@ -10589,7 +11687,7 @@
                     </pic:cNvPicPr>
                   </pic:nvPicPr>
                   <pic:blipFill>
-                    <a:blip r:embed="rId35">
+                    <a:blip r:embed="rId40">
                       <a:extLst>
                         <a:ext uri="{28A0092B-C50C-407E-A947-70E740481C1C}">
                           <a14:useLocalDpi xmlns:a14="http://schemas.microsoft.com/office/drawing/2010/main" val="0"/>
@@ -10640,10 +11738,18 @@
         <w:ind w:left="630"/>
       </w:pPr>
       <w:r>
-        <w:t>Select Signifyd-</w:t>
-      </w:r>
-      <w:r>
-        <w:t xml:space="preserve">CreateMissingOrders </w:t>
+        <w:t xml:space="preserve">Select </w:t>
+      </w:r>
+      <w:proofErr w:type="spellStart"/>
+      <w:r>
+        <w:t>Signifyd-</w:t>
+      </w:r>
+      <w:r>
+        <w:t>CreateMissingOrders</w:t>
+      </w:r>
+      <w:proofErr w:type="spellEnd"/>
+      <w:r>
+        <w:t xml:space="preserve"> </w:t>
       </w:r>
       <w:r>
         <w:t>to enter the Job Schedule configuration. Configure your Job Schedule to run once, daily, or on any desired schedule</w:t>
@@ -10683,7 +11789,7 @@
                     </pic:cNvPicPr>
                   </pic:nvPicPr>
                   <pic:blipFill>
-                    <a:blip r:embed="rId36">
+                    <a:blip r:embed="rId41">
                       <a:extLst>
                         <a:ext uri="{28A0092B-C50C-407E-A947-70E740481C1C}">
                           <a14:useLocalDpi xmlns:a14="http://schemas.microsoft.com/office/drawing/2010/main" val="0"/>
@@ -10740,7 +11846,7 @@
         <w:pStyle w:val="Heading3"/>
         <w:ind w:left="1174"/>
       </w:pPr>
-      <w:bookmarkStart w:id="15" w:name="_Toc104994166"/>
+      <w:bookmarkStart w:id="16" w:name="_Toc104994166"/>
       <w:r>
         <w:lastRenderedPageBreak/>
         <w:t xml:space="preserve">API Integration </w:t>
@@ -10751,7 +11857,7 @@
       <w:r>
         <w:t xml:space="preserve"> SFRA</w:t>
       </w:r>
-      <w:bookmarkEnd w:id="15"/>
+      <w:bookmarkEnd w:id="16"/>
     </w:p>
     <w:p>
       <w:pPr>
@@ -10900,14 +12006,36 @@
         </w:rPr>
         <w:t xml:space="preserve">unction </w:t>
       </w:r>
-      <w:r>
-        <w:rPr>
-          <w:rFonts w:cs="Trebuchet MS"/>
-          <w:b/>
-          <w:bCs/>
-          <w:color w:val="00000A"/>
-        </w:rPr>
-        <w:t>placeOrder()</w:t>
+      <w:proofErr w:type="spellStart"/>
+      <w:proofErr w:type="gramStart"/>
+      <w:r>
+        <w:rPr>
+          <w:rFonts w:cs="Trebuchet MS"/>
+          <w:b/>
+          <w:bCs/>
+          <w:color w:val="00000A"/>
+        </w:rPr>
+        <w:t>placeOrder</w:t>
+      </w:r>
+      <w:proofErr w:type="spellEnd"/>
+      <w:r>
+        <w:rPr>
+          <w:rFonts w:cs="Trebuchet MS"/>
+          <w:b/>
+          <w:bCs/>
+          <w:color w:val="00000A"/>
+        </w:rPr>
+        <w:t>(</w:t>
+      </w:r>
+      <w:proofErr w:type="gramEnd"/>
+      <w:r>
+        <w:rPr>
+          <w:rFonts w:cs="Trebuchet MS"/>
+          <w:b/>
+          <w:bCs/>
+          <w:color w:val="00000A"/>
+        </w:rPr>
+        <w:t>)</w:t>
       </w:r>
       <w:r>
         <w:rPr>
@@ -10978,7 +12106,27 @@
           <w:bCs/>
           <w:color w:val="00000A"/>
         </w:rPr>
-        <w:t xml:space="preserve"> SignifydHoldOrderEnable </w:t>
+        <w:t xml:space="preserve"> </w:t>
+      </w:r>
+      <w:proofErr w:type="spellStart"/>
+      <w:r>
+        <w:rPr>
+          <w:rFonts w:cs="Trebuchet MS"/>
+          <w:b/>
+          <w:bCs/>
+          <w:color w:val="00000A"/>
+        </w:rPr>
+        <w:t>SignifydHoldOrderEnable</w:t>
+      </w:r>
+      <w:proofErr w:type="spellEnd"/>
+      <w:r>
+        <w:rPr>
+          <w:rFonts w:cs="Trebuchet MS"/>
+          <w:b/>
+          <w:bCs/>
+          <w:color w:val="00000A"/>
+        </w:rPr>
+        <w:t xml:space="preserve"> </w:t>
       </w:r>
       <w:r>
         <w:rPr>
@@ -11001,7 +12149,23 @@
           <w:rFonts w:cs="Trebuchet MS"/>
           <w:color w:val="00000A"/>
         </w:rPr>
-        <w:t>, then the order export status will be set to Not Exported and will later be updated based on Signifyd’s webhook decision.</w:t>
+        <w:t xml:space="preserve">, then the order export status will be set to Not Exported and will later be updated based on </w:t>
+      </w:r>
+      <w:proofErr w:type="spellStart"/>
+      <w:r>
+        <w:rPr>
+          <w:rFonts w:cs="Trebuchet MS"/>
+          <w:color w:val="00000A"/>
+        </w:rPr>
+        <w:t>Signifyd’s</w:t>
+      </w:r>
+      <w:proofErr w:type="spellEnd"/>
+      <w:r>
+        <w:rPr>
+          <w:rFonts w:cs="Trebuchet MS"/>
+          <w:color w:val="00000A"/>
+        </w:rPr>
+        <w:t xml:space="preserve"> webhook decision.</w:t>
       </w:r>
     </w:p>
     <w:p>
@@ -11035,7 +12199,27 @@
           <w:bCs/>
           <w:color w:val="00000A"/>
         </w:rPr>
-        <w:t xml:space="preserve"> SignifydHoldOrderEnable </w:t>
+        <w:t xml:space="preserve"> </w:t>
+      </w:r>
+      <w:proofErr w:type="spellStart"/>
+      <w:r>
+        <w:rPr>
+          <w:rFonts w:cs="Trebuchet MS"/>
+          <w:b/>
+          <w:bCs/>
+          <w:color w:val="00000A"/>
+        </w:rPr>
+        <w:t>SignifydHoldOrderEnable</w:t>
+      </w:r>
+      <w:proofErr w:type="spellEnd"/>
+      <w:r>
+        <w:rPr>
+          <w:rFonts w:cs="Trebuchet MS"/>
+          <w:b/>
+          <w:bCs/>
+          <w:color w:val="00000A"/>
+        </w:rPr>
+        <w:t xml:space="preserve"> </w:t>
       </w:r>
       <w:r>
         <w:rPr>
@@ -11060,14 +12244,36 @@
         </w:rPr>
         <w:t xml:space="preserve">, then the order export status will be set to Ready For Export as in the default </w:t>
       </w:r>
-      <w:r>
-        <w:rPr>
-          <w:rFonts w:cs="Trebuchet MS"/>
-          <w:b/>
-          <w:bCs/>
-          <w:color w:val="00000A"/>
-        </w:rPr>
-        <w:t xml:space="preserve">placeOrder() </w:t>
+      <w:proofErr w:type="spellStart"/>
+      <w:proofErr w:type="gramStart"/>
+      <w:r>
+        <w:rPr>
+          <w:rFonts w:cs="Trebuchet MS"/>
+          <w:b/>
+          <w:bCs/>
+          <w:color w:val="00000A"/>
+        </w:rPr>
+        <w:t>placeOrder</w:t>
+      </w:r>
+      <w:proofErr w:type="spellEnd"/>
+      <w:r>
+        <w:rPr>
+          <w:rFonts w:cs="Trebuchet MS"/>
+          <w:b/>
+          <w:bCs/>
+          <w:color w:val="00000A"/>
+        </w:rPr>
+        <w:t>(</w:t>
+      </w:r>
+      <w:proofErr w:type="gramEnd"/>
+      <w:r>
+        <w:rPr>
+          <w:rFonts w:cs="Trebuchet MS"/>
+          <w:b/>
+          <w:bCs/>
+          <w:color w:val="00000A"/>
+        </w:rPr>
+        <w:t xml:space="preserve">) </w:t>
       </w:r>
       <w:r>
         <w:rPr>
@@ -11287,14 +12493,36 @@
         </w:rPr>
         <w:t xml:space="preserve">contains code to override the SFRA default function </w:t>
       </w:r>
-      <w:r>
-        <w:rPr>
-          <w:rFonts w:cs="Trebuchet MS"/>
-          <w:b/>
-          <w:bCs/>
-          <w:color w:val="00000A"/>
-        </w:rPr>
-        <w:t>placeOrder()</w:t>
+      <w:proofErr w:type="spellStart"/>
+      <w:proofErr w:type="gramStart"/>
+      <w:r>
+        <w:rPr>
+          <w:rFonts w:cs="Trebuchet MS"/>
+          <w:b/>
+          <w:bCs/>
+          <w:color w:val="00000A"/>
+        </w:rPr>
+        <w:t>placeOrder</w:t>
+      </w:r>
+      <w:proofErr w:type="spellEnd"/>
+      <w:r>
+        <w:rPr>
+          <w:rFonts w:cs="Trebuchet MS"/>
+          <w:b/>
+          <w:bCs/>
+          <w:color w:val="00000A"/>
+        </w:rPr>
+        <w:t>(</w:t>
+      </w:r>
+      <w:proofErr w:type="gramEnd"/>
+      <w:r>
+        <w:rPr>
+          <w:rFonts w:cs="Trebuchet MS"/>
+          <w:b/>
+          <w:bCs/>
+          <w:color w:val="00000A"/>
+        </w:rPr>
+        <w:t>)</w:t>
       </w:r>
       <w:r>
         <w:rPr>
@@ -11303,6 +12531,7 @@
         </w:rPr>
         <w:t xml:space="preserve"> and add custom logic to set the export status according to the </w:t>
       </w:r>
+      <w:proofErr w:type="spellStart"/>
       <w:r>
         <w:rPr>
           <w:rFonts w:cs="Trebuchet MS"/>
@@ -11312,6 +12541,7 @@
         </w:rPr>
         <w:t>SignifydHoldOrderEnable</w:t>
       </w:r>
+      <w:proofErr w:type="spellEnd"/>
       <w:r>
         <w:rPr>
           <w:rFonts w:cs="Trebuchet MS"/>
@@ -11363,8 +12593,19 @@
           <w:bCs/>
           <w:color w:val="00000A"/>
         </w:rPr>
-        <w:t>{merchant_customized_cartridge}/cartridge/scripts/checkout/checkoutHelpers.js</w:t>
-      </w:r>
+        <w:t>{merchant_customized_</w:t>
+      </w:r>
+      <w:proofErr w:type="gramStart"/>
+      <w:r>
+        <w:rPr>
+          <w:rFonts w:cs="Trebuchet MS"/>
+          <w:b/>
+          <w:bCs/>
+          <w:color w:val="00000A"/>
+        </w:rPr>
+        <w:t>cartridge}/cartridge/scripts/checkout/checkoutHelpers.js</w:t>
+      </w:r>
+      <w:proofErr w:type="gramEnd"/>
     </w:p>
     <w:p>
       <w:pPr>
@@ -11542,7 +12783,7 @@
                     <pic:cNvPicPr/>
                   </pic:nvPicPr>
                   <pic:blipFill>
-                    <a:blip r:embed="rId37"/>
+                    <a:blip r:embed="rId42"/>
                     <a:stretch>
                       <a:fillRect/>
                     </a:stretch>
@@ -11573,7 +12814,7 @@
         <w:pStyle w:val="Heading3"/>
         <w:ind w:left="454" w:firstLine="0"/>
       </w:pPr>
-      <w:bookmarkStart w:id="16" w:name="_Toc104994167"/>
+      <w:bookmarkStart w:id="17" w:name="_Toc104994167"/>
       <w:r>
         <w:t xml:space="preserve">API </w:t>
       </w:r>
@@ -11589,13 +12830,18 @@
       <w:r>
         <w:t xml:space="preserve"> </w:t>
       </w:r>
-      <w:r>
-        <w:t xml:space="preserve">SiteGenesis </w:t>
+      <w:proofErr w:type="spellStart"/>
+      <w:r>
+        <w:t>SiteGenesis</w:t>
+      </w:r>
+      <w:proofErr w:type="spellEnd"/>
+      <w:r>
+        <w:t xml:space="preserve"> </w:t>
       </w:r>
       <w:r>
         <w:t>Controllers</w:t>
       </w:r>
-      <w:bookmarkEnd w:id="16"/>
+      <w:bookmarkEnd w:id="17"/>
     </w:p>
     <w:p>
       <w:pPr>
@@ -11646,7 +12892,21 @@
         <w:rPr>
           <w:rFonts w:ascii="Helvetica" w:hAnsi="Helvetica" w:cs="Helvetica"/>
         </w:rPr>
-        <w:t xml:space="preserve"> to send requests to Signifyd requires a modification to the </w:t>
+        <w:t xml:space="preserve"> to send requests to </w:t>
+      </w:r>
+      <w:proofErr w:type="spellStart"/>
+      <w:r>
+        <w:rPr>
+          <w:rFonts w:ascii="Helvetica" w:hAnsi="Helvetica" w:cs="Helvetica"/>
+        </w:rPr>
+        <w:t>Signifyd</w:t>
+      </w:r>
+      <w:proofErr w:type="spellEnd"/>
+      <w:r>
+        <w:rPr>
+          <w:rFonts w:ascii="Helvetica" w:hAnsi="Helvetica" w:cs="Helvetica"/>
+        </w:rPr>
+        <w:t xml:space="preserve"> requires a modification to the </w:t>
       </w:r>
       <w:r>
         <w:rPr>
@@ -11728,12 +12988,21 @@
         </w:rPr>
         <w:t xml:space="preserve"> </w:t>
       </w:r>
+      <w:proofErr w:type="gramStart"/>
       <w:r>
         <w:rPr>
           <w:rFonts w:ascii="Helvetica" w:hAnsi="Helvetica" w:cs="Helvetica"/>
           <w:i/>
         </w:rPr>
-        <w:t>submit()</w:t>
+        <w:t>submit(</w:t>
+      </w:r>
+      <w:proofErr w:type="gramEnd"/>
+      <w:r>
+        <w:rPr>
+          <w:rFonts w:ascii="Helvetica" w:hAnsi="Helvetica" w:cs="Helvetica"/>
+          <w:i/>
+        </w:rPr>
+        <w:t>)</w:t>
       </w:r>
       <w:r>
         <w:rPr>
@@ -11760,7 +13029,55 @@
           <w:rFonts w:ascii="Consolas" w:eastAsia="Times New Roman" w:hAnsi="Consolas" w:cs="Times New Roman"/>
           <w:color w:val="4F81BD" w:themeColor="accent1"/>
         </w:rPr>
-        <w:t>var Signifyd = require('int_signifyd/cartridge/scripts/service/signifyd');</w:t>
+        <w:t xml:space="preserve">var </w:t>
+      </w:r>
+      <w:proofErr w:type="spellStart"/>
+      <w:r>
+        <w:rPr>
+          <w:rFonts w:ascii="Consolas" w:eastAsia="Times New Roman" w:hAnsi="Consolas" w:cs="Times New Roman"/>
+          <w:color w:val="4F81BD" w:themeColor="accent1"/>
+        </w:rPr>
+        <w:t>Signifyd</w:t>
+      </w:r>
+      <w:proofErr w:type="spellEnd"/>
+      <w:r>
+        <w:rPr>
+          <w:rFonts w:ascii="Consolas" w:eastAsia="Times New Roman" w:hAnsi="Consolas" w:cs="Times New Roman"/>
+          <w:color w:val="4F81BD" w:themeColor="accent1"/>
+        </w:rPr>
+        <w:t xml:space="preserve"> = require('</w:t>
+      </w:r>
+      <w:proofErr w:type="spellStart"/>
+      <w:r>
+        <w:rPr>
+          <w:rFonts w:ascii="Consolas" w:eastAsia="Times New Roman" w:hAnsi="Consolas" w:cs="Times New Roman"/>
+          <w:color w:val="4F81BD" w:themeColor="accent1"/>
+        </w:rPr>
+        <w:t>int_signifyd</w:t>
+      </w:r>
+      <w:proofErr w:type="spellEnd"/>
+      <w:r>
+        <w:rPr>
+          <w:rFonts w:ascii="Consolas" w:eastAsia="Times New Roman" w:hAnsi="Consolas" w:cs="Times New Roman"/>
+          <w:color w:val="4F81BD" w:themeColor="accent1"/>
+        </w:rPr>
+        <w:t>/cartridge/scripts/service/</w:t>
+      </w:r>
+      <w:proofErr w:type="spellStart"/>
+      <w:r>
+        <w:rPr>
+          <w:rFonts w:ascii="Consolas" w:eastAsia="Times New Roman" w:hAnsi="Consolas" w:cs="Times New Roman"/>
+          <w:color w:val="4F81BD" w:themeColor="accent1"/>
+        </w:rPr>
+        <w:t>signifyd</w:t>
+      </w:r>
+      <w:proofErr w:type="spellEnd"/>
+      <w:r>
+        <w:rPr>
+          <w:rFonts w:ascii="Consolas" w:eastAsia="Times New Roman" w:hAnsi="Consolas" w:cs="Times New Roman"/>
+          <w:color w:val="4F81BD" w:themeColor="accent1"/>
+        </w:rPr>
+        <w:t>');</w:t>
       </w:r>
       <w:r>
         <w:rPr>
@@ -11774,8 +13091,49 @@
           <w:rFonts w:ascii="Consolas" w:eastAsia="Times New Roman" w:hAnsi="Consolas" w:cs="Times New Roman"/>
           <w:color w:val="4F81BD" w:themeColor="accent1"/>
         </w:rPr>
-        <w:t>var orderSessionID = Signifyd.getOrderSessionId();</w:t>
-      </w:r>
+        <w:t xml:space="preserve">var </w:t>
+      </w:r>
+      <w:proofErr w:type="spellStart"/>
+      <w:r>
+        <w:rPr>
+          <w:rFonts w:ascii="Consolas" w:eastAsia="Times New Roman" w:hAnsi="Consolas" w:cs="Times New Roman"/>
+          <w:color w:val="4F81BD" w:themeColor="accent1"/>
+        </w:rPr>
+        <w:t>orderSessionID</w:t>
+      </w:r>
+      <w:proofErr w:type="spellEnd"/>
+      <w:r>
+        <w:rPr>
+          <w:rFonts w:ascii="Consolas" w:eastAsia="Times New Roman" w:hAnsi="Consolas" w:cs="Times New Roman"/>
+          <w:color w:val="4F81BD" w:themeColor="accent1"/>
+        </w:rPr>
+        <w:t xml:space="preserve"> = </w:t>
+      </w:r>
+      <w:proofErr w:type="spellStart"/>
+      <w:r>
+        <w:rPr>
+          <w:rFonts w:ascii="Consolas" w:eastAsia="Times New Roman" w:hAnsi="Consolas" w:cs="Times New Roman"/>
+          <w:color w:val="4F81BD" w:themeColor="accent1"/>
+        </w:rPr>
+        <w:t>Signifyd.getOrderSessionId</w:t>
+      </w:r>
+      <w:proofErr w:type="spellEnd"/>
+      <w:r>
+        <w:rPr>
+          <w:rFonts w:ascii="Consolas" w:eastAsia="Times New Roman" w:hAnsi="Consolas" w:cs="Times New Roman"/>
+          <w:color w:val="4F81BD" w:themeColor="accent1"/>
+        </w:rPr>
+        <w:t>(</w:t>
+      </w:r>
+      <w:proofErr w:type="gramStart"/>
+      <w:r>
+        <w:rPr>
+          <w:rFonts w:ascii="Consolas" w:eastAsia="Times New Roman" w:hAnsi="Consolas" w:cs="Times New Roman"/>
+          <w:color w:val="4F81BD" w:themeColor="accent1"/>
+        </w:rPr>
+        <w:t>);</w:t>
+      </w:r>
+      <w:proofErr w:type="gramEnd"/>
     </w:p>
     <w:p>
       <w:pPr>
@@ -11810,13 +13168,56 @@
           <w:color w:val="4F81BD" w:themeColor="accent1"/>
         </w:rPr>
       </w:pPr>
+      <w:proofErr w:type="spellStart"/>
       <w:r>
         <w:rPr>
           <w:rFonts w:ascii="Consolas" w:eastAsia="Times New Roman" w:hAnsi="Consolas" w:cs="Times New Roman"/>
           <w:color w:val="4F81BD" w:themeColor="accent1"/>
         </w:rPr>
-        <w:t>Signifyd.setOrderSessionId(placeOrderResult.Order, orderSessionID);</w:t>
-      </w:r>
+        <w:t>Signifyd.setOrderSessionId</w:t>
+      </w:r>
+      <w:proofErr w:type="spellEnd"/>
+      <w:r>
+        <w:rPr>
+          <w:rFonts w:ascii="Consolas" w:eastAsia="Times New Roman" w:hAnsi="Consolas" w:cs="Times New Roman"/>
+          <w:color w:val="4F81BD" w:themeColor="accent1"/>
+        </w:rPr>
+        <w:t>(</w:t>
+      </w:r>
+      <w:proofErr w:type="spellStart"/>
+      <w:r>
+        <w:rPr>
+          <w:rFonts w:ascii="Consolas" w:eastAsia="Times New Roman" w:hAnsi="Consolas" w:cs="Times New Roman"/>
+          <w:color w:val="4F81BD" w:themeColor="accent1"/>
+        </w:rPr>
+        <w:t>placeOrderResult.Order</w:t>
+      </w:r>
+      <w:proofErr w:type="spellEnd"/>
+      <w:r>
+        <w:rPr>
+          <w:rFonts w:ascii="Consolas" w:eastAsia="Times New Roman" w:hAnsi="Consolas" w:cs="Times New Roman"/>
+          <w:color w:val="4F81BD" w:themeColor="accent1"/>
+        </w:rPr>
+        <w:t xml:space="preserve">, </w:t>
+      </w:r>
+      <w:proofErr w:type="spellStart"/>
+      <w:r>
+        <w:rPr>
+          <w:rFonts w:ascii="Consolas" w:eastAsia="Times New Roman" w:hAnsi="Consolas" w:cs="Times New Roman"/>
+          <w:color w:val="4F81BD" w:themeColor="accent1"/>
+        </w:rPr>
+        <w:t>orderSessionID</w:t>
+      </w:r>
+      <w:proofErr w:type="spellEnd"/>
+      <w:proofErr w:type="gramStart"/>
+      <w:r>
+        <w:rPr>
+          <w:rFonts w:ascii="Consolas" w:eastAsia="Times New Roman" w:hAnsi="Consolas" w:cs="Times New Roman"/>
+          <w:color w:val="4F81BD" w:themeColor="accent1"/>
+        </w:rPr>
+        <w:t>);</w:t>
+      </w:r>
+      <w:proofErr w:type="gramEnd"/>
     </w:p>
     <w:p>
       <w:pPr>
@@ -11828,13 +13229,40 @@
           <w:color w:val="4F81BD" w:themeColor="accent1"/>
         </w:rPr>
       </w:pPr>
+      <w:proofErr w:type="spellStart"/>
       <w:r>
         <w:rPr>
           <w:rFonts w:ascii="Consolas" w:eastAsia="Times New Roman" w:hAnsi="Consolas" w:cs="Times New Roman"/>
           <w:color w:val="4F81BD" w:themeColor="accent1"/>
         </w:rPr>
-        <w:t>Signifyd.Call(placeOrderResult.Order);</w:t>
-      </w:r>
+        <w:t>Signifyd.Call</w:t>
+      </w:r>
+      <w:proofErr w:type="spellEnd"/>
+      <w:r>
+        <w:rPr>
+          <w:rFonts w:ascii="Consolas" w:eastAsia="Times New Roman" w:hAnsi="Consolas" w:cs="Times New Roman"/>
+          <w:color w:val="4F81BD" w:themeColor="accent1"/>
+        </w:rPr>
+        <w:t>(</w:t>
+      </w:r>
+      <w:proofErr w:type="spellStart"/>
+      <w:r>
+        <w:rPr>
+          <w:rFonts w:ascii="Consolas" w:eastAsia="Times New Roman" w:hAnsi="Consolas" w:cs="Times New Roman"/>
+          <w:color w:val="4F81BD" w:themeColor="accent1"/>
+        </w:rPr>
+        <w:t>placeOrderResult.Order</w:t>
+      </w:r>
+      <w:proofErr w:type="spellEnd"/>
+      <w:proofErr w:type="gramStart"/>
+      <w:r>
+        <w:rPr>
+          <w:rFonts w:ascii="Consolas" w:eastAsia="Times New Roman" w:hAnsi="Consolas" w:cs="Times New Roman"/>
+          <w:color w:val="4F81BD" w:themeColor="accent1"/>
+        </w:rPr>
+        <w:t>);</w:t>
+      </w:r>
+      <w:proofErr w:type="gramEnd"/>
     </w:p>
     <w:p>
       <w:pPr>
@@ -11894,8 +13322,16 @@
         <w:rPr>
           <w:rFonts w:ascii="Helvetica" w:hAnsi="Helvetica" w:cs="Helvetica"/>
         </w:rPr>
-        <w:t xml:space="preserve"> last</w:t>
-      </w:r>
+        <w:t xml:space="preserve"> </w:t>
+      </w:r>
+      <w:proofErr w:type="gramStart"/>
+      <w:r>
+        <w:rPr>
+          <w:rFonts w:ascii="Helvetica" w:hAnsi="Helvetica" w:cs="Helvetica"/>
+        </w:rPr>
+        <w:t>last</w:t>
+      </w:r>
+      <w:proofErr w:type="gramEnd"/>
       <w:r>
         <w:rPr>
           <w:rFonts w:ascii="Helvetica" w:hAnsi="Helvetica" w:cs="Helvetica"/>
@@ -11934,7 +13370,25 @@
           <w:i/>
           <w:color w:val="4F81BD" w:themeColor="accent1"/>
         </w:rPr>
-        <w:t>else if (placeOrderResult.order_created) {</w:t>
+        <w:t>else if (</w:t>
+      </w:r>
+      <w:proofErr w:type="spellStart"/>
+      <w:r>
+        <w:rPr>
+          <w:rFonts w:ascii="Consolas" w:hAnsi="Consolas" w:cs="Helvetica"/>
+          <w:i/>
+          <w:color w:val="4F81BD" w:themeColor="accent1"/>
+        </w:rPr>
+        <w:t>placeOrderResult.order_created</w:t>
+      </w:r>
+      <w:proofErr w:type="spellEnd"/>
+      <w:r>
+        <w:rPr>
+          <w:rFonts w:ascii="Consolas" w:hAnsi="Consolas" w:cs="Helvetica"/>
+          <w:i/>
+          <w:color w:val="4F81BD" w:themeColor="accent1"/>
+        </w:rPr>
+        <w:t>) {</w:t>
       </w:r>
       <w:r>
         <w:rPr>
@@ -11950,13 +13404,23 @@
         </w:rPr>
         <w:br/>
       </w:r>
+      <w:proofErr w:type="gramStart"/>
       <w:r>
         <w:rPr>
           <w:rFonts w:ascii="Consolas" w:hAnsi="Consolas" w:cs="Helvetica"/>
           <w:b/>
           <w:color w:val="4F81BD" w:themeColor="accent1"/>
         </w:rPr>
-        <w:t>….&lt;Insert code here&gt;…..</w:t>
+        <w:t>….&lt;</w:t>
+      </w:r>
+      <w:proofErr w:type="gramEnd"/>
+      <w:r>
+        <w:rPr>
+          <w:rFonts w:ascii="Consolas" w:hAnsi="Consolas" w:cs="Helvetica"/>
+          <w:b/>
+          <w:color w:val="4F81BD" w:themeColor="accent1"/>
+        </w:rPr>
+        <w:t>Insert code here&gt;…..</w:t>
       </w:r>
       <w:r>
         <w:rPr>
@@ -12049,7 +13513,7 @@
                     </pic:cNvPicPr>
                   </pic:nvPicPr>
                   <pic:blipFill>
-                    <a:blip r:embed="rId38">
+                    <a:blip r:embed="rId43">
                       <a:extLst>
                         <a:ext uri="{28A0092B-C50C-407E-A947-70E740481C1C}">
                           <a14:useLocalDpi xmlns:a14="http://schemas.microsoft.com/office/drawing/2010/main" val="0"/>
@@ -12100,17 +13564,22 @@
         <w:pStyle w:val="Heading3"/>
         <w:ind w:left="454" w:firstLine="0"/>
       </w:pPr>
-      <w:bookmarkStart w:id="17" w:name="_Toc104994168"/>
+      <w:bookmarkStart w:id="18" w:name="_Toc104994168"/>
       <w:r>
         <w:t xml:space="preserve">API Integration – </w:t>
       </w:r>
-      <w:r>
-        <w:t xml:space="preserve">SiteGenesis </w:t>
+      <w:proofErr w:type="spellStart"/>
+      <w:r>
+        <w:t>SiteGenesis</w:t>
+      </w:r>
+      <w:proofErr w:type="spellEnd"/>
+      <w:r>
+        <w:t xml:space="preserve"> </w:t>
       </w:r>
       <w:r>
         <w:t>Templates</w:t>
       </w:r>
-      <w:bookmarkEnd w:id="17"/>
+      <w:bookmarkEnd w:id="18"/>
     </w:p>
     <w:p>
       <w:pPr>
@@ -12168,11 +13637,19 @@
           <w:rFonts w:ascii="Helvetica" w:hAnsi="Helvetica" w:cs="Helvetica"/>
         </w:rPr>
       </w:pPr>
+      <w:proofErr w:type="gramStart"/>
       <w:r>
         <w:rPr>
           <w:rFonts w:ascii="Helvetica" w:hAnsi="Helvetica" w:cs="Helvetica"/>
         </w:rPr>
-        <w:t xml:space="preserve">In order to insert the fingerprint </w:t>
+        <w:t>In order to</w:t>
+      </w:r>
+      <w:proofErr w:type="gramEnd"/>
+      <w:r>
+        <w:rPr>
+          <w:rFonts w:ascii="Helvetica" w:hAnsi="Helvetica" w:cs="Helvetica"/>
+        </w:rPr>
+        <w:t xml:space="preserve"> insert the fingerprint </w:t>
       </w:r>
       <w:r>
         <w:rPr>
@@ -12191,8 +13668,17 @@
           <w:rFonts w:ascii="Helvetica" w:hAnsi="Helvetica" w:cs="Helvetica"/>
           <w:i/>
         </w:rPr>
-        <w:t>default/components/header/htmlhead.isml</w:t>
-      </w:r>
+        <w:t>default/components/header/</w:t>
+      </w:r>
+      <w:proofErr w:type="spellStart"/>
+      <w:r>
+        <w:rPr>
+          <w:rFonts w:ascii="Helvetica" w:hAnsi="Helvetica" w:cs="Helvetica"/>
+          <w:i/>
+        </w:rPr>
+        <w:t>htmlhead.isml</w:t>
+      </w:r>
+      <w:proofErr w:type="spellEnd"/>
       <w:r>
         <w:rPr>
           <w:rFonts w:ascii="Helvetica" w:hAnsi="Helvetica" w:cs="Helvetica"/>
@@ -12244,35 +13730,115 @@
           <w:rFonts w:ascii="Consolas" w:hAnsi="Consolas" w:cs="Times"/>
           <w:color w:val="4F81BD" w:themeColor="accent1"/>
         </w:rPr>
-        <w:t>&lt;isif condition="${dw.system.Site.getCurrent().getCustomPreferenceValue('SignifydEnableCartridge')}"&gt;</w:t>
-      </w:r>
+        <w:t>&lt;</w:t>
+      </w:r>
+      <w:proofErr w:type="spellStart"/>
       <w:r>
         <w:rPr>
           <w:rFonts w:ascii="Consolas" w:hAnsi="Consolas" w:cs="Times"/>
           <w:color w:val="4F81BD" w:themeColor="accent1"/>
         </w:rPr>
-        <w:br/>
-      </w:r>
+        <w:t>isif</w:t>
+      </w:r>
+      <w:proofErr w:type="spellEnd"/>
       <w:r>
         <w:rPr>
           <w:rFonts w:ascii="Consolas" w:hAnsi="Consolas" w:cs="Times"/>
           <w:color w:val="4F81BD" w:themeColor="accent1"/>
         </w:rPr>
-        <w:t xml:space="preserve">  &lt;isinclude template="signifyd_device_fingerprint" /&gt;</w:t>
-      </w:r>
+        <w:t xml:space="preserve"> condition="${</w:t>
+      </w:r>
+      <w:proofErr w:type="gramStart"/>
       <w:r>
         <w:rPr>
           <w:rFonts w:ascii="Consolas" w:hAnsi="Consolas" w:cs="Times"/>
           <w:color w:val="4F81BD" w:themeColor="accent1"/>
         </w:rPr>
-        <w:br/>
-      </w:r>
+        <w:t>dw.system</w:t>
+      </w:r>
+      <w:proofErr w:type="gramEnd"/>
       <w:r>
         <w:rPr>
           <w:rFonts w:ascii="Consolas" w:hAnsi="Consolas" w:cs="Times"/>
           <w:color w:val="4F81BD" w:themeColor="accent1"/>
         </w:rPr>
-        <w:t>&lt;/isif&gt;</w:t>
+        <w:t>.Site.getCurrent().getCustomPreferenceValue('SignifydEnableCartridge')}"&gt;</w:t>
+      </w:r>
+      <w:r>
+        <w:rPr>
+          <w:rFonts w:ascii="Consolas" w:hAnsi="Consolas" w:cs="Times"/>
+          <w:color w:val="4F81BD" w:themeColor="accent1"/>
+        </w:rPr>
+        <w:br/>
+      </w:r>
+      <w:r>
+        <w:rPr>
+          <w:rFonts w:ascii="Consolas" w:hAnsi="Consolas" w:cs="Times"/>
+          <w:color w:val="4F81BD" w:themeColor="accent1"/>
+        </w:rPr>
+        <w:t xml:space="preserve">  &lt;</w:t>
+      </w:r>
+      <w:proofErr w:type="spellStart"/>
+      <w:r>
+        <w:rPr>
+          <w:rFonts w:ascii="Consolas" w:hAnsi="Consolas" w:cs="Times"/>
+          <w:color w:val="4F81BD" w:themeColor="accent1"/>
+        </w:rPr>
+        <w:t>isinclude</w:t>
+      </w:r>
+      <w:proofErr w:type="spellEnd"/>
+      <w:r>
+        <w:rPr>
+          <w:rFonts w:ascii="Consolas" w:hAnsi="Consolas" w:cs="Times"/>
+          <w:color w:val="4F81BD" w:themeColor="accent1"/>
+        </w:rPr>
+        <w:t xml:space="preserve"> template="</w:t>
+      </w:r>
+      <w:proofErr w:type="spellStart"/>
+      <w:r>
+        <w:rPr>
+          <w:rFonts w:ascii="Consolas" w:hAnsi="Consolas" w:cs="Times"/>
+          <w:color w:val="4F81BD" w:themeColor="accent1"/>
+        </w:rPr>
+        <w:t>signifyd_device_fingerprint</w:t>
+      </w:r>
+      <w:proofErr w:type="spellEnd"/>
+      <w:r>
+        <w:rPr>
+          <w:rFonts w:ascii="Consolas" w:hAnsi="Consolas" w:cs="Times"/>
+          <w:color w:val="4F81BD" w:themeColor="accent1"/>
+        </w:rPr>
+        <w:t>" /&gt;</w:t>
+      </w:r>
+      <w:r>
+        <w:rPr>
+          <w:rFonts w:ascii="Consolas" w:hAnsi="Consolas" w:cs="Times"/>
+          <w:color w:val="4F81BD" w:themeColor="accent1"/>
+        </w:rPr>
+        <w:br/>
+      </w:r>
+      <w:r>
+        <w:rPr>
+          <w:rFonts w:ascii="Consolas" w:hAnsi="Consolas" w:cs="Times"/>
+          <w:color w:val="4F81BD" w:themeColor="accent1"/>
+        </w:rPr>
+        <w:t>&lt;/</w:t>
+      </w:r>
+      <w:proofErr w:type="spellStart"/>
+      <w:r>
+        <w:rPr>
+          <w:rFonts w:ascii="Consolas" w:hAnsi="Consolas" w:cs="Times"/>
+          <w:color w:val="4F81BD" w:themeColor="accent1"/>
+        </w:rPr>
+        <w:t>isif</w:t>
+      </w:r>
+      <w:proofErr w:type="spellEnd"/>
+      <w:r>
+        <w:rPr>
+          <w:rFonts w:ascii="Consolas" w:hAnsi="Consolas" w:cs="Times"/>
+          <w:color w:val="4F81BD" w:themeColor="accent1"/>
+        </w:rPr>
+        <w:t>&gt;</w:t>
       </w:r>
     </w:p>
     <w:p>
@@ -12304,7 +13870,7 @@
                     </pic:cNvPicPr>
                   </pic:nvPicPr>
                   <pic:blipFill>
-                    <a:blip r:embed="rId39">
+                    <a:blip r:embed="rId44">
                       <a:extLst>
                         <a:ext uri="{28A0092B-C50C-407E-A947-70E740481C1C}">
                           <a14:useLocalDpi xmlns:a14="http://schemas.microsoft.com/office/drawing/2010/main" val="0"/>
@@ -12343,11 +13909,11 @@
         <w:pStyle w:val="Heading3"/>
         <w:ind w:left="454" w:firstLine="0"/>
       </w:pPr>
-      <w:bookmarkStart w:id="18" w:name="_Toc104994169"/>
+      <w:bookmarkStart w:id="19" w:name="_Toc104994169"/>
       <w:r>
         <w:t>API Integration - Pipelines</w:t>
       </w:r>
-      <w:bookmarkEnd w:id="18"/>
+      <w:bookmarkEnd w:id="19"/>
     </w:p>
     <w:p>
       <w:pPr>
@@ -12398,7 +13964,21 @@
         <w:rPr>
           <w:rFonts w:ascii="Helvetica" w:hAnsi="Helvetica" w:cs="Helvetica"/>
         </w:rPr>
-        <w:t xml:space="preserve"> send requests to Signifyd is modification to system pipeline for </w:t>
+        <w:t xml:space="preserve"> send requests to </w:t>
+      </w:r>
+      <w:proofErr w:type="spellStart"/>
+      <w:r>
+        <w:rPr>
+          <w:rFonts w:ascii="Helvetica" w:hAnsi="Helvetica" w:cs="Helvetica"/>
+        </w:rPr>
+        <w:t>Signifyd</w:t>
+      </w:r>
+      <w:proofErr w:type="spellEnd"/>
+      <w:r>
+        <w:rPr>
+          <w:rFonts w:ascii="Helvetica" w:hAnsi="Helvetica" w:cs="Helvetica"/>
+        </w:rPr>
+        <w:t xml:space="preserve"> is modification to system pipeline for </w:t>
       </w:r>
       <w:r>
         <w:rPr>
@@ -12478,14 +14058,29 @@
         <w:rPr>
           <w:rFonts w:ascii="Helvetica" w:hAnsi="Helvetica" w:cs="Helvetica"/>
         </w:rPr>
-        <w:t>Pipeline name is</w:t>
+        <w:t xml:space="preserve">Pipeline name </w:t>
+      </w:r>
+      <w:proofErr w:type="gramStart"/>
+      <w:r>
+        <w:rPr>
+          <w:rFonts w:ascii="Helvetica" w:hAnsi="Helvetica" w:cs="Helvetica"/>
+        </w:rPr>
+        <w:t>is</w:t>
       </w:r>
       <w:r>
         <w:rPr>
           <w:rFonts w:ascii="Helvetica" w:hAnsi="Helvetica" w:cs="Helvetica"/>
           <w:i/>
         </w:rPr>
-        <w:t>: pipelines/</w:t>
+        <w:t>:</w:t>
+      </w:r>
+      <w:proofErr w:type="gramEnd"/>
+      <w:r>
+        <w:rPr>
+          <w:rFonts w:ascii="Helvetica" w:hAnsi="Helvetica" w:cs="Helvetica"/>
+          <w:i/>
+        </w:rPr>
+        <w:t xml:space="preserve"> pipelines/</w:t>
       </w:r>
       <w:r>
         <w:rPr>
@@ -12585,7 +14180,7 @@
                     </pic:cNvPicPr>
                   </pic:nvPicPr>
                   <pic:blipFill>
-                    <a:blip r:embed="rId40">
+                    <a:blip r:embed="rId45">
                       <a:extLst>
                         <a:ext uri="{28A0092B-C50C-407E-A947-70E740481C1C}">
                           <a14:useLocalDpi xmlns:a14="http://schemas.microsoft.com/office/drawing/2010/main" val="0"/>
@@ -12629,11 +14224,19 @@
           <w:rFonts w:ascii="Times" w:hAnsi="Times" w:cs="Times"/>
         </w:rPr>
       </w:pPr>
+      <w:proofErr w:type="gramStart"/>
       <w:r>
         <w:rPr>
           <w:rFonts w:ascii="Helvetica" w:hAnsi="Helvetica" w:cs="Helvetica"/>
         </w:rPr>
-        <w:t xml:space="preserve">Input parameter for this script must be a current Order. </w:t>
+        <w:t>Input</w:t>
+      </w:r>
+      <w:proofErr w:type="gramEnd"/>
+      <w:r>
+        <w:rPr>
+          <w:rFonts w:ascii="Helvetica" w:hAnsi="Helvetica" w:cs="Helvetica"/>
+        </w:rPr>
+        <w:t xml:space="preserve"> parameter for this script must be a current Order. </w:t>
       </w:r>
     </w:p>
     <w:p>
@@ -12673,7 +14276,7 @@
                     </pic:cNvPicPr>
                   </pic:nvPicPr>
                   <pic:blipFill>
-                    <a:blip r:embed="rId41">
+                    <a:blip r:embed="rId46">
                       <a:extLst>
                         <a:ext uri="{28A0092B-C50C-407E-A947-70E740481C1C}">
                           <a14:useLocalDpi xmlns:a14="http://schemas.microsoft.com/office/drawing/2010/main" val="0"/>
@@ -12948,12 +14551,12 @@
         <w:pStyle w:val="Heading3"/>
         <w:ind w:left="454" w:firstLine="0"/>
       </w:pPr>
-      <w:bookmarkStart w:id="19" w:name="_Toc104994170"/>
+      <w:bookmarkStart w:id="20" w:name="_Toc104994170"/>
       <w:r>
         <w:lastRenderedPageBreak/>
         <w:t>API Integration – Limitations and Constraints</w:t>
       </w:r>
-      <w:bookmarkEnd w:id="19"/>
+      <w:bookmarkEnd w:id="20"/>
     </w:p>
     <w:p>
       <w:pPr>
@@ -12987,7 +14590,23 @@
           <w:rFonts w:cs="Trebuchet MS"/>
           <w:color w:val="00000A"/>
         </w:rPr>
-        <w:t xml:space="preserve">The Signifyd fraud service relies on </w:t>
+        <w:t xml:space="preserve">The </w:t>
+      </w:r>
+      <w:proofErr w:type="spellStart"/>
+      <w:r>
+        <w:rPr>
+          <w:rFonts w:cs="Trebuchet MS"/>
+          <w:color w:val="00000A"/>
+        </w:rPr>
+        <w:t>Signifyd</w:t>
+      </w:r>
+      <w:proofErr w:type="spellEnd"/>
+      <w:r>
+        <w:rPr>
+          <w:rFonts w:cs="Trebuchet MS"/>
+          <w:color w:val="00000A"/>
+        </w:rPr>
+        <w:t xml:space="preserve"> fraud service relies on </w:t>
       </w:r>
       <w:r>
         <w:rPr>
@@ -13008,7 +14627,23 @@
           <w:rFonts w:cs="Trebuchet MS"/>
           <w:color w:val="00000A"/>
         </w:rPr>
-        <w:t>ed information to Signifyd by</w:t>
+        <w:t xml:space="preserve">ed information to </w:t>
+      </w:r>
+      <w:proofErr w:type="spellStart"/>
+      <w:r>
+        <w:rPr>
+          <w:rFonts w:cs="Trebuchet MS"/>
+          <w:color w:val="00000A"/>
+        </w:rPr>
+        <w:t>Signifyd</w:t>
+      </w:r>
+      <w:proofErr w:type="spellEnd"/>
+      <w:r>
+        <w:rPr>
+          <w:rFonts w:cs="Trebuchet MS"/>
+          <w:color w:val="00000A"/>
+        </w:rPr>
+        <w:t xml:space="preserve"> by</w:t>
       </w:r>
       <w:r>
         <w:rPr>
@@ -13082,7 +14717,7 @@
         </w:rPr>
         <w:t xml:space="preserve">The values for AVS and CVV Response Code fields MUST map to standard response codes. See </w:t>
       </w:r>
-      <w:hyperlink r:id="rId42" w:history="1">
+      <w:hyperlink r:id="rId47" w:history="1">
         <w:r>
           <w:rPr>
             <w:rStyle w:val="Hyperlink"/>
@@ -13098,6 +14733,8 @@
         </w:rPr>
         <w:t xml:space="preserve"> for valid response codes. AVS and CVV values should be updated by the merchant for </w:t>
       </w:r>
+      <w:proofErr w:type="spellStart"/>
+      <w:proofErr w:type="gramStart"/>
       <w:r>
         <w:rPr>
           <w:rFonts w:cs="Trebuchet MS"/>
@@ -13105,12 +14742,21 @@
         </w:rPr>
         <w:t>getSendTransactionParams</w:t>
       </w:r>
-      <w:r>
-        <w:rPr>
-          <w:rFonts w:cs="Trebuchet MS"/>
-          <w:color w:val="00000A"/>
-        </w:rPr>
-        <w:t>() (in case of Pre-auth enabled) functions on signifyd.js file.</w:t>
+      <w:proofErr w:type="spellEnd"/>
+      <w:r>
+        <w:rPr>
+          <w:rFonts w:cs="Trebuchet MS"/>
+          <w:color w:val="00000A"/>
+        </w:rPr>
+        <w:t>(</w:t>
+      </w:r>
+      <w:proofErr w:type="gramEnd"/>
+      <w:r>
+        <w:rPr>
+          <w:rFonts w:cs="Trebuchet MS"/>
+          <w:color w:val="00000A"/>
+        </w:rPr>
+        <w:t>) (in case of Pre-auth enabled) functions on signifyd.js file.</w:t>
       </w:r>
     </w:p>
     <w:p>
@@ -13142,14 +14788,36 @@
           <w:color w:val="00000A"/>
         </w:rPr>
       </w:pPr>
-      <w:r>
-        <w:rPr>
-          <w:rFonts w:cs="Trebuchet MS"/>
-          <w:b/>
-          <w:bCs/>
-          <w:color w:val="00000A"/>
-        </w:rPr>
-        <w:t>getSendTransactionParams()</w:t>
+      <w:proofErr w:type="spellStart"/>
+      <w:proofErr w:type="gramStart"/>
+      <w:r>
+        <w:rPr>
+          <w:rFonts w:cs="Trebuchet MS"/>
+          <w:b/>
+          <w:bCs/>
+          <w:color w:val="00000A"/>
+        </w:rPr>
+        <w:t>getSendTransactionParams</w:t>
+      </w:r>
+      <w:proofErr w:type="spellEnd"/>
+      <w:r>
+        <w:rPr>
+          <w:rFonts w:cs="Trebuchet MS"/>
+          <w:b/>
+          <w:bCs/>
+          <w:color w:val="00000A"/>
+        </w:rPr>
+        <w:t>(</w:t>
+      </w:r>
+      <w:proofErr w:type="gramEnd"/>
+      <w:r>
+        <w:rPr>
+          <w:rFonts w:cs="Trebuchet MS"/>
+          <w:b/>
+          <w:bCs/>
+          <w:color w:val="00000A"/>
+        </w:rPr>
+        <w:t>)</w:t>
       </w:r>
     </w:p>
     <w:p>
@@ -13207,7 +14875,7 @@
                     <pic:cNvPicPr/>
                   </pic:nvPicPr>
                   <pic:blipFill>
-                    <a:blip r:embed="rId43"/>
+                    <a:blip r:embed="rId48"/>
                     <a:stretch>
                       <a:fillRect/>
                     </a:stretch>
@@ -13597,14 +15265,36 @@
         </w:rPr>
         <w:t xml:space="preserve">Order channel information should be updated by the merchant in the </w:t>
       </w:r>
-      <w:r>
-        <w:rPr>
-          <w:rFonts w:cs="Trebuchet MS"/>
-          <w:b/>
-          <w:bCs/>
-          <w:color w:val="00000A"/>
-        </w:rPr>
-        <w:t>getParams()</w:t>
+      <w:proofErr w:type="spellStart"/>
+      <w:proofErr w:type="gramStart"/>
+      <w:r>
+        <w:rPr>
+          <w:rFonts w:cs="Trebuchet MS"/>
+          <w:b/>
+          <w:bCs/>
+          <w:color w:val="00000A"/>
+        </w:rPr>
+        <w:t>getParams</w:t>
+      </w:r>
+      <w:proofErr w:type="spellEnd"/>
+      <w:r>
+        <w:rPr>
+          <w:rFonts w:cs="Trebuchet MS"/>
+          <w:b/>
+          <w:bCs/>
+          <w:color w:val="00000A"/>
+        </w:rPr>
+        <w:t>(</w:t>
+      </w:r>
+      <w:proofErr w:type="gramEnd"/>
+      <w:r>
+        <w:rPr>
+          <w:rFonts w:cs="Trebuchet MS"/>
+          <w:b/>
+          <w:bCs/>
+          <w:color w:val="00000A"/>
+        </w:rPr>
+        <w:t>)</w:t>
       </w:r>
       <w:r>
         <w:rPr>
@@ -13669,7 +15359,7 @@
                     <pic:cNvPicPr/>
                   </pic:nvPicPr>
                   <pic:blipFill>
-                    <a:blip r:embed="rId44"/>
+                    <a:blip r:embed="rId49"/>
                     <a:stretch>
                       <a:fillRect/>
                     </a:stretch>
@@ -14216,14 +15906,25 @@
         </w:rPr>
         <w:t xml:space="preserve">For the Fulfillment API, the following request fields should be updated by the merchant on the function </w:t>
       </w:r>
-      <w:r>
-        <w:rPr>
-          <w:rFonts w:cs="Trebuchet MS"/>
-          <w:b/>
-          <w:bCs/>
-          <w:color w:val="00000A"/>
-        </w:rPr>
-        <w:t>getSendFulfillmentParams()</w:t>
+      <w:proofErr w:type="spellStart"/>
+      <w:r>
+        <w:rPr>
+          <w:rFonts w:cs="Trebuchet MS"/>
+          <w:b/>
+          <w:bCs/>
+          <w:color w:val="00000A"/>
+        </w:rPr>
+        <w:t>getSendFulfillmentParams</w:t>
+      </w:r>
+      <w:proofErr w:type="spellEnd"/>
+      <w:r>
+        <w:rPr>
+          <w:rFonts w:cs="Trebuchet MS"/>
+          <w:b/>
+          <w:bCs/>
+          <w:color w:val="00000A"/>
+        </w:rPr>
+        <w:t>()</w:t>
       </w:r>
       <w:r>
         <w:rPr>
@@ -14232,7 +15933,7 @@
         </w:rPr>
         <w:t xml:space="preserve">, according to the merchant’s shipping carrier and following the format specified on the </w:t>
       </w:r>
-      <w:hyperlink r:id="rId45" w:anchor="operation/Fulfillments" w:history="1">
+      <w:hyperlink r:id="rId50" w:anchor="operation/Fulfillments" w:history="1">
         <w:r>
           <w:rPr>
             <w:rStyle w:val="Hyperlink"/>
@@ -14284,7 +15985,7 @@
                     <pic:cNvPicPr/>
                   </pic:nvPicPr>
                   <pic:blipFill>
-                    <a:blip r:embed="rId46"/>
+                    <a:blip r:embed="rId51"/>
                     <a:stretch>
                       <a:fillRect/>
                     </a:stretch>
@@ -14406,7 +16107,39 @@
           <w:rFonts w:cs="Trebuchet MS"/>
           <w:color w:val="00000A"/>
         </w:rPr>
-        <w:t>When an order is failed during Pre-auth flow, the default SFCC technical error message is displayed. The merchant can customize the code to display a different error message on the code below:</w:t>
+        <w:t xml:space="preserve">When an order </w:t>
+      </w:r>
+      <w:proofErr w:type="gramStart"/>
+      <w:r>
+        <w:rPr>
+          <w:rFonts w:cs="Trebuchet MS"/>
+          <w:color w:val="00000A"/>
+        </w:rPr>
+        <w:t>is failed</w:t>
+      </w:r>
+      <w:proofErr w:type="gramEnd"/>
+      <w:r>
+        <w:rPr>
+          <w:rFonts w:cs="Trebuchet MS"/>
+          <w:color w:val="00000A"/>
+        </w:rPr>
+        <w:t xml:space="preserve"> during </w:t>
+      </w:r>
+      <w:proofErr w:type="gramStart"/>
+      <w:r>
+        <w:rPr>
+          <w:rFonts w:cs="Trebuchet MS"/>
+          <w:color w:val="00000A"/>
+        </w:rPr>
+        <w:t>Pre-auth</w:t>
+      </w:r>
+      <w:proofErr w:type="gramEnd"/>
+      <w:r>
+        <w:rPr>
+          <w:rFonts w:cs="Trebuchet MS"/>
+          <w:color w:val="00000A"/>
+        </w:rPr>
+        <w:t xml:space="preserve"> flow, the default SFCC technical error message is displayed. The merchant can customize the code to display a different error message on the code below:</w:t>
       </w:r>
     </w:p>
     <w:p>
@@ -14464,7 +16197,7 @@
                     <pic:cNvPicPr/>
                   </pic:nvPicPr>
                   <pic:blipFill>
-                    <a:blip r:embed="rId47"/>
+                    <a:blip r:embed="rId52"/>
                     <a:stretch>
                       <a:fillRect/>
                     </a:stretch>
@@ -14508,14 +16241,14 @@
         <w:pStyle w:val="Heading2"/>
         <w:ind w:left="720"/>
       </w:pPr>
-      <w:bookmarkStart w:id="20" w:name="_Toc104994171"/>
-      <w:bookmarkStart w:id="21" w:name="_Toc285887829"/>
+      <w:bookmarkStart w:id="21" w:name="_Toc104994171"/>
+      <w:bookmarkStart w:id="22" w:name="_Toc285887829"/>
       <w:r>
         <w:t>Other Non-Transactional Operations</w:t>
       </w:r>
-      <w:bookmarkEnd w:id="20"/>
-    </w:p>
-    <w:bookmarkEnd w:id="21"/>
+      <w:bookmarkEnd w:id="21"/>
+    </w:p>
+    <w:bookmarkEnd w:id="22"/>
     <w:p>
       <w:pPr>
         <w:widowControl w:val="0"/>
@@ -14549,6 +16282,7 @@
         </w:rPr>
         <w:t xml:space="preserve"> </w:t>
       </w:r>
+      <w:proofErr w:type="spellStart"/>
       <w:r>
         <w:rPr>
           <w:rFonts w:cs="Trebuchet MS"/>
@@ -14556,6 +16290,7 @@
         </w:rPr>
         <w:t>Signifyd</w:t>
       </w:r>
+      <w:proofErr w:type="spellEnd"/>
       <w:r>
         <w:rPr>
           <w:rFonts w:cs="Trebuchet MS"/>
@@ -14728,7 +16463,15 @@
           <w:rFonts w:cs="Trebuchet MS"/>
           <w:color w:val="00000A"/>
         </w:rPr>
-        <w:t>You can enable specific levels of logging for Sig</w:t>
+        <w:t xml:space="preserve">You can enable specific levels of logging for </w:t>
+      </w:r>
+      <w:proofErr w:type="spellStart"/>
+      <w:r>
+        <w:rPr>
+          <w:rFonts w:cs="Trebuchet MS"/>
+          <w:color w:val="00000A"/>
+        </w:rPr>
+        <w:t>Sig</w:t>
       </w:r>
       <w:r>
         <w:rPr>
@@ -14742,7 +16485,15 @@
           <w:rFonts w:cs="Trebuchet MS"/>
           <w:color w:val="00000A"/>
         </w:rPr>
-        <w:t>ifyd. Each level brings a different or higher level of detail in the logs</w:t>
+        <w:t>ifyd</w:t>
+      </w:r>
+      <w:proofErr w:type="spellEnd"/>
+      <w:r>
+        <w:rPr>
+          <w:rFonts w:cs="Trebuchet MS"/>
+          <w:color w:val="00000A"/>
+        </w:rPr>
+        <w:t>. Each level brings a different or higher level of detail in the logs</w:t>
       </w:r>
     </w:p>
     <w:p>
@@ -14780,7 +16531,7 @@
                     </pic:cNvPicPr>
                   </pic:nvPicPr>
                   <pic:blipFill>
-                    <a:blip r:embed="rId48">
+                    <a:blip r:embed="rId53">
                       <a:extLst>
                         <a:ext uri="{28A0092B-C50C-407E-A947-70E740481C1C}">
                           <a14:useLocalDpi xmlns:a14="http://schemas.microsoft.com/office/drawing/2010/main" val="0"/>
@@ -14825,10 +16576,10 @@
           <w:color w:val="00000A"/>
         </w:rPr>
       </w:pPr>
-      <w:bookmarkStart w:id="22" w:name="_Toc245264342"/>
-      <w:bookmarkStart w:id="23" w:name="_Toc279703429"/>
-      <w:bookmarkStart w:id="24" w:name="_Toc279703522"/>
-      <w:bookmarkStart w:id="25" w:name="_Toc78862414"/>
+      <w:bookmarkStart w:id="23" w:name="_Toc245264342"/>
+      <w:bookmarkStart w:id="24" w:name="_Toc279703429"/>
+      <w:bookmarkStart w:id="25" w:name="_Toc279703522"/>
+      <w:bookmarkStart w:id="26" w:name="_Toc78862414"/>
       <w:bookmarkEnd w:id="6"/>
     </w:p>
     <w:p>
@@ -14894,17 +16645,17 @@
       <w:pPr>
         <w:pStyle w:val="Heading1"/>
       </w:pPr>
-      <w:bookmarkStart w:id="26" w:name="_Toc104994172"/>
-      <w:bookmarkEnd w:id="22"/>
+      <w:bookmarkStart w:id="27" w:name="_Toc104994172"/>
       <w:bookmarkEnd w:id="23"/>
       <w:bookmarkEnd w:id="24"/>
+      <w:bookmarkEnd w:id="25"/>
       <w:r>
         <w:t>Configuration</w:t>
       </w:r>
       <w:r>
         <w:t xml:space="preserve"> Guide</w:t>
       </w:r>
-      <w:bookmarkEnd w:id="26"/>
+      <w:bookmarkEnd w:id="27"/>
     </w:p>
     <w:p/>
     <w:p>
@@ -14912,11 +16663,11 @@
         <w:pStyle w:val="Heading2"/>
         <w:ind w:left="810"/>
       </w:pPr>
-      <w:bookmarkStart w:id="27" w:name="_Toc104994173"/>
+      <w:bookmarkStart w:id="28" w:name="_Toc104994173"/>
       <w:r>
         <w:t>Setup</w:t>
       </w:r>
-      <w:bookmarkEnd w:id="27"/>
+      <w:bookmarkEnd w:id="28"/>
     </w:p>
     <w:p>
       <w:pPr>
@@ -14949,7 +16700,23 @@
           <w:rFonts w:cs="Trebuchet MS"/>
           <w:color w:val="00000A"/>
         </w:rPr>
-        <w:t>The Signifyd cartridge</w:t>
+        <w:t xml:space="preserve">The </w:t>
+      </w:r>
+      <w:proofErr w:type="spellStart"/>
+      <w:r>
+        <w:rPr>
+          <w:rFonts w:cs="Trebuchet MS"/>
+          <w:color w:val="00000A"/>
+        </w:rPr>
+        <w:t>Signifyd</w:t>
+      </w:r>
+      <w:proofErr w:type="spellEnd"/>
+      <w:r>
+        <w:rPr>
+          <w:rFonts w:cs="Trebuchet MS"/>
+          <w:color w:val="00000A"/>
+        </w:rPr>
+        <w:t xml:space="preserve"> cartridge</w:t>
       </w:r>
       <w:r>
         <w:rPr>
@@ -14986,12 +16753,21 @@
         </w:rPr>
         <w:t xml:space="preserve"> depending on </w:t>
       </w:r>
-      <w:r>
-        <w:rPr>
-          <w:rFonts w:cs="Trebuchet MS"/>
-          <w:color w:val="00000A"/>
-        </w:rPr>
-        <w:t>Signifyd’s guarantee decision</w:t>
+      <w:proofErr w:type="spellStart"/>
+      <w:r>
+        <w:rPr>
+          <w:rFonts w:cs="Trebuchet MS"/>
+          <w:color w:val="00000A"/>
+        </w:rPr>
+        <w:t>Signifyd’s</w:t>
+      </w:r>
+      <w:proofErr w:type="spellEnd"/>
+      <w:r>
+        <w:rPr>
+          <w:rFonts w:cs="Trebuchet MS"/>
+          <w:color w:val="00000A"/>
+        </w:rPr>
+        <w:t xml:space="preserve"> guarantee decision</w:t>
       </w:r>
       <w:r>
         <w:rPr>
@@ -15035,6 +16811,7 @@
         </w:rPr>
         <w:t xml:space="preserve">ing is called </w:t>
       </w:r>
+      <w:proofErr w:type="spellStart"/>
       <w:r>
         <w:rPr>
           <w:rFonts w:cs="Trebuchet MS"/>
@@ -15042,7 +16819,17 @@
           <w:i/>
           <w:color w:val="00000A"/>
         </w:rPr>
-        <w:t xml:space="preserve">SignifydHoldOrderEnable </w:t>
+        <w:t>SignifydHoldOrderEnable</w:t>
+      </w:r>
+      <w:proofErr w:type="spellEnd"/>
+      <w:r>
+        <w:rPr>
+          <w:rFonts w:cs="Trebuchet MS"/>
+          <w:b/>
+          <w:i/>
+          <w:color w:val="00000A"/>
+        </w:rPr>
+        <w:t xml:space="preserve"> </w:t>
       </w:r>
       <w:r>
         <w:rPr>
@@ -15124,6 +16911,7 @@
         </w:rPr>
         <w:t xml:space="preserve">The site preference </w:t>
       </w:r>
+      <w:proofErr w:type="spellStart"/>
       <w:r>
         <w:rPr>
           <w:rFonts w:cs="Trebuchet MS"/>
@@ -15131,7 +16919,17 @@
           <w:i/>
           <w:color w:val="00000A"/>
         </w:rPr>
-        <w:t xml:space="preserve">SignifydCreateCasePolicy </w:t>
+        <w:t>SignifydCreateCasePolicy</w:t>
+      </w:r>
+      <w:proofErr w:type="spellEnd"/>
+      <w:r>
+        <w:rPr>
+          <w:rFonts w:cs="Trebuchet MS"/>
+          <w:b/>
+          <w:i/>
+          <w:color w:val="00000A"/>
+        </w:rPr>
+        <w:t xml:space="preserve"> </w:t>
       </w:r>
       <w:r>
         <w:rPr>
@@ -15299,6 +17097,7 @@
         </w:rPr>
         <w:t xml:space="preserve">Use the site preference </w:t>
       </w:r>
+      <w:proofErr w:type="spellStart"/>
       <w:r>
         <w:rPr>
           <w:rFonts w:cs="Trebuchet MS"/>
@@ -15306,7 +17105,17 @@
           <w:i/>
           <w:color w:val="00000A"/>
         </w:rPr>
-        <w:t xml:space="preserve">SignifydDecisionRequest </w:t>
+        <w:t>SignifydDecisionRequest</w:t>
+      </w:r>
+      <w:proofErr w:type="spellEnd"/>
+      <w:r>
+        <w:rPr>
+          <w:rFonts w:cs="Trebuchet MS"/>
+          <w:b/>
+          <w:i/>
+          <w:color w:val="00000A"/>
+        </w:rPr>
+        <w:t xml:space="preserve"> </w:t>
       </w:r>
       <w:r>
         <w:rPr>
@@ -15432,7 +17241,27 @@
           <w:bCs/>
           <w:color w:val="00000A"/>
         </w:rPr>
-        <w:t>Merchant Tools &gt; Site Preferences &gt; Custom Site Preference Groups &gt; Signifyd Settings</w:t>
+        <w:t xml:space="preserve">Merchant Tools &gt; Site Preferences &gt; Custom Site Preference Groups &gt; </w:t>
+      </w:r>
+      <w:proofErr w:type="spellStart"/>
+      <w:r>
+        <w:rPr>
+          <w:rFonts w:cs="Trebuchet MS"/>
+          <w:b/>
+          <w:bCs/>
+          <w:color w:val="00000A"/>
+        </w:rPr>
+        <w:t>Signifyd</w:t>
+      </w:r>
+      <w:proofErr w:type="spellEnd"/>
+      <w:r>
+        <w:rPr>
+          <w:rFonts w:cs="Trebuchet MS"/>
+          <w:b/>
+          <w:bCs/>
+          <w:color w:val="00000A"/>
+        </w:rPr>
+        <w:t xml:space="preserve"> Settings</w:t>
       </w:r>
       <w:r>
         <w:rPr>
@@ -15512,7 +17341,7 @@
                     </pic:cNvPicPr>
                   </pic:nvPicPr>
                   <pic:blipFill>
-                    <a:blip r:embed="rId49">
+                    <a:blip r:embed="rId54">
                       <a:extLst>
                         <a:ext uri="{28A0092B-C50C-407E-A947-70E740481C1C}">
                           <a14:useLocalDpi xmlns:a14="http://schemas.microsoft.com/office/drawing/2010/main" val="0"/>
@@ -15592,17 +17421,19 @@
         <w:pStyle w:val="Heading3"/>
         <w:ind w:left="1080" w:hanging="540"/>
       </w:pPr>
-      <w:bookmarkStart w:id="28" w:name="_Toc104994174"/>
+      <w:bookmarkStart w:id="29" w:name="_Toc104994174"/>
       <w:r>
         <w:t xml:space="preserve">Configuration on </w:t>
       </w:r>
+      <w:proofErr w:type="spellStart"/>
       <w:r>
         <w:t>Signifyd</w:t>
       </w:r>
+      <w:proofErr w:type="spellEnd"/>
       <w:r>
         <w:t xml:space="preserve"> side</w:t>
       </w:r>
-      <w:bookmarkEnd w:id="28"/>
+      <w:bookmarkEnd w:id="29"/>
       <w:r>
         <w:t xml:space="preserve"> </w:t>
       </w:r>
@@ -15639,7 +17470,23 @@
           <w:rFonts w:cs="Trebuchet MS"/>
           <w:color w:val="00000A"/>
         </w:rPr>
-        <w:t xml:space="preserve">All Signifyd cases created during </w:t>
+        <w:t xml:space="preserve">All </w:t>
+      </w:r>
+      <w:proofErr w:type="spellStart"/>
+      <w:r>
+        <w:rPr>
+          <w:rFonts w:cs="Trebuchet MS"/>
+          <w:color w:val="00000A"/>
+        </w:rPr>
+        <w:t>Signifyd</w:t>
+      </w:r>
+      <w:proofErr w:type="spellEnd"/>
+      <w:r>
+        <w:rPr>
+          <w:rFonts w:cs="Trebuchet MS"/>
+          <w:color w:val="00000A"/>
+        </w:rPr>
+        <w:t xml:space="preserve"> cases created during </w:t>
       </w:r>
       <w:r>
         <w:rPr>
@@ -15662,7 +17509,7 @@
         </w:rPr>
         <w:t xml:space="preserve">order creation can be viewed here: </w:t>
       </w:r>
-      <w:hyperlink r:id="rId50" w:history="1">
+      <w:hyperlink r:id="rId55" w:history="1">
         <w:r>
           <w:rPr>
             <w:rStyle w:val="Hyperlink"/>
@@ -15713,7 +17560,7 @@
         </w:rPr>
         <w:t xml:space="preserve"> </w:t>
       </w:r>
-      <w:hyperlink r:id="rId51" w:history="1">
+      <w:hyperlink r:id="rId56" w:history="1">
         <w:r>
           <w:rPr>
             <w:rStyle w:val="Hyperlink"/>
@@ -15736,6 +17583,7 @@
           <w:color w:val="00000A"/>
         </w:rPr>
       </w:pPr>
+      <w:commentRangeStart w:id="30"/>
       <w:r>
         <w:rPr>
           <w:rFonts w:cs="Trebuchet MS"/>
@@ -15750,7 +17598,16 @@
           <w:iCs/>
           <w:color w:val="00000A"/>
         </w:rPr>
-        <w:t xml:space="preserve">DECISION_MADE </w:t>
+        <w:t>ORDER_CHECKPOINT_ACTION_UPDATE</w:t>
+      </w:r>
+      <w:r>
+        <w:rPr>
+          <w:rFonts w:cs="Trebuchet MS"/>
+          <w:bCs/>
+          <w:iCs/>
+          <w:color w:val="00000A"/>
+        </w:rPr>
+        <w:t xml:space="preserve"> </w:t>
       </w:r>
       <w:r>
         <w:rPr>
@@ -15778,15 +17635,22 @@
           <w:rFonts w:cs="Trebuchet MS"/>
           <w:color w:val="00000A"/>
         </w:rPr>
-        <w:t xml:space="preserve">should be configured in </w:t>
-      </w:r>
-      <w:hyperlink r:id="rId52" w:history="1">
+        <w:t xml:space="preserve">should be </w:t>
+      </w:r>
+      <w:r>
+        <w:rPr>
+          <w:rFonts w:cs="Trebuchet MS"/>
+          <w:color w:val="00000A"/>
+        </w:rPr>
+        <w:t xml:space="preserve">setup following the instructions on </w:t>
+      </w:r>
+      <w:hyperlink r:id="rId57" w:history="1">
         <w:r>
           <w:rPr>
             <w:rStyle w:val="Hyperlink"/>
             <w:rFonts w:cs="Trebuchet MS"/>
           </w:rPr>
-          <w:t>https://app.signifyd.com/settings/notifications</w:t>
+          <w:t>https://docs.signifyd.com/#operation/CreateTeamWebhook</w:t>
         </w:r>
       </w:hyperlink>
       <w:r>
@@ -15794,21 +17658,60 @@
           <w:rFonts w:cs="Trebuchet MS"/>
           <w:color w:val="00000A"/>
         </w:rPr>
-        <w:t xml:space="preserve"> in order to update </w:t>
-      </w:r>
-      <w:r>
-        <w:rPr>
-          <w:rFonts w:cs="Trebuchet MS"/>
-          <w:color w:val="00000A"/>
-        </w:rPr>
-        <w:t>SFCC with the latest status from Signifyd.</w:t>
-      </w:r>
-      <w:r>
-        <w:rPr>
-          <w:rFonts w:cs="Trebuchet MS"/>
-          <w:color w:val="00000A"/>
-        </w:rPr>
         <w:t xml:space="preserve"> </w:t>
+      </w:r>
+      <w:proofErr w:type="gramStart"/>
+      <w:r>
+        <w:rPr>
+          <w:rFonts w:cs="Trebuchet MS"/>
+          <w:color w:val="00000A"/>
+        </w:rPr>
+        <w:t>in order to</w:t>
+      </w:r>
+      <w:proofErr w:type="gramEnd"/>
+      <w:r>
+        <w:rPr>
+          <w:rFonts w:cs="Trebuchet MS"/>
+          <w:color w:val="00000A"/>
+        </w:rPr>
+        <w:t xml:space="preserve"> update </w:t>
+      </w:r>
+      <w:r>
+        <w:rPr>
+          <w:rFonts w:cs="Trebuchet MS"/>
+          <w:color w:val="00000A"/>
+        </w:rPr>
+        <w:t xml:space="preserve">SFCC with the latest status from </w:t>
+      </w:r>
+      <w:proofErr w:type="spellStart"/>
+      <w:r>
+        <w:rPr>
+          <w:rFonts w:cs="Trebuchet MS"/>
+          <w:color w:val="00000A"/>
+        </w:rPr>
+        <w:t>Signifyd</w:t>
+      </w:r>
+      <w:proofErr w:type="spellEnd"/>
+      <w:r>
+        <w:rPr>
+          <w:rFonts w:cs="Trebuchet MS"/>
+          <w:color w:val="00000A"/>
+        </w:rPr>
+        <w:t>.</w:t>
+      </w:r>
+      <w:r>
+        <w:rPr>
+          <w:rFonts w:cs="Trebuchet MS"/>
+          <w:color w:val="00000A"/>
+        </w:rPr>
+        <w:t xml:space="preserve"> </w:t>
+      </w:r>
+      <w:commentRangeEnd w:id="30"/>
+      <w:r>
+        <w:rPr>
+          <w:rStyle w:val="CommentReference"/>
+        </w:rPr>
+        <w:commentReference w:id="30"/>
       </w:r>
     </w:p>
     <w:p>
@@ -15833,8 +17736,9 @@
           <w:iCs/>
           <w:color w:val="00000A"/>
         </w:rPr>
-        <w:t>Salesforce will block any access to the hyphenated demandware.net (e.g: development-xxx.demandware.net) that does not originate from the platform itself, which means that any attempt from third-party integrations that access the Storefront through a link will not be able unless passed through a vanity hostname, such as yourbrand.com, www.yourbrand.com, etc. This should be taken into consideration while configuring the URLs</w:t>
-      </w:r>
+        <w:t>Salesforce will block any access to the hyphenated demandware.net (</w:t>
+      </w:r>
+      <w:proofErr w:type="spellStart"/>
       <w:r>
         <w:rPr>
           <w:rFonts w:cs="Trebuchet MS"/>
@@ -15842,7 +17746,46 @@
           <w:iCs/>
           <w:color w:val="00000A"/>
         </w:rPr>
-        <w:t xml:space="preserve"> for the webhooks in the Signifyd console.</w:t>
+        <w:t>e.g</w:t>
+      </w:r>
+      <w:proofErr w:type="spellEnd"/>
+      <w:r>
+        <w:rPr>
+          <w:rFonts w:cs="Trebuchet MS"/>
+          <w:bCs/>
+          <w:iCs/>
+          <w:color w:val="00000A"/>
+        </w:rPr>
+        <w:t>: development-xxx.demandware.net) that does not originate from the platform itself, which means that any attempt from third-party integrations that access the Storefront through a link will not be able unless passed through a vanity hostname, such as yourbrand.com, www.yourbrand.com, etc. This should be taken into consideration while configuring the URLs</w:t>
+      </w:r>
+      <w:r>
+        <w:rPr>
+          <w:rFonts w:cs="Trebuchet MS"/>
+          <w:bCs/>
+          <w:iCs/>
+          <w:color w:val="00000A"/>
+        </w:rPr>
+        <w:t xml:space="preserve"> for the webhooks in the </w:t>
+      </w:r>
+      <w:proofErr w:type="spellStart"/>
+      <w:r>
+        <w:rPr>
+          <w:rFonts w:cs="Trebuchet MS"/>
+          <w:bCs/>
+          <w:iCs/>
+          <w:color w:val="00000A"/>
+        </w:rPr>
+        <w:t>Signifyd</w:t>
+      </w:r>
+      <w:proofErr w:type="spellEnd"/>
+      <w:r>
+        <w:rPr>
+          <w:rFonts w:cs="Trebuchet MS"/>
+          <w:bCs/>
+          <w:iCs/>
+          <w:color w:val="00000A"/>
+        </w:rPr>
+        <w:t xml:space="preserve"> console.</w:t>
       </w:r>
     </w:p>
     <w:p>
@@ -15908,7 +17851,7 @@
                     </pic:cNvPicPr>
                   </pic:nvPicPr>
                   <pic:blipFill>
-                    <a:blip r:embed="rId53">
+                    <a:blip r:embed="rId58">
                       <a:extLst>
                         <a:ext uri="{28A0092B-C50C-407E-A947-70E740481C1C}">
                           <a14:useLocalDpi xmlns:a14="http://schemas.microsoft.com/office/drawing/2010/main" val="0"/>
@@ -15958,7 +17901,23 @@
           <w:rFonts w:cs="Trebuchet MS"/>
           <w:color w:val="00000A"/>
         </w:rPr>
-        <w:t>And add e.g. https://</w:t>
+        <w:t xml:space="preserve">And add </w:t>
+      </w:r>
+      <w:proofErr w:type="gramStart"/>
+      <w:r>
+        <w:rPr>
+          <w:rFonts w:cs="Trebuchet MS"/>
+          <w:color w:val="00000A"/>
+        </w:rPr>
+        <w:t>e.g.</w:t>
+      </w:r>
+      <w:proofErr w:type="gramEnd"/>
+      <w:r>
+        <w:rPr>
+          <w:rFonts w:cs="Trebuchet MS"/>
+          <w:color w:val="00000A"/>
+        </w:rPr>
+        <w:t xml:space="preserve"> https://</w:t>
       </w:r>
       <w:r>
         <w:rPr>
@@ -16002,7 +17961,7 @@
         </w:rPr>
         <w:t xml:space="preserve"> in </w:t>
       </w:r>
-      <w:hyperlink r:id="rId54" w:history="1">
+      <w:hyperlink r:id="rId59" w:history="1">
         <w:r>
           <w:rPr>
             <w:rStyle w:val="Hyperlink"/>
@@ -16034,6 +17993,7 @@
         </w:rPr>
         <w:t xml:space="preserve">If the custom site preference </w:t>
       </w:r>
+      <w:proofErr w:type="spellStart"/>
       <w:r>
         <w:rPr>
           <w:rFonts w:cs="Trebuchet MS"/>
@@ -16041,7 +18001,17 @@
           <w:i/>
           <w:color w:val="00000A"/>
         </w:rPr>
-        <w:t xml:space="preserve">SignifydCreateCasePolicy </w:t>
+        <w:t>SignifydCreateCasePolicy</w:t>
+      </w:r>
+      <w:proofErr w:type="spellEnd"/>
+      <w:r>
+        <w:rPr>
+          <w:rFonts w:cs="Trebuchet MS"/>
+          <w:b/>
+          <w:i/>
+          <w:color w:val="00000A"/>
+        </w:rPr>
+        <w:t xml:space="preserve"> </w:t>
       </w:r>
       <w:r>
         <w:rPr>
@@ -16070,6 +18040,7 @@
         </w:rPr>
         <w:t xml:space="preserve">unless the merchant needs </w:t>
       </w:r>
+      <w:proofErr w:type="gramStart"/>
       <w:r>
         <w:rPr>
           <w:rFonts w:cs="Trebuchet MS"/>
@@ -16079,6 +18050,7 @@
         </w:rPr>
         <w:t xml:space="preserve">aforementioned </w:t>
       </w:r>
+      <w:proofErr w:type="spellStart"/>
       <w:r>
         <w:rPr>
           <w:rFonts w:cs="Trebuchet MS"/>
@@ -16086,7 +18058,18 @@
           <w:iCs/>
           <w:color w:val="00000A"/>
         </w:rPr>
-        <w:t>Signifyd's manual review services</w:t>
+        <w:t>Signifyd's</w:t>
+      </w:r>
+      <w:proofErr w:type="spellEnd"/>
+      <w:proofErr w:type="gramEnd"/>
+      <w:r>
+        <w:rPr>
+          <w:rFonts w:cs="Trebuchet MS"/>
+          <w:bCs/>
+          <w:iCs/>
+          <w:color w:val="00000A"/>
+        </w:rPr>
+        <w:t xml:space="preserve"> manual review services</w:t>
       </w:r>
       <w:r>
         <w:rPr>
@@ -16118,12 +18101,12 @@
         <w:pStyle w:val="Heading2"/>
         <w:ind w:left="990"/>
       </w:pPr>
-      <w:bookmarkStart w:id="29" w:name="_Toc104994175"/>
+      <w:bookmarkStart w:id="31" w:name="_Toc104994175"/>
       <w:r>
         <w:lastRenderedPageBreak/>
         <w:t>Testing</w:t>
       </w:r>
-      <w:bookmarkEnd w:id="29"/>
+      <w:bookmarkEnd w:id="31"/>
     </w:p>
     <w:p>
       <w:pPr>
@@ -16209,8 +18192,13 @@
       <w:r>
         <w:t xml:space="preserve"> </w:t>
       </w:r>
-      <w:r>
-        <w:t>Signifyd response: Accept</w:t>
+      <w:proofErr w:type="spellStart"/>
+      <w:r>
+        <w:t>Signifyd</w:t>
+      </w:r>
+      <w:proofErr w:type="spellEnd"/>
+      <w:r>
+        <w:t xml:space="preserve"> response: Accept</w:t>
       </w:r>
     </w:p>
     <w:p>
@@ -16249,7 +18237,15 @@
         <w:t>is</w:t>
       </w:r>
       <w:r>
-        <w:t xml:space="preserve"> created on Signifyd. </w:t>
+        <w:t xml:space="preserve"> created on </w:t>
+      </w:r>
+      <w:proofErr w:type="spellStart"/>
+      <w:r>
+        <w:t>Signifyd</w:t>
+      </w:r>
+      <w:proofErr w:type="spellEnd"/>
+      <w:r>
+        <w:t xml:space="preserve">. </w:t>
       </w:r>
     </w:p>
     <w:p>
@@ -16260,8 +18256,21 @@
         </w:numPr>
         <w:spacing w:after="0" w:line="240" w:lineRule="auto"/>
       </w:pPr>
-      <w:r>
-        <w:t xml:space="preserve">Signifyd sends the checkpointAction </w:t>
+      <w:proofErr w:type="spellStart"/>
+      <w:r>
+        <w:t>Signifyd</w:t>
+      </w:r>
+      <w:proofErr w:type="spellEnd"/>
+      <w:r>
+        <w:t xml:space="preserve"> sends the </w:t>
+      </w:r>
+      <w:proofErr w:type="spellStart"/>
+      <w:r>
+        <w:t>checkpointAction</w:t>
+      </w:r>
+      <w:proofErr w:type="spellEnd"/>
+      <w:r>
+        <w:t xml:space="preserve"> </w:t>
       </w:r>
       <w:r>
         <w:t xml:space="preserve">field </w:t>
@@ -16287,6 +18296,7 @@
       <w:r>
         <w:t xml:space="preserve">attributes </w:t>
       </w:r>
+      <w:proofErr w:type="spellStart"/>
       <w:r>
         <w:rPr>
           <w:b/>
@@ -16294,9 +18304,11 @@
         </w:rPr>
         <w:t>SignifydCaseID</w:t>
       </w:r>
+      <w:proofErr w:type="spellEnd"/>
       <w:r>
         <w:t xml:space="preserve">, </w:t>
       </w:r>
+      <w:proofErr w:type="spellStart"/>
       <w:r>
         <w:rPr>
           <w:b/>
@@ -16304,9 +18316,11 @@
         </w:rPr>
         <w:t>SignifydOrderURL</w:t>
       </w:r>
+      <w:proofErr w:type="spellEnd"/>
       <w:r>
         <w:t xml:space="preserve">, </w:t>
       </w:r>
+      <w:proofErr w:type="spellStart"/>
       <w:r>
         <w:rPr>
           <w:b/>
@@ -16314,9 +18328,11 @@
         </w:rPr>
         <w:t>SignifydFraudScore</w:t>
       </w:r>
+      <w:proofErr w:type="spellEnd"/>
       <w:r>
         <w:t xml:space="preserve">, </w:t>
       </w:r>
+      <w:proofErr w:type="spellStart"/>
       <w:r>
         <w:rPr>
           <w:b/>
@@ -16324,9 +18340,11 @@
         </w:rPr>
         <w:t>SignifydPolicy</w:t>
       </w:r>
+      <w:proofErr w:type="spellEnd"/>
       <w:r>
         <w:t xml:space="preserve"> and </w:t>
       </w:r>
+      <w:proofErr w:type="spellStart"/>
       <w:r>
         <w:rPr>
           <w:b/>
@@ -16334,6 +18352,7 @@
         </w:rPr>
         <w:t>SignifydPolicyName</w:t>
       </w:r>
+      <w:proofErr w:type="spellEnd"/>
       <w:r>
         <w:t xml:space="preserve"> are saved on the order</w:t>
       </w:r>
@@ -16369,7 +18388,15 @@
         <w:ind w:left="1418"/>
       </w:pPr>
       <w:r>
-        <w:t>Authorized: order proceeds to be placed. A Transaction API call is made after the order is placed to update the order details in Signifyd.</w:t>
+        <w:t xml:space="preserve">Authorized: order proceeds to be placed. A Transaction API call is made after the order is placed to update the order details in </w:t>
+      </w:r>
+      <w:proofErr w:type="spellStart"/>
+      <w:r>
+        <w:t>Signifyd</w:t>
+      </w:r>
+      <w:proofErr w:type="spellEnd"/>
+      <w:r>
+        <w:t>.</w:t>
       </w:r>
     </w:p>
     <w:p>
@@ -16382,7 +18409,15 @@
         <w:ind w:left="1418"/>
       </w:pPr>
       <w:r>
-        <w:t>Not authorized or error: the order fails. A Transaction API call is made to update the order details in Signifyd.</w:t>
+        <w:t xml:space="preserve">Not authorized or error: the order fails. A Transaction API call is made to update the order details in </w:t>
+      </w:r>
+      <w:proofErr w:type="spellStart"/>
+      <w:r>
+        <w:t>Signifyd</w:t>
+      </w:r>
+      <w:proofErr w:type="spellEnd"/>
+      <w:r>
+        <w:t>.</w:t>
       </w:r>
       <w:r>
         <w:br/>
@@ -16432,8 +18467,13 @@
       <w:r>
         <w:t xml:space="preserve"> </w:t>
       </w:r>
-      <w:r>
-        <w:t>Signifyd response: Reject</w:t>
+      <w:proofErr w:type="spellStart"/>
+      <w:r>
+        <w:t>Signifyd</w:t>
+      </w:r>
+      <w:proofErr w:type="spellEnd"/>
+      <w:r>
+        <w:t xml:space="preserve"> response: Reject</w:t>
       </w:r>
       <w:r>
         <w:t xml:space="preserve"> and Passive Mode: No.</w:t>
@@ -16472,7 +18512,15 @@
         <w:t>is</w:t>
       </w:r>
       <w:r>
-        <w:t xml:space="preserve"> created on Signifyd. </w:t>
+        <w:t xml:space="preserve"> created on </w:t>
+      </w:r>
+      <w:proofErr w:type="spellStart"/>
+      <w:r>
+        <w:t>Signifyd</w:t>
+      </w:r>
+      <w:proofErr w:type="spellEnd"/>
+      <w:r>
+        <w:t xml:space="preserve">. </w:t>
       </w:r>
     </w:p>
     <w:p>
@@ -16483,8 +18531,21 @@
         </w:numPr>
         <w:spacing w:after="0" w:line="240" w:lineRule="auto"/>
       </w:pPr>
-      <w:r>
-        <w:t>Signifyd sends the checkpointAction field as “</w:t>
+      <w:proofErr w:type="spellStart"/>
+      <w:r>
+        <w:t>Signifyd</w:t>
+      </w:r>
+      <w:proofErr w:type="spellEnd"/>
+      <w:r>
+        <w:t xml:space="preserve"> sends the </w:t>
+      </w:r>
+      <w:proofErr w:type="spellStart"/>
+      <w:r>
+        <w:t>checkpointAction</w:t>
+      </w:r>
+      <w:proofErr w:type="spellEnd"/>
+      <w:r>
+        <w:t xml:space="preserve"> field as “</w:t>
       </w:r>
       <w:r>
         <w:t>Reject</w:t>
@@ -16498,6 +18559,7 @@
       <w:r>
         <w:t xml:space="preserve">attributes </w:t>
       </w:r>
+      <w:proofErr w:type="spellStart"/>
       <w:r>
         <w:rPr>
           <w:b/>
@@ -16505,9 +18567,11 @@
         </w:rPr>
         <w:t>SignifydCaseID</w:t>
       </w:r>
+      <w:proofErr w:type="spellEnd"/>
       <w:r>
         <w:t xml:space="preserve">, </w:t>
       </w:r>
+      <w:proofErr w:type="spellStart"/>
       <w:r>
         <w:rPr>
           <w:b/>
@@ -16515,9 +18579,11 @@
         </w:rPr>
         <w:t>SignifydOrderURL</w:t>
       </w:r>
+      <w:proofErr w:type="spellEnd"/>
       <w:r>
         <w:t xml:space="preserve">, </w:t>
       </w:r>
+      <w:proofErr w:type="spellStart"/>
       <w:r>
         <w:rPr>
           <w:b/>
@@ -16525,9 +18591,11 @@
         </w:rPr>
         <w:t>SignifydFraudScore</w:t>
       </w:r>
+      <w:proofErr w:type="spellEnd"/>
       <w:r>
         <w:t xml:space="preserve">, </w:t>
       </w:r>
+      <w:proofErr w:type="spellStart"/>
       <w:r>
         <w:rPr>
           <w:b/>
@@ -16535,9 +18603,11 @@
         </w:rPr>
         <w:t>SignifydPolicy</w:t>
       </w:r>
+      <w:proofErr w:type="spellEnd"/>
       <w:r>
         <w:t xml:space="preserve"> and </w:t>
       </w:r>
+      <w:proofErr w:type="spellStart"/>
       <w:r>
         <w:rPr>
           <w:b/>
@@ -16545,6 +18615,7 @@
         </w:rPr>
         <w:t>SignifydPolicyName</w:t>
       </w:r>
+      <w:proofErr w:type="spellEnd"/>
       <w:r>
         <w:t xml:space="preserve"> are saved on the order</w:t>
       </w:r>
@@ -16569,6 +18640,7 @@
       <w:r>
         <w:t xml:space="preserve">fails and the attribute </w:t>
       </w:r>
+      <w:proofErr w:type="spellStart"/>
       <w:r>
         <w:rPr>
           <w:b/>
@@ -16576,6 +18648,7 @@
         </w:rPr>
         <w:t>SignifydOrderFailedReason</w:t>
       </w:r>
+      <w:proofErr w:type="spellEnd"/>
       <w:r>
         <w:t xml:space="preserve"> is updated on the order.</w:t>
       </w:r>
@@ -16652,8 +18725,13 @@
       <w:r>
         <w:t xml:space="preserve"> </w:t>
       </w:r>
-      <w:r>
-        <w:t>Signifyd response: Reject and Passive Mode: Yes.</w:t>
+      <w:proofErr w:type="spellStart"/>
+      <w:r>
+        <w:t>Signifyd</w:t>
+      </w:r>
+      <w:proofErr w:type="spellEnd"/>
+      <w:r>
+        <w:t xml:space="preserve"> response: Reject and Passive Mode: Yes.</w:t>
       </w:r>
     </w:p>
     <w:p>
@@ -16689,7 +18767,15 @@
         <w:t>is</w:t>
       </w:r>
       <w:r>
-        <w:t xml:space="preserve"> created on Signifyd. </w:t>
+        <w:t xml:space="preserve"> created on </w:t>
+      </w:r>
+      <w:proofErr w:type="spellStart"/>
+      <w:r>
+        <w:t>Signifyd</w:t>
+      </w:r>
+      <w:proofErr w:type="spellEnd"/>
+      <w:r>
+        <w:t xml:space="preserve">. </w:t>
       </w:r>
     </w:p>
     <w:p>
@@ -16700,8 +18786,21 @@
         </w:numPr>
         <w:spacing w:after="0" w:line="240" w:lineRule="auto"/>
       </w:pPr>
-      <w:r>
-        <w:t xml:space="preserve">Signifyd sends the checkpointAction field as “Reject” in the response. </w:t>
+      <w:proofErr w:type="spellStart"/>
+      <w:r>
+        <w:t>Signifyd</w:t>
+      </w:r>
+      <w:proofErr w:type="spellEnd"/>
+      <w:r>
+        <w:t xml:space="preserve"> sends the </w:t>
+      </w:r>
+      <w:proofErr w:type="spellStart"/>
+      <w:r>
+        <w:t>checkpointAction</w:t>
+      </w:r>
+      <w:proofErr w:type="spellEnd"/>
+      <w:r>
+        <w:t xml:space="preserve"> field as “Reject” in the response. </w:t>
       </w:r>
       <w:r>
         <w:t xml:space="preserve">The </w:t>
@@ -16709,6 +18808,7 @@
       <w:r>
         <w:t xml:space="preserve">attributes </w:t>
       </w:r>
+      <w:proofErr w:type="spellStart"/>
       <w:r>
         <w:rPr>
           <w:b/>
@@ -16716,9 +18816,11 @@
         </w:rPr>
         <w:t>SignifydCaseID</w:t>
       </w:r>
+      <w:proofErr w:type="spellEnd"/>
       <w:r>
         <w:t xml:space="preserve">, </w:t>
       </w:r>
+      <w:proofErr w:type="spellStart"/>
       <w:r>
         <w:rPr>
           <w:b/>
@@ -16726,9 +18828,11 @@
         </w:rPr>
         <w:t>SignifydOrderURL</w:t>
       </w:r>
+      <w:proofErr w:type="spellEnd"/>
       <w:r>
         <w:t xml:space="preserve">, </w:t>
       </w:r>
+      <w:proofErr w:type="spellStart"/>
       <w:r>
         <w:rPr>
           <w:b/>
@@ -16736,9 +18840,11 @@
         </w:rPr>
         <w:t>SignifydFraudScore</w:t>
       </w:r>
+      <w:proofErr w:type="spellEnd"/>
       <w:r>
         <w:t xml:space="preserve">, </w:t>
       </w:r>
+      <w:proofErr w:type="spellStart"/>
       <w:r>
         <w:rPr>
           <w:b/>
@@ -16746,9 +18852,11 @@
         </w:rPr>
         <w:t>SignifydPolicy</w:t>
       </w:r>
+      <w:proofErr w:type="spellEnd"/>
       <w:r>
         <w:t xml:space="preserve"> and </w:t>
       </w:r>
+      <w:proofErr w:type="spellStart"/>
       <w:r>
         <w:rPr>
           <w:b/>
@@ -16756,6 +18864,7 @@
         </w:rPr>
         <w:t>SignifydPolicyName</w:t>
       </w:r>
+      <w:proofErr w:type="spellEnd"/>
       <w:r>
         <w:t xml:space="preserve"> are saved on the order</w:t>
       </w:r>
@@ -16774,6 +18883,7 @@
       <w:r>
         <w:t xml:space="preserve">The attribute </w:t>
       </w:r>
+      <w:proofErr w:type="spellStart"/>
       <w:r>
         <w:rPr>
           <w:b/>
@@ -16781,6 +18891,7 @@
         </w:rPr>
         <w:t>SignifydOrderFailedReason</w:t>
       </w:r>
+      <w:proofErr w:type="spellEnd"/>
       <w:r>
         <w:t xml:space="preserve"> is updated on the order</w:t>
       </w:r>
@@ -16811,7 +18922,15 @@
         <w:ind w:left="1560"/>
       </w:pPr>
       <w:r>
-        <w:t>Authorized: order proceeds to be placed. A Transaction API call is made after the order is placed to update the order details in Signifyd.</w:t>
+        <w:t xml:space="preserve">Authorized: order proceeds to be placed. A Transaction API call is made after the order is placed to update the order details in </w:t>
+      </w:r>
+      <w:proofErr w:type="spellStart"/>
+      <w:r>
+        <w:t>Signifyd</w:t>
+      </w:r>
+      <w:proofErr w:type="spellEnd"/>
+      <w:r>
+        <w:t>.</w:t>
       </w:r>
     </w:p>
     <w:p>
@@ -16825,7 +18944,15 @@
         <w:ind w:left="1560"/>
       </w:pPr>
       <w:r>
-        <w:t>Not authorized or error: the order fails. A Transaction API call is made to update the order details in Signifyd.</w:t>
+        <w:t xml:space="preserve">Not authorized or error: the order fails. A Transaction API call is made to update the order details in </w:t>
+      </w:r>
+      <w:proofErr w:type="spellStart"/>
+      <w:r>
+        <w:t>Signifyd</w:t>
+      </w:r>
+      <w:proofErr w:type="spellEnd"/>
+      <w:r>
+        <w:t>.</w:t>
       </w:r>
     </w:p>
     <w:p>
@@ -16882,8 +19009,13 @@
       <w:r>
         <w:t xml:space="preserve"> </w:t>
       </w:r>
-      <w:r>
-        <w:t>Signifyd response: Hold</w:t>
+      <w:proofErr w:type="spellStart"/>
+      <w:r>
+        <w:t>Signifyd</w:t>
+      </w:r>
+      <w:proofErr w:type="spellEnd"/>
+      <w:r>
+        <w:t xml:space="preserve"> response: Hold</w:t>
       </w:r>
     </w:p>
     <w:p>
@@ -16919,7 +19051,15 @@
         <w:t>is</w:t>
       </w:r>
       <w:r>
-        <w:t xml:space="preserve"> created on Signifyd. </w:t>
+        <w:t xml:space="preserve"> created on </w:t>
+      </w:r>
+      <w:proofErr w:type="spellStart"/>
+      <w:r>
+        <w:t>Signifyd</w:t>
+      </w:r>
+      <w:proofErr w:type="spellEnd"/>
+      <w:r>
+        <w:t xml:space="preserve">. </w:t>
       </w:r>
     </w:p>
     <w:p>
@@ -16930,8 +19070,21 @@
         </w:numPr>
         <w:spacing w:after="0" w:line="240" w:lineRule="auto"/>
       </w:pPr>
-      <w:r>
-        <w:t xml:space="preserve">Signifyd sends the checkpointAction field as “Hold” in the response. </w:t>
+      <w:proofErr w:type="spellStart"/>
+      <w:r>
+        <w:t>Signifyd</w:t>
+      </w:r>
+      <w:proofErr w:type="spellEnd"/>
+      <w:r>
+        <w:t xml:space="preserve"> sends the </w:t>
+      </w:r>
+      <w:proofErr w:type="spellStart"/>
+      <w:r>
+        <w:t>checkpointAction</w:t>
+      </w:r>
+      <w:proofErr w:type="spellEnd"/>
+      <w:r>
+        <w:t xml:space="preserve"> field as “Hold” in the response. </w:t>
       </w:r>
       <w:r>
         <w:t xml:space="preserve">The </w:t>
@@ -16939,6 +19092,7 @@
       <w:r>
         <w:t xml:space="preserve">attributes </w:t>
       </w:r>
+      <w:proofErr w:type="spellStart"/>
       <w:r>
         <w:rPr>
           <w:b/>
@@ -16946,9 +19100,11 @@
         </w:rPr>
         <w:t>SignifydCaseID</w:t>
       </w:r>
+      <w:proofErr w:type="spellEnd"/>
       <w:r>
         <w:t xml:space="preserve">, </w:t>
       </w:r>
+      <w:proofErr w:type="spellStart"/>
       <w:r>
         <w:rPr>
           <w:b/>
@@ -16956,9 +19112,11 @@
         </w:rPr>
         <w:t>SignifydOrderURL</w:t>
       </w:r>
+      <w:proofErr w:type="spellEnd"/>
       <w:r>
         <w:t xml:space="preserve">, </w:t>
       </w:r>
+      <w:proofErr w:type="spellStart"/>
       <w:r>
         <w:rPr>
           <w:b/>
@@ -16966,9 +19124,11 @@
         </w:rPr>
         <w:t>SignifydFraudScore</w:t>
       </w:r>
+      <w:proofErr w:type="spellEnd"/>
       <w:r>
         <w:t xml:space="preserve">, </w:t>
       </w:r>
+      <w:proofErr w:type="spellStart"/>
       <w:r>
         <w:rPr>
           <w:b/>
@@ -16976,9 +19136,11 @@
         </w:rPr>
         <w:t>SignifydPolicy</w:t>
       </w:r>
+      <w:proofErr w:type="spellEnd"/>
       <w:r>
         <w:t xml:space="preserve"> and </w:t>
       </w:r>
+      <w:proofErr w:type="spellStart"/>
       <w:r>
         <w:rPr>
           <w:b/>
@@ -16986,6 +19148,7 @@
         </w:rPr>
         <w:t>SignifydPolicyName</w:t>
       </w:r>
+      <w:proofErr w:type="spellEnd"/>
       <w:r>
         <w:t xml:space="preserve"> are saved on the order.</w:t>
       </w:r>
@@ -17012,7 +19175,15 @@
         <w:ind w:left="1418"/>
       </w:pPr>
       <w:r>
-        <w:t>Authorized: order proceeds to be placed. A Transaction API call is made after the order is placed to update the order details in Signifyd.</w:t>
+        <w:t xml:space="preserve">Authorized: order proceeds to be placed. A Transaction API call is made after the order is placed to update the order details in </w:t>
+      </w:r>
+      <w:proofErr w:type="spellStart"/>
+      <w:r>
+        <w:t>Signifyd</w:t>
+      </w:r>
+      <w:proofErr w:type="spellEnd"/>
+      <w:r>
+        <w:t>.</w:t>
       </w:r>
     </w:p>
     <w:p>
@@ -17025,7 +19196,15 @@
         <w:ind w:left="1418"/>
       </w:pPr>
       <w:r>
-        <w:t>Not authorized or error: the order fails. A Transaction API call is made to update the order details in Signifyd.</w:t>
+        <w:t xml:space="preserve">Not authorized or error: the order fails. A Transaction API call is made to update the order details in </w:t>
+      </w:r>
+      <w:proofErr w:type="spellStart"/>
+      <w:r>
+        <w:t>Signifyd</w:t>
+      </w:r>
+      <w:proofErr w:type="spellEnd"/>
+      <w:r>
+        <w:t>.</w:t>
       </w:r>
     </w:p>
     <w:p>
@@ -17037,13 +19216,13 @@
         <w:spacing w:after="0" w:line="240" w:lineRule="auto"/>
       </w:pPr>
       <w:r>
-        <w:t>Decision</w:t>
-      </w:r>
-      <w:r>
-        <w:t>_Made</w:t>
-      </w:r>
-      <w:r>
-        <w:t xml:space="preserve"> Webhook </w:t>
+        <w:t>ORDER_CHECKPOINT_ACTION_UPDATE</w:t>
+      </w:r>
+      <w:r>
+        <w:t xml:space="preserve"> </w:t>
+      </w:r>
+      <w:r>
+        <w:t xml:space="preserve">Webhook </w:t>
       </w:r>
       <w:r>
         <w:t>will</w:t>
@@ -17051,12 +19230,15 @@
       <w:r>
         <w:t xml:space="preserve"> be triggered to send a new </w:t>
       </w:r>
+      <w:proofErr w:type="spellStart"/>
       <w:r>
         <w:t>checkpointAction</w:t>
       </w:r>
+      <w:proofErr w:type="spellEnd"/>
       <w:r>
         <w:t xml:space="preserve"> and update the order </w:t>
       </w:r>
+      <w:proofErr w:type="spellStart"/>
       <w:r>
         <w:rPr>
           <w:b/>
@@ -17064,12 +19246,14 @@
         </w:rPr>
         <w:t>SignifydPolicy</w:t>
       </w:r>
+      <w:proofErr w:type="spellEnd"/>
       <w:r>
         <w:t xml:space="preserve"> </w:t>
       </w:r>
       <w:r>
         <w:t xml:space="preserve">and </w:t>
       </w:r>
+      <w:proofErr w:type="spellStart"/>
       <w:r>
         <w:rPr>
           <w:b/>
@@ -17077,6 +19261,7 @@
         </w:rPr>
         <w:t>SignifydPolicyName</w:t>
       </w:r>
+      <w:proofErr w:type="spellEnd"/>
       <w:r>
         <w:t xml:space="preserve"> </w:t>
       </w:r>
@@ -17200,8 +19385,13 @@
       <w:r>
         <w:t xml:space="preserve"> </w:t>
       </w:r>
-      <w:r>
-        <w:t>Signifyd response: Accept</w:t>
+      <w:proofErr w:type="spellStart"/>
+      <w:r>
+        <w:t>Signifyd</w:t>
+      </w:r>
+      <w:proofErr w:type="spellEnd"/>
+      <w:r>
+        <w:t xml:space="preserve"> response: Accept</w:t>
       </w:r>
     </w:p>
     <w:p>
@@ -17233,6 +19423,7 @@
       <w:r>
         <w:t xml:space="preserve">attributes </w:t>
       </w:r>
+      <w:proofErr w:type="spellStart"/>
       <w:r>
         <w:rPr>
           <w:b/>
@@ -17240,6 +19431,7 @@
         </w:rPr>
         <w:t>SignifydCaseID</w:t>
       </w:r>
+      <w:proofErr w:type="spellEnd"/>
       <w:r>
         <w:rPr>
           <w:b/>
@@ -17257,6 +19449,7 @@
         </w:rPr>
         <w:t xml:space="preserve"> </w:t>
       </w:r>
+      <w:proofErr w:type="spellStart"/>
       <w:r>
         <w:rPr>
           <w:b/>
@@ -17264,6 +19457,7 @@
         </w:rPr>
         <w:t>SignifydOrderURL</w:t>
       </w:r>
+      <w:proofErr w:type="spellEnd"/>
       <w:r>
         <w:rPr>
           <w:b/>
@@ -17287,17 +19481,21 @@
         <w:t>The</w:t>
       </w:r>
       <w:r>
-        <w:t xml:space="preserve"> Decision</w:t>
-      </w:r>
-      <w:r>
-        <w:t>_Made</w:t>
-      </w:r>
-      <w:r>
-        <w:t xml:space="preserve"> Webhook is triggered, a callback is made to SFCC to update the order</w:t>
+        <w:t xml:space="preserve"> </w:t>
+      </w:r>
+      <w:r>
+        <w:t>ORDER_CHECKPOINT_ACTION_UPDATE</w:t>
+      </w:r>
+      <w:r>
+        <w:t xml:space="preserve"> </w:t>
+      </w:r>
+      <w:r>
+        <w:t>Webhook is triggered, a callback is made to SFCC to update the order</w:t>
       </w:r>
       <w:r>
         <w:t xml:space="preserve"> attribute </w:t>
       </w:r>
+      <w:proofErr w:type="spellStart"/>
       <w:r>
         <w:rPr>
           <w:b/>
@@ -17305,8 +19503,17 @@
         </w:rPr>
         <w:t>SignifydPolicy</w:t>
       </w:r>
-      <w:r>
-        <w:t xml:space="preserve"> with the “Accept” checkpointAction value from the response. </w:t>
+      <w:proofErr w:type="spellEnd"/>
+      <w:r>
+        <w:t xml:space="preserve"> with the “Accept” </w:t>
+      </w:r>
+      <w:proofErr w:type="spellStart"/>
+      <w:r>
+        <w:t>checkpointAction</w:t>
+      </w:r>
+      <w:proofErr w:type="spellEnd"/>
+      <w:r>
+        <w:t xml:space="preserve"> value from the response. </w:t>
       </w:r>
     </w:p>
     <w:p>
@@ -17320,6 +19527,7 @@
       <w:r>
         <w:t xml:space="preserve">If </w:t>
       </w:r>
+      <w:proofErr w:type="spellStart"/>
       <w:r>
         <w:rPr>
           <w:b/>
@@ -17327,6 +19535,7 @@
         </w:rPr>
         <w:t>SignifydHoldOrderEnable</w:t>
       </w:r>
+      <w:proofErr w:type="spellEnd"/>
       <w:r>
         <w:t xml:space="preserve"> custom preference is set to Yes, the order export status is updated to Ready to Export.</w:t>
       </w:r>
@@ -17389,8 +19598,13 @@
       <w:r>
         <w:t xml:space="preserve"> </w:t>
       </w:r>
-      <w:r>
-        <w:t>Signifyd response: Reject</w:t>
+      <w:proofErr w:type="spellStart"/>
+      <w:r>
+        <w:t>Signifyd</w:t>
+      </w:r>
+      <w:proofErr w:type="spellEnd"/>
+      <w:r>
+        <w:t xml:space="preserve"> response: Reject</w:t>
       </w:r>
     </w:p>
     <w:p>
@@ -17422,6 +19636,7 @@
       <w:r>
         <w:t xml:space="preserve">attributes </w:t>
       </w:r>
+      <w:proofErr w:type="spellStart"/>
       <w:r>
         <w:rPr>
           <w:b/>
@@ -17429,6 +19644,7 @@
         </w:rPr>
         <w:t>SignifydCaseID</w:t>
       </w:r>
+      <w:proofErr w:type="spellEnd"/>
       <w:r>
         <w:rPr>
           <w:b/>
@@ -17446,6 +19662,7 @@
         </w:rPr>
         <w:t xml:space="preserve"> </w:t>
       </w:r>
+      <w:proofErr w:type="spellStart"/>
       <w:r>
         <w:rPr>
           <w:b/>
@@ -17453,6 +19670,7 @@
         </w:rPr>
         <w:t>SignifydOrderURL</w:t>
       </w:r>
+      <w:proofErr w:type="spellEnd"/>
       <w:r>
         <w:rPr>
           <w:b/>
@@ -17473,14 +19691,18 @@
         </w:numPr>
       </w:pPr>
       <w:r>
-        <w:t>The Decision</w:t>
-      </w:r>
-      <w:r>
-        <w:t>_Made</w:t>
-      </w:r>
-      <w:r>
-        <w:t xml:space="preserve"> Webhook is triggered, a callback is made to SFCC to update the order attribute </w:t>
-      </w:r>
+        <w:t xml:space="preserve">The </w:t>
+      </w:r>
+      <w:r>
+        <w:t>ORDER_CHECKPOINT_ACTION_UPDATE</w:t>
+      </w:r>
+      <w:r>
+        <w:t xml:space="preserve"> </w:t>
+      </w:r>
+      <w:r>
+        <w:t xml:space="preserve">Webhook is triggered, a callback is made to SFCC to update the order attribute </w:t>
+      </w:r>
+      <w:proofErr w:type="spellStart"/>
       <w:r>
         <w:rPr>
           <w:b/>
@@ -17488,8 +19710,17 @@
         </w:rPr>
         <w:t>SignifydPolicy</w:t>
       </w:r>
-      <w:r>
-        <w:t xml:space="preserve"> with the with the “Reject” checkpointAction value from the response. </w:t>
+      <w:proofErr w:type="spellEnd"/>
+      <w:r>
+        <w:t xml:space="preserve"> with the with the “Reject” </w:t>
+      </w:r>
+      <w:proofErr w:type="spellStart"/>
+      <w:r>
+        <w:t>checkpointAction</w:t>
+      </w:r>
+      <w:proofErr w:type="spellEnd"/>
+      <w:r>
+        <w:t xml:space="preserve"> value from the response. </w:t>
       </w:r>
     </w:p>
     <w:p>
@@ -17503,6 +19734,7 @@
       <w:r>
         <w:t xml:space="preserve">If </w:t>
       </w:r>
+      <w:proofErr w:type="spellStart"/>
       <w:r>
         <w:rPr>
           <w:b/>
@@ -17510,6 +19742,7 @@
         </w:rPr>
         <w:t>SignifydHoldOrderEnable</w:t>
       </w:r>
+      <w:proofErr w:type="spellEnd"/>
       <w:r>
         <w:t xml:space="preserve"> custom preference is set to Yes, the order export status is updated to </w:t>
       </w:r>
@@ -17540,12 +19773,11 @@
       <w:pPr>
         <w:pStyle w:val="Heading3"/>
       </w:pPr>
-      <w:bookmarkStart w:id="30" w:name="_Toc104994176"/>
-      <w:r>
-        <w:lastRenderedPageBreak/>
+      <w:bookmarkStart w:id="32" w:name="_Toc104994176"/>
+      <w:r>
         <w:t>Automated Testing</w:t>
       </w:r>
-      <w:bookmarkEnd w:id="30"/>
+      <w:bookmarkEnd w:id="32"/>
     </w:p>
     <w:p>
       <w:pPr>
@@ -17563,11 +19795,11 @@
           <w:numId w:val="13"/>
         </w:numPr>
       </w:pPr>
-      <w:bookmarkStart w:id="31" w:name="_Toc104994177"/>
+      <w:bookmarkStart w:id="33" w:name="_Toc104994177"/>
       <w:r>
         <w:t>Unit testing</w:t>
       </w:r>
-      <w:bookmarkEnd w:id="31"/>
+      <w:bookmarkEnd w:id="33"/>
     </w:p>
     <w:p>
       <w:pPr>
@@ -17575,7 +19807,15 @@
         <w:jc w:val="both"/>
       </w:pPr>
       <w:r>
-        <w:t>To do the automated testing open your command prompt (windows) or terminal (MacOS/Linux/Unix) navigate to the folder above the cartridges and tun the command “npm run test”, this will test the functionalities within the cartridge source code</w:t>
+        <w:t>To do the automated testing open your command prompt (windows) or terminal (MacOS/Linux/Unix) navigate to the folder above the cartridges and tun the command “</w:t>
+      </w:r>
+      <w:proofErr w:type="spellStart"/>
+      <w:r>
+        <w:t>npm</w:t>
+      </w:r>
+      <w:proofErr w:type="spellEnd"/>
+      <w:r>
+        <w:t xml:space="preserve"> run test”, this will test the functionalities within the cartridge source code</w:t>
       </w:r>
     </w:p>
     <w:p>
@@ -17586,18 +19826,26 @@
           <w:numId w:val="13"/>
         </w:numPr>
       </w:pPr>
-      <w:bookmarkStart w:id="32" w:name="_Toc104994178"/>
+      <w:bookmarkStart w:id="34" w:name="_Toc104994178"/>
       <w:r>
         <w:t>Integration testing</w:t>
       </w:r>
-      <w:bookmarkEnd w:id="32"/>
+      <w:bookmarkEnd w:id="34"/>
     </w:p>
     <w:p>
       <w:pPr>
         <w:ind w:left="1416"/>
       </w:pPr>
       <w:r>
-        <w:t>To run the automated integration testing create a dw.json file on the navigate to the folder above the cartridges</w:t>
+        <w:t xml:space="preserve">To run the automated integration testing create a </w:t>
+      </w:r>
+      <w:proofErr w:type="spellStart"/>
+      <w:r>
+        <w:t>dw.json</w:t>
+      </w:r>
+      <w:proofErr w:type="spellEnd"/>
+      <w:r>
+        <w:t xml:space="preserve"> file on the navigate to the folder above the cartridges</w:t>
       </w:r>
     </w:p>
     <w:p>
@@ -17624,13 +19872,27 @@
         <w:rPr>
           <w:color w:val="9876AA"/>
         </w:rPr>
-        <w:t xml:space="preserve">"hostname"  </w:t>
+        <w:t>"hostname</w:t>
+      </w:r>
+      <w:proofErr w:type="gramStart"/>
+      <w:r>
+        <w:rPr>
+          <w:color w:val="9876AA"/>
+        </w:rPr>
+        <w:t xml:space="preserve">"  </w:t>
       </w:r>
       <w:r>
         <w:rPr>
           <w:color w:val="CC7832"/>
         </w:rPr>
-        <w:t xml:space="preserve">: </w:t>
+        <w:t>:</w:t>
+      </w:r>
+      <w:proofErr w:type="gramEnd"/>
+      <w:r>
+        <w:rPr>
+          <w:color w:val="CC7832"/>
+        </w:rPr>
+        <w:t xml:space="preserve"> </w:t>
       </w:r>
       <w:r>
         <w:t>"</w:t>
@@ -17669,9 +19931,11 @@
       <w:r>
         <w:t>"</w:t>
       </w:r>
+      <w:proofErr w:type="spellStart"/>
       <w:r>
         <w:t>someUser</w:t>
       </w:r>
+      <w:proofErr w:type="spellEnd"/>
       <w:r>
         <w:t>"</w:t>
       </w:r>
@@ -17703,9 +19967,11 @@
       <w:r>
         <w:t>"</w:t>
       </w:r>
+      <w:proofErr w:type="spellStart"/>
       <w:r>
         <w:t>somePassoword</w:t>
       </w:r>
+      <w:proofErr w:type="spellEnd"/>
       <w:r>
         <w:t>"</w:t>
       </w:r>
@@ -17737,9 +20003,11 @@
       <w:r>
         <w:t>"</w:t>
       </w:r>
+      <w:proofErr w:type="spellStart"/>
       <w:r>
         <w:t>someversion</w:t>
       </w:r>
+      <w:proofErr w:type="spellEnd"/>
       <w:r>
         <w:t>"</w:t>
       </w:r>
@@ -17759,8 +20027,23 @@
       </w:r>
       <w:r>
         <w:tab/>
-        <w:t>Then run the command npm run test:integration</w:t>
-      </w:r>
+        <w:t xml:space="preserve">Then run the command </w:t>
+      </w:r>
+      <w:proofErr w:type="spellStart"/>
+      <w:r>
+        <w:t>npm</w:t>
+      </w:r>
+      <w:proofErr w:type="spellEnd"/>
+      <w:r>
+        <w:t xml:space="preserve"> run </w:t>
+      </w:r>
+      <w:proofErr w:type="spellStart"/>
+      <w:proofErr w:type="gramStart"/>
+      <w:r>
+        <w:t>test:integration</w:t>
+      </w:r>
+      <w:proofErr w:type="spellEnd"/>
+      <w:proofErr w:type="gramEnd"/>
     </w:p>
     <w:p/>
     <w:p/>
@@ -17769,22 +20052,22 @@
       <w:pPr>
         <w:pStyle w:val="Heading2"/>
       </w:pPr>
-      <w:bookmarkStart w:id="33" w:name="_Toc104994179"/>
+      <w:bookmarkStart w:id="35" w:name="_Toc104994179"/>
       <w:r>
         <w:t>Troubleshoot</w:t>
       </w:r>
-      <w:bookmarkEnd w:id="33"/>
+      <w:bookmarkEnd w:id="35"/>
     </w:p>
     <w:p/>
     <w:p>
       <w:pPr>
         <w:pStyle w:val="Heading3"/>
       </w:pPr>
-      <w:bookmarkStart w:id="34" w:name="_Toc104994180"/>
+      <w:bookmarkStart w:id="36" w:name="_Toc104994180"/>
       <w:r>
         <w:t>Missing API Key</w:t>
       </w:r>
-      <w:bookmarkEnd w:id="34"/>
+      <w:bookmarkEnd w:id="36"/>
     </w:p>
     <w:p>
       <w:pPr>
@@ -17802,7 +20085,15 @@
         <w:t>k</w:t>
       </w:r>
       <w:r>
-        <w:t>ey provided by Signifyd is not correctly informed in the site custom preferences, the following error will be seen in the log</w:t>
+        <w:t xml:space="preserve">ey provided by </w:t>
+      </w:r>
+      <w:proofErr w:type="spellStart"/>
+      <w:r>
+        <w:t>Signifyd</w:t>
+      </w:r>
+      <w:proofErr w:type="spellEnd"/>
+      <w:r>
+        <w:t xml:space="preserve"> is not correctly informed in the site custom preferences, the following error will be seen in the log</w:t>
       </w:r>
       <w:r>
         <w:t>s</w:t>
@@ -17816,7 +20107,15 @@
         <w:pStyle w:val="code"/>
       </w:pPr>
       <w:r>
-        <w:t>Null Arguments in The given string to encode was null</w:t>
+        <w:t xml:space="preserve">Null Arguments in </w:t>
+      </w:r>
+      <w:proofErr w:type="gramStart"/>
+      <w:r>
+        <w:t>The</w:t>
+      </w:r>
+      <w:proofErr w:type="gramEnd"/>
+      <w:r>
+        <w:t xml:space="preserve"> given string to encode was null</w:t>
       </w:r>
     </w:p>
     <w:p>
@@ -17836,6 +20135,7 @@
       <w:r>
         <w:t xml:space="preserve">verify if the custom preference </w:t>
       </w:r>
+      <w:proofErr w:type="spellStart"/>
       <w:r>
         <w:rPr>
           <w:b/>
@@ -17843,6 +20143,7 @@
         </w:rPr>
         <w:t>SignifydApiKey</w:t>
       </w:r>
+      <w:proofErr w:type="spellEnd"/>
       <w:r>
         <w:rPr>
           <w:b/>
@@ -17862,11 +20163,11 @@
       <w:pPr>
         <w:pStyle w:val="Heading3"/>
       </w:pPr>
-      <w:bookmarkStart w:id="35" w:name="_Toc104994181"/>
+      <w:bookmarkStart w:id="37" w:name="_Toc104994181"/>
       <w:r>
         <w:t>Wrong API Key</w:t>
       </w:r>
-      <w:bookmarkEnd w:id="35"/>
+      <w:bookmarkEnd w:id="37"/>
     </w:p>
     <w:p>
       <w:pPr>
@@ -17914,6 +20215,7 @@
           <w:b/>
           <w:bCs/>
         </w:rPr>
+        <w:lastRenderedPageBreak/>
         <w:t>Solution</w:t>
       </w:r>
       <w:r>
@@ -17925,6 +20227,7 @@
       <w:r>
         <w:t xml:space="preserve">double check if the custom preference </w:t>
       </w:r>
+      <w:proofErr w:type="spellStart"/>
       <w:r>
         <w:rPr>
           <w:b/>
@@ -17932,6 +20235,7 @@
         </w:rPr>
         <w:t>SignifydApiKey</w:t>
       </w:r>
+      <w:proofErr w:type="spellEnd"/>
       <w:r>
         <w:rPr>
           <w:b/>
@@ -17947,12 +20251,11 @@
       <w:pPr>
         <w:pStyle w:val="Heading3"/>
       </w:pPr>
-      <w:bookmarkStart w:id="36" w:name="_Toc104994182"/>
-      <w:r>
-        <w:lastRenderedPageBreak/>
+      <w:bookmarkStart w:id="38" w:name="_Toc104994182"/>
+      <w:r>
         <w:t>Service not enabled</w:t>
       </w:r>
-      <w:bookmarkEnd w:id="36"/>
+      <w:bookmarkEnd w:id="38"/>
     </w:p>
     <w:p>
       <w:pPr>
@@ -17991,10 +20294,34 @@
         <w:t>Service</w:t>
       </w:r>
       <w:r>
-        <w:t xml:space="preserve">={name_of_the_service} </w:t>
-      </w:r>
-      <w:r>
-        <w:t>status=SERVICE_UNAVAILABLE errorCode=0 errorMessage=The service is not enabled</w:t>
+        <w:t>={</w:t>
+      </w:r>
+      <w:proofErr w:type="spellStart"/>
+      <w:r>
+        <w:t>name_of_the_service</w:t>
+      </w:r>
+      <w:proofErr w:type="spellEnd"/>
+      <w:r>
+        <w:t xml:space="preserve">} </w:t>
+      </w:r>
+      <w:r>
+        <w:t xml:space="preserve">status=SERVICE_UNAVAILABLE </w:t>
+      </w:r>
+      <w:proofErr w:type="spellStart"/>
+      <w:r>
+        <w:t>errorCode</w:t>
+      </w:r>
+      <w:proofErr w:type="spellEnd"/>
+      <w:r>
+        <w:t xml:space="preserve">=0 </w:t>
+      </w:r>
+      <w:proofErr w:type="spellStart"/>
+      <w:r>
+        <w:t>errorMessage</w:t>
+      </w:r>
+      <w:proofErr w:type="spellEnd"/>
+      <w:r>
+        <w:t>=The service is not enabled</w:t>
       </w:r>
     </w:p>
     <w:p>
@@ -18024,11 +20351,11 @@
       <w:pPr>
         <w:pStyle w:val="Heading3"/>
       </w:pPr>
-      <w:bookmarkStart w:id="37" w:name="_Toc104994183"/>
+      <w:bookmarkStart w:id="39" w:name="_Toc104994183"/>
       <w:r>
         <w:t>Order fields not being updated</w:t>
       </w:r>
-      <w:bookmarkEnd w:id="37"/>
+      <w:bookmarkEnd w:id="39"/>
     </w:p>
     <w:p>
       <w:pPr>
@@ -18040,7 +20367,15 @@
         <w:ind w:left="1416"/>
       </w:pPr>
       <w:r>
-        <w:t>If the Signifyd related fields in the orders are not being updated, the possible reasons are:</w:t>
+        <w:t xml:space="preserve">If the </w:t>
+      </w:r>
+      <w:proofErr w:type="spellStart"/>
+      <w:r>
+        <w:t>Signifyd</w:t>
+      </w:r>
+      <w:proofErr w:type="spellEnd"/>
+      <w:r>
+        <w:t xml:space="preserve"> related fields in the orders are not being updated, the possible reasons are:</w:t>
       </w:r>
     </w:p>
     <w:p>
@@ -18070,6 +20405,7 @@
           <w:numId w:val="27"/>
         </w:numPr>
       </w:pPr>
+      <w:commentRangeStart w:id="40"/>
       <w:r>
         <w:rPr>
           <w:b/>
@@ -18081,16 +20417,34 @@
         <w:t xml:space="preserve">. The merchant should check if only the </w:t>
       </w:r>
       <w:r>
-        <w:t>Decision_Made</w:t>
-      </w:r>
-      <w:r>
-        <w:t xml:space="preserve"> webhook </w:t>
+        <w:t>ORDER_CHECKPOINT_ACTION_UPDATE</w:t>
+      </w:r>
+      <w:r>
+        <w:t xml:space="preserve"> </w:t>
+      </w:r>
+      <w:r>
+        <w:t xml:space="preserve">webhook </w:t>
       </w:r>
       <w:r>
         <w:t>is</w:t>
       </w:r>
       <w:r>
-        <w:t xml:space="preserve"> being used and correctly setup in the Signifyd console.</w:t>
+        <w:t xml:space="preserve"> being used and correctly setup in the </w:t>
+      </w:r>
+      <w:proofErr w:type="spellStart"/>
+      <w:r>
+        <w:t>Signifyd</w:t>
+      </w:r>
+      <w:proofErr w:type="spellEnd"/>
+      <w:r>
+        <w:t xml:space="preserve"> console.</w:t>
+      </w:r>
+      <w:commentRangeEnd w:id="40"/>
+      <w:r>
+        <w:rPr>
+          <w:rStyle w:val="CommentReference"/>
+        </w:rPr>
+        <w:commentReference w:id="40"/>
       </w:r>
     </w:p>
     <w:p>
@@ -18116,7 +20470,15 @@
         <w:t>ustomizations</w:t>
       </w:r>
       <w:r>
-        <w:t>. The merchant should check if any customizations applied are not interfering in the cartridge functionality.</w:t>
+        <w:t xml:space="preserve">. The merchant should check if any customizations applied are not interfering </w:t>
+      </w:r>
+      <w:proofErr w:type="gramStart"/>
+      <w:r>
+        <w:t>in</w:t>
+      </w:r>
+      <w:proofErr w:type="gramEnd"/>
+      <w:r>
+        <w:t xml:space="preserve"> the cartridge functionality.</w:t>
       </w:r>
     </w:p>
     <w:p>
@@ -18166,7 +20528,15 @@
         <w:t>Service timeouts</w:t>
       </w:r>
       <w:r>
-        <w:t>. The service timeout can be increased in the service configurations if needed, following SFCC default steps to do it. If the timeouts persist, Signifyd should be contacted.</w:t>
+        <w:t xml:space="preserve">. The service timeout can be increased in the service configurations if needed, following SFCC default steps to do it. If the timeouts persist, </w:t>
+      </w:r>
+      <w:proofErr w:type="spellStart"/>
+      <w:r>
+        <w:t>Signifyd</w:t>
+      </w:r>
+      <w:proofErr w:type="spellEnd"/>
+      <w:r>
+        <w:t xml:space="preserve"> should be contacted.</w:t>
       </w:r>
     </w:p>
     <w:p>
@@ -18237,14 +20607,13 @@
       <w:pPr>
         <w:pStyle w:val="Heading1"/>
       </w:pPr>
-      <w:bookmarkStart w:id="38" w:name="_Toc104994184"/>
-      <w:bookmarkStart w:id="39" w:name="_Toc245264376"/>
-      <w:bookmarkEnd w:id="25"/>
-      <w:r>
-        <w:lastRenderedPageBreak/>
+      <w:bookmarkStart w:id="41" w:name="_Toc104994184"/>
+      <w:bookmarkStart w:id="42" w:name="_Toc245264376"/>
+      <w:bookmarkEnd w:id="26"/>
+      <w:r>
         <w:t>Operations, Maintenance</w:t>
       </w:r>
-      <w:bookmarkEnd w:id="38"/>
+      <w:bookmarkEnd w:id="41"/>
     </w:p>
     <w:p>
       <w:pPr>
@@ -18256,11 +20625,11 @@
       <w:pPr>
         <w:pStyle w:val="Heading2"/>
       </w:pPr>
-      <w:bookmarkStart w:id="40" w:name="_Toc104994185"/>
+      <w:bookmarkStart w:id="43" w:name="_Toc104994185"/>
       <w:r>
         <w:t>Availability</w:t>
       </w:r>
-      <w:bookmarkEnd w:id="40"/>
+      <w:bookmarkEnd w:id="43"/>
     </w:p>
     <w:p>
       <w:pPr>
@@ -18277,18 +20646,39 @@
         <w:t>Availability/Uptime is 24/7</w:t>
       </w:r>
       <w:r>
-        <w:t xml:space="preserve"> is the intended access. But in case of service failure the order will get placed. And a script step job can be configurated to create the missing orders not send to Signifyd</w:t>
-      </w:r>
+        <w:t xml:space="preserve"> is the intended access. But in case of service failure the order will </w:t>
+      </w:r>
+      <w:proofErr w:type="gramStart"/>
+      <w:r>
+        <w:t>get</w:t>
+      </w:r>
+      <w:proofErr w:type="gramEnd"/>
+      <w:r>
+        <w:t xml:space="preserve"> placed. And a script step job can be configurated to create the missing orders </w:t>
+      </w:r>
+      <w:proofErr w:type="gramStart"/>
+      <w:r>
+        <w:t>not send</w:t>
+      </w:r>
+      <w:proofErr w:type="gramEnd"/>
+      <w:r>
+        <w:t xml:space="preserve"> to </w:t>
+      </w:r>
+      <w:proofErr w:type="spellStart"/>
+      <w:r>
+        <w:t>Signifyd</w:t>
+      </w:r>
+      <w:proofErr w:type="spellEnd"/>
     </w:p>
     <w:p>
       <w:pPr>
         <w:pStyle w:val="Heading2"/>
       </w:pPr>
-      <w:bookmarkStart w:id="41" w:name="_Toc104994186"/>
+      <w:bookmarkStart w:id="44" w:name="_Toc104994186"/>
       <w:r>
         <w:t>Support</w:t>
       </w:r>
-      <w:bookmarkEnd w:id="41"/>
+      <w:bookmarkEnd w:id="44"/>
     </w:p>
     <w:p>
       <w:pPr>
@@ -18321,7 +20711,7 @@
         </w:rPr>
         <w:t xml:space="preserve">issues </w:t>
       </w:r>
-      <w:hyperlink r:id="rId55" w:history="1">
+      <w:hyperlink r:id="rId60" w:history="1">
         <w:r>
           <w:rPr>
             <w:rStyle w:val="Hyperlink"/>
@@ -18343,17 +20733,17 @@
         </w:rPr>
         <w:t xml:space="preserve">. </w:t>
       </w:r>
-      <w:bookmarkEnd w:id="39"/>
+      <w:bookmarkEnd w:id="42"/>
     </w:p>
     <w:p>
       <w:pPr>
         <w:pStyle w:val="Heading2"/>
       </w:pPr>
-      <w:bookmarkStart w:id="42" w:name="_Toc104994187"/>
+      <w:bookmarkStart w:id="45" w:name="_Toc104994187"/>
       <w:r>
         <w:t>Intended Locales</w:t>
       </w:r>
-      <w:bookmarkEnd w:id="42"/>
+      <w:bookmarkEnd w:id="45"/>
     </w:p>
     <w:p>
       <w:pPr>
@@ -18371,24 +20761,70 @@
           <w:i w:val="0"/>
           <w:iCs w:val="0"/>
         </w:rPr>
-        <w:t>Out of the box the cartridge supports “en_Us” locale, but other locales may be added according to Signifyd’s service availability</w:t>
-      </w:r>
+        <w:t>Out of the box the cartridge supports “</w:t>
+      </w:r>
+      <w:proofErr w:type="spellStart"/>
       <w:r>
         <w:rPr>
           <w:rStyle w:val="SubtleEmphasis"/>
           <w:i w:val="0"/>
           <w:iCs w:val="0"/>
         </w:rPr>
-        <w:t>, Si</w:t>
-      </w:r>
+        <w:t>en_Us</w:t>
+      </w:r>
+      <w:proofErr w:type="spellEnd"/>
       <w:r>
         <w:rPr>
           <w:rStyle w:val="SubtleEmphasis"/>
           <w:i w:val="0"/>
           <w:iCs w:val="0"/>
         </w:rPr>
+        <w:t xml:space="preserve">” locale, but other locales may be added according to </w:t>
+      </w:r>
+      <w:proofErr w:type="spellStart"/>
+      <w:r>
+        <w:rPr>
+          <w:rStyle w:val="SubtleEmphasis"/>
+          <w:i w:val="0"/>
+          <w:iCs w:val="0"/>
+        </w:rPr>
+        <w:t>Signifyd’s</w:t>
+      </w:r>
+      <w:proofErr w:type="spellEnd"/>
+      <w:r>
+        <w:rPr>
+          <w:rStyle w:val="SubtleEmphasis"/>
+          <w:i w:val="0"/>
+          <w:iCs w:val="0"/>
+        </w:rPr>
+        <w:t xml:space="preserve"> service availability</w:t>
+      </w:r>
+      <w:r>
+        <w:rPr>
+          <w:rStyle w:val="SubtleEmphasis"/>
+          <w:i w:val="0"/>
+          <w:iCs w:val="0"/>
+        </w:rPr>
+        <w:t xml:space="preserve">, </w:t>
+      </w:r>
+      <w:proofErr w:type="spellStart"/>
+      <w:r>
+        <w:rPr>
+          <w:rStyle w:val="SubtleEmphasis"/>
+          <w:i w:val="0"/>
+          <w:iCs w:val="0"/>
+        </w:rPr>
+        <w:t>Si</w:t>
+      </w:r>
+      <w:r>
+        <w:rPr>
+          <w:rStyle w:val="SubtleEmphasis"/>
+          <w:i w:val="0"/>
+          <w:iCs w:val="0"/>
+        </w:rPr>
         <w:t>gnifyd</w:t>
       </w:r>
+      <w:proofErr w:type="spellEnd"/>
       <w:r>
         <w:rPr>
           <w:rStyle w:val="SubtleEmphasis"/>
@@ -18411,8 +20847,8 @@
           <w:right w:val="dotted" w:sz="4" w:space="0" w:color="auto"/>
         </w:pBdr>
       </w:pPr>
-      <w:bookmarkStart w:id="43" w:name="_Toc104994188"/>
-      <w:bookmarkStart w:id="44" w:name="_Hlk75794236"/>
+      <w:bookmarkStart w:id="46" w:name="_Toc104994188"/>
+      <w:bookmarkStart w:id="47" w:name="_Hlk75794236"/>
       <w:r>
         <w:t>Re</w:t>
       </w:r>
@@ -18422,7 +20858,7 @@
       <w:r>
         <w:t>ease History</w:t>
       </w:r>
-      <w:bookmarkEnd w:id="43"/>
+      <w:bookmarkEnd w:id="46"/>
     </w:p>
     <w:p>
       <w:pPr>
@@ -18438,9 +20874,9 @@
           <w:szCs w:val="18"/>
         </w:rPr>
       </w:pPr>
-      <w:bookmarkStart w:id="45" w:name="_Toc279703501"/>
-      <w:bookmarkStart w:id="46" w:name="_Toc279703594"/>
-      <w:bookmarkEnd w:id="44"/>
+      <w:bookmarkStart w:id="48" w:name="_Toc279703501"/>
+      <w:bookmarkStart w:id="49" w:name="_Toc279703594"/>
+      <w:bookmarkEnd w:id="47"/>
     </w:p>
     <w:tbl>
       <w:tblPr>
@@ -19108,8 +21544,8 @@
           </w:p>
         </w:tc>
       </w:tr>
-      <w:bookmarkEnd w:id="45"/>
-      <w:bookmarkEnd w:id="46"/>
+      <w:bookmarkEnd w:id="48"/>
+      <w:bookmarkEnd w:id="49"/>
     </w:tbl>
     <w:p>
       <w:pPr>
@@ -19178,12 +21614,11 @@
       <w:pPr>
         <w:pStyle w:val="Heading1"/>
       </w:pPr>
-      <w:bookmarkStart w:id="47" w:name="_Toc104994189"/>
-      <w:r>
-        <w:lastRenderedPageBreak/>
+      <w:bookmarkStart w:id="50" w:name="_Toc104994189"/>
+      <w:r>
         <w:t>Process Flow Diagrams</w:t>
       </w:r>
-      <w:bookmarkEnd w:id="47"/>
+      <w:bookmarkEnd w:id="50"/>
     </w:p>
     <w:p>
       <w:pPr>
@@ -19233,7 +21668,7 @@
                     </pic:cNvPicPr>
                   </pic:nvPicPr>
                   <pic:blipFill>
-                    <a:blip r:embed="rId56">
+                    <a:blip r:embed="rId61">
                       <a:extLst>
                         <a:ext uri="{28A0092B-C50C-407E-A947-70E740481C1C}">
                           <a14:useLocalDpi xmlns:a14="http://schemas.microsoft.com/office/drawing/2010/main" val="0"/>
@@ -19286,6 +21721,7 @@
         <w:rPr>
           <w:noProof/>
         </w:rPr>
+        <w:lastRenderedPageBreak/>
         <w:drawing>
           <wp:inline distT="0" distB="0" distL="0" distR="0" wp14:anchorId="5B3BF772" wp14:editId="4E3212C0">
             <wp:extent cx="6703756" cy="3191773"/>
@@ -19304,7 +21740,7 @@
                     </pic:cNvPicPr>
                   </pic:nvPicPr>
                   <pic:blipFill>
-                    <a:blip r:embed="rId57">
+                    <a:blip r:embed="rId62">
                       <a:extLst>
                         <a:ext uri="{28A0092B-C50C-407E-A947-70E740481C1C}">
                           <a14:useLocalDpi xmlns:a14="http://schemas.microsoft.com/office/drawing/2010/main" val="0"/>
@@ -19346,11 +21782,11 @@
       </w:pPr>
     </w:p>
     <w:sectPr>
-      <w:headerReference w:type="even" r:id="rId58"/>
-      <w:headerReference w:type="default" r:id="rId59"/>
-      <w:footerReference w:type="default" r:id="rId60"/>
-      <w:headerReference w:type="first" r:id="rId61"/>
-      <w:footerReference w:type="first" r:id="rId62"/>
+      <w:headerReference w:type="even" r:id="rId63"/>
+      <w:headerReference w:type="default" r:id="rId64"/>
+      <w:footerReference w:type="default" r:id="rId65"/>
+      <w:headerReference w:type="first" r:id="rId66"/>
+      <w:footerReference w:type="first" r:id="rId67"/>
       <w:type w:val="continuous"/>
       <w:pgSz w:w="11906" w:h="16838" w:code="9"/>
       <w:pgMar w:top="1440" w:right="1080" w:bottom="1440" w:left="1080" w:header="720" w:footer="215" w:gutter="0"/>
@@ -19361,6 +21797,83 @@
     </w:sectPr>
   </w:body>
 </w:document>
+</file>
+
+<file path=word/comments.xml><?xml version="1.0" encoding="utf-8"?>
+<w:comments xmlns:wpc="http://schemas.microsoft.com/office/word/2010/wordprocessingCanvas" xmlns:cx="http://schemas.microsoft.com/office/drawing/2014/chartex" xmlns:cx1="http://schemas.microsoft.com/office/drawing/2015/9/8/chartex" xmlns:cx2="http://schemas.microsoft.com/office/drawing/2015/10/21/chartex" xmlns:cx3="http://schemas.microsoft.com/office/drawing/2016/5/9/chartex" xmlns:cx4="http://schemas.microsoft.com/office/drawing/2016/5/10/chartex" xmlns:cx5="http://schemas.microsoft.com/office/drawing/2016/5/11/chartex" xmlns:cx6="http://schemas.microsoft.com/office/drawing/2016/5/12/chartex" xmlns:cx7="http://schemas.microsoft.com/office/drawing/2016/5/13/chartex" xmlns:cx8="http://schemas.microsoft.com/office/drawing/2016/5/14/chartex" xmlns:mc="http://schemas.openxmlformats.org/markup-compatibility/2006" xmlns:aink="http://schemas.microsoft.com/office/drawing/2016/ink" xmlns:am3d="http://schemas.microsoft.com/office/drawing/2017/model3d" xmlns:o="urn:schemas-microsoft-com:office:office" xmlns:oel="http://schemas.microsoft.com/office/2019/extlst" xmlns:r="http://schemas.openxmlformats.org/officeDocument/2006/relationships" xmlns:m="http://schemas.openxmlformats.org/officeDocument/2006/math" xmlns:v="urn:schemas-microsoft-com:vml" xmlns:wp14="http://schemas.microsoft.com/office/word/2010/wordprocessingDrawing" xmlns:wp="http://schemas.openxmlformats.org/drawingml/2006/wordprocessingDrawing" xmlns:w10="urn:schemas-microsoft-com:office:word" xmlns:w="http://schemas.openxmlformats.org/wordprocessingml/2006/main" xmlns:w14="http://schemas.microsoft.com/office/word/2010/wordml" xmlns:w15="http://schemas.microsoft.com/office/word/2012/wordml" xmlns:w16cex="http://schemas.microsoft.com/office/word/2018/wordml/cex" xmlns:w16cid="http://schemas.microsoft.com/office/word/2016/wordml/cid" xmlns:w16="http://schemas.microsoft.com/office/word/2018/wordml" xmlns:w16sdtdh="http://schemas.microsoft.com/office/word/2020/wordml/sdtdatahash" xmlns:w16se="http://schemas.microsoft.com/office/word/2015/wordml/symex" xmlns:wpg="http://schemas.microsoft.com/office/word/2010/wordprocessingGroup" xmlns:wpi="http://schemas.microsoft.com/office/word/2010/wordprocessingInk" xmlns:wne="http://schemas.microsoft.com/office/word/2006/wordml" xmlns:wps="http://schemas.microsoft.com/office/word/2010/wordprocessingShape" mc:Ignorable="w14 w15 w16se w16cid w16 w16cex w16sdtdh wp14">
+  <w:comment w:id="11" w:author="Renato Diniz" w:date="2022-11-16T09:47:00Z" w:initials="RD">
+    <w:p>
+      <w:pPr>
+        <w:pStyle w:val="CommentText"/>
+      </w:pPr>
+      <w:r>
+        <w:rPr>
+          <w:rStyle w:val="CommentReference"/>
+        </w:rPr>
+        <w:annotationRef/>
+      </w:r>
+      <w:r>
+        <w:t>Added link for V3 webhook setup instructions</w:t>
+      </w:r>
+    </w:p>
+  </w:comment>
+  <w:comment w:id="30" w:author="Renato Diniz" w:date="2022-11-16T09:48:00Z" w:initials="RD">
+    <w:p>
+      <w:pPr>
+        <w:pStyle w:val="CommentText"/>
+      </w:pPr>
+      <w:r>
+        <w:rPr>
+          <w:rStyle w:val="CommentReference"/>
+        </w:rPr>
+        <w:annotationRef/>
+      </w:r>
+      <w:r>
+        <w:t>Added the link for V3 webhook setup here as well.</w:t>
+      </w:r>
+    </w:p>
+  </w:comment>
+  <w:comment w:id="40" w:author="Renato Diniz" w:date="2022-11-16T09:50:00Z" w:initials="RD">
+    <w:p>
+      <w:pPr>
+        <w:pStyle w:val="CommentText"/>
+      </w:pPr>
+      <w:r>
+        <w:rPr>
+          <w:rStyle w:val="CommentReference"/>
+        </w:rPr>
+        <w:annotationRef/>
+      </w:r>
+      <w:r>
+        <w:t>Does this still make sense for this new webhook?</w:t>
+      </w:r>
+    </w:p>
+  </w:comment>
+</w:comments>
+</file>
+
+<file path=word/commentsExtended.xml><?xml version="1.0" encoding="utf-8"?>
+<w15:commentsEx xmlns:wpc="http://schemas.microsoft.com/office/word/2010/wordprocessingCanvas" xmlns:cx="http://schemas.microsoft.com/office/drawing/2014/chartex" xmlns:cx1="http://schemas.microsoft.com/office/drawing/2015/9/8/chartex" xmlns:cx2="http://schemas.microsoft.com/office/drawing/2015/10/21/chartex" xmlns:cx3="http://schemas.microsoft.com/office/drawing/2016/5/9/chartex" xmlns:cx4="http://schemas.microsoft.com/office/drawing/2016/5/10/chartex" xmlns:cx5="http://schemas.microsoft.com/office/drawing/2016/5/11/chartex" xmlns:cx6="http://schemas.microsoft.com/office/drawing/2016/5/12/chartex" xmlns:cx7="http://schemas.microsoft.com/office/drawing/2016/5/13/chartex" xmlns:cx8="http://schemas.microsoft.com/office/drawing/2016/5/14/chartex" xmlns:mc="http://schemas.openxmlformats.org/markup-compatibility/2006" xmlns:aink="http://schemas.microsoft.com/office/drawing/2016/ink" xmlns:am3d="http://schemas.microsoft.com/office/drawing/2017/model3d" xmlns:o="urn:schemas-microsoft-com:office:office" xmlns:oel="http://schemas.microsoft.com/office/2019/extlst" xmlns:r="http://schemas.openxmlformats.org/officeDocument/2006/relationships" xmlns:m="http://schemas.openxmlformats.org/officeDocument/2006/math" xmlns:v="urn:schemas-microsoft-com:vml" xmlns:wp14="http://schemas.microsoft.com/office/word/2010/wordprocessingDrawing" xmlns:wp="http://schemas.openxmlformats.org/drawingml/2006/wordprocessingDrawing" xmlns:w10="urn:schemas-microsoft-com:office:word" xmlns:w="http://schemas.openxmlformats.org/wordprocessingml/2006/main" xmlns:w14="http://schemas.microsoft.com/office/word/2010/wordml" xmlns:w15="http://schemas.microsoft.com/office/word/2012/wordml" xmlns:w16cex="http://schemas.microsoft.com/office/word/2018/wordml/cex" xmlns:w16cid="http://schemas.microsoft.com/office/word/2016/wordml/cid" xmlns:w16="http://schemas.microsoft.com/office/word/2018/wordml" xmlns:w16sdtdh="http://schemas.microsoft.com/office/word/2020/wordml/sdtdatahash" xmlns:w16se="http://schemas.microsoft.com/office/word/2015/wordml/symex" xmlns:wpg="http://schemas.microsoft.com/office/word/2010/wordprocessingGroup" xmlns:wpi="http://schemas.microsoft.com/office/word/2010/wordprocessingInk" xmlns:wne="http://schemas.microsoft.com/office/word/2006/wordml" xmlns:wps="http://schemas.microsoft.com/office/word/2010/wordprocessingShape" mc:Ignorable="w14 w15 w16se w16cid w16 w16cex w16sdtdh wp14">
+  <w15:commentEx w15:paraId="275A1A7C" w15:done="0"/>
+  <w15:commentEx w15:paraId="0FD8E0DF" w15:done="0"/>
+  <w15:commentEx w15:paraId="79F69C42" w15:done="0"/>
+</w15:commentsEx>
+</file>
+
+<file path=word/commentsExtensible.xml><?xml version="1.0" encoding="utf-8"?>
+<w16cex:commentsExtensible xmlns:wpc="http://schemas.microsoft.com/office/word/2010/wordprocessingCanvas" xmlns:cx="http://schemas.microsoft.com/office/drawing/2014/chartex" xmlns:cx1="http://schemas.microsoft.com/office/drawing/2015/9/8/chartex" xmlns:cx2="http://schemas.microsoft.com/office/drawing/2015/10/21/chartex" xmlns:cx3="http://schemas.microsoft.com/office/drawing/2016/5/9/chartex" xmlns:cx4="http://schemas.microsoft.com/office/drawing/2016/5/10/chartex" xmlns:cx5="http://schemas.microsoft.com/office/drawing/2016/5/11/chartex" xmlns:cx6="http://schemas.microsoft.com/office/drawing/2016/5/12/chartex" xmlns:cx7="http://schemas.microsoft.com/office/drawing/2016/5/13/chartex" xmlns:cx8="http://schemas.microsoft.com/office/drawing/2016/5/14/chartex" xmlns:mc="http://schemas.openxmlformats.org/markup-compatibility/2006" xmlns:aink="http://schemas.microsoft.com/office/drawing/2016/ink" xmlns:am3d="http://schemas.microsoft.com/office/drawing/2017/model3d" xmlns:o="urn:schemas-microsoft-com:office:office" xmlns:oel="http://schemas.microsoft.com/office/2019/extlst" xmlns:r="http://schemas.openxmlformats.org/officeDocument/2006/relationships" xmlns:m="http://schemas.openxmlformats.org/officeDocument/2006/math" xmlns:v="urn:schemas-microsoft-com:vml" xmlns:wp14="http://schemas.microsoft.com/office/word/2010/wordprocessingDrawing" xmlns:wp="http://schemas.openxmlformats.org/drawingml/2006/wordprocessingDrawing" xmlns:w10="urn:schemas-microsoft-com:office:word" xmlns:w="http://schemas.openxmlformats.org/wordprocessingml/2006/main" xmlns:w14="http://schemas.microsoft.com/office/word/2010/wordml" xmlns:w15="http://schemas.microsoft.com/office/word/2012/wordml" xmlns:w16cex="http://schemas.microsoft.com/office/word/2018/wordml/cex" xmlns:w16cid="http://schemas.microsoft.com/office/word/2016/wordml/cid" xmlns:w16="http://schemas.microsoft.com/office/word/2018/wordml" xmlns:w16sdtdh="http://schemas.microsoft.com/office/word/2020/wordml/sdtdatahash" xmlns:w16se="http://schemas.microsoft.com/office/word/2015/wordml/symex" xmlns:wpg="http://schemas.microsoft.com/office/word/2010/wordprocessingGroup" xmlns:wpi="http://schemas.microsoft.com/office/word/2010/wordprocessingInk" xmlns:wne="http://schemas.microsoft.com/office/word/2006/wordml" xmlns:wps="http://schemas.microsoft.com/office/word/2010/wordprocessingShape" mc:Ignorable="w14 w15 w16se w16cid w16 w16cex w16sdtdh wp14">
+  <w16cex:commentExtensible w16cex:durableId="271F301B" w16cex:dateUtc="2022-11-16T12:47:00Z"/>
+  <w16cex:commentExtensible w16cex:durableId="271F307B" w16cex:dateUtc="2022-11-16T12:48:00Z"/>
+  <w16cex:commentExtensible w16cex:durableId="271F30EA" w16cex:dateUtc="2022-11-16T12:50:00Z"/>
+</w16cex:commentsExtensible>
+</file>
+
+<file path=word/commentsIds.xml><?xml version="1.0" encoding="utf-8"?>
+<w16cid:commentsIds xmlns:wpc="http://schemas.microsoft.com/office/word/2010/wordprocessingCanvas" xmlns:cx="http://schemas.microsoft.com/office/drawing/2014/chartex" xmlns:cx1="http://schemas.microsoft.com/office/drawing/2015/9/8/chartex" xmlns:cx2="http://schemas.microsoft.com/office/drawing/2015/10/21/chartex" xmlns:cx3="http://schemas.microsoft.com/office/drawing/2016/5/9/chartex" xmlns:cx4="http://schemas.microsoft.com/office/drawing/2016/5/10/chartex" xmlns:cx5="http://schemas.microsoft.com/office/drawing/2016/5/11/chartex" xmlns:cx6="http://schemas.microsoft.com/office/drawing/2016/5/12/chartex" xmlns:cx7="http://schemas.microsoft.com/office/drawing/2016/5/13/chartex" xmlns:cx8="http://schemas.microsoft.com/office/drawing/2016/5/14/chartex" xmlns:mc="http://schemas.openxmlformats.org/markup-compatibility/2006" xmlns:aink="http://schemas.microsoft.com/office/drawing/2016/ink" xmlns:am3d="http://schemas.microsoft.com/office/drawing/2017/model3d" xmlns:o="urn:schemas-microsoft-com:office:office" xmlns:oel="http://schemas.microsoft.com/office/2019/extlst" xmlns:r="http://schemas.openxmlformats.org/officeDocument/2006/relationships" xmlns:m="http://schemas.openxmlformats.org/officeDocument/2006/math" xmlns:v="urn:schemas-microsoft-com:vml" xmlns:wp14="http://schemas.microsoft.com/office/word/2010/wordprocessingDrawing" xmlns:wp="http://schemas.openxmlformats.org/drawingml/2006/wordprocessingDrawing" xmlns:w10="urn:schemas-microsoft-com:office:word" xmlns:w="http://schemas.openxmlformats.org/wordprocessingml/2006/main" xmlns:w14="http://schemas.microsoft.com/office/word/2010/wordml" xmlns:w15="http://schemas.microsoft.com/office/word/2012/wordml" xmlns:w16cex="http://schemas.microsoft.com/office/word/2018/wordml/cex" xmlns:w16cid="http://schemas.microsoft.com/office/word/2016/wordml/cid" xmlns:w16="http://schemas.microsoft.com/office/word/2018/wordml" xmlns:w16sdtdh="http://schemas.microsoft.com/office/word/2020/wordml/sdtdatahash" xmlns:w16se="http://schemas.microsoft.com/office/word/2015/wordml/symex" xmlns:wpg="http://schemas.microsoft.com/office/word/2010/wordprocessingGroup" xmlns:wpi="http://schemas.microsoft.com/office/word/2010/wordprocessingInk" xmlns:wne="http://schemas.microsoft.com/office/word/2006/wordml" xmlns:wps="http://schemas.microsoft.com/office/word/2010/wordprocessingShape" mc:Ignorable="w14 w15 w16se w16cid w16 w16cex w16sdtdh wp14">
+  <w16cid:commentId w16cid:paraId="275A1A7C" w16cid:durableId="271F301B"/>
+  <w16cid:commentId w16cid:paraId="0FD8E0DF" w16cid:durableId="271F307B"/>
+  <w16cid:commentId w16cid:paraId="79F69C42" w16cid:durableId="271F30EA"/>
+</w16cid:commentsIds>
 </file>
 
 <file path=word/endnotes.xml><?xml version="1.0" encoding="utf-8"?>
@@ -19427,13 +21940,23 @@
             </w:rPr>
             <w:t>{</w:t>
           </w:r>
+          <w:proofErr w:type="spellStart"/>
           <w:r>
             <w:rPr>
               <w:rFonts w:ascii="Consolas" w:hAnsi="Consolas" w:cs="Arial"/>
               <w:sz w:val="18"/>
               <w:szCs w:val="18"/>
             </w:rPr>
-            <w:t>Signifyd LINK Integration Document</w:t>
+            <w:t>Signifyd</w:t>
+          </w:r>
+          <w:proofErr w:type="spellEnd"/>
+          <w:r>
+            <w:rPr>
+              <w:rFonts w:ascii="Consolas" w:hAnsi="Consolas" w:cs="Arial"/>
+              <w:sz w:val="18"/>
+              <w:szCs w:val="18"/>
+            </w:rPr>
+            <w:t xml:space="preserve"> LINK Integration Document</w:t>
           </w:r>
           <w:r>
             <w:rPr>
@@ -21918,6 +24441,14 @@
   </w:num>
   <w:numIdMacAtCleanup w:val="33"/>
 </w:numbering>
+</file>
+
+<file path=word/people.xml><?xml version="1.0" encoding="utf-8"?>
+<w15:people xmlns:wpc="http://schemas.microsoft.com/office/word/2010/wordprocessingCanvas" xmlns:cx="http://schemas.microsoft.com/office/drawing/2014/chartex" xmlns:cx1="http://schemas.microsoft.com/office/drawing/2015/9/8/chartex" xmlns:cx2="http://schemas.microsoft.com/office/drawing/2015/10/21/chartex" xmlns:cx3="http://schemas.microsoft.com/office/drawing/2016/5/9/chartex" xmlns:cx4="http://schemas.microsoft.com/office/drawing/2016/5/10/chartex" xmlns:cx5="http://schemas.microsoft.com/office/drawing/2016/5/11/chartex" xmlns:cx6="http://schemas.microsoft.com/office/drawing/2016/5/12/chartex" xmlns:cx7="http://schemas.microsoft.com/office/drawing/2016/5/13/chartex" xmlns:cx8="http://schemas.microsoft.com/office/drawing/2016/5/14/chartex" xmlns:mc="http://schemas.openxmlformats.org/markup-compatibility/2006" xmlns:aink="http://schemas.microsoft.com/office/drawing/2016/ink" xmlns:am3d="http://schemas.microsoft.com/office/drawing/2017/model3d" xmlns:o="urn:schemas-microsoft-com:office:office" xmlns:oel="http://schemas.microsoft.com/office/2019/extlst" xmlns:r="http://schemas.openxmlformats.org/officeDocument/2006/relationships" xmlns:m="http://schemas.openxmlformats.org/officeDocument/2006/math" xmlns:v="urn:schemas-microsoft-com:vml" xmlns:wp14="http://schemas.microsoft.com/office/word/2010/wordprocessingDrawing" xmlns:wp="http://schemas.openxmlformats.org/drawingml/2006/wordprocessingDrawing" xmlns:w10="urn:schemas-microsoft-com:office:word" xmlns:w="http://schemas.openxmlformats.org/wordprocessingml/2006/main" xmlns:w14="http://schemas.microsoft.com/office/word/2010/wordml" xmlns:w15="http://schemas.microsoft.com/office/word/2012/wordml" xmlns:w16cex="http://schemas.microsoft.com/office/word/2018/wordml/cex" xmlns:w16cid="http://schemas.microsoft.com/office/word/2016/wordml/cid" xmlns:w16="http://schemas.microsoft.com/office/word/2018/wordml" xmlns:w16sdtdh="http://schemas.microsoft.com/office/word/2020/wordml/sdtdatahash" xmlns:w16se="http://schemas.microsoft.com/office/word/2015/wordml/symex" xmlns:wpg="http://schemas.microsoft.com/office/word/2010/wordprocessingGroup" xmlns:wpi="http://schemas.microsoft.com/office/word/2010/wordprocessingInk" xmlns:wne="http://schemas.microsoft.com/office/word/2006/wordml" xmlns:wps="http://schemas.microsoft.com/office/word/2010/wordprocessingShape" mc:Ignorable="w14 w15 w16se w16cid w16 w16cex w16sdtdh wp14">
+  <w15:person w15:author="Renato Diniz">
+    <w15:presenceInfo w15:providerId="AD" w15:userId="S::renato.diniz@osf.digital::f8597f4c-f54d-4249-bf35-97772e22b3b9"/>
+  </w15:person>
+</w15:people>
 </file>
 
 <file path=word/styles.xml><?xml version="1.0" encoding="utf-8"?>
@@ -25427,6 +27958,15 @@
 </file>
 
 <file path=customXml/item3.xml><?xml version="1.0" encoding="utf-8"?>
+<?mso-contentType ?>
+<FormTemplates xmlns="http://schemas.microsoft.com/sharepoint/v3/contenttype/forms">
+  <Display>DocumentLibraryForm</Display>
+  <Edit>DocumentLibraryForm</Edit>
+  <New>DocumentLibraryForm</New>
+</FormTemplates>
+</file>
+
+<file path=customXml/item4.xml><?xml version="1.0" encoding="utf-8"?>
 <p:properties xmlns:p="http://schemas.microsoft.com/office/2006/metadata/properties" xmlns:xsi="http://www.w3.org/2001/XMLSchema-instance" xmlns:pc="http://schemas.microsoft.com/office/infopath/2007/PartnerControls">
   <documentManagement>
     <k0a767481f69401b9656bbf4dd6abb1d xmlns="2680ebc2-70e2-42cc-af17-343d078fef82">
@@ -25440,17 +27980,8 @@
 </p:properties>
 </file>
 
-<file path=customXml/item4.xml><?xml version="1.0" encoding="utf-8"?>
+<file path=customXml/item5.xml><?xml version="1.0" encoding="utf-8"?>
 <b:Sources xmlns:b="http://schemas.openxmlformats.org/officeDocument/2006/bibliography" xmlns="http://schemas.openxmlformats.org/officeDocument/2006/bibliography" SelectedStyle="\CHICAGO.XSL" StyleName="Chicago"/>
-</file>
-
-<file path=customXml/item5.xml><?xml version="1.0" encoding="utf-8"?>
-<?mso-contentType ?>
-<FormTemplates xmlns="http://schemas.microsoft.com/sharepoint/v3/contenttype/forms">
-  <Display>DocumentLibraryForm</Display>
-  <Edit>DocumentLibraryForm</Edit>
-  <New>DocumentLibraryForm</New>
-</FormTemplates>
 </file>
 
 <file path=customXml/item6.xml><?xml version="1.0" encoding="utf-8"?>
@@ -25656,7 +28187,7 @@
 </file>
 
 <file path=customXml/itemProps1.xml><?xml version="1.0" encoding="utf-8"?>
-<ds:datastoreItem xmlns:ds="http://schemas.openxmlformats.org/officeDocument/2006/customXml" ds:itemID="{0ACC11CF-7E2F-4A39-A1CC-435974F0A74C}">
+<ds:datastoreItem xmlns:ds="http://schemas.openxmlformats.org/officeDocument/2006/customXml" ds:itemID="{74EDC720-C843-4BCC-ACEC-72DB380D8DF2}">
   <ds:schemaRefs>
     <ds:schemaRef ds:uri="http://schemas.openxmlformats.org/officeDocument/2006/bibliography"/>
   </ds:schemaRefs>
@@ -25672,6 +28203,14 @@
 </file>
 
 <file path=customXml/itemProps3.xml><?xml version="1.0" encoding="utf-8"?>
+<ds:datastoreItem xmlns:ds="http://schemas.openxmlformats.org/officeDocument/2006/customXml" ds:itemID="{A758D5F2-F4A1-44A4-BF20-F1E33A257A05}">
+  <ds:schemaRefs>
+    <ds:schemaRef ds:uri="http://schemas.microsoft.com/sharepoint/v3/contenttype/forms"/>
+  </ds:schemaRefs>
+</ds:datastoreItem>
+</file>
+
+<file path=customXml/itemProps4.xml><?xml version="1.0" encoding="utf-8"?>
 <ds:datastoreItem xmlns:ds="http://schemas.openxmlformats.org/officeDocument/2006/customXml" ds:itemID="{D5C50300-BF55-4478-8C35-4D5C35D3EDD0}">
   <ds:schemaRefs>
     <ds:schemaRef ds:uri="http://schemas.microsoft.com/office/2006/metadata/properties"/>
@@ -25682,18 +28221,10 @@
 </ds:datastoreItem>
 </file>
 
-<file path=customXml/itemProps4.xml><?xml version="1.0" encoding="utf-8"?>
-<ds:datastoreItem xmlns:ds="http://schemas.openxmlformats.org/officeDocument/2006/customXml" ds:itemID="{05CD6A24-F136-463B-BF16-F15886741A5F}">
+<file path=customXml/itemProps5.xml><?xml version="1.0" encoding="utf-8"?>
+<ds:datastoreItem xmlns:ds="http://schemas.openxmlformats.org/officeDocument/2006/customXml" ds:itemID="{0ACC11CF-7E2F-4A39-A1CC-435974F0A74C}">
   <ds:schemaRefs>
     <ds:schemaRef ds:uri="http://schemas.openxmlformats.org/officeDocument/2006/bibliography"/>
-  </ds:schemaRefs>
-</ds:datastoreItem>
-</file>
-
-<file path=customXml/itemProps5.xml><?xml version="1.0" encoding="utf-8"?>
-<ds:datastoreItem xmlns:ds="http://schemas.openxmlformats.org/officeDocument/2006/customXml" ds:itemID="{A758D5F2-F4A1-44A4-BF20-F1E33A257A05}">
-  <ds:schemaRefs>
-    <ds:schemaRef ds:uri="http://schemas.microsoft.com/sharepoint/v3/contenttype/forms"/>
   </ds:schemaRefs>
 </ds:datastoreItem>
 </file>
@@ -25719,7 +28250,7 @@
 </file>
 
 <file path=customXml/itemProps7.xml><?xml version="1.0" encoding="utf-8"?>
-<ds:datastoreItem xmlns:ds="http://schemas.openxmlformats.org/officeDocument/2006/customXml" ds:itemID="{74EDC720-C843-4BCC-ACEC-72DB380D8DF2}">
+<ds:datastoreItem xmlns:ds="http://schemas.openxmlformats.org/officeDocument/2006/customXml" ds:itemID="{05CD6A24-F136-463B-BF16-F15886741A5F}">
   <ds:schemaRefs>
     <ds:schemaRef ds:uri="http://schemas.openxmlformats.org/officeDocument/2006/bibliography"/>
   </ds:schemaRefs>

--- a/link/documentation/Signifyd LINK Integration Documentation 22.1.0.docx
+++ b/link/documentation/Signifyd LINK Integration Documentation 22.1.0.docx
@@ -13,7 +13,6 @@
         </w:rPr>
       </w:pPr>
       <w:bookmarkStart w:id="0" w:name="_Toc18396389"/>
-      <w:proofErr w:type="spellStart"/>
       <w:r>
         <w:rPr>
           <w:b/>
@@ -22,7 +21,6 @@
         </w:rPr>
         <w:t>Signifyd</w:t>
       </w:r>
-      <w:proofErr w:type="spellEnd"/>
       <w:r>
         <w:rPr>
           <w:b/>
@@ -104,19 +102,11 @@
           <w:rFonts w:asciiTheme="majorHAnsi" w:hAnsiTheme="majorHAnsi"/>
         </w:rPr>
       </w:pPr>
-      <w:proofErr w:type="spellStart"/>
       <w:r>
         <w:rPr>
           <w:rFonts w:asciiTheme="majorHAnsi" w:hAnsiTheme="majorHAnsi"/>
         </w:rPr>
-        <w:t>Signifyd</w:t>
-      </w:r>
-      <w:proofErr w:type="spellEnd"/>
-      <w:r>
-        <w:rPr>
-          <w:rFonts w:asciiTheme="majorHAnsi" w:hAnsiTheme="majorHAnsi"/>
-        </w:rPr>
-        <w:t xml:space="preserve"> Version </w:t>
+        <w:t xml:space="preserve">Signifyd Version </w:t>
       </w:r>
       <w:r>
         <w:rPr>
@@ -2695,13 +2685,8 @@
           <w:shd w:val="clear" w:color="auto" w:fill="FFFFFF"/>
         </w:rPr>
       </w:pPr>
-      <w:proofErr w:type="spellStart"/>
-      <w:r>
-        <w:t>Signifyd</w:t>
-      </w:r>
-      <w:proofErr w:type="spellEnd"/>
-      <w:r>
-        <w:t xml:space="preserve"> is a fraud solution </w:t>
+      <w:r>
+        <w:t xml:space="preserve">Signifyd is a fraud solution </w:t>
       </w:r>
       <w:r>
         <w:rPr>
@@ -2739,23 +2724,7 @@
           <w:rFonts w:eastAsia="Times New Roman" w:cs="Times New Roman"/>
           <w:shd w:val="clear" w:color="auto" w:fill="FFFFFF"/>
         </w:rPr>
-        <w:t xml:space="preserve">The </w:t>
-      </w:r>
-      <w:proofErr w:type="spellStart"/>
-      <w:r>
-        <w:rPr>
-          <w:rFonts w:eastAsia="Times New Roman" w:cs="Times New Roman"/>
-          <w:shd w:val="clear" w:color="auto" w:fill="FFFFFF"/>
-        </w:rPr>
-        <w:t>Signifyd</w:t>
-      </w:r>
-      <w:proofErr w:type="spellEnd"/>
-      <w:r>
-        <w:rPr>
-          <w:rFonts w:eastAsia="Times New Roman" w:cs="Times New Roman"/>
-          <w:shd w:val="clear" w:color="auto" w:fill="FFFFFF"/>
-        </w:rPr>
-        <w:t xml:space="preserve"> cartridge will be integrated into Salesforce Commerce Cloud using three primary API integration points:</w:t>
+        <w:t>The Signifyd cartridge will be integrated into Salesforce Commerce Cloud using three primary API integration points:</w:t>
       </w:r>
     </w:p>
     <w:p>
@@ -2843,15 +2812,7 @@
         <w:t>they</w:t>
       </w:r>
       <w:r>
-        <w:t xml:space="preserve"> call into </w:t>
-      </w:r>
-      <w:proofErr w:type="spellStart"/>
-      <w:r>
-        <w:t>Signifyd</w:t>
-      </w:r>
-      <w:proofErr w:type="spellEnd"/>
-      <w:r>
-        <w:t xml:space="preserve"> after the </w:t>
+        <w:t xml:space="preserve"> call into Signifyd after the </w:t>
       </w:r>
       <w:r>
         <w:t xml:space="preserve">order has been placed and the </w:t>
@@ -2887,15 +2848,7 @@
         <w:t>they</w:t>
       </w:r>
       <w:r>
-        <w:t xml:space="preserve"> call into </w:t>
-      </w:r>
-      <w:proofErr w:type="spellStart"/>
-      <w:r>
-        <w:t>Signifyd</w:t>
-      </w:r>
-      <w:proofErr w:type="spellEnd"/>
-      <w:r>
-        <w:t xml:space="preserve"> before authorizing a payment with </w:t>
+        <w:t xml:space="preserve"> call into Signifyd before authorizing a payment with </w:t>
       </w:r>
       <w:r>
         <w:t xml:space="preserve">the </w:t>
@@ -3012,7 +2965,6 @@
         </w:rPr>
         <w:t xml:space="preserve">for setting up </w:t>
       </w:r>
-      <w:proofErr w:type="spellStart"/>
       <w:r>
         <w:rPr>
           <w:rFonts w:cs="Trebuchet MS"/>
@@ -3020,7 +2972,6 @@
         </w:rPr>
         <w:t>Signifyd</w:t>
       </w:r>
-      <w:proofErr w:type="spellEnd"/>
       <w:r>
         <w:rPr>
           <w:rFonts w:cs="Trebuchet MS"/>
@@ -3049,7 +3000,6 @@
         </w:rPr>
         <w:t xml:space="preserve">d </w:t>
       </w:r>
-      <w:proofErr w:type="spellStart"/>
       <w:r>
         <w:rPr>
           <w:rFonts w:cs="Trebuchet MS"/>
@@ -3057,7 +3007,6 @@
         </w:rPr>
         <w:t>SiteGenesis</w:t>
       </w:r>
-      <w:proofErr w:type="spellEnd"/>
       <w:r>
         <w:rPr>
           <w:rFonts w:cs="Trebuchet MS"/>
@@ -3149,21 +3098,12 @@
         </w:rPr>
         <w:t xml:space="preserve">SFRA version &gt;= 3.3.0 and </w:t>
       </w:r>
-      <w:proofErr w:type="spellStart"/>
-      <w:r>
-        <w:rPr>
-          <w:rFonts w:cs="Trebuchet MS"/>
-          <w:color w:val="00000A"/>
-        </w:rPr>
-        <w:t>SiteGenesis</w:t>
-      </w:r>
-      <w:proofErr w:type="spellEnd"/>
-      <w:r>
-        <w:rPr>
-          <w:rFonts w:cs="Trebuchet MS"/>
-          <w:color w:val="00000A"/>
-        </w:rPr>
-        <w:t xml:space="preserve"> 10</w:t>
+      <w:r>
+        <w:rPr>
+          <w:rFonts w:cs="Trebuchet MS"/>
+          <w:color w:val="00000A"/>
+        </w:rPr>
+        <w:t>SiteGenesis 10</w:t>
       </w:r>
       <w:r>
         <w:rPr>
@@ -3191,85 +3131,21 @@
           <w:rFonts w:cs="Trebuchet MS"/>
           <w:color w:val="00000A"/>
         </w:rPr>
-        <w:t xml:space="preserve"> release of </w:t>
-      </w:r>
-      <w:proofErr w:type="spellStart"/>
-      <w:r>
-        <w:rPr>
-          <w:rFonts w:cs="Trebuchet MS"/>
-          <w:color w:val="00000A"/>
-        </w:rPr>
-        <w:t>app_storefront_core</w:t>
-      </w:r>
-      <w:proofErr w:type="spellEnd"/>
-      <w:r>
-        <w:rPr>
-          <w:rFonts w:cs="Trebuchet MS"/>
-          <w:color w:val="00000A"/>
-        </w:rPr>
-        <w:t xml:space="preserve">. Custom coding might be required if adapting the cartridge to work with other </w:t>
-      </w:r>
-      <w:proofErr w:type="spellStart"/>
-      <w:r>
-        <w:rPr>
-          <w:rFonts w:cs="Trebuchet MS"/>
-          <w:color w:val="00000A"/>
-        </w:rPr>
-        <w:t>Sit</w:t>
-      </w:r>
-      <w:r>
-        <w:rPr>
-          <w:rFonts w:cs="Trebuchet MS"/>
-          <w:color w:val="00000A"/>
-        </w:rPr>
-        <w:t>eGenesis</w:t>
-      </w:r>
-      <w:proofErr w:type="spellEnd"/>
-      <w:r>
-        <w:rPr>
-          <w:rFonts w:cs="Trebuchet MS"/>
-          <w:color w:val="00000A"/>
-        </w:rPr>
-        <w:t xml:space="preserve"> releases</w:t>
-      </w:r>
-      <w:r>
-        <w:rPr>
-          <w:rFonts w:cs="Trebuchet MS"/>
-          <w:color w:val="00000A"/>
-        </w:rPr>
-        <w:t xml:space="preserve">, pre-2.0 releases, and versions of </w:t>
-      </w:r>
-      <w:proofErr w:type="spellStart"/>
-      <w:r>
-        <w:rPr>
-          <w:rFonts w:cs="Trebuchet MS"/>
-          <w:color w:val="00000A"/>
-        </w:rPr>
-        <w:t>SiteGenesis</w:t>
-      </w:r>
-      <w:proofErr w:type="spellEnd"/>
-      <w:r>
-        <w:rPr>
-          <w:rFonts w:cs="Trebuchet MS"/>
-          <w:color w:val="00000A"/>
-        </w:rPr>
-        <w:t xml:space="preserve"> that do not include the </w:t>
-      </w:r>
-      <w:proofErr w:type="spellStart"/>
-      <w:r>
-        <w:rPr>
-          <w:rFonts w:cs="Trebuchet MS"/>
-          <w:color w:val="00000A"/>
-        </w:rPr>
-        <w:t>RequireJS</w:t>
-      </w:r>
-      <w:proofErr w:type="spellEnd"/>
-      <w:r>
-        <w:rPr>
-          <w:rFonts w:cs="Trebuchet MS"/>
-          <w:color w:val="00000A"/>
-        </w:rPr>
-        <w:t xml:space="preserve"> framework.</w:t>
+        <w:t xml:space="preserve"> release of app_storefront_core. Custom coding might be required if adapting the cartridge to work with other Sit</w:t>
+      </w:r>
+      <w:r>
+        <w:rPr>
+          <w:rFonts w:cs="Trebuchet MS"/>
+          <w:color w:val="00000A"/>
+        </w:rPr>
+        <w:t>eGenesis releases</w:t>
+      </w:r>
+      <w:r>
+        <w:rPr>
+          <w:rFonts w:cs="Trebuchet MS"/>
+          <w:color w:val="00000A"/>
+        </w:rPr>
+        <w:t>, pre-2.0 releases, and versions of SiteGenesis that do not include the RequireJS framework.</w:t>
       </w:r>
       <w:r>
         <w:rPr>
@@ -3435,7 +3311,6 @@
         </w:rPr>
         <w:br/>
       </w:r>
-      <w:proofErr w:type="spellStart"/>
       <w:r>
         <w:rPr>
           <w:rFonts w:cs="Trebuchet MS"/>
@@ -3443,7 +3318,6 @@
         </w:rPr>
         <w:t>Int_signifyd</w:t>
       </w:r>
-      <w:proofErr w:type="spellEnd"/>
     </w:p>
     <w:p>
       <w:pPr>
@@ -3463,25 +3337,7 @@
           <w:b/>
           <w:bCs/>
         </w:rPr>
-        <w:t xml:space="preserve">New </w:t>
-      </w:r>
-      <w:proofErr w:type="spellStart"/>
-      <w:r>
-        <w:rPr>
-          <w:rFonts w:cs="Times"/>
-          <w:b/>
-          <w:bCs/>
-        </w:rPr>
-        <w:t>Signifyd</w:t>
-      </w:r>
-      <w:proofErr w:type="spellEnd"/>
-      <w:r>
-        <w:rPr>
-          <w:rFonts w:cs="Times"/>
-          <w:b/>
-          <w:bCs/>
-        </w:rPr>
-        <w:t xml:space="preserve"> Controller</w:t>
+        <w:t>New Signifyd Controller</w:t>
       </w:r>
       <w:r>
         <w:rPr>
@@ -3524,28 +3380,19 @@
         </w:rPr>
         <w:br/>
       </w:r>
-      <w:proofErr w:type="spellStart"/>
       <w:r>
         <w:rPr>
           <w:rFonts w:cs="Times"/>
         </w:rPr>
         <w:t>COSummary</w:t>
       </w:r>
-      <w:proofErr w:type="spellEnd"/>
       <w:r>
         <w:rPr>
           <w:rFonts w:cs="Times"/>
         </w:rPr>
         <w:br/>
-      </w:r>
-      <w:proofErr w:type="spellStart"/>
-      <w:r>
-        <w:rPr>
-          <w:rFonts w:cs="Times"/>
-        </w:rPr>
         <w:t>CheckoutServices</w:t>
       </w:r>
-      <w:proofErr w:type="spellEnd"/>
     </w:p>
     <w:p>
       <w:pPr>
@@ -3573,14 +3420,12 @@
         </w:rPr>
         <w:br/>
       </w:r>
-      <w:proofErr w:type="spellStart"/>
       <w:r>
         <w:rPr>
           <w:rFonts w:cs="Times"/>
         </w:rPr>
         <w:t>COSummary</w:t>
       </w:r>
-      <w:proofErr w:type="spellEnd"/>
     </w:p>
     <w:p>
       <w:pPr>
@@ -3606,15 +3451,8 @@
           <w:rFonts w:cs="Times"/>
         </w:rPr>
         <w:br/>
-      </w:r>
-      <w:proofErr w:type="spellStart"/>
-      <w:r>
-        <w:rPr>
-          <w:rFonts w:cs="Times"/>
-        </w:rPr>
         <w:t>htmlhead.isml</w:t>
       </w:r>
-      <w:proofErr w:type="spellEnd"/>
     </w:p>
     <w:p>
       <w:pPr>
@@ -3747,14 +3585,12 @@
         </w:rPr>
         <w:t>default/</w:t>
       </w:r>
-      <w:proofErr w:type="spellStart"/>
       <w:r>
         <w:rPr>
           <w:rFonts w:cs="Times"/>
         </w:rPr>
         <w:t>signifyd_device_fingerprint.isml</w:t>
       </w:r>
-      <w:proofErr w:type="spellEnd"/>
       <w:r>
         <w:rPr>
           <w:rFonts w:cs="Times"/>
@@ -3811,7 +3647,6 @@
         </w:rPr>
         <w:br/>
       </w:r>
-      <w:proofErr w:type="spellStart"/>
       <w:r>
         <w:rPr>
           <w:rFonts w:cs="Times"/>
@@ -3840,14 +3675,7 @@
         <w:rPr>
           <w:rFonts w:cs="Times"/>
         </w:rPr>
-        <w:t>_storefront_core</w:t>
-      </w:r>
-      <w:proofErr w:type="spellEnd"/>
-      <w:r>
-        <w:rPr>
-          <w:rFonts w:cs="Times"/>
-        </w:rPr>
-        <w:t>...</w:t>
+        <w:t>_storefront_core...</w:t>
       </w:r>
     </w:p>
     <w:p>
@@ -3877,7 +3705,6 @@
         </w:rPr>
         <w:br/>
       </w:r>
-      <w:proofErr w:type="spellStart"/>
       <w:r>
         <w:rPr>
           <w:rFonts w:cs="Times"/>
@@ -3902,7 +3729,6 @@
         </w:rPr>
         <w:t>controllers:app_storefront_core</w:t>
       </w:r>
-      <w:proofErr w:type="spellEnd"/>
       <w:r>
         <w:rPr>
           <w:rFonts w:cs="Times"/>
@@ -3945,7 +3771,6 @@
         </w:rPr>
         <w:br/>
       </w:r>
-      <w:proofErr w:type="spellStart"/>
       <w:r>
         <w:rPr>
           <w:rFonts w:cs="Times"/>
@@ -3974,14 +3799,7 @@
         <w:rPr>
           <w:rFonts w:cs="Times"/>
         </w:rPr>
-        <w:t>base</w:t>
-      </w:r>
-      <w:proofErr w:type="spellEnd"/>
-      <w:r>
-        <w:rPr>
-          <w:rFonts w:cs="Times"/>
-        </w:rPr>
-        <w:t>...</w:t>
+        <w:t>base...</w:t>
       </w:r>
     </w:p>
     <w:p>
@@ -4023,7 +3841,6 @@
           <w:rFonts w:cs="Times"/>
         </w:rPr>
       </w:pPr>
-      <w:proofErr w:type="spellStart"/>
       <w:r>
         <w:rPr>
           <w:rFonts w:cs="Trebuchet MS"/>
@@ -4033,7 +3850,6 @@
         </w:rPr>
         <w:t>MetaData</w:t>
       </w:r>
-      <w:proofErr w:type="spellEnd"/>
     </w:p>
     <w:p>
       <w:pPr>
@@ -4212,7 +4028,6 @@
       <w:r>
         <w:t xml:space="preserve">If the custom site preference </w:t>
       </w:r>
-      <w:proofErr w:type="spellStart"/>
       <w:r>
         <w:rPr>
           <w:rFonts w:cs="Trebuchet MS"/>
@@ -4222,7 +4037,6 @@
         </w:rPr>
         <w:t>SignifydCreateCasePolicy</w:t>
       </w:r>
-      <w:proofErr w:type="spellEnd"/>
       <w:r>
         <w:rPr>
           <w:rFonts w:cs="Trebuchet MS"/>
@@ -4241,13 +4055,8 @@
         </w:rPr>
         <w:t xml:space="preserve">is set to “POST_AUTH”, </w:t>
       </w:r>
-      <w:proofErr w:type="spellStart"/>
-      <w:r>
-        <w:t>Signifyd</w:t>
-      </w:r>
-      <w:proofErr w:type="spellEnd"/>
-      <w:r>
-        <w:t xml:space="preserve"> decisions are returned asynchronously, so an HTTP </w:t>
+      <w:r>
+        <w:t xml:space="preserve">Signifyd decisions are returned asynchronously, so an HTTP </w:t>
       </w:r>
       <w:r>
         <w:t xml:space="preserve">callback </w:t>
@@ -4264,13 +4073,8 @@
       <w:r>
         <w:t xml:space="preserve"> </w:t>
       </w:r>
-      <w:proofErr w:type="gramStart"/>
-      <w:r>
-        <w:t>guarantee</w:t>
-      </w:r>
-      <w:proofErr w:type="gramEnd"/>
-      <w:r>
-        <w:t xml:space="preserve"> decision</w:t>
+      <w:r>
+        <w:t>guarantee decision</w:t>
       </w:r>
       <w:r>
         <w:t>. </w:t>
@@ -4369,21 +4173,16 @@
       <w:r>
         <w:t xml:space="preserve">The </w:t>
       </w:r>
-      <w:proofErr w:type="spellStart"/>
-      <w:r>
-        <w:t>Signifyd</w:t>
-      </w:r>
-      <w:proofErr w:type="spellEnd"/>
+      <w:r>
+        <w:t xml:space="preserve">Signifyd </w:t>
+      </w:r>
+      <w:r>
+        <w:t>Sale API</w:t>
+      </w:r>
       <w:r>
         <w:t xml:space="preserve"> </w:t>
       </w:r>
       <w:r>
-        <w:t>Sale API</w:t>
-      </w:r>
-      <w:r>
-        <w:t xml:space="preserve"> </w:t>
-      </w:r>
-      <w:r>
         <w:t xml:space="preserve">is called </w:t>
       </w:r>
       <w:r>
@@ -4421,15 +4220,7 @@
         <w:t>,</w:t>
       </w:r>
       <w:r>
-        <w:t xml:space="preserve"> this will ensure that </w:t>
-      </w:r>
-      <w:proofErr w:type="gramStart"/>
-      <w:r>
-        <w:t>create</w:t>
-      </w:r>
-      <w:proofErr w:type="gramEnd"/>
-      <w:r>
-        <w:t xml:space="preserve"> case is never called again for that same order. </w:t>
+        <w:t xml:space="preserve"> this will ensure that create case is never called again for that same order. </w:t>
       </w:r>
       <w:r>
         <w:t>The Sale API is called when all below actions are completed:</w:t>
@@ -4511,21 +4302,13 @@
         <w:t>a</w:t>
       </w:r>
       <w:r>
-        <w:t xml:space="preserve"> publicly accessible URL that will be used as the callback/web-hook endpoint. This endpoint will be called when </w:t>
-      </w:r>
-      <w:proofErr w:type="spellStart"/>
-      <w:r>
-        <w:t>Sign</w:t>
+        <w:t xml:space="preserve"> publicly accessible URL that will be used as the callback/web-hook endpoint. This endpoint will be called when Sign</w:t>
       </w:r>
       <w:r>
         <w:t>i</w:t>
       </w:r>
       <w:r>
-        <w:t>fyd</w:t>
-      </w:r>
-      <w:proofErr w:type="spellEnd"/>
-      <w:r>
-        <w:t xml:space="preserve"> </w:t>
+        <w:t xml:space="preserve">fyd </w:t>
       </w:r>
       <w:r>
         <w:t xml:space="preserve">has completed </w:t>
@@ -4592,7 +4375,6 @@
       <w:r>
         <w:t xml:space="preserve">If the custom site preference </w:t>
       </w:r>
-      <w:proofErr w:type="spellStart"/>
       <w:r>
         <w:rPr>
           <w:rFonts w:cs="Trebuchet MS"/>
@@ -4602,7 +4384,6 @@
         </w:rPr>
         <w:t>SignifydCreateCasePolicy</w:t>
       </w:r>
-      <w:proofErr w:type="spellEnd"/>
       <w:r>
         <w:rPr>
           <w:rFonts w:cs="Trebuchet MS"/>
@@ -4621,28 +4402,15 @@
         </w:rPr>
         <w:t xml:space="preserve">is set to “PRE_AUTH”, </w:t>
       </w:r>
-      <w:proofErr w:type="spellStart"/>
-      <w:r>
-        <w:t>Signifyd</w:t>
-      </w:r>
-      <w:proofErr w:type="spellEnd"/>
-      <w:r>
-        <w:t xml:space="preserve"> decisions are returned synchronously </w:t>
+      <w:r>
+        <w:t xml:space="preserve">Signifyd decisions are returned synchronously </w:t>
       </w:r>
       <w:bookmarkEnd w:id="10"/>
       <w:r>
         <w:t xml:space="preserve">after the </w:t>
       </w:r>
       <w:r>
-        <w:t xml:space="preserve">relevant </w:t>
-      </w:r>
-      <w:proofErr w:type="spellStart"/>
-      <w:r>
-        <w:t>Signifyd</w:t>
-      </w:r>
-      <w:proofErr w:type="spellEnd"/>
-      <w:r>
-        <w:t xml:space="preserve"> API is called</w:t>
+        <w:t>relevant Signifyd API is called</w:t>
       </w:r>
       <w:r>
         <w:t>.</w:t>
@@ -4730,78 +4498,50 @@
         <w:t>Action 1.</w:t>
       </w:r>
       <w:r>
-        <w:t xml:space="preserve"> The </w:t>
-      </w:r>
-      <w:proofErr w:type="spellStart"/>
-      <w:r>
-        <w:t>Signifyd</w:t>
-      </w:r>
-      <w:proofErr w:type="spellEnd"/>
+        <w:t xml:space="preserve"> The Signifyd </w:t>
+      </w:r>
+      <w:r>
+        <w:t>Checkout API</w:t>
+      </w:r>
       <w:r>
         <w:t xml:space="preserve"> </w:t>
       </w:r>
       <w:r>
-        <w:t>Checkout API</w:t>
+        <w:t xml:space="preserve">is called before the </w:t>
+      </w:r>
+      <w:r>
+        <w:rPr>
+          <w:rFonts w:cs="Trebuchet MS"/>
+          <w:color w:val="00000A"/>
+        </w:rPr>
+        <w:t>Salesforce Commerce Cloud</w:t>
+      </w:r>
+      <w:r>
+        <w:t xml:space="preserve"> order has gone through the </w:t>
+      </w:r>
+      <w:r>
+        <w:rPr>
+          <w:rFonts w:cs="Trebuchet MS"/>
+          <w:bCs/>
+          <w:iCs/>
+          <w:color w:val="00000A"/>
+        </w:rPr>
+        <w:t xml:space="preserve">authorization </w:t>
+      </w:r>
+      <w:r>
+        <w:t>process against the payment provider.</w:t>
       </w:r>
       <w:r>
         <w:t xml:space="preserve"> </w:t>
       </w:r>
       <w:r>
-        <w:t xml:space="preserve">is called before the </w:t>
-      </w:r>
-      <w:r>
-        <w:rPr>
-          <w:rFonts w:cs="Trebuchet MS"/>
-          <w:color w:val="00000A"/>
-        </w:rPr>
-        <w:t>Salesforce Commerce Cloud</w:t>
-      </w:r>
-      <w:r>
-        <w:t xml:space="preserve"> order has gone through the </w:t>
-      </w:r>
-      <w:r>
         <w:rPr>
           <w:rFonts w:cs="Trebuchet MS"/>
           <w:bCs/>
           <w:iCs/>
           <w:color w:val="00000A"/>
         </w:rPr>
-        <w:t xml:space="preserve">authorization </w:t>
-      </w:r>
-      <w:r>
-        <w:t>process against the payment provider.</w:t>
-      </w:r>
-      <w:r>
-        <w:t xml:space="preserve"> </w:t>
-      </w:r>
-      <w:r>
-        <w:rPr>
-          <w:rFonts w:cs="Trebuchet MS"/>
-          <w:bCs/>
-          <w:iCs/>
-          <w:color w:val="00000A"/>
-        </w:rPr>
-        <w:t xml:space="preserve">If </w:t>
-      </w:r>
-      <w:proofErr w:type="spellStart"/>
-      <w:r>
-        <w:rPr>
-          <w:rFonts w:cs="Trebuchet MS"/>
-          <w:bCs/>
-          <w:iCs/>
-          <w:color w:val="00000A"/>
-        </w:rPr>
-        <w:t>Signifyd</w:t>
-      </w:r>
-      <w:proofErr w:type="spellEnd"/>
-      <w:r>
-        <w:rPr>
-          <w:rFonts w:cs="Trebuchet MS"/>
-          <w:bCs/>
-          <w:iCs/>
-          <w:color w:val="00000A"/>
-        </w:rPr>
-        <w:t xml:space="preserve"> returns a declined/rejected response, the authorization call will not happen, and the order will be failed. The storefront will display a default error message </w:t>
+        <w:t xml:space="preserve">If Signifyd returns a declined/rejected response, the authorization call will not happen, and the order will be failed. The storefront will display a default error message </w:t>
       </w:r>
       <w:r>
         <w:rPr>
@@ -4838,9 +4578,8 @@
           <w:iCs/>
           <w:color w:val="00000A"/>
         </w:rPr>
-        <w:t xml:space="preserve"> If </w:t>
-      </w:r>
-      <w:proofErr w:type="spellStart"/>
+        <w:t xml:space="preserve"> If Signifyd returns an accept/approved response, Salesforce Commerce Cloud proceeds with the </w:t>
+      </w:r>
       <w:r>
         <w:rPr>
           <w:rFonts w:cs="Trebuchet MS"/>
@@ -4848,9 +4587,8 @@
           <w:iCs/>
           <w:color w:val="00000A"/>
         </w:rPr>
-        <w:t>Signifyd</w:t>
-      </w:r>
-      <w:proofErr w:type="spellEnd"/>
+        <w:t>authorization</w:t>
+      </w:r>
       <w:r>
         <w:rPr>
           <w:rFonts w:cs="Trebuchet MS"/>
@@ -4858,24 +4596,6 @@
           <w:iCs/>
           <w:color w:val="00000A"/>
         </w:rPr>
-        <w:t xml:space="preserve"> returns an accept/approved response, Salesforce Commerce Cloud proceeds with the </w:t>
-      </w:r>
-      <w:r>
-        <w:rPr>
-          <w:rFonts w:cs="Trebuchet MS"/>
-          <w:bCs/>
-          <w:iCs/>
-          <w:color w:val="00000A"/>
-        </w:rPr>
-        <w:t>authorization</w:t>
-      </w:r>
-      <w:r>
-        <w:rPr>
-          <w:rFonts w:cs="Trebuchet MS"/>
-          <w:bCs/>
-          <w:iCs/>
-          <w:color w:val="00000A"/>
-        </w:rPr>
         <w:t xml:space="preserve"> process against the payment provider.</w:t>
       </w:r>
     </w:p>
@@ -4909,15 +4629,7 @@
         <w:t xml:space="preserve">2. </w:t>
       </w:r>
       <w:r>
-        <w:t xml:space="preserve">For </w:t>
-      </w:r>
-      <w:proofErr w:type="spellStart"/>
-      <w:r>
-        <w:t>Signifyd</w:t>
-      </w:r>
-      <w:proofErr w:type="spellEnd"/>
-      <w:r>
-        <w:t xml:space="preserve"> "Approved" orders, the</w:t>
+        <w:t>For Signifyd "Approved" orders, the</w:t>
       </w:r>
       <w:r>
         <w:t xml:space="preserve"> T</w:t>
@@ -4974,7 +4686,6 @@
       <w:r>
         <w:t xml:space="preserve"> can be used by setting the custom site preference </w:t>
       </w:r>
-      <w:proofErr w:type="spellStart"/>
       <w:r>
         <w:rPr>
           <w:rFonts w:cs="Trebuchet MS"/>
@@ -4984,7 +4695,6 @@
         </w:rPr>
         <w:t>SignifydPassiveMode</w:t>
       </w:r>
-      <w:proofErr w:type="spellEnd"/>
       <w:r>
         <w:t xml:space="preserve"> to “Yes”. I</w:t>
       </w:r>
@@ -4994,13 +4704,8 @@
       <w:r>
         <w:t xml:space="preserve">enabled, </w:t>
       </w:r>
-      <w:proofErr w:type="spellStart"/>
-      <w:r>
-        <w:t>Signifyd</w:t>
-      </w:r>
-      <w:proofErr w:type="spellEnd"/>
-      <w:r>
-        <w:t xml:space="preserve"> decision </w:t>
+      <w:r>
+        <w:t xml:space="preserve">Signifyd decision </w:t>
       </w:r>
       <w:r>
         <w:t xml:space="preserve">will be visible </w:t>
@@ -5027,13 +4732,8 @@
         <w:t xml:space="preserve"> it won’t impact the order </w:t>
       </w:r>
       <w:r>
-        <w:t xml:space="preserve">status regardless of </w:t>
-      </w:r>
-      <w:proofErr w:type="spellStart"/>
-      <w:r>
-        <w:t>Signifyd</w:t>
-      </w:r>
-      <w:proofErr w:type="spellEnd"/>
+        <w:t>status regardless of Signifyd</w:t>
+      </w:r>
       <w:r>
         <w:t xml:space="preserve"> accept/</w:t>
       </w:r>
@@ -5047,15 +4747,7 @@
         <w:t xml:space="preserve"> </w:t>
       </w:r>
       <w:r>
-        <w:t xml:space="preserve">When the passive mode is switched off, </w:t>
-      </w:r>
-      <w:proofErr w:type="spellStart"/>
-      <w:r>
-        <w:t>Signifyd</w:t>
-      </w:r>
-      <w:proofErr w:type="spellEnd"/>
-      <w:r>
-        <w:t xml:space="preserve"> decision will be updated </w:t>
+        <w:t xml:space="preserve">When the passive mode is switched off, Signifyd decision will be updated </w:t>
       </w:r>
       <w:r>
         <w:t>on the order and the order status will be impacted according to the accept/</w:t>
@@ -5091,13 +4783,8 @@
       <w:pPr>
         <w:ind w:left="426"/>
       </w:pPr>
-      <w:proofErr w:type="gramStart"/>
-      <w:r>
-        <w:t>A fulfillment</w:t>
-      </w:r>
-      <w:proofErr w:type="gramEnd"/>
-      <w:r>
-        <w:t xml:space="preserve"> represents a shipment of one or more items in an order. </w:t>
+      <w:r>
+        <w:t xml:space="preserve">A fulfillment represents a shipment of one or more items in an order. </w:t>
       </w:r>
       <w:r>
         <w:t>The merchant can s</w:t>
@@ -5114,21 +4801,12 @@
       <w:r>
         <w:t xml:space="preserve">. The function </w:t>
       </w:r>
-      <w:proofErr w:type="spellStart"/>
-      <w:r>
-        <w:rPr>
-          <w:b/>
-          <w:bCs/>
-        </w:rPr>
-        <w:t>sendFulfillment</w:t>
-      </w:r>
-      <w:proofErr w:type="spellEnd"/>
-      <w:r>
-        <w:rPr>
-          <w:b/>
-          <w:bCs/>
-        </w:rPr>
-        <w:t xml:space="preserve"> </w:t>
+      <w:r>
+        <w:rPr>
+          <w:b/>
+          <w:bCs/>
+        </w:rPr>
+        <w:t xml:space="preserve">sendFulfillment </w:t>
       </w:r>
       <w:r>
         <w:t xml:space="preserve">from the file </w:t>
@@ -5150,23 +4828,10 @@
         <w:t>e called at the time from when the order is fulfilled on the merchant order flow.</w:t>
       </w:r>
       <w:r>
-        <w:t xml:space="preserve"> Some of the fields for the Fulfillment API </w:t>
-      </w:r>
-      <w:proofErr w:type="gramStart"/>
-      <w:r>
-        <w:t>needs</w:t>
-      </w:r>
-      <w:proofErr w:type="gramEnd"/>
-      <w:r>
-        <w:t xml:space="preserve"> to be added manually by the merchant. More details in the section </w:t>
-      </w:r>
-      <w:proofErr w:type="spellStart"/>
-      <w:r>
-        <w:t>section</w:t>
-      </w:r>
-      <w:proofErr w:type="spellEnd"/>
-      <w:r>
-        <w:t xml:space="preserve"> </w:t>
+        <w:t xml:space="preserve"> Some of the fields for the Fulfillment API needs to be added manually by the merchant. More details in the section </w:t>
+      </w:r>
+      <w:r>
+        <w:t xml:space="preserve">section </w:t>
       </w:r>
       <w:r>
         <w:t>3.1.11</w:t>
@@ -5206,40 +4871,7 @@
         <w:ind w:left="426"/>
       </w:pPr>
       <w:r>
-        <w:t xml:space="preserve">To use </w:t>
-      </w:r>
-      <w:proofErr w:type="spellStart"/>
-      <w:r>
-        <w:t>Signifyd’s</w:t>
-      </w:r>
-      <w:proofErr w:type="spellEnd"/>
-      <w:r>
-        <w:t xml:space="preserve"> manual review feature for pre-auth, you would need to configure the </w:t>
-      </w:r>
-      <w:r>
-        <w:t>ORDER_CHECKPOINT_ACTION_UPDATE</w:t>
-      </w:r>
-      <w:r>
-        <w:t xml:space="preserve"> </w:t>
-      </w:r>
-      <w:r>
-        <w:t xml:space="preserve">webhook. In this scenario, </w:t>
-      </w:r>
-      <w:proofErr w:type="spellStart"/>
-      <w:r>
-        <w:t>Signifyd</w:t>
-      </w:r>
-      <w:proofErr w:type="spellEnd"/>
-      <w:r>
-        <w:t xml:space="preserve"> decisions (for manual review orders) will be returned asynchronously, so an HTTP callback (webhook) is used to return the </w:t>
-      </w:r>
-      <w:proofErr w:type="gramStart"/>
-      <w:r>
-        <w:t>guarantee</w:t>
-      </w:r>
-      <w:proofErr w:type="gramEnd"/>
-      <w:r>
-        <w:t xml:space="preserve"> decision.</w:t>
+        <w:t>To use Signifyd’s manual review feature for pre-auth, you would need to configure the DECISION_MADE webhook. In this scenario, Signifyd decisions (for manual review orders) will be returned asynchronously, so an HTTP callback (webhook) is used to return the guarantee decision.</w:t>
       </w:r>
     </w:p>
     <w:p>
@@ -5265,15 +4897,7 @@
         </w:numPr>
       </w:pPr>
       <w:r>
-        <w:t xml:space="preserve">Order is sent to </w:t>
-      </w:r>
-      <w:proofErr w:type="spellStart"/>
-      <w:r>
-        <w:t>Signifyd</w:t>
-      </w:r>
-      <w:proofErr w:type="spellEnd"/>
-      <w:r>
-        <w:t xml:space="preserve"> for pre-auth fraud check</w:t>
+        <w:t>Order is sent to Signifyd for pre-auth fraud check</w:t>
       </w:r>
     </w:p>
     <w:p>
@@ -5284,13 +4908,8 @@
           <w:numId w:val="22"/>
         </w:numPr>
       </w:pPr>
-      <w:proofErr w:type="spellStart"/>
-      <w:r>
-        <w:t>Signifyd</w:t>
-      </w:r>
-      <w:proofErr w:type="spellEnd"/>
-      <w:r>
-        <w:t xml:space="preserve"> deems the order to be a manual review order and returns a </w:t>
+      <w:r>
+        <w:t xml:space="preserve">Signifyd deems the order to be a manual review order and returns a </w:t>
       </w:r>
       <w:r>
         <w:t>PENDING</w:t>
@@ -5326,15 +4945,7 @@
         <w:t xml:space="preserve">payment authorization </w:t>
       </w:r>
       <w:r>
-        <w:t xml:space="preserve">details to </w:t>
-      </w:r>
-      <w:proofErr w:type="spellStart"/>
-      <w:r>
-        <w:t>Signifyd</w:t>
-      </w:r>
-      <w:proofErr w:type="spellEnd"/>
-      <w:r>
-        <w:t xml:space="preserve"> via the transaction API endpoint</w:t>
+        <w:t>details to Signifyd via the transaction API endpoint</w:t>
       </w:r>
     </w:p>
     <w:p>
@@ -5352,15 +4963,7 @@
         <w:t xml:space="preserve">payment authorization </w:t>
       </w:r>
       <w:r>
-        <w:t xml:space="preserve">details sent, </w:t>
-      </w:r>
-      <w:proofErr w:type="spellStart"/>
-      <w:r>
-        <w:t>Signifyd</w:t>
-      </w:r>
-      <w:proofErr w:type="spellEnd"/>
-      <w:r>
-        <w:t xml:space="preserve"> makes a manual decision on the order (order moved from </w:t>
+        <w:t xml:space="preserve">details sent, Signifyd makes a manual decision on the order (order moved from </w:t>
       </w:r>
       <w:r>
         <w:t>Pending</w:t>
@@ -5378,10 +4981,7 @@
         </w:numPr>
       </w:pPr>
       <w:r>
-        <w:t>ORDER_CHECKPOINT_ACTION_UPDATE</w:t>
-      </w:r>
-      <w:r>
-        <w:t xml:space="preserve"> </w:t>
+        <w:t xml:space="preserve">DECISION_MADE </w:t>
       </w:r>
       <w:r>
         <w:t xml:space="preserve">webhook is sent to SFCC for this </w:t>
@@ -5390,13 +4990,8 @@
         <w:t>asynchronous</w:t>
       </w:r>
       <w:r>
-        <w:t xml:space="preserve"> decision by </w:t>
-      </w:r>
-      <w:proofErr w:type="spellStart"/>
-      <w:r>
-        <w:t>Signifyd</w:t>
-      </w:r>
-      <w:proofErr w:type="spellEnd"/>
+        <w:t xml:space="preserve"> decision by Signifyd</w:t>
+      </w:r>
     </w:p>
     <w:p>
       <w:pPr>
@@ -5407,21 +5002,10 @@
         </w:numPr>
       </w:pPr>
       <w:r>
-        <w:t xml:space="preserve">SFCC consumes </w:t>
-      </w:r>
-      <w:proofErr w:type="spellStart"/>
-      <w:r>
-        <w:t>Signifyd’s</w:t>
-      </w:r>
-      <w:proofErr w:type="spellEnd"/>
-      <w:r>
-        <w:t xml:space="preserve"> </w:t>
-      </w:r>
-      <w:r>
-        <w:t>ORDER_CHECKPOINT_ACTION_UPDATE</w:t>
-      </w:r>
-      <w:r>
-        <w:t xml:space="preserve"> </w:t>
+        <w:t xml:space="preserve">SFCC consumes Signifyd’s </w:t>
+      </w:r>
+      <w:r>
+        <w:t xml:space="preserve">DECISION_MADE </w:t>
       </w:r>
       <w:r>
         <w:t>webhook and processes the order as per the defined merchant settings. Example:</w:t>
@@ -5436,15 +5020,7 @@
         </w:numPr>
       </w:pPr>
       <w:r>
-        <w:t xml:space="preserve">For </w:t>
-      </w:r>
-      <w:proofErr w:type="spellStart"/>
-      <w:r>
-        <w:t>Signifyd</w:t>
-      </w:r>
-      <w:proofErr w:type="spellEnd"/>
-      <w:r>
-        <w:t xml:space="preserve"> approved orders, the order may be exported to merchant’s OMS</w:t>
+        <w:t>For Signifyd approved orders, the order may be exported to merchant’s OMS</w:t>
       </w:r>
     </w:p>
     <w:p>
@@ -5456,15 +5032,7 @@
         </w:numPr>
       </w:pPr>
       <w:r>
-        <w:t xml:space="preserve">For </w:t>
-      </w:r>
-      <w:proofErr w:type="spellStart"/>
-      <w:r>
-        <w:t>Signifyd</w:t>
-      </w:r>
-      <w:proofErr w:type="spellEnd"/>
-      <w:r>
-        <w:t xml:space="preserve"> declined/rejected orders, the order may not be exported to merchant’s OMS</w:t>
+        <w:t>For Signifyd declined/rejected orders, the order may not be exported to merchant’s OMS</w:t>
       </w:r>
     </w:p>
     <w:p>
@@ -5489,11 +5057,11 @@
       </w:tblPr>
       <w:tblGrid>
         <w:gridCol w:w="846"/>
-        <w:gridCol w:w="548"/>
-        <w:gridCol w:w="1601"/>
-        <w:gridCol w:w="1762"/>
-        <w:gridCol w:w="3435"/>
-        <w:gridCol w:w="1544"/>
+        <w:gridCol w:w="573"/>
+        <w:gridCol w:w="1641"/>
+        <w:gridCol w:w="1804"/>
+        <w:gridCol w:w="3294"/>
+        <w:gridCol w:w="1578"/>
       </w:tblGrid>
       <w:tr>
         <w:trPr>
@@ -5532,19 +5100,11 @@
                 <w:rFonts w:cstheme="minorHAnsi"/>
               </w:rPr>
             </w:pPr>
-            <w:proofErr w:type="spellStart"/>
             <w:r>
               <w:rPr>
                 <w:rFonts w:cstheme="minorHAnsi"/>
               </w:rPr>
-              <w:t>Signifyd</w:t>
-            </w:r>
-            <w:proofErr w:type="spellEnd"/>
-            <w:r>
-              <w:rPr>
-                <w:rFonts w:cstheme="minorHAnsi"/>
-              </w:rPr>
-              <w:t xml:space="preserve"> decision for a Manual Review Order</w:t>
+              <w:t>Signifyd decision for a Manual Review Order</w:t>
             </w:r>
           </w:p>
         </w:tc>
@@ -5743,18 +5303,10 @@
             </w:r>
             <w:r>
               <w:rPr>
-                <w:rFonts w:asciiTheme="minorHAnsi" w:hAnsiTheme="minorHAnsi" w:cstheme="minorHAnsi"/>
                 <w:sz w:val="20"/>
                 <w:szCs w:val="20"/>
               </w:rPr>
-              <w:t>ORDER_CHECKPOINT_ACTION_UPDATE</w:t>
-            </w:r>
-            <w:r>
-              <w:rPr>
-                <w:sz w:val="20"/>
-                <w:szCs w:val="20"/>
-              </w:rPr>
-              <w:t xml:space="preserve"> </w:t>
+              <w:t xml:space="preserve">DECISION_MADE </w:t>
             </w:r>
             <w:r>
               <w:rPr>
@@ -5791,7 +5343,6 @@
                 <w:szCs w:val="20"/>
               </w:rPr>
             </w:pPr>
-            <w:proofErr w:type="spellStart"/>
             <w:r>
               <w:rPr>
                 <w:rFonts w:cstheme="minorHAnsi"/>
@@ -5800,7 +5351,6 @@
               </w:rPr>
               <w:t>Signifyd</w:t>
             </w:r>
-            <w:proofErr w:type="spellEnd"/>
           </w:p>
         </w:tc>
       </w:tr>
@@ -5881,27 +5431,7 @@
                 <w:sz w:val="20"/>
                 <w:szCs w:val="20"/>
               </w:rPr>
-              <w:t xml:space="preserve">Merchant decides to fulfill </w:t>
-            </w:r>
-            <w:proofErr w:type="spellStart"/>
-            <w:r>
-              <w:rPr>
-                <w:rFonts w:cstheme="minorHAnsi"/>
-                <w:color w:val="000000" w:themeColor="text1"/>
-                <w:sz w:val="20"/>
-                <w:szCs w:val="20"/>
-              </w:rPr>
-              <w:t>Signifyd</w:t>
-            </w:r>
-            <w:proofErr w:type="spellEnd"/>
-            <w:r>
-              <w:rPr>
-                <w:rFonts w:cstheme="minorHAnsi"/>
-                <w:color w:val="000000" w:themeColor="text1"/>
-                <w:sz w:val="20"/>
-                <w:szCs w:val="20"/>
-              </w:rPr>
-              <w:t xml:space="preserve"> declined order</w:t>
+              <w:t>Merchant decides to fulfill Signifyd declined order</w:t>
             </w:r>
           </w:p>
         </w:tc>
@@ -5931,27 +5461,7 @@
                 <w:sz w:val="20"/>
                 <w:szCs w:val="20"/>
               </w:rPr>
-              <w:t xml:space="preserve">Merchant user would need to mark the order as Good within </w:t>
-            </w:r>
-            <w:proofErr w:type="spellStart"/>
-            <w:r>
-              <w:rPr>
-                <w:rFonts w:asciiTheme="minorHAnsi" w:hAnsiTheme="minorHAnsi" w:cstheme="minorHAnsi"/>
-                <w:color w:val="000000" w:themeColor="text1"/>
-                <w:sz w:val="20"/>
-                <w:szCs w:val="20"/>
-              </w:rPr>
-              <w:t>Signifyd</w:t>
-            </w:r>
-            <w:proofErr w:type="spellEnd"/>
-            <w:r>
-              <w:rPr>
-                <w:rFonts w:asciiTheme="minorHAnsi" w:hAnsiTheme="minorHAnsi" w:cstheme="minorHAnsi"/>
-                <w:color w:val="000000" w:themeColor="text1"/>
-                <w:sz w:val="20"/>
-                <w:szCs w:val="20"/>
-              </w:rPr>
-              <w:t xml:space="preserve"> console</w:t>
+              <w:t>Merchant user would need to mark the order as Good within Signifyd console</w:t>
             </w:r>
           </w:p>
           <w:p>
@@ -6084,27 +5594,7 @@
                 <w:sz w:val="20"/>
                 <w:szCs w:val="20"/>
               </w:rPr>
-              <w:t xml:space="preserve">Merchant decides to not fulfill </w:t>
-            </w:r>
-            <w:proofErr w:type="spellStart"/>
-            <w:r>
-              <w:rPr>
-                <w:rFonts w:cstheme="minorHAnsi"/>
-                <w:color w:val="000000" w:themeColor="text1"/>
-                <w:sz w:val="20"/>
-                <w:szCs w:val="20"/>
-              </w:rPr>
-              <w:t>Signifyd</w:t>
-            </w:r>
-            <w:proofErr w:type="spellEnd"/>
-            <w:r>
-              <w:rPr>
-                <w:rFonts w:cstheme="minorHAnsi"/>
-                <w:color w:val="000000" w:themeColor="text1"/>
-                <w:sz w:val="20"/>
-                <w:szCs w:val="20"/>
-              </w:rPr>
-              <w:t xml:space="preserve"> declined order</w:t>
+              <w:t>Merchant decides to not fulfill Signifyd declined order</w:t>
             </w:r>
           </w:p>
         </w:tc>
@@ -6149,27 +5639,7 @@
                 <w:sz w:val="20"/>
                 <w:szCs w:val="20"/>
               </w:rPr>
-              <w:t xml:space="preserve">- In case the payment was captured prior to receiving </w:t>
-            </w:r>
-            <w:proofErr w:type="spellStart"/>
-            <w:r>
-              <w:rPr>
-                <w:rFonts w:cstheme="minorHAnsi"/>
-                <w:color w:val="000000" w:themeColor="text1"/>
-                <w:sz w:val="20"/>
-                <w:szCs w:val="20"/>
-              </w:rPr>
-              <w:t>Signifyd's</w:t>
-            </w:r>
-            <w:proofErr w:type="spellEnd"/>
-            <w:r>
-              <w:rPr>
-                <w:rFonts w:cstheme="minorHAnsi"/>
-                <w:color w:val="000000" w:themeColor="text1"/>
-                <w:sz w:val="20"/>
-                <w:szCs w:val="20"/>
-              </w:rPr>
-              <w:t xml:space="preserve"> decision, the payment would need to be refunded</w:t>
+              <w:t>- In case the payment was captured prior to receiving Signifyd's decision, the payment would need to be refunded</w:t>
             </w:r>
           </w:p>
         </w:tc>
@@ -6275,19 +5745,8 @@
                 <w:sz w:val="20"/>
                 <w:szCs w:val="20"/>
               </w:rPr>
-              <w:t xml:space="preserve">Merchant decides to resubmit order to </w:t>
-            </w:r>
-            <w:proofErr w:type="spellStart"/>
-            <w:r>
-              <w:rPr>
-                <w:rFonts w:asciiTheme="minorHAnsi" w:hAnsiTheme="minorHAnsi" w:cstheme="minorHAnsi"/>
-                <w:color w:val="000000" w:themeColor="text1"/>
-                <w:sz w:val="20"/>
-                <w:szCs w:val="20"/>
-              </w:rPr>
-              <w:t>Signifyd</w:t>
-            </w:r>
-            <w:proofErr w:type="spellEnd"/>
+              <w:t>Merchant decides to resubmit order to Signifyd</w:t>
+            </w:r>
           </w:p>
           <w:p>
             <w:pPr>
@@ -6322,19 +5781,19 @@
                 <w:sz w:val="20"/>
                 <w:szCs w:val="20"/>
               </w:rPr>
-              <w:t xml:space="preserve">- Merchant </w:t>
-            </w:r>
-            <w:proofErr w:type="gramStart"/>
-            <w:r>
+              <w:t>- Merchant user would need to resubmit order from the console and add additional details related to why this declined order is being resubmitted.</w:t>
+            </w:r>
+          </w:p>
+          <w:p>
+            <w:pPr>
+              <w:cnfStyle w:val="000000000000" w:firstRow="0" w:lastRow="0" w:firstColumn="0" w:lastColumn="0" w:oddVBand="0" w:evenVBand="0" w:oddHBand="0" w:evenHBand="0" w:firstRowFirstColumn="0" w:firstRowLastColumn="0" w:lastRowFirstColumn="0" w:lastRowLastColumn="0"/>
               <w:rPr>
                 <w:rFonts w:cstheme="minorHAnsi"/>
                 <w:color w:val="000000" w:themeColor="text1"/>
                 <w:sz w:val="20"/>
                 <w:szCs w:val="20"/>
               </w:rPr>
-              <w:t>user</w:t>
-            </w:r>
-            <w:proofErr w:type="gramEnd"/>
+            </w:pPr>
             <w:r>
               <w:rPr>
                 <w:rFonts w:cstheme="minorHAnsi"/>
@@ -6342,7 +5801,7 @@
                 <w:sz w:val="20"/>
                 <w:szCs w:val="20"/>
               </w:rPr>
-              <w:t xml:space="preserve"> would need to resubmit order from the console and add additional details related to why this declined order is being resubmitted.</w:t>
+              <w:t>-  If Signifyd subsequently approves this order post resubmit, then order should be progressed to the OMS for fulfillment (this would happen automatically via webhooks)</w:t>
             </w:r>
           </w:p>
           <w:p>
@@ -6362,67 +5821,7 @@
                 <w:sz w:val="20"/>
                 <w:szCs w:val="20"/>
               </w:rPr>
-              <w:t xml:space="preserve">-  If </w:t>
-            </w:r>
-            <w:proofErr w:type="spellStart"/>
-            <w:r>
-              <w:rPr>
-                <w:rFonts w:cstheme="minorHAnsi"/>
-                <w:color w:val="000000" w:themeColor="text1"/>
-                <w:sz w:val="20"/>
-                <w:szCs w:val="20"/>
-              </w:rPr>
-              <w:t>Signifyd</w:t>
-            </w:r>
-            <w:proofErr w:type="spellEnd"/>
-            <w:r>
-              <w:rPr>
-                <w:rFonts w:cstheme="minorHAnsi"/>
-                <w:color w:val="000000" w:themeColor="text1"/>
-                <w:sz w:val="20"/>
-                <w:szCs w:val="20"/>
-              </w:rPr>
-              <w:t xml:space="preserve"> subsequently approves this order post resubmit, then order should be progressed to the OMS for fulfillment (this would happen automatically via webhooks)</w:t>
-            </w:r>
-          </w:p>
-          <w:p>
-            <w:pPr>
-              <w:cnfStyle w:val="000000000000" w:firstRow="0" w:lastRow="0" w:firstColumn="0" w:lastColumn="0" w:oddVBand="0" w:evenVBand="0" w:oddHBand="0" w:evenHBand="0" w:firstRowFirstColumn="0" w:firstRowLastColumn="0" w:lastRowFirstColumn="0" w:lastRowLastColumn="0"/>
-              <w:rPr>
-                <w:rFonts w:cstheme="minorHAnsi"/>
-                <w:color w:val="000000" w:themeColor="text1"/>
-                <w:sz w:val="20"/>
-                <w:szCs w:val="20"/>
-              </w:rPr>
-            </w:pPr>
-            <w:r>
-              <w:rPr>
-                <w:rFonts w:cstheme="minorHAnsi"/>
-                <w:color w:val="000000" w:themeColor="text1"/>
-                <w:sz w:val="20"/>
-                <w:szCs w:val="20"/>
-              </w:rPr>
-              <w:t xml:space="preserve">-  If </w:t>
-            </w:r>
-            <w:proofErr w:type="spellStart"/>
-            <w:r>
-              <w:rPr>
-                <w:rFonts w:cstheme="minorHAnsi"/>
-                <w:color w:val="000000" w:themeColor="text1"/>
-                <w:sz w:val="20"/>
-                <w:szCs w:val="20"/>
-              </w:rPr>
-              <w:t>Signifyd</w:t>
-            </w:r>
-            <w:proofErr w:type="spellEnd"/>
-            <w:r>
-              <w:rPr>
-                <w:rFonts w:cstheme="minorHAnsi"/>
-                <w:color w:val="000000" w:themeColor="text1"/>
-                <w:sz w:val="20"/>
-                <w:szCs w:val="20"/>
-              </w:rPr>
-              <w:t xml:space="preserve"> declines this order </w:t>
+              <w:t xml:space="preserve">-  If Signifyd declines this order </w:t>
             </w:r>
             <w:r>
               <w:rPr>
@@ -6479,9 +5878,8 @@
           <w:sz w:val="24"/>
           <w:szCs w:val="24"/>
         </w:rPr>
-        <w:t xml:space="preserve">Receiving </w:t>
-      </w:r>
-      <w:proofErr w:type="spellStart"/>
+        <w:t>Receiving Signifyd</w:t>
+      </w:r>
       <w:r>
         <w:rPr>
           <w:b/>
@@ -6489,7 +5887,7 @@
           <w:sz w:val="24"/>
           <w:szCs w:val="24"/>
         </w:rPr>
-        <w:t>Signifyd</w:t>
+        <w:t>’s asynchronous</w:t>
       </w:r>
       <w:r>
         <w:rPr>
@@ -6498,18 +5896,18 @@
           <w:sz w:val="24"/>
           <w:szCs w:val="24"/>
         </w:rPr>
-        <w:t>’s</w:t>
-      </w:r>
-      <w:proofErr w:type="spellEnd"/>
-      <w:r>
+        <w:t xml:space="preserve"> decision</w:t>
+      </w:r>
+    </w:p>
+    <w:p>
+      <w:pPr>
         <w:rPr>
           <w:b/>
           <w:bCs/>
           <w:sz w:val="24"/>
           <w:szCs w:val="24"/>
         </w:rPr>
-        <w:t xml:space="preserve"> asynchronous</w:t>
-      </w:r>
+      </w:pPr>
       <w:r>
         <w:rPr>
           <w:b/>
@@ -6517,9 +5915,104 @@
           <w:sz w:val="24"/>
           <w:szCs w:val="24"/>
         </w:rPr>
-        <w:t xml:space="preserve"> decision</w:t>
-      </w:r>
-    </w:p>
+        <w:t>Webhooks</w:t>
+      </w:r>
+    </w:p>
+    <w:p>
+      <w:r>
+        <w:t xml:space="preserve">Webhooks are sent by Signifyd when Signifyd approves/declines an order for guarantee and will be indicated in the checkpointAction string as “ACCEPT”, “REJECT”, or “HOLD". Typically, for pre-auth integrations, there is no need to configure a webhook as Signifyd’s decision will be synchronous. However, if a merchant wants to use Signifyd’s manual review feature for pre-auth, then you would need to configure the DECISION_MADE </w:t>
+      </w:r>
+      <w:r>
+        <w:lastRenderedPageBreak/>
+        <w:t>webhook. In this scenario, Signifyd decisions (for manual review orders) will be returned asynchronously, so an HTTP callback (webhook) is used to return the guarantee decision.</w:t>
+      </w:r>
+    </w:p>
+    <w:p>
+      <w:r>
+        <w:rPr>
+          <w:b/>
+          <w:bCs/>
+        </w:rPr>
+        <w:t>Please note</w:t>
+      </w:r>
+      <w:r>
+        <w:t xml:space="preserve">: For all Signifyd APIs, </w:t>
+      </w:r>
+      <w:r>
+        <w:t>“</w:t>
+      </w:r>
+      <w:r>
+        <w:t>caseId</w:t>
+      </w:r>
+      <w:r>
+        <w:t>”</w:t>
+      </w:r>
+      <w:r>
+        <w:t xml:space="preserve">= </w:t>
+      </w:r>
+      <w:r>
+        <w:t>“</w:t>
+      </w:r>
+      <w:r>
+        <w:t>signifydId</w:t>
+      </w:r>
+      <w:r>
+        <w:t>”</w:t>
+      </w:r>
+      <w:r>
+        <w:t>, which is Signifyd's unique identifier for the order in our systems.</w:t>
+      </w:r>
+    </w:p>
+    <w:p>
+      <w:pPr>
+        <w:rPr>
+          <w:b/>
+          <w:bCs/>
+        </w:rPr>
+      </w:pPr>
+      <w:r>
+        <w:t xml:space="preserve">Webhooks are configured in the </w:t>
+      </w:r>
+      <w:r>
+        <w:rPr>
+          <w:b/>
+          <w:bCs/>
+        </w:rPr>
+        <w:t xml:space="preserve">Signifyd Console </w:t>
+      </w:r>
+      <w:r>
+        <w:t>&gt;</w:t>
+      </w:r>
+      <w:r>
+        <w:rPr>
+          <w:b/>
+          <w:bCs/>
+        </w:rPr>
+        <w:t xml:space="preserve"> Settings </w:t>
+      </w:r>
+      <w:r>
+        <w:t>&gt;</w:t>
+      </w:r>
+      <w:r>
+        <w:rPr>
+          <w:b/>
+          <w:bCs/>
+        </w:rPr>
+        <w:t xml:space="preserve"> Notifications</w:t>
+      </w:r>
+      <w:r>
+        <w:t>.</w:t>
+      </w:r>
+    </w:p>
+    <w:p>
+      <w:r>
+        <w:t>Once the Signifyd decision has been made, it will be listed under order attributes</w:t>
+      </w:r>
+      <w:r>
+        <w:t>.</w:t>
+      </w:r>
+    </w:p>
+    <w:p/>
     <w:p>
       <w:pPr>
         <w:rPr>
@@ -6536,201 +6029,6 @@
           <w:sz w:val="24"/>
           <w:szCs w:val="24"/>
         </w:rPr>
-        <w:t>Webhooks</w:t>
-      </w:r>
-    </w:p>
-    <w:p>
-      <w:r>
-        <w:t xml:space="preserve">Webhooks are sent by </w:t>
-      </w:r>
-      <w:proofErr w:type="spellStart"/>
-      <w:r>
-        <w:t>Signifyd</w:t>
-      </w:r>
-      <w:proofErr w:type="spellEnd"/>
-      <w:r>
-        <w:t xml:space="preserve"> when </w:t>
-      </w:r>
-      <w:proofErr w:type="spellStart"/>
-      <w:r>
-        <w:t>Signifyd</w:t>
-      </w:r>
-      <w:proofErr w:type="spellEnd"/>
-      <w:r>
-        <w:t xml:space="preserve"> approves/declines an order for guarantee and will be indicated in the </w:t>
-      </w:r>
-      <w:proofErr w:type="spellStart"/>
-      <w:r>
-        <w:t>checkpointAction</w:t>
-      </w:r>
-      <w:proofErr w:type="spellEnd"/>
-      <w:r>
-        <w:t xml:space="preserve"> string as “ACCEPT”, “REJECT”, or “HOLD". Typically, for pre-auth integrations, there is no need to configure a webhook as </w:t>
-      </w:r>
-      <w:proofErr w:type="spellStart"/>
-      <w:r>
-        <w:t>Signifyd’s</w:t>
-      </w:r>
-      <w:proofErr w:type="spellEnd"/>
-      <w:r>
-        <w:t xml:space="preserve"> decision will be synchronous. However, if a merchant wants to use </w:t>
-      </w:r>
-      <w:proofErr w:type="spellStart"/>
-      <w:r>
-        <w:t>Signifyd’s</w:t>
-      </w:r>
-      <w:proofErr w:type="spellEnd"/>
-      <w:r>
-        <w:t xml:space="preserve"> manual review feature for pre-auth, then you would need to configure the </w:t>
-      </w:r>
-      <w:r>
-        <w:t>ORDER_CHECKPOINT_ACTION_UPDATE</w:t>
-      </w:r>
-      <w:r>
-        <w:t xml:space="preserve"> webhook. In this scenario, </w:t>
-      </w:r>
-      <w:proofErr w:type="spellStart"/>
-      <w:r>
-        <w:t>Signifyd</w:t>
-      </w:r>
-      <w:proofErr w:type="spellEnd"/>
-      <w:r>
-        <w:t xml:space="preserve"> decisions (for manual review </w:t>
-      </w:r>
-      <w:r>
-        <w:lastRenderedPageBreak/>
-        <w:t xml:space="preserve">orders) will be returned asynchronously, so an HTTP callback (webhook) is used to return the </w:t>
-      </w:r>
-      <w:proofErr w:type="gramStart"/>
-      <w:r>
-        <w:t>guarantee</w:t>
-      </w:r>
-      <w:proofErr w:type="gramEnd"/>
-      <w:r>
-        <w:t xml:space="preserve"> decision.</w:t>
-      </w:r>
-    </w:p>
-    <w:p>
-      <w:r>
-        <w:rPr>
-          <w:b/>
-          <w:bCs/>
-        </w:rPr>
-        <w:t>Please note</w:t>
-      </w:r>
-      <w:r>
-        <w:t xml:space="preserve">: For all </w:t>
-      </w:r>
-      <w:proofErr w:type="spellStart"/>
-      <w:r>
-        <w:t>Signifyd</w:t>
-      </w:r>
-      <w:proofErr w:type="spellEnd"/>
-      <w:r>
-        <w:t xml:space="preserve"> APIs, </w:t>
-      </w:r>
-      <w:r>
-        <w:t>“</w:t>
-      </w:r>
-      <w:proofErr w:type="spellStart"/>
-      <w:proofErr w:type="gramStart"/>
-      <w:r>
-        <w:t>caseId</w:t>
-      </w:r>
-      <w:proofErr w:type="spellEnd"/>
-      <w:r>
-        <w:t>”</w:t>
-      </w:r>
-      <w:r>
-        <w:t>=</w:t>
-      </w:r>
-      <w:proofErr w:type="gramEnd"/>
-      <w:r>
-        <w:t xml:space="preserve"> </w:t>
-      </w:r>
-      <w:r>
-        <w:t>“</w:t>
-      </w:r>
-      <w:proofErr w:type="spellStart"/>
-      <w:r>
-        <w:t>signifydId</w:t>
-      </w:r>
-      <w:proofErr w:type="spellEnd"/>
-      <w:r>
-        <w:t>”</w:t>
-      </w:r>
-      <w:r>
-        <w:t xml:space="preserve">, which is </w:t>
-      </w:r>
-      <w:proofErr w:type="spellStart"/>
-      <w:r>
-        <w:t>Signifyd's</w:t>
-      </w:r>
-      <w:proofErr w:type="spellEnd"/>
-      <w:r>
-        <w:t xml:space="preserve"> unique identifier for the order in our systems.</w:t>
-      </w:r>
-    </w:p>
-    <w:p>
-      <w:pPr>
-        <w:rPr>
-          <w:b/>
-          <w:bCs/>
-        </w:rPr>
-      </w:pPr>
-      <w:commentRangeStart w:id="11"/>
-      <w:r>
-        <w:t xml:space="preserve">Instructions to setup V3 Webhooks are available on this page: </w:t>
-      </w:r>
-      <w:hyperlink r:id="rId17" w:history="1">
-        <w:r>
-          <w:rPr>
-            <w:rStyle w:val="Hyperlink"/>
-          </w:rPr>
-          <w:t>https://docs.signifyd.com/#operation/CreateTeamWebhook</w:t>
-        </w:r>
-      </w:hyperlink>
-      <w:commentRangeEnd w:id="11"/>
-      <w:r>
-        <w:rPr>
-          <w:rStyle w:val="CommentReference"/>
-        </w:rPr>
-        <w:commentReference w:id="11"/>
-      </w:r>
-    </w:p>
-    <w:p>
-      <w:r>
-        <w:t xml:space="preserve">Once the </w:t>
-      </w:r>
-      <w:proofErr w:type="spellStart"/>
-      <w:r>
-        <w:t>Signifyd</w:t>
-      </w:r>
-      <w:proofErr w:type="spellEnd"/>
-      <w:r>
-        <w:t xml:space="preserve"> decision has been made, it will be listed under order attributes</w:t>
-      </w:r>
-      <w:r>
-        <w:t>.</w:t>
-      </w:r>
-    </w:p>
-    <w:p/>
-    <w:p>
-      <w:pPr>
-        <w:rPr>
-          <w:b/>
-          <w:bCs/>
-          <w:sz w:val="24"/>
-          <w:szCs w:val="24"/>
-        </w:rPr>
-      </w:pPr>
-      <w:r>
-        <w:rPr>
-          <w:b/>
-          <w:bCs/>
-          <w:sz w:val="24"/>
-          <w:szCs w:val="24"/>
-        </w:rPr>
         <w:t>Payment Exclusion</w:t>
       </w:r>
     </w:p>
@@ -6744,7 +6042,6 @@
       <w:r>
         <w:t xml:space="preserve"> the custom preference </w:t>
       </w:r>
-      <w:proofErr w:type="spellStart"/>
       <w:r>
         <w:rPr>
           <w:b/>
@@ -6752,7 +6049,6 @@
         </w:rPr>
         <w:t>SignifydPaymentMethodExclusion</w:t>
       </w:r>
-      <w:proofErr w:type="spellEnd"/>
       <w:r>
         <w:rPr>
           <w:b/>
@@ -6768,23 +6064,7 @@
           <w:b/>
           <w:bCs/>
         </w:rPr>
-        <w:t xml:space="preserve">Merchant Tools </w:t>
-      </w:r>
-      <w:proofErr w:type="gramStart"/>
-      <w:r>
-        <w:rPr>
-          <w:b/>
-          <w:bCs/>
-        </w:rPr>
-        <w:t>&gt;  Ordering</w:t>
-      </w:r>
-      <w:proofErr w:type="gramEnd"/>
-      <w:r>
-        <w:rPr>
-          <w:b/>
-          <w:bCs/>
-        </w:rPr>
-        <w:t xml:space="preserve"> &gt;  Payment Methods</w:t>
+        <w:t>Merchant Tools &gt;  Ordering &gt;  Payment Methods</w:t>
       </w:r>
       <w:r>
         <w:t>.</w:t>
@@ -6811,7 +6091,7 @@
                     <pic:cNvPicPr/>
                   </pic:nvPicPr>
                   <pic:blipFill>
-                    <a:blip r:embed="rId22"/>
+                    <a:blip r:embed="rId17"/>
                     <a:stretch>
                       <a:fillRect/>
                     </a:stretch>
@@ -6843,50 +6123,17 @@
         <w:t xml:space="preserve"> preference will be ignored during checkout and will not </w:t>
       </w:r>
       <w:r>
-        <w:t xml:space="preserve">trigger a request to </w:t>
-      </w:r>
-      <w:proofErr w:type="spellStart"/>
-      <w:r>
-        <w:t>Signifyd</w:t>
-      </w:r>
-      <w:proofErr w:type="spellEnd"/>
-      <w:r>
-        <w:t>.</w:t>
+        <w:t>trigger a request to Signifyd.</w:t>
       </w:r>
       <w:r>
         <w:t xml:space="preserve"> </w:t>
       </w:r>
       <w:r>
-        <w:t xml:space="preserve">These orders will instead be </w:t>
-      </w:r>
-      <w:proofErr w:type="gramStart"/>
-      <w:r>
-        <w:t>directly sent</w:t>
-      </w:r>
-      <w:proofErr w:type="gramEnd"/>
-      <w:r>
-        <w:t xml:space="preserve"> for payment </w:t>
-      </w:r>
-      <w:proofErr w:type="spellStart"/>
-      <w:r>
-        <w:t>authorisation</w:t>
-      </w:r>
-      <w:proofErr w:type="spellEnd"/>
-      <w:r>
-        <w:t xml:space="preserve">. </w:t>
-      </w:r>
-      <w:r>
-        <w:t xml:space="preserve">The </w:t>
-      </w:r>
-      <w:proofErr w:type="spellStart"/>
-      <w:r>
-        <w:t>boolean</w:t>
-      </w:r>
-      <w:proofErr w:type="spellEnd"/>
-      <w:r>
-        <w:t xml:space="preserve"> attribute </w:t>
-      </w:r>
-      <w:proofErr w:type="spellStart"/>
+        <w:t xml:space="preserve">These orders will instead be directly sent for payment authorisation. </w:t>
+      </w:r>
+      <w:r>
+        <w:t xml:space="preserve">The boolean attribute </w:t>
+      </w:r>
       <w:r>
         <w:rPr>
           <w:b/>
@@ -6894,20 +6141,14 @@
         </w:rPr>
         <w:t>SignifydPaymentMethodExclusionFlag</w:t>
       </w:r>
-      <w:proofErr w:type="spellEnd"/>
       <w:r>
         <w:t xml:space="preserve"> in the order will indicate that this order was </w:t>
       </w:r>
       <w:r>
         <w:t xml:space="preserve">ignored by </w:t>
       </w:r>
-      <w:proofErr w:type="spellStart"/>
-      <w:r>
-        <w:t>Signifyd</w:t>
-      </w:r>
-      <w:proofErr w:type="spellEnd"/>
-      <w:r>
-        <w:t>.</w:t>
+      <w:r>
+        <w:t>Signifyd.</w:t>
       </w:r>
     </w:p>
     <w:p/>
@@ -6934,7 +6175,6 @@
       <w:r>
         <w:t xml:space="preserve">The </w:t>
       </w:r>
-      <w:proofErr w:type="spellStart"/>
       <w:r>
         <w:rPr>
           <w:b/>
@@ -6942,7 +6182,6 @@
         </w:rPr>
         <w:t>Signifyd-CreateMissingOrders</w:t>
       </w:r>
-      <w:proofErr w:type="spellEnd"/>
       <w:r>
         <w:rPr>
           <w:b/>
@@ -6962,15 +6201,12 @@
       <w:r>
         <w:t xml:space="preserve"> (</w:t>
       </w:r>
-      <w:proofErr w:type="spellStart"/>
       <w:r>
         <w:t>SignifydCaseID</w:t>
       </w:r>
-      <w:proofErr w:type="spellEnd"/>
       <w:r>
         <w:t xml:space="preserve"> attribute = null), have a retry count less than the maximum retry count configured in the custom preference </w:t>
       </w:r>
-      <w:proofErr w:type="spellStart"/>
       <w:r>
         <w:rPr>
           <w:b/>
@@ -6978,7 +6214,6 @@
         </w:rPr>
         <w:t>SignifydMaxRetryCount</w:t>
       </w:r>
-      <w:proofErr w:type="spellEnd"/>
       <w:r>
         <w:rPr>
           <w:b/>
@@ -7001,7 +6236,6 @@
       <w:r>
         <w:t xml:space="preserve"> Additionally, orders that were ignored due to the payment method being listed in the payment exclusion custom preference and have the attribute </w:t>
       </w:r>
-      <w:proofErr w:type="spellStart"/>
       <w:r>
         <w:rPr>
           <w:b/>
@@ -7009,7 +6243,6 @@
         </w:rPr>
         <w:t>SignifydPaymentMethodExclusionFlag</w:t>
       </w:r>
-      <w:proofErr w:type="spellEnd"/>
       <w:r>
         <w:t xml:space="preserve"> set as true, will not be processed by the job.</w:t>
       </w:r>
@@ -7024,7 +6257,7 @@
         <w:pStyle w:val="Heading3"/>
         <w:ind w:left="1174"/>
       </w:pPr>
-      <w:bookmarkStart w:id="12" w:name="_Toc104994162"/>
+      <w:bookmarkStart w:id="11" w:name="_Toc104994162"/>
       <w:r>
         <w:t>Setup</w:t>
       </w:r>
@@ -7034,7 +6267,7 @@
       <w:r>
         <w:t>to the Site Preference</w:t>
       </w:r>
-      <w:bookmarkEnd w:id="12"/>
+      <w:bookmarkEnd w:id="11"/>
     </w:p>
     <w:p>
       <w:pPr>
@@ -7162,25 +6395,8 @@
           <w:rFonts w:cs="Trebuchet MS"/>
           <w:color w:val="00000A"/>
         </w:rPr>
-        <w:t xml:space="preserve"> You may need to make changes to this </w:t>
-      </w:r>
-      <w:proofErr w:type="gramStart"/>
-      <w:r>
-        <w:rPr>
-          <w:rFonts w:cs="Trebuchet MS"/>
-          <w:color w:val="00000A"/>
-        </w:rPr>
-        <w:t>in order to</w:t>
-      </w:r>
-      <w:proofErr w:type="gramEnd"/>
-      <w:r>
-        <w:rPr>
-          <w:rFonts w:cs="Trebuchet MS"/>
-          <w:color w:val="00000A"/>
-        </w:rPr>
-        <w:t xml:space="preserve"> enable or disable access to the required </w:t>
-      </w:r>
-      <w:proofErr w:type="spellStart"/>
+        <w:t xml:space="preserve"> You may need to make changes to this in order to enable or disable access to the required </w:t>
+      </w:r>
       <w:r>
         <w:rPr>
           <w:rFonts w:cs="Trebuchet MS"/>
@@ -7188,7 +6404,6 @@
         </w:rPr>
         <w:t>Signifyd</w:t>
       </w:r>
-      <w:proofErr w:type="spellEnd"/>
       <w:r>
         <w:rPr>
           <w:rFonts w:cs="Trebuchet MS"/>
@@ -7238,7 +6453,7 @@
                     </pic:cNvPicPr>
                   </pic:nvPicPr>
                   <pic:blipFill>
-                    <a:blip r:embed="rId23">
+                    <a:blip r:embed="rId18">
                       <a:extLst>
                         <a:ext uri="{28A0092B-C50C-407E-A947-70E740481C1C}">
                           <a14:useLocalDpi xmlns:a14="http://schemas.microsoft.com/office/drawing/2010/main" val="0"/>
@@ -7310,7 +6525,7 @@
                     </pic:cNvPicPr>
                   </pic:nvPicPr>
                   <pic:blipFill>
-                    <a:blip r:embed="rId24">
+                    <a:blip r:embed="rId19">
                       <a:extLst>
                         <a:ext uri="{28A0092B-C50C-407E-A947-70E740481C1C}">
                           <a14:useLocalDpi xmlns:a14="http://schemas.microsoft.com/office/drawing/2010/main" val="0"/>
@@ -7673,7 +6888,7 @@
                     </pic:cNvPicPr>
                   </pic:nvPicPr>
                   <pic:blipFill>
-                    <a:blip r:embed="rId25">
+                    <a:blip r:embed="rId20">
                       <a:extLst>
                         <a:ext uri="{28A0092B-C50C-407E-A947-70E740481C1C}">
                           <a14:useLocalDpi xmlns:a14="http://schemas.microsoft.com/office/drawing/2010/main" val="0"/>
@@ -7770,7 +6985,7 @@
                     </pic:cNvPicPr>
                   </pic:nvPicPr>
                   <pic:blipFill>
-                    <a:blip r:embed="rId26">
+                    <a:blip r:embed="rId21">
                       <a:extLst>
                         <a:ext uri="{28A0092B-C50C-407E-A947-70E740481C1C}">
                           <a14:useLocalDpi xmlns:a14="http://schemas.microsoft.com/office/drawing/2010/main" val="0"/>
@@ -7845,19 +7060,11 @@
           <w:rFonts w:cs="Book Antiqua"/>
         </w:rPr>
       </w:pPr>
-      <w:proofErr w:type="gramStart"/>
       <w:r>
         <w:rPr>
           <w:rFonts w:cs="Book Antiqua"/>
         </w:rPr>
-        <w:t>In order to</w:t>
-      </w:r>
-      <w:proofErr w:type="gramEnd"/>
-      <w:r>
-        <w:rPr>
-          <w:rFonts w:cs="Book Antiqua"/>
-        </w:rPr>
-        <w:t xml:space="preserve"> upload your code to a </w:t>
+        <w:t xml:space="preserve">In order to upload your code to a </w:t>
       </w:r>
       <w:r>
         <w:rPr>
@@ -8024,25 +7231,7 @@
           <w:b/>
           <w:bCs/>
         </w:rPr>
-        <w:t xml:space="preserve"> </w:t>
-      </w:r>
-      <w:proofErr w:type="spellStart"/>
-      <w:r>
-        <w:rPr>
-          <w:rFonts w:cs="Book Antiqua"/>
-          <w:b/>
-          <w:bCs/>
-        </w:rPr>
-        <w:t>Server</w:t>
-      </w:r>
-      <w:proofErr w:type="spellEnd"/>
-      <w:r>
-        <w:rPr>
-          <w:rFonts w:cs="Book Antiqua"/>
-          <w:b/>
-          <w:bCs/>
-        </w:rPr>
-        <w:t xml:space="preserve"> Connection</w:t>
+        <w:t xml:space="preserve"> Server Connection</w:t>
       </w:r>
       <w:r>
         <w:rPr>
@@ -8149,21 +7338,7 @@
         <w:rPr>
           <w:rFonts w:cs="Book Antiqua"/>
         </w:rPr>
-        <w:t xml:space="preserve"> the </w:t>
-      </w:r>
-      <w:proofErr w:type="gramStart"/>
-      <w:r>
-        <w:rPr>
-          <w:rFonts w:cs="Book Antiqua"/>
-        </w:rPr>
-        <w:t>host</w:t>
-      </w:r>
-      <w:proofErr w:type="gramEnd"/>
-      <w:r>
-        <w:rPr>
-          <w:rFonts w:cs="Book Antiqua"/>
-        </w:rPr>
-        <w:t xml:space="preserve"> name provided by your</w:t>
+        <w:t xml:space="preserve"> the host name provided by your</w:t>
       </w:r>
       <w:r>
         <w:rPr>
@@ -8381,7 +7556,7 @@
                     </pic:cNvPicPr>
                   </pic:nvPicPr>
                   <pic:blipFill>
-                    <a:blip r:embed="rId27">
+                    <a:blip r:embed="rId22">
                       <a:extLst>
                         <a:ext uri="{28A0092B-C50C-407E-A947-70E740481C1C}">
                           <a14:useLocalDpi xmlns:a14="http://schemas.microsoft.com/office/drawing/2010/main" val="0"/>
@@ -8759,7 +7934,7 @@
                     </pic:cNvPicPr>
                   </pic:nvPicPr>
                   <pic:blipFill>
-                    <a:blip r:embed="rId28">
+                    <a:blip r:embed="rId23">
                       <a:extLst>
                         <a:ext uri="{28A0092B-C50C-407E-A947-70E740481C1C}">
                           <a14:useLocalDpi xmlns:a14="http://schemas.microsoft.com/office/drawing/2010/main" val="0"/>
@@ -8857,21 +8032,7 @@
         <w:rPr>
           <w:rFonts w:cs="Book Antiqua"/>
         </w:rPr>
-        <w:t xml:space="preserve">In the next window, click </w:t>
-      </w:r>
-      <w:proofErr w:type="gramStart"/>
-      <w:r>
-        <w:rPr>
-          <w:rFonts w:cs="Book Antiqua"/>
-        </w:rPr>
-        <w:t>to</w:t>
-      </w:r>
-      <w:proofErr w:type="gramEnd"/>
-      <w:r>
-        <w:rPr>
-          <w:rFonts w:cs="Book Antiqua"/>
-        </w:rPr>
-        <w:t xml:space="preserve"> ‘</w:t>
+        <w:t>In the next window, click to ‘</w:t>
       </w:r>
       <w:r>
         <w:rPr>
@@ -8910,7 +8071,7 @@
                     </pic:cNvPicPr>
                   </pic:nvPicPr>
                   <pic:blipFill>
-                    <a:blip r:embed="rId29">
+                    <a:blip r:embed="rId24">
                       <a:extLst>
                         <a:ext uri="{28A0092B-C50C-407E-A947-70E740481C1C}">
                           <a14:useLocalDpi xmlns:a14="http://schemas.microsoft.com/office/drawing/2010/main" val="0"/>
@@ -9137,7 +8298,7 @@
                     </pic:cNvPicPr>
                   </pic:nvPicPr>
                   <pic:blipFill>
-                    <a:blip r:embed="rId30">
+                    <a:blip r:embed="rId25">
                       <a:extLst>
                         <a:ext uri="{28A0092B-C50C-407E-A947-70E740481C1C}">
                           <a14:useLocalDpi xmlns:a14="http://schemas.microsoft.com/office/drawing/2010/main" val="0"/>
@@ -9303,21 +8464,7 @@
         <w:rPr>
           <w:rFonts w:cs="Book Antiqua"/>
         </w:rPr>
-        <w:t xml:space="preserve"> it’s your personal </w:t>
-      </w:r>
-      <w:proofErr w:type="gramStart"/>
-      <w:r>
-        <w:rPr>
-          <w:rFonts w:cs="Book Antiqua"/>
-        </w:rPr>
-        <w:t>sandbox</w:t>
-      </w:r>
-      <w:proofErr w:type="gramEnd"/>
-      <w:r>
-        <w:rPr>
-          <w:rFonts w:cs="Book Antiqua"/>
-        </w:rPr>
-        <w:t xml:space="preserve"> you might recognize the projects there.  +        <w:t xml:space="preserve"> it’s your personal sandbox you might recognize the projects there.   </w:t>
       </w:r>
     </w:p>
@@ -9369,7 +8516,7 @@
                     </pic:cNvPicPr>
                   </pic:nvPicPr>
                   <pic:blipFill>
-                    <a:blip r:embed="rId31">
+                    <a:blip r:embed="rId26">
                       <a:extLst>
                         <a:ext uri="{28A0092B-C50C-407E-A947-70E740481C1C}">
                           <a14:useLocalDpi xmlns:a14="http://schemas.microsoft.com/office/drawing/2010/main" val="0"/>
@@ -9476,7 +8623,7 @@
                     </pic:cNvPicPr>
                   </pic:nvPicPr>
                   <pic:blipFill>
-                    <a:blip r:embed="rId32">
+                    <a:blip r:embed="rId27">
                       <a:extLst>
                         <a:ext uri="{28A0092B-C50C-407E-A947-70E740481C1C}">
                           <a14:useLocalDpi xmlns:a14="http://schemas.microsoft.com/office/drawing/2010/main" val="0"/>
@@ -9569,21 +8716,7 @@
         <w:rPr>
           <w:rFonts w:cs="Book Antiqua"/>
         </w:rPr>
-        <w:t xml:space="preserve"> and </w:t>
-      </w:r>
-      <w:proofErr w:type="gramStart"/>
-      <w:r>
-        <w:rPr>
-          <w:rFonts w:cs="Book Antiqua"/>
-        </w:rPr>
-        <w:t>Click</w:t>
-      </w:r>
-      <w:proofErr w:type="gramEnd"/>
-      <w:r>
-        <w:rPr>
-          <w:rFonts w:cs="Book Antiqua"/>
-        </w:rPr>
-        <w:t xml:space="preserve"> ok.</w:t>
+        <w:t xml:space="preserve"> and Click ok.</w:t>
       </w:r>
     </w:p>
     <w:p>
@@ -9668,7 +8801,7 @@
         <w:pStyle w:val="Heading3"/>
         <w:ind w:left="454" w:firstLine="0"/>
       </w:pPr>
-      <w:bookmarkStart w:id="13" w:name="_Toc104994163"/>
+      <w:bookmarkStart w:id="12" w:name="_Toc104994163"/>
       <w:r>
         <w:t xml:space="preserve">Setup </w:t>
       </w:r>
@@ -9681,7 +8814,7 @@
       <w:r>
         <w:t>alues</w:t>
       </w:r>
-      <w:bookmarkEnd w:id="13"/>
+      <w:bookmarkEnd w:id="12"/>
     </w:p>
     <w:p>
       <w:pPr>
@@ -9753,21 +8886,7 @@
         <w:rPr>
           <w:rFonts w:ascii="Helvetica" w:hAnsi="Helvetica" w:cs="Helvetica"/>
         </w:rPr>
-        <w:t xml:space="preserve">First step is to import system object definitions for the </w:t>
-      </w:r>
-      <w:proofErr w:type="spellStart"/>
-      <w:r>
-        <w:rPr>
-          <w:rFonts w:ascii="Helvetica" w:hAnsi="Helvetica" w:cs="Helvetica"/>
-        </w:rPr>
-        <w:t>Signifyd</w:t>
-      </w:r>
-      <w:proofErr w:type="spellEnd"/>
-      <w:r>
-        <w:rPr>
-          <w:rFonts w:ascii="Helvetica" w:hAnsi="Helvetica" w:cs="Helvetica"/>
-        </w:rPr>
-        <w:t xml:space="preserve"> attributes for Order and Site Preferences. These are provided with cartridge in metadata.xml file </w:t>
+        <w:t xml:space="preserve">First step is to import system object definitions for the Signifyd attributes for Order and Site Preferences. These are provided with cartridge in metadata.xml file </w:t>
       </w:r>
     </w:p>
     <w:p>
@@ -9851,7 +8970,7 @@
                     </pic:cNvPicPr>
                   </pic:nvPicPr>
                   <pic:blipFill>
-                    <a:blip r:embed="rId33">
+                    <a:blip r:embed="rId28">
                       <a:extLst>
                         <a:ext uri="{28A0092B-C50C-407E-A947-70E740481C1C}">
                           <a14:useLocalDpi xmlns:a14="http://schemas.microsoft.com/office/drawing/2010/main" val="0"/>
@@ -9922,35 +9041,7 @@
         <w:rPr>
           <w:rFonts w:ascii="Helvetica" w:hAnsi="Helvetica" w:cs="Helvetica"/>
         </w:rPr>
-        <w:t xml:space="preserve">3. And </w:t>
-      </w:r>
-      <w:proofErr w:type="gramStart"/>
-      <w:r>
-        <w:rPr>
-          <w:rFonts w:ascii="Helvetica" w:hAnsi="Helvetica" w:cs="Helvetica"/>
-        </w:rPr>
-        <w:t>Click</w:t>
-      </w:r>
-      <w:proofErr w:type="gramEnd"/>
-      <w:r>
-        <w:rPr>
-          <w:rFonts w:ascii="Helvetica" w:hAnsi="Helvetica" w:cs="Helvetica"/>
-        </w:rPr>
-        <w:t xml:space="preserve"> </w:t>
-      </w:r>
-      <w:proofErr w:type="gramStart"/>
-      <w:r>
-        <w:rPr>
-          <w:rFonts w:ascii="Helvetica" w:hAnsi="Helvetica" w:cs="Helvetica"/>
-        </w:rPr>
-        <w:t>back</w:t>
-      </w:r>
-      <w:proofErr w:type="gramEnd"/>
-      <w:r>
-        <w:rPr>
-          <w:rFonts w:ascii="Helvetica" w:hAnsi="Helvetica" w:cs="Helvetica"/>
-        </w:rPr>
-        <w:t xml:space="preserve"> button to return to Import page. </w:t>
+        <w:t xml:space="preserve">3. And Click back button to return to Import page. </w:t>
       </w:r>
     </w:p>
     <w:p>
@@ -10013,7 +9104,7 @@
                     </pic:cNvPicPr>
                   </pic:nvPicPr>
                   <pic:blipFill>
-                    <a:blip r:embed="rId34">
+                    <a:blip r:embed="rId29">
                       <a:extLst>
                         <a:ext uri="{28A0092B-C50C-407E-A947-70E740481C1C}">
                           <a14:useLocalDpi xmlns:a14="http://schemas.microsoft.com/office/drawing/2010/main" val="0"/>
@@ -10077,7 +9168,7 @@
                     </pic:cNvPicPr>
                   </pic:nvPicPr>
                   <pic:blipFill>
-                    <a:blip r:embed="rId33">
+                    <a:blip r:embed="rId28">
                       <a:extLst>
                         <a:ext uri="{28A0092B-C50C-407E-A947-70E740481C1C}">
                           <a14:useLocalDpi xmlns:a14="http://schemas.microsoft.com/office/drawing/2010/main" val="0"/>
@@ -10127,21 +9218,7 @@
         <w:rPr>
           <w:rFonts w:ascii="Helvetica" w:hAnsi="Helvetica" w:cs="Helvetica"/>
         </w:rPr>
-        <w:t xml:space="preserve">5. Select the metadata.xml file that you just uploaded and click 'next' to go through </w:t>
-      </w:r>
-      <w:proofErr w:type="gramStart"/>
-      <w:r>
-        <w:rPr>
-          <w:rFonts w:ascii="Helvetica" w:hAnsi="Helvetica" w:cs="Helvetica"/>
-        </w:rPr>
-        <w:t>import</w:t>
-      </w:r>
-      <w:proofErr w:type="gramEnd"/>
-      <w:r>
-        <w:rPr>
-          <w:rFonts w:ascii="Helvetica" w:hAnsi="Helvetica" w:cs="Helvetica"/>
-        </w:rPr>
-        <w:t xml:space="preserve"> process. </w:t>
+        <w:t xml:space="preserve">5. Select the metadata.xml file that you just uploaded and click 'next' to go through import process. </w:t>
       </w:r>
     </w:p>
     <w:p>
@@ -10184,7 +9261,7 @@
                     </pic:cNvPicPr>
                   </pic:nvPicPr>
                   <pic:blipFill>
-                    <a:blip r:embed="rId35">
+                    <a:blip r:embed="rId30">
                       <a:extLst>
                         <a:ext uri="{28A0092B-C50C-407E-A947-70E740481C1C}">
                           <a14:useLocalDpi xmlns:a14="http://schemas.microsoft.com/office/drawing/2010/main" val="0"/>
@@ -10289,21 +9366,7 @@
         <w:rPr>
           <w:rFonts w:ascii="Helvetica" w:hAnsi="Helvetica" w:cs="Helvetica"/>
         </w:rPr>
-        <w:t>You will now see a '</w:t>
-      </w:r>
-      <w:proofErr w:type="spellStart"/>
-      <w:r>
-        <w:rPr>
-          <w:rFonts w:ascii="Helvetica" w:hAnsi="Helvetica" w:cs="Helvetica"/>
-        </w:rPr>
-        <w:t>Signifyd</w:t>
-      </w:r>
-      <w:proofErr w:type="spellEnd"/>
-      <w:r>
-        <w:rPr>
-          <w:rFonts w:ascii="Helvetica" w:hAnsi="Helvetica" w:cs="Helvetica"/>
-        </w:rPr>
-        <w:t xml:space="preserve"> Settings' attribute group in the site preference section. Merchant </w:t>
+        <w:t xml:space="preserve">You will now see a 'Signifyd Settings' attribute group in the site preference section. Merchant </w:t>
       </w:r>
       <w:r>
         <w:rPr>
@@ -10352,7 +9415,7 @@
                     </pic:cNvPicPr>
                   </pic:nvPicPr>
                   <pic:blipFill>
-                    <a:blip r:embed="rId36">
+                    <a:blip r:embed="rId31">
                       <a:extLst>
                         <a:ext uri="{28A0092B-C50C-407E-A947-70E740481C1C}">
                           <a14:useLocalDpi xmlns:a14="http://schemas.microsoft.com/office/drawing/2010/main" val="0"/>
@@ -10415,21 +9478,7 @@
         <w:rPr>
           <w:rFonts w:ascii="Helvetica" w:hAnsi="Helvetica" w:cs="Helvetica"/>
         </w:rPr>
-        <w:t xml:space="preserve">You will now also be able to see the </w:t>
-      </w:r>
-      <w:proofErr w:type="spellStart"/>
-      <w:r>
-        <w:rPr>
-          <w:rFonts w:ascii="Helvetica" w:hAnsi="Helvetica" w:cs="Helvetica"/>
-        </w:rPr>
-        <w:t>Signifyd</w:t>
-      </w:r>
-      <w:proofErr w:type="spellEnd"/>
-      <w:r>
-        <w:rPr>
-          <w:rFonts w:ascii="Helvetica" w:hAnsi="Helvetica" w:cs="Helvetica"/>
-        </w:rPr>
-        <w:t xml:space="preserve"> attribute under a</w:t>
+        <w:t>You will now also be able to see the Signifyd attribute under a</w:t>
       </w:r>
       <w:r>
         <w:rPr>
@@ -10487,7 +9536,7 @@
                     <pic:cNvPicPr/>
                   </pic:nvPicPr>
                   <pic:blipFill>
-                    <a:blip r:embed="rId37"/>
+                    <a:blip r:embed="rId32"/>
                     <a:stretch>
                       <a:fillRect/>
                     </a:stretch>
@@ -10566,12 +9615,12 @@
         <w:pStyle w:val="Heading3"/>
         <w:ind w:left="454" w:firstLine="0"/>
       </w:pPr>
-      <w:bookmarkStart w:id="14" w:name="_Toc104994164"/>
+      <w:bookmarkStart w:id="13" w:name="_Toc104994164"/>
       <w:r>
         <w:lastRenderedPageBreak/>
         <w:t>Setup Service Framework Configuration</w:t>
       </w:r>
-      <w:bookmarkEnd w:id="14"/>
+      <w:bookmarkEnd w:id="13"/>
       <w:r>
         <w:t xml:space="preserve"> </w:t>
       </w:r>
@@ -10675,47 +9724,25 @@
         <w:rPr>
           <w:rFonts w:ascii="Helvetica" w:hAnsi="Helvetica" w:cs="Helvetica"/>
         </w:rPr>
-        <w:t xml:space="preserve">Import the base </w:t>
-      </w:r>
-      <w:proofErr w:type="spellStart"/>
+        <w:t>Import the base Signifyd</w:t>
+      </w:r>
       <w:r>
         <w:rPr>
           <w:rFonts w:ascii="Helvetica" w:hAnsi="Helvetica" w:cs="Helvetica"/>
         </w:rPr>
-        <w:t>Signifyd</w:t>
-      </w:r>
-      <w:proofErr w:type="spellEnd"/>
+        <w:t xml:space="preserve"> </w:t>
+      </w:r>
       <w:r>
         <w:rPr>
           <w:rFonts w:ascii="Helvetica" w:hAnsi="Helvetica" w:cs="Helvetica"/>
         </w:rPr>
-        <w:t xml:space="preserve"> </w:t>
+        <w:t>Service F</w:t>
       </w:r>
       <w:r>
         <w:rPr>
           <w:rFonts w:ascii="Helvetica" w:hAnsi="Helvetica" w:cs="Helvetica"/>
         </w:rPr>
-        <w:t>Service F</w:t>
-      </w:r>
-      <w:r>
-        <w:rPr>
-          <w:rFonts w:ascii="Helvetica" w:hAnsi="Helvetica" w:cs="Helvetica"/>
-        </w:rPr>
-        <w:t xml:space="preserve">ramework configuration required by the </w:t>
-      </w:r>
-      <w:proofErr w:type="spellStart"/>
-      <w:r>
-        <w:rPr>
-          <w:rFonts w:ascii="Helvetica" w:hAnsi="Helvetica" w:cs="Helvetica"/>
-        </w:rPr>
-        <w:t>Signifyd</w:t>
-      </w:r>
-      <w:proofErr w:type="spellEnd"/>
-      <w:r>
-        <w:rPr>
-          <w:rFonts w:ascii="Helvetica" w:hAnsi="Helvetica" w:cs="Helvetica"/>
-        </w:rPr>
-        <w:t xml:space="preserve"> cartridge.</w:t>
+        <w:t>ramework configuration required by the Signifyd cartridge.</w:t>
       </w:r>
     </w:p>
     <w:p>
@@ -10818,47 +9845,19 @@
         <w:rPr>
           <w:rFonts w:ascii="Helvetica" w:hAnsi="Helvetica" w:cs="Helvetica"/>
         </w:rPr>
-        <w:t xml:space="preserve"> that </w:t>
-      </w:r>
-      <w:proofErr w:type="gramStart"/>
+        <w:t xml:space="preserve"> that is l</w:t>
+      </w:r>
       <w:r>
         <w:rPr>
           <w:rFonts w:ascii="Helvetica" w:hAnsi="Helvetica" w:cs="Helvetica"/>
         </w:rPr>
-        <w:t>is l</w:t>
+        <w:t>ocated in the meta folder included with the</w:t>
       </w:r>
       <w:r>
         <w:rPr>
           <w:rFonts w:ascii="Helvetica" w:hAnsi="Helvetica" w:cs="Helvetica"/>
         </w:rPr>
-        <w:t>ocated in</w:t>
-      </w:r>
-      <w:proofErr w:type="gramEnd"/>
-      <w:r>
-        <w:rPr>
-          <w:rFonts w:ascii="Helvetica" w:hAnsi="Helvetica" w:cs="Helvetica"/>
-        </w:rPr>
-        <w:t xml:space="preserve"> the meta folder included with the</w:t>
-      </w:r>
-      <w:r>
-        <w:rPr>
-          <w:rFonts w:ascii="Helvetica" w:hAnsi="Helvetica" w:cs="Helvetica"/>
-        </w:rPr>
-        <w:t xml:space="preserve"> </w:t>
-      </w:r>
-      <w:proofErr w:type="spellStart"/>
-      <w:r>
-        <w:rPr>
-          <w:rFonts w:ascii="Helvetica" w:hAnsi="Helvetica" w:cs="Helvetica"/>
-        </w:rPr>
-        <w:t>Signifyd</w:t>
-      </w:r>
-      <w:proofErr w:type="spellEnd"/>
-      <w:r>
-        <w:rPr>
-          <w:rFonts w:ascii="Helvetica" w:hAnsi="Helvetica" w:cs="Helvetica"/>
-        </w:rPr>
-        <w:t xml:space="preserve"> cartridge. </w:t>
+        <w:t xml:space="preserve"> Signifyd cartridge. </w:t>
       </w:r>
     </w:p>
     <w:p>
@@ -10913,7 +9912,7 @@
                     </pic:cNvPicPr>
                   </pic:nvPicPr>
                   <pic:blipFill>
-                    <a:blip r:embed="rId38">
+                    <a:blip r:embed="rId33">
                       <a:extLst>
                         <a:ext uri="{28A0092B-C50C-407E-A947-70E740481C1C}">
                           <a14:useLocalDpi xmlns:a14="http://schemas.microsoft.com/office/drawing/2010/main" val="0"/>
@@ -10994,16 +9993,8 @@
         <w:rPr>
           <w:rFonts w:ascii="Helvetica" w:hAnsi="Helvetica" w:cs="Helvetica"/>
         </w:rPr>
-        <w:t xml:space="preserve"> </w:t>
-      </w:r>
-      <w:proofErr w:type="gramStart"/>
-      <w:r>
-        <w:rPr>
-          <w:rFonts w:ascii="Helvetica" w:hAnsi="Helvetica" w:cs="Helvetica"/>
-        </w:rPr>
-        <w:t>chose</w:t>
-      </w:r>
-      <w:proofErr w:type="gramEnd"/>
+        <w:t xml:space="preserve"> chose</w:t>
+      </w:r>
       <w:r>
         <w:rPr>
           <w:rFonts w:ascii="Helvetica" w:hAnsi="Helvetica" w:cs="Helvetica"/>
@@ -11090,23 +10081,7 @@
           <w:rFonts w:cs="Trebuchet MS"/>
           <w:color w:val="00000A"/>
         </w:rPr>
-        <w:t xml:space="preserve">Once imported you will need to navigate to the </w:t>
-      </w:r>
-      <w:proofErr w:type="spellStart"/>
-      <w:r>
-        <w:rPr>
-          <w:rFonts w:cs="Trebuchet MS"/>
-          <w:color w:val="00000A"/>
-        </w:rPr>
-        <w:t>Signifyd</w:t>
-      </w:r>
-      <w:proofErr w:type="spellEnd"/>
-      <w:r>
-        <w:rPr>
-          <w:rFonts w:cs="Trebuchet MS"/>
-          <w:color w:val="00000A"/>
-        </w:rPr>
-        <w:t xml:space="preserve"> service</w:t>
+        <w:t>Once imported you will need to navigate to the Signifyd service</w:t>
       </w:r>
       <w:r>
         <w:rPr>
@@ -11170,7 +10145,7 @@
                     <pic:cNvPicPr/>
                   </pic:nvPicPr>
                   <pic:blipFill>
-                    <a:blip r:embed="rId39"/>
+                    <a:blip r:embed="rId34"/>
                     <a:stretch>
                       <a:fillRect/>
                     </a:stretch>
@@ -11213,11 +10188,11 @@
         <w:pStyle w:val="Heading3"/>
         <w:ind w:left="454" w:firstLine="0"/>
       </w:pPr>
-      <w:bookmarkStart w:id="15" w:name="_Toc104994165"/>
+      <w:bookmarkStart w:id="14" w:name="_Toc104994165"/>
       <w:r>
         <w:t>Setup Job Schedules Configuration</w:t>
       </w:r>
-      <w:bookmarkEnd w:id="15"/>
+      <w:bookmarkEnd w:id="14"/>
     </w:p>
     <w:p>
       <w:pPr>
@@ -11291,47 +10266,19 @@
         <w:rPr>
           <w:rFonts w:ascii="Helvetica" w:hAnsi="Helvetica" w:cs="Helvetica"/>
         </w:rPr>
-        <w:t xml:space="preserve">Import the base </w:t>
-      </w:r>
-      <w:proofErr w:type="spellStart"/>
+        <w:t xml:space="preserve">Import the base Signifyd </w:t>
+      </w:r>
       <w:r>
         <w:rPr>
           <w:rFonts w:ascii="Helvetica" w:hAnsi="Helvetica" w:cs="Helvetica"/>
         </w:rPr>
-        <w:t>Signifyd</w:t>
-      </w:r>
-      <w:proofErr w:type="spellEnd"/>
+        <w:t>Job Schedules</w:t>
+      </w:r>
       <w:r>
         <w:rPr>
           <w:rFonts w:ascii="Helvetica" w:hAnsi="Helvetica" w:cs="Helvetica"/>
         </w:rPr>
-        <w:t xml:space="preserve"> </w:t>
-      </w:r>
-      <w:r>
-        <w:rPr>
-          <w:rFonts w:ascii="Helvetica" w:hAnsi="Helvetica" w:cs="Helvetica"/>
-        </w:rPr>
-        <w:t>Job Schedules</w:t>
-      </w:r>
-      <w:r>
-        <w:rPr>
-          <w:rFonts w:ascii="Helvetica" w:hAnsi="Helvetica" w:cs="Helvetica"/>
-        </w:rPr>
-        <w:t xml:space="preserve"> configuration required by the </w:t>
-      </w:r>
-      <w:proofErr w:type="spellStart"/>
-      <w:r>
-        <w:rPr>
-          <w:rFonts w:ascii="Helvetica" w:hAnsi="Helvetica" w:cs="Helvetica"/>
-        </w:rPr>
-        <w:t>Signifyd</w:t>
-      </w:r>
-      <w:proofErr w:type="spellEnd"/>
-      <w:r>
-        <w:rPr>
-          <w:rFonts w:ascii="Helvetica" w:hAnsi="Helvetica" w:cs="Helvetica"/>
-        </w:rPr>
-        <w:t xml:space="preserve"> cartridge.</w:t>
+        <w:t xml:space="preserve"> configuration required by the Signifyd cartridge.</w:t>
       </w:r>
     </w:p>
     <w:p>
@@ -11405,35 +10352,7 @@
         <w:rPr>
           <w:rFonts w:ascii="Helvetica" w:hAnsi="Helvetica" w:cs="Helvetica"/>
         </w:rPr>
-        <w:t xml:space="preserve"> that </w:t>
-      </w:r>
-      <w:proofErr w:type="gramStart"/>
-      <w:r>
-        <w:rPr>
-          <w:rFonts w:ascii="Helvetica" w:hAnsi="Helvetica" w:cs="Helvetica"/>
-        </w:rPr>
-        <w:t>is located in</w:t>
-      </w:r>
-      <w:proofErr w:type="gramEnd"/>
-      <w:r>
-        <w:rPr>
-          <w:rFonts w:ascii="Helvetica" w:hAnsi="Helvetica" w:cs="Helvetica"/>
-        </w:rPr>
-        <w:t xml:space="preserve"> the meta folder included with the </w:t>
-      </w:r>
-      <w:proofErr w:type="spellStart"/>
-      <w:r>
-        <w:rPr>
-          <w:rFonts w:ascii="Helvetica" w:hAnsi="Helvetica" w:cs="Helvetica"/>
-        </w:rPr>
-        <w:t>Signifyd</w:t>
-      </w:r>
-      <w:proofErr w:type="spellEnd"/>
-      <w:r>
-        <w:rPr>
-          <w:rFonts w:ascii="Helvetica" w:hAnsi="Helvetica" w:cs="Helvetica"/>
-        </w:rPr>
-        <w:t xml:space="preserve"> cartridge. </w:t>
+        <w:t xml:space="preserve"> that is located in the meta folder included with the Signifyd cartridge. </w:t>
       </w:r>
     </w:p>
     <w:p>
@@ -11488,7 +10407,7 @@
                     </pic:cNvPicPr>
                   </pic:nvPicPr>
                   <pic:blipFill>
-                    <a:blip r:embed="rId38">
+                    <a:blip r:embed="rId33">
                       <a:extLst>
                         <a:ext uri="{28A0092B-C50C-407E-A947-70E740481C1C}">
                           <a14:useLocalDpi xmlns:a14="http://schemas.microsoft.com/office/drawing/2010/main" val="0"/>
@@ -11572,27 +10491,34 @@
         </w:rPr>
         <w:t xml:space="preserve">se </w:t>
       </w:r>
-      <w:proofErr w:type="gramStart"/>
       <w:r>
         <w:rPr>
           <w:rFonts w:cstheme="minorHAnsi"/>
           <w:i/>
         </w:rPr>
-        <w:t>replace</w:t>
-      </w:r>
-      <w:proofErr w:type="gramEnd"/>
+        <w:t xml:space="preserve">replace </w:t>
+      </w:r>
       <w:r>
         <w:rPr>
           <w:rFonts w:cstheme="minorHAnsi"/>
-          <w:i/>
-        </w:rPr>
-        <w:t xml:space="preserve"> </w:t>
-      </w:r>
-      <w:r>
+        </w:rPr>
+        <w:t>to import the default Job Schedules configuration.</w:t>
+      </w:r>
+    </w:p>
+    <w:p>
+      <w:pPr>
+        <w:ind w:left="630"/>
         <w:rPr>
           <w:rFonts w:cstheme="minorHAnsi"/>
-        </w:rPr>
-        <w:t>to import the default Job Schedules configuration.</w:t>
+          <w:b/>
+        </w:rPr>
+      </w:pPr>
+      <w:r>
+        <w:rPr>
+          <w:rFonts w:cstheme="minorHAnsi"/>
+          <w:b/>
+        </w:rPr>
+        <w:t>Step 3</w:t>
       </w:r>
     </w:p>
     <w:p>
@@ -11600,50 +10526,26 @@
         <w:ind w:left="630"/>
         <w:rPr>
           <w:rFonts w:cstheme="minorHAnsi"/>
-          <w:b/>
         </w:rPr>
       </w:pPr>
       <w:r>
         <w:rPr>
           <w:rFonts w:cstheme="minorHAnsi"/>
-          <w:b/>
-        </w:rPr>
-        <w:t>Step 3</w:t>
-      </w:r>
-    </w:p>
-    <w:p>
-      <w:pPr>
-        <w:ind w:left="630"/>
+        </w:rPr>
+        <w:t>In Business Manager go to Administration-&gt;Operatio</w:t>
+      </w:r>
+      <w:r>
         <w:rPr>
           <w:rFonts w:cstheme="minorHAnsi"/>
         </w:rPr>
-      </w:pPr>
+        <w:t>ns-&gt;Job Schedules. The Signifyd-</w:t>
+      </w:r>
       <w:r>
         <w:rPr>
           <w:rFonts w:cstheme="minorHAnsi"/>
         </w:rPr>
-        <w:t>In Business Manager go to Administration-&gt;Operatio</w:t>
-      </w:r>
-      <w:r>
-        <w:rPr>
-          <w:rFonts w:cstheme="minorHAnsi"/>
-        </w:rPr>
-        <w:t xml:space="preserve">ns-&gt;Job Schedules. The </w:t>
-      </w:r>
-      <w:proofErr w:type="spellStart"/>
-      <w:r>
-        <w:rPr>
-          <w:rFonts w:cstheme="minorHAnsi"/>
-        </w:rPr>
-        <w:t>Signifyd-</w:t>
-      </w:r>
-      <w:r>
-        <w:rPr>
-          <w:rFonts w:cstheme="minorHAnsi"/>
-        </w:rPr>
         <w:t>CreateMissingOrders</w:t>
       </w:r>
-      <w:proofErr w:type="spellEnd"/>
       <w:r>
         <w:rPr>
           <w:rFonts w:cstheme="minorHAnsi"/>
@@ -11687,7 +10589,7 @@
                     </pic:cNvPicPr>
                   </pic:nvPicPr>
                   <pic:blipFill>
-                    <a:blip r:embed="rId40">
+                    <a:blip r:embed="rId35">
                       <a:extLst>
                         <a:ext uri="{28A0092B-C50C-407E-A947-70E740481C1C}">
                           <a14:useLocalDpi xmlns:a14="http://schemas.microsoft.com/office/drawing/2010/main" val="0"/>
@@ -11738,18 +10640,10 @@
         <w:ind w:left="630"/>
       </w:pPr>
       <w:r>
-        <w:t xml:space="preserve">Select </w:t>
-      </w:r>
-      <w:proofErr w:type="spellStart"/>
-      <w:r>
-        <w:t>Signifyd-</w:t>
-      </w:r>
-      <w:r>
-        <w:t>CreateMissingOrders</w:t>
-      </w:r>
-      <w:proofErr w:type="spellEnd"/>
-      <w:r>
-        <w:t xml:space="preserve"> </w:t>
+        <w:t>Select Signifyd-</w:t>
+      </w:r>
+      <w:r>
+        <w:t xml:space="preserve">CreateMissingOrders </w:t>
       </w:r>
       <w:r>
         <w:t>to enter the Job Schedule configuration. Configure your Job Schedule to run once, daily, or on any desired schedule</w:t>
@@ -11789,7 +10683,7 @@
                     </pic:cNvPicPr>
                   </pic:nvPicPr>
                   <pic:blipFill>
-                    <a:blip r:embed="rId41">
+                    <a:blip r:embed="rId36">
                       <a:extLst>
                         <a:ext uri="{28A0092B-C50C-407E-A947-70E740481C1C}">
                           <a14:useLocalDpi xmlns:a14="http://schemas.microsoft.com/office/drawing/2010/main" val="0"/>
@@ -11846,7 +10740,7 @@
         <w:pStyle w:val="Heading3"/>
         <w:ind w:left="1174"/>
       </w:pPr>
-      <w:bookmarkStart w:id="16" w:name="_Toc104994166"/>
+      <w:bookmarkStart w:id="15" w:name="_Toc104994166"/>
       <w:r>
         <w:lastRenderedPageBreak/>
         <w:t xml:space="preserve">API Integration </w:t>
@@ -11857,7 +10751,7 @@
       <w:r>
         <w:t xml:space="preserve"> SFRA</w:t>
       </w:r>
-      <w:bookmarkEnd w:id="16"/>
+      <w:bookmarkEnd w:id="15"/>
     </w:p>
     <w:p>
       <w:pPr>
@@ -12006,36 +10900,14 @@
         </w:rPr>
         <w:t xml:space="preserve">unction </w:t>
       </w:r>
-      <w:proofErr w:type="spellStart"/>
-      <w:proofErr w:type="gramStart"/>
-      <w:r>
-        <w:rPr>
-          <w:rFonts w:cs="Trebuchet MS"/>
-          <w:b/>
-          <w:bCs/>
-          <w:color w:val="00000A"/>
-        </w:rPr>
-        <w:t>placeOrder</w:t>
-      </w:r>
-      <w:proofErr w:type="spellEnd"/>
-      <w:r>
-        <w:rPr>
-          <w:rFonts w:cs="Trebuchet MS"/>
-          <w:b/>
-          <w:bCs/>
-          <w:color w:val="00000A"/>
-        </w:rPr>
-        <w:t>(</w:t>
-      </w:r>
-      <w:proofErr w:type="gramEnd"/>
-      <w:r>
-        <w:rPr>
-          <w:rFonts w:cs="Trebuchet MS"/>
-          <w:b/>
-          <w:bCs/>
-          <w:color w:val="00000A"/>
-        </w:rPr>
-        <w:t>)</w:t>
+      <w:r>
+        <w:rPr>
+          <w:rFonts w:cs="Trebuchet MS"/>
+          <w:b/>
+          <w:bCs/>
+          <w:color w:val="00000A"/>
+        </w:rPr>
+        <w:t>placeOrder()</w:t>
       </w:r>
       <w:r>
         <w:rPr>
@@ -12106,27 +10978,7 @@
           <w:bCs/>
           <w:color w:val="00000A"/>
         </w:rPr>
-        <w:t xml:space="preserve"> </w:t>
-      </w:r>
-      <w:proofErr w:type="spellStart"/>
-      <w:r>
-        <w:rPr>
-          <w:rFonts w:cs="Trebuchet MS"/>
-          <w:b/>
-          <w:bCs/>
-          <w:color w:val="00000A"/>
-        </w:rPr>
-        <w:t>SignifydHoldOrderEnable</w:t>
-      </w:r>
-      <w:proofErr w:type="spellEnd"/>
-      <w:r>
-        <w:rPr>
-          <w:rFonts w:cs="Trebuchet MS"/>
-          <w:b/>
-          <w:bCs/>
-          <w:color w:val="00000A"/>
-        </w:rPr>
-        <w:t xml:space="preserve"> </w:t>
+        <w:t xml:space="preserve"> SignifydHoldOrderEnable </w:t>
       </w:r>
       <w:r>
         <w:rPr>
@@ -12149,23 +11001,7 @@
           <w:rFonts w:cs="Trebuchet MS"/>
           <w:color w:val="00000A"/>
         </w:rPr>
-        <w:t xml:space="preserve">, then the order export status will be set to Not Exported and will later be updated based on </w:t>
-      </w:r>
-      <w:proofErr w:type="spellStart"/>
-      <w:r>
-        <w:rPr>
-          <w:rFonts w:cs="Trebuchet MS"/>
-          <w:color w:val="00000A"/>
-        </w:rPr>
-        <w:t>Signifyd’s</w:t>
-      </w:r>
-      <w:proofErr w:type="spellEnd"/>
-      <w:r>
-        <w:rPr>
-          <w:rFonts w:cs="Trebuchet MS"/>
-          <w:color w:val="00000A"/>
-        </w:rPr>
-        <w:t xml:space="preserve"> webhook decision.</w:t>
+        <w:t>, then the order export status will be set to Not Exported and will later be updated based on Signifyd’s webhook decision.</w:t>
       </w:r>
     </w:p>
     <w:p>
@@ -12199,27 +11035,7 @@
           <w:bCs/>
           <w:color w:val="00000A"/>
         </w:rPr>
-        <w:t xml:space="preserve"> </w:t>
-      </w:r>
-      <w:proofErr w:type="spellStart"/>
-      <w:r>
-        <w:rPr>
-          <w:rFonts w:cs="Trebuchet MS"/>
-          <w:b/>
-          <w:bCs/>
-          <w:color w:val="00000A"/>
-        </w:rPr>
-        <w:t>SignifydHoldOrderEnable</w:t>
-      </w:r>
-      <w:proofErr w:type="spellEnd"/>
-      <w:r>
-        <w:rPr>
-          <w:rFonts w:cs="Trebuchet MS"/>
-          <w:b/>
-          <w:bCs/>
-          <w:color w:val="00000A"/>
-        </w:rPr>
-        <w:t xml:space="preserve"> </w:t>
+        <w:t xml:space="preserve"> SignifydHoldOrderEnable </w:t>
       </w:r>
       <w:r>
         <w:rPr>
@@ -12244,36 +11060,14 @@
         </w:rPr>
         <w:t xml:space="preserve">, then the order export status will be set to Ready For Export as in the default </w:t>
       </w:r>
-      <w:proofErr w:type="spellStart"/>
-      <w:proofErr w:type="gramStart"/>
-      <w:r>
-        <w:rPr>
-          <w:rFonts w:cs="Trebuchet MS"/>
-          <w:b/>
-          <w:bCs/>
-          <w:color w:val="00000A"/>
-        </w:rPr>
-        <w:t>placeOrder</w:t>
-      </w:r>
-      <w:proofErr w:type="spellEnd"/>
-      <w:r>
-        <w:rPr>
-          <w:rFonts w:cs="Trebuchet MS"/>
-          <w:b/>
-          <w:bCs/>
-          <w:color w:val="00000A"/>
-        </w:rPr>
-        <w:t>(</w:t>
-      </w:r>
-      <w:proofErr w:type="gramEnd"/>
-      <w:r>
-        <w:rPr>
-          <w:rFonts w:cs="Trebuchet MS"/>
-          <w:b/>
-          <w:bCs/>
-          <w:color w:val="00000A"/>
-        </w:rPr>
-        <w:t xml:space="preserve">) </w:t>
+      <w:r>
+        <w:rPr>
+          <w:rFonts w:cs="Trebuchet MS"/>
+          <w:b/>
+          <w:bCs/>
+          <w:color w:val="00000A"/>
+        </w:rPr>
+        <w:t xml:space="preserve">placeOrder() </w:t>
       </w:r>
       <w:r>
         <w:rPr>
@@ -12493,36 +11287,14 @@
         </w:rPr>
         <w:t xml:space="preserve">contains code to override the SFRA default function </w:t>
       </w:r>
-      <w:proofErr w:type="spellStart"/>
-      <w:proofErr w:type="gramStart"/>
-      <w:r>
-        <w:rPr>
-          <w:rFonts w:cs="Trebuchet MS"/>
-          <w:b/>
-          <w:bCs/>
-          <w:color w:val="00000A"/>
-        </w:rPr>
-        <w:t>placeOrder</w:t>
-      </w:r>
-      <w:proofErr w:type="spellEnd"/>
-      <w:r>
-        <w:rPr>
-          <w:rFonts w:cs="Trebuchet MS"/>
-          <w:b/>
-          <w:bCs/>
-          <w:color w:val="00000A"/>
-        </w:rPr>
-        <w:t>(</w:t>
-      </w:r>
-      <w:proofErr w:type="gramEnd"/>
-      <w:r>
-        <w:rPr>
-          <w:rFonts w:cs="Trebuchet MS"/>
-          <w:b/>
-          <w:bCs/>
-          <w:color w:val="00000A"/>
-        </w:rPr>
-        <w:t>)</w:t>
+      <w:r>
+        <w:rPr>
+          <w:rFonts w:cs="Trebuchet MS"/>
+          <w:b/>
+          <w:bCs/>
+          <w:color w:val="00000A"/>
+        </w:rPr>
+        <w:t>placeOrder()</w:t>
       </w:r>
       <w:r>
         <w:rPr>
@@ -12531,7 +11303,6 @@
         </w:rPr>
         <w:t xml:space="preserve"> and add custom logic to set the export status according to the </w:t>
       </w:r>
-      <w:proofErr w:type="spellStart"/>
       <w:r>
         <w:rPr>
           <w:rFonts w:cs="Trebuchet MS"/>
@@ -12541,7 +11312,6 @@
         </w:rPr>
         <w:t>SignifydHoldOrderEnable</w:t>
       </w:r>
-      <w:proofErr w:type="spellEnd"/>
       <w:r>
         <w:rPr>
           <w:rFonts w:cs="Trebuchet MS"/>
@@ -12593,19 +11363,8 @@
           <w:bCs/>
           <w:color w:val="00000A"/>
         </w:rPr>
-        <w:t>{merchant_customized_</w:t>
-      </w:r>
-      <w:proofErr w:type="gramStart"/>
-      <w:r>
-        <w:rPr>
-          <w:rFonts w:cs="Trebuchet MS"/>
-          <w:b/>
-          <w:bCs/>
-          <w:color w:val="00000A"/>
-        </w:rPr>
-        <w:t>cartridge}/cartridge/scripts/checkout/checkoutHelpers.js</w:t>
-      </w:r>
-      <w:proofErr w:type="gramEnd"/>
+        <w:t>{merchant_customized_cartridge}/cartridge/scripts/checkout/checkoutHelpers.js</w:t>
+      </w:r>
     </w:p>
     <w:p>
       <w:pPr>
@@ -12783,7 +11542,7 @@
                     <pic:cNvPicPr/>
                   </pic:nvPicPr>
                   <pic:blipFill>
-                    <a:blip r:embed="rId42"/>
+                    <a:blip r:embed="rId37"/>
                     <a:stretch>
                       <a:fillRect/>
                     </a:stretch>
@@ -12814,7 +11573,7 @@
         <w:pStyle w:val="Heading3"/>
         <w:ind w:left="454" w:firstLine="0"/>
       </w:pPr>
-      <w:bookmarkStart w:id="17" w:name="_Toc104994167"/>
+      <w:bookmarkStart w:id="16" w:name="_Toc104994167"/>
       <w:r>
         <w:t xml:space="preserve">API </w:t>
       </w:r>
@@ -12830,18 +11589,13 @@
       <w:r>
         <w:t xml:space="preserve"> </w:t>
       </w:r>
-      <w:proofErr w:type="spellStart"/>
-      <w:r>
-        <w:t>SiteGenesis</w:t>
-      </w:r>
-      <w:proofErr w:type="spellEnd"/>
-      <w:r>
-        <w:t xml:space="preserve"> </w:t>
+      <w:r>
+        <w:t xml:space="preserve">SiteGenesis </w:t>
       </w:r>
       <w:r>
         <w:t>Controllers</w:t>
       </w:r>
-      <w:bookmarkEnd w:id="17"/>
+      <w:bookmarkEnd w:id="16"/>
     </w:p>
     <w:p>
       <w:pPr>
@@ -12892,21 +11646,7 @@
         <w:rPr>
           <w:rFonts w:ascii="Helvetica" w:hAnsi="Helvetica" w:cs="Helvetica"/>
         </w:rPr>
-        <w:t xml:space="preserve"> to send requests to </w:t>
-      </w:r>
-      <w:proofErr w:type="spellStart"/>
-      <w:r>
-        <w:rPr>
-          <w:rFonts w:ascii="Helvetica" w:hAnsi="Helvetica" w:cs="Helvetica"/>
-        </w:rPr>
-        <w:t>Signifyd</w:t>
-      </w:r>
-      <w:proofErr w:type="spellEnd"/>
-      <w:r>
-        <w:rPr>
-          <w:rFonts w:ascii="Helvetica" w:hAnsi="Helvetica" w:cs="Helvetica"/>
-        </w:rPr>
-        <w:t xml:space="preserve"> requires a modification to the </w:t>
+        <w:t xml:space="preserve"> to send requests to Signifyd requires a modification to the </w:t>
       </w:r>
       <w:r>
         <w:rPr>
@@ -12988,21 +11728,12 @@
         </w:rPr>
         <w:t xml:space="preserve"> </w:t>
       </w:r>
-      <w:proofErr w:type="gramStart"/>
       <w:r>
         <w:rPr>
           <w:rFonts w:ascii="Helvetica" w:hAnsi="Helvetica" w:cs="Helvetica"/>
           <w:i/>
         </w:rPr>
-        <w:t>submit(</w:t>
-      </w:r>
-      <w:proofErr w:type="gramEnd"/>
-      <w:r>
-        <w:rPr>
-          <w:rFonts w:ascii="Helvetica" w:hAnsi="Helvetica" w:cs="Helvetica"/>
-          <w:i/>
-        </w:rPr>
-        <w:t>)</w:t>
+        <w:t>submit()</w:t>
       </w:r>
       <w:r>
         <w:rPr>
@@ -13029,111 +11760,22 @@
           <w:rFonts w:ascii="Consolas" w:eastAsia="Times New Roman" w:hAnsi="Consolas" w:cs="Times New Roman"/>
           <w:color w:val="4F81BD" w:themeColor="accent1"/>
         </w:rPr>
-        <w:t xml:space="preserve">var </w:t>
-      </w:r>
-      <w:proofErr w:type="spellStart"/>
+        <w:t>var Signifyd = require('int_signifyd/cartridge/scripts/service/signifyd');</w:t>
+      </w:r>
+      <w:r>
+        <w:rPr>
+          <w:rFonts w:ascii="Consolas" w:hAnsi="Consolas" w:cs="Helvetica"/>
+          <w:color w:val="4F81BD" w:themeColor="accent1"/>
+        </w:rPr>
+        <w:br/>
+      </w:r>
       <w:r>
         <w:rPr>
           <w:rFonts w:ascii="Consolas" w:eastAsia="Times New Roman" w:hAnsi="Consolas" w:cs="Times New Roman"/>
           <w:color w:val="4F81BD" w:themeColor="accent1"/>
         </w:rPr>
-        <w:t>Signifyd</w:t>
-      </w:r>
-      <w:proofErr w:type="spellEnd"/>
-      <w:r>
-        <w:rPr>
-          <w:rFonts w:ascii="Consolas" w:eastAsia="Times New Roman" w:hAnsi="Consolas" w:cs="Times New Roman"/>
-          <w:color w:val="4F81BD" w:themeColor="accent1"/>
-        </w:rPr>
-        <w:t xml:space="preserve"> = require('</w:t>
-      </w:r>
-      <w:proofErr w:type="spellStart"/>
-      <w:r>
-        <w:rPr>
-          <w:rFonts w:ascii="Consolas" w:eastAsia="Times New Roman" w:hAnsi="Consolas" w:cs="Times New Roman"/>
-          <w:color w:val="4F81BD" w:themeColor="accent1"/>
-        </w:rPr>
-        <w:t>int_signifyd</w:t>
-      </w:r>
-      <w:proofErr w:type="spellEnd"/>
-      <w:r>
-        <w:rPr>
-          <w:rFonts w:ascii="Consolas" w:eastAsia="Times New Roman" w:hAnsi="Consolas" w:cs="Times New Roman"/>
-          <w:color w:val="4F81BD" w:themeColor="accent1"/>
-        </w:rPr>
-        <w:t>/cartridge/scripts/service/</w:t>
-      </w:r>
-      <w:proofErr w:type="spellStart"/>
-      <w:r>
-        <w:rPr>
-          <w:rFonts w:ascii="Consolas" w:eastAsia="Times New Roman" w:hAnsi="Consolas" w:cs="Times New Roman"/>
-          <w:color w:val="4F81BD" w:themeColor="accent1"/>
-        </w:rPr>
-        <w:t>signifyd</w:t>
-      </w:r>
-      <w:proofErr w:type="spellEnd"/>
-      <w:r>
-        <w:rPr>
-          <w:rFonts w:ascii="Consolas" w:eastAsia="Times New Roman" w:hAnsi="Consolas" w:cs="Times New Roman"/>
-          <w:color w:val="4F81BD" w:themeColor="accent1"/>
-        </w:rPr>
-        <w:t>');</w:t>
-      </w:r>
-      <w:r>
-        <w:rPr>
-          <w:rFonts w:ascii="Consolas" w:hAnsi="Consolas" w:cs="Helvetica"/>
-          <w:color w:val="4F81BD" w:themeColor="accent1"/>
-        </w:rPr>
-        <w:br/>
-      </w:r>
-      <w:r>
-        <w:rPr>
-          <w:rFonts w:ascii="Consolas" w:eastAsia="Times New Roman" w:hAnsi="Consolas" w:cs="Times New Roman"/>
-          <w:color w:val="4F81BD" w:themeColor="accent1"/>
-        </w:rPr>
-        <w:t xml:space="preserve">var </w:t>
-      </w:r>
-      <w:proofErr w:type="spellStart"/>
-      <w:r>
-        <w:rPr>
-          <w:rFonts w:ascii="Consolas" w:eastAsia="Times New Roman" w:hAnsi="Consolas" w:cs="Times New Roman"/>
-          <w:color w:val="4F81BD" w:themeColor="accent1"/>
-        </w:rPr>
-        <w:t>orderSessionID</w:t>
-      </w:r>
-      <w:proofErr w:type="spellEnd"/>
-      <w:r>
-        <w:rPr>
-          <w:rFonts w:ascii="Consolas" w:eastAsia="Times New Roman" w:hAnsi="Consolas" w:cs="Times New Roman"/>
-          <w:color w:val="4F81BD" w:themeColor="accent1"/>
-        </w:rPr>
-        <w:t xml:space="preserve"> = </w:t>
-      </w:r>
-      <w:proofErr w:type="spellStart"/>
-      <w:r>
-        <w:rPr>
-          <w:rFonts w:ascii="Consolas" w:eastAsia="Times New Roman" w:hAnsi="Consolas" w:cs="Times New Roman"/>
-          <w:color w:val="4F81BD" w:themeColor="accent1"/>
-        </w:rPr>
-        <w:t>Signifyd.getOrderSessionId</w:t>
-      </w:r>
-      <w:proofErr w:type="spellEnd"/>
-      <w:r>
-        <w:rPr>
-          <w:rFonts w:ascii="Consolas" w:eastAsia="Times New Roman" w:hAnsi="Consolas" w:cs="Times New Roman"/>
-          <w:color w:val="4F81BD" w:themeColor="accent1"/>
-        </w:rPr>
-        <w:t>(</w:t>
-      </w:r>
-      <w:proofErr w:type="gramStart"/>
-      <w:r>
-        <w:rPr>
-          <w:rFonts w:ascii="Consolas" w:eastAsia="Times New Roman" w:hAnsi="Consolas" w:cs="Times New Roman"/>
-          <w:color w:val="4F81BD" w:themeColor="accent1"/>
-        </w:rPr>
-        <w:t>);</w:t>
-      </w:r>
-      <w:proofErr w:type="gramEnd"/>
+        <w:t>var orderSessionID = Signifyd.getOrderSessionId();</w:t>
+      </w:r>
     </w:p>
     <w:p>
       <w:pPr>
@@ -13168,56 +11810,13 @@
           <w:color w:val="4F81BD" w:themeColor="accent1"/>
         </w:rPr>
       </w:pPr>
-      <w:proofErr w:type="spellStart"/>
       <w:r>
         <w:rPr>
           <w:rFonts w:ascii="Consolas" w:eastAsia="Times New Roman" w:hAnsi="Consolas" w:cs="Times New Roman"/>
           <w:color w:val="4F81BD" w:themeColor="accent1"/>
         </w:rPr>
-        <w:t>Signifyd.setOrderSessionId</w:t>
-      </w:r>
-      <w:proofErr w:type="spellEnd"/>
-      <w:r>
-        <w:rPr>
-          <w:rFonts w:ascii="Consolas" w:eastAsia="Times New Roman" w:hAnsi="Consolas" w:cs="Times New Roman"/>
-          <w:color w:val="4F81BD" w:themeColor="accent1"/>
-        </w:rPr>
-        <w:t>(</w:t>
-      </w:r>
-      <w:proofErr w:type="spellStart"/>
-      <w:r>
-        <w:rPr>
-          <w:rFonts w:ascii="Consolas" w:eastAsia="Times New Roman" w:hAnsi="Consolas" w:cs="Times New Roman"/>
-          <w:color w:val="4F81BD" w:themeColor="accent1"/>
-        </w:rPr>
-        <w:t>placeOrderResult.Order</w:t>
-      </w:r>
-      <w:proofErr w:type="spellEnd"/>
-      <w:r>
-        <w:rPr>
-          <w:rFonts w:ascii="Consolas" w:eastAsia="Times New Roman" w:hAnsi="Consolas" w:cs="Times New Roman"/>
-          <w:color w:val="4F81BD" w:themeColor="accent1"/>
-        </w:rPr>
-        <w:t xml:space="preserve">, </w:t>
-      </w:r>
-      <w:proofErr w:type="spellStart"/>
-      <w:r>
-        <w:rPr>
-          <w:rFonts w:ascii="Consolas" w:eastAsia="Times New Roman" w:hAnsi="Consolas" w:cs="Times New Roman"/>
-          <w:color w:val="4F81BD" w:themeColor="accent1"/>
-        </w:rPr>
-        <w:t>orderSessionID</w:t>
-      </w:r>
-      <w:proofErr w:type="spellEnd"/>
-      <w:proofErr w:type="gramStart"/>
-      <w:r>
-        <w:rPr>
-          <w:rFonts w:ascii="Consolas" w:eastAsia="Times New Roman" w:hAnsi="Consolas" w:cs="Times New Roman"/>
-          <w:color w:val="4F81BD" w:themeColor="accent1"/>
-        </w:rPr>
-        <w:t>);</w:t>
-      </w:r>
-      <w:proofErr w:type="gramEnd"/>
+        <w:t>Signifyd.setOrderSessionId(placeOrderResult.Order, orderSessionID);</w:t>
+      </w:r>
     </w:p>
     <w:p>
       <w:pPr>
@@ -13229,40 +11828,13 @@
           <w:color w:val="4F81BD" w:themeColor="accent1"/>
         </w:rPr>
       </w:pPr>
-      <w:proofErr w:type="spellStart"/>
       <w:r>
         <w:rPr>
           <w:rFonts w:ascii="Consolas" w:eastAsia="Times New Roman" w:hAnsi="Consolas" w:cs="Times New Roman"/>
           <w:color w:val="4F81BD" w:themeColor="accent1"/>
         </w:rPr>
-        <w:t>Signifyd.Call</w:t>
-      </w:r>
-      <w:proofErr w:type="spellEnd"/>
-      <w:r>
-        <w:rPr>
-          <w:rFonts w:ascii="Consolas" w:eastAsia="Times New Roman" w:hAnsi="Consolas" w:cs="Times New Roman"/>
-          <w:color w:val="4F81BD" w:themeColor="accent1"/>
-        </w:rPr>
-        <w:t>(</w:t>
-      </w:r>
-      <w:proofErr w:type="spellStart"/>
-      <w:r>
-        <w:rPr>
-          <w:rFonts w:ascii="Consolas" w:eastAsia="Times New Roman" w:hAnsi="Consolas" w:cs="Times New Roman"/>
-          <w:color w:val="4F81BD" w:themeColor="accent1"/>
-        </w:rPr>
-        <w:t>placeOrderResult.Order</w:t>
-      </w:r>
-      <w:proofErr w:type="spellEnd"/>
-      <w:proofErr w:type="gramStart"/>
-      <w:r>
-        <w:rPr>
-          <w:rFonts w:ascii="Consolas" w:eastAsia="Times New Roman" w:hAnsi="Consolas" w:cs="Times New Roman"/>
-          <w:color w:val="4F81BD" w:themeColor="accent1"/>
-        </w:rPr>
-        <w:t>);</w:t>
-      </w:r>
-      <w:proofErr w:type="gramEnd"/>
+        <w:t>Signifyd.Call(placeOrderResult.Order);</w:t>
+      </w:r>
     </w:p>
     <w:p>
       <w:pPr>
@@ -13322,16 +11894,8 @@
         <w:rPr>
           <w:rFonts w:ascii="Helvetica" w:hAnsi="Helvetica" w:cs="Helvetica"/>
         </w:rPr>
-        <w:t xml:space="preserve"> </w:t>
-      </w:r>
-      <w:proofErr w:type="gramStart"/>
-      <w:r>
-        <w:rPr>
-          <w:rFonts w:ascii="Helvetica" w:hAnsi="Helvetica" w:cs="Helvetica"/>
-        </w:rPr>
-        <w:t>last</w:t>
-      </w:r>
-      <w:proofErr w:type="gramEnd"/>
+        <w:t xml:space="preserve"> last</w:t>
+      </w:r>
       <w:r>
         <w:rPr>
           <w:rFonts w:ascii="Helvetica" w:hAnsi="Helvetica" w:cs="Helvetica"/>
@@ -13370,25 +11934,7 @@
           <w:i/>
           <w:color w:val="4F81BD" w:themeColor="accent1"/>
         </w:rPr>
-        <w:t>else if (</w:t>
-      </w:r>
-      <w:proofErr w:type="spellStart"/>
-      <w:r>
-        <w:rPr>
-          <w:rFonts w:ascii="Consolas" w:hAnsi="Consolas" w:cs="Helvetica"/>
-          <w:i/>
-          <w:color w:val="4F81BD" w:themeColor="accent1"/>
-        </w:rPr>
-        <w:t>placeOrderResult.order_created</w:t>
-      </w:r>
-      <w:proofErr w:type="spellEnd"/>
-      <w:r>
-        <w:rPr>
-          <w:rFonts w:ascii="Consolas" w:hAnsi="Consolas" w:cs="Helvetica"/>
-          <w:i/>
-          <w:color w:val="4F81BD" w:themeColor="accent1"/>
-        </w:rPr>
-        <w:t>) {</w:t>
+        <w:t>else if (placeOrderResult.order_created) {</w:t>
       </w:r>
       <w:r>
         <w:rPr>
@@ -13404,23 +11950,13 @@
         </w:rPr>
         <w:br/>
       </w:r>
-      <w:proofErr w:type="gramStart"/>
       <w:r>
         <w:rPr>
           <w:rFonts w:ascii="Consolas" w:hAnsi="Consolas" w:cs="Helvetica"/>
           <w:b/>
           <w:color w:val="4F81BD" w:themeColor="accent1"/>
         </w:rPr>
-        <w:t>….&lt;</w:t>
-      </w:r>
-      <w:proofErr w:type="gramEnd"/>
-      <w:r>
-        <w:rPr>
-          <w:rFonts w:ascii="Consolas" w:hAnsi="Consolas" w:cs="Helvetica"/>
-          <w:b/>
-          <w:color w:val="4F81BD" w:themeColor="accent1"/>
-        </w:rPr>
-        <w:t>Insert code here&gt;…..</w:t>
+        <w:t>….&lt;Insert code here&gt;…..</w:t>
       </w:r>
       <w:r>
         <w:rPr>
@@ -13513,7 +12049,7 @@
                     </pic:cNvPicPr>
                   </pic:nvPicPr>
                   <pic:blipFill>
-                    <a:blip r:embed="rId43">
+                    <a:blip r:embed="rId38">
                       <a:extLst>
                         <a:ext uri="{28A0092B-C50C-407E-A947-70E740481C1C}">
                           <a14:useLocalDpi xmlns:a14="http://schemas.microsoft.com/office/drawing/2010/main" val="0"/>
@@ -13564,22 +12100,17 @@
         <w:pStyle w:val="Heading3"/>
         <w:ind w:left="454" w:firstLine="0"/>
       </w:pPr>
-      <w:bookmarkStart w:id="18" w:name="_Toc104994168"/>
+      <w:bookmarkStart w:id="17" w:name="_Toc104994168"/>
       <w:r>
         <w:t xml:space="preserve">API Integration – </w:t>
       </w:r>
-      <w:proofErr w:type="spellStart"/>
-      <w:r>
-        <w:t>SiteGenesis</w:t>
-      </w:r>
-      <w:proofErr w:type="spellEnd"/>
-      <w:r>
-        <w:t xml:space="preserve"> </w:t>
+      <w:r>
+        <w:t xml:space="preserve">SiteGenesis </w:t>
       </w:r>
       <w:r>
         <w:t>Templates</w:t>
       </w:r>
-      <w:bookmarkEnd w:id="18"/>
+      <w:bookmarkEnd w:id="17"/>
     </w:p>
     <w:p>
       <w:pPr>
@@ -13637,19 +12168,11 @@
           <w:rFonts w:ascii="Helvetica" w:hAnsi="Helvetica" w:cs="Helvetica"/>
         </w:rPr>
       </w:pPr>
-      <w:proofErr w:type="gramStart"/>
       <w:r>
         <w:rPr>
           <w:rFonts w:ascii="Helvetica" w:hAnsi="Helvetica" w:cs="Helvetica"/>
         </w:rPr>
-        <w:t>In order to</w:t>
-      </w:r>
-      <w:proofErr w:type="gramEnd"/>
-      <w:r>
-        <w:rPr>
-          <w:rFonts w:ascii="Helvetica" w:hAnsi="Helvetica" w:cs="Helvetica"/>
-        </w:rPr>
-        <w:t xml:space="preserve"> insert the fingerprint </w:t>
+        <w:t xml:space="preserve">In order to insert the fingerprint </w:t>
       </w:r>
       <w:r>
         <w:rPr>
@@ -13668,17 +12191,8 @@
           <w:rFonts w:ascii="Helvetica" w:hAnsi="Helvetica" w:cs="Helvetica"/>
           <w:i/>
         </w:rPr>
-        <w:t>default/components/header/</w:t>
-      </w:r>
-      <w:proofErr w:type="spellStart"/>
-      <w:r>
-        <w:rPr>
-          <w:rFonts w:ascii="Helvetica" w:hAnsi="Helvetica" w:cs="Helvetica"/>
-          <w:i/>
-        </w:rPr>
-        <w:t>htmlhead.isml</w:t>
-      </w:r>
-      <w:proofErr w:type="spellEnd"/>
+        <w:t>default/components/header/htmlhead.isml</w:t>
+      </w:r>
       <w:r>
         <w:rPr>
           <w:rFonts w:ascii="Helvetica" w:hAnsi="Helvetica" w:cs="Helvetica"/>
@@ -13730,115 +12244,35 @@
           <w:rFonts w:ascii="Consolas" w:hAnsi="Consolas" w:cs="Times"/>
           <w:color w:val="4F81BD" w:themeColor="accent1"/>
         </w:rPr>
-        <w:t>&lt;</w:t>
-      </w:r>
-      <w:proofErr w:type="spellStart"/>
+        <w:t>&lt;isif condition="${dw.system.Site.getCurrent().getCustomPreferenceValue('SignifydEnableCartridge')}"&gt;</w:t>
+      </w:r>
       <w:r>
         <w:rPr>
           <w:rFonts w:ascii="Consolas" w:hAnsi="Consolas" w:cs="Times"/>
           <w:color w:val="4F81BD" w:themeColor="accent1"/>
         </w:rPr>
-        <w:t>isif</w:t>
-      </w:r>
-      <w:proofErr w:type="spellEnd"/>
+        <w:br/>
+      </w:r>
       <w:r>
         <w:rPr>
           <w:rFonts w:ascii="Consolas" w:hAnsi="Consolas" w:cs="Times"/>
           <w:color w:val="4F81BD" w:themeColor="accent1"/>
         </w:rPr>
-        <w:t xml:space="preserve"> condition="${</w:t>
-      </w:r>
-      <w:proofErr w:type="gramStart"/>
+        <w:t xml:space="preserve">  &lt;isinclude template="signifyd_device_fingerprint" /&gt;</w:t>
+      </w:r>
       <w:r>
         <w:rPr>
           <w:rFonts w:ascii="Consolas" w:hAnsi="Consolas" w:cs="Times"/>
           <w:color w:val="4F81BD" w:themeColor="accent1"/>
         </w:rPr>
-        <w:t>dw.system</w:t>
-      </w:r>
-      <w:proofErr w:type="gramEnd"/>
+        <w:br/>
+      </w:r>
       <w:r>
         <w:rPr>
           <w:rFonts w:ascii="Consolas" w:hAnsi="Consolas" w:cs="Times"/>
           <w:color w:val="4F81BD" w:themeColor="accent1"/>
         </w:rPr>
-        <w:t>.Site.getCurrent().getCustomPreferenceValue('SignifydEnableCartridge')}"&gt;</w:t>
-      </w:r>
-      <w:r>
-        <w:rPr>
-          <w:rFonts w:ascii="Consolas" w:hAnsi="Consolas" w:cs="Times"/>
-          <w:color w:val="4F81BD" w:themeColor="accent1"/>
-        </w:rPr>
-        <w:br/>
-      </w:r>
-      <w:r>
-        <w:rPr>
-          <w:rFonts w:ascii="Consolas" w:hAnsi="Consolas" w:cs="Times"/>
-          <w:color w:val="4F81BD" w:themeColor="accent1"/>
-        </w:rPr>
-        <w:t xml:space="preserve">  &lt;</w:t>
-      </w:r>
-      <w:proofErr w:type="spellStart"/>
-      <w:r>
-        <w:rPr>
-          <w:rFonts w:ascii="Consolas" w:hAnsi="Consolas" w:cs="Times"/>
-          <w:color w:val="4F81BD" w:themeColor="accent1"/>
-        </w:rPr>
-        <w:t>isinclude</w:t>
-      </w:r>
-      <w:proofErr w:type="spellEnd"/>
-      <w:r>
-        <w:rPr>
-          <w:rFonts w:ascii="Consolas" w:hAnsi="Consolas" w:cs="Times"/>
-          <w:color w:val="4F81BD" w:themeColor="accent1"/>
-        </w:rPr>
-        <w:t xml:space="preserve"> template="</w:t>
-      </w:r>
-      <w:proofErr w:type="spellStart"/>
-      <w:r>
-        <w:rPr>
-          <w:rFonts w:ascii="Consolas" w:hAnsi="Consolas" w:cs="Times"/>
-          <w:color w:val="4F81BD" w:themeColor="accent1"/>
-        </w:rPr>
-        <w:t>signifyd_device_fingerprint</w:t>
-      </w:r>
-      <w:proofErr w:type="spellEnd"/>
-      <w:r>
-        <w:rPr>
-          <w:rFonts w:ascii="Consolas" w:hAnsi="Consolas" w:cs="Times"/>
-          <w:color w:val="4F81BD" w:themeColor="accent1"/>
-        </w:rPr>
-        <w:t>" /&gt;</w:t>
-      </w:r>
-      <w:r>
-        <w:rPr>
-          <w:rFonts w:ascii="Consolas" w:hAnsi="Consolas" w:cs="Times"/>
-          <w:color w:val="4F81BD" w:themeColor="accent1"/>
-        </w:rPr>
-        <w:br/>
-      </w:r>
-      <w:r>
-        <w:rPr>
-          <w:rFonts w:ascii="Consolas" w:hAnsi="Consolas" w:cs="Times"/>
-          <w:color w:val="4F81BD" w:themeColor="accent1"/>
-        </w:rPr>
-        <w:t>&lt;/</w:t>
-      </w:r>
-      <w:proofErr w:type="spellStart"/>
-      <w:r>
-        <w:rPr>
-          <w:rFonts w:ascii="Consolas" w:hAnsi="Consolas" w:cs="Times"/>
-          <w:color w:val="4F81BD" w:themeColor="accent1"/>
-        </w:rPr>
-        <w:t>isif</w:t>
-      </w:r>
-      <w:proofErr w:type="spellEnd"/>
-      <w:r>
-        <w:rPr>
-          <w:rFonts w:ascii="Consolas" w:hAnsi="Consolas" w:cs="Times"/>
-          <w:color w:val="4F81BD" w:themeColor="accent1"/>
-        </w:rPr>
-        <w:t>&gt;</w:t>
+        <w:t>&lt;/isif&gt;</w:t>
       </w:r>
     </w:p>
     <w:p>
@@ -13870,7 +12304,7 @@
                     </pic:cNvPicPr>
                   </pic:nvPicPr>
                   <pic:blipFill>
-                    <a:blip r:embed="rId44">
+                    <a:blip r:embed="rId39">
                       <a:extLst>
                         <a:ext uri="{28A0092B-C50C-407E-A947-70E740481C1C}">
                           <a14:useLocalDpi xmlns:a14="http://schemas.microsoft.com/office/drawing/2010/main" val="0"/>
@@ -13909,11 +12343,11 @@
         <w:pStyle w:val="Heading3"/>
         <w:ind w:left="454" w:firstLine="0"/>
       </w:pPr>
-      <w:bookmarkStart w:id="19" w:name="_Toc104994169"/>
+      <w:bookmarkStart w:id="18" w:name="_Toc104994169"/>
       <w:r>
         <w:t>API Integration - Pipelines</w:t>
       </w:r>
-      <w:bookmarkEnd w:id="19"/>
+      <w:bookmarkEnd w:id="18"/>
     </w:p>
     <w:p>
       <w:pPr>
@@ -13964,21 +12398,7 @@
         <w:rPr>
           <w:rFonts w:ascii="Helvetica" w:hAnsi="Helvetica" w:cs="Helvetica"/>
         </w:rPr>
-        <w:t xml:space="preserve"> send requests to </w:t>
-      </w:r>
-      <w:proofErr w:type="spellStart"/>
-      <w:r>
-        <w:rPr>
-          <w:rFonts w:ascii="Helvetica" w:hAnsi="Helvetica" w:cs="Helvetica"/>
-        </w:rPr>
-        <w:t>Signifyd</w:t>
-      </w:r>
-      <w:proofErr w:type="spellEnd"/>
-      <w:r>
-        <w:rPr>
-          <w:rFonts w:ascii="Helvetica" w:hAnsi="Helvetica" w:cs="Helvetica"/>
-        </w:rPr>
-        <w:t xml:space="preserve"> is modification to system pipeline for </w:t>
+        <w:t xml:space="preserve"> send requests to Signifyd is modification to system pipeline for </w:t>
       </w:r>
       <w:r>
         <w:rPr>
@@ -14058,29 +12478,14 @@
         <w:rPr>
           <w:rFonts w:ascii="Helvetica" w:hAnsi="Helvetica" w:cs="Helvetica"/>
         </w:rPr>
-        <w:t xml:space="preserve">Pipeline name </w:t>
-      </w:r>
-      <w:proofErr w:type="gramStart"/>
-      <w:r>
-        <w:rPr>
-          <w:rFonts w:ascii="Helvetica" w:hAnsi="Helvetica" w:cs="Helvetica"/>
-        </w:rPr>
-        <w:t>is</w:t>
+        <w:t>Pipeline name is</w:t>
       </w:r>
       <w:r>
         <w:rPr>
           <w:rFonts w:ascii="Helvetica" w:hAnsi="Helvetica" w:cs="Helvetica"/>
           <w:i/>
         </w:rPr>
-        <w:t>:</w:t>
-      </w:r>
-      <w:proofErr w:type="gramEnd"/>
-      <w:r>
-        <w:rPr>
-          <w:rFonts w:ascii="Helvetica" w:hAnsi="Helvetica" w:cs="Helvetica"/>
-          <w:i/>
-        </w:rPr>
-        <w:t xml:space="preserve"> pipelines/</w:t>
+        <w:t>: pipelines/</w:t>
       </w:r>
       <w:r>
         <w:rPr>
@@ -14180,7 +12585,7 @@
                     </pic:cNvPicPr>
                   </pic:nvPicPr>
                   <pic:blipFill>
-                    <a:blip r:embed="rId45">
+                    <a:blip r:embed="rId40">
                       <a:extLst>
                         <a:ext uri="{28A0092B-C50C-407E-A947-70E740481C1C}">
                           <a14:useLocalDpi xmlns:a14="http://schemas.microsoft.com/office/drawing/2010/main" val="0"/>
@@ -14224,19 +12629,11 @@
           <w:rFonts w:ascii="Times" w:hAnsi="Times" w:cs="Times"/>
         </w:rPr>
       </w:pPr>
-      <w:proofErr w:type="gramStart"/>
       <w:r>
         <w:rPr>
           <w:rFonts w:ascii="Helvetica" w:hAnsi="Helvetica" w:cs="Helvetica"/>
         </w:rPr>
-        <w:t>Input</w:t>
-      </w:r>
-      <w:proofErr w:type="gramEnd"/>
-      <w:r>
-        <w:rPr>
-          <w:rFonts w:ascii="Helvetica" w:hAnsi="Helvetica" w:cs="Helvetica"/>
-        </w:rPr>
-        <w:t xml:space="preserve"> parameter for this script must be a current Order. </w:t>
+        <w:t xml:space="preserve">Input parameter for this script must be a current Order. </w:t>
       </w:r>
     </w:p>
     <w:p>
@@ -14276,7 +12673,7 @@
                     </pic:cNvPicPr>
                   </pic:nvPicPr>
                   <pic:blipFill>
-                    <a:blip r:embed="rId46">
+                    <a:blip r:embed="rId41">
                       <a:extLst>
                         <a:ext uri="{28A0092B-C50C-407E-A947-70E740481C1C}">
                           <a14:useLocalDpi xmlns:a14="http://schemas.microsoft.com/office/drawing/2010/main" val="0"/>
@@ -14551,12 +12948,12 @@
         <w:pStyle w:val="Heading3"/>
         <w:ind w:left="454" w:firstLine="0"/>
       </w:pPr>
-      <w:bookmarkStart w:id="20" w:name="_Toc104994170"/>
+      <w:bookmarkStart w:id="19" w:name="_Toc104994170"/>
       <w:r>
         <w:lastRenderedPageBreak/>
         <w:t>API Integration – Limitations and Constraints</w:t>
       </w:r>
-      <w:bookmarkEnd w:id="20"/>
+      <w:bookmarkEnd w:id="19"/>
     </w:p>
     <w:p>
       <w:pPr>
@@ -14590,23 +12987,7 @@
           <w:rFonts w:cs="Trebuchet MS"/>
           <w:color w:val="00000A"/>
         </w:rPr>
-        <w:t xml:space="preserve">The </w:t>
-      </w:r>
-      <w:proofErr w:type="spellStart"/>
-      <w:r>
-        <w:rPr>
-          <w:rFonts w:cs="Trebuchet MS"/>
-          <w:color w:val="00000A"/>
-        </w:rPr>
-        <w:t>Signifyd</w:t>
-      </w:r>
-      <w:proofErr w:type="spellEnd"/>
-      <w:r>
-        <w:rPr>
-          <w:rFonts w:cs="Trebuchet MS"/>
-          <w:color w:val="00000A"/>
-        </w:rPr>
-        <w:t xml:space="preserve"> fraud service relies on </w:t>
+        <w:t xml:space="preserve">The Signifyd fraud service relies on </w:t>
       </w:r>
       <w:r>
         <w:rPr>
@@ -14627,23 +13008,7 @@
           <w:rFonts w:cs="Trebuchet MS"/>
           <w:color w:val="00000A"/>
         </w:rPr>
-        <w:t xml:space="preserve">ed information to </w:t>
-      </w:r>
-      <w:proofErr w:type="spellStart"/>
-      <w:r>
-        <w:rPr>
-          <w:rFonts w:cs="Trebuchet MS"/>
-          <w:color w:val="00000A"/>
-        </w:rPr>
-        <w:t>Signifyd</w:t>
-      </w:r>
-      <w:proofErr w:type="spellEnd"/>
-      <w:r>
-        <w:rPr>
-          <w:rFonts w:cs="Trebuchet MS"/>
-          <w:color w:val="00000A"/>
-        </w:rPr>
-        <w:t xml:space="preserve"> by</w:t>
+        <w:t>ed information to Signifyd by</w:t>
       </w:r>
       <w:r>
         <w:rPr>
@@ -14717,7 +13082,7 @@
         </w:rPr>
         <w:t xml:space="preserve">The values for AVS and CVV Response Code fields MUST map to standard response codes. See </w:t>
       </w:r>
-      <w:hyperlink r:id="rId47" w:history="1">
+      <w:hyperlink r:id="rId42" w:history="1">
         <w:r>
           <w:rPr>
             <w:rStyle w:val="Hyperlink"/>
@@ -14733,8 +13098,6 @@
         </w:rPr>
         <w:t xml:space="preserve"> for valid response codes. AVS and CVV values should be updated by the merchant for </w:t>
       </w:r>
-      <w:proofErr w:type="spellStart"/>
-      <w:proofErr w:type="gramStart"/>
       <w:r>
         <w:rPr>
           <w:rFonts w:cs="Trebuchet MS"/>
@@ -14742,21 +13105,12 @@
         </w:rPr>
         <w:t>getSendTransactionParams</w:t>
       </w:r>
-      <w:proofErr w:type="spellEnd"/>
-      <w:r>
-        <w:rPr>
-          <w:rFonts w:cs="Trebuchet MS"/>
-          <w:color w:val="00000A"/>
-        </w:rPr>
-        <w:t>(</w:t>
-      </w:r>
-      <w:proofErr w:type="gramEnd"/>
-      <w:r>
-        <w:rPr>
-          <w:rFonts w:cs="Trebuchet MS"/>
-          <w:color w:val="00000A"/>
-        </w:rPr>
-        <w:t>) (in case of Pre-auth enabled) functions on signifyd.js file.</w:t>
+      <w:r>
+        <w:rPr>
+          <w:rFonts w:cs="Trebuchet MS"/>
+          <w:color w:val="00000A"/>
+        </w:rPr>
+        <w:t>() (in case of Pre-auth enabled) functions on signifyd.js file.</w:t>
       </w:r>
     </w:p>
     <w:p>
@@ -14788,36 +13142,14 @@
           <w:color w:val="00000A"/>
         </w:rPr>
       </w:pPr>
-      <w:proofErr w:type="spellStart"/>
-      <w:proofErr w:type="gramStart"/>
-      <w:r>
-        <w:rPr>
-          <w:rFonts w:cs="Trebuchet MS"/>
-          <w:b/>
-          <w:bCs/>
-          <w:color w:val="00000A"/>
-        </w:rPr>
-        <w:t>getSendTransactionParams</w:t>
-      </w:r>
-      <w:proofErr w:type="spellEnd"/>
-      <w:r>
-        <w:rPr>
-          <w:rFonts w:cs="Trebuchet MS"/>
-          <w:b/>
-          <w:bCs/>
-          <w:color w:val="00000A"/>
-        </w:rPr>
-        <w:t>(</w:t>
-      </w:r>
-      <w:proofErr w:type="gramEnd"/>
-      <w:r>
-        <w:rPr>
-          <w:rFonts w:cs="Trebuchet MS"/>
-          <w:b/>
-          <w:bCs/>
-          <w:color w:val="00000A"/>
-        </w:rPr>
-        <w:t>)</w:t>
+      <w:r>
+        <w:rPr>
+          <w:rFonts w:cs="Trebuchet MS"/>
+          <w:b/>
+          <w:bCs/>
+          <w:color w:val="00000A"/>
+        </w:rPr>
+        <w:t>getSendTransactionParams()</w:t>
       </w:r>
     </w:p>
     <w:p>
@@ -14875,7 +13207,7 @@
                     <pic:cNvPicPr/>
                   </pic:nvPicPr>
                   <pic:blipFill>
-                    <a:blip r:embed="rId48"/>
+                    <a:blip r:embed="rId43"/>
                     <a:stretch>
                       <a:fillRect/>
                     </a:stretch>
@@ -15265,36 +13597,14 @@
         </w:rPr>
         <w:t xml:space="preserve">Order channel information should be updated by the merchant in the </w:t>
       </w:r>
-      <w:proofErr w:type="spellStart"/>
-      <w:proofErr w:type="gramStart"/>
-      <w:r>
-        <w:rPr>
-          <w:rFonts w:cs="Trebuchet MS"/>
-          <w:b/>
-          <w:bCs/>
-          <w:color w:val="00000A"/>
-        </w:rPr>
-        <w:t>getParams</w:t>
-      </w:r>
-      <w:proofErr w:type="spellEnd"/>
-      <w:r>
-        <w:rPr>
-          <w:rFonts w:cs="Trebuchet MS"/>
-          <w:b/>
-          <w:bCs/>
-          <w:color w:val="00000A"/>
-        </w:rPr>
-        <w:t>(</w:t>
-      </w:r>
-      <w:proofErr w:type="gramEnd"/>
-      <w:r>
-        <w:rPr>
-          <w:rFonts w:cs="Trebuchet MS"/>
-          <w:b/>
-          <w:bCs/>
-          <w:color w:val="00000A"/>
-        </w:rPr>
-        <w:t>)</w:t>
+      <w:r>
+        <w:rPr>
+          <w:rFonts w:cs="Trebuchet MS"/>
+          <w:b/>
+          <w:bCs/>
+          <w:color w:val="00000A"/>
+        </w:rPr>
+        <w:t>getParams()</w:t>
       </w:r>
       <w:r>
         <w:rPr>
@@ -15359,7 +13669,7 @@
                     <pic:cNvPicPr/>
                   </pic:nvPicPr>
                   <pic:blipFill>
-                    <a:blip r:embed="rId49"/>
+                    <a:blip r:embed="rId44"/>
                     <a:stretch>
                       <a:fillRect/>
                     </a:stretch>
@@ -15906,25 +14216,14 @@
         </w:rPr>
         <w:t xml:space="preserve">For the Fulfillment API, the following request fields should be updated by the merchant on the function </w:t>
       </w:r>
-      <w:proofErr w:type="spellStart"/>
-      <w:r>
-        <w:rPr>
-          <w:rFonts w:cs="Trebuchet MS"/>
-          <w:b/>
-          <w:bCs/>
-          <w:color w:val="00000A"/>
-        </w:rPr>
-        <w:t>getSendFulfillmentParams</w:t>
-      </w:r>
-      <w:proofErr w:type="spellEnd"/>
-      <w:r>
-        <w:rPr>
-          <w:rFonts w:cs="Trebuchet MS"/>
-          <w:b/>
-          <w:bCs/>
-          <w:color w:val="00000A"/>
-        </w:rPr>
-        <w:t>()</w:t>
+      <w:r>
+        <w:rPr>
+          <w:rFonts w:cs="Trebuchet MS"/>
+          <w:b/>
+          <w:bCs/>
+          <w:color w:val="00000A"/>
+        </w:rPr>
+        <w:t>getSendFulfillmentParams()</w:t>
       </w:r>
       <w:r>
         <w:rPr>
@@ -15933,7 +14232,7 @@
         </w:rPr>
         <w:t xml:space="preserve">, according to the merchant’s shipping carrier and following the format specified on the </w:t>
       </w:r>
-      <w:hyperlink r:id="rId50" w:anchor="operation/Fulfillments" w:history="1">
+      <w:hyperlink r:id="rId45" w:anchor="operation/Fulfillments" w:history="1">
         <w:r>
           <w:rPr>
             <w:rStyle w:val="Hyperlink"/>
@@ -15985,7 +14284,7 @@
                     <pic:cNvPicPr/>
                   </pic:nvPicPr>
                   <pic:blipFill>
-                    <a:blip r:embed="rId51"/>
+                    <a:blip r:embed="rId46"/>
                     <a:stretch>
                       <a:fillRect/>
                     </a:stretch>
@@ -16107,39 +14406,7 @@
           <w:rFonts w:cs="Trebuchet MS"/>
           <w:color w:val="00000A"/>
         </w:rPr>
-        <w:t xml:space="preserve">When an order </w:t>
-      </w:r>
-      <w:proofErr w:type="gramStart"/>
-      <w:r>
-        <w:rPr>
-          <w:rFonts w:cs="Trebuchet MS"/>
-          <w:color w:val="00000A"/>
-        </w:rPr>
-        <w:t>is failed</w:t>
-      </w:r>
-      <w:proofErr w:type="gramEnd"/>
-      <w:r>
-        <w:rPr>
-          <w:rFonts w:cs="Trebuchet MS"/>
-          <w:color w:val="00000A"/>
-        </w:rPr>
-        <w:t xml:space="preserve"> during </w:t>
-      </w:r>
-      <w:proofErr w:type="gramStart"/>
-      <w:r>
-        <w:rPr>
-          <w:rFonts w:cs="Trebuchet MS"/>
-          <w:color w:val="00000A"/>
-        </w:rPr>
-        <w:t>Pre-auth</w:t>
-      </w:r>
-      <w:proofErr w:type="gramEnd"/>
-      <w:r>
-        <w:rPr>
-          <w:rFonts w:cs="Trebuchet MS"/>
-          <w:color w:val="00000A"/>
-        </w:rPr>
-        <w:t xml:space="preserve"> flow, the default SFCC technical error message is displayed. The merchant can customize the code to display a different error message on the code below:</w:t>
+        <w:t>When an order is failed during Pre-auth flow, the default SFCC technical error message is displayed. The merchant can customize the code to display a different error message on the code below:</w:t>
       </w:r>
     </w:p>
     <w:p>
@@ -16197,7 +14464,7 @@
                     <pic:cNvPicPr/>
                   </pic:nvPicPr>
                   <pic:blipFill>
-                    <a:blip r:embed="rId52"/>
+                    <a:blip r:embed="rId47"/>
                     <a:stretch>
                       <a:fillRect/>
                     </a:stretch>
@@ -16241,14 +14508,14 @@
         <w:pStyle w:val="Heading2"/>
         <w:ind w:left="720"/>
       </w:pPr>
-      <w:bookmarkStart w:id="21" w:name="_Toc104994171"/>
-      <w:bookmarkStart w:id="22" w:name="_Toc285887829"/>
+      <w:bookmarkStart w:id="20" w:name="_Toc104994171"/>
+      <w:bookmarkStart w:id="21" w:name="_Toc285887829"/>
       <w:r>
         <w:t>Other Non-Transactional Operations</w:t>
       </w:r>
-      <w:bookmarkEnd w:id="21"/>
-    </w:p>
-    <w:bookmarkEnd w:id="22"/>
+      <w:bookmarkEnd w:id="20"/>
+    </w:p>
+    <w:bookmarkEnd w:id="21"/>
     <w:p>
       <w:pPr>
         <w:widowControl w:val="0"/>
@@ -16282,7 +14549,6 @@
         </w:rPr>
         <w:t xml:space="preserve"> </w:t>
       </w:r>
-      <w:proofErr w:type="spellStart"/>
       <w:r>
         <w:rPr>
           <w:rFonts w:cs="Trebuchet MS"/>
@@ -16290,7 +14556,6 @@
         </w:rPr>
         <w:t>Signifyd</w:t>
       </w:r>
-      <w:proofErr w:type="spellEnd"/>
       <w:r>
         <w:rPr>
           <w:rFonts w:cs="Trebuchet MS"/>
@@ -16463,15 +14728,7 @@
           <w:rFonts w:cs="Trebuchet MS"/>
           <w:color w:val="00000A"/>
         </w:rPr>
-        <w:t xml:space="preserve">You can enable specific levels of logging for </w:t>
-      </w:r>
-      <w:proofErr w:type="spellStart"/>
-      <w:r>
-        <w:rPr>
-          <w:rFonts w:cs="Trebuchet MS"/>
-          <w:color w:val="00000A"/>
-        </w:rPr>
-        <w:t>Sig</w:t>
+        <w:t>You can enable specific levels of logging for Sig</w:t>
       </w:r>
       <w:r>
         <w:rPr>
@@ -16485,15 +14742,7 @@
           <w:rFonts w:cs="Trebuchet MS"/>
           <w:color w:val="00000A"/>
         </w:rPr>
-        <w:t>ifyd</w:t>
-      </w:r>
-      <w:proofErr w:type="spellEnd"/>
-      <w:r>
-        <w:rPr>
-          <w:rFonts w:cs="Trebuchet MS"/>
-          <w:color w:val="00000A"/>
-        </w:rPr>
-        <w:t>. Each level brings a different or higher level of detail in the logs</w:t>
+        <w:t>ifyd. Each level brings a different or higher level of detail in the logs</w:t>
       </w:r>
     </w:p>
     <w:p>
@@ -16531,7 +14780,7 @@
                     </pic:cNvPicPr>
                   </pic:nvPicPr>
                   <pic:blipFill>
-                    <a:blip r:embed="rId53">
+                    <a:blip r:embed="rId48">
                       <a:extLst>
                         <a:ext uri="{28A0092B-C50C-407E-A947-70E740481C1C}">
                           <a14:useLocalDpi xmlns:a14="http://schemas.microsoft.com/office/drawing/2010/main" val="0"/>
@@ -16576,10 +14825,10 @@
           <w:color w:val="00000A"/>
         </w:rPr>
       </w:pPr>
-      <w:bookmarkStart w:id="23" w:name="_Toc245264342"/>
-      <w:bookmarkStart w:id="24" w:name="_Toc279703429"/>
-      <w:bookmarkStart w:id="25" w:name="_Toc279703522"/>
-      <w:bookmarkStart w:id="26" w:name="_Toc78862414"/>
+      <w:bookmarkStart w:id="22" w:name="_Toc245264342"/>
+      <w:bookmarkStart w:id="23" w:name="_Toc279703429"/>
+      <w:bookmarkStart w:id="24" w:name="_Toc279703522"/>
+      <w:bookmarkStart w:id="25" w:name="_Toc78862414"/>
       <w:bookmarkEnd w:id="6"/>
     </w:p>
     <w:p>
@@ -16645,17 +14894,17 @@
       <w:pPr>
         <w:pStyle w:val="Heading1"/>
       </w:pPr>
-      <w:bookmarkStart w:id="27" w:name="_Toc104994172"/>
+      <w:bookmarkStart w:id="26" w:name="_Toc104994172"/>
+      <w:bookmarkEnd w:id="22"/>
       <w:bookmarkEnd w:id="23"/>
       <w:bookmarkEnd w:id="24"/>
-      <w:bookmarkEnd w:id="25"/>
       <w:r>
         <w:t>Configuration</w:t>
       </w:r>
       <w:r>
         <w:t xml:space="preserve"> Guide</w:t>
       </w:r>
-      <w:bookmarkEnd w:id="27"/>
+      <w:bookmarkEnd w:id="26"/>
     </w:p>
     <w:p/>
     <w:p>
@@ -16663,11 +14912,11 @@
         <w:pStyle w:val="Heading2"/>
         <w:ind w:left="810"/>
       </w:pPr>
-      <w:bookmarkStart w:id="28" w:name="_Toc104994173"/>
+      <w:bookmarkStart w:id="27" w:name="_Toc104994173"/>
       <w:r>
         <w:t>Setup</w:t>
       </w:r>
-      <w:bookmarkEnd w:id="28"/>
+      <w:bookmarkEnd w:id="27"/>
     </w:p>
     <w:p>
       <w:pPr>
@@ -16700,23 +14949,7 @@
           <w:rFonts w:cs="Trebuchet MS"/>
           <w:color w:val="00000A"/>
         </w:rPr>
-        <w:t xml:space="preserve">The </w:t>
-      </w:r>
-      <w:proofErr w:type="spellStart"/>
-      <w:r>
-        <w:rPr>
-          <w:rFonts w:cs="Trebuchet MS"/>
-          <w:color w:val="00000A"/>
-        </w:rPr>
-        <w:t>Signifyd</w:t>
-      </w:r>
-      <w:proofErr w:type="spellEnd"/>
-      <w:r>
-        <w:rPr>
-          <w:rFonts w:cs="Trebuchet MS"/>
-          <w:color w:val="00000A"/>
-        </w:rPr>
-        <w:t xml:space="preserve"> cartridge</w:t>
+        <w:t>The Signifyd cartridge</w:t>
       </w:r>
       <w:r>
         <w:rPr>
@@ -16753,21 +14986,12 @@
         </w:rPr>
         <w:t xml:space="preserve"> depending on </w:t>
       </w:r>
-      <w:proofErr w:type="spellStart"/>
-      <w:r>
-        <w:rPr>
-          <w:rFonts w:cs="Trebuchet MS"/>
-          <w:color w:val="00000A"/>
-        </w:rPr>
-        <w:t>Signifyd’s</w:t>
-      </w:r>
-      <w:proofErr w:type="spellEnd"/>
-      <w:r>
-        <w:rPr>
-          <w:rFonts w:cs="Trebuchet MS"/>
-          <w:color w:val="00000A"/>
-        </w:rPr>
-        <w:t xml:space="preserve"> guarantee decision</w:t>
+      <w:r>
+        <w:rPr>
+          <w:rFonts w:cs="Trebuchet MS"/>
+          <w:color w:val="00000A"/>
+        </w:rPr>
+        <w:t>Signifyd’s guarantee decision</w:t>
       </w:r>
       <w:r>
         <w:rPr>
@@ -16811,7 +15035,6 @@
         </w:rPr>
         <w:t xml:space="preserve">ing is called </w:t>
       </w:r>
-      <w:proofErr w:type="spellStart"/>
       <w:r>
         <w:rPr>
           <w:rFonts w:cs="Trebuchet MS"/>
@@ -16819,17 +15042,7 @@
           <w:i/>
           <w:color w:val="00000A"/>
         </w:rPr>
-        <w:t>SignifydHoldOrderEnable</w:t>
-      </w:r>
-      <w:proofErr w:type="spellEnd"/>
-      <w:r>
-        <w:rPr>
-          <w:rFonts w:cs="Trebuchet MS"/>
-          <w:b/>
-          <w:i/>
-          <w:color w:val="00000A"/>
-        </w:rPr>
-        <w:t xml:space="preserve"> </w:t>
+        <w:t xml:space="preserve">SignifydHoldOrderEnable </w:t>
       </w:r>
       <w:r>
         <w:rPr>
@@ -16911,7 +15124,6 @@
         </w:rPr>
         <w:t xml:space="preserve">The site preference </w:t>
       </w:r>
-      <w:proofErr w:type="spellStart"/>
       <w:r>
         <w:rPr>
           <w:rFonts w:cs="Trebuchet MS"/>
@@ -16919,17 +15131,7 @@
           <w:i/>
           <w:color w:val="00000A"/>
         </w:rPr>
-        <w:t>SignifydCreateCasePolicy</w:t>
-      </w:r>
-      <w:proofErr w:type="spellEnd"/>
-      <w:r>
-        <w:rPr>
-          <w:rFonts w:cs="Trebuchet MS"/>
-          <w:b/>
-          <w:i/>
-          <w:color w:val="00000A"/>
-        </w:rPr>
-        <w:t xml:space="preserve"> </w:t>
+        <w:t xml:space="preserve">SignifydCreateCasePolicy </w:t>
       </w:r>
       <w:r>
         <w:rPr>
@@ -17097,7 +15299,6 @@
         </w:rPr>
         <w:t xml:space="preserve">Use the site preference </w:t>
       </w:r>
-      <w:proofErr w:type="spellStart"/>
       <w:r>
         <w:rPr>
           <w:rFonts w:cs="Trebuchet MS"/>
@@ -17105,17 +15306,7 @@
           <w:i/>
           <w:color w:val="00000A"/>
         </w:rPr>
-        <w:t>SignifydDecisionRequest</w:t>
-      </w:r>
-      <w:proofErr w:type="spellEnd"/>
-      <w:r>
-        <w:rPr>
-          <w:rFonts w:cs="Trebuchet MS"/>
-          <w:b/>
-          <w:i/>
-          <w:color w:val="00000A"/>
-        </w:rPr>
-        <w:t xml:space="preserve"> </w:t>
+        <w:t xml:space="preserve">SignifydDecisionRequest </w:t>
       </w:r>
       <w:r>
         <w:rPr>
@@ -17241,27 +15432,7 @@
           <w:bCs/>
           <w:color w:val="00000A"/>
         </w:rPr>
-        <w:t xml:space="preserve">Merchant Tools &gt; Site Preferences &gt; Custom Site Preference Groups &gt; </w:t>
-      </w:r>
-      <w:proofErr w:type="spellStart"/>
-      <w:r>
-        <w:rPr>
-          <w:rFonts w:cs="Trebuchet MS"/>
-          <w:b/>
-          <w:bCs/>
-          <w:color w:val="00000A"/>
-        </w:rPr>
-        <w:t>Signifyd</w:t>
-      </w:r>
-      <w:proofErr w:type="spellEnd"/>
-      <w:r>
-        <w:rPr>
-          <w:rFonts w:cs="Trebuchet MS"/>
-          <w:b/>
-          <w:bCs/>
-          <w:color w:val="00000A"/>
-        </w:rPr>
-        <w:t xml:space="preserve"> Settings</w:t>
+        <w:t>Merchant Tools &gt; Site Preferences &gt; Custom Site Preference Groups &gt; Signifyd Settings</w:t>
       </w:r>
       <w:r>
         <w:rPr>
@@ -17341,7 +15512,7 @@
                     </pic:cNvPicPr>
                   </pic:nvPicPr>
                   <pic:blipFill>
-                    <a:blip r:embed="rId54">
+                    <a:blip r:embed="rId49">
                       <a:extLst>
                         <a:ext uri="{28A0092B-C50C-407E-A947-70E740481C1C}">
                           <a14:useLocalDpi xmlns:a14="http://schemas.microsoft.com/office/drawing/2010/main" val="0"/>
@@ -17421,19 +15592,17 @@
         <w:pStyle w:val="Heading3"/>
         <w:ind w:left="1080" w:hanging="540"/>
       </w:pPr>
-      <w:bookmarkStart w:id="29" w:name="_Toc104994174"/>
+      <w:bookmarkStart w:id="28" w:name="_Toc104994174"/>
       <w:r>
         <w:t xml:space="preserve">Configuration on </w:t>
       </w:r>
-      <w:proofErr w:type="spellStart"/>
       <w:r>
         <w:t>Signifyd</w:t>
       </w:r>
-      <w:proofErr w:type="spellEnd"/>
       <w:r>
         <w:t xml:space="preserve"> side</w:t>
       </w:r>
-      <w:bookmarkEnd w:id="29"/>
+      <w:bookmarkEnd w:id="28"/>
       <w:r>
         <w:t xml:space="preserve"> </w:t>
       </w:r>
@@ -17470,23 +15639,7 @@
           <w:rFonts w:cs="Trebuchet MS"/>
           <w:color w:val="00000A"/>
         </w:rPr>
-        <w:t xml:space="preserve">All </w:t>
-      </w:r>
-      <w:proofErr w:type="spellStart"/>
-      <w:r>
-        <w:rPr>
-          <w:rFonts w:cs="Trebuchet MS"/>
-          <w:color w:val="00000A"/>
-        </w:rPr>
-        <w:t>Signifyd</w:t>
-      </w:r>
-      <w:proofErr w:type="spellEnd"/>
-      <w:r>
-        <w:rPr>
-          <w:rFonts w:cs="Trebuchet MS"/>
-          <w:color w:val="00000A"/>
-        </w:rPr>
-        <w:t xml:space="preserve"> cases created during </w:t>
+        <w:t xml:space="preserve">All Signifyd cases created during </w:t>
       </w:r>
       <w:r>
         <w:rPr>
@@ -17509,7 +15662,7 @@
         </w:rPr>
         <w:t xml:space="preserve">order creation can be viewed here: </w:t>
       </w:r>
-      <w:hyperlink r:id="rId55" w:history="1">
+      <w:hyperlink r:id="rId50" w:history="1">
         <w:r>
           <w:rPr>
             <w:rStyle w:val="Hyperlink"/>
@@ -17560,7 +15713,7 @@
         </w:rPr>
         <w:t xml:space="preserve"> </w:t>
       </w:r>
-      <w:hyperlink r:id="rId56" w:history="1">
+      <w:hyperlink r:id="rId51" w:history="1">
         <w:r>
           <w:rPr>
             <w:rStyle w:val="Hyperlink"/>
@@ -17583,7 +15736,6 @@
           <w:color w:val="00000A"/>
         </w:rPr>
       </w:pPr>
-      <w:commentRangeStart w:id="30"/>
       <w:r>
         <w:rPr>
           <w:rFonts w:cs="Trebuchet MS"/>
@@ -17598,13 +15750,25 @@
           <w:iCs/>
           <w:color w:val="00000A"/>
         </w:rPr>
-        <w:t>ORDER_CHECKPOINT_ACTION_UPDATE</w:t>
-      </w:r>
-      <w:r>
-        <w:rPr>
-          <w:rFonts w:cs="Trebuchet MS"/>
-          <w:bCs/>
-          <w:iCs/>
+        <w:t xml:space="preserve">DECISION_MADE </w:t>
+      </w:r>
+      <w:r>
+        <w:rPr>
+          <w:rFonts w:cs="Trebuchet MS"/>
+          <w:color w:val="00000A"/>
+        </w:rPr>
+        <w:t>w</w:t>
+      </w:r>
+      <w:r>
+        <w:rPr>
+          <w:rFonts w:cs="Trebuchet MS"/>
+          <w:color w:val="00000A"/>
+        </w:rPr>
+        <w:t>ebhook</w:t>
+      </w:r>
+      <w:r>
+        <w:rPr>
+          <w:rFonts w:cs="Trebuchet MS"/>
           <w:color w:val="00000A"/>
         </w:rPr>
         <w:t xml:space="preserve"> </w:t>
@@ -17614,43 +15778,15 @@
           <w:rFonts w:cs="Trebuchet MS"/>
           <w:color w:val="00000A"/>
         </w:rPr>
-        <w:t>w</w:t>
-      </w:r>
-      <w:r>
-        <w:rPr>
-          <w:rFonts w:cs="Trebuchet MS"/>
-          <w:color w:val="00000A"/>
-        </w:rPr>
-        <w:t>ebhook</w:t>
-      </w:r>
-      <w:r>
-        <w:rPr>
-          <w:rFonts w:cs="Trebuchet MS"/>
-          <w:color w:val="00000A"/>
-        </w:rPr>
-        <w:t xml:space="preserve"> </w:t>
-      </w:r>
-      <w:r>
-        <w:rPr>
-          <w:rFonts w:cs="Trebuchet MS"/>
-          <w:color w:val="00000A"/>
-        </w:rPr>
-        <w:t xml:space="preserve">should be </w:t>
-      </w:r>
-      <w:r>
-        <w:rPr>
-          <w:rFonts w:cs="Trebuchet MS"/>
-          <w:color w:val="00000A"/>
-        </w:rPr>
-        <w:t xml:space="preserve">setup following the instructions on </w:t>
-      </w:r>
-      <w:hyperlink r:id="rId57" w:history="1">
+        <w:t xml:space="preserve">should be configured in </w:t>
+      </w:r>
+      <w:hyperlink r:id="rId52" w:history="1">
         <w:r>
           <w:rPr>
             <w:rStyle w:val="Hyperlink"/>
             <w:rFonts w:cs="Trebuchet MS"/>
           </w:rPr>
-          <w:t>https://docs.signifyd.com/#operation/CreateTeamWebhook</w:t>
+          <w:t>https://app.signifyd.com/settings/notifications</w:t>
         </w:r>
       </w:hyperlink>
       <w:r>
@@ -17658,60 +15794,21 @@
           <w:rFonts w:cs="Trebuchet MS"/>
           <w:color w:val="00000A"/>
         </w:rPr>
+        <w:t xml:space="preserve"> in order to update </w:t>
+      </w:r>
+      <w:r>
+        <w:rPr>
+          <w:rFonts w:cs="Trebuchet MS"/>
+          <w:color w:val="00000A"/>
+        </w:rPr>
+        <w:t>SFCC with the latest status from Signifyd.</w:t>
+      </w:r>
+      <w:r>
+        <w:rPr>
+          <w:rFonts w:cs="Trebuchet MS"/>
+          <w:color w:val="00000A"/>
+        </w:rPr>
         <w:t xml:space="preserve"> </w:t>
-      </w:r>
-      <w:proofErr w:type="gramStart"/>
-      <w:r>
-        <w:rPr>
-          <w:rFonts w:cs="Trebuchet MS"/>
-          <w:color w:val="00000A"/>
-        </w:rPr>
-        <w:t>in order to</w:t>
-      </w:r>
-      <w:proofErr w:type="gramEnd"/>
-      <w:r>
-        <w:rPr>
-          <w:rFonts w:cs="Trebuchet MS"/>
-          <w:color w:val="00000A"/>
-        </w:rPr>
-        <w:t xml:space="preserve"> update </w:t>
-      </w:r>
-      <w:r>
-        <w:rPr>
-          <w:rFonts w:cs="Trebuchet MS"/>
-          <w:color w:val="00000A"/>
-        </w:rPr>
-        <w:t xml:space="preserve">SFCC with the latest status from </w:t>
-      </w:r>
-      <w:proofErr w:type="spellStart"/>
-      <w:r>
-        <w:rPr>
-          <w:rFonts w:cs="Trebuchet MS"/>
-          <w:color w:val="00000A"/>
-        </w:rPr>
-        <w:t>Signifyd</w:t>
-      </w:r>
-      <w:proofErr w:type="spellEnd"/>
-      <w:r>
-        <w:rPr>
-          <w:rFonts w:cs="Trebuchet MS"/>
-          <w:color w:val="00000A"/>
-        </w:rPr>
-        <w:t>.</w:t>
-      </w:r>
-      <w:r>
-        <w:rPr>
-          <w:rFonts w:cs="Trebuchet MS"/>
-          <w:color w:val="00000A"/>
-        </w:rPr>
-        <w:t xml:space="preserve"> </w:t>
-      </w:r>
-      <w:commentRangeEnd w:id="30"/>
-      <w:r>
-        <w:rPr>
-          <w:rStyle w:val="CommentReference"/>
-        </w:rPr>
-        <w:commentReference w:id="30"/>
       </w:r>
     </w:p>
     <w:p>
@@ -17736,9 +15833,8 @@
           <w:iCs/>
           <w:color w:val="00000A"/>
         </w:rPr>
-        <w:t>Salesforce will block any access to the hyphenated demandware.net (</w:t>
-      </w:r>
-      <w:proofErr w:type="spellStart"/>
+        <w:t>Salesforce will block any access to the hyphenated demandware.net (e.g: development-xxx.demandware.net) that does not originate from the platform itself, which means that any attempt from third-party integrations that access the Storefront through a link will not be able unless passed through a vanity hostname, such as yourbrand.com, www.yourbrand.com, etc. This should be taken into consideration while configuring the URLs</w:t>
+      </w:r>
       <w:r>
         <w:rPr>
           <w:rFonts w:cs="Trebuchet MS"/>
@@ -17746,46 +15842,7 @@
           <w:iCs/>
           <w:color w:val="00000A"/>
         </w:rPr>
-        <w:t>e.g</w:t>
-      </w:r>
-      <w:proofErr w:type="spellEnd"/>
-      <w:r>
-        <w:rPr>
-          <w:rFonts w:cs="Trebuchet MS"/>
-          <w:bCs/>
-          <w:iCs/>
-          <w:color w:val="00000A"/>
-        </w:rPr>
-        <w:t>: development-xxx.demandware.net) that does not originate from the platform itself, which means that any attempt from third-party integrations that access the Storefront through a link will not be able unless passed through a vanity hostname, such as yourbrand.com, www.yourbrand.com, etc. This should be taken into consideration while configuring the URLs</w:t>
-      </w:r>
-      <w:r>
-        <w:rPr>
-          <w:rFonts w:cs="Trebuchet MS"/>
-          <w:bCs/>
-          <w:iCs/>
-          <w:color w:val="00000A"/>
-        </w:rPr>
-        <w:t xml:space="preserve"> for the webhooks in the </w:t>
-      </w:r>
-      <w:proofErr w:type="spellStart"/>
-      <w:r>
-        <w:rPr>
-          <w:rFonts w:cs="Trebuchet MS"/>
-          <w:bCs/>
-          <w:iCs/>
-          <w:color w:val="00000A"/>
-        </w:rPr>
-        <w:t>Signifyd</w:t>
-      </w:r>
-      <w:proofErr w:type="spellEnd"/>
-      <w:r>
-        <w:rPr>
-          <w:rFonts w:cs="Trebuchet MS"/>
-          <w:bCs/>
-          <w:iCs/>
-          <w:color w:val="00000A"/>
-        </w:rPr>
-        <w:t xml:space="preserve"> console.</w:t>
+        <w:t xml:space="preserve"> for the webhooks in the Signifyd console.</w:t>
       </w:r>
     </w:p>
     <w:p>
@@ -17851,7 +15908,7 @@
                     </pic:cNvPicPr>
                   </pic:nvPicPr>
                   <pic:blipFill>
-                    <a:blip r:embed="rId58">
+                    <a:blip r:embed="rId53">
                       <a:extLst>
                         <a:ext uri="{28A0092B-C50C-407E-A947-70E740481C1C}">
                           <a14:useLocalDpi xmlns:a14="http://schemas.microsoft.com/office/drawing/2010/main" val="0"/>
@@ -17901,23 +15958,7 @@
           <w:rFonts w:cs="Trebuchet MS"/>
           <w:color w:val="00000A"/>
         </w:rPr>
-        <w:t xml:space="preserve">And add </w:t>
-      </w:r>
-      <w:proofErr w:type="gramStart"/>
-      <w:r>
-        <w:rPr>
-          <w:rFonts w:cs="Trebuchet MS"/>
-          <w:color w:val="00000A"/>
-        </w:rPr>
-        <w:t>e.g.</w:t>
-      </w:r>
-      <w:proofErr w:type="gramEnd"/>
-      <w:r>
-        <w:rPr>
-          <w:rFonts w:cs="Trebuchet MS"/>
-          <w:color w:val="00000A"/>
-        </w:rPr>
-        <w:t xml:space="preserve"> https://</w:t>
+        <w:t>And add e.g. https://</w:t>
       </w:r>
       <w:r>
         <w:rPr>
@@ -17961,7 +16002,7 @@
         </w:rPr>
         <w:t xml:space="preserve"> in </w:t>
       </w:r>
-      <w:hyperlink r:id="rId59" w:history="1">
+      <w:hyperlink r:id="rId54" w:history="1">
         <w:r>
           <w:rPr>
             <w:rStyle w:val="Hyperlink"/>
@@ -17993,7 +16034,6 @@
         </w:rPr>
         <w:t xml:space="preserve">If the custom site preference </w:t>
       </w:r>
-      <w:proofErr w:type="spellStart"/>
       <w:r>
         <w:rPr>
           <w:rFonts w:cs="Trebuchet MS"/>
@@ -18001,17 +16041,7 @@
           <w:i/>
           <w:color w:val="00000A"/>
         </w:rPr>
-        <w:t>SignifydCreateCasePolicy</w:t>
-      </w:r>
-      <w:proofErr w:type="spellEnd"/>
-      <w:r>
-        <w:rPr>
-          <w:rFonts w:cs="Trebuchet MS"/>
-          <w:b/>
-          <w:i/>
-          <w:color w:val="00000A"/>
-        </w:rPr>
-        <w:t xml:space="preserve"> </w:t>
+        <w:t xml:space="preserve">SignifydCreateCasePolicy </w:t>
       </w:r>
       <w:r>
         <w:rPr>
@@ -18040,7 +16070,6 @@
         </w:rPr>
         <w:t xml:space="preserve">unless the merchant needs </w:t>
       </w:r>
-      <w:proofErr w:type="gramStart"/>
       <w:r>
         <w:rPr>
           <w:rFonts w:cs="Trebuchet MS"/>
@@ -18050,7 +16079,6 @@
         </w:rPr>
         <w:t xml:space="preserve">aforementioned </w:t>
       </w:r>
-      <w:proofErr w:type="spellStart"/>
       <w:r>
         <w:rPr>
           <w:rFonts w:cs="Trebuchet MS"/>
@@ -18058,18 +16086,7 @@
           <w:iCs/>
           <w:color w:val="00000A"/>
         </w:rPr>
-        <w:t>Signifyd's</w:t>
-      </w:r>
-      <w:proofErr w:type="spellEnd"/>
-      <w:proofErr w:type="gramEnd"/>
-      <w:r>
-        <w:rPr>
-          <w:rFonts w:cs="Trebuchet MS"/>
-          <w:bCs/>
-          <w:iCs/>
-          <w:color w:val="00000A"/>
-        </w:rPr>
-        <w:t xml:space="preserve"> manual review services</w:t>
+        <w:t>Signifyd's manual review services</w:t>
       </w:r>
       <w:r>
         <w:rPr>
@@ -18101,12 +16118,12 @@
         <w:pStyle w:val="Heading2"/>
         <w:ind w:left="990"/>
       </w:pPr>
-      <w:bookmarkStart w:id="31" w:name="_Toc104994175"/>
+      <w:bookmarkStart w:id="29" w:name="_Toc104994175"/>
       <w:r>
         <w:lastRenderedPageBreak/>
         <w:t>Testing</w:t>
       </w:r>
-      <w:bookmarkEnd w:id="31"/>
+      <w:bookmarkEnd w:id="29"/>
     </w:p>
     <w:p>
       <w:pPr>
@@ -18192,13 +16209,8 @@
       <w:r>
         <w:t xml:space="preserve"> </w:t>
       </w:r>
-      <w:proofErr w:type="spellStart"/>
-      <w:r>
-        <w:t>Signifyd</w:t>
-      </w:r>
-      <w:proofErr w:type="spellEnd"/>
-      <w:r>
-        <w:t xml:space="preserve"> response: Accept</w:t>
+      <w:r>
+        <w:t>Signifyd response: Accept</w:t>
       </w:r>
     </w:p>
     <w:p>
@@ -18237,15 +16249,7 @@
         <w:t>is</w:t>
       </w:r>
       <w:r>
-        <w:t xml:space="preserve"> created on </w:t>
-      </w:r>
-      <w:proofErr w:type="spellStart"/>
-      <w:r>
-        <w:t>Signifyd</w:t>
-      </w:r>
-      <w:proofErr w:type="spellEnd"/>
-      <w:r>
-        <w:t xml:space="preserve">. </w:t>
+        <w:t xml:space="preserve"> created on Signifyd. </w:t>
       </w:r>
     </w:p>
     <w:p>
@@ -18256,21 +16260,8 @@
         </w:numPr>
         <w:spacing w:after="0" w:line="240" w:lineRule="auto"/>
       </w:pPr>
-      <w:proofErr w:type="spellStart"/>
-      <w:r>
-        <w:t>Signifyd</w:t>
-      </w:r>
-      <w:proofErr w:type="spellEnd"/>
-      <w:r>
-        <w:t xml:space="preserve"> sends the </w:t>
-      </w:r>
-      <w:proofErr w:type="spellStart"/>
-      <w:r>
-        <w:t>checkpointAction</w:t>
-      </w:r>
-      <w:proofErr w:type="spellEnd"/>
-      <w:r>
-        <w:t xml:space="preserve"> </w:t>
+      <w:r>
+        <w:t xml:space="preserve">Signifyd sends the checkpointAction </w:t>
       </w:r>
       <w:r>
         <w:t xml:space="preserve">field </w:t>
@@ -18296,7 +16287,6 @@
       <w:r>
         <w:t xml:space="preserve">attributes </w:t>
       </w:r>
-      <w:proofErr w:type="spellStart"/>
       <w:r>
         <w:rPr>
           <w:b/>
@@ -18304,11 +16294,9 @@
         </w:rPr>
         <w:t>SignifydCaseID</w:t>
       </w:r>
-      <w:proofErr w:type="spellEnd"/>
       <w:r>
         <w:t xml:space="preserve">, </w:t>
       </w:r>
-      <w:proofErr w:type="spellStart"/>
       <w:r>
         <w:rPr>
           <w:b/>
@@ -18316,11 +16304,9 @@
         </w:rPr>
         <w:t>SignifydOrderURL</w:t>
       </w:r>
-      <w:proofErr w:type="spellEnd"/>
       <w:r>
         <w:t xml:space="preserve">, </w:t>
       </w:r>
-      <w:proofErr w:type="spellStart"/>
       <w:r>
         <w:rPr>
           <w:b/>
@@ -18328,11 +16314,9 @@
         </w:rPr>
         <w:t>SignifydFraudScore</w:t>
       </w:r>
-      <w:proofErr w:type="spellEnd"/>
       <w:r>
         <w:t xml:space="preserve">, </w:t>
       </w:r>
-      <w:proofErr w:type="spellStart"/>
       <w:r>
         <w:rPr>
           <w:b/>
@@ -18340,11 +16324,9 @@
         </w:rPr>
         <w:t>SignifydPolicy</w:t>
       </w:r>
-      <w:proofErr w:type="spellEnd"/>
       <w:r>
         <w:t xml:space="preserve"> and </w:t>
       </w:r>
-      <w:proofErr w:type="spellStart"/>
       <w:r>
         <w:rPr>
           <w:b/>
@@ -18352,7 +16334,6 @@
         </w:rPr>
         <w:t>SignifydPolicyName</w:t>
       </w:r>
-      <w:proofErr w:type="spellEnd"/>
       <w:r>
         <w:t xml:space="preserve"> are saved on the order</w:t>
       </w:r>
@@ -18388,15 +16369,7 @@
         <w:ind w:left="1418"/>
       </w:pPr>
       <w:r>
-        <w:t xml:space="preserve">Authorized: order proceeds to be placed. A Transaction API call is made after the order is placed to update the order details in </w:t>
-      </w:r>
-      <w:proofErr w:type="spellStart"/>
-      <w:r>
-        <w:t>Signifyd</w:t>
-      </w:r>
-      <w:proofErr w:type="spellEnd"/>
-      <w:r>
-        <w:t>.</w:t>
+        <w:t>Authorized: order proceeds to be placed. A Transaction API call is made after the order is placed to update the order details in Signifyd.</w:t>
       </w:r>
     </w:p>
     <w:p>
@@ -18409,15 +16382,7 @@
         <w:ind w:left="1418"/>
       </w:pPr>
       <w:r>
-        <w:t xml:space="preserve">Not authorized or error: the order fails. A Transaction API call is made to update the order details in </w:t>
-      </w:r>
-      <w:proofErr w:type="spellStart"/>
-      <w:r>
-        <w:t>Signifyd</w:t>
-      </w:r>
-      <w:proofErr w:type="spellEnd"/>
-      <w:r>
-        <w:t>.</w:t>
+        <w:t>Not authorized or error: the order fails. A Transaction API call is made to update the order details in Signifyd.</w:t>
       </w:r>
       <w:r>
         <w:br/>
@@ -18467,13 +16432,8 @@
       <w:r>
         <w:t xml:space="preserve"> </w:t>
       </w:r>
-      <w:proofErr w:type="spellStart"/>
-      <w:r>
-        <w:t>Signifyd</w:t>
-      </w:r>
-      <w:proofErr w:type="spellEnd"/>
-      <w:r>
-        <w:t xml:space="preserve"> response: Reject</w:t>
+      <w:r>
+        <w:t>Signifyd response: Reject</w:t>
       </w:r>
       <w:r>
         <w:t xml:space="preserve"> and Passive Mode: No.</w:t>
@@ -18512,15 +16472,7 @@
         <w:t>is</w:t>
       </w:r>
       <w:r>
-        <w:t xml:space="preserve"> created on </w:t>
-      </w:r>
-      <w:proofErr w:type="spellStart"/>
-      <w:r>
-        <w:t>Signifyd</w:t>
-      </w:r>
-      <w:proofErr w:type="spellEnd"/>
-      <w:r>
-        <w:t xml:space="preserve">. </w:t>
+        <w:t xml:space="preserve"> created on Signifyd. </w:t>
       </w:r>
     </w:p>
     <w:p>
@@ -18531,21 +16483,8 @@
         </w:numPr>
         <w:spacing w:after="0" w:line="240" w:lineRule="auto"/>
       </w:pPr>
-      <w:proofErr w:type="spellStart"/>
-      <w:r>
-        <w:t>Signifyd</w:t>
-      </w:r>
-      <w:proofErr w:type="spellEnd"/>
-      <w:r>
-        <w:t xml:space="preserve"> sends the </w:t>
-      </w:r>
-      <w:proofErr w:type="spellStart"/>
-      <w:r>
-        <w:t>checkpointAction</w:t>
-      </w:r>
-      <w:proofErr w:type="spellEnd"/>
-      <w:r>
-        <w:t xml:space="preserve"> field as “</w:t>
+      <w:r>
+        <w:t>Signifyd sends the checkpointAction field as “</w:t>
       </w:r>
       <w:r>
         <w:t>Reject</w:t>
@@ -18559,7 +16498,6 @@
       <w:r>
         <w:t xml:space="preserve">attributes </w:t>
       </w:r>
-      <w:proofErr w:type="spellStart"/>
       <w:r>
         <w:rPr>
           <w:b/>
@@ -18567,11 +16505,9 @@
         </w:rPr>
         <w:t>SignifydCaseID</w:t>
       </w:r>
-      <w:proofErr w:type="spellEnd"/>
       <w:r>
         <w:t xml:space="preserve">, </w:t>
       </w:r>
-      <w:proofErr w:type="spellStart"/>
       <w:r>
         <w:rPr>
           <w:b/>
@@ -18579,11 +16515,9 @@
         </w:rPr>
         <w:t>SignifydOrderURL</w:t>
       </w:r>
-      <w:proofErr w:type="spellEnd"/>
       <w:r>
         <w:t xml:space="preserve">, </w:t>
       </w:r>
-      <w:proofErr w:type="spellStart"/>
       <w:r>
         <w:rPr>
           <w:b/>
@@ -18591,11 +16525,9 @@
         </w:rPr>
         <w:t>SignifydFraudScore</w:t>
       </w:r>
-      <w:proofErr w:type="spellEnd"/>
       <w:r>
         <w:t xml:space="preserve">, </w:t>
       </w:r>
-      <w:proofErr w:type="spellStart"/>
       <w:r>
         <w:rPr>
           <w:b/>
@@ -18603,11 +16535,9 @@
         </w:rPr>
         <w:t>SignifydPolicy</w:t>
       </w:r>
-      <w:proofErr w:type="spellEnd"/>
       <w:r>
         <w:t xml:space="preserve"> and </w:t>
       </w:r>
-      <w:proofErr w:type="spellStart"/>
       <w:r>
         <w:rPr>
           <w:b/>
@@ -18615,7 +16545,6 @@
         </w:rPr>
         <w:t>SignifydPolicyName</w:t>
       </w:r>
-      <w:proofErr w:type="spellEnd"/>
       <w:r>
         <w:t xml:space="preserve"> are saved on the order</w:t>
       </w:r>
@@ -18640,7 +16569,6 @@
       <w:r>
         <w:t xml:space="preserve">fails and the attribute </w:t>
       </w:r>
-      <w:proofErr w:type="spellStart"/>
       <w:r>
         <w:rPr>
           <w:b/>
@@ -18648,7 +16576,6 @@
         </w:rPr>
         <w:t>SignifydOrderFailedReason</w:t>
       </w:r>
-      <w:proofErr w:type="spellEnd"/>
       <w:r>
         <w:t xml:space="preserve"> is updated on the order.</w:t>
       </w:r>
@@ -18725,13 +16652,8 @@
       <w:r>
         <w:t xml:space="preserve"> </w:t>
       </w:r>
-      <w:proofErr w:type="spellStart"/>
-      <w:r>
-        <w:t>Signifyd</w:t>
-      </w:r>
-      <w:proofErr w:type="spellEnd"/>
-      <w:r>
-        <w:t xml:space="preserve"> response: Reject and Passive Mode: Yes.</w:t>
+      <w:r>
+        <w:t>Signifyd response: Reject and Passive Mode: Yes.</w:t>
       </w:r>
     </w:p>
     <w:p>
@@ -18767,15 +16689,7 @@
         <w:t>is</w:t>
       </w:r>
       <w:r>
-        <w:t xml:space="preserve"> created on </w:t>
-      </w:r>
-      <w:proofErr w:type="spellStart"/>
-      <w:r>
-        <w:t>Signifyd</w:t>
-      </w:r>
-      <w:proofErr w:type="spellEnd"/>
-      <w:r>
-        <w:t xml:space="preserve">. </w:t>
+        <w:t xml:space="preserve"> created on Signifyd. </w:t>
       </w:r>
     </w:p>
     <w:p>
@@ -18786,21 +16700,8 @@
         </w:numPr>
         <w:spacing w:after="0" w:line="240" w:lineRule="auto"/>
       </w:pPr>
-      <w:proofErr w:type="spellStart"/>
-      <w:r>
-        <w:t>Signifyd</w:t>
-      </w:r>
-      <w:proofErr w:type="spellEnd"/>
-      <w:r>
-        <w:t xml:space="preserve"> sends the </w:t>
-      </w:r>
-      <w:proofErr w:type="spellStart"/>
-      <w:r>
-        <w:t>checkpointAction</w:t>
-      </w:r>
-      <w:proofErr w:type="spellEnd"/>
-      <w:r>
-        <w:t xml:space="preserve"> field as “Reject” in the response. </w:t>
+      <w:r>
+        <w:t xml:space="preserve">Signifyd sends the checkpointAction field as “Reject” in the response. </w:t>
       </w:r>
       <w:r>
         <w:t xml:space="preserve">The </w:t>
@@ -18808,7 +16709,6 @@
       <w:r>
         <w:t xml:space="preserve">attributes </w:t>
       </w:r>
-      <w:proofErr w:type="spellStart"/>
       <w:r>
         <w:rPr>
           <w:b/>
@@ -18816,11 +16716,9 @@
         </w:rPr>
         <w:t>SignifydCaseID</w:t>
       </w:r>
-      <w:proofErr w:type="spellEnd"/>
       <w:r>
         <w:t xml:space="preserve">, </w:t>
       </w:r>
-      <w:proofErr w:type="spellStart"/>
       <w:r>
         <w:rPr>
           <w:b/>
@@ -18828,11 +16726,9 @@
         </w:rPr>
         <w:t>SignifydOrderURL</w:t>
       </w:r>
-      <w:proofErr w:type="spellEnd"/>
       <w:r>
         <w:t xml:space="preserve">, </w:t>
       </w:r>
-      <w:proofErr w:type="spellStart"/>
       <w:r>
         <w:rPr>
           <w:b/>
@@ -18840,11 +16736,9 @@
         </w:rPr>
         <w:t>SignifydFraudScore</w:t>
       </w:r>
-      <w:proofErr w:type="spellEnd"/>
       <w:r>
         <w:t xml:space="preserve">, </w:t>
       </w:r>
-      <w:proofErr w:type="spellStart"/>
       <w:r>
         <w:rPr>
           <w:b/>
@@ -18852,11 +16746,9 @@
         </w:rPr>
         <w:t>SignifydPolicy</w:t>
       </w:r>
-      <w:proofErr w:type="spellEnd"/>
       <w:r>
         <w:t xml:space="preserve"> and </w:t>
       </w:r>
-      <w:proofErr w:type="spellStart"/>
       <w:r>
         <w:rPr>
           <w:b/>
@@ -18864,7 +16756,6 @@
         </w:rPr>
         <w:t>SignifydPolicyName</w:t>
       </w:r>
-      <w:proofErr w:type="spellEnd"/>
       <w:r>
         <w:t xml:space="preserve"> are saved on the order</w:t>
       </w:r>
@@ -18883,7 +16774,6 @@
       <w:r>
         <w:t xml:space="preserve">The attribute </w:t>
       </w:r>
-      <w:proofErr w:type="spellStart"/>
       <w:r>
         <w:rPr>
           <w:b/>
@@ -18891,7 +16781,6 @@
         </w:rPr>
         <w:t>SignifydOrderFailedReason</w:t>
       </w:r>
-      <w:proofErr w:type="spellEnd"/>
       <w:r>
         <w:t xml:space="preserve"> is updated on the order</w:t>
       </w:r>
@@ -18922,15 +16811,7 @@
         <w:ind w:left="1560"/>
       </w:pPr>
       <w:r>
-        <w:t xml:space="preserve">Authorized: order proceeds to be placed. A Transaction API call is made after the order is placed to update the order details in </w:t>
-      </w:r>
-      <w:proofErr w:type="spellStart"/>
-      <w:r>
-        <w:t>Signifyd</w:t>
-      </w:r>
-      <w:proofErr w:type="spellEnd"/>
-      <w:r>
-        <w:t>.</w:t>
+        <w:t>Authorized: order proceeds to be placed. A Transaction API call is made after the order is placed to update the order details in Signifyd.</w:t>
       </w:r>
     </w:p>
     <w:p>
@@ -18944,15 +16825,7 @@
         <w:ind w:left="1560"/>
       </w:pPr>
       <w:r>
-        <w:t xml:space="preserve">Not authorized or error: the order fails. A Transaction API call is made to update the order details in </w:t>
-      </w:r>
-      <w:proofErr w:type="spellStart"/>
-      <w:r>
-        <w:t>Signifyd</w:t>
-      </w:r>
-      <w:proofErr w:type="spellEnd"/>
-      <w:r>
-        <w:t>.</w:t>
+        <w:t>Not authorized or error: the order fails. A Transaction API call is made to update the order details in Signifyd.</w:t>
       </w:r>
     </w:p>
     <w:p>
@@ -19009,13 +16882,8 @@
       <w:r>
         <w:t xml:space="preserve"> </w:t>
       </w:r>
-      <w:proofErr w:type="spellStart"/>
-      <w:r>
-        <w:t>Signifyd</w:t>
-      </w:r>
-      <w:proofErr w:type="spellEnd"/>
-      <w:r>
-        <w:t xml:space="preserve"> response: Hold</w:t>
+      <w:r>
+        <w:t>Signifyd response: Hold</w:t>
       </w:r>
     </w:p>
     <w:p>
@@ -19051,15 +16919,7 @@
         <w:t>is</w:t>
       </w:r>
       <w:r>
-        <w:t xml:space="preserve"> created on </w:t>
-      </w:r>
-      <w:proofErr w:type="spellStart"/>
-      <w:r>
-        <w:t>Signifyd</w:t>
-      </w:r>
-      <w:proofErr w:type="spellEnd"/>
-      <w:r>
-        <w:t xml:space="preserve">. </w:t>
+        <w:t xml:space="preserve"> created on Signifyd. </w:t>
       </w:r>
     </w:p>
     <w:p>
@@ -19070,21 +16930,8 @@
         </w:numPr>
         <w:spacing w:after="0" w:line="240" w:lineRule="auto"/>
       </w:pPr>
-      <w:proofErr w:type="spellStart"/>
-      <w:r>
-        <w:t>Signifyd</w:t>
-      </w:r>
-      <w:proofErr w:type="spellEnd"/>
-      <w:r>
-        <w:t xml:space="preserve"> sends the </w:t>
-      </w:r>
-      <w:proofErr w:type="spellStart"/>
-      <w:r>
-        <w:t>checkpointAction</w:t>
-      </w:r>
-      <w:proofErr w:type="spellEnd"/>
-      <w:r>
-        <w:t xml:space="preserve"> field as “Hold” in the response. </w:t>
+      <w:r>
+        <w:t xml:space="preserve">Signifyd sends the checkpointAction field as “Hold” in the response. </w:t>
       </w:r>
       <w:r>
         <w:t xml:space="preserve">The </w:t>
@@ -19092,7 +16939,6 @@
       <w:r>
         <w:t xml:space="preserve">attributes </w:t>
       </w:r>
-      <w:proofErr w:type="spellStart"/>
       <w:r>
         <w:rPr>
           <w:b/>
@@ -19100,11 +16946,9 @@
         </w:rPr>
         <w:t>SignifydCaseID</w:t>
       </w:r>
-      <w:proofErr w:type="spellEnd"/>
       <w:r>
         <w:t xml:space="preserve">, </w:t>
       </w:r>
-      <w:proofErr w:type="spellStart"/>
       <w:r>
         <w:rPr>
           <w:b/>
@@ -19112,11 +16956,9 @@
         </w:rPr>
         <w:t>SignifydOrderURL</w:t>
       </w:r>
-      <w:proofErr w:type="spellEnd"/>
       <w:r>
         <w:t xml:space="preserve">, </w:t>
       </w:r>
-      <w:proofErr w:type="spellStart"/>
       <w:r>
         <w:rPr>
           <w:b/>
@@ -19124,11 +16966,9 @@
         </w:rPr>
         <w:t>SignifydFraudScore</w:t>
       </w:r>
-      <w:proofErr w:type="spellEnd"/>
       <w:r>
         <w:t xml:space="preserve">, </w:t>
       </w:r>
-      <w:proofErr w:type="spellStart"/>
       <w:r>
         <w:rPr>
           <w:b/>
@@ -19136,11 +16976,9 @@
         </w:rPr>
         <w:t>SignifydPolicy</w:t>
       </w:r>
-      <w:proofErr w:type="spellEnd"/>
       <w:r>
         <w:t xml:space="preserve"> and </w:t>
       </w:r>
-      <w:proofErr w:type="spellStart"/>
       <w:r>
         <w:rPr>
           <w:b/>
@@ -19148,7 +16986,6 @@
         </w:rPr>
         <w:t>SignifydPolicyName</w:t>
       </w:r>
-      <w:proofErr w:type="spellEnd"/>
       <w:r>
         <w:t xml:space="preserve"> are saved on the order.</w:t>
       </w:r>
@@ -19175,15 +17012,7 @@
         <w:ind w:left="1418"/>
       </w:pPr>
       <w:r>
-        <w:t xml:space="preserve">Authorized: order proceeds to be placed. A Transaction API call is made after the order is placed to update the order details in </w:t>
-      </w:r>
-      <w:proofErr w:type="spellStart"/>
-      <w:r>
-        <w:t>Signifyd</w:t>
-      </w:r>
-      <w:proofErr w:type="spellEnd"/>
-      <w:r>
-        <w:t>.</w:t>
+        <w:t>Authorized: order proceeds to be placed. A Transaction API call is made after the order is placed to update the order details in Signifyd.</w:t>
       </w:r>
     </w:p>
     <w:p>
@@ -19196,15 +17025,7 @@
         <w:ind w:left="1418"/>
       </w:pPr>
       <w:r>
-        <w:t xml:space="preserve">Not authorized or error: the order fails. A Transaction API call is made to update the order details in </w:t>
-      </w:r>
-      <w:proofErr w:type="spellStart"/>
-      <w:r>
-        <w:t>Signifyd</w:t>
-      </w:r>
-      <w:proofErr w:type="spellEnd"/>
-      <w:r>
-        <w:t>.</w:t>
+        <w:t>Not authorized or error: the order fails. A Transaction API call is made to update the order details in Signifyd.</w:t>
       </w:r>
     </w:p>
     <w:p>
@@ -19216,44 +17037,39 @@
         <w:spacing w:after="0" w:line="240" w:lineRule="auto"/>
       </w:pPr>
       <w:r>
-        <w:t>ORDER_CHECKPOINT_ACTION_UPDATE</w:t>
+        <w:t>Decision</w:t>
+      </w:r>
+      <w:r>
+        <w:t>_Made</w:t>
+      </w:r>
+      <w:r>
+        <w:t xml:space="preserve"> Webhook </w:t>
+      </w:r>
+      <w:r>
+        <w:t>will</w:t>
+      </w:r>
+      <w:r>
+        <w:t xml:space="preserve"> be triggered to send a new </w:t>
+      </w:r>
+      <w:r>
+        <w:t>checkpointAction</w:t>
+      </w:r>
+      <w:r>
+        <w:t xml:space="preserve"> and update the order </w:t>
+      </w:r>
+      <w:r>
+        <w:rPr>
+          <w:b/>
+          <w:bCs/>
+        </w:rPr>
+        <w:t>SignifydPolicy</w:t>
       </w:r>
       <w:r>
         <w:t xml:space="preserve"> </w:t>
       </w:r>
       <w:r>
-        <w:t xml:space="preserve">Webhook </w:t>
-      </w:r>
-      <w:r>
-        <w:t>will</w:t>
-      </w:r>
-      <w:r>
-        <w:t xml:space="preserve"> be triggered to send a new </w:t>
-      </w:r>
-      <w:proofErr w:type="spellStart"/>
-      <w:r>
-        <w:t>checkpointAction</w:t>
-      </w:r>
-      <w:proofErr w:type="spellEnd"/>
-      <w:r>
-        <w:t xml:space="preserve"> and update the order </w:t>
-      </w:r>
-      <w:proofErr w:type="spellStart"/>
-      <w:r>
-        <w:rPr>
-          <w:b/>
-          <w:bCs/>
-        </w:rPr>
-        <w:t>SignifydPolicy</w:t>
-      </w:r>
-      <w:proofErr w:type="spellEnd"/>
-      <w:r>
-        <w:t xml:space="preserve"> </w:t>
-      </w:r>
-      <w:r>
         <w:t xml:space="preserve">and </w:t>
       </w:r>
-      <w:proofErr w:type="spellStart"/>
       <w:r>
         <w:rPr>
           <w:b/>
@@ -19261,7 +17077,6 @@
         </w:rPr>
         <w:t>SignifydPolicyName</w:t>
       </w:r>
-      <w:proofErr w:type="spellEnd"/>
       <w:r>
         <w:t xml:space="preserve"> </w:t>
       </w:r>
@@ -19385,13 +17200,8 @@
       <w:r>
         <w:t xml:space="preserve"> </w:t>
       </w:r>
-      <w:proofErr w:type="spellStart"/>
-      <w:r>
-        <w:t>Signifyd</w:t>
-      </w:r>
-      <w:proofErr w:type="spellEnd"/>
-      <w:r>
-        <w:t xml:space="preserve"> response: Accept</w:t>
+      <w:r>
+        <w:t>Signifyd response: Accept</w:t>
       </w:r>
     </w:p>
     <w:p>
@@ -19423,7 +17233,6 @@
       <w:r>
         <w:t xml:space="preserve">attributes </w:t>
       </w:r>
-      <w:proofErr w:type="spellStart"/>
       <w:r>
         <w:rPr>
           <w:b/>
@@ -19431,7 +17240,6 @@
         </w:rPr>
         <w:t>SignifydCaseID</w:t>
       </w:r>
-      <w:proofErr w:type="spellEnd"/>
       <w:r>
         <w:rPr>
           <w:b/>
@@ -19449,7 +17257,6 @@
         </w:rPr>
         <w:t xml:space="preserve"> </w:t>
       </w:r>
-      <w:proofErr w:type="spellStart"/>
       <w:r>
         <w:rPr>
           <w:b/>
@@ -19457,7 +17264,6 @@
         </w:rPr>
         <w:t>SignifydOrderURL</w:t>
       </w:r>
-      <w:proofErr w:type="spellEnd"/>
       <w:r>
         <w:rPr>
           <w:b/>
@@ -19481,21 +17287,17 @@
         <w:t>The</w:t>
       </w:r>
       <w:r>
-        <w:t xml:space="preserve"> </w:t>
-      </w:r>
-      <w:r>
-        <w:t>ORDER_CHECKPOINT_ACTION_UPDATE</w:t>
-      </w:r>
-      <w:r>
-        <w:t xml:space="preserve"> </w:t>
-      </w:r>
-      <w:r>
-        <w:t>Webhook is triggered, a callback is made to SFCC to update the order</w:t>
+        <w:t xml:space="preserve"> Decision</w:t>
+      </w:r>
+      <w:r>
+        <w:t>_Made</w:t>
+      </w:r>
+      <w:r>
+        <w:t xml:space="preserve"> Webhook is triggered, a callback is made to SFCC to update the order</w:t>
       </w:r>
       <w:r>
         <w:t xml:space="preserve"> attribute </w:t>
       </w:r>
-      <w:proofErr w:type="spellStart"/>
       <w:r>
         <w:rPr>
           <w:b/>
@@ -19503,17 +17305,8 @@
         </w:rPr>
         <w:t>SignifydPolicy</w:t>
       </w:r>
-      <w:proofErr w:type="spellEnd"/>
-      <w:r>
-        <w:t xml:space="preserve"> with the “Accept” </w:t>
-      </w:r>
-      <w:proofErr w:type="spellStart"/>
-      <w:r>
-        <w:t>checkpointAction</w:t>
-      </w:r>
-      <w:proofErr w:type="spellEnd"/>
-      <w:r>
-        <w:t xml:space="preserve"> value from the response. </w:t>
+      <w:r>
+        <w:t xml:space="preserve"> with the “Accept” checkpointAction value from the response. </w:t>
       </w:r>
     </w:p>
     <w:p>
@@ -19527,7 +17320,6 @@
       <w:r>
         <w:t xml:space="preserve">If </w:t>
       </w:r>
-      <w:proofErr w:type="spellStart"/>
       <w:r>
         <w:rPr>
           <w:b/>
@@ -19535,7 +17327,6 @@
         </w:rPr>
         <w:t>SignifydHoldOrderEnable</w:t>
       </w:r>
-      <w:proofErr w:type="spellEnd"/>
       <w:r>
         <w:t xml:space="preserve"> custom preference is set to Yes, the order export status is updated to Ready to Export.</w:t>
       </w:r>
@@ -19598,13 +17389,8 @@
       <w:r>
         <w:t xml:space="preserve"> </w:t>
       </w:r>
-      <w:proofErr w:type="spellStart"/>
-      <w:r>
-        <w:t>Signifyd</w:t>
-      </w:r>
-      <w:proofErr w:type="spellEnd"/>
-      <w:r>
-        <w:t xml:space="preserve"> response: Reject</w:t>
+      <w:r>
+        <w:t>Signifyd response: Reject</w:t>
       </w:r>
     </w:p>
     <w:p>
@@ -19636,7 +17422,6 @@
       <w:r>
         <w:t xml:space="preserve">attributes </w:t>
       </w:r>
-      <w:proofErr w:type="spellStart"/>
       <w:r>
         <w:rPr>
           <w:b/>
@@ -19644,7 +17429,6 @@
         </w:rPr>
         <w:t>SignifydCaseID</w:t>
       </w:r>
-      <w:proofErr w:type="spellEnd"/>
       <w:r>
         <w:rPr>
           <w:b/>
@@ -19662,7 +17446,6 @@
         </w:rPr>
         <w:t xml:space="preserve"> </w:t>
       </w:r>
-      <w:proofErr w:type="spellStart"/>
       <w:r>
         <w:rPr>
           <w:b/>
@@ -19670,7 +17453,6 @@
         </w:rPr>
         <w:t>SignifydOrderURL</w:t>
       </w:r>
-      <w:proofErr w:type="spellEnd"/>
       <w:r>
         <w:rPr>
           <w:b/>
@@ -19691,18 +17473,14 @@
         </w:numPr>
       </w:pPr>
       <w:r>
-        <w:t xml:space="preserve">The </w:t>
-      </w:r>
-      <w:r>
-        <w:t>ORDER_CHECKPOINT_ACTION_UPDATE</w:t>
-      </w:r>
-      <w:r>
-        <w:t xml:space="preserve"> </w:t>
-      </w:r>
-      <w:r>
-        <w:t xml:space="preserve">Webhook is triggered, a callback is made to SFCC to update the order attribute </w:t>
-      </w:r>
-      <w:proofErr w:type="spellStart"/>
+        <w:t>The Decision</w:t>
+      </w:r>
+      <w:r>
+        <w:t>_Made</w:t>
+      </w:r>
+      <w:r>
+        <w:t xml:space="preserve"> Webhook is triggered, a callback is made to SFCC to update the order attribute </w:t>
+      </w:r>
       <w:r>
         <w:rPr>
           <w:b/>
@@ -19710,17 +17488,8 @@
         </w:rPr>
         <w:t>SignifydPolicy</w:t>
       </w:r>
-      <w:proofErr w:type="spellEnd"/>
-      <w:r>
-        <w:t xml:space="preserve"> with the with the “Reject” </w:t>
-      </w:r>
-      <w:proofErr w:type="spellStart"/>
-      <w:r>
-        <w:t>checkpointAction</w:t>
-      </w:r>
-      <w:proofErr w:type="spellEnd"/>
-      <w:r>
-        <w:t xml:space="preserve"> value from the response. </w:t>
+      <w:r>
+        <w:t xml:space="preserve"> with the with the “Reject” checkpointAction value from the response. </w:t>
       </w:r>
     </w:p>
     <w:p>
@@ -19734,7 +17503,6 @@
       <w:r>
         <w:t xml:space="preserve">If </w:t>
       </w:r>
-      <w:proofErr w:type="spellStart"/>
       <w:r>
         <w:rPr>
           <w:b/>
@@ -19742,7 +17510,6 @@
         </w:rPr>
         <w:t>SignifydHoldOrderEnable</w:t>
       </w:r>
-      <w:proofErr w:type="spellEnd"/>
       <w:r>
         <w:t xml:space="preserve"> custom preference is set to Yes, the order export status is updated to </w:t>
       </w:r>
@@ -19773,11 +17540,12 @@
       <w:pPr>
         <w:pStyle w:val="Heading3"/>
       </w:pPr>
-      <w:bookmarkStart w:id="32" w:name="_Toc104994176"/>
-      <w:r>
+      <w:bookmarkStart w:id="30" w:name="_Toc104994176"/>
+      <w:r>
+        <w:lastRenderedPageBreak/>
         <w:t>Automated Testing</w:t>
       </w:r>
-      <w:bookmarkEnd w:id="32"/>
+      <w:bookmarkEnd w:id="30"/>
     </w:p>
     <w:p>
       <w:pPr>
@@ -19795,11 +17563,11 @@
           <w:numId w:val="13"/>
         </w:numPr>
       </w:pPr>
-      <w:bookmarkStart w:id="33" w:name="_Toc104994177"/>
+      <w:bookmarkStart w:id="31" w:name="_Toc104994177"/>
       <w:r>
         <w:t>Unit testing</w:t>
       </w:r>
-      <w:bookmarkEnd w:id="33"/>
+      <w:bookmarkEnd w:id="31"/>
     </w:p>
     <w:p>
       <w:pPr>
@@ -19807,15 +17575,7 @@
         <w:jc w:val="both"/>
       </w:pPr>
       <w:r>
-        <w:t>To do the automated testing open your command prompt (windows) or terminal (MacOS/Linux/Unix) navigate to the folder above the cartridges and tun the command “</w:t>
-      </w:r>
-      <w:proofErr w:type="spellStart"/>
-      <w:r>
-        <w:t>npm</w:t>
-      </w:r>
-      <w:proofErr w:type="spellEnd"/>
-      <w:r>
-        <w:t xml:space="preserve"> run test”, this will test the functionalities within the cartridge source code</w:t>
+        <w:t>To do the automated testing open your command prompt (windows) or terminal (MacOS/Linux/Unix) navigate to the folder above the cartridges and tun the command “npm run test”, this will test the functionalities within the cartridge source code</w:t>
       </w:r>
     </w:p>
     <w:p>
@@ -19826,26 +17586,18 @@
           <w:numId w:val="13"/>
         </w:numPr>
       </w:pPr>
-      <w:bookmarkStart w:id="34" w:name="_Toc104994178"/>
+      <w:bookmarkStart w:id="32" w:name="_Toc104994178"/>
       <w:r>
         <w:t>Integration testing</w:t>
       </w:r>
-      <w:bookmarkEnd w:id="34"/>
+      <w:bookmarkEnd w:id="32"/>
     </w:p>
     <w:p>
       <w:pPr>
         <w:ind w:left="1416"/>
       </w:pPr>
       <w:r>
-        <w:t xml:space="preserve">To run the automated integration testing create a </w:t>
-      </w:r>
-      <w:proofErr w:type="spellStart"/>
-      <w:r>
-        <w:t>dw.json</w:t>
-      </w:r>
-      <w:proofErr w:type="spellEnd"/>
-      <w:r>
-        <w:t xml:space="preserve"> file on the navigate to the folder above the cartridges</w:t>
+        <w:t>To run the automated integration testing create a dw.json file on the navigate to the folder above the cartridges</w:t>
       </w:r>
     </w:p>
     <w:p>
@@ -19872,27 +17624,13 @@
         <w:rPr>
           <w:color w:val="9876AA"/>
         </w:rPr>
-        <w:t>"hostname</w:t>
-      </w:r>
-      <w:proofErr w:type="gramStart"/>
-      <w:r>
-        <w:rPr>
-          <w:color w:val="9876AA"/>
-        </w:rPr>
-        <w:t xml:space="preserve">"  </w:t>
+        <w:t xml:space="preserve">"hostname"  </w:t>
       </w:r>
       <w:r>
         <w:rPr>
           <w:color w:val="CC7832"/>
         </w:rPr>
-        <w:t>:</w:t>
-      </w:r>
-      <w:proofErr w:type="gramEnd"/>
-      <w:r>
-        <w:rPr>
-          <w:color w:val="CC7832"/>
-        </w:rPr>
-        <w:t xml:space="preserve"> </w:t>
+        <w:t xml:space="preserve">: </w:t>
       </w:r>
       <w:r>
         <w:t>"</w:t>
@@ -19931,11 +17669,9 @@
       <w:r>
         <w:t>"</w:t>
       </w:r>
-      <w:proofErr w:type="spellStart"/>
       <w:r>
         <w:t>someUser</w:t>
       </w:r>
-      <w:proofErr w:type="spellEnd"/>
       <w:r>
         <w:t>"</w:t>
       </w:r>
@@ -19967,11 +17703,9 @@
       <w:r>
         <w:t>"</w:t>
       </w:r>
-      <w:proofErr w:type="spellStart"/>
       <w:r>
         <w:t>somePassoword</w:t>
       </w:r>
-      <w:proofErr w:type="spellEnd"/>
       <w:r>
         <w:t>"</w:t>
       </w:r>
@@ -20003,11 +17737,9 @@
       <w:r>
         <w:t>"</w:t>
       </w:r>
-      <w:proofErr w:type="spellStart"/>
       <w:r>
         <w:t>someversion</w:t>
       </w:r>
-      <w:proofErr w:type="spellEnd"/>
       <w:r>
         <w:t>"</w:t>
       </w:r>
@@ -20027,23 +17759,8 @@
       </w:r>
       <w:r>
         <w:tab/>
-        <w:t xml:space="preserve">Then run the command </w:t>
-      </w:r>
-      <w:proofErr w:type="spellStart"/>
-      <w:r>
-        <w:t>npm</w:t>
-      </w:r>
-      <w:proofErr w:type="spellEnd"/>
-      <w:r>
-        <w:t xml:space="preserve"> run </w:t>
-      </w:r>
-      <w:proofErr w:type="spellStart"/>
-      <w:proofErr w:type="gramStart"/>
-      <w:r>
-        <w:t>test:integration</w:t>
-      </w:r>
-      <w:proofErr w:type="spellEnd"/>
-      <w:proofErr w:type="gramEnd"/>
+        <w:t>Then run the command npm run test:integration</w:t>
+      </w:r>
     </w:p>
     <w:p/>
     <w:p/>
@@ -20052,122 +17769,104 @@
       <w:pPr>
         <w:pStyle w:val="Heading2"/>
       </w:pPr>
-      <w:bookmarkStart w:id="35" w:name="_Toc104994179"/>
+      <w:bookmarkStart w:id="33" w:name="_Toc104994179"/>
       <w:r>
         <w:t>Troubleshoot</w:t>
       </w:r>
+      <w:bookmarkEnd w:id="33"/>
+    </w:p>
+    <w:p/>
+    <w:p>
+      <w:pPr>
+        <w:pStyle w:val="Heading3"/>
+      </w:pPr>
+      <w:bookmarkStart w:id="34" w:name="_Toc104994180"/>
+      <w:r>
+        <w:t>Missing API Key</w:t>
+      </w:r>
+      <w:bookmarkEnd w:id="34"/>
+    </w:p>
+    <w:p>
+      <w:pPr>
+        <w:ind w:left="1416"/>
+      </w:pPr>
+    </w:p>
+    <w:p>
+      <w:pPr>
+        <w:ind w:left="1416"/>
+      </w:pPr>
+      <w:r>
+        <w:t xml:space="preserve">If the API </w:t>
+      </w:r>
+      <w:r>
+        <w:t>k</w:t>
+      </w:r>
+      <w:r>
+        <w:t>ey provided by Signifyd is not correctly informed in the site custom preferences, the following error will be seen in the log</w:t>
+      </w:r>
+      <w:r>
+        <w:t>s</w:t>
+      </w:r>
+      <w:r>
+        <w:t xml:space="preserve"> for any of the services:</w:t>
+      </w:r>
+    </w:p>
+    <w:p>
+      <w:pPr>
+        <w:pStyle w:val="code"/>
+      </w:pPr>
+      <w:r>
+        <w:t>Null Arguments in The given string to encode was null</w:t>
+      </w:r>
+    </w:p>
+    <w:p>
+      <w:pPr>
+        <w:ind w:left="1416"/>
+      </w:pPr>
+      <w:r>
+        <w:rPr>
+          <w:b/>
+          <w:bCs/>
+        </w:rPr>
+        <w:t>Solution</w:t>
+      </w:r>
+      <w:r>
+        <w:t xml:space="preserve">: The merchant should </w:t>
+      </w:r>
+      <w:r>
+        <w:t xml:space="preserve">verify if the custom preference </w:t>
+      </w:r>
+      <w:r>
+        <w:rPr>
+          <w:b/>
+          <w:bCs/>
+        </w:rPr>
+        <w:t>SignifydApiKey</w:t>
+      </w:r>
+      <w:r>
+        <w:rPr>
+          <w:b/>
+          <w:bCs/>
+        </w:rPr>
+        <w:t xml:space="preserve"> </w:t>
+      </w:r>
+      <w:r>
+        <w:t>is correctly setup</w:t>
+      </w:r>
+      <w:r>
+        <w:t xml:space="preserve"> with the API key.</w:t>
+      </w:r>
+    </w:p>
+    <w:p/>
+    <w:p>
+      <w:pPr>
+        <w:pStyle w:val="Heading3"/>
+      </w:pPr>
+      <w:bookmarkStart w:id="35" w:name="_Toc104994181"/>
+      <w:r>
+        <w:t>Wrong API Key</w:t>
+      </w:r>
       <w:bookmarkEnd w:id="35"/>
-    </w:p>
-    <w:p/>
-    <w:p>
-      <w:pPr>
-        <w:pStyle w:val="Heading3"/>
-      </w:pPr>
-      <w:bookmarkStart w:id="36" w:name="_Toc104994180"/>
-      <w:r>
-        <w:t>Missing API Key</w:t>
-      </w:r>
-      <w:bookmarkEnd w:id="36"/>
-    </w:p>
-    <w:p>
-      <w:pPr>
-        <w:ind w:left="1416"/>
-      </w:pPr>
-    </w:p>
-    <w:p>
-      <w:pPr>
-        <w:ind w:left="1416"/>
-      </w:pPr>
-      <w:r>
-        <w:t xml:space="preserve">If the API </w:t>
-      </w:r>
-      <w:r>
-        <w:t>k</w:t>
-      </w:r>
-      <w:r>
-        <w:t xml:space="preserve">ey provided by </w:t>
-      </w:r>
-      <w:proofErr w:type="spellStart"/>
-      <w:r>
-        <w:t>Signifyd</w:t>
-      </w:r>
-      <w:proofErr w:type="spellEnd"/>
-      <w:r>
-        <w:t xml:space="preserve"> is not correctly informed in the site custom preferences, the following error will be seen in the log</w:t>
-      </w:r>
-      <w:r>
-        <w:t>s</w:t>
-      </w:r>
-      <w:r>
-        <w:t xml:space="preserve"> for any of the services:</w:t>
-      </w:r>
-    </w:p>
-    <w:p>
-      <w:pPr>
-        <w:pStyle w:val="code"/>
-      </w:pPr>
-      <w:r>
-        <w:t xml:space="preserve">Null Arguments in </w:t>
-      </w:r>
-      <w:proofErr w:type="gramStart"/>
-      <w:r>
-        <w:t>The</w:t>
-      </w:r>
-      <w:proofErr w:type="gramEnd"/>
-      <w:r>
-        <w:t xml:space="preserve"> given string to encode was null</w:t>
-      </w:r>
-    </w:p>
-    <w:p>
-      <w:pPr>
-        <w:ind w:left="1416"/>
-      </w:pPr>
-      <w:r>
-        <w:rPr>
-          <w:b/>
-          <w:bCs/>
-        </w:rPr>
-        <w:t>Solution</w:t>
-      </w:r>
-      <w:r>
-        <w:t xml:space="preserve">: The merchant should </w:t>
-      </w:r>
-      <w:r>
-        <w:t xml:space="preserve">verify if the custom preference </w:t>
-      </w:r>
-      <w:proofErr w:type="spellStart"/>
-      <w:r>
-        <w:rPr>
-          <w:b/>
-          <w:bCs/>
-        </w:rPr>
-        <w:t>SignifydApiKey</w:t>
-      </w:r>
-      <w:proofErr w:type="spellEnd"/>
-      <w:r>
-        <w:rPr>
-          <w:b/>
-          <w:bCs/>
-        </w:rPr>
-        <w:t xml:space="preserve"> </w:t>
-      </w:r>
-      <w:r>
-        <w:t>is correctly setup</w:t>
-      </w:r>
-      <w:r>
-        <w:t xml:space="preserve"> with the API key.</w:t>
-      </w:r>
-    </w:p>
-    <w:p/>
-    <w:p>
-      <w:pPr>
-        <w:pStyle w:val="Heading3"/>
-      </w:pPr>
-      <w:bookmarkStart w:id="37" w:name="_Toc104994181"/>
-      <w:r>
-        <w:t>Wrong API Key</w:t>
-      </w:r>
-      <w:bookmarkEnd w:id="37"/>
     </w:p>
     <w:p>
       <w:pPr>
@@ -20215,47 +17914,45 @@
           <w:b/>
           <w:bCs/>
         </w:rPr>
+        <w:t>Solution</w:t>
+      </w:r>
+      <w:r>
+        <w:t xml:space="preserve">: </w:t>
+      </w:r>
+      <w:r>
+        <w:t xml:space="preserve">The merchant should </w:t>
+      </w:r>
+      <w:r>
+        <w:t xml:space="preserve">double check if the custom preference </w:t>
+      </w:r>
+      <w:r>
+        <w:rPr>
+          <w:b/>
+          <w:bCs/>
+        </w:rPr>
+        <w:t>SignifydApiKey</w:t>
+      </w:r>
+      <w:r>
+        <w:rPr>
+          <w:b/>
+          <w:bCs/>
+        </w:rPr>
+        <w:t xml:space="preserve"> </w:t>
+      </w:r>
+      <w:r>
+        <w:t>has the correct API key.</w:t>
+      </w:r>
+    </w:p>
+    <w:p>
+      <w:pPr>
+        <w:pStyle w:val="Heading3"/>
+      </w:pPr>
+      <w:bookmarkStart w:id="36" w:name="_Toc104994182"/>
+      <w:r>
         <w:lastRenderedPageBreak/>
-        <w:t>Solution</w:t>
-      </w:r>
-      <w:r>
-        <w:t xml:space="preserve">: </w:t>
-      </w:r>
-      <w:r>
-        <w:t xml:space="preserve">The merchant should </w:t>
-      </w:r>
-      <w:r>
-        <w:t xml:space="preserve">double check if the custom preference </w:t>
-      </w:r>
-      <w:proofErr w:type="spellStart"/>
-      <w:r>
-        <w:rPr>
-          <w:b/>
-          <w:bCs/>
-        </w:rPr>
-        <w:t>SignifydApiKey</w:t>
-      </w:r>
-      <w:proofErr w:type="spellEnd"/>
-      <w:r>
-        <w:rPr>
-          <w:b/>
-          <w:bCs/>
-        </w:rPr>
-        <w:t xml:space="preserve"> </w:t>
-      </w:r>
-      <w:r>
-        <w:t>has the correct API key.</w:t>
-      </w:r>
-    </w:p>
-    <w:p>
-      <w:pPr>
-        <w:pStyle w:val="Heading3"/>
-      </w:pPr>
-      <w:bookmarkStart w:id="38" w:name="_Toc104994182"/>
-      <w:r>
         <w:t>Service not enabled</w:t>
       </w:r>
-      <w:bookmarkEnd w:id="38"/>
+      <w:bookmarkEnd w:id="36"/>
     </w:p>
     <w:p>
       <w:pPr>
@@ -20294,34 +17991,10 @@
         <w:t>Service</w:t>
       </w:r>
       <w:r>
-        <w:t>={</w:t>
-      </w:r>
-      <w:proofErr w:type="spellStart"/>
-      <w:r>
-        <w:t>name_of_the_service</w:t>
-      </w:r>
-      <w:proofErr w:type="spellEnd"/>
-      <w:r>
-        <w:t xml:space="preserve">} </w:t>
-      </w:r>
-      <w:r>
-        <w:t xml:space="preserve">status=SERVICE_UNAVAILABLE </w:t>
-      </w:r>
-      <w:proofErr w:type="spellStart"/>
-      <w:r>
-        <w:t>errorCode</w:t>
-      </w:r>
-      <w:proofErr w:type="spellEnd"/>
-      <w:r>
-        <w:t xml:space="preserve">=0 </w:t>
-      </w:r>
-      <w:proofErr w:type="spellStart"/>
-      <w:r>
-        <w:t>errorMessage</w:t>
-      </w:r>
-      <w:proofErr w:type="spellEnd"/>
-      <w:r>
-        <w:t>=The service is not enabled</w:t>
+        <w:t xml:space="preserve">={name_of_the_service} </w:t>
+      </w:r>
+      <w:r>
+        <w:t>status=SERVICE_UNAVAILABLE errorCode=0 errorMessage=The service is not enabled</w:t>
       </w:r>
     </w:p>
     <w:p>
@@ -20351,11 +18024,11 @@
       <w:pPr>
         <w:pStyle w:val="Heading3"/>
       </w:pPr>
-      <w:bookmarkStart w:id="39" w:name="_Toc104994183"/>
+      <w:bookmarkStart w:id="37" w:name="_Toc104994183"/>
       <w:r>
         <w:t>Order fields not being updated</w:t>
       </w:r>
-      <w:bookmarkEnd w:id="39"/>
+      <w:bookmarkEnd w:id="37"/>
     </w:p>
     <w:p>
       <w:pPr>
@@ -20367,15 +18040,7 @@
         <w:ind w:left="1416"/>
       </w:pPr>
       <w:r>
-        <w:t xml:space="preserve">If the </w:t>
-      </w:r>
-      <w:proofErr w:type="spellStart"/>
-      <w:r>
-        <w:t>Signifyd</w:t>
-      </w:r>
-      <w:proofErr w:type="spellEnd"/>
-      <w:r>
-        <w:t xml:space="preserve"> related fields in the orders are not being updated, the possible reasons are:</w:t>
+        <w:t>If the Signifyd related fields in the orders are not being updated, the possible reasons are:</w:t>
       </w:r>
     </w:p>
     <w:p>
@@ -20405,7 +18070,6 @@
           <w:numId w:val="27"/>
         </w:numPr>
       </w:pPr>
-      <w:commentRangeStart w:id="40"/>
       <w:r>
         <w:rPr>
           <w:b/>
@@ -20417,34 +18081,16 @@
         <w:t xml:space="preserve">. The merchant should check if only the </w:t>
       </w:r>
       <w:r>
-        <w:t>ORDER_CHECKPOINT_ACTION_UPDATE</w:t>
-      </w:r>
-      <w:r>
-        <w:t xml:space="preserve"> </w:t>
-      </w:r>
-      <w:r>
-        <w:t xml:space="preserve">webhook </w:t>
+        <w:t>Decision_Made</w:t>
+      </w:r>
+      <w:r>
+        <w:t xml:space="preserve"> webhook </w:t>
       </w:r>
       <w:r>
         <w:t>is</w:t>
       </w:r>
       <w:r>
-        <w:t xml:space="preserve"> being used and correctly setup in the </w:t>
-      </w:r>
-      <w:proofErr w:type="spellStart"/>
-      <w:r>
-        <w:t>Signifyd</w:t>
-      </w:r>
-      <w:proofErr w:type="spellEnd"/>
-      <w:r>
-        <w:t xml:space="preserve"> console.</w:t>
-      </w:r>
-      <w:commentRangeEnd w:id="40"/>
-      <w:r>
-        <w:rPr>
-          <w:rStyle w:val="CommentReference"/>
-        </w:rPr>
-        <w:commentReference w:id="40"/>
+        <w:t xml:space="preserve"> being used and correctly setup in the Signifyd console.</w:t>
       </w:r>
     </w:p>
     <w:p>
@@ -20470,15 +18116,7 @@
         <w:t>ustomizations</w:t>
       </w:r>
       <w:r>
-        <w:t xml:space="preserve">. The merchant should check if any customizations applied are not interfering </w:t>
-      </w:r>
-      <w:proofErr w:type="gramStart"/>
-      <w:r>
-        <w:t>in</w:t>
-      </w:r>
-      <w:proofErr w:type="gramEnd"/>
-      <w:r>
-        <w:t xml:space="preserve"> the cartridge functionality.</w:t>
+        <w:t>. The merchant should check if any customizations applied are not interfering in the cartridge functionality.</w:t>
       </w:r>
     </w:p>
     <w:p>
@@ -20528,15 +18166,7 @@
         <w:t>Service timeouts</w:t>
       </w:r>
       <w:r>
-        <w:t xml:space="preserve">. The service timeout can be increased in the service configurations if needed, following SFCC default steps to do it. If the timeouts persist, </w:t>
-      </w:r>
-      <w:proofErr w:type="spellStart"/>
-      <w:r>
-        <w:t>Signifyd</w:t>
-      </w:r>
-      <w:proofErr w:type="spellEnd"/>
-      <w:r>
-        <w:t xml:space="preserve"> should be contacted.</w:t>
+        <w:t>. The service timeout can be increased in the service configurations if needed, following SFCC default steps to do it. If the timeouts persist, Signifyd should be contacted.</w:t>
       </w:r>
     </w:p>
     <w:p>
@@ -20607,13 +18237,14 @@
       <w:pPr>
         <w:pStyle w:val="Heading1"/>
       </w:pPr>
-      <w:bookmarkStart w:id="41" w:name="_Toc104994184"/>
-      <w:bookmarkStart w:id="42" w:name="_Toc245264376"/>
-      <w:bookmarkEnd w:id="26"/>
-      <w:r>
+      <w:bookmarkStart w:id="38" w:name="_Toc104994184"/>
+      <w:bookmarkStart w:id="39" w:name="_Toc245264376"/>
+      <w:bookmarkEnd w:id="25"/>
+      <w:r>
+        <w:lastRenderedPageBreak/>
         <w:t>Operations, Maintenance</w:t>
       </w:r>
-      <w:bookmarkEnd w:id="41"/>
+      <w:bookmarkEnd w:id="38"/>
     </w:p>
     <w:p>
       <w:pPr>
@@ -20625,11 +18256,11 @@
       <w:pPr>
         <w:pStyle w:val="Heading2"/>
       </w:pPr>
-      <w:bookmarkStart w:id="43" w:name="_Toc104994185"/>
+      <w:bookmarkStart w:id="40" w:name="_Toc104994185"/>
       <w:r>
         <w:t>Availability</w:t>
       </w:r>
-      <w:bookmarkEnd w:id="43"/>
+      <w:bookmarkEnd w:id="40"/>
     </w:p>
     <w:p>
       <w:pPr>
@@ -20646,39 +18277,18 @@
         <w:t>Availability/Uptime is 24/7</w:t>
       </w:r>
       <w:r>
-        <w:t xml:space="preserve"> is the intended access. But in case of service failure the order will </w:t>
-      </w:r>
-      <w:proofErr w:type="gramStart"/>
-      <w:r>
-        <w:t>get</w:t>
-      </w:r>
-      <w:proofErr w:type="gramEnd"/>
-      <w:r>
-        <w:t xml:space="preserve"> placed. And a script step job can be configurated to create the missing orders </w:t>
-      </w:r>
-      <w:proofErr w:type="gramStart"/>
-      <w:r>
-        <w:t>not send</w:t>
-      </w:r>
-      <w:proofErr w:type="gramEnd"/>
-      <w:r>
-        <w:t xml:space="preserve"> to </w:t>
-      </w:r>
-      <w:proofErr w:type="spellStart"/>
-      <w:r>
-        <w:t>Signifyd</w:t>
-      </w:r>
-      <w:proofErr w:type="spellEnd"/>
+        <w:t xml:space="preserve"> is the intended access. But in case of service failure the order will get placed. And a script step job can be configurated to create the missing orders not send to Signifyd</w:t>
+      </w:r>
     </w:p>
     <w:p>
       <w:pPr>
         <w:pStyle w:val="Heading2"/>
       </w:pPr>
-      <w:bookmarkStart w:id="44" w:name="_Toc104994186"/>
+      <w:bookmarkStart w:id="41" w:name="_Toc104994186"/>
       <w:r>
         <w:t>Support</w:t>
       </w:r>
-      <w:bookmarkEnd w:id="44"/>
+      <w:bookmarkEnd w:id="41"/>
     </w:p>
     <w:p>
       <w:pPr>
@@ -20711,7 +18321,7 @@
         </w:rPr>
         <w:t xml:space="preserve">issues </w:t>
       </w:r>
-      <w:hyperlink r:id="rId60" w:history="1">
+      <w:hyperlink r:id="rId55" w:history="1">
         <w:r>
           <w:rPr>
             <w:rStyle w:val="Hyperlink"/>
@@ -20733,17 +18343,17 @@
         </w:rPr>
         <w:t xml:space="preserve">. </w:t>
       </w:r>
+      <w:bookmarkEnd w:id="39"/>
+    </w:p>
+    <w:p>
+      <w:pPr>
+        <w:pStyle w:val="Heading2"/>
+      </w:pPr>
+      <w:bookmarkStart w:id="42" w:name="_Toc104994187"/>
+      <w:r>
+        <w:t>Intended Locales</w:t>
+      </w:r>
       <w:bookmarkEnd w:id="42"/>
-    </w:p>
-    <w:p>
-      <w:pPr>
-        <w:pStyle w:val="Heading2"/>
-      </w:pPr>
-      <w:bookmarkStart w:id="45" w:name="_Toc104994187"/>
-      <w:r>
-        <w:t>Intended Locales</w:t>
-      </w:r>
-      <w:bookmarkEnd w:id="45"/>
     </w:p>
     <w:p>
       <w:pPr>
@@ -20761,70 +18371,24 @@
           <w:i w:val="0"/>
           <w:iCs w:val="0"/>
         </w:rPr>
-        <w:t>Out of the box the cartridge supports “</w:t>
-      </w:r>
-      <w:proofErr w:type="spellStart"/>
+        <w:t>Out of the box the cartridge supports “en_Us” locale, but other locales may be added according to Signifyd’s service availability</w:t>
+      </w:r>
       <w:r>
         <w:rPr>
           <w:rStyle w:val="SubtleEmphasis"/>
           <w:i w:val="0"/>
           <w:iCs w:val="0"/>
         </w:rPr>
-        <w:t>en_Us</w:t>
-      </w:r>
-      <w:proofErr w:type="spellEnd"/>
+        <w:t>, Si</w:t>
+      </w:r>
       <w:r>
         <w:rPr>
           <w:rStyle w:val="SubtleEmphasis"/>
           <w:i w:val="0"/>
           <w:iCs w:val="0"/>
         </w:rPr>
-        <w:t xml:space="preserve">” locale, but other locales may be added according to </w:t>
-      </w:r>
-      <w:proofErr w:type="spellStart"/>
-      <w:r>
-        <w:rPr>
-          <w:rStyle w:val="SubtleEmphasis"/>
-          <w:i w:val="0"/>
-          <w:iCs w:val="0"/>
-        </w:rPr>
-        <w:t>Signifyd’s</w:t>
-      </w:r>
-      <w:proofErr w:type="spellEnd"/>
-      <w:r>
-        <w:rPr>
-          <w:rStyle w:val="SubtleEmphasis"/>
-          <w:i w:val="0"/>
-          <w:iCs w:val="0"/>
-        </w:rPr>
-        <w:t xml:space="preserve"> service availability</w:t>
-      </w:r>
-      <w:r>
-        <w:rPr>
-          <w:rStyle w:val="SubtleEmphasis"/>
-          <w:i w:val="0"/>
-          <w:iCs w:val="0"/>
-        </w:rPr>
-        <w:t xml:space="preserve">, </w:t>
-      </w:r>
-      <w:proofErr w:type="spellStart"/>
-      <w:r>
-        <w:rPr>
-          <w:rStyle w:val="SubtleEmphasis"/>
-          <w:i w:val="0"/>
-          <w:iCs w:val="0"/>
-        </w:rPr>
-        <w:t>Si</w:t>
-      </w:r>
-      <w:r>
-        <w:rPr>
-          <w:rStyle w:val="SubtleEmphasis"/>
-          <w:i w:val="0"/>
-          <w:iCs w:val="0"/>
-        </w:rPr>
         <w:t>gnifyd</w:t>
       </w:r>
-      <w:proofErr w:type="spellEnd"/>
       <w:r>
         <w:rPr>
           <w:rStyle w:val="SubtleEmphasis"/>
@@ -20847,8 +18411,8 @@
           <w:right w:val="dotted" w:sz="4" w:space="0" w:color="auto"/>
         </w:pBdr>
       </w:pPr>
-      <w:bookmarkStart w:id="46" w:name="_Toc104994188"/>
-      <w:bookmarkStart w:id="47" w:name="_Hlk75794236"/>
+      <w:bookmarkStart w:id="43" w:name="_Toc104994188"/>
+      <w:bookmarkStart w:id="44" w:name="_Hlk75794236"/>
       <w:r>
         <w:t>Re</w:t>
       </w:r>
@@ -20858,7 +18422,7 @@
       <w:r>
         <w:t>ease History</w:t>
       </w:r>
-      <w:bookmarkEnd w:id="46"/>
+      <w:bookmarkEnd w:id="43"/>
     </w:p>
     <w:p>
       <w:pPr>
@@ -20874,9 +18438,9 @@
           <w:szCs w:val="18"/>
         </w:rPr>
       </w:pPr>
-      <w:bookmarkStart w:id="48" w:name="_Toc279703501"/>
-      <w:bookmarkStart w:id="49" w:name="_Toc279703594"/>
-      <w:bookmarkEnd w:id="47"/>
+      <w:bookmarkStart w:id="45" w:name="_Toc279703501"/>
+      <w:bookmarkStart w:id="46" w:name="_Toc279703594"/>
+      <w:bookmarkEnd w:id="44"/>
     </w:p>
     <w:tbl>
       <w:tblPr>
@@ -21544,8 +19108,8 @@
           </w:p>
         </w:tc>
       </w:tr>
-      <w:bookmarkEnd w:id="48"/>
-      <w:bookmarkEnd w:id="49"/>
+      <w:bookmarkEnd w:id="45"/>
+      <w:bookmarkEnd w:id="46"/>
     </w:tbl>
     <w:p>
       <w:pPr>
@@ -21614,11 +19178,12 @@
       <w:pPr>
         <w:pStyle w:val="Heading1"/>
       </w:pPr>
-      <w:bookmarkStart w:id="50" w:name="_Toc104994189"/>
-      <w:r>
+      <w:bookmarkStart w:id="47" w:name="_Toc104994189"/>
+      <w:r>
+        <w:lastRenderedPageBreak/>
         <w:t>Process Flow Diagrams</w:t>
       </w:r>
-      <w:bookmarkEnd w:id="50"/>
+      <w:bookmarkEnd w:id="47"/>
     </w:p>
     <w:p>
       <w:pPr>
@@ -21668,7 +19233,7 @@
                     </pic:cNvPicPr>
                   </pic:nvPicPr>
                   <pic:blipFill>
-                    <a:blip r:embed="rId61">
+                    <a:blip r:embed="rId56">
                       <a:extLst>
                         <a:ext uri="{28A0092B-C50C-407E-A947-70E740481C1C}">
                           <a14:useLocalDpi xmlns:a14="http://schemas.microsoft.com/office/drawing/2010/main" val="0"/>
@@ -21721,7 +19286,6 @@
         <w:rPr>
           <w:noProof/>
         </w:rPr>
-        <w:lastRenderedPageBreak/>
         <w:drawing>
           <wp:inline distT="0" distB="0" distL="0" distR="0" wp14:anchorId="5B3BF772" wp14:editId="4E3212C0">
             <wp:extent cx="6703756" cy="3191773"/>
@@ -21740,7 +19304,7 @@
                     </pic:cNvPicPr>
                   </pic:nvPicPr>
                   <pic:blipFill>
-                    <a:blip r:embed="rId62">
+                    <a:blip r:embed="rId57">
                       <a:extLst>
                         <a:ext uri="{28A0092B-C50C-407E-A947-70E740481C1C}">
                           <a14:useLocalDpi xmlns:a14="http://schemas.microsoft.com/office/drawing/2010/main" val="0"/>
@@ -21782,11 +19346,11 @@
       </w:pPr>
     </w:p>
     <w:sectPr>
-      <w:headerReference w:type="even" r:id="rId63"/>
-      <w:headerReference w:type="default" r:id="rId64"/>
-      <w:footerReference w:type="default" r:id="rId65"/>
-      <w:headerReference w:type="first" r:id="rId66"/>
-      <w:footerReference w:type="first" r:id="rId67"/>
+      <w:headerReference w:type="even" r:id="rId58"/>
+      <w:headerReference w:type="default" r:id="rId59"/>
+      <w:footerReference w:type="default" r:id="rId60"/>
+      <w:headerReference w:type="first" r:id="rId61"/>
+      <w:footerReference w:type="first" r:id="rId62"/>
       <w:type w:val="continuous"/>
       <w:pgSz w:w="11906" w:h="16838" w:code="9"/>
       <w:pgMar w:top="1440" w:right="1080" w:bottom="1440" w:left="1080" w:header="720" w:footer="215" w:gutter="0"/>
@@ -21797,83 +19361,6 @@
     </w:sectPr>
   </w:body>
 </w:document>
-</file>
-
-<file path=word/comments.xml><?xml version="1.0" encoding="utf-8"?>
-<w:comments xmlns:wpc="http://schemas.microsoft.com/office/word/2010/wordprocessingCanvas" xmlns:cx="http://schemas.microsoft.com/office/drawing/2014/chartex" xmlns:cx1="http://schemas.microsoft.com/office/drawing/2015/9/8/chartex" xmlns:cx2="http://schemas.microsoft.com/office/drawing/2015/10/21/chartex" xmlns:cx3="http://schemas.microsoft.com/office/drawing/2016/5/9/chartex" xmlns:cx4="http://schemas.microsoft.com/office/drawing/2016/5/10/chartex" xmlns:cx5="http://schemas.microsoft.com/office/drawing/2016/5/11/chartex" xmlns:cx6="http://schemas.microsoft.com/office/drawing/2016/5/12/chartex" xmlns:cx7="http://schemas.microsoft.com/office/drawing/2016/5/13/chartex" xmlns:cx8="http://schemas.microsoft.com/office/drawing/2016/5/14/chartex" xmlns:mc="http://schemas.openxmlformats.org/markup-compatibility/2006" xmlns:aink="http://schemas.microsoft.com/office/drawing/2016/ink" xmlns:am3d="http://schemas.microsoft.com/office/drawing/2017/model3d" xmlns:o="urn:schemas-microsoft-com:office:office" xmlns:oel="http://schemas.microsoft.com/office/2019/extlst" xmlns:r="http://schemas.openxmlformats.org/officeDocument/2006/relationships" xmlns:m="http://schemas.openxmlformats.org/officeDocument/2006/math" xmlns:v="urn:schemas-microsoft-com:vml" xmlns:wp14="http://schemas.microsoft.com/office/word/2010/wordprocessingDrawing" xmlns:wp="http://schemas.openxmlformats.org/drawingml/2006/wordprocessingDrawing" xmlns:w10="urn:schemas-microsoft-com:office:word" xmlns:w="http://schemas.openxmlformats.org/wordprocessingml/2006/main" xmlns:w14="http://schemas.microsoft.com/office/word/2010/wordml" xmlns:w15="http://schemas.microsoft.com/office/word/2012/wordml" xmlns:w16cex="http://schemas.microsoft.com/office/word/2018/wordml/cex" xmlns:w16cid="http://schemas.microsoft.com/office/word/2016/wordml/cid" xmlns:w16="http://schemas.microsoft.com/office/word/2018/wordml" xmlns:w16sdtdh="http://schemas.microsoft.com/office/word/2020/wordml/sdtdatahash" xmlns:w16se="http://schemas.microsoft.com/office/word/2015/wordml/symex" xmlns:wpg="http://schemas.microsoft.com/office/word/2010/wordprocessingGroup" xmlns:wpi="http://schemas.microsoft.com/office/word/2010/wordprocessingInk" xmlns:wne="http://schemas.microsoft.com/office/word/2006/wordml" xmlns:wps="http://schemas.microsoft.com/office/word/2010/wordprocessingShape" mc:Ignorable="w14 w15 w16se w16cid w16 w16cex w16sdtdh wp14">
-  <w:comment w:id="11" w:author="Renato Diniz" w:date="2022-11-16T09:47:00Z" w:initials="RD">
-    <w:p>
-      <w:pPr>
-        <w:pStyle w:val="CommentText"/>
-      </w:pPr>
-      <w:r>
-        <w:rPr>
-          <w:rStyle w:val="CommentReference"/>
-        </w:rPr>
-        <w:annotationRef/>
-      </w:r>
-      <w:r>
-        <w:t>Added link for V3 webhook setup instructions</w:t>
-      </w:r>
-    </w:p>
-  </w:comment>
-  <w:comment w:id="30" w:author="Renato Diniz" w:date="2022-11-16T09:48:00Z" w:initials="RD">
-    <w:p>
-      <w:pPr>
-        <w:pStyle w:val="CommentText"/>
-      </w:pPr>
-      <w:r>
-        <w:rPr>
-          <w:rStyle w:val="CommentReference"/>
-        </w:rPr>
-        <w:annotationRef/>
-      </w:r>
-      <w:r>
-        <w:t>Added the link for V3 webhook setup here as well.</w:t>
-      </w:r>
-    </w:p>
-  </w:comment>
-  <w:comment w:id="40" w:author="Renato Diniz" w:date="2022-11-16T09:50:00Z" w:initials="RD">
-    <w:p>
-      <w:pPr>
-        <w:pStyle w:val="CommentText"/>
-      </w:pPr>
-      <w:r>
-        <w:rPr>
-          <w:rStyle w:val="CommentReference"/>
-        </w:rPr>
-        <w:annotationRef/>
-      </w:r>
-      <w:r>
-        <w:t>Does this still make sense for this new webhook?</w:t>
-      </w:r>
-    </w:p>
-  </w:comment>
-</w:comments>
-</file>
-
-<file path=word/commentsExtended.xml><?xml version="1.0" encoding="utf-8"?>
-<w15:commentsEx xmlns:wpc="http://schemas.microsoft.com/office/word/2010/wordprocessingCanvas" xmlns:cx="http://schemas.microsoft.com/office/drawing/2014/chartex" xmlns:cx1="http://schemas.microsoft.com/office/drawing/2015/9/8/chartex" xmlns:cx2="http://schemas.microsoft.com/office/drawing/2015/10/21/chartex" xmlns:cx3="http://schemas.microsoft.com/office/drawing/2016/5/9/chartex" xmlns:cx4="http://schemas.microsoft.com/office/drawing/2016/5/10/chartex" xmlns:cx5="http://schemas.microsoft.com/office/drawing/2016/5/11/chartex" xmlns:cx6="http://schemas.microsoft.com/office/drawing/2016/5/12/chartex" xmlns:cx7="http://schemas.microsoft.com/office/drawing/2016/5/13/chartex" xmlns:cx8="http://schemas.microsoft.com/office/drawing/2016/5/14/chartex" xmlns:mc="http://schemas.openxmlformats.org/markup-compatibility/2006" xmlns:aink="http://schemas.microsoft.com/office/drawing/2016/ink" xmlns:am3d="http://schemas.microsoft.com/office/drawing/2017/model3d" xmlns:o="urn:schemas-microsoft-com:office:office" xmlns:oel="http://schemas.microsoft.com/office/2019/extlst" xmlns:r="http://schemas.openxmlformats.org/officeDocument/2006/relationships" xmlns:m="http://schemas.openxmlformats.org/officeDocument/2006/math" xmlns:v="urn:schemas-microsoft-com:vml" xmlns:wp14="http://schemas.microsoft.com/office/word/2010/wordprocessingDrawing" xmlns:wp="http://schemas.openxmlformats.org/drawingml/2006/wordprocessingDrawing" xmlns:w10="urn:schemas-microsoft-com:office:word" xmlns:w="http://schemas.openxmlformats.org/wordprocessingml/2006/main" xmlns:w14="http://schemas.microsoft.com/office/word/2010/wordml" xmlns:w15="http://schemas.microsoft.com/office/word/2012/wordml" xmlns:w16cex="http://schemas.microsoft.com/office/word/2018/wordml/cex" xmlns:w16cid="http://schemas.microsoft.com/office/word/2016/wordml/cid" xmlns:w16="http://schemas.microsoft.com/office/word/2018/wordml" xmlns:w16sdtdh="http://schemas.microsoft.com/office/word/2020/wordml/sdtdatahash" xmlns:w16se="http://schemas.microsoft.com/office/word/2015/wordml/symex" xmlns:wpg="http://schemas.microsoft.com/office/word/2010/wordprocessingGroup" xmlns:wpi="http://schemas.microsoft.com/office/word/2010/wordprocessingInk" xmlns:wne="http://schemas.microsoft.com/office/word/2006/wordml" xmlns:wps="http://schemas.microsoft.com/office/word/2010/wordprocessingShape" mc:Ignorable="w14 w15 w16se w16cid w16 w16cex w16sdtdh wp14">
-  <w15:commentEx w15:paraId="275A1A7C" w15:done="0"/>
-  <w15:commentEx w15:paraId="0FD8E0DF" w15:done="0"/>
-  <w15:commentEx w15:paraId="79F69C42" w15:done="0"/>
-</w15:commentsEx>
-</file>
-
-<file path=word/commentsExtensible.xml><?xml version="1.0" encoding="utf-8"?>
-<w16cex:commentsExtensible xmlns:wpc="http://schemas.microsoft.com/office/word/2010/wordprocessingCanvas" xmlns:cx="http://schemas.microsoft.com/office/drawing/2014/chartex" xmlns:cx1="http://schemas.microsoft.com/office/drawing/2015/9/8/chartex" xmlns:cx2="http://schemas.microsoft.com/office/drawing/2015/10/21/chartex" xmlns:cx3="http://schemas.microsoft.com/office/drawing/2016/5/9/chartex" xmlns:cx4="http://schemas.microsoft.com/office/drawing/2016/5/10/chartex" xmlns:cx5="http://schemas.microsoft.com/office/drawing/2016/5/11/chartex" xmlns:cx6="http://schemas.microsoft.com/office/drawing/2016/5/12/chartex" xmlns:cx7="http://schemas.microsoft.com/office/drawing/2016/5/13/chartex" xmlns:cx8="http://schemas.microsoft.com/office/drawing/2016/5/14/chartex" xmlns:mc="http://schemas.openxmlformats.org/markup-compatibility/2006" xmlns:aink="http://schemas.microsoft.com/office/drawing/2016/ink" xmlns:am3d="http://schemas.microsoft.com/office/drawing/2017/model3d" xmlns:o="urn:schemas-microsoft-com:office:office" xmlns:oel="http://schemas.microsoft.com/office/2019/extlst" xmlns:r="http://schemas.openxmlformats.org/officeDocument/2006/relationships" xmlns:m="http://schemas.openxmlformats.org/officeDocument/2006/math" xmlns:v="urn:schemas-microsoft-com:vml" xmlns:wp14="http://schemas.microsoft.com/office/word/2010/wordprocessingDrawing" xmlns:wp="http://schemas.openxmlformats.org/drawingml/2006/wordprocessingDrawing" xmlns:w10="urn:schemas-microsoft-com:office:word" xmlns:w="http://schemas.openxmlformats.org/wordprocessingml/2006/main" xmlns:w14="http://schemas.microsoft.com/office/word/2010/wordml" xmlns:w15="http://schemas.microsoft.com/office/word/2012/wordml" xmlns:w16cex="http://schemas.microsoft.com/office/word/2018/wordml/cex" xmlns:w16cid="http://schemas.microsoft.com/office/word/2016/wordml/cid" xmlns:w16="http://schemas.microsoft.com/office/word/2018/wordml" xmlns:w16sdtdh="http://schemas.microsoft.com/office/word/2020/wordml/sdtdatahash" xmlns:w16se="http://schemas.microsoft.com/office/word/2015/wordml/symex" xmlns:wpg="http://schemas.microsoft.com/office/word/2010/wordprocessingGroup" xmlns:wpi="http://schemas.microsoft.com/office/word/2010/wordprocessingInk" xmlns:wne="http://schemas.microsoft.com/office/word/2006/wordml" xmlns:wps="http://schemas.microsoft.com/office/word/2010/wordprocessingShape" mc:Ignorable="w14 w15 w16se w16cid w16 w16cex w16sdtdh wp14">
-  <w16cex:commentExtensible w16cex:durableId="271F301B" w16cex:dateUtc="2022-11-16T12:47:00Z"/>
-  <w16cex:commentExtensible w16cex:durableId="271F307B" w16cex:dateUtc="2022-11-16T12:48:00Z"/>
-  <w16cex:commentExtensible w16cex:durableId="271F30EA" w16cex:dateUtc="2022-11-16T12:50:00Z"/>
-</w16cex:commentsExtensible>
-</file>
-
-<file path=word/commentsIds.xml><?xml version="1.0" encoding="utf-8"?>
-<w16cid:commentsIds xmlns:wpc="http://schemas.microsoft.com/office/word/2010/wordprocessingCanvas" xmlns:cx="http://schemas.microsoft.com/office/drawing/2014/chartex" xmlns:cx1="http://schemas.microsoft.com/office/drawing/2015/9/8/chartex" xmlns:cx2="http://schemas.microsoft.com/office/drawing/2015/10/21/chartex" xmlns:cx3="http://schemas.microsoft.com/office/drawing/2016/5/9/chartex" xmlns:cx4="http://schemas.microsoft.com/office/drawing/2016/5/10/chartex" xmlns:cx5="http://schemas.microsoft.com/office/drawing/2016/5/11/chartex" xmlns:cx6="http://schemas.microsoft.com/office/drawing/2016/5/12/chartex" xmlns:cx7="http://schemas.microsoft.com/office/drawing/2016/5/13/chartex" xmlns:cx8="http://schemas.microsoft.com/office/drawing/2016/5/14/chartex" xmlns:mc="http://schemas.openxmlformats.org/markup-compatibility/2006" xmlns:aink="http://schemas.microsoft.com/office/drawing/2016/ink" xmlns:am3d="http://schemas.microsoft.com/office/drawing/2017/model3d" xmlns:o="urn:schemas-microsoft-com:office:office" xmlns:oel="http://schemas.microsoft.com/office/2019/extlst" xmlns:r="http://schemas.openxmlformats.org/officeDocument/2006/relationships" xmlns:m="http://schemas.openxmlformats.org/officeDocument/2006/math" xmlns:v="urn:schemas-microsoft-com:vml" xmlns:wp14="http://schemas.microsoft.com/office/word/2010/wordprocessingDrawing" xmlns:wp="http://schemas.openxmlformats.org/drawingml/2006/wordprocessingDrawing" xmlns:w10="urn:schemas-microsoft-com:office:word" xmlns:w="http://schemas.openxmlformats.org/wordprocessingml/2006/main" xmlns:w14="http://schemas.microsoft.com/office/word/2010/wordml" xmlns:w15="http://schemas.microsoft.com/office/word/2012/wordml" xmlns:w16cex="http://schemas.microsoft.com/office/word/2018/wordml/cex" xmlns:w16cid="http://schemas.microsoft.com/office/word/2016/wordml/cid" xmlns:w16="http://schemas.microsoft.com/office/word/2018/wordml" xmlns:w16sdtdh="http://schemas.microsoft.com/office/word/2020/wordml/sdtdatahash" xmlns:w16se="http://schemas.microsoft.com/office/word/2015/wordml/symex" xmlns:wpg="http://schemas.microsoft.com/office/word/2010/wordprocessingGroup" xmlns:wpi="http://schemas.microsoft.com/office/word/2010/wordprocessingInk" xmlns:wne="http://schemas.microsoft.com/office/word/2006/wordml" xmlns:wps="http://schemas.microsoft.com/office/word/2010/wordprocessingShape" mc:Ignorable="w14 w15 w16se w16cid w16 w16cex w16sdtdh wp14">
-  <w16cid:commentId w16cid:paraId="275A1A7C" w16cid:durableId="271F301B"/>
-  <w16cid:commentId w16cid:paraId="0FD8E0DF" w16cid:durableId="271F307B"/>
-  <w16cid:commentId w16cid:paraId="79F69C42" w16cid:durableId="271F30EA"/>
-</w16cid:commentsIds>
 </file>
 
 <file path=word/endnotes.xml><?xml version="1.0" encoding="utf-8"?>
@@ -21940,23 +19427,13 @@
             </w:rPr>
             <w:t>{</w:t>
           </w:r>
-          <w:proofErr w:type="spellStart"/>
           <w:r>
             <w:rPr>
               <w:rFonts w:ascii="Consolas" w:hAnsi="Consolas" w:cs="Arial"/>
               <w:sz w:val="18"/>
               <w:szCs w:val="18"/>
             </w:rPr>
-            <w:t>Signifyd</w:t>
-          </w:r>
-          <w:proofErr w:type="spellEnd"/>
-          <w:r>
-            <w:rPr>
-              <w:rFonts w:ascii="Consolas" w:hAnsi="Consolas" w:cs="Arial"/>
-              <w:sz w:val="18"/>
-              <w:szCs w:val="18"/>
-            </w:rPr>
-            <w:t xml:space="preserve"> LINK Integration Document</w:t>
+            <w:t>Signifyd LINK Integration Document</w:t>
           </w:r>
           <w:r>
             <w:rPr>
@@ -24441,14 +21918,6 @@
   </w:num>
   <w:numIdMacAtCleanup w:val="33"/>
 </w:numbering>
-</file>
-
-<file path=word/people.xml><?xml version="1.0" encoding="utf-8"?>
-<w15:people xmlns:wpc="http://schemas.microsoft.com/office/word/2010/wordprocessingCanvas" xmlns:cx="http://schemas.microsoft.com/office/drawing/2014/chartex" xmlns:cx1="http://schemas.microsoft.com/office/drawing/2015/9/8/chartex" xmlns:cx2="http://schemas.microsoft.com/office/drawing/2015/10/21/chartex" xmlns:cx3="http://schemas.microsoft.com/office/drawing/2016/5/9/chartex" xmlns:cx4="http://schemas.microsoft.com/office/drawing/2016/5/10/chartex" xmlns:cx5="http://schemas.microsoft.com/office/drawing/2016/5/11/chartex" xmlns:cx6="http://schemas.microsoft.com/office/drawing/2016/5/12/chartex" xmlns:cx7="http://schemas.microsoft.com/office/drawing/2016/5/13/chartex" xmlns:cx8="http://schemas.microsoft.com/office/drawing/2016/5/14/chartex" xmlns:mc="http://schemas.openxmlformats.org/markup-compatibility/2006" xmlns:aink="http://schemas.microsoft.com/office/drawing/2016/ink" xmlns:am3d="http://schemas.microsoft.com/office/drawing/2017/model3d" xmlns:o="urn:schemas-microsoft-com:office:office" xmlns:oel="http://schemas.microsoft.com/office/2019/extlst" xmlns:r="http://schemas.openxmlformats.org/officeDocument/2006/relationships" xmlns:m="http://schemas.openxmlformats.org/officeDocument/2006/math" xmlns:v="urn:schemas-microsoft-com:vml" xmlns:wp14="http://schemas.microsoft.com/office/word/2010/wordprocessingDrawing" xmlns:wp="http://schemas.openxmlformats.org/drawingml/2006/wordprocessingDrawing" xmlns:w10="urn:schemas-microsoft-com:office:word" xmlns:w="http://schemas.openxmlformats.org/wordprocessingml/2006/main" xmlns:w14="http://schemas.microsoft.com/office/word/2010/wordml" xmlns:w15="http://schemas.microsoft.com/office/word/2012/wordml" xmlns:w16cex="http://schemas.microsoft.com/office/word/2018/wordml/cex" xmlns:w16cid="http://schemas.microsoft.com/office/word/2016/wordml/cid" xmlns:w16="http://schemas.microsoft.com/office/word/2018/wordml" xmlns:w16sdtdh="http://schemas.microsoft.com/office/word/2020/wordml/sdtdatahash" xmlns:w16se="http://schemas.microsoft.com/office/word/2015/wordml/symex" xmlns:wpg="http://schemas.microsoft.com/office/word/2010/wordprocessingGroup" xmlns:wpi="http://schemas.microsoft.com/office/word/2010/wordprocessingInk" xmlns:wne="http://schemas.microsoft.com/office/word/2006/wordml" xmlns:wps="http://schemas.microsoft.com/office/word/2010/wordprocessingShape" mc:Ignorable="w14 w15 w16se w16cid w16 w16cex w16sdtdh wp14">
-  <w15:person w15:author="Renato Diniz">
-    <w15:presenceInfo w15:providerId="AD" w15:userId="S::renato.diniz@osf.digital::f8597f4c-f54d-4249-bf35-97772e22b3b9"/>
-  </w15:person>
-</w15:people>
 </file>
 
 <file path=word/styles.xml><?xml version="1.0" encoding="utf-8"?>
@@ -27958,15 +25427,6 @@
 </file>
 
 <file path=customXml/item3.xml><?xml version="1.0" encoding="utf-8"?>
-<?mso-contentType ?>
-<FormTemplates xmlns="http://schemas.microsoft.com/sharepoint/v3/contenttype/forms">
-  <Display>DocumentLibraryForm</Display>
-  <Edit>DocumentLibraryForm</Edit>
-  <New>DocumentLibraryForm</New>
-</FormTemplates>
-</file>
-
-<file path=customXml/item4.xml><?xml version="1.0" encoding="utf-8"?>
 <p:properties xmlns:p="http://schemas.microsoft.com/office/2006/metadata/properties" xmlns:xsi="http://www.w3.org/2001/XMLSchema-instance" xmlns:pc="http://schemas.microsoft.com/office/infopath/2007/PartnerControls">
   <documentManagement>
     <k0a767481f69401b9656bbf4dd6abb1d xmlns="2680ebc2-70e2-42cc-af17-343d078fef82">
@@ -27980,8 +25440,17 @@
 </p:properties>
 </file>
 
+<file path=customXml/item4.xml><?xml version="1.0" encoding="utf-8"?>
+<b:Sources xmlns:b="http://schemas.openxmlformats.org/officeDocument/2006/bibliography" xmlns="http://schemas.openxmlformats.org/officeDocument/2006/bibliography" SelectedStyle="\CHICAGO.XSL" StyleName="Chicago"/>
+</file>
+
 <file path=customXml/item5.xml><?xml version="1.0" encoding="utf-8"?>
-<b:Sources xmlns:b="http://schemas.openxmlformats.org/officeDocument/2006/bibliography" xmlns="http://schemas.openxmlformats.org/officeDocument/2006/bibliography" SelectedStyle="\CHICAGO.XSL" StyleName="Chicago"/>
+<?mso-contentType ?>
+<FormTemplates xmlns="http://schemas.microsoft.com/sharepoint/v3/contenttype/forms">
+  <Display>DocumentLibraryForm</Display>
+  <Edit>DocumentLibraryForm</Edit>
+  <New>DocumentLibraryForm</New>
+</FormTemplates>
 </file>
 
 <file path=customXml/item6.xml><?xml version="1.0" encoding="utf-8"?>
@@ -28187,7 +25656,7 @@
 </file>
 
 <file path=customXml/itemProps1.xml><?xml version="1.0" encoding="utf-8"?>
-<ds:datastoreItem xmlns:ds="http://schemas.openxmlformats.org/officeDocument/2006/customXml" ds:itemID="{74EDC720-C843-4BCC-ACEC-72DB380D8DF2}">
+<ds:datastoreItem xmlns:ds="http://schemas.openxmlformats.org/officeDocument/2006/customXml" ds:itemID="{0ACC11CF-7E2F-4A39-A1CC-435974F0A74C}">
   <ds:schemaRefs>
     <ds:schemaRef ds:uri="http://schemas.openxmlformats.org/officeDocument/2006/bibliography"/>
   </ds:schemaRefs>
@@ -28203,14 +25672,6 @@
 </file>
 
 <file path=customXml/itemProps3.xml><?xml version="1.0" encoding="utf-8"?>
-<ds:datastoreItem xmlns:ds="http://schemas.openxmlformats.org/officeDocument/2006/customXml" ds:itemID="{A758D5F2-F4A1-44A4-BF20-F1E33A257A05}">
-  <ds:schemaRefs>
-    <ds:schemaRef ds:uri="http://schemas.microsoft.com/sharepoint/v3/contenttype/forms"/>
-  </ds:schemaRefs>
-</ds:datastoreItem>
-</file>
-
-<file path=customXml/itemProps4.xml><?xml version="1.0" encoding="utf-8"?>
 <ds:datastoreItem xmlns:ds="http://schemas.openxmlformats.org/officeDocument/2006/customXml" ds:itemID="{D5C50300-BF55-4478-8C35-4D5C35D3EDD0}">
   <ds:schemaRefs>
     <ds:schemaRef ds:uri="http://schemas.microsoft.com/office/2006/metadata/properties"/>
@@ -28221,10 +25682,18 @@
 </ds:datastoreItem>
 </file>
 
-<file path=customXml/itemProps5.xml><?xml version="1.0" encoding="utf-8"?>
-<ds:datastoreItem xmlns:ds="http://schemas.openxmlformats.org/officeDocument/2006/customXml" ds:itemID="{0ACC11CF-7E2F-4A39-A1CC-435974F0A74C}">
+<file path=customXml/itemProps4.xml><?xml version="1.0" encoding="utf-8"?>
+<ds:datastoreItem xmlns:ds="http://schemas.openxmlformats.org/officeDocument/2006/customXml" ds:itemID="{05CD6A24-F136-463B-BF16-F15886741A5F}">
   <ds:schemaRefs>
     <ds:schemaRef ds:uri="http://schemas.openxmlformats.org/officeDocument/2006/bibliography"/>
+  </ds:schemaRefs>
+</ds:datastoreItem>
+</file>
+
+<file path=customXml/itemProps5.xml><?xml version="1.0" encoding="utf-8"?>
+<ds:datastoreItem xmlns:ds="http://schemas.openxmlformats.org/officeDocument/2006/customXml" ds:itemID="{A758D5F2-F4A1-44A4-BF20-F1E33A257A05}">
+  <ds:schemaRefs>
+    <ds:schemaRef ds:uri="http://schemas.microsoft.com/sharepoint/v3/contenttype/forms"/>
   </ds:schemaRefs>
 </ds:datastoreItem>
 </file>
@@ -28250,7 +25719,7 @@
 </file>
 
 <file path=customXml/itemProps7.xml><?xml version="1.0" encoding="utf-8"?>
-<ds:datastoreItem xmlns:ds="http://schemas.openxmlformats.org/officeDocument/2006/customXml" ds:itemID="{05CD6A24-F136-463B-BF16-F15886741A5F}">
+<ds:datastoreItem xmlns:ds="http://schemas.openxmlformats.org/officeDocument/2006/customXml" ds:itemID="{74EDC720-C843-4BCC-ACEC-72DB380D8DF2}">
   <ds:schemaRefs>
     <ds:schemaRef ds:uri="http://schemas.openxmlformats.org/officeDocument/2006/bibliography"/>
   </ds:schemaRefs>

--- a/link/documentation/Signifyd LINK Integration Documentation 22.1.0.docx
+++ b/link/documentation/Signifyd LINK Integration Documentation 22.1.0.docx
@@ -4421,15 +4421,7 @@
         <w:t>,</w:t>
       </w:r>
       <w:r>
-        <w:t xml:space="preserve"> this will ensure that </w:t>
-      </w:r>
-      <w:proofErr w:type="gramStart"/>
-      <w:r>
-        <w:t>create</w:t>
-      </w:r>
-      <w:proofErr w:type="gramEnd"/>
-      <w:r>
-        <w:t xml:space="preserve"> case is never called again for that same order. </w:t>
+        <w:t xml:space="preserve"> this will ensure that create case is never called again for that same order. </w:t>
       </w:r>
       <w:r>
         <w:t>The Sale API is called when all below actions are completed:</w:t>
@@ -5091,13 +5083,8 @@
       <w:pPr>
         <w:ind w:left="426"/>
       </w:pPr>
-      <w:proofErr w:type="gramStart"/>
-      <w:r>
-        <w:t>A fulfillment</w:t>
-      </w:r>
-      <w:proofErr w:type="gramEnd"/>
-      <w:r>
-        <w:t xml:space="preserve"> represents a shipment of one or more items in an order. </w:t>
+      <w:r>
+        <w:t xml:space="preserve">A fulfillment represents a shipment of one or more items in an order. </w:t>
       </w:r>
       <w:r>
         <w:t>The merchant can s</w:t>
@@ -6322,27 +6309,7 @@
                 <w:sz w:val="20"/>
                 <w:szCs w:val="20"/>
               </w:rPr>
-              <w:t xml:space="preserve">- Merchant </w:t>
-            </w:r>
-            <w:proofErr w:type="gramStart"/>
-            <w:r>
-              <w:rPr>
-                <w:rFonts w:cstheme="minorHAnsi"/>
-                <w:color w:val="000000" w:themeColor="text1"/>
-                <w:sz w:val="20"/>
-                <w:szCs w:val="20"/>
-              </w:rPr>
-              <w:t>user</w:t>
-            </w:r>
-            <w:proofErr w:type="gramEnd"/>
-            <w:r>
-              <w:rPr>
-                <w:rFonts w:cstheme="minorHAnsi"/>
-                <w:color w:val="000000" w:themeColor="text1"/>
-                <w:sz w:val="20"/>
-                <w:szCs w:val="20"/>
-              </w:rPr>
-              <w:t xml:space="preserve"> would need to resubmit order from the console and add additional details related to why this declined order is being resubmitted.</w:t>
+              <w:t>- Merchant user would need to resubmit order from the console and add additional details related to why this declined order is being resubmitted.</w:t>
             </w:r>
           </w:p>
           <w:p>
@@ -6678,11 +6645,10 @@
           <w:bCs/>
         </w:rPr>
       </w:pPr>
-      <w:commentRangeStart w:id="11"/>
       <w:r>
         <w:t xml:space="preserve">Instructions to setup V3 Webhooks are available on this page: </w:t>
       </w:r>
-      <w:hyperlink r:id="rId17" w:history="1">
+      <w:hyperlink r:id="rId17" w:anchor="operation/CreateTeamWebhook" w:history="1">
         <w:r>
           <w:rPr>
             <w:rStyle w:val="Hyperlink"/>
@@ -6690,13 +6656,6 @@
           <w:t>https://docs.signifyd.com/#operation/CreateTeamWebhook</w:t>
         </w:r>
       </w:hyperlink>
-      <w:commentRangeEnd w:id="11"/>
-      <w:r>
-        <w:rPr>
-          <w:rStyle w:val="CommentReference"/>
-        </w:rPr>
-        <w:commentReference w:id="11"/>
-      </w:r>
     </w:p>
     <w:p>
       <w:r>
@@ -6811,7 +6770,7 @@
                     <pic:cNvPicPr/>
                   </pic:nvPicPr>
                   <pic:blipFill>
-                    <a:blip r:embed="rId22"/>
+                    <a:blip r:embed="rId18"/>
                     <a:stretch>
                       <a:fillRect/>
                     </a:stretch>
@@ -6857,15 +6816,7 @@
         <w:t xml:space="preserve"> </w:t>
       </w:r>
       <w:r>
-        <w:t xml:space="preserve">These orders will instead be </w:t>
-      </w:r>
-      <w:proofErr w:type="gramStart"/>
-      <w:r>
-        <w:t>directly sent</w:t>
-      </w:r>
-      <w:proofErr w:type="gramEnd"/>
-      <w:r>
-        <w:t xml:space="preserve"> for payment </w:t>
+        <w:t xml:space="preserve">These orders will instead be directly sent for payment </w:t>
       </w:r>
       <w:proofErr w:type="spellStart"/>
       <w:r>
@@ -7024,7 +6975,7 @@
         <w:pStyle w:val="Heading3"/>
         <w:ind w:left="1174"/>
       </w:pPr>
-      <w:bookmarkStart w:id="12" w:name="_Toc104994162"/>
+      <w:bookmarkStart w:id="11" w:name="_Toc104994162"/>
       <w:r>
         <w:t>Setup</w:t>
       </w:r>
@@ -7034,7 +6985,7 @@
       <w:r>
         <w:t>to the Site Preference</w:t>
       </w:r>
-      <w:bookmarkEnd w:id="12"/>
+      <w:bookmarkEnd w:id="11"/>
     </w:p>
     <w:p>
       <w:pPr>
@@ -7238,7 +7189,7 @@
                     </pic:cNvPicPr>
                   </pic:nvPicPr>
                   <pic:blipFill>
-                    <a:blip r:embed="rId23">
+                    <a:blip r:embed="rId19">
                       <a:extLst>
                         <a:ext uri="{28A0092B-C50C-407E-A947-70E740481C1C}">
                           <a14:useLocalDpi xmlns:a14="http://schemas.microsoft.com/office/drawing/2010/main" val="0"/>
@@ -7310,7 +7261,7 @@
                     </pic:cNvPicPr>
                   </pic:nvPicPr>
                   <pic:blipFill>
-                    <a:blip r:embed="rId24">
+                    <a:blip r:embed="rId20">
                       <a:extLst>
                         <a:ext uri="{28A0092B-C50C-407E-A947-70E740481C1C}">
                           <a14:useLocalDpi xmlns:a14="http://schemas.microsoft.com/office/drawing/2010/main" val="0"/>
@@ -7673,7 +7624,7 @@
                     </pic:cNvPicPr>
                   </pic:nvPicPr>
                   <pic:blipFill>
-                    <a:blip r:embed="rId25">
+                    <a:blip r:embed="rId21">
                       <a:extLst>
                         <a:ext uri="{28A0092B-C50C-407E-A947-70E740481C1C}">
                           <a14:useLocalDpi xmlns:a14="http://schemas.microsoft.com/office/drawing/2010/main" val="0"/>
@@ -7770,7 +7721,7 @@
                     </pic:cNvPicPr>
                   </pic:nvPicPr>
                   <pic:blipFill>
-                    <a:blip r:embed="rId26">
+                    <a:blip r:embed="rId22">
                       <a:extLst>
                         <a:ext uri="{28A0092B-C50C-407E-A947-70E740481C1C}">
                           <a14:useLocalDpi xmlns:a14="http://schemas.microsoft.com/office/drawing/2010/main" val="0"/>
@@ -8381,7 +8332,7 @@
                     </pic:cNvPicPr>
                   </pic:nvPicPr>
                   <pic:blipFill>
-                    <a:blip r:embed="rId27">
+                    <a:blip r:embed="rId23">
                       <a:extLst>
                         <a:ext uri="{28A0092B-C50C-407E-A947-70E740481C1C}">
                           <a14:useLocalDpi xmlns:a14="http://schemas.microsoft.com/office/drawing/2010/main" val="0"/>
@@ -8759,7 +8710,7 @@
                     </pic:cNvPicPr>
                   </pic:nvPicPr>
                   <pic:blipFill>
-                    <a:blip r:embed="rId28">
+                    <a:blip r:embed="rId24">
                       <a:extLst>
                         <a:ext uri="{28A0092B-C50C-407E-A947-70E740481C1C}">
                           <a14:useLocalDpi xmlns:a14="http://schemas.microsoft.com/office/drawing/2010/main" val="0"/>
@@ -8910,7 +8861,7 @@
                     </pic:cNvPicPr>
                   </pic:nvPicPr>
                   <pic:blipFill>
-                    <a:blip r:embed="rId29">
+                    <a:blip r:embed="rId25">
                       <a:extLst>
                         <a:ext uri="{28A0092B-C50C-407E-A947-70E740481C1C}">
                           <a14:useLocalDpi xmlns:a14="http://schemas.microsoft.com/office/drawing/2010/main" val="0"/>
@@ -9137,7 +9088,7 @@
                     </pic:cNvPicPr>
                   </pic:nvPicPr>
                   <pic:blipFill>
-                    <a:blip r:embed="rId30">
+                    <a:blip r:embed="rId26">
                       <a:extLst>
                         <a:ext uri="{28A0092B-C50C-407E-A947-70E740481C1C}">
                           <a14:useLocalDpi xmlns:a14="http://schemas.microsoft.com/office/drawing/2010/main" val="0"/>
@@ -9369,7 +9320,7 @@
                     </pic:cNvPicPr>
                   </pic:nvPicPr>
                   <pic:blipFill>
-                    <a:blip r:embed="rId31">
+                    <a:blip r:embed="rId27">
                       <a:extLst>
                         <a:ext uri="{28A0092B-C50C-407E-A947-70E740481C1C}">
                           <a14:useLocalDpi xmlns:a14="http://schemas.microsoft.com/office/drawing/2010/main" val="0"/>
@@ -9476,7 +9427,7 @@
                     </pic:cNvPicPr>
                   </pic:nvPicPr>
                   <pic:blipFill>
-                    <a:blip r:embed="rId32">
+                    <a:blip r:embed="rId28">
                       <a:extLst>
                         <a:ext uri="{28A0092B-C50C-407E-A947-70E740481C1C}">
                           <a14:useLocalDpi xmlns:a14="http://schemas.microsoft.com/office/drawing/2010/main" val="0"/>
@@ -9668,7 +9619,7 @@
         <w:pStyle w:val="Heading3"/>
         <w:ind w:left="454" w:firstLine="0"/>
       </w:pPr>
-      <w:bookmarkStart w:id="13" w:name="_Toc104994163"/>
+      <w:bookmarkStart w:id="12" w:name="_Toc104994163"/>
       <w:r>
         <w:t xml:space="preserve">Setup </w:t>
       </w:r>
@@ -9681,7 +9632,7 @@
       <w:r>
         <w:t>alues</w:t>
       </w:r>
-      <w:bookmarkEnd w:id="13"/>
+      <w:bookmarkEnd w:id="12"/>
     </w:p>
     <w:p>
       <w:pPr>
@@ -9851,7 +9802,7 @@
                     </pic:cNvPicPr>
                   </pic:nvPicPr>
                   <pic:blipFill>
-                    <a:blip r:embed="rId33">
+                    <a:blip r:embed="rId29">
                       <a:extLst>
                         <a:ext uri="{28A0092B-C50C-407E-A947-70E740481C1C}">
                           <a14:useLocalDpi xmlns:a14="http://schemas.microsoft.com/office/drawing/2010/main" val="0"/>
@@ -9936,21 +9887,7 @@
         <w:rPr>
           <w:rFonts w:ascii="Helvetica" w:hAnsi="Helvetica" w:cs="Helvetica"/>
         </w:rPr>
-        <w:t xml:space="preserve"> </w:t>
-      </w:r>
-      <w:proofErr w:type="gramStart"/>
-      <w:r>
-        <w:rPr>
-          <w:rFonts w:ascii="Helvetica" w:hAnsi="Helvetica" w:cs="Helvetica"/>
-        </w:rPr>
-        <w:t>back</w:t>
-      </w:r>
-      <w:proofErr w:type="gramEnd"/>
-      <w:r>
-        <w:rPr>
-          <w:rFonts w:ascii="Helvetica" w:hAnsi="Helvetica" w:cs="Helvetica"/>
-        </w:rPr>
-        <w:t xml:space="preserve"> button to return to Import page. </w:t>
+        <w:t xml:space="preserve"> back button to return to Import page. </w:t>
       </w:r>
     </w:p>
     <w:p>
@@ -10013,7 +9950,7 @@
                     </pic:cNvPicPr>
                   </pic:nvPicPr>
                   <pic:blipFill>
-                    <a:blip r:embed="rId34">
+                    <a:blip r:embed="rId30">
                       <a:extLst>
                         <a:ext uri="{28A0092B-C50C-407E-A947-70E740481C1C}">
                           <a14:useLocalDpi xmlns:a14="http://schemas.microsoft.com/office/drawing/2010/main" val="0"/>
@@ -10077,7 +10014,7 @@
                     </pic:cNvPicPr>
                   </pic:nvPicPr>
                   <pic:blipFill>
-                    <a:blip r:embed="rId33">
+                    <a:blip r:embed="rId29">
                       <a:extLst>
                         <a:ext uri="{28A0092B-C50C-407E-A947-70E740481C1C}">
                           <a14:useLocalDpi xmlns:a14="http://schemas.microsoft.com/office/drawing/2010/main" val="0"/>
@@ -10184,7 +10121,7 @@
                     </pic:cNvPicPr>
                   </pic:nvPicPr>
                   <pic:blipFill>
-                    <a:blip r:embed="rId35">
+                    <a:blip r:embed="rId31">
                       <a:extLst>
                         <a:ext uri="{28A0092B-C50C-407E-A947-70E740481C1C}">
                           <a14:useLocalDpi xmlns:a14="http://schemas.microsoft.com/office/drawing/2010/main" val="0"/>
@@ -10352,7 +10289,7 @@
                     </pic:cNvPicPr>
                   </pic:nvPicPr>
                   <pic:blipFill>
-                    <a:blip r:embed="rId36">
+                    <a:blip r:embed="rId32">
                       <a:extLst>
                         <a:ext uri="{28A0092B-C50C-407E-A947-70E740481C1C}">
                           <a14:useLocalDpi xmlns:a14="http://schemas.microsoft.com/office/drawing/2010/main" val="0"/>
@@ -10487,7 +10424,7 @@
                     <pic:cNvPicPr/>
                   </pic:nvPicPr>
                   <pic:blipFill>
-                    <a:blip r:embed="rId37"/>
+                    <a:blip r:embed="rId33"/>
                     <a:stretch>
                       <a:fillRect/>
                     </a:stretch>
@@ -10566,12 +10503,12 @@
         <w:pStyle w:val="Heading3"/>
         <w:ind w:left="454" w:firstLine="0"/>
       </w:pPr>
-      <w:bookmarkStart w:id="14" w:name="_Toc104994164"/>
+      <w:bookmarkStart w:id="13" w:name="_Toc104994164"/>
       <w:r>
         <w:lastRenderedPageBreak/>
         <w:t>Setup Service Framework Configuration</w:t>
       </w:r>
-      <w:bookmarkEnd w:id="14"/>
+      <w:bookmarkEnd w:id="13"/>
       <w:r>
         <w:t xml:space="preserve"> </w:t>
       </w:r>
@@ -10818,27 +10755,13 @@
         <w:rPr>
           <w:rFonts w:ascii="Helvetica" w:hAnsi="Helvetica" w:cs="Helvetica"/>
         </w:rPr>
-        <w:t xml:space="preserve"> that </w:t>
-      </w:r>
-      <w:proofErr w:type="gramStart"/>
+        <w:t xml:space="preserve"> that is l</w:t>
+      </w:r>
       <w:r>
         <w:rPr>
           <w:rFonts w:ascii="Helvetica" w:hAnsi="Helvetica" w:cs="Helvetica"/>
         </w:rPr>
-        <w:t>is l</w:t>
-      </w:r>
-      <w:r>
-        <w:rPr>
-          <w:rFonts w:ascii="Helvetica" w:hAnsi="Helvetica" w:cs="Helvetica"/>
-        </w:rPr>
-        <w:t>ocated in</w:t>
-      </w:r>
-      <w:proofErr w:type="gramEnd"/>
-      <w:r>
-        <w:rPr>
-          <w:rFonts w:ascii="Helvetica" w:hAnsi="Helvetica" w:cs="Helvetica"/>
-        </w:rPr>
-        <w:t xml:space="preserve"> the meta folder included with the</w:t>
+        <w:t>ocated in the meta folder included with the</w:t>
       </w:r>
       <w:r>
         <w:rPr>
@@ -10913,7 +10836,7 @@
                     </pic:cNvPicPr>
                   </pic:nvPicPr>
                   <pic:blipFill>
-                    <a:blip r:embed="rId38">
+                    <a:blip r:embed="rId34">
                       <a:extLst>
                         <a:ext uri="{28A0092B-C50C-407E-A947-70E740481C1C}">
                           <a14:useLocalDpi xmlns:a14="http://schemas.microsoft.com/office/drawing/2010/main" val="0"/>
@@ -11170,7 +11093,7 @@
                     <pic:cNvPicPr/>
                   </pic:nvPicPr>
                   <pic:blipFill>
-                    <a:blip r:embed="rId39"/>
+                    <a:blip r:embed="rId35"/>
                     <a:stretch>
                       <a:fillRect/>
                     </a:stretch>
@@ -11213,11 +11136,11 @@
         <w:pStyle w:val="Heading3"/>
         <w:ind w:left="454" w:firstLine="0"/>
       </w:pPr>
-      <w:bookmarkStart w:id="15" w:name="_Toc104994165"/>
+      <w:bookmarkStart w:id="14" w:name="_Toc104994165"/>
       <w:r>
         <w:t>Setup Job Schedules Configuration</w:t>
       </w:r>
-      <w:bookmarkEnd w:id="15"/>
+      <w:bookmarkEnd w:id="14"/>
     </w:p>
     <w:p>
       <w:pPr>
@@ -11488,7 +11411,7 @@
                     </pic:cNvPicPr>
                   </pic:nvPicPr>
                   <pic:blipFill>
-                    <a:blip r:embed="rId38">
+                    <a:blip r:embed="rId34">
                       <a:extLst>
                         <a:ext uri="{28A0092B-C50C-407E-A947-70E740481C1C}">
                           <a14:useLocalDpi xmlns:a14="http://schemas.microsoft.com/office/drawing/2010/main" val="0"/>
@@ -11687,7 +11610,7 @@
                     </pic:cNvPicPr>
                   </pic:nvPicPr>
                   <pic:blipFill>
-                    <a:blip r:embed="rId40">
+                    <a:blip r:embed="rId36">
                       <a:extLst>
                         <a:ext uri="{28A0092B-C50C-407E-A947-70E740481C1C}">
                           <a14:useLocalDpi xmlns:a14="http://schemas.microsoft.com/office/drawing/2010/main" val="0"/>
@@ -11789,7 +11712,7 @@
                     </pic:cNvPicPr>
                   </pic:nvPicPr>
                   <pic:blipFill>
-                    <a:blip r:embed="rId41">
+                    <a:blip r:embed="rId37">
                       <a:extLst>
                         <a:ext uri="{28A0092B-C50C-407E-A947-70E740481C1C}">
                           <a14:useLocalDpi xmlns:a14="http://schemas.microsoft.com/office/drawing/2010/main" val="0"/>
@@ -11846,7 +11769,7 @@
         <w:pStyle w:val="Heading3"/>
         <w:ind w:left="1174"/>
       </w:pPr>
-      <w:bookmarkStart w:id="16" w:name="_Toc104994166"/>
+      <w:bookmarkStart w:id="15" w:name="_Toc104994166"/>
       <w:r>
         <w:lastRenderedPageBreak/>
         <w:t xml:space="preserve">API Integration </w:t>
@@ -11857,7 +11780,7 @@
       <w:r>
         <w:t xml:space="preserve"> SFRA</w:t>
       </w:r>
-      <w:bookmarkEnd w:id="16"/>
+      <w:bookmarkEnd w:id="15"/>
     </w:p>
     <w:p>
       <w:pPr>
@@ -12783,7 +12706,7 @@
                     <pic:cNvPicPr/>
                   </pic:nvPicPr>
                   <pic:blipFill>
-                    <a:blip r:embed="rId42"/>
+                    <a:blip r:embed="rId38"/>
                     <a:stretch>
                       <a:fillRect/>
                     </a:stretch>
@@ -12814,7 +12737,7 @@
         <w:pStyle w:val="Heading3"/>
         <w:ind w:left="454" w:firstLine="0"/>
       </w:pPr>
-      <w:bookmarkStart w:id="17" w:name="_Toc104994167"/>
+      <w:bookmarkStart w:id="16" w:name="_Toc104994167"/>
       <w:r>
         <w:t xml:space="preserve">API </w:t>
       </w:r>
@@ -12841,7 +12764,7 @@
       <w:r>
         <w:t>Controllers</w:t>
       </w:r>
-      <w:bookmarkEnd w:id="17"/>
+      <w:bookmarkEnd w:id="16"/>
     </w:p>
     <w:p>
       <w:pPr>
@@ -13123,17 +13046,8 @@
           <w:rFonts w:ascii="Consolas" w:eastAsia="Times New Roman" w:hAnsi="Consolas" w:cs="Times New Roman"/>
           <w:color w:val="4F81BD" w:themeColor="accent1"/>
         </w:rPr>
-        <w:t>(</w:t>
-      </w:r>
-      <w:proofErr w:type="gramStart"/>
-      <w:r>
-        <w:rPr>
-          <w:rFonts w:ascii="Consolas" w:eastAsia="Times New Roman" w:hAnsi="Consolas" w:cs="Times New Roman"/>
-          <w:color w:val="4F81BD" w:themeColor="accent1"/>
-        </w:rPr>
-        <w:t>);</w:t>
-      </w:r>
-      <w:proofErr w:type="gramEnd"/>
+        <w:t>();</w:t>
+      </w:r>
     </w:p>
     <w:p>
       <w:pPr>
@@ -13209,7 +13123,6 @@
         <w:t>orderSessionID</w:t>
       </w:r>
       <w:proofErr w:type="spellEnd"/>
-      <w:proofErr w:type="gramStart"/>
       <w:r>
         <w:rPr>
           <w:rFonts w:ascii="Consolas" w:eastAsia="Times New Roman" w:hAnsi="Consolas" w:cs="Times New Roman"/>
@@ -13217,7 +13130,6 @@
         </w:rPr>
         <w:t>);</w:t>
       </w:r>
-      <w:proofErr w:type="gramEnd"/>
     </w:p>
     <w:p>
       <w:pPr>
@@ -13254,7 +13166,6 @@
         <w:t>placeOrderResult.Order</w:t>
       </w:r>
       <w:proofErr w:type="spellEnd"/>
-      <w:proofErr w:type="gramStart"/>
       <w:r>
         <w:rPr>
           <w:rFonts w:ascii="Consolas" w:eastAsia="Times New Roman" w:hAnsi="Consolas" w:cs="Times New Roman"/>
@@ -13262,7 +13173,6 @@
         </w:rPr>
         <w:t>);</w:t>
       </w:r>
-      <w:proofErr w:type="gramEnd"/>
     </w:p>
     <w:p>
       <w:pPr>
@@ -13513,7 +13423,7 @@
                     </pic:cNvPicPr>
                   </pic:nvPicPr>
                   <pic:blipFill>
-                    <a:blip r:embed="rId43">
+                    <a:blip r:embed="rId39">
                       <a:extLst>
                         <a:ext uri="{28A0092B-C50C-407E-A947-70E740481C1C}">
                           <a14:useLocalDpi xmlns:a14="http://schemas.microsoft.com/office/drawing/2010/main" val="0"/>
@@ -13564,7 +13474,7 @@
         <w:pStyle w:val="Heading3"/>
         <w:ind w:left="454" w:firstLine="0"/>
       </w:pPr>
-      <w:bookmarkStart w:id="18" w:name="_Toc104994168"/>
+      <w:bookmarkStart w:id="17" w:name="_Toc104994168"/>
       <w:r>
         <w:t xml:space="preserve">API Integration – </w:t>
       </w:r>
@@ -13579,7 +13489,7 @@
       <w:r>
         <w:t>Templates</w:t>
       </w:r>
-      <w:bookmarkEnd w:id="18"/>
+      <w:bookmarkEnd w:id="17"/>
     </w:p>
     <w:p>
       <w:pPr>
@@ -13870,7 +13780,7 @@
                     </pic:cNvPicPr>
                   </pic:nvPicPr>
                   <pic:blipFill>
-                    <a:blip r:embed="rId44">
+                    <a:blip r:embed="rId40">
                       <a:extLst>
                         <a:ext uri="{28A0092B-C50C-407E-A947-70E740481C1C}">
                           <a14:useLocalDpi xmlns:a14="http://schemas.microsoft.com/office/drawing/2010/main" val="0"/>
@@ -13909,11 +13819,11 @@
         <w:pStyle w:val="Heading3"/>
         <w:ind w:left="454" w:firstLine="0"/>
       </w:pPr>
-      <w:bookmarkStart w:id="19" w:name="_Toc104994169"/>
+      <w:bookmarkStart w:id="18" w:name="_Toc104994169"/>
       <w:r>
         <w:t>API Integration - Pipelines</w:t>
       </w:r>
-      <w:bookmarkEnd w:id="19"/>
+      <w:bookmarkEnd w:id="18"/>
     </w:p>
     <w:p>
       <w:pPr>
@@ -14180,7 +14090,7 @@
                     </pic:cNvPicPr>
                   </pic:nvPicPr>
                   <pic:blipFill>
-                    <a:blip r:embed="rId45">
+                    <a:blip r:embed="rId41">
                       <a:extLst>
                         <a:ext uri="{28A0092B-C50C-407E-A947-70E740481C1C}">
                           <a14:useLocalDpi xmlns:a14="http://schemas.microsoft.com/office/drawing/2010/main" val="0"/>
@@ -14276,7 +14186,7 @@
                     </pic:cNvPicPr>
                   </pic:nvPicPr>
                   <pic:blipFill>
-                    <a:blip r:embed="rId46">
+                    <a:blip r:embed="rId42">
                       <a:extLst>
                         <a:ext uri="{28A0092B-C50C-407E-A947-70E740481C1C}">
                           <a14:useLocalDpi xmlns:a14="http://schemas.microsoft.com/office/drawing/2010/main" val="0"/>
@@ -14551,12 +14461,12 @@
         <w:pStyle w:val="Heading3"/>
         <w:ind w:left="454" w:firstLine="0"/>
       </w:pPr>
-      <w:bookmarkStart w:id="20" w:name="_Toc104994170"/>
+      <w:bookmarkStart w:id="19" w:name="_Toc104994170"/>
       <w:r>
         <w:lastRenderedPageBreak/>
         <w:t>API Integration – Limitations and Constraints</w:t>
       </w:r>
-      <w:bookmarkEnd w:id="20"/>
+      <w:bookmarkEnd w:id="19"/>
     </w:p>
     <w:p>
       <w:pPr>
@@ -14717,7 +14627,7 @@
         </w:rPr>
         <w:t xml:space="preserve">The values for AVS and CVV Response Code fields MUST map to standard response codes. See </w:t>
       </w:r>
-      <w:hyperlink r:id="rId47" w:history="1">
+      <w:hyperlink r:id="rId43" w:history="1">
         <w:r>
           <w:rPr>
             <w:rStyle w:val="Hyperlink"/>
@@ -14734,7 +14644,6 @@
         <w:t xml:space="preserve"> for valid response codes. AVS and CVV values should be updated by the merchant for </w:t>
       </w:r>
       <w:proofErr w:type="spellStart"/>
-      <w:proofErr w:type="gramStart"/>
       <w:r>
         <w:rPr>
           <w:rFonts w:cs="Trebuchet MS"/>
@@ -14748,15 +14657,7 @@
           <w:rFonts w:cs="Trebuchet MS"/>
           <w:color w:val="00000A"/>
         </w:rPr>
-        <w:t>(</w:t>
-      </w:r>
-      <w:proofErr w:type="gramEnd"/>
-      <w:r>
-        <w:rPr>
-          <w:rFonts w:cs="Trebuchet MS"/>
-          <w:color w:val="00000A"/>
-        </w:rPr>
-        <w:t>) (in case of Pre-auth enabled) functions on signifyd.js file.</w:t>
+        <w:t>() (in case of Pre-auth enabled) functions on signifyd.js file.</w:t>
       </w:r>
     </w:p>
     <w:p>
@@ -14875,7 +14776,7 @@
                     <pic:cNvPicPr/>
                   </pic:nvPicPr>
                   <pic:blipFill>
-                    <a:blip r:embed="rId48"/>
+                    <a:blip r:embed="rId44"/>
                     <a:stretch>
                       <a:fillRect/>
                     </a:stretch>
@@ -15359,7 +15260,7 @@
                     <pic:cNvPicPr/>
                   </pic:nvPicPr>
                   <pic:blipFill>
-                    <a:blip r:embed="rId49"/>
+                    <a:blip r:embed="rId45"/>
                     <a:stretch>
                       <a:fillRect/>
                     </a:stretch>
@@ -15933,7 +15834,7 @@
         </w:rPr>
         <w:t xml:space="preserve">, according to the merchant’s shipping carrier and following the format specified on the </w:t>
       </w:r>
-      <w:hyperlink r:id="rId50" w:anchor="operation/Fulfillments" w:history="1">
+      <w:hyperlink r:id="rId46" w:anchor="operation/Fulfillments" w:history="1">
         <w:r>
           <w:rPr>
             <w:rStyle w:val="Hyperlink"/>
@@ -15985,7 +15886,7 @@
                     <pic:cNvPicPr/>
                   </pic:nvPicPr>
                   <pic:blipFill>
-                    <a:blip r:embed="rId51"/>
+                    <a:blip r:embed="rId47"/>
                     <a:stretch>
                       <a:fillRect/>
                     </a:stretch>
@@ -16197,7 +16098,7 @@
                     <pic:cNvPicPr/>
                   </pic:nvPicPr>
                   <pic:blipFill>
-                    <a:blip r:embed="rId52"/>
+                    <a:blip r:embed="rId48"/>
                     <a:stretch>
                       <a:fillRect/>
                     </a:stretch>
@@ -16241,14 +16142,14 @@
         <w:pStyle w:val="Heading2"/>
         <w:ind w:left="720"/>
       </w:pPr>
-      <w:bookmarkStart w:id="21" w:name="_Toc104994171"/>
-      <w:bookmarkStart w:id="22" w:name="_Toc285887829"/>
+      <w:bookmarkStart w:id="20" w:name="_Toc104994171"/>
+      <w:bookmarkStart w:id="21" w:name="_Toc285887829"/>
       <w:r>
         <w:t>Other Non-Transactional Operations</w:t>
       </w:r>
-      <w:bookmarkEnd w:id="21"/>
-    </w:p>
-    <w:bookmarkEnd w:id="22"/>
+      <w:bookmarkEnd w:id="20"/>
+    </w:p>
+    <w:bookmarkEnd w:id="21"/>
     <w:p>
       <w:pPr>
         <w:widowControl w:val="0"/>
@@ -16531,7 +16432,7 @@
                     </pic:cNvPicPr>
                   </pic:nvPicPr>
                   <pic:blipFill>
-                    <a:blip r:embed="rId53">
+                    <a:blip r:embed="rId49">
                       <a:extLst>
                         <a:ext uri="{28A0092B-C50C-407E-A947-70E740481C1C}">
                           <a14:useLocalDpi xmlns:a14="http://schemas.microsoft.com/office/drawing/2010/main" val="0"/>
@@ -16576,10 +16477,10 @@
           <w:color w:val="00000A"/>
         </w:rPr>
       </w:pPr>
-      <w:bookmarkStart w:id="23" w:name="_Toc245264342"/>
-      <w:bookmarkStart w:id="24" w:name="_Toc279703429"/>
-      <w:bookmarkStart w:id="25" w:name="_Toc279703522"/>
-      <w:bookmarkStart w:id="26" w:name="_Toc78862414"/>
+      <w:bookmarkStart w:id="22" w:name="_Toc245264342"/>
+      <w:bookmarkStart w:id="23" w:name="_Toc279703429"/>
+      <w:bookmarkStart w:id="24" w:name="_Toc279703522"/>
+      <w:bookmarkStart w:id="25" w:name="_Toc78862414"/>
       <w:bookmarkEnd w:id="6"/>
     </w:p>
     <w:p>
@@ -16645,17 +16546,17 @@
       <w:pPr>
         <w:pStyle w:val="Heading1"/>
       </w:pPr>
-      <w:bookmarkStart w:id="27" w:name="_Toc104994172"/>
+      <w:bookmarkStart w:id="26" w:name="_Toc104994172"/>
+      <w:bookmarkEnd w:id="22"/>
       <w:bookmarkEnd w:id="23"/>
       <w:bookmarkEnd w:id="24"/>
-      <w:bookmarkEnd w:id="25"/>
       <w:r>
         <w:t>Configuration</w:t>
       </w:r>
       <w:r>
         <w:t xml:space="preserve"> Guide</w:t>
       </w:r>
-      <w:bookmarkEnd w:id="27"/>
+      <w:bookmarkEnd w:id="26"/>
     </w:p>
     <w:p/>
     <w:p>
@@ -16663,11 +16564,11 @@
         <w:pStyle w:val="Heading2"/>
         <w:ind w:left="810"/>
       </w:pPr>
-      <w:bookmarkStart w:id="28" w:name="_Toc104994173"/>
+      <w:bookmarkStart w:id="27" w:name="_Toc104994173"/>
       <w:r>
         <w:t>Setup</w:t>
       </w:r>
-      <w:bookmarkEnd w:id="28"/>
+      <w:bookmarkEnd w:id="27"/>
     </w:p>
     <w:p>
       <w:pPr>
@@ -17341,7 +17242,7 @@
                     </pic:cNvPicPr>
                   </pic:nvPicPr>
                   <pic:blipFill>
-                    <a:blip r:embed="rId54">
+                    <a:blip r:embed="rId50">
                       <a:extLst>
                         <a:ext uri="{28A0092B-C50C-407E-A947-70E740481C1C}">
                           <a14:useLocalDpi xmlns:a14="http://schemas.microsoft.com/office/drawing/2010/main" val="0"/>
@@ -17421,7 +17322,7 @@
         <w:pStyle w:val="Heading3"/>
         <w:ind w:left="1080" w:hanging="540"/>
       </w:pPr>
-      <w:bookmarkStart w:id="29" w:name="_Toc104994174"/>
+      <w:bookmarkStart w:id="28" w:name="_Toc104994174"/>
       <w:r>
         <w:t xml:space="preserve">Configuration on </w:t>
       </w:r>
@@ -17433,7 +17334,7 @@
       <w:r>
         <w:t xml:space="preserve"> side</w:t>
       </w:r>
-      <w:bookmarkEnd w:id="29"/>
+      <w:bookmarkEnd w:id="28"/>
       <w:r>
         <w:t xml:space="preserve"> </w:t>
       </w:r>
@@ -17509,7 +17410,7 @@
         </w:rPr>
         <w:t xml:space="preserve">order creation can be viewed here: </w:t>
       </w:r>
-      <w:hyperlink r:id="rId55" w:history="1">
+      <w:hyperlink r:id="rId51" w:history="1">
         <w:r>
           <w:rPr>
             <w:rStyle w:val="Hyperlink"/>
@@ -17560,7 +17461,7 @@
         </w:rPr>
         <w:t xml:space="preserve"> </w:t>
       </w:r>
-      <w:hyperlink r:id="rId56" w:history="1">
+      <w:hyperlink r:id="rId52" w:history="1">
         <w:r>
           <w:rPr>
             <w:rStyle w:val="Hyperlink"/>
@@ -17583,7 +17484,6 @@
           <w:color w:val="00000A"/>
         </w:rPr>
       </w:pPr>
-      <w:commentRangeStart w:id="30"/>
       <w:r>
         <w:rPr>
           <w:rFonts w:cs="Trebuchet MS"/>
@@ -17598,13 +17498,25 @@
           <w:iCs/>
           <w:color w:val="00000A"/>
         </w:rPr>
-        <w:t>ORDER_CHECKPOINT_ACTION_UPDATE</w:t>
-      </w:r>
-      <w:r>
-        <w:rPr>
-          <w:rFonts w:cs="Trebuchet MS"/>
-          <w:bCs/>
-          <w:iCs/>
+        <w:t xml:space="preserve">ORDER_CHECKPOINT_ACTION_UPDATE </w:t>
+      </w:r>
+      <w:r>
+        <w:rPr>
+          <w:rFonts w:cs="Trebuchet MS"/>
+          <w:color w:val="00000A"/>
+        </w:rPr>
+        <w:t>w</w:t>
+      </w:r>
+      <w:r>
+        <w:rPr>
+          <w:rFonts w:cs="Trebuchet MS"/>
+          <w:color w:val="00000A"/>
+        </w:rPr>
+        <w:t>ebhook</w:t>
+      </w:r>
+      <w:r>
+        <w:rPr>
+          <w:rFonts w:cs="Trebuchet MS"/>
           <w:color w:val="00000A"/>
         </w:rPr>
         <w:t xml:space="preserve"> </w:t>
@@ -17614,27 +17526,6 @@
           <w:rFonts w:cs="Trebuchet MS"/>
           <w:color w:val="00000A"/>
         </w:rPr>
-        <w:t>w</w:t>
-      </w:r>
-      <w:r>
-        <w:rPr>
-          <w:rFonts w:cs="Trebuchet MS"/>
-          <w:color w:val="00000A"/>
-        </w:rPr>
-        <w:t>ebhook</w:t>
-      </w:r>
-      <w:r>
-        <w:rPr>
-          <w:rFonts w:cs="Trebuchet MS"/>
-          <w:color w:val="00000A"/>
-        </w:rPr>
-        <w:t xml:space="preserve"> </w:t>
-      </w:r>
-      <w:r>
-        <w:rPr>
-          <w:rFonts w:cs="Trebuchet MS"/>
-          <w:color w:val="00000A"/>
-        </w:rPr>
         <w:t xml:space="preserve">should be </w:t>
       </w:r>
       <w:r>
@@ -17644,7 +17535,7 @@
         </w:rPr>
         <w:t xml:space="preserve">setup following the instructions on </w:t>
       </w:r>
-      <w:hyperlink r:id="rId57" w:history="1">
+      <w:hyperlink r:id="rId53" w:history="1">
         <w:r>
           <w:rPr>
             <w:rStyle w:val="Hyperlink"/>
@@ -17660,21 +17551,12 @@
         </w:rPr>
         <w:t xml:space="preserve"> </w:t>
       </w:r>
-      <w:proofErr w:type="gramStart"/>
-      <w:r>
-        <w:rPr>
-          <w:rFonts w:cs="Trebuchet MS"/>
-          <w:color w:val="00000A"/>
-        </w:rPr>
-        <w:t>in order to</w:t>
-      </w:r>
-      <w:proofErr w:type="gramEnd"/>
-      <w:r>
-        <w:rPr>
-          <w:rFonts w:cs="Trebuchet MS"/>
-          <w:color w:val="00000A"/>
-        </w:rPr>
-        <w:t xml:space="preserve"> update </w:t>
+      <w:r>
+        <w:rPr>
+          <w:rFonts w:cs="Trebuchet MS"/>
+          <w:color w:val="00000A"/>
+        </w:rPr>
+        <w:t xml:space="preserve">in order to update </w:t>
       </w:r>
       <w:r>
         <w:rPr>
@@ -17705,13 +17587,6 @@
           <w:color w:val="00000A"/>
         </w:rPr>
         <w:t xml:space="preserve"> </w:t>
-      </w:r>
-      <w:commentRangeEnd w:id="30"/>
-      <w:r>
-        <w:rPr>
-          <w:rStyle w:val="CommentReference"/>
-        </w:rPr>
-        <w:commentReference w:id="30"/>
       </w:r>
     </w:p>
     <w:p>
@@ -17851,7 +17726,7 @@
                     </pic:cNvPicPr>
                   </pic:nvPicPr>
                   <pic:blipFill>
-                    <a:blip r:embed="rId58">
+                    <a:blip r:embed="rId54">
                       <a:extLst>
                         <a:ext uri="{28A0092B-C50C-407E-A947-70E740481C1C}">
                           <a14:useLocalDpi xmlns:a14="http://schemas.microsoft.com/office/drawing/2010/main" val="0"/>
@@ -17901,23 +17776,7 @@
           <w:rFonts w:cs="Trebuchet MS"/>
           <w:color w:val="00000A"/>
         </w:rPr>
-        <w:t xml:space="preserve">And add </w:t>
-      </w:r>
-      <w:proofErr w:type="gramStart"/>
-      <w:r>
-        <w:rPr>
-          <w:rFonts w:cs="Trebuchet MS"/>
-          <w:color w:val="00000A"/>
-        </w:rPr>
-        <w:t>e.g.</w:t>
-      </w:r>
-      <w:proofErr w:type="gramEnd"/>
-      <w:r>
-        <w:rPr>
-          <w:rFonts w:cs="Trebuchet MS"/>
-          <w:color w:val="00000A"/>
-        </w:rPr>
-        <w:t xml:space="preserve"> https://</w:t>
+        <w:t>And add e.g. https://</w:t>
       </w:r>
       <w:r>
         <w:rPr>
@@ -17961,7 +17820,7 @@
         </w:rPr>
         <w:t xml:space="preserve"> in </w:t>
       </w:r>
-      <w:hyperlink r:id="rId59" w:history="1">
+      <w:hyperlink r:id="rId55" w:history="1">
         <w:r>
           <w:rPr>
             <w:rStyle w:val="Hyperlink"/>
@@ -18040,7 +17899,6 @@
         </w:rPr>
         <w:t xml:space="preserve">unless the merchant needs </w:t>
       </w:r>
-      <w:proofErr w:type="gramStart"/>
       <w:r>
         <w:rPr>
           <w:rFonts w:cs="Trebuchet MS"/>
@@ -18061,7 +17919,6 @@
         <w:t>Signifyd's</w:t>
       </w:r>
       <w:proofErr w:type="spellEnd"/>
-      <w:proofErr w:type="gramEnd"/>
       <w:r>
         <w:rPr>
           <w:rFonts w:cs="Trebuchet MS"/>
@@ -18101,12 +17958,12 @@
         <w:pStyle w:val="Heading2"/>
         <w:ind w:left="990"/>
       </w:pPr>
-      <w:bookmarkStart w:id="31" w:name="_Toc104994175"/>
+      <w:bookmarkStart w:id="29" w:name="_Toc104994175"/>
       <w:r>
         <w:lastRenderedPageBreak/>
         <w:t>Testing</w:t>
       </w:r>
-      <w:bookmarkEnd w:id="31"/>
+      <w:bookmarkEnd w:id="29"/>
     </w:p>
     <w:p>
       <w:pPr>
@@ -19484,10 +19341,7 @@
         <w:t xml:space="preserve"> </w:t>
       </w:r>
       <w:r>
-        <w:t>ORDER_CHECKPOINT_ACTION_UPDATE</w:t>
-      </w:r>
-      <w:r>
-        <w:t xml:space="preserve"> </w:t>
+        <w:t xml:space="preserve">ORDER_CHECKPOINT_ACTION_UPDATE </w:t>
       </w:r>
       <w:r>
         <w:t>Webhook is triggered, a callback is made to SFCC to update the order</w:t>
@@ -19773,11 +19627,11 @@
       <w:pPr>
         <w:pStyle w:val="Heading3"/>
       </w:pPr>
-      <w:bookmarkStart w:id="32" w:name="_Toc104994176"/>
+      <w:bookmarkStart w:id="30" w:name="_Toc104994176"/>
       <w:r>
         <w:t>Automated Testing</w:t>
       </w:r>
-      <w:bookmarkEnd w:id="32"/>
+      <w:bookmarkEnd w:id="30"/>
     </w:p>
     <w:p>
       <w:pPr>
@@ -19795,11 +19649,11 @@
           <w:numId w:val="13"/>
         </w:numPr>
       </w:pPr>
-      <w:bookmarkStart w:id="33" w:name="_Toc104994177"/>
+      <w:bookmarkStart w:id="31" w:name="_Toc104994177"/>
       <w:r>
         <w:t>Unit testing</w:t>
       </w:r>
-      <w:bookmarkEnd w:id="33"/>
+      <w:bookmarkEnd w:id="31"/>
     </w:p>
     <w:p>
       <w:pPr>
@@ -19826,11 +19680,11 @@
           <w:numId w:val="13"/>
         </w:numPr>
       </w:pPr>
-      <w:bookmarkStart w:id="34" w:name="_Toc104994178"/>
+      <w:bookmarkStart w:id="32" w:name="_Toc104994178"/>
       <w:r>
         <w:t>Integration testing</w:t>
       </w:r>
-      <w:bookmarkEnd w:id="34"/>
+      <w:bookmarkEnd w:id="32"/>
     </w:p>
     <w:p>
       <w:pPr>
@@ -19872,27 +19726,13 @@
         <w:rPr>
           <w:color w:val="9876AA"/>
         </w:rPr>
-        <w:t>"hostname</w:t>
-      </w:r>
-      <w:proofErr w:type="gramStart"/>
-      <w:r>
-        <w:rPr>
-          <w:color w:val="9876AA"/>
-        </w:rPr>
-        <w:t xml:space="preserve">"  </w:t>
+        <w:t xml:space="preserve">"hostname"  </w:t>
       </w:r>
       <w:r>
         <w:rPr>
           <w:color w:val="CC7832"/>
         </w:rPr>
-        <w:t>:</w:t>
-      </w:r>
-      <w:proofErr w:type="gramEnd"/>
-      <w:r>
-        <w:rPr>
-          <w:color w:val="CC7832"/>
-        </w:rPr>
-        <w:t xml:space="preserve"> </w:t>
+        <w:t xml:space="preserve">: </w:t>
       </w:r>
       <w:r>
         <w:t>"</w:t>
@@ -20052,122 +19892,122 @@
       <w:pPr>
         <w:pStyle w:val="Heading2"/>
       </w:pPr>
-      <w:bookmarkStart w:id="35" w:name="_Toc104994179"/>
+      <w:bookmarkStart w:id="33" w:name="_Toc104994179"/>
       <w:r>
         <w:t>Troubleshoot</w:t>
       </w:r>
+      <w:bookmarkEnd w:id="33"/>
+    </w:p>
+    <w:p/>
+    <w:p>
+      <w:pPr>
+        <w:pStyle w:val="Heading3"/>
+      </w:pPr>
+      <w:bookmarkStart w:id="34" w:name="_Toc104994180"/>
+      <w:r>
+        <w:t>Missing API Key</w:t>
+      </w:r>
+      <w:bookmarkEnd w:id="34"/>
+    </w:p>
+    <w:p>
+      <w:pPr>
+        <w:ind w:left="1416"/>
+      </w:pPr>
+    </w:p>
+    <w:p>
+      <w:pPr>
+        <w:ind w:left="1416"/>
+      </w:pPr>
+      <w:r>
+        <w:t xml:space="preserve">If the API </w:t>
+      </w:r>
+      <w:r>
+        <w:t>k</w:t>
+      </w:r>
+      <w:r>
+        <w:t xml:space="preserve">ey provided by </w:t>
+      </w:r>
+      <w:proofErr w:type="spellStart"/>
+      <w:r>
+        <w:t>Signifyd</w:t>
+      </w:r>
+      <w:proofErr w:type="spellEnd"/>
+      <w:r>
+        <w:t xml:space="preserve"> is not correctly informed in the site custom preferences, the following error will be seen in the log</w:t>
+      </w:r>
+      <w:r>
+        <w:t>s</w:t>
+      </w:r>
+      <w:r>
+        <w:t xml:space="preserve"> for any of the services:</w:t>
+      </w:r>
+    </w:p>
+    <w:p>
+      <w:pPr>
+        <w:pStyle w:val="code"/>
+      </w:pPr>
+      <w:r>
+        <w:t xml:space="preserve">Null Arguments in </w:t>
+      </w:r>
+      <w:proofErr w:type="gramStart"/>
+      <w:r>
+        <w:t>The</w:t>
+      </w:r>
+      <w:proofErr w:type="gramEnd"/>
+      <w:r>
+        <w:t xml:space="preserve"> given string to encode was null</w:t>
+      </w:r>
+    </w:p>
+    <w:p>
+      <w:pPr>
+        <w:ind w:left="1416"/>
+      </w:pPr>
+      <w:r>
+        <w:rPr>
+          <w:b/>
+          <w:bCs/>
+        </w:rPr>
+        <w:t>Solution</w:t>
+      </w:r>
+      <w:r>
+        <w:t xml:space="preserve">: The merchant should </w:t>
+      </w:r>
+      <w:r>
+        <w:t xml:space="preserve">verify if the custom preference </w:t>
+      </w:r>
+      <w:proofErr w:type="spellStart"/>
+      <w:r>
+        <w:rPr>
+          <w:b/>
+          <w:bCs/>
+        </w:rPr>
+        <w:t>SignifydApiKey</w:t>
+      </w:r>
+      <w:proofErr w:type="spellEnd"/>
+      <w:r>
+        <w:rPr>
+          <w:b/>
+          <w:bCs/>
+        </w:rPr>
+        <w:t xml:space="preserve"> </w:t>
+      </w:r>
+      <w:r>
+        <w:t>is correctly setup</w:t>
+      </w:r>
+      <w:r>
+        <w:t xml:space="preserve"> with the API key.</w:t>
+      </w:r>
+    </w:p>
+    <w:p/>
+    <w:p>
+      <w:pPr>
+        <w:pStyle w:val="Heading3"/>
+      </w:pPr>
+      <w:bookmarkStart w:id="35" w:name="_Toc104994181"/>
+      <w:r>
+        <w:t>Wrong API Key</w:t>
+      </w:r>
       <w:bookmarkEnd w:id="35"/>
-    </w:p>
-    <w:p/>
-    <w:p>
-      <w:pPr>
-        <w:pStyle w:val="Heading3"/>
-      </w:pPr>
-      <w:bookmarkStart w:id="36" w:name="_Toc104994180"/>
-      <w:r>
-        <w:t>Missing API Key</w:t>
-      </w:r>
-      <w:bookmarkEnd w:id="36"/>
-    </w:p>
-    <w:p>
-      <w:pPr>
-        <w:ind w:left="1416"/>
-      </w:pPr>
-    </w:p>
-    <w:p>
-      <w:pPr>
-        <w:ind w:left="1416"/>
-      </w:pPr>
-      <w:r>
-        <w:t xml:space="preserve">If the API </w:t>
-      </w:r>
-      <w:r>
-        <w:t>k</w:t>
-      </w:r>
-      <w:r>
-        <w:t xml:space="preserve">ey provided by </w:t>
-      </w:r>
-      <w:proofErr w:type="spellStart"/>
-      <w:r>
-        <w:t>Signifyd</w:t>
-      </w:r>
-      <w:proofErr w:type="spellEnd"/>
-      <w:r>
-        <w:t xml:space="preserve"> is not correctly informed in the site custom preferences, the following error will be seen in the log</w:t>
-      </w:r>
-      <w:r>
-        <w:t>s</w:t>
-      </w:r>
-      <w:r>
-        <w:t xml:space="preserve"> for any of the services:</w:t>
-      </w:r>
-    </w:p>
-    <w:p>
-      <w:pPr>
-        <w:pStyle w:val="code"/>
-      </w:pPr>
-      <w:r>
-        <w:t xml:space="preserve">Null Arguments in </w:t>
-      </w:r>
-      <w:proofErr w:type="gramStart"/>
-      <w:r>
-        <w:t>The</w:t>
-      </w:r>
-      <w:proofErr w:type="gramEnd"/>
-      <w:r>
-        <w:t xml:space="preserve"> given string to encode was null</w:t>
-      </w:r>
-    </w:p>
-    <w:p>
-      <w:pPr>
-        <w:ind w:left="1416"/>
-      </w:pPr>
-      <w:r>
-        <w:rPr>
-          <w:b/>
-          <w:bCs/>
-        </w:rPr>
-        <w:t>Solution</w:t>
-      </w:r>
-      <w:r>
-        <w:t xml:space="preserve">: The merchant should </w:t>
-      </w:r>
-      <w:r>
-        <w:t xml:space="preserve">verify if the custom preference </w:t>
-      </w:r>
-      <w:proofErr w:type="spellStart"/>
-      <w:r>
-        <w:rPr>
-          <w:b/>
-          <w:bCs/>
-        </w:rPr>
-        <w:t>SignifydApiKey</w:t>
-      </w:r>
-      <w:proofErr w:type="spellEnd"/>
-      <w:r>
-        <w:rPr>
-          <w:b/>
-          <w:bCs/>
-        </w:rPr>
-        <w:t xml:space="preserve"> </w:t>
-      </w:r>
-      <w:r>
-        <w:t>is correctly setup</w:t>
-      </w:r>
-      <w:r>
-        <w:t xml:space="preserve"> with the API key.</w:t>
-      </w:r>
-    </w:p>
-    <w:p/>
-    <w:p>
-      <w:pPr>
-        <w:pStyle w:val="Heading3"/>
-      </w:pPr>
-      <w:bookmarkStart w:id="37" w:name="_Toc104994181"/>
-      <w:r>
-        <w:t>Wrong API Key</w:t>
-      </w:r>
-      <w:bookmarkEnd w:id="37"/>
     </w:p>
     <w:p>
       <w:pPr>
@@ -20251,11 +20091,11 @@
       <w:pPr>
         <w:pStyle w:val="Heading3"/>
       </w:pPr>
-      <w:bookmarkStart w:id="38" w:name="_Toc104994182"/>
+      <w:bookmarkStart w:id="36" w:name="_Toc104994182"/>
       <w:r>
         <w:t>Service not enabled</w:t>
       </w:r>
-      <w:bookmarkEnd w:id="38"/>
+      <w:bookmarkEnd w:id="36"/>
     </w:p>
     <w:p>
       <w:pPr>
@@ -20351,11 +20191,11 @@
       <w:pPr>
         <w:pStyle w:val="Heading3"/>
       </w:pPr>
-      <w:bookmarkStart w:id="39" w:name="_Toc104994183"/>
+      <w:bookmarkStart w:id="37" w:name="_Toc104994183"/>
       <w:r>
         <w:t>Order fields not being updated</w:t>
       </w:r>
-      <w:bookmarkEnd w:id="39"/>
+      <w:bookmarkEnd w:id="37"/>
     </w:p>
     <w:p>
       <w:pPr>
@@ -20405,7 +20245,6 @@
           <w:numId w:val="27"/>
         </w:numPr>
       </w:pPr>
-      <w:commentRangeStart w:id="40"/>
       <w:r>
         <w:rPr>
           <w:b/>
@@ -20438,13 +20277,6 @@
       <w:proofErr w:type="spellEnd"/>
       <w:r>
         <w:t xml:space="preserve"> console.</w:t>
-      </w:r>
-      <w:commentRangeEnd w:id="40"/>
-      <w:r>
-        <w:rPr>
-          <w:rStyle w:val="CommentReference"/>
-        </w:rPr>
-        <w:commentReference w:id="40"/>
       </w:r>
     </w:p>
     <w:p>
@@ -20607,13 +20439,13 @@
       <w:pPr>
         <w:pStyle w:val="Heading1"/>
       </w:pPr>
-      <w:bookmarkStart w:id="41" w:name="_Toc104994184"/>
-      <w:bookmarkStart w:id="42" w:name="_Toc245264376"/>
-      <w:bookmarkEnd w:id="26"/>
+      <w:bookmarkStart w:id="38" w:name="_Toc104994184"/>
+      <w:bookmarkStart w:id="39" w:name="_Toc245264376"/>
+      <w:bookmarkEnd w:id="25"/>
       <w:r>
         <w:t>Operations, Maintenance</w:t>
       </w:r>
-      <w:bookmarkEnd w:id="41"/>
+      <w:bookmarkEnd w:id="38"/>
     </w:p>
     <w:p>
       <w:pPr>
@@ -20625,11 +20457,11 @@
       <w:pPr>
         <w:pStyle w:val="Heading2"/>
       </w:pPr>
-      <w:bookmarkStart w:id="43" w:name="_Toc104994185"/>
+      <w:bookmarkStart w:id="40" w:name="_Toc104994185"/>
       <w:r>
         <w:t>Availability</w:t>
       </w:r>
-      <w:bookmarkEnd w:id="43"/>
+      <w:bookmarkEnd w:id="40"/>
     </w:p>
     <w:p>
       <w:pPr>
@@ -20674,11 +20506,11 @@
       <w:pPr>
         <w:pStyle w:val="Heading2"/>
       </w:pPr>
-      <w:bookmarkStart w:id="44" w:name="_Toc104994186"/>
+      <w:bookmarkStart w:id="41" w:name="_Toc104994186"/>
       <w:r>
         <w:t>Support</w:t>
       </w:r>
-      <w:bookmarkEnd w:id="44"/>
+      <w:bookmarkEnd w:id="41"/>
     </w:p>
     <w:p>
       <w:pPr>
@@ -20711,7 +20543,7 @@
         </w:rPr>
         <w:t xml:space="preserve">issues </w:t>
       </w:r>
-      <w:hyperlink r:id="rId60" w:history="1">
+      <w:hyperlink r:id="rId56" w:history="1">
         <w:r>
           <w:rPr>
             <w:rStyle w:val="Hyperlink"/>
@@ -20733,17 +20565,17 @@
         </w:rPr>
         <w:t xml:space="preserve">. </w:t>
       </w:r>
+      <w:bookmarkEnd w:id="39"/>
+    </w:p>
+    <w:p>
+      <w:pPr>
+        <w:pStyle w:val="Heading2"/>
+      </w:pPr>
+      <w:bookmarkStart w:id="42" w:name="_Toc104994187"/>
+      <w:r>
+        <w:t>Intended Locales</w:t>
+      </w:r>
       <w:bookmarkEnd w:id="42"/>
-    </w:p>
-    <w:p>
-      <w:pPr>
-        <w:pStyle w:val="Heading2"/>
-      </w:pPr>
-      <w:bookmarkStart w:id="45" w:name="_Toc104994187"/>
-      <w:r>
-        <w:t>Intended Locales</w:t>
-      </w:r>
-      <w:bookmarkEnd w:id="45"/>
     </w:p>
     <w:p>
       <w:pPr>
@@ -20847,8 +20679,8 @@
           <w:right w:val="dotted" w:sz="4" w:space="0" w:color="auto"/>
         </w:pBdr>
       </w:pPr>
-      <w:bookmarkStart w:id="46" w:name="_Toc104994188"/>
-      <w:bookmarkStart w:id="47" w:name="_Hlk75794236"/>
+      <w:bookmarkStart w:id="43" w:name="_Toc104994188"/>
+      <w:bookmarkStart w:id="44" w:name="_Hlk75794236"/>
       <w:r>
         <w:t>Re</w:t>
       </w:r>
@@ -20858,7 +20690,7 @@
       <w:r>
         <w:t>ease History</w:t>
       </w:r>
-      <w:bookmarkEnd w:id="46"/>
+      <w:bookmarkEnd w:id="43"/>
     </w:p>
     <w:p>
       <w:pPr>
@@ -20874,9 +20706,9 @@
           <w:szCs w:val="18"/>
         </w:rPr>
       </w:pPr>
-      <w:bookmarkStart w:id="48" w:name="_Toc279703501"/>
-      <w:bookmarkStart w:id="49" w:name="_Toc279703594"/>
-      <w:bookmarkEnd w:id="47"/>
+      <w:bookmarkStart w:id="45" w:name="_Toc279703501"/>
+      <w:bookmarkStart w:id="46" w:name="_Toc279703594"/>
+      <w:bookmarkEnd w:id="44"/>
     </w:p>
     <w:tbl>
       <w:tblPr>
@@ -21544,8 +21376,8 @@
           </w:p>
         </w:tc>
       </w:tr>
-      <w:bookmarkEnd w:id="48"/>
-      <w:bookmarkEnd w:id="49"/>
+      <w:bookmarkEnd w:id="45"/>
+      <w:bookmarkEnd w:id="46"/>
     </w:tbl>
     <w:p>
       <w:pPr>
@@ -21614,11 +21446,11 @@
       <w:pPr>
         <w:pStyle w:val="Heading1"/>
       </w:pPr>
-      <w:bookmarkStart w:id="50" w:name="_Toc104994189"/>
+      <w:bookmarkStart w:id="47" w:name="_Toc104994189"/>
       <w:r>
         <w:t>Process Flow Diagrams</w:t>
       </w:r>
-      <w:bookmarkEnd w:id="50"/>
+      <w:bookmarkEnd w:id="47"/>
     </w:p>
     <w:p>
       <w:pPr>
@@ -21668,7 +21500,7 @@
                     </pic:cNvPicPr>
                   </pic:nvPicPr>
                   <pic:blipFill>
-                    <a:blip r:embed="rId61">
+                    <a:blip r:embed="rId57">
                       <a:extLst>
                         <a:ext uri="{28A0092B-C50C-407E-A947-70E740481C1C}">
                           <a14:useLocalDpi xmlns:a14="http://schemas.microsoft.com/office/drawing/2010/main" val="0"/>
@@ -21740,7 +21572,7 @@
                     </pic:cNvPicPr>
                   </pic:nvPicPr>
                   <pic:blipFill>
-                    <a:blip r:embed="rId62">
+                    <a:blip r:embed="rId58">
                       <a:extLst>
                         <a:ext uri="{28A0092B-C50C-407E-A947-70E740481C1C}">
                           <a14:useLocalDpi xmlns:a14="http://schemas.microsoft.com/office/drawing/2010/main" val="0"/>
@@ -21782,11 +21614,11 @@
       </w:pPr>
     </w:p>
     <w:sectPr>
-      <w:headerReference w:type="even" r:id="rId63"/>
-      <w:headerReference w:type="default" r:id="rId64"/>
-      <w:footerReference w:type="default" r:id="rId65"/>
-      <w:headerReference w:type="first" r:id="rId66"/>
-      <w:footerReference w:type="first" r:id="rId67"/>
+      <w:headerReference w:type="even" r:id="rId59"/>
+      <w:headerReference w:type="default" r:id="rId60"/>
+      <w:footerReference w:type="default" r:id="rId61"/>
+      <w:headerReference w:type="first" r:id="rId62"/>
+      <w:footerReference w:type="first" r:id="rId63"/>
       <w:type w:val="continuous"/>
       <w:pgSz w:w="11906" w:h="16838" w:code="9"/>
       <w:pgMar w:top="1440" w:right="1080" w:bottom="1440" w:left="1080" w:header="720" w:footer="215" w:gutter="0"/>
@@ -21797,83 +21629,6 @@
     </w:sectPr>
   </w:body>
 </w:document>
-</file>
-
-<file path=word/comments.xml><?xml version="1.0" encoding="utf-8"?>
-<w:comments xmlns:wpc="http://schemas.microsoft.com/office/word/2010/wordprocessingCanvas" xmlns:cx="http://schemas.microsoft.com/office/drawing/2014/chartex" xmlns:cx1="http://schemas.microsoft.com/office/drawing/2015/9/8/chartex" xmlns:cx2="http://schemas.microsoft.com/office/drawing/2015/10/21/chartex" xmlns:cx3="http://schemas.microsoft.com/office/drawing/2016/5/9/chartex" xmlns:cx4="http://schemas.microsoft.com/office/drawing/2016/5/10/chartex" xmlns:cx5="http://schemas.microsoft.com/office/drawing/2016/5/11/chartex" xmlns:cx6="http://schemas.microsoft.com/office/drawing/2016/5/12/chartex" xmlns:cx7="http://schemas.microsoft.com/office/drawing/2016/5/13/chartex" xmlns:cx8="http://schemas.microsoft.com/office/drawing/2016/5/14/chartex" xmlns:mc="http://schemas.openxmlformats.org/markup-compatibility/2006" xmlns:aink="http://schemas.microsoft.com/office/drawing/2016/ink" xmlns:am3d="http://schemas.microsoft.com/office/drawing/2017/model3d" xmlns:o="urn:schemas-microsoft-com:office:office" xmlns:oel="http://schemas.microsoft.com/office/2019/extlst" xmlns:r="http://schemas.openxmlformats.org/officeDocument/2006/relationships" xmlns:m="http://schemas.openxmlformats.org/officeDocument/2006/math" xmlns:v="urn:schemas-microsoft-com:vml" xmlns:wp14="http://schemas.microsoft.com/office/word/2010/wordprocessingDrawing" xmlns:wp="http://schemas.openxmlformats.org/drawingml/2006/wordprocessingDrawing" xmlns:w10="urn:schemas-microsoft-com:office:word" xmlns:w="http://schemas.openxmlformats.org/wordprocessingml/2006/main" xmlns:w14="http://schemas.microsoft.com/office/word/2010/wordml" xmlns:w15="http://schemas.microsoft.com/office/word/2012/wordml" xmlns:w16cex="http://schemas.microsoft.com/office/word/2018/wordml/cex" xmlns:w16cid="http://schemas.microsoft.com/office/word/2016/wordml/cid" xmlns:w16="http://schemas.microsoft.com/office/word/2018/wordml" xmlns:w16sdtdh="http://schemas.microsoft.com/office/word/2020/wordml/sdtdatahash" xmlns:w16se="http://schemas.microsoft.com/office/word/2015/wordml/symex" xmlns:wpg="http://schemas.microsoft.com/office/word/2010/wordprocessingGroup" xmlns:wpi="http://schemas.microsoft.com/office/word/2010/wordprocessingInk" xmlns:wne="http://schemas.microsoft.com/office/word/2006/wordml" xmlns:wps="http://schemas.microsoft.com/office/word/2010/wordprocessingShape" mc:Ignorable="w14 w15 w16se w16cid w16 w16cex w16sdtdh wp14">
-  <w:comment w:id="11" w:author="Renato Diniz" w:date="2022-11-16T09:47:00Z" w:initials="RD">
-    <w:p>
-      <w:pPr>
-        <w:pStyle w:val="CommentText"/>
-      </w:pPr>
-      <w:r>
-        <w:rPr>
-          <w:rStyle w:val="CommentReference"/>
-        </w:rPr>
-        <w:annotationRef/>
-      </w:r>
-      <w:r>
-        <w:t>Added link for V3 webhook setup instructions</w:t>
-      </w:r>
-    </w:p>
-  </w:comment>
-  <w:comment w:id="30" w:author="Renato Diniz" w:date="2022-11-16T09:48:00Z" w:initials="RD">
-    <w:p>
-      <w:pPr>
-        <w:pStyle w:val="CommentText"/>
-      </w:pPr>
-      <w:r>
-        <w:rPr>
-          <w:rStyle w:val="CommentReference"/>
-        </w:rPr>
-        <w:annotationRef/>
-      </w:r>
-      <w:r>
-        <w:t>Added the link for V3 webhook setup here as well.</w:t>
-      </w:r>
-    </w:p>
-  </w:comment>
-  <w:comment w:id="40" w:author="Renato Diniz" w:date="2022-11-16T09:50:00Z" w:initials="RD">
-    <w:p>
-      <w:pPr>
-        <w:pStyle w:val="CommentText"/>
-      </w:pPr>
-      <w:r>
-        <w:rPr>
-          <w:rStyle w:val="CommentReference"/>
-        </w:rPr>
-        <w:annotationRef/>
-      </w:r>
-      <w:r>
-        <w:t>Does this still make sense for this new webhook?</w:t>
-      </w:r>
-    </w:p>
-  </w:comment>
-</w:comments>
-</file>
-
-<file path=word/commentsExtended.xml><?xml version="1.0" encoding="utf-8"?>
-<w15:commentsEx xmlns:wpc="http://schemas.microsoft.com/office/word/2010/wordprocessingCanvas" xmlns:cx="http://schemas.microsoft.com/office/drawing/2014/chartex" xmlns:cx1="http://schemas.microsoft.com/office/drawing/2015/9/8/chartex" xmlns:cx2="http://schemas.microsoft.com/office/drawing/2015/10/21/chartex" xmlns:cx3="http://schemas.microsoft.com/office/drawing/2016/5/9/chartex" xmlns:cx4="http://schemas.microsoft.com/office/drawing/2016/5/10/chartex" xmlns:cx5="http://schemas.microsoft.com/office/drawing/2016/5/11/chartex" xmlns:cx6="http://schemas.microsoft.com/office/drawing/2016/5/12/chartex" xmlns:cx7="http://schemas.microsoft.com/office/drawing/2016/5/13/chartex" xmlns:cx8="http://schemas.microsoft.com/office/drawing/2016/5/14/chartex" xmlns:mc="http://schemas.openxmlformats.org/markup-compatibility/2006" xmlns:aink="http://schemas.microsoft.com/office/drawing/2016/ink" xmlns:am3d="http://schemas.microsoft.com/office/drawing/2017/model3d" xmlns:o="urn:schemas-microsoft-com:office:office" xmlns:oel="http://schemas.microsoft.com/office/2019/extlst" xmlns:r="http://schemas.openxmlformats.org/officeDocument/2006/relationships" xmlns:m="http://schemas.openxmlformats.org/officeDocument/2006/math" xmlns:v="urn:schemas-microsoft-com:vml" xmlns:wp14="http://schemas.microsoft.com/office/word/2010/wordprocessingDrawing" xmlns:wp="http://schemas.openxmlformats.org/drawingml/2006/wordprocessingDrawing" xmlns:w10="urn:schemas-microsoft-com:office:word" xmlns:w="http://schemas.openxmlformats.org/wordprocessingml/2006/main" xmlns:w14="http://schemas.microsoft.com/office/word/2010/wordml" xmlns:w15="http://schemas.microsoft.com/office/word/2012/wordml" xmlns:w16cex="http://schemas.microsoft.com/office/word/2018/wordml/cex" xmlns:w16cid="http://schemas.microsoft.com/office/word/2016/wordml/cid" xmlns:w16="http://schemas.microsoft.com/office/word/2018/wordml" xmlns:w16sdtdh="http://schemas.microsoft.com/office/word/2020/wordml/sdtdatahash" xmlns:w16se="http://schemas.microsoft.com/office/word/2015/wordml/symex" xmlns:wpg="http://schemas.microsoft.com/office/word/2010/wordprocessingGroup" xmlns:wpi="http://schemas.microsoft.com/office/word/2010/wordprocessingInk" xmlns:wne="http://schemas.microsoft.com/office/word/2006/wordml" xmlns:wps="http://schemas.microsoft.com/office/word/2010/wordprocessingShape" mc:Ignorable="w14 w15 w16se w16cid w16 w16cex w16sdtdh wp14">
-  <w15:commentEx w15:paraId="275A1A7C" w15:done="0"/>
-  <w15:commentEx w15:paraId="0FD8E0DF" w15:done="0"/>
-  <w15:commentEx w15:paraId="79F69C42" w15:done="0"/>
-</w15:commentsEx>
-</file>
-
-<file path=word/commentsExtensible.xml><?xml version="1.0" encoding="utf-8"?>
-<w16cex:commentsExtensible xmlns:wpc="http://schemas.microsoft.com/office/word/2010/wordprocessingCanvas" xmlns:cx="http://schemas.microsoft.com/office/drawing/2014/chartex" xmlns:cx1="http://schemas.microsoft.com/office/drawing/2015/9/8/chartex" xmlns:cx2="http://schemas.microsoft.com/office/drawing/2015/10/21/chartex" xmlns:cx3="http://schemas.microsoft.com/office/drawing/2016/5/9/chartex" xmlns:cx4="http://schemas.microsoft.com/office/drawing/2016/5/10/chartex" xmlns:cx5="http://schemas.microsoft.com/office/drawing/2016/5/11/chartex" xmlns:cx6="http://schemas.microsoft.com/office/drawing/2016/5/12/chartex" xmlns:cx7="http://schemas.microsoft.com/office/drawing/2016/5/13/chartex" xmlns:cx8="http://schemas.microsoft.com/office/drawing/2016/5/14/chartex" xmlns:mc="http://schemas.openxmlformats.org/markup-compatibility/2006" xmlns:aink="http://schemas.microsoft.com/office/drawing/2016/ink" xmlns:am3d="http://schemas.microsoft.com/office/drawing/2017/model3d" xmlns:o="urn:schemas-microsoft-com:office:office" xmlns:oel="http://schemas.microsoft.com/office/2019/extlst" xmlns:r="http://schemas.openxmlformats.org/officeDocument/2006/relationships" xmlns:m="http://schemas.openxmlformats.org/officeDocument/2006/math" xmlns:v="urn:schemas-microsoft-com:vml" xmlns:wp14="http://schemas.microsoft.com/office/word/2010/wordprocessingDrawing" xmlns:wp="http://schemas.openxmlformats.org/drawingml/2006/wordprocessingDrawing" xmlns:w10="urn:schemas-microsoft-com:office:word" xmlns:w="http://schemas.openxmlformats.org/wordprocessingml/2006/main" xmlns:w14="http://schemas.microsoft.com/office/word/2010/wordml" xmlns:w15="http://schemas.microsoft.com/office/word/2012/wordml" xmlns:w16cex="http://schemas.microsoft.com/office/word/2018/wordml/cex" xmlns:w16cid="http://schemas.microsoft.com/office/word/2016/wordml/cid" xmlns:w16="http://schemas.microsoft.com/office/word/2018/wordml" xmlns:w16sdtdh="http://schemas.microsoft.com/office/word/2020/wordml/sdtdatahash" xmlns:w16se="http://schemas.microsoft.com/office/word/2015/wordml/symex" xmlns:wpg="http://schemas.microsoft.com/office/word/2010/wordprocessingGroup" xmlns:wpi="http://schemas.microsoft.com/office/word/2010/wordprocessingInk" xmlns:wne="http://schemas.microsoft.com/office/word/2006/wordml" xmlns:wps="http://schemas.microsoft.com/office/word/2010/wordprocessingShape" mc:Ignorable="w14 w15 w16se w16cid w16 w16cex w16sdtdh wp14">
-  <w16cex:commentExtensible w16cex:durableId="271F301B" w16cex:dateUtc="2022-11-16T12:47:00Z"/>
-  <w16cex:commentExtensible w16cex:durableId="271F307B" w16cex:dateUtc="2022-11-16T12:48:00Z"/>
-  <w16cex:commentExtensible w16cex:durableId="271F30EA" w16cex:dateUtc="2022-11-16T12:50:00Z"/>
-</w16cex:commentsExtensible>
-</file>
-
-<file path=word/commentsIds.xml><?xml version="1.0" encoding="utf-8"?>
-<w16cid:commentsIds xmlns:wpc="http://schemas.microsoft.com/office/word/2010/wordprocessingCanvas" xmlns:cx="http://schemas.microsoft.com/office/drawing/2014/chartex" xmlns:cx1="http://schemas.microsoft.com/office/drawing/2015/9/8/chartex" xmlns:cx2="http://schemas.microsoft.com/office/drawing/2015/10/21/chartex" xmlns:cx3="http://schemas.microsoft.com/office/drawing/2016/5/9/chartex" xmlns:cx4="http://schemas.microsoft.com/office/drawing/2016/5/10/chartex" xmlns:cx5="http://schemas.microsoft.com/office/drawing/2016/5/11/chartex" xmlns:cx6="http://schemas.microsoft.com/office/drawing/2016/5/12/chartex" xmlns:cx7="http://schemas.microsoft.com/office/drawing/2016/5/13/chartex" xmlns:cx8="http://schemas.microsoft.com/office/drawing/2016/5/14/chartex" xmlns:mc="http://schemas.openxmlformats.org/markup-compatibility/2006" xmlns:aink="http://schemas.microsoft.com/office/drawing/2016/ink" xmlns:am3d="http://schemas.microsoft.com/office/drawing/2017/model3d" xmlns:o="urn:schemas-microsoft-com:office:office" xmlns:oel="http://schemas.microsoft.com/office/2019/extlst" xmlns:r="http://schemas.openxmlformats.org/officeDocument/2006/relationships" xmlns:m="http://schemas.openxmlformats.org/officeDocument/2006/math" xmlns:v="urn:schemas-microsoft-com:vml" xmlns:wp14="http://schemas.microsoft.com/office/word/2010/wordprocessingDrawing" xmlns:wp="http://schemas.openxmlformats.org/drawingml/2006/wordprocessingDrawing" xmlns:w10="urn:schemas-microsoft-com:office:word" xmlns:w="http://schemas.openxmlformats.org/wordprocessingml/2006/main" xmlns:w14="http://schemas.microsoft.com/office/word/2010/wordml" xmlns:w15="http://schemas.microsoft.com/office/word/2012/wordml" xmlns:w16cex="http://schemas.microsoft.com/office/word/2018/wordml/cex" xmlns:w16cid="http://schemas.microsoft.com/office/word/2016/wordml/cid" xmlns:w16="http://schemas.microsoft.com/office/word/2018/wordml" xmlns:w16sdtdh="http://schemas.microsoft.com/office/word/2020/wordml/sdtdatahash" xmlns:w16se="http://schemas.microsoft.com/office/word/2015/wordml/symex" xmlns:wpg="http://schemas.microsoft.com/office/word/2010/wordprocessingGroup" xmlns:wpi="http://schemas.microsoft.com/office/word/2010/wordprocessingInk" xmlns:wne="http://schemas.microsoft.com/office/word/2006/wordml" xmlns:wps="http://schemas.microsoft.com/office/word/2010/wordprocessingShape" mc:Ignorable="w14 w15 w16se w16cid w16 w16cex w16sdtdh wp14">
-  <w16cid:commentId w16cid:paraId="275A1A7C" w16cid:durableId="271F301B"/>
-  <w16cid:commentId w16cid:paraId="0FD8E0DF" w16cid:durableId="271F307B"/>
-  <w16cid:commentId w16cid:paraId="79F69C42" w16cid:durableId="271F30EA"/>
-</w16cid:commentsIds>
 </file>
 
 <file path=word/endnotes.xml><?xml version="1.0" encoding="utf-8"?>
@@ -24441,14 +24196,6 @@
   </w:num>
   <w:numIdMacAtCleanup w:val="33"/>
 </w:numbering>
-</file>
-
-<file path=word/people.xml><?xml version="1.0" encoding="utf-8"?>
-<w15:people xmlns:wpc="http://schemas.microsoft.com/office/word/2010/wordprocessingCanvas" xmlns:cx="http://schemas.microsoft.com/office/drawing/2014/chartex" xmlns:cx1="http://schemas.microsoft.com/office/drawing/2015/9/8/chartex" xmlns:cx2="http://schemas.microsoft.com/office/drawing/2015/10/21/chartex" xmlns:cx3="http://schemas.microsoft.com/office/drawing/2016/5/9/chartex" xmlns:cx4="http://schemas.microsoft.com/office/drawing/2016/5/10/chartex" xmlns:cx5="http://schemas.microsoft.com/office/drawing/2016/5/11/chartex" xmlns:cx6="http://schemas.microsoft.com/office/drawing/2016/5/12/chartex" xmlns:cx7="http://schemas.microsoft.com/office/drawing/2016/5/13/chartex" xmlns:cx8="http://schemas.microsoft.com/office/drawing/2016/5/14/chartex" xmlns:mc="http://schemas.openxmlformats.org/markup-compatibility/2006" xmlns:aink="http://schemas.microsoft.com/office/drawing/2016/ink" xmlns:am3d="http://schemas.microsoft.com/office/drawing/2017/model3d" xmlns:o="urn:schemas-microsoft-com:office:office" xmlns:oel="http://schemas.microsoft.com/office/2019/extlst" xmlns:r="http://schemas.openxmlformats.org/officeDocument/2006/relationships" xmlns:m="http://schemas.openxmlformats.org/officeDocument/2006/math" xmlns:v="urn:schemas-microsoft-com:vml" xmlns:wp14="http://schemas.microsoft.com/office/word/2010/wordprocessingDrawing" xmlns:wp="http://schemas.openxmlformats.org/drawingml/2006/wordprocessingDrawing" xmlns:w10="urn:schemas-microsoft-com:office:word" xmlns:w="http://schemas.openxmlformats.org/wordprocessingml/2006/main" xmlns:w14="http://schemas.microsoft.com/office/word/2010/wordml" xmlns:w15="http://schemas.microsoft.com/office/word/2012/wordml" xmlns:w16cex="http://schemas.microsoft.com/office/word/2018/wordml/cex" xmlns:w16cid="http://schemas.microsoft.com/office/word/2016/wordml/cid" xmlns:w16="http://schemas.microsoft.com/office/word/2018/wordml" xmlns:w16sdtdh="http://schemas.microsoft.com/office/word/2020/wordml/sdtdatahash" xmlns:w16se="http://schemas.microsoft.com/office/word/2015/wordml/symex" xmlns:wpg="http://schemas.microsoft.com/office/word/2010/wordprocessingGroup" xmlns:wpi="http://schemas.microsoft.com/office/word/2010/wordprocessingInk" xmlns:wne="http://schemas.microsoft.com/office/word/2006/wordml" xmlns:wps="http://schemas.microsoft.com/office/word/2010/wordprocessingShape" mc:Ignorable="w14 w15 w16se w16cid w16 w16cex w16sdtdh wp14">
-  <w15:person w15:author="Renato Diniz">
-    <w15:presenceInfo w15:providerId="AD" w15:userId="S::renato.diniz@osf.digital::f8597f4c-f54d-4249-bf35-97772e22b3b9"/>
-  </w15:person>
-</w15:people>
 </file>
 
 <file path=word/styles.xml><?xml version="1.0" encoding="utf-8"?>
@@ -27958,26 +27705,16 @@
 </file>
 
 <file path=customXml/item3.xml><?xml version="1.0" encoding="utf-8"?>
+<b:Sources xmlns:b="http://schemas.openxmlformats.org/officeDocument/2006/bibliography" xmlns="http://schemas.openxmlformats.org/officeDocument/2006/bibliography" SelectedStyle="\CHICAGO.XSL" StyleName="Chicago"/>
+</file>
+
+<file path=customXml/item4.xml><?xml version="1.0" encoding="utf-8"?>
 <?mso-contentType ?>
 <FormTemplates xmlns="http://schemas.microsoft.com/sharepoint/v3/contenttype/forms">
   <Display>DocumentLibraryForm</Display>
   <Edit>DocumentLibraryForm</Edit>
   <New>DocumentLibraryForm</New>
 </FormTemplates>
-</file>
-
-<file path=customXml/item4.xml><?xml version="1.0" encoding="utf-8"?>
-<p:properties xmlns:p="http://schemas.microsoft.com/office/2006/metadata/properties" xmlns:xsi="http://www.w3.org/2001/XMLSchema-instance" xmlns:pc="http://schemas.microsoft.com/office/infopath/2007/PartnerControls">
-  <documentManagement>
-    <k0a767481f69401b9656bbf4dd6abb1d xmlns="2680ebc2-70e2-42cc-af17-343d078fef82">
-      <Terms xmlns="http://schemas.microsoft.com/office/infopath/2007/PartnerControls"/>
-    </k0a767481f69401b9656bbf4dd6abb1d>
-    <TaxCatchAll xmlns="41dbd0cf-c47a-4cea-8dfa-c6db00955148"/>
-    <l11c893632bd4f5284d827a786471c77 xmlns="2680ebc2-70e2-42cc-af17-343d078fef82">
-      <Terms xmlns="http://schemas.microsoft.com/office/infopath/2007/PartnerControls"/>
-    </l11c893632bd4f5284d827a786471c77>
-  </documentManagement>
-</p:properties>
 </file>
 
 <file path=customXml/item5.xml><?xml version="1.0" encoding="utf-8"?>
@@ -28183,11 +27920,21 @@
 </file>
 
 <file path=customXml/item7.xml><?xml version="1.0" encoding="utf-8"?>
-<b:Sources xmlns:b="http://schemas.openxmlformats.org/officeDocument/2006/bibliography" xmlns="http://schemas.openxmlformats.org/officeDocument/2006/bibliography" SelectedStyle="\CHICAGO.XSL" StyleName="Chicago"/>
+<p:properties xmlns:p="http://schemas.microsoft.com/office/2006/metadata/properties" xmlns:xsi="http://www.w3.org/2001/XMLSchema-instance" xmlns:pc="http://schemas.microsoft.com/office/infopath/2007/PartnerControls">
+  <documentManagement>
+    <k0a767481f69401b9656bbf4dd6abb1d xmlns="2680ebc2-70e2-42cc-af17-343d078fef82">
+      <Terms xmlns="http://schemas.microsoft.com/office/infopath/2007/PartnerControls"/>
+    </k0a767481f69401b9656bbf4dd6abb1d>
+    <TaxCatchAll xmlns="41dbd0cf-c47a-4cea-8dfa-c6db00955148"/>
+    <l11c893632bd4f5284d827a786471c77 xmlns="2680ebc2-70e2-42cc-af17-343d078fef82">
+      <Terms xmlns="http://schemas.microsoft.com/office/infopath/2007/PartnerControls"/>
+    </l11c893632bd4f5284d827a786471c77>
+  </documentManagement>
+</p:properties>
 </file>
 
 <file path=customXml/itemProps1.xml><?xml version="1.0" encoding="utf-8"?>
-<ds:datastoreItem xmlns:ds="http://schemas.openxmlformats.org/officeDocument/2006/customXml" ds:itemID="{74EDC720-C843-4BCC-ACEC-72DB380D8DF2}">
+<ds:datastoreItem xmlns:ds="http://schemas.openxmlformats.org/officeDocument/2006/customXml" ds:itemID="{05CD6A24-F136-463B-BF16-F15886741A5F}">
   <ds:schemaRefs>
     <ds:schemaRef ds:uri="http://schemas.openxmlformats.org/officeDocument/2006/bibliography"/>
   </ds:schemaRefs>
@@ -28203,6 +27950,14 @@
 </file>
 
 <file path=customXml/itemProps3.xml><?xml version="1.0" encoding="utf-8"?>
+<ds:datastoreItem xmlns:ds="http://schemas.openxmlformats.org/officeDocument/2006/customXml" ds:itemID="{0ACC11CF-7E2F-4A39-A1CC-435974F0A74C}">
+  <ds:schemaRefs>
+    <ds:schemaRef ds:uri="http://schemas.openxmlformats.org/officeDocument/2006/bibliography"/>
+  </ds:schemaRefs>
+</ds:datastoreItem>
+</file>
+
+<file path=customXml/itemProps4.xml><?xml version="1.0" encoding="utf-8"?>
 <ds:datastoreItem xmlns:ds="http://schemas.openxmlformats.org/officeDocument/2006/customXml" ds:itemID="{A758D5F2-F4A1-44A4-BF20-F1E33A257A05}">
   <ds:schemaRefs>
     <ds:schemaRef ds:uri="http://schemas.microsoft.com/sharepoint/v3/contenttype/forms"/>
@@ -28210,19 +27965,8 @@
 </ds:datastoreItem>
 </file>
 
-<file path=customXml/itemProps4.xml><?xml version="1.0" encoding="utf-8"?>
-<ds:datastoreItem xmlns:ds="http://schemas.openxmlformats.org/officeDocument/2006/customXml" ds:itemID="{D5C50300-BF55-4478-8C35-4D5C35D3EDD0}">
-  <ds:schemaRefs>
-    <ds:schemaRef ds:uri="http://schemas.microsoft.com/office/2006/metadata/properties"/>
-    <ds:schemaRef ds:uri="http://schemas.microsoft.com/office/infopath/2007/PartnerControls"/>
-    <ds:schemaRef ds:uri="2680ebc2-70e2-42cc-af17-343d078fef82"/>
-    <ds:schemaRef ds:uri="41dbd0cf-c47a-4cea-8dfa-c6db00955148"/>
-  </ds:schemaRefs>
-</ds:datastoreItem>
-</file>
-
 <file path=customXml/itemProps5.xml><?xml version="1.0" encoding="utf-8"?>
-<ds:datastoreItem xmlns:ds="http://schemas.openxmlformats.org/officeDocument/2006/customXml" ds:itemID="{0ACC11CF-7E2F-4A39-A1CC-435974F0A74C}">
+<ds:datastoreItem xmlns:ds="http://schemas.openxmlformats.org/officeDocument/2006/customXml" ds:itemID="{74EDC720-C843-4BCC-ACEC-72DB380D8DF2}">
   <ds:schemaRefs>
     <ds:schemaRef ds:uri="http://schemas.openxmlformats.org/officeDocument/2006/bibliography"/>
   </ds:schemaRefs>
@@ -28250,9 +27994,12 @@
 </file>
 
 <file path=customXml/itemProps7.xml><?xml version="1.0" encoding="utf-8"?>
-<ds:datastoreItem xmlns:ds="http://schemas.openxmlformats.org/officeDocument/2006/customXml" ds:itemID="{05CD6A24-F136-463B-BF16-F15886741A5F}">
+<ds:datastoreItem xmlns:ds="http://schemas.openxmlformats.org/officeDocument/2006/customXml" ds:itemID="{D5C50300-BF55-4478-8C35-4D5C35D3EDD0}">
   <ds:schemaRefs>
-    <ds:schemaRef ds:uri="http://schemas.openxmlformats.org/officeDocument/2006/bibliography"/>
+    <ds:schemaRef ds:uri="http://schemas.microsoft.com/office/2006/metadata/properties"/>
+    <ds:schemaRef ds:uri="http://schemas.microsoft.com/office/infopath/2007/PartnerControls"/>
+    <ds:schemaRef ds:uri="2680ebc2-70e2-42cc-af17-343d078fef82"/>
+    <ds:schemaRef ds:uri="41dbd0cf-c47a-4cea-8dfa-c6db00955148"/>
   </ds:schemaRefs>
 </ds:datastoreItem>
 </file>
--- a/link/documentation/Signifyd LINK Integration Documentation 22.1.0.docx
+++ b/link/documentation/Signifyd LINK Integration Documentation 22.1.0.docx
@@ -13,6 +13,7 @@
         </w:rPr>
       </w:pPr>
       <w:bookmarkStart w:id="0" w:name="_Toc18396389"/>
+      <w:proofErr w:type="spellStart"/>
       <w:r>
         <w:rPr>
           <w:b/>
@@ -21,6 +22,7 @@
         </w:rPr>
         <w:t>Signifyd</w:t>
       </w:r>
+      <w:proofErr w:type="spellEnd"/>
       <w:r>
         <w:rPr>
           <w:b/>
@@ -102,11 +104,19 @@
           <w:rFonts w:asciiTheme="majorHAnsi" w:hAnsiTheme="majorHAnsi"/>
         </w:rPr>
       </w:pPr>
+      <w:proofErr w:type="spellStart"/>
       <w:r>
         <w:rPr>
           <w:rFonts w:asciiTheme="majorHAnsi" w:hAnsiTheme="majorHAnsi"/>
         </w:rPr>
-        <w:t xml:space="preserve">Signifyd Version </w:t>
+        <w:t>Signifyd</w:t>
+      </w:r>
+      <w:proofErr w:type="spellEnd"/>
+      <w:r>
+        <w:rPr>
+          <w:rFonts w:asciiTheme="majorHAnsi" w:hAnsiTheme="majorHAnsi"/>
+        </w:rPr>
+        <w:t xml:space="preserve"> Version </w:t>
       </w:r>
       <w:r>
         <w:rPr>
@@ -2685,8 +2695,13 @@
           <w:shd w:val="clear" w:color="auto" w:fill="FFFFFF"/>
         </w:rPr>
       </w:pPr>
-      <w:r>
-        <w:t xml:space="preserve">Signifyd is a fraud solution </w:t>
+      <w:proofErr w:type="spellStart"/>
+      <w:r>
+        <w:t>Signifyd</w:t>
+      </w:r>
+      <w:proofErr w:type="spellEnd"/>
+      <w:r>
+        <w:t xml:space="preserve"> is a fraud solution </w:t>
       </w:r>
       <w:r>
         <w:rPr>
@@ -2724,7 +2739,23 @@
           <w:rFonts w:eastAsia="Times New Roman" w:cs="Times New Roman"/>
           <w:shd w:val="clear" w:color="auto" w:fill="FFFFFF"/>
         </w:rPr>
-        <w:t>The Signifyd cartridge will be integrated into Salesforce Commerce Cloud using three primary API integration points:</w:t>
+        <w:t xml:space="preserve">The </w:t>
+      </w:r>
+      <w:proofErr w:type="spellStart"/>
+      <w:r>
+        <w:rPr>
+          <w:rFonts w:eastAsia="Times New Roman" w:cs="Times New Roman"/>
+          <w:shd w:val="clear" w:color="auto" w:fill="FFFFFF"/>
+        </w:rPr>
+        <w:t>Signifyd</w:t>
+      </w:r>
+      <w:proofErr w:type="spellEnd"/>
+      <w:r>
+        <w:rPr>
+          <w:rFonts w:eastAsia="Times New Roman" w:cs="Times New Roman"/>
+          <w:shd w:val="clear" w:color="auto" w:fill="FFFFFF"/>
+        </w:rPr>
+        <w:t xml:space="preserve"> cartridge will be integrated into Salesforce Commerce Cloud using three primary API integration points:</w:t>
       </w:r>
     </w:p>
     <w:p>
@@ -2812,7 +2843,15 @@
         <w:t>they</w:t>
       </w:r>
       <w:r>
-        <w:t xml:space="preserve"> call into Signifyd after the </w:t>
+        <w:t xml:space="preserve"> call into </w:t>
+      </w:r>
+      <w:proofErr w:type="spellStart"/>
+      <w:r>
+        <w:t>Signifyd</w:t>
+      </w:r>
+      <w:proofErr w:type="spellEnd"/>
+      <w:r>
+        <w:t xml:space="preserve"> after the </w:t>
       </w:r>
       <w:r>
         <w:t xml:space="preserve">order has been placed and the </w:t>
@@ -2848,7 +2887,15 @@
         <w:t>they</w:t>
       </w:r>
       <w:r>
-        <w:t xml:space="preserve"> call into Signifyd before authorizing a payment with </w:t>
+        <w:t xml:space="preserve"> call into </w:t>
+      </w:r>
+      <w:proofErr w:type="spellStart"/>
+      <w:r>
+        <w:t>Signifyd</w:t>
+      </w:r>
+      <w:proofErr w:type="spellEnd"/>
+      <w:r>
+        <w:t xml:space="preserve"> before authorizing a payment with </w:t>
       </w:r>
       <w:r>
         <w:t xml:space="preserve">the </w:t>
@@ -2965,6 +3012,7 @@
         </w:rPr>
         <w:t xml:space="preserve">for setting up </w:t>
       </w:r>
+      <w:proofErr w:type="spellStart"/>
       <w:r>
         <w:rPr>
           <w:rFonts w:cs="Trebuchet MS"/>
@@ -2972,6 +3020,7 @@
         </w:rPr>
         <w:t>Signifyd</w:t>
       </w:r>
+      <w:proofErr w:type="spellEnd"/>
       <w:r>
         <w:rPr>
           <w:rFonts w:cs="Trebuchet MS"/>
@@ -3000,6 +3049,7 @@
         </w:rPr>
         <w:t xml:space="preserve">d </w:t>
       </w:r>
+      <w:proofErr w:type="spellStart"/>
       <w:r>
         <w:rPr>
           <w:rFonts w:cs="Trebuchet MS"/>
@@ -3007,6 +3057,7 @@
         </w:rPr>
         <w:t>SiteGenesis</w:t>
       </w:r>
+      <w:proofErr w:type="spellEnd"/>
       <w:r>
         <w:rPr>
           <w:rFonts w:cs="Trebuchet MS"/>
@@ -3098,12 +3149,21 @@
         </w:rPr>
         <w:t xml:space="preserve">SFRA version &gt;= 3.3.0 and </w:t>
       </w:r>
-      <w:r>
-        <w:rPr>
-          <w:rFonts w:cs="Trebuchet MS"/>
-          <w:color w:val="00000A"/>
-        </w:rPr>
-        <w:t>SiteGenesis 10</w:t>
+      <w:proofErr w:type="spellStart"/>
+      <w:r>
+        <w:rPr>
+          <w:rFonts w:cs="Trebuchet MS"/>
+          <w:color w:val="00000A"/>
+        </w:rPr>
+        <w:t>SiteGenesis</w:t>
+      </w:r>
+      <w:proofErr w:type="spellEnd"/>
+      <w:r>
+        <w:rPr>
+          <w:rFonts w:cs="Trebuchet MS"/>
+          <w:color w:val="00000A"/>
+        </w:rPr>
+        <w:t xml:space="preserve"> 10</w:t>
       </w:r>
       <w:r>
         <w:rPr>
@@ -3131,21 +3191,85 @@
           <w:rFonts w:cs="Trebuchet MS"/>
           <w:color w:val="00000A"/>
         </w:rPr>
-        <w:t xml:space="preserve"> release of app_storefront_core. Custom coding might be required if adapting the cartridge to work with other Sit</w:t>
-      </w:r>
-      <w:r>
-        <w:rPr>
-          <w:rFonts w:cs="Trebuchet MS"/>
-          <w:color w:val="00000A"/>
-        </w:rPr>
-        <w:t>eGenesis releases</w:t>
-      </w:r>
-      <w:r>
-        <w:rPr>
-          <w:rFonts w:cs="Trebuchet MS"/>
-          <w:color w:val="00000A"/>
-        </w:rPr>
-        <w:t>, pre-2.0 releases, and versions of SiteGenesis that do not include the RequireJS framework.</w:t>
+        <w:t xml:space="preserve"> release of </w:t>
+      </w:r>
+      <w:proofErr w:type="spellStart"/>
+      <w:r>
+        <w:rPr>
+          <w:rFonts w:cs="Trebuchet MS"/>
+          <w:color w:val="00000A"/>
+        </w:rPr>
+        <w:t>app_storefront_core</w:t>
+      </w:r>
+      <w:proofErr w:type="spellEnd"/>
+      <w:r>
+        <w:rPr>
+          <w:rFonts w:cs="Trebuchet MS"/>
+          <w:color w:val="00000A"/>
+        </w:rPr>
+        <w:t xml:space="preserve">. Custom coding might be required if adapting the cartridge to work with other </w:t>
+      </w:r>
+      <w:proofErr w:type="spellStart"/>
+      <w:r>
+        <w:rPr>
+          <w:rFonts w:cs="Trebuchet MS"/>
+          <w:color w:val="00000A"/>
+        </w:rPr>
+        <w:t>Sit</w:t>
+      </w:r>
+      <w:r>
+        <w:rPr>
+          <w:rFonts w:cs="Trebuchet MS"/>
+          <w:color w:val="00000A"/>
+        </w:rPr>
+        <w:t>eGenesis</w:t>
+      </w:r>
+      <w:proofErr w:type="spellEnd"/>
+      <w:r>
+        <w:rPr>
+          <w:rFonts w:cs="Trebuchet MS"/>
+          <w:color w:val="00000A"/>
+        </w:rPr>
+        <w:t xml:space="preserve"> releases</w:t>
+      </w:r>
+      <w:r>
+        <w:rPr>
+          <w:rFonts w:cs="Trebuchet MS"/>
+          <w:color w:val="00000A"/>
+        </w:rPr>
+        <w:t xml:space="preserve">, pre-2.0 releases, and versions of </w:t>
+      </w:r>
+      <w:proofErr w:type="spellStart"/>
+      <w:r>
+        <w:rPr>
+          <w:rFonts w:cs="Trebuchet MS"/>
+          <w:color w:val="00000A"/>
+        </w:rPr>
+        <w:t>SiteGenesis</w:t>
+      </w:r>
+      <w:proofErr w:type="spellEnd"/>
+      <w:r>
+        <w:rPr>
+          <w:rFonts w:cs="Trebuchet MS"/>
+          <w:color w:val="00000A"/>
+        </w:rPr>
+        <w:t xml:space="preserve"> that do not include the </w:t>
+      </w:r>
+      <w:proofErr w:type="spellStart"/>
+      <w:r>
+        <w:rPr>
+          <w:rFonts w:cs="Trebuchet MS"/>
+          <w:color w:val="00000A"/>
+        </w:rPr>
+        <w:t>RequireJS</w:t>
+      </w:r>
+      <w:proofErr w:type="spellEnd"/>
+      <w:r>
+        <w:rPr>
+          <w:rFonts w:cs="Trebuchet MS"/>
+          <w:color w:val="00000A"/>
+        </w:rPr>
+        <w:t xml:space="preserve"> framework.</w:t>
       </w:r>
       <w:r>
         <w:rPr>
@@ -3311,6 +3435,7 @@
         </w:rPr>
         <w:br/>
       </w:r>
+      <w:proofErr w:type="spellStart"/>
       <w:r>
         <w:rPr>
           <w:rFonts w:cs="Trebuchet MS"/>
@@ -3318,6 +3443,7 @@
         </w:rPr>
         <w:t>Int_signifyd</w:t>
       </w:r>
+      <w:proofErr w:type="spellEnd"/>
     </w:p>
     <w:p>
       <w:pPr>
@@ -3337,7 +3463,25 @@
           <w:b/>
           <w:bCs/>
         </w:rPr>
-        <w:t>New Signifyd Controller</w:t>
+        <w:t xml:space="preserve">New </w:t>
+      </w:r>
+      <w:proofErr w:type="spellStart"/>
+      <w:r>
+        <w:rPr>
+          <w:rFonts w:cs="Times"/>
+          <w:b/>
+          <w:bCs/>
+        </w:rPr>
+        <w:t>Signifyd</w:t>
+      </w:r>
+      <w:proofErr w:type="spellEnd"/>
+      <w:r>
+        <w:rPr>
+          <w:rFonts w:cs="Times"/>
+          <w:b/>
+          <w:bCs/>
+        </w:rPr>
+        <w:t xml:space="preserve"> Controller</w:t>
       </w:r>
       <w:r>
         <w:rPr>
@@ -3380,19 +3524,28 @@
         </w:rPr>
         <w:br/>
       </w:r>
+      <w:proofErr w:type="spellStart"/>
       <w:r>
         <w:rPr>
           <w:rFonts w:cs="Times"/>
         </w:rPr>
         <w:t>COSummary</w:t>
       </w:r>
+      <w:proofErr w:type="spellEnd"/>
       <w:r>
         <w:rPr>
           <w:rFonts w:cs="Times"/>
         </w:rPr>
         <w:br/>
+      </w:r>
+      <w:proofErr w:type="spellStart"/>
+      <w:r>
+        <w:rPr>
+          <w:rFonts w:cs="Times"/>
+        </w:rPr>
         <w:t>CheckoutServices</w:t>
       </w:r>
+      <w:proofErr w:type="spellEnd"/>
     </w:p>
     <w:p>
       <w:pPr>
@@ -3420,12 +3573,14 @@
         </w:rPr>
         <w:br/>
       </w:r>
+      <w:proofErr w:type="spellStart"/>
       <w:r>
         <w:rPr>
           <w:rFonts w:cs="Times"/>
         </w:rPr>
         <w:t>COSummary</w:t>
       </w:r>
+      <w:proofErr w:type="spellEnd"/>
     </w:p>
     <w:p>
       <w:pPr>
@@ -3451,8 +3606,15 @@
           <w:rFonts w:cs="Times"/>
         </w:rPr>
         <w:br/>
+      </w:r>
+      <w:proofErr w:type="spellStart"/>
+      <w:r>
+        <w:rPr>
+          <w:rFonts w:cs="Times"/>
+        </w:rPr>
         <w:t>htmlhead.isml</w:t>
       </w:r>
+      <w:proofErr w:type="spellEnd"/>
     </w:p>
     <w:p>
       <w:pPr>
@@ -3585,12 +3747,14 @@
         </w:rPr>
         <w:t>default/</w:t>
       </w:r>
+      <w:proofErr w:type="spellStart"/>
       <w:r>
         <w:rPr>
           <w:rFonts w:cs="Times"/>
         </w:rPr>
         <w:t>signifyd_device_fingerprint.isml</w:t>
       </w:r>
+      <w:proofErr w:type="spellEnd"/>
       <w:r>
         <w:rPr>
           <w:rFonts w:cs="Times"/>
@@ -3647,6 +3811,7 @@
         </w:rPr>
         <w:br/>
       </w:r>
+      <w:proofErr w:type="spellStart"/>
       <w:r>
         <w:rPr>
           <w:rFonts w:cs="Times"/>
@@ -3675,7 +3840,14 @@
         <w:rPr>
           <w:rFonts w:cs="Times"/>
         </w:rPr>
-        <w:t>_storefront_core...</w:t>
+        <w:t>_storefront_core</w:t>
+      </w:r>
+      <w:proofErr w:type="spellEnd"/>
+      <w:r>
+        <w:rPr>
+          <w:rFonts w:cs="Times"/>
+        </w:rPr>
+        <w:t>...</w:t>
       </w:r>
     </w:p>
     <w:p>
@@ -3705,6 +3877,7 @@
         </w:rPr>
         <w:br/>
       </w:r>
+      <w:proofErr w:type="spellStart"/>
       <w:r>
         <w:rPr>
           <w:rFonts w:cs="Times"/>
@@ -3729,6 +3902,7 @@
         </w:rPr>
         <w:t>controllers:app_storefront_core</w:t>
       </w:r>
+      <w:proofErr w:type="spellEnd"/>
       <w:r>
         <w:rPr>
           <w:rFonts w:cs="Times"/>
@@ -3771,6 +3945,7 @@
         </w:rPr>
         <w:br/>
       </w:r>
+      <w:proofErr w:type="spellStart"/>
       <w:r>
         <w:rPr>
           <w:rFonts w:cs="Times"/>
@@ -3799,7 +3974,14 @@
         <w:rPr>
           <w:rFonts w:cs="Times"/>
         </w:rPr>
-        <w:t>base...</w:t>
+        <w:t>base</w:t>
+      </w:r>
+      <w:proofErr w:type="spellEnd"/>
+      <w:r>
+        <w:rPr>
+          <w:rFonts w:cs="Times"/>
+        </w:rPr>
+        <w:t>...</w:t>
       </w:r>
     </w:p>
     <w:p>
@@ -3841,6 +4023,7 @@
           <w:rFonts w:cs="Times"/>
         </w:rPr>
       </w:pPr>
+      <w:proofErr w:type="spellStart"/>
       <w:r>
         <w:rPr>
           <w:rFonts w:cs="Trebuchet MS"/>
@@ -3850,6 +4033,7 @@
         </w:rPr>
         <w:t>MetaData</w:t>
       </w:r>
+      <w:proofErr w:type="spellEnd"/>
     </w:p>
     <w:p>
       <w:pPr>
@@ -4028,6 +4212,7 @@
       <w:r>
         <w:t xml:space="preserve">If the custom site preference </w:t>
       </w:r>
+      <w:proofErr w:type="spellStart"/>
       <w:r>
         <w:rPr>
           <w:rFonts w:cs="Trebuchet MS"/>
@@ -4037,6 +4222,7 @@
         </w:rPr>
         <w:t>SignifydCreateCasePolicy</w:t>
       </w:r>
+      <w:proofErr w:type="spellEnd"/>
       <w:r>
         <w:rPr>
           <w:rFonts w:cs="Trebuchet MS"/>
@@ -4055,8 +4241,13 @@
         </w:rPr>
         <w:t xml:space="preserve">is set to “POST_AUTH”, </w:t>
       </w:r>
-      <w:r>
-        <w:t xml:space="preserve">Signifyd decisions are returned asynchronously, so an HTTP </w:t>
+      <w:proofErr w:type="spellStart"/>
+      <w:r>
+        <w:t>Signifyd</w:t>
+      </w:r>
+      <w:proofErr w:type="spellEnd"/>
+      <w:r>
+        <w:t xml:space="preserve"> decisions are returned asynchronously, so an HTTP </w:t>
       </w:r>
       <w:r>
         <w:t xml:space="preserve">callback </w:t>
@@ -4073,8 +4264,13 @@
       <w:r>
         <w:t xml:space="preserve"> </w:t>
       </w:r>
-      <w:r>
-        <w:t>guarantee decision</w:t>
+      <w:proofErr w:type="gramStart"/>
+      <w:r>
+        <w:t>guarantee</w:t>
+      </w:r>
+      <w:proofErr w:type="gramEnd"/>
+      <w:r>
+        <w:t xml:space="preserve"> decision</w:t>
       </w:r>
       <w:r>
         <w:t>. </w:t>
@@ -4173,8 +4369,13 @@
       <w:r>
         <w:t xml:space="preserve">The </w:t>
       </w:r>
-      <w:r>
-        <w:t xml:space="preserve">Signifyd </w:t>
+      <w:proofErr w:type="spellStart"/>
+      <w:r>
+        <w:t>Signifyd</w:t>
+      </w:r>
+      <w:proofErr w:type="spellEnd"/>
+      <w:r>
+        <w:t xml:space="preserve"> </w:t>
       </w:r>
       <w:r>
         <w:t>Sale API</w:t>
@@ -4302,13 +4503,21 @@
         <w:t>a</w:t>
       </w:r>
       <w:r>
-        <w:t xml:space="preserve"> publicly accessible URL that will be used as the callback/web-hook endpoint. This endpoint will be called when Sign</w:t>
+        <w:t xml:space="preserve"> publicly accessible URL that will be used as the callback/web-hook endpoint. This endpoint will be called when </w:t>
+      </w:r>
+      <w:proofErr w:type="spellStart"/>
+      <w:r>
+        <w:t>Sign</w:t>
       </w:r>
       <w:r>
         <w:t>i</w:t>
       </w:r>
       <w:r>
-        <w:t xml:space="preserve">fyd </w:t>
+        <w:t>fyd</w:t>
+      </w:r>
+      <w:proofErr w:type="spellEnd"/>
+      <w:r>
+        <w:t xml:space="preserve"> </w:t>
       </w:r>
       <w:r>
         <w:t xml:space="preserve">has completed </w:t>
@@ -4375,6 +4584,7 @@
       <w:r>
         <w:t xml:space="preserve">If the custom site preference </w:t>
       </w:r>
+      <w:proofErr w:type="spellStart"/>
       <w:r>
         <w:rPr>
           <w:rFonts w:cs="Trebuchet MS"/>
@@ -4384,6 +4594,7 @@
         </w:rPr>
         <w:t>SignifydCreateCasePolicy</w:t>
       </w:r>
+      <w:proofErr w:type="spellEnd"/>
       <w:r>
         <w:rPr>
           <w:rFonts w:cs="Trebuchet MS"/>
@@ -4402,15 +4613,28 @@
         </w:rPr>
         <w:t xml:space="preserve">is set to “PRE_AUTH”, </w:t>
       </w:r>
-      <w:r>
-        <w:t xml:space="preserve">Signifyd decisions are returned synchronously </w:t>
+      <w:proofErr w:type="spellStart"/>
+      <w:r>
+        <w:t>Signifyd</w:t>
+      </w:r>
+      <w:proofErr w:type="spellEnd"/>
+      <w:r>
+        <w:t xml:space="preserve"> decisions are returned synchronously </w:t>
       </w:r>
       <w:bookmarkEnd w:id="10"/>
       <w:r>
         <w:t xml:space="preserve">after the </w:t>
       </w:r>
       <w:r>
-        <w:t>relevant Signifyd API is called</w:t>
+        <w:t xml:space="preserve">relevant </w:t>
+      </w:r>
+      <w:proofErr w:type="spellStart"/>
+      <w:r>
+        <w:t>Signifyd</w:t>
+      </w:r>
+      <w:proofErr w:type="spellEnd"/>
+      <w:r>
+        <w:t xml:space="preserve"> API is called</w:t>
       </w:r>
       <w:r>
         <w:t>.</w:t>
@@ -4498,7 +4722,15 @@
         <w:t>Action 1.</w:t>
       </w:r>
       <w:r>
-        <w:t xml:space="preserve"> The Signifyd </w:t>
+        <w:t xml:space="preserve"> The </w:t>
+      </w:r>
+      <w:proofErr w:type="spellStart"/>
+      <w:r>
+        <w:t>Signifyd</w:t>
+      </w:r>
+      <w:proofErr w:type="spellEnd"/>
+      <w:r>
+        <w:t xml:space="preserve"> </w:t>
       </w:r>
       <w:r>
         <w:t>Checkout API</w:t>
@@ -4541,7 +4773,27 @@
           <w:iCs/>
           <w:color w:val="00000A"/>
         </w:rPr>
-        <w:t xml:space="preserve">If Signifyd returns a declined/rejected response, the authorization call will not happen, and the order will be failed. The storefront will display a default error message </w:t>
+        <w:t xml:space="preserve">If </w:t>
+      </w:r>
+      <w:proofErr w:type="spellStart"/>
+      <w:r>
+        <w:rPr>
+          <w:rFonts w:cs="Trebuchet MS"/>
+          <w:bCs/>
+          <w:iCs/>
+          <w:color w:val="00000A"/>
+        </w:rPr>
+        <w:t>Signifyd</w:t>
+      </w:r>
+      <w:proofErr w:type="spellEnd"/>
+      <w:r>
+        <w:rPr>
+          <w:rFonts w:cs="Trebuchet MS"/>
+          <w:bCs/>
+          <w:iCs/>
+          <w:color w:val="00000A"/>
+        </w:rPr>
+        <w:t xml:space="preserve"> returns a declined/rejected response, the authorization call will not happen, and the order will be failed. The storefront will display a default error message </w:t>
       </w:r>
       <w:r>
         <w:rPr>
@@ -4578,8 +4830,9 @@
           <w:iCs/>
           <w:color w:val="00000A"/>
         </w:rPr>
-        <w:t xml:space="preserve"> If Signifyd returns an accept/approved response, Salesforce Commerce Cloud proceeds with the </w:t>
-      </w:r>
+        <w:t xml:space="preserve"> If </w:t>
+      </w:r>
+      <w:proofErr w:type="spellStart"/>
       <w:r>
         <w:rPr>
           <w:rFonts w:cs="Trebuchet MS"/>
@@ -4587,6 +4840,25 @@
           <w:iCs/>
           <w:color w:val="00000A"/>
         </w:rPr>
+        <w:t>Signifyd</w:t>
+      </w:r>
+      <w:proofErr w:type="spellEnd"/>
+      <w:r>
+        <w:rPr>
+          <w:rFonts w:cs="Trebuchet MS"/>
+          <w:bCs/>
+          <w:iCs/>
+          <w:color w:val="00000A"/>
+        </w:rPr>
+        <w:t xml:space="preserve"> returns an accept/approved response, Salesforce Commerce Cloud proceeds with the </w:t>
+      </w:r>
+      <w:r>
+        <w:rPr>
+          <w:rFonts w:cs="Trebuchet MS"/>
+          <w:bCs/>
+          <w:iCs/>
+          <w:color w:val="00000A"/>
+        </w:rPr>
         <w:t>authorization</w:t>
       </w:r>
       <w:r>
@@ -4629,7 +4901,15 @@
         <w:t xml:space="preserve">2. </w:t>
       </w:r>
       <w:r>
-        <w:t>For Signifyd "Approved" orders, the</w:t>
+        <w:t xml:space="preserve">For </w:t>
+      </w:r>
+      <w:proofErr w:type="spellStart"/>
+      <w:r>
+        <w:t>Signifyd</w:t>
+      </w:r>
+      <w:proofErr w:type="spellEnd"/>
+      <w:r>
+        <w:t xml:space="preserve"> "Approved" orders, the</w:t>
       </w:r>
       <w:r>
         <w:t xml:space="preserve"> T</w:t>
@@ -4686,6 +4966,7 @@
       <w:r>
         <w:t xml:space="preserve"> can be used by setting the custom site preference </w:t>
       </w:r>
+      <w:proofErr w:type="spellStart"/>
       <w:r>
         <w:rPr>
           <w:rFonts w:cs="Trebuchet MS"/>
@@ -4695,6 +4976,7 @@
         </w:rPr>
         <w:t>SignifydPassiveMode</w:t>
       </w:r>
+      <w:proofErr w:type="spellEnd"/>
       <w:r>
         <w:t xml:space="preserve"> to “Yes”. I</w:t>
       </w:r>
@@ -4704,8 +4986,13 @@
       <w:r>
         <w:t xml:space="preserve">enabled, </w:t>
       </w:r>
-      <w:r>
-        <w:t xml:space="preserve">Signifyd decision </w:t>
+      <w:proofErr w:type="spellStart"/>
+      <w:r>
+        <w:t>Signifyd</w:t>
+      </w:r>
+      <w:proofErr w:type="spellEnd"/>
+      <w:r>
+        <w:t xml:space="preserve"> decision </w:t>
       </w:r>
       <w:r>
         <w:t xml:space="preserve">will be visible </w:t>
@@ -4732,8 +5019,13 @@
         <w:t xml:space="preserve"> it won’t impact the order </w:t>
       </w:r>
       <w:r>
-        <w:t>status regardless of Signifyd</w:t>
-      </w:r>
+        <w:t xml:space="preserve">status regardless of </w:t>
+      </w:r>
+      <w:proofErr w:type="spellStart"/>
+      <w:r>
+        <w:t>Signifyd</w:t>
+      </w:r>
+      <w:proofErr w:type="spellEnd"/>
       <w:r>
         <w:t xml:space="preserve"> accept/</w:t>
       </w:r>
@@ -4747,7 +5039,15 @@
         <w:t xml:space="preserve"> </w:t>
       </w:r>
       <w:r>
-        <w:t xml:space="preserve">When the passive mode is switched off, Signifyd decision will be updated </w:t>
+        <w:t xml:space="preserve">When the passive mode is switched off, </w:t>
+      </w:r>
+      <w:proofErr w:type="spellStart"/>
+      <w:r>
+        <w:t>Signifyd</w:t>
+      </w:r>
+      <w:proofErr w:type="spellEnd"/>
+      <w:r>
+        <w:t xml:space="preserve"> decision will be updated </w:t>
       </w:r>
       <w:r>
         <w:t>on the order and the order status will be impacted according to the accept/</w:t>
@@ -4801,12 +5101,21 @@
       <w:r>
         <w:t xml:space="preserve">. The function </w:t>
       </w:r>
-      <w:r>
-        <w:rPr>
-          <w:b/>
-          <w:bCs/>
-        </w:rPr>
-        <w:t xml:space="preserve">sendFulfillment </w:t>
+      <w:proofErr w:type="spellStart"/>
+      <w:r>
+        <w:rPr>
+          <w:b/>
+          <w:bCs/>
+        </w:rPr>
+        <w:t>sendFulfillment</w:t>
+      </w:r>
+      <w:proofErr w:type="spellEnd"/>
+      <w:r>
+        <w:rPr>
+          <w:b/>
+          <w:bCs/>
+        </w:rPr>
+        <w:t xml:space="preserve"> </w:t>
       </w:r>
       <w:r>
         <w:t xml:space="preserve">from the file </w:t>
@@ -4828,10 +5137,23 @@
         <w:t>e called at the time from when the order is fulfilled on the merchant order flow.</w:t>
       </w:r>
       <w:r>
-        <w:t xml:space="preserve"> Some of the fields for the Fulfillment API needs to be added manually by the merchant. More details in the section </w:t>
-      </w:r>
-      <w:r>
-        <w:t xml:space="preserve">section </w:t>
+        <w:t xml:space="preserve"> Some of the fields for the Fulfillment API </w:t>
+      </w:r>
+      <w:proofErr w:type="gramStart"/>
+      <w:r>
+        <w:t>needs</w:t>
+      </w:r>
+      <w:proofErr w:type="gramEnd"/>
+      <w:r>
+        <w:t xml:space="preserve"> to be added manually by the merchant. More details in the section </w:t>
+      </w:r>
+      <w:proofErr w:type="spellStart"/>
+      <w:r>
+        <w:t>section</w:t>
+      </w:r>
+      <w:proofErr w:type="spellEnd"/>
+      <w:r>
+        <w:t xml:space="preserve"> </w:t>
       </w:r>
       <w:r>
         <w:t>3.1.11</w:t>
@@ -4871,7 +5193,40 @@
         <w:ind w:left="426"/>
       </w:pPr>
       <w:r>
-        <w:t>To use Signifyd’s manual review feature for pre-auth, you would need to configure the DECISION_MADE webhook. In this scenario, Signifyd decisions (for manual review orders) will be returned asynchronously, so an HTTP callback (webhook) is used to return the guarantee decision.</w:t>
+        <w:t xml:space="preserve">To use </w:t>
+      </w:r>
+      <w:proofErr w:type="spellStart"/>
+      <w:r>
+        <w:t>Signifyd’s</w:t>
+      </w:r>
+      <w:proofErr w:type="spellEnd"/>
+      <w:r>
+        <w:t xml:space="preserve"> manual review feature for pre-auth, you would need to configure the </w:t>
+      </w:r>
+      <w:r>
+        <w:t>ORDER_CHECKPOINT_ACTION_UPDATE</w:t>
+      </w:r>
+      <w:r>
+        <w:t xml:space="preserve"> </w:t>
+      </w:r>
+      <w:r>
+        <w:t xml:space="preserve">webhook. In this scenario, </w:t>
+      </w:r>
+      <w:proofErr w:type="spellStart"/>
+      <w:r>
+        <w:t>Signifyd</w:t>
+      </w:r>
+      <w:proofErr w:type="spellEnd"/>
+      <w:r>
+        <w:t xml:space="preserve"> decisions (for manual review orders) will be returned asynchronously, so an HTTP callback (webhook) is used to return the </w:t>
+      </w:r>
+      <w:proofErr w:type="gramStart"/>
+      <w:r>
+        <w:t>guarantee</w:t>
+      </w:r>
+      <w:proofErr w:type="gramEnd"/>
+      <w:r>
+        <w:t xml:space="preserve"> decision.</w:t>
       </w:r>
     </w:p>
     <w:p>
@@ -4897,7 +5252,15 @@
         </w:numPr>
       </w:pPr>
       <w:r>
-        <w:t>Order is sent to Signifyd for pre-auth fraud check</w:t>
+        <w:t xml:space="preserve">Order is sent to </w:t>
+      </w:r>
+      <w:proofErr w:type="spellStart"/>
+      <w:r>
+        <w:t>Signifyd</w:t>
+      </w:r>
+      <w:proofErr w:type="spellEnd"/>
+      <w:r>
+        <w:t xml:space="preserve"> for pre-auth fraud check</w:t>
       </w:r>
     </w:p>
     <w:p>
@@ -4908,8 +5271,13 @@
           <w:numId w:val="22"/>
         </w:numPr>
       </w:pPr>
-      <w:r>
-        <w:t xml:space="preserve">Signifyd deems the order to be a manual review order and returns a </w:t>
+      <w:proofErr w:type="spellStart"/>
+      <w:r>
+        <w:t>Signifyd</w:t>
+      </w:r>
+      <w:proofErr w:type="spellEnd"/>
+      <w:r>
+        <w:t xml:space="preserve"> deems the order to be a manual review order and returns a </w:t>
       </w:r>
       <w:r>
         <w:t>PENDING</w:t>
@@ -4945,7 +5313,15 @@
         <w:t xml:space="preserve">payment authorization </w:t>
       </w:r>
       <w:r>
-        <w:t>details to Signifyd via the transaction API endpoint</w:t>
+        <w:t xml:space="preserve">details to </w:t>
+      </w:r>
+      <w:proofErr w:type="spellStart"/>
+      <w:r>
+        <w:t>Signifyd</w:t>
+      </w:r>
+      <w:proofErr w:type="spellEnd"/>
+      <w:r>
+        <w:t xml:space="preserve"> via the transaction API endpoint</w:t>
       </w:r>
     </w:p>
     <w:p>
@@ -4963,7 +5339,15 @@
         <w:t xml:space="preserve">payment authorization </w:t>
       </w:r>
       <w:r>
-        <w:t xml:space="preserve">details sent, Signifyd makes a manual decision on the order (order moved from </w:t>
+        <w:t xml:space="preserve">details sent, </w:t>
+      </w:r>
+      <w:proofErr w:type="spellStart"/>
+      <w:r>
+        <w:t>Signifyd</w:t>
+      </w:r>
+      <w:proofErr w:type="spellEnd"/>
+      <w:r>
+        <w:t xml:space="preserve"> makes a manual decision on the order (order moved from </w:t>
       </w:r>
       <w:r>
         <w:t>Pending</w:t>
@@ -4981,7 +5365,10 @@
         </w:numPr>
       </w:pPr>
       <w:r>
-        <w:t xml:space="preserve">DECISION_MADE </w:t>
+        <w:t>ORDER_CHECKPOINT_ACTION_UPDATE</w:t>
+      </w:r>
+      <w:r>
+        <w:t xml:space="preserve"> </w:t>
       </w:r>
       <w:r>
         <w:t xml:space="preserve">webhook is sent to SFCC for this </w:t>
@@ -4990,8 +5377,13 @@
         <w:t>asynchronous</w:t>
       </w:r>
       <w:r>
-        <w:t xml:space="preserve"> decision by Signifyd</w:t>
-      </w:r>
+        <w:t xml:space="preserve"> decision by </w:t>
+      </w:r>
+      <w:proofErr w:type="spellStart"/>
+      <w:r>
+        <w:t>Signifyd</w:t>
+      </w:r>
+      <w:proofErr w:type="spellEnd"/>
     </w:p>
     <w:p>
       <w:pPr>
@@ -5002,10 +5394,21 @@
         </w:numPr>
       </w:pPr>
       <w:r>
-        <w:t xml:space="preserve">SFCC consumes Signifyd’s </w:t>
-      </w:r>
-      <w:r>
-        <w:t xml:space="preserve">DECISION_MADE </w:t>
+        <w:t xml:space="preserve">SFCC consumes </w:t>
+      </w:r>
+      <w:proofErr w:type="spellStart"/>
+      <w:r>
+        <w:t>Signifyd’s</w:t>
+      </w:r>
+      <w:proofErr w:type="spellEnd"/>
+      <w:r>
+        <w:t xml:space="preserve"> </w:t>
+      </w:r>
+      <w:r>
+        <w:t>ORDER_CHECKPOINT_ACTION_UPDATE</w:t>
+      </w:r>
+      <w:r>
+        <w:t xml:space="preserve"> </w:t>
       </w:r>
       <w:r>
         <w:t>webhook and processes the order as per the defined merchant settings. Example:</w:t>
@@ -5020,7 +5423,15 @@
         </w:numPr>
       </w:pPr>
       <w:r>
-        <w:t>For Signifyd approved orders, the order may be exported to merchant’s OMS</w:t>
+        <w:t xml:space="preserve">For </w:t>
+      </w:r>
+      <w:proofErr w:type="spellStart"/>
+      <w:r>
+        <w:t>Signifyd</w:t>
+      </w:r>
+      <w:proofErr w:type="spellEnd"/>
+      <w:r>
+        <w:t xml:space="preserve"> approved orders, the order may be exported to merchant’s OMS</w:t>
       </w:r>
     </w:p>
     <w:p>
@@ -5032,7 +5443,15 @@
         </w:numPr>
       </w:pPr>
       <w:r>
-        <w:t>For Signifyd declined/rejected orders, the order may not be exported to merchant’s OMS</w:t>
+        <w:t xml:space="preserve">For </w:t>
+      </w:r>
+      <w:proofErr w:type="spellStart"/>
+      <w:r>
+        <w:t>Signifyd</w:t>
+      </w:r>
+      <w:proofErr w:type="spellEnd"/>
+      <w:r>
+        <w:t xml:space="preserve"> declined/rejected orders, the order may not be exported to merchant’s OMS</w:t>
       </w:r>
     </w:p>
     <w:p>
@@ -5057,11 +5476,11 @@
       </w:tblPr>
       <w:tblGrid>
         <w:gridCol w:w="846"/>
-        <w:gridCol w:w="573"/>
-        <w:gridCol w:w="1641"/>
-        <w:gridCol w:w="1804"/>
-        <w:gridCol w:w="3294"/>
-        <w:gridCol w:w="1578"/>
+        <w:gridCol w:w="548"/>
+        <w:gridCol w:w="1601"/>
+        <w:gridCol w:w="1762"/>
+        <w:gridCol w:w="3435"/>
+        <w:gridCol w:w="1544"/>
       </w:tblGrid>
       <w:tr>
         <w:trPr>
@@ -5100,11 +5519,19 @@
                 <w:rFonts w:cstheme="minorHAnsi"/>
               </w:rPr>
             </w:pPr>
+            <w:proofErr w:type="spellStart"/>
             <w:r>
               <w:rPr>
                 <w:rFonts w:cstheme="minorHAnsi"/>
               </w:rPr>
-              <w:t>Signifyd decision for a Manual Review Order</w:t>
+              <w:t>Signifyd</w:t>
+            </w:r>
+            <w:proofErr w:type="spellEnd"/>
+            <w:r>
+              <w:rPr>
+                <w:rFonts w:cstheme="minorHAnsi"/>
+              </w:rPr>
+              <w:t xml:space="preserve"> decision for a Manual Review Order</w:t>
             </w:r>
           </w:p>
         </w:tc>
@@ -5303,10 +5730,18 @@
             </w:r>
             <w:r>
               <w:rPr>
+                <w:rFonts w:asciiTheme="minorHAnsi" w:hAnsiTheme="minorHAnsi" w:cstheme="minorHAnsi"/>
                 <w:sz w:val="20"/>
                 <w:szCs w:val="20"/>
               </w:rPr>
-              <w:t xml:space="preserve">DECISION_MADE </w:t>
+              <w:t>ORDER_CHECKPOINT_ACTION_UPDATE</w:t>
+            </w:r>
+            <w:r>
+              <w:rPr>
+                <w:sz w:val="20"/>
+                <w:szCs w:val="20"/>
+              </w:rPr>
+              <w:t xml:space="preserve"> </w:t>
             </w:r>
             <w:r>
               <w:rPr>
@@ -5343,6 +5778,7 @@
                 <w:szCs w:val="20"/>
               </w:rPr>
             </w:pPr>
+            <w:proofErr w:type="spellStart"/>
             <w:r>
               <w:rPr>
                 <w:rFonts w:cstheme="minorHAnsi"/>
@@ -5351,6 +5787,7 @@
               </w:rPr>
               <w:t>Signifyd</w:t>
             </w:r>
+            <w:proofErr w:type="spellEnd"/>
           </w:p>
         </w:tc>
       </w:tr>
@@ -5431,7 +5868,27 @@
                 <w:sz w:val="20"/>
                 <w:szCs w:val="20"/>
               </w:rPr>
-              <w:t>Merchant decides to fulfill Signifyd declined order</w:t>
+              <w:t xml:space="preserve">Merchant decides to fulfill </w:t>
+            </w:r>
+            <w:proofErr w:type="spellStart"/>
+            <w:r>
+              <w:rPr>
+                <w:rFonts w:cstheme="minorHAnsi"/>
+                <w:color w:val="000000" w:themeColor="text1"/>
+                <w:sz w:val="20"/>
+                <w:szCs w:val="20"/>
+              </w:rPr>
+              <w:t>Signifyd</w:t>
+            </w:r>
+            <w:proofErr w:type="spellEnd"/>
+            <w:r>
+              <w:rPr>
+                <w:rFonts w:cstheme="minorHAnsi"/>
+                <w:color w:val="000000" w:themeColor="text1"/>
+                <w:sz w:val="20"/>
+                <w:szCs w:val="20"/>
+              </w:rPr>
+              <w:t xml:space="preserve"> declined order</w:t>
             </w:r>
           </w:p>
         </w:tc>
@@ -5461,7 +5918,27 @@
                 <w:sz w:val="20"/>
                 <w:szCs w:val="20"/>
               </w:rPr>
-              <w:t>Merchant user would need to mark the order as Good within Signifyd console</w:t>
+              <w:t xml:space="preserve">Merchant user would need to mark the order as Good within </w:t>
+            </w:r>
+            <w:proofErr w:type="spellStart"/>
+            <w:r>
+              <w:rPr>
+                <w:rFonts w:asciiTheme="minorHAnsi" w:hAnsiTheme="minorHAnsi" w:cstheme="minorHAnsi"/>
+                <w:color w:val="000000" w:themeColor="text1"/>
+                <w:sz w:val="20"/>
+                <w:szCs w:val="20"/>
+              </w:rPr>
+              <w:t>Signifyd</w:t>
+            </w:r>
+            <w:proofErr w:type="spellEnd"/>
+            <w:r>
+              <w:rPr>
+                <w:rFonts w:asciiTheme="minorHAnsi" w:hAnsiTheme="minorHAnsi" w:cstheme="minorHAnsi"/>
+                <w:color w:val="000000" w:themeColor="text1"/>
+                <w:sz w:val="20"/>
+                <w:szCs w:val="20"/>
+              </w:rPr>
+              <w:t xml:space="preserve"> console</w:t>
             </w:r>
           </w:p>
           <w:p>
@@ -5594,7 +6071,27 @@
                 <w:sz w:val="20"/>
                 <w:szCs w:val="20"/>
               </w:rPr>
-              <w:t>Merchant decides to not fulfill Signifyd declined order</w:t>
+              <w:t xml:space="preserve">Merchant decides to not fulfill </w:t>
+            </w:r>
+            <w:proofErr w:type="spellStart"/>
+            <w:r>
+              <w:rPr>
+                <w:rFonts w:cstheme="minorHAnsi"/>
+                <w:color w:val="000000" w:themeColor="text1"/>
+                <w:sz w:val="20"/>
+                <w:szCs w:val="20"/>
+              </w:rPr>
+              <w:t>Signifyd</w:t>
+            </w:r>
+            <w:proofErr w:type="spellEnd"/>
+            <w:r>
+              <w:rPr>
+                <w:rFonts w:cstheme="minorHAnsi"/>
+                <w:color w:val="000000" w:themeColor="text1"/>
+                <w:sz w:val="20"/>
+                <w:szCs w:val="20"/>
+              </w:rPr>
+              <w:t xml:space="preserve"> declined order</w:t>
             </w:r>
           </w:p>
         </w:tc>
@@ -5639,7 +6136,27 @@
                 <w:sz w:val="20"/>
                 <w:szCs w:val="20"/>
               </w:rPr>
-              <w:t>- In case the payment was captured prior to receiving Signifyd's decision, the payment would need to be refunded</w:t>
+              <w:t xml:space="preserve">- In case the payment was captured prior to receiving </w:t>
+            </w:r>
+            <w:proofErr w:type="spellStart"/>
+            <w:r>
+              <w:rPr>
+                <w:rFonts w:cstheme="minorHAnsi"/>
+                <w:color w:val="000000" w:themeColor="text1"/>
+                <w:sz w:val="20"/>
+                <w:szCs w:val="20"/>
+              </w:rPr>
+              <w:t>Signifyd's</w:t>
+            </w:r>
+            <w:proofErr w:type="spellEnd"/>
+            <w:r>
+              <w:rPr>
+                <w:rFonts w:cstheme="minorHAnsi"/>
+                <w:color w:val="000000" w:themeColor="text1"/>
+                <w:sz w:val="20"/>
+                <w:szCs w:val="20"/>
+              </w:rPr>
+              <w:t xml:space="preserve"> decision, the payment would need to be refunded</w:t>
             </w:r>
           </w:p>
         </w:tc>
@@ -5745,8 +6262,19 @@
                 <w:sz w:val="20"/>
                 <w:szCs w:val="20"/>
               </w:rPr>
-              <w:t>Merchant decides to resubmit order to Signifyd</w:t>
-            </w:r>
+              <w:t xml:space="preserve">Merchant decides to resubmit order to </w:t>
+            </w:r>
+            <w:proofErr w:type="spellStart"/>
+            <w:r>
+              <w:rPr>
+                <w:rFonts w:asciiTheme="minorHAnsi" w:hAnsiTheme="minorHAnsi" w:cstheme="minorHAnsi"/>
+                <w:color w:val="000000" w:themeColor="text1"/>
+                <w:sz w:val="20"/>
+                <w:szCs w:val="20"/>
+              </w:rPr>
+              <w:t>Signifyd</w:t>
+            </w:r>
+            <w:proofErr w:type="spellEnd"/>
           </w:p>
           <w:p>
             <w:pPr>
@@ -5801,7 +6329,27 @@
                 <w:sz w:val="20"/>
                 <w:szCs w:val="20"/>
               </w:rPr>
-              <w:t>-  If Signifyd subsequently approves this order post resubmit, then order should be progressed to the OMS for fulfillment (this would happen automatically via webhooks)</w:t>
+              <w:t xml:space="preserve">-  If </w:t>
+            </w:r>
+            <w:proofErr w:type="spellStart"/>
+            <w:r>
+              <w:rPr>
+                <w:rFonts w:cstheme="minorHAnsi"/>
+                <w:color w:val="000000" w:themeColor="text1"/>
+                <w:sz w:val="20"/>
+                <w:szCs w:val="20"/>
+              </w:rPr>
+              <w:t>Signifyd</w:t>
+            </w:r>
+            <w:proofErr w:type="spellEnd"/>
+            <w:r>
+              <w:rPr>
+                <w:rFonts w:cstheme="minorHAnsi"/>
+                <w:color w:val="000000" w:themeColor="text1"/>
+                <w:sz w:val="20"/>
+                <w:szCs w:val="20"/>
+              </w:rPr>
+              <w:t xml:space="preserve"> subsequently approves this order post resubmit, then order should be progressed to the OMS for fulfillment (this would happen automatically via webhooks)</w:t>
             </w:r>
           </w:p>
           <w:p>
@@ -5821,7 +6369,27 @@
                 <w:sz w:val="20"/>
                 <w:szCs w:val="20"/>
               </w:rPr>
-              <w:t xml:space="preserve">-  If Signifyd declines this order </w:t>
+              <w:t xml:space="preserve">-  If </w:t>
+            </w:r>
+            <w:proofErr w:type="spellStart"/>
+            <w:r>
+              <w:rPr>
+                <w:rFonts w:cstheme="minorHAnsi"/>
+                <w:color w:val="000000" w:themeColor="text1"/>
+                <w:sz w:val="20"/>
+                <w:szCs w:val="20"/>
+              </w:rPr>
+              <w:t>Signifyd</w:t>
+            </w:r>
+            <w:proofErr w:type="spellEnd"/>
+            <w:r>
+              <w:rPr>
+                <w:rFonts w:cstheme="minorHAnsi"/>
+                <w:color w:val="000000" w:themeColor="text1"/>
+                <w:sz w:val="20"/>
+                <w:szCs w:val="20"/>
+              </w:rPr>
+              <w:t xml:space="preserve"> declines this order </w:t>
             </w:r>
             <w:r>
               <w:rPr>
@@ -5878,8 +6446,9 @@
           <w:sz w:val="24"/>
           <w:szCs w:val="24"/>
         </w:rPr>
-        <w:t>Receiving Signifyd</w:t>
-      </w:r>
+        <w:t xml:space="preserve">Receiving </w:t>
+      </w:r>
+      <w:proofErr w:type="spellStart"/>
       <w:r>
         <w:rPr>
           <w:b/>
@@ -5887,7 +6456,7 @@
           <w:sz w:val="24"/>
           <w:szCs w:val="24"/>
         </w:rPr>
-        <w:t>’s asynchronous</w:t>
+        <w:t>Signifyd</w:t>
       </w:r>
       <w:r>
         <w:rPr>
@@ -5896,18 +6465,18 @@
           <w:sz w:val="24"/>
           <w:szCs w:val="24"/>
         </w:rPr>
-        <w:t xml:space="preserve"> decision</w:t>
-      </w:r>
-    </w:p>
-    <w:p>
-      <w:pPr>
+        <w:t>’s</w:t>
+      </w:r>
+      <w:proofErr w:type="spellEnd"/>
+      <w:r>
         <w:rPr>
           <w:b/>
           <w:bCs/>
           <w:sz w:val="24"/>
           <w:szCs w:val="24"/>
         </w:rPr>
-      </w:pPr>
+        <w:t xml:space="preserve"> asynchronous</w:t>
+      </w:r>
       <w:r>
         <w:rPr>
           <w:b/>
@@ -5915,104 +6484,9 @@
           <w:sz w:val="24"/>
           <w:szCs w:val="24"/>
         </w:rPr>
-        <w:t>Webhooks</w:t>
-      </w:r>
-    </w:p>
-    <w:p>
-      <w:r>
-        <w:t xml:space="preserve">Webhooks are sent by Signifyd when Signifyd approves/declines an order for guarantee and will be indicated in the checkpointAction string as “ACCEPT”, “REJECT”, or “HOLD". Typically, for pre-auth integrations, there is no need to configure a webhook as Signifyd’s decision will be synchronous. However, if a merchant wants to use Signifyd’s manual review feature for pre-auth, then you would need to configure the DECISION_MADE </w:t>
-      </w:r>
-      <w:r>
-        <w:lastRenderedPageBreak/>
-        <w:t>webhook. In this scenario, Signifyd decisions (for manual review orders) will be returned asynchronously, so an HTTP callback (webhook) is used to return the guarantee decision.</w:t>
-      </w:r>
-    </w:p>
-    <w:p>
-      <w:r>
-        <w:rPr>
-          <w:b/>
-          <w:bCs/>
-        </w:rPr>
-        <w:t>Please note</w:t>
-      </w:r>
-      <w:r>
-        <w:t xml:space="preserve">: For all Signifyd APIs, </w:t>
-      </w:r>
-      <w:r>
-        <w:t>“</w:t>
-      </w:r>
-      <w:r>
-        <w:t>caseId</w:t>
-      </w:r>
-      <w:r>
-        <w:t>”</w:t>
-      </w:r>
-      <w:r>
-        <w:t xml:space="preserve">= </w:t>
-      </w:r>
-      <w:r>
-        <w:t>“</w:t>
-      </w:r>
-      <w:r>
-        <w:t>signifydId</w:t>
-      </w:r>
-      <w:r>
-        <w:t>”</w:t>
-      </w:r>
-      <w:r>
-        <w:t>, which is Signifyd's unique identifier for the order in our systems.</w:t>
-      </w:r>
-    </w:p>
-    <w:p>
-      <w:pPr>
-        <w:rPr>
-          <w:b/>
-          <w:bCs/>
-        </w:rPr>
-      </w:pPr>
-      <w:r>
-        <w:t xml:space="preserve">Webhooks are configured in the </w:t>
-      </w:r>
-      <w:r>
-        <w:rPr>
-          <w:b/>
-          <w:bCs/>
-        </w:rPr>
-        <w:t xml:space="preserve">Signifyd Console </w:t>
-      </w:r>
-      <w:r>
-        <w:t>&gt;</w:t>
-      </w:r>
-      <w:r>
-        <w:rPr>
-          <w:b/>
-          <w:bCs/>
-        </w:rPr>
-        <w:t xml:space="preserve"> Settings </w:t>
-      </w:r>
-      <w:r>
-        <w:t>&gt;</w:t>
-      </w:r>
-      <w:r>
-        <w:rPr>
-          <w:b/>
-          <w:bCs/>
-        </w:rPr>
-        <w:t xml:space="preserve"> Notifications</w:t>
-      </w:r>
-      <w:r>
-        <w:t>.</w:t>
-      </w:r>
-    </w:p>
-    <w:p>
-      <w:r>
-        <w:t>Once the Signifyd decision has been made, it will be listed under order attributes</w:t>
-      </w:r>
-      <w:r>
-        <w:t>.</w:t>
-      </w:r>
-    </w:p>
-    <w:p/>
+        <w:t xml:space="preserve"> decision</w:t>
+      </w:r>
+    </w:p>
     <w:p>
       <w:pPr>
         <w:rPr>
@@ -6029,6 +6503,193 @@
           <w:sz w:val="24"/>
           <w:szCs w:val="24"/>
         </w:rPr>
+        <w:t>Webhooks</w:t>
+      </w:r>
+    </w:p>
+    <w:p>
+      <w:r>
+        <w:t xml:space="preserve">Webhooks are sent by </w:t>
+      </w:r>
+      <w:proofErr w:type="spellStart"/>
+      <w:r>
+        <w:t>Signifyd</w:t>
+      </w:r>
+      <w:proofErr w:type="spellEnd"/>
+      <w:r>
+        <w:t xml:space="preserve"> when </w:t>
+      </w:r>
+      <w:proofErr w:type="spellStart"/>
+      <w:r>
+        <w:t>Signifyd</w:t>
+      </w:r>
+      <w:proofErr w:type="spellEnd"/>
+      <w:r>
+        <w:t xml:space="preserve"> approves/declines an order for guarantee and will be indicated in the </w:t>
+      </w:r>
+      <w:proofErr w:type="spellStart"/>
+      <w:r>
+        <w:t>checkpointAction</w:t>
+      </w:r>
+      <w:proofErr w:type="spellEnd"/>
+      <w:r>
+        <w:t xml:space="preserve"> string as “ACCEPT”, “REJECT”, or “HOLD". Typically, for pre-auth integrations, there is no need to configure a webhook as </w:t>
+      </w:r>
+      <w:proofErr w:type="spellStart"/>
+      <w:r>
+        <w:t>Signifyd’s</w:t>
+      </w:r>
+      <w:proofErr w:type="spellEnd"/>
+      <w:r>
+        <w:t xml:space="preserve"> decision will be synchronous. However, if a merchant wants to use </w:t>
+      </w:r>
+      <w:proofErr w:type="spellStart"/>
+      <w:r>
+        <w:t>Signifyd’s</w:t>
+      </w:r>
+      <w:proofErr w:type="spellEnd"/>
+      <w:r>
+        <w:t xml:space="preserve"> manual review feature for pre-auth, then you would need to configure the </w:t>
+      </w:r>
+      <w:r>
+        <w:t>ORDER_CHECKPOINT_ACTION_UPDATE</w:t>
+      </w:r>
+      <w:r>
+        <w:t xml:space="preserve"> webhook. In this scenario, </w:t>
+      </w:r>
+      <w:proofErr w:type="spellStart"/>
+      <w:r>
+        <w:t>Signifyd</w:t>
+      </w:r>
+      <w:proofErr w:type="spellEnd"/>
+      <w:r>
+        <w:t xml:space="preserve"> decisions (for manual review </w:t>
+      </w:r>
+      <w:r>
+        <w:lastRenderedPageBreak/>
+        <w:t xml:space="preserve">orders) will be returned asynchronously, so an HTTP callback (webhook) is used to return the </w:t>
+      </w:r>
+      <w:proofErr w:type="gramStart"/>
+      <w:r>
+        <w:t>guarantee</w:t>
+      </w:r>
+      <w:proofErr w:type="gramEnd"/>
+      <w:r>
+        <w:t xml:space="preserve"> decision.</w:t>
+      </w:r>
+    </w:p>
+    <w:p>
+      <w:r>
+        <w:rPr>
+          <w:b/>
+          <w:bCs/>
+        </w:rPr>
+        <w:t>Please note</w:t>
+      </w:r>
+      <w:r>
+        <w:t xml:space="preserve">: For all </w:t>
+      </w:r>
+      <w:proofErr w:type="spellStart"/>
+      <w:r>
+        <w:t>Signifyd</w:t>
+      </w:r>
+      <w:proofErr w:type="spellEnd"/>
+      <w:r>
+        <w:t xml:space="preserve"> APIs, </w:t>
+      </w:r>
+      <w:r>
+        <w:t>“</w:t>
+      </w:r>
+      <w:proofErr w:type="spellStart"/>
+      <w:proofErr w:type="gramStart"/>
+      <w:r>
+        <w:t>caseId</w:t>
+      </w:r>
+      <w:proofErr w:type="spellEnd"/>
+      <w:r>
+        <w:t>”</w:t>
+      </w:r>
+      <w:r>
+        <w:t>=</w:t>
+      </w:r>
+      <w:proofErr w:type="gramEnd"/>
+      <w:r>
+        <w:t xml:space="preserve"> </w:t>
+      </w:r>
+      <w:r>
+        <w:t>“</w:t>
+      </w:r>
+      <w:proofErr w:type="spellStart"/>
+      <w:r>
+        <w:t>signifydId</w:t>
+      </w:r>
+      <w:proofErr w:type="spellEnd"/>
+      <w:r>
+        <w:t>”</w:t>
+      </w:r>
+      <w:r>
+        <w:t xml:space="preserve">, which is </w:t>
+      </w:r>
+      <w:proofErr w:type="spellStart"/>
+      <w:r>
+        <w:t>Signifyd's</w:t>
+      </w:r>
+      <w:proofErr w:type="spellEnd"/>
+      <w:r>
+        <w:t xml:space="preserve"> unique identifier for the order in our systems.</w:t>
+      </w:r>
+    </w:p>
+    <w:p>
+      <w:pPr>
+        <w:rPr>
+          <w:b/>
+          <w:bCs/>
+        </w:rPr>
+      </w:pPr>
+      <w:r>
+        <w:t xml:space="preserve">Instructions to setup V3 Webhooks are available on this page: </w:t>
+      </w:r>
+      <w:hyperlink r:id="rId17" w:anchor="operation/CreateTeamWebhook" w:history="1">
+        <w:r>
+          <w:rPr>
+            <w:rStyle w:val="Hyperlink"/>
+          </w:rPr>
+          <w:t>https://docs.signifyd.com/#operation/CreateTeamWebhook</w:t>
+        </w:r>
+      </w:hyperlink>
+    </w:p>
+    <w:p>
+      <w:r>
+        <w:t xml:space="preserve">Once the </w:t>
+      </w:r>
+      <w:proofErr w:type="spellStart"/>
+      <w:r>
+        <w:t>Signifyd</w:t>
+      </w:r>
+      <w:proofErr w:type="spellEnd"/>
+      <w:r>
+        <w:t xml:space="preserve"> decision has been made, it will be listed under order attributes</w:t>
+      </w:r>
+      <w:r>
+        <w:t>.</w:t>
+      </w:r>
+    </w:p>
+    <w:p/>
+    <w:p>
+      <w:pPr>
+        <w:rPr>
+          <w:b/>
+          <w:bCs/>
+          <w:sz w:val="24"/>
+          <w:szCs w:val="24"/>
+        </w:rPr>
+      </w:pPr>
+      <w:r>
+        <w:rPr>
+          <w:b/>
+          <w:bCs/>
+          <w:sz w:val="24"/>
+          <w:szCs w:val="24"/>
+        </w:rPr>
         <w:t>Payment Exclusion</w:t>
       </w:r>
     </w:p>
@@ -6042,6 +6703,7 @@
       <w:r>
         <w:t xml:space="preserve"> the custom preference </w:t>
       </w:r>
+      <w:proofErr w:type="spellStart"/>
       <w:r>
         <w:rPr>
           <w:b/>
@@ -6049,6 +6711,7 @@
         </w:rPr>
         <w:t>SignifydPaymentMethodExclusion</w:t>
       </w:r>
+      <w:proofErr w:type="spellEnd"/>
       <w:r>
         <w:rPr>
           <w:b/>
@@ -6064,7 +6727,23 @@
           <w:b/>
           <w:bCs/>
         </w:rPr>
-        <w:t>Merchant Tools &gt;  Ordering &gt;  Payment Methods</w:t>
+        <w:t xml:space="preserve">Merchant Tools </w:t>
+      </w:r>
+      <w:proofErr w:type="gramStart"/>
+      <w:r>
+        <w:rPr>
+          <w:b/>
+          <w:bCs/>
+        </w:rPr>
+        <w:t>&gt;  Ordering</w:t>
+      </w:r>
+      <w:proofErr w:type="gramEnd"/>
+      <w:r>
+        <w:rPr>
+          <w:b/>
+          <w:bCs/>
+        </w:rPr>
+        <w:t xml:space="preserve"> &gt;  Payment Methods</w:t>
       </w:r>
       <w:r>
         <w:t>.</w:t>
@@ -6091,7 +6770,7 @@
                     <pic:cNvPicPr/>
                   </pic:nvPicPr>
                   <pic:blipFill>
-                    <a:blip r:embed="rId17"/>
+                    <a:blip r:embed="rId18"/>
                     <a:stretch>
                       <a:fillRect/>
                     </a:stretch>
@@ -6123,17 +6802,42 @@
         <w:t xml:space="preserve"> preference will be ignored during checkout and will not </w:t>
       </w:r>
       <w:r>
-        <w:t>trigger a request to Signifyd.</w:t>
+        <w:t xml:space="preserve">trigger a request to </w:t>
+      </w:r>
+      <w:proofErr w:type="spellStart"/>
+      <w:r>
+        <w:t>Signifyd</w:t>
+      </w:r>
+      <w:proofErr w:type="spellEnd"/>
+      <w:r>
+        <w:t>.</w:t>
       </w:r>
       <w:r>
         <w:t xml:space="preserve"> </w:t>
       </w:r>
       <w:r>
-        <w:t xml:space="preserve">These orders will instead be directly sent for payment authorisation. </w:t>
-      </w:r>
-      <w:r>
-        <w:t xml:space="preserve">The boolean attribute </w:t>
-      </w:r>
+        <w:t xml:space="preserve">These orders will instead be directly sent for payment </w:t>
+      </w:r>
+      <w:proofErr w:type="spellStart"/>
+      <w:r>
+        <w:t>authorisation</w:t>
+      </w:r>
+      <w:proofErr w:type="spellEnd"/>
+      <w:r>
+        <w:t xml:space="preserve">. </w:t>
+      </w:r>
+      <w:r>
+        <w:t xml:space="preserve">The </w:t>
+      </w:r>
+      <w:proofErr w:type="spellStart"/>
+      <w:r>
+        <w:t>boolean</w:t>
+      </w:r>
+      <w:proofErr w:type="spellEnd"/>
+      <w:r>
+        <w:t xml:space="preserve"> attribute </w:t>
+      </w:r>
+      <w:proofErr w:type="spellStart"/>
       <w:r>
         <w:rPr>
           <w:b/>
@@ -6141,14 +6845,20 @@
         </w:rPr>
         <w:t>SignifydPaymentMethodExclusionFlag</w:t>
       </w:r>
+      <w:proofErr w:type="spellEnd"/>
       <w:r>
         <w:t xml:space="preserve"> in the order will indicate that this order was </w:t>
       </w:r>
       <w:r>
         <w:t xml:space="preserve">ignored by </w:t>
       </w:r>
-      <w:r>
-        <w:t>Signifyd.</w:t>
+      <w:proofErr w:type="spellStart"/>
+      <w:r>
+        <w:t>Signifyd</w:t>
+      </w:r>
+      <w:proofErr w:type="spellEnd"/>
+      <w:r>
+        <w:t>.</w:t>
       </w:r>
     </w:p>
     <w:p/>
@@ -6175,6 +6885,7 @@
       <w:r>
         <w:t xml:space="preserve">The </w:t>
       </w:r>
+      <w:proofErr w:type="spellStart"/>
       <w:r>
         <w:rPr>
           <w:b/>
@@ -6182,6 +6893,7 @@
         </w:rPr>
         <w:t>Signifyd-CreateMissingOrders</w:t>
       </w:r>
+      <w:proofErr w:type="spellEnd"/>
       <w:r>
         <w:rPr>
           <w:b/>
@@ -6201,12 +6913,15 @@
       <w:r>
         <w:t xml:space="preserve"> (</w:t>
       </w:r>
+      <w:proofErr w:type="spellStart"/>
       <w:r>
         <w:t>SignifydCaseID</w:t>
       </w:r>
+      <w:proofErr w:type="spellEnd"/>
       <w:r>
         <w:t xml:space="preserve"> attribute = null), have a retry count less than the maximum retry count configured in the custom preference </w:t>
       </w:r>
+      <w:proofErr w:type="spellStart"/>
       <w:r>
         <w:rPr>
           <w:b/>
@@ -6214,6 +6929,7 @@
         </w:rPr>
         <w:t>SignifydMaxRetryCount</w:t>
       </w:r>
+      <w:proofErr w:type="spellEnd"/>
       <w:r>
         <w:rPr>
           <w:b/>
@@ -6236,6 +6952,7 @@
       <w:r>
         <w:t xml:space="preserve"> Additionally, orders that were ignored due to the payment method being listed in the payment exclusion custom preference and have the attribute </w:t>
       </w:r>
+      <w:proofErr w:type="spellStart"/>
       <w:r>
         <w:rPr>
           <w:b/>
@@ -6243,6 +6960,7 @@
         </w:rPr>
         <w:t>SignifydPaymentMethodExclusionFlag</w:t>
       </w:r>
+      <w:proofErr w:type="spellEnd"/>
       <w:r>
         <w:t xml:space="preserve"> set as true, will not be processed by the job.</w:t>
       </w:r>
@@ -6395,8 +7113,25 @@
           <w:rFonts w:cs="Trebuchet MS"/>
           <w:color w:val="00000A"/>
         </w:rPr>
-        <w:t xml:space="preserve"> You may need to make changes to this in order to enable or disable access to the required </w:t>
-      </w:r>
+        <w:t xml:space="preserve"> You may need to make changes to this </w:t>
+      </w:r>
+      <w:proofErr w:type="gramStart"/>
+      <w:r>
+        <w:rPr>
+          <w:rFonts w:cs="Trebuchet MS"/>
+          <w:color w:val="00000A"/>
+        </w:rPr>
+        <w:t>in order to</w:t>
+      </w:r>
+      <w:proofErr w:type="gramEnd"/>
+      <w:r>
+        <w:rPr>
+          <w:rFonts w:cs="Trebuchet MS"/>
+          <w:color w:val="00000A"/>
+        </w:rPr>
+        <w:t xml:space="preserve"> enable or disable access to the required </w:t>
+      </w:r>
+      <w:proofErr w:type="spellStart"/>
       <w:r>
         <w:rPr>
           <w:rFonts w:cs="Trebuchet MS"/>
@@ -6404,6 +7139,7 @@
         </w:rPr>
         <w:t>Signifyd</w:t>
       </w:r>
+      <w:proofErr w:type="spellEnd"/>
       <w:r>
         <w:rPr>
           <w:rFonts w:cs="Trebuchet MS"/>
@@ -6453,7 +7189,7 @@
                     </pic:cNvPicPr>
                   </pic:nvPicPr>
                   <pic:blipFill>
-                    <a:blip r:embed="rId18">
+                    <a:blip r:embed="rId19">
                       <a:extLst>
                         <a:ext uri="{28A0092B-C50C-407E-A947-70E740481C1C}">
                           <a14:useLocalDpi xmlns:a14="http://schemas.microsoft.com/office/drawing/2010/main" val="0"/>
@@ -6525,7 +7261,7 @@
                     </pic:cNvPicPr>
                   </pic:nvPicPr>
                   <pic:blipFill>
-                    <a:blip r:embed="rId19">
+                    <a:blip r:embed="rId20">
                       <a:extLst>
                         <a:ext uri="{28A0092B-C50C-407E-A947-70E740481C1C}">
                           <a14:useLocalDpi xmlns:a14="http://schemas.microsoft.com/office/drawing/2010/main" val="0"/>
@@ -6888,7 +7624,7 @@
                     </pic:cNvPicPr>
                   </pic:nvPicPr>
                   <pic:blipFill>
-                    <a:blip r:embed="rId20">
+                    <a:blip r:embed="rId21">
                       <a:extLst>
                         <a:ext uri="{28A0092B-C50C-407E-A947-70E740481C1C}">
                           <a14:useLocalDpi xmlns:a14="http://schemas.microsoft.com/office/drawing/2010/main" val="0"/>
@@ -6985,7 +7721,7 @@
                     </pic:cNvPicPr>
                   </pic:nvPicPr>
                   <pic:blipFill>
-                    <a:blip r:embed="rId21">
+                    <a:blip r:embed="rId22">
                       <a:extLst>
                         <a:ext uri="{28A0092B-C50C-407E-A947-70E740481C1C}">
                           <a14:useLocalDpi xmlns:a14="http://schemas.microsoft.com/office/drawing/2010/main" val="0"/>
@@ -7060,11 +7796,19 @@
           <w:rFonts w:cs="Book Antiqua"/>
         </w:rPr>
       </w:pPr>
+      <w:proofErr w:type="gramStart"/>
       <w:r>
         <w:rPr>
           <w:rFonts w:cs="Book Antiqua"/>
         </w:rPr>
-        <w:t xml:space="preserve">In order to upload your code to a </w:t>
+        <w:t>In order to</w:t>
+      </w:r>
+      <w:proofErr w:type="gramEnd"/>
+      <w:r>
+        <w:rPr>
+          <w:rFonts w:cs="Book Antiqua"/>
+        </w:rPr>
+        <w:t xml:space="preserve"> upload your code to a </w:t>
       </w:r>
       <w:r>
         <w:rPr>
@@ -7231,7 +7975,25 @@
           <w:b/>
           <w:bCs/>
         </w:rPr>
-        <w:t xml:space="preserve"> Server Connection</w:t>
+        <w:t xml:space="preserve"> </w:t>
+      </w:r>
+      <w:proofErr w:type="spellStart"/>
+      <w:r>
+        <w:rPr>
+          <w:rFonts w:cs="Book Antiqua"/>
+          <w:b/>
+          <w:bCs/>
+        </w:rPr>
+        <w:t>Server</w:t>
+      </w:r>
+      <w:proofErr w:type="spellEnd"/>
+      <w:r>
+        <w:rPr>
+          <w:rFonts w:cs="Book Antiqua"/>
+          <w:b/>
+          <w:bCs/>
+        </w:rPr>
+        <w:t xml:space="preserve"> Connection</w:t>
       </w:r>
       <w:r>
         <w:rPr>
@@ -7338,7 +8100,21 @@
         <w:rPr>
           <w:rFonts w:cs="Book Antiqua"/>
         </w:rPr>
-        <w:t xml:space="preserve"> the host name provided by your</w:t>
+        <w:t xml:space="preserve"> the </w:t>
+      </w:r>
+      <w:proofErr w:type="gramStart"/>
+      <w:r>
+        <w:rPr>
+          <w:rFonts w:cs="Book Antiqua"/>
+        </w:rPr>
+        <w:t>host</w:t>
+      </w:r>
+      <w:proofErr w:type="gramEnd"/>
+      <w:r>
+        <w:rPr>
+          <w:rFonts w:cs="Book Antiqua"/>
+        </w:rPr>
+        <w:t xml:space="preserve"> name provided by your</w:t>
       </w:r>
       <w:r>
         <w:rPr>
@@ -7556,7 +8332,7 @@
                     </pic:cNvPicPr>
                   </pic:nvPicPr>
                   <pic:blipFill>
-                    <a:blip r:embed="rId22">
+                    <a:blip r:embed="rId23">
                       <a:extLst>
                         <a:ext uri="{28A0092B-C50C-407E-A947-70E740481C1C}">
                           <a14:useLocalDpi xmlns:a14="http://schemas.microsoft.com/office/drawing/2010/main" val="0"/>
@@ -7934,7 +8710,7 @@
                     </pic:cNvPicPr>
                   </pic:nvPicPr>
                   <pic:blipFill>
-                    <a:blip r:embed="rId23">
+                    <a:blip r:embed="rId24">
                       <a:extLst>
                         <a:ext uri="{28A0092B-C50C-407E-A947-70E740481C1C}">
                           <a14:useLocalDpi xmlns:a14="http://schemas.microsoft.com/office/drawing/2010/main" val="0"/>
@@ -8032,7 +8808,21 @@
         <w:rPr>
           <w:rFonts w:cs="Book Antiqua"/>
         </w:rPr>
-        <w:t>In the next window, click to ‘</w:t>
+        <w:t xml:space="preserve">In the next window, click </w:t>
+      </w:r>
+      <w:proofErr w:type="gramStart"/>
+      <w:r>
+        <w:rPr>
+          <w:rFonts w:cs="Book Antiqua"/>
+        </w:rPr>
+        <w:t>to</w:t>
+      </w:r>
+      <w:proofErr w:type="gramEnd"/>
+      <w:r>
+        <w:rPr>
+          <w:rFonts w:cs="Book Antiqua"/>
+        </w:rPr>
+        <w:t xml:space="preserve"> ‘</w:t>
       </w:r>
       <w:r>
         <w:rPr>
@@ -8071,7 +8861,7 @@
                     </pic:cNvPicPr>
                   </pic:nvPicPr>
                   <pic:blipFill>
-                    <a:blip r:embed="rId24">
+                    <a:blip r:embed="rId25">
                       <a:extLst>
                         <a:ext uri="{28A0092B-C50C-407E-A947-70E740481C1C}">
                           <a14:useLocalDpi xmlns:a14="http://schemas.microsoft.com/office/drawing/2010/main" val="0"/>
@@ -8298,7 +9088,7 @@
                     </pic:cNvPicPr>
                   </pic:nvPicPr>
                   <pic:blipFill>
-                    <a:blip r:embed="rId25">
+                    <a:blip r:embed="rId26">
                       <a:extLst>
                         <a:ext uri="{28A0092B-C50C-407E-A947-70E740481C1C}">
                           <a14:useLocalDpi xmlns:a14="http://schemas.microsoft.com/office/drawing/2010/main" val="0"/>
@@ -8464,7 +9254,21 @@
         <w:rPr>
           <w:rFonts w:cs="Book Antiqua"/>
         </w:rPr>
-        <w:t xml:space="preserve"> it’s your personal sandbox you might recognize the projects there.  +        <w:t xml:space="preserve"> it’s your personal </w:t>
+      </w:r>
+      <w:proofErr w:type="gramStart"/>
+      <w:r>
+        <w:rPr>
+          <w:rFonts w:cs="Book Antiqua"/>
+        </w:rPr>
+        <w:t>sandbox</w:t>
+      </w:r>
+      <w:proofErr w:type="gramEnd"/>
+      <w:r>
+        <w:rPr>
+          <w:rFonts w:cs="Book Antiqua"/>
+        </w:rPr>
+        <w:t xml:space="preserve"> you might recognize the projects there.   </w:t>
       </w:r>
     </w:p>
@@ -8516,7 +9320,7 @@
                     </pic:cNvPicPr>
                   </pic:nvPicPr>
                   <pic:blipFill>
-                    <a:blip r:embed="rId26">
+                    <a:blip r:embed="rId27">
                       <a:extLst>
                         <a:ext uri="{28A0092B-C50C-407E-A947-70E740481C1C}">
                           <a14:useLocalDpi xmlns:a14="http://schemas.microsoft.com/office/drawing/2010/main" val="0"/>
@@ -8623,7 +9427,7 @@
                     </pic:cNvPicPr>
                   </pic:nvPicPr>
                   <pic:blipFill>
-                    <a:blip r:embed="rId27">
+                    <a:blip r:embed="rId28">
                       <a:extLst>
                         <a:ext uri="{28A0092B-C50C-407E-A947-70E740481C1C}">
                           <a14:useLocalDpi xmlns:a14="http://schemas.microsoft.com/office/drawing/2010/main" val="0"/>
@@ -8716,7 +9520,21 @@
         <w:rPr>
           <w:rFonts w:cs="Book Antiqua"/>
         </w:rPr>
-        <w:t xml:space="preserve"> and Click ok.</w:t>
+        <w:t xml:space="preserve"> and </w:t>
+      </w:r>
+      <w:proofErr w:type="gramStart"/>
+      <w:r>
+        <w:rPr>
+          <w:rFonts w:cs="Book Antiqua"/>
+        </w:rPr>
+        <w:t>Click</w:t>
+      </w:r>
+      <w:proofErr w:type="gramEnd"/>
+      <w:r>
+        <w:rPr>
+          <w:rFonts w:cs="Book Antiqua"/>
+        </w:rPr>
+        <w:t xml:space="preserve"> ok.</w:t>
       </w:r>
     </w:p>
     <w:p>
@@ -8886,7 +9704,21 @@
         <w:rPr>
           <w:rFonts w:ascii="Helvetica" w:hAnsi="Helvetica" w:cs="Helvetica"/>
         </w:rPr>
-        <w:t xml:space="preserve">First step is to import system object definitions for the Signifyd attributes for Order and Site Preferences. These are provided with cartridge in metadata.xml file </w:t>
+        <w:t xml:space="preserve">First step is to import system object definitions for the </w:t>
+      </w:r>
+      <w:proofErr w:type="spellStart"/>
+      <w:r>
+        <w:rPr>
+          <w:rFonts w:ascii="Helvetica" w:hAnsi="Helvetica" w:cs="Helvetica"/>
+        </w:rPr>
+        <w:t>Signifyd</w:t>
+      </w:r>
+      <w:proofErr w:type="spellEnd"/>
+      <w:r>
+        <w:rPr>
+          <w:rFonts w:ascii="Helvetica" w:hAnsi="Helvetica" w:cs="Helvetica"/>
+        </w:rPr>
+        <w:t xml:space="preserve"> attributes for Order and Site Preferences. These are provided with cartridge in metadata.xml file </w:t>
       </w:r>
     </w:p>
     <w:p>
@@ -8970,7 +9802,7 @@
                     </pic:cNvPicPr>
                   </pic:nvPicPr>
                   <pic:blipFill>
-                    <a:blip r:embed="rId28">
+                    <a:blip r:embed="rId29">
                       <a:extLst>
                         <a:ext uri="{28A0092B-C50C-407E-A947-70E740481C1C}">
                           <a14:useLocalDpi xmlns:a14="http://schemas.microsoft.com/office/drawing/2010/main" val="0"/>
@@ -9041,7 +9873,21 @@
         <w:rPr>
           <w:rFonts w:ascii="Helvetica" w:hAnsi="Helvetica" w:cs="Helvetica"/>
         </w:rPr>
-        <w:t xml:space="preserve">3. And Click back button to return to Import page. </w:t>
+        <w:t xml:space="preserve">3. And </w:t>
+      </w:r>
+      <w:proofErr w:type="gramStart"/>
+      <w:r>
+        <w:rPr>
+          <w:rFonts w:ascii="Helvetica" w:hAnsi="Helvetica" w:cs="Helvetica"/>
+        </w:rPr>
+        <w:t>Click</w:t>
+      </w:r>
+      <w:proofErr w:type="gramEnd"/>
+      <w:r>
+        <w:rPr>
+          <w:rFonts w:ascii="Helvetica" w:hAnsi="Helvetica" w:cs="Helvetica"/>
+        </w:rPr>
+        <w:t xml:space="preserve"> back button to return to Import page. </w:t>
       </w:r>
     </w:p>
     <w:p>
@@ -9104,7 +9950,7 @@
                     </pic:cNvPicPr>
                   </pic:nvPicPr>
                   <pic:blipFill>
-                    <a:blip r:embed="rId29">
+                    <a:blip r:embed="rId30">
                       <a:extLst>
                         <a:ext uri="{28A0092B-C50C-407E-A947-70E740481C1C}">
                           <a14:useLocalDpi xmlns:a14="http://schemas.microsoft.com/office/drawing/2010/main" val="0"/>
@@ -9168,7 +10014,7 @@
                     </pic:cNvPicPr>
                   </pic:nvPicPr>
                   <pic:blipFill>
-                    <a:blip r:embed="rId28">
+                    <a:blip r:embed="rId29">
                       <a:extLst>
                         <a:ext uri="{28A0092B-C50C-407E-A947-70E740481C1C}">
                           <a14:useLocalDpi xmlns:a14="http://schemas.microsoft.com/office/drawing/2010/main" val="0"/>
@@ -9218,7 +10064,21 @@
         <w:rPr>
           <w:rFonts w:ascii="Helvetica" w:hAnsi="Helvetica" w:cs="Helvetica"/>
         </w:rPr>
-        <w:t xml:space="preserve">5. Select the metadata.xml file that you just uploaded and click 'next' to go through import process. </w:t>
+        <w:t xml:space="preserve">5. Select the metadata.xml file that you just uploaded and click 'next' to go through </w:t>
+      </w:r>
+      <w:proofErr w:type="gramStart"/>
+      <w:r>
+        <w:rPr>
+          <w:rFonts w:ascii="Helvetica" w:hAnsi="Helvetica" w:cs="Helvetica"/>
+        </w:rPr>
+        <w:t>import</w:t>
+      </w:r>
+      <w:proofErr w:type="gramEnd"/>
+      <w:r>
+        <w:rPr>
+          <w:rFonts w:ascii="Helvetica" w:hAnsi="Helvetica" w:cs="Helvetica"/>
+        </w:rPr>
+        <w:t xml:space="preserve"> process. </w:t>
       </w:r>
     </w:p>
     <w:p>
@@ -9261,7 +10121,7 @@
                     </pic:cNvPicPr>
                   </pic:nvPicPr>
                   <pic:blipFill>
-                    <a:blip r:embed="rId30">
+                    <a:blip r:embed="rId31">
                       <a:extLst>
                         <a:ext uri="{28A0092B-C50C-407E-A947-70E740481C1C}">
                           <a14:useLocalDpi xmlns:a14="http://schemas.microsoft.com/office/drawing/2010/main" val="0"/>
@@ -9366,7 +10226,21 @@
         <w:rPr>
           <w:rFonts w:ascii="Helvetica" w:hAnsi="Helvetica" w:cs="Helvetica"/>
         </w:rPr>
-        <w:t xml:space="preserve">You will now see a 'Signifyd Settings' attribute group in the site preference section. Merchant </w:t>
+        <w:t>You will now see a '</w:t>
+      </w:r>
+      <w:proofErr w:type="spellStart"/>
+      <w:r>
+        <w:rPr>
+          <w:rFonts w:ascii="Helvetica" w:hAnsi="Helvetica" w:cs="Helvetica"/>
+        </w:rPr>
+        <w:t>Signifyd</w:t>
+      </w:r>
+      <w:proofErr w:type="spellEnd"/>
+      <w:r>
+        <w:rPr>
+          <w:rFonts w:ascii="Helvetica" w:hAnsi="Helvetica" w:cs="Helvetica"/>
+        </w:rPr>
+        <w:t xml:space="preserve"> Settings' attribute group in the site preference section. Merchant </w:t>
       </w:r>
       <w:r>
         <w:rPr>
@@ -9415,7 +10289,7 @@
                     </pic:cNvPicPr>
                   </pic:nvPicPr>
                   <pic:blipFill>
-                    <a:blip r:embed="rId31">
+                    <a:blip r:embed="rId32">
                       <a:extLst>
                         <a:ext uri="{28A0092B-C50C-407E-A947-70E740481C1C}">
                           <a14:useLocalDpi xmlns:a14="http://schemas.microsoft.com/office/drawing/2010/main" val="0"/>
@@ -9478,7 +10352,21 @@
         <w:rPr>
           <w:rFonts w:ascii="Helvetica" w:hAnsi="Helvetica" w:cs="Helvetica"/>
         </w:rPr>
-        <w:t>You will now also be able to see the Signifyd attribute under a</w:t>
+        <w:t xml:space="preserve">You will now also be able to see the </w:t>
+      </w:r>
+      <w:proofErr w:type="spellStart"/>
+      <w:r>
+        <w:rPr>
+          <w:rFonts w:ascii="Helvetica" w:hAnsi="Helvetica" w:cs="Helvetica"/>
+        </w:rPr>
+        <w:t>Signifyd</w:t>
+      </w:r>
+      <w:proofErr w:type="spellEnd"/>
+      <w:r>
+        <w:rPr>
+          <w:rFonts w:ascii="Helvetica" w:hAnsi="Helvetica" w:cs="Helvetica"/>
+        </w:rPr>
+        <w:t xml:space="preserve"> attribute under a</w:t>
       </w:r>
       <w:r>
         <w:rPr>
@@ -9536,7 +10424,7 @@
                     <pic:cNvPicPr/>
                   </pic:nvPicPr>
                   <pic:blipFill>
-                    <a:blip r:embed="rId32"/>
+                    <a:blip r:embed="rId33"/>
                     <a:stretch>
                       <a:fillRect/>
                     </a:stretch>
@@ -9724,12 +10612,20 @@
         <w:rPr>
           <w:rFonts w:ascii="Helvetica" w:hAnsi="Helvetica" w:cs="Helvetica"/>
         </w:rPr>
-        <w:t>Import the base Signifyd</w:t>
-      </w:r>
+        <w:t xml:space="preserve">Import the base </w:t>
+      </w:r>
+      <w:proofErr w:type="spellStart"/>
       <w:r>
         <w:rPr>
           <w:rFonts w:ascii="Helvetica" w:hAnsi="Helvetica" w:cs="Helvetica"/>
         </w:rPr>
+        <w:t>Signifyd</w:t>
+      </w:r>
+      <w:proofErr w:type="spellEnd"/>
+      <w:r>
+        <w:rPr>
+          <w:rFonts w:ascii="Helvetica" w:hAnsi="Helvetica" w:cs="Helvetica"/>
+        </w:rPr>
         <w:t xml:space="preserve"> </w:t>
       </w:r>
       <w:r>
@@ -9742,7 +10638,21 @@
         <w:rPr>
           <w:rFonts w:ascii="Helvetica" w:hAnsi="Helvetica" w:cs="Helvetica"/>
         </w:rPr>
-        <w:t>ramework configuration required by the Signifyd cartridge.</w:t>
+        <w:t xml:space="preserve">ramework configuration required by the </w:t>
+      </w:r>
+      <w:proofErr w:type="spellStart"/>
+      <w:r>
+        <w:rPr>
+          <w:rFonts w:ascii="Helvetica" w:hAnsi="Helvetica" w:cs="Helvetica"/>
+        </w:rPr>
+        <w:t>Signifyd</w:t>
+      </w:r>
+      <w:proofErr w:type="spellEnd"/>
+      <w:r>
+        <w:rPr>
+          <w:rFonts w:ascii="Helvetica" w:hAnsi="Helvetica" w:cs="Helvetica"/>
+        </w:rPr>
+        <w:t xml:space="preserve"> cartridge.</w:t>
       </w:r>
     </w:p>
     <w:p>
@@ -9857,7 +10767,21 @@
         <w:rPr>
           <w:rFonts w:ascii="Helvetica" w:hAnsi="Helvetica" w:cs="Helvetica"/>
         </w:rPr>
-        <w:t xml:space="preserve"> Signifyd cartridge. </w:t>
+        <w:t xml:space="preserve"> </w:t>
+      </w:r>
+      <w:proofErr w:type="spellStart"/>
+      <w:r>
+        <w:rPr>
+          <w:rFonts w:ascii="Helvetica" w:hAnsi="Helvetica" w:cs="Helvetica"/>
+        </w:rPr>
+        <w:t>Signifyd</w:t>
+      </w:r>
+      <w:proofErr w:type="spellEnd"/>
+      <w:r>
+        <w:rPr>
+          <w:rFonts w:ascii="Helvetica" w:hAnsi="Helvetica" w:cs="Helvetica"/>
+        </w:rPr>
+        <w:t xml:space="preserve"> cartridge. </w:t>
       </w:r>
     </w:p>
     <w:p>
@@ -9912,7 +10836,7 @@
                     </pic:cNvPicPr>
                   </pic:nvPicPr>
                   <pic:blipFill>
-                    <a:blip r:embed="rId33">
+                    <a:blip r:embed="rId34">
                       <a:extLst>
                         <a:ext uri="{28A0092B-C50C-407E-A947-70E740481C1C}">
                           <a14:useLocalDpi xmlns:a14="http://schemas.microsoft.com/office/drawing/2010/main" val="0"/>
@@ -9993,8 +10917,16 @@
         <w:rPr>
           <w:rFonts w:ascii="Helvetica" w:hAnsi="Helvetica" w:cs="Helvetica"/>
         </w:rPr>
-        <w:t xml:space="preserve"> chose</w:t>
-      </w:r>
+        <w:t xml:space="preserve"> </w:t>
+      </w:r>
+      <w:proofErr w:type="gramStart"/>
+      <w:r>
+        <w:rPr>
+          <w:rFonts w:ascii="Helvetica" w:hAnsi="Helvetica" w:cs="Helvetica"/>
+        </w:rPr>
+        <w:t>chose</w:t>
+      </w:r>
+      <w:proofErr w:type="gramEnd"/>
       <w:r>
         <w:rPr>
           <w:rFonts w:ascii="Helvetica" w:hAnsi="Helvetica" w:cs="Helvetica"/>
@@ -10081,7 +11013,23 @@
           <w:rFonts w:cs="Trebuchet MS"/>
           <w:color w:val="00000A"/>
         </w:rPr>
-        <w:t>Once imported you will need to navigate to the Signifyd service</w:t>
+        <w:t xml:space="preserve">Once imported you will need to navigate to the </w:t>
+      </w:r>
+      <w:proofErr w:type="spellStart"/>
+      <w:r>
+        <w:rPr>
+          <w:rFonts w:cs="Trebuchet MS"/>
+          <w:color w:val="00000A"/>
+        </w:rPr>
+        <w:t>Signifyd</w:t>
+      </w:r>
+      <w:proofErr w:type="spellEnd"/>
+      <w:r>
+        <w:rPr>
+          <w:rFonts w:cs="Trebuchet MS"/>
+          <w:color w:val="00000A"/>
+        </w:rPr>
+        <w:t xml:space="preserve"> service</w:t>
       </w:r>
       <w:r>
         <w:rPr>
@@ -10145,7 +11093,7 @@
                     <pic:cNvPicPr/>
                   </pic:nvPicPr>
                   <pic:blipFill>
-                    <a:blip r:embed="rId34"/>
+                    <a:blip r:embed="rId35"/>
                     <a:stretch>
                       <a:fillRect/>
                     </a:stretch>
@@ -10266,19 +11214,47 @@
         <w:rPr>
           <w:rFonts w:ascii="Helvetica" w:hAnsi="Helvetica" w:cs="Helvetica"/>
         </w:rPr>
-        <w:t xml:space="preserve">Import the base Signifyd </w:t>
-      </w:r>
+        <w:t xml:space="preserve">Import the base </w:t>
+      </w:r>
+      <w:proofErr w:type="spellStart"/>
       <w:r>
         <w:rPr>
           <w:rFonts w:ascii="Helvetica" w:hAnsi="Helvetica" w:cs="Helvetica"/>
         </w:rPr>
+        <w:t>Signifyd</w:t>
+      </w:r>
+      <w:proofErr w:type="spellEnd"/>
+      <w:r>
+        <w:rPr>
+          <w:rFonts w:ascii="Helvetica" w:hAnsi="Helvetica" w:cs="Helvetica"/>
+        </w:rPr>
+        <w:t xml:space="preserve"> </w:t>
+      </w:r>
+      <w:r>
+        <w:rPr>
+          <w:rFonts w:ascii="Helvetica" w:hAnsi="Helvetica" w:cs="Helvetica"/>
+        </w:rPr>
         <w:t>Job Schedules</w:t>
       </w:r>
       <w:r>
         <w:rPr>
           <w:rFonts w:ascii="Helvetica" w:hAnsi="Helvetica" w:cs="Helvetica"/>
         </w:rPr>
-        <w:t xml:space="preserve"> configuration required by the Signifyd cartridge.</w:t>
+        <w:t xml:space="preserve"> configuration required by the </w:t>
+      </w:r>
+      <w:proofErr w:type="spellStart"/>
+      <w:r>
+        <w:rPr>
+          <w:rFonts w:ascii="Helvetica" w:hAnsi="Helvetica" w:cs="Helvetica"/>
+        </w:rPr>
+        <w:t>Signifyd</w:t>
+      </w:r>
+      <w:proofErr w:type="spellEnd"/>
+      <w:r>
+        <w:rPr>
+          <w:rFonts w:ascii="Helvetica" w:hAnsi="Helvetica" w:cs="Helvetica"/>
+        </w:rPr>
+        <w:t xml:space="preserve"> cartridge.</w:t>
       </w:r>
     </w:p>
     <w:p>
@@ -10352,7 +11328,35 @@
         <w:rPr>
           <w:rFonts w:ascii="Helvetica" w:hAnsi="Helvetica" w:cs="Helvetica"/>
         </w:rPr>
-        <w:t xml:space="preserve"> that is located in the meta folder included with the Signifyd cartridge. </w:t>
+        <w:t xml:space="preserve"> that </w:t>
+      </w:r>
+      <w:proofErr w:type="gramStart"/>
+      <w:r>
+        <w:rPr>
+          <w:rFonts w:ascii="Helvetica" w:hAnsi="Helvetica" w:cs="Helvetica"/>
+        </w:rPr>
+        <w:t>is located in</w:t>
+      </w:r>
+      <w:proofErr w:type="gramEnd"/>
+      <w:r>
+        <w:rPr>
+          <w:rFonts w:ascii="Helvetica" w:hAnsi="Helvetica" w:cs="Helvetica"/>
+        </w:rPr>
+        <w:t xml:space="preserve"> the meta folder included with the </w:t>
+      </w:r>
+      <w:proofErr w:type="spellStart"/>
+      <w:r>
+        <w:rPr>
+          <w:rFonts w:ascii="Helvetica" w:hAnsi="Helvetica" w:cs="Helvetica"/>
+        </w:rPr>
+        <w:t>Signifyd</w:t>
+      </w:r>
+      <w:proofErr w:type="spellEnd"/>
+      <w:r>
+        <w:rPr>
+          <w:rFonts w:ascii="Helvetica" w:hAnsi="Helvetica" w:cs="Helvetica"/>
+        </w:rPr>
+        <w:t xml:space="preserve"> cartridge. </w:t>
       </w:r>
     </w:p>
     <w:p>
@@ -10407,7 +11411,7 @@
                     </pic:cNvPicPr>
                   </pic:nvPicPr>
                   <pic:blipFill>
-                    <a:blip r:embed="rId33">
+                    <a:blip r:embed="rId34">
                       <a:extLst>
                         <a:ext uri="{28A0092B-C50C-407E-A947-70E740481C1C}">
                           <a14:useLocalDpi xmlns:a14="http://schemas.microsoft.com/office/drawing/2010/main" val="0"/>
@@ -10491,16 +11495,25 @@
         </w:rPr>
         <w:t xml:space="preserve">se </w:t>
       </w:r>
+      <w:proofErr w:type="gramStart"/>
       <w:r>
         <w:rPr>
           <w:rFonts w:cstheme="minorHAnsi"/>
           <w:i/>
         </w:rPr>
-        <w:t xml:space="preserve">replace </w:t>
-      </w:r>
+        <w:t>replace</w:t>
+      </w:r>
+      <w:proofErr w:type="gramEnd"/>
       <w:r>
         <w:rPr>
           <w:rFonts w:cstheme="minorHAnsi"/>
+          <w:i/>
+        </w:rPr>
+        <w:t xml:space="preserve"> </w:t>
+      </w:r>
+      <w:r>
+        <w:rPr>
+          <w:rFonts w:cstheme="minorHAnsi"/>
         </w:rPr>
         <w:t>to import the default Job Schedules configuration.</w:t>
       </w:r>
@@ -10538,14 +11551,22 @@
         <w:rPr>
           <w:rFonts w:cstheme="minorHAnsi"/>
         </w:rPr>
-        <w:t>ns-&gt;Job Schedules. The Signifyd-</w:t>
-      </w:r>
+        <w:t xml:space="preserve">ns-&gt;Job Schedules. The </w:t>
+      </w:r>
+      <w:proofErr w:type="spellStart"/>
       <w:r>
         <w:rPr>
           <w:rFonts w:cstheme="minorHAnsi"/>
         </w:rPr>
+        <w:t>Signifyd-</w:t>
+      </w:r>
+      <w:r>
+        <w:rPr>
+          <w:rFonts w:cstheme="minorHAnsi"/>
+        </w:rPr>
         <w:t>CreateMissingOrders</w:t>
       </w:r>
+      <w:proofErr w:type="spellEnd"/>
       <w:r>
         <w:rPr>
           <w:rFonts w:cstheme="minorHAnsi"/>
@@ -10589,7 +11610,7 @@
                     </pic:cNvPicPr>
                   </pic:nvPicPr>
                   <pic:blipFill>
-                    <a:blip r:embed="rId35">
+                    <a:blip r:embed="rId36">
                       <a:extLst>
                         <a:ext uri="{28A0092B-C50C-407E-A947-70E740481C1C}">
                           <a14:useLocalDpi xmlns:a14="http://schemas.microsoft.com/office/drawing/2010/main" val="0"/>
@@ -10640,10 +11661,18 @@
         <w:ind w:left="630"/>
       </w:pPr>
       <w:r>
-        <w:t>Select Signifyd-</w:t>
-      </w:r>
-      <w:r>
-        <w:t xml:space="preserve">CreateMissingOrders </w:t>
+        <w:t xml:space="preserve">Select </w:t>
+      </w:r>
+      <w:proofErr w:type="spellStart"/>
+      <w:r>
+        <w:t>Signifyd-</w:t>
+      </w:r>
+      <w:r>
+        <w:t>CreateMissingOrders</w:t>
+      </w:r>
+      <w:proofErr w:type="spellEnd"/>
+      <w:r>
+        <w:t xml:space="preserve"> </w:t>
       </w:r>
       <w:r>
         <w:t>to enter the Job Schedule configuration. Configure your Job Schedule to run once, daily, or on any desired schedule</w:t>
@@ -10683,7 +11712,7 @@
                     </pic:cNvPicPr>
                   </pic:nvPicPr>
                   <pic:blipFill>
-                    <a:blip r:embed="rId36">
+                    <a:blip r:embed="rId37">
                       <a:extLst>
                         <a:ext uri="{28A0092B-C50C-407E-A947-70E740481C1C}">
                           <a14:useLocalDpi xmlns:a14="http://schemas.microsoft.com/office/drawing/2010/main" val="0"/>
@@ -10900,14 +11929,36 @@
         </w:rPr>
         <w:t xml:space="preserve">unction </w:t>
       </w:r>
-      <w:r>
-        <w:rPr>
-          <w:rFonts w:cs="Trebuchet MS"/>
-          <w:b/>
-          <w:bCs/>
-          <w:color w:val="00000A"/>
-        </w:rPr>
-        <w:t>placeOrder()</w:t>
+      <w:proofErr w:type="spellStart"/>
+      <w:proofErr w:type="gramStart"/>
+      <w:r>
+        <w:rPr>
+          <w:rFonts w:cs="Trebuchet MS"/>
+          <w:b/>
+          <w:bCs/>
+          <w:color w:val="00000A"/>
+        </w:rPr>
+        <w:t>placeOrder</w:t>
+      </w:r>
+      <w:proofErr w:type="spellEnd"/>
+      <w:r>
+        <w:rPr>
+          <w:rFonts w:cs="Trebuchet MS"/>
+          <w:b/>
+          <w:bCs/>
+          <w:color w:val="00000A"/>
+        </w:rPr>
+        <w:t>(</w:t>
+      </w:r>
+      <w:proofErr w:type="gramEnd"/>
+      <w:r>
+        <w:rPr>
+          <w:rFonts w:cs="Trebuchet MS"/>
+          <w:b/>
+          <w:bCs/>
+          <w:color w:val="00000A"/>
+        </w:rPr>
+        <w:t>)</w:t>
       </w:r>
       <w:r>
         <w:rPr>
@@ -10978,7 +12029,27 @@
           <w:bCs/>
           <w:color w:val="00000A"/>
         </w:rPr>
-        <w:t xml:space="preserve"> SignifydHoldOrderEnable </w:t>
+        <w:t xml:space="preserve"> </w:t>
+      </w:r>
+      <w:proofErr w:type="spellStart"/>
+      <w:r>
+        <w:rPr>
+          <w:rFonts w:cs="Trebuchet MS"/>
+          <w:b/>
+          <w:bCs/>
+          <w:color w:val="00000A"/>
+        </w:rPr>
+        <w:t>SignifydHoldOrderEnable</w:t>
+      </w:r>
+      <w:proofErr w:type="spellEnd"/>
+      <w:r>
+        <w:rPr>
+          <w:rFonts w:cs="Trebuchet MS"/>
+          <w:b/>
+          <w:bCs/>
+          <w:color w:val="00000A"/>
+        </w:rPr>
+        <w:t xml:space="preserve"> </w:t>
       </w:r>
       <w:r>
         <w:rPr>
@@ -11001,7 +12072,23 @@
           <w:rFonts w:cs="Trebuchet MS"/>
           <w:color w:val="00000A"/>
         </w:rPr>
-        <w:t>, then the order export status will be set to Not Exported and will later be updated based on Signifyd’s webhook decision.</w:t>
+        <w:t xml:space="preserve">, then the order export status will be set to Not Exported and will later be updated based on </w:t>
+      </w:r>
+      <w:proofErr w:type="spellStart"/>
+      <w:r>
+        <w:rPr>
+          <w:rFonts w:cs="Trebuchet MS"/>
+          <w:color w:val="00000A"/>
+        </w:rPr>
+        <w:t>Signifyd’s</w:t>
+      </w:r>
+      <w:proofErr w:type="spellEnd"/>
+      <w:r>
+        <w:rPr>
+          <w:rFonts w:cs="Trebuchet MS"/>
+          <w:color w:val="00000A"/>
+        </w:rPr>
+        <w:t xml:space="preserve"> webhook decision.</w:t>
       </w:r>
     </w:p>
     <w:p>
@@ -11035,7 +12122,27 @@
           <w:bCs/>
           <w:color w:val="00000A"/>
         </w:rPr>
-        <w:t xml:space="preserve"> SignifydHoldOrderEnable </w:t>
+        <w:t xml:space="preserve"> </w:t>
+      </w:r>
+      <w:proofErr w:type="spellStart"/>
+      <w:r>
+        <w:rPr>
+          <w:rFonts w:cs="Trebuchet MS"/>
+          <w:b/>
+          <w:bCs/>
+          <w:color w:val="00000A"/>
+        </w:rPr>
+        <w:t>SignifydHoldOrderEnable</w:t>
+      </w:r>
+      <w:proofErr w:type="spellEnd"/>
+      <w:r>
+        <w:rPr>
+          <w:rFonts w:cs="Trebuchet MS"/>
+          <w:b/>
+          <w:bCs/>
+          <w:color w:val="00000A"/>
+        </w:rPr>
+        <w:t xml:space="preserve"> </w:t>
       </w:r>
       <w:r>
         <w:rPr>
@@ -11060,14 +12167,36 @@
         </w:rPr>
         <w:t xml:space="preserve">, then the order export status will be set to Ready For Export as in the default </w:t>
       </w:r>
-      <w:r>
-        <w:rPr>
-          <w:rFonts w:cs="Trebuchet MS"/>
-          <w:b/>
-          <w:bCs/>
-          <w:color w:val="00000A"/>
-        </w:rPr>
-        <w:t xml:space="preserve">placeOrder() </w:t>
+      <w:proofErr w:type="spellStart"/>
+      <w:proofErr w:type="gramStart"/>
+      <w:r>
+        <w:rPr>
+          <w:rFonts w:cs="Trebuchet MS"/>
+          <w:b/>
+          <w:bCs/>
+          <w:color w:val="00000A"/>
+        </w:rPr>
+        <w:t>placeOrder</w:t>
+      </w:r>
+      <w:proofErr w:type="spellEnd"/>
+      <w:r>
+        <w:rPr>
+          <w:rFonts w:cs="Trebuchet MS"/>
+          <w:b/>
+          <w:bCs/>
+          <w:color w:val="00000A"/>
+        </w:rPr>
+        <w:t>(</w:t>
+      </w:r>
+      <w:proofErr w:type="gramEnd"/>
+      <w:r>
+        <w:rPr>
+          <w:rFonts w:cs="Trebuchet MS"/>
+          <w:b/>
+          <w:bCs/>
+          <w:color w:val="00000A"/>
+        </w:rPr>
+        <w:t xml:space="preserve">) </w:t>
       </w:r>
       <w:r>
         <w:rPr>
@@ -11287,14 +12416,36 @@
         </w:rPr>
         <w:t xml:space="preserve">contains code to override the SFRA default function </w:t>
       </w:r>
-      <w:r>
-        <w:rPr>
-          <w:rFonts w:cs="Trebuchet MS"/>
-          <w:b/>
-          <w:bCs/>
-          <w:color w:val="00000A"/>
-        </w:rPr>
-        <w:t>placeOrder()</w:t>
+      <w:proofErr w:type="spellStart"/>
+      <w:proofErr w:type="gramStart"/>
+      <w:r>
+        <w:rPr>
+          <w:rFonts w:cs="Trebuchet MS"/>
+          <w:b/>
+          <w:bCs/>
+          <w:color w:val="00000A"/>
+        </w:rPr>
+        <w:t>placeOrder</w:t>
+      </w:r>
+      <w:proofErr w:type="spellEnd"/>
+      <w:r>
+        <w:rPr>
+          <w:rFonts w:cs="Trebuchet MS"/>
+          <w:b/>
+          <w:bCs/>
+          <w:color w:val="00000A"/>
+        </w:rPr>
+        <w:t>(</w:t>
+      </w:r>
+      <w:proofErr w:type="gramEnd"/>
+      <w:r>
+        <w:rPr>
+          <w:rFonts w:cs="Trebuchet MS"/>
+          <w:b/>
+          <w:bCs/>
+          <w:color w:val="00000A"/>
+        </w:rPr>
+        <w:t>)</w:t>
       </w:r>
       <w:r>
         <w:rPr>
@@ -11303,6 +12454,7 @@
         </w:rPr>
         <w:t xml:space="preserve"> and add custom logic to set the export status according to the </w:t>
       </w:r>
+      <w:proofErr w:type="spellStart"/>
       <w:r>
         <w:rPr>
           <w:rFonts w:cs="Trebuchet MS"/>
@@ -11312,6 +12464,7 @@
         </w:rPr>
         <w:t>SignifydHoldOrderEnable</w:t>
       </w:r>
+      <w:proofErr w:type="spellEnd"/>
       <w:r>
         <w:rPr>
           <w:rFonts w:cs="Trebuchet MS"/>
@@ -11363,8 +12516,19 @@
           <w:bCs/>
           <w:color w:val="00000A"/>
         </w:rPr>
-        <w:t>{merchant_customized_cartridge}/cartridge/scripts/checkout/checkoutHelpers.js</w:t>
-      </w:r>
+        <w:t>{merchant_customized_</w:t>
+      </w:r>
+      <w:proofErr w:type="gramStart"/>
+      <w:r>
+        <w:rPr>
+          <w:rFonts w:cs="Trebuchet MS"/>
+          <w:b/>
+          <w:bCs/>
+          <w:color w:val="00000A"/>
+        </w:rPr>
+        <w:t>cartridge}/cartridge/scripts/checkout/checkoutHelpers.js</w:t>
+      </w:r>
+      <w:proofErr w:type="gramEnd"/>
     </w:p>
     <w:p>
       <w:pPr>
@@ -11542,7 +12706,7 @@
                     <pic:cNvPicPr/>
                   </pic:nvPicPr>
                   <pic:blipFill>
-                    <a:blip r:embed="rId37"/>
+                    <a:blip r:embed="rId38"/>
                     <a:stretch>
                       <a:fillRect/>
                     </a:stretch>
@@ -11589,8 +12753,13 @@
       <w:r>
         <w:t xml:space="preserve"> </w:t>
       </w:r>
-      <w:r>
-        <w:t xml:space="preserve">SiteGenesis </w:t>
+      <w:proofErr w:type="spellStart"/>
+      <w:r>
+        <w:t>SiteGenesis</w:t>
+      </w:r>
+      <w:proofErr w:type="spellEnd"/>
+      <w:r>
+        <w:t xml:space="preserve"> </w:t>
       </w:r>
       <w:r>
         <w:t>Controllers</w:t>
@@ -11646,7 +12815,21 @@
         <w:rPr>
           <w:rFonts w:ascii="Helvetica" w:hAnsi="Helvetica" w:cs="Helvetica"/>
         </w:rPr>
-        <w:t xml:space="preserve"> to send requests to Signifyd requires a modification to the </w:t>
+        <w:t xml:space="preserve"> to send requests to </w:t>
+      </w:r>
+      <w:proofErr w:type="spellStart"/>
+      <w:r>
+        <w:rPr>
+          <w:rFonts w:ascii="Helvetica" w:hAnsi="Helvetica" w:cs="Helvetica"/>
+        </w:rPr>
+        <w:t>Signifyd</w:t>
+      </w:r>
+      <w:proofErr w:type="spellEnd"/>
+      <w:r>
+        <w:rPr>
+          <w:rFonts w:ascii="Helvetica" w:hAnsi="Helvetica" w:cs="Helvetica"/>
+        </w:rPr>
+        <w:t xml:space="preserve"> requires a modification to the </w:t>
       </w:r>
       <w:r>
         <w:rPr>
@@ -11728,12 +12911,21 @@
         </w:rPr>
         <w:t xml:space="preserve"> </w:t>
       </w:r>
+      <w:proofErr w:type="gramStart"/>
       <w:r>
         <w:rPr>
           <w:rFonts w:ascii="Helvetica" w:hAnsi="Helvetica" w:cs="Helvetica"/>
           <w:i/>
         </w:rPr>
-        <w:t>submit()</w:t>
+        <w:t>submit(</w:t>
+      </w:r>
+      <w:proofErr w:type="gramEnd"/>
+      <w:r>
+        <w:rPr>
+          <w:rFonts w:ascii="Helvetica" w:hAnsi="Helvetica" w:cs="Helvetica"/>
+          <w:i/>
+        </w:rPr>
+        <w:t>)</w:t>
       </w:r>
       <w:r>
         <w:rPr>
@@ -11760,7 +12952,55 @@
           <w:rFonts w:ascii="Consolas" w:eastAsia="Times New Roman" w:hAnsi="Consolas" w:cs="Times New Roman"/>
           <w:color w:val="4F81BD" w:themeColor="accent1"/>
         </w:rPr>
-        <w:t>var Signifyd = require('int_signifyd/cartridge/scripts/service/signifyd');</w:t>
+        <w:t xml:space="preserve">var </w:t>
+      </w:r>
+      <w:proofErr w:type="spellStart"/>
+      <w:r>
+        <w:rPr>
+          <w:rFonts w:ascii="Consolas" w:eastAsia="Times New Roman" w:hAnsi="Consolas" w:cs="Times New Roman"/>
+          <w:color w:val="4F81BD" w:themeColor="accent1"/>
+        </w:rPr>
+        <w:t>Signifyd</w:t>
+      </w:r>
+      <w:proofErr w:type="spellEnd"/>
+      <w:r>
+        <w:rPr>
+          <w:rFonts w:ascii="Consolas" w:eastAsia="Times New Roman" w:hAnsi="Consolas" w:cs="Times New Roman"/>
+          <w:color w:val="4F81BD" w:themeColor="accent1"/>
+        </w:rPr>
+        <w:t xml:space="preserve"> = require('</w:t>
+      </w:r>
+      <w:proofErr w:type="spellStart"/>
+      <w:r>
+        <w:rPr>
+          <w:rFonts w:ascii="Consolas" w:eastAsia="Times New Roman" w:hAnsi="Consolas" w:cs="Times New Roman"/>
+          <w:color w:val="4F81BD" w:themeColor="accent1"/>
+        </w:rPr>
+        <w:t>int_signifyd</w:t>
+      </w:r>
+      <w:proofErr w:type="spellEnd"/>
+      <w:r>
+        <w:rPr>
+          <w:rFonts w:ascii="Consolas" w:eastAsia="Times New Roman" w:hAnsi="Consolas" w:cs="Times New Roman"/>
+          <w:color w:val="4F81BD" w:themeColor="accent1"/>
+        </w:rPr>
+        <w:t>/cartridge/scripts/service/</w:t>
+      </w:r>
+      <w:proofErr w:type="spellStart"/>
+      <w:r>
+        <w:rPr>
+          <w:rFonts w:ascii="Consolas" w:eastAsia="Times New Roman" w:hAnsi="Consolas" w:cs="Times New Roman"/>
+          <w:color w:val="4F81BD" w:themeColor="accent1"/>
+        </w:rPr>
+        <w:t>signifyd</w:t>
+      </w:r>
+      <w:proofErr w:type="spellEnd"/>
+      <w:r>
+        <w:rPr>
+          <w:rFonts w:ascii="Consolas" w:eastAsia="Times New Roman" w:hAnsi="Consolas" w:cs="Times New Roman"/>
+          <w:color w:val="4F81BD" w:themeColor="accent1"/>
+        </w:rPr>
+        <w:t>');</w:t>
       </w:r>
       <w:r>
         <w:rPr>
@@ -11774,7 +13014,39 @@
           <w:rFonts w:ascii="Consolas" w:eastAsia="Times New Roman" w:hAnsi="Consolas" w:cs="Times New Roman"/>
           <w:color w:val="4F81BD" w:themeColor="accent1"/>
         </w:rPr>
-        <w:t>var orderSessionID = Signifyd.getOrderSessionId();</w:t>
+        <w:t xml:space="preserve">var </w:t>
+      </w:r>
+      <w:proofErr w:type="spellStart"/>
+      <w:r>
+        <w:rPr>
+          <w:rFonts w:ascii="Consolas" w:eastAsia="Times New Roman" w:hAnsi="Consolas" w:cs="Times New Roman"/>
+          <w:color w:val="4F81BD" w:themeColor="accent1"/>
+        </w:rPr>
+        <w:t>orderSessionID</w:t>
+      </w:r>
+      <w:proofErr w:type="spellEnd"/>
+      <w:r>
+        <w:rPr>
+          <w:rFonts w:ascii="Consolas" w:eastAsia="Times New Roman" w:hAnsi="Consolas" w:cs="Times New Roman"/>
+          <w:color w:val="4F81BD" w:themeColor="accent1"/>
+        </w:rPr>
+        <w:t xml:space="preserve"> = </w:t>
+      </w:r>
+      <w:proofErr w:type="spellStart"/>
+      <w:r>
+        <w:rPr>
+          <w:rFonts w:ascii="Consolas" w:eastAsia="Times New Roman" w:hAnsi="Consolas" w:cs="Times New Roman"/>
+          <w:color w:val="4F81BD" w:themeColor="accent1"/>
+        </w:rPr>
+        <w:t>Signifyd.getOrderSessionId</w:t>
+      </w:r>
+      <w:proofErr w:type="spellEnd"/>
+      <w:r>
+        <w:rPr>
+          <w:rFonts w:ascii="Consolas" w:eastAsia="Times New Roman" w:hAnsi="Consolas" w:cs="Times New Roman"/>
+          <w:color w:val="4F81BD" w:themeColor="accent1"/>
+        </w:rPr>
+        <w:t>();</w:t>
       </w:r>
     </w:p>
     <w:p>
@@ -11810,12 +13082,53 @@
           <w:color w:val="4F81BD" w:themeColor="accent1"/>
         </w:rPr>
       </w:pPr>
+      <w:proofErr w:type="spellStart"/>
       <w:r>
         <w:rPr>
           <w:rFonts w:ascii="Consolas" w:eastAsia="Times New Roman" w:hAnsi="Consolas" w:cs="Times New Roman"/>
           <w:color w:val="4F81BD" w:themeColor="accent1"/>
         </w:rPr>
-        <w:t>Signifyd.setOrderSessionId(placeOrderResult.Order, orderSessionID);</w:t>
+        <w:t>Signifyd.setOrderSessionId</w:t>
+      </w:r>
+      <w:proofErr w:type="spellEnd"/>
+      <w:r>
+        <w:rPr>
+          <w:rFonts w:ascii="Consolas" w:eastAsia="Times New Roman" w:hAnsi="Consolas" w:cs="Times New Roman"/>
+          <w:color w:val="4F81BD" w:themeColor="accent1"/>
+        </w:rPr>
+        <w:t>(</w:t>
+      </w:r>
+      <w:proofErr w:type="spellStart"/>
+      <w:r>
+        <w:rPr>
+          <w:rFonts w:ascii="Consolas" w:eastAsia="Times New Roman" w:hAnsi="Consolas" w:cs="Times New Roman"/>
+          <w:color w:val="4F81BD" w:themeColor="accent1"/>
+        </w:rPr>
+        <w:t>placeOrderResult.Order</w:t>
+      </w:r>
+      <w:proofErr w:type="spellEnd"/>
+      <w:r>
+        <w:rPr>
+          <w:rFonts w:ascii="Consolas" w:eastAsia="Times New Roman" w:hAnsi="Consolas" w:cs="Times New Roman"/>
+          <w:color w:val="4F81BD" w:themeColor="accent1"/>
+        </w:rPr>
+        <w:t xml:space="preserve">, </w:t>
+      </w:r>
+      <w:proofErr w:type="spellStart"/>
+      <w:r>
+        <w:rPr>
+          <w:rFonts w:ascii="Consolas" w:eastAsia="Times New Roman" w:hAnsi="Consolas" w:cs="Times New Roman"/>
+          <w:color w:val="4F81BD" w:themeColor="accent1"/>
+        </w:rPr>
+        <w:t>orderSessionID</w:t>
+      </w:r>
+      <w:proofErr w:type="spellEnd"/>
+      <w:r>
+        <w:rPr>
+          <w:rFonts w:ascii="Consolas" w:eastAsia="Times New Roman" w:hAnsi="Consolas" w:cs="Times New Roman"/>
+          <w:color w:val="4F81BD" w:themeColor="accent1"/>
+        </w:rPr>
+        <w:t>);</w:t>
       </w:r>
     </w:p>
     <w:p>
@@ -11828,12 +13141,37 @@
           <w:color w:val="4F81BD" w:themeColor="accent1"/>
         </w:rPr>
       </w:pPr>
+      <w:proofErr w:type="spellStart"/>
       <w:r>
         <w:rPr>
           <w:rFonts w:ascii="Consolas" w:eastAsia="Times New Roman" w:hAnsi="Consolas" w:cs="Times New Roman"/>
           <w:color w:val="4F81BD" w:themeColor="accent1"/>
         </w:rPr>
-        <w:t>Signifyd.Call(placeOrderResult.Order);</w:t>
+        <w:t>Signifyd.Call</w:t>
+      </w:r>
+      <w:proofErr w:type="spellEnd"/>
+      <w:r>
+        <w:rPr>
+          <w:rFonts w:ascii="Consolas" w:eastAsia="Times New Roman" w:hAnsi="Consolas" w:cs="Times New Roman"/>
+          <w:color w:val="4F81BD" w:themeColor="accent1"/>
+        </w:rPr>
+        <w:t>(</w:t>
+      </w:r>
+      <w:proofErr w:type="spellStart"/>
+      <w:r>
+        <w:rPr>
+          <w:rFonts w:ascii="Consolas" w:eastAsia="Times New Roman" w:hAnsi="Consolas" w:cs="Times New Roman"/>
+          <w:color w:val="4F81BD" w:themeColor="accent1"/>
+        </w:rPr>
+        <w:t>placeOrderResult.Order</w:t>
+      </w:r>
+      <w:proofErr w:type="spellEnd"/>
+      <w:r>
+        <w:rPr>
+          <w:rFonts w:ascii="Consolas" w:eastAsia="Times New Roman" w:hAnsi="Consolas" w:cs="Times New Roman"/>
+          <w:color w:val="4F81BD" w:themeColor="accent1"/>
+        </w:rPr>
+        <w:t>);</w:t>
       </w:r>
     </w:p>
     <w:p>
@@ -11894,8 +13232,16 @@
         <w:rPr>
           <w:rFonts w:ascii="Helvetica" w:hAnsi="Helvetica" w:cs="Helvetica"/>
         </w:rPr>
-        <w:t xml:space="preserve"> last</w:t>
-      </w:r>
+        <w:t xml:space="preserve"> </w:t>
+      </w:r>
+      <w:proofErr w:type="gramStart"/>
+      <w:r>
+        <w:rPr>
+          <w:rFonts w:ascii="Helvetica" w:hAnsi="Helvetica" w:cs="Helvetica"/>
+        </w:rPr>
+        <w:t>last</w:t>
+      </w:r>
+      <w:proofErr w:type="gramEnd"/>
       <w:r>
         <w:rPr>
           <w:rFonts w:ascii="Helvetica" w:hAnsi="Helvetica" w:cs="Helvetica"/>
@@ -11934,7 +13280,25 @@
           <w:i/>
           <w:color w:val="4F81BD" w:themeColor="accent1"/>
         </w:rPr>
-        <w:t>else if (placeOrderResult.order_created) {</w:t>
+        <w:t>else if (</w:t>
+      </w:r>
+      <w:proofErr w:type="spellStart"/>
+      <w:r>
+        <w:rPr>
+          <w:rFonts w:ascii="Consolas" w:hAnsi="Consolas" w:cs="Helvetica"/>
+          <w:i/>
+          <w:color w:val="4F81BD" w:themeColor="accent1"/>
+        </w:rPr>
+        <w:t>placeOrderResult.order_created</w:t>
+      </w:r>
+      <w:proofErr w:type="spellEnd"/>
+      <w:r>
+        <w:rPr>
+          <w:rFonts w:ascii="Consolas" w:hAnsi="Consolas" w:cs="Helvetica"/>
+          <w:i/>
+          <w:color w:val="4F81BD" w:themeColor="accent1"/>
+        </w:rPr>
+        <w:t>) {</w:t>
       </w:r>
       <w:r>
         <w:rPr>
@@ -11950,13 +13314,23 @@
         </w:rPr>
         <w:br/>
       </w:r>
+      <w:proofErr w:type="gramStart"/>
       <w:r>
         <w:rPr>
           <w:rFonts w:ascii="Consolas" w:hAnsi="Consolas" w:cs="Helvetica"/>
           <w:b/>
           <w:color w:val="4F81BD" w:themeColor="accent1"/>
         </w:rPr>
-        <w:t>….&lt;Insert code here&gt;…..</w:t>
+        <w:t>….&lt;</w:t>
+      </w:r>
+      <w:proofErr w:type="gramEnd"/>
+      <w:r>
+        <w:rPr>
+          <w:rFonts w:ascii="Consolas" w:hAnsi="Consolas" w:cs="Helvetica"/>
+          <w:b/>
+          <w:color w:val="4F81BD" w:themeColor="accent1"/>
+        </w:rPr>
+        <w:t>Insert code here&gt;…..</w:t>
       </w:r>
       <w:r>
         <w:rPr>
@@ -12049,7 +13423,7 @@
                     </pic:cNvPicPr>
                   </pic:nvPicPr>
                   <pic:blipFill>
-                    <a:blip r:embed="rId38">
+                    <a:blip r:embed="rId39">
                       <a:extLst>
                         <a:ext uri="{28A0092B-C50C-407E-A947-70E740481C1C}">
                           <a14:useLocalDpi xmlns:a14="http://schemas.microsoft.com/office/drawing/2010/main" val="0"/>
@@ -12104,8 +13478,13 @@
       <w:r>
         <w:t xml:space="preserve">API Integration – </w:t>
       </w:r>
-      <w:r>
-        <w:t xml:space="preserve">SiteGenesis </w:t>
+      <w:proofErr w:type="spellStart"/>
+      <w:r>
+        <w:t>SiteGenesis</w:t>
+      </w:r>
+      <w:proofErr w:type="spellEnd"/>
+      <w:r>
+        <w:t xml:space="preserve"> </w:t>
       </w:r>
       <w:r>
         <w:t>Templates</w:t>
@@ -12168,11 +13547,19 @@
           <w:rFonts w:ascii="Helvetica" w:hAnsi="Helvetica" w:cs="Helvetica"/>
         </w:rPr>
       </w:pPr>
+      <w:proofErr w:type="gramStart"/>
       <w:r>
         <w:rPr>
           <w:rFonts w:ascii="Helvetica" w:hAnsi="Helvetica" w:cs="Helvetica"/>
         </w:rPr>
-        <w:t xml:space="preserve">In order to insert the fingerprint </w:t>
+        <w:t>In order to</w:t>
+      </w:r>
+      <w:proofErr w:type="gramEnd"/>
+      <w:r>
+        <w:rPr>
+          <w:rFonts w:ascii="Helvetica" w:hAnsi="Helvetica" w:cs="Helvetica"/>
+        </w:rPr>
+        <w:t xml:space="preserve"> insert the fingerprint </w:t>
       </w:r>
       <w:r>
         <w:rPr>
@@ -12191,8 +13578,17 @@
           <w:rFonts w:ascii="Helvetica" w:hAnsi="Helvetica" w:cs="Helvetica"/>
           <w:i/>
         </w:rPr>
-        <w:t>default/components/header/htmlhead.isml</w:t>
-      </w:r>
+        <w:t>default/components/header/</w:t>
+      </w:r>
+      <w:proofErr w:type="spellStart"/>
+      <w:r>
+        <w:rPr>
+          <w:rFonts w:ascii="Helvetica" w:hAnsi="Helvetica" w:cs="Helvetica"/>
+          <w:i/>
+        </w:rPr>
+        <w:t>htmlhead.isml</w:t>
+      </w:r>
+      <w:proofErr w:type="spellEnd"/>
       <w:r>
         <w:rPr>
           <w:rFonts w:ascii="Helvetica" w:hAnsi="Helvetica" w:cs="Helvetica"/>
@@ -12244,35 +13640,115 @@
           <w:rFonts w:ascii="Consolas" w:hAnsi="Consolas" w:cs="Times"/>
           <w:color w:val="4F81BD" w:themeColor="accent1"/>
         </w:rPr>
-        <w:t>&lt;isif condition="${dw.system.Site.getCurrent().getCustomPreferenceValue('SignifydEnableCartridge')}"&gt;</w:t>
-      </w:r>
+        <w:t>&lt;</w:t>
+      </w:r>
+      <w:proofErr w:type="spellStart"/>
       <w:r>
         <w:rPr>
           <w:rFonts w:ascii="Consolas" w:hAnsi="Consolas" w:cs="Times"/>
           <w:color w:val="4F81BD" w:themeColor="accent1"/>
         </w:rPr>
-        <w:br/>
-      </w:r>
+        <w:t>isif</w:t>
+      </w:r>
+      <w:proofErr w:type="spellEnd"/>
       <w:r>
         <w:rPr>
           <w:rFonts w:ascii="Consolas" w:hAnsi="Consolas" w:cs="Times"/>
           <w:color w:val="4F81BD" w:themeColor="accent1"/>
         </w:rPr>
-        <w:t xml:space="preserve">  &lt;isinclude template="signifyd_device_fingerprint" /&gt;</w:t>
-      </w:r>
+        <w:t xml:space="preserve"> condition="${</w:t>
+      </w:r>
+      <w:proofErr w:type="gramStart"/>
       <w:r>
         <w:rPr>
           <w:rFonts w:ascii="Consolas" w:hAnsi="Consolas" w:cs="Times"/>
           <w:color w:val="4F81BD" w:themeColor="accent1"/>
         </w:rPr>
-        <w:br/>
-      </w:r>
+        <w:t>dw.system</w:t>
+      </w:r>
+      <w:proofErr w:type="gramEnd"/>
       <w:r>
         <w:rPr>
           <w:rFonts w:ascii="Consolas" w:hAnsi="Consolas" w:cs="Times"/>
           <w:color w:val="4F81BD" w:themeColor="accent1"/>
         </w:rPr>
-        <w:t>&lt;/isif&gt;</w:t>
+        <w:t>.Site.getCurrent().getCustomPreferenceValue('SignifydEnableCartridge')}"&gt;</w:t>
+      </w:r>
+      <w:r>
+        <w:rPr>
+          <w:rFonts w:ascii="Consolas" w:hAnsi="Consolas" w:cs="Times"/>
+          <w:color w:val="4F81BD" w:themeColor="accent1"/>
+        </w:rPr>
+        <w:br/>
+      </w:r>
+      <w:r>
+        <w:rPr>
+          <w:rFonts w:ascii="Consolas" w:hAnsi="Consolas" w:cs="Times"/>
+          <w:color w:val="4F81BD" w:themeColor="accent1"/>
+        </w:rPr>
+        <w:t xml:space="preserve">  &lt;</w:t>
+      </w:r>
+      <w:proofErr w:type="spellStart"/>
+      <w:r>
+        <w:rPr>
+          <w:rFonts w:ascii="Consolas" w:hAnsi="Consolas" w:cs="Times"/>
+          <w:color w:val="4F81BD" w:themeColor="accent1"/>
+        </w:rPr>
+        <w:t>isinclude</w:t>
+      </w:r>
+      <w:proofErr w:type="spellEnd"/>
+      <w:r>
+        <w:rPr>
+          <w:rFonts w:ascii="Consolas" w:hAnsi="Consolas" w:cs="Times"/>
+          <w:color w:val="4F81BD" w:themeColor="accent1"/>
+        </w:rPr>
+        <w:t xml:space="preserve"> template="</w:t>
+      </w:r>
+      <w:proofErr w:type="spellStart"/>
+      <w:r>
+        <w:rPr>
+          <w:rFonts w:ascii="Consolas" w:hAnsi="Consolas" w:cs="Times"/>
+          <w:color w:val="4F81BD" w:themeColor="accent1"/>
+        </w:rPr>
+        <w:t>signifyd_device_fingerprint</w:t>
+      </w:r>
+      <w:proofErr w:type="spellEnd"/>
+      <w:r>
+        <w:rPr>
+          <w:rFonts w:ascii="Consolas" w:hAnsi="Consolas" w:cs="Times"/>
+          <w:color w:val="4F81BD" w:themeColor="accent1"/>
+        </w:rPr>
+        <w:t>" /&gt;</w:t>
+      </w:r>
+      <w:r>
+        <w:rPr>
+          <w:rFonts w:ascii="Consolas" w:hAnsi="Consolas" w:cs="Times"/>
+          <w:color w:val="4F81BD" w:themeColor="accent1"/>
+        </w:rPr>
+        <w:br/>
+      </w:r>
+      <w:r>
+        <w:rPr>
+          <w:rFonts w:ascii="Consolas" w:hAnsi="Consolas" w:cs="Times"/>
+          <w:color w:val="4F81BD" w:themeColor="accent1"/>
+        </w:rPr>
+        <w:t>&lt;/</w:t>
+      </w:r>
+      <w:proofErr w:type="spellStart"/>
+      <w:r>
+        <w:rPr>
+          <w:rFonts w:ascii="Consolas" w:hAnsi="Consolas" w:cs="Times"/>
+          <w:color w:val="4F81BD" w:themeColor="accent1"/>
+        </w:rPr>
+        <w:t>isif</w:t>
+      </w:r>
+      <w:proofErr w:type="spellEnd"/>
+      <w:r>
+        <w:rPr>
+          <w:rFonts w:ascii="Consolas" w:hAnsi="Consolas" w:cs="Times"/>
+          <w:color w:val="4F81BD" w:themeColor="accent1"/>
+        </w:rPr>
+        <w:t>&gt;</w:t>
       </w:r>
     </w:p>
     <w:p>
@@ -12304,7 +13780,7 @@
                     </pic:cNvPicPr>
                   </pic:nvPicPr>
                   <pic:blipFill>
-                    <a:blip r:embed="rId39">
+                    <a:blip r:embed="rId40">
                       <a:extLst>
                         <a:ext uri="{28A0092B-C50C-407E-A947-70E740481C1C}">
                           <a14:useLocalDpi xmlns:a14="http://schemas.microsoft.com/office/drawing/2010/main" val="0"/>
@@ -12398,7 +13874,21 @@
         <w:rPr>
           <w:rFonts w:ascii="Helvetica" w:hAnsi="Helvetica" w:cs="Helvetica"/>
         </w:rPr>
-        <w:t xml:space="preserve"> send requests to Signifyd is modification to system pipeline for </w:t>
+        <w:t xml:space="preserve"> send requests to </w:t>
+      </w:r>
+      <w:proofErr w:type="spellStart"/>
+      <w:r>
+        <w:rPr>
+          <w:rFonts w:ascii="Helvetica" w:hAnsi="Helvetica" w:cs="Helvetica"/>
+        </w:rPr>
+        <w:t>Signifyd</w:t>
+      </w:r>
+      <w:proofErr w:type="spellEnd"/>
+      <w:r>
+        <w:rPr>
+          <w:rFonts w:ascii="Helvetica" w:hAnsi="Helvetica" w:cs="Helvetica"/>
+        </w:rPr>
+        <w:t xml:space="preserve"> is modification to system pipeline for </w:t>
       </w:r>
       <w:r>
         <w:rPr>
@@ -12478,14 +13968,29 @@
         <w:rPr>
           <w:rFonts w:ascii="Helvetica" w:hAnsi="Helvetica" w:cs="Helvetica"/>
         </w:rPr>
-        <w:t>Pipeline name is</w:t>
+        <w:t xml:space="preserve">Pipeline name </w:t>
+      </w:r>
+      <w:proofErr w:type="gramStart"/>
+      <w:r>
+        <w:rPr>
+          <w:rFonts w:ascii="Helvetica" w:hAnsi="Helvetica" w:cs="Helvetica"/>
+        </w:rPr>
+        <w:t>is</w:t>
       </w:r>
       <w:r>
         <w:rPr>
           <w:rFonts w:ascii="Helvetica" w:hAnsi="Helvetica" w:cs="Helvetica"/>
           <w:i/>
         </w:rPr>
-        <w:t>: pipelines/</w:t>
+        <w:t>:</w:t>
+      </w:r>
+      <w:proofErr w:type="gramEnd"/>
+      <w:r>
+        <w:rPr>
+          <w:rFonts w:ascii="Helvetica" w:hAnsi="Helvetica" w:cs="Helvetica"/>
+          <w:i/>
+        </w:rPr>
+        <w:t xml:space="preserve"> pipelines/</w:t>
       </w:r>
       <w:r>
         <w:rPr>
@@ -12585,7 +14090,7 @@
                     </pic:cNvPicPr>
                   </pic:nvPicPr>
                   <pic:blipFill>
-                    <a:blip r:embed="rId40">
+                    <a:blip r:embed="rId41">
                       <a:extLst>
                         <a:ext uri="{28A0092B-C50C-407E-A947-70E740481C1C}">
                           <a14:useLocalDpi xmlns:a14="http://schemas.microsoft.com/office/drawing/2010/main" val="0"/>
@@ -12629,11 +14134,19 @@
           <w:rFonts w:ascii="Times" w:hAnsi="Times" w:cs="Times"/>
         </w:rPr>
       </w:pPr>
+      <w:proofErr w:type="gramStart"/>
       <w:r>
         <w:rPr>
           <w:rFonts w:ascii="Helvetica" w:hAnsi="Helvetica" w:cs="Helvetica"/>
         </w:rPr>
-        <w:t xml:space="preserve">Input parameter for this script must be a current Order. </w:t>
+        <w:t>Input</w:t>
+      </w:r>
+      <w:proofErr w:type="gramEnd"/>
+      <w:r>
+        <w:rPr>
+          <w:rFonts w:ascii="Helvetica" w:hAnsi="Helvetica" w:cs="Helvetica"/>
+        </w:rPr>
+        <w:t xml:space="preserve"> parameter for this script must be a current Order. </w:t>
       </w:r>
     </w:p>
     <w:p>
@@ -12673,7 +14186,7 @@
                     </pic:cNvPicPr>
                   </pic:nvPicPr>
                   <pic:blipFill>
-                    <a:blip r:embed="rId41">
+                    <a:blip r:embed="rId42">
                       <a:extLst>
                         <a:ext uri="{28A0092B-C50C-407E-A947-70E740481C1C}">
                           <a14:useLocalDpi xmlns:a14="http://schemas.microsoft.com/office/drawing/2010/main" val="0"/>
@@ -12987,7 +14500,23 @@
           <w:rFonts w:cs="Trebuchet MS"/>
           <w:color w:val="00000A"/>
         </w:rPr>
-        <w:t xml:space="preserve">The Signifyd fraud service relies on </w:t>
+        <w:t xml:space="preserve">The </w:t>
+      </w:r>
+      <w:proofErr w:type="spellStart"/>
+      <w:r>
+        <w:rPr>
+          <w:rFonts w:cs="Trebuchet MS"/>
+          <w:color w:val="00000A"/>
+        </w:rPr>
+        <w:t>Signifyd</w:t>
+      </w:r>
+      <w:proofErr w:type="spellEnd"/>
+      <w:r>
+        <w:rPr>
+          <w:rFonts w:cs="Trebuchet MS"/>
+          <w:color w:val="00000A"/>
+        </w:rPr>
+        <w:t xml:space="preserve"> fraud service relies on </w:t>
       </w:r>
       <w:r>
         <w:rPr>
@@ -13008,7 +14537,23 @@
           <w:rFonts w:cs="Trebuchet MS"/>
           <w:color w:val="00000A"/>
         </w:rPr>
-        <w:t>ed information to Signifyd by</w:t>
+        <w:t xml:space="preserve">ed information to </w:t>
+      </w:r>
+      <w:proofErr w:type="spellStart"/>
+      <w:r>
+        <w:rPr>
+          <w:rFonts w:cs="Trebuchet MS"/>
+          <w:color w:val="00000A"/>
+        </w:rPr>
+        <w:t>Signifyd</w:t>
+      </w:r>
+      <w:proofErr w:type="spellEnd"/>
+      <w:r>
+        <w:rPr>
+          <w:rFonts w:cs="Trebuchet MS"/>
+          <w:color w:val="00000A"/>
+        </w:rPr>
+        <w:t xml:space="preserve"> by</w:t>
       </w:r>
       <w:r>
         <w:rPr>
@@ -13082,7 +14627,7 @@
         </w:rPr>
         <w:t xml:space="preserve">The values for AVS and CVV Response Code fields MUST map to standard response codes. See </w:t>
       </w:r>
-      <w:hyperlink r:id="rId42" w:history="1">
+      <w:hyperlink r:id="rId43" w:history="1">
         <w:r>
           <w:rPr>
             <w:rStyle w:val="Hyperlink"/>
@@ -13098,6 +14643,7 @@
         </w:rPr>
         <w:t xml:space="preserve"> for valid response codes. AVS and CVV values should be updated by the merchant for </w:t>
       </w:r>
+      <w:proofErr w:type="spellStart"/>
       <w:r>
         <w:rPr>
           <w:rFonts w:cs="Trebuchet MS"/>
@@ -13105,6 +14651,7 @@
         </w:rPr>
         <w:t>getSendTransactionParams</w:t>
       </w:r>
+      <w:proofErr w:type="spellEnd"/>
       <w:r>
         <w:rPr>
           <w:rFonts w:cs="Trebuchet MS"/>
@@ -13142,14 +14689,36 @@
           <w:color w:val="00000A"/>
         </w:rPr>
       </w:pPr>
-      <w:r>
-        <w:rPr>
-          <w:rFonts w:cs="Trebuchet MS"/>
-          <w:b/>
-          <w:bCs/>
-          <w:color w:val="00000A"/>
-        </w:rPr>
-        <w:t>getSendTransactionParams()</w:t>
+      <w:proofErr w:type="spellStart"/>
+      <w:proofErr w:type="gramStart"/>
+      <w:r>
+        <w:rPr>
+          <w:rFonts w:cs="Trebuchet MS"/>
+          <w:b/>
+          <w:bCs/>
+          <w:color w:val="00000A"/>
+        </w:rPr>
+        <w:t>getSendTransactionParams</w:t>
+      </w:r>
+      <w:proofErr w:type="spellEnd"/>
+      <w:r>
+        <w:rPr>
+          <w:rFonts w:cs="Trebuchet MS"/>
+          <w:b/>
+          <w:bCs/>
+          <w:color w:val="00000A"/>
+        </w:rPr>
+        <w:t>(</w:t>
+      </w:r>
+      <w:proofErr w:type="gramEnd"/>
+      <w:r>
+        <w:rPr>
+          <w:rFonts w:cs="Trebuchet MS"/>
+          <w:b/>
+          <w:bCs/>
+          <w:color w:val="00000A"/>
+        </w:rPr>
+        <w:t>)</w:t>
       </w:r>
     </w:p>
     <w:p>
@@ -13207,7 +14776,7 @@
                     <pic:cNvPicPr/>
                   </pic:nvPicPr>
                   <pic:blipFill>
-                    <a:blip r:embed="rId43"/>
+                    <a:blip r:embed="rId44"/>
                     <a:stretch>
                       <a:fillRect/>
                     </a:stretch>
@@ -13597,14 +15166,36 @@
         </w:rPr>
         <w:t xml:space="preserve">Order channel information should be updated by the merchant in the </w:t>
       </w:r>
-      <w:r>
-        <w:rPr>
-          <w:rFonts w:cs="Trebuchet MS"/>
-          <w:b/>
-          <w:bCs/>
-          <w:color w:val="00000A"/>
-        </w:rPr>
-        <w:t>getParams()</w:t>
+      <w:proofErr w:type="spellStart"/>
+      <w:proofErr w:type="gramStart"/>
+      <w:r>
+        <w:rPr>
+          <w:rFonts w:cs="Trebuchet MS"/>
+          <w:b/>
+          <w:bCs/>
+          <w:color w:val="00000A"/>
+        </w:rPr>
+        <w:t>getParams</w:t>
+      </w:r>
+      <w:proofErr w:type="spellEnd"/>
+      <w:r>
+        <w:rPr>
+          <w:rFonts w:cs="Trebuchet MS"/>
+          <w:b/>
+          <w:bCs/>
+          <w:color w:val="00000A"/>
+        </w:rPr>
+        <w:t>(</w:t>
+      </w:r>
+      <w:proofErr w:type="gramEnd"/>
+      <w:r>
+        <w:rPr>
+          <w:rFonts w:cs="Trebuchet MS"/>
+          <w:b/>
+          <w:bCs/>
+          <w:color w:val="00000A"/>
+        </w:rPr>
+        <w:t>)</w:t>
       </w:r>
       <w:r>
         <w:rPr>
@@ -13669,7 +15260,7 @@
                     <pic:cNvPicPr/>
                   </pic:nvPicPr>
                   <pic:blipFill>
-                    <a:blip r:embed="rId44"/>
+                    <a:blip r:embed="rId45"/>
                     <a:stretch>
                       <a:fillRect/>
                     </a:stretch>
@@ -14216,14 +15807,25 @@
         </w:rPr>
         <w:t xml:space="preserve">For the Fulfillment API, the following request fields should be updated by the merchant on the function </w:t>
       </w:r>
-      <w:r>
-        <w:rPr>
-          <w:rFonts w:cs="Trebuchet MS"/>
-          <w:b/>
-          <w:bCs/>
-          <w:color w:val="00000A"/>
-        </w:rPr>
-        <w:t>getSendFulfillmentParams()</w:t>
+      <w:proofErr w:type="spellStart"/>
+      <w:r>
+        <w:rPr>
+          <w:rFonts w:cs="Trebuchet MS"/>
+          <w:b/>
+          <w:bCs/>
+          <w:color w:val="00000A"/>
+        </w:rPr>
+        <w:t>getSendFulfillmentParams</w:t>
+      </w:r>
+      <w:proofErr w:type="spellEnd"/>
+      <w:r>
+        <w:rPr>
+          <w:rFonts w:cs="Trebuchet MS"/>
+          <w:b/>
+          <w:bCs/>
+          <w:color w:val="00000A"/>
+        </w:rPr>
+        <w:t>()</w:t>
       </w:r>
       <w:r>
         <w:rPr>
@@ -14232,7 +15834,7 @@
         </w:rPr>
         <w:t xml:space="preserve">, according to the merchant’s shipping carrier and following the format specified on the </w:t>
       </w:r>
-      <w:hyperlink r:id="rId45" w:anchor="operation/Fulfillments" w:history="1">
+      <w:hyperlink r:id="rId46" w:anchor="operation/Fulfillments" w:history="1">
         <w:r>
           <w:rPr>
             <w:rStyle w:val="Hyperlink"/>
@@ -14284,7 +15886,7 @@
                     <pic:cNvPicPr/>
                   </pic:nvPicPr>
                   <pic:blipFill>
-                    <a:blip r:embed="rId46"/>
+                    <a:blip r:embed="rId47"/>
                     <a:stretch>
                       <a:fillRect/>
                     </a:stretch>
@@ -14406,7 +16008,39 @@
           <w:rFonts w:cs="Trebuchet MS"/>
           <w:color w:val="00000A"/>
         </w:rPr>
-        <w:t>When an order is failed during Pre-auth flow, the default SFCC technical error message is displayed. The merchant can customize the code to display a different error message on the code below:</w:t>
+        <w:t xml:space="preserve">When an order </w:t>
+      </w:r>
+      <w:proofErr w:type="gramStart"/>
+      <w:r>
+        <w:rPr>
+          <w:rFonts w:cs="Trebuchet MS"/>
+          <w:color w:val="00000A"/>
+        </w:rPr>
+        <w:t>is failed</w:t>
+      </w:r>
+      <w:proofErr w:type="gramEnd"/>
+      <w:r>
+        <w:rPr>
+          <w:rFonts w:cs="Trebuchet MS"/>
+          <w:color w:val="00000A"/>
+        </w:rPr>
+        <w:t xml:space="preserve"> during </w:t>
+      </w:r>
+      <w:proofErr w:type="gramStart"/>
+      <w:r>
+        <w:rPr>
+          <w:rFonts w:cs="Trebuchet MS"/>
+          <w:color w:val="00000A"/>
+        </w:rPr>
+        <w:t>Pre-auth</w:t>
+      </w:r>
+      <w:proofErr w:type="gramEnd"/>
+      <w:r>
+        <w:rPr>
+          <w:rFonts w:cs="Trebuchet MS"/>
+          <w:color w:val="00000A"/>
+        </w:rPr>
+        <w:t xml:space="preserve"> flow, the default SFCC technical error message is displayed. The merchant can customize the code to display a different error message on the code below:</w:t>
       </w:r>
     </w:p>
     <w:p>
@@ -14464,7 +16098,7 @@
                     <pic:cNvPicPr/>
                   </pic:nvPicPr>
                   <pic:blipFill>
-                    <a:blip r:embed="rId47"/>
+                    <a:blip r:embed="rId48"/>
                     <a:stretch>
                       <a:fillRect/>
                     </a:stretch>
@@ -14549,6 +16183,7 @@
         </w:rPr>
         <w:t xml:space="preserve"> </w:t>
       </w:r>
+      <w:proofErr w:type="spellStart"/>
       <w:r>
         <w:rPr>
           <w:rFonts w:cs="Trebuchet MS"/>
@@ -14556,6 +16191,7 @@
         </w:rPr>
         <w:t>Signifyd</w:t>
       </w:r>
+      <w:proofErr w:type="spellEnd"/>
       <w:r>
         <w:rPr>
           <w:rFonts w:cs="Trebuchet MS"/>
@@ -14728,7 +16364,15 @@
           <w:rFonts w:cs="Trebuchet MS"/>
           <w:color w:val="00000A"/>
         </w:rPr>
-        <w:t>You can enable specific levels of logging for Sig</w:t>
+        <w:t xml:space="preserve">You can enable specific levels of logging for </w:t>
+      </w:r>
+      <w:proofErr w:type="spellStart"/>
+      <w:r>
+        <w:rPr>
+          <w:rFonts w:cs="Trebuchet MS"/>
+          <w:color w:val="00000A"/>
+        </w:rPr>
+        <w:t>Sig</w:t>
       </w:r>
       <w:r>
         <w:rPr>
@@ -14742,7 +16386,15 @@
           <w:rFonts w:cs="Trebuchet MS"/>
           <w:color w:val="00000A"/>
         </w:rPr>
-        <w:t>ifyd. Each level brings a different or higher level of detail in the logs</w:t>
+        <w:t>ifyd</w:t>
+      </w:r>
+      <w:proofErr w:type="spellEnd"/>
+      <w:r>
+        <w:rPr>
+          <w:rFonts w:cs="Trebuchet MS"/>
+          <w:color w:val="00000A"/>
+        </w:rPr>
+        <w:t>. Each level brings a different or higher level of detail in the logs</w:t>
       </w:r>
     </w:p>
     <w:p>
@@ -14780,7 +16432,7 @@
                     </pic:cNvPicPr>
                   </pic:nvPicPr>
                   <pic:blipFill>
-                    <a:blip r:embed="rId48">
+                    <a:blip r:embed="rId49">
                       <a:extLst>
                         <a:ext uri="{28A0092B-C50C-407E-A947-70E740481C1C}">
                           <a14:useLocalDpi xmlns:a14="http://schemas.microsoft.com/office/drawing/2010/main" val="0"/>
@@ -14949,7 +16601,23 @@
           <w:rFonts w:cs="Trebuchet MS"/>
           <w:color w:val="00000A"/>
         </w:rPr>
-        <w:t>The Signifyd cartridge</w:t>
+        <w:t xml:space="preserve">The </w:t>
+      </w:r>
+      <w:proofErr w:type="spellStart"/>
+      <w:r>
+        <w:rPr>
+          <w:rFonts w:cs="Trebuchet MS"/>
+          <w:color w:val="00000A"/>
+        </w:rPr>
+        <w:t>Signifyd</w:t>
+      </w:r>
+      <w:proofErr w:type="spellEnd"/>
+      <w:r>
+        <w:rPr>
+          <w:rFonts w:cs="Trebuchet MS"/>
+          <w:color w:val="00000A"/>
+        </w:rPr>
+        <w:t xml:space="preserve"> cartridge</w:t>
       </w:r>
       <w:r>
         <w:rPr>
@@ -14986,12 +16654,21 @@
         </w:rPr>
         <w:t xml:space="preserve"> depending on </w:t>
       </w:r>
-      <w:r>
-        <w:rPr>
-          <w:rFonts w:cs="Trebuchet MS"/>
-          <w:color w:val="00000A"/>
-        </w:rPr>
-        <w:t>Signifyd’s guarantee decision</w:t>
+      <w:proofErr w:type="spellStart"/>
+      <w:r>
+        <w:rPr>
+          <w:rFonts w:cs="Trebuchet MS"/>
+          <w:color w:val="00000A"/>
+        </w:rPr>
+        <w:t>Signifyd’s</w:t>
+      </w:r>
+      <w:proofErr w:type="spellEnd"/>
+      <w:r>
+        <w:rPr>
+          <w:rFonts w:cs="Trebuchet MS"/>
+          <w:color w:val="00000A"/>
+        </w:rPr>
+        <w:t xml:space="preserve"> guarantee decision</w:t>
       </w:r>
       <w:r>
         <w:rPr>
@@ -15035,6 +16712,7 @@
         </w:rPr>
         <w:t xml:space="preserve">ing is called </w:t>
       </w:r>
+      <w:proofErr w:type="spellStart"/>
       <w:r>
         <w:rPr>
           <w:rFonts w:cs="Trebuchet MS"/>
@@ -15042,7 +16720,17 @@
           <w:i/>
           <w:color w:val="00000A"/>
         </w:rPr>
-        <w:t xml:space="preserve">SignifydHoldOrderEnable </w:t>
+        <w:t>SignifydHoldOrderEnable</w:t>
+      </w:r>
+      <w:proofErr w:type="spellEnd"/>
+      <w:r>
+        <w:rPr>
+          <w:rFonts w:cs="Trebuchet MS"/>
+          <w:b/>
+          <w:i/>
+          <w:color w:val="00000A"/>
+        </w:rPr>
+        <w:t xml:space="preserve"> </w:t>
       </w:r>
       <w:r>
         <w:rPr>
@@ -15124,6 +16812,7 @@
         </w:rPr>
         <w:t xml:space="preserve">The site preference </w:t>
       </w:r>
+      <w:proofErr w:type="spellStart"/>
       <w:r>
         <w:rPr>
           <w:rFonts w:cs="Trebuchet MS"/>
@@ -15131,7 +16820,17 @@
           <w:i/>
           <w:color w:val="00000A"/>
         </w:rPr>
-        <w:t xml:space="preserve">SignifydCreateCasePolicy </w:t>
+        <w:t>SignifydCreateCasePolicy</w:t>
+      </w:r>
+      <w:proofErr w:type="spellEnd"/>
+      <w:r>
+        <w:rPr>
+          <w:rFonts w:cs="Trebuchet MS"/>
+          <w:b/>
+          <w:i/>
+          <w:color w:val="00000A"/>
+        </w:rPr>
+        <w:t xml:space="preserve"> </w:t>
       </w:r>
       <w:r>
         <w:rPr>
@@ -15299,6 +16998,7 @@
         </w:rPr>
         <w:t xml:space="preserve">Use the site preference </w:t>
       </w:r>
+      <w:proofErr w:type="spellStart"/>
       <w:r>
         <w:rPr>
           <w:rFonts w:cs="Trebuchet MS"/>
@@ -15306,7 +17006,17 @@
           <w:i/>
           <w:color w:val="00000A"/>
         </w:rPr>
-        <w:t xml:space="preserve">SignifydDecisionRequest </w:t>
+        <w:t>SignifydDecisionRequest</w:t>
+      </w:r>
+      <w:proofErr w:type="spellEnd"/>
+      <w:r>
+        <w:rPr>
+          <w:rFonts w:cs="Trebuchet MS"/>
+          <w:b/>
+          <w:i/>
+          <w:color w:val="00000A"/>
+        </w:rPr>
+        <w:t xml:space="preserve"> </w:t>
       </w:r>
       <w:r>
         <w:rPr>
@@ -15432,7 +17142,27 @@
           <w:bCs/>
           <w:color w:val="00000A"/>
         </w:rPr>
-        <w:t>Merchant Tools &gt; Site Preferences &gt; Custom Site Preference Groups &gt; Signifyd Settings</w:t>
+        <w:t xml:space="preserve">Merchant Tools &gt; Site Preferences &gt; Custom Site Preference Groups &gt; </w:t>
+      </w:r>
+      <w:proofErr w:type="spellStart"/>
+      <w:r>
+        <w:rPr>
+          <w:rFonts w:cs="Trebuchet MS"/>
+          <w:b/>
+          <w:bCs/>
+          <w:color w:val="00000A"/>
+        </w:rPr>
+        <w:t>Signifyd</w:t>
+      </w:r>
+      <w:proofErr w:type="spellEnd"/>
+      <w:r>
+        <w:rPr>
+          <w:rFonts w:cs="Trebuchet MS"/>
+          <w:b/>
+          <w:bCs/>
+          <w:color w:val="00000A"/>
+        </w:rPr>
+        <w:t xml:space="preserve"> Settings</w:t>
       </w:r>
       <w:r>
         <w:rPr>
@@ -15512,7 +17242,7 @@
                     </pic:cNvPicPr>
                   </pic:nvPicPr>
                   <pic:blipFill>
-                    <a:blip r:embed="rId49">
+                    <a:blip r:embed="rId50">
                       <a:extLst>
                         <a:ext uri="{28A0092B-C50C-407E-A947-70E740481C1C}">
                           <a14:useLocalDpi xmlns:a14="http://schemas.microsoft.com/office/drawing/2010/main" val="0"/>
@@ -15596,9 +17326,11 @@
       <w:r>
         <w:t xml:space="preserve">Configuration on </w:t>
       </w:r>
+      <w:proofErr w:type="spellStart"/>
       <w:r>
         <w:t>Signifyd</w:t>
       </w:r>
+      <w:proofErr w:type="spellEnd"/>
       <w:r>
         <w:t xml:space="preserve"> side</w:t>
       </w:r>
@@ -15639,7 +17371,23 @@
           <w:rFonts w:cs="Trebuchet MS"/>
           <w:color w:val="00000A"/>
         </w:rPr>
-        <w:t xml:space="preserve">All Signifyd cases created during </w:t>
+        <w:t xml:space="preserve">All </w:t>
+      </w:r>
+      <w:proofErr w:type="spellStart"/>
+      <w:r>
+        <w:rPr>
+          <w:rFonts w:cs="Trebuchet MS"/>
+          <w:color w:val="00000A"/>
+        </w:rPr>
+        <w:t>Signifyd</w:t>
+      </w:r>
+      <w:proofErr w:type="spellEnd"/>
+      <w:r>
+        <w:rPr>
+          <w:rFonts w:cs="Trebuchet MS"/>
+          <w:color w:val="00000A"/>
+        </w:rPr>
+        <w:t xml:space="preserve"> cases created during </w:t>
       </w:r>
       <w:r>
         <w:rPr>
@@ -15662,7 +17410,7 @@
         </w:rPr>
         <w:t xml:space="preserve">order creation can be viewed here: </w:t>
       </w:r>
-      <w:hyperlink r:id="rId50" w:history="1">
+      <w:hyperlink r:id="rId51" w:history="1">
         <w:r>
           <w:rPr>
             <w:rStyle w:val="Hyperlink"/>
@@ -15713,7 +17461,7 @@
         </w:rPr>
         <w:t xml:space="preserve"> </w:t>
       </w:r>
-      <w:hyperlink r:id="rId51" w:history="1">
+      <w:hyperlink r:id="rId52" w:history="1">
         <w:r>
           <w:rPr>
             <w:rStyle w:val="Hyperlink"/>
@@ -15750,7 +17498,7 @@
           <w:iCs/>
           <w:color w:val="00000A"/>
         </w:rPr>
-        <w:t xml:space="preserve">DECISION_MADE </w:t>
+        <w:t xml:space="preserve">ORDER_CHECKPOINT_ACTION_UPDATE </w:t>
       </w:r>
       <w:r>
         <w:rPr>
@@ -15778,15 +17526,22 @@
           <w:rFonts w:cs="Trebuchet MS"/>
           <w:color w:val="00000A"/>
         </w:rPr>
-        <w:t xml:space="preserve">should be configured in </w:t>
-      </w:r>
-      <w:hyperlink r:id="rId52" w:history="1">
+        <w:t xml:space="preserve">should be </w:t>
+      </w:r>
+      <w:r>
+        <w:rPr>
+          <w:rFonts w:cs="Trebuchet MS"/>
+          <w:color w:val="00000A"/>
+        </w:rPr>
+        <w:t xml:space="preserve">setup following the instructions on </w:t>
+      </w:r>
+      <w:hyperlink r:id="rId53" w:history="1">
         <w:r>
           <w:rPr>
             <w:rStyle w:val="Hyperlink"/>
             <w:rFonts w:cs="Trebuchet MS"/>
           </w:rPr>
-          <w:t>https://app.signifyd.com/settings/notifications</w:t>
+          <w:t>https://docs.signifyd.com/#operation/CreateTeamWebhook</w:t>
         </w:r>
       </w:hyperlink>
       <w:r>
@@ -15794,14 +17549,37 @@
           <w:rFonts w:cs="Trebuchet MS"/>
           <w:color w:val="00000A"/>
         </w:rPr>
-        <w:t xml:space="preserve"> in order to update </w:t>
-      </w:r>
-      <w:r>
-        <w:rPr>
-          <w:rFonts w:cs="Trebuchet MS"/>
-          <w:color w:val="00000A"/>
-        </w:rPr>
-        <w:t>SFCC with the latest status from Signifyd.</w:t>
+        <w:t xml:space="preserve"> </w:t>
+      </w:r>
+      <w:r>
+        <w:rPr>
+          <w:rFonts w:cs="Trebuchet MS"/>
+          <w:color w:val="00000A"/>
+        </w:rPr>
+        <w:t xml:space="preserve">in order to update </w:t>
+      </w:r>
+      <w:r>
+        <w:rPr>
+          <w:rFonts w:cs="Trebuchet MS"/>
+          <w:color w:val="00000A"/>
+        </w:rPr>
+        <w:t xml:space="preserve">SFCC with the latest status from </w:t>
+      </w:r>
+      <w:proofErr w:type="spellStart"/>
+      <w:r>
+        <w:rPr>
+          <w:rFonts w:cs="Trebuchet MS"/>
+          <w:color w:val="00000A"/>
+        </w:rPr>
+        <w:t>Signifyd</w:t>
+      </w:r>
+      <w:proofErr w:type="spellEnd"/>
+      <w:r>
+        <w:rPr>
+          <w:rFonts w:cs="Trebuchet MS"/>
+          <w:color w:val="00000A"/>
+        </w:rPr>
+        <w:t>.</w:t>
       </w:r>
       <w:r>
         <w:rPr>
@@ -15833,8 +17611,9 @@
           <w:iCs/>
           <w:color w:val="00000A"/>
         </w:rPr>
-        <w:t>Salesforce will block any access to the hyphenated demandware.net (e.g: development-xxx.demandware.net) that does not originate from the platform itself, which means that any attempt from third-party integrations that access the Storefront through a link will not be able unless passed through a vanity hostname, such as yourbrand.com, www.yourbrand.com, etc. This should be taken into consideration while configuring the URLs</w:t>
-      </w:r>
+        <w:t>Salesforce will block any access to the hyphenated demandware.net (</w:t>
+      </w:r>
+      <w:proofErr w:type="spellStart"/>
       <w:r>
         <w:rPr>
           <w:rFonts w:cs="Trebuchet MS"/>
@@ -15842,7 +17621,46 @@
           <w:iCs/>
           <w:color w:val="00000A"/>
         </w:rPr>
-        <w:t xml:space="preserve"> for the webhooks in the Signifyd console.</w:t>
+        <w:t>e.g</w:t>
+      </w:r>
+      <w:proofErr w:type="spellEnd"/>
+      <w:r>
+        <w:rPr>
+          <w:rFonts w:cs="Trebuchet MS"/>
+          <w:bCs/>
+          <w:iCs/>
+          <w:color w:val="00000A"/>
+        </w:rPr>
+        <w:t>: development-xxx.demandware.net) that does not originate from the platform itself, which means that any attempt from third-party integrations that access the Storefront through a link will not be able unless passed through a vanity hostname, such as yourbrand.com, www.yourbrand.com, etc. This should be taken into consideration while configuring the URLs</w:t>
+      </w:r>
+      <w:r>
+        <w:rPr>
+          <w:rFonts w:cs="Trebuchet MS"/>
+          <w:bCs/>
+          <w:iCs/>
+          <w:color w:val="00000A"/>
+        </w:rPr>
+        <w:t xml:space="preserve"> for the webhooks in the </w:t>
+      </w:r>
+      <w:proofErr w:type="spellStart"/>
+      <w:r>
+        <w:rPr>
+          <w:rFonts w:cs="Trebuchet MS"/>
+          <w:bCs/>
+          <w:iCs/>
+          <w:color w:val="00000A"/>
+        </w:rPr>
+        <w:t>Signifyd</w:t>
+      </w:r>
+      <w:proofErr w:type="spellEnd"/>
+      <w:r>
+        <w:rPr>
+          <w:rFonts w:cs="Trebuchet MS"/>
+          <w:bCs/>
+          <w:iCs/>
+          <w:color w:val="00000A"/>
+        </w:rPr>
+        <w:t xml:space="preserve"> console.</w:t>
       </w:r>
     </w:p>
     <w:p>
@@ -15908,7 +17726,7 @@
                     </pic:cNvPicPr>
                   </pic:nvPicPr>
                   <pic:blipFill>
-                    <a:blip r:embed="rId53">
+                    <a:blip r:embed="rId54">
                       <a:extLst>
                         <a:ext uri="{28A0092B-C50C-407E-A947-70E740481C1C}">
                           <a14:useLocalDpi xmlns:a14="http://schemas.microsoft.com/office/drawing/2010/main" val="0"/>
@@ -16002,7 +17820,7 @@
         </w:rPr>
         <w:t xml:space="preserve"> in </w:t>
       </w:r>
-      <w:hyperlink r:id="rId54" w:history="1">
+      <w:hyperlink r:id="rId55" w:history="1">
         <w:r>
           <w:rPr>
             <w:rStyle w:val="Hyperlink"/>
@@ -16034,6 +17852,7 @@
         </w:rPr>
         <w:t xml:space="preserve">If the custom site preference </w:t>
       </w:r>
+      <w:proofErr w:type="spellStart"/>
       <w:r>
         <w:rPr>
           <w:rFonts w:cs="Trebuchet MS"/>
@@ -16041,7 +17860,17 @@
           <w:i/>
           <w:color w:val="00000A"/>
         </w:rPr>
-        <w:t xml:space="preserve">SignifydCreateCasePolicy </w:t>
+        <w:t>SignifydCreateCasePolicy</w:t>
+      </w:r>
+      <w:proofErr w:type="spellEnd"/>
+      <w:r>
+        <w:rPr>
+          <w:rFonts w:cs="Trebuchet MS"/>
+          <w:b/>
+          <w:i/>
+          <w:color w:val="00000A"/>
+        </w:rPr>
+        <w:t xml:space="preserve"> </w:t>
       </w:r>
       <w:r>
         <w:rPr>
@@ -16079,6 +17908,7 @@
         </w:rPr>
         <w:t xml:space="preserve">aforementioned </w:t>
       </w:r>
+      <w:proofErr w:type="spellStart"/>
       <w:r>
         <w:rPr>
           <w:rFonts w:cs="Trebuchet MS"/>
@@ -16086,7 +17916,17 @@
           <w:iCs/>
           <w:color w:val="00000A"/>
         </w:rPr>
-        <w:t>Signifyd's manual review services</w:t>
+        <w:t>Signifyd's</w:t>
+      </w:r>
+      <w:proofErr w:type="spellEnd"/>
+      <w:r>
+        <w:rPr>
+          <w:rFonts w:cs="Trebuchet MS"/>
+          <w:bCs/>
+          <w:iCs/>
+          <w:color w:val="00000A"/>
+        </w:rPr>
+        <w:t xml:space="preserve"> manual review services</w:t>
       </w:r>
       <w:r>
         <w:rPr>
@@ -16209,8 +18049,13 @@
       <w:r>
         <w:t xml:space="preserve"> </w:t>
       </w:r>
-      <w:r>
-        <w:t>Signifyd response: Accept</w:t>
+      <w:proofErr w:type="spellStart"/>
+      <w:r>
+        <w:t>Signifyd</w:t>
+      </w:r>
+      <w:proofErr w:type="spellEnd"/>
+      <w:r>
+        <w:t xml:space="preserve"> response: Accept</w:t>
       </w:r>
     </w:p>
     <w:p>
@@ -16249,7 +18094,15 @@
         <w:t>is</w:t>
       </w:r>
       <w:r>
-        <w:t xml:space="preserve"> created on Signifyd. </w:t>
+        <w:t xml:space="preserve"> created on </w:t>
+      </w:r>
+      <w:proofErr w:type="spellStart"/>
+      <w:r>
+        <w:t>Signifyd</w:t>
+      </w:r>
+      <w:proofErr w:type="spellEnd"/>
+      <w:r>
+        <w:t xml:space="preserve">. </w:t>
       </w:r>
     </w:p>
     <w:p>
@@ -16260,8 +18113,21 @@
         </w:numPr>
         <w:spacing w:after="0" w:line="240" w:lineRule="auto"/>
       </w:pPr>
-      <w:r>
-        <w:t xml:space="preserve">Signifyd sends the checkpointAction </w:t>
+      <w:proofErr w:type="spellStart"/>
+      <w:r>
+        <w:t>Signifyd</w:t>
+      </w:r>
+      <w:proofErr w:type="spellEnd"/>
+      <w:r>
+        <w:t xml:space="preserve"> sends the </w:t>
+      </w:r>
+      <w:proofErr w:type="spellStart"/>
+      <w:r>
+        <w:t>checkpointAction</w:t>
+      </w:r>
+      <w:proofErr w:type="spellEnd"/>
+      <w:r>
+        <w:t xml:space="preserve"> </w:t>
       </w:r>
       <w:r>
         <w:t xml:space="preserve">field </w:t>
@@ -16287,6 +18153,7 @@
       <w:r>
         <w:t xml:space="preserve">attributes </w:t>
       </w:r>
+      <w:proofErr w:type="spellStart"/>
       <w:r>
         <w:rPr>
           <w:b/>
@@ -16294,9 +18161,11 @@
         </w:rPr>
         <w:t>SignifydCaseID</w:t>
       </w:r>
+      <w:proofErr w:type="spellEnd"/>
       <w:r>
         <w:t xml:space="preserve">, </w:t>
       </w:r>
+      <w:proofErr w:type="spellStart"/>
       <w:r>
         <w:rPr>
           <w:b/>
@@ -16304,9 +18173,11 @@
         </w:rPr>
         <w:t>SignifydOrderURL</w:t>
       </w:r>
+      <w:proofErr w:type="spellEnd"/>
       <w:r>
         <w:t xml:space="preserve">, </w:t>
       </w:r>
+      <w:proofErr w:type="spellStart"/>
       <w:r>
         <w:rPr>
           <w:b/>
@@ -16314,9 +18185,11 @@
         </w:rPr>
         <w:t>SignifydFraudScore</w:t>
       </w:r>
+      <w:proofErr w:type="spellEnd"/>
       <w:r>
         <w:t xml:space="preserve">, </w:t>
       </w:r>
+      <w:proofErr w:type="spellStart"/>
       <w:r>
         <w:rPr>
           <w:b/>
@@ -16324,9 +18197,11 @@
         </w:rPr>
         <w:t>SignifydPolicy</w:t>
       </w:r>
+      <w:proofErr w:type="spellEnd"/>
       <w:r>
         <w:t xml:space="preserve"> and </w:t>
       </w:r>
+      <w:proofErr w:type="spellStart"/>
       <w:r>
         <w:rPr>
           <w:b/>
@@ -16334,6 +18209,7 @@
         </w:rPr>
         <w:t>SignifydPolicyName</w:t>
       </w:r>
+      <w:proofErr w:type="spellEnd"/>
       <w:r>
         <w:t xml:space="preserve"> are saved on the order</w:t>
       </w:r>
@@ -16369,7 +18245,15 @@
         <w:ind w:left="1418"/>
       </w:pPr>
       <w:r>
-        <w:t>Authorized: order proceeds to be placed. A Transaction API call is made after the order is placed to update the order details in Signifyd.</w:t>
+        <w:t xml:space="preserve">Authorized: order proceeds to be placed. A Transaction API call is made after the order is placed to update the order details in </w:t>
+      </w:r>
+      <w:proofErr w:type="spellStart"/>
+      <w:r>
+        <w:t>Signifyd</w:t>
+      </w:r>
+      <w:proofErr w:type="spellEnd"/>
+      <w:r>
+        <w:t>.</w:t>
       </w:r>
     </w:p>
     <w:p>
@@ -16382,7 +18266,15 @@
         <w:ind w:left="1418"/>
       </w:pPr>
       <w:r>
-        <w:t>Not authorized or error: the order fails. A Transaction API call is made to update the order details in Signifyd.</w:t>
+        <w:t xml:space="preserve">Not authorized or error: the order fails. A Transaction API call is made to update the order details in </w:t>
+      </w:r>
+      <w:proofErr w:type="spellStart"/>
+      <w:r>
+        <w:t>Signifyd</w:t>
+      </w:r>
+      <w:proofErr w:type="spellEnd"/>
+      <w:r>
+        <w:t>.</w:t>
       </w:r>
       <w:r>
         <w:br/>
@@ -16432,8 +18324,13 @@
       <w:r>
         <w:t xml:space="preserve"> </w:t>
       </w:r>
-      <w:r>
-        <w:t>Signifyd response: Reject</w:t>
+      <w:proofErr w:type="spellStart"/>
+      <w:r>
+        <w:t>Signifyd</w:t>
+      </w:r>
+      <w:proofErr w:type="spellEnd"/>
+      <w:r>
+        <w:t xml:space="preserve"> response: Reject</w:t>
       </w:r>
       <w:r>
         <w:t xml:space="preserve"> and Passive Mode: No.</w:t>
@@ -16472,7 +18369,15 @@
         <w:t>is</w:t>
       </w:r>
       <w:r>
-        <w:t xml:space="preserve"> created on Signifyd. </w:t>
+        <w:t xml:space="preserve"> created on </w:t>
+      </w:r>
+      <w:proofErr w:type="spellStart"/>
+      <w:r>
+        <w:t>Signifyd</w:t>
+      </w:r>
+      <w:proofErr w:type="spellEnd"/>
+      <w:r>
+        <w:t xml:space="preserve">. </w:t>
       </w:r>
     </w:p>
     <w:p>
@@ -16483,8 +18388,21 @@
         </w:numPr>
         <w:spacing w:after="0" w:line="240" w:lineRule="auto"/>
       </w:pPr>
-      <w:r>
-        <w:t>Signifyd sends the checkpointAction field as “</w:t>
+      <w:proofErr w:type="spellStart"/>
+      <w:r>
+        <w:t>Signifyd</w:t>
+      </w:r>
+      <w:proofErr w:type="spellEnd"/>
+      <w:r>
+        <w:t xml:space="preserve"> sends the </w:t>
+      </w:r>
+      <w:proofErr w:type="spellStart"/>
+      <w:r>
+        <w:t>checkpointAction</w:t>
+      </w:r>
+      <w:proofErr w:type="spellEnd"/>
+      <w:r>
+        <w:t xml:space="preserve"> field as “</w:t>
       </w:r>
       <w:r>
         <w:t>Reject</w:t>
@@ -16498,6 +18416,7 @@
       <w:r>
         <w:t xml:space="preserve">attributes </w:t>
       </w:r>
+      <w:proofErr w:type="spellStart"/>
       <w:r>
         <w:rPr>
           <w:b/>
@@ -16505,9 +18424,11 @@
         </w:rPr>
         <w:t>SignifydCaseID</w:t>
       </w:r>
+      <w:proofErr w:type="spellEnd"/>
       <w:r>
         <w:t xml:space="preserve">, </w:t>
       </w:r>
+      <w:proofErr w:type="spellStart"/>
       <w:r>
         <w:rPr>
           <w:b/>
@@ -16515,9 +18436,11 @@
         </w:rPr>
         <w:t>SignifydOrderURL</w:t>
       </w:r>
+      <w:proofErr w:type="spellEnd"/>
       <w:r>
         <w:t xml:space="preserve">, </w:t>
       </w:r>
+      <w:proofErr w:type="spellStart"/>
       <w:r>
         <w:rPr>
           <w:b/>
@@ -16525,9 +18448,11 @@
         </w:rPr>
         <w:t>SignifydFraudScore</w:t>
       </w:r>
+      <w:proofErr w:type="spellEnd"/>
       <w:r>
         <w:t xml:space="preserve">, </w:t>
       </w:r>
+      <w:proofErr w:type="spellStart"/>
       <w:r>
         <w:rPr>
           <w:b/>
@@ -16535,9 +18460,11 @@
         </w:rPr>
         <w:t>SignifydPolicy</w:t>
       </w:r>
+      <w:proofErr w:type="spellEnd"/>
       <w:r>
         <w:t xml:space="preserve"> and </w:t>
       </w:r>
+      <w:proofErr w:type="spellStart"/>
       <w:r>
         <w:rPr>
           <w:b/>
@@ -16545,6 +18472,7 @@
         </w:rPr>
         <w:t>SignifydPolicyName</w:t>
       </w:r>
+      <w:proofErr w:type="spellEnd"/>
       <w:r>
         <w:t xml:space="preserve"> are saved on the order</w:t>
       </w:r>
@@ -16569,6 +18497,7 @@
       <w:r>
         <w:t xml:space="preserve">fails and the attribute </w:t>
       </w:r>
+      <w:proofErr w:type="spellStart"/>
       <w:r>
         <w:rPr>
           <w:b/>
@@ -16576,6 +18505,7 @@
         </w:rPr>
         <w:t>SignifydOrderFailedReason</w:t>
       </w:r>
+      <w:proofErr w:type="spellEnd"/>
       <w:r>
         <w:t xml:space="preserve"> is updated on the order.</w:t>
       </w:r>
@@ -16652,8 +18582,13 @@
       <w:r>
         <w:t xml:space="preserve"> </w:t>
       </w:r>
-      <w:r>
-        <w:t>Signifyd response: Reject and Passive Mode: Yes.</w:t>
+      <w:proofErr w:type="spellStart"/>
+      <w:r>
+        <w:t>Signifyd</w:t>
+      </w:r>
+      <w:proofErr w:type="spellEnd"/>
+      <w:r>
+        <w:t xml:space="preserve"> response: Reject and Passive Mode: Yes.</w:t>
       </w:r>
     </w:p>
     <w:p>
@@ -16689,7 +18624,15 @@
         <w:t>is</w:t>
       </w:r>
       <w:r>
-        <w:t xml:space="preserve"> created on Signifyd. </w:t>
+        <w:t xml:space="preserve"> created on </w:t>
+      </w:r>
+      <w:proofErr w:type="spellStart"/>
+      <w:r>
+        <w:t>Signifyd</w:t>
+      </w:r>
+      <w:proofErr w:type="spellEnd"/>
+      <w:r>
+        <w:t xml:space="preserve">. </w:t>
       </w:r>
     </w:p>
     <w:p>
@@ -16700,8 +18643,21 @@
         </w:numPr>
         <w:spacing w:after="0" w:line="240" w:lineRule="auto"/>
       </w:pPr>
-      <w:r>
-        <w:t xml:space="preserve">Signifyd sends the checkpointAction field as “Reject” in the response. </w:t>
+      <w:proofErr w:type="spellStart"/>
+      <w:r>
+        <w:t>Signifyd</w:t>
+      </w:r>
+      <w:proofErr w:type="spellEnd"/>
+      <w:r>
+        <w:t xml:space="preserve"> sends the </w:t>
+      </w:r>
+      <w:proofErr w:type="spellStart"/>
+      <w:r>
+        <w:t>checkpointAction</w:t>
+      </w:r>
+      <w:proofErr w:type="spellEnd"/>
+      <w:r>
+        <w:t xml:space="preserve"> field as “Reject” in the response. </w:t>
       </w:r>
       <w:r>
         <w:t xml:space="preserve">The </w:t>
@@ -16709,6 +18665,7 @@
       <w:r>
         <w:t xml:space="preserve">attributes </w:t>
       </w:r>
+      <w:proofErr w:type="spellStart"/>
       <w:r>
         <w:rPr>
           <w:b/>
@@ -16716,9 +18673,11 @@
         </w:rPr>
         <w:t>SignifydCaseID</w:t>
       </w:r>
+      <w:proofErr w:type="spellEnd"/>
       <w:r>
         <w:t xml:space="preserve">, </w:t>
       </w:r>
+      <w:proofErr w:type="spellStart"/>
       <w:r>
         <w:rPr>
           <w:b/>
@@ -16726,9 +18685,11 @@
         </w:rPr>
         <w:t>SignifydOrderURL</w:t>
       </w:r>
+      <w:proofErr w:type="spellEnd"/>
       <w:r>
         <w:t xml:space="preserve">, </w:t>
       </w:r>
+      <w:proofErr w:type="spellStart"/>
       <w:r>
         <w:rPr>
           <w:b/>
@@ -16736,9 +18697,11 @@
         </w:rPr>
         <w:t>SignifydFraudScore</w:t>
       </w:r>
+      <w:proofErr w:type="spellEnd"/>
       <w:r>
         <w:t xml:space="preserve">, </w:t>
       </w:r>
+      <w:proofErr w:type="spellStart"/>
       <w:r>
         <w:rPr>
           <w:b/>
@@ -16746,9 +18709,11 @@
         </w:rPr>
         <w:t>SignifydPolicy</w:t>
       </w:r>
+      <w:proofErr w:type="spellEnd"/>
       <w:r>
         <w:t xml:space="preserve"> and </w:t>
       </w:r>
+      <w:proofErr w:type="spellStart"/>
       <w:r>
         <w:rPr>
           <w:b/>
@@ -16756,6 +18721,7 @@
         </w:rPr>
         <w:t>SignifydPolicyName</w:t>
       </w:r>
+      <w:proofErr w:type="spellEnd"/>
       <w:r>
         <w:t xml:space="preserve"> are saved on the order</w:t>
       </w:r>
@@ -16774,6 +18740,7 @@
       <w:r>
         <w:t xml:space="preserve">The attribute </w:t>
       </w:r>
+      <w:proofErr w:type="spellStart"/>
       <w:r>
         <w:rPr>
           <w:b/>
@@ -16781,6 +18748,7 @@
         </w:rPr>
         <w:t>SignifydOrderFailedReason</w:t>
       </w:r>
+      <w:proofErr w:type="spellEnd"/>
       <w:r>
         <w:t xml:space="preserve"> is updated on the order</w:t>
       </w:r>
@@ -16811,7 +18779,15 @@
         <w:ind w:left="1560"/>
       </w:pPr>
       <w:r>
-        <w:t>Authorized: order proceeds to be placed. A Transaction API call is made after the order is placed to update the order details in Signifyd.</w:t>
+        <w:t xml:space="preserve">Authorized: order proceeds to be placed. A Transaction API call is made after the order is placed to update the order details in </w:t>
+      </w:r>
+      <w:proofErr w:type="spellStart"/>
+      <w:r>
+        <w:t>Signifyd</w:t>
+      </w:r>
+      <w:proofErr w:type="spellEnd"/>
+      <w:r>
+        <w:t>.</w:t>
       </w:r>
     </w:p>
     <w:p>
@@ -16825,7 +18801,15 @@
         <w:ind w:left="1560"/>
       </w:pPr>
       <w:r>
-        <w:t>Not authorized or error: the order fails. A Transaction API call is made to update the order details in Signifyd.</w:t>
+        <w:t xml:space="preserve">Not authorized or error: the order fails. A Transaction API call is made to update the order details in </w:t>
+      </w:r>
+      <w:proofErr w:type="spellStart"/>
+      <w:r>
+        <w:t>Signifyd</w:t>
+      </w:r>
+      <w:proofErr w:type="spellEnd"/>
+      <w:r>
+        <w:t>.</w:t>
       </w:r>
     </w:p>
     <w:p>
@@ -16882,8 +18866,13 @@
       <w:r>
         <w:t xml:space="preserve"> </w:t>
       </w:r>
-      <w:r>
-        <w:t>Signifyd response: Hold</w:t>
+      <w:proofErr w:type="spellStart"/>
+      <w:r>
+        <w:t>Signifyd</w:t>
+      </w:r>
+      <w:proofErr w:type="spellEnd"/>
+      <w:r>
+        <w:t xml:space="preserve"> response: Hold</w:t>
       </w:r>
     </w:p>
     <w:p>
@@ -16919,7 +18908,15 @@
         <w:t>is</w:t>
       </w:r>
       <w:r>
-        <w:t xml:space="preserve"> created on Signifyd. </w:t>
+        <w:t xml:space="preserve"> created on </w:t>
+      </w:r>
+      <w:proofErr w:type="spellStart"/>
+      <w:r>
+        <w:t>Signifyd</w:t>
+      </w:r>
+      <w:proofErr w:type="spellEnd"/>
+      <w:r>
+        <w:t xml:space="preserve">. </w:t>
       </w:r>
     </w:p>
     <w:p>
@@ -16930,8 +18927,21 @@
         </w:numPr>
         <w:spacing w:after="0" w:line="240" w:lineRule="auto"/>
       </w:pPr>
-      <w:r>
-        <w:t xml:space="preserve">Signifyd sends the checkpointAction field as “Hold” in the response. </w:t>
+      <w:proofErr w:type="spellStart"/>
+      <w:r>
+        <w:t>Signifyd</w:t>
+      </w:r>
+      <w:proofErr w:type="spellEnd"/>
+      <w:r>
+        <w:t xml:space="preserve"> sends the </w:t>
+      </w:r>
+      <w:proofErr w:type="spellStart"/>
+      <w:r>
+        <w:t>checkpointAction</w:t>
+      </w:r>
+      <w:proofErr w:type="spellEnd"/>
+      <w:r>
+        <w:t xml:space="preserve"> field as “Hold” in the response. </w:t>
       </w:r>
       <w:r>
         <w:t xml:space="preserve">The </w:t>
@@ -16939,6 +18949,7 @@
       <w:r>
         <w:t xml:space="preserve">attributes </w:t>
       </w:r>
+      <w:proofErr w:type="spellStart"/>
       <w:r>
         <w:rPr>
           <w:b/>
@@ -16946,9 +18957,11 @@
         </w:rPr>
         <w:t>SignifydCaseID</w:t>
       </w:r>
+      <w:proofErr w:type="spellEnd"/>
       <w:r>
         <w:t xml:space="preserve">, </w:t>
       </w:r>
+      <w:proofErr w:type="spellStart"/>
       <w:r>
         <w:rPr>
           <w:b/>
@@ -16956,9 +18969,11 @@
         </w:rPr>
         <w:t>SignifydOrderURL</w:t>
       </w:r>
+      <w:proofErr w:type="spellEnd"/>
       <w:r>
         <w:t xml:space="preserve">, </w:t>
       </w:r>
+      <w:proofErr w:type="spellStart"/>
       <w:r>
         <w:rPr>
           <w:b/>
@@ -16966,9 +18981,11 @@
         </w:rPr>
         <w:t>SignifydFraudScore</w:t>
       </w:r>
+      <w:proofErr w:type="spellEnd"/>
       <w:r>
         <w:t xml:space="preserve">, </w:t>
       </w:r>
+      <w:proofErr w:type="spellStart"/>
       <w:r>
         <w:rPr>
           <w:b/>
@@ -16976,9 +18993,11 @@
         </w:rPr>
         <w:t>SignifydPolicy</w:t>
       </w:r>
+      <w:proofErr w:type="spellEnd"/>
       <w:r>
         <w:t xml:space="preserve"> and </w:t>
       </w:r>
+      <w:proofErr w:type="spellStart"/>
       <w:r>
         <w:rPr>
           <w:b/>
@@ -16986,6 +19005,7 @@
         </w:rPr>
         <w:t>SignifydPolicyName</w:t>
       </w:r>
+      <w:proofErr w:type="spellEnd"/>
       <w:r>
         <w:t xml:space="preserve"> are saved on the order.</w:t>
       </w:r>
@@ -17012,7 +19032,15 @@
         <w:ind w:left="1418"/>
       </w:pPr>
       <w:r>
-        <w:t>Authorized: order proceeds to be placed. A Transaction API call is made after the order is placed to update the order details in Signifyd.</w:t>
+        <w:t xml:space="preserve">Authorized: order proceeds to be placed. A Transaction API call is made after the order is placed to update the order details in </w:t>
+      </w:r>
+      <w:proofErr w:type="spellStart"/>
+      <w:r>
+        <w:t>Signifyd</w:t>
+      </w:r>
+      <w:proofErr w:type="spellEnd"/>
+      <w:r>
+        <w:t>.</w:t>
       </w:r>
     </w:p>
     <w:p>
@@ -17025,7 +19053,15 @@
         <w:ind w:left="1418"/>
       </w:pPr>
       <w:r>
-        <w:t>Not authorized or error: the order fails. A Transaction API call is made to update the order details in Signifyd.</w:t>
+        <w:t xml:space="preserve">Not authorized or error: the order fails. A Transaction API call is made to update the order details in </w:t>
+      </w:r>
+      <w:proofErr w:type="spellStart"/>
+      <w:r>
+        <w:t>Signifyd</w:t>
+      </w:r>
+      <w:proofErr w:type="spellEnd"/>
+      <w:r>
+        <w:t>.</w:t>
       </w:r>
     </w:p>
     <w:p>
@@ -17037,13 +19073,13 @@
         <w:spacing w:after="0" w:line="240" w:lineRule="auto"/>
       </w:pPr>
       <w:r>
-        <w:t>Decision</w:t>
-      </w:r>
-      <w:r>
-        <w:t>_Made</w:t>
-      </w:r>
-      <w:r>
-        <w:t xml:space="preserve"> Webhook </w:t>
+        <w:t>ORDER_CHECKPOINT_ACTION_UPDATE</w:t>
+      </w:r>
+      <w:r>
+        <w:t xml:space="preserve"> </w:t>
+      </w:r>
+      <w:r>
+        <w:t xml:space="preserve">Webhook </w:t>
       </w:r>
       <w:r>
         <w:t>will</w:t>
@@ -17051,12 +19087,15 @@
       <w:r>
         <w:t xml:space="preserve"> be triggered to send a new </w:t>
       </w:r>
+      <w:proofErr w:type="spellStart"/>
       <w:r>
         <w:t>checkpointAction</w:t>
       </w:r>
+      <w:proofErr w:type="spellEnd"/>
       <w:r>
         <w:t xml:space="preserve"> and update the order </w:t>
       </w:r>
+      <w:proofErr w:type="spellStart"/>
       <w:r>
         <w:rPr>
           <w:b/>
@@ -17064,12 +19103,14 @@
         </w:rPr>
         <w:t>SignifydPolicy</w:t>
       </w:r>
+      <w:proofErr w:type="spellEnd"/>
       <w:r>
         <w:t xml:space="preserve"> </w:t>
       </w:r>
       <w:r>
         <w:t xml:space="preserve">and </w:t>
       </w:r>
+      <w:proofErr w:type="spellStart"/>
       <w:r>
         <w:rPr>
           <w:b/>
@@ -17077,6 +19118,7 @@
         </w:rPr>
         <w:t>SignifydPolicyName</w:t>
       </w:r>
+      <w:proofErr w:type="spellEnd"/>
       <w:r>
         <w:t xml:space="preserve"> </w:t>
       </w:r>
@@ -17200,8 +19242,13 @@
       <w:r>
         <w:t xml:space="preserve"> </w:t>
       </w:r>
-      <w:r>
-        <w:t>Signifyd response: Accept</w:t>
+      <w:proofErr w:type="spellStart"/>
+      <w:r>
+        <w:t>Signifyd</w:t>
+      </w:r>
+      <w:proofErr w:type="spellEnd"/>
+      <w:r>
+        <w:t xml:space="preserve"> response: Accept</w:t>
       </w:r>
     </w:p>
     <w:p>
@@ -17233,6 +19280,7 @@
       <w:r>
         <w:t xml:space="preserve">attributes </w:t>
       </w:r>
+      <w:proofErr w:type="spellStart"/>
       <w:r>
         <w:rPr>
           <w:b/>
@@ -17240,6 +19288,7 @@
         </w:rPr>
         <w:t>SignifydCaseID</w:t>
       </w:r>
+      <w:proofErr w:type="spellEnd"/>
       <w:r>
         <w:rPr>
           <w:b/>
@@ -17257,6 +19306,7 @@
         </w:rPr>
         <w:t xml:space="preserve"> </w:t>
       </w:r>
+      <w:proofErr w:type="spellStart"/>
       <w:r>
         <w:rPr>
           <w:b/>
@@ -17264,6 +19314,7 @@
         </w:rPr>
         <w:t>SignifydOrderURL</w:t>
       </w:r>
+      <w:proofErr w:type="spellEnd"/>
       <w:r>
         <w:rPr>
           <w:b/>
@@ -17287,17 +19338,18 @@
         <w:t>The</w:t>
       </w:r>
       <w:r>
-        <w:t xml:space="preserve"> Decision</w:t>
-      </w:r>
-      <w:r>
-        <w:t>_Made</w:t>
-      </w:r>
-      <w:r>
-        <w:t xml:space="preserve"> Webhook is triggered, a callback is made to SFCC to update the order</w:t>
+        <w:t xml:space="preserve"> </w:t>
+      </w:r>
+      <w:r>
+        <w:t xml:space="preserve">ORDER_CHECKPOINT_ACTION_UPDATE </w:t>
+      </w:r>
+      <w:r>
+        <w:t>Webhook is triggered, a callback is made to SFCC to update the order</w:t>
       </w:r>
       <w:r>
         <w:t xml:space="preserve"> attribute </w:t>
       </w:r>
+      <w:proofErr w:type="spellStart"/>
       <w:r>
         <w:rPr>
           <w:b/>
@@ -17305,8 +19357,17 @@
         </w:rPr>
         <w:t>SignifydPolicy</w:t>
       </w:r>
-      <w:r>
-        <w:t xml:space="preserve"> with the “Accept” checkpointAction value from the response. </w:t>
+      <w:proofErr w:type="spellEnd"/>
+      <w:r>
+        <w:t xml:space="preserve"> with the “Accept” </w:t>
+      </w:r>
+      <w:proofErr w:type="spellStart"/>
+      <w:r>
+        <w:t>checkpointAction</w:t>
+      </w:r>
+      <w:proofErr w:type="spellEnd"/>
+      <w:r>
+        <w:t xml:space="preserve"> value from the response. </w:t>
       </w:r>
     </w:p>
     <w:p>
@@ -17320,6 +19381,7 @@
       <w:r>
         <w:t xml:space="preserve">If </w:t>
       </w:r>
+      <w:proofErr w:type="spellStart"/>
       <w:r>
         <w:rPr>
           <w:b/>
@@ -17327,6 +19389,7 @@
         </w:rPr>
         <w:t>SignifydHoldOrderEnable</w:t>
       </w:r>
+      <w:proofErr w:type="spellEnd"/>
       <w:r>
         <w:t xml:space="preserve"> custom preference is set to Yes, the order export status is updated to Ready to Export.</w:t>
       </w:r>
@@ -17389,8 +19452,13 @@
       <w:r>
         <w:t xml:space="preserve"> </w:t>
       </w:r>
-      <w:r>
-        <w:t>Signifyd response: Reject</w:t>
+      <w:proofErr w:type="spellStart"/>
+      <w:r>
+        <w:t>Signifyd</w:t>
+      </w:r>
+      <w:proofErr w:type="spellEnd"/>
+      <w:r>
+        <w:t xml:space="preserve"> response: Reject</w:t>
       </w:r>
     </w:p>
     <w:p>
@@ -17422,6 +19490,7 @@
       <w:r>
         <w:t xml:space="preserve">attributes </w:t>
       </w:r>
+      <w:proofErr w:type="spellStart"/>
       <w:r>
         <w:rPr>
           <w:b/>
@@ -17429,6 +19498,7 @@
         </w:rPr>
         <w:t>SignifydCaseID</w:t>
       </w:r>
+      <w:proofErr w:type="spellEnd"/>
       <w:r>
         <w:rPr>
           <w:b/>
@@ -17446,6 +19516,7 @@
         </w:rPr>
         <w:t xml:space="preserve"> </w:t>
       </w:r>
+      <w:proofErr w:type="spellStart"/>
       <w:r>
         <w:rPr>
           <w:b/>
@@ -17453,6 +19524,7 @@
         </w:rPr>
         <w:t>SignifydOrderURL</w:t>
       </w:r>
+      <w:proofErr w:type="spellEnd"/>
       <w:r>
         <w:rPr>
           <w:b/>
@@ -17473,14 +19545,18 @@
         </w:numPr>
       </w:pPr>
       <w:r>
-        <w:t>The Decision</w:t>
-      </w:r>
-      <w:r>
-        <w:t>_Made</w:t>
-      </w:r>
-      <w:r>
-        <w:t xml:space="preserve"> Webhook is triggered, a callback is made to SFCC to update the order attribute </w:t>
-      </w:r>
+        <w:t xml:space="preserve">The </w:t>
+      </w:r>
+      <w:r>
+        <w:t>ORDER_CHECKPOINT_ACTION_UPDATE</w:t>
+      </w:r>
+      <w:r>
+        <w:t xml:space="preserve"> </w:t>
+      </w:r>
+      <w:r>
+        <w:t xml:space="preserve">Webhook is triggered, a callback is made to SFCC to update the order attribute </w:t>
+      </w:r>
+      <w:proofErr w:type="spellStart"/>
       <w:r>
         <w:rPr>
           <w:b/>
@@ -17488,8 +19564,17 @@
         </w:rPr>
         <w:t>SignifydPolicy</w:t>
       </w:r>
-      <w:r>
-        <w:t xml:space="preserve"> with the with the “Reject” checkpointAction value from the response. </w:t>
+      <w:proofErr w:type="spellEnd"/>
+      <w:r>
+        <w:t xml:space="preserve"> with the with the “Reject” </w:t>
+      </w:r>
+      <w:proofErr w:type="spellStart"/>
+      <w:r>
+        <w:t>checkpointAction</w:t>
+      </w:r>
+      <w:proofErr w:type="spellEnd"/>
+      <w:r>
+        <w:t xml:space="preserve"> value from the response. </w:t>
       </w:r>
     </w:p>
     <w:p>
@@ -17503,6 +19588,7 @@
       <w:r>
         <w:t xml:space="preserve">If </w:t>
       </w:r>
+      <w:proofErr w:type="spellStart"/>
       <w:r>
         <w:rPr>
           <w:b/>
@@ -17510,6 +19596,7 @@
         </w:rPr>
         <w:t>SignifydHoldOrderEnable</w:t>
       </w:r>
+      <w:proofErr w:type="spellEnd"/>
       <w:r>
         <w:t xml:space="preserve"> custom preference is set to Yes, the order export status is updated to </w:t>
       </w:r>
@@ -17542,7 +19629,6 @@
       </w:pPr>
       <w:bookmarkStart w:id="30" w:name="_Toc104994176"/>
       <w:r>
-        <w:lastRenderedPageBreak/>
         <w:t>Automated Testing</w:t>
       </w:r>
       <w:bookmarkEnd w:id="30"/>
@@ -17575,7 +19661,15 @@
         <w:jc w:val="both"/>
       </w:pPr>
       <w:r>
-        <w:t>To do the automated testing open your command prompt (windows) or terminal (MacOS/Linux/Unix) navigate to the folder above the cartridges and tun the command “npm run test”, this will test the functionalities within the cartridge source code</w:t>
+        <w:t>To do the automated testing open your command prompt (windows) or terminal (MacOS/Linux/Unix) navigate to the folder above the cartridges and tun the command “</w:t>
+      </w:r>
+      <w:proofErr w:type="spellStart"/>
+      <w:r>
+        <w:t>npm</w:t>
+      </w:r>
+      <w:proofErr w:type="spellEnd"/>
+      <w:r>
+        <w:t xml:space="preserve"> run test”, this will test the functionalities within the cartridge source code</w:t>
       </w:r>
     </w:p>
     <w:p>
@@ -17597,7 +19691,15 @@
         <w:ind w:left="1416"/>
       </w:pPr>
       <w:r>
-        <w:t>To run the automated integration testing create a dw.json file on the navigate to the folder above the cartridges</w:t>
+        <w:t xml:space="preserve">To run the automated integration testing create a </w:t>
+      </w:r>
+      <w:proofErr w:type="spellStart"/>
+      <w:r>
+        <w:t>dw.json</w:t>
+      </w:r>
+      <w:proofErr w:type="spellEnd"/>
+      <w:r>
+        <w:t xml:space="preserve"> file on the navigate to the folder above the cartridges</w:t>
       </w:r>
     </w:p>
     <w:p>
@@ -17669,9 +19771,11 @@
       <w:r>
         <w:t>"</w:t>
       </w:r>
+      <w:proofErr w:type="spellStart"/>
       <w:r>
         <w:t>someUser</w:t>
       </w:r>
+      <w:proofErr w:type="spellEnd"/>
       <w:r>
         <w:t>"</w:t>
       </w:r>
@@ -17703,9 +19807,11 @@
       <w:r>
         <w:t>"</w:t>
       </w:r>
+      <w:proofErr w:type="spellStart"/>
       <w:r>
         <w:t>somePassoword</w:t>
       </w:r>
+      <w:proofErr w:type="spellEnd"/>
       <w:r>
         <w:t>"</w:t>
       </w:r>
@@ -17737,9 +19843,11 @@
       <w:r>
         <w:t>"</w:t>
       </w:r>
+      <w:proofErr w:type="spellStart"/>
       <w:r>
         <w:t>someversion</w:t>
       </w:r>
+      <w:proofErr w:type="spellEnd"/>
       <w:r>
         <w:t>"</w:t>
       </w:r>
@@ -17759,8 +19867,23 @@
       </w:r>
       <w:r>
         <w:tab/>
-        <w:t>Then run the command npm run test:integration</w:t>
-      </w:r>
+        <w:t xml:space="preserve">Then run the command </w:t>
+      </w:r>
+      <w:proofErr w:type="spellStart"/>
+      <w:r>
+        <w:t>npm</w:t>
+      </w:r>
+      <w:proofErr w:type="spellEnd"/>
+      <w:r>
+        <w:t xml:space="preserve"> run </w:t>
+      </w:r>
+      <w:proofErr w:type="spellStart"/>
+      <w:proofErr w:type="gramStart"/>
+      <w:r>
+        <w:t>test:integration</w:t>
+      </w:r>
+      <w:proofErr w:type="spellEnd"/>
+      <w:proofErr w:type="gramEnd"/>
     </w:p>
     <w:p/>
     <w:p/>
@@ -17802,7 +19925,15 @@
         <w:t>k</w:t>
       </w:r>
       <w:r>
-        <w:t>ey provided by Signifyd is not correctly informed in the site custom preferences, the following error will be seen in the log</w:t>
+        <w:t xml:space="preserve">ey provided by </w:t>
+      </w:r>
+      <w:proofErr w:type="spellStart"/>
+      <w:r>
+        <w:t>Signifyd</w:t>
+      </w:r>
+      <w:proofErr w:type="spellEnd"/>
+      <w:r>
+        <w:t xml:space="preserve"> is not correctly informed in the site custom preferences, the following error will be seen in the log</w:t>
       </w:r>
       <w:r>
         <w:t>s</w:t>
@@ -17816,7 +19947,15 @@
         <w:pStyle w:val="code"/>
       </w:pPr>
       <w:r>
-        <w:t>Null Arguments in The given string to encode was null</w:t>
+        <w:t xml:space="preserve">Null Arguments in </w:t>
+      </w:r>
+      <w:proofErr w:type="gramStart"/>
+      <w:r>
+        <w:t>The</w:t>
+      </w:r>
+      <w:proofErr w:type="gramEnd"/>
+      <w:r>
+        <w:t xml:space="preserve"> given string to encode was null</w:t>
       </w:r>
     </w:p>
     <w:p>
@@ -17836,6 +19975,7 @@
       <w:r>
         <w:t xml:space="preserve">verify if the custom preference </w:t>
       </w:r>
+      <w:proofErr w:type="spellStart"/>
       <w:r>
         <w:rPr>
           <w:b/>
@@ -17843,6 +19983,7 @@
         </w:rPr>
         <w:t>SignifydApiKey</w:t>
       </w:r>
+      <w:proofErr w:type="spellEnd"/>
       <w:r>
         <w:rPr>
           <w:b/>
@@ -17914,6 +20055,7 @@
           <w:b/>
           <w:bCs/>
         </w:rPr>
+        <w:lastRenderedPageBreak/>
         <w:t>Solution</w:t>
       </w:r>
       <w:r>
@@ -17925,6 +20067,7 @@
       <w:r>
         <w:t xml:space="preserve">double check if the custom preference </w:t>
       </w:r>
+      <w:proofErr w:type="spellStart"/>
       <w:r>
         <w:rPr>
           <w:b/>
@@ -17932,6 +20075,7 @@
         </w:rPr>
         <w:t>SignifydApiKey</w:t>
       </w:r>
+      <w:proofErr w:type="spellEnd"/>
       <w:r>
         <w:rPr>
           <w:b/>
@@ -17949,7 +20093,6 @@
       </w:pPr>
       <w:bookmarkStart w:id="36" w:name="_Toc104994182"/>
       <w:r>
-        <w:lastRenderedPageBreak/>
         <w:t>Service not enabled</w:t>
       </w:r>
       <w:bookmarkEnd w:id="36"/>
@@ -17991,10 +20134,34 @@
         <w:t>Service</w:t>
       </w:r>
       <w:r>
-        <w:t xml:space="preserve">={name_of_the_service} </w:t>
-      </w:r>
-      <w:r>
-        <w:t>status=SERVICE_UNAVAILABLE errorCode=0 errorMessage=The service is not enabled</w:t>
+        <w:t>={</w:t>
+      </w:r>
+      <w:proofErr w:type="spellStart"/>
+      <w:r>
+        <w:t>name_of_the_service</w:t>
+      </w:r>
+      <w:proofErr w:type="spellEnd"/>
+      <w:r>
+        <w:t xml:space="preserve">} </w:t>
+      </w:r>
+      <w:r>
+        <w:t xml:space="preserve">status=SERVICE_UNAVAILABLE </w:t>
+      </w:r>
+      <w:proofErr w:type="spellStart"/>
+      <w:r>
+        <w:t>errorCode</w:t>
+      </w:r>
+      <w:proofErr w:type="spellEnd"/>
+      <w:r>
+        <w:t xml:space="preserve">=0 </w:t>
+      </w:r>
+      <w:proofErr w:type="spellStart"/>
+      <w:r>
+        <w:t>errorMessage</w:t>
+      </w:r>
+      <w:proofErr w:type="spellEnd"/>
+      <w:r>
+        <w:t>=The service is not enabled</w:t>
       </w:r>
     </w:p>
     <w:p>
@@ -18040,7 +20207,15 @@
         <w:ind w:left="1416"/>
       </w:pPr>
       <w:r>
-        <w:t>If the Signifyd related fields in the orders are not being updated, the possible reasons are:</w:t>
+        <w:t xml:space="preserve">If the </w:t>
+      </w:r>
+      <w:proofErr w:type="spellStart"/>
+      <w:r>
+        <w:t>Signifyd</w:t>
+      </w:r>
+      <w:proofErr w:type="spellEnd"/>
+      <w:r>
+        <w:t xml:space="preserve"> related fields in the orders are not being updated, the possible reasons are:</w:t>
       </w:r>
     </w:p>
     <w:p>
@@ -18081,16 +20256,27 @@
         <w:t xml:space="preserve">. The merchant should check if only the </w:t>
       </w:r>
       <w:r>
-        <w:t>Decision_Made</w:t>
-      </w:r>
-      <w:r>
-        <w:t xml:space="preserve"> webhook </w:t>
+        <w:t>ORDER_CHECKPOINT_ACTION_UPDATE</w:t>
+      </w:r>
+      <w:r>
+        <w:t xml:space="preserve"> </w:t>
+      </w:r>
+      <w:r>
+        <w:t xml:space="preserve">webhook </w:t>
       </w:r>
       <w:r>
         <w:t>is</w:t>
       </w:r>
       <w:r>
-        <w:t xml:space="preserve"> being used and correctly setup in the Signifyd console.</w:t>
+        <w:t xml:space="preserve"> being used and correctly setup in the </w:t>
+      </w:r>
+      <w:proofErr w:type="spellStart"/>
+      <w:r>
+        <w:t>Signifyd</w:t>
+      </w:r>
+      <w:proofErr w:type="spellEnd"/>
+      <w:r>
+        <w:t xml:space="preserve"> console.</w:t>
       </w:r>
     </w:p>
     <w:p>
@@ -18116,7 +20302,15 @@
         <w:t>ustomizations</w:t>
       </w:r>
       <w:r>
-        <w:t>. The merchant should check if any customizations applied are not interfering in the cartridge functionality.</w:t>
+        <w:t xml:space="preserve">. The merchant should check if any customizations applied are not interfering </w:t>
+      </w:r>
+      <w:proofErr w:type="gramStart"/>
+      <w:r>
+        <w:t>in</w:t>
+      </w:r>
+      <w:proofErr w:type="gramEnd"/>
+      <w:r>
+        <w:t xml:space="preserve"> the cartridge functionality.</w:t>
       </w:r>
     </w:p>
     <w:p>
@@ -18166,7 +20360,15 @@
         <w:t>Service timeouts</w:t>
       </w:r>
       <w:r>
-        <w:t>. The service timeout can be increased in the service configurations if needed, following SFCC default steps to do it. If the timeouts persist, Signifyd should be contacted.</w:t>
+        <w:t xml:space="preserve">. The service timeout can be increased in the service configurations if needed, following SFCC default steps to do it. If the timeouts persist, </w:t>
+      </w:r>
+      <w:proofErr w:type="spellStart"/>
+      <w:r>
+        <w:t>Signifyd</w:t>
+      </w:r>
+      <w:proofErr w:type="spellEnd"/>
+      <w:r>
+        <w:t xml:space="preserve"> should be contacted.</w:t>
       </w:r>
     </w:p>
     <w:p>
@@ -18241,7 +20443,6 @@
       <w:bookmarkStart w:id="39" w:name="_Toc245264376"/>
       <w:bookmarkEnd w:id="25"/>
       <w:r>
-        <w:lastRenderedPageBreak/>
         <w:t>Operations, Maintenance</w:t>
       </w:r>
       <w:bookmarkEnd w:id="38"/>
@@ -18277,8 +20478,29 @@
         <w:t>Availability/Uptime is 24/7</w:t>
       </w:r>
       <w:r>
-        <w:t xml:space="preserve"> is the intended access. But in case of service failure the order will get placed. And a script step job can be configurated to create the missing orders not send to Signifyd</w:t>
-      </w:r>
+        <w:t xml:space="preserve"> is the intended access. But in case of service failure the order will </w:t>
+      </w:r>
+      <w:proofErr w:type="gramStart"/>
+      <w:r>
+        <w:t>get</w:t>
+      </w:r>
+      <w:proofErr w:type="gramEnd"/>
+      <w:r>
+        <w:t xml:space="preserve"> placed. And a script step job can be configurated to create the missing orders </w:t>
+      </w:r>
+      <w:proofErr w:type="gramStart"/>
+      <w:r>
+        <w:t>not send</w:t>
+      </w:r>
+      <w:proofErr w:type="gramEnd"/>
+      <w:r>
+        <w:t xml:space="preserve"> to </w:t>
+      </w:r>
+      <w:proofErr w:type="spellStart"/>
+      <w:r>
+        <w:t>Signifyd</w:t>
+      </w:r>
+      <w:proofErr w:type="spellEnd"/>
     </w:p>
     <w:p>
       <w:pPr>
@@ -18321,7 +20543,7 @@
         </w:rPr>
         <w:t xml:space="preserve">issues </w:t>
       </w:r>
-      <w:hyperlink r:id="rId55" w:history="1">
+      <w:hyperlink r:id="rId56" w:history="1">
         <w:r>
           <w:rPr>
             <w:rStyle w:val="Hyperlink"/>
@@ -18371,24 +20593,70 @@
           <w:i w:val="0"/>
           <w:iCs w:val="0"/>
         </w:rPr>
-        <w:t>Out of the box the cartridge supports “en_Us” locale, but other locales may be added according to Signifyd’s service availability</w:t>
-      </w:r>
+        <w:t>Out of the box the cartridge supports “</w:t>
+      </w:r>
+      <w:proofErr w:type="spellStart"/>
       <w:r>
         <w:rPr>
           <w:rStyle w:val="SubtleEmphasis"/>
           <w:i w:val="0"/>
           <w:iCs w:val="0"/>
         </w:rPr>
-        <w:t>, Si</w:t>
-      </w:r>
+        <w:t>en_Us</w:t>
+      </w:r>
+      <w:proofErr w:type="spellEnd"/>
       <w:r>
         <w:rPr>
           <w:rStyle w:val="SubtleEmphasis"/>
           <w:i w:val="0"/>
           <w:iCs w:val="0"/>
         </w:rPr>
+        <w:t xml:space="preserve">” locale, but other locales may be added according to </w:t>
+      </w:r>
+      <w:proofErr w:type="spellStart"/>
+      <w:r>
+        <w:rPr>
+          <w:rStyle w:val="SubtleEmphasis"/>
+          <w:i w:val="0"/>
+          <w:iCs w:val="0"/>
+        </w:rPr>
+        <w:t>Signifyd’s</w:t>
+      </w:r>
+      <w:proofErr w:type="spellEnd"/>
+      <w:r>
+        <w:rPr>
+          <w:rStyle w:val="SubtleEmphasis"/>
+          <w:i w:val="0"/>
+          <w:iCs w:val="0"/>
+        </w:rPr>
+        <w:t xml:space="preserve"> service availability</w:t>
+      </w:r>
+      <w:r>
+        <w:rPr>
+          <w:rStyle w:val="SubtleEmphasis"/>
+          <w:i w:val="0"/>
+          <w:iCs w:val="0"/>
+        </w:rPr>
+        <w:t xml:space="preserve">, </w:t>
+      </w:r>
+      <w:proofErr w:type="spellStart"/>
+      <w:r>
+        <w:rPr>
+          <w:rStyle w:val="SubtleEmphasis"/>
+          <w:i w:val="0"/>
+          <w:iCs w:val="0"/>
+        </w:rPr>
+        <w:t>Si</w:t>
+      </w:r>
+      <w:r>
+        <w:rPr>
+          <w:rStyle w:val="SubtleEmphasis"/>
+          <w:i w:val="0"/>
+          <w:iCs w:val="0"/>
+        </w:rPr>
         <w:t>gnifyd</w:t>
       </w:r>
+      <w:proofErr w:type="spellEnd"/>
       <w:r>
         <w:rPr>
           <w:rStyle w:val="SubtleEmphasis"/>
@@ -19180,7 +21448,6 @@
       </w:pPr>
       <w:bookmarkStart w:id="47" w:name="_Toc104994189"/>
       <w:r>
-        <w:lastRenderedPageBreak/>
         <w:t>Process Flow Diagrams</w:t>
       </w:r>
       <w:bookmarkEnd w:id="47"/>
@@ -19233,7 +21500,7 @@
                     </pic:cNvPicPr>
                   </pic:nvPicPr>
                   <pic:blipFill>
-                    <a:blip r:embed="rId56">
+                    <a:blip r:embed="rId57">
                       <a:extLst>
                         <a:ext uri="{28A0092B-C50C-407E-A947-70E740481C1C}">
                           <a14:useLocalDpi xmlns:a14="http://schemas.microsoft.com/office/drawing/2010/main" val="0"/>
@@ -19286,6 +21553,7 @@
         <w:rPr>
           <w:noProof/>
         </w:rPr>
+        <w:lastRenderedPageBreak/>
         <w:drawing>
           <wp:inline distT="0" distB="0" distL="0" distR="0" wp14:anchorId="5B3BF772" wp14:editId="4E3212C0">
             <wp:extent cx="6703756" cy="3191773"/>
@@ -19304,7 +21572,7 @@
                     </pic:cNvPicPr>
                   </pic:nvPicPr>
                   <pic:blipFill>
-                    <a:blip r:embed="rId57">
+                    <a:blip r:embed="rId58">
                       <a:extLst>
                         <a:ext uri="{28A0092B-C50C-407E-A947-70E740481C1C}">
                           <a14:useLocalDpi xmlns:a14="http://schemas.microsoft.com/office/drawing/2010/main" val="0"/>
@@ -19346,11 +21614,11 @@
       </w:pPr>
     </w:p>
     <w:sectPr>
-      <w:headerReference w:type="even" r:id="rId58"/>
-      <w:headerReference w:type="default" r:id="rId59"/>
-      <w:footerReference w:type="default" r:id="rId60"/>
-      <w:headerReference w:type="first" r:id="rId61"/>
-      <w:footerReference w:type="first" r:id="rId62"/>
+      <w:headerReference w:type="even" r:id="rId59"/>
+      <w:headerReference w:type="default" r:id="rId60"/>
+      <w:footerReference w:type="default" r:id="rId61"/>
+      <w:headerReference w:type="first" r:id="rId62"/>
+      <w:footerReference w:type="first" r:id="rId63"/>
       <w:type w:val="continuous"/>
       <w:pgSz w:w="11906" w:h="16838" w:code="9"/>
       <w:pgMar w:top="1440" w:right="1080" w:bottom="1440" w:left="1080" w:header="720" w:footer="215" w:gutter="0"/>
@@ -19427,13 +21695,23 @@
             </w:rPr>
             <w:t>{</w:t>
           </w:r>
+          <w:proofErr w:type="spellStart"/>
           <w:r>
             <w:rPr>
               <w:rFonts w:ascii="Consolas" w:hAnsi="Consolas" w:cs="Arial"/>
               <w:sz w:val="18"/>
               <w:szCs w:val="18"/>
             </w:rPr>
-            <w:t>Signifyd LINK Integration Document</w:t>
+            <w:t>Signifyd</w:t>
+          </w:r>
+          <w:proofErr w:type="spellEnd"/>
+          <w:r>
+            <w:rPr>
+              <w:rFonts w:ascii="Consolas" w:hAnsi="Consolas" w:cs="Arial"/>
+              <w:sz w:val="18"/>
+              <w:szCs w:val="18"/>
+            </w:rPr>
+            <w:t xml:space="preserve"> LINK Integration Document</w:t>
           </w:r>
           <w:r>
             <w:rPr>
@@ -25427,30 +27705,20 @@
 </file>
 
 <file path=customXml/item3.xml><?xml version="1.0" encoding="utf-8"?>
-<p:properties xmlns:p="http://schemas.microsoft.com/office/2006/metadata/properties" xmlns:xsi="http://www.w3.org/2001/XMLSchema-instance" xmlns:pc="http://schemas.microsoft.com/office/infopath/2007/PartnerControls">
-  <documentManagement>
-    <k0a767481f69401b9656bbf4dd6abb1d xmlns="2680ebc2-70e2-42cc-af17-343d078fef82">
-      <Terms xmlns="http://schemas.microsoft.com/office/infopath/2007/PartnerControls"/>
-    </k0a767481f69401b9656bbf4dd6abb1d>
-    <TaxCatchAll xmlns="41dbd0cf-c47a-4cea-8dfa-c6db00955148"/>
-    <l11c893632bd4f5284d827a786471c77 xmlns="2680ebc2-70e2-42cc-af17-343d078fef82">
-      <Terms xmlns="http://schemas.microsoft.com/office/infopath/2007/PartnerControls"/>
-    </l11c893632bd4f5284d827a786471c77>
-  </documentManagement>
-</p:properties>
+<b:Sources xmlns:b="http://schemas.openxmlformats.org/officeDocument/2006/bibliography" xmlns="http://schemas.openxmlformats.org/officeDocument/2006/bibliography" SelectedStyle="\CHICAGO.XSL" StyleName="Chicago"/>
 </file>
 
 <file path=customXml/item4.xml><?xml version="1.0" encoding="utf-8"?>
-<b:Sources xmlns:b="http://schemas.openxmlformats.org/officeDocument/2006/bibliography" xmlns="http://schemas.openxmlformats.org/officeDocument/2006/bibliography" SelectedStyle="\CHICAGO.XSL" StyleName="Chicago"/>
-</file>
-
-<file path=customXml/item5.xml><?xml version="1.0" encoding="utf-8"?>
 <?mso-contentType ?>
 <FormTemplates xmlns="http://schemas.microsoft.com/sharepoint/v3/contenttype/forms">
   <Display>DocumentLibraryForm</Display>
   <Edit>DocumentLibraryForm</Edit>
   <New>DocumentLibraryForm</New>
 </FormTemplates>
+</file>
+
+<file path=customXml/item5.xml><?xml version="1.0" encoding="utf-8"?>
+<b:Sources xmlns:b="http://schemas.openxmlformats.org/officeDocument/2006/bibliography" xmlns="http://schemas.openxmlformats.org/officeDocument/2006/bibliography" SelectedStyle="\CHICAGO.XSL" StyleName="Chicago"/>
 </file>
 
 <file path=customXml/item6.xml><?xml version="1.0" encoding="utf-8"?>
@@ -25652,11 +27920,21 @@
 </file>
 
 <file path=customXml/item7.xml><?xml version="1.0" encoding="utf-8"?>
-<b:Sources xmlns:b="http://schemas.openxmlformats.org/officeDocument/2006/bibliography" xmlns="http://schemas.openxmlformats.org/officeDocument/2006/bibliography" SelectedStyle="\CHICAGO.XSL" StyleName="Chicago"/>
+<p:properties xmlns:p="http://schemas.microsoft.com/office/2006/metadata/properties" xmlns:xsi="http://www.w3.org/2001/XMLSchema-instance" xmlns:pc="http://schemas.microsoft.com/office/infopath/2007/PartnerControls">
+  <documentManagement>
+    <k0a767481f69401b9656bbf4dd6abb1d xmlns="2680ebc2-70e2-42cc-af17-343d078fef82">
+      <Terms xmlns="http://schemas.microsoft.com/office/infopath/2007/PartnerControls"/>
+    </k0a767481f69401b9656bbf4dd6abb1d>
+    <TaxCatchAll xmlns="41dbd0cf-c47a-4cea-8dfa-c6db00955148"/>
+    <l11c893632bd4f5284d827a786471c77 xmlns="2680ebc2-70e2-42cc-af17-343d078fef82">
+      <Terms xmlns="http://schemas.microsoft.com/office/infopath/2007/PartnerControls"/>
+    </l11c893632bd4f5284d827a786471c77>
+  </documentManagement>
+</p:properties>
 </file>
 
 <file path=customXml/itemProps1.xml><?xml version="1.0" encoding="utf-8"?>
-<ds:datastoreItem xmlns:ds="http://schemas.openxmlformats.org/officeDocument/2006/customXml" ds:itemID="{0ACC11CF-7E2F-4A39-A1CC-435974F0A74C}">
+<ds:datastoreItem xmlns:ds="http://schemas.openxmlformats.org/officeDocument/2006/customXml" ds:itemID="{05CD6A24-F136-463B-BF16-F15886741A5F}">
   <ds:schemaRefs>
     <ds:schemaRef ds:uri="http://schemas.openxmlformats.org/officeDocument/2006/bibliography"/>
   </ds:schemaRefs>
@@ -25672,28 +27950,25 @@
 </file>
 
 <file path=customXml/itemProps3.xml><?xml version="1.0" encoding="utf-8"?>
-<ds:datastoreItem xmlns:ds="http://schemas.openxmlformats.org/officeDocument/2006/customXml" ds:itemID="{D5C50300-BF55-4478-8C35-4D5C35D3EDD0}">
-  <ds:schemaRefs>
-    <ds:schemaRef ds:uri="http://schemas.microsoft.com/office/2006/metadata/properties"/>
-    <ds:schemaRef ds:uri="http://schemas.microsoft.com/office/infopath/2007/PartnerControls"/>
-    <ds:schemaRef ds:uri="2680ebc2-70e2-42cc-af17-343d078fef82"/>
-    <ds:schemaRef ds:uri="41dbd0cf-c47a-4cea-8dfa-c6db00955148"/>
-  </ds:schemaRefs>
-</ds:datastoreItem>
-</file>
-
-<file path=customXml/itemProps4.xml><?xml version="1.0" encoding="utf-8"?>
-<ds:datastoreItem xmlns:ds="http://schemas.openxmlformats.org/officeDocument/2006/customXml" ds:itemID="{05CD6A24-F136-463B-BF16-F15886741A5F}">
+<ds:datastoreItem xmlns:ds="http://schemas.openxmlformats.org/officeDocument/2006/customXml" ds:itemID="{0ACC11CF-7E2F-4A39-A1CC-435974F0A74C}">
   <ds:schemaRefs>
     <ds:schemaRef ds:uri="http://schemas.openxmlformats.org/officeDocument/2006/bibliography"/>
   </ds:schemaRefs>
 </ds:datastoreItem>
 </file>
 
-<file path=customXml/itemProps5.xml><?xml version="1.0" encoding="utf-8"?>
+<file path=customXml/itemProps4.xml><?xml version="1.0" encoding="utf-8"?>
 <ds:datastoreItem xmlns:ds="http://schemas.openxmlformats.org/officeDocument/2006/customXml" ds:itemID="{A758D5F2-F4A1-44A4-BF20-F1E33A257A05}">
   <ds:schemaRefs>
     <ds:schemaRef ds:uri="http://schemas.microsoft.com/sharepoint/v3/contenttype/forms"/>
+  </ds:schemaRefs>
+</ds:datastoreItem>
+</file>
+
+<file path=customXml/itemProps5.xml><?xml version="1.0" encoding="utf-8"?>
+<ds:datastoreItem xmlns:ds="http://schemas.openxmlformats.org/officeDocument/2006/customXml" ds:itemID="{74EDC720-C843-4BCC-ACEC-72DB380D8DF2}">
+  <ds:schemaRefs>
+    <ds:schemaRef ds:uri="http://schemas.openxmlformats.org/officeDocument/2006/bibliography"/>
   </ds:schemaRefs>
 </ds:datastoreItem>
 </file>
@@ -25719,9 +27994,12 @@
 </file>
 
 <file path=customXml/itemProps7.xml><?xml version="1.0" encoding="utf-8"?>
-<ds:datastoreItem xmlns:ds="http://schemas.openxmlformats.org/officeDocument/2006/customXml" ds:itemID="{74EDC720-C843-4BCC-ACEC-72DB380D8DF2}">
+<ds:datastoreItem xmlns:ds="http://schemas.openxmlformats.org/officeDocument/2006/customXml" ds:itemID="{D5C50300-BF55-4478-8C35-4D5C35D3EDD0}">
   <ds:schemaRefs>
-    <ds:schemaRef ds:uri="http://schemas.openxmlformats.org/officeDocument/2006/bibliography"/>
+    <ds:schemaRef ds:uri="http://schemas.microsoft.com/office/2006/metadata/properties"/>
+    <ds:schemaRef ds:uri="http://schemas.microsoft.com/office/infopath/2007/PartnerControls"/>
+    <ds:schemaRef ds:uri="2680ebc2-70e2-42cc-af17-343d078fef82"/>
+    <ds:schemaRef ds:uri="41dbd0cf-c47a-4cea-8dfa-c6db00955148"/>
   </ds:schemaRefs>
 </ds:datastoreItem>
 </file>
--- a/link/documentation/Signifyd LINK Integration Documentation 22.1.0.docx
+++ b/link/documentation/Signifyd LINK Integration Documentation 22.1.0.docx
@@ -4,7 +4,7 @@
   <w:body>
     <w:p>
       <w:pPr>
-        <w:pStyle w:val="Title"/>
+        <w:pStyle w:val="Ttulo"/>
         <w:jc w:val="right"/>
         <w:rPr>
           <w:b/>
@@ -13,7 +13,6 @@
         </w:rPr>
       </w:pPr>
       <w:bookmarkStart w:id="0" w:name="_Toc18396389"/>
-      <w:proofErr w:type="spellStart"/>
       <w:r>
         <w:rPr>
           <w:b/>
@@ -22,7 +21,6 @@
         </w:rPr>
         <w:t>Signifyd</w:t>
       </w:r>
-      <w:proofErr w:type="spellEnd"/>
       <w:r>
         <w:rPr>
           <w:b/>
@@ -104,19 +102,11 @@
           <w:rFonts w:asciiTheme="majorHAnsi" w:hAnsiTheme="majorHAnsi"/>
         </w:rPr>
       </w:pPr>
-      <w:proofErr w:type="spellStart"/>
       <w:r>
         <w:rPr>
           <w:rFonts w:asciiTheme="majorHAnsi" w:hAnsiTheme="majorHAnsi"/>
         </w:rPr>
-        <w:t>Signifyd</w:t>
-      </w:r>
-      <w:proofErr w:type="spellEnd"/>
-      <w:r>
-        <w:rPr>
-          <w:rFonts w:asciiTheme="majorHAnsi" w:hAnsiTheme="majorHAnsi"/>
-        </w:rPr>
-        <w:t xml:space="preserve"> Version </w:t>
+        <w:t xml:space="preserve">Signifyd Version </w:t>
       </w:r>
       <w:r>
         <w:rPr>
@@ -253,7 +243,7 @@
       <w:sdtContent>
         <w:p>
           <w:pPr>
-            <w:pStyle w:val="TOCHeading"/>
+            <w:pStyle w:val="CabealhodoSumrio"/>
             <w:numPr>
               <w:ilvl w:val="0"/>
               <w:numId w:val="0"/>
@@ -266,7 +256,7 @@
         </w:p>
         <w:p>
           <w:pPr>
-            <w:pStyle w:val="TOC1"/>
+            <w:pStyle w:val="Sumrio1"/>
             <w:rPr>
               <w:lang w:val="pt-BR" w:eastAsia="pt-BR"/>
             </w:rPr>
@@ -344,7 +334,7 @@
         </w:p>
         <w:p>
           <w:pPr>
-            <w:pStyle w:val="TOC1"/>
+            <w:pStyle w:val="Sumrio1"/>
             <w:rPr>
               <w:lang w:val="pt-BR" w:eastAsia="pt-BR"/>
             </w:rPr>
@@ -413,7 +403,7 @@
         </w:p>
         <w:p>
           <w:pPr>
-            <w:pStyle w:val="TOC1"/>
+            <w:pStyle w:val="Sumrio1"/>
             <w:rPr>
               <w:lang w:val="pt-BR" w:eastAsia="pt-BR"/>
             </w:rPr>
@@ -482,7 +472,7 @@
         </w:p>
         <w:p>
           <w:pPr>
-            <w:pStyle w:val="TOC2"/>
+            <w:pStyle w:val="Sumrio2"/>
             <w:rPr>
               <w:lang w:val="pt-BR" w:eastAsia="pt-BR"/>
             </w:rPr>
@@ -551,7 +541,7 @@
         </w:p>
         <w:p>
           <w:pPr>
-            <w:pStyle w:val="TOC3"/>
+            <w:pStyle w:val="Sumrio3"/>
             <w:rPr>
               <w:lang w:val="pt-BR" w:eastAsia="pt-BR"/>
             </w:rPr>
@@ -620,7 +610,7 @@
         </w:p>
         <w:p>
           <w:pPr>
-            <w:pStyle w:val="TOC3"/>
+            <w:pStyle w:val="Sumrio3"/>
             <w:rPr>
               <w:lang w:val="pt-BR" w:eastAsia="pt-BR"/>
             </w:rPr>
@@ -689,7 +679,7 @@
         </w:p>
         <w:p>
           <w:pPr>
-            <w:pStyle w:val="TOC3"/>
+            <w:pStyle w:val="Sumrio3"/>
             <w:rPr>
               <w:lang w:val="pt-BR" w:eastAsia="pt-BR"/>
             </w:rPr>
@@ -758,7 +748,7 @@
         </w:p>
         <w:p>
           <w:pPr>
-            <w:pStyle w:val="TOC3"/>
+            <w:pStyle w:val="Sumrio3"/>
             <w:rPr>
               <w:lang w:val="pt-BR" w:eastAsia="pt-BR"/>
             </w:rPr>
@@ -827,7 +817,7 @@
         </w:p>
         <w:p>
           <w:pPr>
-            <w:pStyle w:val="TOC3"/>
+            <w:pStyle w:val="Sumrio3"/>
             <w:rPr>
               <w:lang w:val="pt-BR" w:eastAsia="pt-BR"/>
             </w:rPr>
@@ -896,7 +886,7 @@
         </w:p>
         <w:p>
           <w:pPr>
-            <w:pStyle w:val="TOC3"/>
+            <w:pStyle w:val="Sumrio3"/>
             <w:rPr>
               <w:lang w:val="pt-BR" w:eastAsia="pt-BR"/>
             </w:rPr>
@@ -965,7 +955,7 @@
         </w:p>
         <w:p>
           <w:pPr>
-            <w:pStyle w:val="TOC3"/>
+            <w:pStyle w:val="Sumrio3"/>
             <w:rPr>
               <w:lang w:val="pt-BR" w:eastAsia="pt-BR"/>
             </w:rPr>
@@ -1034,7 +1024,7 @@
         </w:p>
         <w:p>
           <w:pPr>
-            <w:pStyle w:val="TOC3"/>
+            <w:pStyle w:val="Sumrio3"/>
             <w:rPr>
               <w:lang w:val="pt-BR" w:eastAsia="pt-BR"/>
             </w:rPr>
@@ -1103,7 +1093,7 @@
         </w:p>
         <w:p>
           <w:pPr>
-            <w:pStyle w:val="TOC3"/>
+            <w:pStyle w:val="Sumrio3"/>
             <w:rPr>
               <w:lang w:val="pt-BR" w:eastAsia="pt-BR"/>
             </w:rPr>
@@ -1172,7 +1162,7 @@
         </w:p>
         <w:p>
           <w:pPr>
-            <w:pStyle w:val="TOC3"/>
+            <w:pStyle w:val="Sumrio3"/>
             <w:rPr>
               <w:lang w:val="pt-BR" w:eastAsia="pt-BR"/>
             </w:rPr>
@@ -1241,7 +1231,7 @@
         </w:p>
         <w:p>
           <w:pPr>
-            <w:pStyle w:val="TOC2"/>
+            <w:pStyle w:val="Sumrio2"/>
             <w:rPr>
               <w:lang w:val="pt-BR" w:eastAsia="pt-BR"/>
             </w:rPr>
@@ -1310,7 +1300,7 @@
         </w:p>
         <w:p>
           <w:pPr>
-            <w:pStyle w:val="TOC1"/>
+            <w:pStyle w:val="Sumrio1"/>
             <w:rPr>
               <w:lang w:val="pt-BR" w:eastAsia="pt-BR"/>
             </w:rPr>
@@ -1379,7 +1369,7 @@
         </w:p>
         <w:p>
           <w:pPr>
-            <w:pStyle w:val="TOC2"/>
+            <w:pStyle w:val="Sumrio2"/>
             <w:rPr>
               <w:lang w:val="pt-BR" w:eastAsia="pt-BR"/>
             </w:rPr>
@@ -1448,7 +1438,7 @@
         </w:p>
         <w:p>
           <w:pPr>
-            <w:pStyle w:val="TOC3"/>
+            <w:pStyle w:val="Sumrio3"/>
             <w:rPr>
               <w:lang w:val="pt-BR" w:eastAsia="pt-BR"/>
             </w:rPr>
@@ -1517,7 +1507,7 @@
         </w:p>
         <w:p>
           <w:pPr>
-            <w:pStyle w:val="TOC2"/>
+            <w:pStyle w:val="Sumrio2"/>
             <w:rPr>
               <w:lang w:val="pt-BR" w:eastAsia="pt-BR"/>
             </w:rPr>
@@ -1586,7 +1576,7 @@
         </w:p>
         <w:p>
           <w:pPr>
-            <w:pStyle w:val="TOC3"/>
+            <w:pStyle w:val="Sumrio3"/>
             <w:rPr>
               <w:lang w:val="pt-BR" w:eastAsia="pt-BR"/>
             </w:rPr>
@@ -1655,7 +1645,7 @@
         </w:p>
         <w:p>
           <w:pPr>
-            <w:pStyle w:val="TOC3"/>
+            <w:pStyle w:val="Sumrio3"/>
             <w:rPr>
               <w:lang w:val="pt-BR" w:eastAsia="pt-BR"/>
             </w:rPr>
@@ -1724,7 +1714,7 @@
         </w:p>
         <w:p>
           <w:pPr>
-            <w:pStyle w:val="TOC3"/>
+            <w:pStyle w:val="Sumrio3"/>
             <w:rPr>
               <w:lang w:val="pt-BR" w:eastAsia="pt-BR"/>
             </w:rPr>
@@ -1793,7 +1783,7 @@
         </w:p>
         <w:p>
           <w:pPr>
-            <w:pStyle w:val="TOC2"/>
+            <w:pStyle w:val="Sumrio2"/>
             <w:rPr>
               <w:lang w:val="pt-BR" w:eastAsia="pt-BR"/>
             </w:rPr>
@@ -1862,7 +1852,7 @@
         </w:p>
         <w:p>
           <w:pPr>
-            <w:pStyle w:val="TOC3"/>
+            <w:pStyle w:val="Sumrio3"/>
             <w:rPr>
               <w:lang w:val="pt-BR" w:eastAsia="pt-BR"/>
             </w:rPr>
@@ -1931,7 +1921,7 @@
         </w:p>
         <w:p>
           <w:pPr>
-            <w:pStyle w:val="TOC3"/>
+            <w:pStyle w:val="Sumrio3"/>
             <w:rPr>
               <w:lang w:val="pt-BR" w:eastAsia="pt-BR"/>
             </w:rPr>
@@ -2000,7 +1990,7 @@
         </w:p>
         <w:p>
           <w:pPr>
-            <w:pStyle w:val="TOC3"/>
+            <w:pStyle w:val="Sumrio3"/>
             <w:rPr>
               <w:lang w:val="pt-BR" w:eastAsia="pt-BR"/>
             </w:rPr>
@@ -2069,7 +2059,7 @@
         </w:p>
         <w:p>
           <w:pPr>
-            <w:pStyle w:val="TOC3"/>
+            <w:pStyle w:val="Sumrio3"/>
             <w:rPr>
               <w:lang w:val="pt-BR" w:eastAsia="pt-BR"/>
             </w:rPr>
@@ -2138,7 +2128,7 @@
         </w:p>
         <w:p>
           <w:pPr>
-            <w:pStyle w:val="TOC1"/>
+            <w:pStyle w:val="Sumrio1"/>
             <w:rPr>
               <w:lang w:val="pt-BR" w:eastAsia="pt-BR"/>
             </w:rPr>
@@ -2207,7 +2197,7 @@
         </w:p>
         <w:p>
           <w:pPr>
-            <w:pStyle w:val="TOC2"/>
+            <w:pStyle w:val="Sumrio2"/>
             <w:rPr>
               <w:lang w:val="pt-BR" w:eastAsia="pt-BR"/>
             </w:rPr>
@@ -2276,7 +2266,7 @@
         </w:p>
         <w:p>
           <w:pPr>
-            <w:pStyle w:val="TOC2"/>
+            <w:pStyle w:val="Sumrio2"/>
             <w:rPr>
               <w:lang w:val="pt-BR" w:eastAsia="pt-BR"/>
             </w:rPr>
@@ -2345,7 +2335,7 @@
         </w:p>
         <w:p>
           <w:pPr>
-            <w:pStyle w:val="TOC2"/>
+            <w:pStyle w:val="Sumrio2"/>
             <w:rPr>
               <w:lang w:val="pt-BR" w:eastAsia="pt-BR"/>
             </w:rPr>
@@ -2414,7 +2404,7 @@
         </w:p>
         <w:p>
           <w:pPr>
-            <w:pStyle w:val="TOC1"/>
+            <w:pStyle w:val="Sumrio1"/>
             <w:rPr>
               <w:lang w:val="pt-BR" w:eastAsia="pt-BR"/>
             </w:rPr>
@@ -2483,7 +2473,7 @@
         </w:p>
         <w:p>
           <w:pPr>
-            <w:pStyle w:val="TOC1"/>
+            <w:pStyle w:val="Sumrio1"/>
             <w:rPr>
               <w:lang w:val="pt-BR" w:eastAsia="pt-BR"/>
             </w:rPr>
@@ -2673,7 +2663,7 @@
     </w:p>
     <w:p>
       <w:pPr>
-        <w:pStyle w:val="Heading1"/>
+        <w:pStyle w:val="Ttulo1"/>
       </w:pPr>
       <w:bookmarkStart w:id="3" w:name="_Toc104994157"/>
       <w:bookmarkEnd w:id="2"/>
@@ -2695,13 +2685,8 @@
           <w:shd w:val="clear" w:color="auto" w:fill="FFFFFF"/>
         </w:rPr>
       </w:pPr>
-      <w:proofErr w:type="spellStart"/>
-      <w:r>
-        <w:t>Signifyd</w:t>
-      </w:r>
-      <w:proofErr w:type="spellEnd"/>
-      <w:r>
-        <w:t xml:space="preserve"> is a fraud solution </w:t>
+      <w:r>
+        <w:t xml:space="preserve">Signifyd is a fraud solution </w:t>
       </w:r>
       <w:r>
         <w:rPr>
@@ -2739,28 +2724,12 @@
           <w:rFonts w:eastAsia="Times New Roman" w:cs="Times New Roman"/>
           <w:shd w:val="clear" w:color="auto" w:fill="FFFFFF"/>
         </w:rPr>
-        <w:t xml:space="preserve">The </w:t>
-      </w:r>
-      <w:proofErr w:type="spellStart"/>
-      <w:r>
-        <w:rPr>
-          <w:rFonts w:eastAsia="Times New Roman" w:cs="Times New Roman"/>
-          <w:shd w:val="clear" w:color="auto" w:fill="FFFFFF"/>
-        </w:rPr>
-        <w:t>Signifyd</w:t>
-      </w:r>
-      <w:proofErr w:type="spellEnd"/>
-      <w:r>
-        <w:rPr>
-          <w:rFonts w:eastAsia="Times New Roman" w:cs="Times New Roman"/>
-          <w:shd w:val="clear" w:color="auto" w:fill="FFFFFF"/>
-        </w:rPr>
-        <w:t xml:space="preserve"> cartridge will be integrated into Salesforce Commerce Cloud using three primary API integration points:</w:t>
-      </w:r>
-    </w:p>
-    <w:p>
-      <w:pPr>
-        <w:pStyle w:val="ListParagraph"/>
+        <w:t>The Signifyd cartridge will be integrated into Salesforce Commerce Cloud using three primary API integration points:</w:t>
+      </w:r>
+    </w:p>
+    <w:p>
+      <w:pPr>
+        <w:pStyle w:val="PargrafodaLista"/>
         <w:numPr>
           <w:ilvl w:val="0"/>
           <w:numId w:val="21"/>
@@ -2780,7 +2749,7 @@
     </w:p>
     <w:p>
       <w:pPr>
-        <w:pStyle w:val="ListParagraph"/>
+        <w:pStyle w:val="PargrafodaLista"/>
         <w:numPr>
           <w:ilvl w:val="0"/>
           <w:numId w:val="21"/>
@@ -2800,7 +2769,7 @@
     </w:p>
     <w:p>
       <w:pPr>
-        <w:pStyle w:val="ListParagraph"/>
+        <w:pStyle w:val="PargrafodaLista"/>
         <w:numPr>
           <w:ilvl w:val="0"/>
           <w:numId w:val="21"/>
@@ -2815,9 +2784,6 @@
       </w:r>
     </w:p>
     <w:p>
-      <w:pPr>
-        <w:ind w:left="360"/>
-      </w:pPr>
       <w:r>
         <w:t xml:space="preserve">Sale API </w:t>
       </w:r>
@@ -2843,15 +2809,7 @@
         <w:t>they</w:t>
       </w:r>
       <w:r>
-        <w:t xml:space="preserve"> call into </w:t>
-      </w:r>
-      <w:proofErr w:type="spellStart"/>
-      <w:r>
-        <w:t>Signifyd</w:t>
-      </w:r>
-      <w:proofErr w:type="spellEnd"/>
-      <w:r>
-        <w:t xml:space="preserve"> after the </w:t>
+        <w:t xml:space="preserve"> call into Signifyd after the </w:t>
       </w:r>
       <w:r>
         <w:t xml:space="preserve">order has been placed and the </w:t>
@@ -2887,15 +2845,7 @@
         <w:t>they</w:t>
       </w:r>
       <w:r>
-        <w:t xml:space="preserve"> call into </w:t>
-      </w:r>
-      <w:proofErr w:type="spellStart"/>
-      <w:r>
-        <w:t>Signifyd</w:t>
-      </w:r>
-      <w:proofErr w:type="spellEnd"/>
-      <w:r>
-        <w:t xml:space="preserve"> before authorizing a payment with </w:t>
+        <w:t xml:space="preserve"> call into Signifyd before authorizing a payment with </w:t>
       </w:r>
       <w:r>
         <w:t xml:space="preserve">the </w:t>
@@ -3012,7 +2962,6 @@
         </w:rPr>
         <w:t xml:space="preserve">for setting up </w:t>
       </w:r>
-      <w:proofErr w:type="spellStart"/>
       <w:r>
         <w:rPr>
           <w:rFonts w:cs="Trebuchet MS"/>
@@ -3020,7 +2969,6 @@
         </w:rPr>
         <w:t>Signifyd</w:t>
       </w:r>
-      <w:proofErr w:type="spellEnd"/>
       <w:r>
         <w:rPr>
           <w:rFonts w:cs="Trebuchet MS"/>
@@ -3049,7 +2997,6 @@
         </w:rPr>
         <w:t xml:space="preserve">d </w:t>
       </w:r>
-      <w:proofErr w:type="spellStart"/>
       <w:r>
         <w:rPr>
           <w:rFonts w:cs="Trebuchet MS"/>
@@ -3057,7 +3004,6 @@
         </w:rPr>
         <w:t>SiteGenesis</w:t>
       </w:r>
-      <w:proofErr w:type="spellEnd"/>
       <w:r>
         <w:rPr>
           <w:rFonts w:cs="Trebuchet MS"/>
@@ -3149,21 +3095,12 @@
         </w:rPr>
         <w:t xml:space="preserve">SFRA version &gt;= 3.3.0 and </w:t>
       </w:r>
-      <w:proofErr w:type="spellStart"/>
-      <w:r>
-        <w:rPr>
-          <w:rFonts w:cs="Trebuchet MS"/>
-          <w:color w:val="00000A"/>
-        </w:rPr>
-        <w:t>SiteGenesis</w:t>
-      </w:r>
-      <w:proofErr w:type="spellEnd"/>
-      <w:r>
-        <w:rPr>
-          <w:rFonts w:cs="Trebuchet MS"/>
-          <w:color w:val="00000A"/>
-        </w:rPr>
-        <w:t xml:space="preserve"> 10</w:t>
+      <w:r>
+        <w:rPr>
+          <w:rFonts w:cs="Trebuchet MS"/>
+          <w:color w:val="00000A"/>
+        </w:rPr>
+        <w:t>SiteGenesis 10</w:t>
       </w:r>
       <w:r>
         <w:rPr>
@@ -3191,85 +3128,21 @@
           <w:rFonts w:cs="Trebuchet MS"/>
           <w:color w:val="00000A"/>
         </w:rPr>
-        <w:t xml:space="preserve"> release of </w:t>
-      </w:r>
-      <w:proofErr w:type="spellStart"/>
-      <w:r>
-        <w:rPr>
-          <w:rFonts w:cs="Trebuchet MS"/>
-          <w:color w:val="00000A"/>
-        </w:rPr>
-        <w:t>app_storefront_core</w:t>
-      </w:r>
-      <w:proofErr w:type="spellEnd"/>
-      <w:r>
-        <w:rPr>
-          <w:rFonts w:cs="Trebuchet MS"/>
-          <w:color w:val="00000A"/>
-        </w:rPr>
-        <w:t xml:space="preserve">. Custom coding might be required if adapting the cartridge to work with other </w:t>
-      </w:r>
-      <w:proofErr w:type="spellStart"/>
-      <w:r>
-        <w:rPr>
-          <w:rFonts w:cs="Trebuchet MS"/>
-          <w:color w:val="00000A"/>
-        </w:rPr>
-        <w:t>Sit</w:t>
-      </w:r>
-      <w:r>
-        <w:rPr>
-          <w:rFonts w:cs="Trebuchet MS"/>
-          <w:color w:val="00000A"/>
-        </w:rPr>
-        <w:t>eGenesis</w:t>
-      </w:r>
-      <w:proofErr w:type="spellEnd"/>
-      <w:r>
-        <w:rPr>
-          <w:rFonts w:cs="Trebuchet MS"/>
-          <w:color w:val="00000A"/>
-        </w:rPr>
-        <w:t xml:space="preserve"> releases</w:t>
-      </w:r>
-      <w:r>
-        <w:rPr>
-          <w:rFonts w:cs="Trebuchet MS"/>
-          <w:color w:val="00000A"/>
-        </w:rPr>
-        <w:t xml:space="preserve">, pre-2.0 releases, and versions of </w:t>
-      </w:r>
-      <w:proofErr w:type="spellStart"/>
-      <w:r>
-        <w:rPr>
-          <w:rFonts w:cs="Trebuchet MS"/>
-          <w:color w:val="00000A"/>
-        </w:rPr>
-        <w:t>SiteGenesis</w:t>
-      </w:r>
-      <w:proofErr w:type="spellEnd"/>
-      <w:r>
-        <w:rPr>
-          <w:rFonts w:cs="Trebuchet MS"/>
-          <w:color w:val="00000A"/>
-        </w:rPr>
-        <w:t xml:space="preserve"> that do not include the </w:t>
-      </w:r>
-      <w:proofErr w:type="spellStart"/>
-      <w:r>
-        <w:rPr>
-          <w:rFonts w:cs="Trebuchet MS"/>
-          <w:color w:val="00000A"/>
-        </w:rPr>
-        <w:t>RequireJS</w:t>
-      </w:r>
-      <w:proofErr w:type="spellEnd"/>
-      <w:r>
-        <w:rPr>
-          <w:rFonts w:cs="Trebuchet MS"/>
-          <w:color w:val="00000A"/>
-        </w:rPr>
-        <w:t xml:space="preserve"> framework.</w:t>
+        <w:t xml:space="preserve"> release of app_storefront_core. Custom coding might be required if adapting the cartridge to work with other Sit</w:t>
+      </w:r>
+      <w:r>
+        <w:rPr>
+          <w:rFonts w:cs="Trebuchet MS"/>
+          <w:color w:val="00000A"/>
+        </w:rPr>
+        <w:t>eGenesis releases</w:t>
+      </w:r>
+      <w:r>
+        <w:rPr>
+          <w:rFonts w:cs="Trebuchet MS"/>
+          <w:color w:val="00000A"/>
+        </w:rPr>
+        <w:t>, pre-2.0 releases, and versions of SiteGenesis that do not include the RequireJS framework.</w:t>
       </w:r>
       <w:r>
         <w:rPr>
@@ -3380,7 +3253,7 @@
     <w:p/>
     <w:p>
       <w:pPr>
-        <w:pStyle w:val="Heading1"/>
+        <w:pStyle w:val="Ttulo1"/>
       </w:pPr>
       <w:bookmarkStart w:id="4" w:name="_Toc104994158"/>
       <w:r>
@@ -3435,7 +3308,6 @@
         </w:rPr>
         <w:br/>
       </w:r>
-      <w:proofErr w:type="spellStart"/>
       <w:r>
         <w:rPr>
           <w:rFonts w:cs="Trebuchet MS"/>
@@ -3443,7 +3315,6 @@
         </w:rPr>
         <w:t>Int_signifyd</w:t>
       </w:r>
-      <w:proofErr w:type="spellEnd"/>
     </w:p>
     <w:p>
       <w:pPr>
@@ -3463,25 +3334,7 @@
           <w:b/>
           <w:bCs/>
         </w:rPr>
-        <w:t xml:space="preserve">New </w:t>
-      </w:r>
-      <w:proofErr w:type="spellStart"/>
-      <w:r>
-        <w:rPr>
-          <w:rFonts w:cs="Times"/>
-          <w:b/>
-          <w:bCs/>
-        </w:rPr>
-        <w:t>Signifyd</w:t>
-      </w:r>
-      <w:proofErr w:type="spellEnd"/>
-      <w:r>
-        <w:rPr>
-          <w:rFonts w:cs="Times"/>
-          <w:b/>
-          <w:bCs/>
-        </w:rPr>
-        <w:t xml:space="preserve"> Controller</w:t>
+        <w:t>New Signifyd Controller</w:t>
       </w:r>
       <w:r>
         <w:rPr>
@@ -3524,28 +3377,19 @@
         </w:rPr>
         <w:br/>
       </w:r>
-      <w:proofErr w:type="spellStart"/>
       <w:r>
         <w:rPr>
           <w:rFonts w:cs="Times"/>
         </w:rPr>
         <w:t>COSummary</w:t>
       </w:r>
-      <w:proofErr w:type="spellEnd"/>
       <w:r>
         <w:rPr>
           <w:rFonts w:cs="Times"/>
         </w:rPr>
         <w:br/>
-      </w:r>
-      <w:proofErr w:type="spellStart"/>
-      <w:r>
-        <w:rPr>
-          <w:rFonts w:cs="Times"/>
-        </w:rPr>
         <w:t>CheckoutServices</w:t>
       </w:r>
-      <w:proofErr w:type="spellEnd"/>
     </w:p>
     <w:p>
       <w:pPr>
@@ -3573,14 +3417,12 @@
         </w:rPr>
         <w:br/>
       </w:r>
-      <w:proofErr w:type="spellStart"/>
       <w:r>
         <w:rPr>
           <w:rFonts w:cs="Times"/>
         </w:rPr>
         <w:t>COSummary</w:t>
       </w:r>
-      <w:proofErr w:type="spellEnd"/>
     </w:p>
     <w:p>
       <w:pPr>
@@ -3606,15 +3448,8 @@
           <w:rFonts w:cs="Times"/>
         </w:rPr>
         <w:br/>
-      </w:r>
-      <w:proofErr w:type="spellStart"/>
-      <w:r>
-        <w:rPr>
-          <w:rFonts w:cs="Times"/>
-        </w:rPr>
         <w:t>htmlhead.isml</w:t>
       </w:r>
-      <w:proofErr w:type="spellEnd"/>
     </w:p>
     <w:p>
       <w:pPr>
@@ -3747,14 +3582,12 @@
         </w:rPr>
         <w:t>default/</w:t>
       </w:r>
-      <w:proofErr w:type="spellStart"/>
       <w:r>
         <w:rPr>
           <w:rFonts w:cs="Times"/>
         </w:rPr>
         <w:t>signifyd_device_fingerprint.isml</w:t>
       </w:r>
-      <w:proofErr w:type="spellEnd"/>
       <w:r>
         <w:rPr>
           <w:rFonts w:cs="Times"/>
@@ -3811,7 +3644,6 @@
         </w:rPr>
         <w:br/>
       </w:r>
-      <w:proofErr w:type="spellStart"/>
       <w:r>
         <w:rPr>
           <w:rFonts w:cs="Times"/>
@@ -3840,14 +3672,7 @@
         <w:rPr>
           <w:rFonts w:cs="Times"/>
         </w:rPr>
-        <w:t>_storefront_core</w:t>
-      </w:r>
-      <w:proofErr w:type="spellEnd"/>
-      <w:r>
-        <w:rPr>
-          <w:rFonts w:cs="Times"/>
-        </w:rPr>
-        <w:t>...</w:t>
+        <w:t>_storefront_core...</w:t>
       </w:r>
     </w:p>
     <w:p>
@@ -3877,7 +3702,6 @@
         </w:rPr>
         <w:br/>
       </w:r>
-      <w:proofErr w:type="spellStart"/>
       <w:r>
         <w:rPr>
           <w:rFonts w:cs="Times"/>
@@ -3902,7 +3726,6 @@
         </w:rPr>
         <w:t>controllers:app_storefront_core</w:t>
       </w:r>
-      <w:proofErr w:type="spellEnd"/>
       <w:r>
         <w:rPr>
           <w:rFonts w:cs="Times"/>
@@ -3945,7 +3768,6 @@
         </w:rPr>
         <w:br/>
       </w:r>
-      <w:proofErr w:type="spellStart"/>
       <w:r>
         <w:rPr>
           <w:rFonts w:cs="Times"/>
@@ -3974,14 +3796,7 @@
         <w:rPr>
           <w:rFonts w:cs="Times"/>
         </w:rPr>
-        <w:t>base</w:t>
-      </w:r>
-      <w:proofErr w:type="spellEnd"/>
-      <w:r>
-        <w:rPr>
-          <w:rFonts w:cs="Times"/>
-        </w:rPr>
-        <w:t>...</w:t>
+        <w:t>base...</w:t>
       </w:r>
     </w:p>
     <w:p>
@@ -4023,7 +3838,6 @@
           <w:rFonts w:cs="Times"/>
         </w:rPr>
       </w:pPr>
-      <w:proofErr w:type="spellStart"/>
       <w:r>
         <w:rPr>
           <w:rFonts w:cs="Trebuchet MS"/>
@@ -4033,11 +3847,10 @@
         </w:rPr>
         <w:t>MetaData</w:t>
       </w:r>
-      <w:proofErr w:type="spellEnd"/>
-    </w:p>
-    <w:p>
-      <w:pPr>
-        <w:pStyle w:val="ListParagraph"/>
+    </w:p>
+    <w:p>
+      <w:pPr>
+        <w:pStyle w:val="PargrafodaLista"/>
         <w:widowControl w:val="0"/>
         <w:numPr>
           <w:ilvl w:val="0"/>
@@ -4063,7 +3876,7 @@
     </w:p>
     <w:p>
       <w:pPr>
-        <w:pStyle w:val="ListParagraph"/>
+        <w:pStyle w:val="PargrafodaLista"/>
         <w:widowControl w:val="0"/>
         <w:numPr>
           <w:ilvl w:val="0"/>
@@ -4090,7 +3903,7 @@
     </w:p>
     <w:p>
       <w:pPr>
-        <w:pStyle w:val="ListParagraph"/>
+        <w:pStyle w:val="PargrafodaLista"/>
         <w:widowControl w:val="0"/>
         <w:numPr>
           <w:ilvl w:val="0"/>
@@ -4132,7 +3945,7 @@
     </w:p>
     <w:p>
       <w:pPr>
-        <w:pStyle w:val="Heading1"/>
+        <w:pStyle w:val="Ttulo1"/>
       </w:pPr>
       <w:bookmarkStart w:id="7" w:name="_Toc104994159"/>
       <w:r>
@@ -4143,7 +3956,7 @@
     </w:p>
     <w:p>
       <w:pPr>
-        <w:pStyle w:val="Heading2"/>
+        <w:pStyle w:val="Ttulo2"/>
         <w:ind w:left="1003"/>
       </w:pPr>
       <w:bookmarkStart w:id="8" w:name="_Toc104994160"/>
@@ -4166,7 +3979,7 @@
     </w:p>
     <w:p>
       <w:pPr>
-        <w:pStyle w:val="Heading3"/>
+        <w:pStyle w:val="Ttulo3"/>
         <w:ind w:left="1174"/>
       </w:pPr>
       <w:bookmarkStart w:id="9" w:name="_Toc104994161"/>
@@ -4212,7 +4025,6 @@
       <w:r>
         <w:t xml:space="preserve">If the custom site preference </w:t>
       </w:r>
-      <w:proofErr w:type="spellStart"/>
       <w:r>
         <w:rPr>
           <w:rFonts w:cs="Trebuchet MS"/>
@@ -4222,7 +4034,6 @@
         </w:rPr>
         <w:t>SignifydCreateCasePolicy</w:t>
       </w:r>
-      <w:proofErr w:type="spellEnd"/>
       <w:r>
         <w:rPr>
           <w:rFonts w:cs="Trebuchet MS"/>
@@ -4241,13 +4052,8 @@
         </w:rPr>
         <w:t xml:space="preserve">is set to “POST_AUTH”, </w:t>
       </w:r>
-      <w:proofErr w:type="spellStart"/>
-      <w:r>
-        <w:t>Signifyd</w:t>
-      </w:r>
-      <w:proofErr w:type="spellEnd"/>
-      <w:r>
-        <w:t xml:space="preserve"> decisions are returned asynchronously, so an HTTP </w:t>
+      <w:r>
+        <w:t xml:space="preserve">Signifyd decisions are returned asynchronously, so an HTTP </w:t>
       </w:r>
       <w:r>
         <w:t xml:space="preserve">callback </w:t>
@@ -4264,13 +4070,8 @@
       <w:r>
         <w:t xml:space="preserve"> </w:t>
       </w:r>
-      <w:proofErr w:type="gramStart"/>
-      <w:r>
-        <w:t>guarantee</w:t>
-      </w:r>
-      <w:proofErr w:type="gramEnd"/>
-      <w:r>
-        <w:t xml:space="preserve"> decision</w:t>
+      <w:r>
+        <w:t>guarantee decision</w:t>
       </w:r>
       <w:r>
         <w:t>. </w:t>
@@ -4369,21 +4170,16 @@
       <w:r>
         <w:t xml:space="preserve">The </w:t>
       </w:r>
-      <w:proofErr w:type="spellStart"/>
-      <w:r>
-        <w:t>Signifyd</w:t>
-      </w:r>
-      <w:proofErr w:type="spellEnd"/>
+      <w:r>
+        <w:t xml:space="preserve">Signifyd </w:t>
+      </w:r>
+      <w:r>
+        <w:t>Sale API</w:t>
+      </w:r>
       <w:r>
         <w:t xml:space="preserve"> </w:t>
       </w:r>
       <w:r>
-        <w:t>Sale API</w:t>
-      </w:r>
-      <w:r>
-        <w:t xml:space="preserve"> </w:t>
-      </w:r>
-      <w:r>
         <w:t xml:space="preserve">is called </w:t>
       </w:r>
       <w:r>
@@ -4429,7 +4225,7 @@
     </w:p>
     <w:p>
       <w:pPr>
-        <w:pStyle w:val="ListParagraph"/>
+        <w:pStyle w:val="PargrafodaLista"/>
         <w:numPr>
           <w:ilvl w:val="0"/>
           <w:numId w:val="24"/>
@@ -4441,7 +4237,7 @@
     </w:p>
     <w:p>
       <w:pPr>
-        <w:pStyle w:val="ListParagraph"/>
+        <w:pStyle w:val="PargrafodaLista"/>
         <w:numPr>
           <w:ilvl w:val="0"/>
           <w:numId w:val="24"/>
@@ -4453,7 +4249,7 @@
     </w:p>
     <w:p>
       <w:pPr>
-        <w:pStyle w:val="ListParagraph"/>
+        <w:pStyle w:val="PargrafodaLista"/>
         <w:numPr>
           <w:ilvl w:val="0"/>
           <w:numId w:val="24"/>
@@ -4503,21 +4299,13 @@
         <w:t>a</w:t>
       </w:r>
       <w:r>
-        <w:t xml:space="preserve"> publicly accessible URL that will be used as the callback/web-hook endpoint. This endpoint will be called when </w:t>
-      </w:r>
-      <w:proofErr w:type="spellStart"/>
-      <w:r>
-        <w:t>Sign</w:t>
+        <w:t xml:space="preserve"> publicly accessible URL that will be used as the callback/web-hook endpoint. This endpoint will be called when Sign</w:t>
       </w:r>
       <w:r>
         <w:t>i</w:t>
       </w:r>
       <w:r>
-        <w:t>fyd</w:t>
-      </w:r>
-      <w:proofErr w:type="spellEnd"/>
-      <w:r>
-        <w:t xml:space="preserve"> </w:t>
+        <w:t xml:space="preserve">fyd </w:t>
       </w:r>
       <w:r>
         <w:t xml:space="preserve">has completed </w:t>
@@ -4584,7 +4372,6 @@
       <w:r>
         <w:t xml:space="preserve">If the custom site preference </w:t>
       </w:r>
-      <w:proofErr w:type="spellStart"/>
       <w:r>
         <w:rPr>
           <w:rFonts w:cs="Trebuchet MS"/>
@@ -4594,7 +4381,6 @@
         </w:rPr>
         <w:t>SignifydCreateCasePolicy</w:t>
       </w:r>
-      <w:proofErr w:type="spellEnd"/>
       <w:r>
         <w:rPr>
           <w:rFonts w:cs="Trebuchet MS"/>
@@ -4613,28 +4399,15 @@
         </w:rPr>
         <w:t xml:space="preserve">is set to “PRE_AUTH”, </w:t>
       </w:r>
-      <w:proofErr w:type="spellStart"/>
-      <w:r>
-        <w:t>Signifyd</w:t>
-      </w:r>
-      <w:proofErr w:type="spellEnd"/>
-      <w:r>
-        <w:t xml:space="preserve"> decisions are returned synchronously </w:t>
+      <w:r>
+        <w:t xml:space="preserve">Signifyd decisions are returned synchronously </w:t>
       </w:r>
       <w:bookmarkEnd w:id="10"/>
       <w:r>
         <w:t xml:space="preserve">after the </w:t>
       </w:r>
       <w:r>
-        <w:t xml:space="preserve">relevant </w:t>
-      </w:r>
-      <w:proofErr w:type="spellStart"/>
-      <w:r>
-        <w:t>Signifyd</w:t>
-      </w:r>
-      <w:proofErr w:type="spellEnd"/>
-      <w:r>
-        <w:t xml:space="preserve"> API is called</w:t>
+        <w:t>relevant Signifyd API is called</w:t>
       </w:r>
       <w:r>
         <w:t>.</w:t>
@@ -4722,78 +4495,50 @@
         <w:t>Action 1.</w:t>
       </w:r>
       <w:r>
-        <w:t xml:space="preserve"> The </w:t>
-      </w:r>
-      <w:proofErr w:type="spellStart"/>
-      <w:r>
-        <w:t>Signifyd</w:t>
-      </w:r>
-      <w:proofErr w:type="spellEnd"/>
+        <w:t xml:space="preserve"> The Signifyd </w:t>
+      </w:r>
+      <w:r>
+        <w:t>Checkout API</w:t>
+      </w:r>
       <w:r>
         <w:t xml:space="preserve"> </w:t>
       </w:r>
       <w:r>
-        <w:t>Checkout API</w:t>
+        <w:t xml:space="preserve">is called before the </w:t>
+      </w:r>
+      <w:r>
+        <w:rPr>
+          <w:rFonts w:cs="Trebuchet MS"/>
+          <w:color w:val="00000A"/>
+        </w:rPr>
+        <w:t>Salesforce Commerce Cloud</w:t>
+      </w:r>
+      <w:r>
+        <w:t xml:space="preserve"> order has gone through the </w:t>
+      </w:r>
+      <w:r>
+        <w:rPr>
+          <w:rFonts w:cs="Trebuchet MS"/>
+          <w:bCs/>
+          <w:iCs/>
+          <w:color w:val="00000A"/>
+        </w:rPr>
+        <w:t xml:space="preserve">authorization </w:t>
+      </w:r>
+      <w:r>
+        <w:t>process against the payment provider.</w:t>
       </w:r>
       <w:r>
         <w:t xml:space="preserve"> </w:t>
       </w:r>
       <w:r>
-        <w:t xml:space="preserve">is called before the </w:t>
-      </w:r>
-      <w:r>
-        <w:rPr>
-          <w:rFonts w:cs="Trebuchet MS"/>
-          <w:color w:val="00000A"/>
-        </w:rPr>
-        <w:t>Salesforce Commerce Cloud</w:t>
-      </w:r>
-      <w:r>
-        <w:t xml:space="preserve"> order has gone through the </w:t>
-      </w:r>
-      <w:r>
         <w:rPr>
           <w:rFonts w:cs="Trebuchet MS"/>
           <w:bCs/>
           <w:iCs/>
           <w:color w:val="00000A"/>
         </w:rPr>
-        <w:t xml:space="preserve">authorization </w:t>
-      </w:r>
-      <w:r>
-        <w:t>process against the payment provider.</w:t>
-      </w:r>
-      <w:r>
-        <w:t xml:space="preserve"> </w:t>
-      </w:r>
-      <w:r>
-        <w:rPr>
-          <w:rFonts w:cs="Trebuchet MS"/>
-          <w:bCs/>
-          <w:iCs/>
-          <w:color w:val="00000A"/>
-        </w:rPr>
-        <w:t xml:space="preserve">If </w:t>
-      </w:r>
-      <w:proofErr w:type="spellStart"/>
-      <w:r>
-        <w:rPr>
-          <w:rFonts w:cs="Trebuchet MS"/>
-          <w:bCs/>
-          <w:iCs/>
-          <w:color w:val="00000A"/>
-        </w:rPr>
-        <w:t>Signifyd</w:t>
-      </w:r>
-      <w:proofErr w:type="spellEnd"/>
-      <w:r>
-        <w:rPr>
-          <w:rFonts w:cs="Trebuchet MS"/>
-          <w:bCs/>
-          <w:iCs/>
-          <w:color w:val="00000A"/>
-        </w:rPr>
-        <w:t xml:space="preserve"> returns a declined/rejected response, the authorization call will not happen, and the order will be failed. The storefront will display a default error message </w:t>
+        <w:t xml:space="preserve">If Signifyd returns a declined/rejected response, the authorization call will not happen, and the order will be failed. The storefront will display a default error message </w:t>
       </w:r>
       <w:r>
         <w:rPr>
@@ -4830,9 +4575,8 @@
           <w:iCs/>
           <w:color w:val="00000A"/>
         </w:rPr>
-        <w:t xml:space="preserve"> If </w:t>
-      </w:r>
-      <w:proofErr w:type="spellStart"/>
+        <w:t xml:space="preserve"> If Signifyd returns an accept/approved response, Salesforce Commerce Cloud proceeds with the </w:t>
+      </w:r>
       <w:r>
         <w:rPr>
           <w:rFonts w:cs="Trebuchet MS"/>
@@ -4840,9 +4584,8 @@
           <w:iCs/>
           <w:color w:val="00000A"/>
         </w:rPr>
-        <w:t>Signifyd</w:t>
-      </w:r>
-      <w:proofErr w:type="spellEnd"/>
+        <w:t>authorization</w:t>
+      </w:r>
       <w:r>
         <w:rPr>
           <w:rFonts w:cs="Trebuchet MS"/>
@@ -4850,24 +4593,6 @@
           <w:iCs/>
           <w:color w:val="00000A"/>
         </w:rPr>
-        <w:t xml:space="preserve"> returns an accept/approved response, Salesforce Commerce Cloud proceeds with the </w:t>
-      </w:r>
-      <w:r>
-        <w:rPr>
-          <w:rFonts w:cs="Trebuchet MS"/>
-          <w:bCs/>
-          <w:iCs/>
-          <w:color w:val="00000A"/>
-        </w:rPr>
-        <w:t>authorization</w:t>
-      </w:r>
-      <w:r>
-        <w:rPr>
-          <w:rFonts w:cs="Trebuchet MS"/>
-          <w:bCs/>
-          <w:iCs/>
-          <w:color w:val="00000A"/>
-        </w:rPr>
         <w:t xml:space="preserve"> process against the payment provider.</w:t>
       </w:r>
     </w:p>
@@ -4901,15 +4626,7 @@
         <w:t xml:space="preserve">2. </w:t>
       </w:r>
       <w:r>
-        <w:t xml:space="preserve">For </w:t>
-      </w:r>
-      <w:proofErr w:type="spellStart"/>
-      <w:r>
-        <w:t>Signifyd</w:t>
-      </w:r>
-      <w:proofErr w:type="spellEnd"/>
-      <w:r>
-        <w:t xml:space="preserve"> "Approved" orders, the</w:t>
+        <w:t>For Signifyd "Approved" orders, the</w:t>
       </w:r>
       <w:r>
         <w:t xml:space="preserve"> T</w:t>
@@ -4966,7 +4683,6 @@
       <w:r>
         <w:t xml:space="preserve"> can be used by setting the custom site preference </w:t>
       </w:r>
-      <w:proofErr w:type="spellStart"/>
       <w:r>
         <w:rPr>
           <w:rFonts w:cs="Trebuchet MS"/>
@@ -4976,7 +4692,6 @@
         </w:rPr>
         <w:t>SignifydPassiveMode</w:t>
       </w:r>
-      <w:proofErr w:type="spellEnd"/>
       <w:r>
         <w:t xml:space="preserve"> to “Yes”. I</w:t>
       </w:r>
@@ -4986,13 +4701,8 @@
       <w:r>
         <w:t xml:space="preserve">enabled, </w:t>
       </w:r>
-      <w:proofErr w:type="spellStart"/>
-      <w:r>
-        <w:t>Signifyd</w:t>
-      </w:r>
-      <w:proofErr w:type="spellEnd"/>
-      <w:r>
-        <w:t xml:space="preserve"> decision </w:t>
+      <w:r>
+        <w:t xml:space="preserve">Signifyd decision </w:t>
       </w:r>
       <w:r>
         <w:t xml:space="preserve">will be visible </w:t>
@@ -5019,13 +4729,8 @@
         <w:t xml:space="preserve"> it won’t impact the order </w:t>
       </w:r>
       <w:r>
-        <w:t xml:space="preserve">status regardless of </w:t>
-      </w:r>
-      <w:proofErr w:type="spellStart"/>
-      <w:r>
-        <w:t>Signifyd</w:t>
-      </w:r>
-      <w:proofErr w:type="spellEnd"/>
+        <w:t>status regardless of Signifyd</w:t>
+      </w:r>
       <w:r>
         <w:t xml:space="preserve"> accept/</w:t>
       </w:r>
@@ -5039,15 +4744,7 @@
         <w:t xml:space="preserve"> </w:t>
       </w:r>
       <w:r>
-        <w:t xml:space="preserve">When the passive mode is switched off, </w:t>
-      </w:r>
-      <w:proofErr w:type="spellStart"/>
-      <w:r>
-        <w:t>Signifyd</w:t>
-      </w:r>
-      <w:proofErr w:type="spellEnd"/>
-      <w:r>
-        <w:t xml:space="preserve"> decision will be updated </w:t>
+        <w:t xml:space="preserve">When the passive mode is switched off, Signifyd decision will be updated </w:t>
       </w:r>
       <w:r>
         <w:t>on the order and the order status will be impacted according to the accept/</w:t>
@@ -5101,21 +4798,12 @@
       <w:r>
         <w:t xml:space="preserve">. The function </w:t>
       </w:r>
-      <w:proofErr w:type="spellStart"/>
-      <w:r>
-        <w:rPr>
-          <w:b/>
-          <w:bCs/>
-        </w:rPr>
-        <w:t>sendFulfillment</w:t>
-      </w:r>
-      <w:proofErr w:type="spellEnd"/>
-      <w:r>
-        <w:rPr>
-          <w:b/>
-          <w:bCs/>
-        </w:rPr>
-        <w:t xml:space="preserve"> </w:t>
+      <w:r>
+        <w:rPr>
+          <w:b/>
+          <w:bCs/>
+        </w:rPr>
+        <w:t xml:space="preserve">sendFulfillment </w:t>
       </w:r>
       <w:r>
         <w:t xml:space="preserve">from the file </w:t>
@@ -5137,23 +4825,10 @@
         <w:t>e called at the time from when the order is fulfilled on the merchant order flow.</w:t>
       </w:r>
       <w:r>
-        <w:t xml:space="preserve"> Some of the fields for the Fulfillment API </w:t>
-      </w:r>
-      <w:proofErr w:type="gramStart"/>
-      <w:r>
-        <w:t>needs</w:t>
-      </w:r>
-      <w:proofErr w:type="gramEnd"/>
-      <w:r>
-        <w:t xml:space="preserve"> to be added manually by the merchant. More details in the section </w:t>
-      </w:r>
-      <w:proofErr w:type="spellStart"/>
-      <w:r>
-        <w:t>section</w:t>
-      </w:r>
-      <w:proofErr w:type="spellEnd"/>
-      <w:r>
-        <w:t xml:space="preserve"> </w:t>
+        <w:t xml:space="preserve"> Some of the fields for the Fulfillment API needs to be added manually by the merchant. More details in the section </w:t>
+      </w:r>
+      <w:r>
+        <w:t xml:space="preserve">section </w:t>
       </w:r>
       <w:r>
         <w:t>3.1.11</w:t>
@@ -5193,15 +4868,7 @@
         <w:ind w:left="426"/>
       </w:pPr>
       <w:r>
-        <w:t xml:space="preserve">To use </w:t>
-      </w:r>
-      <w:proofErr w:type="spellStart"/>
-      <w:r>
-        <w:t>Signifyd’s</w:t>
-      </w:r>
-      <w:proofErr w:type="spellEnd"/>
-      <w:r>
-        <w:t xml:space="preserve"> manual review feature for pre-auth, you would need to configure the </w:t>
+        <w:t xml:space="preserve">To use Signifyd’s manual review feature for pre-auth, you would need to configure the </w:t>
       </w:r>
       <w:r>
         <w:t>ORDER_CHECKPOINT_ACTION_UPDATE</w:t>
@@ -5210,23 +4877,7 @@
         <w:t xml:space="preserve"> </w:t>
       </w:r>
       <w:r>
-        <w:t xml:space="preserve">webhook. In this scenario, </w:t>
-      </w:r>
-      <w:proofErr w:type="spellStart"/>
-      <w:r>
-        <w:t>Signifyd</w:t>
-      </w:r>
-      <w:proofErr w:type="spellEnd"/>
-      <w:r>
-        <w:t xml:space="preserve"> decisions (for manual review orders) will be returned asynchronously, so an HTTP callback (webhook) is used to return the </w:t>
-      </w:r>
-      <w:proofErr w:type="gramStart"/>
-      <w:r>
-        <w:t>guarantee</w:t>
-      </w:r>
-      <w:proofErr w:type="gramEnd"/>
-      <w:r>
-        <w:t xml:space="preserve"> decision.</w:t>
+        <w:t>webhook. In this scenario, Signifyd decisions (for manual review orders) will be returned asynchronously, so an HTTP callback (webhook) is used to return the guarantee decision.</w:t>
       </w:r>
     </w:p>
     <w:p>
@@ -5245,39 +4896,26 @@
     </w:p>
     <w:p>
       <w:pPr>
-        <w:pStyle w:val="ListParagraph"/>
+        <w:pStyle w:val="PargrafodaLista"/>
         <w:numPr>
           <w:ilvl w:val="0"/>
           <w:numId w:val="22"/>
         </w:numPr>
       </w:pPr>
       <w:r>
-        <w:t xml:space="preserve">Order is sent to </w:t>
-      </w:r>
-      <w:proofErr w:type="spellStart"/>
-      <w:r>
-        <w:t>Signifyd</w:t>
-      </w:r>
-      <w:proofErr w:type="spellEnd"/>
-      <w:r>
-        <w:t xml:space="preserve"> for pre-auth fraud check</w:t>
-      </w:r>
-    </w:p>
-    <w:p>
-      <w:pPr>
-        <w:pStyle w:val="ListParagraph"/>
+        <w:t>Order is sent to Signifyd for pre-auth fraud check</w:t>
+      </w:r>
+    </w:p>
+    <w:p>
+      <w:pPr>
+        <w:pStyle w:val="PargrafodaLista"/>
         <w:numPr>
           <w:ilvl w:val="0"/>
           <w:numId w:val="22"/>
         </w:numPr>
       </w:pPr>
-      <w:proofErr w:type="spellStart"/>
-      <w:r>
-        <w:t>Signifyd</w:t>
-      </w:r>
-      <w:proofErr w:type="spellEnd"/>
-      <w:r>
-        <w:t xml:space="preserve"> deems the order to be a manual review order and returns a </w:t>
+      <w:r>
+        <w:t xml:space="preserve">Signifyd deems the order to be a manual review order and returns a </w:t>
       </w:r>
       <w:r>
         <w:t>PENDING</w:t>
@@ -5288,7 +4926,7 @@
     </w:p>
     <w:p>
       <w:pPr>
-        <w:pStyle w:val="ListParagraph"/>
+        <w:pStyle w:val="PargrafodaLista"/>
         <w:numPr>
           <w:ilvl w:val="0"/>
           <w:numId w:val="22"/>
@@ -5300,7 +4938,7 @@
     </w:p>
     <w:p>
       <w:pPr>
-        <w:pStyle w:val="ListParagraph"/>
+        <w:pStyle w:val="PargrafodaLista"/>
         <w:numPr>
           <w:ilvl w:val="0"/>
           <w:numId w:val="22"/>
@@ -5313,20 +4951,12 @@
         <w:t xml:space="preserve">payment authorization </w:t>
       </w:r>
       <w:r>
-        <w:t xml:space="preserve">details to </w:t>
-      </w:r>
-      <w:proofErr w:type="spellStart"/>
-      <w:r>
-        <w:t>Signifyd</w:t>
-      </w:r>
-      <w:proofErr w:type="spellEnd"/>
-      <w:r>
-        <w:t xml:space="preserve"> via the transaction API endpoint</w:t>
-      </w:r>
-    </w:p>
-    <w:p>
-      <w:pPr>
-        <w:pStyle w:val="ListParagraph"/>
+        <w:t>details to Signifyd via the transaction API endpoint</w:t>
+      </w:r>
+    </w:p>
+    <w:p>
+      <w:pPr>
+        <w:pStyle w:val="PargrafodaLista"/>
         <w:numPr>
           <w:ilvl w:val="0"/>
           <w:numId w:val="22"/>
@@ -5339,15 +4969,7 @@
         <w:t xml:space="preserve">payment authorization </w:t>
       </w:r>
       <w:r>
-        <w:t xml:space="preserve">details sent, </w:t>
-      </w:r>
-      <w:proofErr w:type="spellStart"/>
-      <w:r>
-        <w:t>Signifyd</w:t>
-      </w:r>
-      <w:proofErr w:type="spellEnd"/>
-      <w:r>
-        <w:t xml:space="preserve"> makes a manual decision on the order (order moved from </w:t>
+        <w:t xml:space="preserve">details sent, Signifyd makes a manual decision on the order (order moved from </w:t>
       </w:r>
       <w:r>
         <w:t>Pending</w:t>
@@ -5358,7 +4980,7 @@
     </w:p>
     <w:p>
       <w:pPr>
-        <w:pStyle w:val="ListParagraph"/>
+        <w:pStyle w:val="PargrafodaLista"/>
         <w:numPr>
           <w:ilvl w:val="0"/>
           <w:numId w:val="22"/>
@@ -5377,81 +4999,52 @@
         <w:t>asynchronous</w:t>
       </w:r>
       <w:r>
-        <w:t xml:space="preserve"> decision by </w:t>
-      </w:r>
-      <w:proofErr w:type="spellStart"/>
-      <w:r>
-        <w:t>Signifyd</w:t>
-      </w:r>
-      <w:proofErr w:type="spellEnd"/>
-    </w:p>
-    <w:p>
-      <w:pPr>
-        <w:pStyle w:val="ListParagraph"/>
+        <w:t xml:space="preserve"> decision by Signifyd</w:t>
+      </w:r>
+    </w:p>
+    <w:p>
+      <w:pPr>
+        <w:pStyle w:val="PargrafodaLista"/>
         <w:numPr>
           <w:ilvl w:val="0"/>
           <w:numId w:val="22"/>
         </w:numPr>
       </w:pPr>
       <w:r>
-        <w:t xml:space="preserve">SFCC consumes </w:t>
-      </w:r>
-      <w:proofErr w:type="spellStart"/>
-      <w:r>
-        <w:t>Signifyd’s</w:t>
-      </w:r>
-      <w:proofErr w:type="spellEnd"/>
+        <w:t xml:space="preserve">SFCC consumes Signifyd’s </w:t>
+      </w:r>
+      <w:r>
+        <w:t>ORDER_CHECKPOINT_ACTION_UPDATE</w:t>
+      </w:r>
       <w:r>
         <w:t xml:space="preserve"> </w:t>
       </w:r>
       <w:r>
-        <w:t>ORDER_CHECKPOINT_ACTION_UPDATE</w:t>
-      </w:r>
-      <w:r>
-        <w:t xml:space="preserve"> </w:t>
-      </w:r>
-      <w:r>
         <w:t>webhook and processes the order as per the defined merchant settings. Example:</w:t>
       </w:r>
     </w:p>
     <w:p>
       <w:pPr>
-        <w:pStyle w:val="ListParagraph"/>
+        <w:pStyle w:val="PargrafodaLista"/>
         <w:numPr>
           <w:ilvl w:val="1"/>
           <w:numId w:val="22"/>
         </w:numPr>
       </w:pPr>
       <w:r>
-        <w:t xml:space="preserve">For </w:t>
-      </w:r>
-      <w:proofErr w:type="spellStart"/>
-      <w:r>
-        <w:t>Signifyd</w:t>
-      </w:r>
-      <w:proofErr w:type="spellEnd"/>
-      <w:r>
-        <w:t xml:space="preserve"> approved orders, the order may be exported to merchant’s OMS</w:t>
-      </w:r>
-    </w:p>
-    <w:p>
-      <w:pPr>
-        <w:pStyle w:val="ListParagraph"/>
+        <w:t>For Signifyd approved orders, the order may be exported to merchant’s OMS</w:t>
+      </w:r>
+    </w:p>
+    <w:p>
+      <w:pPr>
+        <w:pStyle w:val="PargrafodaLista"/>
         <w:numPr>
           <w:ilvl w:val="1"/>
           <w:numId w:val="22"/>
         </w:numPr>
       </w:pPr>
       <w:r>
-        <w:t xml:space="preserve">For </w:t>
-      </w:r>
-      <w:proofErr w:type="spellStart"/>
-      <w:r>
-        <w:t>Signifyd</w:t>
-      </w:r>
-      <w:proofErr w:type="spellEnd"/>
-      <w:r>
-        <w:t xml:space="preserve"> declined/rejected orders, the order may not be exported to merchant’s OMS</w:t>
+        <w:t>For Signifyd declined/rejected orders, the order may not be exported to merchant’s OMS</w:t>
       </w:r>
     </w:p>
     <w:p>
@@ -5470,7 +5063,7 @@
     </w:p>
     <w:tbl>
       <w:tblPr>
-        <w:tblStyle w:val="GridTable4-Accent1"/>
+        <w:tblStyle w:val="TabeladeGrade4-nfase1"/>
         <w:tblW w:w="0" w:type="auto"/>
         <w:tblLook w:val="04A0" w:firstRow="1" w:lastRow="0" w:firstColumn="1" w:lastColumn="0" w:noHBand="0" w:noVBand="1"/>
       </w:tblPr>
@@ -5519,19 +5112,11 @@
                 <w:rFonts w:cstheme="minorHAnsi"/>
               </w:rPr>
             </w:pPr>
-            <w:proofErr w:type="spellStart"/>
             <w:r>
               <w:rPr>
                 <w:rFonts w:cstheme="minorHAnsi"/>
               </w:rPr>
-              <w:t>Signifyd</w:t>
-            </w:r>
-            <w:proofErr w:type="spellEnd"/>
-            <w:r>
-              <w:rPr>
-                <w:rFonts w:cstheme="minorHAnsi"/>
-              </w:rPr>
-              <w:t xml:space="preserve"> decision for a Manual Review Order</w:t>
+              <w:t>Signifyd decision for a Manual Review Order</w:t>
             </w:r>
           </w:p>
         </w:tc>
@@ -5778,7 +5363,6 @@
                 <w:szCs w:val="20"/>
               </w:rPr>
             </w:pPr>
-            <w:proofErr w:type="spellStart"/>
             <w:r>
               <w:rPr>
                 <w:rFonts w:cstheme="minorHAnsi"/>
@@ -5787,7 +5371,6 @@
               </w:rPr>
               <w:t>Signifyd</w:t>
             </w:r>
-            <w:proofErr w:type="spellEnd"/>
           </w:p>
         </w:tc>
       </w:tr>
@@ -5868,27 +5451,7 @@
                 <w:sz w:val="20"/>
                 <w:szCs w:val="20"/>
               </w:rPr>
-              <w:t xml:space="preserve">Merchant decides to fulfill </w:t>
-            </w:r>
-            <w:proofErr w:type="spellStart"/>
-            <w:r>
-              <w:rPr>
-                <w:rFonts w:cstheme="minorHAnsi"/>
-                <w:color w:val="000000" w:themeColor="text1"/>
-                <w:sz w:val="20"/>
-                <w:szCs w:val="20"/>
-              </w:rPr>
-              <w:t>Signifyd</w:t>
-            </w:r>
-            <w:proofErr w:type="spellEnd"/>
-            <w:r>
-              <w:rPr>
-                <w:rFonts w:cstheme="minorHAnsi"/>
-                <w:color w:val="000000" w:themeColor="text1"/>
-                <w:sz w:val="20"/>
-                <w:szCs w:val="20"/>
-              </w:rPr>
-              <w:t xml:space="preserve"> declined order</w:t>
+              <w:t>Merchant decides to fulfill Signifyd declined order</w:t>
             </w:r>
           </w:p>
         </w:tc>
@@ -5918,32 +5481,12 @@
                 <w:sz w:val="20"/>
                 <w:szCs w:val="20"/>
               </w:rPr>
-              <w:t xml:space="preserve">Merchant user would need to mark the order as Good within </w:t>
-            </w:r>
-            <w:proofErr w:type="spellStart"/>
-            <w:r>
-              <w:rPr>
-                <w:rFonts w:asciiTheme="minorHAnsi" w:hAnsiTheme="minorHAnsi" w:cstheme="minorHAnsi"/>
-                <w:color w:val="000000" w:themeColor="text1"/>
-                <w:sz w:val="20"/>
-                <w:szCs w:val="20"/>
-              </w:rPr>
-              <w:t>Signifyd</w:t>
-            </w:r>
-            <w:proofErr w:type="spellEnd"/>
-            <w:r>
-              <w:rPr>
-                <w:rFonts w:asciiTheme="minorHAnsi" w:hAnsiTheme="minorHAnsi" w:cstheme="minorHAnsi"/>
-                <w:color w:val="000000" w:themeColor="text1"/>
-                <w:sz w:val="20"/>
-                <w:szCs w:val="20"/>
-              </w:rPr>
-              <w:t xml:space="preserve"> console</w:t>
+              <w:t>Merchant user would need to mark the order as Good within Signifyd console</w:t>
             </w:r>
           </w:p>
           <w:p>
             <w:pPr>
-              <w:pStyle w:val="ListParagraph"/>
+              <w:pStyle w:val="PargrafodaLista"/>
               <w:numPr>
                 <w:ilvl w:val="0"/>
                 <w:numId w:val="23"/>
@@ -6071,27 +5614,7 @@
                 <w:sz w:val="20"/>
                 <w:szCs w:val="20"/>
               </w:rPr>
-              <w:t xml:space="preserve">Merchant decides to not fulfill </w:t>
-            </w:r>
-            <w:proofErr w:type="spellStart"/>
-            <w:r>
-              <w:rPr>
-                <w:rFonts w:cstheme="minorHAnsi"/>
-                <w:color w:val="000000" w:themeColor="text1"/>
-                <w:sz w:val="20"/>
-                <w:szCs w:val="20"/>
-              </w:rPr>
-              <w:t>Signifyd</w:t>
-            </w:r>
-            <w:proofErr w:type="spellEnd"/>
-            <w:r>
-              <w:rPr>
-                <w:rFonts w:cstheme="minorHAnsi"/>
-                <w:color w:val="000000" w:themeColor="text1"/>
-                <w:sz w:val="20"/>
-                <w:szCs w:val="20"/>
-              </w:rPr>
-              <w:t xml:space="preserve"> declined order</w:t>
+              <w:t>Merchant decides to not fulfill Signifyd declined order</w:t>
             </w:r>
           </w:p>
         </w:tc>
@@ -6136,27 +5659,7 @@
                 <w:sz w:val="20"/>
                 <w:szCs w:val="20"/>
               </w:rPr>
-              <w:t xml:space="preserve">- In case the payment was captured prior to receiving </w:t>
-            </w:r>
-            <w:proofErr w:type="spellStart"/>
-            <w:r>
-              <w:rPr>
-                <w:rFonts w:cstheme="minorHAnsi"/>
-                <w:color w:val="000000" w:themeColor="text1"/>
-                <w:sz w:val="20"/>
-                <w:szCs w:val="20"/>
-              </w:rPr>
-              <w:t>Signifyd's</w:t>
-            </w:r>
-            <w:proofErr w:type="spellEnd"/>
-            <w:r>
-              <w:rPr>
-                <w:rFonts w:cstheme="minorHAnsi"/>
-                <w:color w:val="000000" w:themeColor="text1"/>
-                <w:sz w:val="20"/>
-                <w:szCs w:val="20"/>
-              </w:rPr>
-              <w:t xml:space="preserve"> decision, the payment would need to be refunded</w:t>
+              <w:t>- In case the payment was captured prior to receiving Signifyd's decision, the payment would need to be refunded</w:t>
             </w:r>
           </w:p>
         </w:tc>
@@ -6262,19 +5765,8 @@
                 <w:sz w:val="20"/>
                 <w:szCs w:val="20"/>
               </w:rPr>
-              <w:t xml:space="preserve">Merchant decides to resubmit order to </w:t>
-            </w:r>
-            <w:proofErr w:type="spellStart"/>
-            <w:r>
-              <w:rPr>
-                <w:rFonts w:asciiTheme="minorHAnsi" w:hAnsiTheme="minorHAnsi" w:cstheme="minorHAnsi"/>
-                <w:color w:val="000000" w:themeColor="text1"/>
-                <w:sz w:val="20"/>
-                <w:szCs w:val="20"/>
-              </w:rPr>
-              <w:t>Signifyd</w:t>
-            </w:r>
-            <w:proofErr w:type="spellEnd"/>
+              <w:t>Merchant decides to resubmit order to Signifyd</w:t>
+            </w:r>
           </w:p>
           <w:p>
             <w:pPr>
@@ -6329,19 +5821,19 @@
                 <w:sz w:val="20"/>
                 <w:szCs w:val="20"/>
               </w:rPr>
-              <w:t xml:space="preserve">-  If </w:t>
-            </w:r>
-            <w:proofErr w:type="spellStart"/>
-            <w:r>
+              <w:t>-  If Signifyd subsequently approves this order post resubmit, then order should be progressed to the OMS for fulfillment (this would happen automatically via webhooks)</w:t>
+            </w:r>
+          </w:p>
+          <w:p>
+            <w:pPr>
+              <w:cnfStyle w:val="000000000000" w:firstRow="0" w:lastRow="0" w:firstColumn="0" w:lastColumn="0" w:oddVBand="0" w:evenVBand="0" w:oddHBand="0" w:evenHBand="0" w:firstRowFirstColumn="0" w:firstRowLastColumn="0" w:lastRowFirstColumn="0" w:lastRowLastColumn="0"/>
               <w:rPr>
                 <w:rFonts w:cstheme="minorHAnsi"/>
                 <w:color w:val="000000" w:themeColor="text1"/>
                 <w:sz w:val="20"/>
                 <w:szCs w:val="20"/>
               </w:rPr>
-              <w:t>Signifyd</w:t>
-            </w:r>
-            <w:proofErr w:type="spellEnd"/>
+            </w:pPr>
             <w:r>
               <w:rPr>
                 <w:rFonts w:cstheme="minorHAnsi"/>
@@ -6349,47 +5841,7 @@
                 <w:sz w:val="20"/>
                 <w:szCs w:val="20"/>
               </w:rPr>
-              <w:t xml:space="preserve"> subsequently approves this order post resubmit, then order should be progressed to the OMS for fulfillment (this would happen automatically via webhooks)</w:t>
-            </w:r>
-          </w:p>
-          <w:p>
-            <w:pPr>
-              <w:cnfStyle w:val="000000000000" w:firstRow="0" w:lastRow="0" w:firstColumn="0" w:lastColumn="0" w:oddVBand="0" w:evenVBand="0" w:oddHBand="0" w:evenHBand="0" w:firstRowFirstColumn="0" w:firstRowLastColumn="0" w:lastRowFirstColumn="0" w:lastRowLastColumn="0"/>
-              <w:rPr>
-                <w:rFonts w:cstheme="minorHAnsi"/>
-                <w:color w:val="000000" w:themeColor="text1"/>
-                <w:sz w:val="20"/>
-                <w:szCs w:val="20"/>
-              </w:rPr>
-            </w:pPr>
-            <w:r>
-              <w:rPr>
-                <w:rFonts w:cstheme="minorHAnsi"/>
-                <w:color w:val="000000" w:themeColor="text1"/>
-                <w:sz w:val="20"/>
-                <w:szCs w:val="20"/>
-              </w:rPr>
-              <w:t xml:space="preserve">-  If </w:t>
-            </w:r>
-            <w:proofErr w:type="spellStart"/>
-            <w:r>
-              <w:rPr>
-                <w:rFonts w:cstheme="minorHAnsi"/>
-                <w:color w:val="000000" w:themeColor="text1"/>
-                <w:sz w:val="20"/>
-                <w:szCs w:val="20"/>
-              </w:rPr>
-              <w:t>Signifyd</w:t>
-            </w:r>
-            <w:proofErr w:type="spellEnd"/>
-            <w:r>
-              <w:rPr>
-                <w:rFonts w:cstheme="minorHAnsi"/>
-                <w:color w:val="000000" w:themeColor="text1"/>
-                <w:sz w:val="20"/>
-                <w:szCs w:val="20"/>
-              </w:rPr>
-              <w:t xml:space="preserve"> declines this order </w:t>
+              <w:t xml:space="preserve">-  If Signifyd declines this order </w:t>
             </w:r>
             <w:r>
               <w:rPr>
@@ -6446,9 +5898,8 @@
           <w:sz w:val="24"/>
           <w:szCs w:val="24"/>
         </w:rPr>
-        <w:t xml:space="preserve">Receiving </w:t>
-      </w:r>
-      <w:proofErr w:type="spellStart"/>
+        <w:t>Receiving Signifyd</w:t>
+      </w:r>
       <w:r>
         <w:rPr>
           <w:b/>
@@ -6456,7 +5907,7 @@
           <w:sz w:val="24"/>
           <w:szCs w:val="24"/>
         </w:rPr>
-        <w:t>Signifyd</w:t>
+        <w:t>’s asynchronous</w:t>
       </w:r>
       <w:r>
         <w:rPr>
@@ -6465,18 +5916,18 @@
           <w:sz w:val="24"/>
           <w:szCs w:val="24"/>
         </w:rPr>
-        <w:t>’s</w:t>
-      </w:r>
-      <w:proofErr w:type="spellEnd"/>
-      <w:r>
+        <w:t xml:space="preserve"> decision</w:t>
+      </w:r>
+    </w:p>
+    <w:p>
+      <w:pPr>
         <w:rPr>
           <w:b/>
           <w:bCs/>
           <w:sz w:val="24"/>
           <w:szCs w:val="24"/>
         </w:rPr>
-        <w:t xml:space="preserve"> asynchronous</w:t>
-      </w:r>
+      </w:pPr>
       <w:r>
         <w:rPr>
           <w:b/>
@@ -6484,97 +5935,22 @@
           <w:sz w:val="24"/>
           <w:szCs w:val="24"/>
         </w:rPr>
-        <w:t xml:space="preserve"> decision</w:t>
-      </w:r>
-    </w:p>
-    <w:p>
-      <w:pPr>
-        <w:rPr>
-          <w:b/>
-          <w:bCs/>
-          <w:sz w:val="24"/>
-          <w:szCs w:val="24"/>
-        </w:rPr>
-      </w:pPr>
-      <w:r>
-        <w:rPr>
-          <w:b/>
-          <w:bCs/>
-          <w:sz w:val="24"/>
-          <w:szCs w:val="24"/>
-        </w:rPr>
         <w:t>Webhooks</w:t>
       </w:r>
     </w:p>
     <w:p>
       <w:r>
-        <w:t xml:space="preserve">Webhooks are sent by </w:t>
-      </w:r>
-      <w:proofErr w:type="spellStart"/>
-      <w:r>
-        <w:t>Signifyd</w:t>
-      </w:r>
-      <w:proofErr w:type="spellEnd"/>
-      <w:r>
-        <w:t xml:space="preserve"> when </w:t>
-      </w:r>
-      <w:proofErr w:type="spellStart"/>
-      <w:r>
-        <w:t>Signifyd</w:t>
-      </w:r>
-      <w:proofErr w:type="spellEnd"/>
-      <w:r>
-        <w:t xml:space="preserve"> approves/declines an order for guarantee and will be indicated in the </w:t>
-      </w:r>
-      <w:proofErr w:type="spellStart"/>
-      <w:r>
-        <w:t>checkpointAction</w:t>
-      </w:r>
-      <w:proofErr w:type="spellEnd"/>
-      <w:r>
-        <w:t xml:space="preserve"> string as “ACCEPT”, “REJECT”, or “HOLD". Typically, for pre-auth integrations, there is no need to configure a webhook as </w:t>
-      </w:r>
-      <w:proofErr w:type="spellStart"/>
-      <w:r>
-        <w:t>Signifyd’s</w:t>
-      </w:r>
-      <w:proofErr w:type="spellEnd"/>
-      <w:r>
-        <w:t xml:space="preserve"> decision will be synchronous. However, if a merchant wants to use </w:t>
-      </w:r>
-      <w:proofErr w:type="spellStart"/>
-      <w:r>
-        <w:t>Signifyd’s</w:t>
-      </w:r>
-      <w:proofErr w:type="spellEnd"/>
-      <w:r>
-        <w:t xml:space="preserve"> manual review feature for pre-auth, then you would need to configure the </w:t>
+        <w:t xml:space="preserve">Webhooks are sent by Signifyd when Signifyd approves/declines an order for guarantee and will be indicated in the checkpointAction string as “ACCEPT”, “REJECT”, or “HOLD". Typically, for pre-auth integrations, there is no need to configure a webhook as Signifyd’s decision will be synchronous. However, if a merchant wants to use Signifyd’s manual review feature for pre-auth, then you would need to configure the </w:t>
       </w:r>
       <w:r>
         <w:t>ORDER_CHECKPOINT_ACTION_UPDATE</w:t>
       </w:r>
       <w:r>
-        <w:t xml:space="preserve"> webhook. In this scenario, </w:t>
-      </w:r>
-      <w:proofErr w:type="spellStart"/>
-      <w:r>
-        <w:t>Signifyd</w:t>
-      </w:r>
-      <w:proofErr w:type="spellEnd"/>
-      <w:r>
-        <w:t xml:space="preserve"> decisions (for manual review </w:t>
+        <w:t xml:space="preserve"> webhook. In this scenario, Signifyd decisions (for manual review </w:t>
       </w:r>
       <w:r>
         <w:lastRenderedPageBreak/>
-        <w:t xml:space="preserve">orders) will be returned asynchronously, so an HTTP callback (webhook) is used to return the </w:t>
-      </w:r>
-      <w:proofErr w:type="gramStart"/>
-      <w:r>
-        <w:t>guarantee</w:t>
-      </w:r>
-      <w:proofErr w:type="gramEnd"/>
-      <w:r>
-        <w:t xml:space="preserve"> decision.</w:t>
+        <w:t>orders) will be returned asynchronously, so an HTTP callback (webhook) is used to return the guarantee decision.</w:t>
       </w:r>
     </w:p>
     <w:p>
@@ -6586,56 +5962,31 @@
         <w:t>Please note</w:t>
       </w:r>
       <w:r>
-        <w:t xml:space="preserve">: For all </w:t>
-      </w:r>
-      <w:proofErr w:type="spellStart"/>
-      <w:r>
-        <w:t>Signifyd</w:t>
-      </w:r>
-      <w:proofErr w:type="spellEnd"/>
-      <w:r>
-        <w:t xml:space="preserve"> APIs, </w:t>
+        <w:t xml:space="preserve">: For all Signifyd APIs, </w:t>
       </w:r>
       <w:r>
         <w:t>“</w:t>
       </w:r>
-      <w:proofErr w:type="spellStart"/>
-      <w:proofErr w:type="gramStart"/>
       <w:r>
         <w:t>caseId</w:t>
       </w:r>
-      <w:proofErr w:type="spellEnd"/>
       <w:r>
         <w:t>”</w:t>
       </w:r>
       <w:r>
-        <w:t>=</w:t>
-      </w:r>
-      <w:proofErr w:type="gramEnd"/>
-      <w:r>
-        <w:t xml:space="preserve"> </w:t>
+        <w:t xml:space="preserve">= </w:t>
       </w:r>
       <w:r>
         <w:t>“</w:t>
       </w:r>
-      <w:proofErr w:type="spellStart"/>
       <w:r>
         <w:t>signifydId</w:t>
       </w:r>
-      <w:proofErr w:type="spellEnd"/>
       <w:r>
         <w:t>”</w:t>
       </w:r>
       <w:r>
-        <w:t xml:space="preserve">, which is </w:t>
-      </w:r>
-      <w:proofErr w:type="spellStart"/>
-      <w:r>
-        <w:t>Signifyd's</w:t>
-      </w:r>
-      <w:proofErr w:type="spellEnd"/>
-      <w:r>
-        <w:t xml:space="preserve"> unique identifier for the order in our systems.</w:t>
+        <w:t>, which is Signifyd's unique identifier for the order in our systems.</w:t>
       </w:r>
     </w:p>
     <w:p>
@@ -6659,15 +6010,7 @@
     </w:p>
     <w:p>
       <w:r>
-        <w:t xml:space="preserve">Once the </w:t>
-      </w:r>
-      <w:proofErr w:type="spellStart"/>
-      <w:r>
-        <w:t>Signifyd</w:t>
-      </w:r>
-      <w:proofErr w:type="spellEnd"/>
-      <w:r>
-        <w:t xml:space="preserve"> decision has been made, it will be listed under order attributes</w:t>
+        <w:t>Once the Signifyd decision has been made, it will be listed under order attributes</w:t>
       </w:r>
       <w:r>
         <w:t>.</w:t>
@@ -6703,7 +6046,6 @@
       <w:r>
         <w:t xml:space="preserve"> the custom preference </w:t>
       </w:r>
-      <w:proofErr w:type="spellStart"/>
       <w:r>
         <w:rPr>
           <w:b/>
@@ -6711,7 +6053,6 @@
         </w:rPr>
         <w:t>SignifydPaymentMethodExclusion</w:t>
       </w:r>
-      <w:proofErr w:type="spellEnd"/>
       <w:r>
         <w:rPr>
           <w:b/>
@@ -6727,23 +6068,7 @@
           <w:b/>
           <w:bCs/>
         </w:rPr>
-        <w:t xml:space="preserve">Merchant Tools </w:t>
-      </w:r>
-      <w:proofErr w:type="gramStart"/>
-      <w:r>
-        <w:rPr>
-          <w:b/>
-          <w:bCs/>
-        </w:rPr>
-        <w:t>&gt;  Ordering</w:t>
-      </w:r>
-      <w:proofErr w:type="gramEnd"/>
-      <w:r>
-        <w:rPr>
-          <w:b/>
-          <w:bCs/>
-        </w:rPr>
-        <w:t xml:space="preserve"> &gt;  Payment Methods</w:t>
+        <w:t>Merchant Tools &gt;  Ordering &gt;  Payment Methods</w:t>
       </w:r>
       <w:r>
         <w:t>.</w:t>
@@ -6802,42 +6127,17 @@
         <w:t xml:space="preserve"> preference will be ignored during checkout and will not </w:t>
       </w:r>
       <w:r>
-        <w:t xml:space="preserve">trigger a request to </w:t>
-      </w:r>
-      <w:proofErr w:type="spellStart"/>
-      <w:r>
-        <w:t>Signifyd</w:t>
-      </w:r>
-      <w:proofErr w:type="spellEnd"/>
-      <w:r>
-        <w:t>.</w:t>
+        <w:t>trigger a request to Signifyd.</w:t>
       </w:r>
       <w:r>
         <w:t xml:space="preserve"> </w:t>
       </w:r>
       <w:r>
-        <w:t xml:space="preserve">These orders will instead be directly sent for payment </w:t>
-      </w:r>
-      <w:proofErr w:type="spellStart"/>
-      <w:r>
-        <w:t>authorisation</w:t>
-      </w:r>
-      <w:proofErr w:type="spellEnd"/>
-      <w:r>
-        <w:t xml:space="preserve">. </w:t>
-      </w:r>
-      <w:r>
-        <w:t xml:space="preserve">The </w:t>
-      </w:r>
-      <w:proofErr w:type="spellStart"/>
-      <w:r>
-        <w:t>boolean</w:t>
-      </w:r>
-      <w:proofErr w:type="spellEnd"/>
-      <w:r>
-        <w:t xml:space="preserve"> attribute </w:t>
-      </w:r>
-      <w:proofErr w:type="spellStart"/>
+        <w:t xml:space="preserve">These orders will instead be directly sent for payment authorisation. </w:t>
+      </w:r>
+      <w:r>
+        <w:t xml:space="preserve">The boolean attribute </w:t>
+      </w:r>
       <w:r>
         <w:rPr>
           <w:b/>
@@ -6845,20 +6145,14 @@
         </w:rPr>
         <w:t>SignifydPaymentMethodExclusionFlag</w:t>
       </w:r>
-      <w:proofErr w:type="spellEnd"/>
       <w:r>
         <w:t xml:space="preserve"> in the order will indicate that this order was </w:t>
       </w:r>
       <w:r>
         <w:t xml:space="preserve">ignored by </w:t>
       </w:r>
-      <w:proofErr w:type="spellStart"/>
-      <w:r>
-        <w:t>Signifyd</w:t>
-      </w:r>
-      <w:proofErr w:type="spellEnd"/>
-      <w:r>
-        <w:t>.</w:t>
+      <w:r>
+        <w:t>Signifyd.</w:t>
       </w:r>
     </w:p>
     <w:p/>
@@ -6885,7 +6179,6 @@
       <w:r>
         <w:t xml:space="preserve">The </w:t>
       </w:r>
-      <w:proofErr w:type="spellStart"/>
       <w:r>
         <w:rPr>
           <w:b/>
@@ -6893,7 +6186,6 @@
         </w:rPr>
         <w:t>Signifyd-CreateMissingOrders</w:t>
       </w:r>
-      <w:proofErr w:type="spellEnd"/>
       <w:r>
         <w:rPr>
           <w:b/>
@@ -6913,15 +6205,12 @@
       <w:r>
         <w:t xml:space="preserve"> (</w:t>
       </w:r>
-      <w:proofErr w:type="spellStart"/>
       <w:r>
         <w:t>SignifydCaseID</w:t>
       </w:r>
-      <w:proofErr w:type="spellEnd"/>
       <w:r>
         <w:t xml:space="preserve"> attribute = null), have a retry count less than the maximum retry count configured in the custom preference </w:t>
       </w:r>
-      <w:proofErr w:type="spellStart"/>
       <w:r>
         <w:rPr>
           <w:b/>
@@ -6929,7 +6218,6 @@
         </w:rPr>
         <w:t>SignifydMaxRetryCount</w:t>
       </w:r>
-      <w:proofErr w:type="spellEnd"/>
       <w:r>
         <w:rPr>
           <w:b/>
@@ -6952,7 +6240,6 @@
       <w:r>
         <w:t xml:space="preserve"> Additionally, orders that were ignored due to the payment method being listed in the payment exclusion custom preference and have the attribute </w:t>
       </w:r>
-      <w:proofErr w:type="spellStart"/>
       <w:r>
         <w:rPr>
           <w:b/>
@@ -6960,7 +6247,6 @@
         </w:rPr>
         <w:t>SignifydPaymentMethodExclusionFlag</w:t>
       </w:r>
-      <w:proofErr w:type="spellEnd"/>
       <w:r>
         <w:t xml:space="preserve"> set as true, will not be processed by the job.</w:t>
       </w:r>
@@ -6972,7 +6258,7 @@
     </w:p>
     <w:p>
       <w:pPr>
-        <w:pStyle w:val="Heading3"/>
+        <w:pStyle w:val="Ttulo3"/>
         <w:ind w:left="1174"/>
       </w:pPr>
       <w:bookmarkStart w:id="11" w:name="_Toc104994162"/>
@@ -7113,25 +6399,8 @@
           <w:rFonts w:cs="Trebuchet MS"/>
           <w:color w:val="00000A"/>
         </w:rPr>
-        <w:t xml:space="preserve"> You may need to make changes to this </w:t>
-      </w:r>
-      <w:proofErr w:type="gramStart"/>
-      <w:r>
-        <w:rPr>
-          <w:rFonts w:cs="Trebuchet MS"/>
-          <w:color w:val="00000A"/>
-        </w:rPr>
-        <w:t>in order to</w:t>
-      </w:r>
-      <w:proofErr w:type="gramEnd"/>
-      <w:r>
-        <w:rPr>
-          <w:rFonts w:cs="Trebuchet MS"/>
-          <w:color w:val="00000A"/>
-        </w:rPr>
-        <w:t xml:space="preserve"> enable or disable access to the required </w:t>
-      </w:r>
-      <w:proofErr w:type="spellStart"/>
+        <w:t xml:space="preserve"> You may need to make changes to this in order to enable or disable access to the required </w:t>
+      </w:r>
       <w:r>
         <w:rPr>
           <w:rFonts w:cs="Trebuchet MS"/>
@@ -7139,7 +6408,6 @@
         </w:rPr>
         <w:t>Signifyd</w:t>
       </w:r>
-      <w:proofErr w:type="spellEnd"/>
       <w:r>
         <w:rPr>
           <w:rFonts w:cs="Trebuchet MS"/>
@@ -7555,7 +6823,7 @@
     </w:p>
     <w:p>
       <w:pPr>
-        <w:pStyle w:val="ListParagraph"/>
+        <w:pStyle w:val="PargrafodaLista"/>
         <w:widowControl w:val="0"/>
         <w:numPr>
           <w:ilvl w:val="0"/>
@@ -7796,19 +7064,11 @@
           <w:rFonts w:cs="Book Antiqua"/>
         </w:rPr>
       </w:pPr>
-      <w:proofErr w:type="gramStart"/>
       <w:r>
         <w:rPr>
           <w:rFonts w:cs="Book Antiqua"/>
         </w:rPr>
-        <w:t>In order to</w:t>
-      </w:r>
-      <w:proofErr w:type="gramEnd"/>
-      <w:r>
-        <w:rPr>
-          <w:rFonts w:cs="Book Antiqua"/>
-        </w:rPr>
-        <w:t xml:space="preserve"> upload your code to a </w:t>
+        <w:t xml:space="preserve">In order to upload your code to a </w:t>
       </w:r>
       <w:r>
         <w:rPr>
@@ -7975,25 +7235,7 @@
           <w:b/>
           <w:bCs/>
         </w:rPr>
-        <w:t xml:space="preserve"> </w:t>
-      </w:r>
-      <w:proofErr w:type="spellStart"/>
-      <w:r>
-        <w:rPr>
-          <w:rFonts w:cs="Book Antiqua"/>
-          <w:b/>
-          <w:bCs/>
-        </w:rPr>
-        <w:t>Server</w:t>
-      </w:r>
-      <w:proofErr w:type="spellEnd"/>
-      <w:r>
-        <w:rPr>
-          <w:rFonts w:cs="Book Antiqua"/>
-          <w:b/>
-          <w:bCs/>
-        </w:rPr>
-        <w:t xml:space="preserve"> Connection</w:t>
+        <w:t xml:space="preserve"> Server Connection</w:t>
       </w:r>
       <w:r>
         <w:rPr>
@@ -8100,21 +7342,7 @@
         <w:rPr>
           <w:rFonts w:cs="Book Antiqua"/>
         </w:rPr>
-        <w:t xml:space="preserve"> the </w:t>
-      </w:r>
-      <w:proofErr w:type="gramStart"/>
-      <w:r>
-        <w:rPr>
-          <w:rFonts w:cs="Book Antiqua"/>
-        </w:rPr>
-        <w:t>host</w:t>
-      </w:r>
-      <w:proofErr w:type="gramEnd"/>
-      <w:r>
-        <w:rPr>
-          <w:rFonts w:cs="Book Antiqua"/>
-        </w:rPr>
-        <w:t xml:space="preserve"> name provided by your</w:t>
+        <w:t xml:space="preserve"> the host name provided by your</w:t>
       </w:r>
       <w:r>
         <w:rPr>
@@ -8808,21 +8036,7 @@
         <w:rPr>
           <w:rFonts w:cs="Book Antiqua"/>
         </w:rPr>
-        <w:t xml:space="preserve">In the next window, click </w:t>
-      </w:r>
-      <w:proofErr w:type="gramStart"/>
-      <w:r>
-        <w:rPr>
-          <w:rFonts w:cs="Book Antiqua"/>
-        </w:rPr>
-        <w:t>to</w:t>
-      </w:r>
-      <w:proofErr w:type="gramEnd"/>
-      <w:r>
-        <w:rPr>
-          <w:rFonts w:cs="Book Antiqua"/>
-        </w:rPr>
-        <w:t xml:space="preserve"> ‘</w:t>
+        <w:t>In the next window, click to ‘</w:t>
       </w:r>
       <w:r>
         <w:rPr>
@@ -9004,7 +8218,7 @@
     </w:p>
     <w:p>
       <w:pPr>
-        <w:pStyle w:val="ListParagraph"/>
+        <w:pStyle w:val="PargrafodaLista"/>
         <w:widowControl w:val="0"/>
         <w:numPr>
           <w:ilvl w:val="0"/>
@@ -9254,21 +8468,7 @@
         <w:rPr>
           <w:rFonts w:cs="Book Antiqua"/>
         </w:rPr>
-        <w:t xml:space="preserve"> it’s your personal </w:t>
-      </w:r>
-      <w:proofErr w:type="gramStart"/>
-      <w:r>
-        <w:rPr>
-          <w:rFonts w:cs="Book Antiqua"/>
-        </w:rPr>
-        <w:t>sandbox</w:t>
-      </w:r>
-      <w:proofErr w:type="gramEnd"/>
-      <w:r>
-        <w:rPr>
-          <w:rFonts w:cs="Book Antiqua"/>
-        </w:rPr>
-        <w:t xml:space="preserve"> you might recognize the projects there.  +        <w:t xml:space="preserve"> it’s your personal sandbox you might recognize the projects there.   </w:t>
       </w:r>
     </w:p>
@@ -9520,22 +8720,22 @@
         <w:rPr>
           <w:rFonts w:cs="Book Antiqua"/>
         </w:rPr>
-        <w:t xml:space="preserve"> and </w:t>
-      </w:r>
-      <w:proofErr w:type="gramStart"/>
-      <w:r>
+        <w:t xml:space="preserve"> and Click ok.</w:t>
+      </w:r>
+    </w:p>
+    <w:p>
+      <w:pPr>
         <w:rPr>
           <w:rFonts w:cs="Book Antiqua"/>
         </w:rPr>
-        <w:t>Click</w:t>
-      </w:r>
-      <w:proofErr w:type="gramEnd"/>
-      <w:r>
+      </w:pPr>
+    </w:p>
+    <w:p>
+      <w:pPr>
         <w:rPr>
           <w:rFonts w:cs="Book Antiqua"/>
         </w:rPr>
-        <w:t xml:space="preserve"> ok.</w:t>
-      </w:r>
+      </w:pPr>
     </w:p>
     <w:p>
       <w:pPr>
@@ -9602,21 +8802,7 @@
     </w:p>
     <w:p>
       <w:pPr>
-        <w:rPr>
-          <w:rFonts w:cs="Book Antiqua"/>
-        </w:rPr>
-      </w:pPr>
-    </w:p>
-    <w:p>
-      <w:pPr>
-        <w:rPr>
-          <w:rFonts w:cs="Book Antiqua"/>
-        </w:rPr>
-      </w:pPr>
-    </w:p>
-    <w:p>
-      <w:pPr>
-        <w:pStyle w:val="Heading3"/>
+        <w:pStyle w:val="Ttulo3"/>
         <w:ind w:left="454" w:firstLine="0"/>
       </w:pPr>
       <w:bookmarkStart w:id="12" w:name="_Toc104994163"/>
@@ -9704,21 +8890,7 @@
         <w:rPr>
           <w:rFonts w:ascii="Helvetica" w:hAnsi="Helvetica" w:cs="Helvetica"/>
         </w:rPr>
-        <w:t xml:space="preserve">First step is to import system object definitions for the </w:t>
-      </w:r>
-      <w:proofErr w:type="spellStart"/>
-      <w:r>
-        <w:rPr>
-          <w:rFonts w:ascii="Helvetica" w:hAnsi="Helvetica" w:cs="Helvetica"/>
-        </w:rPr>
-        <w:t>Signifyd</w:t>
-      </w:r>
-      <w:proofErr w:type="spellEnd"/>
-      <w:r>
-        <w:rPr>
-          <w:rFonts w:ascii="Helvetica" w:hAnsi="Helvetica" w:cs="Helvetica"/>
-        </w:rPr>
-        <w:t xml:space="preserve"> attributes for Order and Site Preferences. These are provided with cartridge in metadata.xml file </w:t>
+        <w:t xml:space="preserve">First step is to import system object definitions for the Signifyd attributes for Order and Site Preferences. These are provided with cartridge in metadata.xml file </w:t>
       </w:r>
     </w:p>
     <w:p>
@@ -9873,21 +9045,7 @@
         <w:rPr>
           <w:rFonts w:ascii="Helvetica" w:hAnsi="Helvetica" w:cs="Helvetica"/>
         </w:rPr>
-        <w:t xml:space="preserve">3. And </w:t>
-      </w:r>
-      <w:proofErr w:type="gramStart"/>
-      <w:r>
-        <w:rPr>
-          <w:rFonts w:ascii="Helvetica" w:hAnsi="Helvetica" w:cs="Helvetica"/>
-        </w:rPr>
-        <w:t>Click</w:t>
-      </w:r>
-      <w:proofErr w:type="gramEnd"/>
-      <w:r>
-        <w:rPr>
-          <w:rFonts w:ascii="Helvetica" w:hAnsi="Helvetica" w:cs="Helvetica"/>
-        </w:rPr>
-        <w:t xml:space="preserve"> back button to return to Import page. </w:t>
+        <w:t xml:space="preserve">3. And Click back button to return to Import page. </w:t>
       </w:r>
     </w:p>
     <w:p>
@@ -10064,21 +9222,7 @@
         <w:rPr>
           <w:rFonts w:ascii="Helvetica" w:hAnsi="Helvetica" w:cs="Helvetica"/>
         </w:rPr>
-        <w:t xml:space="preserve">5. Select the metadata.xml file that you just uploaded and click 'next' to go through </w:t>
-      </w:r>
-      <w:proofErr w:type="gramStart"/>
-      <w:r>
-        <w:rPr>
-          <w:rFonts w:ascii="Helvetica" w:hAnsi="Helvetica" w:cs="Helvetica"/>
-        </w:rPr>
-        <w:t>import</w:t>
-      </w:r>
-      <w:proofErr w:type="gramEnd"/>
-      <w:r>
-        <w:rPr>
-          <w:rFonts w:ascii="Helvetica" w:hAnsi="Helvetica" w:cs="Helvetica"/>
-        </w:rPr>
-        <w:t xml:space="preserve"> process. </w:t>
+        <w:t xml:space="preserve">5. Select the metadata.xml file that you just uploaded and click 'next' to go through import process. </w:t>
       </w:r>
     </w:p>
     <w:p>
@@ -10226,21 +9370,7 @@
         <w:rPr>
           <w:rFonts w:ascii="Helvetica" w:hAnsi="Helvetica" w:cs="Helvetica"/>
         </w:rPr>
-        <w:t>You will now see a '</w:t>
-      </w:r>
-      <w:proofErr w:type="spellStart"/>
-      <w:r>
-        <w:rPr>
-          <w:rFonts w:ascii="Helvetica" w:hAnsi="Helvetica" w:cs="Helvetica"/>
-        </w:rPr>
-        <w:t>Signifyd</w:t>
-      </w:r>
-      <w:proofErr w:type="spellEnd"/>
-      <w:r>
-        <w:rPr>
-          <w:rFonts w:ascii="Helvetica" w:hAnsi="Helvetica" w:cs="Helvetica"/>
-        </w:rPr>
-        <w:t xml:space="preserve"> Settings' attribute group in the site preference section. Merchant </w:t>
+        <w:t xml:space="preserve">You will now see a 'Signifyd Settings' attribute group in the site preference section. Merchant </w:t>
       </w:r>
       <w:r>
         <w:rPr>
@@ -10352,21 +9482,7 @@
         <w:rPr>
           <w:rFonts w:ascii="Helvetica" w:hAnsi="Helvetica" w:cs="Helvetica"/>
         </w:rPr>
-        <w:t xml:space="preserve">You will now also be able to see the </w:t>
-      </w:r>
-      <w:proofErr w:type="spellStart"/>
-      <w:r>
-        <w:rPr>
-          <w:rFonts w:ascii="Helvetica" w:hAnsi="Helvetica" w:cs="Helvetica"/>
-        </w:rPr>
-        <w:t>Signifyd</w:t>
-      </w:r>
-      <w:proofErr w:type="spellEnd"/>
-      <w:r>
-        <w:rPr>
-          <w:rFonts w:ascii="Helvetica" w:hAnsi="Helvetica" w:cs="Helvetica"/>
-        </w:rPr>
-        <w:t xml:space="preserve"> attribute under a</w:t>
+        <w:t>You will now also be able to see the Signifyd attribute under a</w:t>
       </w:r>
       <w:r>
         <w:rPr>
@@ -10500,7 +9616,7 @@
     </w:p>
     <w:p>
       <w:pPr>
-        <w:pStyle w:val="Heading3"/>
+        <w:pStyle w:val="Ttulo3"/>
         <w:ind w:left="454" w:firstLine="0"/>
       </w:pPr>
       <w:bookmarkStart w:id="13" w:name="_Toc104994164"/>
@@ -10612,47 +9728,25 @@
         <w:rPr>
           <w:rFonts w:ascii="Helvetica" w:hAnsi="Helvetica" w:cs="Helvetica"/>
         </w:rPr>
-        <w:t xml:space="preserve">Import the base </w:t>
-      </w:r>
-      <w:proofErr w:type="spellStart"/>
+        <w:t>Import the base Signifyd</w:t>
+      </w:r>
       <w:r>
         <w:rPr>
           <w:rFonts w:ascii="Helvetica" w:hAnsi="Helvetica" w:cs="Helvetica"/>
         </w:rPr>
-        <w:t>Signifyd</w:t>
-      </w:r>
-      <w:proofErr w:type="spellEnd"/>
+        <w:t xml:space="preserve"> </w:t>
+      </w:r>
       <w:r>
         <w:rPr>
           <w:rFonts w:ascii="Helvetica" w:hAnsi="Helvetica" w:cs="Helvetica"/>
         </w:rPr>
-        <w:t xml:space="preserve"> </w:t>
+        <w:t>Service F</w:t>
       </w:r>
       <w:r>
         <w:rPr>
           <w:rFonts w:ascii="Helvetica" w:hAnsi="Helvetica" w:cs="Helvetica"/>
         </w:rPr>
-        <w:t>Service F</w:t>
-      </w:r>
-      <w:r>
-        <w:rPr>
-          <w:rFonts w:ascii="Helvetica" w:hAnsi="Helvetica" w:cs="Helvetica"/>
-        </w:rPr>
-        <w:t xml:space="preserve">ramework configuration required by the </w:t>
-      </w:r>
-      <w:proofErr w:type="spellStart"/>
-      <w:r>
-        <w:rPr>
-          <w:rFonts w:ascii="Helvetica" w:hAnsi="Helvetica" w:cs="Helvetica"/>
-        </w:rPr>
-        <w:t>Signifyd</w:t>
-      </w:r>
-      <w:proofErr w:type="spellEnd"/>
-      <w:r>
-        <w:rPr>
-          <w:rFonts w:ascii="Helvetica" w:hAnsi="Helvetica" w:cs="Helvetica"/>
-        </w:rPr>
-        <w:t xml:space="preserve"> cartridge.</w:t>
+        <w:t>ramework configuration required by the Signifyd cartridge.</w:t>
       </w:r>
     </w:p>
     <w:p>
@@ -10767,21 +9861,7 @@
         <w:rPr>
           <w:rFonts w:ascii="Helvetica" w:hAnsi="Helvetica" w:cs="Helvetica"/>
         </w:rPr>
-        <w:t xml:space="preserve"> </w:t>
-      </w:r>
-      <w:proofErr w:type="spellStart"/>
-      <w:r>
-        <w:rPr>
-          <w:rFonts w:ascii="Helvetica" w:hAnsi="Helvetica" w:cs="Helvetica"/>
-        </w:rPr>
-        <w:t>Signifyd</w:t>
-      </w:r>
-      <w:proofErr w:type="spellEnd"/>
-      <w:r>
-        <w:rPr>
-          <w:rFonts w:ascii="Helvetica" w:hAnsi="Helvetica" w:cs="Helvetica"/>
-        </w:rPr>
-        <w:t xml:space="preserve"> cartridge. </w:t>
+        <w:t xml:space="preserve"> Signifyd cartridge. </w:t>
       </w:r>
     </w:p>
     <w:p>
@@ -10917,16 +9997,8 @@
         <w:rPr>
           <w:rFonts w:ascii="Helvetica" w:hAnsi="Helvetica" w:cs="Helvetica"/>
         </w:rPr>
-        <w:t xml:space="preserve"> </w:t>
-      </w:r>
-      <w:proofErr w:type="gramStart"/>
-      <w:r>
-        <w:rPr>
-          <w:rFonts w:ascii="Helvetica" w:hAnsi="Helvetica" w:cs="Helvetica"/>
-        </w:rPr>
-        <w:t>chose</w:t>
-      </w:r>
-      <w:proofErr w:type="gramEnd"/>
+        <w:t xml:space="preserve"> chose</w:t>
+      </w:r>
       <w:r>
         <w:rPr>
           <w:rFonts w:ascii="Helvetica" w:hAnsi="Helvetica" w:cs="Helvetica"/>
@@ -11013,23 +10085,7 @@
           <w:rFonts w:cs="Trebuchet MS"/>
           <w:color w:val="00000A"/>
         </w:rPr>
-        <w:t xml:space="preserve">Once imported you will need to navigate to the </w:t>
-      </w:r>
-      <w:proofErr w:type="spellStart"/>
-      <w:r>
-        <w:rPr>
-          <w:rFonts w:cs="Trebuchet MS"/>
-          <w:color w:val="00000A"/>
-        </w:rPr>
-        <w:t>Signifyd</w:t>
-      </w:r>
-      <w:proofErr w:type="spellEnd"/>
-      <w:r>
-        <w:rPr>
-          <w:rFonts w:cs="Trebuchet MS"/>
-          <w:color w:val="00000A"/>
-        </w:rPr>
-        <w:t xml:space="preserve"> service</w:t>
+        <w:t>Once imported you will need to navigate to the Signifyd service</w:t>
       </w:r>
       <w:r>
         <w:rPr>
@@ -11133,7 +10189,7 @@
     </w:p>
     <w:p>
       <w:pPr>
-        <w:pStyle w:val="Heading3"/>
+        <w:pStyle w:val="Ttulo3"/>
         <w:ind w:left="454" w:firstLine="0"/>
       </w:pPr>
       <w:bookmarkStart w:id="14" w:name="_Toc104994165"/>
@@ -11214,47 +10270,19 @@
         <w:rPr>
           <w:rFonts w:ascii="Helvetica" w:hAnsi="Helvetica" w:cs="Helvetica"/>
         </w:rPr>
-        <w:t xml:space="preserve">Import the base </w:t>
-      </w:r>
-      <w:proofErr w:type="spellStart"/>
+        <w:t xml:space="preserve">Import the base Signifyd </w:t>
+      </w:r>
       <w:r>
         <w:rPr>
           <w:rFonts w:ascii="Helvetica" w:hAnsi="Helvetica" w:cs="Helvetica"/>
         </w:rPr>
-        <w:t>Signifyd</w:t>
-      </w:r>
-      <w:proofErr w:type="spellEnd"/>
+        <w:t>Job Schedules</w:t>
+      </w:r>
       <w:r>
         <w:rPr>
           <w:rFonts w:ascii="Helvetica" w:hAnsi="Helvetica" w:cs="Helvetica"/>
         </w:rPr>
-        <w:t xml:space="preserve"> </w:t>
-      </w:r>
-      <w:r>
-        <w:rPr>
-          <w:rFonts w:ascii="Helvetica" w:hAnsi="Helvetica" w:cs="Helvetica"/>
-        </w:rPr>
-        <w:t>Job Schedules</w:t>
-      </w:r>
-      <w:r>
-        <w:rPr>
-          <w:rFonts w:ascii="Helvetica" w:hAnsi="Helvetica" w:cs="Helvetica"/>
-        </w:rPr>
-        <w:t xml:space="preserve"> configuration required by the </w:t>
-      </w:r>
-      <w:proofErr w:type="spellStart"/>
-      <w:r>
-        <w:rPr>
-          <w:rFonts w:ascii="Helvetica" w:hAnsi="Helvetica" w:cs="Helvetica"/>
-        </w:rPr>
-        <w:t>Signifyd</w:t>
-      </w:r>
-      <w:proofErr w:type="spellEnd"/>
-      <w:r>
-        <w:rPr>
-          <w:rFonts w:ascii="Helvetica" w:hAnsi="Helvetica" w:cs="Helvetica"/>
-        </w:rPr>
-        <w:t xml:space="preserve"> cartridge.</w:t>
+        <w:t xml:space="preserve"> configuration required by the Signifyd cartridge.</w:t>
       </w:r>
     </w:p>
     <w:p>
@@ -11328,35 +10356,7 @@
         <w:rPr>
           <w:rFonts w:ascii="Helvetica" w:hAnsi="Helvetica" w:cs="Helvetica"/>
         </w:rPr>
-        <w:t xml:space="preserve"> that </w:t>
-      </w:r>
-      <w:proofErr w:type="gramStart"/>
-      <w:r>
-        <w:rPr>
-          <w:rFonts w:ascii="Helvetica" w:hAnsi="Helvetica" w:cs="Helvetica"/>
-        </w:rPr>
-        <w:t>is located in</w:t>
-      </w:r>
-      <w:proofErr w:type="gramEnd"/>
-      <w:r>
-        <w:rPr>
-          <w:rFonts w:ascii="Helvetica" w:hAnsi="Helvetica" w:cs="Helvetica"/>
-        </w:rPr>
-        <w:t xml:space="preserve"> the meta folder included with the </w:t>
-      </w:r>
-      <w:proofErr w:type="spellStart"/>
-      <w:r>
-        <w:rPr>
-          <w:rFonts w:ascii="Helvetica" w:hAnsi="Helvetica" w:cs="Helvetica"/>
-        </w:rPr>
-        <w:t>Signifyd</w:t>
-      </w:r>
-      <w:proofErr w:type="spellEnd"/>
-      <w:r>
-        <w:rPr>
-          <w:rFonts w:ascii="Helvetica" w:hAnsi="Helvetica" w:cs="Helvetica"/>
-        </w:rPr>
-        <w:t xml:space="preserve"> cartridge. </w:t>
+        <w:t xml:space="preserve"> that is located in the meta folder included with the Signifyd cartridge. </w:t>
       </w:r>
     </w:p>
     <w:p>
@@ -11495,27 +10495,34 @@
         </w:rPr>
         <w:t xml:space="preserve">se </w:t>
       </w:r>
-      <w:proofErr w:type="gramStart"/>
       <w:r>
         <w:rPr>
           <w:rFonts w:cstheme="minorHAnsi"/>
           <w:i/>
         </w:rPr>
-        <w:t>replace</w:t>
-      </w:r>
-      <w:proofErr w:type="gramEnd"/>
+        <w:t xml:space="preserve">replace </w:t>
+      </w:r>
       <w:r>
         <w:rPr>
           <w:rFonts w:cstheme="minorHAnsi"/>
-          <w:i/>
-        </w:rPr>
-        <w:t xml:space="preserve"> </w:t>
-      </w:r>
-      <w:r>
+        </w:rPr>
+        <w:t>to import the default Job Schedules configuration.</w:t>
+      </w:r>
+    </w:p>
+    <w:p>
+      <w:pPr>
+        <w:ind w:left="630"/>
         <w:rPr>
           <w:rFonts w:cstheme="minorHAnsi"/>
-        </w:rPr>
-        <w:t>to import the default Job Schedules configuration.</w:t>
+          <w:b/>
+        </w:rPr>
+      </w:pPr>
+      <w:r>
+        <w:rPr>
+          <w:rFonts w:cstheme="minorHAnsi"/>
+          <w:b/>
+        </w:rPr>
+        <w:t>Step 3</w:t>
       </w:r>
     </w:p>
     <w:p>
@@ -11523,50 +10530,26 @@
         <w:ind w:left="630"/>
         <w:rPr>
           <w:rFonts w:cstheme="minorHAnsi"/>
-          <w:b/>
         </w:rPr>
       </w:pPr>
       <w:r>
         <w:rPr>
           <w:rFonts w:cstheme="minorHAnsi"/>
-          <w:b/>
-        </w:rPr>
-        <w:t>Step 3</w:t>
-      </w:r>
-    </w:p>
-    <w:p>
-      <w:pPr>
-        <w:ind w:left="630"/>
+        </w:rPr>
+        <w:t>In Business Manager go to Administration-&gt;Operatio</w:t>
+      </w:r>
+      <w:r>
         <w:rPr>
           <w:rFonts w:cstheme="minorHAnsi"/>
         </w:rPr>
-      </w:pPr>
+        <w:t>ns-&gt;Job Schedules. The Signifyd-</w:t>
+      </w:r>
       <w:r>
         <w:rPr>
           <w:rFonts w:cstheme="minorHAnsi"/>
         </w:rPr>
-        <w:t>In Business Manager go to Administration-&gt;Operatio</w:t>
-      </w:r>
-      <w:r>
-        <w:rPr>
-          <w:rFonts w:cstheme="minorHAnsi"/>
-        </w:rPr>
-        <w:t xml:space="preserve">ns-&gt;Job Schedules. The </w:t>
-      </w:r>
-      <w:proofErr w:type="spellStart"/>
-      <w:r>
-        <w:rPr>
-          <w:rFonts w:cstheme="minorHAnsi"/>
-        </w:rPr>
-        <w:t>Signifyd-</w:t>
-      </w:r>
-      <w:r>
-        <w:rPr>
-          <w:rFonts w:cstheme="minorHAnsi"/>
-        </w:rPr>
         <w:t>CreateMissingOrders</w:t>
       </w:r>
-      <w:proofErr w:type="spellEnd"/>
       <w:r>
         <w:rPr>
           <w:rFonts w:cstheme="minorHAnsi"/>
@@ -11661,18 +10644,10 @@
         <w:ind w:left="630"/>
       </w:pPr>
       <w:r>
-        <w:t xml:space="preserve">Select </w:t>
-      </w:r>
-      <w:proofErr w:type="spellStart"/>
-      <w:r>
-        <w:t>Signifyd-</w:t>
-      </w:r>
-      <w:r>
-        <w:t>CreateMissingOrders</w:t>
-      </w:r>
-      <w:proofErr w:type="spellEnd"/>
-      <w:r>
-        <w:t xml:space="preserve"> </w:t>
+        <w:t>Select Signifyd-</w:t>
+      </w:r>
+      <w:r>
+        <w:t xml:space="preserve">CreateMissingOrders </w:t>
       </w:r>
       <w:r>
         <w:t>to enter the Job Schedule configuration. Configure your Job Schedule to run once, daily, or on any desired schedule</w:t>
@@ -11766,7 +10741,7 @@
     </w:p>
     <w:p>
       <w:pPr>
-        <w:pStyle w:val="Heading3"/>
+        <w:pStyle w:val="Ttulo3"/>
         <w:ind w:left="1174"/>
       </w:pPr>
       <w:bookmarkStart w:id="15" w:name="_Toc104994166"/>
@@ -11929,36 +10904,14 @@
         </w:rPr>
         <w:t xml:space="preserve">unction </w:t>
       </w:r>
-      <w:proofErr w:type="spellStart"/>
-      <w:proofErr w:type="gramStart"/>
-      <w:r>
-        <w:rPr>
-          <w:rFonts w:cs="Trebuchet MS"/>
-          <w:b/>
-          <w:bCs/>
-          <w:color w:val="00000A"/>
-        </w:rPr>
-        <w:t>placeOrder</w:t>
-      </w:r>
-      <w:proofErr w:type="spellEnd"/>
-      <w:r>
-        <w:rPr>
-          <w:rFonts w:cs="Trebuchet MS"/>
-          <w:b/>
-          <w:bCs/>
-          <w:color w:val="00000A"/>
-        </w:rPr>
-        <w:t>(</w:t>
-      </w:r>
-      <w:proofErr w:type="gramEnd"/>
-      <w:r>
-        <w:rPr>
-          <w:rFonts w:cs="Trebuchet MS"/>
-          <w:b/>
-          <w:bCs/>
-          <w:color w:val="00000A"/>
-        </w:rPr>
-        <w:t>)</w:t>
+      <w:r>
+        <w:rPr>
+          <w:rFonts w:cs="Trebuchet MS"/>
+          <w:b/>
+          <w:bCs/>
+          <w:color w:val="00000A"/>
+        </w:rPr>
+        <w:t>placeOrder()</w:t>
       </w:r>
       <w:r>
         <w:rPr>
@@ -12000,7 +10953,7 @@
     </w:p>
     <w:p>
       <w:pPr>
-        <w:pStyle w:val="ListParagraph"/>
+        <w:pStyle w:val="PargrafodaLista"/>
         <w:widowControl w:val="0"/>
         <w:numPr>
           <w:ilvl w:val="0"/>
@@ -12029,27 +10982,7 @@
           <w:bCs/>
           <w:color w:val="00000A"/>
         </w:rPr>
-        <w:t xml:space="preserve"> </w:t>
-      </w:r>
-      <w:proofErr w:type="spellStart"/>
-      <w:r>
-        <w:rPr>
-          <w:rFonts w:cs="Trebuchet MS"/>
-          <w:b/>
-          <w:bCs/>
-          <w:color w:val="00000A"/>
-        </w:rPr>
-        <w:t>SignifydHoldOrderEnable</w:t>
-      </w:r>
-      <w:proofErr w:type="spellEnd"/>
-      <w:r>
-        <w:rPr>
-          <w:rFonts w:cs="Trebuchet MS"/>
-          <w:b/>
-          <w:bCs/>
-          <w:color w:val="00000A"/>
-        </w:rPr>
-        <w:t xml:space="preserve"> </w:t>
+        <w:t xml:space="preserve"> SignifydHoldOrderEnable </w:t>
       </w:r>
       <w:r>
         <w:rPr>
@@ -12072,28 +11005,12 @@
           <w:rFonts w:cs="Trebuchet MS"/>
           <w:color w:val="00000A"/>
         </w:rPr>
-        <w:t xml:space="preserve">, then the order export status will be set to Not Exported and will later be updated based on </w:t>
-      </w:r>
-      <w:proofErr w:type="spellStart"/>
-      <w:r>
-        <w:rPr>
-          <w:rFonts w:cs="Trebuchet MS"/>
-          <w:color w:val="00000A"/>
-        </w:rPr>
-        <w:t>Signifyd’s</w:t>
-      </w:r>
-      <w:proofErr w:type="spellEnd"/>
-      <w:r>
-        <w:rPr>
-          <w:rFonts w:cs="Trebuchet MS"/>
-          <w:color w:val="00000A"/>
-        </w:rPr>
-        <w:t xml:space="preserve"> webhook decision.</w:t>
-      </w:r>
-    </w:p>
-    <w:p>
-      <w:pPr>
-        <w:pStyle w:val="ListParagraph"/>
+        <w:t>, then the order export status will be set to Not Exported and will later be updated based on Signifyd’s webhook decision.</w:t>
+      </w:r>
+    </w:p>
+    <w:p>
+      <w:pPr>
+        <w:pStyle w:val="PargrafodaLista"/>
         <w:widowControl w:val="0"/>
         <w:numPr>
           <w:ilvl w:val="0"/>
@@ -12122,27 +11039,7 @@
           <w:bCs/>
           <w:color w:val="00000A"/>
         </w:rPr>
-        <w:t xml:space="preserve"> </w:t>
-      </w:r>
-      <w:proofErr w:type="spellStart"/>
-      <w:r>
-        <w:rPr>
-          <w:rFonts w:cs="Trebuchet MS"/>
-          <w:b/>
-          <w:bCs/>
-          <w:color w:val="00000A"/>
-        </w:rPr>
-        <w:t>SignifydHoldOrderEnable</w:t>
-      </w:r>
-      <w:proofErr w:type="spellEnd"/>
-      <w:r>
-        <w:rPr>
-          <w:rFonts w:cs="Trebuchet MS"/>
-          <w:b/>
-          <w:bCs/>
-          <w:color w:val="00000A"/>
-        </w:rPr>
-        <w:t xml:space="preserve"> </w:t>
+        <w:t xml:space="preserve"> SignifydHoldOrderEnable </w:t>
       </w:r>
       <w:r>
         <w:rPr>
@@ -12167,36 +11064,14 @@
         </w:rPr>
         <w:t xml:space="preserve">, then the order export status will be set to Ready For Export as in the default </w:t>
       </w:r>
-      <w:proofErr w:type="spellStart"/>
-      <w:proofErr w:type="gramStart"/>
-      <w:r>
-        <w:rPr>
-          <w:rFonts w:cs="Trebuchet MS"/>
-          <w:b/>
-          <w:bCs/>
-          <w:color w:val="00000A"/>
-        </w:rPr>
-        <w:t>placeOrder</w:t>
-      </w:r>
-      <w:proofErr w:type="spellEnd"/>
-      <w:r>
-        <w:rPr>
-          <w:rFonts w:cs="Trebuchet MS"/>
-          <w:b/>
-          <w:bCs/>
-          <w:color w:val="00000A"/>
-        </w:rPr>
-        <w:t>(</w:t>
-      </w:r>
-      <w:proofErr w:type="gramEnd"/>
-      <w:r>
-        <w:rPr>
-          <w:rFonts w:cs="Trebuchet MS"/>
-          <w:b/>
-          <w:bCs/>
-          <w:color w:val="00000A"/>
-        </w:rPr>
-        <w:t xml:space="preserve">) </w:t>
+      <w:r>
+        <w:rPr>
+          <w:rFonts w:cs="Trebuchet MS"/>
+          <w:b/>
+          <w:bCs/>
+          <w:color w:val="00000A"/>
+        </w:rPr>
+        <w:t xml:space="preserve">placeOrder() </w:t>
       </w:r>
       <w:r>
         <w:rPr>
@@ -12208,7 +11083,7 @@
     </w:p>
     <w:p>
       <w:pPr>
-        <w:pStyle w:val="ListParagraph"/>
+        <w:pStyle w:val="PargrafodaLista"/>
         <w:widowControl w:val="0"/>
         <w:numPr>
           <w:ilvl w:val="0"/>
@@ -12416,36 +11291,14 @@
         </w:rPr>
         <w:t xml:space="preserve">contains code to override the SFRA default function </w:t>
       </w:r>
-      <w:proofErr w:type="spellStart"/>
-      <w:proofErr w:type="gramStart"/>
-      <w:r>
-        <w:rPr>
-          <w:rFonts w:cs="Trebuchet MS"/>
-          <w:b/>
-          <w:bCs/>
-          <w:color w:val="00000A"/>
-        </w:rPr>
-        <w:t>placeOrder</w:t>
-      </w:r>
-      <w:proofErr w:type="spellEnd"/>
-      <w:r>
-        <w:rPr>
-          <w:rFonts w:cs="Trebuchet MS"/>
-          <w:b/>
-          <w:bCs/>
-          <w:color w:val="00000A"/>
-        </w:rPr>
-        <w:t>(</w:t>
-      </w:r>
-      <w:proofErr w:type="gramEnd"/>
-      <w:r>
-        <w:rPr>
-          <w:rFonts w:cs="Trebuchet MS"/>
-          <w:b/>
-          <w:bCs/>
-          <w:color w:val="00000A"/>
-        </w:rPr>
-        <w:t>)</w:t>
+      <w:r>
+        <w:rPr>
+          <w:rFonts w:cs="Trebuchet MS"/>
+          <w:b/>
+          <w:bCs/>
+          <w:color w:val="00000A"/>
+        </w:rPr>
+        <w:t>placeOrder()</w:t>
       </w:r>
       <w:r>
         <w:rPr>
@@ -12454,7 +11307,6 @@
         </w:rPr>
         <w:t xml:space="preserve"> and add custom logic to set the export status according to the </w:t>
       </w:r>
-      <w:proofErr w:type="spellStart"/>
       <w:r>
         <w:rPr>
           <w:rFonts w:cs="Trebuchet MS"/>
@@ -12464,7 +11316,6 @@
         </w:rPr>
         <w:t>SignifydHoldOrderEnable</w:t>
       </w:r>
-      <w:proofErr w:type="spellEnd"/>
       <w:r>
         <w:rPr>
           <w:rFonts w:cs="Trebuchet MS"/>
@@ -12516,19 +11367,8 @@
           <w:bCs/>
           <w:color w:val="00000A"/>
         </w:rPr>
-        <w:t>{merchant_customized_</w:t>
-      </w:r>
-      <w:proofErr w:type="gramStart"/>
-      <w:r>
-        <w:rPr>
-          <w:rFonts w:cs="Trebuchet MS"/>
-          <w:b/>
-          <w:bCs/>
-          <w:color w:val="00000A"/>
-        </w:rPr>
-        <w:t>cartridge}/cartridge/scripts/checkout/checkoutHelpers.js</w:t>
-      </w:r>
-      <w:proofErr w:type="gramEnd"/>
+        <w:t>{merchant_customized_cartridge}/cartridge/scripts/checkout/checkoutHelpers.js</w:t>
+      </w:r>
     </w:p>
     <w:p>
       <w:pPr>
@@ -12734,7 +11574,7 @@
     </w:p>
     <w:p>
       <w:pPr>
-        <w:pStyle w:val="Heading3"/>
+        <w:pStyle w:val="Ttulo3"/>
         <w:ind w:left="454" w:firstLine="0"/>
       </w:pPr>
       <w:bookmarkStart w:id="16" w:name="_Toc104994167"/>
@@ -12753,13 +11593,8 @@
       <w:r>
         <w:t xml:space="preserve"> </w:t>
       </w:r>
-      <w:proofErr w:type="spellStart"/>
-      <w:r>
-        <w:t>SiteGenesis</w:t>
-      </w:r>
-      <w:proofErr w:type="spellEnd"/>
-      <w:r>
-        <w:t xml:space="preserve"> </w:t>
+      <w:r>
+        <w:t xml:space="preserve">SiteGenesis </w:t>
       </w:r>
       <w:r>
         <w:t>Controllers</w:t>
@@ -12815,21 +11650,7 @@
         <w:rPr>
           <w:rFonts w:ascii="Helvetica" w:hAnsi="Helvetica" w:cs="Helvetica"/>
         </w:rPr>
-        <w:t xml:space="preserve"> to send requests to </w:t>
-      </w:r>
-      <w:proofErr w:type="spellStart"/>
-      <w:r>
-        <w:rPr>
-          <w:rFonts w:ascii="Helvetica" w:hAnsi="Helvetica" w:cs="Helvetica"/>
-        </w:rPr>
-        <w:t>Signifyd</w:t>
-      </w:r>
-      <w:proofErr w:type="spellEnd"/>
-      <w:r>
-        <w:rPr>
-          <w:rFonts w:ascii="Helvetica" w:hAnsi="Helvetica" w:cs="Helvetica"/>
-        </w:rPr>
-        <w:t xml:space="preserve"> requires a modification to the </w:t>
+        <w:t xml:space="preserve"> to send requests to Signifyd requires a modification to the </w:t>
       </w:r>
       <w:r>
         <w:rPr>
@@ -12854,7 +11675,7 @@
     </w:p>
     <w:p>
       <w:pPr>
-        <w:pStyle w:val="ListParagraph"/>
+        <w:pStyle w:val="PargrafodaLista"/>
         <w:widowControl w:val="0"/>
         <w:numPr>
           <w:ilvl w:val="0"/>
@@ -12911,21 +11732,12 @@
         </w:rPr>
         <w:t xml:space="preserve"> </w:t>
       </w:r>
-      <w:proofErr w:type="gramStart"/>
       <w:r>
         <w:rPr>
           <w:rFonts w:ascii="Helvetica" w:hAnsi="Helvetica" w:cs="Helvetica"/>
           <w:i/>
         </w:rPr>
-        <w:t>submit(</w:t>
-      </w:r>
-      <w:proofErr w:type="gramEnd"/>
-      <w:r>
-        <w:rPr>
-          <w:rFonts w:ascii="Helvetica" w:hAnsi="Helvetica" w:cs="Helvetica"/>
-          <w:i/>
-        </w:rPr>
-        <w:t>)</w:t>
+        <w:t>submit()</w:t>
       </w:r>
       <w:r>
         <w:rPr>
@@ -12952,106 +11764,26 @@
           <w:rFonts w:ascii="Consolas" w:eastAsia="Times New Roman" w:hAnsi="Consolas" w:cs="Times New Roman"/>
           <w:color w:val="4F81BD" w:themeColor="accent1"/>
         </w:rPr>
-        <w:t xml:space="preserve">var </w:t>
-      </w:r>
-      <w:proofErr w:type="spellStart"/>
+        <w:t>var Signifyd = require('int_signifyd/cartridge/scripts/service/signifyd');</w:t>
+      </w:r>
+      <w:r>
+        <w:rPr>
+          <w:rFonts w:ascii="Consolas" w:hAnsi="Consolas" w:cs="Helvetica"/>
+          <w:color w:val="4F81BD" w:themeColor="accent1"/>
+        </w:rPr>
+        <w:br/>
+      </w:r>
       <w:r>
         <w:rPr>
           <w:rFonts w:ascii="Consolas" w:eastAsia="Times New Roman" w:hAnsi="Consolas" w:cs="Times New Roman"/>
           <w:color w:val="4F81BD" w:themeColor="accent1"/>
         </w:rPr>
-        <w:t>Signifyd</w:t>
-      </w:r>
-      <w:proofErr w:type="spellEnd"/>
-      <w:r>
-        <w:rPr>
-          <w:rFonts w:ascii="Consolas" w:eastAsia="Times New Roman" w:hAnsi="Consolas" w:cs="Times New Roman"/>
-          <w:color w:val="4F81BD" w:themeColor="accent1"/>
-        </w:rPr>
-        <w:t xml:space="preserve"> = require('</w:t>
-      </w:r>
-      <w:proofErr w:type="spellStart"/>
-      <w:r>
-        <w:rPr>
-          <w:rFonts w:ascii="Consolas" w:eastAsia="Times New Roman" w:hAnsi="Consolas" w:cs="Times New Roman"/>
-          <w:color w:val="4F81BD" w:themeColor="accent1"/>
-        </w:rPr>
-        <w:t>int_signifyd</w:t>
-      </w:r>
-      <w:proofErr w:type="spellEnd"/>
-      <w:r>
-        <w:rPr>
-          <w:rFonts w:ascii="Consolas" w:eastAsia="Times New Roman" w:hAnsi="Consolas" w:cs="Times New Roman"/>
-          <w:color w:val="4F81BD" w:themeColor="accent1"/>
-        </w:rPr>
-        <w:t>/cartridge/scripts/service/</w:t>
-      </w:r>
-      <w:proofErr w:type="spellStart"/>
-      <w:r>
-        <w:rPr>
-          <w:rFonts w:ascii="Consolas" w:eastAsia="Times New Roman" w:hAnsi="Consolas" w:cs="Times New Roman"/>
-          <w:color w:val="4F81BD" w:themeColor="accent1"/>
-        </w:rPr>
-        <w:t>signifyd</w:t>
-      </w:r>
-      <w:proofErr w:type="spellEnd"/>
-      <w:r>
-        <w:rPr>
-          <w:rFonts w:ascii="Consolas" w:eastAsia="Times New Roman" w:hAnsi="Consolas" w:cs="Times New Roman"/>
-          <w:color w:val="4F81BD" w:themeColor="accent1"/>
-        </w:rPr>
-        <w:t>');</w:t>
-      </w:r>
-      <w:r>
-        <w:rPr>
-          <w:rFonts w:ascii="Consolas" w:hAnsi="Consolas" w:cs="Helvetica"/>
-          <w:color w:val="4F81BD" w:themeColor="accent1"/>
-        </w:rPr>
-        <w:br/>
-      </w:r>
-      <w:r>
-        <w:rPr>
-          <w:rFonts w:ascii="Consolas" w:eastAsia="Times New Roman" w:hAnsi="Consolas" w:cs="Times New Roman"/>
-          <w:color w:val="4F81BD" w:themeColor="accent1"/>
-        </w:rPr>
-        <w:t xml:space="preserve">var </w:t>
-      </w:r>
-      <w:proofErr w:type="spellStart"/>
-      <w:r>
-        <w:rPr>
-          <w:rFonts w:ascii="Consolas" w:eastAsia="Times New Roman" w:hAnsi="Consolas" w:cs="Times New Roman"/>
-          <w:color w:val="4F81BD" w:themeColor="accent1"/>
-        </w:rPr>
-        <w:t>orderSessionID</w:t>
-      </w:r>
-      <w:proofErr w:type="spellEnd"/>
-      <w:r>
-        <w:rPr>
-          <w:rFonts w:ascii="Consolas" w:eastAsia="Times New Roman" w:hAnsi="Consolas" w:cs="Times New Roman"/>
-          <w:color w:val="4F81BD" w:themeColor="accent1"/>
-        </w:rPr>
-        <w:t xml:space="preserve"> = </w:t>
-      </w:r>
-      <w:proofErr w:type="spellStart"/>
-      <w:r>
-        <w:rPr>
-          <w:rFonts w:ascii="Consolas" w:eastAsia="Times New Roman" w:hAnsi="Consolas" w:cs="Times New Roman"/>
-          <w:color w:val="4F81BD" w:themeColor="accent1"/>
-        </w:rPr>
-        <w:t>Signifyd.getOrderSessionId</w:t>
-      </w:r>
-      <w:proofErr w:type="spellEnd"/>
-      <w:r>
-        <w:rPr>
-          <w:rFonts w:ascii="Consolas" w:eastAsia="Times New Roman" w:hAnsi="Consolas" w:cs="Times New Roman"/>
-          <w:color w:val="4F81BD" w:themeColor="accent1"/>
-        </w:rPr>
-        <w:t>();</w:t>
-      </w:r>
-    </w:p>
-    <w:p>
-      <w:pPr>
-        <w:pStyle w:val="ListParagraph"/>
+        <w:t>var orderSessionID = Signifyd.getOrderSessionId();</w:t>
+      </w:r>
+    </w:p>
+    <w:p>
+      <w:pPr>
+        <w:pStyle w:val="PargrafodaLista"/>
         <w:widowControl w:val="0"/>
         <w:numPr>
           <w:ilvl w:val="0"/>
@@ -13082,53 +11814,12 @@
           <w:color w:val="4F81BD" w:themeColor="accent1"/>
         </w:rPr>
       </w:pPr>
-      <w:proofErr w:type="spellStart"/>
       <w:r>
         <w:rPr>
           <w:rFonts w:ascii="Consolas" w:eastAsia="Times New Roman" w:hAnsi="Consolas" w:cs="Times New Roman"/>
           <w:color w:val="4F81BD" w:themeColor="accent1"/>
         </w:rPr>
-        <w:t>Signifyd.setOrderSessionId</w:t>
-      </w:r>
-      <w:proofErr w:type="spellEnd"/>
-      <w:r>
-        <w:rPr>
-          <w:rFonts w:ascii="Consolas" w:eastAsia="Times New Roman" w:hAnsi="Consolas" w:cs="Times New Roman"/>
-          <w:color w:val="4F81BD" w:themeColor="accent1"/>
-        </w:rPr>
-        <w:t>(</w:t>
-      </w:r>
-      <w:proofErr w:type="spellStart"/>
-      <w:r>
-        <w:rPr>
-          <w:rFonts w:ascii="Consolas" w:eastAsia="Times New Roman" w:hAnsi="Consolas" w:cs="Times New Roman"/>
-          <w:color w:val="4F81BD" w:themeColor="accent1"/>
-        </w:rPr>
-        <w:t>placeOrderResult.Order</w:t>
-      </w:r>
-      <w:proofErr w:type="spellEnd"/>
-      <w:r>
-        <w:rPr>
-          <w:rFonts w:ascii="Consolas" w:eastAsia="Times New Roman" w:hAnsi="Consolas" w:cs="Times New Roman"/>
-          <w:color w:val="4F81BD" w:themeColor="accent1"/>
-        </w:rPr>
-        <w:t xml:space="preserve">, </w:t>
-      </w:r>
-      <w:proofErr w:type="spellStart"/>
-      <w:r>
-        <w:rPr>
-          <w:rFonts w:ascii="Consolas" w:eastAsia="Times New Roman" w:hAnsi="Consolas" w:cs="Times New Roman"/>
-          <w:color w:val="4F81BD" w:themeColor="accent1"/>
-        </w:rPr>
-        <w:t>orderSessionID</w:t>
-      </w:r>
-      <w:proofErr w:type="spellEnd"/>
-      <w:r>
-        <w:rPr>
-          <w:rFonts w:ascii="Consolas" w:eastAsia="Times New Roman" w:hAnsi="Consolas" w:cs="Times New Roman"/>
-          <w:color w:val="4F81BD" w:themeColor="accent1"/>
-        </w:rPr>
-        <w:t>);</w:t>
+        <w:t>Signifyd.setOrderSessionId(placeOrderResult.Order, orderSessionID);</w:t>
       </w:r>
     </w:p>
     <w:p>
@@ -13141,37 +11832,12 @@
           <w:color w:val="4F81BD" w:themeColor="accent1"/>
         </w:rPr>
       </w:pPr>
-      <w:proofErr w:type="spellStart"/>
       <w:r>
         <w:rPr>
           <w:rFonts w:ascii="Consolas" w:eastAsia="Times New Roman" w:hAnsi="Consolas" w:cs="Times New Roman"/>
           <w:color w:val="4F81BD" w:themeColor="accent1"/>
         </w:rPr>
-        <w:t>Signifyd.Call</w:t>
-      </w:r>
-      <w:proofErr w:type="spellEnd"/>
-      <w:r>
-        <w:rPr>
-          <w:rFonts w:ascii="Consolas" w:eastAsia="Times New Roman" w:hAnsi="Consolas" w:cs="Times New Roman"/>
-          <w:color w:val="4F81BD" w:themeColor="accent1"/>
-        </w:rPr>
-        <w:t>(</w:t>
-      </w:r>
-      <w:proofErr w:type="spellStart"/>
-      <w:r>
-        <w:rPr>
-          <w:rFonts w:ascii="Consolas" w:eastAsia="Times New Roman" w:hAnsi="Consolas" w:cs="Times New Roman"/>
-          <w:color w:val="4F81BD" w:themeColor="accent1"/>
-        </w:rPr>
-        <w:t>placeOrderResult.Order</w:t>
-      </w:r>
-      <w:proofErr w:type="spellEnd"/>
-      <w:r>
-        <w:rPr>
-          <w:rFonts w:ascii="Consolas" w:eastAsia="Times New Roman" w:hAnsi="Consolas" w:cs="Times New Roman"/>
-          <w:color w:val="4F81BD" w:themeColor="accent1"/>
-        </w:rPr>
-        <w:t>);</w:t>
+        <w:t>Signifyd.Call(placeOrderResult.Order);</w:t>
       </w:r>
     </w:p>
     <w:p>
@@ -13232,16 +11898,8 @@
         <w:rPr>
           <w:rFonts w:ascii="Helvetica" w:hAnsi="Helvetica" w:cs="Helvetica"/>
         </w:rPr>
-        <w:t xml:space="preserve"> </w:t>
-      </w:r>
-      <w:proofErr w:type="gramStart"/>
-      <w:r>
-        <w:rPr>
-          <w:rFonts w:ascii="Helvetica" w:hAnsi="Helvetica" w:cs="Helvetica"/>
-        </w:rPr>
-        <w:t>last</w:t>
-      </w:r>
-      <w:proofErr w:type="gramEnd"/>
+        <w:t xml:space="preserve"> last</w:t>
+      </w:r>
       <w:r>
         <w:rPr>
           <w:rFonts w:ascii="Helvetica" w:hAnsi="Helvetica" w:cs="Helvetica"/>
@@ -13280,25 +11938,7 @@
           <w:i/>
           <w:color w:val="4F81BD" w:themeColor="accent1"/>
         </w:rPr>
-        <w:t>else if (</w:t>
-      </w:r>
-      <w:proofErr w:type="spellStart"/>
-      <w:r>
-        <w:rPr>
-          <w:rFonts w:ascii="Consolas" w:hAnsi="Consolas" w:cs="Helvetica"/>
-          <w:i/>
-          <w:color w:val="4F81BD" w:themeColor="accent1"/>
-        </w:rPr>
-        <w:t>placeOrderResult.order_created</w:t>
-      </w:r>
-      <w:proofErr w:type="spellEnd"/>
-      <w:r>
-        <w:rPr>
-          <w:rFonts w:ascii="Consolas" w:hAnsi="Consolas" w:cs="Helvetica"/>
-          <w:i/>
-          <w:color w:val="4F81BD" w:themeColor="accent1"/>
-        </w:rPr>
-        <w:t>) {</w:t>
+        <w:t>else if (placeOrderResult.order_created) {</w:t>
       </w:r>
       <w:r>
         <w:rPr>
@@ -13314,23 +11954,13 @@
         </w:rPr>
         <w:br/>
       </w:r>
-      <w:proofErr w:type="gramStart"/>
       <w:r>
         <w:rPr>
           <w:rFonts w:ascii="Consolas" w:hAnsi="Consolas" w:cs="Helvetica"/>
           <w:b/>
           <w:color w:val="4F81BD" w:themeColor="accent1"/>
         </w:rPr>
-        <w:t>….&lt;</w:t>
-      </w:r>
-      <w:proofErr w:type="gramEnd"/>
-      <w:r>
-        <w:rPr>
-          <w:rFonts w:ascii="Consolas" w:hAnsi="Consolas" w:cs="Helvetica"/>
-          <w:b/>
-          <w:color w:val="4F81BD" w:themeColor="accent1"/>
-        </w:rPr>
-        <w:t>Insert code here&gt;…..</w:t>
+        <w:t>….&lt;Insert code here&gt;…..</w:t>
       </w:r>
       <w:r>
         <w:rPr>
@@ -13471,20 +12101,15 @@
     </w:p>
     <w:p>
       <w:pPr>
-        <w:pStyle w:val="Heading3"/>
+        <w:pStyle w:val="Ttulo3"/>
         <w:ind w:left="454" w:firstLine="0"/>
       </w:pPr>
       <w:bookmarkStart w:id="17" w:name="_Toc104994168"/>
       <w:r>
         <w:t xml:space="preserve">API Integration – </w:t>
       </w:r>
-      <w:proofErr w:type="spellStart"/>
-      <w:r>
-        <w:t>SiteGenesis</w:t>
-      </w:r>
-      <w:proofErr w:type="spellEnd"/>
-      <w:r>
-        <w:t xml:space="preserve"> </w:t>
+      <w:r>
+        <w:t xml:space="preserve">SiteGenesis </w:t>
       </w:r>
       <w:r>
         <w:t>Templates</w:t>
@@ -13547,19 +12172,11 @@
           <w:rFonts w:ascii="Helvetica" w:hAnsi="Helvetica" w:cs="Helvetica"/>
         </w:rPr>
       </w:pPr>
-      <w:proofErr w:type="gramStart"/>
       <w:r>
         <w:rPr>
           <w:rFonts w:ascii="Helvetica" w:hAnsi="Helvetica" w:cs="Helvetica"/>
         </w:rPr>
-        <w:t>In order to</w:t>
-      </w:r>
-      <w:proofErr w:type="gramEnd"/>
-      <w:r>
-        <w:rPr>
-          <w:rFonts w:ascii="Helvetica" w:hAnsi="Helvetica" w:cs="Helvetica"/>
-        </w:rPr>
-        <w:t xml:space="preserve"> insert the fingerprint </w:t>
+        <w:t xml:space="preserve">In order to insert the fingerprint </w:t>
       </w:r>
       <w:r>
         <w:rPr>
@@ -13578,17 +12195,8 @@
           <w:rFonts w:ascii="Helvetica" w:hAnsi="Helvetica" w:cs="Helvetica"/>
           <w:i/>
         </w:rPr>
-        <w:t>default/components/header/</w:t>
-      </w:r>
-      <w:proofErr w:type="spellStart"/>
-      <w:r>
-        <w:rPr>
-          <w:rFonts w:ascii="Helvetica" w:hAnsi="Helvetica" w:cs="Helvetica"/>
-          <w:i/>
-        </w:rPr>
-        <w:t>htmlhead.isml</w:t>
-      </w:r>
-      <w:proofErr w:type="spellEnd"/>
+        <w:t>default/components/header/htmlhead.isml</w:t>
+      </w:r>
       <w:r>
         <w:rPr>
           <w:rFonts w:ascii="Helvetica" w:hAnsi="Helvetica" w:cs="Helvetica"/>
@@ -13640,115 +12248,35 @@
           <w:rFonts w:ascii="Consolas" w:hAnsi="Consolas" w:cs="Times"/>
           <w:color w:val="4F81BD" w:themeColor="accent1"/>
         </w:rPr>
-        <w:t>&lt;</w:t>
-      </w:r>
-      <w:proofErr w:type="spellStart"/>
+        <w:t>&lt;isif condition="${dw.system.Site.getCurrent().getCustomPreferenceValue('SignifydEnableCartridge')}"&gt;</w:t>
+      </w:r>
       <w:r>
         <w:rPr>
           <w:rFonts w:ascii="Consolas" w:hAnsi="Consolas" w:cs="Times"/>
           <w:color w:val="4F81BD" w:themeColor="accent1"/>
         </w:rPr>
-        <w:t>isif</w:t>
-      </w:r>
-      <w:proofErr w:type="spellEnd"/>
+        <w:br/>
+      </w:r>
       <w:r>
         <w:rPr>
           <w:rFonts w:ascii="Consolas" w:hAnsi="Consolas" w:cs="Times"/>
           <w:color w:val="4F81BD" w:themeColor="accent1"/>
         </w:rPr>
-        <w:t xml:space="preserve"> condition="${</w:t>
-      </w:r>
-      <w:proofErr w:type="gramStart"/>
+        <w:t xml:space="preserve">  &lt;isinclude template="signifyd_device_fingerprint" /&gt;</w:t>
+      </w:r>
       <w:r>
         <w:rPr>
           <w:rFonts w:ascii="Consolas" w:hAnsi="Consolas" w:cs="Times"/>
           <w:color w:val="4F81BD" w:themeColor="accent1"/>
         </w:rPr>
-        <w:t>dw.system</w:t>
-      </w:r>
-      <w:proofErr w:type="gramEnd"/>
+        <w:br/>
+      </w:r>
       <w:r>
         <w:rPr>
           <w:rFonts w:ascii="Consolas" w:hAnsi="Consolas" w:cs="Times"/>
           <w:color w:val="4F81BD" w:themeColor="accent1"/>
         </w:rPr>
-        <w:t>.Site.getCurrent().getCustomPreferenceValue('SignifydEnableCartridge')}"&gt;</w:t>
-      </w:r>
-      <w:r>
-        <w:rPr>
-          <w:rFonts w:ascii="Consolas" w:hAnsi="Consolas" w:cs="Times"/>
-          <w:color w:val="4F81BD" w:themeColor="accent1"/>
-        </w:rPr>
-        <w:br/>
-      </w:r>
-      <w:r>
-        <w:rPr>
-          <w:rFonts w:ascii="Consolas" w:hAnsi="Consolas" w:cs="Times"/>
-          <w:color w:val="4F81BD" w:themeColor="accent1"/>
-        </w:rPr>
-        <w:t xml:space="preserve">  &lt;</w:t>
-      </w:r>
-      <w:proofErr w:type="spellStart"/>
-      <w:r>
-        <w:rPr>
-          <w:rFonts w:ascii="Consolas" w:hAnsi="Consolas" w:cs="Times"/>
-          <w:color w:val="4F81BD" w:themeColor="accent1"/>
-        </w:rPr>
-        <w:t>isinclude</w:t>
-      </w:r>
-      <w:proofErr w:type="spellEnd"/>
-      <w:r>
-        <w:rPr>
-          <w:rFonts w:ascii="Consolas" w:hAnsi="Consolas" w:cs="Times"/>
-          <w:color w:val="4F81BD" w:themeColor="accent1"/>
-        </w:rPr>
-        <w:t xml:space="preserve"> template="</w:t>
-      </w:r>
-      <w:proofErr w:type="spellStart"/>
-      <w:r>
-        <w:rPr>
-          <w:rFonts w:ascii="Consolas" w:hAnsi="Consolas" w:cs="Times"/>
-          <w:color w:val="4F81BD" w:themeColor="accent1"/>
-        </w:rPr>
-        <w:t>signifyd_device_fingerprint</w:t>
-      </w:r>
-      <w:proofErr w:type="spellEnd"/>
-      <w:r>
-        <w:rPr>
-          <w:rFonts w:ascii="Consolas" w:hAnsi="Consolas" w:cs="Times"/>
-          <w:color w:val="4F81BD" w:themeColor="accent1"/>
-        </w:rPr>
-        <w:t>" /&gt;</w:t>
-      </w:r>
-      <w:r>
-        <w:rPr>
-          <w:rFonts w:ascii="Consolas" w:hAnsi="Consolas" w:cs="Times"/>
-          <w:color w:val="4F81BD" w:themeColor="accent1"/>
-        </w:rPr>
-        <w:br/>
-      </w:r>
-      <w:r>
-        <w:rPr>
-          <w:rFonts w:ascii="Consolas" w:hAnsi="Consolas" w:cs="Times"/>
-          <w:color w:val="4F81BD" w:themeColor="accent1"/>
-        </w:rPr>
-        <w:t>&lt;/</w:t>
-      </w:r>
-      <w:proofErr w:type="spellStart"/>
-      <w:r>
-        <w:rPr>
-          <w:rFonts w:ascii="Consolas" w:hAnsi="Consolas" w:cs="Times"/>
-          <w:color w:val="4F81BD" w:themeColor="accent1"/>
-        </w:rPr>
-        <w:t>isif</w:t>
-      </w:r>
-      <w:proofErr w:type="spellEnd"/>
-      <w:r>
-        <w:rPr>
-          <w:rFonts w:ascii="Consolas" w:hAnsi="Consolas" w:cs="Times"/>
-          <w:color w:val="4F81BD" w:themeColor="accent1"/>
-        </w:rPr>
-        <w:t>&gt;</w:t>
+        <w:t>&lt;/isif&gt;</w:t>
       </w:r>
     </w:p>
     <w:p>
@@ -13816,7 +12344,7 @@
     <w:p/>
     <w:p>
       <w:pPr>
-        <w:pStyle w:val="Heading3"/>
+        <w:pStyle w:val="Ttulo3"/>
         <w:ind w:left="454" w:firstLine="0"/>
       </w:pPr>
       <w:bookmarkStart w:id="18" w:name="_Toc104994169"/>
@@ -13874,21 +12402,7 @@
         <w:rPr>
           <w:rFonts w:ascii="Helvetica" w:hAnsi="Helvetica" w:cs="Helvetica"/>
         </w:rPr>
-        <w:t xml:space="preserve"> send requests to </w:t>
-      </w:r>
-      <w:proofErr w:type="spellStart"/>
-      <w:r>
-        <w:rPr>
-          <w:rFonts w:ascii="Helvetica" w:hAnsi="Helvetica" w:cs="Helvetica"/>
-        </w:rPr>
-        <w:t>Signifyd</w:t>
-      </w:r>
-      <w:proofErr w:type="spellEnd"/>
-      <w:r>
-        <w:rPr>
-          <w:rFonts w:ascii="Helvetica" w:hAnsi="Helvetica" w:cs="Helvetica"/>
-        </w:rPr>
-        <w:t xml:space="preserve"> is modification to system pipeline for </w:t>
+        <w:t xml:space="preserve"> send requests to Signifyd is modification to system pipeline for </w:t>
       </w:r>
       <w:r>
         <w:rPr>
@@ -13968,29 +12482,14 @@
         <w:rPr>
           <w:rFonts w:ascii="Helvetica" w:hAnsi="Helvetica" w:cs="Helvetica"/>
         </w:rPr>
-        <w:t xml:space="preserve">Pipeline name </w:t>
-      </w:r>
-      <w:proofErr w:type="gramStart"/>
-      <w:r>
-        <w:rPr>
-          <w:rFonts w:ascii="Helvetica" w:hAnsi="Helvetica" w:cs="Helvetica"/>
-        </w:rPr>
-        <w:t>is</w:t>
+        <w:t>Pipeline name is</w:t>
       </w:r>
       <w:r>
         <w:rPr>
           <w:rFonts w:ascii="Helvetica" w:hAnsi="Helvetica" w:cs="Helvetica"/>
           <w:i/>
         </w:rPr>
-        <w:t>:</w:t>
-      </w:r>
-      <w:proofErr w:type="gramEnd"/>
-      <w:r>
-        <w:rPr>
-          <w:rFonts w:ascii="Helvetica" w:hAnsi="Helvetica" w:cs="Helvetica"/>
-          <w:i/>
-        </w:rPr>
-        <w:t xml:space="preserve"> pipelines/</w:t>
+        <w:t>: pipelines/</w:t>
       </w:r>
       <w:r>
         <w:rPr>
@@ -14134,19 +12633,11 @@
           <w:rFonts w:ascii="Times" w:hAnsi="Times" w:cs="Times"/>
         </w:rPr>
       </w:pPr>
-      <w:proofErr w:type="gramStart"/>
       <w:r>
         <w:rPr>
           <w:rFonts w:ascii="Helvetica" w:hAnsi="Helvetica" w:cs="Helvetica"/>
         </w:rPr>
-        <w:t>Input</w:t>
-      </w:r>
-      <w:proofErr w:type="gramEnd"/>
-      <w:r>
-        <w:rPr>
-          <w:rFonts w:ascii="Helvetica" w:hAnsi="Helvetica" w:cs="Helvetica"/>
-        </w:rPr>
-        <w:t xml:space="preserve"> parameter for this script must be a current Order. </w:t>
+        <w:t xml:space="preserve">Input parameter for this script must be a current Order. </w:t>
       </w:r>
     </w:p>
     <w:p>
@@ -14458,7 +12949,7 @@
     </w:p>
     <w:p>
       <w:pPr>
-        <w:pStyle w:val="Heading3"/>
+        <w:pStyle w:val="Ttulo3"/>
         <w:ind w:left="454" w:firstLine="0"/>
       </w:pPr>
       <w:bookmarkStart w:id="19" w:name="_Toc104994170"/>
@@ -14500,23 +12991,7 @@
           <w:rFonts w:cs="Trebuchet MS"/>
           <w:color w:val="00000A"/>
         </w:rPr>
-        <w:t xml:space="preserve">The </w:t>
-      </w:r>
-      <w:proofErr w:type="spellStart"/>
-      <w:r>
-        <w:rPr>
-          <w:rFonts w:cs="Trebuchet MS"/>
-          <w:color w:val="00000A"/>
-        </w:rPr>
-        <w:t>Signifyd</w:t>
-      </w:r>
-      <w:proofErr w:type="spellEnd"/>
-      <w:r>
-        <w:rPr>
-          <w:rFonts w:cs="Trebuchet MS"/>
-          <w:color w:val="00000A"/>
-        </w:rPr>
-        <w:t xml:space="preserve"> fraud service relies on </w:t>
+        <w:t xml:space="preserve">The Signifyd fraud service relies on </w:t>
       </w:r>
       <w:r>
         <w:rPr>
@@ -14537,23 +13012,7 @@
           <w:rFonts w:cs="Trebuchet MS"/>
           <w:color w:val="00000A"/>
         </w:rPr>
-        <w:t xml:space="preserve">ed information to </w:t>
-      </w:r>
-      <w:proofErr w:type="spellStart"/>
-      <w:r>
-        <w:rPr>
-          <w:rFonts w:cs="Trebuchet MS"/>
-          <w:color w:val="00000A"/>
-        </w:rPr>
-        <w:t>Signifyd</w:t>
-      </w:r>
-      <w:proofErr w:type="spellEnd"/>
-      <w:r>
-        <w:rPr>
-          <w:rFonts w:cs="Trebuchet MS"/>
-          <w:color w:val="00000A"/>
-        </w:rPr>
-        <w:t xml:space="preserve"> by</w:t>
+        <w:t>ed information to Signifyd by</w:t>
       </w:r>
       <w:r>
         <w:rPr>
@@ -14643,7 +13102,6 @@
         </w:rPr>
         <w:t xml:space="preserve"> for valid response codes. AVS and CVV values should be updated by the merchant for </w:t>
       </w:r>
-      <w:proofErr w:type="spellStart"/>
       <w:r>
         <w:rPr>
           <w:rFonts w:cs="Trebuchet MS"/>
@@ -14651,13 +13109,40 @@
         </w:rPr>
         <w:t>getSendTransactionParams</w:t>
       </w:r>
-      <w:proofErr w:type="spellEnd"/>
-      <w:r>
-        <w:rPr>
-          <w:rFonts w:cs="Trebuchet MS"/>
-          <w:color w:val="00000A"/>
-        </w:rPr>
-        <w:t>() (in case of Pre-auth enabled) functions on signifyd.js file.</w:t>
+      <w:r>
+        <w:rPr>
+          <w:rFonts w:cs="Trebuchet MS"/>
+          <w:color w:val="00000A"/>
+        </w:rPr>
+        <w:t>() (in case of Pre-auth enabled)</w:t>
+      </w:r>
+      <w:r>
+        <w:rPr>
+          <w:rFonts w:cs="Trebuchet MS"/>
+          <w:color w:val="00000A"/>
+        </w:rPr>
+        <w:t xml:space="preserve"> </w:t>
+      </w:r>
+      <w:r>
+        <w:rPr>
+          <w:rFonts w:cs="Trebuchet MS"/>
+          <w:color w:val="00000A"/>
+        </w:rPr>
+        <w:t xml:space="preserve">and getParams() </w:t>
+      </w:r>
+      <w:r>
+        <w:rPr>
+          <w:rFonts w:cs="Trebuchet MS"/>
+          <w:color w:val="00000A"/>
+        </w:rPr>
+        <w:t>(in case Post-auth enabled)</w:t>
+      </w:r>
+      <w:r>
+        <w:rPr>
+          <w:rFonts w:cs="Trebuchet MS"/>
+          <w:color w:val="00000A"/>
+        </w:rPr>
+        <w:t xml:space="preserve"> functions on signifyd.js file.</w:t>
       </w:r>
     </w:p>
     <w:p>
@@ -14689,36 +13174,14 @@
           <w:color w:val="00000A"/>
         </w:rPr>
       </w:pPr>
-      <w:proofErr w:type="spellStart"/>
-      <w:proofErr w:type="gramStart"/>
-      <w:r>
-        <w:rPr>
-          <w:rFonts w:cs="Trebuchet MS"/>
-          <w:b/>
-          <w:bCs/>
-          <w:color w:val="00000A"/>
-        </w:rPr>
-        <w:t>getSendTransactionParams</w:t>
-      </w:r>
-      <w:proofErr w:type="spellEnd"/>
-      <w:r>
-        <w:rPr>
-          <w:rFonts w:cs="Trebuchet MS"/>
-          <w:b/>
-          <w:bCs/>
-          <w:color w:val="00000A"/>
-        </w:rPr>
-        <w:t>(</w:t>
-      </w:r>
-      <w:proofErr w:type="gramEnd"/>
-      <w:r>
-        <w:rPr>
-          <w:rFonts w:cs="Trebuchet MS"/>
-          <w:b/>
-          <w:bCs/>
-          <w:color w:val="00000A"/>
-        </w:rPr>
-        <w:t>)</w:t>
+      <w:r>
+        <w:rPr>
+          <w:rFonts w:cs="Trebuchet MS"/>
+          <w:b/>
+          <w:bCs/>
+          <w:color w:val="00000A"/>
+        </w:rPr>
+        <w:t>getSendTransactionParams()</w:t>
       </w:r>
     </w:p>
     <w:p>
@@ -14826,6 +13289,24 @@
           <w:color w:val="00000A"/>
         </w:rPr>
       </w:pPr>
+      <w:r>
+        <w:rPr>
+          <w:rFonts w:cs="Trebuchet MS"/>
+          <w:b/>
+          <w:bCs/>
+          <w:color w:val="00000A"/>
+        </w:rPr>
+        <w:t>getParams</w:t>
+      </w:r>
+      <w:r>
+        <w:rPr>
+          <w:rFonts w:cs="Trebuchet MS"/>
+          <w:b/>
+          <w:bCs/>
+          <w:color w:val="00000A"/>
+        </w:rPr>
+        <w:t>()</w:t>
+      </w:r>
     </w:p>
     <w:p>
       <w:pPr>
@@ -14853,8 +13334,6 @@
         <w:ind w:left="708"/>
         <w:rPr>
           <w:rFonts w:cs="Trebuchet MS"/>
-          <w:b/>
-          <w:bCs/>
           <w:color w:val="00000A"/>
         </w:rPr>
       </w:pPr>
@@ -14869,282 +13348,65 @@
         <w:ind w:left="708"/>
         <w:rPr>
           <w:rFonts w:cs="Trebuchet MS"/>
-          <w:b/>
-          <w:bCs/>
-          <w:color w:val="00000A"/>
-        </w:rPr>
-      </w:pPr>
-    </w:p>
-    <w:p>
-      <w:pPr>
-        <w:widowControl w:val="0"/>
-        <w:autoSpaceDE w:val="0"/>
-        <w:autoSpaceDN w:val="0"/>
-        <w:adjustRightInd w:val="0"/>
-        <w:spacing w:after="0" w:line="240" w:lineRule="auto"/>
-        <w:ind w:left="708"/>
-        <w:rPr>
-          <w:rFonts w:cs="Trebuchet MS"/>
-          <w:b/>
-          <w:bCs/>
-          <w:color w:val="00000A"/>
-        </w:rPr>
-      </w:pPr>
-    </w:p>
-    <w:p>
-      <w:pPr>
-        <w:widowControl w:val="0"/>
-        <w:autoSpaceDE w:val="0"/>
-        <w:autoSpaceDN w:val="0"/>
-        <w:adjustRightInd w:val="0"/>
-        <w:spacing w:after="0" w:line="240" w:lineRule="auto"/>
-        <w:ind w:left="708"/>
-        <w:rPr>
-          <w:rFonts w:cs="Trebuchet MS"/>
-          <w:b/>
-          <w:bCs/>
-          <w:color w:val="00000A"/>
-        </w:rPr>
-      </w:pPr>
-    </w:p>
-    <w:p>
-      <w:pPr>
-        <w:widowControl w:val="0"/>
-        <w:autoSpaceDE w:val="0"/>
-        <w:autoSpaceDN w:val="0"/>
-        <w:adjustRightInd w:val="0"/>
-        <w:spacing w:after="0" w:line="240" w:lineRule="auto"/>
-        <w:ind w:left="708"/>
-        <w:rPr>
-          <w:rFonts w:cs="Trebuchet MS"/>
-          <w:b/>
-          <w:bCs/>
-          <w:color w:val="00000A"/>
-        </w:rPr>
-      </w:pPr>
-    </w:p>
-    <w:p>
-      <w:pPr>
-        <w:widowControl w:val="0"/>
-        <w:autoSpaceDE w:val="0"/>
-        <w:autoSpaceDN w:val="0"/>
-        <w:adjustRightInd w:val="0"/>
-        <w:spacing w:after="0" w:line="240" w:lineRule="auto"/>
-        <w:ind w:left="708"/>
-        <w:rPr>
-          <w:rFonts w:cs="Trebuchet MS"/>
-          <w:b/>
-          <w:bCs/>
-          <w:color w:val="00000A"/>
-        </w:rPr>
-      </w:pPr>
-    </w:p>
-    <w:p>
-      <w:pPr>
-        <w:widowControl w:val="0"/>
-        <w:autoSpaceDE w:val="0"/>
-        <w:autoSpaceDN w:val="0"/>
-        <w:adjustRightInd w:val="0"/>
-        <w:spacing w:after="0" w:line="240" w:lineRule="auto"/>
-        <w:ind w:left="708"/>
-        <w:rPr>
-          <w:rFonts w:cs="Trebuchet MS"/>
-          <w:b/>
-          <w:bCs/>
-          <w:color w:val="00000A"/>
-        </w:rPr>
-      </w:pPr>
-    </w:p>
-    <w:p>
-      <w:pPr>
-        <w:widowControl w:val="0"/>
-        <w:autoSpaceDE w:val="0"/>
-        <w:autoSpaceDN w:val="0"/>
-        <w:adjustRightInd w:val="0"/>
-        <w:spacing w:after="0" w:line="240" w:lineRule="auto"/>
-        <w:ind w:left="708"/>
-        <w:rPr>
-          <w:rFonts w:cs="Trebuchet MS"/>
-          <w:b/>
-          <w:bCs/>
-          <w:color w:val="00000A"/>
-        </w:rPr>
-      </w:pPr>
-    </w:p>
-    <w:p>
-      <w:pPr>
-        <w:widowControl w:val="0"/>
-        <w:autoSpaceDE w:val="0"/>
-        <w:autoSpaceDN w:val="0"/>
-        <w:adjustRightInd w:val="0"/>
-        <w:spacing w:after="0" w:line="240" w:lineRule="auto"/>
-        <w:ind w:left="708"/>
-        <w:rPr>
-          <w:rFonts w:cs="Trebuchet MS"/>
-          <w:b/>
-          <w:bCs/>
-          <w:color w:val="00000A"/>
-        </w:rPr>
-      </w:pPr>
-    </w:p>
-    <w:p>
-      <w:pPr>
-        <w:widowControl w:val="0"/>
-        <w:autoSpaceDE w:val="0"/>
-        <w:autoSpaceDN w:val="0"/>
-        <w:adjustRightInd w:val="0"/>
-        <w:spacing w:after="0" w:line="240" w:lineRule="auto"/>
-        <w:ind w:left="708"/>
-        <w:rPr>
-          <w:rFonts w:cs="Trebuchet MS"/>
-          <w:b/>
-          <w:bCs/>
-          <w:color w:val="00000A"/>
-        </w:rPr>
-      </w:pPr>
-    </w:p>
-    <w:p>
-      <w:pPr>
-        <w:widowControl w:val="0"/>
-        <w:autoSpaceDE w:val="0"/>
-        <w:autoSpaceDN w:val="0"/>
-        <w:adjustRightInd w:val="0"/>
-        <w:spacing w:after="0" w:line="240" w:lineRule="auto"/>
-        <w:ind w:left="708"/>
-        <w:rPr>
-          <w:rFonts w:cs="Trebuchet MS"/>
-          <w:b/>
-          <w:bCs/>
-          <w:color w:val="00000A"/>
-        </w:rPr>
-      </w:pPr>
-    </w:p>
-    <w:p>
-      <w:pPr>
-        <w:widowControl w:val="0"/>
-        <w:autoSpaceDE w:val="0"/>
-        <w:autoSpaceDN w:val="0"/>
-        <w:adjustRightInd w:val="0"/>
-        <w:spacing w:after="0" w:line="240" w:lineRule="auto"/>
-        <w:ind w:left="708"/>
-        <w:rPr>
-          <w:rFonts w:cs="Trebuchet MS"/>
-          <w:b/>
-          <w:bCs/>
-          <w:color w:val="00000A"/>
-        </w:rPr>
-      </w:pPr>
-    </w:p>
-    <w:p>
-      <w:pPr>
-        <w:widowControl w:val="0"/>
-        <w:autoSpaceDE w:val="0"/>
-        <w:autoSpaceDN w:val="0"/>
-        <w:adjustRightInd w:val="0"/>
-        <w:spacing w:after="0" w:line="240" w:lineRule="auto"/>
-        <w:ind w:left="708"/>
-        <w:rPr>
-          <w:rFonts w:cs="Trebuchet MS"/>
-          <w:b/>
-          <w:bCs/>
-          <w:color w:val="00000A"/>
-        </w:rPr>
-      </w:pPr>
-    </w:p>
-    <w:p>
-      <w:pPr>
-        <w:widowControl w:val="0"/>
-        <w:autoSpaceDE w:val="0"/>
-        <w:autoSpaceDN w:val="0"/>
-        <w:adjustRightInd w:val="0"/>
-        <w:spacing w:after="0" w:line="240" w:lineRule="auto"/>
-        <w:ind w:left="708"/>
-        <w:rPr>
-          <w:rFonts w:cs="Trebuchet MS"/>
-          <w:b/>
-          <w:bCs/>
-          <w:color w:val="00000A"/>
-        </w:rPr>
-      </w:pPr>
-    </w:p>
-    <w:p>
-      <w:pPr>
-        <w:widowControl w:val="0"/>
-        <w:autoSpaceDE w:val="0"/>
-        <w:autoSpaceDN w:val="0"/>
-        <w:adjustRightInd w:val="0"/>
-        <w:spacing w:after="0" w:line="240" w:lineRule="auto"/>
-        <w:ind w:left="708"/>
-        <w:rPr>
-          <w:rFonts w:cs="Trebuchet MS"/>
-          <w:b/>
-          <w:bCs/>
-          <w:color w:val="00000A"/>
-        </w:rPr>
-      </w:pPr>
-    </w:p>
-    <w:p>
-      <w:pPr>
-        <w:widowControl w:val="0"/>
-        <w:autoSpaceDE w:val="0"/>
-        <w:autoSpaceDN w:val="0"/>
-        <w:adjustRightInd w:val="0"/>
-        <w:spacing w:after="0" w:line="240" w:lineRule="auto"/>
-        <w:ind w:left="708"/>
-        <w:rPr>
-          <w:rFonts w:cs="Trebuchet MS"/>
-          <w:b/>
-          <w:bCs/>
-          <w:color w:val="00000A"/>
-        </w:rPr>
-      </w:pPr>
-    </w:p>
-    <w:p>
-      <w:pPr>
-        <w:widowControl w:val="0"/>
-        <w:autoSpaceDE w:val="0"/>
-        <w:autoSpaceDN w:val="0"/>
-        <w:adjustRightInd w:val="0"/>
-        <w:spacing w:after="0" w:line="240" w:lineRule="auto"/>
-        <w:ind w:left="708"/>
-        <w:rPr>
-          <w:rFonts w:cs="Trebuchet MS"/>
-          <w:b/>
-          <w:bCs/>
-          <w:color w:val="00000A"/>
-        </w:rPr>
-      </w:pPr>
-    </w:p>
-    <w:p>
-      <w:pPr>
-        <w:widowControl w:val="0"/>
-        <w:autoSpaceDE w:val="0"/>
-        <w:autoSpaceDN w:val="0"/>
-        <w:adjustRightInd w:val="0"/>
-        <w:spacing w:after="0" w:line="240" w:lineRule="auto"/>
-        <w:ind w:left="708"/>
-        <w:rPr>
-          <w:rFonts w:cs="Trebuchet MS"/>
-          <w:b/>
-          <w:bCs/>
-          <w:color w:val="00000A"/>
-        </w:rPr>
-      </w:pPr>
-    </w:p>
-    <w:p>
-      <w:pPr>
-        <w:widowControl w:val="0"/>
-        <w:autoSpaceDE w:val="0"/>
-        <w:autoSpaceDN w:val="0"/>
-        <w:adjustRightInd w:val="0"/>
-        <w:spacing w:after="0" w:line="240" w:lineRule="auto"/>
-        <w:rPr>
-          <w:rFonts w:cs="Trebuchet MS"/>
-          <w:b/>
-          <w:bCs/>
-          <w:color w:val="00000A"/>
-        </w:rPr>
-      </w:pPr>
+          <w:color w:val="00000A"/>
+        </w:rPr>
+      </w:pPr>
+      <w:r>
+        <w:rPr>
+          <w:rFonts w:cs="Trebuchet MS"/>
+          <w:color w:val="00000A"/>
+        </w:rPr>
+        <w:drawing>
+          <wp:inline distT="0" distB="0" distL="0" distR="0" wp14:anchorId="65C45D35" wp14:editId="04125800">
+            <wp:extent cx="5372100" cy="2673923"/>
+            <wp:effectExtent l="0" t="0" r="0" b="0"/>
+            <wp:docPr id="1646737058" name="Imagem 1" descr="Interface gráfica do usuário, Aplicativo, Word&#10;&#10;Descrição gerada automaticamente"/>
+            <wp:cNvGraphicFramePr>
+              <a:graphicFrameLocks xmlns:a="http://schemas.openxmlformats.org/drawingml/2006/main" noChangeAspect="1"/>
+            </wp:cNvGraphicFramePr>
+            <a:graphic xmlns:a="http://schemas.openxmlformats.org/drawingml/2006/main">
+              <a:graphicData uri="http://schemas.openxmlformats.org/drawingml/2006/picture">
+                <pic:pic xmlns:pic="http://schemas.openxmlformats.org/drawingml/2006/picture">
+                  <pic:nvPicPr>
+                    <pic:cNvPr id="1646737058" name="Imagem 1" descr="Interface gráfica do usuário, Aplicativo, Word&#10;&#10;Descrição gerada automaticamente"/>
+                    <pic:cNvPicPr/>
+                  </pic:nvPicPr>
+                  <pic:blipFill>
+                    <a:blip r:embed="rId45"/>
+                    <a:stretch>
+                      <a:fillRect/>
+                    </a:stretch>
+                  </pic:blipFill>
+                  <pic:spPr>
+                    <a:xfrm>
+                      <a:off x="0" y="0"/>
+                      <a:ext cx="5394852" cy="2685247"/>
+                    </a:xfrm>
+                    <a:prstGeom prst="rect">
+                      <a:avLst/>
+                    </a:prstGeom>
+                  </pic:spPr>
+                </pic:pic>
+              </a:graphicData>
+            </a:graphic>
+          </wp:inline>
+        </w:drawing>
+      </w:r>
+    </w:p>
+    <w:p>
+      <w:pPr>
+        <w:rPr>
+          <w:rFonts w:cs="Trebuchet MS"/>
+          <w:color w:val="00000A"/>
+        </w:rPr>
+      </w:pPr>
+      <w:r>
+        <w:rPr>
+          <w:rFonts w:cs="Trebuchet MS"/>
+          <w:color w:val="00000A"/>
+        </w:rPr>
+        <w:br w:type="page"/>
+      </w:r>
     </w:p>
     <w:p>
       <w:pPr>
@@ -15164,38 +13426,17 @@
           <w:rFonts w:cs="Trebuchet MS"/>
           <w:color w:val="00000A"/>
         </w:rPr>
+        <w:lastRenderedPageBreak/>
         <w:t xml:space="preserve">Order channel information should be updated by the merchant in the </w:t>
       </w:r>
-      <w:proofErr w:type="spellStart"/>
-      <w:proofErr w:type="gramStart"/>
-      <w:r>
-        <w:rPr>
-          <w:rFonts w:cs="Trebuchet MS"/>
-          <w:b/>
-          <w:bCs/>
-          <w:color w:val="00000A"/>
-        </w:rPr>
-        <w:t>getParams</w:t>
-      </w:r>
-      <w:proofErr w:type="spellEnd"/>
-      <w:r>
-        <w:rPr>
-          <w:rFonts w:cs="Trebuchet MS"/>
-          <w:b/>
-          <w:bCs/>
-          <w:color w:val="00000A"/>
-        </w:rPr>
-        <w:t>(</w:t>
-      </w:r>
-      <w:proofErr w:type="gramEnd"/>
-      <w:r>
-        <w:rPr>
-          <w:rFonts w:cs="Trebuchet MS"/>
-          <w:b/>
-          <w:bCs/>
-          <w:color w:val="00000A"/>
-        </w:rPr>
-        <w:t>)</w:t>
+      <w:r>
+        <w:rPr>
+          <w:rFonts w:cs="Trebuchet MS"/>
+          <w:b/>
+          <w:bCs/>
+          <w:color w:val="00000A"/>
+        </w:rPr>
+        <w:t>getParams()</w:t>
       </w:r>
       <w:r>
         <w:rPr>
@@ -15260,7 +13501,7 @@
                     <pic:cNvPicPr/>
                   </pic:nvPicPr>
                   <pic:blipFill>
-                    <a:blip r:embed="rId45"/>
+                    <a:blip r:embed="rId46"/>
                     <a:stretch>
                       <a:fillRect/>
                     </a:stretch>
@@ -15747,6 +13988,25 @@
     </w:p>
     <w:p>
       <w:pPr>
+        <w:rPr>
+          <w:rFonts w:cs="Trebuchet MS"/>
+          <w:b/>
+          <w:bCs/>
+          <w:color w:val="00000A"/>
+        </w:rPr>
+      </w:pPr>
+      <w:r>
+        <w:rPr>
+          <w:rFonts w:cs="Trebuchet MS"/>
+          <w:b/>
+          <w:bCs/>
+          <w:color w:val="00000A"/>
+        </w:rPr>
+        <w:br w:type="page"/>
+      </w:r>
+    </w:p>
+    <w:p>
+      <w:pPr>
         <w:widowControl w:val="0"/>
         <w:autoSpaceDE w:val="0"/>
         <w:autoSpaceDN w:val="0"/>
@@ -15807,25 +14067,14 @@
         </w:rPr>
         <w:t xml:space="preserve">For the Fulfillment API, the following request fields should be updated by the merchant on the function </w:t>
       </w:r>
-      <w:proofErr w:type="spellStart"/>
-      <w:r>
-        <w:rPr>
-          <w:rFonts w:cs="Trebuchet MS"/>
-          <w:b/>
-          <w:bCs/>
-          <w:color w:val="00000A"/>
-        </w:rPr>
-        <w:t>getSendFulfillmentParams</w:t>
-      </w:r>
-      <w:proofErr w:type="spellEnd"/>
-      <w:r>
-        <w:rPr>
-          <w:rFonts w:cs="Trebuchet MS"/>
-          <w:b/>
-          <w:bCs/>
-          <w:color w:val="00000A"/>
-        </w:rPr>
-        <w:t>()</w:t>
+      <w:r>
+        <w:rPr>
+          <w:rFonts w:cs="Trebuchet MS"/>
+          <w:b/>
+          <w:bCs/>
+          <w:color w:val="00000A"/>
+        </w:rPr>
+        <w:t>getSendFulfillmentParams()</w:t>
       </w:r>
       <w:r>
         <w:rPr>
@@ -15834,7 +14083,7 @@
         </w:rPr>
         <w:t xml:space="preserve">, according to the merchant’s shipping carrier and following the format specified on the </w:t>
       </w:r>
-      <w:hyperlink r:id="rId46" w:anchor="operation/Fulfillments" w:history="1">
+      <w:hyperlink r:id="rId47" w:anchor="operation/Fulfillments" w:history="1">
         <w:r>
           <w:rPr>
             <w:rStyle w:val="Hyperlink"/>
@@ -15886,7 +14135,7 @@
                     <pic:cNvPicPr/>
                   </pic:nvPicPr>
                   <pic:blipFill>
-                    <a:blip r:embed="rId47"/>
+                    <a:blip r:embed="rId48"/>
                     <a:stretch>
                       <a:fillRect/>
                     </a:stretch>
@@ -16008,39 +14257,7 @@
           <w:rFonts w:cs="Trebuchet MS"/>
           <w:color w:val="00000A"/>
         </w:rPr>
-        <w:t xml:space="preserve">When an order </w:t>
-      </w:r>
-      <w:proofErr w:type="gramStart"/>
-      <w:r>
-        <w:rPr>
-          <w:rFonts w:cs="Trebuchet MS"/>
-          <w:color w:val="00000A"/>
-        </w:rPr>
-        <w:t>is failed</w:t>
-      </w:r>
-      <w:proofErr w:type="gramEnd"/>
-      <w:r>
-        <w:rPr>
-          <w:rFonts w:cs="Trebuchet MS"/>
-          <w:color w:val="00000A"/>
-        </w:rPr>
-        <w:t xml:space="preserve"> during </w:t>
-      </w:r>
-      <w:proofErr w:type="gramStart"/>
-      <w:r>
-        <w:rPr>
-          <w:rFonts w:cs="Trebuchet MS"/>
-          <w:color w:val="00000A"/>
-        </w:rPr>
-        <w:t>Pre-auth</w:t>
-      </w:r>
-      <w:proofErr w:type="gramEnd"/>
-      <w:r>
-        <w:rPr>
-          <w:rFonts w:cs="Trebuchet MS"/>
-          <w:color w:val="00000A"/>
-        </w:rPr>
-        <w:t xml:space="preserve"> flow, the default SFCC technical error message is displayed. The merchant can customize the code to display a different error message on the code below:</w:t>
+        <w:t>When an order is failed during Pre-auth flow, the default SFCC technical error message is displayed. The merchant can customize the code to display a different error message on the code below:</w:t>
       </w:r>
     </w:p>
     <w:p>
@@ -16098,7 +14315,7 @@
                     <pic:cNvPicPr/>
                   </pic:nvPicPr>
                   <pic:blipFill>
-                    <a:blip r:embed="rId48"/>
+                    <a:blip r:embed="rId49"/>
                     <a:stretch>
                       <a:fillRect/>
                     </a:stretch>
@@ -16139,7 +14356,7 @@
     </w:p>
     <w:p>
       <w:pPr>
-        <w:pStyle w:val="Heading2"/>
+        <w:pStyle w:val="Ttulo2"/>
         <w:ind w:left="720"/>
       </w:pPr>
       <w:bookmarkStart w:id="20" w:name="_Toc104994171"/>
@@ -16183,7 +14400,6 @@
         </w:rPr>
         <w:t xml:space="preserve"> </w:t>
       </w:r>
-      <w:proofErr w:type="spellStart"/>
       <w:r>
         <w:rPr>
           <w:rFonts w:cs="Trebuchet MS"/>
@@ -16191,7 +14407,6 @@
         </w:rPr>
         <w:t>Signifyd</w:t>
       </w:r>
-      <w:proofErr w:type="spellEnd"/>
       <w:r>
         <w:rPr>
           <w:rFonts w:cs="Trebuchet MS"/>
@@ -16364,15 +14579,7 @@
           <w:rFonts w:cs="Trebuchet MS"/>
           <w:color w:val="00000A"/>
         </w:rPr>
-        <w:t xml:space="preserve">You can enable specific levels of logging for </w:t>
-      </w:r>
-      <w:proofErr w:type="spellStart"/>
-      <w:r>
-        <w:rPr>
-          <w:rFonts w:cs="Trebuchet MS"/>
-          <w:color w:val="00000A"/>
-        </w:rPr>
-        <w:t>Sig</w:t>
+        <w:t>You can enable specific levels of logging for Sig</w:t>
       </w:r>
       <w:r>
         <w:rPr>
@@ -16386,15 +14593,7 @@
           <w:rFonts w:cs="Trebuchet MS"/>
           <w:color w:val="00000A"/>
         </w:rPr>
-        <w:t>ifyd</w:t>
-      </w:r>
-      <w:proofErr w:type="spellEnd"/>
-      <w:r>
-        <w:rPr>
-          <w:rFonts w:cs="Trebuchet MS"/>
-          <w:color w:val="00000A"/>
-        </w:rPr>
-        <w:t>. Each level brings a different or higher level of detail in the logs</w:t>
+        <w:t>ifyd. Each level brings a different or higher level of detail in the logs</w:t>
       </w:r>
     </w:p>
     <w:p>
@@ -16432,7 +14631,7 @@
                     </pic:cNvPicPr>
                   </pic:nvPicPr>
                   <pic:blipFill>
-                    <a:blip r:embed="rId49">
+                    <a:blip r:embed="rId50">
                       <a:extLst>
                         <a:ext uri="{28A0092B-C50C-407E-A947-70E740481C1C}">
                           <a14:useLocalDpi xmlns:a14="http://schemas.microsoft.com/office/drawing/2010/main" val="0"/>
@@ -16544,7 +14743,7 @@
     </w:p>
     <w:p>
       <w:pPr>
-        <w:pStyle w:val="Heading1"/>
+        <w:pStyle w:val="Ttulo1"/>
       </w:pPr>
       <w:bookmarkStart w:id="26" w:name="_Toc104994172"/>
       <w:bookmarkEnd w:id="22"/>
@@ -16561,7 +14760,7 @@
     <w:p/>
     <w:p>
       <w:pPr>
-        <w:pStyle w:val="Heading2"/>
+        <w:pStyle w:val="Ttulo2"/>
         <w:ind w:left="810"/>
       </w:pPr>
       <w:bookmarkStart w:id="27" w:name="_Toc104994173"/>
@@ -16601,23 +14800,7 @@
           <w:rFonts w:cs="Trebuchet MS"/>
           <w:color w:val="00000A"/>
         </w:rPr>
-        <w:t xml:space="preserve">The </w:t>
-      </w:r>
-      <w:proofErr w:type="spellStart"/>
-      <w:r>
-        <w:rPr>
-          <w:rFonts w:cs="Trebuchet MS"/>
-          <w:color w:val="00000A"/>
-        </w:rPr>
-        <w:t>Signifyd</w:t>
-      </w:r>
-      <w:proofErr w:type="spellEnd"/>
-      <w:r>
-        <w:rPr>
-          <w:rFonts w:cs="Trebuchet MS"/>
-          <w:color w:val="00000A"/>
-        </w:rPr>
-        <w:t xml:space="preserve"> cartridge</w:t>
+        <w:t>The Signifyd cartridge</w:t>
       </w:r>
       <w:r>
         <w:rPr>
@@ -16654,21 +14837,12 @@
         </w:rPr>
         <w:t xml:space="preserve"> depending on </w:t>
       </w:r>
-      <w:proofErr w:type="spellStart"/>
-      <w:r>
-        <w:rPr>
-          <w:rFonts w:cs="Trebuchet MS"/>
-          <w:color w:val="00000A"/>
-        </w:rPr>
-        <w:t>Signifyd’s</w:t>
-      </w:r>
-      <w:proofErr w:type="spellEnd"/>
-      <w:r>
-        <w:rPr>
-          <w:rFonts w:cs="Trebuchet MS"/>
-          <w:color w:val="00000A"/>
-        </w:rPr>
-        <w:t xml:space="preserve"> guarantee decision</w:t>
+      <w:r>
+        <w:rPr>
+          <w:rFonts w:cs="Trebuchet MS"/>
+          <w:color w:val="00000A"/>
+        </w:rPr>
+        <w:t>Signifyd’s guarantee decision</w:t>
       </w:r>
       <w:r>
         <w:rPr>
@@ -16712,7 +14886,6 @@
         </w:rPr>
         <w:t xml:space="preserve">ing is called </w:t>
       </w:r>
-      <w:proofErr w:type="spellStart"/>
       <w:r>
         <w:rPr>
           <w:rFonts w:cs="Trebuchet MS"/>
@@ -16720,17 +14893,7 @@
           <w:i/>
           <w:color w:val="00000A"/>
         </w:rPr>
-        <w:t>SignifydHoldOrderEnable</w:t>
-      </w:r>
-      <w:proofErr w:type="spellEnd"/>
-      <w:r>
-        <w:rPr>
-          <w:rFonts w:cs="Trebuchet MS"/>
-          <w:b/>
-          <w:i/>
-          <w:color w:val="00000A"/>
-        </w:rPr>
-        <w:t xml:space="preserve"> </w:t>
+        <w:t xml:space="preserve">SignifydHoldOrderEnable </w:t>
       </w:r>
       <w:r>
         <w:rPr>
@@ -16812,7 +14975,6 @@
         </w:rPr>
         <w:t xml:space="preserve">The site preference </w:t>
       </w:r>
-      <w:proofErr w:type="spellStart"/>
       <w:r>
         <w:rPr>
           <w:rFonts w:cs="Trebuchet MS"/>
@@ -16820,17 +14982,7 @@
           <w:i/>
           <w:color w:val="00000A"/>
         </w:rPr>
-        <w:t>SignifydCreateCasePolicy</w:t>
-      </w:r>
-      <w:proofErr w:type="spellEnd"/>
-      <w:r>
-        <w:rPr>
-          <w:rFonts w:cs="Trebuchet MS"/>
-          <w:b/>
-          <w:i/>
-          <w:color w:val="00000A"/>
-        </w:rPr>
-        <w:t xml:space="preserve"> </w:t>
+        <w:t xml:space="preserve">SignifydCreateCasePolicy </w:t>
       </w:r>
       <w:r>
         <w:rPr>
@@ -16998,7 +15150,6 @@
         </w:rPr>
         <w:t xml:space="preserve">Use the site preference </w:t>
       </w:r>
-      <w:proofErr w:type="spellStart"/>
       <w:r>
         <w:rPr>
           <w:rFonts w:cs="Trebuchet MS"/>
@@ -17006,17 +15157,7 @@
           <w:i/>
           <w:color w:val="00000A"/>
         </w:rPr>
-        <w:t>SignifydDecisionRequest</w:t>
-      </w:r>
-      <w:proofErr w:type="spellEnd"/>
-      <w:r>
-        <w:rPr>
-          <w:rFonts w:cs="Trebuchet MS"/>
-          <w:b/>
-          <w:i/>
-          <w:color w:val="00000A"/>
-        </w:rPr>
-        <w:t xml:space="preserve"> </w:t>
+        <w:t xml:space="preserve">SignifydDecisionRequest </w:t>
       </w:r>
       <w:r>
         <w:rPr>
@@ -17142,27 +15283,7 @@
           <w:bCs/>
           <w:color w:val="00000A"/>
         </w:rPr>
-        <w:t xml:space="preserve">Merchant Tools &gt; Site Preferences &gt; Custom Site Preference Groups &gt; </w:t>
-      </w:r>
-      <w:proofErr w:type="spellStart"/>
-      <w:r>
-        <w:rPr>
-          <w:rFonts w:cs="Trebuchet MS"/>
-          <w:b/>
-          <w:bCs/>
-          <w:color w:val="00000A"/>
-        </w:rPr>
-        <w:t>Signifyd</w:t>
-      </w:r>
-      <w:proofErr w:type="spellEnd"/>
-      <w:r>
-        <w:rPr>
-          <w:rFonts w:cs="Trebuchet MS"/>
-          <w:b/>
-          <w:bCs/>
-          <w:color w:val="00000A"/>
-        </w:rPr>
-        <w:t xml:space="preserve"> Settings</w:t>
+        <w:t>Merchant Tools &gt; Site Preferences &gt; Custom Site Preference Groups &gt; Signifyd Settings</w:t>
       </w:r>
       <w:r>
         <w:rPr>
@@ -17242,7 +15363,7 @@
                     </pic:cNvPicPr>
                   </pic:nvPicPr>
                   <pic:blipFill>
-                    <a:blip r:embed="rId50">
+                    <a:blip r:embed="rId51">
                       <a:extLst>
                         <a:ext uri="{28A0092B-C50C-407E-A947-70E740481C1C}">
                           <a14:useLocalDpi xmlns:a14="http://schemas.microsoft.com/office/drawing/2010/main" val="0"/>
@@ -17319,18 +15440,16 @@
     </w:p>
     <w:p>
       <w:pPr>
-        <w:pStyle w:val="Heading3"/>
+        <w:pStyle w:val="Ttulo3"/>
         <w:ind w:left="1080" w:hanging="540"/>
       </w:pPr>
       <w:bookmarkStart w:id="28" w:name="_Toc104994174"/>
       <w:r>
         <w:t xml:space="preserve">Configuration on </w:t>
       </w:r>
-      <w:proofErr w:type="spellStart"/>
       <w:r>
         <w:t>Signifyd</w:t>
       </w:r>
-      <w:proofErr w:type="spellEnd"/>
       <w:r>
         <w:t xml:space="preserve"> side</w:t>
       </w:r>
@@ -17371,23 +15490,7 @@
           <w:rFonts w:cs="Trebuchet MS"/>
           <w:color w:val="00000A"/>
         </w:rPr>
-        <w:t xml:space="preserve">All </w:t>
-      </w:r>
-      <w:proofErr w:type="spellStart"/>
-      <w:r>
-        <w:rPr>
-          <w:rFonts w:cs="Trebuchet MS"/>
-          <w:color w:val="00000A"/>
-        </w:rPr>
-        <w:t>Signifyd</w:t>
-      </w:r>
-      <w:proofErr w:type="spellEnd"/>
-      <w:r>
-        <w:rPr>
-          <w:rFonts w:cs="Trebuchet MS"/>
-          <w:color w:val="00000A"/>
-        </w:rPr>
-        <w:t xml:space="preserve"> cases created during </w:t>
+        <w:t xml:space="preserve">All Signifyd cases created during </w:t>
       </w:r>
       <w:r>
         <w:rPr>
@@ -17410,7 +15513,7 @@
         </w:rPr>
         <w:t xml:space="preserve">order creation can be viewed here: </w:t>
       </w:r>
-      <w:hyperlink r:id="rId51" w:history="1">
+      <w:hyperlink r:id="rId52" w:history="1">
         <w:r>
           <w:rPr>
             <w:rStyle w:val="Hyperlink"/>
@@ -17461,7 +15564,7 @@
         </w:rPr>
         <w:t xml:space="preserve"> </w:t>
       </w:r>
-      <w:hyperlink r:id="rId52" w:history="1">
+      <w:hyperlink r:id="rId53" w:history="1">
         <w:r>
           <w:rPr>
             <w:rStyle w:val="Hyperlink"/>
@@ -17535,7 +15638,7 @@
         </w:rPr>
         <w:t xml:space="preserve">setup following the instructions on </w:t>
       </w:r>
-      <w:hyperlink r:id="rId53" w:history="1">
+      <w:hyperlink r:id="rId54" w:history="1">
         <w:r>
           <w:rPr>
             <w:rStyle w:val="Hyperlink"/>
@@ -17563,23 +15666,7 @@
           <w:rFonts w:cs="Trebuchet MS"/>
           <w:color w:val="00000A"/>
         </w:rPr>
-        <w:t xml:space="preserve">SFCC with the latest status from </w:t>
-      </w:r>
-      <w:proofErr w:type="spellStart"/>
-      <w:r>
-        <w:rPr>
-          <w:rFonts w:cs="Trebuchet MS"/>
-          <w:color w:val="00000A"/>
-        </w:rPr>
-        <w:t>Signifyd</w:t>
-      </w:r>
-      <w:proofErr w:type="spellEnd"/>
-      <w:r>
-        <w:rPr>
-          <w:rFonts w:cs="Trebuchet MS"/>
-          <w:color w:val="00000A"/>
-        </w:rPr>
-        <w:t>.</w:t>
+        <w:t>SFCC with the latest status from Signifyd.</w:t>
       </w:r>
       <w:r>
         <w:rPr>
@@ -17611,9 +15698,8 @@
           <w:iCs/>
           <w:color w:val="00000A"/>
         </w:rPr>
-        <w:t>Salesforce will block any access to the hyphenated demandware.net (</w:t>
-      </w:r>
-      <w:proofErr w:type="spellStart"/>
+        <w:t>Salesforce will block any access to the hyphenated demandware.net (e.g: development-xxx.demandware.net) that does not originate from the platform itself, which means that any attempt from third-party integrations that access the Storefront through a link will not be able unless passed through a vanity hostname, such as yourbrand.com, www.yourbrand.com, etc. This should be taken into consideration while configuring the URLs</w:t>
+      </w:r>
       <w:r>
         <w:rPr>
           <w:rFonts w:cs="Trebuchet MS"/>
@@ -17621,46 +15707,7 @@
           <w:iCs/>
           <w:color w:val="00000A"/>
         </w:rPr>
-        <w:t>e.g</w:t>
-      </w:r>
-      <w:proofErr w:type="spellEnd"/>
-      <w:r>
-        <w:rPr>
-          <w:rFonts w:cs="Trebuchet MS"/>
-          <w:bCs/>
-          <w:iCs/>
-          <w:color w:val="00000A"/>
-        </w:rPr>
-        <w:t>: development-xxx.demandware.net) that does not originate from the platform itself, which means that any attempt from third-party integrations that access the Storefront through a link will not be able unless passed through a vanity hostname, such as yourbrand.com, www.yourbrand.com, etc. This should be taken into consideration while configuring the URLs</w:t>
-      </w:r>
-      <w:r>
-        <w:rPr>
-          <w:rFonts w:cs="Trebuchet MS"/>
-          <w:bCs/>
-          <w:iCs/>
-          <w:color w:val="00000A"/>
-        </w:rPr>
-        <w:t xml:space="preserve"> for the webhooks in the </w:t>
-      </w:r>
-      <w:proofErr w:type="spellStart"/>
-      <w:r>
-        <w:rPr>
-          <w:rFonts w:cs="Trebuchet MS"/>
-          <w:bCs/>
-          <w:iCs/>
-          <w:color w:val="00000A"/>
-        </w:rPr>
-        <w:t>Signifyd</w:t>
-      </w:r>
-      <w:proofErr w:type="spellEnd"/>
-      <w:r>
-        <w:rPr>
-          <w:rFonts w:cs="Trebuchet MS"/>
-          <w:bCs/>
-          <w:iCs/>
-          <w:color w:val="00000A"/>
-        </w:rPr>
-        <w:t xml:space="preserve"> console.</w:t>
+        <w:t xml:space="preserve"> for the webhooks in the Signifyd console.</w:t>
       </w:r>
     </w:p>
     <w:p>
@@ -17726,7 +15773,7 @@
                     </pic:cNvPicPr>
                   </pic:nvPicPr>
                   <pic:blipFill>
-                    <a:blip r:embed="rId54">
+                    <a:blip r:embed="rId55">
                       <a:extLst>
                         <a:ext uri="{28A0092B-C50C-407E-A947-70E740481C1C}">
                           <a14:useLocalDpi xmlns:a14="http://schemas.microsoft.com/office/drawing/2010/main" val="0"/>
@@ -17820,7 +15867,7 @@
         </w:rPr>
         <w:t xml:space="preserve"> in </w:t>
       </w:r>
-      <w:hyperlink r:id="rId55" w:history="1">
+      <w:hyperlink r:id="rId56" w:history="1">
         <w:r>
           <w:rPr>
             <w:rStyle w:val="Hyperlink"/>
@@ -17852,7 +15899,6 @@
         </w:rPr>
         <w:t xml:space="preserve">If the custom site preference </w:t>
       </w:r>
-      <w:proofErr w:type="spellStart"/>
       <w:r>
         <w:rPr>
           <w:rFonts w:cs="Trebuchet MS"/>
@@ -17860,17 +15906,7 @@
           <w:i/>
           <w:color w:val="00000A"/>
         </w:rPr>
-        <w:t>SignifydCreateCasePolicy</w:t>
-      </w:r>
-      <w:proofErr w:type="spellEnd"/>
-      <w:r>
-        <w:rPr>
-          <w:rFonts w:cs="Trebuchet MS"/>
-          <w:b/>
-          <w:i/>
-          <w:color w:val="00000A"/>
-        </w:rPr>
-        <w:t xml:space="preserve"> </w:t>
+        <w:t xml:space="preserve">SignifydCreateCasePolicy </w:t>
       </w:r>
       <w:r>
         <w:rPr>
@@ -17908,7 +15944,6 @@
         </w:rPr>
         <w:t xml:space="preserve">aforementioned </w:t>
       </w:r>
-      <w:proofErr w:type="spellStart"/>
       <w:r>
         <w:rPr>
           <w:rFonts w:cs="Trebuchet MS"/>
@@ -17916,17 +15951,7 @@
           <w:iCs/>
           <w:color w:val="00000A"/>
         </w:rPr>
-        <w:t>Signifyd's</w:t>
-      </w:r>
-      <w:proofErr w:type="spellEnd"/>
-      <w:r>
-        <w:rPr>
-          <w:rFonts w:cs="Trebuchet MS"/>
-          <w:bCs/>
-          <w:iCs/>
-          <w:color w:val="00000A"/>
-        </w:rPr>
-        <w:t xml:space="preserve"> manual review services</w:t>
+        <w:t>Signifyd's manual review services</w:t>
       </w:r>
       <w:r>
         <w:rPr>
@@ -17955,7 +15980,7 @@
     </w:p>
     <w:p>
       <w:pPr>
-        <w:pStyle w:val="Heading2"/>
+        <w:pStyle w:val="Ttulo2"/>
         <w:ind w:left="990"/>
       </w:pPr>
       <w:bookmarkStart w:id="29" w:name="_Toc104994175"/>
@@ -18049,13 +16074,8 @@
       <w:r>
         <w:t xml:space="preserve"> </w:t>
       </w:r>
-      <w:proofErr w:type="spellStart"/>
-      <w:r>
-        <w:t>Signifyd</w:t>
-      </w:r>
-      <w:proofErr w:type="spellEnd"/>
-      <w:r>
-        <w:t xml:space="preserve"> response: Accept</w:t>
+      <w:r>
+        <w:t>Signifyd response: Accept</w:t>
       </w:r>
     </w:p>
     <w:p>
@@ -18094,15 +16114,7 @@
         <w:t>is</w:t>
       </w:r>
       <w:r>
-        <w:t xml:space="preserve"> created on </w:t>
-      </w:r>
-      <w:proofErr w:type="spellStart"/>
-      <w:r>
-        <w:t>Signifyd</w:t>
-      </w:r>
-      <w:proofErr w:type="spellEnd"/>
-      <w:r>
-        <w:t xml:space="preserve">. </w:t>
+        <w:t xml:space="preserve"> created on Signifyd. </w:t>
       </w:r>
     </w:p>
     <w:p>
@@ -18113,21 +16125,8 @@
         </w:numPr>
         <w:spacing w:after="0" w:line="240" w:lineRule="auto"/>
       </w:pPr>
-      <w:proofErr w:type="spellStart"/>
-      <w:r>
-        <w:t>Signifyd</w:t>
-      </w:r>
-      <w:proofErr w:type="spellEnd"/>
-      <w:r>
-        <w:t xml:space="preserve"> sends the </w:t>
-      </w:r>
-      <w:proofErr w:type="spellStart"/>
-      <w:r>
-        <w:t>checkpointAction</w:t>
-      </w:r>
-      <w:proofErr w:type="spellEnd"/>
-      <w:r>
-        <w:t xml:space="preserve"> </w:t>
+      <w:r>
+        <w:t xml:space="preserve">Signifyd sends the checkpointAction </w:t>
       </w:r>
       <w:r>
         <w:t xml:space="preserve">field </w:t>
@@ -18153,7 +16152,6 @@
       <w:r>
         <w:t xml:space="preserve">attributes </w:t>
       </w:r>
-      <w:proofErr w:type="spellStart"/>
       <w:r>
         <w:rPr>
           <w:b/>
@@ -18161,11 +16159,9 @@
         </w:rPr>
         <w:t>SignifydCaseID</w:t>
       </w:r>
-      <w:proofErr w:type="spellEnd"/>
       <w:r>
         <w:t xml:space="preserve">, </w:t>
       </w:r>
-      <w:proofErr w:type="spellStart"/>
       <w:r>
         <w:rPr>
           <w:b/>
@@ -18173,11 +16169,9 @@
         </w:rPr>
         <w:t>SignifydOrderURL</w:t>
       </w:r>
-      <w:proofErr w:type="spellEnd"/>
       <w:r>
         <w:t xml:space="preserve">, </w:t>
       </w:r>
-      <w:proofErr w:type="spellStart"/>
       <w:r>
         <w:rPr>
           <w:b/>
@@ -18185,11 +16179,9 @@
         </w:rPr>
         <w:t>SignifydFraudScore</w:t>
       </w:r>
-      <w:proofErr w:type="spellEnd"/>
       <w:r>
         <w:t xml:space="preserve">, </w:t>
       </w:r>
-      <w:proofErr w:type="spellStart"/>
       <w:r>
         <w:rPr>
           <w:b/>
@@ -18197,11 +16189,9 @@
         </w:rPr>
         <w:t>SignifydPolicy</w:t>
       </w:r>
-      <w:proofErr w:type="spellEnd"/>
       <w:r>
         <w:t xml:space="preserve"> and </w:t>
       </w:r>
-      <w:proofErr w:type="spellStart"/>
       <w:r>
         <w:rPr>
           <w:b/>
@@ -18209,7 +16199,6 @@
         </w:rPr>
         <w:t>SignifydPolicyName</w:t>
       </w:r>
-      <w:proofErr w:type="spellEnd"/>
       <w:r>
         <w:t xml:space="preserve"> are saved on the order</w:t>
       </w:r>
@@ -18245,15 +16234,7 @@
         <w:ind w:left="1418"/>
       </w:pPr>
       <w:r>
-        <w:t xml:space="preserve">Authorized: order proceeds to be placed. A Transaction API call is made after the order is placed to update the order details in </w:t>
-      </w:r>
-      <w:proofErr w:type="spellStart"/>
-      <w:r>
-        <w:t>Signifyd</w:t>
-      </w:r>
-      <w:proofErr w:type="spellEnd"/>
-      <w:r>
-        <w:t>.</w:t>
+        <w:t>Authorized: order proceeds to be placed. A Transaction API call is made after the order is placed to update the order details in Signifyd.</w:t>
       </w:r>
     </w:p>
     <w:p>
@@ -18266,15 +16247,7 @@
         <w:ind w:left="1418"/>
       </w:pPr>
       <w:r>
-        <w:t xml:space="preserve">Not authorized or error: the order fails. A Transaction API call is made to update the order details in </w:t>
-      </w:r>
-      <w:proofErr w:type="spellStart"/>
-      <w:r>
-        <w:t>Signifyd</w:t>
-      </w:r>
-      <w:proofErr w:type="spellEnd"/>
-      <w:r>
-        <w:t>.</w:t>
+        <w:t>Not authorized or error: the order fails. A Transaction API call is made to update the order details in Signifyd.</w:t>
       </w:r>
       <w:r>
         <w:br/>
@@ -18324,13 +16297,8 @@
       <w:r>
         <w:t xml:space="preserve"> </w:t>
       </w:r>
-      <w:proofErr w:type="spellStart"/>
-      <w:r>
-        <w:t>Signifyd</w:t>
-      </w:r>
-      <w:proofErr w:type="spellEnd"/>
-      <w:r>
-        <w:t xml:space="preserve"> response: Reject</w:t>
+      <w:r>
+        <w:t>Signifyd response: Reject</w:t>
       </w:r>
       <w:r>
         <w:t xml:space="preserve"> and Passive Mode: No.</w:t>
@@ -18369,15 +16337,7 @@
         <w:t>is</w:t>
       </w:r>
       <w:r>
-        <w:t xml:space="preserve"> created on </w:t>
-      </w:r>
-      <w:proofErr w:type="spellStart"/>
-      <w:r>
-        <w:t>Signifyd</w:t>
-      </w:r>
-      <w:proofErr w:type="spellEnd"/>
-      <w:r>
-        <w:t xml:space="preserve">. </w:t>
+        <w:t xml:space="preserve"> created on Signifyd. </w:t>
       </w:r>
     </w:p>
     <w:p>
@@ -18388,21 +16348,8 @@
         </w:numPr>
         <w:spacing w:after="0" w:line="240" w:lineRule="auto"/>
       </w:pPr>
-      <w:proofErr w:type="spellStart"/>
-      <w:r>
-        <w:t>Signifyd</w:t>
-      </w:r>
-      <w:proofErr w:type="spellEnd"/>
-      <w:r>
-        <w:t xml:space="preserve"> sends the </w:t>
-      </w:r>
-      <w:proofErr w:type="spellStart"/>
-      <w:r>
-        <w:t>checkpointAction</w:t>
-      </w:r>
-      <w:proofErr w:type="spellEnd"/>
-      <w:r>
-        <w:t xml:space="preserve"> field as “</w:t>
+      <w:r>
+        <w:t>Signifyd sends the checkpointAction field as “</w:t>
       </w:r>
       <w:r>
         <w:t>Reject</w:t>
@@ -18416,7 +16363,6 @@
       <w:r>
         <w:t xml:space="preserve">attributes </w:t>
       </w:r>
-      <w:proofErr w:type="spellStart"/>
       <w:r>
         <w:rPr>
           <w:b/>
@@ -18424,11 +16370,9 @@
         </w:rPr>
         <w:t>SignifydCaseID</w:t>
       </w:r>
-      <w:proofErr w:type="spellEnd"/>
       <w:r>
         <w:t xml:space="preserve">, </w:t>
       </w:r>
-      <w:proofErr w:type="spellStart"/>
       <w:r>
         <w:rPr>
           <w:b/>
@@ -18436,11 +16380,9 @@
         </w:rPr>
         <w:t>SignifydOrderURL</w:t>
       </w:r>
-      <w:proofErr w:type="spellEnd"/>
       <w:r>
         <w:t xml:space="preserve">, </w:t>
       </w:r>
-      <w:proofErr w:type="spellStart"/>
       <w:r>
         <w:rPr>
           <w:b/>
@@ -18448,11 +16390,9 @@
         </w:rPr>
         <w:t>SignifydFraudScore</w:t>
       </w:r>
-      <w:proofErr w:type="spellEnd"/>
       <w:r>
         <w:t xml:space="preserve">, </w:t>
       </w:r>
-      <w:proofErr w:type="spellStart"/>
       <w:r>
         <w:rPr>
           <w:b/>
@@ -18460,11 +16400,9 @@
         </w:rPr>
         <w:t>SignifydPolicy</w:t>
       </w:r>
-      <w:proofErr w:type="spellEnd"/>
       <w:r>
         <w:t xml:space="preserve"> and </w:t>
       </w:r>
-      <w:proofErr w:type="spellStart"/>
       <w:r>
         <w:rPr>
           <w:b/>
@@ -18472,7 +16410,6 @@
         </w:rPr>
         <w:t>SignifydPolicyName</w:t>
       </w:r>
-      <w:proofErr w:type="spellEnd"/>
       <w:r>
         <w:t xml:space="preserve"> are saved on the order</w:t>
       </w:r>
@@ -18497,7 +16434,6 @@
       <w:r>
         <w:t xml:space="preserve">fails and the attribute </w:t>
       </w:r>
-      <w:proofErr w:type="spellStart"/>
       <w:r>
         <w:rPr>
           <w:b/>
@@ -18505,7 +16441,6 @@
         </w:rPr>
         <w:t>SignifydOrderFailedReason</w:t>
       </w:r>
-      <w:proofErr w:type="spellEnd"/>
       <w:r>
         <w:t xml:space="preserve"> is updated on the order.</w:t>
       </w:r>
@@ -18582,13 +16517,8 @@
       <w:r>
         <w:t xml:space="preserve"> </w:t>
       </w:r>
-      <w:proofErr w:type="spellStart"/>
-      <w:r>
-        <w:t>Signifyd</w:t>
-      </w:r>
-      <w:proofErr w:type="spellEnd"/>
-      <w:r>
-        <w:t xml:space="preserve"> response: Reject and Passive Mode: Yes.</w:t>
+      <w:r>
+        <w:t>Signifyd response: Reject and Passive Mode: Yes.</w:t>
       </w:r>
     </w:p>
     <w:p>
@@ -18624,15 +16554,7 @@
         <w:t>is</w:t>
       </w:r>
       <w:r>
-        <w:t xml:space="preserve"> created on </w:t>
-      </w:r>
-      <w:proofErr w:type="spellStart"/>
-      <w:r>
-        <w:t>Signifyd</w:t>
-      </w:r>
-      <w:proofErr w:type="spellEnd"/>
-      <w:r>
-        <w:t xml:space="preserve">. </w:t>
+        <w:t xml:space="preserve"> created on Signifyd. </w:t>
       </w:r>
     </w:p>
     <w:p>
@@ -18643,21 +16565,8 @@
         </w:numPr>
         <w:spacing w:after="0" w:line="240" w:lineRule="auto"/>
       </w:pPr>
-      <w:proofErr w:type="spellStart"/>
-      <w:r>
-        <w:t>Signifyd</w:t>
-      </w:r>
-      <w:proofErr w:type="spellEnd"/>
-      <w:r>
-        <w:t xml:space="preserve"> sends the </w:t>
-      </w:r>
-      <w:proofErr w:type="spellStart"/>
-      <w:r>
-        <w:t>checkpointAction</w:t>
-      </w:r>
-      <w:proofErr w:type="spellEnd"/>
-      <w:r>
-        <w:t xml:space="preserve"> field as “Reject” in the response. </w:t>
+      <w:r>
+        <w:t xml:space="preserve">Signifyd sends the checkpointAction field as “Reject” in the response. </w:t>
       </w:r>
       <w:r>
         <w:t xml:space="preserve">The </w:t>
@@ -18665,7 +16574,6 @@
       <w:r>
         <w:t xml:space="preserve">attributes </w:t>
       </w:r>
-      <w:proofErr w:type="spellStart"/>
       <w:r>
         <w:rPr>
           <w:b/>
@@ -18673,11 +16581,9 @@
         </w:rPr>
         <w:t>SignifydCaseID</w:t>
       </w:r>
-      <w:proofErr w:type="spellEnd"/>
       <w:r>
         <w:t xml:space="preserve">, </w:t>
       </w:r>
-      <w:proofErr w:type="spellStart"/>
       <w:r>
         <w:rPr>
           <w:b/>
@@ -18685,11 +16591,9 @@
         </w:rPr>
         <w:t>SignifydOrderURL</w:t>
       </w:r>
-      <w:proofErr w:type="spellEnd"/>
       <w:r>
         <w:t xml:space="preserve">, </w:t>
       </w:r>
-      <w:proofErr w:type="spellStart"/>
       <w:r>
         <w:rPr>
           <w:b/>
@@ -18697,11 +16601,9 @@
         </w:rPr>
         <w:t>SignifydFraudScore</w:t>
       </w:r>
-      <w:proofErr w:type="spellEnd"/>
       <w:r>
         <w:t xml:space="preserve">, </w:t>
       </w:r>
-      <w:proofErr w:type="spellStart"/>
       <w:r>
         <w:rPr>
           <w:b/>
@@ -18709,11 +16611,9 @@
         </w:rPr>
         <w:t>SignifydPolicy</w:t>
       </w:r>
-      <w:proofErr w:type="spellEnd"/>
       <w:r>
         <w:t xml:space="preserve"> and </w:t>
       </w:r>
-      <w:proofErr w:type="spellStart"/>
       <w:r>
         <w:rPr>
           <w:b/>
@@ -18721,7 +16621,6 @@
         </w:rPr>
         <w:t>SignifydPolicyName</w:t>
       </w:r>
-      <w:proofErr w:type="spellEnd"/>
       <w:r>
         <w:t xml:space="preserve"> are saved on the order</w:t>
       </w:r>
@@ -18740,7 +16639,6 @@
       <w:r>
         <w:t xml:space="preserve">The attribute </w:t>
       </w:r>
-      <w:proofErr w:type="spellStart"/>
       <w:r>
         <w:rPr>
           <w:b/>
@@ -18748,7 +16646,6 @@
         </w:rPr>
         <w:t>SignifydOrderFailedReason</w:t>
       </w:r>
-      <w:proofErr w:type="spellEnd"/>
       <w:r>
         <w:t xml:space="preserve"> is updated on the order</w:t>
       </w:r>
@@ -18770,7 +16667,7 @@
     </w:p>
     <w:p>
       <w:pPr>
-        <w:pStyle w:val="ListParagraph"/>
+        <w:pStyle w:val="PargrafodaLista"/>
         <w:numPr>
           <w:ilvl w:val="0"/>
           <w:numId w:val="30"/>
@@ -18779,20 +16676,12 @@
         <w:ind w:left="1560"/>
       </w:pPr>
       <w:r>
-        <w:t xml:space="preserve">Authorized: order proceeds to be placed. A Transaction API call is made after the order is placed to update the order details in </w:t>
-      </w:r>
-      <w:proofErr w:type="spellStart"/>
-      <w:r>
-        <w:t>Signifyd</w:t>
-      </w:r>
-      <w:proofErr w:type="spellEnd"/>
-      <w:r>
-        <w:t>.</w:t>
-      </w:r>
-    </w:p>
-    <w:p>
-      <w:pPr>
-        <w:pStyle w:val="ListParagraph"/>
+        <w:t>Authorized: order proceeds to be placed. A Transaction API call is made after the order is placed to update the order details in Signifyd.</w:t>
+      </w:r>
+    </w:p>
+    <w:p>
+      <w:pPr>
+        <w:pStyle w:val="PargrafodaLista"/>
         <w:numPr>
           <w:ilvl w:val="0"/>
           <w:numId w:val="30"/>
@@ -18801,15 +16690,7 @@
         <w:ind w:left="1560"/>
       </w:pPr>
       <w:r>
-        <w:t xml:space="preserve">Not authorized or error: the order fails. A Transaction API call is made to update the order details in </w:t>
-      </w:r>
-      <w:proofErr w:type="spellStart"/>
-      <w:r>
-        <w:t>Signifyd</w:t>
-      </w:r>
-      <w:proofErr w:type="spellEnd"/>
-      <w:r>
-        <w:t>.</w:t>
+        <w:t>Not authorized or error: the order fails. A Transaction API call is made to update the order details in Signifyd.</w:t>
       </w:r>
     </w:p>
     <w:p>
@@ -18866,13 +16747,8 @@
       <w:r>
         <w:t xml:space="preserve"> </w:t>
       </w:r>
-      <w:proofErr w:type="spellStart"/>
-      <w:r>
-        <w:t>Signifyd</w:t>
-      </w:r>
-      <w:proofErr w:type="spellEnd"/>
-      <w:r>
-        <w:t xml:space="preserve"> response: Hold</w:t>
+      <w:r>
+        <w:t>Signifyd response: Hold</w:t>
       </w:r>
     </w:p>
     <w:p>
@@ -18908,15 +16784,7 @@
         <w:t>is</w:t>
       </w:r>
       <w:r>
-        <w:t xml:space="preserve"> created on </w:t>
-      </w:r>
-      <w:proofErr w:type="spellStart"/>
-      <w:r>
-        <w:t>Signifyd</w:t>
-      </w:r>
-      <w:proofErr w:type="spellEnd"/>
-      <w:r>
-        <w:t xml:space="preserve">. </w:t>
+        <w:t xml:space="preserve"> created on Signifyd. </w:t>
       </w:r>
     </w:p>
     <w:p>
@@ -18927,21 +16795,8 @@
         </w:numPr>
         <w:spacing w:after="0" w:line="240" w:lineRule="auto"/>
       </w:pPr>
-      <w:proofErr w:type="spellStart"/>
-      <w:r>
-        <w:t>Signifyd</w:t>
-      </w:r>
-      <w:proofErr w:type="spellEnd"/>
-      <w:r>
-        <w:t xml:space="preserve"> sends the </w:t>
-      </w:r>
-      <w:proofErr w:type="spellStart"/>
-      <w:r>
-        <w:t>checkpointAction</w:t>
-      </w:r>
-      <w:proofErr w:type="spellEnd"/>
-      <w:r>
-        <w:t xml:space="preserve"> field as “Hold” in the response. </w:t>
+      <w:r>
+        <w:t xml:space="preserve">Signifyd sends the checkpointAction field as “Hold” in the response. </w:t>
       </w:r>
       <w:r>
         <w:t xml:space="preserve">The </w:t>
@@ -18949,7 +16804,6 @@
       <w:r>
         <w:t xml:space="preserve">attributes </w:t>
       </w:r>
-      <w:proofErr w:type="spellStart"/>
       <w:r>
         <w:rPr>
           <w:b/>
@@ -18957,11 +16811,9 @@
         </w:rPr>
         <w:t>SignifydCaseID</w:t>
       </w:r>
-      <w:proofErr w:type="spellEnd"/>
       <w:r>
         <w:t xml:space="preserve">, </w:t>
       </w:r>
-      <w:proofErr w:type="spellStart"/>
       <w:r>
         <w:rPr>
           <w:b/>
@@ -18969,11 +16821,9 @@
         </w:rPr>
         <w:t>SignifydOrderURL</w:t>
       </w:r>
-      <w:proofErr w:type="spellEnd"/>
       <w:r>
         <w:t xml:space="preserve">, </w:t>
       </w:r>
-      <w:proofErr w:type="spellStart"/>
       <w:r>
         <w:rPr>
           <w:b/>
@@ -18981,11 +16831,9 @@
         </w:rPr>
         <w:t>SignifydFraudScore</w:t>
       </w:r>
-      <w:proofErr w:type="spellEnd"/>
       <w:r>
         <w:t xml:space="preserve">, </w:t>
       </w:r>
-      <w:proofErr w:type="spellStart"/>
       <w:r>
         <w:rPr>
           <w:b/>
@@ -18993,11 +16841,9 @@
         </w:rPr>
         <w:t>SignifydPolicy</w:t>
       </w:r>
-      <w:proofErr w:type="spellEnd"/>
       <w:r>
         <w:t xml:space="preserve"> and </w:t>
       </w:r>
-      <w:proofErr w:type="spellStart"/>
       <w:r>
         <w:rPr>
           <w:b/>
@@ -19005,7 +16851,6 @@
         </w:rPr>
         <w:t>SignifydPolicyName</w:t>
       </w:r>
-      <w:proofErr w:type="spellEnd"/>
       <w:r>
         <w:t xml:space="preserve"> are saved on the order.</w:t>
       </w:r>
@@ -19032,15 +16877,7 @@
         <w:ind w:left="1418"/>
       </w:pPr>
       <w:r>
-        <w:t xml:space="preserve">Authorized: order proceeds to be placed. A Transaction API call is made after the order is placed to update the order details in </w:t>
-      </w:r>
-      <w:proofErr w:type="spellStart"/>
-      <w:r>
-        <w:t>Signifyd</w:t>
-      </w:r>
-      <w:proofErr w:type="spellEnd"/>
-      <w:r>
-        <w:t>.</w:t>
+        <w:t>Authorized: order proceeds to be placed. A Transaction API call is made after the order is placed to update the order details in Signifyd.</w:t>
       </w:r>
     </w:p>
     <w:p>
@@ -19053,15 +16890,7 @@
         <w:ind w:left="1418"/>
       </w:pPr>
       <w:r>
-        <w:t xml:space="preserve">Not authorized or error: the order fails. A Transaction API call is made to update the order details in </w:t>
-      </w:r>
-      <w:proofErr w:type="spellStart"/>
-      <w:r>
-        <w:t>Signifyd</w:t>
-      </w:r>
-      <w:proofErr w:type="spellEnd"/>
-      <w:r>
-        <w:t>.</w:t>
+        <w:t>Not authorized or error: the order fails. A Transaction API call is made to update the order details in Signifyd.</w:t>
       </w:r>
     </w:p>
     <w:p>
@@ -19087,15 +16916,12 @@
       <w:r>
         <w:t xml:space="preserve"> be triggered to send a new </w:t>
       </w:r>
-      <w:proofErr w:type="spellStart"/>
       <w:r>
         <w:t>checkpointAction</w:t>
       </w:r>
-      <w:proofErr w:type="spellEnd"/>
       <w:r>
         <w:t xml:space="preserve"> and update the order </w:t>
       </w:r>
-      <w:proofErr w:type="spellStart"/>
       <w:r>
         <w:rPr>
           <w:b/>
@@ -19103,14 +16929,12 @@
         </w:rPr>
         <w:t>SignifydPolicy</w:t>
       </w:r>
-      <w:proofErr w:type="spellEnd"/>
       <w:r>
         <w:t xml:space="preserve"> </w:t>
       </w:r>
       <w:r>
         <w:t xml:space="preserve">and </w:t>
       </w:r>
-      <w:proofErr w:type="spellStart"/>
       <w:r>
         <w:rPr>
           <w:b/>
@@ -19118,7 +16942,6 @@
         </w:rPr>
         <w:t>SignifydPolicyName</w:t>
       </w:r>
-      <w:proofErr w:type="spellEnd"/>
       <w:r>
         <w:t xml:space="preserve"> </w:t>
       </w:r>
@@ -19242,18 +17065,13 @@
       <w:r>
         <w:t xml:space="preserve"> </w:t>
       </w:r>
-      <w:proofErr w:type="spellStart"/>
-      <w:r>
-        <w:t>Signifyd</w:t>
-      </w:r>
-      <w:proofErr w:type="spellEnd"/>
-      <w:r>
-        <w:t xml:space="preserve"> response: Accept</w:t>
-      </w:r>
-    </w:p>
-    <w:p>
-      <w:pPr>
-        <w:pStyle w:val="ListParagraph"/>
+      <w:r>
+        <w:t>Signifyd response: Accept</w:t>
+      </w:r>
+    </w:p>
+    <w:p>
+      <w:pPr>
+        <w:pStyle w:val="PargrafodaLista"/>
         <w:numPr>
           <w:ilvl w:val="0"/>
           <w:numId w:val="32"/>
@@ -19268,7 +17086,7 @@
     </w:p>
     <w:p>
       <w:pPr>
-        <w:pStyle w:val="ListParagraph"/>
+        <w:pStyle w:val="PargrafodaLista"/>
         <w:numPr>
           <w:ilvl w:val="0"/>
           <w:numId w:val="32"/>
@@ -19280,7 +17098,6 @@
       <w:r>
         <w:t xml:space="preserve">attributes </w:t>
       </w:r>
-      <w:proofErr w:type="spellStart"/>
       <w:r>
         <w:rPr>
           <w:b/>
@@ -19288,7 +17105,6 @@
         </w:rPr>
         <w:t>SignifydCaseID</w:t>
       </w:r>
-      <w:proofErr w:type="spellEnd"/>
       <w:r>
         <w:rPr>
           <w:b/>
@@ -19306,7 +17122,6 @@
         </w:rPr>
         <w:t xml:space="preserve"> </w:t>
       </w:r>
-      <w:proofErr w:type="spellStart"/>
       <w:r>
         <w:rPr>
           <w:b/>
@@ -19314,7 +17129,6 @@
         </w:rPr>
         <w:t>SignifydOrderURL</w:t>
       </w:r>
-      <w:proofErr w:type="spellEnd"/>
       <w:r>
         <w:rPr>
           <w:b/>
@@ -19328,7 +17142,7 @@
     </w:p>
     <w:p>
       <w:pPr>
-        <w:pStyle w:val="ListParagraph"/>
+        <w:pStyle w:val="PargrafodaLista"/>
         <w:numPr>
           <w:ilvl w:val="0"/>
           <w:numId w:val="32"/>
@@ -19349,7 +17163,6 @@
       <w:r>
         <w:t xml:space="preserve"> attribute </w:t>
       </w:r>
-      <w:proofErr w:type="spellStart"/>
       <w:r>
         <w:rPr>
           <w:b/>
@@ -19357,22 +17170,13 @@
         </w:rPr>
         <w:t>SignifydPolicy</w:t>
       </w:r>
-      <w:proofErr w:type="spellEnd"/>
-      <w:r>
-        <w:t xml:space="preserve"> with the “Accept” </w:t>
-      </w:r>
-      <w:proofErr w:type="spellStart"/>
-      <w:r>
-        <w:t>checkpointAction</w:t>
-      </w:r>
-      <w:proofErr w:type="spellEnd"/>
-      <w:r>
-        <w:t xml:space="preserve"> value from the response. </w:t>
-      </w:r>
-    </w:p>
-    <w:p>
-      <w:pPr>
-        <w:pStyle w:val="ListParagraph"/>
+      <w:r>
+        <w:t xml:space="preserve"> with the “Accept” checkpointAction value from the response. </w:t>
+      </w:r>
+    </w:p>
+    <w:p>
+      <w:pPr>
+        <w:pStyle w:val="PargrafodaLista"/>
         <w:numPr>
           <w:ilvl w:val="0"/>
           <w:numId w:val="32"/>
@@ -19381,7 +17185,6 @@
       <w:r>
         <w:t xml:space="preserve">If </w:t>
       </w:r>
-      <w:proofErr w:type="spellStart"/>
       <w:r>
         <w:rPr>
           <w:b/>
@@ -19389,7 +17192,6 @@
         </w:rPr>
         <w:t>SignifydHoldOrderEnable</w:t>
       </w:r>
-      <w:proofErr w:type="spellEnd"/>
       <w:r>
         <w:t xml:space="preserve"> custom preference is set to Yes, the order export status is updated to Ready to Export.</w:t>
       </w:r>
@@ -19452,18 +17254,13 @@
       <w:r>
         <w:t xml:space="preserve"> </w:t>
       </w:r>
-      <w:proofErr w:type="spellStart"/>
-      <w:r>
-        <w:t>Signifyd</w:t>
-      </w:r>
-      <w:proofErr w:type="spellEnd"/>
-      <w:r>
-        <w:t xml:space="preserve"> response: Reject</w:t>
-      </w:r>
-    </w:p>
-    <w:p>
-      <w:pPr>
-        <w:pStyle w:val="ListParagraph"/>
+      <w:r>
+        <w:t>Signifyd response: Reject</w:t>
+      </w:r>
+    </w:p>
+    <w:p>
+      <w:pPr>
+        <w:pStyle w:val="PargrafodaLista"/>
         <w:numPr>
           <w:ilvl w:val="0"/>
           <w:numId w:val="33"/>
@@ -19478,7 +17275,7 @@
     </w:p>
     <w:p>
       <w:pPr>
-        <w:pStyle w:val="ListParagraph"/>
+        <w:pStyle w:val="PargrafodaLista"/>
         <w:numPr>
           <w:ilvl w:val="0"/>
           <w:numId w:val="33"/>
@@ -19490,7 +17287,6 @@
       <w:r>
         <w:t xml:space="preserve">attributes </w:t>
       </w:r>
-      <w:proofErr w:type="spellStart"/>
       <w:r>
         <w:rPr>
           <w:b/>
@@ -19498,7 +17294,6 @@
         </w:rPr>
         <w:t>SignifydCaseID</w:t>
       </w:r>
-      <w:proofErr w:type="spellEnd"/>
       <w:r>
         <w:rPr>
           <w:b/>
@@ -19516,7 +17311,6 @@
         </w:rPr>
         <w:t xml:space="preserve"> </w:t>
       </w:r>
-      <w:proofErr w:type="spellStart"/>
       <w:r>
         <w:rPr>
           <w:b/>
@@ -19524,7 +17318,6 @@
         </w:rPr>
         <w:t>SignifydOrderURL</w:t>
       </w:r>
-      <w:proofErr w:type="spellEnd"/>
       <w:r>
         <w:rPr>
           <w:b/>
@@ -19538,7 +17331,7 @@
     </w:p>
     <w:p>
       <w:pPr>
-        <w:pStyle w:val="ListParagraph"/>
+        <w:pStyle w:val="PargrafodaLista"/>
         <w:numPr>
           <w:ilvl w:val="0"/>
           <w:numId w:val="33"/>
@@ -19556,7 +17349,6 @@
       <w:r>
         <w:t xml:space="preserve">Webhook is triggered, a callback is made to SFCC to update the order attribute </w:t>
       </w:r>
-      <w:proofErr w:type="spellStart"/>
       <w:r>
         <w:rPr>
           <w:b/>
@@ -19564,22 +17356,13 @@
         </w:rPr>
         <w:t>SignifydPolicy</w:t>
       </w:r>
-      <w:proofErr w:type="spellEnd"/>
-      <w:r>
-        <w:t xml:space="preserve"> with the with the “Reject” </w:t>
-      </w:r>
-      <w:proofErr w:type="spellStart"/>
-      <w:r>
-        <w:t>checkpointAction</w:t>
-      </w:r>
-      <w:proofErr w:type="spellEnd"/>
-      <w:r>
-        <w:t xml:space="preserve"> value from the response. </w:t>
-      </w:r>
-    </w:p>
-    <w:p>
-      <w:pPr>
-        <w:pStyle w:val="ListParagraph"/>
+      <w:r>
+        <w:t xml:space="preserve"> with the with the “Reject” checkpointAction value from the response. </w:t>
+      </w:r>
+    </w:p>
+    <w:p>
+      <w:pPr>
+        <w:pStyle w:val="PargrafodaLista"/>
         <w:numPr>
           <w:ilvl w:val="0"/>
           <w:numId w:val="33"/>
@@ -19588,7 +17371,6 @@
       <w:r>
         <w:t xml:space="preserve">If </w:t>
       </w:r>
-      <w:proofErr w:type="spellStart"/>
       <w:r>
         <w:rPr>
           <w:b/>
@@ -19596,7 +17378,6 @@
         </w:rPr>
         <w:t>SignifydHoldOrderEnable</w:t>
       </w:r>
-      <w:proofErr w:type="spellEnd"/>
       <w:r>
         <w:t xml:space="preserve"> custom preference is set to Yes, the order export status is updated to </w:t>
       </w:r>
@@ -19607,13 +17388,13 @@
     <w:p/>
     <w:p>
       <w:pPr>
-        <w:pStyle w:val="ListParagraph"/>
+        <w:pStyle w:val="PargrafodaLista"/>
         <w:ind w:left="1260"/>
       </w:pPr>
     </w:p>
     <w:p>
       <w:pPr>
-        <w:pStyle w:val="ListParagraph"/>
+        <w:pStyle w:val="PargrafodaLista"/>
         <w:ind w:left="1260"/>
       </w:pPr>
     </w:p>
@@ -19625,7 +17406,7 @@
     </w:p>
     <w:p>
       <w:pPr>
-        <w:pStyle w:val="Heading3"/>
+        <w:pStyle w:val="Ttulo3"/>
       </w:pPr>
       <w:bookmarkStart w:id="30" w:name="_Toc104994176"/>
       <w:r>
@@ -19643,7 +17424,7 @@
     </w:p>
     <w:p>
       <w:pPr>
-        <w:pStyle w:val="Heading3"/>
+        <w:pStyle w:val="Ttulo3"/>
         <w:numPr>
           <w:ilvl w:val="3"/>
           <w:numId w:val="13"/>
@@ -19661,20 +17442,12 @@
         <w:jc w:val="both"/>
       </w:pPr>
       <w:r>
-        <w:t>To do the automated testing open your command prompt (windows) or terminal (MacOS/Linux/Unix) navigate to the folder above the cartridges and tun the command “</w:t>
-      </w:r>
-      <w:proofErr w:type="spellStart"/>
-      <w:r>
-        <w:t>npm</w:t>
-      </w:r>
-      <w:proofErr w:type="spellEnd"/>
-      <w:r>
-        <w:t xml:space="preserve"> run test”, this will test the functionalities within the cartridge source code</w:t>
-      </w:r>
-    </w:p>
-    <w:p>
-      <w:pPr>
-        <w:pStyle w:val="Heading3"/>
+        <w:t>To do the automated testing open your command prompt (windows) or terminal (MacOS/Linux/Unix) navigate to the folder above the cartridges and tun the command “npm run test”, this will test the functionalities within the cartridge source code</w:t>
+      </w:r>
+    </w:p>
+    <w:p>
+      <w:pPr>
+        <w:pStyle w:val="Ttulo3"/>
         <w:numPr>
           <w:ilvl w:val="3"/>
           <w:numId w:val="13"/>
@@ -19691,15 +17464,7 @@
         <w:ind w:left="1416"/>
       </w:pPr>
       <w:r>
-        <w:t xml:space="preserve">To run the automated integration testing create a </w:t>
-      </w:r>
-      <w:proofErr w:type="spellStart"/>
-      <w:r>
-        <w:t>dw.json</w:t>
-      </w:r>
-      <w:proofErr w:type="spellEnd"/>
-      <w:r>
-        <w:t xml:space="preserve"> file on the navigate to the folder above the cartridges</w:t>
+        <w:t>To run the automated integration testing create a dw.json file on the navigate to the folder above the cartridges</w:t>
       </w:r>
     </w:p>
     <w:p>
@@ -19771,11 +17536,9 @@
       <w:r>
         <w:t>"</w:t>
       </w:r>
-      <w:proofErr w:type="spellStart"/>
       <w:r>
         <w:t>someUser</w:t>
       </w:r>
-      <w:proofErr w:type="spellEnd"/>
       <w:r>
         <w:t>"</w:t>
       </w:r>
@@ -19807,11 +17570,9 @@
       <w:r>
         <w:t>"</w:t>
       </w:r>
-      <w:proofErr w:type="spellStart"/>
       <w:r>
         <w:t>somePassoword</w:t>
       </w:r>
-      <w:proofErr w:type="spellEnd"/>
       <w:r>
         <w:t>"</w:t>
       </w:r>
@@ -19843,11 +17604,9 @@
       <w:r>
         <w:t>"</w:t>
       </w:r>
-      <w:proofErr w:type="spellStart"/>
       <w:r>
         <w:t>someversion</w:t>
       </w:r>
-      <w:proofErr w:type="spellEnd"/>
       <w:r>
         <w:t>"</w:t>
       </w:r>
@@ -19867,30 +17626,15 @@
       </w:r>
       <w:r>
         <w:tab/>
-        <w:t xml:space="preserve">Then run the command </w:t>
-      </w:r>
-      <w:proofErr w:type="spellStart"/>
-      <w:r>
-        <w:t>npm</w:t>
-      </w:r>
-      <w:proofErr w:type="spellEnd"/>
-      <w:r>
-        <w:t xml:space="preserve"> run </w:t>
-      </w:r>
-      <w:proofErr w:type="spellStart"/>
-      <w:proofErr w:type="gramStart"/>
-      <w:r>
-        <w:t>test:integration</w:t>
-      </w:r>
-      <w:proofErr w:type="spellEnd"/>
-      <w:proofErr w:type="gramEnd"/>
+        <w:t>Then run the command npm run test:integration</w:t>
+      </w:r>
     </w:p>
     <w:p/>
     <w:p/>
     <w:p/>
     <w:p>
       <w:pPr>
-        <w:pStyle w:val="Heading2"/>
+        <w:pStyle w:val="Ttulo2"/>
       </w:pPr>
       <w:bookmarkStart w:id="33" w:name="_Toc104994179"/>
       <w:r>
@@ -19901,7 +17645,7 @@
     <w:p/>
     <w:p>
       <w:pPr>
-        <w:pStyle w:val="Heading3"/>
+        <w:pStyle w:val="Ttulo3"/>
       </w:pPr>
       <w:bookmarkStart w:id="34" w:name="_Toc104994180"/>
       <w:r>
@@ -19925,15 +17669,7 @@
         <w:t>k</w:t>
       </w:r>
       <w:r>
-        <w:t xml:space="preserve">ey provided by </w:t>
-      </w:r>
-      <w:proofErr w:type="spellStart"/>
-      <w:r>
-        <w:t>Signifyd</w:t>
-      </w:r>
-      <w:proofErr w:type="spellEnd"/>
-      <w:r>
-        <w:t xml:space="preserve"> is not correctly informed in the site custom preferences, the following error will be seen in the log</w:t>
+        <w:t>ey provided by Signifyd is not correctly informed in the site custom preferences, the following error will be seen in the log</w:t>
       </w:r>
       <w:r>
         <w:t>s</w:t>
@@ -19947,15 +17683,7 @@
         <w:pStyle w:val="code"/>
       </w:pPr>
       <w:r>
-        <w:t xml:space="preserve">Null Arguments in </w:t>
-      </w:r>
-      <w:proofErr w:type="gramStart"/>
-      <w:r>
-        <w:t>The</w:t>
-      </w:r>
-      <w:proofErr w:type="gramEnd"/>
-      <w:r>
-        <w:t xml:space="preserve"> given string to encode was null</w:t>
+        <w:t>Null Arguments in The given string to encode was null</w:t>
       </w:r>
     </w:p>
     <w:p>
@@ -19975,7 +17703,6 @@
       <w:r>
         <w:t xml:space="preserve">verify if the custom preference </w:t>
       </w:r>
-      <w:proofErr w:type="spellStart"/>
       <w:r>
         <w:rPr>
           <w:b/>
@@ -19983,7 +17710,6 @@
         </w:rPr>
         <w:t>SignifydApiKey</w:t>
       </w:r>
-      <w:proofErr w:type="spellEnd"/>
       <w:r>
         <w:rPr>
           <w:b/>
@@ -20001,7 +17727,7 @@
     <w:p/>
     <w:p>
       <w:pPr>
-        <w:pStyle w:val="Heading3"/>
+        <w:pStyle w:val="Ttulo3"/>
       </w:pPr>
       <w:bookmarkStart w:id="35" w:name="_Toc104994181"/>
       <w:r>
@@ -20067,7 +17793,6 @@
       <w:r>
         <w:t xml:space="preserve">double check if the custom preference </w:t>
       </w:r>
-      <w:proofErr w:type="spellStart"/>
       <w:r>
         <w:rPr>
           <w:b/>
@@ -20075,7 +17800,6 @@
         </w:rPr>
         <w:t>SignifydApiKey</w:t>
       </w:r>
-      <w:proofErr w:type="spellEnd"/>
       <w:r>
         <w:rPr>
           <w:b/>
@@ -20089,7 +17813,7 @@
     </w:p>
     <w:p>
       <w:pPr>
-        <w:pStyle w:val="Heading3"/>
+        <w:pStyle w:val="Ttulo3"/>
       </w:pPr>
       <w:bookmarkStart w:id="36" w:name="_Toc104994182"/>
       <w:r>
@@ -20134,34 +17858,10 @@
         <w:t>Service</w:t>
       </w:r>
       <w:r>
-        <w:t>={</w:t>
-      </w:r>
-      <w:proofErr w:type="spellStart"/>
-      <w:r>
-        <w:t>name_of_the_service</w:t>
-      </w:r>
-      <w:proofErr w:type="spellEnd"/>
-      <w:r>
-        <w:t xml:space="preserve">} </w:t>
-      </w:r>
-      <w:r>
-        <w:t xml:space="preserve">status=SERVICE_UNAVAILABLE </w:t>
-      </w:r>
-      <w:proofErr w:type="spellStart"/>
-      <w:r>
-        <w:t>errorCode</w:t>
-      </w:r>
-      <w:proofErr w:type="spellEnd"/>
-      <w:r>
-        <w:t xml:space="preserve">=0 </w:t>
-      </w:r>
-      <w:proofErr w:type="spellStart"/>
-      <w:r>
-        <w:t>errorMessage</w:t>
-      </w:r>
-      <w:proofErr w:type="spellEnd"/>
-      <w:r>
-        <w:t>=The service is not enabled</w:t>
+        <w:t xml:space="preserve">={name_of_the_service} </w:t>
+      </w:r>
+      <w:r>
+        <w:t>status=SERVICE_UNAVAILABLE errorCode=0 errorMessage=The service is not enabled</w:t>
       </w:r>
     </w:p>
     <w:p>
@@ -20189,7 +17889,7 @@
     </w:p>
     <w:p>
       <w:pPr>
-        <w:pStyle w:val="Heading3"/>
+        <w:pStyle w:val="Ttulo3"/>
       </w:pPr>
       <w:bookmarkStart w:id="37" w:name="_Toc104994183"/>
       <w:r>
@@ -20207,20 +17907,12 @@
         <w:ind w:left="1416"/>
       </w:pPr>
       <w:r>
-        <w:t xml:space="preserve">If the </w:t>
-      </w:r>
-      <w:proofErr w:type="spellStart"/>
-      <w:r>
-        <w:t>Signifyd</w:t>
-      </w:r>
-      <w:proofErr w:type="spellEnd"/>
-      <w:r>
-        <w:t xml:space="preserve"> related fields in the orders are not being updated, the possible reasons are:</w:t>
-      </w:r>
-    </w:p>
-    <w:p>
-      <w:pPr>
-        <w:pStyle w:val="ListParagraph"/>
+        <w:t>If the Signifyd related fields in the orders are not being updated, the possible reasons are:</w:t>
+      </w:r>
+    </w:p>
+    <w:p>
+      <w:pPr>
+        <w:pStyle w:val="PargrafodaLista"/>
         <w:numPr>
           <w:ilvl w:val="0"/>
           <w:numId w:val="27"/>
@@ -20239,7 +17931,7 @@
     </w:p>
     <w:p>
       <w:pPr>
-        <w:pStyle w:val="ListParagraph"/>
+        <w:pStyle w:val="PargrafodaLista"/>
         <w:numPr>
           <w:ilvl w:val="0"/>
           <w:numId w:val="27"/>
@@ -20268,20 +17960,12 @@
         <w:t>is</w:t>
       </w:r>
       <w:r>
-        <w:t xml:space="preserve"> being used and correctly setup in the </w:t>
-      </w:r>
-      <w:proofErr w:type="spellStart"/>
-      <w:r>
-        <w:t>Signifyd</w:t>
-      </w:r>
-      <w:proofErr w:type="spellEnd"/>
-      <w:r>
-        <w:t xml:space="preserve"> console.</w:t>
-      </w:r>
-    </w:p>
-    <w:p>
-      <w:pPr>
-        <w:pStyle w:val="ListParagraph"/>
+        <w:t xml:space="preserve"> being used and correctly setup in the Signifyd console.</w:t>
+      </w:r>
+    </w:p>
+    <w:p>
+      <w:pPr>
+        <w:pStyle w:val="PargrafodaLista"/>
         <w:numPr>
           <w:ilvl w:val="0"/>
           <w:numId w:val="27"/>
@@ -20302,20 +17986,12 @@
         <w:t>ustomizations</w:t>
       </w:r>
       <w:r>
-        <w:t xml:space="preserve">. The merchant should check if any customizations applied are not interfering </w:t>
-      </w:r>
-      <w:proofErr w:type="gramStart"/>
-      <w:r>
-        <w:t>in</w:t>
-      </w:r>
-      <w:proofErr w:type="gramEnd"/>
-      <w:r>
-        <w:t xml:space="preserve"> the cartridge functionality.</w:t>
-      </w:r>
-    </w:p>
-    <w:p>
-      <w:pPr>
-        <w:pStyle w:val="ListParagraph"/>
+        <w:t>. The merchant should check if any customizations applied are not interfering in the cartridge functionality.</w:t>
+      </w:r>
+    </w:p>
+    <w:p>
+      <w:pPr>
+        <w:pStyle w:val="PargrafodaLista"/>
         <w:numPr>
           <w:ilvl w:val="0"/>
           <w:numId w:val="27"/>
@@ -20346,7 +18022,7 @@
     </w:p>
     <w:p>
       <w:pPr>
-        <w:pStyle w:val="ListParagraph"/>
+        <w:pStyle w:val="PargrafodaLista"/>
         <w:numPr>
           <w:ilvl w:val="0"/>
           <w:numId w:val="27"/>
@@ -20360,20 +18036,12 @@
         <w:t>Service timeouts</w:t>
       </w:r>
       <w:r>
-        <w:t xml:space="preserve">. The service timeout can be increased in the service configurations if needed, following SFCC default steps to do it. If the timeouts persist, </w:t>
-      </w:r>
-      <w:proofErr w:type="spellStart"/>
-      <w:r>
-        <w:t>Signifyd</w:t>
-      </w:r>
-      <w:proofErr w:type="spellEnd"/>
-      <w:r>
-        <w:t xml:space="preserve"> should be contacted.</w:t>
-      </w:r>
-    </w:p>
-    <w:p>
-      <w:pPr>
-        <w:pStyle w:val="ListParagraph"/>
+        <w:t>. The service timeout can be increased in the service configurations if needed, following SFCC default steps to do it. If the timeouts persist, Signifyd should be contacted.</w:t>
+      </w:r>
+    </w:p>
+    <w:p>
+      <w:pPr>
+        <w:pStyle w:val="PargrafodaLista"/>
         <w:ind w:left="2160"/>
       </w:pPr>
     </w:p>
@@ -20437,7 +18105,7 @@
     </w:p>
     <w:p>
       <w:pPr>
-        <w:pStyle w:val="Heading1"/>
+        <w:pStyle w:val="Ttulo1"/>
       </w:pPr>
       <w:bookmarkStart w:id="38" w:name="_Toc104994184"/>
       <w:bookmarkStart w:id="39" w:name="_Toc245264376"/>
@@ -20455,7 +18123,7 @@
     </w:p>
     <w:p>
       <w:pPr>
-        <w:pStyle w:val="Heading2"/>
+        <w:pStyle w:val="Ttulo2"/>
       </w:pPr>
       <w:bookmarkStart w:id="40" w:name="_Toc104994185"/>
       <w:r>
@@ -20478,33 +18146,12 @@
         <w:t>Availability/Uptime is 24/7</w:t>
       </w:r>
       <w:r>
-        <w:t xml:space="preserve"> is the intended access. But in case of service failure the order will </w:t>
-      </w:r>
-      <w:proofErr w:type="gramStart"/>
-      <w:r>
-        <w:t>get</w:t>
-      </w:r>
-      <w:proofErr w:type="gramEnd"/>
-      <w:r>
-        <w:t xml:space="preserve"> placed. And a script step job can be configurated to create the missing orders </w:t>
-      </w:r>
-      <w:proofErr w:type="gramStart"/>
-      <w:r>
-        <w:t>not send</w:t>
-      </w:r>
-      <w:proofErr w:type="gramEnd"/>
-      <w:r>
-        <w:t xml:space="preserve"> to </w:t>
-      </w:r>
-      <w:proofErr w:type="spellStart"/>
-      <w:r>
-        <w:t>Signifyd</w:t>
-      </w:r>
-      <w:proofErr w:type="spellEnd"/>
-    </w:p>
-    <w:p>
-      <w:pPr>
-        <w:pStyle w:val="Heading2"/>
+        <w:t xml:space="preserve"> is the intended access. But in case of service failure the order will get placed. And a script step job can be configurated to create the missing orders not send to Signifyd</w:t>
+      </w:r>
+    </w:p>
+    <w:p>
+      <w:pPr>
+        <w:pStyle w:val="Ttulo2"/>
       </w:pPr>
       <w:bookmarkStart w:id="41" w:name="_Toc104994186"/>
       <w:r>
@@ -20522,14 +18169,14 @@
         <w:pStyle w:val="Standard1"/>
         <w:ind w:left="1080"/>
         <w:rPr>
-          <w:rStyle w:val="SubtleEmphasis"/>
+          <w:rStyle w:val="nfaseSutil"/>
           <w:i w:val="0"/>
           <w:iCs w:val="0"/>
         </w:rPr>
       </w:pPr>
       <w:r>
         <w:rPr>
-          <w:rStyle w:val="SubtleEmphasis"/>
+          <w:rStyle w:val="nfaseSutil"/>
           <w:i w:val="0"/>
           <w:iCs w:val="0"/>
         </w:rPr>
@@ -20537,13 +18184,13 @@
       </w:r>
       <w:r>
         <w:rPr>
-          <w:rStyle w:val="SubtleEmphasis"/>
+          <w:rStyle w:val="nfaseSutil"/>
           <w:i w:val="0"/>
           <w:iCs w:val="0"/>
         </w:rPr>
         <w:t xml:space="preserve">issues </w:t>
       </w:r>
-      <w:hyperlink r:id="rId56" w:history="1">
+      <w:hyperlink r:id="rId57" w:history="1">
         <w:r>
           <w:rPr>
             <w:rStyle w:val="Hyperlink"/>
@@ -20559,7 +18206,7 @@
       </w:hyperlink>
       <w:r>
         <w:rPr>
-          <w:rStyle w:val="SubtleEmphasis"/>
+          <w:rStyle w:val="nfaseSutil"/>
           <w:i w:val="0"/>
           <w:iCs w:val="0"/>
         </w:rPr>
@@ -20569,7 +18216,7 @@
     </w:p>
     <w:p>
       <w:pPr>
-        <w:pStyle w:val="Heading2"/>
+        <w:pStyle w:val="Ttulo2"/>
       </w:pPr>
       <w:bookmarkStart w:id="42" w:name="_Toc104994187"/>
       <w:r>
@@ -20589,80 +18236,34 @@
       </w:pPr>
       <w:r>
         <w:rPr>
-          <w:rStyle w:val="SubtleEmphasis"/>
+          <w:rStyle w:val="nfaseSutil"/>
           <w:i w:val="0"/>
           <w:iCs w:val="0"/>
         </w:rPr>
-        <w:t>Out of the box the cartridge supports “</w:t>
-      </w:r>
-      <w:proofErr w:type="spellStart"/>
-      <w:r>
-        <w:rPr>
-          <w:rStyle w:val="SubtleEmphasis"/>
+        <w:t>Out of the box the cartridge supports “en_Us” locale, but other locales may be added according to Signifyd’s service availability</w:t>
+      </w:r>
+      <w:r>
+        <w:rPr>
+          <w:rStyle w:val="nfaseSutil"/>
           <w:i w:val="0"/>
           <w:iCs w:val="0"/>
         </w:rPr>
-        <w:t>en_Us</w:t>
-      </w:r>
-      <w:proofErr w:type="spellEnd"/>
-      <w:r>
-        <w:rPr>
-          <w:rStyle w:val="SubtleEmphasis"/>
+        <w:t>, Si</w:t>
+      </w:r>
+      <w:r>
+        <w:rPr>
+          <w:rStyle w:val="nfaseSutil"/>
           <w:i w:val="0"/>
           <w:iCs w:val="0"/>
         </w:rPr>
-        <w:t xml:space="preserve">” locale, but other locales may be added according to </w:t>
-      </w:r>
-      <w:proofErr w:type="spellStart"/>
-      <w:r>
-        <w:rPr>
-          <w:rStyle w:val="SubtleEmphasis"/>
+        <w:t>gnifyd</w:t>
+      </w:r>
+      <w:r>
+        <w:rPr>
+          <w:rStyle w:val="nfaseSutil"/>
           <w:i w:val="0"/>
           <w:iCs w:val="0"/>
         </w:rPr>
-        <w:t>Signifyd’s</w:t>
-      </w:r>
-      <w:proofErr w:type="spellEnd"/>
-      <w:r>
-        <w:rPr>
-          <w:rStyle w:val="SubtleEmphasis"/>
-          <w:i w:val="0"/>
-          <w:iCs w:val="0"/>
-        </w:rPr>
-        <w:t xml:space="preserve"> service availability</w:t>
-      </w:r>
-      <w:r>
-        <w:rPr>
-          <w:rStyle w:val="SubtleEmphasis"/>
-          <w:i w:val="0"/>
-          <w:iCs w:val="0"/>
-        </w:rPr>
-        <w:t xml:space="preserve">, </w:t>
-      </w:r>
-      <w:proofErr w:type="spellStart"/>
-      <w:r>
-        <w:rPr>
-          <w:rStyle w:val="SubtleEmphasis"/>
-          <w:i w:val="0"/>
-          <w:iCs w:val="0"/>
-        </w:rPr>
-        <w:t>Si</w:t>
-      </w:r>
-      <w:r>
-        <w:rPr>
-          <w:rStyle w:val="SubtleEmphasis"/>
-          <w:i w:val="0"/>
-          <w:iCs w:val="0"/>
-        </w:rPr>
-        <w:t>gnifyd</w:t>
-      </w:r>
-      <w:proofErr w:type="spellEnd"/>
-      <w:r>
-        <w:rPr>
-          <w:rStyle w:val="SubtleEmphasis"/>
-          <w:i w:val="0"/>
-          <w:iCs w:val="0"/>
-        </w:rPr>
         <w:t xml:space="preserve"> has support for multiple countries and locales.</w:t>
       </w:r>
     </w:p>
@@ -20674,7 +18275,7 @@
     </w:p>
     <w:p>
       <w:pPr>
-        <w:pStyle w:val="Heading1"/>
+        <w:pStyle w:val="Ttulo1"/>
         <w:pBdr>
           <w:right w:val="dotted" w:sz="4" w:space="0" w:color="auto"/>
         </w:pBdr>
@@ -20694,12 +18295,12 @@
     </w:p>
     <w:p>
       <w:pPr>
-        <w:pStyle w:val="BodyText"/>
+        <w:pStyle w:val="Corpodetexto"/>
         <w:keepNext/>
         <w:spacing w:line="276" w:lineRule="auto"/>
         <w:ind w:left="360"/>
         <w:rPr>
-          <w:rStyle w:val="SubtleEmphasis"/>
+          <w:rStyle w:val="nfaseSutil"/>
           <w:rFonts w:ascii="Trebuchet MS" w:hAnsi="Trebuchet MS"/>
           <w:color w:val="808080" w:themeColor="background1" w:themeShade="80"/>
           <w:sz w:val="18"/>
@@ -20741,7 +18342,7 @@
           </w:tcPr>
           <w:p>
             <w:pPr>
-              <w:pStyle w:val="BodyText"/>
+              <w:pStyle w:val="Corpodetexto"/>
               <w:keepNext/>
               <w:spacing w:line="276" w:lineRule="auto"/>
               <w:rPr>
@@ -20773,7 +18374,7 @@
           </w:tcPr>
           <w:p>
             <w:pPr>
-              <w:pStyle w:val="BodyText"/>
+              <w:pStyle w:val="Corpodetexto"/>
               <w:keepNext/>
               <w:spacing w:line="276" w:lineRule="auto"/>
               <w:rPr>
@@ -20805,7 +18406,7 @@
           </w:tcPr>
           <w:p>
             <w:pPr>
-              <w:pStyle w:val="BodyText"/>
+              <w:pStyle w:val="Corpodetexto"/>
               <w:keepNext/>
               <w:spacing w:line="276" w:lineRule="auto"/>
               <w:rPr>
@@ -20839,7 +18440,7 @@
           </w:tcPr>
           <w:p>
             <w:pPr>
-              <w:pStyle w:val="BodyText"/>
+              <w:pStyle w:val="Corpodetexto"/>
               <w:keepNext/>
               <w:rPr>
                 <w:rFonts w:ascii="Trebuchet MS" w:hAnsi="Trebuchet MS"/>
@@ -20892,7 +18493,7 @@
           </w:tcPr>
           <w:p>
             <w:pPr>
-              <w:pStyle w:val="BodyText"/>
+              <w:pStyle w:val="Corpodetexto"/>
               <w:keepNext/>
               <w:rPr>
                 <w:rFonts w:ascii="Trebuchet MS" w:hAnsi="Trebuchet MS"/>
@@ -20953,7 +18554,7 @@
           </w:tcPr>
           <w:p>
             <w:pPr>
-              <w:pStyle w:val="BodyText"/>
+              <w:pStyle w:val="Corpodetexto"/>
               <w:keepNext/>
               <w:rPr>
                 <w:rFonts w:ascii="Trebuchet MS" w:hAnsi="Trebuchet MS"/>
@@ -20984,7 +18585,7 @@
           </w:tcPr>
           <w:p>
             <w:pPr>
-              <w:pStyle w:val="BodyText"/>
+              <w:pStyle w:val="Corpodetexto"/>
               <w:keepNext/>
               <w:rPr>
                 <w:rFonts w:ascii="Trebuchet MS" w:hAnsi="Trebuchet MS"/>
@@ -21029,7 +18630,7 @@
           </w:tcPr>
           <w:p>
             <w:pPr>
-              <w:pStyle w:val="BodyText"/>
+              <w:pStyle w:val="Corpodetexto"/>
               <w:keepNext/>
               <w:rPr>
                 <w:rFonts w:ascii="Trebuchet MS" w:hAnsi="Trebuchet MS"/>
@@ -21066,7 +18667,7 @@
           </w:tcPr>
           <w:p>
             <w:pPr>
-              <w:pStyle w:val="BodyText"/>
+              <w:pStyle w:val="Corpodetexto"/>
               <w:keepNext/>
               <w:rPr>
                 <w:rFonts w:ascii="Trebuchet MS" w:hAnsi="Trebuchet MS"/>
@@ -21105,7 +18706,7 @@
           </w:tcPr>
           <w:p>
             <w:pPr>
-              <w:pStyle w:val="BodyText"/>
+              <w:pStyle w:val="Corpodetexto"/>
               <w:keepNext/>
               <w:rPr>
                 <w:rFonts w:ascii="Trebuchet MS" w:hAnsi="Trebuchet MS"/>
@@ -21150,7 +18751,7 @@
           </w:tcPr>
           <w:p>
             <w:pPr>
-              <w:pStyle w:val="BodyText"/>
+              <w:pStyle w:val="Corpodetexto"/>
               <w:keepNext/>
               <w:rPr>
                 <w:rFonts w:ascii="Trebuchet MS" w:hAnsi="Trebuchet MS"/>
@@ -21179,7 +18780,7 @@
           </w:tcPr>
           <w:p>
             <w:pPr>
-              <w:pStyle w:val="BodyText"/>
+              <w:pStyle w:val="Corpodetexto"/>
               <w:keepNext/>
               <w:rPr>
                 <w:rFonts w:ascii="Trebuchet MS" w:hAnsi="Trebuchet MS"/>
@@ -21210,7 +18811,7 @@
           </w:tcPr>
           <w:p>
             <w:pPr>
-              <w:pStyle w:val="BodyText"/>
+              <w:pStyle w:val="Corpodetexto"/>
               <w:keepNext/>
               <w:rPr>
                 <w:rFonts w:ascii="Trebuchet MS" w:hAnsi="Trebuchet MS"/>
@@ -21239,7 +18840,7 @@
           </w:tcPr>
           <w:p>
             <w:pPr>
-              <w:pStyle w:val="BodyText"/>
+              <w:pStyle w:val="Corpodetexto"/>
               <w:keepNext/>
               <w:rPr>
                 <w:rFonts w:ascii="Trebuchet MS" w:hAnsi="Trebuchet MS"/>
@@ -21268,7 +18869,7 @@
           </w:tcPr>
           <w:p>
             <w:pPr>
-              <w:pStyle w:val="BodyText"/>
+              <w:pStyle w:val="Corpodetexto"/>
               <w:keepNext/>
               <w:rPr>
                 <w:rFonts w:ascii="Trebuchet MS" w:hAnsi="Trebuchet MS"/>
@@ -21299,7 +18900,7 @@
           </w:tcPr>
           <w:p>
             <w:pPr>
-              <w:pStyle w:val="BodyText"/>
+              <w:pStyle w:val="Corpodetexto"/>
               <w:keepNext/>
               <w:rPr>
                 <w:rFonts w:ascii="Trebuchet MS" w:hAnsi="Trebuchet MS"/>
@@ -21328,7 +18929,7 @@
           </w:tcPr>
           <w:p>
             <w:pPr>
-              <w:pStyle w:val="BodyText"/>
+              <w:pStyle w:val="Corpodetexto"/>
               <w:keepNext/>
               <w:rPr>
                 <w:rFonts w:ascii="Trebuchet MS" w:hAnsi="Trebuchet MS"/>
@@ -21357,7 +18958,7 @@
           </w:tcPr>
           <w:p>
             <w:pPr>
-              <w:pStyle w:val="BodyText"/>
+              <w:pStyle w:val="Corpodetexto"/>
               <w:keepNext/>
               <w:rPr>
                 <w:rFonts w:ascii="Trebuchet MS" w:hAnsi="Trebuchet MS"/>
@@ -21444,7 +19045,7 @@
     </w:p>
     <w:p>
       <w:pPr>
-        <w:pStyle w:val="Heading1"/>
+        <w:pStyle w:val="Ttulo1"/>
       </w:pPr>
       <w:bookmarkStart w:id="47" w:name="_Toc104994189"/>
       <w:r>
@@ -21500,7 +19101,7 @@
                     </pic:cNvPicPr>
                   </pic:nvPicPr>
                   <pic:blipFill>
-                    <a:blip r:embed="rId57">
+                    <a:blip r:embed="rId58">
                       <a:extLst>
                         <a:ext uri="{28A0092B-C50C-407E-A947-70E740481C1C}">
                           <a14:useLocalDpi xmlns:a14="http://schemas.microsoft.com/office/drawing/2010/main" val="0"/>
@@ -21572,7 +19173,7 @@
                     </pic:cNvPicPr>
                   </pic:nvPicPr>
                   <pic:blipFill>
-                    <a:blip r:embed="rId58">
+                    <a:blip r:embed="rId59">
                       <a:extLst>
                         <a:ext uri="{28A0092B-C50C-407E-A947-70E740481C1C}">
                           <a14:useLocalDpi xmlns:a14="http://schemas.microsoft.com/office/drawing/2010/main" val="0"/>
@@ -21614,11 +19215,11 @@
       </w:pPr>
     </w:p>
     <w:sectPr>
-      <w:headerReference w:type="even" r:id="rId59"/>
-      <w:headerReference w:type="default" r:id="rId60"/>
-      <w:footerReference w:type="default" r:id="rId61"/>
-      <w:headerReference w:type="first" r:id="rId62"/>
-      <w:footerReference w:type="first" r:id="rId63"/>
+      <w:headerReference w:type="even" r:id="rId60"/>
+      <w:headerReference w:type="default" r:id="rId61"/>
+      <w:footerReference w:type="default" r:id="rId62"/>
+      <w:headerReference w:type="first" r:id="rId63"/>
+      <w:footerReference w:type="first" r:id="rId64"/>
       <w:type w:val="continuous"/>
       <w:pgSz w:w="11906" w:h="16838" w:code="9"/>
       <w:pgMar w:top="1440" w:right="1080" w:bottom="1440" w:left="1080" w:header="720" w:footer="215" w:gutter="0"/>
@@ -21695,23 +19296,13 @@
             </w:rPr>
             <w:t>{</w:t>
           </w:r>
-          <w:proofErr w:type="spellStart"/>
           <w:r>
             <w:rPr>
               <w:rFonts w:ascii="Consolas" w:hAnsi="Consolas" w:cs="Arial"/>
               <w:sz w:val="18"/>
               <w:szCs w:val="18"/>
             </w:rPr>
-            <w:t>Signifyd</w:t>
-          </w:r>
-          <w:proofErr w:type="spellEnd"/>
-          <w:r>
-            <w:rPr>
-              <w:rFonts w:ascii="Consolas" w:hAnsi="Consolas" w:cs="Arial"/>
-              <w:sz w:val="18"/>
-              <w:szCs w:val="18"/>
-            </w:rPr>
-            <w:t xml:space="preserve"> LINK Integration Document</w:t>
+            <w:t>Signifyd LINK Integration Document</w:t>
           </w:r>
           <w:r>
             <w:rPr>
@@ -21840,7 +19431,7 @@
   </w:tbl>
   <w:p>
     <w:pPr>
-      <w:pStyle w:val="Footer"/>
+      <w:pStyle w:val="Rodap"/>
     </w:pPr>
   </w:p>
 </w:ftr>
@@ -21850,32 +19441,32 @@
 <w:ftr xmlns:wpc="http://schemas.microsoft.com/office/word/2010/wordprocessingCanvas" xmlns:cx="http://schemas.microsoft.com/office/drawing/2014/chartex" xmlns:cx1="http://schemas.microsoft.com/office/drawing/2015/9/8/chartex" xmlns:cx2="http://schemas.microsoft.com/office/drawing/2015/10/21/chartex" xmlns:cx3="http://schemas.microsoft.com/office/drawing/2016/5/9/chartex" xmlns:cx4="http://schemas.microsoft.com/office/drawing/2016/5/10/chartex" xmlns:cx5="http://schemas.microsoft.com/office/drawing/2016/5/11/chartex" xmlns:cx6="http://schemas.microsoft.com/office/drawing/2016/5/12/chartex" xmlns:cx7="http://schemas.microsoft.com/office/drawing/2016/5/13/chartex" xmlns:cx8="http://schemas.microsoft.com/office/drawing/2016/5/14/chartex" xmlns:mc="http://schemas.openxmlformats.org/markup-compatibility/2006" xmlns:aink="http://schemas.microsoft.com/office/drawing/2016/ink" xmlns:am3d="http://schemas.microsoft.com/office/drawing/2017/model3d" xmlns:o="urn:schemas-microsoft-com:office:office" xmlns:oel="http://schemas.microsoft.com/office/2019/extlst" xmlns:r="http://schemas.openxmlformats.org/officeDocument/2006/relationships" xmlns:m="http://schemas.openxmlformats.org/officeDocument/2006/math" xmlns:v="urn:schemas-microsoft-com:vml" xmlns:wp14="http://schemas.microsoft.com/office/word/2010/wordprocessingDrawing" xmlns:wp="http://schemas.openxmlformats.org/drawingml/2006/wordprocessingDrawing" xmlns:w10="urn:schemas-microsoft-com:office:word" xmlns:w="http://schemas.openxmlformats.org/wordprocessingml/2006/main" xmlns:w14="http://schemas.microsoft.com/office/word/2010/wordml" xmlns:w15="http://schemas.microsoft.com/office/word/2012/wordml" xmlns:w16cex="http://schemas.microsoft.com/office/word/2018/wordml/cex" xmlns:w16cid="http://schemas.microsoft.com/office/word/2016/wordml/cid" xmlns:w16="http://schemas.microsoft.com/office/word/2018/wordml" xmlns:w16sdtdh="http://schemas.microsoft.com/office/word/2020/wordml/sdtdatahash" xmlns:w16se="http://schemas.microsoft.com/office/word/2015/wordml/symex" xmlns:wpg="http://schemas.microsoft.com/office/word/2010/wordprocessingGroup" xmlns:wpi="http://schemas.microsoft.com/office/word/2010/wordprocessingInk" xmlns:wne="http://schemas.microsoft.com/office/word/2006/wordml" xmlns:wps="http://schemas.microsoft.com/office/word/2010/wordprocessingShape" mc:Ignorable="w14 w15 w16se w16cid w16 w16cex w16sdtdh wp14">
   <w:p>
     <w:pPr>
-      <w:pStyle w:val="Footer"/>
+      <w:pStyle w:val="Rodap"/>
     </w:pPr>
   </w:p>
   <w:p>
     <w:pPr>
-      <w:pStyle w:val="Footer"/>
+      <w:pStyle w:val="Rodap"/>
     </w:pPr>
   </w:p>
   <w:p>
     <w:pPr>
-      <w:pStyle w:val="Footer"/>
+      <w:pStyle w:val="Rodap"/>
     </w:pPr>
   </w:p>
   <w:p>
     <w:pPr>
-      <w:pStyle w:val="Footer"/>
+      <w:pStyle w:val="Rodap"/>
     </w:pPr>
   </w:p>
   <w:p>
     <w:pPr>
-      <w:pStyle w:val="Footer"/>
+      <w:pStyle w:val="Rodap"/>
     </w:pPr>
   </w:p>
   <w:p>
     <w:pPr>
-      <w:pStyle w:val="Footer"/>
+      <w:pStyle w:val="Rodap"/>
     </w:pPr>
   </w:p>
 </w:ftr>
@@ -21910,47 +19501,47 @@
 <w:hdr xmlns:wpc="http://schemas.microsoft.com/office/word/2010/wordprocessingCanvas" xmlns:cx="http://schemas.microsoft.com/office/drawing/2014/chartex" xmlns:cx1="http://schemas.microsoft.com/office/drawing/2015/9/8/chartex" xmlns:cx2="http://schemas.microsoft.com/office/drawing/2015/10/21/chartex" xmlns:cx3="http://schemas.microsoft.com/office/drawing/2016/5/9/chartex" xmlns:cx4="http://schemas.microsoft.com/office/drawing/2016/5/10/chartex" xmlns:cx5="http://schemas.microsoft.com/office/drawing/2016/5/11/chartex" xmlns:cx6="http://schemas.microsoft.com/office/drawing/2016/5/12/chartex" xmlns:cx7="http://schemas.microsoft.com/office/drawing/2016/5/13/chartex" xmlns:cx8="http://schemas.microsoft.com/office/drawing/2016/5/14/chartex" xmlns:mc="http://schemas.openxmlformats.org/markup-compatibility/2006" xmlns:aink="http://schemas.microsoft.com/office/drawing/2016/ink" xmlns:am3d="http://schemas.microsoft.com/office/drawing/2017/model3d" xmlns:o="urn:schemas-microsoft-com:office:office" xmlns:oel="http://schemas.microsoft.com/office/2019/extlst" xmlns:r="http://schemas.openxmlformats.org/officeDocument/2006/relationships" xmlns:m="http://schemas.openxmlformats.org/officeDocument/2006/math" xmlns:v="urn:schemas-microsoft-com:vml" xmlns:wp14="http://schemas.microsoft.com/office/word/2010/wordprocessingDrawing" xmlns:wp="http://schemas.openxmlformats.org/drawingml/2006/wordprocessingDrawing" xmlns:w10="urn:schemas-microsoft-com:office:word" xmlns:w="http://schemas.openxmlformats.org/wordprocessingml/2006/main" xmlns:w14="http://schemas.microsoft.com/office/word/2010/wordml" xmlns:w15="http://schemas.microsoft.com/office/word/2012/wordml" xmlns:w16cex="http://schemas.microsoft.com/office/word/2018/wordml/cex" xmlns:w16cid="http://schemas.microsoft.com/office/word/2016/wordml/cid" xmlns:w16="http://schemas.microsoft.com/office/word/2018/wordml" xmlns:w16sdtdh="http://schemas.microsoft.com/office/word/2020/wordml/sdtdatahash" xmlns:w16se="http://schemas.microsoft.com/office/word/2015/wordml/symex" xmlns:wpg="http://schemas.microsoft.com/office/word/2010/wordprocessingGroup" xmlns:wpi="http://schemas.microsoft.com/office/word/2010/wordprocessingInk" xmlns:wne="http://schemas.microsoft.com/office/word/2006/wordml" xmlns:wps="http://schemas.microsoft.com/office/word/2010/wordprocessingShape" mc:Ignorable="w14 w15 w16se w16cid w16 w16cex w16sdtdh wp14">
   <w:p>
     <w:pPr>
-      <w:pStyle w:val="Header"/>
+      <w:pStyle w:val="Cabealho"/>
       <w:framePr w:wrap="around" w:vAnchor="text" w:hAnchor="margin" w:xAlign="right" w:y="1"/>
       <w:rPr>
-        <w:rStyle w:val="PageNumber"/>
+        <w:rStyle w:val="Nmerodepgina"/>
       </w:rPr>
     </w:pPr>
     <w:r>
       <w:rPr>
-        <w:rStyle w:val="PageNumber"/>
+        <w:rStyle w:val="Nmerodepgina"/>
       </w:rPr>
       <w:fldChar w:fldCharType="begin"/>
     </w:r>
     <w:r>
       <w:rPr>
-        <w:rStyle w:val="PageNumber"/>
+        <w:rStyle w:val="Nmerodepgina"/>
       </w:rPr>
       <w:instrText xml:space="preserve">PAGE  </w:instrText>
     </w:r>
     <w:r>
       <w:rPr>
-        <w:rStyle w:val="PageNumber"/>
+        <w:rStyle w:val="Nmerodepgina"/>
       </w:rPr>
       <w:fldChar w:fldCharType="separate"/>
     </w:r>
     <w:r>
       <w:rPr>
-        <w:rStyle w:val="PageNumber"/>
+        <w:rStyle w:val="Nmerodepgina"/>
         <w:noProof/>
       </w:rPr>
       <w:t>15</w:t>
     </w:r>
     <w:r>
       <w:rPr>
-        <w:rStyle w:val="PageNumber"/>
+        <w:rStyle w:val="Nmerodepgina"/>
       </w:rPr>
       <w:fldChar w:fldCharType="end"/>
     </w:r>
   </w:p>
   <w:p>
     <w:pPr>
-      <w:pStyle w:val="Header"/>
+      <w:pStyle w:val="Cabealho"/>
       <w:ind w:right="360"/>
     </w:pPr>
   </w:p>
@@ -21962,7 +19553,7 @@
 <w:hdr xmlns:wpc="http://schemas.microsoft.com/office/word/2010/wordprocessingCanvas" xmlns:cx="http://schemas.microsoft.com/office/drawing/2014/chartex" xmlns:cx1="http://schemas.microsoft.com/office/drawing/2015/9/8/chartex" xmlns:cx2="http://schemas.microsoft.com/office/drawing/2015/10/21/chartex" xmlns:cx3="http://schemas.microsoft.com/office/drawing/2016/5/9/chartex" xmlns:cx4="http://schemas.microsoft.com/office/drawing/2016/5/10/chartex" xmlns:cx5="http://schemas.microsoft.com/office/drawing/2016/5/11/chartex" xmlns:cx6="http://schemas.microsoft.com/office/drawing/2016/5/12/chartex" xmlns:cx7="http://schemas.microsoft.com/office/drawing/2016/5/13/chartex" xmlns:cx8="http://schemas.microsoft.com/office/drawing/2016/5/14/chartex" xmlns:mc="http://schemas.openxmlformats.org/markup-compatibility/2006" xmlns:aink="http://schemas.microsoft.com/office/drawing/2016/ink" xmlns:am3d="http://schemas.microsoft.com/office/drawing/2017/model3d" xmlns:o="urn:schemas-microsoft-com:office:office" xmlns:oel="http://schemas.microsoft.com/office/2019/extlst" xmlns:r="http://schemas.openxmlformats.org/officeDocument/2006/relationships" xmlns:m="http://schemas.openxmlformats.org/officeDocument/2006/math" xmlns:v="urn:schemas-microsoft-com:vml" xmlns:wp14="http://schemas.microsoft.com/office/word/2010/wordprocessingDrawing" xmlns:wp="http://schemas.openxmlformats.org/drawingml/2006/wordprocessingDrawing" xmlns:w10="urn:schemas-microsoft-com:office:word" xmlns:w="http://schemas.openxmlformats.org/wordprocessingml/2006/main" xmlns:w14="http://schemas.microsoft.com/office/word/2010/wordml" xmlns:w15="http://schemas.microsoft.com/office/word/2012/wordml" xmlns:w16cex="http://schemas.microsoft.com/office/word/2018/wordml/cex" xmlns:w16cid="http://schemas.microsoft.com/office/word/2016/wordml/cid" xmlns:w16="http://schemas.microsoft.com/office/word/2018/wordml" xmlns:w16sdtdh="http://schemas.microsoft.com/office/word/2020/wordml/sdtdatahash" xmlns:w16se="http://schemas.microsoft.com/office/word/2015/wordml/symex" xmlns:wpg="http://schemas.microsoft.com/office/word/2010/wordprocessingGroup" xmlns:wpi="http://schemas.microsoft.com/office/word/2010/wordprocessingInk" xmlns:wne="http://schemas.microsoft.com/office/word/2006/wordml" xmlns:wps="http://schemas.microsoft.com/office/word/2010/wordprocessingShape" mc:Ignorable="w14 w15 w16se w16cid w16 w16cex w16sdtdh wp14">
   <w:p>
     <w:pPr>
-      <w:pStyle w:val="Header"/>
+      <w:pStyle w:val="Cabealho"/>
       <w:ind w:right="360"/>
     </w:pPr>
   </w:p>
@@ -21993,7 +19584,7 @@
     <w:lvl w:ilvl="0">
       <w:start w:val="1"/>
       <w:numFmt w:val="bullet"/>
-      <w:pStyle w:val="ListBullet4"/>
+      <w:pStyle w:val="Commarcadores4"/>
       <w:lvlText w:val=""/>
       <w:lvlJc w:val="left"/>
       <w:pPr>
@@ -22864,7 +20455,7 @@
     <w:lvl w:ilvl="0">
       <w:start w:val="1"/>
       <w:numFmt w:val="decimal"/>
-      <w:pStyle w:val="Heading1"/>
+      <w:pStyle w:val="Ttulo1"/>
       <w:lvlText w:val="%1."/>
       <w:lvlJc w:val="left"/>
       <w:pPr>
@@ -22877,7 +20468,7 @@
     <w:lvl w:ilvl="1">
       <w:start w:val="1"/>
       <w:numFmt w:val="decimal"/>
-      <w:pStyle w:val="Heading2"/>
+      <w:pStyle w:val="Ttulo2"/>
       <w:isLgl/>
       <w:lvlText w:val="%1.%2"/>
       <w:lvlJc w:val="left"/>
@@ -22891,7 +20482,7 @@
     <w:lvl w:ilvl="2">
       <w:start w:val="1"/>
       <w:numFmt w:val="decimal"/>
-      <w:pStyle w:val="Heading3"/>
+      <w:pStyle w:val="Ttulo3"/>
       <w:isLgl/>
       <w:lvlText w:val="%1.%2.%3"/>
       <w:lvlJc w:val="left"/>
@@ -24588,11 +22179,11 @@
     <w:name w:val="Normal"/>
     <w:qFormat/>
   </w:style>
-  <w:style w:type="paragraph" w:styleId="Heading1">
+  <w:style w:type="paragraph" w:styleId="Ttulo1">
     <w:name w:val="heading 1"/>
     <w:basedOn w:val="Normal"/>
     <w:next w:val="Normal"/>
-    <w:link w:val="Heading1Char"/>
+    <w:link w:val="Ttulo1Char"/>
     <w:uiPriority w:val="9"/>
     <w:qFormat/>
     <w:rsid w:val="0093572D"/>
@@ -24620,11 +22211,11 @@
       <w:szCs w:val="24"/>
     </w:rPr>
   </w:style>
-  <w:style w:type="paragraph" w:styleId="Heading2">
+  <w:style w:type="paragraph" w:styleId="Ttulo2">
     <w:name w:val="heading 2"/>
     <w:basedOn w:val="Normal"/>
     <w:next w:val="Normal"/>
-    <w:link w:val="Heading2Char"/>
+    <w:link w:val="Ttulo2Char"/>
     <w:uiPriority w:val="9"/>
     <w:unhideWhenUsed/>
     <w:qFormat/>
@@ -24649,11 +22240,11 @@
       <w:szCs w:val="28"/>
     </w:rPr>
   </w:style>
-  <w:style w:type="paragraph" w:styleId="Heading3">
+  <w:style w:type="paragraph" w:styleId="Ttulo3">
     <w:name w:val="heading 3"/>
     <w:basedOn w:val="Normal"/>
     <w:next w:val="Normal"/>
-    <w:link w:val="Heading3Char"/>
+    <w:link w:val="Ttulo3Char"/>
     <w:uiPriority w:val="9"/>
     <w:unhideWhenUsed/>
     <w:qFormat/>
@@ -24679,11 +22270,11 @@
       <w:szCs w:val="20"/>
     </w:rPr>
   </w:style>
-  <w:style w:type="paragraph" w:styleId="Heading4">
+  <w:style w:type="paragraph" w:styleId="Ttulo4">
     <w:name w:val="heading 4"/>
     <w:basedOn w:val="Normal"/>
     <w:next w:val="Normal"/>
-    <w:link w:val="Heading4Char"/>
+    <w:link w:val="Ttulo4Char"/>
     <w:uiPriority w:val="9"/>
     <w:unhideWhenUsed/>
     <w:qFormat/>
@@ -24700,11 +22291,11 @@
       <w:iCs/>
     </w:rPr>
   </w:style>
-  <w:style w:type="paragraph" w:styleId="Heading5">
+  <w:style w:type="paragraph" w:styleId="Ttulo5">
     <w:name w:val="heading 5"/>
     <w:basedOn w:val="Normal"/>
     <w:next w:val="Normal"/>
-    <w:link w:val="Heading5Char"/>
+    <w:link w:val="Ttulo5Char"/>
     <w:uiPriority w:val="9"/>
     <w:unhideWhenUsed/>
     <w:qFormat/>
@@ -24722,11 +22313,11 @@
       <w:szCs w:val="28"/>
     </w:rPr>
   </w:style>
-  <w:style w:type="paragraph" w:styleId="Heading6">
+  <w:style w:type="paragraph" w:styleId="Ttulo6">
     <w:name w:val="heading 6"/>
     <w:basedOn w:val="Normal"/>
     <w:next w:val="Normal"/>
-    <w:link w:val="Heading6Char"/>
+    <w:link w:val="Ttulo6Char"/>
     <w:uiPriority w:val="9"/>
     <w:semiHidden/>
     <w:unhideWhenUsed/>
@@ -24745,11 +22336,11 @@
       <w:color w:val="7F7F7F" w:themeColor="text1" w:themeTint="80"/>
     </w:rPr>
   </w:style>
-  <w:style w:type="paragraph" w:styleId="Heading7">
+  <w:style w:type="paragraph" w:styleId="Ttulo7">
     <w:name w:val="heading 7"/>
     <w:basedOn w:val="Normal"/>
     <w:next w:val="Normal"/>
-    <w:link w:val="Heading7Char"/>
+    <w:link w:val="Ttulo7Char"/>
     <w:uiPriority w:val="9"/>
     <w:semiHidden/>
     <w:unhideWhenUsed/>
@@ -24765,11 +22356,11 @@
       <w:iCs/>
     </w:rPr>
   </w:style>
-  <w:style w:type="paragraph" w:styleId="Heading8">
+  <w:style w:type="paragraph" w:styleId="Ttulo8">
     <w:name w:val="heading 8"/>
     <w:basedOn w:val="Normal"/>
     <w:next w:val="Normal"/>
-    <w:link w:val="Heading8Char"/>
+    <w:link w:val="Ttulo8Char"/>
     <w:uiPriority w:val="9"/>
     <w:unhideWhenUsed/>
     <w:qFormat/>
@@ -24784,11 +22375,11 @@
       <w:szCs w:val="20"/>
     </w:rPr>
   </w:style>
-  <w:style w:type="paragraph" w:styleId="Heading9">
+  <w:style w:type="paragraph" w:styleId="Ttulo9">
     <w:name w:val="heading 9"/>
     <w:basedOn w:val="Normal"/>
     <w:next w:val="Normal"/>
-    <w:link w:val="Heading9Char"/>
+    <w:link w:val="Ttulo9Char"/>
     <w:uiPriority w:val="9"/>
     <w:unhideWhenUsed/>
     <w:qFormat/>
@@ -24806,13 +22397,13 @@
       <w:szCs w:val="20"/>
     </w:rPr>
   </w:style>
-  <w:style w:type="character" w:default="1" w:styleId="DefaultParagraphFont">
+  <w:style w:type="character" w:default="1" w:styleId="Fontepargpadro">
     <w:name w:val="Default Paragraph Font"/>
     <w:uiPriority w:val="1"/>
     <w:semiHidden/>
     <w:unhideWhenUsed/>
   </w:style>
-  <w:style w:type="table" w:default="1" w:styleId="TableNormal">
+  <w:style w:type="table" w:default="1" w:styleId="Tabelanormal">
     <w:name w:val="Normal Table"/>
     <w:uiPriority w:val="99"/>
     <w:semiHidden/>
@@ -24827,16 +22418,16 @@
       </w:tblCellMar>
     </w:tblPr>
   </w:style>
-  <w:style w:type="numbering" w:default="1" w:styleId="NoList">
+  <w:style w:type="numbering" w:default="1" w:styleId="Semlista">
     <w:name w:val="No List"/>
     <w:uiPriority w:val="99"/>
     <w:semiHidden/>
     <w:unhideWhenUsed/>
   </w:style>
-  <w:style w:type="paragraph" w:styleId="Header">
+  <w:style w:type="paragraph" w:styleId="Cabealho">
     <w:name w:val="header"/>
     <w:basedOn w:val="Normal"/>
-    <w:link w:val="HeaderChar"/>
+    <w:link w:val="CabealhoChar"/>
     <w:uiPriority w:val="99"/>
     <w:semiHidden/>
     <w:rsid w:val="000E372F"/>
@@ -24909,10 +22500,10 @@
       <w:szCs w:val="22"/>
     </w:rPr>
   </w:style>
-  <w:style w:type="paragraph" w:styleId="Footer">
+  <w:style w:type="paragraph" w:styleId="Rodap">
     <w:name w:val="footer"/>
     <w:basedOn w:val="Normal"/>
-    <w:link w:val="FooterChar"/>
+    <w:link w:val="RodapChar"/>
     <w:uiPriority w:val="99"/>
     <w:semiHidden/>
     <w:rsid w:val="000E372F"/>
@@ -25006,7 +22597,7 @@
   </w:style>
   <w:style w:type="paragraph" w:customStyle="1" w:styleId="dmcSeitenzahl">
     <w:name w:val="dmc Seitenzahl"/>
-    <w:basedOn w:val="Header"/>
+    <w:basedOn w:val="Cabealho"/>
     <w:next w:val="dmcFlietextohneEinzug"/>
     <w:rsid w:val="000E372F"/>
     <w:pPr>
@@ -25033,7 +22624,7 @@
   </w:style>
   <w:style w:type="paragraph" w:customStyle="1" w:styleId="dmcCopyright">
     <w:name w:val="dmc Copyright"/>
-    <w:basedOn w:val="Footer"/>
+    <w:basedOn w:val="Rodap"/>
     <w:rsid w:val="000E372F"/>
   </w:style>
   <w:style w:type="paragraph" w:customStyle="1" w:styleId="dmcMarginalie">
@@ -25108,7 +22699,7 @@
       <w:ind w:left="0"/>
     </w:pPr>
   </w:style>
-  <w:style w:type="paragraph" w:styleId="Caption">
+  <w:style w:type="paragraph" w:styleId="Legenda">
     <w:name w:val="caption"/>
     <w:basedOn w:val="Normal"/>
     <w:next w:val="Normal"/>
@@ -25137,7 +22728,7 @@
       <w:sz w:val="14"/>
     </w:rPr>
   </w:style>
-  <w:style w:type="paragraph" w:styleId="TableofFigures">
+  <w:style w:type="paragraph" w:styleId="ndicedeilustraes">
     <w:name w:val="table of figures"/>
     <w:basedOn w:val="Normal"/>
     <w:next w:val="Normal"/>
@@ -25188,7 +22779,7 @@
       <w:rFonts w:ascii="Frutiger 55 Roman" w:hAnsi="Frutiger 55 Roman"/>
     </w:rPr>
   </w:style>
-  <w:style w:type="paragraph" w:styleId="TOC1">
+  <w:style w:type="paragraph" w:styleId="Sumrio1">
     <w:name w:val="toc 1"/>
     <w:basedOn w:val="dmcFlietext"/>
     <w:next w:val="Normal"/>
@@ -25207,7 +22798,7 @@
       <w:noProof/>
     </w:rPr>
   </w:style>
-  <w:style w:type="paragraph" w:styleId="Index1">
+  <w:style w:type="paragraph" w:styleId="Remissivo1">
     <w:name w:val="index 1"/>
     <w:basedOn w:val="Normal"/>
     <w:next w:val="Normal"/>
@@ -25218,7 +22809,7 @@
       <w:ind w:left="190" w:hanging="190"/>
     </w:pPr>
   </w:style>
-  <w:style w:type="paragraph" w:styleId="Index2">
+  <w:style w:type="paragraph" w:styleId="Remissivo2">
     <w:name w:val="index 2"/>
     <w:basedOn w:val="Normal"/>
     <w:next w:val="Normal"/>
@@ -25229,7 +22820,7 @@
       <w:ind w:left="380" w:hanging="190"/>
     </w:pPr>
   </w:style>
-  <w:style w:type="paragraph" w:styleId="Index3">
+  <w:style w:type="paragraph" w:styleId="Remissivo3">
     <w:name w:val="index 3"/>
     <w:basedOn w:val="Normal"/>
     <w:next w:val="Normal"/>
@@ -25240,7 +22831,7 @@
       <w:ind w:left="570" w:hanging="190"/>
     </w:pPr>
   </w:style>
-  <w:style w:type="paragraph" w:styleId="Index4">
+  <w:style w:type="paragraph" w:styleId="Remissivo4">
     <w:name w:val="index 4"/>
     <w:basedOn w:val="Normal"/>
     <w:next w:val="Normal"/>
@@ -25251,7 +22842,7 @@
       <w:ind w:left="760" w:hanging="190"/>
     </w:pPr>
   </w:style>
-  <w:style w:type="paragraph" w:styleId="Index5">
+  <w:style w:type="paragraph" w:styleId="Remissivo5">
     <w:name w:val="index 5"/>
     <w:basedOn w:val="Normal"/>
     <w:next w:val="Normal"/>
@@ -25262,7 +22853,7 @@
       <w:ind w:left="950" w:hanging="190"/>
     </w:pPr>
   </w:style>
-  <w:style w:type="paragraph" w:styleId="Index6">
+  <w:style w:type="paragraph" w:styleId="Remissivo6">
     <w:name w:val="index 6"/>
     <w:basedOn w:val="Normal"/>
     <w:next w:val="Normal"/>
@@ -25273,7 +22864,7 @@
       <w:ind w:left="1140" w:hanging="190"/>
     </w:pPr>
   </w:style>
-  <w:style w:type="paragraph" w:styleId="Index7">
+  <w:style w:type="paragraph" w:styleId="Remissivo7">
     <w:name w:val="index 7"/>
     <w:basedOn w:val="Normal"/>
     <w:next w:val="Normal"/>
@@ -25284,7 +22875,7 @@
       <w:ind w:left="1330" w:hanging="190"/>
     </w:pPr>
   </w:style>
-  <w:style w:type="paragraph" w:styleId="Index8">
+  <w:style w:type="paragraph" w:styleId="Remissivo8">
     <w:name w:val="index 8"/>
     <w:basedOn w:val="Normal"/>
     <w:next w:val="Normal"/>
@@ -25295,7 +22886,7 @@
       <w:ind w:left="1520" w:hanging="190"/>
     </w:pPr>
   </w:style>
-  <w:style w:type="paragraph" w:styleId="Index9">
+  <w:style w:type="paragraph" w:styleId="Remissivo9">
     <w:name w:val="index 9"/>
     <w:basedOn w:val="Normal"/>
     <w:next w:val="Normal"/>
@@ -25306,10 +22897,10 @@
       <w:ind w:left="1710" w:hanging="190"/>
     </w:pPr>
   </w:style>
-  <w:style w:type="paragraph" w:styleId="IndexHeading">
+  <w:style w:type="paragraph" w:styleId="Ttulodendiceremissivo">
     <w:name w:val="index heading"/>
     <w:basedOn w:val="Normal"/>
-    <w:next w:val="Index1"/>
+    <w:next w:val="Remissivo1"/>
     <w:semiHidden/>
     <w:rsid w:val="000E372F"/>
     <w:pPr>
@@ -25322,9 +22913,9 @@
       <w:b/>
     </w:rPr>
   </w:style>
-  <w:style w:type="character" w:styleId="FollowedHyperlink">
+  <w:style w:type="character" w:styleId="HiperlinkVisitado">
     <w:name w:val="FollowedHyperlink"/>
-    <w:basedOn w:val="DefaultParagraphFont"/>
+    <w:basedOn w:val="Fontepargpadro"/>
     <w:semiHidden/>
     <w:rsid w:val="000E372F"/>
     <w:rPr>
@@ -25422,7 +23013,7 @@
   </w:style>
   <w:style w:type="character" w:styleId="Hyperlink">
     <w:name w:val="Hyperlink"/>
-    <w:basedOn w:val="DefaultParagraphFont"/>
+    <w:basedOn w:val="Fontepargpadro"/>
     <w:uiPriority w:val="99"/>
     <w:rsid w:val="000E372F"/>
     <w:rPr>
@@ -25430,10 +23021,10 @@
       <w:u w:val="single"/>
     </w:rPr>
   </w:style>
-  <w:style w:type="paragraph" w:styleId="BodyText">
+  <w:style w:type="paragraph" w:styleId="Corpodetexto">
     <w:name w:val="Body Text"/>
     <w:basedOn w:val="Normal"/>
-    <w:link w:val="BodyTextChar"/>
+    <w:link w:val="CorpodetextoChar"/>
     <w:semiHidden/>
     <w:rsid w:val="000E372F"/>
     <w:pPr>
@@ -25551,10 +23142,10 @@
       <w:sz w:val="20"/>
     </w:rPr>
   </w:style>
-  <w:style w:type="paragraph" w:styleId="FootnoteText">
+  <w:style w:type="paragraph" w:styleId="Textodenotaderodap">
     <w:name w:val="footnote text"/>
     <w:basedOn w:val="dmcFunote"/>
-    <w:link w:val="FootnoteTextChar"/>
+    <w:link w:val="TextodenotaderodapChar"/>
     <w:uiPriority w:val="99"/>
     <w:semiHidden/>
     <w:rsid w:val="000E372F"/>
@@ -25562,9 +23153,9 @@
       <w:framePr w:wrap="around"/>
     </w:pPr>
   </w:style>
-  <w:style w:type="character" w:styleId="FootnoteReference">
+  <w:style w:type="character" w:styleId="Refdenotaderodap">
     <w:name w:val="footnote reference"/>
-    <w:basedOn w:val="DefaultParagraphFont"/>
+    <w:basedOn w:val="Fontepargpadro"/>
     <w:uiPriority w:val="99"/>
     <w:semiHidden/>
     <w:rsid w:val="000E372F"/>
@@ -25822,7 +23413,7 @@
       </w:numPr>
     </w:pPr>
   </w:style>
-  <w:style w:type="paragraph" w:styleId="TOC6">
+  <w:style w:type="paragraph" w:styleId="Sumrio6">
     <w:name w:val="toc 6"/>
     <w:basedOn w:val="Normal"/>
     <w:next w:val="Normal"/>
@@ -25833,9 +23424,9 @@
       <w:ind w:left="1000"/>
     </w:pPr>
   </w:style>
-  <w:style w:type="paragraph" w:styleId="TOC2">
+  <w:style w:type="paragraph" w:styleId="Sumrio2">
     <w:name w:val="toc 2"/>
-    <w:basedOn w:val="TOC1"/>
+    <w:basedOn w:val="Sumrio1"/>
     <w:next w:val="Normal"/>
     <w:uiPriority w:val="39"/>
     <w:rsid w:val="000E372F"/>
@@ -25843,9 +23434,9 @@
       <w:spacing w:before="0"/>
     </w:pPr>
   </w:style>
-  <w:style w:type="paragraph" w:styleId="TOC3">
+  <w:style w:type="paragraph" w:styleId="Sumrio3">
     <w:name w:val="toc 3"/>
-    <w:basedOn w:val="TOC2"/>
+    <w:basedOn w:val="Sumrio2"/>
     <w:next w:val="Normal"/>
     <w:uiPriority w:val="39"/>
     <w:rsid w:val="000E372F"/>
@@ -25855,7 +23446,7 @@
       </w:tabs>
     </w:pPr>
   </w:style>
-  <w:style w:type="paragraph" w:styleId="TOC4">
+  <w:style w:type="paragraph" w:styleId="Sumrio4">
     <w:name w:val="toc 4"/>
     <w:basedOn w:val="Normal"/>
     <w:next w:val="Normal"/>
@@ -25873,14 +23464,14 @@
       <w:noProof/>
     </w:rPr>
   </w:style>
-  <w:style w:type="paragraph" w:styleId="TOC5">
+  <w:style w:type="paragraph" w:styleId="Sumrio5">
     <w:name w:val="toc 5"/>
-    <w:basedOn w:val="TOC4"/>
+    <w:basedOn w:val="Sumrio4"/>
     <w:next w:val="Normal"/>
     <w:uiPriority w:val="39"/>
     <w:rsid w:val="000E372F"/>
   </w:style>
-  <w:style w:type="paragraph" w:styleId="TOC7">
+  <w:style w:type="paragraph" w:styleId="Sumrio7">
     <w:name w:val="toc 7"/>
     <w:basedOn w:val="Normal"/>
     <w:next w:val="Normal"/>
@@ -25891,7 +23482,7 @@
       <w:ind w:left="1200"/>
     </w:pPr>
   </w:style>
-  <w:style w:type="paragraph" w:styleId="TOC8">
+  <w:style w:type="paragraph" w:styleId="Sumrio8">
     <w:name w:val="toc 8"/>
     <w:basedOn w:val="Normal"/>
     <w:next w:val="Normal"/>
@@ -25902,7 +23493,7 @@
       <w:ind w:left="1400"/>
     </w:pPr>
   </w:style>
-  <w:style w:type="paragraph" w:styleId="TOC9">
+  <w:style w:type="paragraph" w:styleId="Sumrio9">
     <w:name w:val="toc 9"/>
     <w:basedOn w:val="Normal"/>
     <w:next w:val="Normal"/>
@@ -26039,9 +23630,9 @@
       <w:lang w:val="de-DE" w:eastAsia="de-DE"/>
     </w:rPr>
   </w:style>
-  <w:style w:type="character" w:styleId="PageNumber">
+  <w:style w:type="character" w:styleId="Nmerodepgina">
     <w:name w:val="page number"/>
-    <w:basedOn w:val="DefaultParagraphFont"/>
+    <w:basedOn w:val="Fontepargpadro"/>
     <w:semiHidden/>
     <w:rsid w:val="000E372F"/>
   </w:style>
@@ -26261,7 +23852,7 @@
   </w:style>
   <w:style w:type="paragraph" w:customStyle="1" w:styleId="Auto2">
     <w:name w:val="Auto2"/>
-    <w:basedOn w:val="Heading2"/>
+    <w:basedOn w:val="Ttulo2"/>
     <w:rsid w:val="000E372F"/>
     <w:pPr>
       <w:tabs>
@@ -26296,7 +23887,7 @@
   </w:style>
   <w:style w:type="paragraph" w:customStyle="1" w:styleId="Auto3">
     <w:name w:val="Auto3"/>
-    <w:basedOn w:val="Heading3"/>
+    <w:basedOn w:val="Ttulo3"/>
     <w:rsid w:val="000E372F"/>
     <w:pPr>
       <w:tabs>
@@ -26310,25 +23901,25 @@
       <w:rFonts w:ascii="Times New Roman" w:hAnsi="Times New Roman"/>
     </w:rPr>
   </w:style>
-  <w:style w:type="character" w:styleId="CommentReference">
+  <w:style w:type="character" w:styleId="Refdecomentrio">
     <w:name w:val="annotation reference"/>
-    <w:basedOn w:val="DefaultParagraphFont"/>
+    <w:basedOn w:val="Fontepargpadro"/>
     <w:semiHidden/>
     <w:rsid w:val="000E372F"/>
     <w:rPr>
       <w:sz w:val="16"/>
     </w:rPr>
   </w:style>
-  <w:style w:type="paragraph" w:styleId="CommentText">
+  <w:style w:type="paragraph" w:styleId="Textodecomentrio">
     <w:name w:val="annotation text"/>
     <w:basedOn w:val="Normal"/>
-    <w:link w:val="CommentTextChar"/>
+    <w:link w:val="TextodecomentrioChar"/>
     <w:semiHidden/>
     <w:rsid w:val="000E372F"/>
   </w:style>
   <w:style w:type="paragraph" w:customStyle="1" w:styleId="Auto1">
     <w:name w:val="Auto1"/>
-    <w:basedOn w:val="Heading1"/>
+    <w:basedOn w:val="Ttulo1"/>
     <w:next w:val="Auto2"/>
     <w:autoRedefine/>
     <w:rsid w:val="000E372F"/>
@@ -26355,7 +23946,7 @@
       </w:numPr>
     </w:pPr>
   </w:style>
-  <w:style w:type="paragraph" w:styleId="BodyTextIndent2">
+  <w:style w:type="paragraph" w:styleId="Recuodecorpodetexto2">
     <w:name w:val="Body Text Indent 2"/>
     <w:basedOn w:val="Normal"/>
     <w:semiHidden/>
@@ -26371,10 +23962,10 @@
       <w:rFonts w:ascii="Courier New" w:hAnsi="Courier New" w:cs="Courier New"/>
     </w:rPr>
   </w:style>
-  <w:style w:type="paragraph" w:styleId="BodyTextIndent">
+  <w:style w:type="paragraph" w:styleId="Recuodecorpodetexto">
     <w:name w:val="Body Text Indent"/>
     <w:basedOn w:val="Normal"/>
-    <w:link w:val="BodyTextIndentChar"/>
+    <w:link w:val="RecuodecorpodetextoChar"/>
     <w:semiHidden/>
     <w:rsid w:val="000E372F"/>
     <w:pPr>
@@ -26384,10 +23975,10 @@
       <w:rFonts w:ascii="Courier New" w:hAnsi="Courier New"/>
     </w:rPr>
   </w:style>
-  <w:style w:type="paragraph" w:styleId="HTMLPreformatted">
+  <w:style w:type="paragraph" w:styleId="Pr-formataoHTML">
     <w:name w:val="HTML Preformatted"/>
     <w:basedOn w:val="Normal"/>
-    <w:link w:val="HTMLPreformattedChar"/>
+    <w:link w:val="Pr-formataoHTMLChar"/>
     <w:uiPriority w:val="99"/>
     <w:semiHidden/>
     <w:rsid w:val="000E372F"/>
@@ -26418,7 +24009,7 @@
       <w:szCs w:val="18"/>
     </w:rPr>
   </w:style>
-  <w:style w:type="character" w:styleId="Strong">
+  <w:style w:type="character" w:styleId="Forte">
     <w:name w:val="Strong"/>
     <w:uiPriority w:val="22"/>
     <w:qFormat/>
@@ -26428,7 +24019,7 @@
       <w:bCs/>
     </w:rPr>
   </w:style>
-  <w:style w:type="paragraph" w:styleId="DocumentMap">
+  <w:style w:type="paragraph" w:styleId="MapadoDocumento">
     <w:name w:val="Document Map"/>
     <w:basedOn w:val="Normal"/>
     <w:semiHidden/>
@@ -26442,7 +24033,7 @@
   </w:style>
   <w:style w:type="character" w:customStyle="1" w:styleId="footercopy">
     <w:name w:val="footercopy"/>
-    <w:basedOn w:val="DefaultParagraphFont"/>
+    <w:basedOn w:val="Fontepargpadro"/>
     <w:rsid w:val="000E372F"/>
     <w:rPr>
       <w:rFonts w:ascii="Arial" w:hAnsi="Arial" w:cs="Arial" w:hint="default"/>
@@ -26481,7 +24072,7 @@
       <w:sz w:val="24"/>
     </w:rPr>
   </w:style>
-  <w:style w:type="paragraph" w:styleId="Revision">
+  <w:style w:type="paragraph" w:styleId="Reviso">
     <w:name w:val="Revision"/>
     <w:hidden/>
     <w:uiPriority w:val="99"/>
@@ -26493,10 +24084,10 @@
       <w:lang w:val="de-DE" w:eastAsia="de-DE"/>
     </w:rPr>
   </w:style>
-  <w:style w:type="paragraph" w:styleId="BalloonText">
+  <w:style w:type="paragraph" w:styleId="Textodebalo">
     <w:name w:val="Balloon Text"/>
     <w:basedOn w:val="Normal"/>
-    <w:link w:val="BalloonTextChar"/>
+    <w:link w:val="TextodebaloChar"/>
     <w:uiPriority w:val="99"/>
     <w:semiHidden/>
     <w:unhideWhenUsed/>
@@ -26510,10 +24101,10 @@
       <w:szCs w:val="16"/>
     </w:rPr>
   </w:style>
-  <w:style w:type="character" w:customStyle="1" w:styleId="BalloonTextChar">
-    <w:name w:val="Balloon Text Char"/>
-    <w:basedOn w:val="DefaultParagraphFont"/>
-    <w:link w:val="BalloonText"/>
+  <w:style w:type="character" w:customStyle="1" w:styleId="TextodebaloChar">
+    <w:name w:val="Texto de balão Char"/>
+    <w:basedOn w:val="Fontepargpadro"/>
+    <w:link w:val="Textodebalo"/>
     <w:uiPriority w:val="99"/>
     <w:semiHidden/>
     <w:rsid w:val="00A60F27"/>
@@ -26524,11 +24115,11 @@
       <w:szCs w:val="16"/>
     </w:rPr>
   </w:style>
-  <w:style w:type="paragraph" w:styleId="CommentSubject">
+  <w:style w:type="paragraph" w:styleId="Assuntodocomentrio">
     <w:name w:val="annotation subject"/>
-    <w:basedOn w:val="CommentText"/>
-    <w:next w:val="CommentText"/>
-    <w:link w:val="CommentSubjectChar"/>
+    <w:basedOn w:val="Textodecomentrio"/>
+    <w:next w:val="Textodecomentrio"/>
+    <w:link w:val="AssuntodocomentrioChar"/>
     <w:uiPriority w:val="99"/>
     <w:semiHidden/>
     <w:unhideWhenUsed/>
@@ -26538,10 +24129,10 @@
       <w:bCs/>
     </w:rPr>
   </w:style>
-  <w:style w:type="character" w:customStyle="1" w:styleId="CommentTextChar">
-    <w:name w:val="Comment Text Char"/>
-    <w:basedOn w:val="DefaultParagraphFont"/>
-    <w:link w:val="CommentText"/>
+  <w:style w:type="character" w:customStyle="1" w:styleId="TextodecomentrioChar">
+    <w:name w:val="Texto de comentário Char"/>
+    <w:basedOn w:val="Fontepargpadro"/>
+    <w:link w:val="Textodecomentrio"/>
     <w:semiHidden/>
     <w:rsid w:val="004221BF"/>
     <w:rPr>
@@ -26549,20 +24140,20 @@
       <w:color w:val="000000"/>
     </w:rPr>
   </w:style>
-  <w:style w:type="character" w:customStyle="1" w:styleId="CommentSubjectChar">
-    <w:name w:val="Comment Subject Char"/>
-    <w:basedOn w:val="CommentTextChar"/>
-    <w:link w:val="CommentSubject"/>
+  <w:style w:type="character" w:customStyle="1" w:styleId="AssuntodocomentrioChar">
+    <w:name w:val="Assunto do comentário Char"/>
+    <w:basedOn w:val="TextodecomentrioChar"/>
+    <w:link w:val="Assuntodocomentrio"/>
     <w:rsid w:val="004221BF"/>
     <w:rPr>
       <w:rFonts w:ascii="Frutiger 45 Light" w:hAnsi="Frutiger 45 Light"/>
       <w:color w:val="000000"/>
     </w:rPr>
   </w:style>
-  <w:style w:type="character" w:customStyle="1" w:styleId="FooterChar">
-    <w:name w:val="Footer Char"/>
-    <w:basedOn w:val="DefaultParagraphFont"/>
-    <w:link w:val="Footer"/>
+  <w:style w:type="character" w:customStyle="1" w:styleId="RodapChar">
+    <w:name w:val="Rodapé Char"/>
+    <w:basedOn w:val="Fontepargpadro"/>
+    <w:link w:val="Rodap"/>
     <w:uiPriority w:val="99"/>
     <w:semiHidden/>
     <w:rsid w:val="003A546F"/>
@@ -26573,10 +24164,10 @@
       <w:lang w:val="de-DE" w:eastAsia="de-DE"/>
     </w:rPr>
   </w:style>
-  <w:style w:type="character" w:customStyle="1" w:styleId="HeaderChar">
-    <w:name w:val="Header Char"/>
-    <w:basedOn w:val="DefaultParagraphFont"/>
-    <w:link w:val="Header"/>
+  <w:style w:type="character" w:customStyle="1" w:styleId="CabealhoChar">
+    <w:name w:val="Cabeçalho Char"/>
+    <w:basedOn w:val="Fontepargpadro"/>
+    <w:link w:val="Cabealho"/>
     <w:uiPriority w:val="99"/>
     <w:semiHidden/>
     <w:rsid w:val="003A546F"/>
@@ -26604,7 +24195,7 @@
   </w:style>
   <w:style w:type="character" w:customStyle="1" w:styleId="dmcFlietextChar">
     <w:name w:val="dmc Fließtext Char"/>
-    <w:basedOn w:val="DefaultParagraphFont"/>
+    <w:basedOn w:val="Fontepargpadro"/>
     <w:link w:val="dmcFlietext"/>
     <w:rsid w:val="000E60EE"/>
     <w:rPr>
@@ -26639,10 +24230,10 @@
       <w:szCs w:val="24"/>
     </w:rPr>
   </w:style>
-  <w:style w:type="character" w:customStyle="1" w:styleId="Heading1Char">
-    <w:name w:val="Heading 1 Char"/>
-    <w:basedOn w:val="DefaultParagraphFont"/>
-    <w:link w:val="Heading1"/>
+  <w:style w:type="character" w:customStyle="1" w:styleId="Ttulo1Char">
+    <w:name w:val="Título 1 Char"/>
+    <w:basedOn w:val="Fontepargpadro"/>
+    <w:link w:val="Ttulo1"/>
     <w:uiPriority w:val="9"/>
     <w:rsid w:val="0093572D"/>
     <w:rPr>
@@ -26655,10 +24246,10 @@
       <w:shd w:val="clear" w:color="auto" w:fill="F2F2F2" w:themeFill="background1" w:themeFillShade="F2"/>
     </w:rPr>
   </w:style>
-  <w:style w:type="character" w:customStyle="1" w:styleId="Heading2Char">
-    <w:name w:val="Heading 2 Char"/>
-    <w:basedOn w:val="DefaultParagraphFont"/>
-    <w:link w:val="Heading2"/>
+  <w:style w:type="character" w:customStyle="1" w:styleId="Ttulo2Char">
+    <w:name w:val="Título 2 Char"/>
+    <w:basedOn w:val="Fontepargpadro"/>
+    <w:link w:val="Ttulo2"/>
     <w:uiPriority w:val="9"/>
     <w:rsid w:val="00E51F56"/>
     <w:rPr>
@@ -26670,10 +24261,10 @@
       <w:szCs w:val="28"/>
     </w:rPr>
   </w:style>
-  <w:style w:type="character" w:customStyle="1" w:styleId="Heading3Char">
-    <w:name w:val="Heading 3 Char"/>
-    <w:basedOn w:val="DefaultParagraphFont"/>
-    <w:link w:val="Heading3"/>
+  <w:style w:type="character" w:customStyle="1" w:styleId="Ttulo3Char">
+    <w:name w:val="Título 3 Char"/>
+    <w:basedOn w:val="Fontepargpadro"/>
+    <w:link w:val="Ttulo3"/>
     <w:uiPriority w:val="9"/>
     <w:rsid w:val="006A6845"/>
     <w:rPr>
@@ -26686,10 +24277,10 @@
       <w:szCs w:val="20"/>
     </w:rPr>
   </w:style>
-  <w:style w:type="character" w:customStyle="1" w:styleId="Heading4Char">
-    <w:name w:val="Heading 4 Char"/>
-    <w:basedOn w:val="DefaultParagraphFont"/>
-    <w:link w:val="Heading4"/>
+  <w:style w:type="character" w:customStyle="1" w:styleId="Ttulo4Char">
+    <w:name w:val="Título 4 Char"/>
+    <w:basedOn w:val="Fontepargpadro"/>
+    <w:link w:val="Ttulo4"/>
     <w:uiPriority w:val="9"/>
     <w:rsid w:val="00FD259B"/>
     <w:rPr>
@@ -26700,10 +24291,10 @@
       <w:iCs/>
     </w:rPr>
   </w:style>
-  <w:style w:type="character" w:customStyle="1" w:styleId="Heading5Char">
-    <w:name w:val="Heading 5 Char"/>
-    <w:basedOn w:val="DefaultParagraphFont"/>
-    <w:link w:val="Heading5"/>
+  <w:style w:type="character" w:customStyle="1" w:styleId="Ttulo5Char">
+    <w:name w:val="Título 5 Char"/>
+    <w:basedOn w:val="Fontepargpadro"/>
+    <w:link w:val="Ttulo5"/>
     <w:uiPriority w:val="9"/>
     <w:rsid w:val="00E21073"/>
     <w:rPr>
@@ -26715,10 +24306,10 @@
       <w:szCs w:val="28"/>
     </w:rPr>
   </w:style>
-  <w:style w:type="character" w:customStyle="1" w:styleId="Heading6Char">
-    <w:name w:val="Heading 6 Char"/>
-    <w:basedOn w:val="DefaultParagraphFont"/>
-    <w:link w:val="Heading6"/>
+  <w:style w:type="character" w:customStyle="1" w:styleId="Ttulo6Char">
+    <w:name w:val="Título 6 Char"/>
+    <w:basedOn w:val="Fontepargpadro"/>
+    <w:link w:val="Ttulo6"/>
     <w:uiPriority w:val="9"/>
     <w:semiHidden/>
     <w:rsid w:val="00FD259B"/>
@@ -26731,10 +24322,10 @@
       <w:color w:val="7F7F7F" w:themeColor="text1" w:themeTint="80"/>
     </w:rPr>
   </w:style>
-  <w:style w:type="character" w:customStyle="1" w:styleId="Heading7Char">
-    <w:name w:val="Heading 7 Char"/>
-    <w:basedOn w:val="DefaultParagraphFont"/>
-    <w:link w:val="Heading7"/>
+  <w:style w:type="character" w:customStyle="1" w:styleId="Ttulo7Char">
+    <w:name w:val="Título 7 Char"/>
+    <w:basedOn w:val="Fontepargpadro"/>
+    <w:link w:val="Ttulo7"/>
     <w:uiPriority w:val="9"/>
     <w:semiHidden/>
     <w:rsid w:val="00FD259B"/>
@@ -26744,10 +24335,10 @@
       <w:iCs/>
     </w:rPr>
   </w:style>
-  <w:style w:type="character" w:customStyle="1" w:styleId="Heading8Char">
-    <w:name w:val="Heading 8 Char"/>
-    <w:basedOn w:val="DefaultParagraphFont"/>
-    <w:link w:val="Heading8"/>
+  <w:style w:type="character" w:customStyle="1" w:styleId="Ttulo8Char">
+    <w:name w:val="Título 8 Char"/>
+    <w:basedOn w:val="Fontepargpadro"/>
+    <w:link w:val="Ttulo8"/>
     <w:uiPriority w:val="9"/>
     <w:rsid w:val="00FD259B"/>
     <w:rPr>
@@ -26756,10 +24347,10 @@
       <w:szCs w:val="20"/>
     </w:rPr>
   </w:style>
-  <w:style w:type="character" w:customStyle="1" w:styleId="Heading9Char">
-    <w:name w:val="Heading 9 Char"/>
-    <w:basedOn w:val="DefaultParagraphFont"/>
-    <w:link w:val="Heading9"/>
+  <w:style w:type="character" w:customStyle="1" w:styleId="Ttulo9Char">
+    <w:name w:val="Título 9 Char"/>
+    <w:basedOn w:val="Fontepargpadro"/>
+    <w:link w:val="Ttulo9"/>
     <w:uiPriority w:val="9"/>
     <w:rsid w:val="00FD259B"/>
     <w:rPr>
@@ -26771,11 +24362,11 @@
       <w:szCs w:val="20"/>
     </w:rPr>
   </w:style>
-  <w:style w:type="paragraph" w:styleId="Title">
+  <w:style w:type="paragraph" w:styleId="Ttulo">
     <w:name w:val="Title"/>
     <w:basedOn w:val="Normal"/>
     <w:next w:val="Normal"/>
-    <w:link w:val="TitleChar"/>
+    <w:link w:val="TtuloChar"/>
     <w:uiPriority w:val="10"/>
     <w:qFormat/>
     <w:rsid w:val="00FD259B"/>
@@ -26793,10 +24384,10 @@
       <w:szCs w:val="52"/>
     </w:rPr>
   </w:style>
-  <w:style w:type="character" w:customStyle="1" w:styleId="TitleChar">
-    <w:name w:val="Title Char"/>
-    <w:basedOn w:val="DefaultParagraphFont"/>
-    <w:link w:val="Title"/>
+  <w:style w:type="character" w:customStyle="1" w:styleId="TtuloChar">
+    <w:name w:val="Título Char"/>
+    <w:basedOn w:val="Fontepargpadro"/>
+    <w:link w:val="Ttulo"/>
     <w:uiPriority w:val="10"/>
     <w:rsid w:val="00FD259B"/>
     <w:rPr>
@@ -26806,11 +24397,11 @@
       <w:szCs w:val="52"/>
     </w:rPr>
   </w:style>
-  <w:style w:type="paragraph" w:styleId="Subtitle">
+  <w:style w:type="paragraph" w:styleId="Subttulo">
     <w:name w:val="Subtitle"/>
     <w:basedOn w:val="Normal"/>
     <w:next w:val="Normal"/>
-    <w:link w:val="SubtitleChar"/>
+    <w:link w:val="SubttuloChar"/>
     <w:uiPriority w:val="11"/>
     <w:qFormat/>
     <w:rsid w:val="00FD259B"/>
@@ -26826,10 +24417,10 @@
       <w:szCs w:val="24"/>
     </w:rPr>
   </w:style>
-  <w:style w:type="character" w:customStyle="1" w:styleId="SubtitleChar">
-    <w:name w:val="Subtitle Char"/>
-    <w:basedOn w:val="DefaultParagraphFont"/>
-    <w:link w:val="Subtitle"/>
+  <w:style w:type="character" w:customStyle="1" w:styleId="SubttuloChar">
+    <w:name w:val="Subtítulo Char"/>
+    <w:basedOn w:val="Fontepargpadro"/>
+    <w:link w:val="Subttulo"/>
     <w:uiPriority w:val="11"/>
     <w:rsid w:val="00FD259B"/>
     <w:rPr>
@@ -26841,7 +24432,7 @@
       <w:szCs w:val="24"/>
     </w:rPr>
   </w:style>
-  <w:style w:type="character" w:styleId="Emphasis">
+  <w:style w:type="character" w:styleId="nfase">
     <w:name w:val="Emphasis"/>
     <w:uiPriority w:val="20"/>
     <w:qFormat/>
@@ -26856,10 +24447,10 @@
       <w:shd w:val="clear" w:color="auto" w:fill="auto"/>
     </w:rPr>
   </w:style>
-  <w:style w:type="paragraph" w:styleId="NoSpacing">
+  <w:style w:type="paragraph" w:styleId="SemEspaamento">
     <w:name w:val="No Spacing"/>
     <w:basedOn w:val="Normal"/>
-    <w:link w:val="NoSpacingChar"/>
+    <w:link w:val="SemEspaamentoChar"/>
     <w:uiPriority w:val="1"/>
     <w:qFormat/>
     <w:rsid w:val="00FD259B"/>
@@ -26867,14 +24458,14 @@
       <w:spacing w:after="0" w:line="240" w:lineRule="auto"/>
     </w:pPr>
   </w:style>
-  <w:style w:type="character" w:customStyle="1" w:styleId="NoSpacingChar">
-    <w:name w:val="No Spacing Char"/>
-    <w:basedOn w:val="DefaultParagraphFont"/>
-    <w:link w:val="NoSpacing"/>
+  <w:style w:type="character" w:customStyle="1" w:styleId="SemEspaamentoChar">
+    <w:name w:val="Sem Espaçamento Char"/>
+    <w:basedOn w:val="Fontepargpadro"/>
+    <w:link w:val="SemEspaamento"/>
     <w:uiPriority w:val="1"/>
     <w:rsid w:val="007A5A94"/>
   </w:style>
-  <w:style w:type="paragraph" w:styleId="ListParagraph">
+  <w:style w:type="paragraph" w:styleId="PargrafodaLista">
     <w:name w:val="List Paragraph"/>
     <w:basedOn w:val="Normal"/>
     <w:uiPriority w:val="34"/>
@@ -26885,11 +24476,11 @@
       <w:contextualSpacing/>
     </w:pPr>
   </w:style>
-  <w:style w:type="paragraph" w:styleId="Quote">
+  <w:style w:type="paragraph" w:styleId="Citao">
     <w:name w:val="Quote"/>
     <w:basedOn w:val="Normal"/>
     <w:next w:val="Normal"/>
-    <w:link w:val="QuoteChar"/>
+    <w:link w:val="CitaoChar"/>
     <w:uiPriority w:val="29"/>
     <w:qFormat/>
     <w:rsid w:val="00FD259B"/>
@@ -26902,10 +24493,10 @@
       <w:iCs/>
     </w:rPr>
   </w:style>
-  <w:style w:type="character" w:customStyle="1" w:styleId="QuoteChar">
-    <w:name w:val="Quote Char"/>
-    <w:basedOn w:val="DefaultParagraphFont"/>
-    <w:link w:val="Quote"/>
+  <w:style w:type="character" w:customStyle="1" w:styleId="CitaoChar">
+    <w:name w:val="Citação Char"/>
+    <w:basedOn w:val="Fontepargpadro"/>
+    <w:link w:val="Citao"/>
     <w:uiPriority w:val="29"/>
     <w:rsid w:val="00FD259B"/>
     <w:rPr>
@@ -26913,11 +24504,11 @@
       <w:iCs/>
     </w:rPr>
   </w:style>
-  <w:style w:type="paragraph" w:styleId="IntenseQuote">
+  <w:style w:type="paragraph" w:styleId="CitaoIntensa">
     <w:name w:val="Intense Quote"/>
     <w:basedOn w:val="Normal"/>
     <w:next w:val="Normal"/>
-    <w:link w:val="IntenseQuoteChar"/>
+    <w:link w:val="CitaoIntensaChar"/>
     <w:uiPriority w:val="30"/>
     <w:qFormat/>
     <w:rsid w:val="00FD259B"/>
@@ -26936,10 +24527,10 @@
       <w:iCs/>
     </w:rPr>
   </w:style>
-  <w:style w:type="character" w:customStyle="1" w:styleId="IntenseQuoteChar">
-    <w:name w:val="Intense Quote Char"/>
-    <w:basedOn w:val="DefaultParagraphFont"/>
-    <w:link w:val="IntenseQuote"/>
+  <w:style w:type="character" w:customStyle="1" w:styleId="CitaoIntensaChar">
+    <w:name w:val="Citação Intensa Char"/>
+    <w:basedOn w:val="Fontepargpadro"/>
+    <w:link w:val="CitaoIntensa"/>
     <w:uiPriority w:val="30"/>
     <w:rsid w:val="00FD259B"/>
     <w:rPr>
@@ -26949,7 +24540,7 @@
       <w:iCs/>
     </w:rPr>
   </w:style>
-  <w:style w:type="character" w:styleId="SubtleEmphasis">
+  <w:style w:type="character" w:styleId="nfaseSutil">
     <w:name w:val="Subtle Emphasis"/>
     <w:uiPriority w:val="19"/>
     <w:qFormat/>
@@ -26959,7 +24550,7 @@
       <w:iCs/>
     </w:rPr>
   </w:style>
-  <w:style w:type="character" w:styleId="IntenseEmphasis">
+  <w:style w:type="character" w:styleId="nfaseIntensa">
     <w:name w:val="Intense Emphasis"/>
     <w:uiPriority w:val="21"/>
     <w:qFormat/>
@@ -26969,7 +24560,7 @@
       <w:bCs/>
     </w:rPr>
   </w:style>
-  <w:style w:type="character" w:styleId="SubtleReference">
+  <w:style w:type="character" w:styleId="RefernciaSutil">
     <w:name w:val="Subtle Reference"/>
     <w:uiPriority w:val="31"/>
     <w:qFormat/>
@@ -26978,7 +24569,7 @@
       <w:smallCaps/>
     </w:rPr>
   </w:style>
-  <w:style w:type="character" w:styleId="IntenseReference">
+  <w:style w:type="character" w:styleId="RefernciaIntensa">
     <w:name w:val="Intense Reference"/>
     <w:uiPriority w:val="32"/>
     <w:qFormat/>
@@ -26989,7 +24580,7 @@
       <w:u w:val="single"/>
     </w:rPr>
   </w:style>
-  <w:style w:type="character" w:styleId="BookTitle">
+  <w:style w:type="character" w:styleId="TtulodoLivro">
     <w:name w:val="Book Title"/>
     <w:uiPriority w:val="33"/>
     <w:qFormat/>
@@ -27001,9 +24592,9 @@
       <w:spacing w:val="5"/>
     </w:rPr>
   </w:style>
-  <w:style w:type="paragraph" w:styleId="TOCHeading">
+  <w:style w:type="paragraph" w:styleId="CabealhodoSumrio">
     <w:name w:val="TOC Heading"/>
-    <w:basedOn w:val="Heading1"/>
+    <w:basedOn w:val="Ttulo1"/>
     <w:next w:val="Normal"/>
     <w:uiPriority w:val="39"/>
     <w:unhideWhenUsed/>
@@ -27015,7 +24606,7 @@
   </w:style>
   <w:style w:type="paragraph" w:customStyle="1" w:styleId="SuperTitle">
     <w:name w:val="SuperTitle"/>
-    <w:basedOn w:val="Title"/>
+    <w:basedOn w:val="Ttulo"/>
     <w:rsid w:val="007A5A94"/>
     <w:pPr>
       <w:keepNext/>
@@ -27037,7 +24628,7 @@
   </w:style>
   <w:style w:type="paragraph" w:customStyle="1" w:styleId="Version">
     <w:name w:val="Version"/>
-    <w:basedOn w:val="Title"/>
+    <w:basedOn w:val="Ttulo"/>
     <w:rsid w:val="007A5A94"/>
     <w:pPr>
       <w:keepNext/>
@@ -27056,9 +24647,9 @@
       <w:szCs w:val="20"/>
     </w:rPr>
   </w:style>
-  <w:style w:type="paragraph" w:styleId="ListBullet4">
+  <w:style w:type="paragraph" w:styleId="Commarcadores4">
     <w:name w:val="List Bullet 4"/>
-    <w:basedOn w:val="List4"/>
+    <w:basedOn w:val="Lista4"/>
     <w:rsid w:val="007A5A94"/>
     <w:pPr>
       <w:widowControl w:val="0"/>
@@ -27075,10 +24666,10 @@
       <w:rFonts w:eastAsiaTheme="minorHAnsi"/>
     </w:rPr>
   </w:style>
-  <w:style w:type="character" w:customStyle="1" w:styleId="FootnoteTextChar">
-    <w:name w:val="Footnote Text Char"/>
-    <w:basedOn w:val="DefaultParagraphFont"/>
-    <w:link w:val="FootnoteText"/>
+  <w:style w:type="character" w:customStyle="1" w:styleId="TextodenotaderodapChar">
+    <w:name w:val="Texto de nota de rodapé Char"/>
+    <w:basedOn w:val="Fontepargpadro"/>
+    <w:link w:val="Textodenotaderodap"/>
     <w:uiPriority w:val="99"/>
     <w:semiHidden/>
     <w:rsid w:val="007A5A94"/>
@@ -27086,7 +24677,7 @@
       <w:sz w:val="14"/>
     </w:rPr>
   </w:style>
-  <w:style w:type="paragraph" w:styleId="List4">
+  <w:style w:type="paragraph" w:styleId="Lista4">
     <w:name w:val="List 4"/>
     <w:basedOn w:val="Normal"/>
     <w:uiPriority w:val="99"/>
@@ -27098,9 +24689,9 @@
       <w:contextualSpacing/>
     </w:pPr>
   </w:style>
-  <w:style w:type="table" w:styleId="TableGrid">
+  <w:style w:type="table" w:styleId="Tabelacomgrade">
     <w:name w:val="Table Grid"/>
-    <w:basedOn w:val="TableNormal"/>
+    <w:basedOn w:val="Tabelanormal"/>
     <w:uiPriority w:val="59"/>
     <w:rsid w:val="00A652FF"/>
     <w:pPr>
@@ -27165,7 +24756,7 @@
       <w:sz w:val="20"/>
     </w:rPr>
   </w:style>
-  <w:style w:type="paragraph" w:styleId="List2">
+  <w:style w:type="paragraph" w:styleId="Lista2">
     <w:name w:val="List 2"/>
     <w:basedOn w:val="Normal"/>
     <w:uiPriority w:val="99"/>
@@ -27176,7 +24767,7 @@
       <w:contextualSpacing/>
     </w:pPr>
   </w:style>
-  <w:style w:type="paragraph" w:styleId="List3">
+  <w:style w:type="paragraph" w:styleId="Lista3">
     <w:name w:val="List 3"/>
     <w:basedOn w:val="Normal"/>
     <w:uiPriority w:val="99"/>
@@ -27187,7 +24778,7 @@
       <w:contextualSpacing/>
     </w:pPr>
   </w:style>
-  <w:style w:type="paragraph" w:styleId="ListContinue2">
+  <w:style w:type="paragraph" w:styleId="Listadecontinuao2">
     <w:name w:val="List Continue 2"/>
     <w:basedOn w:val="Normal"/>
     <w:uiPriority w:val="99"/>
@@ -27199,10 +24790,10 @@
       <w:contextualSpacing/>
     </w:pPr>
   </w:style>
-  <w:style w:type="paragraph" w:styleId="BodyTextFirstIndent">
+  <w:style w:type="paragraph" w:styleId="Primeirorecuodecorpodetexto">
     <w:name w:val="Body Text First Indent"/>
-    <w:basedOn w:val="BodyText"/>
-    <w:link w:val="BodyTextFirstIndentChar"/>
+    <w:basedOn w:val="Corpodetexto"/>
+    <w:link w:val="PrimeirorecuodecorpodetextoChar"/>
     <w:uiPriority w:val="99"/>
     <w:unhideWhenUsed/>
     <w:rsid w:val="00790D1E"/>
@@ -27215,30 +24806,30 @@
       <w:rFonts w:asciiTheme="minorHAnsi" w:hAnsiTheme="minorHAnsi"/>
     </w:rPr>
   </w:style>
-  <w:style w:type="character" w:customStyle="1" w:styleId="BodyTextChar">
-    <w:name w:val="Body Text Char"/>
-    <w:basedOn w:val="DefaultParagraphFont"/>
-    <w:link w:val="BodyText"/>
+  <w:style w:type="character" w:customStyle="1" w:styleId="CorpodetextoChar">
+    <w:name w:val="Corpo de texto Char"/>
+    <w:basedOn w:val="Fontepargpadro"/>
+    <w:link w:val="Corpodetexto"/>
     <w:semiHidden/>
     <w:rsid w:val="00790D1E"/>
     <w:rPr>
       <w:rFonts w:ascii="Times New Roman" w:hAnsi="Times New Roman"/>
     </w:rPr>
   </w:style>
-  <w:style w:type="character" w:customStyle="1" w:styleId="BodyTextFirstIndentChar">
-    <w:name w:val="Body Text First Indent Char"/>
-    <w:basedOn w:val="BodyTextChar"/>
-    <w:link w:val="BodyTextFirstIndent"/>
+  <w:style w:type="character" w:customStyle="1" w:styleId="PrimeirorecuodecorpodetextoChar">
+    <w:name w:val="Primeiro recuo de corpo de texto Char"/>
+    <w:basedOn w:val="CorpodetextoChar"/>
+    <w:link w:val="Primeirorecuodecorpodetexto"/>
     <w:uiPriority w:val="99"/>
     <w:rsid w:val="00790D1E"/>
     <w:rPr>
       <w:rFonts w:ascii="Times New Roman" w:hAnsi="Times New Roman"/>
     </w:rPr>
   </w:style>
-  <w:style w:type="paragraph" w:styleId="BodyTextFirstIndent2">
+  <w:style w:type="paragraph" w:styleId="Primeirorecuodecorpodetexto2">
     <w:name w:val="Body Text First Indent 2"/>
-    <w:basedOn w:val="BodyTextIndent"/>
-    <w:link w:val="BodyTextFirstIndent2Char"/>
+    <w:basedOn w:val="Recuodecorpodetexto"/>
+    <w:link w:val="Primeirorecuodecorpodetexto2Char"/>
     <w:uiPriority w:val="99"/>
     <w:unhideWhenUsed/>
     <w:rsid w:val="00790D1E"/>
@@ -27249,20 +24840,20 @@
       <w:rFonts w:asciiTheme="minorHAnsi" w:hAnsiTheme="minorHAnsi"/>
     </w:rPr>
   </w:style>
-  <w:style w:type="character" w:customStyle="1" w:styleId="BodyTextIndentChar">
-    <w:name w:val="Body Text Indent Char"/>
-    <w:basedOn w:val="DefaultParagraphFont"/>
-    <w:link w:val="BodyTextIndent"/>
+  <w:style w:type="character" w:customStyle="1" w:styleId="RecuodecorpodetextoChar">
+    <w:name w:val="Recuo de corpo de texto Char"/>
+    <w:basedOn w:val="Fontepargpadro"/>
+    <w:link w:val="Recuodecorpodetexto"/>
     <w:semiHidden/>
     <w:rsid w:val="00790D1E"/>
     <w:rPr>
       <w:rFonts w:ascii="Courier New" w:hAnsi="Courier New"/>
     </w:rPr>
   </w:style>
-  <w:style w:type="character" w:customStyle="1" w:styleId="BodyTextFirstIndent2Char">
-    <w:name w:val="Body Text First Indent 2 Char"/>
-    <w:basedOn w:val="BodyTextIndentChar"/>
-    <w:link w:val="BodyTextFirstIndent2"/>
+  <w:style w:type="character" w:customStyle="1" w:styleId="Primeirorecuodecorpodetexto2Char">
+    <w:name w:val="Primeiro recuo de corpo de texto 2 Char"/>
+    <w:basedOn w:val="RecuodecorpodetextoChar"/>
+    <w:link w:val="Primeirorecuodecorpodetexto2"/>
     <w:uiPriority w:val="99"/>
     <w:rsid w:val="00790D1E"/>
     <w:rPr>
@@ -27271,7 +24862,7 @@
   </w:style>
   <w:style w:type="character" w:customStyle="1" w:styleId="label">
     <w:name w:val="label"/>
-    <w:basedOn w:val="DefaultParagraphFont"/>
+    <w:basedOn w:val="Fontepargpadro"/>
     <w:rsid w:val="00DA7CB0"/>
   </w:style>
   <w:style w:type="table" w:customStyle="1" w:styleId="TableNormal1">
@@ -27299,7 +24890,7 @@
   </w:style>
   <w:style w:type="character" w:customStyle="1" w:styleId="UnresolvedMention1">
     <w:name w:val="Unresolved Mention1"/>
-    <w:basedOn w:val="DefaultParagraphFont"/>
+    <w:basedOn w:val="Fontepargpadro"/>
     <w:uiPriority w:val="99"/>
     <w:semiHidden/>
     <w:unhideWhenUsed/>
@@ -27309,10 +24900,10 @@
       <w:shd w:val="clear" w:color="auto" w:fill="E6E6E6"/>
     </w:rPr>
   </w:style>
-  <w:style w:type="character" w:customStyle="1" w:styleId="HTMLPreformattedChar">
-    <w:name w:val="HTML Preformatted Char"/>
-    <w:basedOn w:val="DefaultParagraphFont"/>
-    <w:link w:val="HTMLPreformatted"/>
+  <w:style w:type="character" w:customStyle="1" w:styleId="Pr-formataoHTMLChar">
+    <w:name w:val="Pré-formatação HTML Char"/>
+    <w:basedOn w:val="Fontepargpadro"/>
+    <w:link w:val="Pr-formataoHTML"/>
     <w:uiPriority w:val="99"/>
     <w:semiHidden/>
     <w:rsid w:val="00515148"/>
@@ -27322,9 +24913,9 @@
       <w:szCs w:val="18"/>
     </w:rPr>
   </w:style>
-  <w:style w:type="character" w:styleId="UnresolvedMention">
+  <w:style w:type="character" w:styleId="MenoPendente">
     <w:name w:val="Unresolved Mention"/>
-    <w:basedOn w:val="DefaultParagraphFont"/>
+    <w:basedOn w:val="Fontepargpadro"/>
     <w:uiPriority w:val="99"/>
     <w:semiHidden/>
     <w:unhideWhenUsed/>
@@ -27334,9 +24925,9 @@
       <w:shd w:val="clear" w:color="auto" w:fill="E1DFDD"/>
     </w:rPr>
   </w:style>
-  <w:style w:type="table" w:styleId="GridTable4-Accent1">
+  <w:style w:type="table" w:styleId="TabeladeGrade4-nfase1">
     <w:name w:val="Grid Table 4 Accent 1"/>
-    <w:basedOn w:val="TableNormal"/>
+    <w:basedOn w:val="Tabelanormal"/>
     <w:uiPriority w:val="49"/>
     <w:rsid w:val="00FC1956"/>
     <w:pPr>
@@ -27697,7 +25288,17 @@
 </file>
 
 <file path=customXml/item1.xml><?xml version="1.0" encoding="utf-8"?>
-<b:Sources xmlns:b="http://schemas.openxmlformats.org/officeDocument/2006/bibliography" xmlns="http://schemas.openxmlformats.org/officeDocument/2006/bibliography" SelectedStyle="\CHICAGO.XSL" StyleName="Chicago"/>
+<p:properties xmlns:p="http://schemas.microsoft.com/office/2006/metadata/properties" xmlns:xsi="http://www.w3.org/2001/XMLSchema-instance" xmlns:pc="http://schemas.microsoft.com/office/infopath/2007/PartnerControls">
+  <documentManagement>
+    <k0a767481f69401b9656bbf4dd6abb1d xmlns="2680ebc2-70e2-42cc-af17-343d078fef82">
+      <Terms xmlns="http://schemas.microsoft.com/office/infopath/2007/PartnerControls"/>
+    </k0a767481f69401b9656bbf4dd6abb1d>
+    <TaxCatchAll xmlns="41dbd0cf-c47a-4cea-8dfa-c6db00955148"/>
+    <l11c893632bd4f5284d827a786471c77 xmlns="2680ebc2-70e2-42cc-af17-343d078fef82">
+      <Terms xmlns="http://schemas.microsoft.com/office/infopath/2007/PartnerControls"/>
+    </l11c893632bd4f5284d827a786471c77>
+  </documentManagement>
+</p:properties>
 </file>
 
 <file path=customXml/item2.xml><?xml version="1.0" encoding="utf-8"?>
@@ -27709,12 +25310,7 @@
 </file>
 
 <file path=customXml/item4.xml><?xml version="1.0" encoding="utf-8"?>
-<?mso-contentType ?>
-<FormTemplates xmlns="http://schemas.microsoft.com/sharepoint/v3/contenttype/forms">
-  <Display>DocumentLibraryForm</Display>
-  <Edit>DocumentLibraryForm</Edit>
-  <New>DocumentLibraryForm</New>
-</FormTemplates>
+<b:Sources xmlns:b="http://schemas.openxmlformats.org/officeDocument/2006/bibliography" xmlns="http://schemas.openxmlformats.org/officeDocument/2006/bibliography" SelectedStyle="\CHICAGO.XSL" StyleName="Chicago"/>
 </file>
 
 <file path=customXml/item5.xml><?xml version="1.0" encoding="utf-8"?>
@@ -27920,23 +25516,21 @@
 </file>
 
 <file path=customXml/item7.xml><?xml version="1.0" encoding="utf-8"?>
-<p:properties xmlns:p="http://schemas.microsoft.com/office/2006/metadata/properties" xmlns:xsi="http://www.w3.org/2001/XMLSchema-instance" xmlns:pc="http://schemas.microsoft.com/office/infopath/2007/PartnerControls">
-  <documentManagement>
-    <k0a767481f69401b9656bbf4dd6abb1d xmlns="2680ebc2-70e2-42cc-af17-343d078fef82">
-      <Terms xmlns="http://schemas.microsoft.com/office/infopath/2007/PartnerControls"/>
-    </k0a767481f69401b9656bbf4dd6abb1d>
-    <TaxCatchAll xmlns="41dbd0cf-c47a-4cea-8dfa-c6db00955148"/>
-    <l11c893632bd4f5284d827a786471c77 xmlns="2680ebc2-70e2-42cc-af17-343d078fef82">
-      <Terms xmlns="http://schemas.microsoft.com/office/infopath/2007/PartnerControls"/>
-    </l11c893632bd4f5284d827a786471c77>
-  </documentManagement>
-</p:properties>
+<?mso-contentType ?>
+<FormTemplates xmlns="http://schemas.microsoft.com/sharepoint/v3/contenttype/forms">
+  <Display>DocumentLibraryForm</Display>
+  <Edit>DocumentLibraryForm</Edit>
+  <New>DocumentLibraryForm</New>
+</FormTemplates>
 </file>
 
 <file path=customXml/itemProps1.xml><?xml version="1.0" encoding="utf-8"?>
-<ds:datastoreItem xmlns:ds="http://schemas.openxmlformats.org/officeDocument/2006/customXml" ds:itemID="{05CD6A24-F136-463B-BF16-F15886741A5F}">
+<ds:datastoreItem xmlns:ds="http://schemas.openxmlformats.org/officeDocument/2006/customXml" ds:itemID="{D5C50300-BF55-4478-8C35-4D5C35D3EDD0}">
   <ds:schemaRefs>
-    <ds:schemaRef ds:uri="http://schemas.openxmlformats.org/officeDocument/2006/bibliography"/>
+    <ds:schemaRef ds:uri="http://schemas.microsoft.com/office/2006/metadata/properties"/>
+    <ds:schemaRef ds:uri="http://schemas.microsoft.com/office/infopath/2007/PartnerControls"/>
+    <ds:schemaRef ds:uri="2680ebc2-70e2-42cc-af17-343d078fef82"/>
+    <ds:schemaRef ds:uri="41dbd0cf-c47a-4cea-8dfa-c6db00955148"/>
   </ds:schemaRefs>
 </ds:datastoreItem>
 </file>
@@ -27950,6 +25544,14 @@
 </file>
 
 <file path=customXml/itemProps3.xml><?xml version="1.0" encoding="utf-8"?>
+<ds:datastoreItem xmlns:ds="http://schemas.openxmlformats.org/officeDocument/2006/customXml" ds:itemID="{74EDC720-C843-4BCC-ACEC-72DB380D8DF2}">
+  <ds:schemaRefs>
+    <ds:schemaRef ds:uri="http://schemas.openxmlformats.org/officeDocument/2006/bibliography"/>
+  </ds:schemaRefs>
+</ds:datastoreItem>
+</file>
+
+<file path=customXml/itemProps4.xml><?xml version="1.0" encoding="utf-8"?>
 <ds:datastoreItem xmlns:ds="http://schemas.openxmlformats.org/officeDocument/2006/customXml" ds:itemID="{0ACC11CF-7E2F-4A39-A1CC-435974F0A74C}">
   <ds:schemaRefs>
     <ds:schemaRef ds:uri="http://schemas.openxmlformats.org/officeDocument/2006/bibliography"/>
@@ -27957,16 +25559,8 @@
 </ds:datastoreItem>
 </file>
 
-<file path=customXml/itemProps4.xml><?xml version="1.0" encoding="utf-8"?>
-<ds:datastoreItem xmlns:ds="http://schemas.openxmlformats.org/officeDocument/2006/customXml" ds:itemID="{A758D5F2-F4A1-44A4-BF20-F1E33A257A05}">
-  <ds:schemaRefs>
-    <ds:schemaRef ds:uri="http://schemas.microsoft.com/sharepoint/v3/contenttype/forms"/>
-  </ds:schemaRefs>
-</ds:datastoreItem>
-</file>
-
 <file path=customXml/itemProps5.xml><?xml version="1.0" encoding="utf-8"?>
-<ds:datastoreItem xmlns:ds="http://schemas.openxmlformats.org/officeDocument/2006/customXml" ds:itemID="{74EDC720-C843-4BCC-ACEC-72DB380D8DF2}">
+<ds:datastoreItem xmlns:ds="http://schemas.openxmlformats.org/officeDocument/2006/customXml" ds:itemID="{05CD6A24-F136-463B-BF16-F15886741A5F}">
   <ds:schemaRefs>
     <ds:schemaRef ds:uri="http://schemas.openxmlformats.org/officeDocument/2006/bibliography"/>
   </ds:schemaRefs>
@@ -27994,12 +25588,9 @@
 </file>
 
 <file path=customXml/itemProps7.xml><?xml version="1.0" encoding="utf-8"?>
-<ds:datastoreItem xmlns:ds="http://schemas.openxmlformats.org/officeDocument/2006/customXml" ds:itemID="{D5C50300-BF55-4478-8C35-4D5C35D3EDD0}">
+<ds:datastoreItem xmlns:ds="http://schemas.openxmlformats.org/officeDocument/2006/customXml" ds:itemID="{A758D5F2-F4A1-44A4-BF20-F1E33A257A05}">
   <ds:schemaRefs>
-    <ds:schemaRef ds:uri="http://schemas.microsoft.com/office/2006/metadata/properties"/>
-    <ds:schemaRef ds:uri="http://schemas.microsoft.com/office/infopath/2007/PartnerControls"/>
-    <ds:schemaRef ds:uri="2680ebc2-70e2-42cc-af17-343d078fef82"/>
-    <ds:schemaRef ds:uri="41dbd0cf-c47a-4cea-8dfa-c6db00955148"/>
+    <ds:schemaRef ds:uri="http://schemas.microsoft.com/sharepoint/v3/contenttype/forms"/>
   </ds:schemaRefs>
 </ds:datastoreItem>
 </file>
--- a/link/documentation/Signifyd LINK Integration Documentation 22.1.0.docx
+++ b/link/documentation/Signifyd LINK Integration Documentation 22.1.0.docx
@@ -4,7 +4,7 @@
   <w:body>
     <w:p>
       <w:pPr>
-        <w:pStyle w:val="Ttulo"/>
+        <w:pStyle w:val="Title"/>
         <w:jc w:val="right"/>
         <w:rPr>
           <w:b/>
@@ -112,7 +112,19 @@
         <w:rPr>
           <w:rFonts w:asciiTheme="majorHAnsi" w:hAnsiTheme="majorHAnsi"/>
         </w:rPr>
-        <w:t>3.2.0</w:t>
+        <w:t>3.</w:t>
+      </w:r>
+      <w:r>
+        <w:rPr>
+          <w:rFonts w:asciiTheme="majorHAnsi" w:hAnsiTheme="majorHAnsi"/>
+        </w:rPr>
+        <w:t>3</w:t>
+      </w:r>
+      <w:r>
+        <w:rPr>
+          <w:rFonts w:asciiTheme="majorHAnsi" w:hAnsiTheme="majorHAnsi"/>
+        </w:rPr>
+        <w:t>.0</w:t>
       </w:r>
     </w:p>
     <w:p>
@@ -243,7 +255,7 @@
       <w:sdtContent>
         <w:p>
           <w:pPr>
-            <w:pStyle w:val="CabealhodoSumrio"/>
+            <w:pStyle w:val="TOCHeading"/>
             <w:numPr>
               <w:ilvl w:val="0"/>
               <w:numId w:val="0"/>
@@ -256,7 +268,7 @@
         </w:p>
         <w:p>
           <w:pPr>
-            <w:pStyle w:val="Sumrio1"/>
+            <w:pStyle w:val="TOC1"/>
             <w:rPr>
               <w:lang w:val="pt-BR" w:eastAsia="pt-BR"/>
             </w:rPr>
@@ -334,7 +346,7 @@
         </w:p>
         <w:p>
           <w:pPr>
-            <w:pStyle w:val="Sumrio1"/>
+            <w:pStyle w:val="TOC1"/>
             <w:rPr>
               <w:lang w:val="pt-BR" w:eastAsia="pt-BR"/>
             </w:rPr>
@@ -403,7 +415,7 @@
         </w:p>
         <w:p>
           <w:pPr>
-            <w:pStyle w:val="Sumrio1"/>
+            <w:pStyle w:val="TOC1"/>
             <w:rPr>
               <w:lang w:val="pt-BR" w:eastAsia="pt-BR"/>
             </w:rPr>
@@ -472,7 +484,7 @@
         </w:p>
         <w:p>
           <w:pPr>
-            <w:pStyle w:val="Sumrio2"/>
+            <w:pStyle w:val="TOC2"/>
             <w:rPr>
               <w:lang w:val="pt-BR" w:eastAsia="pt-BR"/>
             </w:rPr>
@@ -541,7 +553,7 @@
         </w:p>
         <w:p>
           <w:pPr>
-            <w:pStyle w:val="Sumrio3"/>
+            <w:pStyle w:val="TOC3"/>
             <w:rPr>
               <w:lang w:val="pt-BR" w:eastAsia="pt-BR"/>
             </w:rPr>
@@ -610,7 +622,7 @@
         </w:p>
         <w:p>
           <w:pPr>
-            <w:pStyle w:val="Sumrio3"/>
+            <w:pStyle w:val="TOC3"/>
             <w:rPr>
               <w:lang w:val="pt-BR" w:eastAsia="pt-BR"/>
             </w:rPr>
@@ -679,7 +691,7 @@
         </w:p>
         <w:p>
           <w:pPr>
-            <w:pStyle w:val="Sumrio3"/>
+            <w:pStyle w:val="TOC3"/>
             <w:rPr>
               <w:lang w:val="pt-BR" w:eastAsia="pt-BR"/>
             </w:rPr>
@@ -748,7 +760,7 @@
         </w:p>
         <w:p>
           <w:pPr>
-            <w:pStyle w:val="Sumrio3"/>
+            <w:pStyle w:val="TOC3"/>
             <w:rPr>
               <w:lang w:val="pt-BR" w:eastAsia="pt-BR"/>
             </w:rPr>
@@ -817,7 +829,7 @@
         </w:p>
         <w:p>
           <w:pPr>
-            <w:pStyle w:val="Sumrio3"/>
+            <w:pStyle w:val="TOC3"/>
             <w:rPr>
               <w:lang w:val="pt-BR" w:eastAsia="pt-BR"/>
             </w:rPr>
@@ -886,7 +898,7 @@
         </w:p>
         <w:p>
           <w:pPr>
-            <w:pStyle w:val="Sumrio3"/>
+            <w:pStyle w:val="TOC3"/>
             <w:rPr>
               <w:lang w:val="pt-BR" w:eastAsia="pt-BR"/>
             </w:rPr>
@@ -955,7 +967,7 @@
         </w:p>
         <w:p>
           <w:pPr>
-            <w:pStyle w:val="Sumrio3"/>
+            <w:pStyle w:val="TOC3"/>
             <w:rPr>
               <w:lang w:val="pt-BR" w:eastAsia="pt-BR"/>
             </w:rPr>
@@ -1024,7 +1036,7 @@
         </w:p>
         <w:p>
           <w:pPr>
-            <w:pStyle w:val="Sumrio3"/>
+            <w:pStyle w:val="TOC3"/>
             <w:rPr>
               <w:lang w:val="pt-BR" w:eastAsia="pt-BR"/>
             </w:rPr>
@@ -1093,7 +1105,7 @@
         </w:p>
         <w:p>
           <w:pPr>
-            <w:pStyle w:val="Sumrio3"/>
+            <w:pStyle w:val="TOC3"/>
             <w:rPr>
               <w:lang w:val="pt-BR" w:eastAsia="pt-BR"/>
             </w:rPr>
@@ -1162,7 +1174,7 @@
         </w:p>
         <w:p>
           <w:pPr>
-            <w:pStyle w:val="Sumrio3"/>
+            <w:pStyle w:val="TOC3"/>
             <w:rPr>
               <w:lang w:val="pt-BR" w:eastAsia="pt-BR"/>
             </w:rPr>
@@ -1231,7 +1243,7 @@
         </w:p>
         <w:p>
           <w:pPr>
-            <w:pStyle w:val="Sumrio2"/>
+            <w:pStyle w:val="TOC2"/>
             <w:rPr>
               <w:lang w:val="pt-BR" w:eastAsia="pt-BR"/>
             </w:rPr>
@@ -1300,7 +1312,7 @@
         </w:p>
         <w:p>
           <w:pPr>
-            <w:pStyle w:val="Sumrio1"/>
+            <w:pStyle w:val="TOC1"/>
             <w:rPr>
               <w:lang w:val="pt-BR" w:eastAsia="pt-BR"/>
             </w:rPr>
@@ -1369,7 +1381,7 @@
         </w:p>
         <w:p>
           <w:pPr>
-            <w:pStyle w:val="Sumrio2"/>
+            <w:pStyle w:val="TOC2"/>
             <w:rPr>
               <w:lang w:val="pt-BR" w:eastAsia="pt-BR"/>
             </w:rPr>
@@ -1438,7 +1450,7 @@
         </w:p>
         <w:p>
           <w:pPr>
-            <w:pStyle w:val="Sumrio3"/>
+            <w:pStyle w:val="TOC3"/>
             <w:rPr>
               <w:lang w:val="pt-BR" w:eastAsia="pt-BR"/>
             </w:rPr>
@@ -1507,7 +1519,7 @@
         </w:p>
         <w:p>
           <w:pPr>
-            <w:pStyle w:val="Sumrio2"/>
+            <w:pStyle w:val="TOC2"/>
             <w:rPr>
               <w:lang w:val="pt-BR" w:eastAsia="pt-BR"/>
             </w:rPr>
@@ -1576,7 +1588,7 @@
         </w:p>
         <w:p>
           <w:pPr>
-            <w:pStyle w:val="Sumrio3"/>
+            <w:pStyle w:val="TOC3"/>
             <w:rPr>
               <w:lang w:val="pt-BR" w:eastAsia="pt-BR"/>
             </w:rPr>
@@ -1645,7 +1657,7 @@
         </w:p>
         <w:p>
           <w:pPr>
-            <w:pStyle w:val="Sumrio3"/>
+            <w:pStyle w:val="TOC3"/>
             <w:rPr>
               <w:lang w:val="pt-BR" w:eastAsia="pt-BR"/>
             </w:rPr>
@@ -1714,7 +1726,7 @@
         </w:p>
         <w:p>
           <w:pPr>
-            <w:pStyle w:val="Sumrio3"/>
+            <w:pStyle w:val="TOC3"/>
             <w:rPr>
               <w:lang w:val="pt-BR" w:eastAsia="pt-BR"/>
             </w:rPr>
@@ -1783,7 +1795,7 @@
         </w:p>
         <w:p>
           <w:pPr>
-            <w:pStyle w:val="Sumrio2"/>
+            <w:pStyle w:val="TOC2"/>
             <w:rPr>
               <w:lang w:val="pt-BR" w:eastAsia="pt-BR"/>
             </w:rPr>
@@ -1852,7 +1864,7 @@
         </w:p>
         <w:p>
           <w:pPr>
-            <w:pStyle w:val="Sumrio3"/>
+            <w:pStyle w:val="TOC3"/>
             <w:rPr>
               <w:lang w:val="pt-BR" w:eastAsia="pt-BR"/>
             </w:rPr>
@@ -1921,7 +1933,7 @@
         </w:p>
         <w:p>
           <w:pPr>
-            <w:pStyle w:val="Sumrio3"/>
+            <w:pStyle w:val="TOC3"/>
             <w:rPr>
               <w:lang w:val="pt-BR" w:eastAsia="pt-BR"/>
             </w:rPr>
@@ -1990,7 +2002,7 @@
         </w:p>
         <w:p>
           <w:pPr>
-            <w:pStyle w:val="Sumrio3"/>
+            <w:pStyle w:val="TOC3"/>
             <w:rPr>
               <w:lang w:val="pt-BR" w:eastAsia="pt-BR"/>
             </w:rPr>
@@ -2059,7 +2071,7 @@
         </w:p>
         <w:p>
           <w:pPr>
-            <w:pStyle w:val="Sumrio3"/>
+            <w:pStyle w:val="TOC3"/>
             <w:rPr>
               <w:lang w:val="pt-BR" w:eastAsia="pt-BR"/>
             </w:rPr>
@@ -2128,7 +2140,7 @@
         </w:p>
         <w:p>
           <w:pPr>
-            <w:pStyle w:val="Sumrio1"/>
+            <w:pStyle w:val="TOC1"/>
             <w:rPr>
               <w:lang w:val="pt-BR" w:eastAsia="pt-BR"/>
             </w:rPr>
@@ -2197,7 +2209,7 @@
         </w:p>
         <w:p>
           <w:pPr>
-            <w:pStyle w:val="Sumrio2"/>
+            <w:pStyle w:val="TOC2"/>
             <w:rPr>
               <w:lang w:val="pt-BR" w:eastAsia="pt-BR"/>
             </w:rPr>
@@ -2266,7 +2278,7 @@
         </w:p>
         <w:p>
           <w:pPr>
-            <w:pStyle w:val="Sumrio2"/>
+            <w:pStyle w:val="TOC2"/>
             <w:rPr>
               <w:lang w:val="pt-BR" w:eastAsia="pt-BR"/>
             </w:rPr>
@@ -2335,7 +2347,7 @@
         </w:p>
         <w:p>
           <w:pPr>
-            <w:pStyle w:val="Sumrio2"/>
+            <w:pStyle w:val="TOC2"/>
             <w:rPr>
               <w:lang w:val="pt-BR" w:eastAsia="pt-BR"/>
             </w:rPr>
@@ -2404,7 +2416,7 @@
         </w:p>
         <w:p>
           <w:pPr>
-            <w:pStyle w:val="Sumrio1"/>
+            <w:pStyle w:val="TOC1"/>
             <w:rPr>
               <w:lang w:val="pt-BR" w:eastAsia="pt-BR"/>
             </w:rPr>
@@ -2473,7 +2485,7 @@
         </w:p>
         <w:p>
           <w:pPr>
-            <w:pStyle w:val="Sumrio1"/>
+            <w:pStyle w:val="TOC1"/>
             <w:rPr>
               <w:lang w:val="pt-BR" w:eastAsia="pt-BR"/>
             </w:rPr>
@@ -2663,7 +2675,7 @@
     </w:p>
     <w:p>
       <w:pPr>
-        <w:pStyle w:val="Ttulo1"/>
+        <w:pStyle w:val="Heading1"/>
       </w:pPr>
       <w:bookmarkStart w:id="3" w:name="_Toc104994157"/>
       <w:bookmarkEnd w:id="2"/>
@@ -2729,7 +2741,7 @@
     </w:p>
     <w:p>
       <w:pPr>
-        <w:pStyle w:val="PargrafodaLista"/>
+        <w:pStyle w:val="ListParagraph"/>
         <w:numPr>
           <w:ilvl w:val="0"/>
           <w:numId w:val="21"/>
@@ -2749,7 +2761,7 @@
     </w:p>
     <w:p>
       <w:pPr>
-        <w:pStyle w:val="PargrafodaLista"/>
+        <w:pStyle w:val="ListParagraph"/>
         <w:numPr>
           <w:ilvl w:val="0"/>
           <w:numId w:val="21"/>
@@ -2769,7 +2781,7 @@
     </w:p>
     <w:p>
       <w:pPr>
-        <w:pStyle w:val="PargrafodaLista"/>
+        <w:pStyle w:val="ListParagraph"/>
         <w:numPr>
           <w:ilvl w:val="0"/>
           <w:numId w:val="21"/>
@@ -3253,7 +3265,7 @@
     <w:p/>
     <w:p>
       <w:pPr>
-        <w:pStyle w:val="Ttulo1"/>
+        <w:pStyle w:val="Heading1"/>
       </w:pPr>
       <w:bookmarkStart w:id="4" w:name="_Toc104994158"/>
       <w:r>
@@ -3850,7 +3862,7 @@
     </w:p>
     <w:p>
       <w:pPr>
-        <w:pStyle w:val="PargrafodaLista"/>
+        <w:pStyle w:val="ListParagraph"/>
         <w:widowControl w:val="0"/>
         <w:numPr>
           <w:ilvl w:val="0"/>
@@ -3876,7 +3888,7 @@
     </w:p>
     <w:p>
       <w:pPr>
-        <w:pStyle w:val="PargrafodaLista"/>
+        <w:pStyle w:val="ListParagraph"/>
         <w:widowControl w:val="0"/>
         <w:numPr>
           <w:ilvl w:val="0"/>
@@ -3903,7 +3915,7 @@
     </w:p>
     <w:p>
       <w:pPr>
-        <w:pStyle w:val="PargrafodaLista"/>
+        <w:pStyle w:val="ListParagraph"/>
         <w:widowControl w:val="0"/>
         <w:numPr>
           <w:ilvl w:val="0"/>
@@ -3945,7 +3957,7 @@
     </w:p>
     <w:p>
       <w:pPr>
-        <w:pStyle w:val="Ttulo1"/>
+        <w:pStyle w:val="Heading1"/>
       </w:pPr>
       <w:bookmarkStart w:id="7" w:name="_Toc104994159"/>
       <w:r>
@@ -3956,7 +3968,7 @@
     </w:p>
     <w:p>
       <w:pPr>
-        <w:pStyle w:val="Ttulo2"/>
+        <w:pStyle w:val="Heading2"/>
         <w:ind w:left="1003"/>
       </w:pPr>
       <w:bookmarkStart w:id="8" w:name="_Toc104994160"/>
@@ -3979,7 +3991,7 @@
     </w:p>
     <w:p>
       <w:pPr>
-        <w:pStyle w:val="Ttulo3"/>
+        <w:pStyle w:val="Heading3"/>
         <w:ind w:left="1174"/>
       </w:pPr>
       <w:bookmarkStart w:id="9" w:name="_Toc104994161"/>
@@ -4225,7 +4237,7 @@
     </w:p>
     <w:p>
       <w:pPr>
-        <w:pStyle w:val="PargrafodaLista"/>
+        <w:pStyle w:val="ListParagraph"/>
         <w:numPr>
           <w:ilvl w:val="0"/>
           <w:numId w:val="24"/>
@@ -4237,7 +4249,7 @@
     </w:p>
     <w:p>
       <w:pPr>
-        <w:pStyle w:val="PargrafodaLista"/>
+        <w:pStyle w:val="ListParagraph"/>
         <w:numPr>
           <w:ilvl w:val="0"/>
           <w:numId w:val="24"/>
@@ -4249,7 +4261,7 @@
     </w:p>
     <w:p>
       <w:pPr>
-        <w:pStyle w:val="PargrafodaLista"/>
+        <w:pStyle w:val="ListParagraph"/>
         <w:numPr>
           <w:ilvl w:val="0"/>
           <w:numId w:val="24"/>
@@ -4683,6 +4695,7 @@
       <w:r>
         <w:t xml:space="preserve"> can be used by setting the custom site preference </w:t>
       </w:r>
+      <w:bookmarkStart w:id="11" w:name="_Hlk148691776"/>
       <w:r>
         <w:rPr>
           <w:rFonts w:cs="Trebuchet MS"/>
@@ -4692,6 +4705,7 @@
         </w:rPr>
         <w:t>SignifydPassiveMode</w:t>
       </w:r>
+      <w:bookmarkEnd w:id="11"/>
       <w:r>
         <w:t xml:space="preserve"> to “Yes”. I</w:t>
       </w:r>
@@ -4773,86 +4787,17 @@
           <w:sz w:val="24"/>
           <w:szCs w:val="24"/>
         </w:rPr>
-        <w:t>Order Fulfillment</w:t>
-      </w:r>
-    </w:p>
-    <w:p>
-      <w:pPr>
-        <w:ind w:left="426"/>
-      </w:pPr>
-      <w:r>
-        <w:t xml:space="preserve">A fulfillment represents a shipment of one or more items in an order. </w:t>
-      </w:r>
-      <w:r>
-        <w:t>The merchant can s</w:t>
-      </w:r>
-      <w:r>
-        <w:t xml:space="preserve">ubmit fulfillments details for orders that </w:t>
-      </w:r>
-      <w:r>
-        <w:t xml:space="preserve">were </w:t>
-      </w:r>
-      <w:r>
-        <w:t>shipped, even if the order is partially shipped</w:t>
-      </w:r>
-      <w:r>
-        <w:t xml:space="preserve">. The function </w:t>
-      </w:r>
-      <w:r>
-        <w:rPr>
-          <w:b/>
-          <w:bCs/>
-        </w:rPr>
-        <w:t xml:space="preserve">sendFulfillment </w:t>
-      </w:r>
-      <w:r>
-        <w:t xml:space="preserve">from the file </w:t>
-      </w:r>
-      <w:r>
-        <w:rPr>
-          <w:b/>
-          <w:bCs/>
-        </w:rPr>
-        <w:t xml:space="preserve">signifyd.js </w:t>
-      </w:r>
-      <w:r>
-        <w:t>is available to</w:t>
-      </w:r>
-      <w:r>
-        <w:t xml:space="preserve"> b</w:t>
-      </w:r>
-      <w:r>
-        <w:t>e called at the time from when the order is fulfilled on the merchant order flow.</w:t>
-      </w:r>
-      <w:r>
-        <w:t xml:space="preserve"> Some of the fields for the Fulfillment API needs to be added manually by the merchant. More details in the section </w:t>
-      </w:r>
-      <w:r>
-        <w:t xml:space="preserve">section </w:t>
-      </w:r>
-      <w:r>
-        <w:t>3.1.11</w:t>
-      </w:r>
-      <w:r>
-        <w:t xml:space="preserve"> </w:t>
-      </w:r>
-      <w:r>
-        <w:t>API Integration – Limitations and Constraints</w:t>
-      </w:r>
-      <w:r>
-        <w:t>.</w:t>
-      </w:r>
-    </w:p>
-    <w:p>
-      <w:pPr>
-        <w:ind w:left="426"/>
+        <w:t>Post</w:t>
+      </w:r>
+      <w:r>
         <w:rPr>
           <w:b/>
           <w:bCs/>
           <w:sz w:val="24"/>
           <w:szCs w:val="24"/>
         </w:rPr>
-      </w:pPr>
+        <w:t>-</w:t>
+      </w:r>
       <w:r>
         <w:rPr>
           <w:b/>
@@ -4860,6 +4805,178 @@
           <w:sz w:val="24"/>
           <w:szCs w:val="24"/>
         </w:rPr>
+        <w:t>Auth Fallback</w:t>
+      </w:r>
+    </w:p>
+    <w:p>
+      <w:pPr>
+        <w:ind w:left="426"/>
+      </w:pPr>
+      <w:r>
+        <w:t xml:space="preserve">When in Pre-Auth mode, the merchant can set the </w:t>
+      </w:r>
+      <w:r>
+        <w:rPr>
+          <w:b/>
+          <w:bCs/>
+          <w:i/>
+          <w:iCs/>
+        </w:rPr>
+        <w:t>SignifydEnablePostAuthFallback</w:t>
+      </w:r>
+      <w:r>
+        <w:t xml:space="preserve"> preference to “Yes” to have a fallback Post-Auth call in case the original Pre-Auth call fails during checkout. </w:t>
+      </w:r>
+      <w:r>
+        <w:t>By default, this preference is set to “No”.</w:t>
+      </w:r>
+    </w:p>
+    <w:p>
+      <w:pPr>
+        <w:ind w:left="426"/>
+      </w:pPr>
+      <w:r>
+        <w:drawing>
+          <wp:inline distT="0" distB="0" distL="0" distR="0" wp14:anchorId="4CE7BAC0" wp14:editId="7D0E2633">
+            <wp:extent cx="6188710" cy="508635"/>
+            <wp:effectExtent l="0" t="0" r="2540" b="5715"/>
+            <wp:docPr id="63161103" name="Picture 1"/>
+            <wp:cNvGraphicFramePr>
+              <a:graphicFrameLocks xmlns:a="http://schemas.openxmlformats.org/drawingml/2006/main" noChangeAspect="1"/>
+            </wp:cNvGraphicFramePr>
+            <a:graphic xmlns:a="http://schemas.openxmlformats.org/drawingml/2006/main">
+              <a:graphicData uri="http://schemas.openxmlformats.org/drawingml/2006/picture">
+                <pic:pic xmlns:pic="http://schemas.openxmlformats.org/drawingml/2006/picture">
+                  <pic:nvPicPr>
+                    <pic:cNvPr id="63161103" name=""/>
+                    <pic:cNvPicPr/>
+                  </pic:nvPicPr>
+                  <pic:blipFill>
+                    <a:blip r:embed="rId17"/>
+                    <a:stretch>
+                      <a:fillRect/>
+                    </a:stretch>
+                  </pic:blipFill>
+                  <pic:spPr>
+                    <a:xfrm>
+                      <a:off x="0" y="0"/>
+                      <a:ext cx="6188710" cy="508635"/>
+                    </a:xfrm>
+                    <a:prstGeom prst="rect">
+                      <a:avLst/>
+                    </a:prstGeom>
+                  </pic:spPr>
+                </pic:pic>
+              </a:graphicData>
+            </a:graphic>
+          </wp:inline>
+        </w:drawing>
+      </w:r>
+    </w:p>
+    <w:p>
+      <w:pPr>
+        <w:ind w:left="426"/>
+        <w:rPr>
+          <w:b/>
+          <w:bCs/>
+          <w:sz w:val="24"/>
+          <w:szCs w:val="24"/>
+        </w:rPr>
+      </w:pPr>
+      <w:r>
+        <w:rPr>
+          <w:b/>
+          <w:bCs/>
+          <w:sz w:val="24"/>
+          <w:szCs w:val="24"/>
+        </w:rPr>
+        <w:t>Order Fulfillment</w:t>
+      </w:r>
+    </w:p>
+    <w:p>
+      <w:pPr>
+        <w:ind w:left="426"/>
+      </w:pPr>
+      <w:r>
+        <w:t xml:space="preserve">A fulfillment represents a shipment of one or more items in an order. </w:t>
+      </w:r>
+      <w:r>
+        <w:t>The merchant can s</w:t>
+      </w:r>
+      <w:r>
+        <w:t xml:space="preserve">ubmit fulfillments details for orders that </w:t>
+      </w:r>
+      <w:r>
+        <w:t xml:space="preserve">were </w:t>
+      </w:r>
+      <w:r>
+        <w:t>shipped, even if the order is partially shipped</w:t>
+      </w:r>
+      <w:r>
+        <w:t xml:space="preserve">. The function </w:t>
+      </w:r>
+      <w:r>
+        <w:rPr>
+          <w:b/>
+          <w:bCs/>
+        </w:rPr>
+        <w:t xml:space="preserve">sendFulfillment </w:t>
+      </w:r>
+      <w:r>
+        <w:t xml:space="preserve">from the file </w:t>
+      </w:r>
+      <w:r>
+        <w:rPr>
+          <w:b/>
+          <w:bCs/>
+        </w:rPr>
+        <w:t xml:space="preserve">signifyd.js </w:t>
+      </w:r>
+      <w:r>
+        <w:t>is available to</w:t>
+      </w:r>
+      <w:r>
+        <w:t xml:space="preserve"> b</w:t>
+      </w:r>
+      <w:r>
+        <w:t>e called at the time from when the order is fulfilled on the merchant order flow.</w:t>
+      </w:r>
+      <w:r>
+        <w:t xml:space="preserve"> Some of the fields for the Fulfillment API needs to be added manually by the merchant. More details in the section </w:t>
+      </w:r>
+      <w:r>
+        <w:t xml:space="preserve">section </w:t>
+      </w:r>
+      <w:r>
+        <w:t>3.1.11</w:t>
+      </w:r>
+      <w:r>
+        <w:t xml:space="preserve"> </w:t>
+      </w:r>
+      <w:r>
+        <w:t>API Integration – Limitations and Constraints</w:t>
+      </w:r>
+      <w:r>
+        <w:t>.</w:t>
+      </w:r>
+    </w:p>
+    <w:p>
+      <w:pPr>
+        <w:ind w:left="426"/>
+        <w:rPr>
+          <w:b/>
+          <w:bCs/>
+          <w:sz w:val="24"/>
+          <w:szCs w:val="24"/>
+        </w:rPr>
+      </w:pPr>
+      <w:r>
+        <w:rPr>
+          <w:b/>
+          <w:bCs/>
+          <w:sz w:val="24"/>
+          <w:szCs w:val="24"/>
+        </w:rPr>
         <w:t>Manual Review in Pre-Auth Integration</w:t>
       </w:r>
     </w:p>
@@ -4896,7 +5013,7 @@
     </w:p>
     <w:p>
       <w:pPr>
-        <w:pStyle w:val="PargrafodaLista"/>
+        <w:pStyle w:val="ListParagraph"/>
         <w:numPr>
           <w:ilvl w:val="0"/>
           <w:numId w:val="22"/>
@@ -4908,7 +5025,7 @@
     </w:p>
     <w:p>
       <w:pPr>
-        <w:pStyle w:val="PargrafodaLista"/>
+        <w:pStyle w:val="ListParagraph"/>
         <w:numPr>
           <w:ilvl w:val="0"/>
           <w:numId w:val="22"/>
@@ -4926,7 +5043,7 @@
     </w:p>
     <w:p>
       <w:pPr>
-        <w:pStyle w:val="PargrafodaLista"/>
+        <w:pStyle w:val="ListParagraph"/>
         <w:numPr>
           <w:ilvl w:val="0"/>
           <w:numId w:val="22"/>
@@ -4938,7 +5055,7 @@
     </w:p>
     <w:p>
       <w:pPr>
-        <w:pStyle w:val="PargrafodaLista"/>
+        <w:pStyle w:val="ListParagraph"/>
         <w:numPr>
           <w:ilvl w:val="0"/>
           <w:numId w:val="22"/>
@@ -4956,13 +5073,14 @@
     </w:p>
     <w:p>
       <w:pPr>
-        <w:pStyle w:val="PargrafodaLista"/>
+        <w:pStyle w:val="ListParagraph"/>
         <w:numPr>
           <w:ilvl w:val="0"/>
           <w:numId w:val="22"/>
         </w:numPr>
       </w:pPr>
       <w:r>
+        <w:lastRenderedPageBreak/>
         <w:t xml:space="preserve">Based on the </w:t>
       </w:r>
       <w:r>
@@ -4980,7 +5098,7 @@
     </w:p>
     <w:p>
       <w:pPr>
-        <w:pStyle w:val="PargrafodaLista"/>
+        <w:pStyle w:val="ListParagraph"/>
         <w:numPr>
           <w:ilvl w:val="0"/>
           <w:numId w:val="22"/>
@@ -5004,7 +5122,7 @@
     </w:p>
     <w:p>
       <w:pPr>
-        <w:pStyle w:val="PargrafodaLista"/>
+        <w:pStyle w:val="ListParagraph"/>
         <w:numPr>
           <w:ilvl w:val="0"/>
           <w:numId w:val="22"/>
@@ -5025,7 +5143,7 @@
     </w:p>
     <w:p>
       <w:pPr>
-        <w:pStyle w:val="PargrafodaLista"/>
+        <w:pStyle w:val="ListParagraph"/>
         <w:numPr>
           <w:ilvl w:val="1"/>
           <w:numId w:val="22"/>
@@ -5037,7 +5155,7 @@
     </w:p>
     <w:p>
       <w:pPr>
-        <w:pStyle w:val="PargrafodaLista"/>
+        <w:pStyle w:val="ListParagraph"/>
         <w:numPr>
           <w:ilvl w:val="1"/>
           <w:numId w:val="22"/>
@@ -5052,7 +5170,6 @@
         <w:ind w:left="454"/>
       </w:pPr>
       <w:r>
-        <w:lastRenderedPageBreak/>
         <w:t>The below table lists out the different types of scenarios related to Manual Review orders that a merchant may want to consider.</w:t>
       </w:r>
     </w:p>
@@ -5063,13 +5180,13 @@
     </w:p>
     <w:tbl>
       <w:tblPr>
-        <w:tblStyle w:val="TabeladeGrade4-nfase1"/>
+        <w:tblStyle w:val="GridTable4-Accent1"/>
         <w:tblW w:w="0" w:type="auto"/>
         <w:tblLook w:val="04A0" w:firstRow="1" w:lastRow="0" w:firstColumn="1" w:lastColumn="0" w:noHBand="0" w:noVBand="1"/>
       </w:tblPr>
       <w:tblGrid>
-        <w:gridCol w:w="846"/>
-        <w:gridCol w:w="548"/>
+        <w:gridCol w:w="843"/>
+        <w:gridCol w:w="551"/>
         <w:gridCol w:w="1601"/>
         <w:gridCol w:w="1762"/>
         <w:gridCol w:w="3435"/>
@@ -5486,7 +5603,7 @@
           </w:p>
           <w:p>
             <w:pPr>
-              <w:pStyle w:val="PargrafodaLista"/>
+              <w:pStyle w:val="ListParagraph"/>
               <w:numPr>
                 <w:ilvl w:val="0"/>
                 <w:numId w:val="23"/>
@@ -5946,11 +6063,7 @@
         <w:t>ORDER_CHECKPOINT_ACTION_UPDATE</w:t>
       </w:r>
       <w:r>
-        <w:t xml:space="preserve"> webhook. In this scenario, Signifyd decisions (for manual review </w:t>
-      </w:r>
-      <w:r>
-        <w:lastRenderedPageBreak/>
-        <w:t>orders) will be returned asynchronously, so an HTTP callback (webhook) is used to return the guarantee decision.</w:t>
+        <w:t xml:space="preserve"> webhook. In this scenario, Signifyd decisions (for manual review orders) will be returned asynchronously, so an HTTP callback (webhook) is used to return the guarantee decision.</w:t>
       </w:r>
     </w:p>
     <w:p>
@@ -5999,7 +6112,7 @@
       <w:r>
         <w:t xml:space="preserve">Instructions to setup V3 Webhooks are available on this page: </w:t>
       </w:r>
-      <w:hyperlink r:id="rId17" w:anchor="operation/CreateTeamWebhook" w:history="1">
+      <w:hyperlink r:id="rId18" w:anchor="operation/CreateTeamWebhook" w:history="1">
         <w:r>
           <w:rPr>
             <w:rStyle w:val="Hyperlink"/>
@@ -6095,7 +6208,7 @@
                     <pic:cNvPicPr/>
                   </pic:nvPicPr>
                   <pic:blipFill>
-                    <a:blip r:embed="rId18"/>
+                    <a:blip r:embed="rId19"/>
                     <a:stretch>
                       <a:fillRect/>
                     </a:stretch>
@@ -6258,10 +6371,10 @@
     </w:p>
     <w:p>
       <w:pPr>
-        <w:pStyle w:val="Ttulo3"/>
+        <w:pStyle w:val="Heading3"/>
         <w:ind w:left="1174"/>
       </w:pPr>
-      <w:bookmarkStart w:id="11" w:name="_Toc104994162"/>
+      <w:bookmarkStart w:id="12" w:name="_Toc104994162"/>
       <w:r>
         <w:t>Setup</w:t>
       </w:r>
@@ -6271,7 +6384,7 @@
       <w:r>
         <w:t>to the Site Preference</w:t>
       </w:r>
-      <w:bookmarkEnd w:id="11"/>
+      <w:bookmarkEnd w:id="12"/>
     </w:p>
     <w:p>
       <w:pPr>
@@ -6438,7 +6551,6 @@
           <w:noProof/>
           <w:color w:val="00000A"/>
         </w:rPr>
-        <w:lastRenderedPageBreak/>
         <w:drawing>
           <wp:inline distT="0" distB="0" distL="0" distR="0" wp14:anchorId="6C6A7703" wp14:editId="78293575">
             <wp:extent cx="5038725" cy="1836773"/>
@@ -6457,7 +6569,7 @@
                     </pic:cNvPicPr>
                   </pic:nvPicPr>
                   <pic:blipFill>
-                    <a:blip r:embed="rId19">
+                    <a:blip r:embed="rId20">
                       <a:extLst>
                         <a:ext uri="{28A0092B-C50C-407E-A947-70E740481C1C}">
                           <a14:useLocalDpi xmlns:a14="http://schemas.microsoft.com/office/drawing/2010/main" val="0"/>
@@ -6529,7 +6641,7 @@
                     </pic:cNvPicPr>
                   </pic:nvPicPr>
                   <pic:blipFill>
-                    <a:blip r:embed="rId20">
+                    <a:blip r:embed="rId21">
                       <a:extLst>
                         <a:ext uri="{28A0092B-C50C-407E-A947-70E740481C1C}">
                           <a14:useLocalDpi xmlns:a14="http://schemas.microsoft.com/office/drawing/2010/main" val="0"/>
@@ -6823,7 +6935,7 @@
     </w:p>
     <w:p>
       <w:pPr>
-        <w:pStyle w:val="PargrafodaLista"/>
+        <w:pStyle w:val="ListParagraph"/>
         <w:widowControl w:val="0"/>
         <w:numPr>
           <w:ilvl w:val="0"/>
@@ -6892,7 +7004,7 @@
                     </pic:cNvPicPr>
                   </pic:nvPicPr>
                   <pic:blipFill>
-                    <a:blip r:embed="rId21">
+                    <a:blip r:embed="rId22">
                       <a:extLst>
                         <a:ext uri="{28A0092B-C50C-407E-A947-70E740481C1C}">
                           <a14:useLocalDpi xmlns:a14="http://schemas.microsoft.com/office/drawing/2010/main" val="0"/>
@@ -6989,7 +7101,7 @@
                     </pic:cNvPicPr>
                   </pic:nvPicPr>
                   <pic:blipFill>
-                    <a:blip r:embed="rId22">
+                    <a:blip r:embed="rId23">
                       <a:extLst>
                         <a:ext uri="{28A0092B-C50C-407E-A947-70E740481C1C}">
                           <a14:useLocalDpi xmlns:a14="http://schemas.microsoft.com/office/drawing/2010/main" val="0"/>
@@ -7560,7 +7672,7 @@
                     </pic:cNvPicPr>
                   </pic:nvPicPr>
                   <pic:blipFill>
-                    <a:blip r:embed="rId23">
+                    <a:blip r:embed="rId24">
                       <a:extLst>
                         <a:ext uri="{28A0092B-C50C-407E-A947-70E740481C1C}">
                           <a14:useLocalDpi xmlns:a14="http://schemas.microsoft.com/office/drawing/2010/main" val="0"/>
@@ -7938,7 +8050,7 @@
                     </pic:cNvPicPr>
                   </pic:nvPicPr>
                   <pic:blipFill>
-                    <a:blip r:embed="rId24">
+                    <a:blip r:embed="rId25">
                       <a:extLst>
                         <a:ext uri="{28A0092B-C50C-407E-A947-70E740481C1C}">
                           <a14:useLocalDpi xmlns:a14="http://schemas.microsoft.com/office/drawing/2010/main" val="0"/>
@@ -8075,7 +8187,7 @@
                     </pic:cNvPicPr>
                   </pic:nvPicPr>
                   <pic:blipFill>
-                    <a:blip r:embed="rId25">
+                    <a:blip r:embed="rId26">
                       <a:extLst>
                         <a:ext uri="{28A0092B-C50C-407E-A947-70E740481C1C}">
                           <a14:useLocalDpi xmlns:a14="http://schemas.microsoft.com/office/drawing/2010/main" val="0"/>
@@ -8218,7 +8330,7 @@
     </w:p>
     <w:p>
       <w:pPr>
-        <w:pStyle w:val="PargrafodaLista"/>
+        <w:pStyle w:val="ListParagraph"/>
         <w:widowControl w:val="0"/>
         <w:numPr>
           <w:ilvl w:val="0"/>
@@ -8302,7 +8414,7 @@
                     </pic:cNvPicPr>
                   </pic:nvPicPr>
                   <pic:blipFill>
-                    <a:blip r:embed="rId26">
+                    <a:blip r:embed="rId27">
                       <a:extLst>
                         <a:ext uri="{28A0092B-C50C-407E-A947-70E740481C1C}">
                           <a14:useLocalDpi xmlns:a14="http://schemas.microsoft.com/office/drawing/2010/main" val="0"/>
@@ -8520,7 +8632,7 @@
                     </pic:cNvPicPr>
                   </pic:nvPicPr>
                   <pic:blipFill>
-                    <a:blip r:embed="rId27">
+                    <a:blip r:embed="rId28">
                       <a:extLst>
                         <a:ext uri="{28A0092B-C50C-407E-A947-70E740481C1C}">
                           <a14:useLocalDpi xmlns:a14="http://schemas.microsoft.com/office/drawing/2010/main" val="0"/>
@@ -8627,7 +8739,7 @@
                     </pic:cNvPicPr>
                   </pic:nvPicPr>
                   <pic:blipFill>
-                    <a:blip r:embed="rId28">
+                    <a:blip r:embed="rId29">
                       <a:extLst>
                         <a:ext uri="{28A0092B-C50C-407E-A947-70E740481C1C}">
                           <a14:useLocalDpi xmlns:a14="http://schemas.microsoft.com/office/drawing/2010/main" val="0"/>
@@ -8802,10 +8914,10 @@
     </w:p>
     <w:p>
       <w:pPr>
-        <w:pStyle w:val="Ttulo3"/>
+        <w:pStyle w:val="Heading3"/>
         <w:ind w:left="454" w:firstLine="0"/>
       </w:pPr>
-      <w:bookmarkStart w:id="12" w:name="_Toc104994163"/>
+      <w:bookmarkStart w:id="13" w:name="_Toc104994163"/>
       <w:r>
         <w:t xml:space="preserve">Setup </w:t>
       </w:r>
@@ -8818,7 +8930,7 @@
       <w:r>
         <w:t>alues</w:t>
       </w:r>
-      <w:bookmarkEnd w:id="12"/>
+      <w:bookmarkEnd w:id="13"/>
     </w:p>
     <w:p>
       <w:pPr>
@@ -8974,7 +9086,7 @@
                     </pic:cNvPicPr>
                   </pic:nvPicPr>
                   <pic:blipFill>
-                    <a:blip r:embed="rId29">
+                    <a:blip r:embed="rId30">
                       <a:extLst>
                         <a:ext uri="{28A0092B-C50C-407E-A947-70E740481C1C}">
                           <a14:useLocalDpi xmlns:a14="http://schemas.microsoft.com/office/drawing/2010/main" val="0"/>
@@ -9108,7 +9220,7 @@
                     </pic:cNvPicPr>
                   </pic:nvPicPr>
                   <pic:blipFill>
-                    <a:blip r:embed="rId30">
+                    <a:blip r:embed="rId31">
                       <a:extLst>
                         <a:ext uri="{28A0092B-C50C-407E-A947-70E740481C1C}">
                           <a14:useLocalDpi xmlns:a14="http://schemas.microsoft.com/office/drawing/2010/main" val="0"/>
@@ -9172,7 +9284,7 @@
                     </pic:cNvPicPr>
                   </pic:nvPicPr>
                   <pic:blipFill>
-                    <a:blip r:embed="rId29">
+                    <a:blip r:embed="rId30">
                       <a:extLst>
                         <a:ext uri="{28A0092B-C50C-407E-A947-70E740481C1C}">
                           <a14:useLocalDpi xmlns:a14="http://schemas.microsoft.com/office/drawing/2010/main" val="0"/>
@@ -9265,7 +9377,7 @@
                     </pic:cNvPicPr>
                   </pic:nvPicPr>
                   <pic:blipFill>
-                    <a:blip r:embed="rId31">
+                    <a:blip r:embed="rId32">
                       <a:extLst>
                         <a:ext uri="{28A0092B-C50C-407E-A947-70E740481C1C}">
                           <a14:useLocalDpi xmlns:a14="http://schemas.microsoft.com/office/drawing/2010/main" val="0"/>
@@ -9419,7 +9531,7 @@
                     </pic:cNvPicPr>
                   </pic:nvPicPr>
                   <pic:blipFill>
-                    <a:blip r:embed="rId32">
+                    <a:blip r:embed="rId33">
                       <a:extLst>
                         <a:ext uri="{28A0092B-C50C-407E-A947-70E740481C1C}">
                           <a14:useLocalDpi xmlns:a14="http://schemas.microsoft.com/office/drawing/2010/main" val="0"/>
@@ -9540,7 +9652,7 @@
                     <pic:cNvPicPr/>
                   </pic:nvPicPr>
                   <pic:blipFill>
-                    <a:blip r:embed="rId33"/>
+                    <a:blip r:embed="rId34"/>
                     <a:stretch>
                       <a:fillRect/>
                     </a:stretch>
@@ -9616,15 +9728,15 @@
     </w:p>
     <w:p>
       <w:pPr>
-        <w:pStyle w:val="Ttulo3"/>
+        <w:pStyle w:val="Heading3"/>
         <w:ind w:left="454" w:firstLine="0"/>
       </w:pPr>
-      <w:bookmarkStart w:id="13" w:name="_Toc104994164"/>
+      <w:bookmarkStart w:id="14" w:name="_Toc104994164"/>
       <w:r>
         <w:lastRenderedPageBreak/>
         <w:t>Setup Service Framework Configuration</w:t>
       </w:r>
-      <w:bookmarkEnd w:id="13"/>
+      <w:bookmarkEnd w:id="14"/>
       <w:r>
         <w:t xml:space="preserve"> </w:t>
       </w:r>
@@ -9916,7 +10028,7 @@
                     </pic:cNvPicPr>
                   </pic:nvPicPr>
                   <pic:blipFill>
-                    <a:blip r:embed="rId34">
+                    <a:blip r:embed="rId35">
                       <a:extLst>
                         <a:ext uri="{28A0092B-C50C-407E-A947-70E740481C1C}">
                           <a14:useLocalDpi xmlns:a14="http://schemas.microsoft.com/office/drawing/2010/main" val="0"/>
@@ -10149,7 +10261,7 @@
                     <pic:cNvPicPr/>
                   </pic:nvPicPr>
                   <pic:blipFill>
-                    <a:blip r:embed="rId35"/>
+                    <a:blip r:embed="rId36"/>
                     <a:stretch>
                       <a:fillRect/>
                     </a:stretch>
@@ -10189,14 +10301,14 @@
     </w:p>
     <w:p>
       <w:pPr>
-        <w:pStyle w:val="Ttulo3"/>
+        <w:pStyle w:val="Heading3"/>
         <w:ind w:left="454" w:firstLine="0"/>
       </w:pPr>
-      <w:bookmarkStart w:id="14" w:name="_Toc104994165"/>
+      <w:bookmarkStart w:id="15" w:name="_Toc104994165"/>
       <w:r>
         <w:t>Setup Job Schedules Configuration</w:t>
       </w:r>
-      <w:bookmarkEnd w:id="14"/>
+      <w:bookmarkEnd w:id="15"/>
     </w:p>
     <w:p>
       <w:pPr>
@@ -10411,7 +10523,7 @@
                     </pic:cNvPicPr>
                   </pic:nvPicPr>
                   <pic:blipFill>
-                    <a:blip r:embed="rId34">
+                    <a:blip r:embed="rId35">
                       <a:extLst>
                         <a:ext uri="{28A0092B-C50C-407E-A947-70E740481C1C}">
                           <a14:useLocalDpi xmlns:a14="http://schemas.microsoft.com/office/drawing/2010/main" val="0"/>
@@ -10593,7 +10705,7 @@
                     </pic:cNvPicPr>
                   </pic:nvPicPr>
                   <pic:blipFill>
-                    <a:blip r:embed="rId36">
+                    <a:blip r:embed="rId37">
                       <a:extLst>
                         <a:ext uri="{28A0092B-C50C-407E-A947-70E740481C1C}">
                           <a14:useLocalDpi xmlns:a14="http://schemas.microsoft.com/office/drawing/2010/main" val="0"/>
@@ -10687,7 +10799,7 @@
                     </pic:cNvPicPr>
                   </pic:nvPicPr>
                   <pic:blipFill>
-                    <a:blip r:embed="rId37">
+                    <a:blip r:embed="rId38">
                       <a:extLst>
                         <a:ext uri="{28A0092B-C50C-407E-A947-70E740481C1C}">
                           <a14:useLocalDpi xmlns:a14="http://schemas.microsoft.com/office/drawing/2010/main" val="0"/>
@@ -10741,10 +10853,10 @@
     </w:p>
     <w:p>
       <w:pPr>
-        <w:pStyle w:val="Ttulo3"/>
+        <w:pStyle w:val="Heading3"/>
         <w:ind w:left="1174"/>
       </w:pPr>
-      <w:bookmarkStart w:id="15" w:name="_Toc104994166"/>
+      <w:bookmarkStart w:id="16" w:name="_Toc104994166"/>
       <w:r>
         <w:lastRenderedPageBreak/>
         <w:t xml:space="preserve">API Integration </w:t>
@@ -10755,7 +10867,7 @@
       <w:r>
         <w:t xml:space="preserve"> SFRA</w:t>
       </w:r>
-      <w:bookmarkEnd w:id="15"/>
+      <w:bookmarkEnd w:id="16"/>
     </w:p>
     <w:p>
       <w:pPr>
@@ -10953,7 +11065,7 @@
     </w:p>
     <w:p>
       <w:pPr>
-        <w:pStyle w:val="PargrafodaLista"/>
+        <w:pStyle w:val="ListParagraph"/>
         <w:widowControl w:val="0"/>
         <w:numPr>
           <w:ilvl w:val="0"/>
@@ -11010,7 +11122,7 @@
     </w:p>
     <w:p>
       <w:pPr>
-        <w:pStyle w:val="PargrafodaLista"/>
+        <w:pStyle w:val="ListParagraph"/>
         <w:widowControl w:val="0"/>
         <w:numPr>
           <w:ilvl w:val="0"/>
@@ -11083,7 +11195,7 @@
     </w:p>
     <w:p>
       <w:pPr>
-        <w:pStyle w:val="PargrafodaLista"/>
+        <w:pStyle w:val="ListParagraph"/>
         <w:widowControl w:val="0"/>
         <w:numPr>
           <w:ilvl w:val="0"/>
@@ -11546,7 +11658,7 @@
                     <pic:cNvPicPr/>
                   </pic:nvPicPr>
                   <pic:blipFill>
-                    <a:blip r:embed="rId38"/>
+                    <a:blip r:embed="rId39"/>
                     <a:stretch>
                       <a:fillRect/>
                     </a:stretch>
@@ -11574,10 +11686,10 @@
     </w:p>
     <w:p>
       <w:pPr>
-        <w:pStyle w:val="Ttulo3"/>
+        <w:pStyle w:val="Heading3"/>
         <w:ind w:left="454" w:firstLine="0"/>
       </w:pPr>
-      <w:bookmarkStart w:id="16" w:name="_Toc104994167"/>
+      <w:bookmarkStart w:id="17" w:name="_Toc104994167"/>
       <w:r>
         <w:t xml:space="preserve">API </w:t>
       </w:r>
@@ -11599,7 +11711,7 @@
       <w:r>
         <w:t>Controllers</w:t>
       </w:r>
-      <w:bookmarkEnd w:id="16"/>
+      <w:bookmarkEnd w:id="17"/>
     </w:p>
     <w:p>
       <w:pPr>
@@ -11675,7 +11787,7 @@
     </w:p>
     <w:p>
       <w:pPr>
-        <w:pStyle w:val="PargrafodaLista"/>
+        <w:pStyle w:val="ListParagraph"/>
         <w:widowControl w:val="0"/>
         <w:numPr>
           <w:ilvl w:val="0"/>
@@ -11783,7 +11895,7 @@
     </w:p>
     <w:p>
       <w:pPr>
-        <w:pStyle w:val="PargrafodaLista"/>
+        <w:pStyle w:val="ListParagraph"/>
         <w:widowControl w:val="0"/>
         <w:numPr>
           <w:ilvl w:val="0"/>
@@ -12053,7 +12165,7 @@
                     </pic:cNvPicPr>
                   </pic:nvPicPr>
                   <pic:blipFill>
-                    <a:blip r:embed="rId39">
+                    <a:blip r:embed="rId40">
                       <a:extLst>
                         <a:ext uri="{28A0092B-C50C-407E-A947-70E740481C1C}">
                           <a14:useLocalDpi xmlns:a14="http://schemas.microsoft.com/office/drawing/2010/main" val="0"/>
@@ -12101,10 +12213,10 @@
     </w:p>
     <w:p>
       <w:pPr>
-        <w:pStyle w:val="Ttulo3"/>
+        <w:pStyle w:val="Heading3"/>
         <w:ind w:left="454" w:firstLine="0"/>
       </w:pPr>
-      <w:bookmarkStart w:id="17" w:name="_Toc104994168"/>
+      <w:bookmarkStart w:id="18" w:name="_Toc104994168"/>
       <w:r>
         <w:t xml:space="preserve">API Integration – </w:t>
       </w:r>
@@ -12114,7 +12226,7 @@
       <w:r>
         <w:t>Templates</w:t>
       </w:r>
-      <w:bookmarkEnd w:id="17"/>
+      <w:bookmarkEnd w:id="18"/>
     </w:p>
     <w:p>
       <w:pPr>
@@ -12308,7 +12420,7 @@
                     </pic:cNvPicPr>
                   </pic:nvPicPr>
                   <pic:blipFill>
-                    <a:blip r:embed="rId40">
+                    <a:blip r:embed="rId41">
                       <a:extLst>
                         <a:ext uri="{28A0092B-C50C-407E-A947-70E740481C1C}">
                           <a14:useLocalDpi xmlns:a14="http://schemas.microsoft.com/office/drawing/2010/main" val="0"/>
@@ -12344,14 +12456,14 @@
     <w:p/>
     <w:p>
       <w:pPr>
-        <w:pStyle w:val="Ttulo3"/>
+        <w:pStyle w:val="Heading3"/>
         <w:ind w:left="454" w:firstLine="0"/>
       </w:pPr>
-      <w:bookmarkStart w:id="18" w:name="_Toc104994169"/>
+      <w:bookmarkStart w:id="19" w:name="_Toc104994169"/>
       <w:r>
         <w:t>API Integration - Pipelines</w:t>
       </w:r>
-      <w:bookmarkEnd w:id="18"/>
+      <w:bookmarkEnd w:id="19"/>
     </w:p>
     <w:p>
       <w:pPr>
@@ -12589,7 +12701,7 @@
                     </pic:cNvPicPr>
                   </pic:nvPicPr>
                   <pic:blipFill>
-                    <a:blip r:embed="rId41">
+                    <a:blip r:embed="rId42">
                       <a:extLst>
                         <a:ext uri="{28A0092B-C50C-407E-A947-70E740481C1C}">
                           <a14:useLocalDpi xmlns:a14="http://schemas.microsoft.com/office/drawing/2010/main" val="0"/>
@@ -12677,7 +12789,7 @@
                     </pic:cNvPicPr>
                   </pic:nvPicPr>
                   <pic:blipFill>
-                    <a:blip r:embed="rId42">
+                    <a:blip r:embed="rId43">
                       <a:extLst>
                         <a:ext uri="{28A0092B-C50C-407E-A947-70E740481C1C}">
                           <a14:useLocalDpi xmlns:a14="http://schemas.microsoft.com/office/drawing/2010/main" val="0"/>
@@ -12949,15 +13061,15 @@
     </w:p>
     <w:p>
       <w:pPr>
-        <w:pStyle w:val="Ttulo3"/>
+        <w:pStyle w:val="Heading3"/>
         <w:ind w:left="454" w:firstLine="0"/>
       </w:pPr>
-      <w:bookmarkStart w:id="19" w:name="_Toc104994170"/>
+      <w:bookmarkStart w:id="20" w:name="_Toc104994170"/>
       <w:r>
         <w:lastRenderedPageBreak/>
         <w:t>API Integration – Limitations and Constraints</w:t>
       </w:r>
-      <w:bookmarkEnd w:id="19"/>
+      <w:bookmarkEnd w:id="20"/>
     </w:p>
     <w:p>
       <w:pPr>
@@ -13086,7 +13198,7 @@
         </w:rPr>
         <w:t xml:space="preserve">The values for AVS and CVV Response Code fields MUST map to standard response codes. See </w:t>
       </w:r>
-      <w:hyperlink r:id="rId43" w:history="1">
+      <w:hyperlink r:id="rId44" w:history="1">
         <w:r>
           <w:rPr>
             <w:rStyle w:val="Hyperlink"/>
@@ -13121,21 +13233,7 @@
           <w:rFonts w:cs="Trebuchet MS"/>
           <w:color w:val="00000A"/>
         </w:rPr>
-        <w:t xml:space="preserve"> </w:t>
-      </w:r>
-      <w:r>
-        <w:rPr>
-          <w:rFonts w:cs="Trebuchet MS"/>
-          <w:color w:val="00000A"/>
-        </w:rPr>
-        <w:t xml:space="preserve">and getParams() </w:t>
-      </w:r>
-      <w:r>
-        <w:rPr>
-          <w:rFonts w:cs="Trebuchet MS"/>
-          <w:color w:val="00000A"/>
-        </w:rPr>
-        <w:t>(in case Post-auth enabled)</w:t>
+        <w:t xml:space="preserve"> and getParams() (in case Post-auth enabled)</w:t>
       </w:r>
       <w:r>
         <w:rPr>
@@ -13239,7 +13337,7 @@
                     <pic:cNvPicPr/>
                   </pic:nvPicPr>
                   <pic:blipFill>
-                    <a:blip r:embed="rId44"/>
+                    <a:blip r:embed="rId45"/>
                     <a:stretch>
                       <a:fillRect/>
                     </a:stretch>
@@ -13354,6 +13452,7 @@
       <w:r>
         <w:rPr>
           <w:rFonts w:cs="Trebuchet MS"/>
+          <w:noProof/>
           <w:color w:val="00000A"/>
         </w:rPr>
         <w:drawing>
@@ -13372,7 +13471,7 @@
                     <pic:cNvPicPr/>
                   </pic:nvPicPr>
                   <pic:blipFill>
-                    <a:blip r:embed="rId45"/>
+                    <a:blip r:embed="rId46"/>
                     <a:stretch>
                       <a:fillRect/>
                     </a:stretch>
@@ -13501,7 +13600,7 @@
                     <pic:cNvPicPr/>
                   </pic:nvPicPr>
                   <pic:blipFill>
-                    <a:blip r:embed="rId46"/>
+                    <a:blip r:embed="rId47"/>
                     <a:stretch>
                       <a:fillRect/>
                     </a:stretch>
@@ -14083,7 +14182,7 @@
         </w:rPr>
         <w:t xml:space="preserve">, according to the merchant’s shipping carrier and following the format specified on the </w:t>
       </w:r>
-      <w:hyperlink r:id="rId47" w:anchor="operation/Fulfillments" w:history="1">
+      <w:hyperlink r:id="rId48" w:anchor="operation/Fulfillments" w:history="1">
         <w:r>
           <w:rPr>
             <w:rStyle w:val="Hyperlink"/>
@@ -14135,7 +14234,7 @@
                     <pic:cNvPicPr/>
                   </pic:nvPicPr>
                   <pic:blipFill>
-                    <a:blip r:embed="rId48"/>
+                    <a:blip r:embed="rId49"/>
                     <a:stretch>
                       <a:fillRect/>
                     </a:stretch>
@@ -14315,7 +14414,7 @@
                     <pic:cNvPicPr/>
                   </pic:nvPicPr>
                   <pic:blipFill>
-                    <a:blip r:embed="rId49"/>
+                    <a:blip r:embed="rId50"/>
                     <a:stretch>
                       <a:fillRect/>
                     </a:stretch>
@@ -14356,17 +14455,17 @@
     </w:p>
     <w:p>
       <w:pPr>
-        <w:pStyle w:val="Ttulo2"/>
+        <w:pStyle w:val="Heading2"/>
         <w:ind w:left="720"/>
       </w:pPr>
-      <w:bookmarkStart w:id="20" w:name="_Toc104994171"/>
-      <w:bookmarkStart w:id="21" w:name="_Toc285887829"/>
+      <w:bookmarkStart w:id="21" w:name="_Toc104994171"/>
+      <w:bookmarkStart w:id="22" w:name="_Toc285887829"/>
       <w:r>
         <w:t>Other Non-Transactional Operations</w:t>
       </w:r>
-      <w:bookmarkEnd w:id="20"/>
-    </w:p>
-    <w:bookmarkEnd w:id="21"/>
+      <w:bookmarkEnd w:id="21"/>
+    </w:p>
+    <w:bookmarkEnd w:id="22"/>
     <w:p>
       <w:pPr>
         <w:widowControl w:val="0"/>
@@ -14631,7 +14730,7 @@
                     </pic:cNvPicPr>
                   </pic:nvPicPr>
                   <pic:blipFill>
-                    <a:blip r:embed="rId50">
+                    <a:blip r:embed="rId51">
                       <a:extLst>
                         <a:ext uri="{28A0092B-C50C-407E-A947-70E740481C1C}">
                           <a14:useLocalDpi xmlns:a14="http://schemas.microsoft.com/office/drawing/2010/main" val="0"/>
@@ -14676,10 +14775,10 @@
           <w:color w:val="00000A"/>
         </w:rPr>
       </w:pPr>
-      <w:bookmarkStart w:id="22" w:name="_Toc245264342"/>
-      <w:bookmarkStart w:id="23" w:name="_Toc279703429"/>
-      <w:bookmarkStart w:id="24" w:name="_Toc279703522"/>
-      <w:bookmarkStart w:id="25" w:name="_Toc78862414"/>
+      <w:bookmarkStart w:id="23" w:name="_Toc245264342"/>
+      <w:bookmarkStart w:id="24" w:name="_Toc279703429"/>
+      <w:bookmarkStart w:id="25" w:name="_Toc279703522"/>
+      <w:bookmarkStart w:id="26" w:name="_Toc78862414"/>
       <w:bookmarkEnd w:id="6"/>
     </w:p>
     <w:p>
@@ -14743,31 +14842,31 @@
     </w:p>
     <w:p>
       <w:pPr>
-        <w:pStyle w:val="Ttulo1"/>
-      </w:pPr>
-      <w:bookmarkStart w:id="26" w:name="_Toc104994172"/>
-      <w:bookmarkEnd w:id="22"/>
+        <w:pStyle w:val="Heading1"/>
+      </w:pPr>
+      <w:bookmarkStart w:id="27" w:name="_Toc104994172"/>
       <w:bookmarkEnd w:id="23"/>
       <w:bookmarkEnd w:id="24"/>
+      <w:bookmarkEnd w:id="25"/>
       <w:r>
         <w:t>Configuration</w:t>
       </w:r>
       <w:r>
         <w:t xml:space="preserve"> Guide</w:t>
       </w:r>
-      <w:bookmarkEnd w:id="26"/>
+      <w:bookmarkEnd w:id="27"/>
     </w:p>
     <w:p/>
     <w:p>
       <w:pPr>
-        <w:pStyle w:val="Ttulo2"/>
+        <w:pStyle w:val="Heading2"/>
         <w:ind w:left="810"/>
       </w:pPr>
-      <w:bookmarkStart w:id="27" w:name="_Toc104994173"/>
+      <w:bookmarkStart w:id="28" w:name="_Toc104994173"/>
       <w:r>
         <w:t>Setup</w:t>
       </w:r>
-      <w:bookmarkEnd w:id="27"/>
+      <w:bookmarkEnd w:id="28"/>
     </w:p>
     <w:p>
       <w:pPr>
@@ -15363,7 +15462,7 @@
                     </pic:cNvPicPr>
                   </pic:nvPicPr>
                   <pic:blipFill>
-                    <a:blip r:embed="rId51">
+                    <a:blip r:embed="rId52">
                       <a:extLst>
                         <a:ext uri="{28A0092B-C50C-407E-A947-70E740481C1C}">
                           <a14:useLocalDpi xmlns:a14="http://schemas.microsoft.com/office/drawing/2010/main" val="0"/>
@@ -15440,10 +15539,10 @@
     </w:p>
     <w:p>
       <w:pPr>
-        <w:pStyle w:val="Ttulo3"/>
+        <w:pStyle w:val="Heading3"/>
         <w:ind w:left="1080" w:hanging="540"/>
       </w:pPr>
-      <w:bookmarkStart w:id="28" w:name="_Toc104994174"/>
+      <w:bookmarkStart w:id="29" w:name="_Toc104994174"/>
       <w:r>
         <w:t xml:space="preserve">Configuration on </w:t>
       </w:r>
@@ -15453,7 +15552,7 @@
       <w:r>
         <w:t xml:space="preserve"> side</w:t>
       </w:r>
-      <w:bookmarkEnd w:id="28"/>
+      <w:bookmarkEnd w:id="29"/>
       <w:r>
         <w:t xml:space="preserve"> </w:t>
       </w:r>
@@ -15513,7 +15612,7 @@
         </w:rPr>
         <w:t xml:space="preserve">order creation can be viewed here: </w:t>
       </w:r>
-      <w:hyperlink r:id="rId52" w:history="1">
+      <w:hyperlink r:id="rId53" w:history="1">
         <w:r>
           <w:rPr>
             <w:rStyle w:val="Hyperlink"/>
@@ -15564,7 +15663,7 @@
         </w:rPr>
         <w:t xml:space="preserve"> </w:t>
       </w:r>
-      <w:hyperlink r:id="rId53" w:history="1">
+      <w:hyperlink r:id="rId54" w:history="1">
         <w:r>
           <w:rPr>
             <w:rStyle w:val="Hyperlink"/>
@@ -15638,7 +15737,7 @@
         </w:rPr>
         <w:t xml:space="preserve">setup following the instructions on </w:t>
       </w:r>
-      <w:hyperlink r:id="rId54" w:history="1">
+      <w:hyperlink r:id="rId55" w:history="1">
         <w:r>
           <w:rPr>
             <w:rStyle w:val="Hyperlink"/>
@@ -15773,7 +15872,7 @@
                     </pic:cNvPicPr>
                   </pic:nvPicPr>
                   <pic:blipFill>
-                    <a:blip r:embed="rId55">
+                    <a:blip r:embed="rId56">
                       <a:extLst>
                         <a:ext uri="{28A0092B-C50C-407E-A947-70E740481C1C}">
                           <a14:useLocalDpi xmlns:a14="http://schemas.microsoft.com/office/drawing/2010/main" val="0"/>
@@ -15867,7 +15966,7 @@
         </w:rPr>
         <w:t xml:space="preserve"> in </w:t>
       </w:r>
-      <w:hyperlink r:id="rId56" w:history="1">
+      <w:hyperlink r:id="rId57" w:history="1">
         <w:r>
           <w:rPr>
             <w:rStyle w:val="Hyperlink"/>
@@ -15980,15 +16079,15 @@
     </w:p>
     <w:p>
       <w:pPr>
-        <w:pStyle w:val="Ttulo2"/>
+        <w:pStyle w:val="Heading2"/>
         <w:ind w:left="990"/>
       </w:pPr>
-      <w:bookmarkStart w:id="29" w:name="_Toc104994175"/>
+      <w:bookmarkStart w:id="30" w:name="_Toc104994175"/>
       <w:r>
         <w:lastRenderedPageBreak/>
         <w:t>Testing</w:t>
       </w:r>
-      <w:bookmarkEnd w:id="29"/>
+      <w:bookmarkEnd w:id="30"/>
     </w:p>
     <w:p>
       <w:pPr>
@@ -16667,7 +16766,7 @@
     </w:p>
     <w:p>
       <w:pPr>
-        <w:pStyle w:val="PargrafodaLista"/>
+        <w:pStyle w:val="ListParagraph"/>
         <w:numPr>
           <w:ilvl w:val="0"/>
           <w:numId w:val="30"/>
@@ -16681,7 +16780,7 @@
     </w:p>
     <w:p>
       <w:pPr>
-        <w:pStyle w:val="PargrafodaLista"/>
+        <w:pStyle w:val="ListParagraph"/>
         <w:numPr>
           <w:ilvl w:val="0"/>
           <w:numId w:val="30"/>
@@ -17071,7 +17170,7 @@
     </w:p>
     <w:p>
       <w:pPr>
-        <w:pStyle w:val="PargrafodaLista"/>
+        <w:pStyle w:val="ListParagraph"/>
         <w:numPr>
           <w:ilvl w:val="0"/>
           <w:numId w:val="32"/>
@@ -17086,7 +17185,7 @@
     </w:p>
     <w:p>
       <w:pPr>
-        <w:pStyle w:val="PargrafodaLista"/>
+        <w:pStyle w:val="ListParagraph"/>
         <w:numPr>
           <w:ilvl w:val="0"/>
           <w:numId w:val="32"/>
@@ -17142,7 +17241,7 @@
     </w:p>
     <w:p>
       <w:pPr>
-        <w:pStyle w:val="PargrafodaLista"/>
+        <w:pStyle w:val="ListParagraph"/>
         <w:numPr>
           <w:ilvl w:val="0"/>
           <w:numId w:val="32"/>
@@ -17176,7 +17275,7 @@
     </w:p>
     <w:p>
       <w:pPr>
-        <w:pStyle w:val="PargrafodaLista"/>
+        <w:pStyle w:val="ListParagraph"/>
         <w:numPr>
           <w:ilvl w:val="0"/>
           <w:numId w:val="32"/>
@@ -17260,7 +17359,7 @@
     </w:p>
     <w:p>
       <w:pPr>
-        <w:pStyle w:val="PargrafodaLista"/>
+        <w:pStyle w:val="ListParagraph"/>
         <w:numPr>
           <w:ilvl w:val="0"/>
           <w:numId w:val="33"/>
@@ -17275,7 +17374,7 @@
     </w:p>
     <w:p>
       <w:pPr>
-        <w:pStyle w:val="PargrafodaLista"/>
+        <w:pStyle w:val="ListParagraph"/>
         <w:numPr>
           <w:ilvl w:val="0"/>
           <w:numId w:val="33"/>
@@ -17331,7 +17430,7 @@
     </w:p>
     <w:p>
       <w:pPr>
-        <w:pStyle w:val="PargrafodaLista"/>
+        <w:pStyle w:val="ListParagraph"/>
         <w:numPr>
           <w:ilvl w:val="0"/>
           <w:numId w:val="33"/>
@@ -17362,7 +17461,7 @@
     </w:p>
     <w:p>
       <w:pPr>
-        <w:pStyle w:val="PargrafodaLista"/>
+        <w:pStyle w:val="ListParagraph"/>
         <w:numPr>
           <w:ilvl w:val="0"/>
           <w:numId w:val="33"/>
@@ -17388,13 +17487,13 @@
     <w:p/>
     <w:p>
       <w:pPr>
-        <w:pStyle w:val="PargrafodaLista"/>
+        <w:pStyle w:val="ListParagraph"/>
         <w:ind w:left="1260"/>
       </w:pPr>
     </w:p>
     <w:p>
       <w:pPr>
-        <w:pStyle w:val="PargrafodaLista"/>
+        <w:pStyle w:val="ListParagraph"/>
         <w:ind w:left="1260"/>
       </w:pPr>
     </w:p>
@@ -17406,13 +17505,13 @@
     </w:p>
     <w:p>
       <w:pPr>
-        <w:pStyle w:val="Ttulo3"/>
-      </w:pPr>
-      <w:bookmarkStart w:id="30" w:name="_Toc104994176"/>
+        <w:pStyle w:val="Heading3"/>
+      </w:pPr>
+      <w:bookmarkStart w:id="31" w:name="_Toc104994176"/>
       <w:r>
         <w:t>Automated Testing</w:t>
       </w:r>
-      <w:bookmarkEnd w:id="30"/>
+      <w:bookmarkEnd w:id="31"/>
     </w:p>
     <w:p>
       <w:pPr>
@@ -17424,17 +17523,17 @@
     </w:p>
     <w:p>
       <w:pPr>
-        <w:pStyle w:val="Ttulo3"/>
+        <w:pStyle w:val="Heading3"/>
         <w:numPr>
           <w:ilvl w:val="3"/>
           <w:numId w:val="13"/>
         </w:numPr>
       </w:pPr>
-      <w:bookmarkStart w:id="31" w:name="_Toc104994177"/>
+      <w:bookmarkStart w:id="32" w:name="_Toc104994177"/>
       <w:r>
         <w:t>Unit testing</w:t>
       </w:r>
-      <w:bookmarkEnd w:id="31"/>
+      <w:bookmarkEnd w:id="32"/>
     </w:p>
     <w:p>
       <w:pPr>
@@ -17447,17 +17546,17 @@
     </w:p>
     <w:p>
       <w:pPr>
-        <w:pStyle w:val="Ttulo3"/>
+        <w:pStyle w:val="Heading3"/>
         <w:numPr>
           <w:ilvl w:val="3"/>
           <w:numId w:val="13"/>
         </w:numPr>
       </w:pPr>
-      <w:bookmarkStart w:id="32" w:name="_Toc104994178"/>
+      <w:bookmarkStart w:id="33" w:name="_Toc104994178"/>
       <w:r>
         <w:t>Integration testing</w:t>
       </w:r>
-      <w:bookmarkEnd w:id="32"/>
+      <w:bookmarkEnd w:id="33"/>
     </w:p>
     <w:p>
       <w:pPr>
@@ -17634,24 +17733,24 @@
     <w:p/>
     <w:p>
       <w:pPr>
-        <w:pStyle w:val="Ttulo2"/>
-      </w:pPr>
-      <w:bookmarkStart w:id="33" w:name="_Toc104994179"/>
+        <w:pStyle w:val="Heading2"/>
+      </w:pPr>
+      <w:bookmarkStart w:id="34" w:name="_Toc104994179"/>
       <w:r>
         <w:t>Troubleshoot</w:t>
       </w:r>
-      <w:bookmarkEnd w:id="33"/>
+      <w:bookmarkEnd w:id="34"/>
     </w:p>
     <w:p/>
     <w:p>
       <w:pPr>
-        <w:pStyle w:val="Ttulo3"/>
-      </w:pPr>
-      <w:bookmarkStart w:id="34" w:name="_Toc104994180"/>
+        <w:pStyle w:val="Heading3"/>
+      </w:pPr>
+      <w:bookmarkStart w:id="35" w:name="_Toc104994180"/>
       <w:r>
         <w:t>Missing API Key</w:t>
       </w:r>
-      <w:bookmarkEnd w:id="34"/>
+      <w:bookmarkEnd w:id="35"/>
     </w:p>
     <w:p>
       <w:pPr>
@@ -17727,13 +17826,13 @@
     <w:p/>
     <w:p>
       <w:pPr>
-        <w:pStyle w:val="Ttulo3"/>
-      </w:pPr>
-      <w:bookmarkStart w:id="35" w:name="_Toc104994181"/>
+        <w:pStyle w:val="Heading3"/>
+      </w:pPr>
+      <w:bookmarkStart w:id="36" w:name="_Toc104994181"/>
       <w:r>
         <w:t>Wrong API Key</w:t>
       </w:r>
-      <w:bookmarkEnd w:id="35"/>
+      <w:bookmarkEnd w:id="36"/>
     </w:p>
     <w:p>
       <w:pPr>
@@ -17813,13 +17912,13 @@
     </w:p>
     <w:p>
       <w:pPr>
-        <w:pStyle w:val="Ttulo3"/>
-      </w:pPr>
-      <w:bookmarkStart w:id="36" w:name="_Toc104994182"/>
+        <w:pStyle w:val="Heading3"/>
+      </w:pPr>
+      <w:bookmarkStart w:id="37" w:name="_Toc104994182"/>
       <w:r>
         <w:t>Service not enabled</w:t>
       </w:r>
-      <w:bookmarkEnd w:id="36"/>
+      <w:bookmarkEnd w:id="37"/>
     </w:p>
     <w:p>
       <w:pPr>
@@ -17889,13 +17988,13 @@
     </w:p>
     <w:p>
       <w:pPr>
-        <w:pStyle w:val="Ttulo3"/>
-      </w:pPr>
-      <w:bookmarkStart w:id="37" w:name="_Toc104994183"/>
+        <w:pStyle w:val="Heading3"/>
+      </w:pPr>
+      <w:bookmarkStart w:id="38" w:name="_Toc104994183"/>
       <w:r>
         <w:t>Order fields not being updated</w:t>
       </w:r>
-      <w:bookmarkEnd w:id="37"/>
+      <w:bookmarkEnd w:id="38"/>
     </w:p>
     <w:p>
       <w:pPr>
@@ -17912,7 +18011,7 @@
     </w:p>
     <w:p>
       <w:pPr>
-        <w:pStyle w:val="PargrafodaLista"/>
+        <w:pStyle w:val="ListParagraph"/>
         <w:numPr>
           <w:ilvl w:val="0"/>
           <w:numId w:val="27"/>
@@ -17931,7 +18030,7 @@
     </w:p>
     <w:p>
       <w:pPr>
-        <w:pStyle w:val="PargrafodaLista"/>
+        <w:pStyle w:val="ListParagraph"/>
         <w:numPr>
           <w:ilvl w:val="0"/>
           <w:numId w:val="27"/>
@@ -17965,7 +18064,7 @@
     </w:p>
     <w:p>
       <w:pPr>
-        <w:pStyle w:val="PargrafodaLista"/>
+        <w:pStyle w:val="ListParagraph"/>
         <w:numPr>
           <w:ilvl w:val="0"/>
           <w:numId w:val="27"/>
@@ -17991,7 +18090,7 @@
     </w:p>
     <w:p>
       <w:pPr>
-        <w:pStyle w:val="PargrafodaLista"/>
+        <w:pStyle w:val="ListParagraph"/>
         <w:numPr>
           <w:ilvl w:val="0"/>
           <w:numId w:val="27"/>
@@ -18022,7 +18121,7 @@
     </w:p>
     <w:p>
       <w:pPr>
-        <w:pStyle w:val="PargrafodaLista"/>
+        <w:pStyle w:val="ListParagraph"/>
         <w:numPr>
           <w:ilvl w:val="0"/>
           <w:numId w:val="27"/>
@@ -18041,7 +18140,7 @@
     </w:p>
     <w:p>
       <w:pPr>
-        <w:pStyle w:val="PargrafodaLista"/>
+        <w:pStyle w:val="ListParagraph"/>
         <w:ind w:left="2160"/>
       </w:pPr>
     </w:p>
@@ -18105,15 +18204,15 @@
     </w:p>
     <w:p>
       <w:pPr>
-        <w:pStyle w:val="Ttulo1"/>
-      </w:pPr>
-      <w:bookmarkStart w:id="38" w:name="_Toc104994184"/>
-      <w:bookmarkStart w:id="39" w:name="_Toc245264376"/>
-      <w:bookmarkEnd w:id="25"/>
+        <w:pStyle w:val="Heading1"/>
+      </w:pPr>
+      <w:bookmarkStart w:id="39" w:name="_Toc104994184"/>
+      <w:bookmarkStart w:id="40" w:name="_Toc245264376"/>
+      <w:bookmarkEnd w:id="26"/>
       <w:r>
         <w:t>Operations, Maintenance</w:t>
       </w:r>
-      <w:bookmarkEnd w:id="38"/>
+      <w:bookmarkEnd w:id="39"/>
     </w:p>
     <w:p>
       <w:pPr>
@@ -18123,13 +18222,13 @@
     </w:p>
     <w:p>
       <w:pPr>
-        <w:pStyle w:val="Ttulo2"/>
-      </w:pPr>
-      <w:bookmarkStart w:id="40" w:name="_Toc104994185"/>
+        <w:pStyle w:val="Heading2"/>
+      </w:pPr>
+      <w:bookmarkStart w:id="41" w:name="_Toc104994185"/>
       <w:r>
         <w:t>Availability</w:t>
       </w:r>
-      <w:bookmarkEnd w:id="40"/>
+      <w:bookmarkEnd w:id="41"/>
     </w:p>
     <w:p>
       <w:pPr>
@@ -18151,13 +18250,13 @@
     </w:p>
     <w:p>
       <w:pPr>
-        <w:pStyle w:val="Ttulo2"/>
-      </w:pPr>
-      <w:bookmarkStart w:id="41" w:name="_Toc104994186"/>
+        <w:pStyle w:val="Heading2"/>
+      </w:pPr>
+      <w:bookmarkStart w:id="42" w:name="_Toc104994186"/>
       <w:r>
         <w:t>Support</w:t>
       </w:r>
-      <w:bookmarkEnd w:id="41"/>
+      <w:bookmarkEnd w:id="42"/>
     </w:p>
     <w:p>
       <w:pPr>
@@ -18169,14 +18268,14 @@
         <w:pStyle w:val="Standard1"/>
         <w:ind w:left="1080"/>
         <w:rPr>
-          <w:rStyle w:val="nfaseSutil"/>
+          <w:rStyle w:val="SubtleEmphasis"/>
           <w:i w:val="0"/>
           <w:iCs w:val="0"/>
         </w:rPr>
       </w:pPr>
       <w:r>
         <w:rPr>
-          <w:rStyle w:val="nfaseSutil"/>
+          <w:rStyle w:val="SubtleEmphasis"/>
           <w:i w:val="0"/>
           <w:iCs w:val="0"/>
         </w:rPr>
@@ -18184,13 +18283,13 @@
       </w:r>
       <w:r>
         <w:rPr>
-          <w:rStyle w:val="nfaseSutil"/>
+          <w:rStyle w:val="SubtleEmphasis"/>
           <w:i w:val="0"/>
           <w:iCs w:val="0"/>
         </w:rPr>
         <w:t xml:space="preserve">issues </w:t>
       </w:r>
-      <w:hyperlink r:id="rId57" w:history="1">
+      <w:hyperlink r:id="rId58" w:history="1">
         <w:r>
           <w:rPr>
             <w:rStyle w:val="Hyperlink"/>
@@ -18206,23 +18305,23 @@
       </w:hyperlink>
       <w:r>
         <w:rPr>
-          <w:rStyle w:val="nfaseSutil"/>
+          <w:rStyle w:val="SubtleEmphasis"/>
           <w:i w:val="0"/>
           <w:iCs w:val="0"/>
         </w:rPr>
         <w:t xml:space="preserve">. </w:t>
       </w:r>
-      <w:bookmarkEnd w:id="39"/>
-    </w:p>
-    <w:p>
-      <w:pPr>
-        <w:pStyle w:val="Ttulo2"/>
-      </w:pPr>
-      <w:bookmarkStart w:id="42" w:name="_Toc104994187"/>
+      <w:bookmarkEnd w:id="40"/>
+    </w:p>
+    <w:p>
+      <w:pPr>
+        <w:pStyle w:val="Heading2"/>
+      </w:pPr>
+      <w:bookmarkStart w:id="43" w:name="_Toc104994187"/>
       <w:r>
         <w:t>Intended Locales</w:t>
       </w:r>
-      <w:bookmarkEnd w:id="42"/>
+      <w:bookmarkEnd w:id="43"/>
     </w:p>
     <w:p>
       <w:pPr>
@@ -18236,7 +18335,7 @@
       </w:pPr>
       <w:r>
         <w:rPr>
-          <w:rStyle w:val="nfaseSutil"/>
+          <w:rStyle w:val="SubtleEmphasis"/>
           <w:i w:val="0"/>
           <w:iCs w:val="0"/>
         </w:rPr>
@@ -18244,7 +18343,7 @@
       </w:r>
       <w:r>
         <w:rPr>
-          <w:rStyle w:val="nfaseSutil"/>
+          <w:rStyle w:val="SubtleEmphasis"/>
           <w:i w:val="0"/>
           <w:iCs w:val="0"/>
         </w:rPr>
@@ -18252,7 +18351,7 @@
       </w:r>
       <w:r>
         <w:rPr>
-          <w:rStyle w:val="nfaseSutil"/>
+          <w:rStyle w:val="SubtleEmphasis"/>
           <w:i w:val="0"/>
           <w:iCs w:val="0"/>
         </w:rPr>
@@ -18260,7 +18359,7 @@
       </w:r>
       <w:r>
         <w:rPr>
-          <w:rStyle w:val="nfaseSutil"/>
+          <w:rStyle w:val="SubtleEmphasis"/>
           <w:i w:val="0"/>
           <w:iCs w:val="0"/>
         </w:rPr>
@@ -18275,13 +18374,13 @@
     </w:p>
     <w:p>
       <w:pPr>
-        <w:pStyle w:val="Ttulo1"/>
+        <w:pStyle w:val="Heading1"/>
         <w:pBdr>
           <w:right w:val="dotted" w:sz="4" w:space="0" w:color="auto"/>
         </w:pBdr>
       </w:pPr>
-      <w:bookmarkStart w:id="43" w:name="_Toc104994188"/>
-      <w:bookmarkStart w:id="44" w:name="_Hlk75794236"/>
+      <w:bookmarkStart w:id="44" w:name="_Toc104994188"/>
+      <w:bookmarkStart w:id="45" w:name="_Hlk75794236"/>
       <w:r>
         <w:t>Re</w:t>
       </w:r>
@@ -18291,25 +18390,25 @@
       <w:r>
         <w:t>ease History</w:t>
       </w:r>
-      <w:bookmarkEnd w:id="43"/>
-    </w:p>
-    <w:p>
-      <w:pPr>
-        <w:pStyle w:val="Corpodetexto"/>
+      <w:bookmarkEnd w:id="44"/>
+    </w:p>
+    <w:p>
+      <w:pPr>
+        <w:pStyle w:val="BodyText"/>
         <w:keepNext/>
         <w:spacing w:line="276" w:lineRule="auto"/>
         <w:ind w:left="360"/>
         <w:rPr>
-          <w:rStyle w:val="nfaseSutil"/>
+          <w:rStyle w:val="SubtleEmphasis"/>
           <w:rFonts w:ascii="Trebuchet MS" w:hAnsi="Trebuchet MS"/>
           <w:color w:val="808080" w:themeColor="background1" w:themeShade="80"/>
           <w:sz w:val="18"/>
           <w:szCs w:val="18"/>
         </w:rPr>
       </w:pPr>
-      <w:bookmarkStart w:id="45" w:name="_Toc279703501"/>
-      <w:bookmarkStart w:id="46" w:name="_Toc279703594"/>
-      <w:bookmarkEnd w:id="44"/>
+      <w:bookmarkStart w:id="46" w:name="_Toc279703501"/>
+      <w:bookmarkStart w:id="47" w:name="_Toc279703594"/>
+      <w:bookmarkEnd w:id="45"/>
     </w:p>
     <w:tbl>
       <w:tblPr>
@@ -18342,7 +18441,7 @@
           </w:tcPr>
           <w:p>
             <w:pPr>
-              <w:pStyle w:val="Corpodetexto"/>
+              <w:pStyle w:val="BodyText"/>
               <w:keepNext/>
               <w:spacing w:line="276" w:lineRule="auto"/>
               <w:rPr>
@@ -18374,7 +18473,7 @@
           </w:tcPr>
           <w:p>
             <w:pPr>
-              <w:pStyle w:val="Corpodetexto"/>
+              <w:pStyle w:val="BodyText"/>
               <w:keepNext/>
               <w:spacing w:line="276" w:lineRule="auto"/>
               <w:rPr>
@@ -18406,7 +18505,7 @@
           </w:tcPr>
           <w:p>
             <w:pPr>
-              <w:pStyle w:val="Corpodetexto"/>
+              <w:pStyle w:val="BodyText"/>
               <w:keepNext/>
               <w:spacing w:line="276" w:lineRule="auto"/>
               <w:rPr>
@@ -18440,7 +18539,7 @@
           </w:tcPr>
           <w:p>
             <w:pPr>
-              <w:pStyle w:val="Corpodetexto"/>
+              <w:pStyle w:val="BodyText"/>
               <w:keepNext/>
               <w:rPr>
                 <w:rFonts w:ascii="Trebuchet MS" w:hAnsi="Trebuchet MS"/>
@@ -18493,7 +18592,7 @@
           </w:tcPr>
           <w:p>
             <w:pPr>
-              <w:pStyle w:val="Corpodetexto"/>
+              <w:pStyle w:val="BodyText"/>
               <w:keepNext/>
               <w:rPr>
                 <w:rFonts w:ascii="Trebuchet MS" w:hAnsi="Trebuchet MS"/>
@@ -18554,7 +18653,7 @@
           </w:tcPr>
           <w:p>
             <w:pPr>
-              <w:pStyle w:val="Corpodetexto"/>
+              <w:pStyle w:val="BodyText"/>
               <w:keepNext/>
               <w:rPr>
                 <w:rFonts w:ascii="Trebuchet MS" w:hAnsi="Trebuchet MS"/>
@@ -18585,7 +18684,7 @@
           </w:tcPr>
           <w:p>
             <w:pPr>
-              <w:pStyle w:val="Corpodetexto"/>
+              <w:pStyle w:val="BodyText"/>
               <w:keepNext/>
               <w:rPr>
                 <w:rFonts w:ascii="Trebuchet MS" w:hAnsi="Trebuchet MS"/>
@@ -18630,7 +18729,7 @@
           </w:tcPr>
           <w:p>
             <w:pPr>
-              <w:pStyle w:val="Corpodetexto"/>
+              <w:pStyle w:val="BodyText"/>
               <w:keepNext/>
               <w:rPr>
                 <w:rFonts w:ascii="Trebuchet MS" w:hAnsi="Trebuchet MS"/>
@@ -18667,7 +18766,7 @@
           </w:tcPr>
           <w:p>
             <w:pPr>
-              <w:pStyle w:val="Corpodetexto"/>
+              <w:pStyle w:val="BodyText"/>
               <w:keepNext/>
               <w:rPr>
                 <w:rFonts w:ascii="Trebuchet MS" w:hAnsi="Trebuchet MS"/>
@@ -18706,7 +18805,7 @@
           </w:tcPr>
           <w:p>
             <w:pPr>
-              <w:pStyle w:val="Corpodetexto"/>
+              <w:pStyle w:val="BodyText"/>
               <w:keepNext/>
               <w:rPr>
                 <w:rFonts w:ascii="Trebuchet MS" w:hAnsi="Trebuchet MS"/>
@@ -18751,7 +18850,7 @@
           </w:tcPr>
           <w:p>
             <w:pPr>
-              <w:pStyle w:val="Corpodetexto"/>
+              <w:pStyle w:val="BodyText"/>
               <w:keepNext/>
               <w:rPr>
                 <w:rFonts w:ascii="Trebuchet MS" w:hAnsi="Trebuchet MS"/>
@@ -18780,7 +18879,7 @@
           </w:tcPr>
           <w:p>
             <w:pPr>
-              <w:pStyle w:val="Corpodetexto"/>
+              <w:pStyle w:val="BodyText"/>
               <w:keepNext/>
               <w:rPr>
                 <w:rFonts w:ascii="Trebuchet MS" w:hAnsi="Trebuchet MS"/>
@@ -18811,7 +18910,7 @@
           </w:tcPr>
           <w:p>
             <w:pPr>
-              <w:pStyle w:val="Corpodetexto"/>
+              <w:pStyle w:val="BodyText"/>
               <w:keepNext/>
               <w:rPr>
                 <w:rFonts w:ascii="Trebuchet MS" w:hAnsi="Trebuchet MS"/>
@@ -18840,7 +18939,7 @@
           </w:tcPr>
           <w:p>
             <w:pPr>
-              <w:pStyle w:val="Corpodetexto"/>
+              <w:pStyle w:val="BodyText"/>
               <w:keepNext/>
               <w:rPr>
                 <w:rFonts w:ascii="Trebuchet MS" w:hAnsi="Trebuchet MS"/>
@@ -18869,7 +18968,7 @@
           </w:tcPr>
           <w:p>
             <w:pPr>
-              <w:pStyle w:val="Corpodetexto"/>
+              <w:pStyle w:val="BodyText"/>
               <w:keepNext/>
               <w:rPr>
                 <w:rFonts w:ascii="Trebuchet MS" w:hAnsi="Trebuchet MS"/>
@@ -18900,7 +18999,7 @@
           </w:tcPr>
           <w:p>
             <w:pPr>
-              <w:pStyle w:val="Corpodetexto"/>
+              <w:pStyle w:val="BodyText"/>
               <w:keepNext/>
               <w:rPr>
                 <w:rFonts w:ascii="Trebuchet MS" w:hAnsi="Trebuchet MS"/>
@@ -18929,7 +19028,7 @@
           </w:tcPr>
           <w:p>
             <w:pPr>
-              <w:pStyle w:val="Corpodetexto"/>
+              <w:pStyle w:val="BodyText"/>
               <w:keepNext/>
               <w:rPr>
                 <w:rFonts w:ascii="Trebuchet MS" w:hAnsi="Trebuchet MS"/>
@@ -18958,7 +19057,7 @@
           </w:tcPr>
           <w:p>
             <w:pPr>
-              <w:pStyle w:val="Corpodetexto"/>
+              <w:pStyle w:val="BodyText"/>
               <w:keepNext/>
               <w:rPr>
                 <w:rFonts w:ascii="Trebuchet MS" w:hAnsi="Trebuchet MS"/>
@@ -18977,8 +19076,8 @@
           </w:p>
         </w:tc>
       </w:tr>
-      <w:bookmarkEnd w:id="45"/>
       <w:bookmarkEnd w:id="46"/>
+      <w:bookmarkEnd w:id="47"/>
     </w:tbl>
     <w:p>
       <w:pPr>
@@ -19045,13 +19144,13 @@
     </w:p>
     <w:p>
       <w:pPr>
-        <w:pStyle w:val="Ttulo1"/>
-      </w:pPr>
-      <w:bookmarkStart w:id="47" w:name="_Toc104994189"/>
+        <w:pStyle w:val="Heading1"/>
+      </w:pPr>
+      <w:bookmarkStart w:id="48" w:name="_Toc104994189"/>
       <w:r>
         <w:t>Process Flow Diagrams</w:t>
       </w:r>
-      <w:bookmarkEnd w:id="47"/>
+      <w:bookmarkEnd w:id="48"/>
     </w:p>
     <w:p>
       <w:pPr>
@@ -19101,7 +19200,7 @@
                     </pic:cNvPicPr>
                   </pic:nvPicPr>
                   <pic:blipFill>
-                    <a:blip r:embed="rId58">
+                    <a:blip r:embed="rId59">
                       <a:extLst>
                         <a:ext uri="{28A0092B-C50C-407E-A947-70E740481C1C}">
                           <a14:useLocalDpi xmlns:a14="http://schemas.microsoft.com/office/drawing/2010/main" val="0"/>
@@ -19173,7 +19272,7 @@
                     </pic:cNvPicPr>
                   </pic:nvPicPr>
                   <pic:blipFill>
-                    <a:blip r:embed="rId59">
+                    <a:blip r:embed="rId60">
                       <a:extLst>
                         <a:ext uri="{28A0092B-C50C-407E-A947-70E740481C1C}">
                           <a14:useLocalDpi xmlns:a14="http://schemas.microsoft.com/office/drawing/2010/main" val="0"/>
@@ -19215,11 +19314,11 @@
       </w:pPr>
     </w:p>
     <w:sectPr>
-      <w:headerReference w:type="even" r:id="rId60"/>
-      <w:headerReference w:type="default" r:id="rId61"/>
-      <w:footerReference w:type="default" r:id="rId62"/>
-      <w:headerReference w:type="first" r:id="rId63"/>
-      <w:footerReference w:type="first" r:id="rId64"/>
+      <w:headerReference w:type="even" r:id="rId61"/>
+      <w:headerReference w:type="default" r:id="rId62"/>
+      <w:footerReference w:type="default" r:id="rId63"/>
+      <w:headerReference w:type="first" r:id="rId64"/>
+      <w:footerReference w:type="first" r:id="rId65"/>
       <w:type w:val="continuous"/>
       <w:pgSz w:w="11906" w:h="16838" w:code="9"/>
       <w:pgMar w:top="1440" w:right="1080" w:bottom="1440" w:left="1080" w:header="720" w:footer="215" w:gutter="0"/>
@@ -19431,7 +19530,7 @@
   </w:tbl>
   <w:p>
     <w:pPr>
-      <w:pStyle w:val="Rodap"/>
+      <w:pStyle w:val="Footer"/>
     </w:pPr>
   </w:p>
 </w:ftr>
@@ -19441,32 +19540,32 @@
 <w:ftr xmlns:wpc="http://schemas.microsoft.com/office/word/2010/wordprocessingCanvas" xmlns:cx="http://schemas.microsoft.com/office/drawing/2014/chartex" xmlns:cx1="http://schemas.microsoft.com/office/drawing/2015/9/8/chartex" xmlns:cx2="http://schemas.microsoft.com/office/drawing/2015/10/21/chartex" xmlns:cx3="http://schemas.microsoft.com/office/drawing/2016/5/9/chartex" xmlns:cx4="http://schemas.microsoft.com/office/drawing/2016/5/10/chartex" xmlns:cx5="http://schemas.microsoft.com/office/drawing/2016/5/11/chartex" xmlns:cx6="http://schemas.microsoft.com/office/drawing/2016/5/12/chartex" xmlns:cx7="http://schemas.microsoft.com/office/drawing/2016/5/13/chartex" xmlns:cx8="http://schemas.microsoft.com/office/drawing/2016/5/14/chartex" xmlns:mc="http://schemas.openxmlformats.org/markup-compatibility/2006" xmlns:aink="http://schemas.microsoft.com/office/drawing/2016/ink" xmlns:am3d="http://schemas.microsoft.com/office/drawing/2017/model3d" xmlns:o="urn:schemas-microsoft-com:office:office" xmlns:oel="http://schemas.microsoft.com/office/2019/extlst" xmlns:r="http://schemas.openxmlformats.org/officeDocument/2006/relationships" xmlns:m="http://schemas.openxmlformats.org/officeDocument/2006/math" xmlns:v="urn:schemas-microsoft-com:vml" xmlns:wp14="http://schemas.microsoft.com/office/word/2010/wordprocessingDrawing" xmlns:wp="http://schemas.openxmlformats.org/drawingml/2006/wordprocessingDrawing" xmlns:w10="urn:schemas-microsoft-com:office:word" xmlns:w="http://schemas.openxmlformats.org/wordprocessingml/2006/main" xmlns:w14="http://schemas.microsoft.com/office/word/2010/wordml" xmlns:w15="http://schemas.microsoft.com/office/word/2012/wordml" xmlns:w16cex="http://schemas.microsoft.com/office/word/2018/wordml/cex" xmlns:w16cid="http://schemas.microsoft.com/office/word/2016/wordml/cid" xmlns:w16="http://schemas.microsoft.com/office/word/2018/wordml" xmlns:w16sdtdh="http://schemas.microsoft.com/office/word/2020/wordml/sdtdatahash" xmlns:w16se="http://schemas.microsoft.com/office/word/2015/wordml/symex" xmlns:wpg="http://schemas.microsoft.com/office/word/2010/wordprocessingGroup" xmlns:wpi="http://schemas.microsoft.com/office/word/2010/wordprocessingInk" xmlns:wne="http://schemas.microsoft.com/office/word/2006/wordml" xmlns:wps="http://schemas.microsoft.com/office/word/2010/wordprocessingShape" mc:Ignorable="w14 w15 w16se w16cid w16 w16cex w16sdtdh wp14">
   <w:p>
     <w:pPr>
-      <w:pStyle w:val="Rodap"/>
+      <w:pStyle w:val="Footer"/>
     </w:pPr>
   </w:p>
   <w:p>
     <w:pPr>
-      <w:pStyle w:val="Rodap"/>
+      <w:pStyle w:val="Footer"/>
     </w:pPr>
   </w:p>
   <w:p>
     <w:pPr>
-      <w:pStyle w:val="Rodap"/>
+      <w:pStyle w:val="Footer"/>
     </w:pPr>
   </w:p>
   <w:p>
     <w:pPr>
-      <w:pStyle w:val="Rodap"/>
+      <w:pStyle w:val="Footer"/>
     </w:pPr>
   </w:p>
   <w:p>
     <w:pPr>
-      <w:pStyle w:val="Rodap"/>
+      <w:pStyle w:val="Footer"/>
     </w:pPr>
   </w:p>
   <w:p>
     <w:pPr>
-      <w:pStyle w:val="Rodap"/>
+      <w:pStyle w:val="Footer"/>
     </w:pPr>
   </w:p>
 </w:ftr>
@@ -19501,47 +19600,47 @@
 <w:hdr xmlns:wpc="http://schemas.microsoft.com/office/word/2010/wordprocessingCanvas" xmlns:cx="http://schemas.microsoft.com/office/drawing/2014/chartex" xmlns:cx1="http://schemas.microsoft.com/office/drawing/2015/9/8/chartex" xmlns:cx2="http://schemas.microsoft.com/office/drawing/2015/10/21/chartex" xmlns:cx3="http://schemas.microsoft.com/office/drawing/2016/5/9/chartex" xmlns:cx4="http://schemas.microsoft.com/office/drawing/2016/5/10/chartex" xmlns:cx5="http://schemas.microsoft.com/office/drawing/2016/5/11/chartex" xmlns:cx6="http://schemas.microsoft.com/office/drawing/2016/5/12/chartex" xmlns:cx7="http://schemas.microsoft.com/office/drawing/2016/5/13/chartex" xmlns:cx8="http://schemas.microsoft.com/office/drawing/2016/5/14/chartex" xmlns:mc="http://schemas.openxmlformats.org/markup-compatibility/2006" xmlns:aink="http://schemas.microsoft.com/office/drawing/2016/ink" xmlns:am3d="http://schemas.microsoft.com/office/drawing/2017/model3d" xmlns:o="urn:schemas-microsoft-com:office:office" xmlns:oel="http://schemas.microsoft.com/office/2019/extlst" xmlns:r="http://schemas.openxmlformats.org/officeDocument/2006/relationships" xmlns:m="http://schemas.openxmlformats.org/officeDocument/2006/math" xmlns:v="urn:schemas-microsoft-com:vml" xmlns:wp14="http://schemas.microsoft.com/office/word/2010/wordprocessingDrawing" xmlns:wp="http://schemas.openxmlformats.org/drawingml/2006/wordprocessingDrawing" xmlns:w10="urn:schemas-microsoft-com:office:word" xmlns:w="http://schemas.openxmlformats.org/wordprocessingml/2006/main" xmlns:w14="http://schemas.microsoft.com/office/word/2010/wordml" xmlns:w15="http://schemas.microsoft.com/office/word/2012/wordml" xmlns:w16cex="http://schemas.microsoft.com/office/word/2018/wordml/cex" xmlns:w16cid="http://schemas.microsoft.com/office/word/2016/wordml/cid" xmlns:w16="http://schemas.microsoft.com/office/word/2018/wordml" xmlns:w16sdtdh="http://schemas.microsoft.com/office/word/2020/wordml/sdtdatahash" xmlns:w16se="http://schemas.microsoft.com/office/word/2015/wordml/symex" xmlns:wpg="http://schemas.microsoft.com/office/word/2010/wordprocessingGroup" xmlns:wpi="http://schemas.microsoft.com/office/word/2010/wordprocessingInk" xmlns:wne="http://schemas.microsoft.com/office/word/2006/wordml" xmlns:wps="http://schemas.microsoft.com/office/word/2010/wordprocessingShape" mc:Ignorable="w14 w15 w16se w16cid w16 w16cex w16sdtdh wp14">
   <w:p>
     <w:pPr>
-      <w:pStyle w:val="Cabealho"/>
+      <w:pStyle w:val="Header"/>
       <w:framePr w:wrap="around" w:vAnchor="text" w:hAnchor="margin" w:xAlign="right" w:y="1"/>
       <w:rPr>
-        <w:rStyle w:val="Nmerodepgina"/>
+        <w:rStyle w:val="PageNumber"/>
       </w:rPr>
     </w:pPr>
     <w:r>
       <w:rPr>
-        <w:rStyle w:val="Nmerodepgina"/>
+        <w:rStyle w:val="PageNumber"/>
       </w:rPr>
       <w:fldChar w:fldCharType="begin"/>
     </w:r>
     <w:r>
       <w:rPr>
-        <w:rStyle w:val="Nmerodepgina"/>
+        <w:rStyle w:val="PageNumber"/>
       </w:rPr>
       <w:instrText xml:space="preserve">PAGE  </w:instrText>
     </w:r>
     <w:r>
       <w:rPr>
-        <w:rStyle w:val="Nmerodepgina"/>
+        <w:rStyle w:val="PageNumber"/>
       </w:rPr>
       <w:fldChar w:fldCharType="separate"/>
     </w:r>
     <w:r>
       <w:rPr>
-        <w:rStyle w:val="Nmerodepgina"/>
+        <w:rStyle w:val="PageNumber"/>
         <w:noProof/>
       </w:rPr>
       <w:t>15</w:t>
     </w:r>
     <w:r>
       <w:rPr>
-        <w:rStyle w:val="Nmerodepgina"/>
+        <w:rStyle w:val="PageNumber"/>
       </w:rPr>
       <w:fldChar w:fldCharType="end"/>
     </w:r>
   </w:p>
   <w:p>
     <w:pPr>
-      <w:pStyle w:val="Cabealho"/>
+      <w:pStyle w:val="Header"/>
       <w:ind w:right="360"/>
     </w:pPr>
   </w:p>
@@ -19553,7 +19652,7 @@
 <w:hdr xmlns:wpc="http://schemas.microsoft.com/office/word/2010/wordprocessingCanvas" xmlns:cx="http://schemas.microsoft.com/office/drawing/2014/chartex" xmlns:cx1="http://schemas.microsoft.com/office/drawing/2015/9/8/chartex" xmlns:cx2="http://schemas.microsoft.com/office/drawing/2015/10/21/chartex" xmlns:cx3="http://schemas.microsoft.com/office/drawing/2016/5/9/chartex" xmlns:cx4="http://schemas.microsoft.com/office/drawing/2016/5/10/chartex" xmlns:cx5="http://schemas.microsoft.com/office/drawing/2016/5/11/chartex" xmlns:cx6="http://schemas.microsoft.com/office/drawing/2016/5/12/chartex" xmlns:cx7="http://schemas.microsoft.com/office/drawing/2016/5/13/chartex" xmlns:cx8="http://schemas.microsoft.com/office/drawing/2016/5/14/chartex" xmlns:mc="http://schemas.openxmlformats.org/markup-compatibility/2006" xmlns:aink="http://schemas.microsoft.com/office/drawing/2016/ink" xmlns:am3d="http://schemas.microsoft.com/office/drawing/2017/model3d" xmlns:o="urn:schemas-microsoft-com:office:office" xmlns:oel="http://schemas.microsoft.com/office/2019/extlst" xmlns:r="http://schemas.openxmlformats.org/officeDocument/2006/relationships" xmlns:m="http://schemas.openxmlformats.org/officeDocument/2006/math" xmlns:v="urn:schemas-microsoft-com:vml" xmlns:wp14="http://schemas.microsoft.com/office/word/2010/wordprocessingDrawing" xmlns:wp="http://schemas.openxmlformats.org/drawingml/2006/wordprocessingDrawing" xmlns:w10="urn:schemas-microsoft-com:office:word" xmlns:w="http://schemas.openxmlformats.org/wordprocessingml/2006/main" xmlns:w14="http://schemas.microsoft.com/office/word/2010/wordml" xmlns:w15="http://schemas.microsoft.com/office/word/2012/wordml" xmlns:w16cex="http://schemas.microsoft.com/office/word/2018/wordml/cex" xmlns:w16cid="http://schemas.microsoft.com/office/word/2016/wordml/cid" xmlns:w16="http://schemas.microsoft.com/office/word/2018/wordml" xmlns:w16sdtdh="http://schemas.microsoft.com/office/word/2020/wordml/sdtdatahash" xmlns:w16se="http://schemas.microsoft.com/office/word/2015/wordml/symex" xmlns:wpg="http://schemas.microsoft.com/office/word/2010/wordprocessingGroup" xmlns:wpi="http://schemas.microsoft.com/office/word/2010/wordprocessingInk" xmlns:wne="http://schemas.microsoft.com/office/word/2006/wordml" xmlns:wps="http://schemas.microsoft.com/office/word/2010/wordprocessingShape" mc:Ignorable="w14 w15 w16se w16cid w16 w16cex w16sdtdh wp14">
   <w:p>
     <w:pPr>
-      <w:pStyle w:val="Cabealho"/>
+      <w:pStyle w:val="Header"/>
       <w:ind w:right="360"/>
     </w:pPr>
   </w:p>
@@ -19584,7 +19683,7 @@
     <w:lvl w:ilvl="0">
       <w:start w:val="1"/>
       <w:numFmt w:val="bullet"/>
-      <w:pStyle w:val="Commarcadores4"/>
+      <w:pStyle w:val="ListBullet4"/>
       <w:lvlText w:val=""/>
       <w:lvlJc w:val="left"/>
       <w:pPr>
@@ -20455,7 +20554,7 @@
     <w:lvl w:ilvl="0">
       <w:start w:val="1"/>
       <w:numFmt w:val="decimal"/>
-      <w:pStyle w:val="Ttulo1"/>
+      <w:pStyle w:val="Heading1"/>
       <w:lvlText w:val="%1."/>
       <w:lvlJc w:val="left"/>
       <w:pPr>
@@ -20468,7 +20567,7 @@
     <w:lvl w:ilvl="1">
       <w:start w:val="1"/>
       <w:numFmt w:val="decimal"/>
-      <w:pStyle w:val="Ttulo2"/>
+      <w:pStyle w:val="Heading2"/>
       <w:isLgl/>
       <w:lvlText w:val="%1.%2"/>
       <w:lvlJc w:val="left"/>
@@ -20482,7 +20581,7 @@
     <w:lvl w:ilvl="2">
       <w:start w:val="1"/>
       <w:numFmt w:val="decimal"/>
-      <w:pStyle w:val="Ttulo3"/>
+      <w:pStyle w:val="Heading3"/>
       <w:isLgl/>
       <w:lvlText w:val="%1.%2.%3"/>
       <w:lvlJc w:val="left"/>
@@ -22179,11 +22278,11 @@
     <w:name w:val="Normal"/>
     <w:qFormat/>
   </w:style>
-  <w:style w:type="paragraph" w:styleId="Ttulo1">
+  <w:style w:type="paragraph" w:styleId="Heading1">
     <w:name w:val="heading 1"/>
     <w:basedOn w:val="Normal"/>
     <w:next w:val="Normal"/>
-    <w:link w:val="Ttulo1Char"/>
+    <w:link w:val="Heading1Char"/>
     <w:uiPriority w:val="9"/>
     <w:qFormat/>
     <w:rsid w:val="0093572D"/>
@@ -22211,11 +22310,11 @@
       <w:szCs w:val="24"/>
     </w:rPr>
   </w:style>
-  <w:style w:type="paragraph" w:styleId="Ttulo2">
+  <w:style w:type="paragraph" w:styleId="Heading2">
     <w:name w:val="heading 2"/>
     <w:basedOn w:val="Normal"/>
     <w:next w:val="Normal"/>
-    <w:link w:val="Ttulo2Char"/>
+    <w:link w:val="Heading2Char"/>
     <w:uiPriority w:val="9"/>
     <w:unhideWhenUsed/>
     <w:qFormat/>
@@ -22240,11 +22339,11 @@
       <w:szCs w:val="28"/>
     </w:rPr>
   </w:style>
-  <w:style w:type="paragraph" w:styleId="Ttulo3">
+  <w:style w:type="paragraph" w:styleId="Heading3">
     <w:name w:val="heading 3"/>
     <w:basedOn w:val="Normal"/>
     <w:next w:val="Normal"/>
-    <w:link w:val="Ttulo3Char"/>
+    <w:link w:val="Heading3Char"/>
     <w:uiPriority w:val="9"/>
     <w:unhideWhenUsed/>
     <w:qFormat/>
@@ -22270,11 +22369,11 @@
       <w:szCs w:val="20"/>
     </w:rPr>
   </w:style>
-  <w:style w:type="paragraph" w:styleId="Ttulo4">
+  <w:style w:type="paragraph" w:styleId="Heading4">
     <w:name w:val="heading 4"/>
     <w:basedOn w:val="Normal"/>
     <w:next w:val="Normal"/>
-    <w:link w:val="Ttulo4Char"/>
+    <w:link w:val="Heading4Char"/>
     <w:uiPriority w:val="9"/>
     <w:unhideWhenUsed/>
     <w:qFormat/>
@@ -22291,11 +22390,11 @@
       <w:iCs/>
     </w:rPr>
   </w:style>
-  <w:style w:type="paragraph" w:styleId="Ttulo5">
+  <w:style w:type="paragraph" w:styleId="Heading5">
     <w:name w:val="heading 5"/>
     <w:basedOn w:val="Normal"/>
     <w:next w:val="Normal"/>
-    <w:link w:val="Ttulo5Char"/>
+    <w:link w:val="Heading5Char"/>
     <w:uiPriority w:val="9"/>
     <w:unhideWhenUsed/>
     <w:qFormat/>
@@ -22313,11 +22412,11 @@
       <w:szCs w:val="28"/>
     </w:rPr>
   </w:style>
-  <w:style w:type="paragraph" w:styleId="Ttulo6">
+  <w:style w:type="paragraph" w:styleId="Heading6">
     <w:name w:val="heading 6"/>
     <w:basedOn w:val="Normal"/>
     <w:next w:val="Normal"/>
-    <w:link w:val="Ttulo6Char"/>
+    <w:link w:val="Heading6Char"/>
     <w:uiPriority w:val="9"/>
     <w:semiHidden/>
     <w:unhideWhenUsed/>
@@ -22336,11 +22435,11 @@
       <w:color w:val="7F7F7F" w:themeColor="text1" w:themeTint="80"/>
     </w:rPr>
   </w:style>
-  <w:style w:type="paragraph" w:styleId="Ttulo7">
+  <w:style w:type="paragraph" w:styleId="Heading7">
     <w:name w:val="heading 7"/>
     <w:basedOn w:val="Normal"/>
     <w:next w:val="Normal"/>
-    <w:link w:val="Ttulo7Char"/>
+    <w:link w:val="Heading7Char"/>
     <w:uiPriority w:val="9"/>
     <w:semiHidden/>
     <w:unhideWhenUsed/>
@@ -22356,11 +22455,11 @@
       <w:iCs/>
     </w:rPr>
   </w:style>
-  <w:style w:type="paragraph" w:styleId="Ttulo8">
+  <w:style w:type="paragraph" w:styleId="Heading8">
     <w:name w:val="heading 8"/>
     <w:basedOn w:val="Normal"/>
     <w:next w:val="Normal"/>
-    <w:link w:val="Ttulo8Char"/>
+    <w:link w:val="Heading8Char"/>
     <w:uiPriority w:val="9"/>
     <w:unhideWhenUsed/>
     <w:qFormat/>
@@ -22375,11 +22474,11 @@
       <w:szCs w:val="20"/>
     </w:rPr>
   </w:style>
-  <w:style w:type="paragraph" w:styleId="Ttulo9">
+  <w:style w:type="paragraph" w:styleId="Heading9">
     <w:name w:val="heading 9"/>
     <w:basedOn w:val="Normal"/>
     <w:next w:val="Normal"/>
-    <w:link w:val="Ttulo9Char"/>
+    <w:link w:val="Heading9Char"/>
     <w:uiPriority w:val="9"/>
     <w:unhideWhenUsed/>
     <w:qFormat/>
@@ -22397,13 +22496,13 @@
       <w:szCs w:val="20"/>
     </w:rPr>
   </w:style>
-  <w:style w:type="character" w:default="1" w:styleId="Fontepargpadro">
+  <w:style w:type="character" w:default="1" w:styleId="DefaultParagraphFont">
     <w:name w:val="Default Paragraph Font"/>
     <w:uiPriority w:val="1"/>
     <w:semiHidden/>
     <w:unhideWhenUsed/>
   </w:style>
-  <w:style w:type="table" w:default="1" w:styleId="Tabelanormal">
+  <w:style w:type="table" w:default="1" w:styleId="TableNormal">
     <w:name w:val="Normal Table"/>
     <w:uiPriority w:val="99"/>
     <w:semiHidden/>
@@ -22418,16 +22517,16 @@
       </w:tblCellMar>
     </w:tblPr>
   </w:style>
-  <w:style w:type="numbering" w:default="1" w:styleId="Semlista">
+  <w:style w:type="numbering" w:default="1" w:styleId="NoList">
     <w:name w:val="No List"/>
     <w:uiPriority w:val="99"/>
     <w:semiHidden/>
     <w:unhideWhenUsed/>
   </w:style>
-  <w:style w:type="paragraph" w:styleId="Cabealho">
+  <w:style w:type="paragraph" w:styleId="Header">
     <w:name w:val="header"/>
     <w:basedOn w:val="Normal"/>
-    <w:link w:val="CabealhoChar"/>
+    <w:link w:val="HeaderChar"/>
     <w:uiPriority w:val="99"/>
     <w:semiHidden/>
     <w:rsid w:val="000E372F"/>
@@ -22500,10 +22599,10 @@
       <w:szCs w:val="22"/>
     </w:rPr>
   </w:style>
-  <w:style w:type="paragraph" w:styleId="Rodap">
+  <w:style w:type="paragraph" w:styleId="Footer">
     <w:name w:val="footer"/>
     <w:basedOn w:val="Normal"/>
-    <w:link w:val="RodapChar"/>
+    <w:link w:val="FooterChar"/>
     <w:uiPriority w:val="99"/>
     <w:semiHidden/>
     <w:rsid w:val="000E372F"/>
@@ -22597,7 +22696,7 @@
   </w:style>
   <w:style w:type="paragraph" w:customStyle="1" w:styleId="dmcSeitenzahl">
     <w:name w:val="dmc Seitenzahl"/>
-    <w:basedOn w:val="Cabealho"/>
+    <w:basedOn w:val="Header"/>
     <w:next w:val="dmcFlietextohneEinzug"/>
     <w:rsid w:val="000E372F"/>
     <w:pPr>
@@ -22624,7 +22723,7 @@
   </w:style>
   <w:style w:type="paragraph" w:customStyle="1" w:styleId="dmcCopyright">
     <w:name w:val="dmc Copyright"/>
-    <w:basedOn w:val="Rodap"/>
+    <w:basedOn w:val="Footer"/>
     <w:rsid w:val="000E372F"/>
   </w:style>
   <w:style w:type="paragraph" w:customStyle="1" w:styleId="dmcMarginalie">
@@ -22699,7 +22798,7 @@
       <w:ind w:left="0"/>
     </w:pPr>
   </w:style>
-  <w:style w:type="paragraph" w:styleId="Legenda">
+  <w:style w:type="paragraph" w:styleId="Caption">
     <w:name w:val="caption"/>
     <w:basedOn w:val="Normal"/>
     <w:next w:val="Normal"/>
@@ -22728,7 +22827,7 @@
       <w:sz w:val="14"/>
     </w:rPr>
   </w:style>
-  <w:style w:type="paragraph" w:styleId="ndicedeilustraes">
+  <w:style w:type="paragraph" w:styleId="TableofFigures">
     <w:name w:val="table of figures"/>
     <w:basedOn w:val="Normal"/>
     <w:next w:val="Normal"/>
@@ -22779,7 +22878,7 @@
       <w:rFonts w:ascii="Frutiger 55 Roman" w:hAnsi="Frutiger 55 Roman"/>
     </w:rPr>
   </w:style>
-  <w:style w:type="paragraph" w:styleId="Sumrio1">
+  <w:style w:type="paragraph" w:styleId="TOC1">
     <w:name w:val="toc 1"/>
     <w:basedOn w:val="dmcFlietext"/>
     <w:next w:val="Normal"/>
@@ -22798,7 +22897,7 @@
       <w:noProof/>
     </w:rPr>
   </w:style>
-  <w:style w:type="paragraph" w:styleId="Remissivo1">
+  <w:style w:type="paragraph" w:styleId="Index1">
     <w:name w:val="index 1"/>
     <w:basedOn w:val="Normal"/>
     <w:next w:val="Normal"/>
@@ -22809,7 +22908,7 @@
       <w:ind w:left="190" w:hanging="190"/>
     </w:pPr>
   </w:style>
-  <w:style w:type="paragraph" w:styleId="Remissivo2">
+  <w:style w:type="paragraph" w:styleId="Index2">
     <w:name w:val="index 2"/>
     <w:basedOn w:val="Normal"/>
     <w:next w:val="Normal"/>
@@ -22820,7 +22919,7 @@
       <w:ind w:left="380" w:hanging="190"/>
     </w:pPr>
   </w:style>
-  <w:style w:type="paragraph" w:styleId="Remissivo3">
+  <w:style w:type="paragraph" w:styleId="Index3">
     <w:name w:val="index 3"/>
     <w:basedOn w:val="Normal"/>
     <w:next w:val="Normal"/>
@@ -22831,7 +22930,7 @@
       <w:ind w:left="570" w:hanging="190"/>
     </w:pPr>
   </w:style>
-  <w:style w:type="paragraph" w:styleId="Remissivo4">
+  <w:style w:type="paragraph" w:styleId="Index4">
     <w:name w:val="index 4"/>
     <w:basedOn w:val="Normal"/>
     <w:next w:val="Normal"/>
@@ -22842,7 +22941,7 @@
       <w:ind w:left="760" w:hanging="190"/>
     </w:pPr>
   </w:style>
-  <w:style w:type="paragraph" w:styleId="Remissivo5">
+  <w:style w:type="paragraph" w:styleId="Index5">
     <w:name w:val="index 5"/>
     <w:basedOn w:val="Normal"/>
     <w:next w:val="Normal"/>
@@ -22853,7 +22952,7 @@
       <w:ind w:left="950" w:hanging="190"/>
     </w:pPr>
   </w:style>
-  <w:style w:type="paragraph" w:styleId="Remissivo6">
+  <w:style w:type="paragraph" w:styleId="Index6">
     <w:name w:val="index 6"/>
     <w:basedOn w:val="Normal"/>
     <w:next w:val="Normal"/>
@@ -22864,7 +22963,7 @@
       <w:ind w:left="1140" w:hanging="190"/>
     </w:pPr>
   </w:style>
-  <w:style w:type="paragraph" w:styleId="Remissivo7">
+  <w:style w:type="paragraph" w:styleId="Index7">
     <w:name w:val="index 7"/>
     <w:basedOn w:val="Normal"/>
     <w:next w:val="Normal"/>
@@ -22875,7 +22974,7 @@
       <w:ind w:left="1330" w:hanging="190"/>
     </w:pPr>
   </w:style>
-  <w:style w:type="paragraph" w:styleId="Remissivo8">
+  <w:style w:type="paragraph" w:styleId="Index8">
     <w:name w:val="index 8"/>
     <w:basedOn w:val="Normal"/>
     <w:next w:val="Normal"/>
@@ -22886,7 +22985,7 @@
       <w:ind w:left="1520" w:hanging="190"/>
     </w:pPr>
   </w:style>
-  <w:style w:type="paragraph" w:styleId="Remissivo9">
+  <w:style w:type="paragraph" w:styleId="Index9">
     <w:name w:val="index 9"/>
     <w:basedOn w:val="Normal"/>
     <w:next w:val="Normal"/>
@@ -22897,10 +22996,10 @@
       <w:ind w:left="1710" w:hanging="190"/>
     </w:pPr>
   </w:style>
-  <w:style w:type="paragraph" w:styleId="Ttulodendiceremissivo">
+  <w:style w:type="paragraph" w:styleId="IndexHeading">
     <w:name w:val="index heading"/>
     <w:basedOn w:val="Normal"/>
-    <w:next w:val="Remissivo1"/>
+    <w:next w:val="Index1"/>
     <w:semiHidden/>
     <w:rsid w:val="000E372F"/>
     <w:pPr>
@@ -22913,9 +23012,9 @@
       <w:b/>
     </w:rPr>
   </w:style>
-  <w:style w:type="character" w:styleId="HiperlinkVisitado">
+  <w:style w:type="character" w:styleId="FollowedHyperlink">
     <w:name w:val="FollowedHyperlink"/>
-    <w:basedOn w:val="Fontepargpadro"/>
+    <w:basedOn w:val="DefaultParagraphFont"/>
     <w:semiHidden/>
     <w:rsid w:val="000E372F"/>
     <w:rPr>
@@ -23013,7 +23112,7 @@
   </w:style>
   <w:style w:type="character" w:styleId="Hyperlink">
     <w:name w:val="Hyperlink"/>
-    <w:basedOn w:val="Fontepargpadro"/>
+    <w:basedOn w:val="DefaultParagraphFont"/>
     <w:uiPriority w:val="99"/>
     <w:rsid w:val="000E372F"/>
     <w:rPr>
@@ -23021,10 +23120,10 @@
       <w:u w:val="single"/>
     </w:rPr>
   </w:style>
-  <w:style w:type="paragraph" w:styleId="Corpodetexto">
+  <w:style w:type="paragraph" w:styleId="BodyText">
     <w:name w:val="Body Text"/>
     <w:basedOn w:val="Normal"/>
-    <w:link w:val="CorpodetextoChar"/>
+    <w:link w:val="BodyTextChar"/>
     <w:semiHidden/>
     <w:rsid w:val="000E372F"/>
     <w:pPr>
@@ -23142,10 +23241,10 @@
       <w:sz w:val="20"/>
     </w:rPr>
   </w:style>
-  <w:style w:type="paragraph" w:styleId="Textodenotaderodap">
+  <w:style w:type="paragraph" w:styleId="FootnoteText">
     <w:name w:val="footnote text"/>
     <w:basedOn w:val="dmcFunote"/>
-    <w:link w:val="TextodenotaderodapChar"/>
+    <w:link w:val="FootnoteTextChar"/>
     <w:uiPriority w:val="99"/>
     <w:semiHidden/>
     <w:rsid w:val="000E372F"/>
@@ -23153,9 +23252,9 @@
       <w:framePr w:wrap="around"/>
     </w:pPr>
   </w:style>
-  <w:style w:type="character" w:styleId="Refdenotaderodap">
+  <w:style w:type="character" w:styleId="FootnoteReference">
     <w:name w:val="footnote reference"/>
-    <w:basedOn w:val="Fontepargpadro"/>
+    <w:basedOn w:val="DefaultParagraphFont"/>
     <w:uiPriority w:val="99"/>
     <w:semiHidden/>
     <w:rsid w:val="000E372F"/>
@@ -23413,7 +23512,7 @@
       </w:numPr>
     </w:pPr>
   </w:style>
-  <w:style w:type="paragraph" w:styleId="Sumrio6">
+  <w:style w:type="paragraph" w:styleId="TOC6">
     <w:name w:val="toc 6"/>
     <w:basedOn w:val="Normal"/>
     <w:next w:val="Normal"/>
@@ -23424,9 +23523,9 @@
       <w:ind w:left="1000"/>
     </w:pPr>
   </w:style>
-  <w:style w:type="paragraph" w:styleId="Sumrio2">
+  <w:style w:type="paragraph" w:styleId="TOC2">
     <w:name w:val="toc 2"/>
-    <w:basedOn w:val="Sumrio1"/>
+    <w:basedOn w:val="TOC1"/>
     <w:next w:val="Normal"/>
     <w:uiPriority w:val="39"/>
     <w:rsid w:val="000E372F"/>
@@ -23434,9 +23533,9 @@
       <w:spacing w:before="0"/>
     </w:pPr>
   </w:style>
-  <w:style w:type="paragraph" w:styleId="Sumrio3">
+  <w:style w:type="paragraph" w:styleId="TOC3">
     <w:name w:val="toc 3"/>
-    <w:basedOn w:val="Sumrio2"/>
+    <w:basedOn w:val="TOC2"/>
     <w:next w:val="Normal"/>
     <w:uiPriority w:val="39"/>
     <w:rsid w:val="000E372F"/>
@@ -23446,7 +23545,7 @@
       </w:tabs>
     </w:pPr>
   </w:style>
-  <w:style w:type="paragraph" w:styleId="Sumrio4">
+  <w:style w:type="paragraph" w:styleId="TOC4">
     <w:name w:val="toc 4"/>
     <w:basedOn w:val="Normal"/>
     <w:next w:val="Normal"/>
@@ -23464,14 +23563,14 @@
       <w:noProof/>
     </w:rPr>
   </w:style>
-  <w:style w:type="paragraph" w:styleId="Sumrio5">
+  <w:style w:type="paragraph" w:styleId="TOC5">
     <w:name w:val="toc 5"/>
-    <w:basedOn w:val="Sumrio4"/>
+    <w:basedOn w:val="TOC4"/>
     <w:next w:val="Normal"/>
     <w:uiPriority w:val="39"/>
     <w:rsid w:val="000E372F"/>
   </w:style>
-  <w:style w:type="paragraph" w:styleId="Sumrio7">
+  <w:style w:type="paragraph" w:styleId="TOC7">
     <w:name w:val="toc 7"/>
     <w:basedOn w:val="Normal"/>
     <w:next w:val="Normal"/>
@@ -23482,7 +23581,7 @@
       <w:ind w:left="1200"/>
     </w:pPr>
   </w:style>
-  <w:style w:type="paragraph" w:styleId="Sumrio8">
+  <w:style w:type="paragraph" w:styleId="TOC8">
     <w:name w:val="toc 8"/>
     <w:basedOn w:val="Normal"/>
     <w:next w:val="Normal"/>
@@ -23493,7 +23592,7 @@
       <w:ind w:left="1400"/>
     </w:pPr>
   </w:style>
-  <w:style w:type="paragraph" w:styleId="Sumrio9">
+  <w:style w:type="paragraph" w:styleId="TOC9">
     <w:name w:val="toc 9"/>
     <w:basedOn w:val="Normal"/>
     <w:next w:val="Normal"/>
@@ -23630,9 +23729,9 @@
       <w:lang w:val="de-DE" w:eastAsia="de-DE"/>
     </w:rPr>
   </w:style>
-  <w:style w:type="character" w:styleId="Nmerodepgina">
+  <w:style w:type="character" w:styleId="PageNumber">
     <w:name w:val="page number"/>
-    <w:basedOn w:val="Fontepargpadro"/>
+    <w:basedOn w:val="DefaultParagraphFont"/>
     <w:semiHidden/>
     <w:rsid w:val="000E372F"/>
   </w:style>
@@ -23852,7 +23951,7 @@
   </w:style>
   <w:style w:type="paragraph" w:customStyle="1" w:styleId="Auto2">
     <w:name w:val="Auto2"/>
-    <w:basedOn w:val="Ttulo2"/>
+    <w:basedOn w:val="Heading2"/>
     <w:rsid w:val="000E372F"/>
     <w:pPr>
       <w:tabs>
@@ -23887,7 +23986,7 @@
   </w:style>
   <w:style w:type="paragraph" w:customStyle="1" w:styleId="Auto3">
     <w:name w:val="Auto3"/>
-    <w:basedOn w:val="Ttulo3"/>
+    <w:basedOn w:val="Heading3"/>
     <w:rsid w:val="000E372F"/>
     <w:pPr>
       <w:tabs>
@@ -23901,25 +24000,25 @@
       <w:rFonts w:ascii="Times New Roman" w:hAnsi="Times New Roman"/>
     </w:rPr>
   </w:style>
-  <w:style w:type="character" w:styleId="Refdecomentrio">
+  <w:style w:type="character" w:styleId="CommentReference">
     <w:name w:val="annotation reference"/>
-    <w:basedOn w:val="Fontepargpadro"/>
+    <w:basedOn w:val="DefaultParagraphFont"/>
     <w:semiHidden/>
     <w:rsid w:val="000E372F"/>
     <w:rPr>
       <w:sz w:val="16"/>
     </w:rPr>
   </w:style>
-  <w:style w:type="paragraph" w:styleId="Textodecomentrio">
+  <w:style w:type="paragraph" w:styleId="CommentText">
     <w:name w:val="annotation text"/>
     <w:basedOn w:val="Normal"/>
-    <w:link w:val="TextodecomentrioChar"/>
+    <w:link w:val="CommentTextChar"/>
     <w:semiHidden/>
     <w:rsid w:val="000E372F"/>
   </w:style>
   <w:style w:type="paragraph" w:customStyle="1" w:styleId="Auto1">
     <w:name w:val="Auto1"/>
-    <w:basedOn w:val="Ttulo1"/>
+    <w:basedOn w:val="Heading1"/>
     <w:next w:val="Auto2"/>
     <w:autoRedefine/>
     <w:rsid w:val="000E372F"/>
@@ -23946,7 +24045,7 @@
       </w:numPr>
     </w:pPr>
   </w:style>
-  <w:style w:type="paragraph" w:styleId="Recuodecorpodetexto2">
+  <w:style w:type="paragraph" w:styleId="BodyTextIndent2">
     <w:name w:val="Body Text Indent 2"/>
     <w:basedOn w:val="Normal"/>
     <w:semiHidden/>
@@ -23962,10 +24061,10 @@
       <w:rFonts w:ascii="Courier New" w:hAnsi="Courier New" w:cs="Courier New"/>
     </w:rPr>
   </w:style>
-  <w:style w:type="paragraph" w:styleId="Recuodecorpodetexto">
+  <w:style w:type="paragraph" w:styleId="BodyTextIndent">
     <w:name w:val="Body Text Indent"/>
     <w:basedOn w:val="Normal"/>
-    <w:link w:val="RecuodecorpodetextoChar"/>
+    <w:link w:val="BodyTextIndentChar"/>
     <w:semiHidden/>
     <w:rsid w:val="000E372F"/>
     <w:pPr>
@@ -23975,10 +24074,10 @@
       <w:rFonts w:ascii="Courier New" w:hAnsi="Courier New"/>
     </w:rPr>
   </w:style>
-  <w:style w:type="paragraph" w:styleId="Pr-formataoHTML">
+  <w:style w:type="paragraph" w:styleId="HTMLPreformatted">
     <w:name w:val="HTML Preformatted"/>
     <w:basedOn w:val="Normal"/>
-    <w:link w:val="Pr-formataoHTMLChar"/>
+    <w:link w:val="HTMLPreformattedChar"/>
     <w:uiPriority w:val="99"/>
     <w:semiHidden/>
     <w:rsid w:val="000E372F"/>
@@ -24009,7 +24108,7 @@
       <w:szCs w:val="18"/>
     </w:rPr>
   </w:style>
-  <w:style w:type="character" w:styleId="Forte">
+  <w:style w:type="character" w:styleId="Strong">
     <w:name w:val="Strong"/>
     <w:uiPriority w:val="22"/>
     <w:qFormat/>
@@ -24019,7 +24118,7 @@
       <w:bCs/>
     </w:rPr>
   </w:style>
-  <w:style w:type="paragraph" w:styleId="MapadoDocumento">
+  <w:style w:type="paragraph" w:styleId="DocumentMap">
     <w:name w:val="Document Map"/>
     <w:basedOn w:val="Normal"/>
     <w:semiHidden/>
@@ -24033,7 +24132,7 @@
   </w:style>
   <w:style w:type="character" w:customStyle="1" w:styleId="footercopy">
     <w:name w:val="footercopy"/>
-    <w:basedOn w:val="Fontepargpadro"/>
+    <w:basedOn w:val="DefaultParagraphFont"/>
     <w:rsid w:val="000E372F"/>
     <w:rPr>
       <w:rFonts w:ascii="Arial" w:hAnsi="Arial" w:cs="Arial" w:hint="default"/>
@@ -24072,7 +24171,7 @@
       <w:sz w:val="24"/>
     </w:rPr>
   </w:style>
-  <w:style w:type="paragraph" w:styleId="Reviso">
+  <w:style w:type="paragraph" w:styleId="Revision">
     <w:name w:val="Revision"/>
     <w:hidden/>
     <w:uiPriority w:val="99"/>
@@ -24084,10 +24183,10 @@
       <w:lang w:val="de-DE" w:eastAsia="de-DE"/>
     </w:rPr>
   </w:style>
-  <w:style w:type="paragraph" w:styleId="Textodebalo">
+  <w:style w:type="paragraph" w:styleId="BalloonText">
     <w:name w:val="Balloon Text"/>
     <w:basedOn w:val="Normal"/>
-    <w:link w:val="TextodebaloChar"/>
+    <w:link w:val="BalloonTextChar"/>
     <w:uiPriority w:val="99"/>
     <w:semiHidden/>
     <w:unhideWhenUsed/>
@@ -24101,10 +24200,10 @@
       <w:szCs w:val="16"/>
     </w:rPr>
   </w:style>
-  <w:style w:type="character" w:customStyle="1" w:styleId="TextodebaloChar">
-    <w:name w:val="Texto de balão Char"/>
-    <w:basedOn w:val="Fontepargpadro"/>
-    <w:link w:val="Textodebalo"/>
+  <w:style w:type="character" w:customStyle="1" w:styleId="BalloonTextChar">
+    <w:name w:val="Balloon Text Char"/>
+    <w:basedOn w:val="DefaultParagraphFont"/>
+    <w:link w:val="BalloonText"/>
     <w:uiPriority w:val="99"/>
     <w:semiHidden/>
     <w:rsid w:val="00A60F27"/>
@@ -24115,11 +24214,11 @@
       <w:szCs w:val="16"/>
     </w:rPr>
   </w:style>
-  <w:style w:type="paragraph" w:styleId="Assuntodocomentrio">
+  <w:style w:type="paragraph" w:styleId="CommentSubject">
     <w:name w:val="annotation subject"/>
-    <w:basedOn w:val="Textodecomentrio"/>
-    <w:next w:val="Textodecomentrio"/>
-    <w:link w:val="AssuntodocomentrioChar"/>
+    <w:basedOn w:val="CommentText"/>
+    <w:next w:val="CommentText"/>
+    <w:link w:val="CommentSubjectChar"/>
     <w:uiPriority w:val="99"/>
     <w:semiHidden/>
     <w:unhideWhenUsed/>
@@ -24129,10 +24228,10 @@
       <w:bCs/>
     </w:rPr>
   </w:style>
-  <w:style w:type="character" w:customStyle="1" w:styleId="TextodecomentrioChar">
-    <w:name w:val="Texto de comentário Char"/>
-    <w:basedOn w:val="Fontepargpadro"/>
-    <w:link w:val="Textodecomentrio"/>
+  <w:style w:type="character" w:customStyle="1" w:styleId="CommentTextChar">
+    <w:name w:val="Comment Text Char"/>
+    <w:basedOn w:val="DefaultParagraphFont"/>
+    <w:link w:val="CommentText"/>
     <w:semiHidden/>
     <w:rsid w:val="004221BF"/>
     <w:rPr>
@@ -24140,20 +24239,20 @@
       <w:color w:val="000000"/>
     </w:rPr>
   </w:style>
-  <w:style w:type="character" w:customStyle="1" w:styleId="AssuntodocomentrioChar">
-    <w:name w:val="Assunto do comentário Char"/>
-    <w:basedOn w:val="TextodecomentrioChar"/>
-    <w:link w:val="Assuntodocomentrio"/>
+  <w:style w:type="character" w:customStyle="1" w:styleId="CommentSubjectChar">
+    <w:name w:val="Comment Subject Char"/>
+    <w:basedOn w:val="CommentTextChar"/>
+    <w:link w:val="CommentSubject"/>
     <w:rsid w:val="004221BF"/>
     <w:rPr>
       <w:rFonts w:ascii="Frutiger 45 Light" w:hAnsi="Frutiger 45 Light"/>
       <w:color w:val="000000"/>
     </w:rPr>
   </w:style>
-  <w:style w:type="character" w:customStyle="1" w:styleId="RodapChar">
-    <w:name w:val="Rodapé Char"/>
-    <w:basedOn w:val="Fontepargpadro"/>
-    <w:link w:val="Rodap"/>
+  <w:style w:type="character" w:customStyle="1" w:styleId="FooterChar">
+    <w:name w:val="Footer Char"/>
+    <w:basedOn w:val="DefaultParagraphFont"/>
+    <w:link w:val="Footer"/>
     <w:uiPriority w:val="99"/>
     <w:semiHidden/>
     <w:rsid w:val="003A546F"/>
@@ -24164,10 +24263,10 @@
       <w:lang w:val="de-DE" w:eastAsia="de-DE"/>
     </w:rPr>
   </w:style>
-  <w:style w:type="character" w:customStyle="1" w:styleId="CabealhoChar">
-    <w:name w:val="Cabeçalho Char"/>
-    <w:basedOn w:val="Fontepargpadro"/>
-    <w:link w:val="Cabealho"/>
+  <w:style w:type="character" w:customStyle="1" w:styleId="HeaderChar">
+    <w:name w:val="Header Char"/>
+    <w:basedOn w:val="DefaultParagraphFont"/>
+    <w:link w:val="Header"/>
     <w:uiPriority w:val="99"/>
     <w:semiHidden/>
     <w:rsid w:val="003A546F"/>
@@ -24195,7 +24294,7 @@
   </w:style>
   <w:style w:type="character" w:customStyle="1" w:styleId="dmcFlietextChar">
     <w:name w:val="dmc Fließtext Char"/>
-    <w:basedOn w:val="Fontepargpadro"/>
+    <w:basedOn w:val="DefaultParagraphFont"/>
     <w:link w:val="dmcFlietext"/>
     <w:rsid w:val="000E60EE"/>
     <w:rPr>
@@ -24230,10 +24329,10 @@
       <w:szCs w:val="24"/>
     </w:rPr>
   </w:style>
-  <w:style w:type="character" w:customStyle="1" w:styleId="Ttulo1Char">
-    <w:name w:val="Título 1 Char"/>
-    <w:basedOn w:val="Fontepargpadro"/>
-    <w:link w:val="Ttulo1"/>
+  <w:style w:type="character" w:customStyle="1" w:styleId="Heading1Char">
+    <w:name w:val="Heading 1 Char"/>
+    <w:basedOn w:val="DefaultParagraphFont"/>
+    <w:link w:val="Heading1"/>
     <w:uiPriority w:val="9"/>
     <w:rsid w:val="0093572D"/>
     <w:rPr>
@@ -24246,10 +24345,10 @@
       <w:shd w:val="clear" w:color="auto" w:fill="F2F2F2" w:themeFill="background1" w:themeFillShade="F2"/>
     </w:rPr>
   </w:style>
-  <w:style w:type="character" w:customStyle="1" w:styleId="Ttulo2Char">
-    <w:name w:val="Título 2 Char"/>
-    <w:basedOn w:val="Fontepargpadro"/>
-    <w:link w:val="Ttulo2"/>
+  <w:style w:type="character" w:customStyle="1" w:styleId="Heading2Char">
+    <w:name w:val="Heading 2 Char"/>
+    <w:basedOn w:val="DefaultParagraphFont"/>
+    <w:link w:val="Heading2"/>
     <w:uiPriority w:val="9"/>
     <w:rsid w:val="00E51F56"/>
     <w:rPr>
@@ -24261,10 +24360,10 @@
       <w:szCs w:val="28"/>
     </w:rPr>
   </w:style>
-  <w:style w:type="character" w:customStyle="1" w:styleId="Ttulo3Char">
-    <w:name w:val="Título 3 Char"/>
-    <w:basedOn w:val="Fontepargpadro"/>
-    <w:link w:val="Ttulo3"/>
+  <w:style w:type="character" w:customStyle="1" w:styleId="Heading3Char">
+    <w:name w:val="Heading 3 Char"/>
+    <w:basedOn w:val="DefaultParagraphFont"/>
+    <w:link w:val="Heading3"/>
     <w:uiPriority w:val="9"/>
     <w:rsid w:val="006A6845"/>
     <w:rPr>
@@ -24277,10 +24376,10 @@
       <w:szCs w:val="20"/>
     </w:rPr>
   </w:style>
-  <w:style w:type="character" w:customStyle="1" w:styleId="Ttulo4Char">
-    <w:name w:val="Título 4 Char"/>
-    <w:basedOn w:val="Fontepargpadro"/>
-    <w:link w:val="Ttulo4"/>
+  <w:style w:type="character" w:customStyle="1" w:styleId="Heading4Char">
+    <w:name w:val="Heading 4 Char"/>
+    <w:basedOn w:val="DefaultParagraphFont"/>
+    <w:link w:val="Heading4"/>
     <w:uiPriority w:val="9"/>
     <w:rsid w:val="00FD259B"/>
     <w:rPr>
@@ -24291,10 +24390,10 @@
       <w:iCs/>
     </w:rPr>
   </w:style>
-  <w:style w:type="character" w:customStyle="1" w:styleId="Ttulo5Char">
-    <w:name w:val="Título 5 Char"/>
-    <w:basedOn w:val="Fontepargpadro"/>
-    <w:link w:val="Ttulo5"/>
+  <w:style w:type="character" w:customStyle="1" w:styleId="Heading5Char">
+    <w:name w:val="Heading 5 Char"/>
+    <w:basedOn w:val="DefaultParagraphFont"/>
+    <w:link w:val="Heading5"/>
     <w:uiPriority w:val="9"/>
     <w:rsid w:val="00E21073"/>
     <w:rPr>
@@ -24306,10 +24405,10 @@
       <w:szCs w:val="28"/>
     </w:rPr>
   </w:style>
-  <w:style w:type="character" w:customStyle="1" w:styleId="Ttulo6Char">
-    <w:name w:val="Título 6 Char"/>
-    <w:basedOn w:val="Fontepargpadro"/>
-    <w:link w:val="Ttulo6"/>
+  <w:style w:type="character" w:customStyle="1" w:styleId="Heading6Char">
+    <w:name w:val="Heading 6 Char"/>
+    <w:basedOn w:val="DefaultParagraphFont"/>
+    <w:link w:val="Heading6"/>
     <w:uiPriority w:val="9"/>
     <w:semiHidden/>
     <w:rsid w:val="00FD259B"/>
@@ -24322,10 +24421,10 @@
       <w:color w:val="7F7F7F" w:themeColor="text1" w:themeTint="80"/>
     </w:rPr>
   </w:style>
-  <w:style w:type="character" w:customStyle="1" w:styleId="Ttulo7Char">
-    <w:name w:val="Título 7 Char"/>
-    <w:basedOn w:val="Fontepargpadro"/>
-    <w:link w:val="Ttulo7"/>
+  <w:style w:type="character" w:customStyle="1" w:styleId="Heading7Char">
+    <w:name w:val="Heading 7 Char"/>
+    <w:basedOn w:val="DefaultParagraphFont"/>
+    <w:link w:val="Heading7"/>
     <w:uiPriority w:val="9"/>
     <w:semiHidden/>
     <w:rsid w:val="00FD259B"/>
@@ -24335,10 +24434,10 @@
       <w:iCs/>
     </w:rPr>
   </w:style>
-  <w:style w:type="character" w:customStyle="1" w:styleId="Ttulo8Char">
-    <w:name w:val="Título 8 Char"/>
-    <w:basedOn w:val="Fontepargpadro"/>
-    <w:link w:val="Ttulo8"/>
+  <w:style w:type="character" w:customStyle="1" w:styleId="Heading8Char">
+    <w:name w:val="Heading 8 Char"/>
+    <w:basedOn w:val="DefaultParagraphFont"/>
+    <w:link w:val="Heading8"/>
     <w:uiPriority w:val="9"/>
     <w:rsid w:val="00FD259B"/>
     <w:rPr>
@@ -24347,10 +24446,10 @@
       <w:szCs w:val="20"/>
     </w:rPr>
   </w:style>
-  <w:style w:type="character" w:customStyle="1" w:styleId="Ttulo9Char">
-    <w:name w:val="Título 9 Char"/>
-    <w:basedOn w:val="Fontepargpadro"/>
-    <w:link w:val="Ttulo9"/>
+  <w:style w:type="character" w:customStyle="1" w:styleId="Heading9Char">
+    <w:name w:val="Heading 9 Char"/>
+    <w:basedOn w:val="DefaultParagraphFont"/>
+    <w:link w:val="Heading9"/>
     <w:uiPriority w:val="9"/>
     <w:rsid w:val="00FD259B"/>
     <w:rPr>
@@ -24362,11 +24461,11 @@
       <w:szCs w:val="20"/>
     </w:rPr>
   </w:style>
-  <w:style w:type="paragraph" w:styleId="Ttulo">
+  <w:style w:type="paragraph" w:styleId="Title">
     <w:name w:val="Title"/>
     <w:basedOn w:val="Normal"/>
     <w:next w:val="Normal"/>
-    <w:link w:val="TtuloChar"/>
+    <w:link w:val="TitleChar"/>
     <w:uiPriority w:val="10"/>
     <w:qFormat/>
     <w:rsid w:val="00FD259B"/>
@@ -24384,10 +24483,10 @@
       <w:szCs w:val="52"/>
     </w:rPr>
   </w:style>
-  <w:style w:type="character" w:customStyle="1" w:styleId="TtuloChar">
-    <w:name w:val="Título Char"/>
-    <w:basedOn w:val="Fontepargpadro"/>
-    <w:link w:val="Ttulo"/>
+  <w:style w:type="character" w:customStyle="1" w:styleId="TitleChar">
+    <w:name w:val="Title Char"/>
+    <w:basedOn w:val="DefaultParagraphFont"/>
+    <w:link w:val="Title"/>
     <w:uiPriority w:val="10"/>
     <w:rsid w:val="00FD259B"/>
     <w:rPr>
@@ -24397,11 +24496,11 @@
       <w:szCs w:val="52"/>
     </w:rPr>
   </w:style>
-  <w:style w:type="paragraph" w:styleId="Subttulo">
+  <w:style w:type="paragraph" w:styleId="Subtitle">
     <w:name w:val="Subtitle"/>
     <w:basedOn w:val="Normal"/>
     <w:next w:val="Normal"/>
-    <w:link w:val="SubttuloChar"/>
+    <w:link w:val="SubtitleChar"/>
     <w:uiPriority w:val="11"/>
     <w:qFormat/>
     <w:rsid w:val="00FD259B"/>
@@ -24417,10 +24516,10 @@
       <w:szCs w:val="24"/>
     </w:rPr>
   </w:style>
-  <w:style w:type="character" w:customStyle="1" w:styleId="SubttuloChar">
-    <w:name w:val="Subtítulo Char"/>
-    <w:basedOn w:val="Fontepargpadro"/>
-    <w:link w:val="Subttulo"/>
+  <w:style w:type="character" w:customStyle="1" w:styleId="SubtitleChar">
+    <w:name w:val="Subtitle Char"/>
+    <w:basedOn w:val="DefaultParagraphFont"/>
+    <w:link w:val="Subtitle"/>
     <w:uiPriority w:val="11"/>
     <w:rsid w:val="00FD259B"/>
     <w:rPr>
@@ -24432,7 +24531,7 @@
       <w:szCs w:val="24"/>
     </w:rPr>
   </w:style>
-  <w:style w:type="character" w:styleId="nfase">
+  <w:style w:type="character" w:styleId="Emphasis">
     <w:name w:val="Emphasis"/>
     <w:uiPriority w:val="20"/>
     <w:qFormat/>
@@ -24447,10 +24546,10 @@
       <w:shd w:val="clear" w:color="auto" w:fill="auto"/>
     </w:rPr>
   </w:style>
-  <w:style w:type="paragraph" w:styleId="SemEspaamento">
+  <w:style w:type="paragraph" w:styleId="NoSpacing">
     <w:name w:val="No Spacing"/>
     <w:basedOn w:val="Normal"/>
-    <w:link w:val="SemEspaamentoChar"/>
+    <w:link w:val="NoSpacingChar"/>
     <w:uiPriority w:val="1"/>
     <w:qFormat/>
     <w:rsid w:val="00FD259B"/>
@@ -24458,14 +24557,14 @@
       <w:spacing w:after="0" w:line="240" w:lineRule="auto"/>
     </w:pPr>
   </w:style>
-  <w:style w:type="character" w:customStyle="1" w:styleId="SemEspaamentoChar">
-    <w:name w:val="Sem Espaçamento Char"/>
-    <w:basedOn w:val="Fontepargpadro"/>
-    <w:link w:val="SemEspaamento"/>
+  <w:style w:type="character" w:customStyle="1" w:styleId="NoSpacingChar">
+    <w:name w:val="No Spacing Char"/>
+    <w:basedOn w:val="DefaultParagraphFont"/>
+    <w:link w:val="NoSpacing"/>
     <w:uiPriority w:val="1"/>
     <w:rsid w:val="007A5A94"/>
   </w:style>
-  <w:style w:type="paragraph" w:styleId="PargrafodaLista">
+  <w:style w:type="paragraph" w:styleId="ListParagraph">
     <w:name w:val="List Paragraph"/>
     <w:basedOn w:val="Normal"/>
     <w:uiPriority w:val="34"/>
@@ -24476,11 +24575,11 @@
       <w:contextualSpacing/>
     </w:pPr>
   </w:style>
-  <w:style w:type="paragraph" w:styleId="Citao">
+  <w:style w:type="paragraph" w:styleId="Quote">
     <w:name w:val="Quote"/>
     <w:basedOn w:val="Normal"/>
     <w:next w:val="Normal"/>
-    <w:link w:val="CitaoChar"/>
+    <w:link w:val="QuoteChar"/>
     <w:uiPriority w:val="29"/>
     <w:qFormat/>
     <w:rsid w:val="00FD259B"/>
@@ -24493,10 +24592,10 @@
       <w:iCs/>
     </w:rPr>
   </w:style>
-  <w:style w:type="character" w:customStyle="1" w:styleId="CitaoChar">
-    <w:name w:val="Citação Char"/>
-    <w:basedOn w:val="Fontepargpadro"/>
-    <w:link w:val="Citao"/>
+  <w:style w:type="character" w:customStyle="1" w:styleId="QuoteChar">
+    <w:name w:val="Quote Char"/>
+    <w:basedOn w:val="DefaultParagraphFont"/>
+    <w:link w:val="Quote"/>
     <w:uiPriority w:val="29"/>
     <w:rsid w:val="00FD259B"/>
     <w:rPr>
@@ -24504,11 +24603,11 @@
       <w:iCs/>
     </w:rPr>
   </w:style>
-  <w:style w:type="paragraph" w:styleId="CitaoIntensa">
+  <w:style w:type="paragraph" w:styleId="IntenseQuote">
     <w:name w:val="Intense Quote"/>
     <w:basedOn w:val="Normal"/>
     <w:next w:val="Normal"/>
-    <w:link w:val="CitaoIntensaChar"/>
+    <w:link w:val="IntenseQuoteChar"/>
     <w:uiPriority w:val="30"/>
     <w:qFormat/>
     <w:rsid w:val="00FD259B"/>
@@ -24527,10 +24626,10 @@
       <w:iCs/>
     </w:rPr>
   </w:style>
-  <w:style w:type="character" w:customStyle="1" w:styleId="CitaoIntensaChar">
-    <w:name w:val="Citação Intensa Char"/>
-    <w:basedOn w:val="Fontepargpadro"/>
-    <w:link w:val="CitaoIntensa"/>
+  <w:style w:type="character" w:customStyle="1" w:styleId="IntenseQuoteChar">
+    <w:name w:val="Intense Quote Char"/>
+    <w:basedOn w:val="DefaultParagraphFont"/>
+    <w:link w:val="IntenseQuote"/>
     <w:uiPriority w:val="30"/>
     <w:rsid w:val="00FD259B"/>
     <w:rPr>
@@ -24540,7 +24639,7 @@
       <w:iCs/>
     </w:rPr>
   </w:style>
-  <w:style w:type="character" w:styleId="nfaseSutil">
+  <w:style w:type="character" w:styleId="SubtleEmphasis">
     <w:name w:val="Subtle Emphasis"/>
     <w:uiPriority w:val="19"/>
     <w:qFormat/>
@@ -24550,7 +24649,7 @@
       <w:iCs/>
     </w:rPr>
   </w:style>
-  <w:style w:type="character" w:styleId="nfaseIntensa">
+  <w:style w:type="character" w:styleId="IntenseEmphasis">
     <w:name w:val="Intense Emphasis"/>
     <w:uiPriority w:val="21"/>
     <w:qFormat/>
@@ -24560,7 +24659,7 @@
       <w:bCs/>
     </w:rPr>
   </w:style>
-  <w:style w:type="character" w:styleId="RefernciaSutil">
+  <w:style w:type="character" w:styleId="SubtleReference">
     <w:name w:val="Subtle Reference"/>
     <w:uiPriority w:val="31"/>
     <w:qFormat/>
@@ -24569,7 +24668,7 @@
       <w:smallCaps/>
     </w:rPr>
   </w:style>
-  <w:style w:type="character" w:styleId="RefernciaIntensa">
+  <w:style w:type="character" w:styleId="IntenseReference">
     <w:name w:val="Intense Reference"/>
     <w:uiPriority w:val="32"/>
     <w:qFormat/>
@@ -24580,7 +24679,7 @@
       <w:u w:val="single"/>
     </w:rPr>
   </w:style>
-  <w:style w:type="character" w:styleId="TtulodoLivro">
+  <w:style w:type="character" w:styleId="BookTitle">
     <w:name w:val="Book Title"/>
     <w:uiPriority w:val="33"/>
     <w:qFormat/>
@@ -24592,9 +24691,9 @@
       <w:spacing w:val="5"/>
     </w:rPr>
   </w:style>
-  <w:style w:type="paragraph" w:styleId="CabealhodoSumrio">
+  <w:style w:type="paragraph" w:styleId="TOCHeading">
     <w:name w:val="TOC Heading"/>
-    <w:basedOn w:val="Ttulo1"/>
+    <w:basedOn w:val="Heading1"/>
     <w:next w:val="Normal"/>
     <w:uiPriority w:val="39"/>
     <w:unhideWhenUsed/>
@@ -24606,7 +24705,7 @@
   </w:style>
   <w:style w:type="paragraph" w:customStyle="1" w:styleId="SuperTitle">
     <w:name w:val="SuperTitle"/>
-    <w:basedOn w:val="Ttulo"/>
+    <w:basedOn w:val="Title"/>
     <w:rsid w:val="007A5A94"/>
     <w:pPr>
       <w:keepNext/>
@@ -24628,7 +24727,7 @@
   </w:style>
   <w:style w:type="paragraph" w:customStyle="1" w:styleId="Version">
     <w:name w:val="Version"/>
-    <w:basedOn w:val="Ttulo"/>
+    <w:basedOn w:val="Title"/>
     <w:rsid w:val="007A5A94"/>
     <w:pPr>
       <w:keepNext/>
@@ -24647,9 +24746,9 @@
       <w:szCs w:val="20"/>
     </w:rPr>
   </w:style>
-  <w:style w:type="paragraph" w:styleId="Commarcadores4">
+  <w:style w:type="paragraph" w:styleId="ListBullet4">
     <w:name w:val="List Bullet 4"/>
-    <w:basedOn w:val="Lista4"/>
+    <w:basedOn w:val="List4"/>
     <w:rsid w:val="007A5A94"/>
     <w:pPr>
       <w:widowControl w:val="0"/>
@@ -24666,10 +24765,10 @@
       <w:rFonts w:eastAsiaTheme="minorHAnsi"/>
     </w:rPr>
   </w:style>
-  <w:style w:type="character" w:customStyle="1" w:styleId="TextodenotaderodapChar">
-    <w:name w:val="Texto de nota de rodapé Char"/>
-    <w:basedOn w:val="Fontepargpadro"/>
-    <w:link w:val="Textodenotaderodap"/>
+  <w:style w:type="character" w:customStyle="1" w:styleId="FootnoteTextChar">
+    <w:name w:val="Footnote Text Char"/>
+    <w:basedOn w:val="DefaultParagraphFont"/>
+    <w:link w:val="FootnoteText"/>
     <w:uiPriority w:val="99"/>
     <w:semiHidden/>
     <w:rsid w:val="007A5A94"/>
@@ -24677,7 +24776,7 @@
       <w:sz w:val="14"/>
     </w:rPr>
   </w:style>
-  <w:style w:type="paragraph" w:styleId="Lista4">
+  <w:style w:type="paragraph" w:styleId="List4">
     <w:name w:val="List 4"/>
     <w:basedOn w:val="Normal"/>
     <w:uiPriority w:val="99"/>
@@ -24689,9 +24788,9 @@
       <w:contextualSpacing/>
     </w:pPr>
   </w:style>
-  <w:style w:type="table" w:styleId="Tabelacomgrade">
+  <w:style w:type="table" w:styleId="TableGrid">
     <w:name w:val="Table Grid"/>
-    <w:basedOn w:val="Tabelanormal"/>
+    <w:basedOn w:val="TableNormal"/>
     <w:uiPriority w:val="59"/>
     <w:rsid w:val="00A652FF"/>
     <w:pPr>
@@ -24756,7 +24855,7 @@
       <w:sz w:val="20"/>
     </w:rPr>
   </w:style>
-  <w:style w:type="paragraph" w:styleId="Lista2">
+  <w:style w:type="paragraph" w:styleId="List2">
     <w:name w:val="List 2"/>
     <w:basedOn w:val="Normal"/>
     <w:uiPriority w:val="99"/>
@@ -24767,7 +24866,7 @@
       <w:contextualSpacing/>
     </w:pPr>
   </w:style>
-  <w:style w:type="paragraph" w:styleId="Lista3">
+  <w:style w:type="paragraph" w:styleId="List3">
     <w:name w:val="List 3"/>
     <w:basedOn w:val="Normal"/>
     <w:uiPriority w:val="99"/>
@@ -24778,7 +24877,7 @@
       <w:contextualSpacing/>
     </w:pPr>
   </w:style>
-  <w:style w:type="paragraph" w:styleId="Listadecontinuao2">
+  <w:style w:type="paragraph" w:styleId="ListContinue2">
     <w:name w:val="List Continue 2"/>
     <w:basedOn w:val="Normal"/>
     <w:uiPriority w:val="99"/>
@@ -24790,10 +24889,10 @@
       <w:contextualSpacing/>
     </w:pPr>
   </w:style>
-  <w:style w:type="paragraph" w:styleId="Primeirorecuodecorpodetexto">
+  <w:style w:type="paragraph" w:styleId="BodyTextFirstIndent">
     <w:name w:val="Body Text First Indent"/>
-    <w:basedOn w:val="Corpodetexto"/>
-    <w:link w:val="PrimeirorecuodecorpodetextoChar"/>
+    <w:basedOn w:val="BodyText"/>
+    <w:link w:val="BodyTextFirstIndentChar"/>
     <w:uiPriority w:val="99"/>
     <w:unhideWhenUsed/>
     <w:rsid w:val="00790D1E"/>
@@ -24806,30 +24905,30 @@
       <w:rFonts w:asciiTheme="minorHAnsi" w:hAnsiTheme="minorHAnsi"/>
     </w:rPr>
   </w:style>
-  <w:style w:type="character" w:customStyle="1" w:styleId="CorpodetextoChar">
-    <w:name w:val="Corpo de texto Char"/>
-    <w:basedOn w:val="Fontepargpadro"/>
-    <w:link w:val="Corpodetexto"/>
+  <w:style w:type="character" w:customStyle="1" w:styleId="BodyTextChar">
+    <w:name w:val="Body Text Char"/>
+    <w:basedOn w:val="DefaultParagraphFont"/>
+    <w:link w:val="BodyText"/>
     <w:semiHidden/>
     <w:rsid w:val="00790D1E"/>
     <w:rPr>
       <w:rFonts w:ascii="Times New Roman" w:hAnsi="Times New Roman"/>
     </w:rPr>
   </w:style>
-  <w:style w:type="character" w:customStyle="1" w:styleId="PrimeirorecuodecorpodetextoChar">
-    <w:name w:val="Primeiro recuo de corpo de texto Char"/>
-    <w:basedOn w:val="CorpodetextoChar"/>
-    <w:link w:val="Primeirorecuodecorpodetexto"/>
+  <w:style w:type="character" w:customStyle="1" w:styleId="BodyTextFirstIndentChar">
+    <w:name w:val="Body Text First Indent Char"/>
+    <w:basedOn w:val="BodyTextChar"/>
+    <w:link w:val="BodyTextFirstIndent"/>
     <w:uiPriority w:val="99"/>
     <w:rsid w:val="00790D1E"/>
     <w:rPr>
       <w:rFonts w:ascii="Times New Roman" w:hAnsi="Times New Roman"/>
     </w:rPr>
   </w:style>
-  <w:style w:type="paragraph" w:styleId="Primeirorecuodecorpodetexto2">
+  <w:style w:type="paragraph" w:styleId="BodyTextFirstIndent2">
     <w:name w:val="Body Text First Indent 2"/>
-    <w:basedOn w:val="Recuodecorpodetexto"/>
-    <w:link w:val="Primeirorecuodecorpodetexto2Char"/>
+    <w:basedOn w:val="BodyTextIndent"/>
+    <w:link w:val="BodyTextFirstIndent2Char"/>
     <w:uiPriority w:val="99"/>
     <w:unhideWhenUsed/>
     <w:rsid w:val="00790D1E"/>
@@ -24840,20 +24939,20 @@
       <w:rFonts w:asciiTheme="minorHAnsi" w:hAnsiTheme="minorHAnsi"/>
     </w:rPr>
   </w:style>
-  <w:style w:type="character" w:customStyle="1" w:styleId="RecuodecorpodetextoChar">
-    <w:name w:val="Recuo de corpo de texto Char"/>
-    <w:basedOn w:val="Fontepargpadro"/>
-    <w:link w:val="Recuodecorpodetexto"/>
+  <w:style w:type="character" w:customStyle="1" w:styleId="BodyTextIndentChar">
+    <w:name w:val="Body Text Indent Char"/>
+    <w:basedOn w:val="DefaultParagraphFont"/>
+    <w:link w:val="BodyTextIndent"/>
     <w:semiHidden/>
     <w:rsid w:val="00790D1E"/>
     <w:rPr>
       <w:rFonts w:ascii="Courier New" w:hAnsi="Courier New"/>
     </w:rPr>
   </w:style>
-  <w:style w:type="character" w:customStyle="1" w:styleId="Primeirorecuodecorpodetexto2Char">
-    <w:name w:val="Primeiro recuo de corpo de texto 2 Char"/>
-    <w:basedOn w:val="RecuodecorpodetextoChar"/>
-    <w:link w:val="Primeirorecuodecorpodetexto2"/>
+  <w:style w:type="character" w:customStyle="1" w:styleId="BodyTextFirstIndent2Char">
+    <w:name w:val="Body Text First Indent 2 Char"/>
+    <w:basedOn w:val="BodyTextIndentChar"/>
+    <w:link w:val="BodyTextFirstIndent2"/>
     <w:uiPriority w:val="99"/>
     <w:rsid w:val="00790D1E"/>
     <w:rPr>
@@ -24862,7 +24961,7 @@
   </w:style>
   <w:style w:type="character" w:customStyle="1" w:styleId="label">
     <w:name w:val="label"/>
-    <w:basedOn w:val="Fontepargpadro"/>
+    <w:basedOn w:val="DefaultParagraphFont"/>
     <w:rsid w:val="00DA7CB0"/>
   </w:style>
   <w:style w:type="table" w:customStyle="1" w:styleId="TableNormal1">
@@ -24890,7 +24989,7 @@
   </w:style>
   <w:style w:type="character" w:customStyle="1" w:styleId="UnresolvedMention1">
     <w:name w:val="Unresolved Mention1"/>
-    <w:basedOn w:val="Fontepargpadro"/>
+    <w:basedOn w:val="DefaultParagraphFont"/>
     <w:uiPriority w:val="99"/>
     <w:semiHidden/>
     <w:unhideWhenUsed/>
@@ -24900,10 +24999,10 @@
       <w:shd w:val="clear" w:color="auto" w:fill="E6E6E6"/>
     </w:rPr>
   </w:style>
-  <w:style w:type="character" w:customStyle="1" w:styleId="Pr-formataoHTMLChar">
-    <w:name w:val="Pré-formatação HTML Char"/>
-    <w:basedOn w:val="Fontepargpadro"/>
-    <w:link w:val="Pr-formataoHTML"/>
+  <w:style w:type="character" w:customStyle="1" w:styleId="HTMLPreformattedChar">
+    <w:name w:val="HTML Preformatted Char"/>
+    <w:basedOn w:val="DefaultParagraphFont"/>
+    <w:link w:val="HTMLPreformatted"/>
     <w:uiPriority w:val="99"/>
     <w:semiHidden/>
     <w:rsid w:val="00515148"/>
@@ -24913,9 +25012,9 @@
       <w:szCs w:val="18"/>
     </w:rPr>
   </w:style>
-  <w:style w:type="character" w:styleId="MenoPendente">
+  <w:style w:type="character" w:styleId="UnresolvedMention">
     <w:name w:val="Unresolved Mention"/>
-    <w:basedOn w:val="Fontepargpadro"/>
+    <w:basedOn w:val="DefaultParagraphFont"/>
     <w:uiPriority w:val="99"/>
     <w:semiHidden/>
     <w:unhideWhenUsed/>
@@ -24925,9 +25024,9 @@
       <w:shd w:val="clear" w:color="auto" w:fill="E1DFDD"/>
     </w:rPr>
   </w:style>
-  <w:style w:type="table" w:styleId="TabeladeGrade4-nfase1">
+  <w:style w:type="table" w:styleId="GridTable4-Accent1">
     <w:name w:val="Grid Table 4 Accent 1"/>
-    <w:basedOn w:val="Tabelanormal"/>
+    <w:basedOn w:val="TableNormal"/>
     <w:uiPriority w:val="49"/>
     <w:rsid w:val="00FC1956"/>
     <w:pPr>
@@ -25288,17 +25387,12 @@
 </file>
 
 <file path=customXml/item1.xml><?xml version="1.0" encoding="utf-8"?>
-<p:properties xmlns:p="http://schemas.microsoft.com/office/2006/metadata/properties" xmlns:xsi="http://www.w3.org/2001/XMLSchema-instance" xmlns:pc="http://schemas.microsoft.com/office/infopath/2007/PartnerControls">
-  <documentManagement>
-    <k0a767481f69401b9656bbf4dd6abb1d xmlns="2680ebc2-70e2-42cc-af17-343d078fef82">
-      <Terms xmlns="http://schemas.microsoft.com/office/infopath/2007/PartnerControls"/>
-    </k0a767481f69401b9656bbf4dd6abb1d>
-    <TaxCatchAll xmlns="41dbd0cf-c47a-4cea-8dfa-c6db00955148"/>
-    <l11c893632bd4f5284d827a786471c77 xmlns="2680ebc2-70e2-42cc-af17-343d078fef82">
-      <Terms xmlns="http://schemas.microsoft.com/office/infopath/2007/PartnerControls"/>
-    </l11c893632bd4f5284d827a786471c77>
-  </documentManagement>
-</p:properties>
+<?mso-contentType ?>
+<FormTemplates xmlns="http://schemas.microsoft.com/sharepoint/v3/contenttype/forms">
+  <Display>DocumentLibraryForm</Display>
+  <Edit>DocumentLibraryForm</Edit>
+  <New>DocumentLibraryForm</New>
+</FormTemplates>
 </file>
 
 <file path=customXml/item2.xml><?xml version="1.0" encoding="utf-8"?>
@@ -25314,7 +25408,17 @@
 </file>
 
 <file path=customXml/item5.xml><?xml version="1.0" encoding="utf-8"?>
-<b:Sources xmlns:b="http://schemas.openxmlformats.org/officeDocument/2006/bibliography" xmlns="http://schemas.openxmlformats.org/officeDocument/2006/bibliography" SelectedStyle="\CHICAGO.XSL" StyleName="Chicago"/>
+<p:properties xmlns:p="http://schemas.microsoft.com/office/2006/metadata/properties" xmlns:xsi="http://www.w3.org/2001/XMLSchema-instance" xmlns:pc="http://schemas.microsoft.com/office/infopath/2007/PartnerControls">
+  <documentManagement>
+    <k0a767481f69401b9656bbf4dd6abb1d xmlns="2680ebc2-70e2-42cc-af17-343d078fef82">
+      <Terms xmlns="http://schemas.microsoft.com/office/infopath/2007/PartnerControls"/>
+    </k0a767481f69401b9656bbf4dd6abb1d>
+    <TaxCatchAll xmlns="41dbd0cf-c47a-4cea-8dfa-c6db00955148"/>
+    <l11c893632bd4f5284d827a786471c77 xmlns="2680ebc2-70e2-42cc-af17-343d078fef82">
+      <Terms xmlns="http://schemas.microsoft.com/office/infopath/2007/PartnerControls"/>
+    </l11c893632bd4f5284d827a786471c77>
+  </documentManagement>
+</p:properties>
 </file>
 
 <file path=customXml/item6.xml><?xml version="1.0" encoding="utf-8"?>
@@ -25516,21 +25620,13 @@
 </file>
 
 <file path=customXml/item7.xml><?xml version="1.0" encoding="utf-8"?>
-<?mso-contentType ?>
-<FormTemplates xmlns="http://schemas.microsoft.com/sharepoint/v3/contenttype/forms">
-  <Display>DocumentLibraryForm</Display>
-  <Edit>DocumentLibraryForm</Edit>
-  <New>DocumentLibraryForm</New>
-</FormTemplates>
+<b:Sources xmlns:b="http://schemas.openxmlformats.org/officeDocument/2006/bibliography" xmlns="http://schemas.openxmlformats.org/officeDocument/2006/bibliography" SelectedStyle="\CHICAGO.XSL" StyleName="Chicago"/>
 </file>
 
 <file path=customXml/itemProps1.xml><?xml version="1.0" encoding="utf-8"?>
-<ds:datastoreItem xmlns:ds="http://schemas.openxmlformats.org/officeDocument/2006/customXml" ds:itemID="{D5C50300-BF55-4478-8C35-4D5C35D3EDD0}">
+<ds:datastoreItem xmlns:ds="http://schemas.openxmlformats.org/officeDocument/2006/customXml" ds:itemID="{A758D5F2-F4A1-44A4-BF20-F1E33A257A05}">
   <ds:schemaRefs>
-    <ds:schemaRef ds:uri="http://schemas.microsoft.com/office/2006/metadata/properties"/>
-    <ds:schemaRef ds:uri="http://schemas.microsoft.com/office/infopath/2007/PartnerControls"/>
-    <ds:schemaRef ds:uri="2680ebc2-70e2-42cc-af17-343d078fef82"/>
-    <ds:schemaRef ds:uri="41dbd0cf-c47a-4cea-8dfa-c6db00955148"/>
+    <ds:schemaRef ds:uri="http://schemas.microsoft.com/sharepoint/v3/contenttype/forms"/>
   </ds:schemaRefs>
 </ds:datastoreItem>
 </file>
@@ -25544,6 +25640,14 @@
 </file>
 
 <file path=customXml/itemProps3.xml><?xml version="1.0" encoding="utf-8"?>
+<ds:datastoreItem xmlns:ds="http://schemas.openxmlformats.org/officeDocument/2006/customXml" ds:itemID="{05CD6A24-F136-463B-BF16-F15886741A5F}">
+  <ds:schemaRefs>
+    <ds:schemaRef ds:uri="http://schemas.openxmlformats.org/officeDocument/2006/bibliography"/>
+  </ds:schemaRefs>
+</ds:datastoreItem>
+</file>
+
+<file path=customXml/itemProps4.xml><?xml version="1.0" encoding="utf-8"?>
 <ds:datastoreItem xmlns:ds="http://schemas.openxmlformats.org/officeDocument/2006/customXml" ds:itemID="{74EDC720-C843-4BCC-ACEC-72DB380D8DF2}">
   <ds:schemaRefs>
     <ds:schemaRef ds:uri="http://schemas.openxmlformats.org/officeDocument/2006/bibliography"/>
@@ -25551,18 +25655,13 @@
 </ds:datastoreItem>
 </file>
 
-<file path=customXml/itemProps4.xml><?xml version="1.0" encoding="utf-8"?>
-<ds:datastoreItem xmlns:ds="http://schemas.openxmlformats.org/officeDocument/2006/customXml" ds:itemID="{0ACC11CF-7E2F-4A39-A1CC-435974F0A74C}">
+<file path=customXml/itemProps5.xml><?xml version="1.0" encoding="utf-8"?>
+<ds:datastoreItem xmlns:ds="http://schemas.openxmlformats.org/officeDocument/2006/customXml" ds:itemID="{D5C50300-BF55-4478-8C35-4D5C35D3EDD0}">
   <ds:schemaRefs>
-    <ds:schemaRef ds:uri="http://schemas.openxmlformats.org/officeDocument/2006/bibliography"/>
-  </ds:schemaRefs>
-</ds:datastoreItem>
-</file>
-
-<file path=customXml/itemProps5.xml><?xml version="1.0" encoding="utf-8"?>
-<ds:datastoreItem xmlns:ds="http://schemas.openxmlformats.org/officeDocument/2006/customXml" ds:itemID="{05CD6A24-F136-463B-BF16-F15886741A5F}">
-  <ds:schemaRefs>
-    <ds:schemaRef ds:uri="http://schemas.openxmlformats.org/officeDocument/2006/bibliography"/>
+    <ds:schemaRef ds:uri="http://schemas.microsoft.com/office/2006/metadata/properties"/>
+    <ds:schemaRef ds:uri="http://schemas.microsoft.com/office/infopath/2007/PartnerControls"/>
+    <ds:schemaRef ds:uri="2680ebc2-70e2-42cc-af17-343d078fef82"/>
+    <ds:schemaRef ds:uri="41dbd0cf-c47a-4cea-8dfa-c6db00955148"/>
   </ds:schemaRefs>
 </ds:datastoreItem>
 </file>
@@ -25588,9 +25687,9 @@
 </file>
 
 <file path=customXml/itemProps7.xml><?xml version="1.0" encoding="utf-8"?>
-<ds:datastoreItem xmlns:ds="http://schemas.openxmlformats.org/officeDocument/2006/customXml" ds:itemID="{A758D5F2-F4A1-44A4-BF20-F1E33A257A05}">
+<ds:datastoreItem xmlns:ds="http://schemas.openxmlformats.org/officeDocument/2006/customXml" ds:itemID="{0ACC11CF-7E2F-4A39-A1CC-435974F0A74C}">
   <ds:schemaRefs>
-    <ds:schemaRef ds:uri="http://schemas.microsoft.com/sharepoint/v3/contenttype/forms"/>
+    <ds:schemaRef ds:uri="http://schemas.openxmlformats.org/officeDocument/2006/bibliography"/>
   </ds:schemaRefs>
 </ds:datastoreItem>
 </file>
--- a/link/documentation/Signifyd LINK Integration Documentation 22.1.0.docx
+++ b/link/documentation/Signifyd LINK Integration Documentation 22.1.0.docx
@@ -4836,6 +4836,9 @@
         <w:ind w:left="426"/>
       </w:pPr>
       <w:r>
+        <w:rPr>
+          <w:noProof/>
+        </w:rPr>
         <w:drawing>
           <wp:inline distT="0" distB="0" distL="0" distR="0" wp14:anchorId="4CE7BAC0" wp14:editId="7D0E2633">
             <wp:extent cx="6188710" cy="508635"/>
@@ -5185,8 +5188,8 @@
         <w:tblLook w:val="04A0" w:firstRow="1" w:lastRow="0" w:firstColumn="1" w:lastColumn="0" w:noHBand="0" w:noVBand="1"/>
       </w:tblPr>
       <w:tblGrid>
-        <w:gridCol w:w="843"/>
-        <w:gridCol w:w="551"/>
+        <w:gridCol w:w="846"/>
+        <w:gridCol w:w="548"/>
         <w:gridCol w:w="1601"/>
         <w:gridCol w:w="1762"/>
         <w:gridCol w:w="3435"/>
@@ -9002,7 +9005,43 @@
         <w:rPr>
           <w:rFonts w:ascii="Helvetica" w:hAnsi="Helvetica" w:cs="Helvetica"/>
         </w:rPr>
-        <w:t xml:space="preserve">First step is to import system object definitions for the Signifyd attributes for Order and Site Preferences. These are provided with cartridge in metadata.xml file </w:t>
+        <w:t xml:space="preserve">First step is to import system object definitions for the Signifyd attributes for Order and Site Preferences. These are provided with cartridge in </w:t>
+      </w:r>
+      <w:r>
+        <w:rPr>
+          <w:rFonts w:ascii="Helvetica" w:hAnsi="Helvetica" w:cs="Helvetica"/>
+          <w:b/>
+          <w:bCs/>
+        </w:rPr>
+        <w:t>metadata/meta/</w:t>
+      </w:r>
+      <w:r>
+        <w:rPr>
+          <w:rFonts w:ascii="Helvetica" w:hAnsi="Helvetica" w:cs="Helvetica"/>
+          <w:b/>
+          <w:bCs/>
+        </w:rPr>
+        <w:t>system-objecttype-extensions</w:t>
+      </w:r>
+      <w:r>
+        <w:rPr>
+          <w:rFonts w:ascii="Helvetica" w:hAnsi="Helvetica" w:cs="Helvetica"/>
+          <w:b/>
+          <w:bCs/>
+        </w:rPr>
+        <w:t>.xml</w:t>
+      </w:r>
+      <w:r>
+        <w:rPr>
+          <w:rFonts w:ascii="Helvetica" w:hAnsi="Helvetica" w:cs="Helvetica"/>
+        </w:rPr>
+        <w:t xml:space="preserve"> file</w:t>
+      </w:r>
+      <w:r>
+        <w:rPr>
+          <w:rFonts w:ascii="Helvetica" w:hAnsi="Helvetica" w:cs="Helvetica"/>
+        </w:rPr>
+        <w:t>.</w:t>
       </w:r>
     </w:p>
     <w:p>
@@ -9127,6 +9166,25 @@
         <w:spacing w:after="240" w:line="260" w:lineRule="atLeast"/>
         <w:ind w:left="630"/>
         <w:rPr>
+          <w:rFonts w:ascii="Helvetica" w:hAnsi="Helvetica" w:cs="Helvetica"/>
+        </w:rPr>
+      </w:pPr>
+      <w:r>
+        <w:rPr>
+          <w:rFonts w:ascii="Helvetica" w:hAnsi="Helvetica" w:cs="Helvetica"/>
+        </w:rPr>
+        <w:t xml:space="preserve">2. Choose your local file and again click "Upload" </w:t>
+      </w:r>
+    </w:p>
+    <w:p>
+      <w:pPr>
+        <w:widowControl w:val="0"/>
+        <w:autoSpaceDE w:val="0"/>
+        <w:autoSpaceDN w:val="0"/>
+        <w:adjustRightInd w:val="0"/>
+        <w:spacing w:after="240" w:line="260" w:lineRule="atLeast"/>
+        <w:ind w:left="630"/>
+        <w:rPr>
           <w:rFonts w:ascii="Times" w:hAnsi="Times" w:cs="Times"/>
           <w:sz w:val="24"/>
           <w:szCs w:val="24"/>
@@ -9134,79 +9192,15 @@
       </w:pPr>
       <w:r>
         <w:rPr>
-          <w:rFonts w:ascii="Helvetica" w:hAnsi="Helvetica" w:cs="Helvetica"/>
-        </w:rPr>
-        <w:t xml:space="preserve">2. Choose your local file and again click "Upload" </w:t>
-      </w:r>
-    </w:p>
-    <w:p>
-      <w:pPr>
-        <w:widowControl w:val="0"/>
-        <w:autoSpaceDE w:val="0"/>
-        <w:autoSpaceDN w:val="0"/>
-        <w:adjustRightInd w:val="0"/>
-        <w:spacing w:after="240" w:line="260" w:lineRule="atLeast"/>
-        <w:ind w:left="630"/>
-        <w:rPr>
           <w:rFonts w:ascii="Times" w:hAnsi="Times" w:cs="Times"/>
           <w:sz w:val="24"/>
           <w:szCs w:val="24"/>
         </w:rPr>
-      </w:pPr>
-      <w:r>
-        <w:rPr>
-          <w:rFonts w:ascii="Helvetica" w:hAnsi="Helvetica" w:cs="Helvetica"/>
-        </w:rPr>
-        <w:t xml:space="preserve">3. And Click back button to return to Import page. </w:t>
-      </w:r>
-    </w:p>
-    <w:p>
-      <w:pPr>
-        <w:widowControl w:val="0"/>
-        <w:autoSpaceDE w:val="0"/>
-        <w:autoSpaceDN w:val="0"/>
-        <w:adjustRightInd w:val="0"/>
-        <w:spacing w:after="240" w:line="260" w:lineRule="atLeast"/>
-        <w:ind w:left="630"/>
-        <w:rPr>
-          <w:rFonts w:ascii="Times" w:hAnsi="Times" w:cs="Times"/>
-          <w:sz w:val="24"/>
-          <w:szCs w:val="24"/>
-        </w:rPr>
-      </w:pPr>
-      <w:r>
-        <w:rPr>
-          <w:rFonts w:ascii="Helvetica" w:hAnsi="Helvetica" w:cs="Helvetica"/>
-        </w:rPr>
-        <w:t xml:space="preserve">4. On the Meta Data section click on the 'Import' button </w:t>
-      </w:r>
-    </w:p>
-    <w:p>
-      <w:pPr>
-        <w:widowControl w:val="0"/>
-        <w:autoSpaceDE w:val="0"/>
-        <w:autoSpaceDN w:val="0"/>
-        <w:adjustRightInd w:val="0"/>
-        <w:spacing w:after="0" w:line="280" w:lineRule="atLeast"/>
-        <w:ind w:left="630"/>
-        <w:rPr>
-          <w:rFonts w:ascii="Times" w:hAnsi="Times" w:cs="Times"/>
-          <w:sz w:val="24"/>
-          <w:szCs w:val="24"/>
-        </w:rPr>
-      </w:pPr>
-      <w:r>
-        <w:rPr>
-          <w:rFonts w:ascii="Times" w:hAnsi="Times" w:cs="Times"/>
-          <w:noProof/>
-          <w:sz w:val="24"/>
-          <w:szCs w:val="24"/>
-        </w:rPr>
         <w:drawing>
-          <wp:inline distT="0" distB="0" distL="0" distR="0" wp14:anchorId="4356C08B" wp14:editId="17FF4BC8">
-            <wp:extent cx="5619750" cy="895648"/>
+          <wp:inline distT="0" distB="0" distL="0" distR="0" wp14:anchorId="519996DE" wp14:editId="0C3DB538">
+            <wp:extent cx="4135522" cy="1067231"/>
             <wp:effectExtent l="0" t="0" r="0" b="0"/>
-            <wp:docPr id="50" name="Picture 4"/>
+            <wp:docPr id="1284117382" name="Picture 1" descr="A screenshot of a computer&#10;&#10;Description automatically generated"/>
             <wp:cNvGraphicFramePr>
               <a:graphicFrameLocks xmlns:a="http://schemas.openxmlformats.org/drawingml/2006/main" noChangeAspect="1"/>
             </wp:cNvGraphicFramePr>
@@ -9214,36 +9208,23 @@
               <a:graphicData uri="http://schemas.openxmlformats.org/drawingml/2006/picture">
                 <pic:pic xmlns:pic="http://schemas.openxmlformats.org/drawingml/2006/picture">
                   <pic:nvPicPr>
-                    <pic:cNvPr id="0" name="Picture 4"/>
-                    <pic:cNvPicPr>
-                      <a:picLocks noChangeAspect="1" noChangeArrowheads="1"/>
-                    </pic:cNvPicPr>
+                    <pic:cNvPr id="1284117382" name="Picture 1" descr="A screenshot of a computer&#10;&#10;Description automatically generated"/>
+                    <pic:cNvPicPr/>
                   </pic:nvPicPr>
                   <pic:blipFill>
-                    <a:blip r:embed="rId31">
-                      <a:extLst>
-                        <a:ext uri="{28A0092B-C50C-407E-A947-70E740481C1C}">
-                          <a14:useLocalDpi xmlns:a14="http://schemas.microsoft.com/office/drawing/2010/main" val="0"/>
-                        </a:ext>
-                      </a:extLst>
-                    </a:blip>
-                    <a:srcRect/>
+                    <a:blip r:embed="rId31"/>
                     <a:stretch>
                       <a:fillRect/>
                     </a:stretch>
                   </pic:blipFill>
-                  <pic:spPr bwMode="auto">
+                  <pic:spPr>
                     <a:xfrm>
                       <a:off x="0" y="0"/>
-                      <a:ext cx="5667119" cy="903198"/>
+                      <a:ext cx="4135522" cy="1067231"/>
                     </a:xfrm>
                     <a:prstGeom prst="rect">
                       <a:avLst/>
                     </a:prstGeom>
-                    <a:noFill/>
-                    <a:ln>
-                      <a:noFill/>
-                    </a:ln>
                   </pic:spPr>
                 </pic:pic>
               </a:graphicData>
@@ -9251,6 +9232,63 @@
           </wp:inline>
         </w:drawing>
       </w:r>
+    </w:p>
+    <w:p>
+      <w:pPr>
+        <w:widowControl w:val="0"/>
+        <w:autoSpaceDE w:val="0"/>
+        <w:autoSpaceDN w:val="0"/>
+        <w:adjustRightInd w:val="0"/>
+        <w:spacing w:after="240" w:line="260" w:lineRule="atLeast"/>
+        <w:ind w:left="630"/>
+        <w:rPr>
+          <w:rFonts w:ascii="Times" w:hAnsi="Times" w:cs="Times"/>
+          <w:sz w:val="24"/>
+          <w:szCs w:val="24"/>
+        </w:rPr>
+      </w:pPr>
+      <w:r>
+        <w:rPr>
+          <w:rFonts w:ascii="Helvetica" w:hAnsi="Helvetica" w:cs="Helvetica"/>
+        </w:rPr>
+        <w:t xml:space="preserve">3. And Click back button to return to Import page. </w:t>
+      </w:r>
+    </w:p>
+    <w:p>
+      <w:pPr>
+        <w:widowControl w:val="0"/>
+        <w:autoSpaceDE w:val="0"/>
+        <w:autoSpaceDN w:val="0"/>
+        <w:adjustRightInd w:val="0"/>
+        <w:spacing w:after="240" w:line="260" w:lineRule="atLeast"/>
+        <w:ind w:left="630"/>
+        <w:rPr>
+          <w:rFonts w:ascii="Times" w:hAnsi="Times" w:cs="Times"/>
+          <w:sz w:val="24"/>
+          <w:szCs w:val="24"/>
+        </w:rPr>
+      </w:pPr>
+      <w:r>
+        <w:rPr>
+          <w:rFonts w:ascii="Helvetica" w:hAnsi="Helvetica" w:cs="Helvetica"/>
+        </w:rPr>
+        <w:t xml:space="preserve">4. On the Meta Data section click on the 'Import' button </w:t>
+      </w:r>
+    </w:p>
+    <w:p>
+      <w:pPr>
+        <w:widowControl w:val="0"/>
+        <w:autoSpaceDE w:val="0"/>
+        <w:autoSpaceDN w:val="0"/>
+        <w:adjustRightInd w:val="0"/>
+        <w:spacing w:after="0" w:line="280" w:lineRule="atLeast"/>
+        <w:ind w:left="630"/>
+        <w:rPr>
+          <w:rFonts w:ascii="Times" w:hAnsi="Times" w:cs="Times"/>
+          <w:sz w:val="24"/>
+          <w:szCs w:val="24"/>
+        </w:rPr>
+      </w:pPr>
       <w:r>
         <w:rPr>
           <w:rFonts w:ascii="Times" w:hAnsi="Times" w:cs="Times"/>
@@ -9334,7 +9372,39 @@
         <w:rPr>
           <w:rFonts w:ascii="Helvetica" w:hAnsi="Helvetica" w:cs="Helvetica"/>
         </w:rPr>
-        <w:t xml:space="preserve">5. Select the metadata.xml file that you just uploaded and click 'next' to go through import process. </w:t>
+        <w:t xml:space="preserve">5. Select the </w:t>
+      </w:r>
+      <w:r>
+        <w:rPr>
+          <w:rFonts w:ascii="Helvetica" w:hAnsi="Helvetica" w:cs="Helvetica"/>
+          <w:b/>
+          <w:bCs/>
+        </w:rPr>
+        <w:t>system-objecttype-extensions.xml</w:t>
+      </w:r>
+      <w:r>
+        <w:rPr>
+          <w:rFonts w:ascii="Helvetica" w:hAnsi="Helvetica" w:cs="Helvetica"/>
+        </w:rPr>
+        <w:t xml:space="preserve"> </w:t>
+      </w:r>
+      <w:r>
+        <w:rPr>
+          <w:rFonts w:ascii="Helvetica" w:hAnsi="Helvetica" w:cs="Helvetica"/>
+        </w:rPr>
+        <w:t xml:space="preserve">file that you just uploaded and click 'next' to go through </w:t>
+      </w:r>
+      <w:r>
+        <w:rPr>
+          <w:rFonts w:ascii="Helvetica" w:hAnsi="Helvetica" w:cs="Helvetica"/>
+        </w:rPr>
+        <w:t xml:space="preserve">the </w:t>
+      </w:r>
+      <w:r>
+        <w:rPr>
+          <w:rFonts w:ascii="Helvetica" w:hAnsi="Helvetica" w:cs="Helvetica"/>
+        </w:rPr>
+        <w:t xml:space="preserve">import process. </w:t>
       </w:r>
     </w:p>
     <w:p>
@@ -9354,16 +9424,15 @@
       <w:r>
         <w:rPr>
           <w:rFonts w:ascii="Times" w:hAnsi="Times" w:cs="Times"/>
-          <w:noProof/>
           <w:sz w:val="24"/>
           <w:szCs w:val="24"/>
         </w:rPr>
         <w:lastRenderedPageBreak/>
         <w:drawing>
-          <wp:inline distT="0" distB="0" distL="0" distR="0" wp14:anchorId="0804FA6E" wp14:editId="52E22155">
-            <wp:extent cx="5734050" cy="1375457"/>
-            <wp:effectExtent l="0" t="0" r="0" b="0"/>
-            <wp:docPr id="24" name="Picture 7"/>
+          <wp:inline distT="0" distB="0" distL="0" distR="0" wp14:anchorId="76A4D840" wp14:editId="60F2F772">
+            <wp:extent cx="6188710" cy="1596390"/>
+            <wp:effectExtent l="0" t="0" r="2540" b="3810"/>
+            <wp:docPr id="1185785663" name="Picture 1" descr="A screenshot of a computer&#10;&#10;Description automatically generated"/>
             <wp:cNvGraphicFramePr>
               <a:graphicFrameLocks xmlns:a="http://schemas.openxmlformats.org/drawingml/2006/main" noChangeAspect="1"/>
             </wp:cNvGraphicFramePr>
@@ -9371,36 +9440,23 @@
               <a:graphicData uri="http://schemas.openxmlformats.org/drawingml/2006/picture">
                 <pic:pic xmlns:pic="http://schemas.openxmlformats.org/drawingml/2006/picture">
                   <pic:nvPicPr>
-                    <pic:cNvPr id="0" name="Picture 7"/>
-                    <pic:cNvPicPr>
-                      <a:picLocks noChangeAspect="1" noChangeArrowheads="1"/>
-                    </pic:cNvPicPr>
+                    <pic:cNvPr id="1185785663" name="Picture 1" descr="A screenshot of a computer&#10;&#10;Description automatically generated"/>
+                    <pic:cNvPicPr/>
                   </pic:nvPicPr>
                   <pic:blipFill>
-                    <a:blip r:embed="rId32">
-                      <a:extLst>
-                        <a:ext uri="{28A0092B-C50C-407E-A947-70E740481C1C}">
-                          <a14:useLocalDpi xmlns:a14="http://schemas.microsoft.com/office/drawing/2010/main" val="0"/>
-                        </a:ext>
-                      </a:extLst>
-                    </a:blip>
-                    <a:srcRect/>
+                    <a:blip r:embed="rId32"/>
                     <a:stretch>
                       <a:fillRect/>
                     </a:stretch>
                   </pic:blipFill>
-                  <pic:spPr bwMode="auto">
+                  <pic:spPr>
                     <a:xfrm>
                       <a:off x="0" y="0"/>
-                      <a:ext cx="5752952" cy="1379991"/>
+                      <a:ext cx="6188710" cy="1596390"/>
                     </a:xfrm>
                     <a:prstGeom prst="rect">
                       <a:avLst/>
                     </a:prstGeom>
-                    <a:noFill/>
-                    <a:ln>
-                      <a:noFill/>
-                    </a:ln>
                   </pic:spPr>
                 </pic:pic>
               </a:graphicData>
@@ -9723,6 +9779,7 @@
           <w:sz w:val="24"/>
           <w:szCs w:val="24"/>
         </w:rPr>
+        <w:lastRenderedPageBreak/>
         <w:t xml:space="preserve"> </w:t>
       </w:r>
     </w:p>
@@ -9733,7 +9790,6 @@
       </w:pPr>
       <w:bookmarkStart w:id="14" w:name="_Toc104994164"/>
       <w:r>
-        <w:lastRenderedPageBreak/>
         <w:t>Setup Service Framework Configuration</w:t>
       </w:r>
       <w:bookmarkEnd w:id="14"/>
@@ -14455,11 +14511,534 @@
     </w:p>
     <w:p>
       <w:pPr>
+        <w:pStyle w:val="Heading3"/>
+        <w:ind w:left="454" w:firstLine="0"/>
+      </w:pPr>
+      <w:bookmarkStart w:id="21" w:name="_Toc104994171"/>
+      <w:bookmarkStart w:id="22" w:name="_Toc285887829"/>
+      <w:r>
+        <w:t>API Integration – Updating from V2 to V3</w:t>
+      </w:r>
+    </w:p>
+    <w:p>
+      <w:pPr>
+        <w:widowControl w:val="0"/>
+        <w:autoSpaceDE w:val="0"/>
+        <w:autoSpaceDN w:val="0"/>
+        <w:adjustRightInd w:val="0"/>
+        <w:spacing w:after="0" w:line="240" w:lineRule="auto"/>
+        <w:ind w:left="708"/>
+        <w:rPr>
+          <w:rFonts w:cs="Trebuchet MS"/>
+          <w:b/>
+          <w:bCs/>
+          <w:color w:val="00000A"/>
+        </w:rPr>
+      </w:pPr>
+    </w:p>
+    <w:p>
+      <w:pPr>
+        <w:widowControl w:val="0"/>
+        <w:autoSpaceDE w:val="0"/>
+        <w:autoSpaceDN w:val="0"/>
+        <w:adjustRightInd w:val="0"/>
+        <w:spacing w:after="0" w:line="240" w:lineRule="auto"/>
+        <w:ind w:left="454"/>
+        <w:rPr>
+          <w:rFonts w:cs="Trebuchet MS"/>
+          <w:color w:val="00000A"/>
+        </w:rPr>
+      </w:pPr>
+      <w:r>
+        <w:rPr>
+          <w:rFonts w:cs="Trebuchet MS"/>
+          <w:color w:val="00000A"/>
+        </w:rPr>
+        <w:t>Merchants who are upgrading from the V2 API to the V3 API should install the V3 compatible cartridge on top of their existing V2 cartridge. This installation process will overwrite the existing cartridge files. It is important to import all files in the metadata folder to ensure that the respective metadata, jobs, and services are updated to be compatible with the V3 API.</w:t>
+      </w:r>
+    </w:p>
+    <w:p>
+      <w:pPr>
+        <w:widowControl w:val="0"/>
+        <w:autoSpaceDE w:val="0"/>
+        <w:autoSpaceDN w:val="0"/>
+        <w:adjustRightInd w:val="0"/>
+        <w:spacing w:after="0" w:line="240" w:lineRule="auto"/>
+        <w:ind w:left="454"/>
+        <w:rPr>
+          <w:rFonts w:cs="Trebuchet MS"/>
+          <w:color w:val="00000A"/>
+        </w:rPr>
+      </w:pPr>
+    </w:p>
+    <w:p>
+      <w:pPr>
+        <w:widowControl w:val="0"/>
+        <w:autoSpaceDE w:val="0"/>
+        <w:autoSpaceDN w:val="0"/>
+        <w:adjustRightInd w:val="0"/>
+        <w:spacing w:after="0" w:line="240" w:lineRule="auto"/>
+        <w:ind w:left="454"/>
+        <w:rPr>
+          <w:rFonts w:cs="Trebuchet MS"/>
+          <w:color w:val="00000A"/>
+        </w:rPr>
+      </w:pPr>
+      <w:r>
+        <w:rPr>
+          <w:rFonts w:cs="Trebuchet MS"/>
+          <w:color w:val="00000A"/>
+        </w:rPr>
+        <w:t>Please keep in mind that any customizations made by the merchant will need to be reapplied on top of the V3 cartridge files after the installation is complete.</w:t>
+      </w:r>
+    </w:p>
+    <w:p>
+      <w:pPr>
+        <w:widowControl w:val="0"/>
+        <w:autoSpaceDE w:val="0"/>
+        <w:autoSpaceDN w:val="0"/>
+        <w:adjustRightInd w:val="0"/>
+        <w:spacing w:after="0" w:line="240" w:lineRule="auto"/>
+        <w:ind w:left="454"/>
+        <w:rPr>
+          <w:rFonts w:cs="Trebuchet MS"/>
+          <w:color w:val="00000A"/>
+        </w:rPr>
+      </w:pPr>
+    </w:p>
+    <w:p>
+      <w:pPr>
+        <w:widowControl w:val="0"/>
+        <w:autoSpaceDE w:val="0"/>
+        <w:autoSpaceDN w:val="0"/>
+        <w:adjustRightInd w:val="0"/>
+        <w:spacing w:after="0" w:line="240" w:lineRule="auto"/>
+        <w:ind w:left="454"/>
+        <w:rPr>
+          <w:rFonts w:cs="Trebuchet MS"/>
+          <w:color w:val="00000A"/>
+        </w:rPr>
+      </w:pPr>
+      <w:r>
+        <w:rPr>
+          <w:rFonts w:cs="Trebuchet MS"/>
+          <w:color w:val="00000A"/>
+        </w:rPr>
+        <w:t>Any outdated services and custom preferences from the V2 cartridge that will not be used in the V3 version can be safely removed once the successful installation of the V3 cartridge has been confirmed.</w:t>
+      </w:r>
+    </w:p>
+    <w:p>
+      <w:pPr>
+        <w:widowControl w:val="0"/>
+        <w:autoSpaceDE w:val="0"/>
+        <w:autoSpaceDN w:val="0"/>
+        <w:adjustRightInd w:val="0"/>
+        <w:spacing w:after="0" w:line="240" w:lineRule="auto"/>
+        <w:ind w:left="454"/>
+        <w:rPr>
+          <w:rFonts w:cs="Trebuchet MS"/>
+          <w:color w:val="00000A"/>
+        </w:rPr>
+      </w:pPr>
+    </w:p>
+    <w:p>
+      <w:pPr>
+        <w:widowControl w:val="0"/>
+        <w:autoSpaceDE w:val="0"/>
+        <w:autoSpaceDN w:val="0"/>
+        <w:adjustRightInd w:val="0"/>
+        <w:spacing w:after="0" w:line="240" w:lineRule="auto"/>
+        <w:ind w:left="454"/>
+        <w:rPr>
+          <w:rFonts w:cs="Trebuchet MS"/>
+          <w:color w:val="00000A"/>
+        </w:rPr>
+      </w:pPr>
+      <w:r>
+        <w:rPr>
+          <w:rFonts w:cs="Trebuchet MS"/>
+          <w:color w:val="00000A"/>
+        </w:rPr>
+        <w:t xml:space="preserve">The outdated </w:t>
+      </w:r>
+      <w:r>
+        <w:rPr>
+          <w:rFonts w:cs="Trebuchet MS"/>
+          <w:color w:val="00000A"/>
+        </w:rPr>
+        <w:t xml:space="preserve">V2 </w:t>
+      </w:r>
+      <w:r>
+        <w:rPr>
+          <w:rFonts w:cs="Trebuchet MS"/>
+          <w:color w:val="00000A"/>
+        </w:rPr>
+        <w:t>services that can be removed are shown on the image below:</w:t>
+      </w:r>
+    </w:p>
+    <w:p>
+      <w:pPr>
+        <w:widowControl w:val="0"/>
+        <w:autoSpaceDE w:val="0"/>
+        <w:autoSpaceDN w:val="0"/>
+        <w:adjustRightInd w:val="0"/>
+        <w:spacing w:after="0" w:line="240" w:lineRule="auto"/>
+        <w:ind w:left="454"/>
+        <w:rPr>
+          <w:rFonts w:cs="Trebuchet MS"/>
+          <w:color w:val="00000A"/>
+        </w:rPr>
+      </w:pPr>
+    </w:p>
+    <w:p>
+      <w:pPr>
+        <w:widowControl w:val="0"/>
+        <w:autoSpaceDE w:val="0"/>
+        <w:autoSpaceDN w:val="0"/>
+        <w:adjustRightInd w:val="0"/>
+        <w:spacing w:after="0" w:line="240" w:lineRule="auto"/>
+        <w:ind w:left="454"/>
+        <w:rPr>
+          <w:rFonts w:cs="Trebuchet MS"/>
+          <w:color w:val="00000A"/>
+        </w:rPr>
+      </w:pPr>
+      <w:r>
+        <w:rPr>
+          <w:rFonts w:cs="Trebuchet MS"/>
+          <w:color w:val="00000A"/>
+        </w:rPr>
+        <w:drawing>
+          <wp:inline distT="0" distB="0" distL="0" distR="0" wp14:anchorId="1EF1D5F7" wp14:editId="3EAA17FB">
+            <wp:extent cx="2915829" cy="819481"/>
+            <wp:effectExtent l="0" t="0" r="0" b="0"/>
+            <wp:docPr id="1318887878" name="Picture 1" descr="A screenshot of a computer&#10;&#10;Description automatically generated"/>
+            <wp:cNvGraphicFramePr>
+              <a:graphicFrameLocks xmlns:a="http://schemas.openxmlformats.org/drawingml/2006/main" noChangeAspect="1"/>
+            </wp:cNvGraphicFramePr>
+            <a:graphic xmlns:a="http://schemas.openxmlformats.org/drawingml/2006/main">
+              <a:graphicData uri="http://schemas.openxmlformats.org/drawingml/2006/picture">
+                <pic:pic xmlns:pic="http://schemas.openxmlformats.org/drawingml/2006/picture">
+                  <pic:nvPicPr>
+                    <pic:cNvPr id="1318887878" name="Picture 1" descr="A screenshot of a computer&#10;&#10;Description automatically generated"/>
+                    <pic:cNvPicPr/>
+                  </pic:nvPicPr>
+                  <pic:blipFill>
+                    <a:blip r:embed="rId51"/>
+                    <a:stretch>
+                      <a:fillRect/>
+                    </a:stretch>
+                  </pic:blipFill>
+                  <pic:spPr>
+                    <a:xfrm>
+                      <a:off x="0" y="0"/>
+                      <a:ext cx="2915829" cy="819481"/>
+                    </a:xfrm>
+                    <a:prstGeom prst="rect">
+                      <a:avLst/>
+                    </a:prstGeom>
+                  </pic:spPr>
+                </pic:pic>
+              </a:graphicData>
+            </a:graphic>
+          </wp:inline>
+        </w:drawing>
+      </w:r>
+    </w:p>
+    <w:p>
+      <w:pPr>
+        <w:widowControl w:val="0"/>
+        <w:autoSpaceDE w:val="0"/>
+        <w:autoSpaceDN w:val="0"/>
+        <w:adjustRightInd w:val="0"/>
+        <w:spacing w:after="0" w:line="240" w:lineRule="auto"/>
+        <w:ind w:left="454"/>
+        <w:rPr>
+          <w:rFonts w:cs="Trebuchet MS"/>
+          <w:color w:val="00000A"/>
+        </w:rPr>
+      </w:pPr>
+    </w:p>
+    <w:p>
+      <w:pPr>
+        <w:widowControl w:val="0"/>
+        <w:autoSpaceDE w:val="0"/>
+        <w:autoSpaceDN w:val="0"/>
+        <w:adjustRightInd w:val="0"/>
+        <w:spacing w:after="0" w:line="240" w:lineRule="auto"/>
+        <w:ind w:left="454"/>
+        <w:rPr>
+          <w:rFonts w:cs="Trebuchet MS"/>
+          <w:color w:val="00000A"/>
+        </w:rPr>
+      </w:pPr>
+      <w:r>
+        <w:rPr>
+          <w:rFonts w:cs="Trebuchet MS"/>
+          <w:color w:val="00000A"/>
+        </w:rPr>
+        <w:t xml:space="preserve">In V3, </w:t>
+      </w:r>
+      <w:r>
+        <w:rPr>
+          <w:rFonts w:cs="Trebuchet MS"/>
+          <w:color w:val="00000A"/>
+        </w:rPr>
+        <w:t>those services were replaced with new services that reflect the V3 API structure:</w:t>
+      </w:r>
+    </w:p>
+    <w:p>
+      <w:pPr>
+        <w:widowControl w:val="0"/>
+        <w:autoSpaceDE w:val="0"/>
+        <w:autoSpaceDN w:val="0"/>
+        <w:adjustRightInd w:val="0"/>
+        <w:spacing w:after="0" w:line="240" w:lineRule="auto"/>
+        <w:ind w:left="454"/>
+        <w:rPr>
+          <w:rFonts w:cs="Trebuchet MS"/>
+          <w:color w:val="00000A"/>
+        </w:rPr>
+      </w:pPr>
+    </w:p>
+    <w:p>
+      <w:pPr>
+        <w:pStyle w:val="ListParagraph"/>
+        <w:widowControl w:val="0"/>
+        <w:numPr>
+          <w:ilvl w:val="0"/>
+          <w:numId w:val="34"/>
+        </w:numPr>
+        <w:autoSpaceDE w:val="0"/>
+        <w:autoSpaceDN w:val="0"/>
+        <w:adjustRightInd w:val="0"/>
+        <w:spacing w:after="0" w:line="240" w:lineRule="auto"/>
+        <w:rPr>
+          <w:rFonts w:cs="Trebuchet MS"/>
+          <w:color w:val="00000A"/>
+        </w:rPr>
+      </w:pPr>
+      <w:r>
+        <w:rPr>
+          <w:rFonts w:cs="Trebuchet MS"/>
+          <w:color w:val="00000A"/>
+        </w:rPr>
+        <w:t xml:space="preserve">SignifydCheckout </w:t>
+      </w:r>
+      <w:r>
+        <w:rPr>
+          <w:rFonts w:cs="Trebuchet MS"/>
+          <w:color w:val="00000A"/>
+        </w:rPr>
+        <w:tab/>
+      </w:r>
+      <w:r>
+        <w:rPr>
+          <w:rFonts w:cs="Trebuchet MS"/>
+          <w:color w:val="00000A"/>
+        </w:rPr>
+        <w:tab/>
+      </w:r>
+    </w:p>
+    <w:p>
+      <w:pPr>
+        <w:pStyle w:val="ListParagraph"/>
+        <w:widowControl w:val="0"/>
+        <w:numPr>
+          <w:ilvl w:val="0"/>
+          <w:numId w:val="34"/>
+        </w:numPr>
+        <w:autoSpaceDE w:val="0"/>
+        <w:autoSpaceDN w:val="0"/>
+        <w:adjustRightInd w:val="0"/>
+        <w:spacing w:after="0" w:line="240" w:lineRule="auto"/>
+        <w:rPr>
+          <w:rFonts w:cs="Trebuchet MS"/>
+          <w:color w:val="00000A"/>
+        </w:rPr>
+      </w:pPr>
+      <w:r>
+        <w:rPr>
+          <w:rFonts w:cs="Trebuchet MS"/>
+          <w:color w:val="00000A"/>
+        </w:rPr>
+        <w:t xml:space="preserve">SignifydSale </w:t>
+      </w:r>
+      <w:r>
+        <w:rPr>
+          <w:rFonts w:cs="Trebuchet MS"/>
+          <w:color w:val="00000A"/>
+        </w:rPr>
+        <w:tab/>
+      </w:r>
+    </w:p>
+    <w:p>
+      <w:pPr>
+        <w:pStyle w:val="ListParagraph"/>
+        <w:widowControl w:val="0"/>
+        <w:numPr>
+          <w:ilvl w:val="0"/>
+          <w:numId w:val="34"/>
+        </w:numPr>
+        <w:autoSpaceDE w:val="0"/>
+        <w:autoSpaceDN w:val="0"/>
+        <w:adjustRightInd w:val="0"/>
+        <w:spacing w:after="0" w:line="240" w:lineRule="auto"/>
+        <w:rPr>
+          <w:rFonts w:cs="Trebuchet MS"/>
+          <w:color w:val="00000A"/>
+        </w:rPr>
+      </w:pPr>
+      <w:r>
+        <w:rPr>
+          <w:rFonts w:cs="Trebuchet MS"/>
+          <w:color w:val="00000A"/>
+        </w:rPr>
+        <w:t xml:space="preserve">SignifydSendFullfilment </w:t>
+      </w:r>
+      <w:r>
+        <w:rPr>
+          <w:rFonts w:cs="Trebuchet MS"/>
+          <w:color w:val="00000A"/>
+        </w:rPr>
+        <w:tab/>
+      </w:r>
+    </w:p>
+    <w:p>
+      <w:pPr>
+        <w:pStyle w:val="ListParagraph"/>
+        <w:widowControl w:val="0"/>
+        <w:numPr>
+          <w:ilvl w:val="0"/>
+          <w:numId w:val="34"/>
+        </w:numPr>
+        <w:autoSpaceDE w:val="0"/>
+        <w:autoSpaceDN w:val="0"/>
+        <w:adjustRightInd w:val="0"/>
+        <w:spacing w:after="0" w:line="240" w:lineRule="auto"/>
+        <w:rPr>
+          <w:rFonts w:cs="Trebuchet MS"/>
+          <w:color w:val="00000A"/>
+        </w:rPr>
+      </w:pPr>
+      <w:r>
+        <w:rPr>
+          <w:rFonts w:cs="Trebuchet MS"/>
+          <w:color w:val="00000A"/>
+        </w:rPr>
+        <w:t>SignifydTransaction</w:t>
+      </w:r>
+    </w:p>
+    <w:p>
+      <w:pPr>
+        <w:widowControl w:val="0"/>
+        <w:autoSpaceDE w:val="0"/>
+        <w:autoSpaceDN w:val="0"/>
+        <w:adjustRightInd w:val="0"/>
+        <w:spacing w:after="0" w:line="240" w:lineRule="auto"/>
+        <w:ind w:left="454"/>
+        <w:rPr>
+          <w:rFonts w:cs="Trebuchet MS"/>
+          <w:color w:val="00000A"/>
+        </w:rPr>
+      </w:pPr>
+    </w:p>
+    <w:p>
+      <w:pPr>
+        <w:widowControl w:val="0"/>
+        <w:autoSpaceDE w:val="0"/>
+        <w:autoSpaceDN w:val="0"/>
+        <w:adjustRightInd w:val="0"/>
+        <w:spacing w:after="0" w:line="240" w:lineRule="auto"/>
+        <w:rPr>
+          <w:rFonts w:cs="Trebuchet MS"/>
+          <w:color w:val="00000A"/>
+        </w:rPr>
+      </w:pPr>
+    </w:p>
+    <w:p>
+      <w:pPr>
+        <w:widowControl w:val="0"/>
+        <w:autoSpaceDE w:val="0"/>
+        <w:autoSpaceDN w:val="0"/>
+        <w:adjustRightInd w:val="0"/>
+        <w:spacing w:after="0" w:line="240" w:lineRule="auto"/>
+        <w:ind w:left="454"/>
+        <w:rPr>
+          <w:rFonts w:cs="Trebuchet MS"/>
+          <w:color w:val="00000A"/>
+        </w:rPr>
+      </w:pPr>
+    </w:p>
+    <w:p>
+      <w:pPr>
+        <w:widowControl w:val="0"/>
+        <w:autoSpaceDE w:val="0"/>
+        <w:autoSpaceDN w:val="0"/>
+        <w:adjustRightInd w:val="0"/>
+        <w:spacing w:after="0" w:line="240" w:lineRule="auto"/>
+        <w:ind w:left="454"/>
+        <w:rPr>
+          <w:rFonts w:cs="Trebuchet MS"/>
+          <w:b/>
+          <w:bCs/>
+          <w:color w:val="00000A"/>
+        </w:rPr>
+      </w:pPr>
+    </w:p>
+    <w:p>
+      <w:pPr>
+        <w:widowControl w:val="0"/>
+        <w:autoSpaceDE w:val="0"/>
+        <w:autoSpaceDN w:val="0"/>
+        <w:adjustRightInd w:val="0"/>
+        <w:spacing w:after="0" w:line="240" w:lineRule="auto"/>
+        <w:ind w:left="454"/>
+        <w:rPr>
+          <w:rFonts w:cs="Trebuchet MS"/>
+          <w:b/>
+          <w:bCs/>
+          <w:color w:val="00000A"/>
+        </w:rPr>
+      </w:pPr>
+    </w:p>
+    <w:p>
+      <w:pPr>
+        <w:widowControl w:val="0"/>
+        <w:autoSpaceDE w:val="0"/>
+        <w:autoSpaceDN w:val="0"/>
+        <w:adjustRightInd w:val="0"/>
+        <w:spacing w:after="0" w:line="240" w:lineRule="auto"/>
+        <w:ind w:left="454"/>
+        <w:rPr>
+          <w:rFonts w:cs="Trebuchet MS"/>
+          <w:b/>
+          <w:bCs/>
+          <w:color w:val="00000A"/>
+        </w:rPr>
+      </w:pPr>
+    </w:p>
+    <w:p>
+      <w:pPr>
+        <w:widowControl w:val="0"/>
+        <w:autoSpaceDE w:val="0"/>
+        <w:autoSpaceDN w:val="0"/>
+        <w:adjustRightInd w:val="0"/>
+        <w:spacing w:after="0" w:line="240" w:lineRule="auto"/>
+        <w:ind w:left="454"/>
+        <w:rPr>
+          <w:rFonts w:cs="Trebuchet MS"/>
+          <w:b/>
+          <w:bCs/>
+          <w:color w:val="00000A"/>
+        </w:rPr>
+      </w:pPr>
+    </w:p>
+    <w:p>
+      <w:pPr>
         <w:pStyle w:val="Heading2"/>
         <w:ind w:left="720"/>
       </w:pPr>
-      <w:bookmarkStart w:id="21" w:name="_Toc104994171"/>
-      <w:bookmarkStart w:id="22" w:name="_Toc285887829"/>
       <w:r>
         <w:t>Other Non-Transactional Operations</w:t>
       </w:r>
@@ -14712,6 +15291,7 @@
           <w:rFonts w:cs="Times"/>
           <w:noProof/>
         </w:rPr>
+        <w:lastRenderedPageBreak/>
         <w:drawing>
           <wp:inline distT="0" distB="0" distL="0" distR="0" wp14:anchorId="1327349E" wp14:editId="1B651BA1">
             <wp:extent cx="5610225" cy="2431097"/>
@@ -14730,7 +15310,7 @@
                     </pic:cNvPicPr>
                   </pic:nvPicPr>
                   <pic:blipFill>
-                    <a:blip r:embed="rId51">
+                    <a:blip r:embed="rId52">
                       <a:extLst>
                         <a:ext uri="{28A0092B-C50C-407E-A947-70E740481C1C}">
                           <a14:useLocalDpi xmlns:a14="http://schemas.microsoft.com/office/drawing/2010/main" val="0"/>
@@ -14819,6 +15399,18 @@
         <w:adjustRightInd w:val="0"/>
         <w:spacing w:after="240" w:line="240" w:lineRule="auto"/>
         <w:rPr>
+          <w:bCs/>
+        </w:rPr>
+      </w:pPr>
+    </w:p>
+    <w:p>
+      <w:pPr>
+        <w:widowControl w:val="0"/>
+        <w:autoSpaceDE w:val="0"/>
+        <w:autoSpaceDN w:val="0"/>
+        <w:adjustRightInd w:val="0"/>
+        <w:spacing w:after="240" w:line="240" w:lineRule="auto"/>
+        <w:rPr>
           <w:b/>
         </w:rPr>
       </w:pPr>
@@ -15444,6 +16036,7 @@
         <w:rPr>
           <w:noProof/>
         </w:rPr>
+        <w:lastRenderedPageBreak/>
         <w:drawing>
           <wp:inline distT="0" distB="0" distL="0" distR="0" wp14:anchorId="10344E42" wp14:editId="6CE33B83">
             <wp:extent cx="6188710" cy="4197985"/>
@@ -15462,7 +16055,7 @@
                     </pic:cNvPicPr>
                   </pic:nvPicPr>
                   <pic:blipFill>
-                    <a:blip r:embed="rId52">
+                    <a:blip r:embed="rId53">
                       <a:extLst>
                         <a:ext uri="{28A0092B-C50C-407E-A947-70E740481C1C}">
                           <a14:useLocalDpi xmlns:a14="http://schemas.microsoft.com/office/drawing/2010/main" val="0"/>
@@ -15612,7 +16205,7 @@
         </w:rPr>
         <w:t xml:space="preserve">order creation can be viewed here: </w:t>
       </w:r>
-      <w:hyperlink r:id="rId53" w:history="1">
+      <w:hyperlink r:id="rId54" w:history="1">
         <w:r>
           <w:rPr>
             <w:rStyle w:val="Hyperlink"/>
@@ -15663,7 +16256,7 @@
         </w:rPr>
         <w:t xml:space="preserve"> </w:t>
       </w:r>
-      <w:hyperlink r:id="rId54" w:history="1">
+      <w:hyperlink r:id="rId55" w:history="1">
         <w:r>
           <w:rPr>
             <w:rStyle w:val="Hyperlink"/>
@@ -15737,7 +16330,7 @@
         </w:rPr>
         <w:t xml:space="preserve">setup following the instructions on </w:t>
       </w:r>
-      <w:hyperlink r:id="rId55" w:history="1">
+      <w:hyperlink r:id="rId56" w:history="1">
         <w:r>
           <w:rPr>
             <w:rStyle w:val="Hyperlink"/>
@@ -15831,7 +16424,6 @@
           <w:iCs/>
           <w:color w:val="00000A"/>
         </w:rPr>
-        <w:lastRenderedPageBreak/>
         <w:t>For the Development and Production instances, it is mandatory to use the vanity hostname, so you will need to add a URL Rule like below, for the Staging and sandbox instances this way can be used as well, but is it not mandatory</w:t>
       </w:r>
     </w:p>
@@ -15854,6 +16446,7 @@
           <w:noProof/>
           <w:color w:val="00000A"/>
         </w:rPr>
+        <w:lastRenderedPageBreak/>
         <w:drawing>
           <wp:inline distT="0" distB="0" distL="0" distR="0" wp14:anchorId="165D4F25" wp14:editId="7BD7EB59">
             <wp:extent cx="4953000" cy="2727960"/>
@@ -15872,7 +16465,7 @@
                     </pic:cNvPicPr>
                   </pic:nvPicPr>
                   <pic:blipFill>
-                    <a:blip r:embed="rId56">
+                    <a:blip r:embed="rId57">
                       <a:extLst>
                         <a:ext uri="{28A0092B-C50C-407E-A947-70E740481C1C}">
                           <a14:useLocalDpi xmlns:a14="http://schemas.microsoft.com/office/drawing/2010/main" val="0"/>
@@ -15966,7 +16559,7 @@
         </w:rPr>
         <w:t xml:space="preserve"> in </w:t>
       </w:r>
-      <w:hyperlink r:id="rId57" w:history="1">
+      <w:hyperlink r:id="rId58" w:history="1">
         <w:r>
           <w:rPr>
             <w:rStyle w:val="Hyperlink"/>
@@ -18289,7 +18882,7 @@
         </w:rPr>
         <w:t xml:space="preserve">issues </w:t>
       </w:r>
-      <w:hyperlink r:id="rId58" w:history="1">
+      <w:hyperlink r:id="rId59" w:history="1">
         <w:r>
           <w:rPr>
             <w:rStyle w:val="Hyperlink"/>
@@ -19200,7 +19793,7 @@
                     </pic:cNvPicPr>
                   </pic:nvPicPr>
                   <pic:blipFill>
-                    <a:blip r:embed="rId59">
+                    <a:blip r:embed="rId60">
                       <a:extLst>
                         <a:ext uri="{28A0092B-C50C-407E-A947-70E740481C1C}">
                           <a14:useLocalDpi xmlns:a14="http://schemas.microsoft.com/office/drawing/2010/main" val="0"/>
@@ -19272,7 +19865,7 @@
                     </pic:cNvPicPr>
                   </pic:nvPicPr>
                   <pic:blipFill>
-                    <a:blip r:embed="rId60">
+                    <a:blip r:embed="rId61">
                       <a:extLst>
                         <a:ext uri="{28A0092B-C50C-407E-A947-70E740481C1C}">
                           <a14:useLocalDpi xmlns:a14="http://schemas.microsoft.com/office/drawing/2010/main" val="0"/>
@@ -19314,11 +19907,11 @@
       </w:pPr>
     </w:p>
     <w:sectPr>
-      <w:headerReference w:type="even" r:id="rId61"/>
-      <w:headerReference w:type="default" r:id="rId62"/>
-      <w:footerReference w:type="default" r:id="rId63"/>
-      <w:headerReference w:type="first" r:id="rId64"/>
-      <w:footerReference w:type="first" r:id="rId65"/>
+      <w:headerReference w:type="even" r:id="rId62"/>
+      <w:headerReference w:type="default" r:id="rId63"/>
+      <w:footerReference w:type="default" r:id="rId64"/>
+      <w:headerReference w:type="first" r:id="rId65"/>
+      <w:footerReference w:type="first" r:id="rId66"/>
       <w:type w:val="continuous"/>
       <w:pgSz w:w="11906" w:h="16838" w:code="9"/>
       <w:pgMar w:top="1440" w:right="1080" w:bottom="1440" w:left="1080" w:header="720" w:footer="215" w:gutter="0"/>
@@ -20548,6 +21141,119 @@
     </w:lvl>
   </w:abstractNum>
   <w:abstractNum w:abstractNumId="17" w15:restartNumberingAfterBreak="0">
+    <w:nsid w:val="3D477EB2"/>
+    <w:multiLevelType w:val="hybridMultilevel"/>
+    <w:tmpl w:val="AD7887BC"/>
+    <w:lvl w:ilvl="0" w:tplc="04160001">
+      <w:start w:val="1"/>
+      <w:numFmt w:val="bullet"/>
+      <w:lvlText w:val=""/>
+      <w:lvlJc w:val="left"/>
+      <w:pPr>
+        <w:ind w:left="720" w:hanging="360"/>
+      </w:pPr>
+      <w:rPr>
+        <w:rFonts w:ascii="Symbol" w:hAnsi="Symbol" w:hint="default"/>
+      </w:rPr>
+    </w:lvl>
+    <w:lvl w:ilvl="1" w:tplc="04160003" w:tentative="1">
+      <w:start w:val="1"/>
+      <w:numFmt w:val="bullet"/>
+      <w:lvlText w:val="o"/>
+      <w:lvlJc w:val="left"/>
+      <w:pPr>
+        <w:ind w:left="1440" w:hanging="360"/>
+      </w:pPr>
+      <w:rPr>
+        <w:rFonts w:ascii="Courier New" w:hAnsi="Courier New" w:cs="Courier New" w:hint="default"/>
+      </w:rPr>
+    </w:lvl>
+    <w:lvl w:ilvl="2" w:tplc="04160005" w:tentative="1">
+      <w:start w:val="1"/>
+      <w:numFmt w:val="bullet"/>
+      <w:lvlText w:val=""/>
+      <w:lvlJc w:val="left"/>
+      <w:pPr>
+        <w:ind w:left="2160" w:hanging="360"/>
+      </w:pPr>
+      <w:rPr>
+        <w:rFonts w:ascii="Wingdings" w:hAnsi="Wingdings" w:hint="default"/>
+      </w:rPr>
+    </w:lvl>
+    <w:lvl w:ilvl="3" w:tplc="04160001" w:tentative="1">
+      <w:start w:val="1"/>
+      <w:numFmt w:val="bullet"/>
+      <w:lvlText w:val=""/>
+      <w:lvlJc w:val="left"/>
+      <w:pPr>
+        <w:ind w:left="2880" w:hanging="360"/>
+      </w:pPr>
+      <w:rPr>
+        <w:rFonts w:ascii="Symbol" w:hAnsi="Symbol" w:hint="default"/>
+      </w:rPr>
+    </w:lvl>
+    <w:lvl w:ilvl="4" w:tplc="04160003" w:tentative="1">
+      <w:start w:val="1"/>
+      <w:numFmt w:val="bullet"/>
+      <w:lvlText w:val="o"/>
+      <w:lvlJc w:val="left"/>
+      <w:pPr>
+        <w:ind w:left="3600" w:hanging="360"/>
+      </w:pPr>
+      <w:rPr>
+        <w:rFonts w:ascii="Courier New" w:hAnsi="Courier New" w:cs="Courier New" w:hint="default"/>
+      </w:rPr>
+    </w:lvl>
+    <w:lvl w:ilvl="5" w:tplc="04160005" w:tentative="1">
+      <w:start w:val="1"/>
+      <w:numFmt w:val="bullet"/>
+      <w:lvlText w:val=""/>
+      <w:lvlJc w:val="left"/>
+      <w:pPr>
+        <w:ind w:left="4320" w:hanging="360"/>
+      </w:pPr>
+      <w:rPr>
+        <w:rFonts w:ascii="Wingdings" w:hAnsi="Wingdings" w:hint="default"/>
+      </w:rPr>
+    </w:lvl>
+    <w:lvl w:ilvl="6" w:tplc="04160001" w:tentative="1">
+      <w:start w:val="1"/>
+      <w:numFmt w:val="bullet"/>
+      <w:lvlText w:val=""/>
+      <w:lvlJc w:val="left"/>
+      <w:pPr>
+        <w:ind w:left="5040" w:hanging="360"/>
+      </w:pPr>
+      <w:rPr>
+        <w:rFonts w:ascii="Symbol" w:hAnsi="Symbol" w:hint="default"/>
+      </w:rPr>
+    </w:lvl>
+    <w:lvl w:ilvl="7" w:tplc="04160003" w:tentative="1">
+      <w:start w:val="1"/>
+      <w:numFmt w:val="bullet"/>
+      <w:lvlText w:val="o"/>
+      <w:lvlJc w:val="left"/>
+      <w:pPr>
+        <w:ind w:left="5760" w:hanging="360"/>
+      </w:pPr>
+      <w:rPr>
+        <w:rFonts w:ascii="Courier New" w:hAnsi="Courier New" w:cs="Courier New" w:hint="default"/>
+      </w:rPr>
+    </w:lvl>
+    <w:lvl w:ilvl="8" w:tplc="04160005" w:tentative="1">
+      <w:start w:val="1"/>
+      <w:numFmt w:val="bullet"/>
+      <w:lvlText w:val=""/>
+      <w:lvlJc w:val="left"/>
+      <w:pPr>
+        <w:ind w:left="6480" w:hanging="360"/>
+      </w:pPr>
+      <w:rPr>
+        <w:rFonts w:ascii="Wingdings" w:hAnsi="Wingdings" w:hint="default"/>
+      </w:rPr>
+    </w:lvl>
+  </w:abstractNum>
+  <w:abstractNum w:abstractNumId="18" w15:restartNumberingAfterBreak="0">
     <w:nsid w:val="3DC276C3"/>
     <w:multiLevelType w:val="multilevel"/>
     <w:tmpl w:val="F13AD66C"/>
@@ -20696,7 +21402,7 @@
       </w:rPr>
     </w:lvl>
   </w:abstractNum>
-  <w:abstractNum w:abstractNumId="18" w15:restartNumberingAfterBreak="0">
+  <w:abstractNum w:abstractNumId="19" w15:restartNumberingAfterBreak="0">
     <w:nsid w:val="45EC447A"/>
     <w:multiLevelType w:val="hybridMultilevel"/>
     <w:tmpl w:val="A016E3F2"/>
@@ -20782,7 +21488,7 @@
       </w:pPr>
     </w:lvl>
   </w:abstractNum>
-  <w:abstractNum w:abstractNumId="19" w15:restartNumberingAfterBreak="0">
+  <w:abstractNum w:abstractNumId="20" w15:restartNumberingAfterBreak="0">
     <w:nsid w:val="46D344A6"/>
     <w:multiLevelType w:val="hybridMultilevel"/>
     <w:tmpl w:val="D0D2B21E"/>
@@ -20836,7 +21542,7 @@
       <w:lvlJc w:val="left"/>
     </w:lvl>
   </w:abstractNum>
-  <w:abstractNum w:abstractNumId="20" w15:restartNumberingAfterBreak="0">
+  <w:abstractNum w:abstractNumId="21" w15:restartNumberingAfterBreak="0">
     <w:nsid w:val="48D60B83"/>
     <w:multiLevelType w:val="singleLevel"/>
     <w:tmpl w:val="7FC2A7AA"/>
@@ -20854,7 +21560,7 @@
       </w:pPr>
     </w:lvl>
   </w:abstractNum>
-  <w:abstractNum w:abstractNumId="21" w15:restartNumberingAfterBreak="0">
+  <w:abstractNum w:abstractNumId="22" w15:restartNumberingAfterBreak="0">
     <w:nsid w:val="4DFC70D1"/>
     <w:multiLevelType w:val="hybridMultilevel"/>
     <w:tmpl w:val="4EC44330"/>
@@ -20912,7 +21618,7 @@
       <w:lvlJc w:val="left"/>
     </w:lvl>
   </w:abstractNum>
-  <w:abstractNum w:abstractNumId="22" w15:restartNumberingAfterBreak="0">
+  <w:abstractNum w:abstractNumId="23" w15:restartNumberingAfterBreak="0">
     <w:nsid w:val="4F0C566B"/>
     <w:multiLevelType w:val="singleLevel"/>
     <w:tmpl w:val="1EDC49C0"/>
@@ -20930,7 +21636,7 @@
       </w:pPr>
     </w:lvl>
   </w:abstractNum>
-  <w:abstractNum w:abstractNumId="23" w15:restartNumberingAfterBreak="0">
+  <w:abstractNum w:abstractNumId="24" w15:restartNumberingAfterBreak="0">
     <w:nsid w:val="539701F5"/>
     <w:multiLevelType w:val="hybridMultilevel"/>
     <w:tmpl w:val="7B0AA034"/>
@@ -21043,7 +21749,7 @@
       </w:rPr>
     </w:lvl>
   </w:abstractNum>
-  <w:abstractNum w:abstractNumId="24" w15:restartNumberingAfterBreak="0">
+  <w:abstractNum w:abstractNumId="25" w15:restartNumberingAfterBreak="0">
     <w:nsid w:val="5DA016BB"/>
     <w:multiLevelType w:val="hybridMultilevel"/>
     <w:tmpl w:val="A016E3F2"/>
@@ -21129,7 +21835,7 @@
       </w:pPr>
     </w:lvl>
   </w:abstractNum>
-  <w:abstractNum w:abstractNumId="25" w15:restartNumberingAfterBreak="0">
+  <w:abstractNum w:abstractNumId="26" w15:restartNumberingAfterBreak="0">
     <w:nsid w:val="5EC2731C"/>
     <w:multiLevelType w:val="hybridMultilevel"/>
     <w:tmpl w:val="6E4CE594"/>
@@ -21242,7 +21948,7 @@
       </w:rPr>
     </w:lvl>
   </w:abstractNum>
-  <w:abstractNum w:abstractNumId="26" w15:restartNumberingAfterBreak="0">
+  <w:abstractNum w:abstractNumId="27" w15:restartNumberingAfterBreak="0">
     <w:nsid w:val="6B4801EA"/>
     <w:multiLevelType w:val="hybridMultilevel"/>
     <w:tmpl w:val="F9303436"/>
@@ -21383,7 +22089,7 @@
       </w:rPr>
     </w:lvl>
   </w:abstractNum>
-  <w:abstractNum w:abstractNumId="27" w15:restartNumberingAfterBreak="0">
+  <w:abstractNum w:abstractNumId="28" w15:restartNumberingAfterBreak="0">
     <w:nsid w:val="74EF4B17"/>
     <w:multiLevelType w:val="hybridMultilevel"/>
     <w:tmpl w:val="4EC44330"/>
@@ -21441,7 +22147,7 @@
       <w:lvlJc w:val="left"/>
     </w:lvl>
   </w:abstractNum>
-  <w:abstractNum w:abstractNumId="28" w15:restartNumberingAfterBreak="0">
+  <w:abstractNum w:abstractNumId="29" w15:restartNumberingAfterBreak="0">
     <w:nsid w:val="765E5221"/>
     <w:multiLevelType w:val="hybridMultilevel"/>
     <w:tmpl w:val="8AE4C738"/>
@@ -21531,7 +22237,7 @@
       </w:pPr>
     </w:lvl>
   </w:abstractNum>
-  <w:abstractNum w:abstractNumId="29" w15:restartNumberingAfterBreak="0">
+  <w:abstractNum w:abstractNumId="30" w15:restartNumberingAfterBreak="0">
     <w:nsid w:val="76DE6971"/>
     <w:multiLevelType w:val="hybridMultilevel"/>
     <w:tmpl w:val="D8DAC558"/>
@@ -21617,7 +22323,7 @@
       </w:pPr>
     </w:lvl>
   </w:abstractNum>
-  <w:abstractNum w:abstractNumId="30" w15:restartNumberingAfterBreak="0">
+  <w:abstractNum w:abstractNumId="31" w15:restartNumberingAfterBreak="0">
     <w:nsid w:val="7D8C2E9F"/>
     <w:multiLevelType w:val="hybridMultilevel"/>
     <w:tmpl w:val="6E2E60F0"/>
@@ -21765,7 +22471,7 @@
     <w:abstractNumId w:val="14"/>
   </w:num>
   <w:num w:numId="3" w16cid:durableId="899897912">
-    <w:abstractNumId w:val="20"/>
+    <w:abstractNumId w:val="21"/>
   </w:num>
   <w:num w:numId="4" w16cid:durableId="1187213798">
     <w:abstractNumId w:val="16"/>
@@ -21774,7 +22480,7 @@
     <w:abstractNumId w:val="2"/>
   </w:num>
   <w:num w:numId="6" w16cid:durableId="148983526">
-    <w:abstractNumId w:val="22"/>
+    <w:abstractNumId w:val="23"/>
   </w:num>
   <w:num w:numId="7" w16cid:durableId="563418197">
     <w:abstractNumId w:val="10"/>
@@ -21786,40 +22492,40 @@
     <w:abstractNumId w:val="13"/>
   </w:num>
   <w:num w:numId="10" w16cid:durableId="1206215153">
-    <w:abstractNumId w:val="26"/>
+    <w:abstractNumId w:val="27"/>
   </w:num>
   <w:num w:numId="11" w16cid:durableId="80179928">
-    <w:abstractNumId w:val="30"/>
+    <w:abstractNumId w:val="31"/>
   </w:num>
   <w:num w:numId="12" w16cid:durableId="236743855">
     <w:abstractNumId w:val="0"/>
   </w:num>
   <w:num w:numId="13" w16cid:durableId="164638256">
-    <w:abstractNumId w:val="17"/>
+    <w:abstractNumId w:val="18"/>
   </w:num>
   <w:num w:numId="14" w16cid:durableId="977340579">
     <w:abstractNumId w:val="1"/>
   </w:num>
   <w:num w:numId="15" w16cid:durableId="1834056016">
-    <w:abstractNumId w:val="28"/>
+    <w:abstractNumId w:val="29"/>
   </w:num>
   <w:num w:numId="16" w16cid:durableId="1334799902">
-    <w:abstractNumId w:val="19"/>
+    <w:abstractNumId w:val="20"/>
   </w:num>
   <w:num w:numId="17" w16cid:durableId="900406614">
     <w:abstractNumId w:val="7"/>
   </w:num>
   <w:num w:numId="18" w16cid:durableId="389184306">
-    <w:abstractNumId w:val="27"/>
+    <w:abstractNumId w:val="28"/>
   </w:num>
   <w:num w:numId="19" w16cid:durableId="1502697224">
     <w:abstractNumId w:val="5"/>
   </w:num>
   <w:num w:numId="20" w16cid:durableId="2065593295">
-    <w:abstractNumId w:val="25"/>
+    <w:abstractNumId w:val="26"/>
   </w:num>
   <w:num w:numId="21" w16cid:durableId="1453012411">
-    <w:abstractNumId w:val="29"/>
+    <w:abstractNumId w:val="30"/>
   </w:num>
   <w:num w:numId="22" w16cid:durableId="661861293">
     <w:abstractNumId w:val="11"/>
@@ -21831,10 +22537,10 @@
     <w:abstractNumId w:val="3"/>
   </w:num>
   <w:num w:numId="25" w16cid:durableId="1568418128">
-    <w:abstractNumId w:val="17"/>
+    <w:abstractNumId w:val="18"/>
   </w:num>
   <w:num w:numId="26" w16cid:durableId="1035695410">
-    <w:abstractNumId w:val="17"/>
+    <w:abstractNumId w:val="18"/>
     <w:lvlOverride w:ilvl="0">
       <w:startOverride w:val="6"/>
     </w:lvlOverride>
@@ -21864,7 +22570,7 @@
     </w:lvlOverride>
   </w:num>
   <w:num w:numId="27" w16cid:durableId="894773902">
-    <w:abstractNumId w:val="23"/>
+    <w:abstractNumId w:val="24"/>
   </w:num>
   <w:num w:numId="28" w16cid:durableId="1776054015">
     <w:abstractNumId w:val="15"/>
@@ -21876,13 +22582,16 @@
     <w:abstractNumId w:val="6"/>
   </w:num>
   <w:num w:numId="31" w16cid:durableId="1220939833">
-    <w:abstractNumId w:val="21"/>
+    <w:abstractNumId w:val="22"/>
   </w:num>
   <w:num w:numId="32" w16cid:durableId="1571884671">
-    <w:abstractNumId w:val="18"/>
+    <w:abstractNumId w:val="19"/>
   </w:num>
   <w:num w:numId="33" w16cid:durableId="796682958">
-    <w:abstractNumId w:val="24"/>
+    <w:abstractNumId w:val="25"/>
+  </w:num>
+  <w:num w:numId="34" w16cid:durableId="1856647946">
+    <w:abstractNumId w:val="17"/>
   </w:num>
   <w:numIdMacAtCleanup w:val="33"/>
 </w:numbering>
@@ -25387,6 +26096,14 @@
 </file>
 
 <file path=customXml/item1.xml><?xml version="1.0" encoding="utf-8"?>
+<b:Sources xmlns:b="http://schemas.openxmlformats.org/officeDocument/2006/bibliography" xmlns="http://schemas.openxmlformats.org/officeDocument/2006/bibliography" SelectedStyle="\CHICAGO.XSL" StyleName="Chicago"/>
+</file>
+
+<file path=customXml/item2.xml><?xml version="1.0" encoding="utf-8"?>
+<b:Sources xmlns:b="http://schemas.openxmlformats.org/officeDocument/2006/bibliography" xmlns="http://schemas.openxmlformats.org/officeDocument/2006/bibliography" SelectedStyle="\CHICAGO.XSL" StyleName="Chicago"/>
+</file>
+
+<file path=customXml/item3.xml><?xml version="1.0" encoding="utf-8"?>
 <?mso-contentType ?>
 <FormTemplates xmlns="http://schemas.microsoft.com/sharepoint/v3/contenttype/forms">
   <Display>DocumentLibraryForm</Display>
@@ -25395,19 +26112,7 @@
 </FormTemplates>
 </file>
 
-<file path=customXml/item2.xml><?xml version="1.0" encoding="utf-8"?>
-<b:Sources xmlns:b="http://schemas.openxmlformats.org/officeDocument/2006/bibliography" xmlns="http://schemas.openxmlformats.org/officeDocument/2006/bibliography" SelectedStyle="\CHICAGO.XSL" StyleName="Chicago"/>
-</file>
-
-<file path=customXml/item3.xml><?xml version="1.0" encoding="utf-8"?>
-<b:Sources xmlns:b="http://schemas.openxmlformats.org/officeDocument/2006/bibliography" xmlns="http://schemas.openxmlformats.org/officeDocument/2006/bibliography" SelectedStyle="\CHICAGO.XSL" StyleName="Chicago"/>
-</file>
-
 <file path=customXml/item4.xml><?xml version="1.0" encoding="utf-8"?>
-<b:Sources xmlns:b="http://schemas.openxmlformats.org/officeDocument/2006/bibliography" xmlns="http://schemas.openxmlformats.org/officeDocument/2006/bibliography" SelectedStyle="\CHICAGO.XSL" StyleName="Chicago"/>
-</file>
-
-<file path=customXml/item5.xml><?xml version="1.0" encoding="utf-8"?>
 <p:properties xmlns:p="http://schemas.microsoft.com/office/2006/metadata/properties" xmlns:xsi="http://www.w3.org/2001/XMLSchema-instance" xmlns:pc="http://schemas.microsoft.com/office/infopath/2007/PartnerControls">
   <documentManagement>
     <k0a767481f69401b9656bbf4dd6abb1d xmlns="2680ebc2-70e2-42cc-af17-343d078fef82">
@@ -25419,6 +26124,10 @@
     </l11c893632bd4f5284d827a786471c77>
   </documentManagement>
 </p:properties>
+</file>
+
+<file path=customXml/item5.xml><?xml version="1.0" encoding="utf-8"?>
+<b:Sources xmlns:b="http://schemas.openxmlformats.org/officeDocument/2006/bibliography" xmlns="http://schemas.openxmlformats.org/officeDocument/2006/bibliography" SelectedStyle="\CHICAGO.XSL" StyleName="Chicago"/>
 </file>
 
 <file path=customXml/item6.xml><?xml version="1.0" encoding="utf-8"?>
@@ -25624,9 +26333,9 @@
 </file>
 
 <file path=customXml/itemProps1.xml><?xml version="1.0" encoding="utf-8"?>
-<ds:datastoreItem xmlns:ds="http://schemas.openxmlformats.org/officeDocument/2006/customXml" ds:itemID="{A758D5F2-F4A1-44A4-BF20-F1E33A257A05}">
+<ds:datastoreItem xmlns:ds="http://schemas.openxmlformats.org/officeDocument/2006/customXml" ds:itemID="{74EDC720-C843-4BCC-ACEC-72DB380D8DF2}">
   <ds:schemaRefs>
-    <ds:schemaRef ds:uri="http://schemas.microsoft.com/sharepoint/v3/contenttype/forms"/>
+    <ds:schemaRef ds:uri="http://schemas.openxmlformats.org/officeDocument/2006/bibliography"/>
   </ds:schemaRefs>
 </ds:datastoreItem>
 </file>
@@ -25640,28 +26349,28 @@
 </file>
 
 <file path=customXml/itemProps3.xml><?xml version="1.0" encoding="utf-8"?>
-<ds:datastoreItem xmlns:ds="http://schemas.openxmlformats.org/officeDocument/2006/customXml" ds:itemID="{05CD6A24-F136-463B-BF16-F15886741A5F}">
+<ds:datastoreItem xmlns:ds="http://schemas.openxmlformats.org/officeDocument/2006/customXml" ds:itemID="{A758D5F2-F4A1-44A4-BF20-F1E33A257A05}">
   <ds:schemaRefs>
-    <ds:schemaRef ds:uri="http://schemas.openxmlformats.org/officeDocument/2006/bibliography"/>
+    <ds:schemaRef ds:uri="http://schemas.microsoft.com/sharepoint/v3/contenttype/forms"/>
   </ds:schemaRefs>
 </ds:datastoreItem>
 </file>
 
 <file path=customXml/itemProps4.xml><?xml version="1.0" encoding="utf-8"?>
-<ds:datastoreItem xmlns:ds="http://schemas.openxmlformats.org/officeDocument/2006/customXml" ds:itemID="{74EDC720-C843-4BCC-ACEC-72DB380D8DF2}">
-  <ds:schemaRefs>
-    <ds:schemaRef ds:uri="http://schemas.openxmlformats.org/officeDocument/2006/bibliography"/>
-  </ds:schemaRefs>
-</ds:datastoreItem>
-</file>
-
-<file path=customXml/itemProps5.xml><?xml version="1.0" encoding="utf-8"?>
 <ds:datastoreItem xmlns:ds="http://schemas.openxmlformats.org/officeDocument/2006/customXml" ds:itemID="{D5C50300-BF55-4478-8C35-4D5C35D3EDD0}">
   <ds:schemaRefs>
     <ds:schemaRef ds:uri="http://schemas.microsoft.com/office/2006/metadata/properties"/>
     <ds:schemaRef ds:uri="http://schemas.microsoft.com/office/infopath/2007/PartnerControls"/>
     <ds:schemaRef ds:uri="2680ebc2-70e2-42cc-af17-343d078fef82"/>
     <ds:schemaRef ds:uri="41dbd0cf-c47a-4cea-8dfa-c6db00955148"/>
+  </ds:schemaRefs>
+</ds:datastoreItem>
+</file>
+
+<file path=customXml/itemProps5.xml><?xml version="1.0" encoding="utf-8"?>
+<ds:datastoreItem xmlns:ds="http://schemas.openxmlformats.org/officeDocument/2006/customXml" ds:itemID="{0ACC11CF-7E2F-4A39-A1CC-435974F0A74C}">
+  <ds:schemaRefs>
+    <ds:schemaRef ds:uri="http://schemas.openxmlformats.org/officeDocument/2006/bibliography"/>
   </ds:schemaRefs>
 </ds:datastoreItem>
 </file>
@@ -25687,7 +26396,7 @@
 </file>
 
 <file path=customXml/itemProps7.xml><?xml version="1.0" encoding="utf-8"?>
-<ds:datastoreItem xmlns:ds="http://schemas.openxmlformats.org/officeDocument/2006/customXml" ds:itemID="{0ACC11CF-7E2F-4A39-A1CC-435974F0A74C}">
+<ds:datastoreItem xmlns:ds="http://schemas.openxmlformats.org/officeDocument/2006/customXml" ds:itemID="{05CD6A24-F136-463B-BF16-F15886741A5F}">
   <ds:schemaRefs>
     <ds:schemaRef ds:uri="http://schemas.openxmlformats.org/officeDocument/2006/bibliography"/>
   </ds:schemaRefs>

--- a/link/documentation/Signifyd LINK Integration Documentation 22.1.0.docx
+++ b/link/documentation/Signifyd LINK Integration Documentation 22.1.0.docx
@@ -1,6 +1,6 @@
 
 <file path=word/document.xml><?xml version="1.0" encoding="utf-8"?>
-<w:document xmlns:wpc="http://schemas.microsoft.com/office/word/2010/wordprocessingCanvas" xmlns:cx="http://schemas.microsoft.com/office/drawing/2014/chartex" xmlns:cx1="http://schemas.microsoft.com/office/drawing/2015/9/8/chartex" xmlns:cx2="http://schemas.microsoft.com/office/drawing/2015/10/21/chartex" xmlns:cx3="http://schemas.microsoft.com/office/drawing/2016/5/9/chartex" xmlns:cx4="http://schemas.microsoft.com/office/drawing/2016/5/10/chartex" xmlns:cx5="http://schemas.microsoft.com/office/drawing/2016/5/11/chartex" xmlns:cx6="http://schemas.microsoft.com/office/drawing/2016/5/12/chartex" xmlns:cx7="http://schemas.microsoft.com/office/drawing/2016/5/13/chartex" xmlns:cx8="http://schemas.microsoft.com/office/drawing/2016/5/14/chartex" xmlns:mc="http://schemas.openxmlformats.org/markup-compatibility/2006" xmlns:aink="http://schemas.microsoft.com/office/drawing/2016/ink" xmlns:am3d="http://schemas.microsoft.com/office/drawing/2017/model3d" xmlns:o="urn:schemas-microsoft-com:office:office" xmlns:oel="http://schemas.microsoft.com/office/2019/extlst" xmlns:r="http://schemas.openxmlformats.org/officeDocument/2006/relationships" xmlns:m="http://schemas.openxmlformats.org/officeDocument/2006/math" xmlns:v="urn:schemas-microsoft-com:vml" xmlns:wp14="http://schemas.microsoft.com/office/word/2010/wordprocessingDrawing" xmlns:wp="http://schemas.openxmlformats.org/drawingml/2006/wordprocessingDrawing" xmlns:w10="urn:schemas-microsoft-com:office:word" xmlns:w="http://schemas.openxmlformats.org/wordprocessingml/2006/main" xmlns:w14="http://schemas.microsoft.com/office/word/2010/wordml" xmlns:w15="http://schemas.microsoft.com/office/word/2012/wordml" xmlns:w16cex="http://schemas.microsoft.com/office/word/2018/wordml/cex" xmlns:w16cid="http://schemas.microsoft.com/office/word/2016/wordml/cid" xmlns:w16="http://schemas.microsoft.com/office/word/2018/wordml" xmlns:w16sdtdh="http://schemas.microsoft.com/office/word/2020/wordml/sdtdatahash" xmlns:w16se="http://schemas.microsoft.com/office/word/2015/wordml/symex" xmlns:wpg="http://schemas.microsoft.com/office/word/2010/wordprocessingGroup" xmlns:wpi="http://schemas.microsoft.com/office/word/2010/wordprocessingInk" xmlns:wne="http://schemas.microsoft.com/office/word/2006/wordml" xmlns:wps="http://schemas.microsoft.com/office/word/2010/wordprocessingShape" mc:Ignorable="w14 w15 w16se w16cid w16 w16cex w16sdtdh wp14">
+<w:document xmlns:wpc="http://schemas.microsoft.com/office/word/2010/wordprocessingCanvas" xmlns:cx="http://schemas.microsoft.com/office/drawing/2014/chartex" xmlns:cx1="http://schemas.microsoft.com/office/drawing/2015/9/8/chartex" xmlns:cx2="http://schemas.microsoft.com/office/drawing/2015/10/21/chartex" xmlns:cx3="http://schemas.microsoft.com/office/drawing/2016/5/9/chartex" xmlns:cx4="http://schemas.microsoft.com/office/drawing/2016/5/10/chartex" xmlns:cx5="http://schemas.microsoft.com/office/drawing/2016/5/11/chartex" xmlns:cx6="http://schemas.microsoft.com/office/drawing/2016/5/12/chartex" xmlns:cx7="http://schemas.microsoft.com/office/drawing/2016/5/13/chartex" xmlns:cx8="http://schemas.microsoft.com/office/drawing/2016/5/14/chartex" xmlns:mc="http://schemas.openxmlformats.org/markup-compatibility/2006" xmlns:aink="http://schemas.microsoft.com/office/drawing/2016/ink" xmlns:am3d="http://schemas.microsoft.com/office/drawing/2017/model3d" xmlns:o="urn:schemas-microsoft-com:office:office" xmlns:oel="http://schemas.microsoft.com/office/2019/extlst" xmlns:r="http://schemas.openxmlformats.org/officeDocument/2006/relationships" xmlns:m="http://schemas.openxmlformats.org/officeDocument/2006/math" xmlns:v="urn:schemas-microsoft-com:vml" xmlns:wp14="http://schemas.microsoft.com/office/word/2010/wordprocessingDrawing" xmlns:wp="http://schemas.openxmlformats.org/drawingml/2006/wordprocessingDrawing" xmlns:w10="urn:schemas-microsoft-com:office:word" xmlns:w="http://schemas.openxmlformats.org/wordprocessingml/2006/main" xmlns:w14="http://schemas.microsoft.com/office/word/2010/wordml" xmlns:w15="http://schemas.microsoft.com/office/word/2012/wordml" xmlns:w16cex="http://schemas.microsoft.com/office/word/2018/wordml/cex" xmlns:w16cid="http://schemas.microsoft.com/office/word/2016/wordml/cid" xmlns:w16="http://schemas.microsoft.com/office/word/2018/wordml" xmlns:w16du="http://schemas.microsoft.com/office/word/2023/wordml/word16du" xmlns:w16sdtdh="http://schemas.microsoft.com/office/word/2020/wordml/sdtdatahash" xmlns:w16se="http://schemas.microsoft.com/office/word/2015/wordml/symex" xmlns:wpg="http://schemas.microsoft.com/office/word/2010/wordprocessingGroup" xmlns:wpi="http://schemas.microsoft.com/office/word/2010/wordprocessingInk" xmlns:wne="http://schemas.microsoft.com/office/word/2006/wordml" xmlns:wps="http://schemas.microsoft.com/office/word/2010/wordprocessingShape" mc:Ignorable="w14 w15 w16se w16cid w16 w16cex w16sdtdh w16du wp14">
   <w:body>
     <w:p>
       <w:pPr>
@@ -124,7 +124,13 @@
         <w:rPr>
           <w:rFonts w:asciiTheme="majorHAnsi" w:hAnsiTheme="majorHAnsi"/>
         </w:rPr>
-        <w:t>.0</w:t>
+        <w:t>.</w:t>
+      </w:r>
+      <w:r>
+        <w:rPr>
+          <w:rFonts w:asciiTheme="majorHAnsi" w:hAnsiTheme="majorHAnsi"/>
+        </w:rPr>
+        <w:t>1</w:t>
       </w:r>
     </w:p>
     <w:p>
@@ -9013,15 +9019,7 @@
           <w:b/>
           <w:bCs/>
         </w:rPr>
-        <w:t>metadata/meta/</w:t>
-      </w:r>
-      <w:r>
-        <w:rPr>
-          <w:rFonts w:ascii="Helvetica" w:hAnsi="Helvetica" w:cs="Helvetica"/>
-          <w:b/>
-          <w:bCs/>
-        </w:rPr>
-        <w:t>system-objecttype-extensions</w:t>
+        <w:t>metadata/meta/system-objecttype-extensions</w:t>
       </w:r>
       <w:r>
         <w:rPr>
@@ -9193,6 +9191,7 @@
       <w:r>
         <w:rPr>
           <w:rFonts w:ascii="Times" w:hAnsi="Times" w:cs="Times"/>
+          <w:noProof/>
           <w:sz w:val="24"/>
           <w:szCs w:val="24"/>
         </w:rPr>
@@ -9424,6 +9423,7 @@
       <w:r>
         <w:rPr>
           <w:rFonts w:ascii="Times" w:hAnsi="Times" w:cs="Times"/>
+          <w:noProof/>
           <w:sz w:val="24"/>
           <w:szCs w:val="24"/>
         </w:rPr>
@@ -14706,6 +14706,7 @@
       <w:r>
         <w:rPr>
           <w:rFonts w:cs="Trebuchet MS"/>
+          <w:noProof/>
           <w:color w:val="00000A"/>
         </w:rPr>
         <w:drawing>
@@ -19925,7 +19926,7 @@
 </file>
 
 <file path=word/endnotes.xml><?xml version="1.0" encoding="utf-8"?>
-<w:endnotes xmlns:wpc="http://schemas.microsoft.com/office/word/2010/wordprocessingCanvas" xmlns:cx="http://schemas.microsoft.com/office/drawing/2014/chartex" xmlns:cx1="http://schemas.microsoft.com/office/drawing/2015/9/8/chartex" xmlns:cx2="http://schemas.microsoft.com/office/drawing/2015/10/21/chartex" xmlns:cx3="http://schemas.microsoft.com/office/drawing/2016/5/9/chartex" xmlns:cx4="http://schemas.microsoft.com/office/drawing/2016/5/10/chartex" xmlns:cx5="http://schemas.microsoft.com/office/drawing/2016/5/11/chartex" xmlns:cx6="http://schemas.microsoft.com/office/drawing/2016/5/12/chartex" xmlns:cx7="http://schemas.microsoft.com/office/drawing/2016/5/13/chartex" xmlns:cx8="http://schemas.microsoft.com/office/drawing/2016/5/14/chartex" xmlns:mc="http://schemas.openxmlformats.org/markup-compatibility/2006" xmlns:aink="http://schemas.microsoft.com/office/drawing/2016/ink" xmlns:am3d="http://schemas.microsoft.com/office/drawing/2017/model3d" xmlns:o="urn:schemas-microsoft-com:office:office" xmlns:oel="http://schemas.microsoft.com/office/2019/extlst" xmlns:r="http://schemas.openxmlformats.org/officeDocument/2006/relationships" xmlns:m="http://schemas.openxmlformats.org/officeDocument/2006/math" xmlns:v="urn:schemas-microsoft-com:vml" xmlns:wp14="http://schemas.microsoft.com/office/word/2010/wordprocessingDrawing" xmlns:wp="http://schemas.openxmlformats.org/drawingml/2006/wordprocessingDrawing" xmlns:w10="urn:schemas-microsoft-com:office:word" xmlns:w="http://schemas.openxmlformats.org/wordprocessingml/2006/main" xmlns:w14="http://schemas.microsoft.com/office/word/2010/wordml" xmlns:w15="http://schemas.microsoft.com/office/word/2012/wordml" xmlns:w16cex="http://schemas.microsoft.com/office/word/2018/wordml/cex" xmlns:w16cid="http://schemas.microsoft.com/office/word/2016/wordml/cid" xmlns:w16="http://schemas.microsoft.com/office/word/2018/wordml" xmlns:w16sdtdh="http://schemas.microsoft.com/office/word/2020/wordml/sdtdatahash" xmlns:w16se="http://schemas.microsoft.com/office/word/2015/wordml/symex" xmlns:wpg="http://schemas.microsoft.com/office/word/2010/wordprocessingGroup" xmlns:wpi="http://schemas.microsoft.com/office/word/2010/wordprocessingInk" xmlns:wne="http://schemas.microsoft.com/office/word/2006/wordml" xmlns:wps="http://schemas.microsoft.com/office/word/2010/wordprocessingShape" mc:Ignorable="w14 w15 w16se w16cid w16 w16cex w16sdtdh wp14">
+<w:endnotes xmlns:wpc="http://schemas.microsoft.com/office/word/2010/wordprocessingCanvas" xmlns:cx="http://schemas.microsoft.com/office/drawing/2014/chartex" xmlns:cx1="http://schemas.microsoft.com/office/drawing/2015/9/8/chartex" xmlns:cx2="http://schemas.microsoft.com/office/drawing/2015/10/21/chartex" xmlns:cx3="http://schemas.microsoft.com/office/drawing/2016/5/9/chartex" xmlns:cx4="http://schemas.microsoft.com/office/drawing/2016/5/10/chartex" xmlns:cx5="http://schemas.microsoft.com/office/drawing/2016/5/11/chartex" xmlns:cx6="http://schemas.microsoft.com/office/drawing/2016/5/12/chartex" xmlns:cx7="http://schemas.microsoft.com/office/drawing/2016/5/13/chartex" xmlns:cx8="http://schemas.microsoft.com/office/drawing/2016/5/14/chartex" xmlns:mc="http://schemas.openxmlformats.org/markup-compatibility/2006" xmlns:aink="http://schemas.microsoft.com/office/drawing/2016/ink" xmlns:am3d="http://schemas.microsoft.com/office/drawing/2017/model3d" xmlns:o="urn:schemas-microsoft-com:office:office" xmlns:oel="http://schemas.microsoft.com/office/2019/extlst" xmlns:r="http://schemas.openxmlformats.org/officeDocument/2006/relationships" xmlns:m="http://schemas.openxmlformats.org/officeDocument/2006/math" xmlns:v="urn:schemas-microsoft-com:vml" xmlns:wp14="http://schemas.microsoft.com/office/word/2010/wordprocessingDrawing" xmlns:wp="http://schemas.openxmlformats.org/drawingml/2006/wordprocessingDrawing" xmlns:w10="urn:schemas-microsoft-com:office:word" xmlns:w="http://schemas.openxmlformats.org/wordprocessingml/2006/main" xmlns:w14="http://schemas.microsoft.com/office/word/2010/wordml" xmlns:w15="http://schemas.microsoft.com/office/word/2012/wordml" xmlns:w16cex="http://schemas.microsoft.com/office/word/2018/wordml/cex" xmlns:w16cid="http://schemas.microsoft.com/office/word/2016/wordml/cid" xmlns:w16="http://schemas.microsoft.com/office/word/2018/wordml" xmlns:w16du="http://schemas.microsoft.com/office/word/2023/wordml/word16du" xmlns:w16sdtdh="http://schemas.microsoft.com/office/word/2020/wordml/sdtdatahash" xmlns:w16se="http://schemas.microsoft.com/office/word/2015/wordml/symex" xmlns:wpg="http://schemas.microsoft.com/office/word/2010/wordprocessingGroup" xmlns:wpi="http://schemas.microsoft.com/office/word/2010/wordprocessingInk" xmlns:wne="http://schemas.microsoft.com/office/word/2006/wordml" xmlns:wps="http://schemas.microsoft.com/office/word/2010/wordprocessingShape" mc:Ignorable="w14 w15 w16se w16cid w16 w16cex w16sdtdh w16du wp14">
   <w:endnote w:type="separator" w:id="-1">
     <w:p>
       <w:pPr>
@@ -19950,7 +19951,7 @@
 </file>
 
 <file path=word/footer1.xml><?xml version="1.0" encoding="utf-8"?>
-<w:ftr xmlns:wpc="http://schemas.microsoft.com/office/word/2010/wordprocessingCanvas" xmlns:cx="http://schemas.microsoft.com/office/drawing/2014/chartex" xmlns:cx1="http://schemas.microsoft.com/office/drawing/2015/9/8/chartex" xmlns:cx2="http://schemas.microsoft.com/office/drawing/2015/10/21/chartex" xmlns:cx3="http://schemas.microsoft.com/office/drawing/2016/5/9/chartex" xmlns:cx4="http://schemas.microsoft.com/office/drawing/2016/5/10/chartex" xmlns:cx5="http://schemas.microsoft.com/office/drawing/2016/5/11/chartex" xmlns:cx6="http://schemas.microsoft.com/office/drawing/2016/5/12/chartex" xmlns:cx7="http://schemas.microsoft.com/office/drawing/2016/5/13/chartex" xmlns:cx8="http://schemas.microsoft.com/office/drawing/2016/5/14/chartex" xmlns:mc="http://schemas.openxmlformats.org/markup-compatibility/2006" xmlns:aink="http://schemas.microsoft.com/office/drawing/2016/ink" xmlns:am3d="http://schemas.microsoft.com/office/drawing/2017/model3d" xmlns:o="urn:schemas-microsoft-com:office:office" xmlns:oel="http://schemas.microsoft.com/office/2019/extlst" xmlns:r="http://schemas.openxmlformats.org/officeDocument/2006/relationships" xmlns:m="http://schemas.openxmlformats.org/officeDocument/2006/math" xmlns:v="urn:schemas-microsoft-com:vml" xmlns:wp14="http://schemas.microsoft.com/office/word/2010/wordprocessingDrawing" xmlns:wp="http://schemas.openxmlformats.org/drawingml/2006/wordprocessingDrawing" xmlns:w10="urn:schemas-microsoft-com:office:word" xmlns:w="http://schemas.openxmlformats.org/wordprocessingml/2006/main" xmlns:w14="http://schemas.microsoft.com/office/word/2010/wordml" xmlns:w15="http://schemas.microsoft.com/office/word/2012/wordml" xmlns:w16cex="http://schemas.microsoft.com/office/word/2018/wordml/cex" xmlns:w16cid="http://schemas.microsoft.com/office/word/2016/wordml/cid" xmlns:w16="http://schemas.microsoft.com/office/word/2018/wordml" xmlns:w16sdtdh="http://schemas.microsoft.com/office/word/2020/wordml/sdtdatahash" xmlns:w16se="http://schemas.microsoft.com/office/word/2015/wordml/symex" xmlns:wpg="http://schemas.microsoft.com/office/word/2010/wordprocessingGroup" xmlns:wpi="http://schemas.microsoft.com/office/word/2010/wordprocessingInk" xmlns:wne="http://schemas.microsoft.com/office/word/2006/wordml" xmlns:wps="http://schemas.microsoft.com/office/word/2010/wordprocessingShape" mc:Ignorable="w14 w15 w16se w16cid w16 w16cex w16sdtdh wp14">
+<w:ftr xmlns:wpc="http://schemas.microsoft.com/office/word/2010/wordprocessingCanvas" xmlns:cx="http://schemas.microsoft.com/office/drawing/2014/chartex" xmlns:cx1="http://schemas.microsoft.com/office/drawing/2015/9/8/chartex" xmlns:cx2="http://schemas.microsoft.com/office/drawing/2015/10/21/chartex" xmlns:cx3="http://schemas.microsoft.com/office/drawing/2016/5/9/chartex" xmlns:cx4="http://schemas.microsoft.com/office/drawing/2016/5/10/chartex" xmlns:cx5="http://schemas.microsoft.com/office/drawing/2016/5/11/chartex" xmlns:cx6="http://schemas.microsoft.com/office/drawing/2016/5/12/chartex" xmlns:cx7="http://schemas.microsoft.com/office/drawing/2016/5/13/chartex" xmlns:cx8="http://schemas.microsoft.com/office/drawing/2016/5/14/chartex" xmlns:mc="http://schemas.openxmlformats.org/markup-compatibility/2006" xmlns:aink="http://schemas.microsoft.com/office/drawing/2016/ink" xmlns:am3d="http://schemas.microsoft.com/office/drawing/2017/model3d" xmlns:o="urn:schemas-microsoft-com:office:office" xmlns:oel="http://schemas.microsoft.com/office/2019/extlst" xmlns:r="http://schemas.openxmlformats.org/officeDocument/2006/relationships" xmlns:m="http://schemas.openxmlformats.org/officeDocument/2006/math" xmlns:v="urn:schemas-microsoft-com:vml" xmlns:wp14="http://schemas.microsoft.com/office/word/2010/wordprocessingDrawing" xmlns:wp="http://schemas.openxmlformats.org/drawingml/2006/wordprocessingDrawing" xmlns:w10="urn:schemas-microsoft-com:office:word" xmlns:w="http://schemas.openxmlformats.org/wordprocessingml/2006/main" xmlns:w14="http://schemas.microsoft.com/office/word/2010/wordml" xmlns:w15="http://schemas.microsoft.com/office/word/2012/wordml" xmlns:w16cex="http://schemas.microsoft.com/office/word/2018/wordml/cex" xmlns:w16cid="http://schemas.microsoft.com/office/word/2016/wordml/cid" xmlns:w16="http://schemas.microsoft.com/office/word/2018/wordml" xmlns:w16du="http://schemas.microsoft.com/office/word/2023/wordml/word16du" xmlns:w16sdtdh="http://schemas.microsoft.com/office/word/2020/wordml/sdtdatahash" xmlns:w16se="http://schemas.microsoft.com/office/word/2015/wordml/symex" xmlns:wpg="http://schemas.microsoft.com/office/word/2010/wordprocessingGroup" xmlns:wpi="http://schemas.microsoft.com/office/word/2010/wordprocessingInk" xmlns:wne="http://schemas.microsoft.com/office/word/2006/wordml" xmlns:wps="http://schemas.microsoft.com/office/word/2010/wordprocessingShape" mc:Ignorable="w14 w15 w16se w16cid w16 w16cex w16sdtdh w16du wp14">
   <w:tbl>
     <w:tblPr>
       <w:tblW w:w="10327" w:type="dxa"/>
@@ -20130,7 +20131,7 @@
 </file>
 
 <file path=word/footer2.xml><?xml version="1.0" encoding="utf-8"?>
-<w:ftr xmlns:wpc="http://schemas.microsoft.com/office/word/2010/wordprocessingCanvas" xmlns:cx="http://schemas.microsoft.com/office/drawing/2014/chartex" xmlns:cx1="http://schemas.microsoft.com/office/drawing/2015/9/8/chartex" xmlns:cx2="http://schemas.microsoft.com/office/drawing/2015/10/21/chartex" xmlns:cx3="http://schemas.microsoft.com/office/drawing/2016/5/9/chartex" xmlns:cx4="http://schemas.microsoft.com/office/drawing/2016/5/10/chartex" xmlns:cx5="http://schemas.microsoft.com/office/drawing/2016/5/11/chartex" xmlns:cx6="http://schemas.microsoft.com/office/drawing/2016/5/12/chartex" xmlns:cx7="http://schemas.microsoft.com/office/drawing/2016/5/13/chartex" xmlns:cx8="http://schemas.microsoft.com/office/drawing/2016/5/14/chartex" xmlns:mc="http://schemas.openxmlformats.org/markup-compatibility/2006" xmlns:aink="http://schemas.microsoft.com/office/drawing/2016/ink" xmlns:am3d="http://schemas.microsoft.com/office/drawing/2017/model3d" xmlns:o="urn:schemas-microsoft-com:office:office" xmlns:oel="http://schemas.microsoft.com/office/2019/extlst" xmlns:r="http://schemas.openxmlformats.org/officeDocument/2006/relationships" xmlns:m="http://schemas.openxmlformats.org/officeDocument/2006/math" xmlns:v="urn:schemas-microsoft-com:vml" xmlns:wp14="http://schemas.microsoft.com/office/word/2010/wordprocessingDrawing" xmlns:wp="http://schemas.openxmlformats.org/drawingml/2006/wordprocessingDrawing" xmlns:w10="urn:schemas-microsoft-com:office:word" xmlns:w="http://schemas.openxmlformats.org/wordprocessingml/2006/main" xmlns:w14="http://schemas.microsoft.com/office/word/2010/wordml" xmlns:w15="http://schemas.microsoft.com/office/word/2012/wordml" xmlns:w16cex="http://schemas.microsoft.com/office/word/2018/wordml/cex" xmlns:w16cid="http://schemas.microsoft.com/office/word/2016/wordml/cid" xmlns:w16="http://schemas.microsoft.com/office/word/2018/wordml" xmlns:w16sdtdh="http://schemas.microsoft.com/office/word/2020/wordml/sdtdatahash" xmlns:w16se="http://schemas.microsoft.com/office/word/2015/wordml/symex" xmlns:wpg="http://schemas.microsoft.com/office/word/2010/wordprocessingGroup" xmlns:wpi="http://schemas.microsoft.com/office/word/2010/wordprocessingInk" xmlns:wne="http://schemas.microsoft.com/office/word/2006/wordml" xmlns:wps="http://schemas.microsoft.com/office/word/2010/wordprocessingShape" mc:Ignorable="w14 w15 w16se w16cid w16 w16cex w16sdtdh wp14">
+<w:ftr xmlns:wpc="http://schemas.microsoft.com/office/word/2010/wordprocessingCanvas" xmlns:cx="http://schemas.microsoft.com/office/drawing/2014/chartex" xmlns:cx1="http://schemas.microsoft.com/office/drawing/2015/9/8/chartex" xmlns:cx2="http://schemas.microsoft.com/office/drawing/2015/10/21/chartex" xmlns:cx3="http://schemas.microsoft.com/office/drawing/2016/5/9/chartex" xmlns:cx4="http://schemas.microsoft.com/office/drawing/2016/5/10/chartex" xmlns:cx5="http://schemas.microsoft.com/office/drawing/2016/5/11/chartex" xmlns:cx6="http://schemas.microsoft.com/office/drawing/2016/5/12/chartex" xmlns:cx7="http://schemas.microsoft.com/office/drawing/2016/5/13/chartex" xmlns:cx8="http://schemas.microsoft.com/office/drawing/2016/5/14/chartex" xmlns:mc="http://schemas.openxmlformats.org/markup-compatibility/2006" xmlns:aink="http://schemas.microsoft.com/office/drawing/2016/ink" xmlns:am3d="http://schemas.microsoft.com/office/drawing/2017/model3d" xmlns:o="urn:schemas-microsoft-com:office:office" xmlns:oel="http://schemas.microsoft.com/office/2019/extlst" xmlns:r="http://schemas.openxmlformats.org/officeDocument/2006/relationships" xmlns:m="http://schemas.openxmlformats.org/officeDocument/2006/math" xmlns:v="urn:schemas-microsoft-com:vml" xmlns:wp14="http://schemas.microsoft.com/office/word/2010/wordprocessingDrawing" xmlns:wp="http://schemas.openxmlformats.org/drawingml/2006/wordprocessingDrawing" xmlns:w10="urn:schemas-microsoft-com:office:word" xmlns:w="http://schemas.openxmlformats.org/wordprocessingml/2006/main" xmlns:w14="http://schemas.microsoft.com/office/word/2010/wordml" xmlns:w15="http://schemas.microsoft.com/office/word/2012/wordml" xmlns:w16cex="http://schemas.microsoft.com/office/word/2018/wordml/cex" xmlns:w16cid="http://schemas.microsoft.com/office/word/2016/wordml/cid" xmlns:w16="http://schemas.microsoft.com/office/word/2018/wordml" xmlns:w16du="http://schemas.microsoft.com/office/word/2023/wordml/word16du" xmlns:w16sdtdh="http://schemas.microsoft.com/office/word/2020/wordml/sdtdatahash" xmlns:w16se="http://schemas.microsoft.com/office/word/2015/wordml/symex" xmlns:wpg="http://schemas.microsoft.com/office/word/2010/wordprocessingGroup" xmlns:wpi="http://schemas.microsoft.com/office/word/2010/wordprocessingInk" xmlns:wne="http://schemas.microsoft.com/office/word/2006/wordml" xmlns:wps="http://schemas.microsoft.com/office/word/2010/wordprocessingShape" mc:Ignorable="w14 w15 w16se w16cid w16 w16cex w16sdtdh w16du wp14">
   <w:p>
     <w:pPr>
       <w:pStyle w:val="Footer"/>
@@ -20165,7 +20166,7 @@
 </file>
 
 <file path=word/footnotes.xml><?xml version="1.0" encoding="utf-8"?>
-<w:footnotes xmlns:wpc="http://schemas.microsoft.com/office/word/2010/wordprocessingCanvas" xmlns:cx="http://schemas.microsoft.com/office/drawing/2014/chartex" xmlns:cx1="http://schemas.microsoft.com/office/drawing/2015/9/8/chartex" xmlns:cx2="http://schemas.microsoft.com/office/drawing/2015/10/21/chartex" xmlns:cx3="http://schemas.microsoft.com/office/drawing/2016/5/9/chartex" xmlns:cx4="http://schemas.microsoft.com/office/drawing/2016/5/10/chartex" xmlns:cx5="http://schemas.microsoft.com/office/drawing/2016/5/11/chartex" xmlns:cx6="http://schemas.microsoft.com/office/drawing/2016/5/12/chartex" xmlns:cx7="http://schemas.microsoft.com/office/drawing/2016/5/13/chartex" xmlns:cx8="http://schemas.microsoft.com/office/drawing/2016/5/14/chartex" xmlns:mc="http://schemas.openxmlformats.org/markup-compatibility/2006" xmlns:aink="http://schemas.microsoft.com/office/drawing/2016/ink" xmlns:am3d="http://schemas.microsoft.com/office/drawing/2017/model3d" xmlns:o="urn:schemas-microsoft-com:office:office" xmlns:oel="http://schemas.microsoft.com/office/2019/extlst" xmlns:r="http://schemas.openxmlformats.org/officeDocument/2006/relationships" xmlns:m="http://schemas.openxmlformats.org/officeDocument/2006/math" xmlns:v="urn:schemas-microsoft-com:vml" xmlns:wp14="http://schemas.microsoft.com/office/word/2010/wordprocessingDrawing" xmlns:wp="http://schemas.openxmlformats.org/drawingml/2006/wordprocessingDrawing" xmlns:w10="urn:schemas-microsoft-com:office:word" xmlns:w="http://schemas.openxmlformats.org/wordprocessingml/2006/main" xmlns:w14="http://schemas.microsoft.com/office/word/2010/wordml" xmlns:w15="http://schemas.microsoft.com/office/word/2012/wordml" xmlns:w16cex="http://schemas.microsoft.com/office/word/2018/wordml/cex" xmlns:w16cid="http://schemas.microsoft.com/office/word/2016/wordml/cid" xmlns:w16="http://schemas.microsoft.com/office/word/2018/wordml" xmlns:w16sdtdh="http://schemas.microsoft.com/office/word/2020/wordml/sdtdatahash" xmlns:w16se="http://schemas.microsoft.com/office/word/2015/wordml/symex" xmlns:wpg="http://schemas.microsoft.com/office/word/2010/wordprocessingGroup" xmlns:wpi="http://schemas.microsoft.com/office/word/2010/wordprocessingInk" xmlns:wne="http://schemas.microsoft.com/office/word/2006/wordml" xmlns:wps="http://schemas.microsoft.com/office/word/2010/wordprocessingShape" mc:Ignorable="w14 w15 w16se w16cid w16 w16cex w16sdtdh wp14">
+<w:footnotes xmlns:wpc="http://schemas.microsoft.com/office/word/2010/wordprocessingCanvas" xmlns:cx="http://schemas.microsoft.com/office/drawing/2014/chartex" xmlns:cx1="http://schemas.microsoft.com/office/drawing/2015/9/8/chartex" xmlns:cx2="http://schemas.microsoft.com/office/drawing/2015/10/21/chartex" xmlns:cx3="http://schemas.microsoft.com/office/drawing/2016/5/9/chartex" xmlns:cx4="http://schemas.microsoft.com/office/drawing/2016/5/10/chartex" xmlns:cx5="http://schemas.microsoft.com/office/drawing/2016/5/11/chartex" xmlns:cx6="http://schemas.microsoft.com/office/drawing/2016/5/12/chartex" xmlns:cx7="http://schemas.microsoft.com/office/drawing/2016/5/13/chartex" xmlns:cx8="http://schemas.microsoft.com/office/drawing/2016/5/14/chartex" xmlns:mc="http://schemas.openxmlformats.org/markup-compatibility/2006" xmlns:aink="http://schemas.microsoft.com/office/drawing/2016/ink" xmlns:am3d="http://schemas.microsoft.com/office/drawing/2017/model3d" xmlns:o="urn:schemas-microsoft-com:office:office" xmlns:oel="http://schemas.microsoft.com/office/2019/extlst" xmlns:r="http://schemas.openxmlformats.org/officeDocument/2006/relationships" xmlns:m="http://schemas.openxmlformats.org/officeDocument/2006/math" xmlns:v="urn:schemas-microsoft-com:vml" xmlns:wp14="http://schemas.microsoft.com/office/word/2010/wordprocessingDrawing" xmlns:wp="http://schemas.openxmlformats.org/drawingml/2006/wordprocessingDrawing" xmlns:w10="urn:schemas-microsoft-com:office:word" xmlns:w="http://schemas.openxmlformats.org/wordprocessingml/2006/main" xmlns:w14="http://schemas.microsoft.com/office/word/2010/wordml" xmlns:w15="http://schemas.microsoft.com/office/word/2012/wordml" xmlns:w16cex="http://schemas.microsoft.com/office/word/2018/wordml/cex" xmlns:w16cid="http://schemas.microsoft.com/office/word/2016/wordml/cid" xmlns:w16="http://schemas.microsoft.com/office/word/2018/wordml" xmlns:w16du="http://schemas.microsoft.com/office/word/2023/wordml/word16du" xmlns:w16sdtdh="http://schemas.microsoft.com/office/word/2020/wordml/sdtdatahash" xmlns:w16se="http://schemas.microsoft.com/office/word/2015/wordml/symex" xmlns:wpg="http://schemas.microsoft.com/office/word/2010/wordprocessingGroup" xmlns:wpi="http://schemas.microsoft.com/office/word/2010/wordprocessingInk" xmlns:wne="http://schemas.microsoft.com/office/word/2006/wordml" xmlns:wps="http://schemas.microsoft.com/office/word/2010/wordprocessingShape" mc:Ignorable="w14 w15 w16se w16cid w16 w16cex w16sdtdh w16du wp14">
   <w:footnote w:type="separator" w:id="-1">
     <w:p>
       <w:pPr>
@@ -20190,7 +20191,7 @@
 </file>
 
 <file path=word/header1.xml><?xml version="1.0" encoding="utf-8"?>
-<w:hdr xmlns:wpc="http://schemas.microsoft.com/office/word/2010/wordprocessingCanvas" xmlns:cx="http://schemas.microsoft.com/office/drawing/2014/chartex" xmlns:cx1="http://schemas.microsoft.com/office/drawing/2015/9/8/chartex" xmlns:cx2="http://schemas.microsoft.com/office/drawing/2015/10/21/chartex" xmlns:cx3="http://schemas.microsoft.com/office/drawing/2016/5/9/chartex" xmlns:cx4="http://schemas.microsoft.com/office/drawing/2016/5/10/chartex" xmlns:cx5="http://schemas.microsoft.com/office/drawing/2016/5/11/chartex" xmlns:cx6="http://schemas.microsoft.com/office/drawing/2016/5/12/chartex" xmlns:cx7="http://schemas.microsoft.com/office/drawing/2016/5/13/chartex" xmlns:cx8="http://schemas.microsoft.com/office/drawing/2016/5/14/chartex" xmlns:mc="http://schemas.openxmlformats.org/markup-compatibility/2006" xmlns:aink="http://schemas.microsoft.com/office/drawing/2016/ink" xmlns:am3d="http://schemas.microsoft.com/office/drawing/2017/model3d" xmlns:o="urn:schemas-microsoft-com:office:office" xmlns:oel="http://schemas.microsoft.com/office/2019/extlst" xmlns:r="http://schemas.openxmlformats.org/officeDocument/2006/relationships" xmlns:m="http://schemas.openxmlformats.org/officeDocument/2006/math" xmlns:v="urn:schemas-microsoft-com:vml" xmlns:wp14="http://schemas.microsoft.com/office/word/2010/wordprocessingDrawing" xmlns:wp="http://schemas.openxmlformats.org/drawingml/2006/wordprocessingDrawing" xmlns:w10="urn:schemas-microsoft-com:office:word" xmlns:w="http://schemas.openxmlformats.org/wordprocessingml/2006/main" xmlns:w14="http://schemas.microsoft.com/office/word/2010/wordml" xmlns:w15="http://schemas.microsoft.com/office/word/2012/wordml" xmlns:w16cex="http://schemas.microsoft.com/office/word/2018/wordml/cex" xmlns:w16cid="http://schemas.microsoft.com/office/word/2016/wordml/cid" xmlns:w16="http://schemas.microsoft.com/office/word/2018/wordml" xmlns:w16sdtdh="http://schemas.microsoft.com/office/word/2020/wordml/sdtdatahash" xmlns:w16se="http://schemas.microsoft.com/office/word/2015/wordml/symex" xmlns:wpg="http://schemas.microsoft.com/office/word/2010/wordprocessingGroup" xmlns:wpi="http://schemas.microsoft.com/office/word/2010/wordprocessingInk" xmlns:wne="http://schemas.microsoft.com/office/word/2006/wordml" xmlns:wps="http://schemas.microsoft.com/office/word/2010/wordprocessingShape" mc:Ignorable="w14 w15 w16se w16cid w16 w16cex w16sdtdh wp14">
+<w:hdr xmlns:wpc="http://schemas.microsoft.com/office/word/2010/wordprocessingCanvas" xmlns:cx="http://schemas.microsoft.com/office/drawing/2014/chartex" xmlns:cx1="http://schemas.microsoft.com/office/drawing/2015/9/8/chartex" xmlns:cx2="http://schemas.microsoft.com/office/drawing/2015/10/21/chartex" xmlns:cx3="http://schemas.microsoft.com/office/drawing/2016/5/9/chartex" xmlns:cx4="http://schemas.microsoft.com/office/drawing/2016/5/10/chartex" xmlns:cx5="http://schemas.microsoft.com/office/drawing/2016/5/11/chartex" xmlns:cx6="http://schemas.microsoft.com/office/drawing/2016/5/12/chartex" xmlns:cx7="http://schemas.microsoft.com/office/drawing/2016/5/13/chartex" xmlns:cx8="http://schemas.microsoft.com/office/drawing/2016/5/14/chartex" xmlns:mc="http://schemas.openxmlformats.org/markup-compatibility/2006" xmlns:aink="http://schemas.microsoft.com/office/drawing/2016/ink" xmlns:am3d="http://schemas.microsoft.com/office/drawing/2017/model3d" xmlns:o="urn:schemas-microsoft-com:office:office" xmlns:oel="http://schemas.microsoft.com/office/2019/extlst" xmlns:r="http://schemas.openxmlformats.org/officeDocument/2006/relationships" xmlns:m="http://schemas.openxmlformats.org/officeDocument/2006/math" xmlns:v="urn:schemas-microsoft-com:vml" xmlns:wp14="http://schemas.microsoft.com/office/word/2010/wordprocessingDrawing" xmlns:wp="http://schemas.openxmlformats.org/drawingml/2006/wordprocessingDrawing" xmlns:w10="urn:schemas-microsoft-com:office:word" xmlns:w="http://schemas.openxmlformats.org/wordprocessingml/2006/main" xmlns:w14="http://schemas.microsoft.com/office/word/2010/wordml" xmlns:w15="http://schemas.microsoft.com/office/word/2012/wordml" xmlns:w16cex="http://schemas.microsoft.com/office/word/2018/wordml/cex" xmlns:w16cid="http://schemas.microsoft.com/office/word/2016/wordml/cid" xmlns:w16="http://schemas.microsoft.com/office/word/2018/wordml" xmlns:w16du="http://schemas.microsoft.com/office/word/2023/wordml/word16du" xmlns:w16sdtdh="http://schemas.microsoft.com/office/word/2020/wordml/sdtdatahash" xmlns:w16se="http://schemas.microsoft.com/office/word/2015/wordml/symex" xmlns:wpg="http://schemas.microsoft.com/office/word/2010/wordprocessingGroup" xmlns:wpi="http://schemas.microsoft.com/office/word/2010/wordprocessingInk" xmlns:wne="http://schemas.microsoft.com/office/word/2006/wordml" xmlns:wps="http://schemas.microsoft.com/office/word/2010/wordprocessingShape" mc:Ignorable="w14 w15 w16se w16cid w16 w16cex w16sdtdh w16du wp14">
   <w:p>
     <w:pPr>
       <w:pStyle w:val="Header"/>
@@ -20242,7 +20243,7 @@
 </file>
 
 <file path=word/header2.xml><?xml version="1.0" encoding="utf-8"?>
-<w:hdr xmlns:wpc="http://schemas.microsoft.com/office/word/2010/wordprocessingCanvas" xmlns:cx="http://schemas.microsoft.com/office/drawing/2014/chartex" xmlns:cx1="http://schemas.microsoft.com/office/drawing/2015/9/8/chartex" xmlns:cx2="http://schemas.microsoft.com/office/drawing/2015/10/21/chartex" xmlns:cx3="http://schemas.microsoft.com/office/drawing/2016/5/9/chartex" xmlns:cx4="http://schemas.microsoft.com/office/drawing/2016/5/10/chartex" xmlns:cx5="http://schemas.microsoft.com/office/drawing/2016/5/11/chartex" xmlns:cx6="http://schemas.microsoft.com/office/drawing/2016/5/12/chartex" xmlns:cx7="http://schemas.microsoft.com/office/drawing/2016/5/13/chartex" xmlns:cx8="http://schemas.microsoft.com/office/drawing/2016/5/14/chartex" xmlns:mc="http://schemas.openxmlformats.org/markup-compatibility/2006" xmlns:aink="http://schemas.microsoft.com/office/drawing/2016/ink" xmlns:am3d="http://schemas.microsoft.com/office/drawing/2017/model3d" xmlns:o="urn:schemas-microsoft-com:office:office" xmlns:oel="http://schemas.microsoft.com/office/2019/extlst" xmlns:r="http://schemas.openxmlformats.org/officeDocument/2006/relationships" xmlns:m="http://schemas.openxmlformats.org/officeDocument/2006/math" xmlns:v="urn:schemas-microsoft-com:vml" xmlns:wp14="http://schemas.microsoft.com/office/word/2010/wordprocessingDrawing" xmlns:wp="http://schemas.openxmlformats.org/drawingml/2006/wordprocessingDrawing" xmlns:w10="urn:schemas-microsoft-com:office:word" xmlns:w="http://schemas.openxmlformats.org/wordprocessingml/2006/main" xmlns:w14="http://schemas.microsoft.com/office/word/2010/wordml" xmlns:w15="http://schemas.microsoft.com/office/word/2012/wordml" xmlns:w16cex="http://schemas.microsoft.com/office/word/2018/wordml/cex" xmlns:w16cid="http://schemas.microsoft.com/office/word/2016/wordml/cid" xmlns:w16="http://schemas.microsoft.com/office/word/2018/wordml" xmlns:w16sdtdh="http://schemas.microsoft.com/office/word/2020/wordml/sdtdatahash" xmlns:w16se="http://schemas.microsoft.com/office/word/2015/wordml/symex" xmlns:wpg="http://schemas.microsoft.com/office/word/2010/wordprocessingGroup" xmlns:wpi="http://schemas.microsoft.com/office/word/2010/wordprocessingInk" xmlns:wne="http://schemas.microsoft.com/office/word/2006/wordml" xmlns:wps="http://schemas.microsoft.com/office/word/2010/wordprocessingShape" mc:Ignorable="w14 w15 w16se w16cid w16 w16cex w16sdtdh wp14">
+<w:hdr xmlns:wpc="http://schemas.microsoft.com/office/word/2010/wordprocessingCanvas" xmlns:cx="http://schemas.microsoft.com/office/drawing/2014/chartex" xmlns:cx1="http://schemas.microsoft.com/office/drawing/2015/9/8/chartex" xmlns:cx2="http://schemas.microsoft.com/office/drawing/2015/10/21/chartex" xmlns:cx3="http://schemas.microsoft.com/office/drawing/2016/5/9/chartex" xmlns:cx4="http://schemas.microsoft.com/office/drawing/2016/5/10/chartex" xmlns:cx5="http://schemas.microsoft.com/office/drawing/2016/5/11/chartex" xmlns:cx6="http://schemas.microsoft.com/office/drawing/2016/5/12/chartex" xmlns:cx7="http://schemas.microsoft.com/office/drawing/2016/5/13/chartex" xmlns:cx8="http://schemas.microsoft.com/office/drawing/2016/5/14/chartex" xmlns:mc="http://schemas.openxmlformats.org/markup-compatibility/2006" xmlns:aink="http://schemas.microsoft.com/office/drawing/2016/ink" xmlns:am3d="http://schemas.microsoft.com/office/drawing/2017/model3d" xmlns:o="urn:schemas-microsoft-com:office:office" xmlns:oel="http://schemas.microsoft.com/office/2019/extlst" xmlns:r="http://schemas.openxmlformats.org/officeDocument/2006/relationships" xmlns:m="http://schemas.openxmlformats.org/officeDocument/2006/math" xmlns:v="urn:schemas-microsoft-com:vml" xmlns:wp14="http://schemas.microsoft.com/office/word/2010/wordprocessingDrawing" xmlns:wp="http://schemas.openxmlformats.org/drawingml/2006/wordprocessingDrawing" xmlns:w10="urn:schemas-microsoft-com:office:word" xmlns:w="http://schemas.openxmlformats.org/wordprocessingml/2006/main" xmlns:w14="http://schemas.microsoft.com/office/word/2010/wordml" xmlns:w15="http://schemas.microsoft.com/office/word/2012/wordml" xmlns:w16cex="http://schemas.microsoft.com/office/word/2018/wordml/cex" xmlns:w16cid="http://schemas.microsoft.com/office/word/2016/wordml/cid" xmlns:w16="http://schemas.microsoft.com/office/word/2018/wordml" xmlns:w16du="http://schemas.microsoft.com/office/word/2023/wordml/word16du" xmlns:w16sdtdh="http://schemas.microsoft.com/office/word/2020/wordml/sdtdatahash" xmlns:w16se="http://schemas.microsoft.com/office/word/2015/wordml/symex" xmlns:wpg="http://schemas.microsoft.com/office/word/2010/wordprocessingGroup" xmlns:wpi="http://schemas.microsoft.com/office/word/2010/wordprocessingInk" xmlns:wne="http://schemas.microsoft.com/office/word/2006/wordml" xmlns:wps="http://schemas.microsoft.com/office/word/2010/wordprocessingShape" mc:Ignorable="w14 w15 w16se w16cid w16 w16cex w16sdtdh w16du wp14">
   <w:p>
     <w:pPr>
       <w:pStyle w:val="Header"/>
@@ -20253,7 +20254,7 @@
 </file>
 
 <file path=word/header3.xml><?xml version="1.0" encoding="utf-8"?>
-<w:hdr xmlns:wpc="http://schemas.microsoft.com/office/word/2010/wordprocessingCanvas" xmlns:cx="http://schemas.microsoft.com/office/drawing/2014/chartex" xmlns:cx1="http://schemas.microsoft.com/office/drawing/2015/9/8/chartex" xmlns:cx2="http://schemas.microsoft.com/office/drawing/2015/10/21/chartex" xmlns:cx3="http://schemas.microsoft.com/office/drawing/2016/5/9/chartex" xmlns:cx4="http://schemas.microsoft.com/office/drawing/2016/5/10/chartex" xmlns:cx5="http://schemas.microsoft.com/office/drawing/2016/5/11/chartex" xmlns:cx6="http://schemas.microsoft.com/office/drawing/2016/5/12/chartex" xmlns:cx7="http://schemas.microsoft.com/office/drawing/2016/5/13/chartex" xmlns:cx8="http://schemas.microsoft.com/office/drawing/2016/5/14/chartex" xmlns:mc="http://schemas.openxmlformats.org/markup-compatibility/2006" xmlns:aink="http://schemas.microsoft.com/office/drawing/2016/ink" xmlns:am3d="http://schemas.microsoft.com/office/drawing/2017/model3d" xmlns:o="urn:schemas-microsoft-com:office:office" xmlns:oel="http://schemas.microsoft.com/office/2019/extlst" xmlns:r="http://schemas.openxmlformats.org/officeDocument/2006/relationships" xmlns:m="http://schemas.openxmlformats.org/officeDocument/2006/math" xmlns:v="urn:schemas-microsoft-com:vml" xmlns:wp14="http://schemas.microsoft.com/office/word/2010/wordprocessingDrawing" xmlns:wp="http://schemas.openxmlformats.org/drawingml/2006/wordprocessingDrawing" xmlns:w10="urn:schemas-microsoft-com:office:word" xmlns:w="http://schemas.openxmlformats.org/wordprocessingml/2006/main" xmlns:w14="http://schemas.microsoft.com/office/word/2010/wordml" xmlns:w15="http://schemas.microsoft.com/office/word/2012/wordml" xmlns:w16cex="http://schemas.microsoft.com/office/word/2018/wordml/cex" xmlns:w16cid="http://schemas.microsoft.com/office/word/2016/wordml/cid" xmlns:w16="http://schemas.microsoft.com/office/word/2018/wordml" xmlns:w16sdtdh="http://schemas.microsoft.com/office/word/2020/wordml/sdtdatahash" xmlns:w16se="http://schemas.microsoft.com/office/word/2015/wordml/symex" xmlns:wpg="http://schemas.microsoft.com/office/word/2010/wordprocessingGroup" xmlns:wpi="http://schemas.microsoft.com/office/word/2010/wordprocessingInk" xmlns:wne="http://schemas.microsoft.com/office/word/2006/wordml" xmlns:wps="http://schemas.microsoft.com/office/word/2010/wordprocessingShape" mc:Ignorable="w14 w15 w16se w16cid w16 w16cex w16sdtdh wp14">
+<w:hdr xmlns:wpc="http://schemas.microsoft.com/office/word/2010/wordprocessingCanvas" xmlns:cx="http://schemas.microsoft.com/office/drawing/2014/chartex" xmlns:cx1="http://schemas.microsoft.com/office/drawing/2015/9/8/chartex" xmlns:cx2="http://schemas.microsoft.com/office/drawing/2015/10/21/chartex" xmlns:cx3="http://schemas.microsoft.com/office/drawing/2016/5/9/chartex" xmlns:cx4="http://schemas.microsoft.com/office/drawing/2016/5/10/chartex" xmlns:cx5="http://schemas.microsoft.com/office/drawing/2016/5/11/chartex" xmlns:cx6="http://schemas.microsoft.com/office/drawing/2016/5/12/chartex" xmlns:cx7="http://schemas.microsoft.com/office/drawing/2016/5/13/chartex" xmlns:cx8="http://schemas.microsoft.com/office/drawing/2016/5/14/chartex" xmlns:mc="http://schemas.openxmlformats.org/markup-compatibility/2006" xmlns:aink="http://schemas.microsoft.com/office/drawing/2016/ink" xmlns:am3d="http://schemas.microsoft.com/office/drawing/2017/model3d" xmlns:o="urn:schemas-microsoft-com:office:office" xmlns:oel="http://schemas.microsoft.com/office/2019/extlst" xmlns:r="http://schemas.openxmlformats.org/officeDocument/2006/relationships" xmlns:m="http://schemas.openxmlformats.org/officeDocument/2006/math" xmlns:v="urn:schemas-microsoft-com:vml" xmlns:wp14="http://schemas.microsoft.com/office/word/2010/wordprocessingDrawing" xmlns:wp="http://schemas.openxmlformats.org/drawingml/2006/wordprocessingDrawing" xmlns:w10="urn:schemas-microsoft-com:office:word" xmlns:w="http://schemas.openxmlformats.org/wordprocessingml/2006/main" xmlns:w14="http://schemas.microsoft.com/office/word/2010/wordml" xmlns:w15="http://schemas.microsoft.com/office/word/2012/wordml" xmlns:w16cex="http://schemas.microsoft.com/office/word/2018/wordml/cex" xmlns:w16cid="http://schemas.microsoft.com/office/word/2016/wordml/cid" xmlns:w16="http://schemas.microsoft.com/office/word/2018/wordml" xmlns:w16du="http://schemas.microsoft.com/office/word/2023/wordml/word16du" xmlns:w16sdtdh="http://schemas.microsoft.com/office/word/2020/wordml/sdtdatahash" xmlns:w16se="http://schemas.microsoft.com/office/word/2015/wordml/symex" xmlns:wpg="http://schemas.microsoft.com/office/word/2010/wordprocessingGroup" xmlns:wpi="http://schemas.microsoft.com/office/word/2010/wordprocessingInk" xmlns:wne="http://schemas.microsoft.com/office/word/2006/wordml" xmlns:wps="http://schemas.microsoft.com/office/word/2010/wordprocessingShape" mc:Ignorable="w14 w15 w16se w16cid w16 w16cex w16sdtdh w16du wp14">
   <w:p/>
   <w:p/>
   <w:p/>
@@ -20268,7 +20269,7 @@
 </file>
 
 <file path=word/numbering.xml><?xml version="1.0" encoding="utf-8"?>
-<w:numbering xmlns:wpc="http://schemas.microsoft.com/office/word/2010/wordprocessingCanvas" xmlns:cx="http://schemas.microsoft.com/office/drawing/2014/chartex" xmlns:cx1="http://schemas.microsoft.com/office/drawing/2015/9/8/chartex" xmlns:cx2="http://schemas.microsoft.com/office/drawing/2015/10/21/chartex" xmlns:cx3="http://schemas.microsoft.com/office/drawing/2016/5/9/chartex" xmlns:cx4="http://schemas.microsoft.com/office/drawing/2016/5/10/chartex" xmlns:cx5="http://schemas.microsoft.com/office/drawing/2016/5/11/chartex" xmlns:cx6="http://schemas.microsoft.com/office/drawing/2016/5/12/chartex" xmlns:cx7="http://schemas.microsoft.com/office/drawing/2016/5/13/chartex" xmlns:cx8="http://schemas.microsoft.com/office/drawing/2016/5/14/chartex" xmlns:mc="http://schemas.openxmlformats.org/markup-compatibility/2006" xmlns:aink="http://schemas.microsoft.com/office/drawing/2016/ink" xmlns:am3d="http://schemas.microsoft.com/office/drawing/2017/model3d" xmlns:o="urn:schemas-microsoft-com:office:office" xmlns:oel="http://schemas.microsoft.com/office/2019/extlst" xmlns:r="http://schemas.openxmlformats.org/officeDocument/2006/relationships" xmlns:m="http://schemas.openxmlformats.org/officeDocument/2006/math" xmlns:v="urn:schemas-microsoft-com:vml" xmlns:wp14="http://schemas.microsoft.com/office/word/2010/wordprocessingDrawing" xmlns:wp="http://schemas.openxmlformats.org/drawingml/2006/wordprocessingDrawing" xmlns:w10="urn:schemas-microsoft-com:office:word" xmlns:w="http://schemas.openxmlformats.org/wordprocessingml/2006/main" xmlns:w14="http://schemas.microsoft.com/office/word/2010/wordml" xmlns:w15="http://schemas.microsoft.com/office/word/2012/wordml" xmlns:w16cex="http://schemas.microsoft.com/office/word/2018/wordml/cex" xmlns:w16cid="http://schemas.microsoft.com/office/word/2016/wordml/cid" xmlns:w16="http://schemas.microsoft.com/office/word/2018/wordml" xmlns:w16sdtdh="http://schemas.microsoft.com/office/word/2020/wordml/sdtdatahash" xmlns:w16se="http://schemas.microsoft.com/office/word/2015/wordml/symex" xmlns:wpg="http://schemas.microsoft.com/office/word/2010/wordprocessingGroup" xmlns:wpi="http://schemas.microsoft.com/office/word/2010/wordprocessingInk" xmlns:wne="http://schemas.microsoft.com/office/word/2006/wordml" xmlns:wps="http://schemas.microsoft.com/office/word/2010/wordprocessingShape" mc:Ignorable="w14 w15 w16se w16cid w16 w16cex w16sdtdh wp14">
+<w:numbering xmlns:wpc="http://schemas.microsoft.com/office/word/2010/wordprocessingCanvas" xmlns:cx="http://schemas.microsoft.com/office/drawing/2014/chartex" xmlns:cx1="http://schemas.microsoft.com/office/drawing/2015/9/8/chartex" xmlns:cx2="http://schemas.microsoft.com/office/drawing/2015/10/21/chartex" xmlns:cx3="http://schemas.microsoft.com/office/drawing/2016/5/9/chartex" xmlns:cx4="http://schemas.microsoft.com/office/drawing/2016/5/10/chartex" xmlns:cx5="http://schemas.microsoft.com/office/drawing/2016/5/11/chartex" xmlns:cx6="http://schemas.microsoft.com/office/drawing/2016/5/12/chartex" xmlns:cx7="http://schemas.microsoft.com/office/drawing/2016/5/13/chartex" xmlns:cx8="http://schemas.microsoft.com/office/drawing/2016/5/14/chartex" xmlns:mc="http://schemas.openxmlformats.org/markup-compatibility/2006" xmlns:aink="http://schemas.microsoft.com/office/drawing/2016/ink" xmlns:am3d="http://schemas.microsoft.com/office/drawing/2017/model3d" xmlns:o="urn:schemas-microsoft-com:office:office" xmlns:oel="http://schemas.microsoft.com/office/2019/extlst" xmlns:r="http://schemas.openxmlformats.org/officeDocument/2006/relationships" xmlns:m="http://schemas.openxmlformats.org/officeDocument/2006/math" xmlns:v="urn:schemas-microsoft-com:vml" xmlns:wp14="http://schemas.microsoft.com/office/word/2010/wordprocessingDrawing" xmlns:wp="http://schemas.openxmlformats.org/drawingml/2006/wordprocessingDrawing" xmlns:w10="urn:schemas-microsoft-com:office:word" xmlns:w="http://schemas.openxmlformats.org/wordprocessingml/2006/main" xmlns:w14="http://schemas.microsoft.com/office/word/2010/wordml" xmlns:w15="http://schemas.microsoft.com/office/word/2012/wordml" xmlns:w16cex="http://schemas.microsoft.com/office/word/2018/wordml/cex" xmlns:w16cid="http://schemas.microsoft.com/office/word/2016/wordml/cid" xmlns:w16="http://schemas.microsoft.com/office/word/2018/wordml" xmlns:w16du="http://schemas.microsoft.com/office/word/2023/wordml/word16du" xmlns:w16sdtdh="http://schemas.microsoft.com/office/word/2020/wordml/sdtdatahash" xmlns:w16se="http://schemas.microsoft.com/office/word/2015/wordml/symex" xmlns:wpg="http://schemas.microsoft.com/office/word/2010/wordprocessingGroup" xmlns:wpi="http://schemas.microsoft.com/office/word/2010/wordprocessingInk" xmlns:wne="http://schemas.microsoft.com/office/word/2006/wordml" xmlns:wps="http://schemas.microsoft.com/office/word/2010/wordprocessingShape" mc:Ignorable="w14 w15 w16se w16cid w16 w16cex w16sdtdh w16du wp14">
   <w:abstractNum w:abstractNumId="0" w15:restartNumberingAfterBreak="0">
     <w:nsid w:val="FFFFFF81"/>
     <w:multiLevelType w:val="singleLevel"/>
@@ -22598,7 +22599,7 @@
 </file>
 
 <file path=word/styles.xml><?xml version="1.0" encoding="utf-8"?>
-<w:styles xmlns:mc="http://schemas.openxmlformats.org/markup-compatibility/2006" xmlns:r="http://schemas.openxmlformats.org/officeDocument/2006/relationships" xmlns:w="http://schemas.openxmlformats.org/wordprocessingml/2006/main" xmlns:w14="http://schemas.microsoft.com/office/word/2010/wordml" xmlns:w15="http://schemas.microsoft.com/office/word/2012/wordml" xmlns:w16cex="http://schemas.microsoft.com/office/word/2018/wordml/cex" xmlns:w16cid="http://schemas.microsoft.com/office/word/2016/wordml/cid" xmlns:w16="http://schemas.microsoft.com/office/word/2018/wordml" xmlns:w16sdtdh="http://schemas.microsoft.com/office/word/2020/wordml/sdtdatahash" xmlns:w16se="http://schemas.microsoft.com/office/word/2015/wordml/symex" mc:Ignorable="w14 w15 w16se w16cid w16 w16cex w16sdtdh">
+<w:styles xmlns:mc="http://schemas.openxmlformats.org/markup-compatibility/2006" xmlns:r="http://schemas.openxmlformats.org/officeDocument/2006/relationships" xmlns:w="http://schemas.openxmlformats.org/wordprocessingml/2006/main" xmlns:w14="http://schemas.microsoft.com/office/word/2010/wordml" xmlns:w15="http://schemas.microsoft.com/office/word/2012/wordml" xmlns:w16cex="http://schemas.microsoft.com/office/word/2018/wordml/cex" xmlns:w16cid="http://schemas.microsoft.com/office/word/2016/wordml/cid" xmlns:w16="http://schemas.microsoft.com/office/word/2018/wordml" xmlns:w16du="http://schemas.microsoft.com/office/word/2023/wordml/word16du" xmlns:w16sdtdh="http://schemas.microsoft.com/office/word/2020/wordml/sdtdatahash" xmlns:w16se="http://schemas.microsoft.com/office/word/2015/wordml/symex" mc:Ignorable="w14 w15 w16se w16cid w16 w16cex w16sdtdh w16du">
   <w:docDefaults>
     <w:rPrDefault>
       <w:rPr>
@@ -26104,26 +26105,16 @@
 </file>
 
 <file path=customXml/item3.xml><?xml version="1.0" encoding="utf-8"?>
+<b:Sources xmlns:b="http://schemas.openxmlformats.org/officeDocument/2006/bibliography" xmlns="http://schemas.openxmlformats.org/officeDocument/2006/bibliography" SelectedStyle="\CHICAGO.XSL" StyleName="Chicago"/>
+</file>
+
+<file path=customXml/item4.xml><?xml version="1.0" encoding="utf-8"?>
 <?mso-contentType ?>
 <FormTemplates xmlns="http://schemas.microsoft.com/sharepoint/v3/contenttype/forms">
   <Display>DocumentLibraryForm</Display>
   <Edit>DocumentLibraryForm</Edit>
   <New>DocumentLibraryForm</New>
 </FormTemplates>
-</file>
-
-<file path=customXml/item4.xml><?xml version="1.0" encoding="utf-8"?>
-<p:properties xmlns:p="http://schemas.microsoft.com/office/2006/metadata/properties" xmlns:xsi="http://www.w3.org/2001/XMLSchema-instance" xmlns:pc="http://schemas.microsoft.com/office/infopath/2007/PartnerControls">
-  <documentManagement>
-    <k0a767481f69401b9656bbf4dd6abb1d xmlns="2680ebc2-70e2-42cc-af17-343d078fef82">
-      <Terms xmlns="http://schemas.microsoft.com/office/infopath/2007/PartnerControls"/>
-    </k0a767481f69401b9656bbf4dd6abb1d>
-    <TaxCatchAll xmlns="41dbd0cf-c47a-4cea-8dfa-c6db00955148"/>
-    <l11c893632bd4f5284d827a786471c77 xmlns="2680ebc2-70e2-42cc-af17-343d078fef82">
-      <Terms xmlns="http://schemas.microsoft.com/office/infopath/2007/PartnerControls"/>
-    </l11c893632bd4f5284d827a786471c77>
-  </documentManagement>
-</p:properties>
 </file>
 
 <file path=customXml/item5.xml><?xml version="1.0" encoding="utf-8"?>
@@ -26329,11 +26320,21 @@
 </file>
 
 <file path=customXml/item7.xml><?xml version="1.0" encoding="utf-8"?>
-<b:Sources xmlns:b="http://schemas.openxmlformats.org/officeDocument/2006/bibliography" xmlns="http://schemas.openxmlformats.org/officeDocument/2006/bibliography" SelectedStyle="\CHICAGO.XSL" StyleName="Chicago"/>
+<p:properties xmlns:p="http://schemas.microsoft.com/office/2006/metadata/properties" xmlns:xsi="http://www.w3.org/2001/XMLSchema-instance" xmlns:pc="http://schemas.microsoft.com/office/infopath/2007/PartnerControls">
+  <documentManagement>
+    <k0a767481f69401b9656bbf4dd6abb1d xmlns="2680ebc2-70e2-42cc-af17-343d078fef82">
+      <Terms xmlns="http://schemas.microsoft.com/office/infopath/2007/PartnerControls"/>
+    </k0a767481f69401b9656bbf4dd6abb1d>
+    <TaxCatchAll xmlns="41dbd0cf-c47a-4cea-8dfa-c6db00955148"/>
+    <l11c893632bd4f5284d827a786471c77 xmlns="2680ebc2-70e2-42cc-af17-343d078fef82">
+      <Terms xmlns="http://schemas.microsoft.com/office/infopath/2007/PartnerControls"/>
+    </l11c893632bd4f5284d827a786471c77>
+  </documentManagement>
+</p:properties>
 </file>
 
 <file path=customXml/itemProps1.xml><?xml version="1.0" encoding="utf-8"?>
-<ds:datastoreItem xmlns:ds="http://schemas.openxmlformats.org/officeDocument/2006/customXml" ds:itemID="{74EDC720-C843-4BCC-ACEC-72DB380D8DF2}">
+<ds:datastoreItem xmlns:ds="http://schemas.openxmlformats.org/officeDocument/2006/customXml" ds:itemID="{05CD6A24-F136-463B-BF16-F15886741A5F}">
   <ds:schemaRefs>
     <ds:schemaRef ds:uri="http://schemas.openxmlformats.org/officeDocument/2006/bibliography"/>
   </ds:schemaRefs>
@@ -26349,6 +26350,14 @@
 </file>
 
 <file path=customXml/itemProps3.xml><?xml version="1.0" encoding="utf-8"?>
+<ds:datastoreItem xmlns:ds="http://schemas.openxmlformats.org/officeDocument/2006/customXml" ds:itemID="{0ACC11CF-7E2F-4A39-A1CC-435974F0A74C}">
+  <ds:schemaRefs>
+    <ds:schemaRef ds:uri="http://schemas.openxmlformats.org/officeDocument/2006/bibliography"/>
+  </ds:schemaRefs>
+</ds:datastoreItem>
+</file>
+
+<file path=customXml/itemProps4.xml><?xml version="1.0" encoding="utf-8"?>
 <ds:datastoreItem xmlns:ds="http://schemas.openxmlformats.org/officeDocument/2006/customXml" ds:itemID="{A758D5F2-F4A1-44A4-BF20-F1E33A257A05}">
   <ds:schemaRefs>
     <ds:schemaRef ds:uri="http://schemas.microsoft.com/sharepoint/v3/contenttype/forms"/>
@@ -26356,19 +26365,8 @@
 </ds:datastoreItem>
 </file>
 
-<file path=customXml/itemProps4.xml><?xml version="1.0" encoding="utf-8"?>
-<ds:datastoreItem xmlns:ds="http://schemas.openxmlformats.org/officeDocument/2006/customXml" ds:itemID="{D5C50300-BF55-4478-8C35-4D5C35D3EDD0}">
-  <ds:schemaRefs>
-    <ds:schemaRef ds:uri="http://schemas.microsoft.com/office/2006/metadata/properties"/>
-    <ds:schemaRef ds:uri="http://schemas.microsoft.com/office/infopath/2007/PartnerControls"/>
-    <ds:schemaRef ds:uri="2680ebc2-70e2-42cc-af17-343d078fef82"/>
-    <ds:schemaRef ds:uri="41dbd0cf-c47a-4cea-8dfa-c6db00955148"/>
-  </ds:schemaRefs>
-</ds:datastoreItem>
-</file>
-
 <file path=customXml/itemProps5.xml><?xml version="1.0" encoding="utf-8"?>
-<ds:datastoreItem xmlns:ds="http://schemas.openxmlformats.org/officeDocument/2006/customXml" ds:itemID="{0ACC11CF-7E2F-4A39-A1CC-435974F0A74C}">
+<ds:datastoreItem xmlns:ds="http://schemas.openxmlformats.org/officeDocument/2006/customXml" ds:itemID="{74EDC720-C843-4BCC-ACEC-72DB380D8DF2}">
   <ds:schemaRefs>
     <ds:schemaRef ds:uri="http://schemas.openxmlformats.org/officeDocument/2006/bibliography"/>
   </ds:schemaRefs>
@@ -26396,9 +26394,12 @@
 </file>
 
 <file path=customXml/itemProps7.xml><?xml version="1.0" encoding="utf-8"?>
-<ds:datastoreItem xmlns:ds="http://schemas.openxmlformats.org/officeDocument/2006/customXml" ds:itemID="{05CD6A24-F136-463B-BF16-F15886741A5F}">
+<ds:datastoreItem xmlns:ds="http://schemas.openxmlformats.org/officeDocument/2006/customXml" ds:itemID="{D5C50300-BF55-4478-8C35-4D5C35D3EDD0}">
   <ds:schemaRefs>
-    <ds:schemaRef ds:uri="http://schemas.openxmlformats.org/officeDocument/2006/bibliography"/>
+    <ds:schemaRef ds:uri="http://schemas.microsoft.com/office/2006/metadata/properties"/>
+    <ds:schemaRef ds:uri="http://schemas.microsoft.com/office/infopath/2007/PartnerControls"/>
+    <ds:schemaRef ds:uri="2680ebc2-70e2-42cc-af17-343d078fef82"/>
+    <ds:schemaRef ds:uri="41dbd0cf-c47a-4cea-8dfa-c6db00955148"/>
   </ds:schemaRefs>
 </ds:datastoreItem>
 </file>
--- a/link/documentation/Signifyd LINK Integration Documentation 22.1.0.docx
+++ b/link/documentation/Signifyd LINK Integration Documentation 22.1.0.docx
@@ -1,10 +1,10 @@
 
 <file path=word/document.xml><?xml version="1.0" encoding="utf-8"?>
-<w:document xmlns:wpc="http://schemas.microsoft.com/office/word/2010/wordprocessingCanvas" xmlns:cx="http://schemas.microsoft.com/office/drawing/2014/chartex" xmlns:cx1="http://schemas.microsoft.com/office/drawing/2015/9/8/chartex" xmlns:cx2="http://schemas.microsoft.com/office/drawing/2015/10/21/chartex" xmlns:cx3="http://schemas.microsoft.com/office/drawing/2016/5/9/chartex" xmlns:cx4="http://schemas.microsoft.com/office/drawing/2016/5/10/chartex" xmlns:cx5="http://schemas.microsoft.com/office/drawing/2016/5/11/chartex" xmlns:cx6="http://schemas.microsoft.com/office/drawing/2016/5/12/chartex" xmlns:cx7="http://schemas.microsoft.com/office/drawing/2016/5/13/chartex" xmlns:cx8="http://schemas.microsoft.com/office/drawing/2016/5/14/chartex" xmlns:mc="http://schemas.openxmlformats.org/markup-compatibility/2006" xmlns:aink="http://schemas.microsoft.com/office/drawing/2016/ink" xmlns:am3d="http://schemas.microsoft.com/office/drawing/2017/model3d" xmlns:o="urn:schemas-microsoft-com:office:office" xmlns:oel="http://schemas.microsoft.com/office/2019/extlst" xmlns:r="http://schemas.openxmlformats.org/officeDocument/2006/relationships" xmlns:m="http://schemas.openxmlformats.org/officeDocument/2006/math" xmlns:v="urn:schemas-microsoft-com:vml" xmlns:wp14="http://schemas.microsoft.com/office/word/2010/wordprocessingDrawing" xmlns:wp="http://schemas.openxmlformats.org/drawingml/2006/wordprocessingDrawing" xmlns:w10="urn:schemas-microsoft-com:office:word" xmlns:w="http://schemas.openxmlformats.org/wordprocessingml/2006/main" xmlns:w14="http://schemas.microsoft.com/office/word/2010/wordml" xmlns:w15="http://schemas.microsoft.com/office/word/2012/wordml" xmlns:w16cex="http://schemas.microsoft.com/office/word/2018/wordml/cex" xmlns:w16cid="http://schemas.microsoft.com/office/word/2016/wordml/cid" xmlns:w16="http://schemas.microsoft.com/office/word/2018/wordml" xmlns:w16du="http://schemas.microsoft.com/office/word/2023/wordml/word16du" xmlns:w16sdtdh="http://schemas.microsoft.com/office/word/2020/wordml/sdtdatahash" xmlns:w16se="http://schemas.microsoft.com/office/word/2015/wordml/symex" xmlns:wpg="http://schemas.microsoft.com/office/word/2010/wordprocessingGroup" xmlns:wpi="http://schemas.microsoft.com/office/word/2010/wordprocessingInk" xmlns:wne="http://schemas.microsoft.com/office/word/2006/wordml" xmlns:wps="http://schemas.microsoft.com/office/word/2010/wordprocessingShape" mc:Ignorable="w14 w15 w16se w16cid w16 w16cex w16sdtdh w16du wp14">
+<w:document xmlns:wpc="http://schemas.microsoft.com/office/word/2010/wordprocessingCanvas" xmlns:cx="http://schemas.microsoft.com/office/drawing/2014/chartex" xmlns:cx1="http://schemas.microsoft.com/office/drawing/2015/9/8/chartex" xmlns:cx2="http://schemas.microsoft.com/office/drawing/2015/10/21/chartex" xmlns:cx3="http://schemas.microsoft.com/office/drawing/2016/5/9/chartex" xmlns:cx4="http://schemas.microsoft.com/office/drawing/2016/5/10/chartex" xmlns:cx5="http://schemas.microsoft.com/office/drawing/2016/5/11/chartex" xmlns:cx6="http://schemas.microsoft.com/office/drawing/2016/5/12/chartex" xmlns:cx7="http://schemas.microsoft.com/office/drawing/2016/5/13/chartex" xmlns:cx8="http://schemas.microsoft.com/office/drawing/2016/5/14/chartex" xmlns:mc="http://schemas.openxmlformats.org/markup-compatibility/2006" xmlns:aink="http://schemas.microsoft.com/office/drawing/2016/ink" xmlns:am3d="http://schemas.microsoft.com/office/drawing/2017/model3d" xmlns:o="urn:schemas-microsoft-com:office:office" xmlns:oel="http://schemas.microsoft.com/office/2019/extlst" xmlns:r="http://schemas.openxmlformats.org/officeDocument/2006/relationships" xmlns:m="http://schemas.openxmlformats.org/officeDocument/2006/math" xmlns:v="urn:schemas-microsoft-com:vml" xmlns:wp14="http://schemas.microsoft.com/office/word/2010/wordprocessingDrawing" xmlns:wp="http://schemas.openxmlformats.org/drawingml/2006/wordprocessingDrawing" xmlns:w10="urn:schemas-microsoft-com:office:word" xmlns:w="http://schemas.openxmlformats.org/wordprocessingml/2006/main" xmlns:w14="http://schemas.microsoft.com/office/word/2010/wordml" xmlns:w15="http://schemas.microsoft.com/office/word/2012/wordml" xmlns:w16cex="http://schemas.microsoft.com/office/word/2018/wordml/cex" xmlns:w16cid="http://schemas.microsoft.com/office/word/2016/wordml/cid" xmlns:w16="http://schemas.microsoft.com/office/word/2018/wordml" xmlns:w16du="http://schemas.microsoft.com/office/word/2023/wordml/word16du" xmlns:w16sdtdh="http://schemas.microsoft.com/office/word/2020/wordml/sdtdatahash" xmlns:w16sdtfl="http://schemas.microsoft.com/office/word/2024/wordml/sdtformatlock" xmlns:w16se="http://schemas.microsoft.com/office/word/2015/wordml/symex" xmlns:wpg="http://schemas.microsoft.com/office/word/2010/wordprocessingGroup" xmlns:wpi="http://schemas.microsoft.com/office/word/2010/wordprocessingInk" xmlns:wne="http://schemas.microsoft.com/office/word/2006/wordml" xmlns:wps="http://schemas.microsoft.com/office/word/2010/wordprocessingShape" mc:Ignorable="w14 w15 w16se w16cid w16 w16cex w16sdtdh w16sdtfl w16du wp14">
   <w:body>
     <w:p>
       <w:pPr>
-        <w:pStyle w:val="Title"/>
+        <w:pStyle w:val="Ttulo"/>
         <w:jc w:val="right"/>
         <w:rPr>
           <w:b/>
@@ -261,7 +261,7 @@
       <w:sdtContent>
         <w:p>
           <w:pPr>
-            <w:pStyle w:val="TOCHeading"/>
+            <w:pStyle w:val="CabealhodoSumrio"/>
             <w:numPr>
               <w:ilvl w:val="0"/>
               <w:numId w:val="0"/>
@@ -274,7 +274,7 @@
         </w:p>
         <w:p>
           <w:pPr>
-            <w:pStyle w:val="TOC1"/>
+            <w:pStyle w:val="Sumrio1"/>
             <w:rPr>
               <w:lang w:val="pt-BR" w:eastAsia="pt-BR"/>
             </w:rPr>
@@ -352,7 +352,7 @@
         </w:p>
         <w:p>
           <w:pPr>
-            <w:pStyle w:val="TOC1"/>
+            <w:pStyle w:val="Sumrio1"/>
             <w:rPr>
               <w:lang w:val="pt-BR" w:eastAsia="pt-BR"/>
             </w:rPr>
@@ -421,7 +421,7 @@
         </w:p>
         <w:p>
           <w:pPr>
-            <w:pStyle w:val="TOC1"/>
+            <w:pStyle w:val="Sumrio1"/>
             <w:rPr>
               <w:lang w:val="pt-BR" w:eastAsia="pt-BR"/>
             </w:rPr>
@@ -490,7 +490,7 @@
         </w:p>
         <w:p>
           <w:pPr>
-            <w:pStyle w:val="TOC2"/>
+            <w:pStyle w:val="Sumrio2"/>
             <w:rPr>
               <w:lang w:val="pt-BR" w:eastAsia="pt-BR"/>
             </w:rPr>
@@ -559,7 +559,7 @@
         </w:p>
         <w:p>
           <w:pPr>
-            <w:pStyle w:val="TOC3"/>
+            <w:pStyle w:val="Sumrio3"/>
             <w:rPr>
               <w:lang w:val="pt-BR" w:eastAsia="pt-BR"/>
             </w:rPr>
@@ -628,7 +628,7 @@
         </w:p>
         <w:p>
           <w:pPr>
-            <w:pStyle w:val="TOC3"/>
+            <w:pStyle w:val="Sumrio3"/>
             <w:rPr>
               <w:lang w:val="pt-BR" w:eastAsia="pt-BR"/>
             </w:rPr>
@@ -697,7 +697,7 @@
         </w:p>
         <w:p>
           <w:pPr>
-            <w:pStyle w:val="TOC3"/>
+            <w:pStyle w:val="Sumrio3"/>
             <w:rPr>
               <w:lang w:val="pt-BR" w:eastAsia="pt-BR"/>
             </w:rPr>
@@ -766,7 +766,7 @@
         </w:p>
         <w:p>
           <w:pPr>
-            <w:pStyle w:val="TOC3"/>
+            <w:pStyle w:val="Sumrio3"/>
             <w:rPr>
               <w:lang w:val="pt-BR" w:eastAsia="pt-BR"/>
             </w:rPr>
@@ -835,7 +835,7 @@
         </w:p>
         <w:p>
           <w:pPr>
-            <w:pStyle w:val="TOC3"/>
+            <w:pStyle w:val="Sumrio3"/>
             <w:rPr>
               <w:lang w:val="pt-BR" w:eastAsia="pt-BR"/>
             </w:rPr>
@@ -904,7 +904,7 @@
         </w:p>
         <w:p>
           <w:pPr>
-            <w:pStyle w:val="TOC3"/>
+            <w:pStyle w:val="Sumrio3"/>
             <w:rPr>
               <w:lang w:val="pt-BR" w:eastAsia="pt-BR"/>
             </w:rPr>
@@ -973,7 +973,7 @@
         </w:p>
         <w:p>
           <w:pPr>
-            <w:pStyle w:val="TOC3"/>
+            <w:pStyle w:val="Sumrio3"/>
             <w:rPr>
               <w:lang w:val="pt-BR" w:eastAsia="pt-BR"/>
             </w:rPr>
@@ -1042,7 +1042,7 @@
         </w:p>
         <w:p>
           <w:pPr>
-            <w:pStyle w:val="TOC3"/>
+            <w:pStyle w:val="Sumrio3"/>
             <w:rPr>
               <w:lang w:val="pt-BR" w:eastAsia="pt-BR"/>
             </w:rPr>
@@ -1111,7 +1111,7 @@
         </w:p>
         <w:p>
           <w:pPr>
-            <w:pStyle w:val="TOC3"/>
+            <w:pStyle w:val="Sumrio3"/>
             <w:rPr>
               <w:lang w:val="pt-BR" w:eastAsia="pt-BR"/>
             </w:rPr>
@@ -1180,7 +1180,7 @@
         </w:p>
         <w:p>
           <w:pPr>
-            <w:pStyle w:val="TOC3"/>
+            <w:pStyle w:val="Sumrio3"/>
             <w:rPr>
               <w:lang w:val="pt-BR" w:eastAsia="pt-BR"/>
             </w:rPr>
@@ -1249,7 +1249,7 @@
         </w:p>
         <w:p>
           <w:pPr>
-            <w:pStyle w:val="TOC2"/>
+            <w:pStyle w:val="Sumrio2"/>
             <w:rPr>
               <w:lang w:val="pt-BR" w:eastAsia="pt-BR"/>
             </w:rPr>
@@ -1318,7 +1318,7 @@
         </w:p>
         <w:p>
           <w:pPr>
-            <w:pStyle w:val="TOC1"/>
+            <w:pStyle w:val="Sumrio1"/>
             <w:rPr>
               <w:lang w:val="pt-BR" w:eastAsia="pt-BR"/>
             </w:rPr>
@@ -1387,7 +1387,7 @@
         </w:p>
         <w:p>
           <w:pPr>
-            <w:pStyle w:val="TOC2"/>
+            <w:pStyle w:val="Sumrio2"/>
             <w:rPr>
               <w:lang w:val="pt-BR" w:eastAsia="pt-BR"/>
             </w:rPr>
@@ -1456,7 +1456,7 @@
         </w:p>
         <w:p>
           <w:pPr>
-            <w:pStyle w:val="TOC3"/>
+            <w:pStyle w:val="Sumrio3"/>
             <w:rPr>
               <w:lang w:val="pt-BR" w:eastAsia="pt-BR"/>
             </w:rPr>
@@ -1525,7 +1525,7 @@
         </w:p>
         <w:p>
           <w:pPr>
-            <w:pStyle w:val="TOC2"/>
+            <w:pStyle w:val="Sumrio2"/>
             <w:rPr>
               <w:lang w:val="pt-BR" w:eastAsia="pt-BR"/>
             </w:rPr>
@@ -1594,7 +1594,7 @@
         </w:p>
         <w:p>
           <w:pPr>
-            <w:pStyle w:val="TOC3"/>
+            <w:pStyle w:val="Sumrio3"/>
             <w:rPr>
               <w:lang w:val="pt-BR" w:eastAsia="pt-BR"/>
             </w:rPr>
@@ -1663,7 +1663,7 @@
         </w:p>
         <w:p>
           <w:pPr>
-            <w:pStyle w:val="TOC3"/>
+            <w:pStyle w:val="Sumrio3"/>
             <w:rPr>
               <w:lang w:val="pt-BR" w:eastAsia="pt-BR"/>
             </w:rPr>
@@ -1732,7 +1732,7 @@
         </w:p>
         <w:p>
           <w:pPr>
-            <w:pStyle w:val="TOC3"/>
+            <w:pStyle w:val="Sumrio3"/>
             <w:rPr>
               <w:lang w:val="pt-BR" w:eastAsia="pt-BR"/>
             </w:rPr>
@@ -1801,7 +1801,7 @@
         </w:p>
         <w:p>
           <w:pPr>
-            <w:pStyle w:val="TOC2"/>
+            <w:pStyle w:val="Sumrio2"/>
             <w:rPr>
               <w:lang w:val="pt-BR" w:eastAsia="pt-BR"/>
             </w:rPr>
@@ -1870,7 +1870,7 @@
         </w:p>
         <w:p>
           <w:pPr>
-            <w:pStyle w:val="TOC3"/>
+            <w:pStyle w:val="Sumrio3"/>
             <w:rPr>
               <w:lang w:val="pt-BR" w:eastAsia="pt-BR"/>
             </w:rPr>
@@ -1939,7 +1939,7 @@
         </w:p>
         <w:p>
           <w:pPr>
-            <w:pStyle w:val="TOC3"/>
+            <w:pStyle w:val="Sumrio3"/>
             <w:rPr>
               <w:lang w:val="pt-BR" w:eastAsia="pt-BR"/>
             </w:rPr>
@@ -2008,7 +2008,7 @@
         </w:p>
         <w:p>
           <w:pPr>
-            <w:pStyle w:val="TOC3"/>
+            <w:pStyle w:val="Sumrio3"/>
             <w:rPr>
               <w:lang w:val="pt-BR" w:eastAsia="pt-BR"/>
             </w:rPr>
@@ -2077,7 +2077,7 @@
         </w:p>
         <w:p>
           <w:pPr>
-            <w:pStyle w:val="TOC3"/>
+            <w:pStyle w:val="Sumrio3"/>
             <w:rPr>
               <w:lang w:val="pt-BR" w:eastAsia="pt-BR"/>
             </w:rPr>
@@ -2146,7 +2146,7 @@
         </w:p>
         <w:p>
           <w:pPr>
-            <w:pStyle w:val="TOC1"/>
+            <w:pStyle w:val="Sumrio1"/>
             <w:rPr>
               <w:lang w:val="pt-BR" w:eastAsia="pt-BR"/>
             </w:rPr>
@@ -2215,7 +2215,7 @@
         </w:p>
         <w:p>
           <w:pPr>
-            <w:pStyle w:val="TOC2"/>
+            <w:pStyle w:val="Sumrio2"/>
             <w:rPr>
               <w:lang w:val="pt-BR" w:eastAsia="pt-BR"/>
             </w:rPr>
@@ -2284,7 +2284,7 @@
         </w:p>
         <w:p>
           <w:pPr>
-            <w:pStyle w:val="TOC2"/>
+            <w:pStyle w:val="Sumrio2"/>
             <w:rPr>
               <w:lang w:val="pt-BR" w:eastAsia="pt-BR"/>
             </w:rPr>
@@ -2353,7 +2353,7 @@
         </w:p>
         <w:p>
           <w:pPr>
-            <w:pStyle w:val="TOC2"/>
+            <w:pStyle w:val="Sumrio2"/>
             <w:rPr>
               <w:lang w:val="pt-BR" w:eastAsia="pt-BR"/>
             </w:rPr>
@@ -2422,7 +2422,7 @@
         </w:p>
         <w:p>
           <w:pPr>
-            <w:pStyle w:val="TOC1"/>
+            <w:pStyle w:val="Sumrio1"/>
             <w:rPr>
               <w:lang w:val="pt-BR" w:eastAsia="pt-BR"/>
             </w:rPr>
@@ -2491,7 +2491,7 @@
         </w:p>
         <w:p>
           <w:pPr>
-            <w:pStyle w:val="TOC1"/>
+            <w:pStyle w:val="Sumrio1"/>
             <w:rPr>
               <w:lang w:val="pt-BR" w:eastAsia="pt-BR"/>
             </w:rPr>
@@ -2636,6 +2636,7 @@
         </w:rPr>
         <w:t xml:space="preserve"> technical audience that will be directly involved in the setup and</w:t>
       </w:r>
+      <w:proofErr w:type="gramStart"/>
       <w:r>
         <w:rPr>
           <w:rFonts w:cs="Trebuchet MS"/>
@@ -2655,7 +2656,15 @@
           <w:rFonts w:cs="Trebuchet MS"/>
           <w:color w:val="00000A"/>
         </w:rPr>
-        <w:t xml:space="preserve">or </w:t>
+        <w:t>or</w:t>
+      </w:r>
+      <w:proofErr w:type="gramEnd"/>
+      <w:r>
+        <w:rPr>
+          <w:rFonts w:cs="Trebuchet MS"/>
+          <w:color w:val="00000A"/>
+        </w:rPr>
+        <w:t xml:space="preserve"> </w:t>
       </w:r>
       <w:r>
         <w:rPr>
@@ -2681,7 +2690,7 @@
     </w:p>
     <w:p>
       <w:pPr>
-        <w:pStyle w:val="Heading1"/>
+        <w:pStyle w:val="Ttulo1"/>
       </w:pPr>
       <w:bookmarkStart w:id="3" w:name="_Toc104994157"/>
       <w:bookmarkEnd w:id="2"/>
@@ -2747,7 +2756,7 @@
     </w:p>
     <w:p>
       <w:pPr>
-        <w:pStyle w:val="ListParagraph"/>
+        <w:pStyle w:val="PargrafodaLista"/>
         <w:numPr>
           <w:ilvl w:val="0"/>
           <w:numId w:val="21"/>
@@ -2767,7 +2776,7 @@
     </w:p>
     <w:p>
       <w:pPr>
-        <w:pStyle w:val="ListParagraph"/>
+        <w:pStyle w:val="PargrafodaLista"/>
         <w:numPr>
           <w:ilvl w:val="0"/>
           <w:numId w:val="21"/>
@@ -2787,7 +2796,7 @@
     </w:p>
     <w:p>
       <w:pPr>
-        <w:pStyle w:val="ListParagraph"/>
+        <w:pStyle w:val="PargrafodaLista"/>
         <w:numPr>
           <w:ilvl w:val="0"/>
           <w:numId w:val="21"/>
@@ -3104,7 +3113,23 @@
           <w:rFonts w:cs="Trebuchet MS"/>
           <w:color w:val="00000A"/>
         </w:rPr>
-        <w:t xml:space="preserve">onfiguration described in this document assume the use of </w:t>
+        <w:t xml:space="preserve">onfiguration described in this document </w:t>
+      </w:r>
+      <w:proofErr w:type="gramStart"/>
+      <w:r>
+        <w:rPr>
+          <w:rFonts w:cs="Trebuchet MS"/>
+          <w:color w:val="00000A"/>
+        </w:rPr>
+        <w:t>assume</w:t>
+      </w:r>
+      <w:proofErr w:type="gramEnd"/>
+      <w:r>
+        <w:rPr>
+          <w:rFonts w:cs="Trebuchet MS"/>
+          <w:color w:val="00000A"/>
+        </w:rPr>
+        <w:t xml:space="preserve"> the use of </w:t>
       </w:r>
       <w:r>
         <w:rPr>
@@ -3146,7 +3171,23 @@
           <w:rFonts w:cs="Trebuchet MS"/>
           <w:color w:val="00000A"/>
         </w:rPr>
-        <w:t xml:space="preserve"> release of app_storefront_core. Custom coding might be required if adapting the cartridge to work with other Sit</w:t>
+        <w:t xml:space="preserve"> release of </w:t>
+      </w:r>
+      <w:proofErr w:type="spellStart"/>
+      <w:r>
+        <w:rPr>
+          <w:rFonts w:cs="Trebuchet MS"/>
+          <w:color w:val="00000A"/>
+        </w:rPr>
+        <w:t>app_storefront_core</w:t>
+      </w:r>
+      <w:proofErr w:type="spellEnd"/>
+      <w:r>
+        <w:rPr>
+          <w:rFonts w:cs="Trebuchet MS"/>
+          <w:color w:val="00000A"/>
+        </w:rPr>
+        <w:t>. Custom coding might be required if adapting the cartridge to work with other Sit</w:t>
       </w:r>
       <w:r>
         <w:rPr>
@@ -3160,7 +3201,23 @@
           <w:rFonts w:cs="Trebuchet MS"/>
           <w:color w:val="00000A"/>
         </w:rPr>
-        <w:t>, pre-2.0 releases, and versions of SiteGenesis that do not include the RequireJS framework.</w:t>
+        <w:t xml:space="preserve">, pre-2.0 releases, and versions of SiteGenesis that do not include the </w:t>
+      </w:r>
+      <w:proofErr w:type="spellStart"/>
+      <w:r>
+        <w:rPr>
+          <w:rFonts w:cs="Trebuchet MS"/>
+          <w:color w:val="00000A"/>
+        </w:rPr>
+        <w:t>RequireJS</w:t>
+      </w:r>
+      <w:proofErr w:type="spellEnd"/>
+      <w:r>
+        <w:rPr>
+          <w:rFonts w:cs="Trebuchet MS"/>
+          <w:color w:val="00000A"/>
+        </w:rPr>
+        <w:t xml:space="preserve"> framework.</w:t>
       </w:r>
       <w:r>
         <w:rPr>
@@ -3271,7 +3328,7 @@
     <w:p/>
     <w:p>
       <w:pPr>
-        <w:pStyle w:val="Heading1"/>
+        <w:pStyle w:val="Ttulo1"/>
       </w:pPr>
       <w:bookmarkStart w:id="4" w:name="_Toc104994158"/>
       <w:r>
@@ -3395,19 +3452,28 @@
         </w:rPr>
         <w:br/>
       </w:r>
+      <w:proofErr w:type="spellStart"/>
       <w:r>
         <w:rPr>
           <w:rFonts w:cs="Times"/>
         </w:rPr>
         <w:t>COSummary</w:t>
       </w:r>
+      <w:proofErr w:type="spellEnd"/>
       <w:r>
         <w:rPr>
           <w:rFonts w:cs="Times"/>
         </w:rPr>
         <w:br/>
+      </w:r>
+      <w:proofErr w:type="spellStart"/>
+      <w:r>
+        <w:rPr>
+          <w:rFonts w:cs="Times"/>
+        </w:rPr>
         <w:t>CheckoutServices</w:t>
       </w:r>
+      <w:proofErr w:type="spellEnd"/>
     </w:p>
     <w:p>
       <w:pPr>
@@ -3435,12 +3501,14 @@
         </w:rPr>
         <w:br/>
       </w:r>
+      <w:proofErr w:type="spellStart"/>
       <w:r>
         <w:rPr>
           <w:rFonts w:cs="Times"/>
         </w:rPr>
         <w:t>COSummary</w:t>
       </w:r>
+      <w:proofErr w:type="spellEnd"/>
     </w:p>
     <w:p>
       <w:pPr>
@@ -3466,8 +3534,15 @@
           <w:rFonts w:cs="Times"/>
         </w:rPr>
         <w:br/>
+      </w:r>
+      <w:proofErr w:type="spellStart"/>
+      <w:r>
+        <w:rPr>
+          <w:rFonts w:cs="Times"/>
+        </w:rPr>
         <w:t>htmlhead.isml</w:t>
       </w:r>
+      <w:proofErr w:type="spellEnd"/>
     </w:p>
     <w:p>
       <w:pPr>
@@ -3600,12 +3675,14 @@
         </w:rPr>
         <w:t>default/</w:t>
       </w:r>
+      <w:proofErr w:type="spellStart"/>
       <w:r>
         <w:rPr>
           <w:rFonts w:cs="Times"/>
         </w:rPr>
         <w:t>signifyd_device_fingerprint.isml</w:t>
       </w:r>
+      <w:proofErr w:type="spellEnd"/>
       <w:r>
         <w:rPr>
           <w:rFonts w:cs="Times"/>
@@ -3662,6 +3739,7 @@
         </w:rPr>
         <w:br/>
       </w:r>
+      <w:proofErr w:type="spellStart"/>
       <w:r>
         <w:rPr>
           <w:rFonts w:cs="Times"/>
@@ -3690,7 +3768,14 @@
         <w:rPr>
           <w:rFonts w:cs="Times"/>
         </w:rPr>
-        <w:t>_storefront_core...</w:t>
+        <w:t>_storefront_core</w:t>
+      </w:r>
+      <w:proofErr w:type="spellEnd"/>
+      <w:r>
+        <w:rPr>
+          <w:rFonts w:cs="Times"/>
+        </w:rPr>
+        <w:t>...</w:t>
       </w:r>
     </w:p>
     <w:p>
@@ -3720,6 +3805,7 @@
         </w:rPr>
         <w:br/>
       </w:r>
+      <w:proofErr w:type="spellStart"/>
       <w:r>
         <w:rPr>
           <w:rFonts w:cs="Times"/>
@@ -3744,6 +3830,7 @@
         </w:rPr>
         <w:t>controllers:app_storefront_core</w:t>
       </w:r>
+      <w:proofErr w:type="spellEnd"/>
       <w:r>
         <w:rPr>
           <w:rFonts w:cs="Times"/>
@@ -3786,6 +3873,7 @@
         </w:rPr>
         <w:br/>
       </w:r>
+      <w:proofErr w:type="spellStart"/>
       <w:r>
         <w:rPr>
           <w:rFonts w:cs="Times"/>
@@ -3814,7 +3902,14 @@
         <w:rPr>
           <w:rFonts w:cs="Times"/>
         </w:rPr>
-        <w:t>base...</w:t>
+        <w:t>base</w:t>
+      </w:r>
+      <w:proofErr w:type="spellEnd"/>
+      <w:r>
+        <w:rPr>
+          <w:rFonts w:cs="Times"/>
+        </w:rPr>
+        <w:t>...</w:t>
       </w:r>
     </w:p>
     <w:p>
@@ -3856,6 +3951,7 @@
           <w:rFonts w:cs="Times"/>
         </w:rPr>
       </w:pPr>
+      <w:proofErr w:type="spellStart"/>
       <w:r>
         <w:rPr>
           <w:rFonts w:cs="Trebuchet MS"/>
@@ -3865,10 +3961,11 @@
         </w:rPr>
         <w:t>MetaData</w:t>
       </w:r>
-    </w:p>
-    <w:p>
-      <w:pPr>
-        <w:pStyle w:val="ListParagraph"/>
+      <w:proofErr w:type="spellEnd"/>
+    </w:p>
+    <w:p>
+      <w:pPr>
+        <w:pStyle w:val="PargrafodaLista"/>
         <w:widowControl w:val="0"/>
         <w:numPr>
           <w:ilvl w:val="0"/>
@@ -3894,7 +3991,7 @@
     </w:p>
     <w:p>
       <w:pPr>
-        <w:pStyle w:val="ListParagraph"/>
+        <w:pStyle w:val="PargrafodaLista"/>
         <w:widowControl w:val="0"/>
         <w:numPr>
           <w:ilvl w:val="0"/>
@@ -3921,7 +4018,7 @@
     </w:p>
     <w:p>
       <w:pPr>
-        <w:pStyle w:val="ListParagraph"/>
+        <w:pStyle w:val="PargrafodaLista"/>
         <w:widowControl w:val="0"/>
         <w:numPr>
           <w:ilvl w:val="0"/>
@@ -3963,7 +4060,7 @@
     </w:p>
     <w:p>
       <w:pPr>
-        <w:pStyle w:val="Heading1"/>
+        <w:pStyle w:val="Ttulo1"/>
       </w:pPr>
       <w:bookmarkStart w:id="7" w:name="_Toc104994159"/>
       <w:r>
@@ -3974,7 +4071,7 @@
     </w:p>
     <w:p>
       <w:pPr>
-        <w:pStyle w:val="Heading2"/>
+        <w:pStyle w:val="Ttulo2"/>
         <w:ind w:left="1003"/>
       </w:pPr>
       <w:bookmarkStart w:id="8" w:name="_Toc104994160"/>
@@ -3997,7 +4094,7 @@
     </w:p>
     <w:p>
       <w:pPr>
-        <w:pStyle w:val="Heading3"/>
+        <w:pStyle w:val="Ttulo3"/>
         <w:ind w:left="1174"/>
       </w:pPr>
       <w:bookmarkStart w:id="9" w:name="_Toc104994161"/>
@@ -4043,6 +4140,7 @@
       <w:r>
         <w:t xml:space="preserve">If the custom site preference </w:t>
       </w:r>
+      <w:proofErr w:type="spellStart"/>
       <w:r>
         <w:rPr>
           <w:rFonts w:cs="Trebuchet MS"/>
@@ -4052,6 +4150,7 @@
         </w:rPr>
         <w:t>SignifydCreateCasePolicy</w:t>
       </w:r>
+      <w:proofErr w:type="spellEnd"/>
       <w:r>
         <w:rPr>
           <w:rFonts w:cs="Trebuchet MS"/>
@@ -4235,7 +4334,15 @@
         <w:t>,</w:t>
       </w:r>
       <w:r>
-        <w:t xml:space="preserve"> this will ensure that create case is never called again for that same order. </w:t>
+        <w:t xml:space="preserve"> this will ensure that </w:t>
+      </w:r>
+      <w:proofErr w:type="gramStart"/>
+      <w:r>
+        <w:t>create</w:t>
+      </w:r>
+      <w:proofErr w:type="gramEnd"/>
+      <w:r>
+        <w:t xml:space="preserve"> case is never called again for that same order. </w:t>
       </w:r>
       <w:r>
         <w:t>The Sale API is called when all below actions are completed:</w:t>
@@ -4243,7 +4350,7 @@
     </w:p>
     <w:p>
       <w:pPr>
-        <w:pStyle w:val="ListParagraph"/>
+        <w:pStyle w:val="PargrafodaLista"/>
         <w:numPr>
           <w:ilvl w:val="0"/>
           <w:numId w:val="24"/>
@@ -4255,7 +4362,7 @@
     </w:p>
     <w:p>
       <w:pPr>
-        <w:pStyle w:val="ListParagraph"/>
+        <w:pStyle w:val="PargrafodaLista"/>
         <w:numPr>
           <w:ilvl w:val="0"/>
           <w:numId w:val="24"/>
@@ -4267,14 +4374,22 @@
     </w:p>
     <w:p>
       <w:pPr>
-        <w:pStyle w:val="ListParagraph"/>
+        <w:pStyle w:val="PargrafodaLista"/>
         <w:numPr>
           <w:ilvl w:val="0"/>
           <w:numId w:val="24"/>
         </w:numPr>
       </w:pPr>
       <w:r>
-        <w:t>Confirmation of order is sent to the customer.</w:t>
+        <w:t xml:space="preserve">Confirmation of </w:t>
+      </w:r>
+      <w:proofErr w:type="gramStart"/>
+      <w:r>
+        <w:t>order</w:t>
+      </w:r>
+      <w:proofErr w:type="gramEnd"/>
+      <w:r>
+        <w:t xml:space="preserve"> is sent to the customer.</w:t>
       </w:r>
     </w:p>
     <w:p>
@@ -4337,8 +4452,13 @@
       <w:r>
         <w:t xml:space="preserve">fraud </w:t>
       </w:r>
-      <w:r>
-        <w:t xml:space="preserve">assessment </w:t>
+      <w:proofErr w:type="gramStart"/>
+      <w:r>
+        <w:t>assessment</w:t>
+      </w:r>
+      <w:proofErr w:type="gramEnd"/>
+      <w:r>
+        <w:t xml:space="preserve"> </w:t>
       </w:r>
       <w:r>
         <w:t xml:space="preserve">and a </w:t>
@@ -4390,6 +4510,7 @@
       <w:r>
         <w:t xml:space="preserve">If the custom site preference </w:t>
       </w:r>
+      <w:proofErr w:type="spellStart"/>
       <w:r>
         <w:rPr>
           <w:rFonts w:cs="Trebuchet MS"/>
@@ -4399,6 +4520,7 @@
         </w:rPr>
         <w:t>SignifydCreateCasePolicy</w:t>
       </w:r>
+      <w:proofErr w:type="spellEnd"/>
       <w:r>
         <w:rPr>
           <w:rFonts w:cs="Trebuchet MS"/>
@@ -4702,6 +4824,7 @@
         <w:t xml:space="preserve"> can be used by setting the custom site preference </w:t>
       </w:r>
       <w:bookmarkStart w:id="11" w:name="_Hlk148691776"/>
+      <w:proofErr w:type="spellStart"/>
       <w:r>
         <w:rPr>
           <w:rFonts w:cs="Trebuchet MS"/>
@@ -4712,6 +4835,7 @@
         <w:t>SignifydPassiveMode</w:t>
       </w:r>
       <w:bookmarkEnd w:id="11"/>
+      <w:proofErr w:type="spellEnd"/>
       <w:r>
         <w:t xml:space="preserve"> to “Yes”. I</w:t>
       </w:r>
@@ -4821,6 +4945,7 @@
       <w:r>
         <w:t xml:space="preserve">When in Pre-Auth mode, the merchant can set the </w:t>
       </w:r>
+      <w:proofErr w:type="spellStart"/>
       <w:r>
         <w:rPr>
           <w:b/>
@@ -4830,6 +4955,7 @@
         </w:rPr>
         <w:t>SignifydEnablePostAuthFallback</w:t>
       </w:r>
+      <w:proofErr w:type="spellEnd"/>
       <w:r>
         <w:t xml:space="preserve"> preference to “Yes” to have a fallback Post-Auth call in case the original Pre-Auth call fails during checkout. </w:t>
       </w:r>
@@ -4906,8 +5032,13 @@
       <w:pPr>
         <w:ind w:left="426"/>
       </w:pPr>
-      <w:r>
-        <w:t xml:space="preserve">A fulfillment represents a shipment of one or more items in an order. </w:t>
+      <w:proofErr w:type="gramStart"/>
+      <w:r>
+        <w:t>A fulfillment</w:t>
+      </w:r>
+      <w:proofErr w:type="gramEnd"/>
+      <w:r>
+        <w:t xml:space="preserve"> represents a shipment of one or more items in an order. </w:t>
       </w:r>
       <w:r>
         <w:t>The merchant can s</w:t>
@@ -4924,12 +5055,21 @@
       <w:r>
         <w:t xml:space="preserve">. The function </w:t>
       </w:r>
-      <w:r>
-        <w:rPr>
-          <w:b/>
-          <w:bCs/>
-        </w:rPr>
-        <w:t xml:space="preserve">sendFulfillment </w:t>
+      <w:proofErr w:type="spellStart"/>
+      <w:r>
+        <w:rPr>
+          <w:b/>
+          <w:bCs/>
+        </w:rPr>
+        <w:t>sendFulfillment</w:t>
+      </w:r>
+      <w:proofErr w:type="spellEnd"/>
+      <w:r>
+        <w:rPr>
+          <w:b/>
+          <w:bCs/>
+        </w:rPr>
+        <w:t xml:space="preserve"> </w:t>
       </w:r>
       <w:r>
         <w:t xml:space="preserve">from the file </w:t>
@@ -4948,13 +5088,34 @@
         <w:t xml:space="preserve"> b</w:t>
       </w:r>
       <w:r>
-        <w:t>e called at the time from when the order is fulfilled on the merchant order flow.</w:t>
-      </w:r>
-      <w:r>
-        <w:t xml:space="preserve"> Some of the fields for the Fulfillment API needs to be added manually by the merchant. More details in the section </w:t>
-      </w:r>
-      <w:r>
-        <w:t xml:space="preserve">section </w:t>
+        <w:t xml:space="preserve">e called at the </w:t>
+      </w:r>
+      <w:proofErr w:type="gramStart"/>
+      <w:r>
+        <w:t>time from</w:t>
+      </w:r>
+      <w:proofErr w:type="gramEnd"/>
+      <w:r>
+        <w:t xml:space="preserve"> when the order is fulfilled on the merchant order flow.</w:t>
+      </w:r>
+      <w:r>
+        <w:t xml:space="preserve"> Some of the fields for the Fulfillment API </w:t>
+      </w:r>
+      <w:proofErr w:type="gramStart"/>
+      <w:r>
+        <w:t>needs</w:t>
+      </w:r>
+      <w:proofErr w:type="gramEnd"/>
+      <w:r>
+        <w:t xml:space="preserve"> to be added manually by the merchant. More details in the section </w:t>
+      </w:r>
+      <w:proofErr w:type="spellStart"/>
+      <w:r>
+        <w:t>section</w:t>
+      </w:r>
+      <w:proofErr w:type="spellEnd"/>
+      <w:r>
+        <w:t xml:space="preserve"> </w:t>
       </w:r>
       <w:r>
         <w:t>3.1.11</w:t>
@@ -4986,7 +5147,27 @@
           <w:sz w:val="24"/>
           <w:szCs w:val="24"/>
         </w:rPr>
-        <w:t>Manual Review in Pre-Auth Integration</w:t>
+        <w:t xml:space="preserve">Manual Review </w:t>
+      </w:r>
+      <w:proofErr w:type="gramStart"/>
+      <w:r>
+        <w:rPr>
+          <w:b/>
+          <w:bCs/>
+          <w:sz w:val="24"/>
+          <w:szCs w:val="24"/>
+        </w:rPr>
+        <w:t>in</w:t>
+      </w:r>
+      <w:proofErr w:type="gramEnd"/>
+      <w:r>
+        <w:rPr>
+          <w:b/>
+          <w:bCs/>
+          <w:sz w:val="24"/>
+          <w:szCs w:val="24"/>
+        </w:rPr>
+        <w:t xml:space="preserve"> Pre-Auth Integration</w:t>
       </w:r>
     </w:p>
     <w:p>
@@ -4994,7 +5175,15 @@
         <w:ind w:left="426"/>
       </w:pPr>
       <w:r>
-        <w:t xml:space="preserve">To use Signifyd’s manual review feature for pre-auth, you would need to configure the </w:t>
+        <w:t xml:space="preserve">To use </w:t>
+      </w:r>
+      <w:proofErr w:type="spellStart"/>
+      <w:r>
+        <w:t>Signifyd’s</w:t>
+      </w:r>
+      <w:proofErr w:type="spellEnd"/>
+      <w:r>
+        <w:t xml:space="preserve"> manual review feature for pre-auth, you would need to configure the </w:t>
       </w:r>
       <w:r>
         <w:t>ORDER_CHECKPOINT_ACTION_UPDATE</w:t>
@@ -5022,7 +5211,7 @@
     </w:p>
     <w:p>
       <w:pPr>
-        <w:pStyle w:val="ListParagraph"/>
+        <w:pStyle w:val="PargrafodaLista"/>
         <w:numPr>
           <w:ilvl w:val="0"/>
           <w:numId w:val="22"/>
@@ -5034,7 +5223,7 @@
     </w:p>
     <w:p>
       <w:pPr>
-        <w:pStyle w:val="ListParagraph"/>
+        <w:pStyle w:val="PargrafodaLista"/>
         <w:numPr>
           <w:ilvl w:val="0"/>
           <w:numId w:val="22"/>
@@ -5052,7 +5241,7 @@
     </w:p>
     <w:p>
       <w:pPr>
-        <w:pStyle w:val="ListParagraph"/>
+        <w:pStyle w:val="PargrafodaLista"/>
         <w:numPr>
           <w:ilvl w:val="0"/>
           <w:numId w:val="22"/>
@@ -5064,7 +5253,7 @@
     </w:p>
     <w:p>
       <w:pPr>
-        <w:pStyle w:val="ListParagraph"/>
+        <w:pStyle w:val="PargrafodaLista"/>
         <w:numPr>
           <w:ilvl w:val="0"/>
           <w:numId w:val="22"/>
@@ -5082,7 +5271,7 @@
     </w:p>
     <w:p>
       <w:pPr>
-        <w:pStyle w:val="ListParagraph"/>
+        <w:pStyle w:val="PargrafodaLista"/>
         <w:numPr>
           <w:ilvl w:val="0"/>
           <w:numId w:val="22"/>
@@ -5107,7 +5296,7 @@
     </w:p>
     <w:p>
       <w:pPr>
-        <w:pStyle w:val="ListParagraph"/>
+        <w:pStyle w:val="PargrafodaLista"/>
         <w:numPr>
           <w:ilvl w:val="0"/>
           <w:numId w:val="22"/>
@@ -5131,14 +5320,22 @@
     </w:p>
     <w:p>
       <w:pPr>
-        <w:pStyle w:val="ListParagraph"/>
+        <w:pStyle w:val="PargrafodaLista"/>
         <w:numPr>
           <w:ilvl w:val="0"/>
           <w:numId w:val="22"/>
         </w:numPr>
       </w:pPr>
       <w:r>
-        <w:t xml:space="preserve">SFCC consumes Signifyd’s </w:t>
+        <w:t xml:space="preserve">SFCC consumes </w:t>
+      </w:r>
+      <w:proofErr w:type="spellStart"/>
+      <w:r>
+        <w:t>Signifyd’s</w:t>
+      </w:r>
+      <w:proofErr w:type="spellEnd"/>
+      <w:r>
+        <w:t xml:space="preserve"> </w:t>
       </w:r>
       <w:r>
         <w:t>ORDER_CHECKPOINT_ACTION_UPDATE</w:t>
@@ -5152,7 +5349,7 @@
     </w:p>
     <w:p>
       <w:pPr>
-        <w:pStyle w:val="ListParagraph"/>
+        <w:pStyle w:val="PargrafodaLista"/>
         <w:numPr>
           <w:ilvl w:val="1"/>
           <w:numId w:val="22"/>
@@ -5164,7 +5361,7 @@
     </w:p>
     <w:p>
       <w:pPr>
-        <w:pStyle w:val="ListParagraph"/>
+        <w:pStyle w:val="PargrafodaLista"/>
         <w:numPr>
           <w:ilvl w:val="1"/>
           <w:numId w:val="22"/>
@@ -5179,7 +5376,15 @@
         <w:ind w:left="454"/>
       </w:pPr>
       <w:r>
-        <w:t>The below table lists out the different types of scenarios related to Manual Review orders that a merchant may want to consider.</w:t>
+        <w:t xml:space="preserve">The </w:t>
+      </w:r>
+      <w:proofErr w:type="gramStart"/>
+      <w:r>
+        <w:t>below table</w:t>
+      </w:r>
+      <w:proofErr w:type="gramEnd"/>
+      <w:r>
+        <w:t xml:space="preserve"> lists out the different types of scenarios related to Manual Review orders that a merchant may want to consider.</w:t>
       </w:r>
     </w:p>
     <w:p>
@@ -5189,7 +5394,7 @@
     </w:p>
     <w:tbl>
       <w:tblPr>
-        <w:tblStyle w:val="GridTable4-Accent1"/>
+        <w:tblStyle w:val="TabeladeGrade4-nfase1"/>
         <w:tblW w:w="0" w:type="auto"/>
         <w:tblLook w:val="04A0" w:firstRow="1" w:lastRow="0" w:firstColumn="1" w:lastColumn="0" w:noHBand="0" w:noVBand="1"/>
       </w:tblPr>
@@ -5612,7 +5817,7 @@
           </w:p>
           <w:p>
             <w:pPr>
-              <w:pStyle w:val="ListParagraph"/>
+              <w:pStyle w:val="PargrafodaLista"/>
               <w:numPr>
                 <w:ilvl w:val="0"/>
                 <w:numId w:val="23"/>
@@ -5785,7 +5990,27 @@
                 <w:sz w:val="20"/>
                 <w:szCs w:val="20"/>
               </w:rPr>
-              <w:t>- In case the payment was captured prior to receiving Signifyd's decision, the payment would need to be refunded</w:t>
+              <w:t xml:space="preserve">- In case the payment was captured prior to receiving </w:t>
+            </w:r>
+            <w:proofErr w:type="spellStart"/>
+            <w:r>
+              <w:rPr>
+                <w:rFonts w:cstheme="minorHAnsi"/>
+                <w:color w:val="000000" w:themeColor="text1"/>
+                <w:sz w:val="20"/>
+                <w:szCs w:val="20"/>
+              </w:rPr>
+              <w:t>Signifyd's</w:t>
+            </w:r>
+            <w:proofErr w:type="spellEnd"/>
+            <w:r>
+              <w:rPr>
+                <w:rFonts w:cstheme="minorHAnsi"/>
+                <w:color w:val="000000" w:themeColor="text1"/>
+                <w:sz w:val="20"/>
+                <w:szCs w:val="20"/>
+              </w:rPr>
+              <w:t xml:space="preserve"> decision, the payment would need to be refunded</w:t>
             </w:r>
           </w:p>
         </w:tc>
@@ -5927,7 +6152,47 @@
                 <w:sz w:val="20"/>
                 <w:szCs w:val="20"/>
               </w:rPr>
-              <w:t>- Merchant user would need to resubmit order from the console and add additional details related to why this declined order is being resubmitted.</w:t>
+              <w:t xml:space="preserve">- Merchant </w:t>
+            </w:r>
+            <w:proofErr w:type="gramStart"/>
+            <w:r>
+              <w:rPr>
+                <w:rFonts w:cstheme="minorHAnsi"/>
+                <w:color w:val="000000" w:themeColor="text1"/>
+                <w:sz w:val="20"/>
+                <w:szCs w:val="20"/>
+              </w:rPr>
+              <w:t>user</w:t>
+            </w:r>
+            <w:proofErr w:type="gramEnd"/>
+            <w:r>
+              <w:rPr>
+                <w:rFonts w:cstheme="minorHAnsi"/>
+                <w:color w:val="000000" w:themeColor="text1"/>
+                <w:sz w:val="20"/>
+                <w:szCs w:val="20"/>
+              </w:rPr>
+              <w:t xml:space="preserve"> would need to resubmit </w:t>
+            </w:r>
+            <w:proofErr w:type="gramStart"/>
+            <w:r>
+              <w:rPr>
+                <w:rFonts w:cstheme="minorHAnsi"/>
+                <w:color w:val="000000" w:themeColor="text1"/>
+                <w:sz w:val="20"/>
+                <w:szCs w:val="20"/>
+              </w:rPr>
+              <w:t>order</w:t>
+            </w:r>
+            <w:proofErr w:type="gramEnd"/>
+            <w:r>
+              <w:rPr>
+                <w:rFonts w:cstheme="minorHAnsi"/>
+                <w:color w:val="000000" w:themeColor="text1"/>
+                <w:sz w:val="20"/>
+                <w:szCs w:val="20"/>
+              </w:rPr>
+              <w:t xml:space="preserve"> from the console and add additional details related to why this declined order is being resubmitted.</w:t>
             </w:r>
           </w:p>
           <w:p>
@@ -6024,8 +6289,9 @@
           <w:sz w:val="24"/>
           <w:szCs w:val="24"/>
         </w:rPr>
-        <w:t>Receiving Signifyd</w:t>
-      </w:r>
+        <w:t xml:space="preserve">Receiving </w:t>
+      </w:r>
+      <w:proofErr w:type="spellStart"/>
       <w:r>
         <w:rPr>
           <w:b/>
@@ -6033,7 +6299,7 @@
           <w:sz w:val="24"/>
           <w:szCs w:val="24"/>
         </w:rPr>
-        <w:t>’s asynchronous</w:t>
+        <w:t>Signifyd</w:t>
       </w:r>
       <w:r>
         <w:rPr>
@@ -6042,18 +6308,18 @@
           <w:sz w:val="24"/>
           <w:szCs w:val="24"/>
         </w:rPr>
-        <w:t xml:space="preserve"> decision</w:t>
-      </w:r>
-    </w:p>
-    <w:p>
-      <w:pPr>
+        <w:t>’s</w:t>
+      </w:r>
+      <w:proofErr w:type="spellEnd"/>
+      <w:r>
         <w:rPr>
           <w:b/>
           <w:bCs/>
           <w:sz w:val="24"/>
           <w:szCs w:val="24"/>
         </w:rPr>
-      </w:pPr>
+        <w:t xml:space="preserve"> asynchronous</w:t>
+      </w:r>
       <w:r>
         <w:rPr>
           <w:b/>
@@ -6061,12 +6327,55 @@
           <w:sz w:val="24"/>
           <w:szCs w:val="24"/>
         </w:rPr>
+        <w:t xml:space="preserve"> decision</w:t>
+      </w:r>
+    </w:p>
+    <w:p>
+      <w:pPr>
+        <w:rPr>
+          <w:b/>
+          <w:bCs/>
+          <w:sz w:val="24"/>
+          <w:szCs w:val="24"/>
+        </w:rPr>
+      </w:pPr>
+      <w:r>
+        <w:rPr>
+          <w:b/>
+          <w:bCs/>
+          <w:sz w:val="24"/>
+          <w:szCs w:val="24"/>
+        </w:rPr>
         <w:t>Webhooks</w:t>
       </w:r>
     </w:p>
     <w:p>
       <w:r>
-        <w:t xml:space="preserve">Webhooks are sent by Signifyd when Signifyd approves/declines an order for guarantee and will be indicated in the checkpointAction string as “ACCEPT”, “REJECT”, or “HOLD". Typically, for pre-auth integrations, there is no need to configure a webhook as Signifyd’s decision will be synchronous. However, if a merchant wants to use Signifyd’s manual review feature for pre-auth, then you would need to configure the </w:t>
+        <w:t xml:space="preserve">Webhooks are sent by Signifyd when Signifyd approves/declines an order for guarantee and will be indicated in the </w:t>
+      </w:r>
+      <w:proofErr w:type="spellStart"/>
+      <w:r>
+        <w:t>checkpointAction</w:t>
+      </w:r>
+      <w:proofErr w:type="spellEnd"/>
+      <w:r>
+        <w:t xml:space="preserve"> string as “ACCEPT”, “REJECT”, or “HOLD". Typically, for pre-auth integrations, there is no need to configure a webhook as </w:t>
+      </w:r>
+      <w:proofErr w:type="spellStart"/>
+      <w:r>
+        <w:t>Signifyd’s</w:t>
+      </w:r>
+      <w:proofErr w:type="spellEnd"/>
+      <w:r>
+        <w:t xml:space="preserve"> decision will be synchronous. However, if a merchant wants to use </w:t>
+      </w:r>
+      <w:proofErr w:type="spellStart"/>
+      <w:r>
+        <w:t>Signifyd’s</w:t>
+      </w:r>
+      <w:proofErr w:type="spellEnd"/>
+      <w:r>
+        <w:t xml:space="preserve"> manual review feature for pre-auth, then you would need to configure the </w:t>
       </w:r>
       <w:r>
         <w:t>ORDER_CHECKPOINT_ACTION_UPDATE</w:t>
@@ -6089,26 +6398,43 @@
       <w:r>
         <w:t>“</w:t>
       </w:r>
+      <w:proofErr w:type="spellStart"/>
+      <w:proofErr w:type="gramStart"/>
       <w:r>
         <w:t>caseId</w:t>
       </w:r>
+      <w:proofErr w:type="spellEnd"/>
       <w:r>
         <w:t>”</w:t>
       </w:r>
       <w:r>
-        <w:t xml:space="preserve">= </w:t>
+        <w:t>=</w:t>
+      </w:r>
+      <w:proofErr w:type="gramEnd"/>
+      <w:r>
+        <w:t xml:space="preserve"> </w:t>
       </w:r>
       <w:r>
         <w:t>“</w:t>
       </w:r>
+      <w:proofErr w:type="spellStart"/>
       <w:r>
         <w:t>signifydId</w:t>
       </w:r>
+      <w:proofErr w:type="spellEnd"/>
       <w:r>
         <w:t>”</w:t>
       </w:r>
       <w:r>
-        <w:t>, which is Signifyd's unique identifier for the order in our systems.</w:t>
+        <w:t xml:space="preserve">, which is </w:t>
+      </w:r>
+      <w:proofErr w:type="spellStart"/>
+      <w:r>
+        <w:t>Signifyd's</w:t>
+      </w:r>
+      <w:proofErr w:type="spellEnd"/>
+      <w:r>
+        <w:t xml:space="preserve"> unique identifier for the order in our systems.</w:t>
       </w:r>
     </w:p>
     <w:p>
@@ -6168,6 +6494,7 @@
       <w:r>
         <w:t xml:space="preserve"> the custom preference </w:t>
       </w:r>
+      <w:proofErr w:type="spellStart"/>
       <w:r>
         <w:rPr>
           <w:b/>
@@ -6175,6 +6502,7 @@
         </w:rPr>
         <w:t>SignifydPaymentMethodExclusion</w:t>
       </w:r>
+      <w:proofErr w:type="spellEnd"/>
       <w:r>
         <w:rPr>
           <w:b/>
@@ -6190,7 +6518,39 @@
           <w:b/>
           <w:bCs/>
         </w:rPr>
-        <w:t>Merchant Tools &gt;  Ordering &gt;  Payment Methods</w:t>
+        <w:t xml:space="preserve">Merchant Tools </w:t>
+      </w:r>
+      <w:proofErr w:type="gramStart"/>
+      <w:r>
+        <w:rPr>
+          <w:b/>
+          <w:bCs/>
+        </w:rPr>
+        <w:t>&gt;  Ordering</w:t>
+      </w:r>
+      <w:proofErr w:type="gramEnd"/>
+      <w:r>
+        <w:rPr>
+          <w:b/>
+          <w:bCs/>
+        </w:rPr>
+        <w:t xml:space="preserve"> </w:t>
+      </w:r>
+      <w:proofErr w:type="gramStart"/>
+      <w:r>
+        <w:rPr>
+          <w:b/>
+          <w:bCs/>
+        </w:rPr>
+        <w:t>&gt;  Payment</w:t>
+      </w:r>
+      <w:proofErr w:type="gramEnd"/>
+      <w:r>
+        <w:rPr>
+          <w:b/>
+          <w:bCs/>
+        </w:rPr>
+        <w:t xml:space="preserve"> Methods</w:t>
       </w:r>
       <w:r>
         <w:t>.</w:t>
@@ -6255,11 +6615,36 @@
         <w:t xml:space="preserve"> </w:t>
       </w:r>
       <w:r>
-        <w:t xml:space="preserve">These orders will instead be directly sent for payment authorisation. </w:t>
-      </w:r>
-      <w:r>
-        <w:t xml:space="preserve">The boolean attribute </w:t>
-      </w:r>
+        <w:t xml:space="preserve">These orders will instead be directly sent </w:t>
+      </w:r>
+      <w:proofErr w:type="gramStart"/>
+      <w:r>
+        <w:t>for</w:t>
+      </w:r>
+      <w:proofErr w:type="gramEnd"/>
+      <w:r>
+        <w:t xml:space="preserve"> payment </w:t>
+      </w:r>
+      <w:proofErr w:type="spellStart"/>
+      <w:r>
+        <w:t>authorisation</w:t>
+      </w:r>
+      <w:proofErr w:type="spellEnd"/>
+      <w:r>
+        <w:t xml:space="preserve">. </w:t>
+      </w:r>
+      <w:r>
+        <w:t xml:space="preserve">The </w:t>
+      </w:r>
+      <w:proofErr w:type="spellStart"/>
+      <w:r>
+        <w:t>boolean</w:t>
+      </w:r>
+      <w:proofErr w:type="spellEnd"/>
+      <w:r>
+        <w:t xml:space="preserve"> attribute </w:t>
+      </w:r>
+      <w:proofErr w:type="spellStart"/>
       <w:r>
         <w:rPr>
           <w:b/>
@@ -6267,6 +6652,7 @@
         </w:rPr>
         <w:t>SignifydPaymentMethodExclusionFlag</w:t>
       </w:r>
+      <w:proofErr w:type="spellEnd"/>
       <w:r>
         <w:t xml:space="preserve"> in the order will indicate that this order was </w:t>
       </w:r>
@@ -6306,8 +6692,17 @@
           <w:b/>
           <w:bCs/>
         </w:rPr>
-        <w:t>Signifyd-CreateMissingOrders</w:t>
-      </w:r>
+        <w:t>Signifyd-</w:t>
+      </w:r>
+      <w:proofErr w:type="spellStart"/>
+      <w:r>
+        <w:rPr>
+          <w:b/>
+          <w:bCs/>
+        </w:rPr>
+        <w:t>CreateMissingOrders</w:t>
+      </w:r>
+      <w:proofErr w:type="spellEnd"/>
       <w:r>
         <w:rPr>
           <w:b/>
@@ -6327,12 +6722,15 @@
       <w:r>
         <w:t xml:space="preserve"> (</w:t>
       </w:r>
+      <w:proofErr w:type="spellStart"/>
       <w:r>
         <w:t>SignifydCaseID</w:t>
       </w:r>
+      <w:proofErr w:type="spellEnd"/>
       <w:r>
         <w:t xml:space="preserve"> attribute = null), have a retry count less than the maximum retry count configured in the custom preference </w:t>
       </w:r>
+      <w:proofErr w:type="spellStart"/>
       <w:r>
         <w:rPr>
           <w:b/>
@@ -6340,6 +6738,7 @@
         </w:rPr>
         <w:t>SignifydMaxRetryCount</w:t>
       </w:r>
+      <w:proofErr w:type="spellEnd"/>
       <w:r>
         <w:rPr>
           <w:b/>
@@ -6362,6 +6761,7 @@
       <w:r>
         <w:t xml:space="preserve"> Additionally, orders that were ignored due to the payment method being listed in the payment exclusion custom preference and have the attribute </w:t>
       </w:r>
+      <w:proofErr w:type="spellStart"/>
       <w:r>
         <w:rPr>
           <w:b/>
@@ -6369,6 +6769,7 @@
         </w:rPr>
         <w:t>SignifydPaymentMethodExclusionFlag</w:t>
       </w:r>
+      <w:proofErr w:type="spellEnd"/>
       <w:r>
         <w:t xml:space="preserve"> set as true, will not be processed by the job.</w:t>
       </w:r>
@@ -6380,7 +6781,7 @@
     </w:p>
     <w:p>
       <w:pPr>
-        <w:pStyle w:val="Heading3"/>
+        <w:pStyle w:val="Ttulo3"/>
         <w:ind w:left="1174"/>
       </w:pPr>
       <w:bookmarkStart w:id="12" w:name="_Toc104994162"/>
@@ -6521,7 +6922,23 @@
           <w:rFonts w:cs="Trebuchet MS"/>
           <w:color w:val="00000A"/>
         </w:rPr>
-        <w:t xml:space="preserve"> You may need to make changes to this in order to enable or disable access to the required </w:t>
+        <w:t xml:space="preserve"> You may need to make changes to this </w:t>
+      </w:r>
+      <w:proofErr w:type="gramStart"/>
+      <w:r>
+        <w:rPr>
+          <w:rFonts w:cs="Trebuchet MS"/>
+          <w:color w:val="00000A"/>
+        </w:rPr>
+        <w:t>in order to</w:t>
+      </w:r>
+      <w:proofErr w:type="gramEnd"/>
+      <w:r>
+        <w:rPr>
+          <w:rFonts w:cs="Trebuchet MS"/>
+          <w:color w:val="00000A"/>
+        </w:rPr>
+        <w:t xml:space="preserve"> enable or disable access to the required </w:t>
       </w:r>
       <w:r>
         <w:rPr>
@@ -6891,7 +7308,21 @@
         <w:rPr>
           <w:rFonts w:cs="Book Antiqua"/>
         </w:rPr>
-        <w:t>server connection (covered later in this module). For example, if you are a developer working on numerous client projects, you will want to create a separate workspace for each client. Each client workspace will then have only 1 specific server connection.</w:t>
+        <w:t xml:space="preserve">server connection (covered later in this module). For example, if you are a developer working on numerous client projects, you will want to create a separate workspace for each client. Each </w:t>
+      </w:r>
+      <w:proofErr w:type="gramStart"/>
+      <w:r>
+        <w:rPr>
+          <w:rFonts w:cs="Book Antiqua"/>
+        </w:rPr>
+        <w:t>client</w:t>
+      </w:r>
+      <w:proofErr w:type="gramEnd"/>
+      <w:r>
+        <w:rPr>
+          <w:rFonts w:cs="Book Antiqua"/>
+        </w:rPr>
+        <w:t xml:space="preserve"> workspace will then have only 1 specific server connection.</w:t>
       </w:r>
     </w:p>
     <w:p>
@@ -6944,7 +7375,7 @@
     </w:p>
     <w:p>
       <w:pPr>
-        <w:pStyle w:val="ListParagraph"/>
+        <w:pStyle w:val="PargrafodaLista"/>
         <w:widowControl w:val="0"/>
         <w:numPr>
           <w:ilvl w:val="0"/>
@@ -6972,7 +7403,21 @@
         <w:rPr>
           <w:rFonts w:cs="Book Antiqua"/>
         </w:rPr>
-        <w:t>The first time you use the application, you will be prompted to create a new workspace name. Give your workspace a name that references the client you are working with.</w:t>
+        <w:t xml:space="preserve">The first time you use the </w:t>
+      </w:r>
+      <w:proofErr w:type="gramStart"/>
+      <w:r>
+        <w:rPr>
+          <w:rFonts w:cs="Book Antiqua"/>
+        </w:rPr>
+        <w:t>application,</w:t>
+      </w:r>
+      <w:proofErr w:type="gramEnd"/>
+      <w:r>
+        <w:rPr>
+          <w:rFonts w:cs="Book Antiqua"/>
+        </w:rPr>
+        <w:t xml:space="preserve"> you will be prompted to create a new workspace name. Give your workspace a name that references the client you are working with.</w:t>
       </w:r>
     </w:p>
     <w:p>
@@ -7081,11 +7526,19 @@
           <w:rFonts w:cs="Book Antiqua"/>
         </w:rPr>
       </w:pPr>
+      <w:proofErr w:type="gramStart"/>
       <w:r>
         <w:rPr>
           <w:rFonts w:cs="Book Antiqua"/>
         </w:rPr>
-        <w:t xml:space="preserve">Eclipse will first display the Welcome message in the main working area. </w:t>
+        <w:t>Eclipse</w:t>
+      </w:r>
+      <w:proofErr w:type="gramEnd"/>
+      <w:r>
+        <w:rPr>
+          <w:rFonts w:cs="Book Antiqua"/>
+        </w:rPr>
+        <w:t xml:space="preserve"> will first display the Welcome message in the main working area. </w:t>
       </w:r>
       <w:r>
         <w:rPr>
@@ -7185,16 +7638,24 @@
           <w:rFonts w:cs="Book Antiqua"/>
         </w:rPr>
       </w:pPr>
+      <w:proofErr w:type="gramStart"/>
       <w:r>
         <w:rPr>
           <w:rFonts w:cs="Book Antiqua"/>
         </w:rPr>
-        <w:t xml:space="preserve">In order to upload your code to a </w:t>
-      </w:r>
+        <w:t>In order to</w:t>
+      </w:r>
+      <w:proofErr w:type="gramEnd"/>
       <w:r>
         <w:rPr>
           <w:rFonts w:cs="Book Antiqua"/>
         </w:rPr>
+        <w:t xml:space="preserve"> upload your code to a </w:t>
+      </w:r>
+      <w:r>
+        <w:rPr>
+          <w:rFonts w:cs="Book Antiqua"/>
+        </w:rPr>
         <w:t>Salesforce Commerce Cloud</w:t>
       </w:r>
       <w:r>
@@ -7207,7 +7668,21 @@
         <w:rPr>
           <w:rFonts w:cs="Book Antiqua"/>
         </w:rPr>
-        <w:t xml:space="preserve">server, you will need to create a server connection in UX Studio. A server connection allows you to push your code to the server </w:t>
+        <w:t xml:space="preserve">server, you will need to create a server connection in UX Studio. A server connection allows you to push your code to the </w:t>
+      </w:r>
+      <w:proofErr w:type="gramStart"/>
+      <w:r>
+        <w:rPr>
+          <w:rFonts w:cs="Book Antiqua"/>
+        </w:rPr>
+        <w:t>server</w:t>
+      </w:r>
+      <w:proofErr w:type="gramEnd"/>
+      <w:r>
+        <w:rPr>
+          <w:rFonts w:cs="Book Antiqua"/>
+        </w:rPr>
+        <w:t xml:space="preserve"> </w:t>
       </w:r>
       <w:r>
         <w:rPr>
@@ -7356,13 +7831,45 @@
           <w:b/>
           <w:bCs/>
         </w:rPr>
-        <w:t xml:space="preserve"> Server Connection</w:t>
-      </w:r>
+        <w:t xml:space="preserve"> </w:t>
+      </w:r>
+      <w:proofErr w:type="spellStart"/>
       <w:r>
         <w:rPr>
           <w:rFonts w:cs="Book Antiqua"/>
-        </w:rPr>
-        <w:t xml:space="preserve">. The new server connection box opens. </w:t>
+          <w:b/>
+          <w:bCs/>
+        </w:rPr>
+        <w:t>Server</w:t>
+      </w:r>
+      <w:proofErr w:type="spellEnd"/>
+      <w:r>
+        <w:rPr>
+          <w:rFonts w:cs="Book Antiqua"/>
+          <w:b/>
+          <w:bCs/>
+        </w:rPr>
+        <w:t xml:space="preserve"> Connection</w:t>
+      </w:r>
+      <w:r>
+        <w:rPr>
+          <w:rFonts w:cs="Book Antiqua"/>
+        </w:rPr>
+        <w:t xml:space="preserve">. The new server connection box </w:t>
+      </w:r>
+      <w:proofErr w:type="gramStart"/>
+      <w:r>
+        <w:rPr>
+          <w:rFonts w:cs="Book Antiqua"/>
+        </w:rPr>
+        <w:t>opens</w:t>
+      </w:r>
+      <w:proofErr w:type="gramEnd"/>
+      <w:r>
+        <w:rPr>
+          <w:rFonts w:cs="Book Antiqua"/>
+        </w:rPr>
+        <w:t xml:space="preserve">. </w:t>
       </w:r>
     </w:p>
     <w:p>
@@ -7463,7 +7970,21 @@
         <w:rPr>
           <w:rFonts w:cs="Book Antiqua"/>
         </w:rPr>
-        <w:t xml:space="preserve"> the host name provided by your</w:t>
+        <w:t xml:space="preserve"> the </w:t>
+      </w:r>
+      <w:proofErr w:type="gramStart"/>
+      <w:r>
+        <w:rPr>
+          <w:rFonts w:cs="Book Antiqua"/>
+        </w:rPr>
+        <w:t>host</w:t>
+      </w:r>
+      <w:proofErr w:type="gramEnd"/>
+      <w:r>
+        <w:rPr>
+          <w:rFonts w:cs="Book Antiqua"/>
+        </w:rPr>
+        <w:t xml:space="preserve"> name provided by your</w:t>
       </w:r>
       <w:r>
         <w:rPr>
@@ -7656,7 +8177,21 @@
         <w:rPr>
           <w:rFonts w:cs="Book Antiqua"/>
         </w:rPr>
-        <w:t xml:space="preserve">as the target version you want to upload your files to: </w:t>
+        <w:t xml:space="preserve">as the target version you want to </w:t>
+      </w:r>
+      <w:proofErr w:type="gramStart"/>
+      <w:r>
+        <w:rPr>
+          <w:rFonts w:cs="Book Antiqua"/>
+        </w:rPr>
+        <w:t>upload your files</w:t>
+      </w:r>
+      <w:proofErr w:type="gramEnd"/>
+      <w:r>
+        <w:rPr>
+          <w:rFonts w:cs="Book Antiqua"/>
+        </w:rPr>
+        <w:t xml:space="preserve"> to: </w:t>
       </w:r>
       <w:r>
         <w:rPr>
@@ -7987,7 +8522,25 @@
           <w:b/>
           <w:bCs/>
         </w:rPr>
-        <w:t xml:space="preserve">Existing Projects into Workspace </w:t>
+        <w:t xml:space="preserve">Existing Projects into </w:t>
+      </w:r>
+      <w:proofErr w:type="gramStart"/>
+      <w:r>
+        <w:rPr>
+          <w:rFonts w:cs="Book Antiqua"/>
+          <w:b/>
+          <w:bCs/>
+        </w:rPr>
+        <w:t>Workspace</w:t>
+      </w:r>
+      <w:proofErr w:type="gramEnd"/>
+      <w:r>
+        <w:rPr>
+          <w:rFonts w:cs="Book Antiqua"/>
+          <w:b/>
+          <w:bCs/>
+        </w:rPr>
+        <w:t xml:space="preserve"> </w:t>
       </w:r>
       <w:r>
         <w:rPr>
@@ -8339,7 +8892,7 @@
     </w:p>
     <w:p>
       <w:pPr>
-        <w:pStyle w:val="ListParagraph"/>
+        <w:pStyle w:val="PargrafodaLista"/>
         <w:widowControl w:val="0"/>
         <w:numPr>
           <w:ilvl w:val="0"/>
@@ -8577,7 +9130,21 @@
         <w:rPr>
           <w:rFonts w:cs="Book Antiqua"/>
         </w:rPr>
-        <w:t xml:space="preserve">If you’re the only one working on that instance </w:t>
+        <w:t xml:space="preserve">If you’re the only one working on that </w:t>
+      </w:r>
+      <w:proofErr w:type="gramStart"/>
+      <w:r>
+        <w:rPr>
+          <w:rFonts w:cs="Book Antiqua"/>
+        </w:rPr>
+        <w:t>instance</w:t>
+      </w:r>
+      <w:proofErr w:type="gramEnd"/>
+      <w:r>
+        <w:rPr>
+          <w:rFonts w:cs="Book Antiqua"/>
+        </w:rPr>
+        <w:t xml:space="preserve"> </w:t>
       </w:r>
       <w:r>
         <w:rPr>
@@ -8923,7 +9490,7 @@
     </w:p>
     <w:p>
       <w:pPr>
-        <w:pStyle w:val="Heading3"/>
+        <w:pStyle w:val="Ttulo3"/>
         <w:ind w:left="454" w:firstLine="0"/>
       </w:pPr>
       <w:bookmarkStart w:id="13" w:name="_Toc104994163"/>
@@ -9060,7 +9627,21 @@
         <w:rPr>
           <w:rFonts w:ascii="Helvetica" w:hAnsi="Helvetica" w:cs="Helvetica"/>
         </w:rPr>
-        <w:t xml:space="preserve">Upload this file via Business manager into your site: +        <w:t xml:space="preserve">Upload this file via Business manager </w:t>
+      </w:r>
+      <w:proofErr w:type="gramStart"/>
+      <w:r>
+        <w:rPr>
+          <w:rFonts w:ascii="Helvetica" w:hAnsi="Helvetica" w:cs="Helvetica"/>
+        </w:rPr>
+        <w:t>into</w:t>
+      </w:r>
+      <w:proofErr w:type="gramEnd"/>
+      <w:r>
+        <w:rPr>
+          <w:rFonts w:ascii="Helvetica" w:hAnsi="Helvetica" w:cs="Helvetica"/>
+        </w:rPr>
+        <w:t xml:space="preserve"> your site:  1. Click on button "Upload" in Administration </w:t>
       </w:r>
       <w:r>
@@ -9785,7 +10366,7 @@
     </w:p>
     <w:p>
       <w:pPr>
-        <w:pStyle w:val="Heading3"/>
+        <w:pStyle w:val="Ttulo3"/>
         <w:ind w:left="454" w:firstLine="0"/>
       </w:pPr>
       <w:bookmarkStart w:id="14" w:name="_Toc104994164"/>
@@ -10017,13 +10598,27 @@
         <w:rPr>
           <w:rFonts w:ascii="Helvetica" w:hAnsi="Helvetica" w:cs="Helvetica"/>
         </w:rPr>
-        <w:t xml:space="preserve"> that is l</w:t>
-      </w:r>
+        <w:t xml:space="preserve"> that </w:t>
+      </w:r>
+      <w:proofErr w:type="gramStart"/>
       <w:r>
         <w:rPr>
           <w:rFonts w:ascii="Helvetica" w:hAnsi="Helvetica" w:cs="Helvetica"/>
         </w:rPr>
-        <w:t>ocated in the meta folder included with the</w:t>
+        <w:t>is l</w:t>
+      </w:r>
+      <w:r>
+        <w:rPr>
+          <w:rFonts w:ascii="Helvetica" w:hAnsi="Helvetica" w:cs="Helvetica"/>
+        </w:rPr>
+        <w:t>ocated in</w:t>
+      </w:r>
+      <w:proofErr w:type="gramEnd"/>
+      <w:r>
+        <w:rPr>
+          <w:rFonts w:ascii="Helvetica" w:hAnsi="Helvetica" w:cs="Helvetica"/>
+        </w:rPr>
+        <w:t xml:space="preserve"> the meta folder included with the</w:t>
       </w:r>
       <w:r>
         <w:rPr>
@@ -10165,8 +10760,16 @@
         <w:rPr>
           <w:rFonts w:ascii="Helvetica" w:hAnsi="Helvetica" w:cs="Helvetica"/>
         </w:rPr>
-        <w:t xml:space="preserve"> chose</w:t>
-      </w:r>
+        <w:t xml:space="preserve"> </w:t>
+      </w:r>
+      <w:proofErr w:type="gramStart"/>
+      <w:r>
+        <w:rPr>
+          <w:rFonts w:ascii="Helvetica" w:hAnsi="Helvetica" w:cs="Helvetica"/>
+        </w:rPr>
+        <w:t>chose</w:t>
+      </w:r>
+      <w:proofErr w:type="gramEnd"/>
       <w:r>
         <w:rPr>
           <w:rFonts w:ascii="Helvetica" w:hAnsi="Helvetica" w:cs="Helvetica"/>
@@ -10357,7 +10960,7 @@
     </w:p>
     <w:p>
       <w:pPr>
-        <w:pStyle w:val="Heading3"/>
+        <w:pStyle w:val="Ttulo3"/>
         <w:ind w:left="454" w:firstLine="0"/>
       </w:pPr>
       <w:bookmarkStart w:id="15" w:name="_Toc104994165"/>
@@ -10524,7 +11127,21 @@
         <w:rPr>
           <w:rFonts w:ascii="Helvetica" w:hAnsi="Helvetica" w:cs="Helvetica"/>
         </w:rPr>
-        <w:t xml:space="preserve"> that is located in the meta folder included with the Signifyd cartridge. </w:t>
+        <w:t xml:space="preserve"> that </w:t>
+      </w:r>
+      <w:proofErr w:type="gramStart"/>
+      <w:r>
+        <w:rPr>
+          <w:rFonts w:ascii="Helvetica" w:hAnsi="Helvetica" w:cs="Helvetica"/>
+        </w:rPr>
+        <w:t>is located in</w:t>
+      </w:r>
+      <w:proofErr w:type="gramEnd"/>
+      <w:r>
+        <w:rPr>
+          <w:rFonts w:ascii="Helvetica" w:hAnsi="Helvetica" w:cs="Helvetica"/>
+        </w:rPr>
+        <w:t xml:space="preserve"> the meta folder included with the Signifyd cartridge. </w:t>
       </w:r>
     </w:p>
     <w:p>
@@ -10663,16 +11280,25 @@
         </w:rPr>
         <w:t xml:space="preserve">se </w:t>
       </w:r>
+      <w:proofErr w:type="gramStart"/>
       <w:r>
         <w:rPr>
           <w:rFonts w:cstheme="minorHAnsi"/>
           <w:i/>
         </w:rPr>
-        <w:t xml:space="preserve">replace </w:t>
-      </w:r>
+        <w:t>replace</w:t>
+      </w:r>
+      <w:proofErr w:type="gramEnd"/>
       <w:r>
         <w:rPr>
           <w:rFonts w:cstheme="minorHAnsi"/>
+          <w:i/>
+        </w:rPr>
+        <w:t xml:space="preserve"> </w:t>
+      </w:r>
+      <w:r>
+        <w:rPr>
+          <w:rFonts w:cstheme="minorHAnsi"/>
         </w:rPr>
         <w:t>to import the default Job Schedules configuration.</w:t>
       </w:r>
@@ -10712,12 +11338,14 @@
         </w:rPr>
         <w:t>ns-&gt;Job Schedules. The Signifyd-</w:t>
       </w:r>
+      <w:proofErr w:type="spellStart"/>
       <w:r>
         <w:rPr>
           <w:rFonts w:cstheme="minorHAnsi"/>
         </w:rPr>
         <w:t>CreateMissingOrders</w:t>
       </w:r>
+      <w:proofErr w:type="spellEnd"/>
       <w:r>
         <w:rPr>
           <w:rFonts w:cstheme="minorHAnsi"/>
@@ -10814,8 +11442,13 @@
       <w:r>
         <w:t>Select Signifyd-</w:t>
       </w:r>
-      <w:r>
-        <w:t xml:space="preserve">CreateMissingOrders </w:t>
+      <w:proofErr w:type="spellStart"/>
+      <w:r>
+        <w:t>CreateMissingOrders</w:t>
+      </w:r>
+      <w:proofErr w:type="spellEnd"/>
+      <w:r>
+        <w:t xml:space="preserve"> </w:t>
       </w:r>
       <w:r>
         <w:t>to enter the Job Schedule configuration. Configure your Job Schedule to run once, daily, or on any desired schedule</w:t>
@@ -10909,7 +11542,7 @@
     </w:p>
     <w:p>
       <w:pPr>
-        <w:pStyle w:val="Heading3"/>
+        <w:pStyle w:val="Ttulo3"/>
         <w:ind w:left="1174"/>
       </w:pPr>
       <w:bookmarkStart w:id="16" w:name="_Toc104994166"/>
@@ -11072,14 +11705,36 @@
         </w:rPr>
         <w:t xml:space="preserve">unction </w:t>
       </w:r>
-      <w:r>
-        <w:rPr>
-          <w:rFonts w:cs="Trebuchet MS"/>
-          <w:b/>
-          <w:bCs/>
-          <w:color w:val="00000A"/>
-        </w:rPr>
-        <w:t>placeOrder()</w:t>
+      <w:proofErr w:type="spellStart"/>
+      <w:proofErr w:type="gramStart"/>
+      <w:r>
+        <w:rPr>
+          <w:rFonts w:cs="Trebuchet MS"/>
+          <w:b/>
+          <w:bCs/>
+          <w:color w:val="00000A"/>
+        </w:rPr>
+        <w:t>placeOrder</w:t>
+      </w:r>
+      <w:proofErr w:type="spellEnd"/>
+      <w:r>
+        <w:rPr>
+          <w:rFonts w:cs="Trebuchet MS"/>
+          <w:b/>
+          <w:bCs/>
+          <w:color w:val="00000A"/>
+        </w:rPr>
+        <w:t>(</w:t>
+      </w:r>
+      <w:proofErr w:type="gramEnd"/>
+      <w:r>
+        <w:rPr>
+          <w:rFonts w:cs="Trebuchet MS"/>
+          <w:b/>
+          <w:bCs/>
+          <w:color w:val="00000A"/>
+        </w:rPr>
+        <w:t>)</w:t>
       </w:r>
       <w:r>
         <w:rPr>
@@ -11121,7 +11776,7 @@
     </w:p>
     <w:p>
       <w:pPr>
-        <w:pStyle w:val="ListParagraph"/>
+        <w:pStyle w:val="PargrafodaLista"/>
         <w:widowControl w:val="0"/>
         <w:numPr>
           <w:ilvl w:val="0"/>
@@ -11150,7 +11805,27 @@
           <w:bCs/>
           <w:color w:val="00000A"/>
         </w:rPr>
-        <w:t xml:space="preserve"> SignifydHoldOrderEnable </w:t>
+        <w:t xml:space="preserve"> </w:t>
+      </w:r>
+      <w:proofErr w:type="spellStart"/>
+      <w:r>
+        <w:rPr>
+          <w:rFonts w:cs="Trebuchet MS"/>
+          <w:b/>
+          <w:bCs/>
+          <w:color w:val="00000A"/>
+        </w:rPr>
+        <w:t>SignifydHoldOrderEnable</w:t>
+      </w:r>
+      <w:proofErr w:type="spellEnd"/>
+      <w:r>
+        <w:rPr>
+          <w:rFonts w:cs="Trebuchet MS"/>
+          <w:b/>
+          <w:bCs/>
+          <w:color w:val="00000A"/>
+        </w:rPr>
+        <w:t xml:space="preserve"> </w:t>
       </w:r>
       <w:r>
         <w:rPr>
@@ -11173,12 +11848,28 @@
           <w:rFonts w:cs="Trebuchet MS"/>
           <w:color w:val="00000A"/>
         </w:rPr>
-        <w:t>, then the order export status will be set to Not Exported and will later be updated based on Signifyd’s webhook decision.</w:t>
-      </w:r>
-    </w:p>
-    <w:p>
-      <w:pPr>
-        <w:pStyle w:val="ListParagraph"/>
+        <w:t xml:space="preserve">, then the order export status will be set to Not Exported and will later be updated based on </w:t>
+      </w:r>
+      <w:proofErr w:type="spellStart"/>
+      <w:r>
+        <w:rPr>
+          <w:rFonts w:cs="Trebuchet MS"/>
+          <w:color w:val="00000A"/>
+        </w:rPr>
+        <w:t>Signifyd’s</w:t>
+      </w:r>
+      <w:proofErr w:type="spellEnd"/>
+      <w:r>
+        <w:rPr>
+          <w:rFonts w:cs="Trebuchet MS"/>
+          <w:color w:val="00000A"/>
+        </w:rPr>
+        <w:t xml:space="preserve"> webhook decision.</w:t>
+      </w:r>
+    </w:p>
+    <w:p>
+      <w:pPr>
+        <w:pStyle w:val="PargrafodaLista"/>
         <w:widowControl w:val="0"/>
         <w:numPr>
           <w:ilvl w:val="0"/>
@@ -11207,7 +11898,27 @@
           <w:bCs/>
           <w:color w:val="00000A"/>
         </w:rPr>
-        <w:t xml:space="preserve"> SignifydHoldOrderEnable </w:t>
+        <w:t xml:space="preserve"> </w:t>
+      </w:r>
+      <w:proofErr w:type="spellStart"/>
+      <w:r>
+        <w:rPr>
+          <w:rFonts w:cs="Trebuchet MS"/>
+          <w:b/>
+          <w:bCs/>
+          <w:color w:val="00000A"/>
+        </w:rPr>
+        <w:t>SignifydHoldOrderEnable</w:t>
+      </w:r>
+      <w:proofErr w:type="spellEnd"/>
+      <w:r>
+        <w:rPr>
+          <w:rFonts w:cs="Trebuchet MS"/>
+          <w:b/>
+          <w:bCs/>
+          <w:color w:val="00000A"/>
+        </w:rPr>
+        <w:t xml:space="preserve"> </w:t>
       </w:r>
       <w:r>
         <w:rPr>
@@ -11232,14 +11943,36 @@
         </w:rPr>
         <w:t xml:space="preserve">, then the order export status will be set to Ready For Export as in the default </w:t>
       </w:r>
-      <w:r>
-        <w:rPr>
-          <w:rFonts w:cs="Trebuchet MS"/>
-          <w:b/>
-          <w:bCs/>
-          <w:color w:val="00000A"/>
-        </w:rPr>
-        <w:t xml:space="preserve">placeOrder() </w:t>
+      <w:proofErr w:type="spellStart"/>
+      <w:proofErr w:type="gramStart"/>
+      <w:r>
+        <w:rPr>
+          <w:rFonts w:cs="Trebuchet MS"/>
+          <w:b/>
+          <w:bCs/>
+          <w:color w:val="00000A"/>
+        </w:rPr>
+        <w:t>placeOrder</w:t>
+      </w:r>
+      <w:proofErr w:type="spellEnd"/>
+      <w:r>
+        <w:rPr>
+          <w:rFonts w:cs="Trebuchet MS"/>
+          <w:b/>
+          <w:bCs/>
+          <w:color w:val="00000A"/>
+        </w:rPr>
+        <w:t>(</w:t>
+      </w:r>
+      <w:proofErr w:type="gramEnd"/>
+      <w:r>
+        <w:rPr>
+          <w:rFonts w:cs="Trebuchet MS"/>
+          <w:b/>
+          <w:bCs/>
+          <w:color w:val="00000A"/>
+        </w:rPr>
+        <w:t xml:space="preserve">) </w:t>
       </w:r>
       <w:r>
         <w:rPr>
@@ -11251,7 +11984,7 @@
     </w:p>
     <w:p>
       <w:pPr>
-        <w:pStyle w:val="ListParagraph"/>
+        <w:pStyle w:val="PargrafodaLista"/>
         <w:widowControl w:val="0"/>
         <w:numPr>
           <w:ilvl w:val="0"/>
@@ -11459,14 +12192,36 @@
         </w:rPr>
         <w:t xml:space="preserve">contains code to override the SFRA default function </w:t>
       </w:r>
-      <w:r>
-        <w:rPr>
-          <w:rFonts w:cs="Trebuchet MS"/>
-          <w:b/>
-          <w:bCs/>
-          <w:color w:val="00000A"/>
-        </w:rPr>
-        <w:t>placeOrder()</w:t>
+      <w:proofErr w:type="spellStart"/>
+      <w:proofErr w:type="gramStart"/>
+      <w:r>
+        <w:rPr>
+          <w:rFonts w:cs="Trebuchet MS"/>
+          <w:b/>
+          <w:bCs/>
+          <w:color w:val="00000A"/>
+        </w:rPr>
+        <w:t>placeOrder</w:t>
+      </w:r>
+      <w:proofErr w:type="spellEnd"/>
+      <w:r>
+        <w:rPr>
+          <w:rFonts w:cs="Trebuchet MS"/>
+          <w:b/>
+          <w:bCs/>
+          <w:color w:val="00000A"/>
+        </w:rPr>
+        <w:t>(</w:t>
+      </w:r>
+      <w:proofErr w:type="gramEnd"/>
+      <w:r>
+        <w:rPr>
+          <w:rFonts w:cs="Trebuchet MS"/>
+          <w:b/>
+          <w:bCs/>
+          <w:color w:val="00000A"/>
+        </w:rPr>
+        <w:t>)</w:t>
       </w:r>
       <w:r>
         <w:rPr>
@@ -11475,6 +12230,7 @@
         </w:rPr>
         <w:t xml:space="preserve"> and add custom logic to set the export status according to the </w:t>
       </w:r>
+      <w:proofErr w:type="spellStart"/>
       <w:r>
         <w:rPr>
           <w:rFonts w:cs="Trebuchet MS"/>
@@ -11484,6 +12240,7 @@
         </w:rPr>
         <w:t>SignifydHoldOrderEnable</w:t>
       </w:r>
+      <w:proofErr w:type="spellEnd"/>
       <w:r>
         <w:rPr>
           <w:rFonts w:cs="Trebuchet MS"/>
@@ -11510,7 +12267,23 @@
           <w:rFonts w:cs="Trebuchet MS"/>
           <w:color w:val="00000A"/>
         </w:rPr>
-        <w:t>The file should be place on the following path, to extend the existing SFRA file:</w:t>
+        <w:t xml:space="preserve">The file should be </w:t>
+      </w:r>
+      <w:proofErr w:type="gramStart"/>
+      <w:r>
+        <w:rPr>
+          <w:rFonts w:cs="Trebuchet MS"/>
+          <w:color w:val="00000A"/>
+        </w:rPr>
+        <w:t>place</w:t>
+      </w:r>
+      <w:proofErr w:type="gramEnd"/>
+      <w:r>
+        <w:rPr>
+          <w:rFonts w:cs="Trebuchet MS"/>
+          <w:color w:val="00000A"/>
+        </w:rPr>
+        <w:t xml:space="preserve"> on the following path, to extend the existing SFRA file:</w:t>
       </w:r>
     </w:p>
     <w:p>
@@ -11535,8 +12308,19 @@
           <w:bCs/>
           <w:color w:val="00000A"/>
         </w:rPr>
-        <w:t>{merchant_customized_cartridge}/cartridge/scripts/checkout/checkoutHelpers.js</w:t>
-      </w:r>
+        <w:t>{merchant_customized_</w:t>
+      </w:r>
+      <w:proofErr w:type="gramStart"/>
+      <w:r>
+        <w:rPr>
+          <w:rFonts w:cs="Trebuchet MS"/>
+          <w:b/>
+          <w:bCs/>
+          <w:color w:val="00000A"/>
+        </w:rPr>
+        <w:t>cartridge}/cartridge/scripts/checkout/checkoutHelpers.js</w:t>
+      </w:r>
+      <w:proofErr w:type="gramEnd"/>
     </w:p>
     <w:p>
       <w:pPr>
@@ -11742,7 +12526,7 @@
     </w:p>
     <w:p>
       <w:pPr>
-        <w:pStyle w:val="Heading3"/>
+        <w:pStyle w:val="Ttulo3"/>
         <w:ind w:left="454" w:firstLine="0"/>
       </w:pPr>
       <w:bookmarkStart w:id="17" w:name="_Toc104994167"/>
@@ -11843,7 +12627,7 @@
     </w:p>
     <w:p>
       <w:pPr>
-        <w:pStyle w:val="ListParagraph"/>
+        <w:pStyle w:val="PargrafodaLista"/>
         <w:widowControl w:val="0"/>
         <w:numPr>
           <w:ilvl w:val="0"/>
@@ -11900,12 +12684,21 @@
         </w:rPr>
         <w:t xml:space="preserve"> </w:t>
       </w:r>
+      <w:proofErr w:type="gramStart"/>
       <w:r>
         <w:rPr>
           <w:rFonts w:ascii="Helvetica" w:hAnsi="Helvetica" w:cs="Helvetica"/>
           <w:i/>
         </w:rPr>
-        <w:t>submit()</w:t>
+        <w:t>submit(</w:t>
+      </w:r>
+      <w:proofErr w:type="gramEnd"/>
+      <w:r>
+        <w:rPr>
+          <w:rFonts w:ascii="Helvetica" w:hAnsi="Helvetica" w:cs="Helvetica"/>
+          <w:i/>
+        </w:rPr>
+        <w:t>)</w:t>
       </w:r>
       <w:r>
         <w:rPr>
@@ -11932,7 +12725,23 @@
           <w:rFonts w:ascii="Consolas" w:eastAsia="Times New Roman" w:hAnsi="Consolas" w:cs="Times New Roman"/>
           <w:color w:val="4F81BD" w:themeColor="accent1"/>
         </w:rPr>
-        <w:t>var Signifyd = require('int_signifyd/cartridge/scripts/service/signifyd');</w:t>
+        <w:t>var Signifyd = require('int_signifyd/cartridge/scripts/service/</w:t>
+      </w:r>
+      <w:proofErr w:type="spellStart"/>
+      <w:r>
+        <w:rPr>
+          <w:rFonts w:ascii="Consolas" w:eastAsia="Times New Roman" w:hAnsi="Consolas" w:cs="Times New Roman"/>
+          <w:color w:val="4F81BD" w:themeColor="accent1"/>
+        </w:rPr>
+        <w:t>signifyd</w:t>
+      </w:r>
+      <w:proofErr w:type="spellEnd"/>
+      <w:r>
+        <w:rPr>
+          <w:rFonts w:ascii="Consolas" w:eastAsia="Times New Roman" w:hAnsi="Consolas" w:cs="Times New Roman"/>
+          <w:color w:val="4F81BD" w:themeColor="accent1"/>
+        </w:rPr>
+        <w:t>');</w:t>
       </w:r>
       <w:r>
         <w:rPr>
@@ -11946,12 +12755,53 @@
           <w:rFonts w:ascii="Consolas" w:eastAsia="Times New Roman" w:hAnsi="Consolas" w:cs="Times New Roman"/>
           <w:color w:val="4F81BD" w:themeColor="accent1"/>
         </w:rPr>
-        <w:t>var orderSessionID = Signifyd.getOrderSessionId();</w:t>
-      </w:r>
-    </w:p>
-    <w:p>
-      <w:pPr>
-        <w:pStyle w:val="ListParagraph"/>
+        <w:t xml:space="preserve">var </w:t>
+      </w:r>
+      <w:proofErr w:type="spellStart"/>
+      <w:r>
+        <w:rPr>
+          <w:rFonts w:ascii="Consolas" w:eastAsia="Times New Roman" w:hAnsi="Consolas" w:cs="Times New Roman"/>
+          <w:color w:val="4F81BD" w:themeColor="accent1"/>
+        </w:rPr>
+        <w:t>orderSessionID</w:t>
+      </w:r>
+      <w:proofErr w:type="spellEnd"/>
+      <w:r>
+        <w:rPr>
+          <w:rFonts w:ascii="Consolas" w:eastAsia="Times New Roman" w:hAnsi="Consolas" w:cs="Times New Roman"/>
+          <w:color w:val="4F81BD" w:themeColor="accent1"/>
+        </w:rPr>
+        <w:t xml:space="preserve"> = </w:t>
+      </w:r>
+      <w:proofErr w:type="spellStart"/>
+      <w:r>
+        <w:rPr>
+          <w:rFonts w:ascii="Consolas" w:eastAsia="Times New Roman" w:hAnsi="Consolas" w:cs="Times New Roman"/>
+          <w:color w:val="4F81BD" w:themeColor="accent1"/>
+        </w:rPr>
+        <w:t>Signifyd.getOrderSessionId</w:t>
+      </w:r>
+      <w:proofErr w:type="spellEnd"/>
+      <w:r>
+        <w:rPr>
+          <w:rFonts w:ascii="Consolas" w:eastAsia="Times New Roman" w:hAnsi="Consolas" w:cs="Times New Roman"/>
+          <w:color w:val="4F81BD" w:themeColor="accent1"/>
+        </w:rPr>
+        <w:t>(</w:t>
+      </w:r>
+      <w:proofErr w:type="gramStart"/>
+      <w:r>
+        <w:rPr>
+          <w:rFonts w:ascii="Consolas" w:eastAsia="Times New Roman" w:hAnsi="Consolas" w:cs="Times New Roman"/>
+          <w:color w:val="4F81BD" w:themeColor="accent1"/>
+        </w:rPr>
+        <w:t>);</w:t>
+      </w:r>
+      <w:proofErr w:type="gramEnd"/>
+    </w:p>
+    <w:p>
+      <w:pPr>
+        <w:pStyle w:val="PargrafodaLista"/>
         <w:widowControl w:val="0"/>
         <w:numPr>
           <w:ilvl w:val="0"/>
@@ -11982,13 +12832,56 @@
           <w:color w:val="4F81BD" w:themeColor="accent1"/>
         </w:rPr>
       </w:pPr>
+      <w:proofErr w:type="spellStart"/>
       <w:r>
         <w:rPr>
           <w:rFonts w:ascii="Consolas" w:eastAsia="Times New Roman" w:hAnsi="Consolas" w:cs="Times New Roman"/>
           <w:color w:val="4F81BD" w:themeColor="accent1"/>
         </w:rPr>
-        <w:t>Signifyd.setOrderSessionId(placeOrderResult.Order, orderSessionID);</w:t>
-      </w:r>
+        <w:t>Signifyd.setOrderSessionId</w:t>
+      </w:r>
+      <w:proofErr w:type="spellEnd"/>
+      <w:r>
+        <w:rPr>
+          <w:rFonts w:ascii="Consolas" w:eastAsia="Times New Roman" w:hAnsi="Consolas" w:cs="Times New Roman"/>
+          <w:color w:val="4F81BD" w:themeColor="accent1"/>
+        </w:rPr>
+        <w:t>(</w:t>
+      </w:r>
+      <w:proofErr w:type="spellStart"/>
+      <w:r>
+        <w:rPr>
+          <w:rFonts w:ascii="Consolas" w:eastAsia="Times New Roman" w:hAnsi="Consolas" w:cs="Times New Roman"/>
+          <w:color w:val="4F81BD" w:themeColor="accent1"/>
+        </w:rPr>
+        <w:t>placeOrderResult.Order</w:t>
+      </w:r>
+      <w:proofErr w:type="spellEnd"/>
+      <w:r>
+        <w:rPr>
+          <w:rFonts w:ascii="Consolas" w:eastAsia="Times New Roman" w:hAnsi="Consolas" w:cs="Times New Roman"/>
+          <w:color w:val="4F81BD" w:themeColor="accent1"/>
+        </w:rPr>
+        <w:t xml:space="preserve">, </w:t>
+      </w:r>
+      <w:proofErr w:type="spellStart"/>
+      <w:r>
+        <w:rPr>
+          <w:rFonts w:ascii="Consolas" w:eastAsia="Times New Roman" w:hAnsi="Consolas" w:cs="Times New Roman"/>
+          <w:color w:val="4F81BD" w:themeColor="accent1"/>
+        </w:rPr>
+        <w:t>orderSessionID</w:t>
+      </w:r>
+      <w:proofErr w:type="spellEnd"/>
+      <w:proofErr w:type="gramStart"/>
+      <w:r>
+        <w:rPr>
+          <w:rFonts w:ascii="Consolas" w:eastAsia="Times New Roman" w:hAnsi="Consolas" w:cs="Times New Roman"/>
+          <w:color w:val="4F81BD" w:themeColor="accent1"/>
+        </w:rPr>
+        <w:t>);</w:t>
+      </w:r>
+      <w:proofErr w:type="gramEnd"/>
     </w:p>
     <w:p>
       <w:pPr>
@@ -12000,13 +12893,40 @@
           <w:color w:val="4F81BD" w:themeColor="accent1"/>
         </w:rPr>
       </w:pPr>
+      <w:proofErr w:type="spellStart"/>
       <w:r>
         <w:rPr>
           <w:rFonts w:ascii="Consolas" w:eastAsia="Times New Roman" w:hAnsi="Consolas" w:cs="Times New Roman"/>
           <w:color w:val="4F81BD" w:themeColor="accent1"/>
         </w:rPr>
-        <w:t>Signifyd.Call(placeOrderResult.Order);</w:t>
-      </w:r>
+        <w:t>Signifyd.Call</w:t>
+      </w:r>
+      <w:proofErr w:type="spellEnd"/>
+      <w:r>
+        <w:rPr>
+          <w:rFonts w:ascii="Consolas" w:eastAsia="Times New Roman" w:hAnsi="Consolas" w:cs="Times New Roman"/>
+          <w:color w:val="4F81BD" w:themeColor="accent1"/>
+        </w:rPr>
+        <w:t>(</w:t>
+      </w:r>
+      <w:proofErr w:type="spellStart"/>
+      <w:r>
+        <w:rPr>
+          <w:rFonts w:ascii="Consolas" w:eastAsia="Times New Roman" w:hAnsi="Consolas" w:cs="Times New Roman"/>
+          <w:color w:val="4F81BD" w:themeColor="accent1"/>
+        </w:rPr>
+        <w:t>placeOrderResult.Order</w:t>
+      </w:r>
+      <w:proofErr w:type="spellEnd"/>
+      <w:proofErr w:type="gramStart"/>
+      <w:r>
+        <w:rPr>
+          <w:rFonts w:ascii="Consolas" w:eastAsia="Times New Roman" w:hAnsi="Consolas" w:cs="Times New Roman"/>
+          <w:color w:val="4F81BD" w:themeColor="accent1"/>
+        </w:rPr>
+        <w:t>);</w:t>
+      </w:r>
+      <w:proofErr w:type="gramEnd"/>
     </w:p>
     <w:p>
       <w:pPr>
@@ -12106,7 +13026,25 @@
           <w:i/>
           <w:color w:val="4F81BD" w:themeColor="accent1"/>
         </w:rPr>
-        <w:t>else if (placeOrderResult.order_created) {</w:t>
+        <w:t>else if (</w:t>
+      </w:r>
+      <w:proofErr w:type="spellStart"/>
+      <w:r>
+        <w:rPr>
+          <w:rFonts w:ascii="Consolas" w:hAnsi="Consolas" w:cs="Helvetica"/>
+          <w:i/>
+          <w:color w:val="4F81BD" w:themeColor="accent1"/>
+        </w:rPr>
+        <w:t>placeOrderResult.order_created</w:t>
+      </w:r>
+      <w:proofErr w:type="spellEnd"/>
+      <w:r>
+        <w:rPr>
+          <w:rFonts w:ascii="Consolas" w:hAnsi="Consolas" w:cs="Helvetica"/>
+          <w:i/>
+          <w:color w:val="4F81BD" w:themeColor="accent1"/>
+        </w:rPr>
+        <w:t>) {</w:t>
       </w:r>
       <w:r>
         <w:rPr>
@@ -12122,14 +13060,34 @@
         </w:rPr>
         <w:br/>
       </w:r>
+      <w:proofErr w:type="gramStart"/>
       <w:r>
         <w:rPr>
           <w:rFonts w:ascii="Consolas" w:hAnsi="Consolas" w:cs="Helvetica"/>
           <w:b/>
           <w:color w:val="4F81BD" w:themeColor="accent1"/>
         </w:rPr>
-        <w:t>….&lt;Insert code here&gt;…..</w:t>
-      </w:r>
+        <w:t>….&lt;</w:t>
+      </w:r>
+      <w:proofErr w:type="gramEnd"/>
+      <w:r>
+        <w:rPr>
+          <w:rFonts w:ascii="Consolas" w:hAnsi="Consolas" w:cs="Helvetica"/>
+          <w:b/>
+          <w:color w:val="4F81BD" w:themeColor="accent1"/>
+        </w:rPr>
+        <w:t>Insert code here&gt;</w:t>
+      </w:r>
+      <w:proofErr w:type="gramStart"/>
+      <w:r>
+        <w:rPr>
+          <w:rFonts w:ascii="Consolas" w:hAnsi="Consolas" w:cs="Helvetica"/>
+          <w:b/>
+          <w:color w:val="4F81BD" w:themeColor="accent1"/>
+        </w:rPr>
+        <w:t>…..</w:t>
+      </w:r>
+      <w:proofErr w:type="gramEnd"/>
       <w:r>
         <w:rPr>
           <w:rFonts w:ascii="Consolas" w:hAnsi="Consolas" w:cs="Helvetica"/>
@@ -12181,7 +13139,21 @@
         <w:rPr>
           <w:rFonts w:ascii="Helvetica" w:hAnsi="Helvetica" w:cs="Helvetica"/>
         </w:rPr>
-        <w:t>The final code should look something like this:</w:t>
+        <w:t xml:space="preserve">The final code should </w:t>
+      </w:r>
+      <w:proofErr w:type="gramStart"/>
+      <w:r>
+        <w:rPr>
+          <w:rFonts w:ascii="Helvetica" w:hAnsi="Helvetica" w:cs="Helvetica"/>
+        </w:rPr>
+        <w:t>look something</w:t>
+      </w:r>
+      <w:proofErr w:type="gramEnd"/>
+      <w:r>
+        <w:rPr>
+          <w:rFonts w:ascii="Helvetica" w:hAnsi="Helvetica" w:cs="Helvetica"/>
+        </w:rPr>
+        <w:t xml:space="preserve"> like this:</w:t>
       </w:r>
     </w:p>
     <w:p>
@@ -12269,7 +13241,7 @@
     </w:p>
     <w:p>
       <w:pPr>
-        <w:pStyle w:val="Heading3"/>
+        <w:pStyle w:val="Ttulo3"/>
         <w:ind w:left="454" w:firstLine="0"/>
       </w:pPr>
       <w:bookmarkStart w:id="18" w:name="_Toc104994168"/>
@@ -12340,11 +13312,19 @@
           <w:rFonts w:ascii="Helvetica" w:hAnsi="Helvetica" w:cs="Helvetica"/>
         </w:rPr>
       </w:pPr>
+      <w:proofErr w:type="gramStart"/>
       <w:r>
         <w:rPr>
           <w:rFonts w:ascii="Helvetica" w:hAnsi="Helvetica" w:cs="Helvetica"/>
         </w:rPr>
-        <w:t xml:space="preserve">In order to insert the fingerprint </w:t>
+        <w:t>In order to</w:t>
+      </w:r>
+      <w:proofErr w:type="gramEnd"/>
+      <w:r>
+        <w:rPr>
+          <w:rFonts w:ascii="Helvetica" w:hAnsi="Helvetica" w:cs="Helvetica"/>
+        </w:rPr>
+        <w:t xml:space="preserve"> insert the fingerprint </w:t>
       </w:r>
       <w:r>
         <w:rPr>
@@ -12363,8 +13343,17 @@
           <w:rFonts w:ascii="Helvetica" w:hAnsi="Helvetica" w:cs="Helvetica"/>
           <w:i/>
         </w:rPr>
-        <w:t>default/components/header/htmlhead.isml</w:t>
-      </w:r>
+        <w:t>default/components/header/</w:t>
+      </w:r>
+      <w:proofErr w:type="spellStart"/>
+      <w:r>
+        <w:rPr>
+          <w:rFonts w:ascii="Helvetica" w:hAnsi="Helvetica" w:cs="Helvetica"/>
+          <w:i/>
+        </w:rPr>
+        <w:t>htmlhead.isml</w:t>
+      </w:r>
+      <w:proofErr w:type="spellEnd"/>
       <w:r>
         <w:rPr>
           <w:rFonts w:ascii="Helvetica" w:hAnsi="Helvetica" w:cs="Helvetica"/>
@@ -12389,7 +13378,21 @@
           <w:rFonts w:ascii="Helvetica" w:hAnsi="Helvetica" w:cs="Helvetica"/>
         </w:rPr>
         <w:lastRenderedPageBreak/>
-        <w:t>Add the following lines in the end of the file (around line 78)</w:t>
+        <w:t xml:space="preserve">Add the following lines </w:t>
+      </w:r>
+      <w:proofErr w:type="gramStart"/>
+      <w:r>
+        <w:rPr>
+          <w:rFonts w:ascii="Helvetica" w:hAnsi="Helvetica" w:cs="Helvetica"/>
+        </w:rPr>
+        <w:t>in</w:t>
+      </w:r>
+      <w:proofErr w:type="gramEnd"/>
+      <w:r>
+        <w:rPr>
+          <w:rFonts w:ascii="Helvetica" w:hAnsi="Helvetica" w:cs="Helvetica"/>
+        </w:rPr>
+        <w:t xml:space="preserve"> the end of the file (around line 78)</w:t>
       </w:r>
       <w:r>
         <w:rPr>
@@ -12416,35 +13419,131 @@
           <w:rFonts w:ascii="Consolas" w:hAnsi="Consolas" w:cs="Times"/>
           <w:color w:val="4F81BD" w:themeColor="accent1"/>
         </w:rPr>
-        <w:t>&lt;isif condition="${dw.system.Site.getCurrent().getCustomPreferenceValue('SignifydEnableCartridge')}"&gt;</w:t>
-      </w:r>
+        <w:t>&lt;</w:t>
+      </w:r>
+      <w:proofErr w:type="spellStart"/>
       <w:r>
         <w:rPr>
           <w:rFonts w:ascii="Consolas" w:hAnsi="Consolas" w:cs="Times"/>
           <w:color w:val="4F81BD" w:themeColor="accent1"/>
         </w:rPr>
-        <w:br/>
-      </w:r>
+        <w:t>isif</w:t>
+      </w:r>
+      <w:proofErr w:type="spellEnd"/>
       <w:r>
         <w:rPr>
           <w:rFonts w:ascii="Consolas" w:hAnsi="Consolas" w:cs="Times"/>
           <w:color w:val="4F81BD" w:themeColor="accent1"/>
         </w:rPr>
-        <w:t xml:space="preserve">  &lt;isinclude template="signifyd_device_fingerprint" /&gt;</w:t>
-      </w:r>
+        <w:t xml:space="preserve"> condition="${</w:t>
+      </w:r>
+      <w:proofErr w:type="gramStart"/>
       <w:r>
         <w:rPr>
           <w:rFonts w:ascii="Consolas" w:hAnsi="Consolas" w:cs="Times"/>
           <w:color w:val="4F81BD" w:themeColor="accent1"/>
         </w:rPr>
-        <w:br/>
-      </w:r>
+        <w:t>dw.system</w:t>
+      </w:r>
+      <w:proofErr w:type="gramEnd"/>
       <w:r>
         <w:rPr>
           <w:rFonts w:ascii="Consolas" w:hAnsi="Consolas" w:cs="Times"/>
           <w:color w:val="4F81BD" w:themeColor="accent1"/>
         </w:rPr>
-        <w:t>&lt;/isif&gt;</w:t>
+        <w:t>.Site.getCurrent(</w:t>
+      </w:r>
+      <w:proofErr w:type="gramStart"/>
+      <w:r>
+        <w:rPr>
+          <w:rFonts w:ascii="Consolas" w:hAnsi="Consolas" w:cs="Times"/>
+          <w:color w:val="4F81BD" w:themeColor="accent1"/>
+        </w:rPr>
+        <w:t>).getCustomPreferenceValue</w:t>
+      </w:r>
+      <w:proofErr w:type="gramEnd"/>
+      <w:r>
+        <w:rPr>
+          <w:rFonts w:ascii="Consolas" w:hAnsi="Consolas" w:cs="Times"/>
+          <w:color w:val="4F81BD" w:themeColor="accent1"/>
+        </w:rPr>
+        <w:t>('SignifydEnableCartridge')}"&gt;</w:t>
+      </w:r>
+      <w:r>
+        <w:rPr>
+          <w:rFonts w:ascii="Consolas" w:hAnsi="Consolas" w:cs="Times"/>
+          <w:color w:val="4F81BD" w:themeColor="accent1"/>
+        </w:rPr>
+        <w:br/>
+      </w:r>
+      <w:r>
+        <w:rPr>
+          <w:rFonts w:ascii="Consolas" w:hAnsi="Consolas" w:cs="Times"/>
+          <w:color w:val="4F81BD" w:themeColor="accent1"/>
+        </w:rPr>
+        <w:t xml:space="preserve">  &lt;</w:t>
+      </w:r>
+      <w:proofErr w:type="spellStart"/>
+      <w:r>
+        <w:rPr>
+          <w:rFonts w:ascii="Consolas" w:hAnsi="Consolas" w:cs="Times"/>
+          <w:color w:val="4F81BD" w:themeColor="accent1"/>
+        </w:rPr>
+        <w:t>isinclude</w:t>
+      </w:r>
+      <w:proofErr w:type="spellEnd"/>
+      <w:r>
+        <w:rPr>
+          <w:rFonts w:ascii="Consolas" w:hAnsi="Consolas" w:cs="Times"/>
+          <w:color w:val="4F81BD" w:themeColor="accent1"/>
+        </w:rPr>
+        <w:t xml:space="preserve"> template="</w:t>
+      </w:r>
+      <w:proofErr w:type="spellStart"/>
+      <w:r>
+        <w:rPr>
+          <w:rFonts w:ascii="Consolas" w:hAnsi="Consolas" w:cs="Times"/>
+          <w:color w:val="4F81BD" w:themeColor="accent1"/>
+        </w:rPr>
+        <w:t>signifyd_device_fingerprint</w:t>
+      </w:r>
+      <w:proofErr w:type="spellEnd"/>
+      <w:r>
+        <w:rPr>
+          <w:rFonts w:ascii="Consolas" w:hAnsi="Consolas" w:cs="Times"/>
+          <w:color w:val="4F81BD" w:themeColor="accent1"/>
+        </w:rPr>
+        <w:t>" /&gt;</w:t>
+      </w:r>
+      <w:r>
+        <w:rPr>
+          <w:rFonts w:ascii="Consolas" w:hAnsi="Consolas" w:cs="Times"/>
+          <w:color w:val="4F81BD" w:themeColor="accent1"/>
+        </w:rPr>
+        <w:br/>
+      </w:r>
+      <w:r>
+        <w:rPr>
+          <w:rFonts w:ascii="Consolas" w:hAnsi="Consolas" w:cs="Times"/>
+          <w:color w:val="4F81BD" w:themeColor="accent1"/>
+        </w:rPr>
+        <w:t>&lt;/</w:t>
+      </w:r>
+      <w:proofErr w:type="spellStart"/>
+      <w:r>
+        <w:rPr>
+          <w:rFonts w:ascii="Consolas" w:hAnsi="Consolas" w:cs="Times"/>
+          <w:color w:val="4F81BD" w:themeColor="accent1"/>
+        </w:rPr>
+        <w:t>isif</w:t>
+      </w:r>
+      <w:proofErr w:type="spellEnd"/>
+      <w:r>
+        <w:rPr>
+          <w:rFonts w:ascii="Consolas" w:hAnsi="Consolas" w:cs="Times"/>
+          <w:color w:val="4F81BD" w:themeColor="accent1"/>
+        </w:rPr>
+        <w:t>&gt;</w:t>
       </w:r>
     </w:p>
     <w:p>
@@ -12512,7 +13611,7 @@
     <w:p/>
     <w:p>
       <w:pPr>
-        <w:pStyle w:val="Heading3"/>
+        <w:pStyle w:val="Ttulo3"/>
         <w:ind w:left="454" w:firstLine="0"/>
       </w:pPr>
       <w:bookmarkStart w:id="19" w:name="_Toc104994169"/>
@@ -12650,14 +13749,29 @@
         <w:rPr>
           <w:rFonts w:ascii="Helvetica" w:hAnsi="Helvetica" w:cs="Helvetica"/>
         </w:rPr>
-        <w:t>Pipeline name is</w:t>
+        <w:t xml:space="preserve">Pipeline name </w:t>
+      </w:r>
+      <w:proofErr w:type="gramStart"/>
+      <w:r>
+        <w:rPr>
+          <w:rFonts w:ascii="Helvetica" w:hAnsi="Helvetica" w:cs="Helvetica"/>
+        </w:rPr>
+        <w:t>is</w:t>
       </w:r>
       <w:r>
         <w:rPr>
           <w:rFonts w:ascii="Helvetica" w:hAnsi="Helvetica" w:cs="Helvetica"/>
           <w:i/>
         </w:rPr>
-        <w:t>: pipelines/</w:t>
+        <w:t>:</w:t>
+      </w:r>
+      <w:proofErr w:type="gramEnd"/>
+      <w:r>
+        <w:rPr>
+          <w:rFonts w:ascii="Helvetica" w:hAnsi="Helvetica" w:cs="Helvetica"/>
+          <w:i/>
+        </w:rPr>
+        <w:t xml:space="preserve"> pipelines/</w:t>
       </w:r>
       <w:r>
         <w:rPr>
@@ -12718,7 +13832,21 @@
         <w:rPr>
           <w:rFonts w:ascii="Helvetica" w:hAnsi="Helvetica" w:cs="Helvetica"/>
         </w:rPr>
-        <w:t xml:space="preserve"> as this shown on below image: </w:t>
+        <w:t xml:space="preserve"> </w:t>
+      </w:r>
+      <w:proofErr w:type="gramStart"/>
+      <w:r>
+        <w:rPr>
+          <w:rFonts w:ascii="Helvetica" w:hAnsi="Helvetica" w:cs="Helvetica"/>
+        </w:rPr>
+        <w:t>as this</w:t>
+      </w:r>
+      <w:proofErr w:type="gramEnd"/>
+      <w:r>
+        <w:rPr>
+          <w:rFonts w:ascii="Helvetica" w:hAnsi="Helvetica" w:cs="Helvetica"/>
+        </w:rPr>
+        <w:t xml:space="preserve"> shown on below image: </w:t>
       </w:r>
     </w:p>
     <w:p>
@@ -12801,11 +13929,19 @@
           <w:rFonts w:ascii="Times" w:hAnsi="Times" w:cs="Times"/>
         </w:rPr>
       </w:pPr>
+      <w:proofErr w:type="gramStart"/>
       <w:r>
         <w:rPr>
           <w:rFonts w:ascii="Helvetica" w:hAnsi="Helvetica" w:cs="Helvetica"/>
         </w:rPr>
-        <w:t xml:space="preserve">Input parameter for this script must be a current Order. </w:t>
+        <w:t>Input</w:t>
+      </w:r>
+      <w:proofErr w:type="gramEnd"/>
+      <w:r>
+        <w:rPr>
+          <w:rFonts w:ascii="Helvetica" w:hAnsi="Helvetica" w:cs="Helvetica"/>
+        </w:rPr>
+        <w:t xml:space="preserve"> parameter for this script must be a current Order. </w:t>
       </w:r>
     </w:p>
     <w:p>
@@ -13117,7 +14253,7 @@
     </w:p>
     <w:p>
       <w:pPr>
-        <w:pStyle w:val="Heading3"/>
+        <w:pStyle w:val="Ttulo3"/>
         <w:ind w:left="454" w:firstLine="0"/>
       </w:pPr>
       <w:bookmarkStart w:id="20" w:name="_Toc104994170"/>
@@ -13270,6 +14406,8 @@
         </w:rPr>
         <w:t xml:space="preserve"> for valid response codes. AVS and CVV values should be updated by the merchant for </w:t>
       </w:r>
+      <w:proofErr w:type="spellStart"/>
+      <w:proofErr w:type="gramStart"/>
       <w:r>
         <w:rPr>
           <w:rFonts w:cs="Trebuchet MS"/>
@@ -13277,19 +14415,69 @@
         </w:rPr>
         <w:t>getSendTransactionParams</w:t>
       </w:r>
-      <w:r>
-        <w:rPr>
-          <w:rFonts w:cs="Trebuchet MS"/>
-          <w:color w:val="00000A"/>
-        </w:rPr>
-        <w:t>() (in case of Pre-auth enabled)</w:t>
-      </w:r>
-      <w:r>
-        <w:rPr>
-          <w:rFonts w:cs="Trebuchet MS"/>
-          <w:color w:val="00000A"/>
-        </w:rPr>
-        <w:t xml:space="preserve"> and getParams() (in case Post-auth enabled)</w:t>
+      <w:proofErr w:type="spellEnd"/>
+      <w:r>
+        <w:rPr>
+          <w:rFonts w:cs="Trebuchet MS"/>
+          <w:color w:val="00000A"/>
+        </w:rPr>
+        <w:t>(</w:t>
+      </w:r>
+      <w:proofErr w:type="gramEnd"/>
+      <w:r>
+        <w:rPr>
+          <w:rFonts w:cs="Trebuchet MS"/>
+          <w:color w:val="00000A"/>
+        </w:rPr>
+        <w:t xml:space="preserve">) (in </w:t>
+      </w:r>
+      <w:proofErr w:type="gramStart"/>
+      <w:r>
+        <w:rPr>
+          <w:rFonts w:cs="Trebuchet MS"/>
+          <w:color w:val="00000A"/>
+        </w:rPr>
+        <w:t>case of</w:t>
+      </w:r>
+      <w:proofErr w:type="gramEnd"/>
+      <w:r>
+        <w:rPr>
+          <w:rFonts w:cs="Trebuchet MS"/>
+          <w:color w:val="00000A"/>
+        </w:rPr>
+        <w:t xml:space="preserve"> Pre-auth enabled)</w:t>
+      </w:r>
+      <w:r>
+        <w:rPr>
+          <w:rFonts w:cs="Trebuchet MS"/>
+          <w:color w:val="00000A"/>
+        </w:rPr>
+        <w:t xml:space="preserve"> and </w:t>
+      </w:r>
+      <w:proofErr w:type="spellStart"/>
+      <w:proofErr w:type="gramStart"/>
+      <w:r>
+        <w:rPr>
+          <w:rFonts w:cs="Trebuchet MS"/>
+          <w:color w:val="00000A"/>
+        </w:rPr>
+        <w:t>getParams</w:t>
+      </w:r>
+      <w:proofErr w:type="spellEnd"/>
+      <w:r>
+        <w:rPr>
+          <w:rFonts w:cs="Trebuchet MS"/>
+          <w:color w:val="00000A"/>
+        </w:rPr>
+        <w:t>(</w:t>
+      </w:r>
+      <w:proofErr w:type="gramEnd"/>
+      <w:r>
+        <w:rPr>
+          <w:rFonts w:cs="Trebuchet MS"/>
+          <w:color w:val="00000A"/>
+        </w:rPr>
+        <w:t>) (in case Post-auth enabled)</w:t>
       </w:r>
       <w:r>
         <w:rPr>
@@ -13328,14 +14516,36 @@
           <w:color w:val="00000A"/>
         </w:rPr>
       </w:pPr>
-      <w:r>
-        <w:rPr>
-          <w:rFonts w:cs="Trebuchet MS"/>
-          <w:b/>
-          <w:bCs/>
-          <w:color w:val="00000A"/>
-        </w:rPr>
-        <w:t>getSendTransactionParams()</w:t>
+      <w:proofErr w:type="spellStart"/>
+      <w:proofErr w:type="gramStart"/>
+      <w:r>
+        <w:rPr>
+          <w:rFonts w:cs="Trebuchet MS"/>
+          <w:b/>
+          <w:bCs/>
+          <w:color w:val="00000A"/>
+        </w:rPr>
+        <w:t>getSendTransactionParams</w:t>
+      </w:r>
+      <w:proofErr w:type="spellEnd"/>
+      <w:r>
+        <w:rPr>
+          <w:rFonts w:cs="Trebuchet MS"/>
+          <w:b/>
+          <w:bCs/>
+          <w:color w:val="00000A"/>
+        </w:rPr>
+        <w:t>(</w:t>
+      </w:r>
+      <w:proofErr w:type="gramEnd"/>
+      <w:r>
+        <w:rPr>
+          <w:rFonts w:cs="Trebuchet MS"/>
+          <w:b/>
+          <w:bCs/>
+          <w:color w:val="00000A"/>
+        </w:rPr>
+        <w:t>)</w:t>
       </w:r>
     </w:p>
     <w:p>
@@ -13443,6 +14653,8 @@
           <w:color w:val="00000A"/>
         </w:rPr>
       </w:pPr>
+      <w:proofErr w:type="spellStart"/>
+      <w:proofErr w:type="gramStart"/>
       <w:r>
         <w:rPr>
           <w:rFonts w:cs="Trebuchet MS"/>
@@ -13452,14 +14664,25 @@
         </w:rPr>
         <w:t>getParams</w:t>
       </w:r>
-      <w:r>
-        <w:rPr>
-          <w:rFonts w:cs="Trebuchet MS"/>
-          <w:b/>
-          <w:bCs/>
-          <w:color w:val="00000A"/>
-        </w:rPr>
-        <w:t>()</w:t>
+      <w:proofErr w:type="spellEnd"/>
+      <w:r>
+        <w:rPr>
+          <w:rFonts w:cs="Trebuchet MS"/>
+          <w:b/>
+          <w:bCs/>
+          <w:color w:val="00000A"/>
+        </w:rPr>
+        <w:t>(</w:t>
+      </w:r>
+      <w:proofErr w:type="gramEnd"/>
+      <w:r>
+        <w:rPr>
+          <w:rFonts w:cs="Trebuchet MS"/>
+          <w:b/>
+          <w:bCs/>
+          <w:color w:val="00000A"/>
+        </w:rPr>
+        <w:t>)</w:t>
       </w:r>
     </w:p>
     <w:p>
@@ -13584,14 +14807,36 @@
         <w:lastRenderedPageBreak/>
         <w:t xml:space="preserve">Order channel information should be updated by the merchant in the </w:t>
       </w:r>
-      <w:r>
-        <w:rPr>
-          <w:rFonts w:cs="Trebuchet MS"/>
-          <w:b/>
-          <w:bCs/>
-          <w:color w:val="00000A"/>
-        </w:rPr>
-        <w:t>getParams()</w:t>
+      <w:proofErr w:type="spellStart"/>
+      <w:proofErr w:type="gramStart"/>
+      <w:r>
+        <w:rPr>
+          <w:rFonts w:cs="Trebuchet MS"/>
+          <w:b/>
+          <w:bCs/>
+          <w:color w:val="00000A"/>
+        </w:rPr>
+        <w:t>getParams</w:t>
+      </w:r>
+      <w:proofErr w:type="spellEnd"/>
+      <w:r>
+        <w:rPr>
+          <w:rFonts w:cs="Trebuchet MS"/>
+          <w:b/>
+          <w:bCs/>
+          <w:color w:val="00000A"/>
+        </w:rPr>
+        <w:t>(</w:t>
+      </w:r>
+      <w:proofErr w:type="gramEnd"/>
+      <w:r>
+        <w:rPr>
+          <w:rFonts w:cs="Trebuchet MS"/>
+          <w:b/>
+          <w:bCs/>
+          <w:color w:val="00000A"/>
+        </w:rPr>
+        <w:t>)</w:t>
       </w:r>
       <w:r>
         <w:rPr>
@@ -14222,14 +15467,25 @@
         </w:rPr>
         <w:t xml:space="preserve">For the Fulfillment API, the following request fields should be updated by the merchant on the function </w:t>
       </w:r>
-      <w:r>
-        <w:rPr>
-          <w:rFonts w:cs="Trebuchet MS"/>
-          <w:b/>
-          <w:bCs/>
-          <w:color w:val="00000A"/>
-        </w:rPr>
-        <w:t>getSendFulfillmentParams()</w:t>
+      <w:proofErr w:type="spellStart"/>
+      <w:r>
+        <w:rPr>
+          <w:rFonts w:cs="Trebuchet MS"/>
+          <w:b/>
+          <w:bCs/>
+          <w:color w:val="00000A"/>
+        </w:rPr>
+        <w:t>getSendFulfillmentParams</w:t>
+      </w:r>
+      <w:proofErr w:type="spellEnd"/>
+      <w:r>
+        <w:rPr>
+          <w:rFonts w:cs="Trebuchet MS"/>
+          <w:b/>
+          <w:bCs/>
+          <w:color w:val="00000A"/>
+        </w:rPr>
+        <w:t>()</w:t>
       </w:r>
       <w:r>
         <w:rPr>
@@ -14511,7 +15767,7 @@
     </w:p>
     <w:p>
       <w:pPr>
-        <w:pStyle w:val="Heading3"/>
+        <w:pStyle w:val="Ttulo3"/>
         <w:ind w:left="454" w:firstLine="0"/>
       </w:pPr>
       <w:bookmarkStart w:id="21" w:name="_Toc104994171"/>
@@ -14804,7 +16060,7 @@
     </w:p>
     <w:p>
       <w:pPr>
-        <w:pStyle w:val="ListParagraph"/>
+        <w:pStyle w:val="PargrafodaLista"/>
         <w:widowControl w:val="0"/>
         <w:numPr>
           <w:ilvl w:val="0"/>
@@ -14819,12 +16075,21 @@
           <w:color w:val="00000A"/>
         </w:rPr>
       </w:pPr>
-      <w:r>
-        <w:rPr>
-          <w:rFonts w:cs="Trebuchet MS"/>
-          <w:color w:val="00000A"/>
-        </w:rPr>
-        <w:t xml:space="preserve">SignifydCheckout </w:t>
+      <w:proofErr w:type="spellStart"/>
+      <w:r>
+        <w:rPr>
+          <w:rFonts w:cs="Trebuchet MS"/>
+          <w:color w:val="00000A"/>
+        </w:rPr>
+        <w:t>SignifydCheckout</w:t>
+      </w:r>
+      <w:proofErr w:type="spellEnd"/>
+      <w:r>
+        <w:rPr>
+          <w:rFonts w:cs="Trebuchet MS"/>
+          <w:color w:val="00000A"/>
+        </w:rPr>
+        <w:t xml:space="preserve"> </w:t>
       </w:r>
       <w:r>
         <w:rPr>
@@ -14843,7 +16108,7 @@
     </w:p>
     <w:p>
       <w:pPr>
-        <w:pStyle w:val="ListParagraph"/>
+        <w:pStyle w:val="PargrafodaLista"/>
         <w:widowControl w:val="0"/>
         <w:numPr>
           <w:ilvl w:val="0"/>
@@ -14858,12 +16123,23 @@
           <w:color w:val="00000A"/>
         </w:rPr>
       </w:pPr>
-      <w:r>
-        <w:rPr>
-          <w:rFonts w:cs="Trebuchet MS"/>
-          <w:color w:val="00000A"/>
-        </w:rPr>
-        <w:t xml:space="preserve">SignifydSale </w:t>
+      <w:proofErr w:type="spellStart"/>
+      <w:proofErr w:type="gramStart"/>
+      <w:r>
+        <w:rPr>
+          <w:rFonts w:cs="Trebuchet MS"/>
+          <w:color w:val="00000A"/>
+        </w:rPr>
+        <w:t>SignifydSale</w:t>
+      </w:r>
+      <w:proofErr w:type="spellEnd"/>
+      <w:proofErr w:type="gramEnd"/>
+      <w:r>
+        <w:rPr>
+          <w:rFonts w:cs="Trebuchet MS"/>
+          <w:color w:val="00000A"/>
+        </w:rPr>
+        <w:t xml:space="preserve"> </w:t>
       </w:r>
       <w:r>
         <w:rPr>
@@ -14875,7 +16151,7 @@
     </w:p>
     <w:p>
       <w:pPr>
-        <w:pStyle w:val="ListParagraph"/>
+        <w:pStyle w:val="PargrafodaLista"/>
         <w:widowControl w:val="0"/>
         <w:numPr>
           <w:ilvl w:val="0"/>
@@ -14890,12 +16166,21 @@
           <w:color w:val="00000A"/>
         </w:rPr>
       </w:pPr>
-      <w:r>
-        <w:rPr>
-          <w:rFonts w:cs="Trebuchet MS"/>
-          <w:color w:val="00000A"/>
-        </w:rPr>
-        <w:t xml:space="preserve">SignifydSendFullfilment </w:t>
+      <w:proofErr w:type="spellStart"/>
+      <w:r>
+        <w:rPr>
+          <w:rFonts w:cs="Trebuchet MS"/>
+          <w:color w:val="00000A"/>
+        </w:rPr>
+        <w:t>SignifydSendFullfilment</w:t>
+      </w:r>
+      <w:proofErr w:type="spellEnd"/>
+      <w:r>
+        <w:rPr>
+          <w:rFonts w:cs="Trebuchet MS"/>
+          <w:color w:val="00000A"/>
+        </w:rPr>
+        <w:t xml:space="preserve"> </w:t>
       </w:r>
       <w:r>
         <w:rPr>
@@ -14907,7 +16192,7 @@
     </w:p>
     <w:p>
       <w:pPr>
-        <w:pStyle w:val="ListParagraph"/>
+        <w:pStyle w:val="PargrafodaLista"/>
         <w:widowControl w:val="0"/>
         <w:numPr>
           <w:ilvl w:val="0"/>
@@ -14922,6 +16207,7 @@
           <w:color w:val="00000A"/>
         </w:rPr>
       </w:pPr>
+      <w:proofErr w:type="spellStart"/>
       <w:r>
         <w:rPr>
           <w:rFonts w:cs="Trebuchet MS"/>
@@ -14929,6 +16215,7 @@
         </w:rPr>
         <w:t>SignifydTransaction</w:t>
       </w:r>
+      <w:proofErr w:type="spellEnd"/>
     </w:p>
     <w:p>
       <w:pPr>
@@ -15037,7 +16324,7 @@
     </w:p>
     <w:p>
       <w:pPr>
-        <w:pStyle w:val="Heading2"/>
+        <w:pStyle w:val="Ttulo2"/>
         <w:ind w:left="720"/>
       </w:pPr>
       <w:r>
@@ -15435,7 +16722,7 @@
     </w:p>
     <w:p>
       <w:pPr>
-        <w:pStyle w:val="Heading1"/>
+        <w:pStyle w:val="Ttulo1"/>
       </w:pPr>
       <w:bookmarkStart w:id="27" w:name="_Toc104994172"/>
       <w:bookmarkEnd w:id="23"/>
@@ -15452,7 +16739,7 @@
     <w:p/>
     <w:p>
       <w:pPr>
-        <w:pStyle w:val="Heading2"/>
+        <w:pStyle w:val="Ttulo2"/>
         <w:ind w:left="810"/>
       </w:pPr>
       <w:bookmarkStart w:id="28" w:name="_Toc104994173"/>
@@ -15529,12 +16816,21 @@
         </w:rPr>
         <w:t xml:space="preserve"> depending on </w:t>
       </w:r>
-      <w:r>
-        <w:rPr>
-          <w:rFonts w:cs="Trebuchet MS"/>
-          <w:color w:val="00000A"/>
-        </w:rPr>
-        <w:t>Signifyd’s guarantee decision</w:t>
+      <w:proofErr w:type="spellStart"/>
+      <w:r>
+        <w:rPr>
+          <w:rFonts w:cs="Trebuchet MS"/>
+          <w:color w:val="00000A"/>
+        </w:rPr>
+        <w:t>Signifyd’s</w:t>
+      </w:r>
+      <w:proofErr w:type="spellEnd"/>
+      <w:r>
+        <w:rPr>
+          <w:rFonts w:cs="Trebuchet MS"/>
+          <w:color w:val="00000A"/>
+        </w:rPr>
+        <w:t xml:space="preserve"> guarantee decision</w:t>
       </w:r>
       <w:r>
         <w:rPr>
@@ -15578,6 +16874,7 @@
         </w:rPr>
         <w:t xml:space="preserve">ing is called </w:t>
       </w:r>
+      <w:proofErr w:type="spellStart"/>
       <w:r>
         <w:rPr>
           <w:rFonts w:cs="Trebuchet MS"/>
@@ -15585,7 +16882,17 @@
           <w:i/>
           <w:color w:val="00000A"/>
         </w:rPr>
-        <w:t xml:space="preserve">SignifydHoldOrderEnable </w:t>
+        <w:t>SignifydHoldOrderEnable</w:t>
+      </w:r>
+      <w:proofErr w:type="spellEnd"/>
+      <w:r>
+        <w:rPr>
+          <w:rFonts w:cs="Trebuchet MS"/>
+          <w:b/>
+          <w:i/>
+          <w:color w:val="00000A"/>
+        </w:rPr>
+        <w:t xml:space="preserve"> </w:t>
       </w:r>
       <w:r>
         <w:rPr>
@@ -15627,7 +16934,23 @@
           <w:rFonts w:cs="Trebuchet MS"/>
           <w:color w:val="00000A"/>
         </w:rPr>
-        <w:t xml:space="preserve"> that the order is approved. This is accomplished by marking order as 'Not Exported' to prevent it from exporting until the webhook listener updates the order to 'Ready for Export'.</w:t>
+        <w:t xml:space="preserve"> that the order is approved. This is accomplished by marking </w:t>
+      </w:r>
+      <w:proofErr w:type="gramStart"/>
+      <w:r>
+        <w:rPr>
+          <w:rFonts w:cs="Trebuchet MS"/>
+          <w:color w:val="00000A"/>
+        </w:rPr>
+        <w:t>order</w:t>
+      </w:r>
+      <w:proofErr w:type="gramEnd"/>
+      <w:r>
+        <w:rPr>
+          <w:rFonts w:cs="Trebuchet MS"/>
+          <w:color w:val="00000A"/>
+        </w:rPr>
+        <w:t xml:space="preserve"> as 'Not Exported' to prevent it from exporting until the webhook listener updates the order to 'Ready for Export'.</w:t>
       </w:r>
     </w:p>
     <w:p>
@@ -15667,6 +16990,7 @@
         </w:rPr>
         <w:t xml:space="preserve">The site preference </w:t>
       </w:r>
+      <w:proofErr w:type="spellStart"/>
       <w:r>
         <w:rPr>
           <w:rFonts w:cs="Trebuchet MS"/>
@@ -15674,7 +16998,17 @@
           <w:i/>
           <w:color w:val="00000A"/>
         </w:rPr>
-        <w:t xml:space="preserve">SignifydCreateCasePolicy </w:t>
+        <w:t>SignifydCreateCasePolicy</w:t>
+      </w:r>
+      <w:proofErr w:type="spellEnd"/>
+      <w:r>
+        <w:rPr>
+          <w:rFonts w:cs="Trebuchet MS"/>
+          <w:b/>
+          <w:i/>
+          <w:color w:val="00000A"/>
+        </w:rPr>
+        <w:t xml:space="preserve"> </w:t>
       </w:r>
       <w:r>
         <w:rPr>
@@ -15842,6 +17176,7 @@
         </w:rPr>
         <w:t xml:space="preserve">Use the site preference </w:t>
       </w:r>
+      <w:proofErr w:type="spellStart"/>
       <w:r>
         <w:rPr>
           <w:rFonts w:cs="Trebuchet MS"/>
@@ -15849,7 +17184,26 @@
           <w:i/>
           <w:color w:val="00000A"/>
         </w:rPr>
-        <w:t xml:space="preserve">SignifydDecisionRequest </w:t>
+        <w:t>Signifyd</w:t>
+      </w:r>
+      <w:r>
+        <w:rPr>
+          <w:rFonts w:cs="Trebuchet MS"/>
+          <w:b/>
+          <w:i/>
+          <w:color w:val="00000A"/>
+        </w:rPr>
+        <w:t>CoverageRequest</w:t>
+      </w:r>
+      <w:proofErr w:type="spellEnd"/>
+      <w:r>
+        <w:rPr>
+          <w:rFonts w:cs="Trebuchet MS"/>
+          <w:b/>
+          <w:i/>
+          <w:color w:val="00000A"/>
+        </w:rPr>
+        <w:t xml:space="preserve"> </w:t>
       </w:r>
       <w:r>
         <w:rPr>
@@ -15858,7 +17212,25 @@
           <w:iCs/>
           <w:color w:val="00000A"/>
         </w:rPr>
-        <w:t>to setup the decision request as GUARANTEE</w:t>
+        <w:t xml:space="preserve">to setup the </w:t>
+      </w:r>
+      <w:r>
+        <w:rPr>
+          <w:rFonts w:cs="Trebuchet MS"/>
+          <w:bCs/>
+          <w:iCs/>
+          <w:color w:val="00000A"/>
+        </w:rPr>
+        <w:t>Coverage Request</w:t>
+      </w:r>
+      <w:r>
+        <w:rPr>
+          <w:rFonts w:cs="Trebuchet MS"/>
+          <w:bCs/>
+          <w:iCs/>
+          <w:color w:val="00000A"/>
+        </w:rPr>
+        <w:t xml:space="preserve"> as GUARANTEE</w:t>
       </w:r>
       <w:r>
         <w:rPr>
@@ -16133,7 +17505,7 @@
     </w:p>
     <w:p>
       <w:pPr>
-        <w:pStyle w:val="Heading3"/>
+        <w:pStyle w:val="Ttulo3"/>
         <w:ind w:left="1080" w:hanging="540"/>
       </w:pPr>
       <w:bookmarkStart w:id="29" w:name="_Toc104994174"/>
@@ -16391,7 +17763,27 @@
           <w:iCs/>
           <w:color w:val="00000A"/>
         </w:rPr>
-        <w:t>Salesforce will block any access to the hyphenated demandware.net (e.g: development-xxx.demandware.net) that does not originate from the platform itself, which means that any attempt from third-party integrations that access the Storefront through a link will not be able unless passed through a vanity hostname, such as yourbrand.com, www.yourbrand.com, etc. This should be taken into consideration while configuring the URLs</w:t>
+        <w:t>Salesforce will block any access to the hyphenated demandware.net (</w:t>
+      </w:r>
+      <w:proofErr w:type="spellStart"/>
+      <w:r>
+        <w:rPr>
+          <w:rFonts w:cs="Trebuchet MS"/>
+          <w:bCs/>
+          <w:iCs/>
+          <w:color w:val="00000A"/>
+        </w:rPr>
+        <w:t>e.g</w:t>
+      </w:r>
+      <w:proofErr w:type="spellEnd"/>
+      <w:r>
+        <w:rPr>
+          <w:rFonts w:cs="Trebuchet MS"/>
+          <w:bCs/>
+          <w:iCs/>
+          <w:color w:val="00000A"/>
+        </w:rPr>
+        <w:t>: development-xxx.demandware.net) that does not originate from the platform itself, which means that any attempt from third-party integrations that access the Storefront through a link will not be able unless passed through a vanity hostname, such as yourbrand.com, www.yourbrand.com, etc. This should be taken into consideration while configuring the URLs</w:t>
       </w:r>
       <w:r>
         <w:rPr>
@@ -16425,7 +17817,27 @@
           <w:iCs/>
           <w:color w:val="00000A"/>
         </w:rPr>
-        <w:t>For the Development and Production instances, it is mandatory to use the vanity hostname, so you will need to add a URL Rule like below, for the Staging and sandbox instances this way can be used as well, but is it not mandatory</w:t>
+        <w:t xml:space="preserve">For the Development and Production instances, it is mandatory to use the vanity hostname, so you will need to add a URL Rule like below, for the Staging and sandbox instances this way can be used as well, but </w:t>
+      </w:r>
+      <w:proofErr w:type="gramStart"/>
+      <w:r>
+        <w:rPr>
+          <w:rFonts w:cs="Trebuchet MS"/>
+          <w:bCs/>
+          <w:iCs/>
+          <w:color w:val="00000A"/>
+        </w:rPr>
+        <w:t>is it</w:t>
+      </w:r>
+      <w:proofErr w:type="gramEnd"/>
+      <w:r>
+        <w:rPr>
+          <w:rFonts w:cs="Trebuchet MS"/>
+          <w:bCs/>
+          <w:iCs/>
+          <w:color w:val="00000A"/>
+        </w:rPr>
+        <w:t xml:space="preserve"> not mandatory</w:t>
       </w:r>
     </w:p>
     <w:p>
@@ -16592,6 +18004,7 @@
         </w:rPr>
         <w:t xml:space="preserve">If the custom site preference </w:t>
       </w:r>
+      <w:proofErr w:type="spellStart"/>
       <w:r>
         <w:rPr>
           <w:rFonts w:cs="Trebuchet MS"/>
@@ -16599,7 +18012,17 @@
           <w:i/>
           <w:color w:val="00000A"/>
         </w:rPr>
-        <w:t xml:space="preserve">SignifydCreateCasePolicy </w:t>
+        <w:t>SignifydCreateCasePolicy</w:t>
+      </w:r>
+      <w:proofErr w:type="spellEnd"/>
+      <w:r>
+        <w:rPr>
+          <w:rFonts w:cs="Trebuchet MS"/>
+          <w:b/>
+          <w:i/>
+          <w:color w:val="00000A"/>
+        </w:rPr>
+        <w:t xml:space="preserve"> </w:t>
       </w:r>
       <w:r>
         <w:rPr>
@@ -16628,6 +18051,7 @@
         </w:rPr>
         <w:t xml:space="preserve">unless the merchant needs </w:t>
       </w:r>
+      <w:proofErr w:type="gramStart"/>
       <w:r>
         <w:rPr>
           <w:rFonts w:cs="Trebuchet MS"/>
@@ -16637,6 +18061,7 @@
         </w:rPr>
         <w:t xml:space="preserve">aforementioned </w:t>
       </w:r>
+      <w:proofErr w:type="spellStart"/>
       <w:r>
         <w:rPr>
           <w:rFonts w:cs="Trebuchet MS"/>
@@ -16644,7 +18069,18 @@
           <w:iCs/>
           <w:color w:val="00000A"/>
         </w:rPr>
-        <w:t>Signifyd's manual review services</w:t>
+        <w:t>Signifyd's</w:t>
+      </w:r>
+      <w:proofErr w:type="spellEnd"/>
+      <w:proofErr w:type="gramEnd"/>
+      <w:r>
+        <w:rPr>
+          <w:rFonts w:cs="Trebuchet MS"/>
+          <w:bCs/>
+          <w:iCs/>
+          <w:color w:val="00000A"/>
+        </w:rPr>
+        <w:t xml:space="preserve"> manual review services</w:t>
       </w:r>
       <w:r>
         <w:rPr>
@@ -16673,7 +18109,7 @@
     </w:p>
     <w:p>
       <w:pPr>
-        <w:pStyle w:val="Heading2"/>
+        <w:pStyle w:val="Ttulo2"/>
         <w:ind w:left="990"/>
       </w:pPr>
       <w:bookmarkStart w:id="30" w:name="_Toc104994175"/>
@@ -16819,7 +18255,15 @@
         <w:spacing w:after="0" w:line="240" w:lineRule="auto"/>
       </w:pPr>
       <w:r>
-        <w:t xml:space="preserve">Signifyd sends the checkpointAction </w:t>
+        <w:t xml:space="preserve">Signifyd sends the </w:t>
+      </w:r>
+      <w:proofErr w:type="spellStart"/>
+      <w:r>
+        <w:t>checkpointAction</w:t>
+      </w:r>
+      <w:proofErr w:type="spellEnd"/>
+      <w:r>
+        <w:t xml:space="preserve"> </w:t>
       </w:r>
       <w:r>
         <w:t xml:space="preserve">field </w:t>
@@ -16845,6 +18289,7 @@
       <w:r>
         <w:t xml:space="preserve">attributes </w:t>
       </w:r>
+      <w:proofErr w:type="spellStart"/>
       <w:r>
         <w:rPr>
           <w:b/>
@@ -16852,9 +18297,11 @@
         </w:rPr>
         <w:t>SignifydCaseID</w:t>
       </w:r>
+      <w:proofErr w:type="spellEnd"/>
       <w:r>
         <w:t xml:space="preserve">, </w:t>
       </w:r>
+      <w:proofErr w:type="spellStart"/>
       <w:r>
         <w:rPr>
           <w:b/>
@@ -16862,9 +18309,11 @@
         </w:rPr>
         <w:t>SignifydOrderURL</w:t>
       </w:r>
+      <w:proofErr w:type="spellEnd"/>
       <w:r>
         <w:t xml:space="preserve">, </w:t>
       </w:r>
+      <w:proofErr w:type="spellStart"/>
       <w:r>
         <w:rPr>
           <w:b/>
@@ -16872,9 +18321,11 @@
         </w:rPr>
         <w:t>SignifydFraudScore</w:t>
       </w:r>
+      <w:proofErr w:type="spellEnd"/>
       <w:r>
         <w:t xml:space="preserve">, </w:t>
       </w:r>
+      <w:proofErr w:type="spellStart"/>
       <w:r>
         <w:rPr>
           <w:b/>
@@ -16882,9 +18333,11 @@
         </w:rPr>
         <w:t>SignifydPolicy</w:t>
       </w:r>
+      <w:proofErr w:type="spellEnd"/>
       <w:r>
         <w:t xml:space="preserve"> and </w:t>
       </w:r>
+      <w:proofErr w:type="spellStart"/>
       <w:r>
         <w:rPr>
           <w:b/>
@@ -16892,9 +18345,15 @@
         </w:rPr>
         <w:t>SignifydPolicyName</w:t>
       </w:r>
-      <w:r>
-        <w:t xml:space="preserve"> are saved on the order</w:t>
-      </w:r>
+      <w:proofErr w:type="spellEnd"/>
+      <w:r>
+        <w:t xml:space="preserve"> are saved on the </w:t>
+      </w:r>
+      <w:proofErr w:type="gramStart"/>
+      <w:r>
+        <w:t>order</w:t>
+      </w:r>
+      <w:proofErr w:type="gramEnd"/>
       <w:r>
         <w:t xml:space="preserve"> and the order proceeds to authorization.</w:t>
       </w:r>
@@ -17042,7 +18501,15 @@
         <w:spacing w:after="0" w:line="240" w:lineRule="auto"/>
       </w:pPr>
       <w:r>
-        <w:t>Signifyd sends the checkpointAction field as “</w:t>
+        <w:t xml:space="preserve">Signifyd sends the </w:t>
+      </w:r>
+      <w:proofErr w:type="spellStart"/>
+      <w:r>
+        <w:t>checkpointAction</w:t>
+      </w:r>
+      <w:proofErr w:type="spellEnd"/>
+      <w:r>
+        <w:t xml:space="preserve"> field as “</w:t>
       </w:r>
       <w:r>
         <w:t>Reject</w:t>
@@ -17056,6 +18523,7 @@
       <w:r>
         <w:t xml:space="preserve">attributes </w:t>
       </w:r>
+      <w:proofErr w:type="spellStart"/>
       <w:r>
         <w:rPr>
           <w:b/>
@@ -17063,9 +18531,11 @@
         </w:rPr>
         <w:t>SignifydCaseID</w:t>
       </w:r>
+      <w:proofErr w:type="spellEnd"/>
       <w:r>
         <w:t xml:space="preserve">, </w:t>
       </w:r>
+      <w:proofErr w:type="spellStart"/>
       <w:r>
         <w:rPr>
           <w:b/>
@@ -17073,9 +18543,11 @@
         </w:rPr>
         <w:t>SignifydOrderURL</w:t>
       </w:r>
+      <w:proofErr w:type="spellEnd"/>
       <w:r>
         <w:t xml:space="preserve">, </w:t>
       </w:r>
+      <w:proofErr w:type="spellStart"/>
       <w:r>
         <w:rPr>
           <w:b/>
@@ -17083,9 +18555,11 @@
         </w:rPr>
         <w:t>SignifydFraudScore</w:t>
       </w:r>
+      <w:proofErr w:type="spellEnd"/>
       <w:r>
         <w:t xml:space="preserve">, </w:t>
       </w:r>
+      <w:proofErr w:type="spellStart"/>
       <w:r>
         <w:rPr>
           <w:b/>
@@ -17093,9 +18567,11 @@
         </w:rPr>
         <w:t>SignifydPolicy</w:t>
       </w:r>
+      <w:proofErr w:type="spellEnd"/>
       <w:r>
         <w:t xml:space="preserve"> and </w:t>
       </w:r>
+      <w:proofErr w:type="spellStart"/>
       <w:r>
         <w:rPr>
           <w:b/>
@@ -17103,6 +18579,7 @@
         </w:rPr>
         <w:t>SignifydPolicyName</w:t>
       </w:r>
+      <w:proofErr w:type="spellEnd"/>
       <w:r>
         <w:t xml:space="preserve"> are saved on the order</w:t>
       </w:r>
@@ -17127,6 +18604,7 @@
       <w:r>
         <w:t xml:space="preserve">fails and the attribute </w:t>
       </w:r>
+      <w:proofErr w:type="spellStart"/>
       <w:r>
         <w:rPr>
           <w:b/>
@@ -17134,6 +18612,7 @@
         </w:rPr>
         <w:t>SignifydOrderFailedReason</w:t>
       </w:r>
+      <w:proofErr w:type="spellEnd"/>
       <w:r>
         <w:t xml:space="preserve"> is updated on the order.</w:t>
       </w:r>
@@ -17259,7 +18738,15 @@
         <w:spacing w:after="0" w:line="240" w:lineRule="auto"/>
       </w:pPr>
       <w:r>
-        <w:t xml:space="preserve">Signifyd sends the checkpointAction field as “Reject” in the response. </w:t>
+        <w:t xml:space="preserve">Signifyd sends the </w:t>
+      </w:r>
+      <w:proofErr w:type="spellStart"/>
+      <w:r>
+        <w:t>checkpointAction</w:t>
+      </w:r>
+      <w:proofErr w:type="spellEnd"/>
+      <w:r>
+        <w:t xml:space="preserve"> field as “Reject” in the response. </w:t>
       </w:r>
       <w:r>
         <w:t xml:space="preserve">The </w:t>
@@ -17267,6 +18754,7 @@
       <w:r>
         <w:t xml:space="preserve">attributes </w:t>
       </w:r>
+      <w:proofErr w:type="spellStart"/>
       <w:r>
         <w:rPr>
           <w:b/>
@@ -17274,9 +18762,11 @@
         </w:rPr>
         <w:t>SignifydCaseID</w:t>
       </w:r>
+      <w:proofErr w:type="spellEnd"/>
       <w:r>
         <w:t xml:space="preserve">, </w:t>
       </w:r>
+      <w:proofErr w:type="spellStart"/>
       <w:r>
         <w:rPr>
           <w:b/>
@@ -17284,9 +18774,11 @@
         </w:rPr>
         <w:t>SignifydOrderURL</w:t>
       </w:r>
+      <w:proofErr w:type="spellEnd"/>
       <w:r>
         <w:t xml:space="preserve">, </w:t>
       </w:r>
+      <w:proofErr w:type="spellStart"/>
       <w:r>
         <w:rPr>
           <w:b/>
@@ -17294,9 +18786,11 @@
         </w:rPr>
         <w:t>SignifydFraudScore</w:t>
       </w:r>
+      <w:proofErr w:type="spellEnd"/>
       <w:r>
         <w:t xml:space="preserve">, </w:t>
       </w:r>
+      <w:proofErr w:type="spellStart"/>
       <w:r>
         <w:rPr>
           <w:b/>
@@ -17304,9 +18798,11 @@
         </w:rPr>
         <w:t>SignifydPolicy</w:t>
       </w:r>
+      <w:proofErr w:type="spellEnd"/>
       <w:r>
         <w:t xml:space="preserve"> and </w:t>
       </w:r>
+      <w:proofErr w:type="spellStart"/>
       <w:r>
         <w:rPr>
           <w:b/>
@@ -17314,6 +18810,7 @@
         </w:rPr>
         <w:t>SignifydPolicyName</w:t>
       </w:r>
+      <w:proofErr w:type="spellEnd"/>
       <w:r>
         <w:t xml:space="preserve"> are saved on the order</w:t>
       </w:r>
@@ -17332,6 +18829,7 @@
       <w:r>
         <w:t xml:space="preserve">The attribute </w:t>
       </w:r>
+      <w:proofErr w:type="spellStart"/>
       <w:r>
         <w:rPr>
           <w:b/>
@@ -17339,6 +18837,7 @@
         </w:rPr>
         <w:t>SignifydOrderFailedReason</w:t>
       </w:r>
+      <w:proofErr w:type="spellEnd"/>
       <w:r>
         <w:t xml:space="preserve"> is updated on the order</w:t>
       </w:r>
@@ -17360,7 +18859,7 @@
     </w:p>
     <w:p>
       <w:pPr>
-        <w:pStyle w:val="ListParagraph"/>
+        <w:pStyle w:val="PargrafodaLista"/>
         <w:numPr>
           <w:ilvl w:val="0"/>
           <w:numId w:val="30"/>
@@ -17374,7 +18873,7 @@
     </w:p>
     <w:p>
       <w:pPr>
-        <w:pStyle w:val="ListParagraph"/>
+        <w:pStyle w:val="PargrafodaLista"/>
         <w:numPr>
           <w:ilvl w:val="0"/>
           <w:numId w:val="30"/>
@@ -17489,7 +18988,15 @@
         <w:spacing w:after="0" w:line="240" w:lineRule="auto"/>
       </w:pPr>
       <w:r>
-        <w:t xml:space="preserve">Signifyd sends the checkpointAction field as “Hold” in the response. </w:t>
+        <w:t xml:space="preserve">Signifyd sends the </w:t>
+      </w:r>
+      <w:proofErr w:type="spellStart"/>
+      <w:r>
+        <w:t>checkpointAction</w:t>
+      </w:r>
+      <w:proofErr w:type="spellEnd"/>
+      <w:r>
+        <w:t xml:space="preserve"> field as “Hold” in the response. </w:t>
       </w:r>
       <w:r>
         <w:t xml:space="preserve">The </w:t>
@@ -17497,6 +19004,7 @@
       <w:r>
         <w:t xml:space="preserve">attributes </w:t>
       </w:r>
+      <w:proofErr w:type="spellStart"/>
       <w:r>
         <w:rPr>
           <w:b/>
@@ -17504,9 +19012,11 @@
         </w:rPr>
         <w:t>SignifydCaseID</w:t>
       </w:r>
+      <w:proofErr w:type="spellEnd"/>
       <w:r>
         <w:t xml:space="preserve">, </w:t>
       </w:r>
+      <w:proofErr w:type="spellStart"/>
       <w:r>
         <w:rPr>
           <w:b/>
@@ -17514,9 +19024,11 @@
         </w:rPr>
         <w:t>SignifydOrderURL</w:t>
       </w:r>
+      <w:proofErr w:type="spellEnd"/>
       <w:r>
         <w:t xml:space="preserve">, </w:t>
       </w:r>
+      <w:proofErr w:type="spellStart"/>
       <w:r>
         <w:rPr>
           <w:b/>
@@ -17524,9 +19036,11 @@
         </w:rPr>
         <w:t>SignifydFraudScore</w:t>
       </w:r>
+      <w:proofErr w:type="spellEnd"/>
       <w:r>
         <w:t xml:space="preserve">, </w:t>
       </w:r>
+      <w:proofErr w:type="spellStart"/>
       <w:r>
         <w:rPr>
           <w:b/>
@@ -17534,9 +19048,11 @@
         </w:rPr>
         <w:t>SignifydPolicy</w:t>
       </w:r>
+      <w:proofErr w:type="spellEnd"/>
       <w:r>
         <w:t xml:space="preserve"> and </w:t>
       </w:r>
+      <w:proofErr w:type="spellStart"/>
       <w:r>
         <w:rPr>
           <w:b/>
@@ -17544,6 +19060,7 @@
         </w:rPr>
         <w:t>SignifydPolicyName</w:t>
       </w:r>
+      <w:proofErr w:type="spellEnd"/>
       <w:r>
         <w:t xml:space="preserve"> are saved on the order.</w:t>
       </w:r>
@@ -17609,12 +19126,15 @@
       <w:r>
         <w:t xml:space="preserve"> be triggered to send a new </w:t>
       </w:r>
+      <w:proofErr w:type="spellStart"/>
       <w:r>
         <w:t>checkpointAction</w:t>
       </w:r>
+      <w:proofErr w:type="spellEnd"/>
       <w:r>
         <w:t xml:space="preserve"> and update the order </w:t>
       </w:r>
+      <w:proofErr w:type="spellStart"/>
       <w:r>
         <w:rPr>
           <w:b/>
@@ -17622,12 +19142,14 @@
         </w:rPr>
         <w:t>SignifydPolicy</w:t>
       </w:r>
+      <w:proofErr w:type="spellEnd"/>
       <w:r>
         <w:t xml:space="preserve"> </w:t>
       </w:r>
       <w:r>
         <w:t xml:space="preserve">and </w:t>
       </w:r>
+      <w:proofErr w:type="spellStart"/>
       <w:r>
         <w:rPr>
           <w:b/>
@@ -17635,6 +19157,7 @@
         </w:rPr>
         <w:t>SignifydPolicyName</w:t>
       </w:r>
+      <w:proofErr w:type="spellEnd"/>
       <w:r>
         <w:t xml:space="preserve"> </w:t>
       </w:r>
@@ -17764,7 +19287,7 @@
     </w:p>
     <w:p>
       <w:pPr>
-        <w:pStyle w:val="ListParagraph"/>
+        <w:pStyle w:val="PargrafodaLista"/>
         <w:numPr>
           <w:ilvl w:val="0"/>
           <w:numId w:val="32"/>
@@ -17779,7 +19302,7 @@
     </w:p>
     <w:p>
       <w:pPr>
-        <w:pStyle w:val="ListParagraph"/>
+        <w:pStyle w:val="PargrafodaLista"/>
         <w:numPr>
           <w:ilvl w:val="0"/>
           <w:numId w:val="32"/>
@@ -17791,6 +19314,7 @@
       <w:r>
         <w:t xml:space="preserve">attributes </w:t>
       </w:r>
+      <w:proofErr w:type="spellStart"/>
       <w:r>
         <w:rPr>
           <w:b/>
@@ -17798,6 +19322,7 @@
         </w:rPr>
         <w:t>SignifydCaseID</w:t>
       </w:r>
+      <w:proofErr w:type="spellEnd"/>
       <w:r>
         <w:rPr>
           <w:b/>
@@ -17815,6 +19340,7 @@
         </w:rPr>
         <w:t xml:space="preserve"> </w:t>
       </w:r>
+      <w:proofErr w:type="spellStart"/>
       <w:r>
         <w:rPr>
           <w:b/>
@@ -17822,6 +19348,7 @@
         </w:rPr>
         <w:t>SignifydOrderURL</w:t>
       </w:r>
+      <w:proofErr w:type="spellEnd"/>
       <w:r>
         <w:rPr>
           <w:b/>
@@ -17835,7 +19362,7 @@
     </w:p>
     <w:p>
       <w:pPr>
-        <w:pStyle w:val="ListParagraph"/>
+        <w:pStyle w:val="PargrafodaLista"/>
         <w:numPr>
           <w:ilvl w:val="0"/>
           <w:numId w:val="32"/>
@@ -17856,6 +19383,7 @@
       <w:r>
         <w:t xml:space="preserve"> attribute </w:t>
       </w:r>
+      <w:proofErr w:type="spellStart"/>
       <w:r>
         <w:rPr>
           <w:b/>
@@ -17863,13 +19391,22 @@
         </w:rPr>
         <w:t>SignifydPolicy</w:t>
       </w:r>
-      <w:r>
-        <w:t xml:space="preserve"> with the “Accept” checkpointAction value from the response. </w:t>
-      </w:r>
-    </w:p>
-    <w:p>
-      <w:pPr>
-        <w:pStyle w:val="ListParagraph"/>
+      <w:proofErr w:type="spellEnd"/>
+      <w:r>
+        <w:t xml:space="preserve"> with the “Accept” </w:t>
+      </w:r>
+      <w:proofErr w:type="spellStart"/>
+      <w:r>
+        <w:t>checkpointAction</w:t>
+      </w:r>
+      <w:proofErr w:type="spellEnd"/>
+      <w:r>
+        <w:t xml:space="preserve"> value from the response. </w:t>
+      </w:r>
+    </w:p>
+    <w:p>
+      <w:pPr>
+        <w:pStyle w:val="PargrafodaLista"/>
         <w:numPr>
           <w:ilvl w:val="0"/>
           <w:numId w:val="32"/>
@@ -17878,6 +19415,7 @@
       <w:r>
         <w:t xml:space="preserve">If </w:t>
       </w:r>
+      <w:proofErr w:type="spellStart"/>
       <w:r>
         <w:rPr>
           <w:b/>
@@ -17885,6 +19423,7 @@
         </w:rPr>
         <w:t>SignifydHoldOrderEnable</w:t>
       </w:r>
+      <w:proofErr w:type="spellEnd"/>
       <w:r>
         <w:t xml:space="preserve"> custom preference is set to Yes, the order export status is updated to Ready to Export.</w:t>
       </w:r>
@@ -17953,7 +19492,7 @@
     </w:p>
     <w:p>
       <w:pPr>
-        <w:pStyle w:val="ListParagraph"/>
+        <w:pStyle w:val="PargrafodaLista"/>
         <w:numPr>
           <w:ilvl w:val="0"/>
           <w:numId w:val="33"/>
@@ -17968,7 +19507,7 @@
     </w:p>
     <w:p>
       <w:pPr>
-        <w:pStyle w:val="ListParagraph"/>
+        <w:pStyle w:val="PargrafodaLista"/>
         <w:numPr>
           <w:ilvl w:val="0"/>
           <w:numId w:val="33"/>
@@ -17980,6 +19519,7 @@
       <w:r>
         <w:t xml:space="preserve">attributes </w:t>
       </w:r>
+      <w:proofErr w:type="spellStart"/>
       <w:r>
         <w:rPr>
           <w:b/>
@@ -17987,6 +19527,7 @@
         </w:rPr>
         <w:t>SignifydCaseID</w:t>
       </w:r>
+      <w:proofErr w:type="spellEnd"/>
       <w:r>
         <w:rPr>
           <w:b/>
@@ -18004,6 +19545,7 @@
         </w:rPr>
         <w:t xml:space="preserve"> </w:t>
       </w:r>
+      <w:proofErr w:type="spellStart"/>
       <w:r>
         <w:rPr>
           <w:b/>
@@ -18011,6 +19553,7 @@
         </w:rPr>
         <w:t>SignifydOrderURL</w:t>
       </w:r>
+      <w:proofErr w:type="spellEnd"/>
       <w:r>
         <w:rPr>
           <w:b/>
@@ -18024,7 +19567,7 @@
     </w:p>
     <w:p>
       <w:pPr>
-        <w:pStyle w:val="ListParagraph"/>
+        <w:pStyle w:val="PargrafodaLista"/>
         <w:numPr>
           <w:ilvl w:val="0"/>
           <w:numId w:val="33"/>
@@ -18042,6 +19585,7 @@
       <w:r>
         <w:t xml:space="preserve">Webhook is triggered, a callback is made to SFCC to update the order attribute </w:t>
       </w:r>
+      <w:proofErr w:type="spellStart"/>
       <w:r>
         <w:rPr>
           <w:b/>
@@ -18049,13 +19593,22 @@
         </w:rPr>
         <w:t>SignifydPolicy</w:t>
       </w:r>
-      <w:r>
-        <w:t xml:space="preserve"> with the with the “Reject” checkpointAction value from the response. </w:t>
-      </w:r>
-    </w:p>
-    <w:p>
-      <w:pPr>
-        <w:pStyle w:val="ListParagraph"/>
+      <w:proofErr w:type="spellEnd"/>
+      <w:r>
+        <w:t xml:space="preserve"> with the with the “Reject” </w:t>
+      </w:r>
+      <w:proofErr w:type="spellStart"/>
+      <w:r>
+        <w:t>checkpointAction</w:t>
+      </w:r>
+      <w:proofErr w:type="spellEnd"/>
+      <w:r>
+        <w:t xml:space="preserve"> value from the response. </w:t>
+      </w:r>
+    </w:p>
+    <w:p>
+      <w:pPr>
+        <w:pStyle w:val="PargrafodaLista"/>
         <w:numPr>
           <w:ilvl w:val="0"/>
           <w:numId w:val="33"/>
@@ -18064,6 +19617,7 @@
       <w:r>
         <w:t xml:space="preserve">If </w:t>
       </w:r>
+      <w:proofErr w:type="spellStart"/>
       <w:r>
         <w:rPr>
           <w:b/>
@@ -18071,6 +19625,7 @@
         </w:rPr>
         <w:t>SignifydHoldOrderEnable</w:t>
       </w:r>
+      <w:proofErr w:type="spellEnd"/>
       <w:r>
         <w:t xml:space="preserve"> custom preference is set to Yes, the order export status is updated to </w:t>
       </w:r>
@@ -18081,13 +19636,13 @@
     <w:p/>
     <w:p>
       <w:pPr>
-        <w:pStyle w:val="ListParagraph"/>
+        <w:pStyle w:val="PargrafodaLista"/>
         <w:ind w:left="1260"/>
       </w:pPr>
     </w:p>
     <w:p>
       <w:pPr>
-        <w:pStyle w:val="ListParagraph"/>
+        <w:pStyle w:val="PargrafodaLista"/>
         <w:ind w:left="1260"/>
       </w:pPr>
     </w:p>
@@ -18099,7 +19654,7 @@
     </w:p>
     <w:p>
       <w:pPr>
-        <w:pStyle w:val="Heading3"/>
+        <w:pStyle w:val="Ttulo3"/>
       </w:pPr>
       <w:bookmarkStart w:id="31" w:name="_Toc104994176"/>
       <w:r>
@@ -18117,7 +19672,7 @@
     </w:p>
     <w:p>
       <w:pPr>
-        <w:pStyle w:val="Heading3"/>
+        <w:pStyle w:val="Ttulo3"/>
         <w:numPr>
           <w:ilvl w:val="3"/>
           <w:numId w:val="13"/>
@@ -18135,12 +19690,20 @@
         <w:jc w:val="both"/>
       </w:pPr>
       <w:r>
-        <w:t>To do the automated testing open your command prompt (windows) or terminal (MacOS/Linux/Unix) navigate to the folder above the cartridges and tun the command “npm run test”, this will test the functionalities within the cartridge source code</w:t>
-      </w:r>
-    </w:p>
-    <w:p>
-      <w:pPr>
-        <w:pStyle w:val="Heading3"/>
+        <w:t>To do the automated testing open your command prompt (windows) or terminal (MacOS/Linux/Unix) navigate to the folder above the cartridges and tun the command “</w:t>
+      </w:r>
+      <w:proofErr w:type="spellStart"/>
+      <w:r>
+        <w:t>npm</w:t>
+      </w:r>
+      <w:proofErr w:type="spellEnd"/>
+      <w:r>
+        <w:t xml:space="preserve"> run test”, this will test the functionalities within the cartridge source code</w:t>
+      </w:r>
+    </w:p>
+    <w:p>
+      <w:pPr>
+        <w:pStyle w:val="Ttulo3"/>
         <w:numPr>
           <w:ilvl w:val="3"/>
           <w:numId w:val="13"/>
@@ -18157,7 +19720,23 @@
         <w:ind w:left="1416"/>
       </w:pPr>
       <w:r>
-        <w:t>To run the automated integration testing create a dw.json file on the navigate to the folder above the cartridges</w:t>
+        <w:t xml:space="preserve">To run the automated integration testing create a </w:t>
+      </w:r>
+      <w:proofErr w:type="spellStart"/>
+      <w:r>
+        <w:t>dw.json</w:t>
+      </w:r>
+      <w:proofErr w:type="spellEnd"/>
+      <w:r>
+        <w:t xml:space="preserve"> file on the </w:t>
+      </w:r>
+      <w:proofErr w:type="gramStart"/>
+      <w:r>
+        <w:t>navigate</w:t>
+      </w:r>
+      <w:proofErr w:type="gramEnd"/>
+      <w:r>
+        <w:t xml:space="preserve"> to the folder above the cartridges</w:t>
       </w:r>
     </w:p>
     <w:p>
@@ -18184,13 +19763,27 @@
         <w:rPr>
           <w:color w:val="9876AA"/>
         </w:rPr>
-        <w:t xml:space="preserve">"hostname"  </w:t>
+        <w:t>"hostname</w:t>
+      </w:r>
+      <w:proofErr w:type="gramStart"/>
+      <w:r>
+        <w:rPr>
+          <w:color w:val="9876AA"/>
+        </w:rPr>
+        <w:t xml:space="preserve">"  </w:t>
       </w:r>
       <w:r>
         <w:rPr>
           <w:color w:val="CC7832"/>
         </w:rPr>
-        <w:t xml:space="preserve">: </w:t>
+        <w:t>:</w:t>
+      </w:r>
+      <w:proofErr w:type="gramEnd"/>
+      <w:r>
+        <w:rPr>
+          <w:color w:val="CC7832"/>
+        </w:rPr>
+        <w:t xml:space="preserve"> </w:t>
       </w:r>
       <w:r>
         <w:t>"</w:t>
@@ -18218,20 +19811,36 @@
         <w:rPr>
           <w:color w:val="9876AA"/>
         </w:rPr>
-        <w:t xml:space="preserve">"username"  </w:t>
+        <w:t>"username</w:t>
+      </w:r>
+      <w:proofErr w:type="gramStart"/>
+      <w:r>
+        <w:rPr>
+          <w:color w:val="9876AA"/>
+        </w:rPr>
+        <w:t xml:space="preserve">"  </w:t>
       </w:r>
       <w:r>
         <w:rPr>
           <w:color w:val="CC7832"/>
         </w:rPr>
-        <w:t xml:space="preserve">: </w:t>
+        <w:t>:</w:t>
+      </w:r>
+      <w:proofErr w:type="gramEnd"/>
+      <w:r>
+        <w:rPr>
+          <w:color w:val="CC7832"/>
+        </w:rPr>
+        <w:t xml:space="preserve"> </w:t>
       </w:r>
       <w:r>
         <w:t>"</w:t>
       </w:r>
+      <w:proofErr w:type="spellStart"/>
       <w:r>
         <w:t>someUser</w:t>
       </w:r>
+      <w:proofErr w:type="spellEnd"/>
       <w:r>
         <w:t>"</w:t>
       </w:r>
@@ -18252,20 +19861,36 @@
         <w:rPr>
           <w:color w:val="9876AA"/>
         </w:rPr>
-        <w:t xml:space="preserve">"password"  </w:t>
+        <w:t>"password</w:t>
+      </w:r>
+      <w:proofErr w:type="gramStart"/>
+      <w:r>
+        <w:rPr>
+          <w:color w:val="9876AA"/>
+        </w:rPr>
+        <w:t xml:space="preserve">"  </w:t>
       </w:r>
       <w:r>
         <w:rPr>
           <w:color w:val="CC7832"/>
         </w:rPr>
-        <w:t xml:space="preserve">: </w:t>
+        <w:t>:</w:t>
+      </w:r>
+      <w:proofErr w:type="gramEnd"/>
+      <w:r>
+        <w:rPr>
+          <w:color w:val="CC7832"/>
+        </w:rPr>
+        <w:t xml:space="preserve"> </w:t>
       </w:r>
       <w:r>
         <w:t>"</w:t>
       </w:r>
+      <w:proofErr w:type="spellStart"/>
       <w:r>
         <w:t>somePassoword</w:t>
       </w:r>
+      <w:proofErr w:type="spellEnd"/>
       <w:r>
         <w:t>"</w:t>
       </w:r>
@@ -18286,20 +19911,36 @@
         <w:rPr>
           <w:color w:val="9876AA"/>
         </w:rPr>
-        <w:t xml:space="preserve">"version"   </w:t>
+        <w:t xml:space="preserve">"version" </w:t>
+      </w:r>
+      <w:proofErr w:type="gramStart"/>
+      <w:r>
+        <w:rPr>
+          <w:color w:val="9876AA"/>
+        </w:rPr>
+        <w:t xml:space="preserve">  </w:t>
       </w:r>
       <w:r>
         <w:rPr>
           <w:color w:val="CC7832"/>
         </w:rPr>
-        <w:t xml:space="preserve">: </w:t>
+        <w:t>:</w:t>
+      </w:r>
+      <w:proofErr w:type="gramEnd"/>
+      <w:r>
+        <w:rPr>
+          <w:color w:val="CC7832"/>
+        </w:rPr>
+        <w:t xml:space="preserve"> </w:t>
       </w:r>
       <w:r>
         <w:t>"</w:t>
       </w:r>
+      <w:proofErr w:type="spellStart"/>
       <w:r>
         <w:t>someversion</w:t>
       </w:r>
+      <w:proofErr w:type="spellEnd"/>
       <w:r>
         <w:t>"</w:t>
       </w:r>
@@ -18319,15 +19960,30 @@
       </w:r>
       <w:r>
         <w:tab/>
-        <w:t>Then run the command npm run test:integration</w:t>
-      </w:r>
+        <w:t xml:space="preserve">Then run the command </w:t>
+      </w:r>
+      <w:proofErr w:type="spellStart"/>
+      <w:r>
+        <w:t>npm</w:t>
+      </w:r>
+      <w:proofErr w:type="spellEnd"/>
+      <w:r>
+        <w:t xml:space="preserve"> run </w:t>
+      </w:r>
+      <w:proofErr w:type="spellStart"/>
+      <w:proofErr w:type="gramStart"/>
+      <w:r>
+        <w:t>test:integration</w:t>
+      </w:r>
+      <w:proofErr w:type="spellEnd"/>
+      <w:proofErr w:type="gramEnd"/>
     </w:p>
     <w:p/>
     <w:p/>
     <w:p/>
     <w:p>
       <w:pPr>
-        <w:pStyle w:val="Heading2"/>
+        <w:pStyle w:val="Ttulo2"/>
       </w:pPr>
       <w:bookmarkStart w:id="34" w:name="_Toc104994179"/>
       <w:r>
@@ -18338,7 +19994,7 @@
     <w:p/>
     <w:p>
       <w:pPr>
-        <w:pStyle w:val="Heading3"/>
+        <w:pStyle w:val="Ttulo3"/>
       </w:pPr>
       <w:bookmarkStart w:id="35" w:name="_Toc104994180"/>
       <w:r>
@@ -18396,6 +20052,7 @@
       <w:r>
         <w:t xml:space="preserve">verify if the custom preference </w:t>
       </w:r>
+      <w:proofErr w:type="spellStart"/>
       <w:r>
         <w:rPr>
           <w:b/>
@@ -18403,6 +20060,7 @@
         </w:rPr>
         <w:t>SignifydApiKey</w:t>
       </w:r>
+      <w:proofErr w:type="spellEnd"/>
       <w:r>
         <w:rPr>
           <w:b/>
@@ -18420,7 +20078,7 @@
     <w:p/>
     <w:p>
       <w:pPr>
-        <w:pStyle w:val="Heading3"/>
+        <w:pStyle w:val="Ttulo3"/>
       </w:pPr>
       <w:bookmarkStart w:id="36" w:name="_Toc104994181"/>
       <w:r>
@@ -18486,6 +20144,7 @@
       <w:r>
         <w:t xml:space="preserve">double check if the custom preference </w:t>
       </w:r>
+      <w:proofErr w:type="spellStart"/>
       <w:r>
         <w:rPr>
           <w:b/>
@@ -18493,6 +20152,7 @@
         </w:rPr>
         <w:t>SignifydApiKey</w:t>
       </w:r>
+      <w:proofErr w:type="spellEnd"/>
       <w:r>
         <w:rPr>
           <w:b/>
@@ -18506,7 +20166,7 @@
     </w:p>
     <w:p>
       <w:pPr>
-        <w:pStyle w:val="Heading3"/>
+        <w:pStyle w:val="Ttulo3"/>
       </w:pPr>
       <w:bookmarkStart w:id="37" w:name="_Toc104994182"/>
       <w:r>
@@ -18551,10 +20211,34 @@
         <w:t>Service</w:t>
       </w:r>
       <w:r>
-        <w:t xml:space="preserve">={name_of_the_service} </w:t>
-      </w:r>
-      <w:r>
-        <w:t>status=SERVICE_UNAVAILABLE errorCode=0 errorMessage=The service is not enabled</w:t>
+        <w:t>={</w:t>
+      </w:r>
+      <w:proofErr w:type="spellStart"/>
+      <w:r>
+        <w:t>name_of_the_service</w:t>
+      </w:r>
+      <w:proofErr w:type="spellEnd"/>
+      <w:r>
+        <w:t xml:space="preserve">} </w:t>
+      </w:r>
+      <w:r>
+        <w:t xml:space="preserve">status=SERVICE_UNAVAILABLE </w:t>
+      </w:r>
+      <w:proofErr w:type="spellStart"/>
+      <w:r>
+        <w:t>errorCode</w:t>
+      </w:r>
+      <w:proofErr w:type="spellEnd"/>
+      <w:r>
+        <w:t xml:space="preserve">=0 </w:t>
+      </w:r>
+      <w:proofErr w:type="spellStart"/>
+      <w:r>
+        <w:t>errorMessage</w:t>
+      </w:r>
+      <w:proofErr w:type="spellEnd"/>
+      <w:r>
+        <w:t>=The service is not enabled</w:t>
       </w:r>
     </w:p>
     <w:p>
@@ -18582,7 +20266,7 @@
     </w:p>
     <w:p>
       <w:pPr>
-        <w:pStyle w:val="Heading3"/>
+        <w:pStyle w:val="Ttulo3"/>
       </w:pPr>
       <w:bookmarkStart w:id="38" w:name="_Toc104994183"/>
       <w:r>
@@ -18605,7 +20289,7 @@
     </w:p>
     <w:p>
       <w:pPr>
-        <w:pStyle w:val="ListParagraph"/>
+        <w:pStyle w:val="PargrafodaLista"/>
         <w:numPr>
           <w:ilvl w:val="0"/>
           <w:numId w:val="27"/>
@@ -18624,7 +20308,7 @@
     </w:p>
     <w:p>
       <w:pPr>
-        <w:pStyle w:val="ListParagraph"/>
+        <w:pStyle w:val="PargrafodaLista"/>
         <w:numPr>
           <w:ilvl w:val="0"/>
           <w:numId w:val="27"/>
@@ -18658,7 +20342,7 @@
     </w:p>
     <w:p>
       <w:pPr>
-        <w:pStyle w:val="ListParagraph"/>
+        <w:pStyle w:val="PargrafodaLista"/>
         <w:numPr>
           <w:ilvl w:val="0"/>
           <w:numId w:val="27"/>
@@ -18684,7 +20368,7 @@
     </w:p>
     <w:p>
       <w:pPr>
-        <w:pStyle w:val="ListParagraph"/>
+        <w:pStyle w:val="PargrafodaLista"/>
         <w:numPr>
           <w:ilvl w:val="0"/>
           <w:numId w:val="27"/>
@@ -18695,7 +20379,23 @@
           <w:b/>
           <w:bCs/>
         </w:rPr>
-        <w:t>Incorrect data being passed in the service requests</w:t>
+        <w:t xml:space="preserve">Incorrect data being passed </w:t>
+      </w:r>
+      <w:proofErr w:type="gramStart"/>
+      <w:r>
+        <w:rPr>
+          <w:b/>
+          <w:bCs/>
+        </w:rPr>
+        <w:t>in</w:t>
+      </w:r>
+      <w:proofErr w:type="gramEnd"/>
+      <w:r>
+        <w:rPr>
+          <w:b/>
+          <w:bCs/>
+        </w:rPr>
+        <w:t xml:space="preserve"> the service requests</w:t>
       </w:r>
       <w:r>
         <w:t xml:space="preserve">. Some of the fields for Transaction and Fulfillment API need to be manually </w:t>
@@ -18715,7 +20415,7 @@
     </w:p>
     <w:p>
       <w:pPr>
-        <w:pStyle w:val="ListParagraph"/>
+        <w:pStyle w:val="PargrafodaLista"/>
         <w:numPr>
           <w:ilvl w:val="0"/>
           <w:numId w:val="27"/>
@@ -18734,7 +20434,7 @@
     </w:p>
     <w:p>
       <w:pPr>
-        <w:pStyle w:val="ListParagraph"/>
+        <w:pStyle w:val="PargrafodaLista"/>
         <w:ind w:left="2160"/>
       </w:pPr>
     </w:p>
@@ -18798,7 +20498,7 @@
     </w:p>
     <w:p>
       <w:pPr>
-        <w:pStyle w:val="Heading1"/>
+        <w:pStyle w:val="Ttulo1"/>
       </w:pPr>
       <w:bookmarkStart w:id="39" w:name="_Toc104994184"/>
       <w:bookmarkStart w:id="40" w:name="_Toc245264376"/>
@@ -18816,7 +20516,7 @@
     </w:p>
     <w:p>
       <w:pPr>
-        <w:pStyle w:val="Heading2"/>
+        <w:pStyle w:val="Ttulo2"/>
       </w:pPr>
       <w:bookmarkStart w:id="41" w:name="_Toc104994185"/>
       <w:r>
@@ -18839,12 +20539,20 @@
         <w:t>Availability/Uptime is 24/7</w:t>
       </w:r>
       <w:r>
-        <w:t xml:space="preserve"> is the intended access. But in case of service failure the order will get placed. And a script step job can be configurated to create the missing orders not send to Signifyd</w:t>
-      </w:r>
-    </w:p>
-    <w:p>
-      <w:pPr>
-        <w:pStyle w:val="Heading2"/>
+        <w:t xml:space="preserve"> is the intended access. But in case of service failure the order will get placed. And a script step job can be configurated to create the missing orders </w:t>
+      </w:r>
+      <w:proofErr w:type="gramStart"/>
+      <w:r>
+        <w:t>not send</w:t>
+      </w:r>
+      <w:proofErr w:type="gramEnd"/>
+      <w:r>
+        <w:t xml:space="preserve"> to Signifyd</w:t>
+      </w:r>
+    </w:p>
+    <w:p>
+      <w:pPr>
+        <w:pStyle w:val="Ttulo2"/>
       </w:pPr>
       <w:bookmarkStart w:id="42" w:name="_Toc104994186"/>
       <w:r>
@@ -18862,14 +20570,14 @@
         <w:pStyle w:val="Standard1"/>
         <w:ind w:left="1080"/>
         <w:rPr>
-          <w:rStyle w:val="SubtleEmphasis"/>
+          <w:rStyle w:val="nfaseSutil"/>
           <w:i w:val="0"/>
           <w:iCs w:val="0"/>
         </w:rPr>
       </w:pPr>
       <w:r>
         <w:rPr>
-          <w:rStyle w:val="SubtleEmphasis"/>
+          <w:rStyle w:val="nfaseSutil"/>
           <w:i w:val="0"/>
           <w:iCs w:val="0"/>
         </w:rPr>
@@ -18877,7 +20585,7 @@
       </w:r>
       <w:r>
         <w:rPr>
-          <w:rStyle w:val="SubtleEmphasis"/>
+          <w:rStyle w:val="nfaseSutil"/>
           <w:i w:val="0"/>
           <w:iCs w:val="0"/>
         </w:rPr>
@@ -18899,7 +20607,7 @@
       </w:hyperlink>
       <w:r>
         <w:rPr>
-          <w:rStyle w:val="SubtleEmphasis"/>
+          <w:rStyle w:val="nfaseSutil"/>
           <w:i w:val="0"/>
           <w:iCs w:val="0"/>
         </w:rPr>
@@ -18909,7 +20617,7 @@
     </w:p>
     <w:p>
       <w:pPr>
-        <w:pStyle w:val="Heading2"/>
+        <w:pStyle w:val="Ttulo2"/>
       </w:pPr>
       <w:bookmarkStart w:id="43" w:name="_Toc104994187"/>
       <w:r>
@@ -18929,34 +20637,70 @@
       </w:pPr>
       <w:r>
         <w:rPr>
-          <w:rStyle w:val="SubtleEmphasis"/>
+          <w:rStyle w:val="nfaseSutil"/>
           <w:i w:val="0"/>
           <w:iCs w:val="0"/>
         </w:rPr>
-        <w:t>Out of the box the cartridge supports “en_Us” locale, but other locales may be added according to Signifyd’s service availability</w:t>
-      </w:r>
-      <w:r>
-        <w:rPr>
-          <w:rStyle w:val="SubtleEmphasis"/>
+        <w:t>Out of the box the cartridge supports “</w:t>
+      </w:r>
+      <w:proofErr w:type="spellStart"/>
+      <w:r>
+        <w:rPr>
+          <w:rStyle w:val="nfaseSutil"/>
           <w:i w:val="0"/>
           <w:iCs w:val="0"/>
         </w:rPr>
-        <w:t>, Si</w:t>
-      </w:r>
-      <w:r>
-        <w:rPr>
-          <w:rStyle w:val="SubtleEmphasis"/>
+        <w:t>en_Us</w:t>
+      </w:r>
+      <w:proofErr w:type="spellEnd"/>
+      <w:r>
+        <w:rPr>
+          <w:rStyle w:val="nfaseSutil"/>
           <w:i w:val="0"/>
           <w:iCs w:val="0"/>
         </w:rPr>
-        <w:t>gnifyd</w:t>
-      </w:r>
-      <w:r>
-        <w:rPr>
-          <w:rStyle w:val="SubtleEmphasis"/>
+        <w:t xml:space="preserve">” locale, but other locales may be added according to </w:t>
+      </w:r>
+      <w:proofErr w:type="spellStart"/>
+      <w:r>
+        <w:rPr>
+          <w:rStyle w:val="nfaseSutil"/>
           <w:i w:val="0"/>
           <w:iCs w:val="0"/>
         </w:rPr>
+        <w:t>Signifyd’s</w:t>
+      </w:r>
+      <w:proofErr w:type="spellEnd"/>
+      <w:r>
+        <w:rPr>
+          <w:rStyle w:val="nfaseSutil"/>
+          <w:i w:val="0"/>
+          <w:iCs w:val="0"/>
+        </w:rPr>
+        <w:t xml:space="preserve"> service availability</w:t>
+      </w:r>
+      <w:r>
+        <w:rPr>
+          <w:rStyle w:val="nfaseSutil"/>
+          <w:i w:val="0"/>
+          <w:iCs w:val="0"/>
+        </w:rPr>
+        <w:t>, Si</w:t>
+      </w:r>
+      <w:r>
+        <w:rPr>
+          <w:rStyle w:val="nfaseSutil"/>
+          <w:i w:val="0"/>
+          <w:iCs w:val="0"/>
+        </w:rPr>
+        <w:t>gnifyd</w:t>
+      </w:r>
+      <w:r>
+        <w:rPr>
+          <w:rStyle w:val="nfaseSutil"/>
+          <w:i w:val="0"/>
+          <w:iCs w:val="0"/>
+        </w:rPr>
         <w:t xml:space="preserve"> has support for multiple countries and locales.</w:t>
       </w:r>
     </w:p>
@@ -18968,7 +20712,7 @@
     </w:p>
     <w:p>
       <w:pPr>
-        <w:pStyle w:val="Heading1"/>
+        <w:pStyle w:val="Ttulo1"/>
         <w:pBdr>
           <w:right w:val="dotted" w:sz="4" w:space="0" w:color="auto"/>
         </w:pBdr>
@@ -18988,12 +20732,12 @@
     </w:p>
     <w:p>
       <w:pPr>
-        <w:pStyle w:val="BodyText"/>
+        <w:pStyle w:val="Corpodetexto"/>
         <w:keepNext/>
         <w:spacing w:line="276" w:lineRule="auto"/>
         <w:ind w:left="360"/>
         <w:rPr>
-          <w:rStyle w:val="SubtleEmphasis"/>
+          <w:rStyle w:val="nfaseSutil"/>
           <w:rFonts w:ascii="Trebuchet MS" w:hAnsi="Trebuchet MS"/>
           <w:color w:val="808080" w:themeColor="background1" w:themeShade="80"/>
           <w:sz w:val="18"/>
@@ -19035,7 +20779,7 @@
           </w:tcPr>
           <w:p>
             <w:pPr>
-              <w:pStyle w:val="BodyText"/>
+              <w:pStyle w:val="Corpodetexto"/>
               <w:keepNext/>
               <w:spacing w:line="276" w:lineRule="auto"/>
               <w:rPr>
@@ -19067,7 +20811,7 @@
           </w:tcPr>
           <w:p>
             <w:pPr>
-              <w:pStyle w:val="BodyText"/>
+              <w:pStyle w:val="Corpodetexto"/>
               <w:keepNext/>
               <w:spacing w:line="276" w:lineRule="auto"/>
               <w:rPr>
@@ -19099,7 +20843,7 @@
           </w:tcPr>
           <w:p>
             <w:pPr>
-              <w:pStyle w:val="BodyText"/>
+              <w:pStyle w:val="Corpodetexto"/>
               <w:keepNext/>
               <w:spacing w:line="276" w:lineRule="auto"/>
               <w:rPr>
@@ -19133,7 +20877,7 @@
           </w:tcPr>
           <w:p>
             <w:pPr>
-              <w:pStyle w:val="BodyText"/>
+              <w:pStyle w:val="Corpodetexto"/>
               <w:keepNext/>
               <w:rPr>
                 <w:rFonts w:ascii="Trebuchet MS" w:hAnsi="Trebuchet MS"/>
@@ -19186,7 +20930,7 @@
           </w:tcPr>
           <w:p>
             <w:pPr>
-              <w:pStyle w:val="BodyText"/>
+              <w:pStyle w:val="Corpodetexto"/>
               <w:keepNext/>
               <w:rPr>
                 <w:rFonts w:ascii="Trebuchet MS" w:hAnsi="Trebuchet MS"/>
@@ -19247,7 +20991,7 @@
           </w:tcPr>
           <w:p>
             <w:pPr>
-              <w:pStyle w:val="BodyText"/>
+              <w:pStyle w:val="Corpodetexto"/>
               <w:keepNext/>
               <w:rPr>
                 <w:rFonts w:ascii="Trebuchet MS" w:hAnsi="Trebuchet MS"/>
@@ -19278,7 +21022,7 @@
           </w:tcPr>
           <w:p>
             <w:pPr>
-              <w:pStyle w:val="BodyText"/>
+              <w:pStyle w:val="Corpodetexto"/>
               <w:keepNext/>
               <w:rPr>
                 <w:rFonts w:ascii="Trebuchet MS" w:hAnsi="Trebuchet MS"/>
@@ -19323,7 +21067,7 @@
           </w:tcPr>
           <w:p>
             <w:pPr>
-              <w:pStyle w:val="BodyText"/>
+              <w:pStyle w:val="Corpodetexto"/>
               <w:keepNext/>
               <w:rPr>
                 <w:rFonts w:ascii="Trebuchet MS" w:hAnsi="Trebuchet MS"/>
@@ -19360,7 +21104,7 @@
           </w:tcPr>
           <w:p>
             <w:pPr>
-              <w:pStyle w:val="BodyText"/>
+              <w:pStyle w:val="Corpodetexto"/>
               <w:keepNext/>
               <w:rPr>
                 <w:rFonts w:ascii="Trebuchet MS" w:hAnsi="Trebuchet MS"/>
@@ -19399,7 +21143,7 @@
           </w:tcPr>
           <w:p>
             <w:pPr>
-              <w:pStyle w:val="BodyText"/>
+              <w:pStyle w:val="Corpodetexto"/>
               <w:keepNext/>
               <w:rPr>
                 <w:rFonts w:ascii="Trebuchet MS" w:hAnsi="Trebuchet MS"/>
@@ -19444,7 +21188,7 @@
           </w:tcPr>
           <w:p>
             <w:pPr>
-              <w:pStyle w:val="BodyText"/>
+              <w:pStyle w:val="Corpodetexto"/>
               <w:keepNext/>
               <w:rPr>
                 <w:rFonts w:ascii="Trebuchet MS" w:hAnsi="Trebuchet MS"/>
@@ -19473,7 +21217,7 @@
           </w:tcPr>
           <w:p>
             <w:pPr>
-              <w:pStyle w:val="BodyText"/>
+              <w:pStyle w:val="Corpodetexto"/>
               <w:keepNext/>
               <w:rPr>
                 <w:rFonts w:ascii="Trebuchet MS" w:hAnsi="Trebuchet MS"/>
@@ -19504,7 +21248,7 @@
           </w:tcPr>
           <w:p>
             <w:pPr>
-              <w:pStyle w:val="BodyText"/>
+              <w:pStyle w:val="Corpodetexto"/>
               <w:keepNext/>
               <w:rPr>
                 <w:rFonts w:ascii="Trebuchet MS" w:hAnsi="Trebuchet MS"/>
@@ -19533,7 +21277,7 @@
           </w:tcPr>
           <w:p>
             <w:pPr>
-              <w:pStyle w:val="BodyText"/>
+              <w:pStyle w:val="Corpodetexto"/>
               <w:keepNext/>
               <w:rPr>
                 <w:rFonts w:ascii="Trebuchet MS" w:hAnsi="Trebuchet MS"/>
@@ -19562,7 +21306,7 @@
           </w:tcPr>
           <w:p>
             <w:pPr>
-              <w:pStyle w:val="BodyText"/>
+              <w:pStyle w:val="Corpodetexto"/>
               <w:keepNext/>
               <w:rPr>
                 <w:rFonts w:ascii="Trebuchet MS" w:hAnsi="Trebuchet MS"/>
@@ -19593,7 +21337,7 @@
           </w:tcPr>
           <w:p>
             <w:pPr>
-              <w:pStyle w:val="BodyText"/>
+              <w:pStyle w:val="Corpodetexto"/>
               <w:keepNext/>
               <w:rPr>
                 <w:rFonts w:ascii="Trebuchet MS" w:hAnsi="Trebuchet MS"/>
@@ -19622,7 +21366,7 @@
           </w:tcPr>
           <w:p>
             <w:pPr>
-              <w:pStyle w:val="BodyText"/>
+              <w:pStyle w:val="Corpodetexto"/>
               <w:keepNext/>
               <w:rPr>
                 <w:rFonts w:ascii="Trebuchet MS" w:hAnsi="Trebuchet MS"/>
@@ -19651,7 +21395,7 @@
           </w:tcPr>
           <w:p>
             <w:pPr>
-              <w:pStyle w:val="BodyText"/>
+              <w:pStyle w:val="Corpodetexto"/>
               <w:keepNext/>
               <w:rPr>
                 <w:rFonts w:ascii="Trebuchet MS" w:hAnsi="Trebuchet MS"/>
@@ -19738,7 +21482,7 @@
     </w:p>
     <w:p>
       <w:pPr>
-        <w:pStyle w:val="Heading1"/>
+        <w:pStyle w:val="Ttulo1"/>
       </w:pPr>
       <w:bookmarkStart w:id="48" w:name="_Toc104994189"/>
       <w:r>
@@ -19926,7 +21670,7 @@
 </file>
 
 <file path=word/endnotes.xml><?xml version="1.0" encoding="utf-8"?>
-<w:endnotes xmlns:wpc="http://schemas.microsoft.com/office/word/2010/wordprocessingCanvas" xmlns:cx="http://schemas.microsoft.com/office/drawing/2014/chartex" xmlns:cx1="http://schemas.microsoft.com/office/drawing/2015/9/8/chartex" xmlns:cx2="http://schemas.microsoft.com/office/drawing/2015/10/21/chartex" xmlns:cx3="http://schemas.microsoft.com/office/drawing/2016/5/9/chartex" xmlns:cx4="http://schemas.microsoft.com/office/drawing/2016/5/10/chartex" xmlns:cx5="http://schemas.microsoft.com/office/drawing/2016/5/11/chartex" xmlns:cx6="http://schemas.microsoft.com/office/drawing/2016/5/12/chartex" xmlns:cx7="http://schemas.microsoft.com/office/drawing/2016/5/13/chartex" xmlns:cx8="http://schemas.microsoft.com/office/drawing/2016/5/14/chartex" xmlns:mc="http://schemas.openxmlformats.org/markup-compatibility/2006" xmlns:aink="http://schemas.microsoft.com/office/drawing/2016/ink" xmlns:am3d="http://schemas.microsoft.com/office/drawing/2017/model3d" xmlns:o="urn:schemas-microsoft-com:office:office" xmlns:oel="http://schemas.microsoft.com/office/2019/extlst" xmlns:r="http://schemas.openxmlformats.org/officeDocument/2006/relationships" xmlns:m="http://schemas.openxmlformats.org/officeDocument/2006/math" xmlns:v="urn:schemas-microsoft-com:vml" xmlns:wp14="http://schemas.microsoft.com/office/word/2010/wordprocessingDrawing" xmlns:wp="http://schemas.openxmlformats.org/drawingml/2006/wordprocessingDrawing" xmlns:w10="urn:schemas-microsoft-com:office:word" xmlns:w="http://schemas.openxmlformats.org/wordprocessingml/2006/main" xmlns:w14="http://schemas.microsoft.com/office/word/2010/wordml" xmlns:w15="http://schemas.microsoft.com/office/word/2012/wordml" xmlns:w16cex="http://schemas.microsoft.com/office/word/2018/wordml/cex" xmlns:w16cid="http://schemas.microsoft.com/office/word/2016/wordml/cid" xmlns:w16="http://schemas.microsoft.com/office/word/2018/wordml" xmlns:w16du="http://schemas.microsoft.com/office/word/2023/wordml/word16du" xmlns:w16sdtdh="http://schemas.microsoft.com/office/word/2020/wordml/sdtdatahash" xmlns:w16se="http://schemas.microsoft.com/office/word/2015/wordml/symex" xmlns:wpg="http://schemas.microsoft.com/office/word/2010/wordprocessingGroup" xmlns:wpi="http://schemas.microsoft.com/office/word/2010/wordprocessingInk" xmlns:wne="http://schemas.microsoft.com/office/word/2006/wordml" xmlns:wps="http://schemas.microsoft.com/office/word/2010/wordprocessingShape" mc:Ignorable="w14 w15 w16se w16cid w16 w16cex w16sdtdh w16du wp14">
+<w:endnotes xmlns:wpc="http://schemas.microsoft.com/office/word/2010/wordprocessingCanvas" xmlns:cx="http://schemas.microsoft.com/office/drawing/2014/chartex" xmlns:cx1="http://schemas.microsoft.com/office/drawing/2015/9/8/chartex" xmlns:cx2="http://schemas.microsoft.com/office/drawing/2015/10/21/chartex" xmlns:cx3="http://schemas.microsoft.com/office/drawing/2016/5/9/chartex" xmlns:cx4="http://schemas.microsoft.com/office/drawing/2016/5/10/chartex" xmlns:cx5="http://schemas.microsoft.com/office/drawing/2016/5/11/chartex" xmlns:cx6="http://schemas.microsoft.com/office/drawing/2016/5/12/chartex" xmlns:cx7="http://schemas.microsoft.com/office/drawing/2016/5/13/chartex" xmlns:cx8="http://schemas.microsoft.com/office/drawing/2016/5/14/chartex" xmlns:mc="http://schemas.openxmlformats.org/markup-compatibility/2006" xmlns:aink="http://schemas.microsoft.com/office/drawing/2016/ink" xmlns:am3d="http://schemas.microsoft.com/office/drawing/2017/model3d" xmlns:o="urn:schemas-microsoft-com:office:office" xmlns:oel="http://schemas.microsoft.com/office/2019/extlst" xmlns:r="http://schemas.openxmlformats.org/officeDocument/2006/relationships" xmlns:m="http://schemas.openxmlformats.org/officeDocument/2006/math" xmlns:v="urn:schemas-microsoft-com:vml" xmlns:wp14="http://schemas.microsoft.com/office/word/2010/wordprocessingDrawing" xmlns:wp="http://schemas.openxmlformats.org/drawingml/2006/wordprocessingDrawing" xmlns:w10="urn:schemas-microsoft-com:office:word" xmlns:w="http://schemas.openxmlformats.org/wordprocessingml/2006/main" xmlns:w14="http://schemas.microsoft.com/office/word/2010/wordml" xmlns:w15="http://schemas.microsoft.com/office/word/2012/wordml" xmlns:w16cex="http://schemas.microsoft.com/office/word/2018/wordml/cex" xmlns:w16cid="http://schemas.microsoft.com/office/word/2016/wordml/cid" xmlns:w16="http://schemas.microsoft.com/office/word/2018/wordml" xmlns:w16du="http://schemas.microsoft.com/office/word/2023/wordml/word16du" xmlns:w16sdtdh="http://schemas.microsoft.com/office/word/2020/wordml/sdtdatahash" xmlns:w16sdtfl="http://schemas.microsoft.com/office/word/2024/wordml/sdtformatlock" xmlns:w16se="http://schemas.microsoft.com/office/word/2015/wordml/symex" xmlns:wpg="http://schemas.microsoft.com/office/word/2010/wordprocessingGroup" xmlns:wpi="http://schemas.microsoft.com/office/word/2010/wordprocessingInk" xmlns:wne="http://schemas.microsoft.com/office/word/2006/wordml" xmlns:wps="http://schemas.microsoft.com/office/word/2010/wordprocessingShape" mc:Ignorable="w14 w15 w16se w16cid w16 w16cex w16sdtdh w16sdtfl w16du wp14">
   <w:endnote w:type="separator" w:id="-1">
     <w:p>
       <w:pPr>
@@ -19951,7 +21695,7 @@
 </file>
 
 <file path=word/footer1.xml><?xml version="1.0" encoding="utf-8"?>
-<w:ftr xmlns:wpc="http://schemas.microsoft.com/office/word/2010/wordprocessingCanvas" xmlns:cx="http://schemas.microsoft.com/office/drawing/2014/chartex" xmlns:cx1="http://schemas.microsoft.com/office/drawing/2015/9/8/chartex" xmlns:cx2="http://schemas.microsoft.com/office/drawing/2015/10/21/chartex" xmlns:cx3="http://schemas.microsoft.com/office/drawing/2016/5/9/chartex" xmlns:cx4="http://schemas.microsoft.com/office/drawing/2016/5/10/chartex" xmlns:cx5="http://schemas.microsoft.com/office/drawing/2016/5/11/chartex" xmlns:cx6="http://schemas.microsoft.com/office/drawing/2016/5/12/chartex" xmlns:cx7="http://schemas.microsoft.com/office/drawing/2016/5/13/chartex" xmlns:cx8="http://schemas.microsoft.com/office/drawing/2016/5/14/chartex" xmlns:mc="http://schemas.openxmlformats.org/markup-compatibility/2006" xmlns:aink="http://schemas.microsoft.com/office/drawing/2016/ink" xmlns:am3d="http://schemas.microsoft.com/office/drawing/2017/model3d" xmlns:o="urn:schemas-microsoft-com:office:office" xmlns:oel="http://schemas.microsoft.com/office/2019/extlst" xmlns:r="http://schemas.openxmlformats.org/officeDocument/2006/relationships" xmlns:m="http://schemas.openxmlformats.org/officeDocument/2006/math" xmlns:v="urn:schemas-microsoft-com:vml" xmlns:wp14="http://schemas.microsoft.com/office/word/2010/wordprocessingDrawing" xmlns:wp="http://schemas.openxmlformats.org/drawingml/2006/wordprocessingDrawing" xmlns:w10="urn:schemas-microsoft-com:office:word" xmlns:w="http://schemas.openxmlformats.org/wordprocessingml/2006/main" xmlns:w14="http://schemas.microsoft.com/office/word/2010/wordml" xmlns:w15="http://schemas.microsoft.com/office/word/2012/wordml" xmlns:w16cex="http://schemas.microsoft.com/office/word/2018/wordml/cex" xmlns:w16cid="http://schemas.microsoft.com/office/word/2016/wordml/cid" xmlns:w16="http://schemas.microsoft.com/office/word/2018/wordml" xmlns:w16du="http://schemas.microsoft.com/office/word/2023/wordml/word16du" xmlns:w16sdtdh="http://schemas.microsoft.com/office/word/2020/wordml/sdtdatahash" xmlns:w16se="http://schemas.microsoft.com/office/word/2015/wordml/symex" xmlns:wpg="http://schemas.microsoft.com/office/word/2010/wordprocessingGroup" xmlns:wpi="http://schemas.microsoft.com/office/word/2010/wordprocessingInk" xmlns:wne="http://schemas.microsoft.com/office/word/2006/wordml" xmlns:wps="http://schemas.microsoft.com/office/word/2010/wordprocessingShape" mc:Ignorable="w14 w15 w16se w16cid w16 w16cex w16sdtdh w16du wp14">
+<w:ftr xmlns:wpc="http://schemas.microsoft.com/office/word/2010/wordprocessingCanvas" xmlns:cx="http://schemas.microsoft.com/office/drawing/2014/chartex" xmlns:cx1="http://schemas.microsoft.com/office/drawing/2015/9/8/chartex" xmlns:cx2="http://schemas.microsoft.com/office/drawing/2015/10/21/chartex" xmlns:cx3="http://schemas.microsoft.com/office/drawing/2016/5/9/chartex" xmlns:cx4="http://schemas.microsoft.com/office/drawing/2016/5/10/chartex" xmlns:cx5="http://schemas.microsoft.com/office/drawing/2016/5/11/chartex" xmlns:cx6="http://schemas.microsoft.com/office/drawing/2016/5/12/chartex" xmlns:cx7="http://schemas.microsoft.com/office/drawing/2016/5/13/chartex" xmlns:cx8="http://schemas.microsoft.com/office/drawing/2016/5/14/chartex" xmlns:mc="http://schemas.openxmlformats.org/markup-compatibility/2006" xmlns:aink="http://schemas.microsoft.com/office/drawing/2016/ink" xmlns:am3d="http://schemas.microsoft.com/office/drawing/2017/model3d" xmlns:o="urn:schemas-microsoft-com:office:office" xmlns:oel="http://schemas.microsoft.com/office/2019/extlst" xmlns:r="http://schemas.openxmlformats.org/officeDocument/2006/relationships" xmlns:m="http://schemas.openxmlformats.org/officeDocument/2006/math" xmlns:v="urn:schemas-microsoft-com:vml" xmlns:wp14="http://schemas.microsoft.com/office/word/2010/wordprocessingDrawing" xmlns:wp="http://schemas.openxmlformats.org/drawingml/2006/wordprocessingDrawing" xmlns:w10="urn:schemas-microsoft-com:office:word" xmlns:w="http://schemas.openxmlformats.org/wordprocessingml/2006/main" xmlns:w14="http://schemas.microsoft.com/office/word/2010/wordml" xmlns:w15="http://schemas.microsoft.com/office/word/2012/wordml" xmlns:w16cex="http://schemas.microsoft.com/office/word/2018/wordml/cex" xmlns:w16cid="http://schemas.microsoft.com/office/word/2016/wordml/cid" xmlns:w16="http://schemas.microsoft.com/office/word/2018/wordml" xmlns:w16du="http://schemas.microsoft.com/office/word/2023/wordml/word16du" xmlns:w16sdtdh="http://schemas.microsoft.com/office/word/2020/wordml/sdtdatahash" xmlns:w16sdtfl="http://schemas.microsoft.com/office/word/2024/wordml/sdtformatlock" xmlns:w16se="http://schemas.microsoft.com/office/word/2015/wordml/symex" xmlns:wpg="http://schemas.microsoft.com/office/word/2010/wordprocessingGroup" xmlns:wpi="http://schemas.microsoft.com/office/word/2010/wordprocessingInk" xmlns:wne="http://schemas.microsoft.com/office/word/2006/wordml" xmlns:wps="http://schemas.microsoft.com/office/word/2010/wordprocessingShape" mc:Ignorable="w14 w15 w16se w16cid w16 w16cex w16sdtdh w16sdtfl w16du wp14">
   <w:tbl>
     <w:tblPr>
       <w:tblW w:w="10327" w:type="dxa"/>
@@ -20124,49 +21868,49 @@
   </w:tbl>
   <w:p>
     <w:pPr>
-      <w:pStyle w:val="Footer"/>
+      <w:pStyle w:val="Rodap"/>
     </w:pPr>
   </w:p>
 </w:ftr>
 </file>
 
 <file path=word/footer2.xml><?xml version="1.0" encoding="utf-8"?>
-<w:ftr xmlns:wpc="http://schemas.microsoft.com/office/word/2010/wordprocessingCanvas" xmlns:cx="http://schemas.microsoft.com/office/drawing/2014/chartex" xmlns:cx1="http://schemas.microsoft.com/office/drawing/2015/9/8/chartex" xmlns:cx2="http://schemas.microsoft.com/office/drawing/2015/10/21/chartex" xmlns:cx3="http://schemas.microsoft.com/office/drawing/2016/5/9/chartex" xmlns:cx4="http://schemas.microsoft.com/office/drawing/2016/5/10/chartex" xmlns:cx5="http://schemas.microsoft.com/office/drawing/2016/5/11/chartex" xmlns:cx6="http://schemas.microsoft.com/office/drawing/2016/5/12/chartex" xmlns:cx7="http://schemas.microsoft.com/office/drawing/2016/5/13/chartex" xmlns:cx8="http://schemas.microsoft.com/office/drawing/2016/5/14/chartex" xmlns:mc="http://schemas.openxmlformats.org/markup-compatibility/2006" xmlns:aink="http://schemas.microsoft.com/office/drawing/2016/ink" xmlns:am3d="http://schemas.microsoft.com/office/drawing/2017/model3d" xmlns:o="urn:schemas-microsoft-com:office:office" xmlns:oel="http://schemas.microsoft.com/office/2019/extlst" xmlns:r="http://schemas.openxmlformats.org/officeDocument/2006/relationships" xmlns:m="http://schemas.openxmlformats.org/officeDocument/2006/math" xmlns:v="urn:schemas-microsoft-com:vml" xmlns:wp14="http://schemas.microsoft.com/office/word/2010/wordprocessingDrawing" xmlns:wp="http://schemas.openxmlformats.org/drawingml/2006/wordprocessingDrawing" xmlns:w10="urn:schemas-microsoft-com:office:word" xmlns:w="http://schemas.openxmlformats.org/wordprocessingml/2006/main" xmlns:w14="http://schemas.microsoft.com/office/word/2010/wordml" xmlns:w15="http://schemas.microsoft.com/office/word/2012/wordml" xmlns:w16cex="http://schemas.microsoft.com/office/word/2018/wordml/cex" xmlns:w16cid="http://schemas.microsoft.com/office/word/2016/wordml/cid" xmlns:w16="http://schemas.microsoft.com/office/word/2018/wordml" xmlns:w16du="http://schemas.microsoft.com/office/word/2023/wordml/word16du" xmlns:w16sdtdh="http://schemas.microsoft.com/office/word/2020/wordml/sdtdatahash" xmlns:w16se="http://schemas.microsoft.com/office/word/2015/wordml/symex" xmlns:wpg="http://schemas.microsoft.com/office/word/2010/wordprocessingGroup" xmlns:wpi="http://schemas.microsoft.com/office/word/2010/wordprocessingInk" xmlns:wne="http://schemas.microsoft.com/office/word/2006/wordml" xmlns:wps="http://schemas.microsoft.com/office/word/2010/wordprocessingShape" mc:Ignorable="w14 w15 w16se w16cid w16 w16cex w16sdtdh w16du wp14">
+<w:ftr xmlns:wpc="http://schemas.microsoft.com/office/word/2010/wordprocessingCanvas" xmlns:cx="http://schemas.microsoft.com/office/drawing/2014/chartex" xmlns:cx1="http://schemas.microsoft.com/office/drawing/2015/9/8/chartex" xmlns:cx2="http://schemas.microsoft.com/office/drawing/2015/10/21/chartex" xmlns:cx3="http://schemas.microsoft.com/office/drawing/2016/5/9/chartex" xmlns:cx4="http://schemas.microsoft.com/office/drawing/2016/5/10/chartex" xmlns:cx5="http://schemas.microsoft.com/office/drawing/2016/5/11/chartex" xmlns:cx6="http://schemas.microsoft.com/office/drawing/2016/5/12/chartex" xmlns:cx7="http://schemas.microsoft.com/office/drawing/2016/5/13/chartex" xmlns:cx8="http://schemas.microsoft.com/office/drawing/2016/5/14/chartex" xmlns:mc="http://schemas.openxmlformats.org/markup-compatibility/2006" xmlns:aink="http://schemas.microsoft.com/office/drawing/2016/ink" xmlns:am3d="http://schemas.microsoft.com/office/drawing/2017/model3d" xmlns:o="urn:schemas-microsoft-com:office:office" xmlns:oel="http://schemas.microsoft.com/office/2019/extlst" xmlns:r="http://schemas.openxmlformats.org/officeDocument/2006/relationships" xmlns:m="http://schemas.openxmlformats.org/officeDocument/2006/math" xmlns:v="urn:schemas-microsoft-com:vml" xmlns:wp14="http://schemas.microsoft.com/office/word/2010/wordprocessingDrawing" xmlns:wp="http://schemas.openxmlformats.org/drawingml/2006/wordprocessingDrawing" xmlns:w10="urn:schemas-microsoft-com:office:word" xmlns:w="http://schemas.openxmlformats.org/wordprocessingml/2006/main" xmlns:w14="http://schemas.microsoft.com/office/word/2010/wordml" xmlns:w15="http://schemas.microsoft.com/office/word/2012/wordml" xmlns:w16cex="http://schemas.microsoft.com/office/word/2018/wordml/cex" xmlns:w16cid="http://schemas.microsoft.com/office/word/2016/wordml/cid" xmlns:w16="http://schemas.microsoft.com/office/word/2018/wordml" xmlns:w16du="http://schemas.microsoft.com/office/word/2023/wordml/word16du" xmlns:w16sdtdh="http://schemas.microsoft.com/office/word/2020/wordml/sdtdatahash" xmlns:w16sdtfl="http://schemas.microsoft.com/office/word/2024/wordml/sdtformatlock" xmlns:w16se="http://schemas.microsoft.com/office/word/2015/wordml/symex" xmlns:wpg="http://schemas.microsoft.com/office/word/2010/wordprocessingGroup" xmlns:wpi="http://schemas.microsoft.com/office/word/2010/wordprocessingInk" xmlns:wne="http://schemas.microsoft.com/office/word/2006/wordml" xmlns:wps="http://schemas.microsoft.com/office/word/2010/wordprocessingShape" mc:Ignorable="w14 w15 w16se w16cid w16 w16cex w16sdtdh w16sdtfl w16du wp14">
   <w:p>
     <w:pPr>
-      <w:pStyle w:val="Footer"/>
+      <w:pStyle w:val="Rodap"/>
     </w:pPr>
   </w:p>
   <w:p>
     <w:pPr>
-      <w:pStyle w:val="Footer"/>
+      <w:pStyle w:val="Rodap"/>
     </w:pPr>
   </w:p>
   <w:p>
     <w:pPr>
-      <w:pStyle w:val="Footer"/>
+      <w:pStyle w:val="Rodap"/>
     </w:pPr>
   </w:p>
   <w:p>
     <w:pPr>
-      <w:pStyle w:val="Footer"/>
+      <w:pStyle w:val="Rodap"/>
     </w:pPr>
   </w:p>
   <w:p>
     <w:pPr>
-      <w:pStyle w:val="Footer"/>
+      <w:pStyle w:val="Rodap"/>
     </w:pPr>
   </w:p>
   <w:p>
     <w:pPr>
-      <w:pStyle w:val="Footer"/>
+      <w:pStyle w:val="Rodap"/>
     </w:pPr>
   </w:p>
 </w:ftr>
 </file>
 
 <file path=word/footnotes.xml><?xml version="1.0" encoding="utf-8"?>
-<w:footnotes xmlns:wpc="http://schemas.microsoft.com/office/word/2010/wordprocessingCanvas" xmlns:cx="http://schemas.microsoft.com/office/drawing/2014/chartex" xmlns:cx1="http://schemas.microsoft.com/office/drawing/2015/9/8/chartex" xmlns:cx2="http://schemas.microsoft.com/office/drawing/2015/10/21/chartex" xmlns:cx3="http://schemas.microsoft.com/office/drawing/2016/5/9/chartex" xmlns:cx4="http://schemas.microsoft.com/office/drawing/2016/5/10/chartex" xmlns:cx5="http://schemas.microsoft.com/office/drawing/2016/5/11/chartex" xmlns:cx6="http://schemas.microsoft.com/office/drawing/2016/5/12/chartex" xmlns:cx7="http://schemas.microsoft.com/office/drawing/2016/5/13/chartex" xmlns:cx8="http://schemas.microsoft.com/office/drawing/2016/5/14/chartex" xmlns:mc="http://schemas.openxmlformats.org/markup-compatibility/2006" xmlns:aink="http://schemas.microsoft.com/office/drawing/2016/ink" xmlns:am3d="http://schemas.microsoft.com/office/drawing/2017/model3d" xmlns:o="urn:schemas-microsoft-com:office:office" xmlns:oel="http://schemas.microsoft.com/office/2019/extlst" xmlns:r="http://schemas.openxmlformats.org/officeDocument/2006/relationships" xmlns:m="http://schemas.openxmlformats.org/officeDocument/2006/math" xmlns:v="urn:schemas-microsoft-com:vml" xmlns:wp14="http://schemas.microsoft.com/office/word/2010/wordprocessingDrawing" xmlns:wp="http://schemas.openxmlformats.org/drawingml/2006/wordprocessingDrawing" xmlns:w10="urn:schemas-microsoft-com:office:word" xmlns:w="http://schemas.openxmlformats.org/wordprocessingml/2006/main" xmlns:w14="http://schemas.microsoft.com/office/word/2010/wordml" xmlns:w15="http://schemas.microsoft.com/office/word/2012/wordml" xmlns:w16cex="http://schemas.microsoft.com/office/word/2018/wordml/cex" xmlns:w16cid="http://schemas.microsoft.com/office/word/2016/wordml/cid" xmlns:w16="http://schemas.microsoft.com/office/word/2018/wordml" xmlns:w16du="http://schemas.microsoft.com/office/word/2023/wordml/word16du" xmlns:w16sdtdh="http://schemas.microsoft.com/office/word/2020/wordml/sdtdatahash" xmlns:w16se="http://schemas.microsoft.com/office/word/2015/wordml/symex" xmlns:wpg="http://schemas.microsoft.com/office/word/2010/wordprocessingGroup" xmlns:wpi="http://schemas.microsoft.com/office/word/2010/wordprocessingInk" xmlns:wne="http://schemas.microsoft.com/office/word/2006/wordml" xmlns:wps="http://schemas.microsoft.com/office/word/2010/wordprocessingShape" mc:Ignorable="w14 w15 w16se w16cid w16 w16cex w16sdtdh w16du wp14">
+<w:footnotes xmlns:wpc="http://schemas.microsoft.com/office/word/2010/wordprocessingCanvas" xmlns:cx="http://schemas.microsoft.com/office/drawing/2014/chartex" xmlns:cx1="http://schemas.microsoft.com/office/drawing/2015/9/8/chartex" xmlns:cx2="http://schemas.microsoft.com/office/drawing/2015/10/21/chartex" xmlns:cx3="http://schemas.microsoft.com/office/drawing/2016/5/9/chartex" xmlns:cx4="http://schemas.microsoft.com/office/drawing/2016/5/10/chartex" xmlns:cx5="http://schemas.microsoft.com/office/drawing/2016/5/11/chartex" xmlns:cx6="http://schemas.microsoft.com/office/drawing/2016/5/12/chartex" xmlns:cx7="http://schemas.microsoft.com/office/drawing/2016/5/13/chartex" xmlns:cx8="http://schemas.microsoft.com/office/drawing/2016/5/14/chartex" xmlns:mc="http://schemas.openxmlformats.org/markup-compatibility/2006" xmlns:aink="http://schemas.microsoft.com/office/drawing/2016/ink" xmlns:am3d="http://schemas.microsoft.com/office/drawing/2017/model3d" xmlns:o="urn:schemas-microsoft-com:office:office" xmlns:oel="http://schemas.microsoft.com/office/2019/extlst" xmlns:r="http://schemas.openxmlformats.org/officeDocument/2006/relationships" xmlns:m="http://schemas.openxmlformats.org/officeDocument/2006/math" xmlns:v="urn:schemas-microsoft-com:vml" xmlns:wp14="http://schemas.microsoft.com/office/word/2010/wordprocessingDrawing" xmlns:wp="http://schemas.openxmlformats.org/drawingml/2006/wordprocessingDrawing" xmlns:w10="urn:schemas-microsoft-com:office:word" xmlns:w="http://schemas.openxmlformats.org/wordprocessingml/2006/main" xmlns:w14="http://schemas.microsoft.com/office/word/2010/wordml" xmlns:w15="http://schemas.microsoft.com/office/word/2012/wordml" xmlns:w16cex="http://schemas.microsoft.com/office/word/2018/wordml/cex" xmlns:w16cid="http://schemas.microsoft.com/office/word/2016/wordml/cid" xmlns:w16="http://schemas.microsoft.com/office/word/2018/wordml" xmlns:w16du="http://schemas.microsoft.com/office/word/2023/wordml/word16du" xmlns:w16sdtdh="http://schemas.microsoft.com/office/word/2020/wordml/sdtdatahash" xmlns:w16sdtfl="http://schemas.microsoft.com/office/word/2024/wordml/sdtformatlock" xmlns:w16se="http://schemas.microsoft.com/office/word/2015/wordml/symex" xmlns:wpg="http://schemas.microsoft.com/office/word/2010/wordprocessingGroup" xmlns:wpi="http://schemas.microsoft.com/office/word/2010/wordprocessingInk" xmlns:wne="http://schemas.microsoft.com/office/word/2006/wordml" xmlns:wps="http://schemas.microsoft.com/office/word/2010/wordprocessingShape" mc:Ignorable="w14 w15 w16se w16cid w16 w16cex w16sdtdh w16sdtfl w16du wp14">
   <w:footnote w:type="separator" w:id="-1">
     <w:p>
       <w:pPr>
@@ -20191,50 +21935,50 @@
 </file>
 
 <file path=word/header1.xml><?xml version="1.0" encoding="utf-8"?>
-<w:hdr xmlns:wpc="http://schemas.microsoft.com/office/word/2010/wordprocessingCanvas" xmlns:cx="http://schemas.microsoft.com/office/drawing/2014/chartex" xmlns:cx1="http://schemas.microsoft.com/office/drawing/2015/9/8/chartex" xmlns:cx2="http://schemas.microsoft.com/office/drawing/2015/10/21/chartex" xmlns:cx3="http://schemas.microsoft.com/office/drawing/2016/5/9/chartex" xmlns:cx4="http://schemas.microsoft.com/office/drawing/2016/5/10/chartex" xmlns:cx5="http://schemas.microsoft.com/office/drawing/2016/5/11/chartex" xmlns:cx6="http://schemas.microsoft.com/office/drawing/2016/5/12/chartex" xmlns:cx7="http://schemas.microsoft.com/office/drawing/2016/5/13/chartex" xmlns:cx8="http://schemas.microsoft.com/office/drawing/2016/5/14/chartex" xmlns:mc="http://schemas.openxmlformats.org/markup-compatibility/2006" xmlns:aink="http://schemas.microsoft.com/office/drawing/2016/ink" xmlns:am3d="http://schemas.microsoft.com/office/drawing/2017/model3d" xmlns:o="urn:schemas-microsoft-com:office:office" xmlns:oel="http://schemas.microsoft.com/office/2019/extlst" xmlns:r="http://schemas.openxmlformats.org/officeDocument/2006/relationships" xmlns:m="http://schemas.openxmlformats.org/officeDocument/2006/math" xmlns:v="urn:schemas-microsoft-com:vml" xmlns:wp14="http://schemas.microsoft.com/office/word/2010/wordprocessingDrawing" xmlns:wp="http://schemas.openxmlformats.org/drawingml/2006/wordprocessingDrawing" xmlns:w10="urn:schemas-microsoft-com:office:word" xmlns:w="http://schemas.openxmlformats.org/wordprocessingml/2006/main" xmlns:w14="http://schemas.microsoft.com/office/word/2010/wordml" xmlns:w15="http://schemas.microsoft.com/office/word/2012/wordml" xmlns:w16cex="http://schemas.microsoft.com/office/word/2018/wordml/cex" xmlns:w16cid="http://schemas.microsoft.com/office/word/2016/wordml/cid" xmlns:w16="http://schemas.microsoft.com/office/word/2018/wordml" xmlns:w16du="http://schemas.microsoft.com/office/word/2023/wordml/word16du" xmlns:w16sdtdh="http://schemas.microsoft.com/office/word/2020/wordml/sdtdatahash" xmlns:w16se="http://schemas.microsoft.com/office/word/2015/wordml/symex" xmlns:wpg="http://schemas.microsoft.com/office/word/2010/wordprocessingGroup" xmlns:wpi="http://schemas.microsoft.com/office/word/2010/wordprocessingInk" xmlns:wne="http://schemas.microsoft.com/office/word/2006/wordml" xmlns:wps="http://schemas.microsoft.com/office/word/2010/wordprocessingShape" mc:Ignorable="w14 w15 w16se w16cid w16 w16cex w16sdtdh w16du wp14">
+<w:hdr xmlns:wpc="http://schemas.microsoft.com/office/word/2010/wordprocessingCanvas" xmlns:cx="http://schemas.microsoft.com/office/drawing/2014/chartex" xmlns:cx1="http://schemas.microsoft.com/office/drawing/2015/9/8/chartex" xmlns:cx2="http://schemas.microsoft.com/office/drawing/2015/10/21/chartex" xmlns:cx3="http://schemas.microsoft.com/office/drawing/2016/5/9/chartex" xmlns:cx4="http://schemas.microsoft.com/office/drawing/2016/5/10/chartex" xmlns:cx5="http://schemas.microsoft.com/office/drawing/2016/5/11/chartex" xmlns:cx6="http://schemas.microsoft.com/office/drawing/2016/5/12/chartex" xmlns:cx7="http://schemas.microsoft.com/office/drawing/2016/5/13/chartex" xmlns:cx8="http://schemas.microsoft.com/office/drawing/2016/5/14/chartex" xmlns:mc="http://schemas.openxmlformats.org/markup-compatibility/2006" xmlns:aink="http://schemas.microsoft.com/office/drawing/2016/ink" xmlns:am3d="http://schemas.microsoft.com/office/drawing/2017/model3d" xmlns:o="urn:schemas-microsoft-com:office:office" xmlns:oel="http://schemas.microsoft.com/office/2019/extlst" xmlns:r="http://schemas.openxmlformats.org/officeDocument/2006/relationships" xmlns:m="http://schemas.openxmlformats.org/officeDocument/2006/math" xmlns:v="urn:schemas-microsoft-com:vml" xmlns:wp14="http://schemas.microsoft.com/office/word/2010/wordprocessingDrawing" xmlns:wp="http://schemas.openxmlformats.org/drawingml/2006/wordprocessingDrawing" xmlns:w10="urn:schemas-microsoft-com:office:word" xmlns:w="http://schemas.openxmlformats.org/wordprocessingml/2006/main" xmlns:w14="http://schemas.microsoft.com/office/word/2010/wordml" xmlns:w15="http://schemas.microsoft.com/office/word/2012/wordml" xmlns:w16cex="http://schemas.microsoft.com/office/word/2018/wordml/cex" xmlns:w16cid="http://schemas.microsoft.com/office/word/2016/wordml/cid" xmlns:w16="http://schemas.microsoft.com/office/word/2018/wordml" xmlns:w16du="http://schemas.microsoft.com/office/word/2023/wordml/word16du" xmlns:w16sdtdh="http://schemas.microsoft.com/office/word/2020/wordml/sdtdatahash" xmlns:w16sdtfl="http://schemas.microsoft.com/office/word/2024/wordml/sdtformatlock" xmlns:w16se="http://schemas.microsoft.com/office/word/2015/wordml/symex" xmlns:wpg="http://schemas.microsoft.com/office/word/2010/wordprocessingGroup" xmlns:wpi="http://schemas.microsoft.com/office/word/2010/wordprocessingInk" xmlns:wne="http://schemas.microsoft.com/office/word/2006/wordml" xmlns:wps="http://schemas.microsoft.com/office/word/2010/wordprocessingShape" mc:Ignorable="w14 w15 w16se w16cid w16 w16cex w16sdtdh w16sdtfl w16du wp14">
   <w:p>
     <w:pPr>
-      <w:pStyle w:val="Header"/>
+      <w:pStyle w:val="Cabealho"/>
       <w:framePr w:wrap="around" w:vAnchor="text" w:hAnchor="margin" w:xAlign="right" w:y="1"/>
       <w:rPr>
-        <w:rStyle w:val="PageNumber"/>
+        <w:rStyle w:val="Nmerodepgina"/>
       </w:rPr>
     </w:pPr>
     <w:r>
       <w:rPr>
-        <w:rStyle w:val="PageNumber"/>
+        <w:rStyle w:val="Nmerodepgina"/>
       </w:rPr>
       <w:fldChar w:fldCharType="begin"/>
     </w:r>
     <w:r>
       <w:rPr>
-        <w:rStyle w:val="PageNumber"/>
+        <w:rStyle w:val="Nmerodepgina"/>
       </w:rPr>
       <w:instrText xml:space="preserve">PAGE  </w:instrText>
     </w:r>
     <w:r>
       <w:rPr>
-        <w:rStyle w:val="PageNumber"/>
+        <w:rStyle w:val="Nmerodepgina"/>
       </w:rPr>
       <w:fldChar w:fldCharType="separate"/>
     </w:r>
     <w:r>
       <w:rPr>
-        <w:rStyle w:val="PageNumber"/>
+        <w:rStyle w:val="Nmerodepgina"/>
         <w:noProof/>
       </w:rPr>
       <w:t>15</w:t>
     </w:r>
     <w:r>
       <w:rPr>
-        <w:rStyle w:val="PageNumber"/>
+        <w:rStyle w:val="Nmerodepgina"/>
       </w:rPr>
       <w:fldChar w:fldCharType="end"/>
     </w:r>
   </w:p>
   <w:p>
     <w:pPr>
-      <w:pStyle w:val="Header"/>
+      <w:pStyle w:val="Cabealho"/>
       <w:ind w:right="360"/>
     </w:pPr>
   </w:p>
@@ -20243,10 +21987,10 @@
 </file>
 
 <file path=word/header2.xml><?xml version="1.0" encoding="utf-8"?>
-<w:hdr xmlns:wpc="http://schemas.microsoft.com/office/word/2010/wordprocessingCanvas" xmlns:cx="http://schemas.microsoft.com/office/drawing/2014/chartex" xmlns:cx1="http://schemas.microsoft.com/office/drawing/2015/9/8/chartex" xmlns:cx2="http://schemas.microsoft.com/office/drawing/2015/10/21/chartex" xmlns:cx3="http://schemas.microsoft.com/office/drawing/2016/5/9/chartex" xmlns:cx4="http://schemas.microsoft.com/office/drawing/2016/5/10/chartex" xmlns:cx5="http://schemas.microsoft.com/office/drawing/2016/5/11/chartex" xmlns:cx6="http://schemas.microsoft.com/office/drawing/2016/5/12/chartex" xmlns:cx7="http://schemas.microsoft.com/office/drawing/2016/5/13/chartex" xmlns:cx8="http://schemas.microsoft.com/office/drawing/2016/5/14/chartex" xmlns:mc="http://schemas.openxmlformats.org/markup-compatibility/2006" xmlns:aink="http://schemas.microsoft.com/office/drawing/2016/ink" xmlns:am3d="http://schemas.microsoft.com/office/drawing/2017/model3d" xmlns:o="urn:schemas-microsoft-com:office:office" xmlns:oel="http://schemas.microsoft.com/office/2019/extlst" xmlns:r="http://schemas.openxmlformats.org/officeDocument/2006/relationships" xmlns:m="http://schemas.openxmlformats.org/officeDocument/2006/math" xmlns:v="urn:schemas-microsoft-com:vml" xmlns:wp14="http://schemas.microsoft.com/office/word/2010/wordprocessingDrawing" xmlns:wp="http://schemas.openxmlformats.org/drawingml/2006/wordprocessingDrawing" xmlns:w10="urn:schemas-microsoft-com:office:word" xmlns:w="http://schemas.openxmlformats.org/wordprocessingml/2006/main" xmlns:w14="http://schemas.microsoft.com/office/word/2010/wordml" xmlns:w15="http://schemas.microsoft.com/office/word/2012/wordml" xmlns:w16cex="http://schemas.microsoft.com/office/word/2018/wordml/cex" xmlns:w16cid="http://schemas.microsoft.com/office/word/2016/wordml/cid" xmlns:w16="http://schemas.microsoft.com/office/word/2018/wordml" xmlns:w16du="http://schemas.microsoft.com/office/word/2023/wordml/word16du" xmlns:w16sdtdh="http://schemas.microsoft.com/office/word/2020/wordml/sdtdatahash" xmlns:w16se="http://schemas.microsoft.com/office/word/2015/wordml/symex" xmlns:wpg="http://schemas.microsoft.com/office/word/2010/wordprocessingGroup" xmlns:wpi="http://schemas.microsoft.com/office/word/2010/wordprocessingInk" xmlns:wne="http://schemas.microsoft.com/office/word/2006/wordml" xmlns:wps="http://schemas.microsoft.com/office/word/2010/wordprocessingShape" mc:Ignorable="w14 w15 w16se w16cid w16 w16cex w16sdtdh w16du wp14">
+<w:hdr xmlns:wpc="http://schemas.microsoft.com/office/word/2010/wordprocessingCanvas" xmlns:cx="http://schemas.microsoft.com/office/drawing/2014/chartex" xmlns:cx1="http://schemas.microsoft.com/office/drawing/2015/9/8/chartex" xmlns:cx2="http://schemas.microsoft.com/office/drawing/2015/10/21/chartex" xmlns:cx3="http://schemas.microsoft.com/office/drawing/2016/5/9/chartex" xmlns:cx4="http://schemas.microsoft.com/office/drawing/2016/5/10/chartex" xmlns:cx5="http://schemas.microsoft.com/office/drawing/2016/5/11/chartex" xmlns:cx6="http://schemas.microsoft.com/office/drawing/2016/5/12/chartex" xmlns:cx7="http://schemas.microsoft.com/office/drawing/2016/5/13/chartex" xmlns:cx8="http://schemas.microsoft.com/office/drawing/2016/5/14/chartex" xmlns:mc="http://schemas.openxmlformats.org/markup-compatibility/2006" xmlns:aink="http://schemas.microsoft.com/office/drawing/2016/ink" xmlns:am3d="http://schemas.microsoft.com/office/drawing/2017/model3d" xmlns:o="urn:schemas-microsoft-com:office:office" xmlns:oel="http://schemas.microsoft.com/office/2019/extlst" xmlns:r="http://schemas.openxmlformats.org/officeDocument/2006/relationships" xmlns:m="http://schemas.openxmlformats.org/officeDocument/2006/math" xmlns:v="urn:schemas-microsoft-com:vml" xmlns:wp14="http://schemas.microsoft.com/office/word/2010/wordprocessingDrawing" xmlns:wp="http://schemas.openxmlformats.org/drawingml/2006/wordprocessingDrawing" xmlns:w10="urn:schemas-microsoft-com:office:word" xmlns:w="http://schemas.openxmlformats.org/wordprocessingml/2006/main" xmlns:w14="http://schemas.microsoft.com/office/word/2010/wordml" xmlns:w15="http://schemas.microsoft.com/office/word/2012/wordml" xmlns:w16cex="http://schemas.microsoft.com/office/word/2018/wordml/cex" xmlns:w16cid="http://schemas.microsoft.com/office/word/2016/wordml/cid" xmlns:w16="http://schemas.microsoft.com/office/word/2018/wordml" xmlns:w16du="http://schemas.microsoft.com/office/word/2023/wordml/word16du" xmlns:w16sdtdh="http://schemas.microsoft.com/office/word/2020/wordml/sdtdatahash" xmlns:w16sdtfl="http://schemas.microsoft.com/office/word/2024/wordml/sdtformatlock" xmlns:w16se="http://schemas.microsoft.com/office/word/2015/wordml/symex" xmlns:wpg="http://schemas.microsoft.com/office/word/2010/wordprocessingGroup" xmlns:wpi="http://schemas.microsoft.com/office/word/2010/wordprocessingInk" xmlns:wne="http://schemas.microsoft.com/office/word/2006/wordml" xmlns:wps="http://schemas.microsoft.com/office/word/2010/wordprocessingShape" mc:Ignorable="w14 w15 w16se w16cid w16 w16cex w16sdtdh w16sdtfl w16du wp14">
   <w:p>
     <w:pPr>
-      <w:pStyle w:val="Header"/>
+      <w:pStyle w:val="Cabealho"/>
       <w:ind w:right="360"/>
     </w:pPr>
   </w:p>
@@ -20254,7 +21998,7 @@
 </file>
 
 <file path=word/header3.xml><?xml version="1.0" encoding="utf-8"?>
-<w:hdr xmlns:wpc="http://schemas.microsoft.com/office/word/2010/wordprocessingCanvas" xmlns:cx="http://schemas.microsoft.com/office/drawing/2014/chartex" xmlns:cx1="http://schemas.microsoft.com/office/drawing/2015/9/8/chartex" xmlns:cx2="http://schemas.microsoft.com/office/drawing/2015/10/21/chartex" xmlns:cx3="http://schemas.microsoft.com/office/drawing/2016/5/9/chartex" xmlns:cx4="http://schemas.microsoft.com/office/drawing/2016/5/10/chartex" xmlns:cx5="http://schemas.microsoft.com/office/drawing/2016/5/11/chartex" xmlns:cx6="http://schemas.microsoft.com/office/drawing/2016/5/12/chartex" xmlns:cx7="http://schemas.microsoft.com/office/drawing/2016/5/13/chartex" xmlns:cx8="http://schemas.microsoft.com/office/drawing/2016/5/14/chartex" xmlns:mc="http://schemas.openxmlformats.org/markup-compatibility/2006" xmlns:aink="http://schemas.microsoft.com/office/drawing/2016/ink" xmlns:am3d="http://schemas.microsoft.com/office/drawing/2017/model3d" xmlns:o="urn:schemas-microsoft-com:office:office" xmlns:oel="http://schemas.microsoft.com/office/2019/extlst" xmlns:r="http://schemas.openxmlformats.org/officeDocument/2006/relationships" xmlns:m="http://schemas.openxmlformats.org/officeDocument/2006/math" xmlns:v="urn:schemas-microsoft-com:vml" xmlns:wp14="http://schemas.microsoft.com/office/word/2010/wordprocessingDrawing" xmlns:wp="http://schemas.openxmlformats.org/drawingml/2006/wordprocessingDrawing" xmlns:w10="urn:schemas-microsoft-com:office:word" xmlns:w="http://schemas.openxmlformats.org/wordprocessingml/2006/main" xmlns:w14="http://schemas.microsoft.com/office/word/2010/wordml" xmlns:w15="http://schemas.microsoft.com/office/word/2012/wordml" xmlns:w16cex="http://schemas.microsoft.com/office/word/2018/wordml/cex" xmlns:w16cid="http://schemas.microsoft.com/office/word/2016/wordml/cid" xmlns:w16="http://schemas.microsoft.com/office/word/2018/wordml" xmlns:w16du="http://schemas.microsoft.com/office/word/2023/wordml/word16du" xmlns:w16sdtdh="http://schemas.microsoft.com/office/word/2020/wordml/sdtdatahash" xmlns:w16se="http://schemas.microsoft.com/office/word/2015/wordml/symex" xmlns:wpg="http://schemas.microsoft.com/office/word/2010/wordprocessingGroup" xmlns:wpi="http://schemas.microsoft.com/office/word/2010/wordprocessingInk" xmlns:wne="http://schemas.microsoft.com/office/word/2006/wordml" xmlns:wps="http://schemas.microsoft.com/office/word/2010/wordprocessingShape" mc:Ignorable="w14 w15 w16se w16cid w16 w16cex w16sdtdh w16du wp14">
+<w:hdr xmlns:wpc="http://schemas.microsoft.com/office/word/2010/wordprocessingCanvas" xmlns:cx="http://schemas.microsoft.com/office/drawing/2014/chartex" xmlns:cx1="http://schemas.microsoft.com/office/drawing/2015/9/8/chartex" xmlns:cx2="http://schemas.microsoft.com/office/drawing/2015/10/21/chartex" xmlns:cx3="http://schemas.microsoft.com/office/drawing/2016/5/9/chartex" xmlns:cx4="http://schemas.microsoft.com/office/drawing/2016/5/10/chartex" xmlns:cx5="http://schemas.microsoft.com/office/drawing/2016/5/11/chartex" xmlns:cx6="http://schemas.microsoft.com/office/drawing/2016/5/12/chartex" xmlns:cx7="http://schemas.microsoft.com/office/drawing/2016/5/13/chartex" xmlns:cx8="http://schemas.microsoft.com/office/drawing/2016/5/14/chartex" xmlns:mc="http://schemas.openxmlformats.org/markup-compatibility/2006" xmlns:aink="http://schemas.microsoft.com/office/drawing/2016/ink" xmlns:am3d="http://schemas.microsoft.com/office/drawing/2017/model3d" xmlns:o="urn:schemas-microsoft-com:office:office" xmlns:oel="http://schemas.microsoft.com/office/2019/extlst" xmlns:r="http://schemas.openxmlformats.org/officeDocument/2006/relationships" xmlns:m="http://schemas.openxmlformats.org/officeDocument/2006/math" xmlns:v="urn:schemas-microsoft-com:vml" xmlns:wp14="http://schemas.microsoft.com/office/word/2010/wordprocessingDrawing" xmlns:wp="http://schemas.openxmlformats.org/drawingml/2006/wordprocessingDrawing" xmlns:w10="urn:schemas-microsoft-com:office:word" xmlns:w="http://schemas.openxmlformats.org/wordprocessingml/2006/main" xmlns:w14="http://schemas.microsoft.com/office/word/2010/wordml" xmlns:w15="http://schemas.microsoft.com/office/word/2012/wordml" xmlns:w16cex="http://schemas.microsoft.com/office/word/2018/wordml/cex" xmlns:w16cid="http://schemas.microsoft.com/office/word/2016/wordml/cid" xmlns:w16="http://schemas.microsoft.com/office/word/2018/wordml" xmlns:w16du="http://schemas.microsoft.com/office/word/2023/wordml/word16du" xmlns:w16sdtdh="http://schemas.microsoft.com/office/word/2020/wordml/sdtdatahash" xmlns:w16sdtfl="http://schemas.microsoft.com/office/word/2024/wordml/sdtformatlock" xmlns:w16se="http://schemas.microsoft.com/office/word/2015/wordml/symex" xmlns:wpg="http://schemas.microsoft.com/office/word/2010/wordprocessingGroup" xmlns:wpi="http://schemas.microsoft.com/office/word/2010/wordprocessingInk" xmlns:wne="http://schemas.microsoft.com/office/word/2006/wordml" xmlns:wps="http://schemas.microsoft.com/office/word/2010/wordprocessingShape" mc:Ignorable="w14 w15 w16se w16cid w16 w16cex w16sdtdh w16sdtfl w16du wp14">
   <w:p/>
   <w:p/>
   <w:p/>
@@ -20269,7 +22013,7 @@
 </file>
 
 <file path=word/numbering.xml><?xml version="1.0" encoding="utf-8"?>
-<w:numbering xmlns:wpc="http://schemas.microsoft.com/office/word/2010/wordprocessingCanvas" xmlns:cx="http://schemas.microsoft.com/office/drawing/2014/chartex" xmlns:cx1="http://schemas.microsoft.com/office/drawing/2015/9/8/chartex" xmlns:cx2="http://schemas.microsoft.com/office/drawing/2015/10/21/chartex" xmlns:cx3="http://schemas.microsoft.com/office/drawing/2016/5/9/chartex" xmlns:cx4="http://schemas.microsoft.com/office/drawing/2016/5/10/chartex" xmlns:cx5="http://schemas.microsoft.com/office/drawing/2016/5/11/chartex" xmlns:cx6="http://schemas.microsoft.com/office/drawing/2016/5/12/chartex" xmlns:cx7="http://schemas.microsoft.com/office/drawing/2016/5/13/chartex" xmlns:cx8="http://schemas.microsoft.com/office/drawing/2016/5/14/chartex" xmlns:mc="http://schemas.openxmlformats.org/markup-compatibility/2006" xmlns:aink="http://schemas.microsoft.com/office/drawing/2016/ink" xmlns:am3d="http://schemas.microsoft.com/office/drawing/2017/model3d" xmlns:o="urn:schemas-microsoft-com:office:office" xmlns:oel="http://schemas.microsoft.com/office/2019/extlst" xmlns:r="http://schemas.openxmlformats.org/officeDocument/2006/relationships" xmlns:m="http://schemas.openxmlformats.org/officeDocument/2006/math" xmlns:v="urn:schemas-microsoft-com:vml" xmlns:wp14="http://schemas.microsoft.com/office/word/2010/wordprocessingDrawing" xmlns:wp="http://schemas.openxmlformats.org/drawingml/2006/wordprocessingDrawing" xmlns:w10="urn:schemas-microsoft-com:office:word" xmlns:w="http://schemas.openxmlformats.org/wordprocessingml/2006/main" xmlns:w14="http://schemas.microsoft.com/office/word/2010/wordml" xmlns:w15="http://schemas.microsoft.com/office/word/2012/wordml" xmlns:w16cex="http://schemas.microsoft.com/office/word/2018/wordml/cex" xmlns:w16cid="http://schemas.microsoft.com/office/word/2016/wordml/cid" xmlns:w16="http://schemas.microsoft.com/office/word/2018/wordml" xmlns:w16du="http://schemas.microsoft.com/office/word/2023/wordml/word16du" xmlns:w16sdtdh="http://schemas.microsoft.com/office/word/2020/wordml/sdtdatahash" xmlns:w16se="http://schemas.microsoft.com/office/word/2015/wordml/symex" xmlns:wpg="http://schemas.microsoft.com/office/word/2010/wordprocessingGroup" xmlns:wpi="http://schemas.microsoft.com/office/word/2010/wordprocessingInk" xmlns:wne="http://schemas.microsoft.com/office/word/2006/wordml" xmlns:wps="http://schemas.microsoft.com/office/word/2010/wordprocessingShape" mc:Ignorable="w14 w15 w16se w16cid w16 w16cex w16sdtdh w16du wp14">
+<w:numbering xmlns:wpc="http://schemas.microsoft.com/office/word/2010/wordprocessingCanvas" xmlns:cx="http://schemas.microsoft.com/office/drawing/2014/chartex" xmlns:cx1="http://schemas.microsoft.com/office/drawing/2015/9/8/chartex" xmlns:cx2="http://schemas.microsoft.com/office/drawing/2015/10/21/chartex" xmlns:cx3="http://schemas.microsoft.com/office/drawing/2016/5/9/chartex" xmlns:cx4="http://schemas.microsoft.com/office/drawing/2016/5/10/chartex" xmlns:cx5="http://schemas.microsoft.com/office/drawing/2016/5/11/chartex" xmlns:cx6="http://schemas.microsoft.com/office/drawing/2016/5/12/chartex" xmlns:cx7="http://schemas.microsoft.com/office/drawing/2016/5/13/chartex" xmlns:cx8="http://schemas.microsoft.com/office/drawing/2016/5/14/chartex" xmlns:mc="http://schemas.openxmlformats.org/markup-compatibility/2006" xmlns:aink="http://schemas.microsoft.com/office/drawing/2016/ink" xmlns:am3d="http://schemas.microsoft.com/office/drawing/2017/model3d" xmlns:o="urn:schemas-microsoft-com:office:office" xmlns:oel="http://schemas.microsoft.com/office/2019/extlst" xmlns:r="http://schemas.openxmlformats.org/officeDocument/2006/relationships" xmlns:m="http://schemas.openxmlformats.org/officeDocument/2006/math" xmlns:v="urn:schemas-microsoft-com:vml" xmlns:wp14="http://schemas.microsoft.com/office/word/2010/wordprocessingDrawing" xmlns:wp="http://schemas.openxmlformats.org/drawingml/2006/wordprocessingDrawing" xmlns:w10="urn:schemas-microsoft-com:office:word" xmlns:w="http://schemas.openxmlformats.org/wordprocessingml/2006/main" xmlns:w14="http://schemas.microsoft.com/office/word/2010/wordml" xmlns:w15="http://schemas.microsoft.com/office/word/2012/wordml" xmlns:w16cex="http://schemas.microsoft.com/office/word/2018/wordml/cex" xmlns:w16cid="http://schemas.microsoft.com/office/word/2016/wordml/cid" xmlns:w16="http://schemas.microsoft.com/office/word/2018/wordml" xmlns:w16du="http://schemas.microsoft.com/office/word/2023/wordml/word16du" xmlns:w16sdtdh="http://schemas.microsoft.com/office/word/2020/wordml/sdtdatahash" xmlns:w16sdtfl="http://schemas.microsoft.com/office/word/2024/wordml/sdtformatlock" xmlns:w16se="http://schemas.microsoft.com/office/word/2015/wordml/symex" xmlns:wpg="http://schemas.microsoft.com/office/word/2010/wordprocessingGroup" xmlns:wpi="http://schemas.microsoft.com/office/word/2010/wordprocessingInk" xmlns:wne="http://schemas.microsoft.com/office/word/2006/wordml" xmlns:wps="http://schemas.microsoft.com/office/word/2010/wordprocessingShape" mc:Ignorable="w14 w15 w16se w16cid w16 w16cex w16sdtdh w16sdtfl w16du wp14">
   <w:abstractNum w:abstractNumId="0" w15:restartNumberingAfterBreak="0">
     <w:nsid w:val="FFFFFF81"/>
     <w:multiLevelType w:val="singleLevel"/>
@@ -20277,7 +22021,7 @@
     <w:lvl w:ilvl="0">
       <w:start w:val="1"/>
       <w:numFmt w:val="bullet"/>
-      <w:pStyle w:val="ListBullet4"/>
+      <w:pStyle w:val="Commarcadores4"/>
       <w:lvlText w:val=""/>
       <w:lvlJc w:val="left"/>
       <w:pPr>
@@ -21261,7 +23005,7 @@
     <w:lvl w:ilvl="0">
       <w:start w:val="1"/>
       <w:numFmt w:val="decimal"/>
-      <w:pStyle w:val="Heading1"/>
+      <w:pStyle w:val="Ttulo1"/>
       <w:lvlText w:val="%1."/>
       <w:lvlJc w:val="left"/>
       <w:pPr>
@@ -21274,7 +23018,7 @@
     <w:lvl w:ilvl="1">
       <w:start w:val="1"/>
       <w:numFmt w:val="decimal"/>
-      <w:pStyle w:val="Heading2"/>
+      <w:pStyle w:val="Ttulo2"/>
       <w:isLgl/>
       <w:lvlText w:val="%1.%2"/>
       <w:lvlJc w:val="left"/>
@@ -21288,7 +23032,7 @@
     <w:lvl w:ilvl="2">
       <w:start w:val="1"/>
       <w:numFmt w:val="decimal"/>
-      <w:pStyle w:val="Heading3"/>
+      <w:pStyle w:val="Ttulo3"/>
       <w:isLgl/>
       <w:lvlText w:val="%1.%2.%3"/>
       <w:lvlJc w:val="left"/>
@@ -22599,7 +24343,7 @@
 </file>
 
 <file path=word/styles.xml><?xml version="1.0" encoding="utf-8"?>
-<w:styles xmlns:mc="http://schemas.openxmlformats.org/markup-compatibility/2006" xmlns:r="http://schemas.openxmlformats.org/officeDocument/2006/relationships" xmlns:w="http://schemas.openxmlformats.org/wordprocessingml/2006/main" xmlns:w14="http://schemas.microsoft.com/office/word/2010/wordml" xmlns:w15="http://schemas.microsoft.com/office/word/2012/wordml" xmlns:w16cex="http://schemas.microsoft.com/office/word/2018/wordml/cex" xmlns:w16cid="http://schemas.microsoft.com/office/word/2016/wordml/cid" xmlns:w16="http://schemas.microsoft.com/office/word/2018/wordml" xmlns:w16du="http://schemas.microsoft.com/office/word/2023/wordml/word16du" xmlns:w16sdtdh="http://schemas.microsoft.com/office/word/2020/wordml/sdtdatahash" xmlns:w16se="http://schemas.microsoft.com/office/word/2015/wordml/symex" mc:Ignorable="w14 w15 w16se w16cid w16 w16cex w16sdtdh w16du">
+<w:styles xmlns:mc="http://schemas.openxmlformats.org/markup-compatibility/2006" xmlns:r="http://schemas.openxmlformats.org/officeDocument/2006/relationships" xmlns:w="http://schemas.openxmlformats.org/wordprocessingml/2006/main" xmlns:w14="http://schemas.microsoft.com/office/word/2010/wordml" xmlns:w15="http://schemas.microsoft.com/office/word/2012/wordml" xmlns:w16cex="http://schemas.microsoft.com/office/word/2018/wordml/cex" xmlns:w16cid="http://schemas.microsoft.com/office/word/2016/wordml/cid" xmlns:w16="http://schemas.microsoft.com/office/word/2018/wordml" xmlns:w16du="http://schemas.microsoft.com/office/word/2023/wordml/word16du" xmlns:w16sdtdh="http://schemas.microsoft.com/office/word/2020/wordml/sdtdatahash" xmlns:w16sdtfl="http://schemas.microsoft.com/office/word/2024/wordml/sdtformatlock" xmlns:w16se="http://schemas.microsoft.com/office/word/2015/wordml/symex" mc:Ignorable="w14 w15 w16se w16cid w16 w16cex w16sdtdh w16sdtfl w16du">
   <w:docDefaults>
     <w:rPrDefault>
       <w:rPr>
@@ -22988,11 +24732,11 @@
     <w:name w:val="Normal"/>
     <w:qFormat/>
   </w:style>
-  <w:style w:type="paragraph" w:styleId="Heading1">
+  <w:style w:type="paragraph" w:styleId="Ttulo1">
     <w:name w:val="heading 1"/>
     <w:basedOn w:val="Normal"/>
     <w:next w:val="Normal"/>
-    <w:link w:val="Heading1Char"/>
+    <w:link w:val="Ttulo1Char"/>
     <w:uiPriority w:val="9"/>
     <w:qFormat/>
     <w:rsid w:val="0093572D"/>
@@ -23020,11 +24764,11 @@
       <w:szCs w:val="24"/>
     </w:rPr>
   </w:style>
-  <w:style w:type="paragraph" w:styleId="Heading2">
+  <w:style w:type="paragraph" w:styleId="Ttulo2">
     <w:name w:val="heading 2"/>
     <w:basedOn w:val="Normal"/>
     <w:next w:val="Normal"/>
-    <w:link w:val="Heading2Char"/>
+    <w:link w:val="Ttulo2Char"/>
     <w:uiPriority w:val="9"/>
     <w:unhideWhenUsed/>
     <w:qFormat/>
@@ -23049,11 +24793,11 @@
       <w:szCs w:val="28"/>
     </w:rPr>
   </w:style>
-  <w:style w:type="paragraph" w:styleId="Heading3">
+  <w:style w:type="paragraph" w:styleId="Ttulo3">
     <w:name w:val="heading 3"/>
     <w:basedOn w:val="Normal"/>
     <w:next w:val="Normal"/>
-    <w:link w:val="Heading3Char"/>
+    <w:link w:val="Ttulo3Char"/>
     <w:uiPriority w:val="9"/>
     <w:unhideWhenUsed/>
     <w:qFormat/>
@@ -23079,11 +24823,11 @@
       <w:szCs w:val="20"/>
     </w:rPr>
   </w:style>
-  <w:style w:type="paragraph" w:styleId="Heading4">
+  <w:style w:type="paragraph" w:styleId="Ttulo4">
     <w:name w:val="heading 4"/>
     <w:basedOn w:val="Normal"/>
     <w:next w:val="Normal"/>
-    <w:link w:val="Heading4Char"/>
+    <w:link w:val="Ttulo4Char"/>
     <w:uiPriority w:val="9"/>
     <w:unhideWhenUsed/>
     <w:qFormat/>
@@ -23100,11 +24844,11 @@
       <w:iCs/>
     </w:rPr>
   </w:style>
-  <w:style w:type="paragraph" w:styleId="Heading5">
+  <w:style w:type="paragraph" w:styleId="Ttulo5">
     <w:name w:val="heading 5"/>
     <w:basedOn w:val="Normal"/>
     <w:next w:val="Normal"/>
-    <w:link w:val="Heading5Char"/>
+    <w:link w:val="Ttulo5Char"/>
     <w:uiPriority w:val="9"/>
     <w:unhideWhenUsed/>
     <w:qFormat/>
@@ -23122,11 +24866,11 @@
       <w:szCs w:val="28"/>
     </w:rPr>
   </w:style>
-  <w:style w:type="paragraph" w:styleId="Heading6">
+  <w:style w:type="paragraph" w:styleId="Ttulo6">
     <w:name w:val="heading 6"/>
     <w:basedOn w:val="Normal"/>
     <w:next w:val="Normal"/>
-    <w:link w:val="Heading6Char"/>
+    <w:link w:val="Ttulo6Char"/>
     <w:uiPriority w:val="9"/>
     <w:semiHidden/>
     <w:unhideWhenUsed/>
@@ -23145,11 +24889,11 @@
       <w:color w:val="7F7F7F" w:themeColor="text1" w:themeTint="80"/>
     </w:rPr>
   </w:style>
-  <w:style w:type="paragraph" w:styleId="Heading7">
+  <w:style w:type="paragraph" w:styleId="Ttulo7">
     <w:name w:val="heading 7"/>
     <w:basedOn w:val="Normal"/>
     <w:next w:val="Normal"/>
-    <w:link w:val="Heading7Char"/>
+    <w:link w:val="Ttulo7Char"/>
     <w:uiPriority w:val="9"/>
     <w:semiHidden/>
     <w:unhideWhenUsed/>
@@ -23165,11 +24909,11 @@
       <w:iCs/>
     </w:rPr>
   </w:style>
-  <w:style w:type="paragraph" w:styleId="Heading8">
+  <w:style w:type="paragraph" w:styleId="Ttulo8">
     <w:name w:val="heading 8"/>
     <w:basedOn w:val="Normal"/>
     <w:next w:val="Normal"/>
-    <w:link w:val="Heading8Char"/>
+    <w:link w:val="Ttulo8Char"/>
     <w:uiPriority w:val="9"/>
     <w:unhideWhenUsed/>
     <w:qFormat/>
@@ -23184,11 +24928,11 @@
       <w:szCs w:val="20"/>
     </w:rPr>
   </w:style>
-  <w:style w:type="paragraph" w:styleId="Heading9">
+  <w:style w:type="paragraph" w:styleId="Ttulo9">
     <w:name w:val="heading 9"/>
     <w:basedOn w:val="Normal"/>
     <w:next w:val="Normal"/>
-    <w:link w:val="Heading9Char"/>
+    <w:link w:val="Ttulo9Char"/>
     <w:uiPriority w:val="9"/>
     <w:unhideWhenUsed/>
     <w:qFormat/>
@@ -23206,13 +24950,13 @@
       <w:szCs w:val="20"/>
     </w:rPr>
   </w:style>
-  <w:style w:type="character" w:default="1" w:styleId="DefaultParagraphFont">
+  <w:style w:type="character" w:default="1" w:styleId="Fontepargpadro">
     <w:name w:val="Default Paragraph Font"/>
     <w:uiPriority w:val="1"/>
     <w:semiHidden/>
     <w:unhideWhenUsed/>
   </w:style>
-  <w:style w:type="table" w:default="1" w:styleId="TableNormal">
+  <w:style w:type="table" w:default="1" w:styleId="Tabelanormal">
     <w:name w:val="Normal Table"/>
     <w:uiPriority w:val="99"/>
     <w:semiHidden/>
@@ -23227,16 +24971,16 @@
       </w:tblCellMar>
     </w:tblPr>
   </w:style>
-  <w:style w:type="numbering" w:default="1" w:styleId="NoList">
+  <w:style w:type="numbering" w:default="1" w:styleId="Semlista">
     <w:name w:val="No List"/>
     <w:uiPriority w:val="99"/>
     <w:semiHidden/>
     <w:unhideWhenUsed/>
   </w:style>
-  <w:style w:type="paragraph" w:styleId="Header">
+  <w:style w:type="paragraph" w:styleId="Cabealho">
     <w:name w:val="header"/>
     <w:basedOn w:val="Normal"/>
-    <w:link w:val="HeaderChar"/>
+    <w:link w:val="CabealhoChar"/>
     <w:uiPriority w:val="99"/>
     <w:semiHidden/>
     <w:rsid w:val="000E372F"/>
@@ -23309,10 +25053,10 @@
       <w:szCs w:val="22"/>
     </w:rPr>
   </w:style>
-  <w:style w:type="paragraph" w:styleId="Footer">
+  <w:style w:type="paragraph" w:styleId="Rodap">
     <w:name w:val="footer"/>
     <w:basedOn w:val="Normal"/>
-    <w:link w:val="FooterChar"/>
+    <w:link w:val="RodapChar"/>
     <w:uiPriority w:val="99"/>
     <w:semiHidden/>
     <w:rsid w:val="000E372F"/>
@@ -23406,7 +25150,7 @@
   </w:style>
   <w:style w:type="paragraph" w:customStyle="1" w:styleId="dmcSeitenzahl">
     <w:name w:val="dmc Seitenzahl"/>
-    <w:basedOn w:val="Header"/>
+    <w:basedOn w:val="Cabealho"/>
     <w:next w:val="dmcFlietextohneEinzug"/>
     <w:rsid w:val="000E372F"/>
     <w:pPr>
@@ -23433,7 +25177,7 @@
   </w:style>
   <w:style w:type="paragraph" w:customStyle="1" w:styleId="dmcCopyright">
     <w:name w:val="dmc Copyright"/>
-    <w:basedOn w:val="Footer"/>
+    <w:basedOn w:val="Rodap"/>
     <w:rsid w:val="000E372F"/>
   </w:style>
   <w:style w:type="paragraph" w:customStyle="1" w:styleId="dmcMarginalie">
@@ -23508,7 +25252,7 @@
       <w:ind w:left="0"/>
     </w:pPr>
   </w:style>
-  <w:style w:type="paragraph" w:styleId="Caption">
+  <w:style w:type="paragraph" w:styleId="Legenda">
     <w:name w:val="caption"/>
     <w:basedOn w:val="Normal"/>
     <w:next w:val="Normal"/>
@@ -23537,7 +25281,7 @@
       <w:sz w:val="14"/>
     </w:rPr>
   </w:style>
-  <w:style w:type="paragraph" w:styleId="TableofFigures">
+  <w:style w:type="paragraph" w:styleId="ndicedeilustraes">
     <w:name w:val="table of figures"/>
     <w:basedOn w:val="Normal"/>
     <w:next w:val="Normal"/>
@@ -23588,7 +25332,7 @@
       <w:rFonts w:ascii="Frutiger 55 Roman" w:hAnsi="Frutiger 55 Roman"/>
     </w:rPr>
   </w:style>
-  <w:style w:type="paragraph" w:styleId="TOC1">
+  <w:style w:type="paragraph" w:styleId="Sumrio1">
     <w:name w:val="toc 1"/>
     <w:basedOn w:val="dmcFlietext"/>
     <w:next w:val="Normal"/>
@@ -23607,7 +25351,7 @@
       <w:noProof/>
     </w:rPr>
   </w:style>
-  <w:style w:type="paragraph" w:styleId="Index1">
+  <w:style w:type="paragraph" w:styleId="Remissivo1">
     <w:name w:val="index 1"/>
     <w:basedOn w:val="Normal"/>
     <w:next w:val="Normal"/>
@@ -23618,7 +25362,7 @@
       <w:ind w:left="190" w:hanging="190"/>
     </w:pPr>
   </w:style>
-  <w:style w:type="paragraph" w:styleId="Index2">
+  <w:style w:type="paragraph" w:styleId="Remissivo2">
     <w:name w:val="index 2"/>
     <w:basedOn w:val="Normal"/>
     <w:next w:val="Normal"/>
@@ -23629,7 +25373,7 @@
       <w:ind w:left="380" w:hanging="190"/>
     </w:pPr>
   </w:style>
-  <w:style w:type="paragraph" w:styleId="Index3">
+  <w:style w:type="paragraph" w:styleId="Remissivo3">
     <w:name w:val="index 3"/>
     <w:basedOn w:val="Normal"/>
     <w:next w:val="Normal"/>
@@ -23640,7 +25384,7 @@
       <w:ind w:left="570" w:hanging="190"/>
     </w:pPr>
   </w:style>
-  <w:style w:type="paragraph" w:styleId="Index4">
+  <w:style w:type="paragraph" w:styleId="Remissivo4">
     <w:name w:val="index 4"/>
     <w:basedOn w:val="Normal"/>
     <w:next w:val="Normal"/>
@@ -23651,7 +25395,7 @@
       <w:ind w:left="760" w:hanging="190"/>
     </w:pPr>
   </w:style>
-  <w:style w:type="paragraph" w:styleId="Index5">
+  <w:style w:type="paragraph" w:styleId="Remissivo5">
     <w:name w:val="index 5"/>
     <w:basedOn w:val="Normal"/>
     <w:next w:val="Normal"/>
@@ -23662,7 +25406,7 @@
       <w:ind w:left="950" w:hanging="190"/>
     </w:pPr>
   </w:style>
-  <w:style w:type="paragraph" w:styleId="Index6">
+  <w:style w:type="paragraph" w:styleId="Remissivo6">
     <w:name w:val="index 6"/>
     <w:basedOn w:val="Normal"/>
     <w:next w:val="Normal"/>
@@ -23673,7 +25417,7 @@
       <w:ind w:left="1140" w:hanging="190"/>
     </w:pPr>
   </w:style>
-  <w:style w:type="paragraph" w:styleId="Index7">
+  <w:style w:type="paragraph" w:styleId="Remissivo7">
     <w:name w:val="index 7"/>
     <w:basedOn w:val="Normal"/>
     <w:next w:val="Normal"/>
@@ -23684,7 +25428,7 @@
       <w:ind w:left="1330" w:hanging="190"/>
     </w:pPr>
   </w:style>
-  <w:style w:type="paragraph" w:styleId="Index8">
+  <w:style w:type="paragraph" w:styleId="Remissivo8">
     <w:name w:val="index 8"/>
     <w:basedOn w:val="Normal"/>
     <w:next w:val="Normal"/>
@@ -23695,7 +25439,7 @@
       <w:ind w:left="1520" w:hanging="190"/>
     </w:pPr>
   </w:style>
-  <w:style w:type="paragraph" w:styleId="Index9">
+  <w:style w:type="paragraph" w:styleId="Remissivo9">
     <w:name w:val="index 9"/>
     <w:basedOn w:val="Normal"/>
     <w:next w:val="Normal"/>
@@ -23706,10 +25450,10 @@
       <w:ind w:left="1710" w:hanging="190"/>
     </w:pPr>
   </w:style>
-  <w:style w:type="paragraph" w:styleId="IndexHeading">
+  <w:style w:type="paragraph" w:styleId="Ttulodendiceremissivo">
     <w:name w:val="index heading"/>
     <w:basedOn w:val="Normal"/>
-    <w:next w:val="Index1"/>
+    <w:next w:val="Remissivo1"/>
     <w:semiHidden/>
     <w:rsid w:val="000E372F"/>
     <w:pPr>
@@ -23722,9 +25466,9 @@
       <w:b/>
     </w:rPr>
   </w:style>
-  <w:style w:type="character" w:styleId="FollowedHyperlink">
+  <w:style w:type="character" w:styleId="HiperlinkVisitado">
     <w:name w:val="FollowedHyperlink"/>
-    <w:basedOn w:val="DefaultParagraphFont"/>
+    <w:basedOn w:val="Fontepargpadro"/>
     <w:semiHidden/>
     <w:rsid w:val="000E372F"/>
     <w:rPr>
@@ -23822,7 +25566,7 @@
   </w:style>
   <w:style w:type="character" w:styleId="Hyperlink">
     <w:name w:val="Hyperlink"/>
-    <w:basedOn w:val="DefaultParagraphFont"/>
+    <w:basedOn w:val="Fontepargpadro"/>
     <w:uiPriority w:val="99"/>
     <w:rsid w:val="000E372F"/>
     <w:rPr>
@@ -23830,10 +25574,10 @@
       <w:u w:val="single"/>
     </w:rPr>
   </w:style>
-  <w:style w:type="paragraph" w:styleId="BodyText">
+  <w:style w:type="paragraph" w:styleId="Corpodetexto">
     <w:name w:val="Body Text"/>
     <w:basedOn w:val="Normal"/>
-    <w:link w:val="BodyTextChar"/>
+    <w:link w:val="CorpodetextoChar"/>
     <w:semiHidden/>
     <w:rsid w:val="000E372F"/>
     <w:pPr>
@@ -23951,10 +25695,10 @@
       <w:sz w:val="20"/>
     </w:rPr>
   </w:style>
-  <w:style w:type="paragraph" w:styleId="FootnoteText">
+  <w:style w:type="paragraph" w:styleId="Textodenotaderodap">
     <w:name w:val="footnote text"/>
     <w:basedOn w:val="dmcFunote"/>
-    <w:link w:val="FootnoteTextChar"/>
+    <w:link w:val="TextodenotaderodapChar"/>
     <w:uiPriority w:val="99"/>
     <w:semiHidden/>
     <w:rsid w:val="000E372F"/>
@@ -23962,9 +25706,9 @@
       <w:framePr w:wrap="around"/>
     </w:pPr>
   </w:style>
-  <w:style w:type="character" w:styleId="FootnoteReference">
+  <w:style w:type="character" w:styleId="Refdenotaderodap">
     <w:name w:val="footnote reference"/>
-    <w:basedOn w:val="DefaultParagraphFont"/>
+    <w:basedOn w:val="Fontepargpadro"/>
     <w:uiPriority w:val="99"/>
     <w:semiHidden/>
     <w:rsid w:val="000E372F"/>
@@ -24222,7 +25966,7 @@
       </w:numPr>
     </w:pPr>
   </w:style>
-  <w:style w:type="paragraph" w:styleId="TOC6">
+  <w:style w:type="paragraph" w:styleId="Sumrio6">
     <w:name w:val="toc 6"/>
     <w:basedOn w:val="Normal"/>
     <w:next w:val="Normal"/>
@@ -24233,9 +25977,9 @@
       <w:ind w:left="1000"/>
     </w:pPr>
   </w:style>
-  <w:style w:type="paragraph" w:styleId="TOC2">
+  <w:style w:type="paragraph" w:styleId="Sumrio2">
     <w:name w:val="toc 2"/>
-    <w:basedOn w:val="TOC1"/>
+    <w:basedOn w:val="Sumrio1"/>
     <w:next w:val="Normal"/>
     <w:uiPriority w:val="39"/>
     <w:rsid w:val="000E372F"/>
@@ -24243,9 +25987,9 @@
       <w:spacing w:before="0"/>
     </w:pPr>
   </w:style>
-  <w:style w:type="paragraph" w:styleId="TOC3">
+  <w:style w:type="paragraph" w:styleId="Sumrio3">
     <w:name w:val="toc 3"/>
-    <w:basedOn w:val="TOC2"/>
+    <w:basedOn w:val="Sumrio2"/>
     <w:next w:val="Normal"/>
     <w:uiPriority w:val="39"/>
     <w:rsid w:val="000E372F"/>
@@ -24255,7 +25999,7 @@
       </w:tabs>
     </w:pPr>
   </w:style>
-  <w:style w:type="paragraph" w:styleId="TOC4">
+  <w:style w:type="paragraph" w:styleId="Sumrio4">
     <w:name w:val="toc 4"/>
     <w:basedOn w:val="Normal"/>
     <w:next w:val="Normal"/>
@@ -24273,14 +26017,14 @@
       <w:noProof/>
     </w:rPr>
   </w:style>
-  <w:style w:type="paragraph" w:styleId="TOC5">
+  <w:style w:type="paragraph" w:styleId="Sumrio5">
     <w:name w:val="toc 5"/>
-    <w:basedOn w:val="TOC4"/>
+    <w:basedOn w:val="Sumrio4"/>
     <w:next w:val="Normal"/>
     <w:uiPriority w:val="39"/>
     <w:rsid w:val="000E372F"/>
   </w:style>
-  <w:style w:type="paragraph" w:styleId="TOC7">
+  <w:style w:type="paragraph" w:styleId="Sumrio7">
     <w:name w:val="toc 7"/>
     <w:basedOn w:val="Normal"/>
     <w:next w:val="Normal"/>
@@ -24291,7 +26035,7 @@
       <w:ind w:left="1200"/>
     </w:pPr>
   </w:style>
-  <w:style w:type="paragraph" w:styleId="TOC8">
+  <w:style w:type="paragraph" w:styleId="Sumrio8">
     <w:name w:val="toc 8"/>
     <w:basedOn w:val="Normal"/>
     <w:next w:val="Normal"/>
@@ -24302,7 +26046,7 @@
       <w:ind w:left="1400"/>
     </w:pPr>
   </w:style>
-  <w:style w:type="paragraph" w:styleId="TOC9">
+  <w:style w:type="paragraph" w:styleId="Sumrio9">
     <w:name w:val="toc 9"/>
     <w:basedOn w:val="Normal"/>
     <w:next w:val="Normal"/>
@@ -24439,9 +26183,9 @@
       <w:lang w:val="de-DE" w:eastAsia="de-DE"/>
     </w:rPr>
   </w:style>
-  <w:style w:type="character" w:styleId="PageNumber">
+  <w:style w:type="character" w:styleId="Nmerodepgina">
     <w:name w:val="page number"/>
-    <w:basedOn w:val="DefaultParagraphFont"/>
+    <w:basedOn w:val="Fontepargpadro"/>
     <w:semiHidden/>
     <w:rsid w:val="000E372F"/>
   </w:style>
@@ -24661,7 +26405,7 @@
   </w:style>
   <w:style w:type="paragraph" w:customStyle="1" w:styleId="Auto2">
     <w:name w:val="Auto2"/>
-    <w:basedOn w:val="Heading2"/>
+    <w:basedOn w:val="Ttulo2"/>
     <w:rsid w:val="000E372F"/>
     <w:pPr>
       <w:tabs>
@@ -24696,7 +26440,7 @@
   </w:style>
   <w:style w:type="paragraph" w:customStyle="1" w:styleId="Auto3">
     <w:name w:val="Auto3"/>
-    <w:basedOn w:val="Heading3"/>
+    <w:basedOn w:val="Ttulo3"/>
     <w:rsid w:val="000E372F"/>
     <w:pPr>
       <w:tabs>
@@ -24710,25 +26454,25 @@
       <w:rFonts w:ascii="Times New Roman" w:hAnsi="Times New Roman"/>
     </w:rPr>
   </w:style>
-  <w:style w:type="character" w:styleId="CommentReference">
+  <w:style w:type="character" w:styleId="Refdecomentrio">
     <w:name w:val="annotation reference"/>
-    <w:basedOn w:val="DefaultParagraphFont"/>
+    <w:basedOn w:val="Fontepargpadro"/>
     <w:semiHidden/>
     <w:rsid w:val="000E372F"/>
     <w:rPr>
       <w:sz w:val="16"/>
     </w:rPr>
   </w:style>
-  <w:style w:type="paragraph" w:styleId="CommentText">
+  <w:style w:type="paragraph" w:styleId="Textodecomentrio">
     <w:name w:val="annotation text"/>
     <w:basedOn w:val="Normal"/>
-    <w:link w:val="CommentTextChar"/>
+    <w:link w:val="TextodecomentrioChar"/>
     <w:semiHidden/>
     <w:rsid w:val="000E372F"/>
   </w:style>
   <w:style w:type="paragraph" w:customStyle="1" w:styleId="Auto1">
     <w:name w:val="Auto1"/>
-    <w:basedOn w:val="Heading1"/>
+    <w:basedOn w:val="Ttulo1"/>
     <w:next w:val="Auto2"/>
     <w:autoRedefine/>
     <w:rsid w:val="000E372F"/>
@@ -24755,7 +26499,7 @@
       </w:numPr>
     </w:pPr>
   </w:style>
-  <w:style w:type="paragraph" w:styleId="BodyTextIndent2">
+  <w:style w:type="paragraph" w:styleId="Recuodecorpodetexto2">
     <w:name w:val="Body Text Indent 2"/>
     <w:basedOn w:val="Normal"/>
     <w:semiHidden/>
@@ -24771,10 +26515,10 @@
       <w:rFonts w:ascii="Courier New" w:hAnsi="Courier New" w:cs="Courier New"/>
     </w:rPr>
   </w:style>
-  <w:style w:type="paragraph" w:styleId="BodyTextIndent">
+  <w:style w:type="paragraph" w:styleId="Recuodecorpodetexto">
     <w:name w:val="Body Text Indent"/>
     <w:basedOn w:val="Normal"/>
-    <w:link w:val="BodyTextIndentChar"/>
+    <w:link w:val="RecuodecorpodetextoChar"/>
     <w:semiHidden/>
     <w:rsid w:val="000E372F"/>
     <w:pPr>
@@ -24784,10 +26528,10 @@
       <w:rFonts w:ascii="Courier New" w:hAnsi="Courier New"/>
     </w:rPr>
   </w:style>
-  <w:style w:type="paragraph" w:styleId="HTMLPreformatted">
+  <w:style w:type="paragraph" w:styleId="Pr-formataoHTML">
     <w:name w:val="HTML Preformatted"/>
     <w:basedOn w:val="Normal"/>
-    <w:link w:val="HTMLPreformattedChar"/>
+    <w:link w:val="Pr-formataoHTMLChar"/>
     <w:uiPriority w:val="99"/>
     <w:semiHidden/>
     <w:rsid w:val="000E372F"/>
@@ -24818,7 +26562,7 @@
       <w:szCs w:val="18"/>
     </w:rPr>
   </w:style>
-  <w:style w:type="character" w:styleId="Strong">
+  <w:style w:type="character" w:styleId="Forte">
     <w:name w:val="Strong"/>
     <w:uiPriority w:val="22"/>
     <w:qFormat/>
@@ -24828,7 +26572,7 @@
       <w:bCs/>
     </w:rPr>
   </w:style>
-  <w:style w:type="paragraph" w:styleId="DocumentMap">
+  <w:style w:type="paragraph" w:styleId="MapadoDocumento">
     <w:name w:val="Document Map"/>
     <w:basedOn w:val="Normal"/>
     <w:semiHidden/>
@@ -24842,7 +26586,7 @@
   </w:style>
   <w:style w:type="character" w:customStyle="1" w:styleId="footercopy">
     <w:name w:val="footercopy"/>
-    <w:basedOn w:val="DefaultParagraphFont"/>
+    <w:basedOn w:val="Fontepargpadro"/>
     <w:rsid w:val="000E372F"/>
     <w:rPr>
       <w:rFonts w:ascii="Arial" w:hAnsi="Arial" w:cs="Arial" w:hint="default"/>
@@ -24881,7 +26625,7 @@
       <w:sz w:val="24"/>
     </w:rPr>
   </w:style>
-  <w:style w:type="paragraph" w:styleId="Revision">
+  <w:style w:type="paragraph" w:styleId="Reviso">
     <w:name w:val="Revision"/>
     <w:hidden/>
     <w:uiPriority w:val="99"/>
@@ -24893,10 +26637,10 @@
       <w:lang w:val="de-DE" w:eastAsia="de-DE"/>
     </w:rPr>
   </w:style>
-  <w:style w:type="paragraph" w:styleId="BalloonText">
+  <w:style w:type="paragraph" w:styleId="Textodebalo">
     <w:name w:val="Balloon Text"/>
     <w:basedOn w:val="Normal"/>
-    <w:link w:val="BalloonTextChar"/>
+    <w:link w:val="TextodebaloChar"/>
     <w:uiPriority w:val="99"/>
     <w:semiHidden/>
     <w:unhideWhenUsed/>
@@ -24910,10 +26654,10 @@
       <w:szCs w:val="16"/>
     </w:rPr>
   </w:style>
-  <w:style w:type="character" w:customStyle="1" w:styleId="BalloonTextChar">
-    <w:name w:val="Balloon Text Char"/>
-    <w:basedOn w:val="DefaultParagraphFont"/>
-    <w:link w:val="BalloonText"/>
+  <w:style w:type="character" w:customStyle="1" w:styleId="TextodebaloChar">
+    <w:name w:val="Texto de balão Char"/>
+    <w:basedOn w:val="Fontepargpadro"/>
+    <w:link w:val="Textodebalo"/>
     <w:uiPriority w:val="99"/>
     <w:semiHidden/>
     <w:rsid w:val="00A60F27"/>
@@ -24924,11 +26668,11 @@
       <w:szCs w:val="16"/>
     </w:rPr>
   </w:style>
-  <w:style w:type="paragraph" w:styleId="CommentSubject">
+  <w:style w:type="paragraph" w:styleId="Assuntodocomentrio">
     <w:name w:val="annotation subject"/>
-    <w:basedOn w:val="CommentText"/>
-    <w:next w:val="CommentText"/>
-    <w:link w:val="CommentSubjectChar"/>
+    <w:basedOn w:val="Textodecomentrio"/>
+    <w:next w:val="Textodecomentrio"/>
+    <w:link w:val="AssuntodocomentrioChar"/>
     <w:uiPriority w:val="99"/>
     <w:semiHidden/>
     <w:unhideWhenUsed/>
@@ -24938,10 +26682,10 @@
       <w:bCs/>
     </w:rPr>
   </w:style>
-  <w:style w:type="character" w:customStyle="1" w:styleId="CommentTextChar">
-    <w:name w:val="Comment Text Char"/>
-    <w:basedOn w:val="DefaultParagraphFont"/>
-    <w:link w:val="CommentText"/>
+  <w:style w:type="character" w:customStyle="1" w:styleId="TextodecomentrioChar">
+    <w:name w:val="Texto de comentário Char"/>
+    <w:basedOn w:val="Fontepargpadro"/>
+    <w:link w:val="Textodecomentrio"/>
     <w:semiHidden/>
     <w:rsid w:val="004221BF"/>
     <w:rPr>
@@ -24949,20 +26693,20 @@
       <w:color w:val="000000"/>
     </w:rPr>
   </w:style>
-  <w:style w:type="character" w:customStyle="1" w:styleId="CommentSubjectChar">
-    <w:name w:val="Comment Subject Char"/>
-    <w:basedOn w:val="CommentTextChar"/>
-    <w:link w:val="CommentSubject"/>
+  <w:style w:type="character" w:customStyle="1" w:styleId="AssuntodocomentrioChar">
+    <w:name w:val="Assunto do comentário Char"/>
+    <w:basedOn w:val="TextodecomentrioChar"/>
+    <w:link w:val="Assuntodocomentrio"/>
     <w:rsid w:val="004221BF"/>
     <w:rPr>
       <w:rFonts w:ascii="Frutiger 45 Light" w:hAnsi="Frutiger 45 Light"/>
       <w:color w:val="000000"/>
     </w:rPr>
   </w:style>
-  <w:style w:type="character" w:customStyle="1" w:styleId="FooterChar">
-    <w:name w:val="Footer Char"/>
-    <w:basedOn w:val="DefaultParagraphFont"/>
-    <w:link w:val="Footer"/>
+  <w:style w:type="character" w:customStyle="1" w:styleId="RodapChar">
+    <w:name w:val="Rodapé Char"/>
+    <w:basedOn w:val="Fontepargpadro"/>
+    <w:link w:val="Rodap"/>
     <w:uiPriority w:val="99"/>
     <w:semiHidden/>
     <w:rsid w:val="003A546F"/>
@@ -24973,10 +26717,10 @@
       <w:lang w:val="de-DE" w:eastAsia="de-DE"/>
     </w:rPr>
   </w:style>
-  <w:style w:type="character" w:customStyle="1" w:styleId="HeaderChar">
-    <w:name w:val="Header Char"/>
-    <w:basedOn w:val="DefaultParagraphFont"/>
-    <w:link w:val="Header"/>
+  <w:style w:type="character" w:customStyle="1" w:styleId="CabealhoChar">
+    <w:name w:val="Cabeçalho Char"/>
+    <w:basedOn w:val="Fontepargpadro"/>
+    <w:link w:val="Cabealho"/>
     <w:uiPriority w:val="99"/>
     <w:semiHidden/>
     <w:rsid w:val="003A546F"/>
@@ -25004,7 +26748,7 @@
   </w:style>
   <w:style w:type="character" w:customStyle="1" w:styleId="dmcFlietextChar">
     <w:name w:val="dmc Fließtext Char"/>
-    <w:basedOn w:val="DefaultParagraphFont"/>
+    <w:basedOn w:val="Fontepargpadro"/>
     <w:link w:val="dmcFlietext"/>
     <w:rsid w:val="000E60EE"/>
     <w:rPr>
@@ -25039,10 +26783,10 @@
       <w:szCs w:val="24"/>
     </w:rPr>
   </w:style>
-  <w:style w:type="character" w:customStyle="1" w:styleId="Heading1Char">
-    <w:name w:val="Heading 1 Char"/>
-    <w:basedOn w:val="DefaultParagraphFont"/>
-    <w:link w:val="Heading1"/>
+  <w:style w:type="character" w:customStyle="1" w:styleId="Ttulo1Char">
+    <w:name w:val="Título 1 Char"/>
+    <w:basedOn w:val="Fontepargpadro"/>
+    <w:link w:val="Ttulo1"/>
     <w:uiPriority w:val="9"/>
     <w:rsid w:val="0093572D"/>
     <w:rPr>
@@ -25055,10 +26799,10 @@
       <w:shd w:val="clear" w:color="auto" w:fill="F2F2F2" w:themeFill="background1" w:themeFillShade="F2"/>
     </w:rPr>
   </w:style>
-  <w:style w:type="character" w:customStyle="1" w:styleId="Heading2Char">
-    <w:name w:val="Heading 2 Char"/>
-    <w:basedOn w:val="DefaultParagraphFont"/>
-    <w:link w:val="Heading2"/>
+  <w:style w:type="character" w:customStyle="1" w:styleId="Ttulo2Char">
+    <w:name w:val="Título 2 Char"/>
+    <w:basedOn w:val="Fontepargpadro"/>
+    <w:link w:val="Ttulo2"/>
     <w:uiPriority w:val="9"/>
     <w:rsid w:val="00E51F56"/>
     <w:rPr>
@@ -25070,10 +26814,10 @@
       <w:szCs w:val="28"/>
     </w:rPr>
   </w:style>
-  <w:style w:type="character" w:customStyle="1" w:styleId="Heading3Char">
-    <w:name w:val="Heading 3 Char"/>
-    <w:basedOn w:val="DefaultParagraphFont"/>
-    <w:link w:val="Heading3"/>
+  <w:style w:type="character" w:customStyle="1" w:styleId="Ttulo3Char">
+    <w:name w:val="Título 3 Char"/>
+    <w:basedOn w:val="Fontepargpadro"/>
+    <w:link w:val="Ttulo3"/>
     <w:uiPriority w:val="9"/>
     <w:rsid w:val="006A6845"/>
     <w:rPr>
@@ -25086,10 +26830,10 @@
       <w:szCs w:val="20"/>
     </w:rPr>
   </w:style>
-  <w:style w:type="character" w:customStyle="1" w:styleId="Heading4Char">
-    <w:name w:val="Heading 4 Char"/>
-    <w:basedOn w:val="DefaultParagraphFont"/>
-    <w:link w:val="Heading4"/>
+  <w:style w:type="character" w:customStyle="1" w:styleId="Ttulo4Char">
+    <w:name w:val="Título 4 Char"/>
+    <w:basedOn w:val="Fontepargpadro"/>
+    <w:link w:val="Ttulo4"/>
     <w:uiPriority w:val="9"/>
     <w:rsid w:val="00FD259B"/>
     <w:rPr>
@@ -25100,10 +26844,10 @@
       <w:iCs/>
     </w:rPr>
   </w:style>
-  <w:style w:type="character" w:customStyle="1" w:styleId="Heading5Char">
-    <w:name w:val="Heading 5 Char"/>
-    <w:basedOn w:val="DefaultParagraphFont"/>
-    <w:link w:val="Heading5"/>
+  <w:style w:type="character" w:customStyle="1" w:styleId="Ttulo5Char">
+    <w:name w:val="Título 5 Char"/>
+    <w:basedOn w:val="Fontepargpadro"/>
+    <w:link w:val="Ttulo5"/>
     <w:uiPriority w:val="9"/>
     <w:rsid w:val="00E21073"/>
     <w:rPr>
@@ -25115,10 +26859,10 @@
       <w:szCs w:val="28"/>
     </w:rPr>
   </w:style>
-  <w:style w:type="character" w:customStyle="1" w:styleId="Heading6Char">
-    <w:name w:val="Heading 6 Char"/>
-    <w:basedOn w:val="DefaultParagraphFont"/>
-    <w:link w:val="Heading6"/>
+  <w:style w:type="character" w:customStyle="1" w:styleId="Ttulo6Char">
+    <w:name w:val="Título 6 Char"/>
+    <w:basedOn w:val="Fontepargpadro"/>
+    <w:link w:val="Ttulo6"/>
     <w:uiPriority w:val="9"/>
     <w:semiHidden/>
     <w:rsid w:val="00FD259B"/>
@@ -25131,10 +26875,10 @@
       <w:color w:val="7F7F7F" w:themeColor="text1" w:themeTint="80"/>
     </w:rPr>
   </w:style>
-  <w:style w:type="character" w:customStyle="1" w:styleId="Heading7Char">
-    <w:name w:val="Heading 7 Char"/>
-    <w:basedOn w:val="DefaultParagraphFont"/>
-    <w:link w:val="Heading7"/>
+  <w:style w:type="character" w:customStyle="1" w:styleId="Ttulo7Char">
+    <w:name w:val="Título 7 Char"/>
+    <w:basedOn w:val="Fontepargpadro"/>
+    <w:link w:val="Ttulo7"/>
     <w:uiPriority w:val="9"/>
     <w:semiHidden/>
     <w:rsid w:val="00FD259B"/>
@@ -25144,10 +26888,10 @@
       <w:iCs/>
     </w:rPr>
   </w:style>
-  <w:style w:type="character" w:customStyle="1" w:styleId="Heading8Char">
-    <w:name w:val="Heading 8 Char"/>
-    <w:basedOn w:val="DefaultParagraphFont"/>
-    <w:link w:val="Heading8"/>
+  <w:style w:type="character" w:customStyle="1" w:styleId="Ttulo8Char">
+    <w:name w:val="Título 8 Char"/>
+    <w:basedOn w:val="Fontepargpadro"/>
+    <w:link w:val="Ttulo8"/>
     <w:uiPriority w:val="9"/>
     <w:rsid w:val="00FD259B"/>
     <w:rPr>
@@ -25156,10 +26900,10 @@
       <w:szCs w:val="20"/>
     </w:rPr>
   </w:style>
-  <w:style w:type="character" w:customStyle="1" w:styleId="Heading9Char">
-    <w:name w:val="Heading 9 Char"/>
-    <w:basedOn w:val="DefaultParagraphFont"/>
-    <w:link w:val="Heading9"/>
+  <w:style w:type="character" w:customStyle="1" w:styleId="Ttulo9Char">
+    <w:name w:val="Título 9 Char"/>
+    <w:basedOn w:val="Fontepargpadro"/>
+    <w:link w:val="Ttulo9"/>
     <w:uiPriority w:val="9"/>
     <w:rsid w:val="00FD259B"/>
     <w:rPr>
@@ -25171,11 +26915,11 @@
       <w:szCs w:val="20"/>
     </w:rPr>
   </w:style>
-  <w:style w:type="paragraph" w:styleId="Title">
+  <w:style w:type="paragraph" w:styleId="Ttulo">
     <w:name w:val="Title"/>
     <w:basedOn w:val="Normal"/>
     <w:next w:val="Normal"/>
-    <w:link w:val="TitleChar"/>
+    <w:link w:val="TtuloChar"/>
     <w:uiPriority w:val="10"/>
     <w:qFormat/>
     <w:rsid w:val="00FD259B"/>
@@ -25193,10 +26937,10 @@
       <w:szCs w:val="52"/>
     </w:rPr>
   </w:style>
-  <w:style w:type="character" w:customStyle="1" w:styleId="TitleChar">
-    <w:name w:val="Title Char"/>
-    <w:basedOn w:val="DefaultParagraphFont"/>
-    <w:link w:val="Title"/>
+  <w:style w:type="character" w:customStyle="1" w:styleId="TtuloChar">
+    <w:name w:val="Título Char"/>
+    <w:basedOn w:val="Fontepargpadro"/>
+    <w:link w:val="Ttulo"/>
     <w:uiPriority w:val="10"/>
     <w:rsid w:val="00FD259B"/>
     <w:rPr>
@@ -25206,11 +26950,11 @@
       <w:szCs w:val="52"/>
     </w:rPr>
   </w:style>
-  <w:style w:type="paragraph" w:styleId="Subtitle">
+  <w:style w:type="paragraph" w:styleId="Subttulo">
     <w:name w:val="Subtitle"/>
     <w:basedOn w:val="Normal"/>
     <w:next w:val="Normal"/>
-    <w:link w:val="SubtitleChar"/>
+    <w:link w:val="SubttuloChar"/>
     <w:uiPriority w:val="11"/>
     <w:qFormat/>
     <w:rsid w:val="00FD259B"/>
@@ -25226,10 +26970,10 @@
       <w:szCs w:val="24"/>
     </w:rPr>
   </w:style>
-  <w:style w:type="character" w:customStyle="1" w:styleId="SubtitleChar">
-    <w:name w:val="Subtitle Char"/>
-    <w:basedOn w:val="DefaultParagraphFont"/>
-    <w:link w:val="Subtitle"/>
+  <w:style w:type="character" w:customStyle="1" w:styleId="SubttuloChar">
+    <w:name w:val="Subtítulo Char"/>
+    <w:basedOn w:val="Fontepargpadro"/>
+    <w:link w:val="Subttulo"/>
     <w:uiPriority w:val="11"/>
     <w:rsid w:val="00FD259B"/>
     <w:rPr>
@@ -25241,7 +26985,7 @@
       <w:szCs w:val="24"/>
     </w:rPr>
   </w:style>
-  <w:style w:type="character" w:styleId="Emphasis">
+  <w:style w:type="character" w:styleId="nfase">
     <w:name w:val="Emphasis"/>
     <w:uiPriority w:val="20"/>
     <w:qFormat/>
@@ -25256,10 +27000,10 @@
       <w:shd w:val="clear" w:color="auto" w:fill="auto"/>
     </w:rPr>
   </w:style>
-  <w:style w:type="paragraph" w:styleId="NoSpacing">
+  <w:style w:type="paragraph" w:styleId="SemEspaamento">
     <w:name w:val="No Spacing"/>
     <w:basedOn w:val="Normal"/>
-    <w:link w:val="NoSpacingChar"/>
+    <w:link w:val="SemEspaamentoChar"/>
     <w:uiPriority w:val="1"/>
     <w:qFormat/>
     <w:rsid w:val="00FD259B"/>
@@ -25267,14 +27011,14 @@
       <w:spacing w:after="0" w:line="240" w:lineRule="auto"/>
     </w:pPr>
   </w:style>
-  <w:style w:type="character" w:customStyle="1" w:styleId="NoSpacingChar">
-    <w:name w:val="No Spacing Char"/>
-    <w:basedOn w:val="DefaultParagraphFont"/>
-    <w:link w:val="NoSpacing"/>
+  <w:style w:type="character" w:customStyle="1" w:styleId="SemEspaamentoChar">
+    <w:name w:val="Sem Espaçamento Char"/>
+    <w:basedOn w:val="Fontepargpadro"/>
+    <w:link w:val="SemEspaamento"/>
     <w:uiPriority w:val="1"/>
     <w:rsid w:val="007A5A94"/>
   </w:style>
-  <w:style w:type="paragraph" w:styleId="ListParagraph">
+  <w:style w:type="paragraph" w:styleId="PargrafodaLista">
     <w:name w:val="List Paragraph"/>
     <w:basedOn w:val="Normal"/>
     <w:uiPriority w:val="34"/>
@@ -25285,11 +27029,11 @@
       <w:contextualSpacing/>
     </w:pPr>
   </w:style>
-  <w:style w:type="paragraph" w:styleId="Quote">
+  <w:style w:type="paragraph" w:styleId="Citao">
     <w:name w:val="Quote"/>
     <w:basedOn w:val="Normal"/>
     <w:next w:val="Normal"/>
-    <w:link w:val="QuoteChar"/>
+    <w:link w:val="CitaoChar"/>
     <w:uiPriority w:val="29"/>
     <w:qFormat/>
     <w:rsid w:val="00FD259B"/>
@@ -25302,10 +27046,10 @@
       <w:iCs/>
     </w:rPr>
   </w:style>
-  <w:style w:type="character" w:customStyle="1" w:styleId="QuoteChar">
-    <w:name w:val="Quote Char"/>
-    <w:basedOn w:val="DefaultParagraphFont"/>
-    <w:link w:val="Quote"/>
+  <w:style w:type="character" w:customStyle="1" w:styleId="CitaoChar">
+    <w:name w:val="Citação Char"/>
+    <w:basedOn w:val="Fontepargpadro"/>
+    <w:link w:val="Citao"/>
     <w:uiPriority w:val="29"/>
     <w:rsid w:val="00FD259B"/>
     <w:rPr>
@@ -25313,11 +27057,11 @@
       <w:iCs/>
     </w:rPr>
   </w:style>
-  <w:style w:type="paragraph" w:styleId="IntenseQuote">
+  <w:style w:type="paragraph" w:styleId="CitaoIntensa">
     <w:name w:val="Intense Quote"/>
     <w:basedOn w:val="Normal"/>
     <w:next w:val="Normal"/>
-    <w:link w:val="IntenseQuoteChar"/>
+    <w:link w:val="CitaoIntensaChar"/>
     <w:uiPriority w:val="30"/>
     <w:qFormat/>
     <w:rsid w:val="00FD259B"/>
@@ -25336,10 +27080,10 @@
       <w:iCs/>
     </w:rPr>
   </w:style>
-  <w:style w:type="character" w:customStyle="1" w:styleId="IntenseQuoteChar">
-    <w:name w:val="Intense Quote Char"/>
-    <w:basedOn w:val="DefaultParagraphFont"/>
-    <w:link w:val="IntenseQuote"/>
+  <w:style w:type="character" w:customStyle="1" w:styleId="CitaoIntensaChar">
+    <w:name w:val="Citação Intensa Char"/>
+    <w:basedOn w:val="Fontepargpadro"/>
+    <w:link w:val="CitaoIntensa"/>
     <w:uiPriority w:val="30"/>
     <w:rsid w:val="00FD259B"/>
     <w:rPr>
@@ -25349,7 +27093,7 @@
       <w:iCs/>
     </w:rPr>
   </w:style>
-  <w:style w:type="character" w:styleId="SubtleEmphasis">
+  <w:style w:type="character" w:styleId="nfaseSutil">
     <w:name w:val="Subtle Emphasis"/>
     <w:uiPriority w:val="19"/>
     <w:qFormat/>
@@ -25359,7 +27103,7 @@
       <w:iCs/>
     </w:rPr>
   </w:style>
-  <w:style w:type="character" w:styleId="IntenseEmphasis">
+  <w:style w:type="character" w:styleId="nfaseIntensa">
     <w:name w:val="Intense Emphasis"/>
     <w:uiPriority w:val="21"/>
     <w:qFormat/>
@@ -25369,7 +27113,7 @@
       <w:bCs/>
     </w:rPr>
   </w:style>
-  <w:style w:type="character" w:styleId="SubtleReference">
+  <w:style w:type="character" w:styleId="RefernciaSutil">
     <w:name w:val="Subtle Reference"/>
     <w:uiPriority w:val="31"/>
     <w:qFormat/>
@@ -25378,7 +27122,7 @@
       <w:smallCaps/>
     </w:rPr>
   </w:style>
-  <w:style w:type="character" w:styleId="IntenseReference">
+  <w:style w:type="character" w:styleId="RefernciaIntensa">
     <w:name w:val="Intense Reference"/>
     <w:uiPriority w:val="32"/>
     <w:qFormat/>
@@ -25389,7 +27133,7 @@
       <w:u w:val="single"/>
     </w:rPr>
   </w:style>
-  <w:style w:type="character" w:styleId="BookTitle">
+  <w:style w:type="character" w:styleId="TtulodoLivro">
     <w:name w:val="Book Title"/>
     <w:uiPriority w:val="33"/>
     <w:qFormat/>
@@ -25401,9 +27145,9 @@
       <w:spacing w:val="5"/>
     </w:rPr>
   </w:style>
-  <w:style w:type="paragraph" w:styleId="TOCHeading">
+  <w:style w:type="paragraph" w:styleId="CabealhodoSumrio">
     <w:name w:val="TOC Heading"/>
-    <w:basedOn w:val="Heading1"/>
+    <w:basedOn w:val="Ttulo1"/>
     <w:next w:val="Normal"/>
     <w:uiPriority w:val="39"/>
     <w:unhideWhenUsed/>
@@ -25415,7 +27159,7 @@
   </w:style>
   <w:style w:type="paragraph" w:customStyle="1" w:styleId="SuperTitle">
     <w:name w:val="SuperTitle"/>
-    <w:basedOn w:val="Title"/>
+    <w:basedOn w:val="Ttulo"/>
     <w:rsid w:val="007A5A94"/>
     <w:pPr>
       <w:keepNext/>
@@ -25437,7 +27181,7 @@
   </w:style>
   <w:style w:type="paragraph" w:customStyle="1" w:styleId="Version">
     <w:name w:val="Version"/>
-    <w:basedOn w:val="Title"/>
+    <w:basedOn w:val="Ttulo"/>
     <w:rsid w:val="007A5A94"/>
     <w:pPr>
       <w:keepNext/>
@@ -25456,9 +27200,9 @@
       <w:szCs w:val="20"/>
     </w:rPr>
   </w:style>
-  <w:style w:type="paragraph" w:styleId="ListBullet4">
+  <w:style w:type="paragraph" w:styleId="Commarcadores4">
     <w:name w:val="List Bullet 4"/>
-    <w:basedOn w:val="List4"/>
+    <w:basedOn w:val="Lista4"/>
     <w:rsid w:val="007A5A94"/>
     <w:pPr>
       <w:widowControl w:val="0"/>
@@ -25475,10 +27219,10 @@
       <w:rFonts w:eastAsiaTheme="minorHAnsi"/>
     </w:rPr>
   </w:style>
-  <w:style w:type="character" w:customStyle="1" w:styleId="FootnoteTextChar">
-    <w:name w:val="Footnote Text Char"/>
-    <w:basedOn w:val="DefaultParagraphFont"/>
-    <w:link w:val="FootnoteText"/>
+  <w:style w:type="character" w:customStyle="1" w:styleId="TextodenotaderodapChar">
+    <w:name w:val="Texto de nota de rodapé Char"/>
+    <w:basedOn w:val="Fontepargpadro"/>
+    <w:link w:val="Textodenotaderodap"/>
     <w:uiPriority w:val="99"/>
     <w:semiHidden/>
     <w:rsid w:val="007A5A94"/>
@@ -25486,7 +27230,7 @@
       <w:sz w:val="14"/>
     </w:rPr>
   </w:style>
-  <w:style w:type="paragraph" w:styleId="List4">
+  <w:style w:type="paragraph" w:styleId="Lista4">
     <w:name w:val="List 4"/>
     <w:basedOn w:val="Normal"/>
     <w:uiPriority w:val="99"/>
@@ -25498,9 +27242,9 @@
       <w:contextualSpacing/>
     </w:pPr>
   </w:style>
-  <w:style w:type="table" w:styleId="TableGrid">
+  <w:style w:type="table" w:styleId="Tabelacomgrade">
     <w:name w:val="Table Grid"/>
-    <w:basedOn w:val="TableNormal"/>
+    <w:basedOn w:val="Tabelanormal"/>
     <w:uiPriority w:val="59"/>
     <w:rsid w:val="00A652FF"/>
     <w:pPr>
@@ -25565,7 +27309,7 @@
       <w:sz w:val="20"/>
     </w:rPr>
   </w:style>
-  <w:style w:type="paragraph" w:styleId="List2">
+  <w:style w:type="paragraph" w:styleId="Lista2">
     <w:name w:val="List 2"/>
     <w:basedOn w:val="Normal"/>
     <w:uiPriority w:val="99"/>
@@ -25576,7 +27320,7 @@
       <w:contextualSpacing/>
     </w:pPr>
   </w:style>
-  <w:style w:type="paragraph" w:styleId="List3">
+  <w:style w:type="paragraph" w:styleId="Lista3">
     <w:name w:val="List 3"/>
     <w:basedOn w:val="Normal"/>
     <w:uiPriority w:val="99"/>
@@ -25587,7 +27331,7 @@
       <w:contextualSpacing/>
     </w:pPr>
   </w:style>
-  <w:style w:type="paragraph" w:styleId="ListContinue2">
+  <w:style w:type="paragraph" w:styleId="Listadecontinuao2">
     <w:name w:val="List Continue 2"/>
     <w:basedOn w:val="Normal"/>
     <w:uiPriority w:val="99"/>
@@ -25599,10 +27343,10 @@
       <w:contextualSpacing/>
     </w:pPr>
   </w:style>
-  <w:style w:type="paragraph" w:styleId="BodyTextFirstIndent">
+  <w:style w:type="paragraph" w:styleId="Primeirorecuodecorpodetexto">
     <w:name w:val="Body Text First Indent"/>
-    <w:basedOn w:val="BodyText"/>
-    <w:link w:val="BodyTextFirstIndentChar"/>
+    <w:basedOn w:val="Corpodetexto"/>
+    <w:link w:val="PrimeirorecuodecorpodetextoChar"/>
     <w:uiPriority w:val="99"/>
     <w:unhideWhenUsed/>
     <w:rsid w:val="00790D1E"/>
@@ -25615,30 +27359,30 @@
       <w:rFonts w:asciiTheme="minorHAnsi" w:hAnsiTheme="minorHAnsi"/>
     </w:rPr>
   </w:style>
-  <w:style w:type="character" w:customStyle="1" w:styleId="BodyTextChar">
-    <w:name w:val="Body Text Char"/>
-    <w:basedOn w:val="DefaultParagraphFont"/>
-    <w:link w:val="BodyText"/>
+  <w:style w:type="character" w:customStyle="1" w:styleId="CorpodetextoChar">
+    <w:name w:val="Corpo de texto Char"/>
+    <w:basedOn w:val="Fontepargpadro"/>
+    <w:link w:val="Corpodetexto"/>
     <w:semiHidden/>
     <w:rsid w:val="00790D1E"/>
     <w:rPr>
       <w:rFonts w:ascii="Times New Roman" w:hAnsi="Times New Roman"/>
     </w:rPr>
   </w:style>
-  <w:style w:type="character" w:customStyle="1" w:styleId="BodyTextFirstIndentChar">
-    <w:name w:val="Body Text First Indent Char"/>
-    <w:basedOn w:val="BodyTextChar"/>
-    <w:link w:val="BodyTextFirstIndent"/>
+  <w:style w:type="character" w:customStyle="1" w:styleId="PrimeirorecuodecorpodetextoChar">
+    <w:name w:val="Primeiro recuo de corpo de texto Char"/>
+    <w:basedOn w:val="CorpodetextoChar"/>
+    <w:link w:val="Primeirorecuodecorpodetexto"/>
     <w:uiPriority w:val="99"/>
     <w:rsid w:val="00790D1E"/>
     <w:rPr>
       <w:rFonts w:ascii="Times New Roman" w:hAnsi="Times New Roman"/>
     </w:rPr>
   </w:style>
-  <w:style w:type="paragraph" w:styleId="BodyTextFirstIndent2">
+  <w:style w:type="paragraph" w:styleId="Primeirorecuodecorpodetexto2">
     <w:name w:val="Body Text First Indent 2"/>
-    <w:basedOn w:val="BodyTextIndent"/>
-    <w:link w:val="BodyTextFirstIndent2Char"/>
+    <w:basedOn w:val="Recuodecorpodetexto"/>
+    <w:link w:val="Primeirorecuodecorpodetexto2Char"/>
     <w:uiPriority w:val="99"/>
     <w:unhideWhenUsed/>
     <w:rsid w:val="00790D1E"/>
@@ -25649,20 +27393,20 @@
       <w:rFonts w:asciiTheme="minorHAnsi" w:hAnsiTheme="minorHAnsi"/>
     </w:rPr>
   </w:style>
-  <w:style w:type="character" w:customStyle="1" w:styleId="BodyTextIndentChar">
-    <w:name w:val="Body Text Indent Char"/>
-    <w:basedOn w:val="DefaultParagraphFont"/>
-    <w:link w:val="BodyTextIndent"/>
+  <w:style w:type="character" w:customStyle="1" w:styleId="RecuodecorpodetextoChar">
+    <w:name w:val="Recuo de corpo de texto Char"/>
+    <w:basedOn w:val="Fontepargpadro"/>
+    <w:link w:val="Recuodecorpodetexto"/>
     <w:semiHidden/>
     <w:rsid w:val="00790D1E"/>
     <w:rPr>
       <w:rFonts w:ascii="Courier New" w:hAnsi="Courier New"/>
     </w:rPr>
   </w:style>
-  <w:style w:type="character" w:customStyle="1" w:styleId="BodyTextFirstIndent2Char">
-    <w:name w:val="Body Text First Indent 2 Char"/>
-    <w:basedOn w:val="BodyTextIndentChar"/>
-    <w:link w:val="BodyTextFirstIndent2"/>
+  <w:style w:type="character" w:customStyle="1" w:styleId="Primeirorecuodecorpodetexto2Char">
+    <w:name w:val="Primeiro recuo de corpo de texto 2 Char"/>
+    <w:basedOn w:val="RecuodecorpodetextoChar"/>
+    <w:link w:val="Primeirorecuodecorpodetexto2"/>
     <w:uiPriority w:val="99"/>
     <w:rsid w:val="00790D1E"/>
     <w:rPr>
@@ -25671,7 +27415,7 @@
   </w:style>
   <w:style w:type="character" w:customStyle="1" w:styleId="label">
     <w:name w:val="label"/>
-    <w:basedOn w:val="DefaultParagraphFont"/>
+    <w:basedOn w:val="Fontepargpadro"/>
     <w:rsid w:val="00DA7CB0"/>
   </w:style>
   <w:style w:type="table" w:customStyle="1" w:styleId="TableNormal1">
@@ -25699,7 +27443,7 @@
   </w:style>
   <w:style w:type="character" w:customStyle="1" w:styleId="UnresolvedMention1">
     <w:name w:val="Unresolved Mention1"/>
-    <w:basedOn w:val="DefaultParagraphFont"/>
+    <w:basedOn w:val="Fontepargpadro"/>
     <w:uiPriority w:val="99"/>
     <w:semiHidden/>
     <w:unhideWhenUsed/>
@@ -25709,10 +27453,10 @@
       <w:shd w:val="clear" w:color="auto" w:fill="E6E6E6"/>
     </w:rPr>
   </w:style>
-  <w:style w:type="character" w:customStyle="1" w:styleId="HTMLPreformattedChar">
-    <w:name w:val="HTML Preformatted Char"/>
-    <w:basedOn w:val="DefaultParagraphFont"/>
-    <w:link w:val="HTMLPreformatted"/>
+  <w:style w:type="character" w:customStyle="1" w:styleId="Pr-formataoHTMLChar">
+    <w:name w:val="Pré-formatação HTML Char"/>
+    <w:basedOn w:val="Fontepargpadro"/>
+    <w:link w:val="Pr-formataoHTML"/>
     <w:uiPriority w:val="99"/>
     <w:semiHidden/>
     <w:rsid w:val="00515148"/>
@@ -25722,9 +27466,9 @@
       <w:szCs w:val="18"/>
     </w:rPr>
   </w:style>
-  <w:style w:type="character" w:styleId="UnresolvedMention">
+  <w:style w:type="character" w:styleId="MenoPendente">
     <w:name w:val="Unresolved Mention"/>
-    <w:basedOn w:val="DefaultParagraphFont"/>
+    <w:basedOn w:val="Fontepargpadro"/>
     <w:uiPriority w:val="99"/>
     <w:semiHidden/>
     <w:unhideWhenUsed/>
@@ -25734,9 +27478,9 @@
       <w:shd w:val="clear" w:color="auto" w:fill="E1DFDD"/>
     </w:rPr>
   </w:style>
-  <w:style w:type="table" w:styleId="GridTable4-Accent1">
+  <w:style w:type="table" w:styleId="TabeladeGrade4-nfase1">
     <w:name w:val="Grid Table 4 Accent 1"/>
-    <w:basedOn w:val="TableNormal"/>
+    <w:basedOn w:val="Tabelanormal"/>
     <w:uiPriority w:val="49"/>
     <w:rsid w:val="00FC1956"/>
     <w:pPr>
@@ -26097,7 +27841,17 @@
 </file>
 
 <file path=customXml/item1.xml><?xml version="1.0" encoding="utf-8"?>
-<b:Sources xmlns:b="http://schemas.openxmlformats.org/officeDocument/2006/bibliography" xmlns="http://schemas.openxmlformats.org/officeDocument/2006/bibliography" SelectedStyle="\CHICAGO.XSL" StyleName="Chicago"/>
+<p:properties xmlns:p="http://schemas.microsoft.com/office/2006/metadata/properties" xmlns:xsi="http://www.w3.org/2001/XMLSchema-instance" xmlns:pc="http://schemas.microsoft.com/office/infopath/2007/PartnerControls">
+  <documentManagement>
+    <k0a767481f69401b9656bbf4dd6abb1d xmlns="2680ebc2-70e2-42cc-af17-343d078fef82">
+      <Terms xmlns="http://schemas.microsoft.com/office/infopath/2007/PartnerControls"/>
+    </k0a767481f69401b9656bbf4dd6abb1d>
+    <TaxCatchAll xmlns="41dbd0cf-c47a-4cea-8dfa-c6db00955148"/>
+    <l11c893632bd4f5284d827a786471c77 xmlns="2680ebc2-70e2-42cc-af17-343d078fef82">
+      <Terms xmlns="http://schemas.microsoft.com/office/infopath/2007/PartnerControls"/>
+    </l11c893632bd4f5284d827a786471c77>
+  </documentManagement>
+</p:properties>
 </file>
 
 <file path=customXml/item2.xml><?xml version="1.0" encoding="utf-8"?>
@@ -26109,12 +27863,7 @@
 </file>
 
 <file path=customXml/item4.xml><?xml version="1.0" encoding="utf-8"?>
-<?mso-contentType ?>
-<FormTemplates xmlns="http://schemas.microsoft.com/sharepoint/v3/contenttype/forms">
-  <Display>DocumentLibraryForm</Display>
-  <Edit>DocumentLibraryForm</Edit>
-  <New>DocumentLibraryForm</New>
-</FormTemplates>
+<b:Sources xmlns:b="http://schemas.openxmlformats.org/officeDocument/2006/bibliography" xmlns="http://schemas.openxmlformats.org/officeDocument/2006/bibliography" SelectedStyle="\CHICAGO.XSL" StyleName="Chicago"/>
 </file>
 
 <file path=customXml/item5.xml><?xml version="1.0" encoding="utf-8"?>
@@ -26320,23 +28069,21 @@
 </file>
 
 <file path=customXml/item7.xml><?xml version="1.0" encoding="utf-8"?>
-<p:properties xmlns:p="http://schemas.microsoft.com/office/2006/metadata/properties" xmlns:xsi="http://www.w3.org/2001/XMLSchema-instance" xmlns:pc="http://schemas.microsoft.com/office/infopath/2007/PartnerControls">
-  <documentManagement>
-    <k0a767481f69401b9656bbf4dd6abb1d xmlns="2680ebc2-70e2-42cc-af17-343d078fef82">
-      <Terms xmlns="http://schemas.microsoft.com/office/infopath/2007/PartnerControls"/>
-    </k0a767481f69401b9656bbf4dd6abb1d>
-    <TaxCatchAll xmlns="41dbd0cf-c47a-4cea-8dfa-c6db00955148"/>
-    <l11c893632bd4f5284d827a786471c77 xmlns="2680ebc2-70e2-42cc-af17-343d078fef82">
-      <Terms xmlns="http://schemas.microsoft.com/office/infopath/2007/PartnerControls"/>
-    </l11c893632bd4f5284d827a786471c77>
-  </documentManagement>
-</p:properties>
+<?mso-contentType ?>
+<FormTemplates xmlns="http://schemas.microsoft.com/sharepoint/v3/contenttype/forms">
+  <Display>DocumentLibraryForm</Display>
+  <Edit>DocumentLibraryForm</Edit>
+  <New>DocumentLibraryForm</New>
+</FormTemplates>
 </file>
 
 <file path=customXml/itemProps1.xml><?xml version="1.0" encoding="utf-8"?>
-<ds:datastoreItem xmlns:ds="http://schemas.openxmlformats.org/officeDocument/2006/customXml" ds:itemID="{05CD6A24-F136-463B-BF16-F15886741A5F}">
+<ds:datastoreItem xmlns:ds="http://schemas.openxmlformats.org/officeDocument/2006/customXml" ds:itemID="{D5C50300-BF55-4478-8C35-4D5C35D3EDD0}">
   <ds:schemaRefs>
-    <ds:schemaRef ds:uri="http://schemas.openxmlformats.org/officeDocument/2006/bibliography"/>
+    <ds:schemaRef ds:uri="http://schemas.microsoft.com/office/2006/metadata/properties"/>
+    <ds:schemaRef ds:uri="http://schemas.microsoft.com/office/infopath/2007/PartnerControls"/>
+    <ds:schemaRef ds:uri="2680ebc2-70e2-42cc-af17-343d078fef82"/>
+    <ds:schemaRef ds:uri="41dbd0cf-c47a-4cea-8dfa-c6db00955148"/>
   </ds:schemaRefs>
 </ds:datastoreItem>
 </file>
@@ -26350,6 +28097,14 @@
 </file>
 
 <file path=customXml/itemProps3.xml><?xml version="1.0" encoding="utf-8"?>
+<ds:datastoreItem xmlns:ds="http://schemas.openxmlformats.org/officeDocument/2006/customXml" ds:itemID="{74EDC720-C843-4BCC-ACEC-72DB380D8DF2}">
+  <ds:schemaRefs>
+    <ds:schemaRef ds:uri="http://schemas.openxmlformats.org/officeDocument/2006/bibliography"/>
+  </ds:schemaRefs>
+</ds:datastoreItem>
+</file>
+
+<file path=customXml/itemProps4.xml><?xml version="1.0" encoding="utf-8"?>
 <ds:datastoreItem xmlns:ds="http://schemas.openxmlformats.org/officeDocument/2006/customXml" ds:itemID="{0ACC11CF-7E2F-4A39-A1CC-435974F0A74C}">
   <ds:schemaRefs>
     <ds:schemaRef ds:uri="http://schemas.openxmlformats.org/officeDocument/2006/bibliography"/>
@@ -26357,16 +28112,8 @@
 </ds:datastoreItem>
 </file>
 
-<file path=customXml/itemProps4.xml><?xml version="1.0" encoding="utf-8"?>
-<ds:datastoreItem xmlns:ds="http://schemas.openxmlformats.org/officeDocument/2006/customXml" ds:itemID="{A758D5F2-F4A1-44A4-BF20-F1E33A257A05}">
-  <ds:schemaRefs>
-    <ds:schemaRef ds:uri="http://schemas.microsoft.com/sharepoint/v3/contenttype/forms"/>
-  </ds:schemaRefs>
-</ds:datastoreItem>
-</file>
-
 <file path=customXml/itemProps5.xml><?xml version="1.0" encoding="utf-8"?>
-<ds:datastoreItem xmlns:ds="http://schemas.openxmlformats.org/officeDocument/2006/customXml" ds:itemID="{74EDC720-C843-4BCC-ACEC-72DB380D8DF2}">
+<ds:datastoreItem xmlns:ds="http://schemas.openxmlformats.org/officeDocument/2006/customXml" ds:itemID="{05CD6A24-F136-463B-BF16-F15886741A5F}">
   <ds:schemaRefs>
     <ds:schemaRef ds:uri="http://schemas.openxmlformats.org/officeDocument/2006/bibliography"/>
   </ds:schemaRefs>
@@ -26394,12 +28141,9 @@
 </file>
 
 <file path=customXml/itemProps7.xml><?xml version="1.0" encoding="utf-8"?>
-<ds:datastoreItem xmlns:ds="http://schemas.openxmlformats.org/officeDocument/2006/customXml" ds:itemID="{D5C50300-BF55-4478-8C35-4D5C35D3EDD0}">
+<ds:datastoreItem xmlns:ds="http://schemas.openxmlformats.org/officeDocument/2006/customXml" ds:itemID="{A758D5F2-F4A1-44A4-BF20-F1E33A257A05}">
   <ds:schemaRefs>
-    <ds:schemaRef ds:uri="http://schemas.microsoft.com/office/2006/metadata/properties"/>
-    <ds:schemaRef ds:uri="http://schemas.microsoft.com/office/infopath/2007/PartnerControls"/>
-    <ds:schemaRef ds:uri="2680ebc2-70e2-42cc-af17-343d078fef82"/>
-    <ds:schemaRef ds:uri="41dbd0cf-c47a-4cea-8dfa-c6db00955148"/>
+    <ds:schemaRef ds:uri="http://schemas.microsoft.com/sharepoint/v3/contenttype/forms"/>
   </ds:schemaRefs>
 </ds:datastoreItem>
 </file>
--- a/link/documentation/Signifyd LINK Integration Documentation 22.1.0.docx
+++ b/link/documentation/Signifyd LINK Integration Documentation 22.1.0.docx
@@ -17230,7 +17230,7 @@
           <w:iCs/>
           <w:color w:val="00000A"/>
         </w:rPr>
-        <w:t xml:space="preserve"> as GUARANTEE</w:t>
+        <w:t xml:space="preserve"> as </w:t>
       </w:r>
       <w:r>
         <w:rPr>
@@ -17239,7 +17239,7 @@
           <w:iCs/>
           <w:color w:val="00000A"/>
         </w:rPr>
-        <w:t xml:space="preserve"> (financial liability shift) o</w:t>
+        <w:t>FRAUD (default), NONE, INR or ALL</w:t>
       </w:r>
       <w:r>
         <w:rPr>
@@ -17248,26 +17248,21 @@
           <w:iCs/>
           <w:color w:val="00000A"/>
         </w:rPr>
-        <w:t>r DECISION</w:t>
-      </w:r>
-      <w:r>
-        <w:rPr>
-          <w:rFonts w:cs="Trebuchet MS"/>
-          <w:bCs/>
-          <w:iCs/>
-          <w:color w:val="00000A"/>
-        </w:rPr>
-        <w:t xml:space="preserve"> (no financial liability shift)</w:t>
-      </w:r>
-      <w:r>
-        <w:rPr>
-          <w:rFonts w:cs="Trebuchet MS"/>
-          <w:bCs/>
-          <w:iCs/>
-          <w:color w:val="00000A"/>
-        </w:rPr>
         <w:t>.</w:t>
       </w:r>
+    </w:p>
+    <w:p>
+      <w:pPr>
+        <w:widowControl w:val="0"/>
+        <w:autoSpaceDE w:val="0"/>
+        <w:autoSpaceDN w:val="0"/>
+        <w:adjustRightInd w:val="0"/>
+        <w:spacing w:after="0" w:line="240" w:lineRule="auto"/>
+        <w:rPr>
+          <w:rFonts w:cs="Trebuchet MS"/>
+          <w:color w:val="00000A"/>
+        </w:rPr>
+      </w:pPr>
     </w:p>
     <w:p>
       <w:pPr>
@@ -17279,9 +17274,71 @@
         <w:ind w:left="708"/>
         <w:rPr>
           <w:rFonts w:cs="Trebuchet MS"/>
-          <w:color w:val="00000A"/>
-        </w:rPr>
-      </w:pPr>
+          <w:b/>
+          <w:bCs/>
+          <w:color w:val="00000A"/>
+        </w:rPr>
+      </w:pPr>
+      <w:r>
+        <w:rPr>
+          <w:rFonts w:cs="Trebuchet MS"/>
+          <w:color w:val="00000A"/>
+        </w:rPr>
+        <w:t>See below f</w:t>
+      </w:r>
+      <w:r>
+        <w:rPr>
+          <w:rFonts w:cs="Trebuchet MS"/>
+          <w:color w:val="00000A"/>
+        </w:rPr>
+        <w:t xml:space="preserve">or screenshot of </w:t>
+      </w:r>
+      <w:r>
+        <w:rPr>
+          <w:rFonts w:cs="Trebuchet MS"/>
+          <w:color w:val="00000A"/>
+        </w:rPr>
+        <w:t xml:space="preserve">the </w:t>
+      </w:r>
+      <w:r>
+        <w:rPr>
+          <w:rFonts w:cs="Trebuchet MS"/>
+          <w:color w:val="00000A"/>
+        </w:rPr>
+        <w:t>setting</w:t>
+      </w:r>
+      <w:r>
+        <w:rPr>
+          <w:rFonts w:cs="Trebuchet MS"/>
+          <w:color w:val="00000A"/>
+        </w:rPr>
+        <w:t>s</w:t>
+      </w:r>
+      <w:r>
+        <w:rPr>
+          <w:rFonts w:cs="Trebuchet MS"/>
+          <w:color w:val="00000A"/>
+        </w:rPr>
+        <w:t xml:space="preserve">, accessible through </w:t>
+      </w:r>
+      <w:r>
+        <w:rPr>
+          <w:rFonts w:cs="Trebuchet MS"/>
+          <w:b/>
+          <w:bCs/>
+          <w:color w:val="00000A"/>
+        </w:rPr>
+        <w:t>Merchant Tools &gt; Site Preferences &gt; Custom Site Preference Groups &gt; Signifyd Settings</w:t>
+      </w:r>
+      <w:r>
+        <w:rPr>
+          <w:rFonts w:cs="Trebuchet MS"/>
+          <w:b/>
+          <w:bCs/>
+          <w:color w:val="00000A"/>
+        </w:rPr>
+        <w:t>.</w:t>
+      </w:r>
     </w:p>
     <w:p>
       <w:pPr>
@@ -17293,114 +17350,6 @@
         <w:ind w:left="708"/>
         <w:rPr>
           <w:rFonts w:cs="Trebuchet MS"/>
-          <w:b/>
-          <w:bCs/>
-          <w:color w:val="00000A"/>
-        </w:rPr>
-      </w:pPr>
-      <w:r>
-        <w:rPr>
-          <w:rFonts w:cs="Trebuchet MS"/>
-          <w:color w:val="00000A"/>
-        </w:rPr>
-        <w:t>See below f</w:t>
-      </w:r>
-      <w:r>
-        <w:rPr>
-          <w:rFonts w:cs="Trebuchet MS"/>
-          <w:color w:val="00000A"/>
-        </w:rPr>
-        <w:t xml:space="preserve">or screenshot of </w:t>
-      </w:r>
-      <w:r>
-        <w:rPr>
-          <w:rFonts w:cs="Trebuchet MS"/>
-          <w:color w:val="00000A"/>
-        </w:rPr>
-        <w:t xml:space="preserve">the </w:t>
-      </w:r>
-      <w:r>
-        <w:rPr>
-          <w:rFonts w:cs="Trebuchet MS"/>
-          <w:color w:val="00000A"/>
-        </w:rPr>
-        <w:t>setting</w:t>
-      </w:r>
-      <w:r>
-        <w:rPr>
-          <w:rFonts w:cs="Trebuchet MS"/>
-          <w:color w:val="00000A"/>
-        </w:rPr>
-        <w:t>s</w:t>
-      </w:r>
-      <w:r>
-        <w:rPr>
-          <w:rFonts w:cs="Trebuchet MS"/>
-          <w:color w:val="00000A"/>
-        </w:rPr>
-        <w:t xml:space="preserve">, accessible through </w:t>
-      </w:r>
-      <w:r>
-        <w:rPr>
-          <w:rFonts w:cs="Trebuchet MS"/>
-          <w:b/>
-          <w:bCs/>
-          <w:color w:val="00000A"/>
-        </w:rPr>
-        <w:t>Merchant Tools &gt; Site Preferences &gt; Custom Site Preference Groups &gt; Signifyd Settings</w:t>
-      </w:r>
-      <w:r>
-        <w:rPr>
-          <w:rFonts w:cs="Trebuchet MS"/>
-          <w:b/>
-          <w:bCs/>
-          <w:color w:val="00000A"/>
-        </w:rPr>
-        <w:t>.</w:t>
-      </w:r>
-    </w:p>
-    <w:p>
-      <w:pPr>
-        <w:widowControl w:val="0"/>
-        <w:autoSpaceDE w:val="0"/>
-        <w:autoSpaceDN w:val="0"/>
-        <w:adjustRightInd w:val="0"/>
-        <w:spacing w:after="0" w:line="240" w:lineRule="auto"/>
-        <w:ind w:left="708"/>
-        <w:rPr>
-          <w:rFonts w:cs="Trebuchet MS"/>
-          <w:b/>
-          <w:bCs/>
-          <w:color w:val="00000A"/>
-        </w:rPr>
-      </w:pPr>
-    </w:p>
-    <w:p>
-      <w:pPr>
-        <w:widowControl w:val="0"/>
-        <w:autoSpaceDE w:val="0"/>
-        <w:autoSpaceDN w:val="0"/>
-        <w:adjustRightInd w:val="0"/>
-        <w:spacing w:after="0" w:line="240" w:lineRule="auto"/>
-        <w:ind w:left="708"/>
-        <w:rPr>
-          <w:rFonts w:cs="Trebuchet MS"/>
-          <w:b/>
-          <w:bCs/>
-          <w:color w:val="00000A"/>
-        </w:rPr>
-      </w:pPr>
-    </w:p>
-    <w:p>
-      <w:pPr>
-        <w:widowControl w:val="0"/>
-        <w:autoSpaceDE w:val="0"/>
-        <w:autoSpaceDN w:val="0"/>
-        <w:adjustRightInd w:val="0"/>
-        <w:spacing w:after="0" w:line="240" w:lineRule="auto"/>
-        <w:ind w:left="708"/>
-        <w:rPr>
-          <w:rFonts w:cs="Trebuchet MS"/>
           <w:noProof/>
           <w:color w:val="00000A"/>
         </w:rPr>
@@ -17411,10 +17360,10 @@
         </w:rPr>
         <w:lastRenderedPageBreak/>
         <w:drawing>
-          <wp:inline distT="0" distB="0" distL="0" distR="0" wp14:anchorId="10344E42" wp14:editId="6CE33B83">
-            <wp:extent cx="6188710" cy="4197985"/>
-            <wp:effectExtent l="0" t="0" r="2540" b="0"/>
-            <wp:docPr id="29" name="Picture 29" descr="Graphical user interface, application&#10;&#10;Description automatically generated"/>
+          <wp:inline distT="0" distB="0" distL="0" distR="0" wp14:anchorId="5923442F" wp14:editId="609D13DE">
+            <wp:extent cx="6184900" cy="4870450"/>
+            <wp:effectExtent l="0" t="0" r="6350" b="6350"/>
+            <wp:docPr id="1211150302" name="Imagem 2"/>
             <wp:cNvGraphicFramePr>
               <a:graphicFrameLocks xmlns:a="http://schemas.openxmlformats.org/drawingml/2006/main" noChangeAspect="1"/>
             </wp:cNvGraphicFramePr>
@@ -17422,7 +17371,7 @@
               <a:graphicData uri="http://schemas.openxmlformats.org/drawingml/2006/picture">
                 <pic:pic xmlns:pic="http://schemas.openxmlformats.org/drawingml/2006/picture">
                   <pic:nvPicPr>
-                    <pic:cNvPr id="29" name="Picture 29" descr="Graphical user interface, application&#10;&#10;Description automatically generated"/>
+                    <pic:cNvPr id="0" name="Picture 2"/>
                     <pic:cNvPicPr>
                       <a:picLocks noChangeAspect="1" noChangeArrowheads="1"/>
                     </pic:cNvPicPr>
@@ -17443,7 +17392,7 @@
                   <pic:spPr bwMode="auto">
                     <a:xfrm>
                       <a:off x="0" y="0"/>
-                      <a:ext cx="6188710" cy="4197985"/>
+                      <a:ext cx="6184900" cy="4870450"/>
                     </a:xfrm>
                     <a:prstGeom prst="rect">
                       <a:avLst/>
@@ -17817,7 +17766,17 @@
           <w:iCs/>
           <w:color w:val="00000A"/>
         </w:rPr>
-        <w:t xml:space="preserve">For the Development and Production instances, it is mandatory to use the vanity hostname, so you will need to add a URL Rule like below, for the Staging and sandbox instances this way can be used as well, but </w:t>
+        <w:t xml:space="preserve">For the Development and Production instances, it is mandatory to use the vanity hostname, so </w:t>
+      </w:r>
+      <w:r>
+        <w:rPr>
+          <w:rFonts w:cs="Trebuchet MS"/>
+          <w:bCs/>
+          <w:iCs/>
+          <w:color w:val="00000A"/>
+        </w:rPr>
+        <w:lastRenderedPageBreak/>
+        <w:t xml:space="preserve">you will need to add a URL Rule like below, for the Staging and sandbox instances this way can be used as well, but </w:t>
       </w:r>
       <w:proofErr w:type="gramStart"/>
       <w:r>
@@ -17859,7 +17818,6 @@
           <w:noProof/>
           <w:color w:val="00000A"/>
         </w:rPr>
-        <w:lastRenderedPageBreak/>
         <w:drawing>
           <wp:inline distT="0" distB="0" distL="0" distR="0" wp14:anchorId="165D4F25" wp14:editId="7BD7EB59">
             <wp:extent cx="4953000" cy="2727960"/>
@@ -24953,7 +24911,6 @@
   <w:style w:type="character" w:default="1" w:styleId="Fontepargpadro">
     <w:name w:val="Default Paragraph Font"/>
     <w:uiPriority w:val="1"/>
-    <w:semiHidden/>
     <w:unhideWhenUsed/>
   </w:style>
   <w:style w:type="table" w:default="1" w:styleId="Tabelanormal">
@@ -27841,17 +27798,12 @@
 </file>
 
 <file path=customXml/item1.xml><?xml version="1.0" encoding="utf-8"?>
-<p:properties xmlns:p="http://schemas.microsoft.com/office/2006/metadata/properties" xmlns:xsi="http://www.w3.org/2001/XMLSchema-instance" xmlns:pc="http://schemas.microsoft.com/office/infopath/2007/PartnerControls">
-  <documentManagement>
-    <k0a767481f69401b9656bbf4dd6abb1d xmlns="2680ebc2-70e2-42cc-af17-343d078fef82">
-      <Terms xmlns="http://schemas.microsoft.com/office/infopath/2007/PartnerControls"/>
-    </k0a767481f69401b9656bbf4dd6abb1d>
-    <TaxCatchAll xmlns="41dbd0cf-c47a-4cea-8dfa-c6db00955148"/>
-    <l11c893632bd4f5284d827a786471c77 xmlns="2680ebc2-70e2-42cc-af17-343d078fef82">
-      <Terms xmlns="http://schemas.microsoft.com/office/infopath/2007/PartnerControls"/>
-    </l11c893632bd4f5284d827a786471c77>
-  </documentManagement>
-</p:properties>
+<?mso-contentType ?>
+<FormTemplates xmlns="http://schemas.microsoft.com/sharepoint/v3/contenttype/forms">
+  <Display>DocumentLibraryForm</Display>
+  <Edit>DocumentLibraryForm</Edit>
+  <New>DocumentLibraryForm</New>
+</FormTemplates>
 </file>
 
 <file path=customXml/item2.xml><?xml version="1.0" encoding="utf-8"?>
@@ -27867,7 +27819,17 @@
 </file>
 
 <file path=customXml/item5.xml><?xml version="1.0" encoding="utf-8"?>
-<b:Sources xmlns:b="http://schemas.openxmlformats.org/officeDocument/2006/bibliography" xmlns="http://schemas.openxmlformats.org/officeDocument/2006/bibliography" SelectedStyle="\CHICAGO.XSL" StyleName="Chicago"/>
+<p:properties xmlns:p="http://schemas.microsoft.com/office/2006/metadata/properties" xmlns:xsi="http://www.w3.org/2001/XMLSchema-instance" xmlns:pc="http://schemas.microsoft.com/office/infopath/2007/PartnerControls">
+  <documentManagement>
+    <k0a767481f69401b9656bbf4dd6abb1d xmlns="2680ebc2-70e2-42cc-af17-343d078fef82">
+      <Terms xmlns="http://schemas.microsoft.com/office/infopath/2007/PartnerControls"/>
+    </k0a767481f69401b9656bbf4dd6abb1d>
+    <TaxCatchAll xmlns="41dbd0cf-c47a-4cea-8dfa-c6db00955148"/>
+    <l11c893632bd4f5284d827a786471c77 xmlns="2680ebc2-70e2-42cc-af17-343d078fef82">
+      <Terms xmlns="http://schemas.microsoft.com/office/infopath/2007/PartnerControls"/>
+    </l11c893632bd4f5284d827a786471c77>
+  </documentManagement>
+</p:properties>
 </file>
 
 <file path=customXml/item6.xml><?xml version="1.0" encoding="utf-8"?>
@@ -28069,21 +28031,13 @@
 </file>
 
 <file path=customXml/item7.xml><?xml version="1.0" encoding="utf-8"?>
-<?mso-contentType ?>
-<FormTemplates xmlns="http://schemas.microsoft.com/sharepoint/v3/contenttype/forms">
-  <Display>DocumentLibraryForm</Display>
-  <Edit>DocumentLibraryForm</Edit>
-  <New>DocumentLibraryForm</New>
-</FormTemplates>
+<b:Sources xmlns:b="http://schemas.openxmlformats.org/officeDocument/2006/bibliography" xmlns="http://schemas.openxmlformats.org/officeDocument/2006/bibliography" SelectedStyle="\CHICAGO.XSL" StyleName="Chicago"/>
 </file>
 
 <file path=customXml/itemProps1.xml><?xml version="1.0" encoding="utf-8"?>
-<ds:datastoreItem xmlns:ds="http://schemas.openxmlformats.org/officeDocument/2006/customXml" ds:itemID="{D5C50300-BF55-4478-8C35-4D5C35D3EDD0}">
+<ds:datastoreItem xmlns:ds="http://schemas.openxmlformats.org/officeDocument/2006/customXml" ds:itemID="{A758D5F2-F4A1-44A4-BF20-F1E33A257A05}">
   <ds:schemaRefs>
-    <ds:schemaRef ds:uri="http://schemas.microsoft.com/office/2006/metadata/properties"/>
-    <ds:schemaRef ds:uri="http://schemas.microsoft.com/office/infopath/2007/PartnerControls"/>
-    <ds:schemaRef ds:uri="2680ebc2-70e2-42cc-af17-343d078fef82"/>
-    <ds:schemaRef ds:uri="41dbd0cf-c47a-4cea-8dfa-c6db00955148"/>
+    <ds:schemaRef ds:uri="http://schemas.microsoft.com/sharepoint/v3/contenttype/forms"/>
   </ds:schemaRefs>
 </ds:datastoreItem>
 </file>
@@ -28097,6 +28051,14 @@
 </file>
 
 <file path=customXml/itemProps3.xml><?xml version="1.0" encoding="utf-8"?>
+<ds:datastoreItem xmlns:ds="http://schemas.openxmlformats.org/officeDocument/2006/customXml" ds:itemID="{05CD6A24-F136-463B-BF16-F15886741A5F}">
+  <ds:schemaRefs>
+    <ds:schemaRef ds:uri="http://schemas.openxmlformats.org/officeDocument/2006/bibliography"/>
+  </ds:schemaRefs>
+</ds:datastoreItem>
+</file>
+
+<file path=customXml/itemProps4.xml><?xml version="1.0" encoding="utf-8"?>
 <ds:datastoreItem xmlns:ds="http://schemas.openxmlformats.org/officeDocument/2006/customXml" ds:itemID="{74EDC720-C843-4BCC-ACEC-72DB380D8DF2}">
   <ds:schemaRefs>
     <ds:schemaRef ds:uri="http://schemas.openxmlformats.org/officeDocument/2006/bibliography"/>
@@ -28104,18 +28066,13 @@
 </ds:datastoreItem>
 </file>
 
-<file path=customXml/itemProps4.xml><?xml version="1.0" encoding="utf-8"?>
-<ds:datastoreItem xmlns:ds="http://schemas.openxmlformats.org/officeDocument/2006/customXml" ds:itemID="{0ACC11CF-7E2F-4A39-A1CC-435974F0A74C}">
+<file path=customXml/itemProps5.xml><?xml version="1.0" encoding="utf-8"?>
+<ds:datastoreItem xmlns:ds="http://schemas.openxmlformats.org/officeDocument/2006/customXml" ds:itemID="{D5C50300-BF55-4478-8C35-4D5C35D3EDD0}">
   <ds:schemaRefs>
-    <ds:schemaRef ds:uri="http://schemas.openxmlformats.org/officeDocument/2006/bibliography"/>
-  </ds:schemaRefs>
-</ds:datastoreItem>
-</file>
-
-<file path=customXml/itemProps5.xml><?xml version="1.0" encoding="utf-8"?>
-<ds:datastoreItem xmlns:ds="http://schemas.openxmlformats.org/officeDocument/2006/customXml" ds:itemID="{05CD6A24-F136-463B-BF16-F15886741A5F}">
-  <ds:schemaRefs>
-    <ds:schemaRef ds:uri="http://schemas.openxmlformats.org/officeDocument/2006/bibliography"/>
+    <ds:schemaRef ds:uri="http://schemas.microsoft.com/office/2006/metadata/properties"/>
+    <ds:schemaRef ds:uri="http://schemas.microsoft.com/office/infopath/2007/PartnerControls"/>
+    <ds:schemaRef ds:uri="2680ebc2-70e2-42cc-af17-343d078fef82"/>
+    <ds:schemaRef ds:uri="41dbd0cf-c47a-4cea-8dfa-c6db00955148"/>
   </ds:schemaRefs>
 </ds:datastoreItem>
 </file>
@@ -28141,9 +28098,9 @@
 </file>
 
 <file path=customXml/itemProps7.xml><?xml version="1.0" encoding="utf-8"?>
-<ds:datastoreItem xmlns:ds="http://schemas.openxmlformats.org/officeDocument/2006/customXml" ds:itemID="{A758D5F2-F4A1-44A4-BF20-F1E33A257A05}">
+<ds:datastoreItem xmlns:ds="http://schemas.openxmlformats.org/officeDocument/2006/customXml" ds:itemID="{0ACC11CF-7E2F-4A39-A1CC-435974F0A74C}">
   <ds:schemaRefs>
-    <ds:schemaRef ds:uri="http://schemas.microsoft.com/sharepoint/v3/contenttype/forms"/>
+    <ds:schemaRef ds:uri="http://schemas.openxmlformats.org/officeDocument/2006/bibliography"/>
   </ds:schemaRefs>
 </ds:datastoreItem>
 </file>